--- a/Text/Integrated Grasp and motion planning.docx
+++ b/Text/Integrated Grasp and motion planning.docx
@@ -4502,23 +4502,7 @@
           <w:sz w:val="24"/>
           <w:szCs w:val="24"/>
         </w:rPr>
-        <w:t>Research by Bertoni et al. (2021) introduces a generic grasp planning pipeline that enables transparent and generic grasp planning procedures, automating grasping actions irrespective of the end-effector kinematic structure. Tsuji et al. (2010) demonstrate grasp planning for multi</w:t>
-      </w:r>
-      <w:r>
-        <w:rPr>
-          <w:rFonts w:asciiTheme="minorBidi" w:hAnsiTheme="minorBidi"/>
-          <w:sz w:val="24"/>
-          <w:szCs w:val="24"/>
-        </w:rPr>
-        <w:t>-</w:t>
-      </w:r>
-      <w:r>
-        <w:rPr>
-          <w:rFonts w:asciiTheme="minorBidi" w:hAnsiTheme="minorBidi"/>
-          <w:sz w:val="24"/>
-          <w:szCs w:val="24"/>
-        </w:rPr>
-        <w:t>fingered hands with humanoid robots, emphasizing the importance of effective grasp planning through simulation and experimental results. Rubert et al. (2017) focus on characterizing grasp quality metrics, highlighting their significant role in the analytical approach to grasp planning.</w:t>
+        <w:t>Research by Bertoni et al. (2021) introduces a generic grasp planning pipeline that enables transparent and generic grasp planning procedures, automating grasping actions irrespective of the end-effector kinematic structure. Tsuji et al. (2010) demonstrate grasp planning for multi-fingered hands with humanoid robots, emphasizing the importance of effective grasp planning through simulation and experimental results. Rubert et al. (2017) focus on characterizing grasp quality metrics, highlighting their significant role in the analytical approach to grasp planning.</w:t>
       </w:r>
     </w:p>
     <w:p>
@@ -4604,6 +4588,7 @@
           <w:bCs/>
           <w:sz w:val="24"/>
           <w:szCs w:val="24"/>
+          <w:highlight w:val="lightGray"/>
         </w:rPr>
       </w:pPr>
       <w:r>
@@ -4613,6 +4598,7 @@
           <w:bCs/>
           <w:sz w:val="24"/>
           <w:szCs w:val="24"/>
+          <w:highlight w:val="lightGray"/>
         </w:rPr>
         <w:t>Major Theories and Models</w:t>
       </w:r>
@@ -4623,6 +4609,7 @@
           <w:rFonts w:asciiTheme="minorBidi" w:hAnsiTheme="minorBidi"/>
           <w:sz w:val="24"/>
           <w:szCs w:val="24"/>
+          <w:highlight w:val="lightGray"/>
         </w:rPr>
       </w:pPr>
       <w:r>
@@ -4630,6 +4617,7 @@
           <w:rFonts w:asciiTheme="minorBidi" w:hAnsiTheme="minorBidi"/>
           <w:sz w:val="24"/>
           <w:szCs w:val="24"/>
+          <w:highlight w:val="lightGray"/>
         </w:rPr>
         <w:t>Several theories and models underpin grasp planning:</w:t>
       </w:r>
@@ -4644,6 +4632,7 @@
           <w:rFonts w:asciiTheme="minorBidi" w:hAnsiTheme="minorBidi"/>
           <w:sz w:val="24"/>
           <w:szCs w:val="24"/>
+          <w:highlight w:val="lightGray"/>
         </w:rPr>
       </w:pPr>
       <w:r>
@@ -4653,6 +4642,7 @@
           <w:bCs/>
           <w:sz w:val="24"/>
           <w:szCs w:val="24"/>
+          <w:highlight w:val="lightGray"/>
         </w:rPr>
         <w:lastRenderedPageBreak/>
         <w:t>Force Closure</w:t>
@@ -4662,40 +4652,29 @@
           <w:rFonts w:asciiTheme="minorBidi" w:hAnsiTheme="minorBidi"/>
           <w:sz w:val="24"/>
           <w:szCs w:val="24"/>
-        </w:rPr>
-        <w:t xml:space="preserve">: Ensures that the robot’s grip can resist external forces from any direction, </w:t>
-      </w:r>
+          <w:highlight w:val="lightGray"/>
+        </w:rPr>
+        <w:t xml:space="preserve">: Ensures that the robot’s grip can resist external forces from any </w:t>
+      </w:r>
+      <w:proofErr w:type="gramStart"/>
       <w:r>
         <w:rPr>
           <w:rFonts w:asciiTheme="minorBidi" w:hAnsiTheme="minorBidi"/>
           <w:sz w:val="24"/>
           <w:szCs w:val="24"/>
-        </w:rPr>
-        <w:t xml:space="preserve">and can </w:t>
-      </w:r>
+          <w:highlight w:val="lightGray"/>
+        </w:rPr>
+        <w:t>direction, and</w:t>
+      </w:r>
+      <w:proofErr w:type="gramEnd"/>
       <w:r>
         <w:rPr>
           <w:rFonts w:asciiTheme="minorBidi" w:hAnsiTheme="minorBidi"/>
           <w:sz w:val="24"/>
           <w:szCs w:val="24"/>
-        </w:rPr>
-        <w:t>provid</w:t>
-      </w:r>
-      <w:r>
-        <w:rPr>
-          <w:rFonts w:asciiTheme="minorBidi" w:hAnsiTheme="minorBidi"/>
-          <w:sz w:val="24"/>
-          <w:szCs w:val="24"/>
-        </w:rPr>
-        <w:t>e</w:t>
-      </w:r>
-      <w:r>
-        <w:rPr>
-          <w:rFonts w:asciiTheme="minorBidi" w:hAnsiTheme="minorBidi"/>
-          <w:sz w:val="24"/>
-          <w:szCs w:val="24"/>
-        </w:rPr>
-        <w:t xml:space="preserve"> a stable grasp.</w:t>
+          <w:highlight w:val="lightGray"/>
+        </w:rPr>
+        <w:t xml:space="preserve"> can provide a stable grasp.</w:t>
       </w:r>
     </w:p>
     <w:p>
@@ -4708,6 +4687,7 @@
           <w:rFonts w:asciiTheme="minorBidi" w:hAnsiTheme="minorBidi"/>
           <w:sz w:val="24"/>
           <w:szCs w:val="24"/>
+          <w:highlight w:val="lightGray"/>
         </w:rPr>
       </w:pPr>
       <w:r>
@@ -4717,6 +4697,7 @@
           <w:bCs/>
           <w:sz w:val="24"/>
           <w:szCs w:val="24"/>
+          <w:highlight w:val="lightGray"/>
         </w:rPr>
         <w:t>Form Closure</w:t>
       </w:r>
@@ -4725,6 +4706,7 @@
           <w:rFonts w:asciiTheme="minorBidi" w:hAnsiTheme="minorBidi"/>
           <w:sz w:val="24"/>
           <w:szCs w:val="24"/>
+          <w:highlight w:val="lightGray"/>
         </w:rPr>
         <w:t>: Achieves stability by constraining the object’s movement through the geometric arrangement of contact points.</w:t>
       </w:r>
@@ -4739,6 +4721,7 @@
           <w:rFonts w:asciiTheme="minorBidi" w:hAnsiTheme="minorBidi"/>
           <w:sz w:val="24"/>
           <w:szCs w:val="24"/>
+          <w:highlight w:val="lightGray"/>
         </w:rPr>
       </w:pPr>
       <w:r>
@@ -4748,6 +4731,7 @@
           <w:bCs/>
           <w:sz w:val="24"/>
           <w:szCs w:val="24"/>
+          <w:highlight w:val="lightGray"/>
         </w:rPr>
         <w:t>Task-Oriented Grasping</w:t>
       </w:r>
@@ -4756,6 +4740,7 @@
           <w:rFonts w:asciiTheme="minorBidi" w:hAnsiTheme="minorBidi"/>
           <w:sz w:val="24"/>
           <w:szCs w:val="24"/>
+          <w:highlight w:val="lightGray"/>
         </w:rPr>
         <w:t>: Focuses on optimizing the grasp for the specific task the robot is intended to perform, considering factors like object manipulation and placement.</w:t>
       </w:r>
@@ -4768,6 +4753,7 @@
           <w:bCs/>
           <w:sz w:val="24"/>
           <w:szCs w:val="24"/>
+          <w:highlight w:val="lightGray"/>
         </w:rPr>
       </w:pPr>
       <w:r>
@@ -4777,6 +4763,7 @@
           <w:bCs/>
           <w:sz w:val="24"/>
           <w:szCs w:val="24"/>
+          <w:highlight w:val="lightGray"/>
         </w:rPr>
         <w:t>Techniques and Algorithms</w:t>
       </w:r>
@@ -4787,6 +4774,7 @@
           <w:rFonts w:asciiTheme="minorBidi" w:hAnsiTheme="minorBidi"/>
           <w:sz w:val="24"/>
           <w:szCs w:val="24"/>
+          <w:highlight w:val="lightGray"/>
         </w:rPr>
       </w:pPr>
       <w:r>
@@ -4794,6 +4782,7 @@
           <w:rFonts w:asciiTheme="minorBidi" w:hAnsiTheme="minorBidi"/>
           <w:sz w:val="24"/>
           <w:szCs w:val="24"/>
+          <w:highlight w:val="lightGray"/>
         </w:rPr>
         <w:t>Grasp planning techniques and algorithms have evolved significantly. Some of the prominent methods include:</w:t>
       </w:r>
@@ -4808,6 +4797,7 @@
           <w:rFonts w:asciiTheme="minorBidi" w:hAnsiTheme="minorBidi"/>
           <w:sz w:val="24"/>
           <w:szCs w:val="24"/>
+          <w:highlight w:val="lightGray"/>
         </w:rPr>
       </w:pPr>
       <w:r>
@@ -4817,6 +4807,7 @@
           <w:bCs/>
           <w:sz w:val="24"/>
           <w:szCs w:val="24"/>
+          <w:highlight w:val="lightGray"/>
         </w:rPr>
         <w:t>Analytical Approaches</w:t>
       </w:r>
@@ -4825,6 +4816,7 @@
           <w:rFonts w:asciiTheme="minorBidi" w:hAnsiTheme="minorBidi"/>
           <w:sz w:val="24"/>
           <w:szCs w:val="24"/>
+          <w:highlight w:val="lightGray"/>
         </w:rPr>
         <w:t>: Use mathematical models to predict and evaluate potential grasps based on object geometry and physical properties.</w:t>
       </w:r>
@@ -4839,6 +4831,7 @@
           <w:rFonts w:asciiTheme="minorBidi" w:hAnsiTheme="minorBidi"/>
           <w:sz w:val="24"/>
           <w:szCs w:val="24"/>
+          <w:highlight w:val="lightGray"/>
         </w:rPr>
       </w:pPr>
       <w:r>
@@ -4848,6 +4841,7 @@
           <w:bCs/>
           <w:sz w:val="24"/>
           <w:szCs w:val="24"/>
+          <w:highlight w:val="lightGray"/>
         </w:rPr>
         <w:t>Sampling-Based Methods</w:t>
       </w:r>
@@ -4856,8 +4850,29 @@
           <w:rFonts w:asciiTheme="minorBidi" w:hAnsiTheme="minorBidi"/>
           <w:sz w:val="24"/>
           <w:szCs w:val="24"/>
-        </w:rPr>
-        <w:t>: Generate a large number of potential grasps and evaluate them based on predefined criteria to select the best option.</w:t>
+          <w:highlight w:val="lightGray"/>
+        </w:rPr>
+        <w:t xml:space="preserve">: Generate </w:t>
+      </w:r>
+      <w:proofErr w:type="gramStart"/>
+      <w:r>
+        <w:rPr>
+          <w:rFonts w:asciiTheme="minorBidi" w:hAnsiTheme="minorBidi"/>
+          <w:sz w:val="24"/>
+          <w:szCs w:val="24"/>
+          <w:highlight w:val="lightGray"/>
+        </w:rPr>
+        <w:t>a large number of</w:t>
+      </w:r>
+      <w:proofErr w:type="gramEnd"/>
+      <w:r>
+        <w:rPr>
+          <w:rFonts w:asciiTheme="minorBidi" w:hAnsiTheme="minorBidi"/>
+          <w:sz w:val="24"/>
+          <w:szCs w:val="24"/>
+          <w:highlight w:val="lightGray"/>
+        </w:rPr>
+        <w:t xml:space="preserve"> potential grasps and evaluate them based on predefined criteria to select the best option.</w:t>
       </w:r>
     </w:p>
     <w:p>
@@ -4870,6 +4885,7 @@
           <w:rFonts w:asciiTheme="minorBidi" w:hAnsiTheme="minorBidi"/>
           <w:sz w:val="24"/>
           <w:szCs w:val="24"/>
+          <w:highlight w:val="lightGray"/>
         </w:rPr>
       </w:pPr>
       <w:r>
@@ -4879,6 +4895,7 @@
           <w:bCs/>
           <w:sz w:val="24"/>
           <w:szCs w:val="24"/>
+          <w:highlight w:val="lightGray"/>
         </w:rPr>
         <w:t>Machine Learning Approaches</w:t>
       </w:r>
@@ -4887,6 +4904,7 @@
           <w:rFonts w:asciiTheme="minorBidi" w:hAnsiTheme="minorBidi"/>
           <w:sz w:val="24"/>
           <w:szCs w:val="24"/>
+          <w:highlight w:val="lightGray"/>
         </w:rPr>
         <w:t>: Leverage large datasets and learning algorithms to train models that can predict successful grasps based on visual and tactile data.</w:t>
       </w:r>
@@ -4899,6 +4917,7 @@
           <w:bCs/>
           <w:sz w:val="24"/>
           <w:szCs w:val="24"/>
+          <w:highlight w:val="lightGray"/>
         </w:rPr>
       </w:pPr>
       <w:r>
@@ -4908,6 +4927,7 @@
           <w:bCs/>
           <w:sz w:val="24"/>
           <w:szCs w:val="24"/>
+          <w:highlight w:val="lightGray"/>
         </w:rPr>
         <w:t>Recent Advances</w:t>
       </w:r>
@@ -4918,6 +4938,7 @@
           <w:rFonts w:asciiTheme="minorBidi" w:hAnsiTheme="minorBidi"/>
           <w:sz w:val="24"/>
           <w:szCs w:val="24"/>
+          <w:highlight w:val="lightGray"/>
         </w:rPr>
       </w:pPr>
       <w:r>
@@ -4925,6 +4946,7 @@
           <w:rFonts w:asciiTheme="minorBidi" w:hAnsiTheme="minorBidi"/>
           <w:sz w:val="24"/>
           <w:szCs w:val="24"/>
+          <w:highlight w:val="lightGray"/>
         </w:rPr>
         <w:t>Recent research in grasp planning has focused on enhancing the robustness and adaptability of robotic grasps. Key advancements include:</w:t>
       </w:r>
@@ -4939,6 +4961,7 @@
           <w:rFonts w:asciiTheme="minorBidi" w:hAnsiTheme="minorBidi"/>
           <w:sz w:val="24"/>
           <w:szCs w:val="24"/>
+          <w:highlight w:val="lightGray"/>
         </w:rPr>
       </w:pPr>
       <w:r>
@@ -4948,6 +4971,7 @@
           <w:bCs/>
           <w:sz w:val="24"/>
           <w:szCs w:val="24"/>
+          <w:highlight w:val="lightGray"/>
         </w:rPr>
         <w:t>Deep Learning Models</w:t>
       </w:r>
@@ -4956,6 +4980,7 @@
           <w:rFonts w:asciiTheme="minorBidi" w:hAnsiTheme="minorBidi"/>
           <w:sz w:val="24"/>
           <w:szCs w:val="24"/>
+          <w:highlight w:val="lightGray"/>
         </w:rPr>
         <w:t>: These models use neural networks to learn complex grasping strategies from vast amounts of data, improving the robot's ability to generalize across different objects.</w:t>
       </w:r>
@@ -4970,6 +4995,7 @@
           <w:rFonts w:asciiTheme="minorBidi" w:hAnsiTheme="minorBidi"/>
           <w:sz w:val="24"/>
           <w:szCs w:val="24"/>
+          <w:highlight w:val="lightGray"/>
         </w:rPr>
       </w:pPr>
       <w:r>
@@ -4979,6 +5005,7 @@
           <w:bCs/>
           <w:sz w:val="24"/>
           <w:szCs w:val="24"/>
+          <w:highlight w:val="lightGray"/>
         </w:rPr>
         <w:t>Sensor Integration</w:t>
       </w:r>
@@ -4987,6 +5014,7 @@
           <w:rFonts w:asciiTheme="minorBidi" w:hAnsiTheme="minorBidi"/>
           <w:sz w:val="24"/>
           <w:szCs w:val="24"/>
+          <w:highlight w:val="lightGray"/>
         </w:rPr>
         <w:t>: Combining data from multiple sensors, such as cameras and tactile sensors, to provide a more comprehensive understanding of the object and its environment.</w:t>
       </w:r>
@@ -5001,6 +5029,7 @@
           <w:rFonts w:asciiTheme="minorBidi" w:hAnsiTheme="minorBidi"/>
           <w:sz w:val="24"/>
           <w:szCs w:val="24"/>
+          <w:highlight w:val="lightGray"/>
         </w:rPr>
       </w:pPr>
       <w:r>
@@ -5010,6 +5039,7 @@
           <w:bCs/>
           <w:sz w:val="24"/>
           <w:szCs w:val="24"/>
+          <w:highlight w:val="lightGray"/>
         </w:rPr>
         <w:t>Real-Time Grasp Planning</w:t>
       </w:r>
@@ -5018,6 +5048,7 @@
           <w:rFonts w:asciiTheme="minorBidi" w:hAnsiTheme="minorBidi"/>
           <w:sz w:val="24"/>
           <w:szCs w:val="24"/>
+          <w:highlight w:val="lightGray"/>
         </w:rPr>
         <w:t>: Developing algorithms that can operate in real-time, allowing robots to adapt to changes in the environment and object positioning dynamically.</w:t>
       </w:r>
@@ -5030,6 +5061,7 @@
           <w:bCs/>
           <w:sz w:val="24"/>
           <w:szCs w:val="24"/>
+          <w:highlight w:val="lightGray"/>
         </w:rPr>
       </w:pPr>
       <w:r>
@@ -5039,6 +5071,7 @@
           <w:bCs/>
           <w:sz w:val="24"/>
           <w:szCs w:val="24"/>
+          <w:highlight w:val="lightGray"/>
         </w:rPr>
         <w:t>Challenges and Future Directions</w:t>
       </w:r>
@@ -5049,6 +5082,7 @@
           <w:rFonts w:asciiTheme="minorBidi" w:hAnsiTheme="minorBidi"/>
           <w:sz w:val="24"/>
           <w:szCs w:val="24"/>
+          <w:highlight w:val="lightGray"/>
         </w:rPr>
       </w:pPr>
       <w:r>
@@ -5056,6 +5090,7 @@
           <w:rFonts w:asciiTheme="minorBidi" w:hAnsiTheme="minorBidi"/>
           <w:sz w:val="24"/>
           <w:szCs w:val="24"/>
+          <w:highlight w:val="lightGray"/>
         </w:rPr>
         <w:t>Despite significant progress, grasp planning remains a challenging problem due to:</w:t>
       </w:r>
@@ -5070,6 +5105,7 @@
           <w:rFonts w:asciiTheme="minorBidi" w:hAnsiTheme="minorBidi"/>
           <w:sz w:val="24"/>
           <w:szCs w:val="24"/>
+          <w:highlight w:val="lightGray"/>
         </w:rPr>
       </w:pPr>
       <w:r>
@@ -5079,6 +5115,7 @@
           <w:bCs/>
           <w:sz w:val="24"/>
           <w:szCs w:val="24"/>
+          <w:highlight w:val="lightGray"/>
         </w:rPr>
         <w:t>Object Diversity</w:t>
       </w:r>
@@ -5087,6 +5124,7 @@
           <w:rFonts w:asciiTheme="minorBidi" w:hAnsiTheme="minorBidi"/>
           <w:sz w:val="24"/>
           <w:szCs w:val="24"/>
+          <w:highlight w:val="lightGray"/>
         </w:rPr>
         <w:t>: The wide variety of objects in terms of shape, size, and material makes it difficult to develop a one-size-fits-all grasping solution.</w:t>
       </w:r>
@@ -5101,6 +5139,7 @@
           <w:rFonts w:asciiTheme="minorBidi" w:hAnsiTheme="minorBidi"/>
           <w:sz w:val="24"/>
           <w:szCs w:val="24"/>
+          <w:highlight w:val="lightGray"/>
         </w:rPr>
       </w:pPr>
       <w:r>
@@ -5110,6 +5149,7 @@
           <w:bCs/>
           <w:sz w:val="24"/>
           <w:szCs w:val="24"/>
+          <w:highlight w:val="lightGray"/>
         </w:rPr>
         <w:lastRenderedPageBreak/>
         <w:t>Dynamic Environments</w:t>
@@ -5119,6 +5159,7 @@
           <w:rFonts w:asciiTheme="minorBidi" w:hAnsiTheme="minorBidi"/>
           <w:sz w:val="24"/>
           <w:szCs w:val="24"/>
+          <w:highlight w:val="lightGray"/>
         </w:rPr>
         <w:t>: Robots must be able to adapt their grasps in real-time to changes in the environment or object position.</w:t>
       </w:r>
@@ -5133,6 +5174,7 @@
           <w:rFonts w:asciiTheme="minorBidi" w:hAnsiTheme="minorBidi"/>
           <w:sz w:val="24"/>
           <w:szCs w:val="24"/>
+          <w:highlight w:val="lightGray"/>
         </w:rPr>
       </w:pPr>
       <w:r>
@@ -5142,6 +5184,7 @@
           <w:bCs/>
           <w:sz w:val="24"/>
           <w:szCs w:val="24"/>
+          <w:highlight w:val="lightGray"/>
         </w:rPr>
         <w:t>Computational Efficiency</w:t>
       </w:r>
@@ -5150,6 +5193,7 @@
           <w:rFonts w:asciiTheme="minorBidi" w:hAnsiTheme="minorBidi"/>
           <w:sz w:val="24"/>
           <w:szCs w:val="24"/>
+          <w:highlight w:val="lightGray"/>
         </w:rPr>
         <w:t>: Ensuring that grasp planning algorithms can operate quickly enough for real-time applications remains a significant hurdle.</w:t>
       </w:r>
@@ -5167,6 +5211,7 @@
           <w:rFonts w:asciiTheme="minorBidi" w:hAnsiTheme="minorBidi"/>
           <w:sz w:val="24"/>
           <w:szCs w:val="24"/>
+          <w:highlight w:val="lightGray"/>
         </w:rPr>
         <w:t>Future research is likely to focus on further integrating machine learning approaches with traditional methods, enhancing the robot's ability to learn from experience and adapt to new situations. Additionally, improving sensor technology and computational efficiency will be critical for advancing the field of grasp planning.</w:t>
       </w:r>
@@ -5206,7 +5251,21 @@
         <w:rPr>
           <w:rFonts w:asciiTheme="minorBidi" w:hAnsiTheme="minorBidi"/>
         </w:rPr>
-        <w:t>Motion planning is a crucial technology in robotics that involves breaking down complex motion tasks into a series of discrete actions that can be executed (Fan, 2023). It plays a vital role in various applications such as mobile robots, autonomous driving, automated vehicles, and free-floating space robots (Liniger &amp; Gool, 2020; Zhang &amp; Zhu, 2020; Manzinger et al., 2021). The development of motion planning algorithms has led to the creation of efficient methods like Rapidly-exploring Random Trees (RRT), optimal RRT*, and Potentially guided-RRT* (P-RRT*) (Qureshi et al., 2019). These algorithms aim to enhance the safety and autonomy of robots in their operational environments.</w:t>
+        <w:t xml:space="preserve">Motion planning is a crucial technology in robotics that involves breaking down complex motion tasks into a series of discrete actions that can be executed (Fan, 2023). It plays a vital role in various applications such as mobile robots, autonomous driving, automated vehicles, and free-floating space robots (Liniger &amp; Gool, 2020; Zhang &amp; Zhu, 2020; Manzinger et al., 2021). The development of motion planning algorithms has led to the creation of efficient methods like </w:t>
+      </w:r>
+      <w:proofErr w:type="gramStart"/>
+      <w:r>
+        <w:rPr>
+          <w:rFonts w:asciiTheme="minorBidi" w:hAnsiTheme="minorBidi"/>
+        </w:rPr>
+        <w:t>Rapidly-exploring</w:t>
+      </w:r>
+      <w:proofErr w:type="gramEnd"/>
+      <w:r>
+        <w:rPr>
+          <w:rFonts w:asciiTheme="minorBidi" w:hAnsiTheme="minorBidi"/>
+        </w:rPr>
+        <w:t xml:space="preserve"> Random Trees (RRT), optimal RRT*, and Potentially guided-RRT* (P-RRT*) (Qureshi et al., 2019). These algorithms aim to enhance the safety and autonomy of robots in their operational environments.</w:t>
       </w:r>
     </w:p>
     <w:p>
@@ -5279,14 +5338,23 @@
     </w:p>
     <w:p>
       <w:pPr>
+        <w:rPr>
+          <w:rFonts w:asciiTheme="minorBidi" w:hAnsiTheme="minorBidi"/>
+        </w:rPr>
+      </w:pPr>
+    </w:p>
+    <w:p>
+      <w:pPr>
         <w:pStyle w:val="Heading4"/>
         <w:rPr>
           <w:rFonts w:asciiTheme="minorBidi" w:hAnsiTheme="minorBidi" w:cstheme="minorBidi"/>
-        </w:rPr>
-      </w:pPr>
-      <w:r>
-        <w:rPr>
-          <w:rFonts w:asciiTheme="minorBidi" w:hAnsiTheme="minorBidi" w:cstheme="minorBidi"/>
+          <w:highlight w:val="lightGray"/>
+        </w:rPr>
+      </w:pPr>
+      <w:r>
+        <w:rPr>
+          <w:rFonts w:asciiTheme="minorBidi" w:hAnsiTheme="minorBidi" w:cstheme="minorBidi"/>
+          <w:highlight w:val="lightGray"/>
         </w:rPr>
         <w:t>Key Concepts and Definitions</w:t>
       </w:r>
@@ -5296,11 +5364,13 @@
         <w:pStyle w:val="NormalWeb"/>
         <w:rPr>
           <w:rFonts w:asciiTheme="minorBidi" w:hAnsiTheme="minorBidi" w:cstheme="minorBidi"/>
-        </w:rPr>
-      </w:pPr>
-      <w:r>
-        <w:rPr>
-          <w:rFonts w:asciiTheme="minorBidi" w:hAnsiTheme="minorBidi" w:cstheme="minorBidi"/>
+          <w:highlight w:val="lightGray"/>
+        </w:rPr>
+      </w:pPr>
+      <w:r>
+        <w:rPr>
+          <w:rFonts w:asciiTheme="minorBidi" w:hAnsiTheme="minorBidi" w:cstheme="minorBidi"/>
+          <w:highlight w:val="lightGray"/>
         </w:rPr>
         <w:t>Motion planning involves determining a feasible path or sequence of movements that a robot must follow to achieve a specific goal while avoiding obstacles. Key concepts include:</w:t>
       </w:r>
@@ -5314,18 +5384,22 @@
         <w:spacing w:before="100" w:beforeAutospacing="1" w:after="100" w:afterAutospacing="1" w:line="240" w:lineRule="auto"/>
         <w:rPr>
           <w:rFonts w:asciiTheme="minorBidi" w:hAnsiTheme="minorBidi"/>
+          <w:highlight w:val="lightGray"/>
         </w:rPr>
       </w:pPr>
       <w:r>
         <w:rPr>
           <w:rStyle w:val="Strong"/>
           <w:rFonts w:asciiTheme="minorBidi" w:hAnsiTheme="minorBidi"/>
-        </w:rPr>
+          <w:highlight w:val="lightGray"/>
+        </w:rPr>
+        <w:lastRenderedPageBreak/>
         <w:t>Configuration Space (C-Space)</w:t>
       </w:r>
       <w:r>
         <w:rPr>
           <w:rFonts w:asciiTheme="minorBidi" w:hAnsiTheme="minorBidi"/>
+          <w:highlight w:val="lightGray"/>
         </w:rPr>
         <w:t>: A representation of all possible positions and orientations of the robot. Each point in this space corresponds to a unique state of the robot.</w:t>
       </w:r>
@@ -5339,19 +5413,21 @@
         <w:spacing w:before="100" w:beforeAutospacing="1" w:after="100" w:afterAutospacing="1" w:line="240" w:lineRule="auto"/>
         <w:rPr>
           <w:rFonts w:asciiTheme="minorBidi" w:hAnsiTheme="minorBidi"/>
+          <w:highlight w:val="lightGray"/>
         </w:rPr>
       </w:pPr>
       <w:r>
         <w:rPr>
           <w:rStyle w:val="Strong"/>
           <w:rFonts w:asciiTheme="minorBidi" w:hAnsiTheme="minorBidi"/>
-        </w:rPr>
-        <w:lastRenderedPageBreak/>
+          <w:highlight w:val="lightGray"/>
+        </w:rPr>
         <w:t>Path Planning</w:t>
       </w:r>
       <w:r>
         <w:rPr>
           <w:rFonts w:asciiTheme="minorBidi" w:hAnsiTheme="minorBidi"/>
+          <w:highlight w:val="lightGray"/>
         </w:rPr>
         <w:t>: The process of finding a collision-free path from a start configuration to a goal configuration within the configuration space.</w:t>
       </w:r>
@@ -5365,18 +5441,21 @@
         <w:spacing w:before="100" w:beforeAutospacing="1" w:after="100" w:afterAutospacing="1" w:line="240" w:lineRule="auto"/>
         <w:rPr>
           <w:rFonts w:asciiTheme="minorBidi" w:hAnsiTheme="minorBidi"/>
+          <w:highlight w:val="lightGray"/>
         </w:rPr>
       </w:pPr>
       <w:r>
         <w:rPr>
           <w:rStyle w:val="Strong"/>
           <w:rFonts w:asciiTheme="minorBidi" w:hAnsiTheme="minorBidi"/>
+          <w:highlight w:val="lightGray"/>
         </w:rPr>
         <w:t>Trajectory Planning</w:t>
       </w:r>
       <w:r>
         <w:rPr>
           <w:rFonts w:asciiTheme="minorBidi" w:hAnsiTheme="minorBidi"/>
+          <w:highlight w:val="lightGray"/>
         </w:rPr>
         <w:t>: Extends path planning by considering the timing and dynamics of the robot’s movements, ensuring smooth and feasible trajectories.</w:t>
       </w:r>
@@ -5386,11 +5465,13 @@
         <w:pStyle w:val="Heading4"/>
         <w:rPr>
           <w:rFonts w:asciiTheme="minorBidi" w:hAnsiTheme="minorBidi" w:cstheme="minorBidi"/>
-        </w:rPr>
-      </w:pPr>
-      <w:r>
-        <w:rPr>
-          <w:rFonts w:asciiTheme="minorBidi" w:hAnsiTheme="minorBidi" w:cstheme="minorBidi"/>
+          <w:highlight w:val="lightGray"/>
+        </w:rPr>
+      </w:pPr>
+      <w:r>
+        <w:rPr>
+          <w:rFonts w:asciiTheme="minorBidi" w:hAnsiTheme="minorBidi" w:cstheme="minorBidi"/>
+          <w:highlight w:val="lightGray"/>
         </w:rPr>
         <w:t>Major Theories and Models</w:t>
       </w:r>
@@ -5400,11 +5481,13 @@
         <w:pStyle w:val="NormalWeb"/>
         <w:rPr>
           <w:rFonts w:asciiTheme="minorBidi" w:hAnsiTheme="minorBidi" w:cstheme="minorBidi"/>
-        </w:rPr>
-      </w:pPr>
-      <w:r>
-        <w:rPr>
-          <w:rFonts w:asciiTheme="minorBidi" w:hAnsiTheme="minorBidi" w:cstheme="minorBidi"/>
+          <w:highlight w:val="lightGray"/>
+        </w:rPr>
+      </w:pPr>
+      <w:r>
+        <w:rPr>
+          <w:rFonts w:asciiTheme="minorBidi" w:hAnsiTheme="minorBidi" w:cstheme="minorBidi"/>
+          <w:highlight w:val="lightGray"/>
         </w:rPr>
         <w:t>Several theories and models are central to motion planning:</w:t>
       </w:r>
@@ -5418,20 +5501,39 @@
         <w:spacing w:before="100" w:beforeAutospacing="1" w:after="100" w:afterAutospacing="1" w:line="240" w:lineRule="auto"/>
         <w:rPr>
           <w:rFonts w:asciiTheme="minorBidi" w:hAnsiTheme="minorBidi"/>
+          <w:highlight w:val="lightGray"/>
         </w:rPr>
       </w:pPr>
       <w:r>
         <w:rPr>
           <w:rStyle w:val="Strong"/>
           <w:rFonts w:asciiTheme="minorBidi" w:hAnsiTheme="minorBidi"/>
+          <w:highlight w:val="lightGray"/>
         </w:rPr>
         <w:t>Graph-Based Methods</w:t>
       </w:r>
       <w:r>
         <w:rPr>
           <w:rFonts w:asciiTheme="minorBidi" w:hAnsiTheme="minorBidi"/>
-        </w:rPr>
-        <w:t>: These include grid-based approaches and roadmaps, such as Probabilistic Roadmaps (PRM) and Rapidly-exploring Random Trees (RRT), which represent the environment as a graph and use search algorithms to find paths.</w:t>
+          <w:highlight w:val="lightGray"/>
+        </w:rPr>
+        <w:t xml:space="preserve">: These include grid-based approaches and roadmaps, such as Probabilistic Roadmaps (PRM) and </w:t>
+      </w:r>
+      <w:proofErr w:type="gramStart"/>
+      <w:r>
+        <w:rPr>
+          <w:rFonts w:asciiTheme="minorBidi" w:hAnsiTheme="minorBidi"/>
+          <w:highlight w:val="lightGray"/>
+        </w:rPr>
+        <w:t>Rapidly-exploring</w:t>
+      </w:r>
+      <w:proofErr w:type="gramEnd"/>
+      <w:r>
+        <w:rPr>
+          <w:rFonts w:asciiTheme="minorBidi" w:hAnsiTheme="minorBidi"/>
+          <w:highlight w:val="lightGray"/>
+        </w:rPr>
+        <w:t xml:space="preserve"> Random Trees (RRT), which represent the environment as a graph and use search algorithms to find paths.</w:t>
       </w:r>
     </w:p>
     <w:p>
@@ -5443,18 +5545,21 @@
         <w:spacing w:before="100" w:beforeAutospacing="1" w:after="100" w:afterAutospacing="1" w:line="240" w:lineRule="auto"/>
         <w:rPr>
           <w:rFonts w:asciiTheme="minorBidi" w:hAnsiTheme="minorBidi"/>
+          <w:highlight w:val="lightGray"/>
         </w:rPr>
       </w:pPr>
       <w:r>
         <w:rPr>
           <w:rStyle w:val="Strong"/>
           <w:rFonts w:asciiTheme="minorBidi" w:hAnsiTheme="minorBidi"/>
+          <w:highlight w:val="lightGray"/>
         </w:rPr>
         <w:t>Optimization-Based Methods</w:t>
       </w:r>
       <w:r>
         <w:rPr>
           <w:rFonts w:asciiTheme="minorBidi" w:hAnsiTheme="minorBidi"/>
+          <w:highlight w:val="lightGray"/>
         </w:rPr>
         <w:t>: These methods formulate motion planning as an optimization problem, where the goal is to minimize a cost function that could represent distance, time, energy, or other criteria.</w:t>
       </w:r>
@@ -5468,18 +5573,21 @@
         <w:spacing w:before="100" w:beforeAutospacing="1" w:after="100" w:afterAutospacing="1" w:line="240" w:lineRule="auto"/>
         <w:rPr>
           <w:rFonts w:asciiTheme="minorBidi" w:hAnsiTheme="minorBidi"/>
+          <w:highlight w:val="lightGray"/>
         </w:rPr>
       </w:pPr>
       <w:r>
         <w:rPr>
           <w:rStyle w:val="Strong"/>
           <w:rFonts w:asciiTheme="minorBidi" w:hAnsiTheme="minorBidi"/>
+          <w:highlight w:val="lightGray"/>
         </w:rPr>
         <w:t>Sampling-Based Methods</w:t>
       </w:r>
       <w:r>
         <w:rPr>
           <w:rFonts w:asciiTheme="minorBidi" w:hAnsiTheme="minorBidi"/>
+          <w:highlight w:val="lightGray"/>
         </w:rPr>
         <w:t>: These approaches generate random samples in the configuration space to construct feasible paths, providing solutions where deterministic methods might struggle.</w:t>
       </w:r>
@@ -5489,11 +5597,13 @@
         <w:pStyle w:val="Heading4"/>
         <w:rPr>
           <w:rFonts w:asciiTheme="minorBidi" w:hAnsiTheme="minorBidi" w:cstheme="minorBidi"/>
-        </w:rPr>
-      </w:pPr>
-      <w:r>
-        <w:rPr>
-          <w:rFonts w:asciiTheme="minorBidi" w:hAnsiTheme="minorBidi" w:cstheme="minorBidi"/>
+          <w:highlight w:val="lightGray"/>
+        </w:rPr>
+      </w:pPr>
+      <w:r>
+        <w:rPr>
+          <w:rFonts w:asciiTheme="minorBidi" w:hAnsiTheme="minorBidi" w:cstheme="minorBidi"/>
+          <w:highlight w:val="lightGray"/>
         </w:rPr>
         <w:t>Techniques and Algorithms</w:t>
       </w:r>
@@ -5503,11 +5613,13 @@
         <w:pStyle w:val="NormalWeb"/>
         <w:rPr>
           <w:rFonts w:asciiTheme="minorBidi" w:hAnsiTheme="minorBidi" w:cstheme="minorBidi"/>
-        </w:rPr>
-      </w:pPr>
-      <w:r>
-        <w:rPr>
-          <w:rFonts w:asciiTheme="minorBidi" w:hAnsiTheme="minorBidi" w:cstheme="minorBidi"/>
+          <w:highlight w:val="lightGray"/>
+        </w:rPr>
+      </w:pPr>
+      <w:r>
+        <w:rPr>
+          <w:rFonts w:asciiTheme="minorBidi" w:hAnsiTheme="minorBidi" w:cstheme="minorBidi"/>
+          <w:highlight w:val="lightGray"/>
         </w:rPr>
         <w:t>Motion planning has seen numerous techniques and algorithms developed over the years, including:</w:t>
       </w:r>
@@ -5521,18 +5633,21 @@
         <w:spacing w:before="100" w:beforeAutospacing="1" w:after="100" w:afterAutospacing="1" w:line="240" w:lineRule="auto"/>
         <w:rPr>
           <w:rFonts w:asciiTheme="minorBidi" w:hAnsiTheme="minorBidi"/>
+          <w:highlight w:val="lightGray"/>
         </w:rPr>
       </w:pPr>
       <w:r>
         <w:rPr>
           <w:rStyle w:val="Strong"/>
           <w:rFonts w:asciiTheme="minorBidi" w:hAnsiTheme="minorBidi"/>
+          <w:highlight w:val="lightGray"/>
         </w:rPr>
         <w:t>Probabilistic Roadmaps (PRM)</w:t>
       </w:r>
       <w:r>
         <w:rPr>
           <w:rFonts w:asciiTheme="minorBidi" w:hAnsiTheme="minorBidi"/>
+          <w:highlight w:val="lightGray"/>
         </w:rPr>
         <w:t>: Constructs a roadmap by randomly sampling the configuration space and connecting these samples to form a graph. Paths are then found by searching this graph.</w:t>
       </w:r>
@@ -5546,18 +5661,31 @@
         <w:spacing w:before="100" w:beforeAutospacing="1" w:after="100" w:afterAutospacing="1" w:line="240" w:lineRule="auto"/>
         <w:rPr>
           <w:rFonts w:asciiTheme="minorBidi" w:hAnsiTheme="minorBidi"/>
-        </w:rPr>
-      </w:pPr>
+          <w:highlight w:val="lightGray"/>
+        </w:rPr>
+      </w:pPr>
+      <w:proofErr w:type="gramStart"/>
       <w:r>
         <w:rPr>
           <w:rStyle w:val="Strong"/>
           <w:rFonts w:asciiTheme="minorBidi" w:hAnsiTheme="minorBidi"/>
-        </w:rPr>
-        <w:t>Rapidly-exploring Random Trees (RRT)</w:t>
-      </w:r>
-      <w:r>
-        <w:rPr>
-          <w:rFonts w:asciiTheme="minorBidi" w:hAnsiTheme="minorBidi"/>
+          <w:highlight w:val="lightGray"/>
+        </w:rPr>
+        <w:t>Rapidly-exploring</w:t>
+      </w:r>
+      <w:proofErr w:type="gramEnd"/>
+      <w:r>
+        <w:rPr>
+          <w:rStyle w:val="Strong"/>
+          <w:rFonts w:asciiTheme="minorBidi" w:hAnsiTheme="minorBidi"/>
+          <w:highlight w:val="lightGray"/>
+        </w:rPr>
+        <w:t xml:space="preserve"> Random Trees (RRT)</w:t>
+      </w:r>
+      <w:r>
+        <w:rPr>
+          <w:rFonts w:asciiTheme="minorBidi" w:hAnsiTheme="minorBidi"/>
+          <w:highlight w:val="lightGray"/>
         </w:rPr>
         <w:t>: Builds a tree by incrementally expanding random samples from the configuration space, aiming to rapidly explore large spaces.</w:t>
       </w:r>
@@ -5571,18 +5699,31 @@
         <w:spacing w:before="100" w:beforeAutospacing="1" w:after="100" w:afterAutospacing="1" w:line="240" w:lineRule="auto"/>
         <w:rPr>
           <w:rFonts w:asciiTheme="minorBidi" w:hAnsiTheme="minorBidi"/>
-        </w:rPr>
-      </w:pPr>
+          <w:highlight w:val="lightGray"/>
+        </w:rPr>
+      </w:pPr>
+      <w:proofErr w:type="gramStart"/>
       <w:r>
         <w:rPr>
           <w:rStyle w:val="Emphasis"/>
           <w:rFonts w:asciiTheme="minorBidi" w:hAnsiTheme="minorBidi"/>
-        </w:rPr>
-        <w:t>A Algorithm</w:t>
-      </w:r>
-      <w:r>
-        <w:rPr>
-          <w:rFonts w:asciiTheme="minorBidi" w:hAnsiTheme="minorBidi"/>
+          <w:highlight w:val="lightGray"/>
+        </w:rPr>
+        <w:t>A</w:t>
+      </w:r>
+      <w:proofErr w:type="gramEnd"/>
+      <w:r>
+        <w:rPr>
+          <w:rStyle w:val="Emphasis"/>
+          <w:rFonts w:asciiTheme="minorBidi" w:hAnsiTheme="minorBidi"/>
+          <w:highlight w:val="lightGray"/>
+        </w:rPr>
+        <w:t xml:space="preserve"> Algorithm</w:t>
+      </w:r>
+      <w:r>
+        <w:rPr>
+          <w:rFonts w:asciiTheme="minorBidi" w:hAnsiTheme="minorBidi"/>
+          <w:highlight w:val="lightGray"/>
         </w:rPr>
         <w:t>*: A graph search algorithm that finds the shortest path by combining the cost to reach a node and the estimated cost to reach the goal.</w:t>
       </w:r>
@@ -5592,11 +5733,13 @@
         <w:pStyle w:val="Heading4"/>
         <w:rPr>
           <w:rFonts w:asciiTheme="minorBidi" w:hAnsiTheme="minorBidi" w:cstheme="minorBidi"/>
-        </w:rPr>
-      </w:pPr>
-      <w:r>
-        <w:rPr>
-          <w:rFonts w:asciiTheme="minorBidi" w:hAnsiTheme="minorBidi" w:cstheme="minorBidi"/>
+          <w:highlight w:val="lightGray"/>
+        </w:rPr>
+      </w:pPr>
+      <w:r>
+        <w:rPr>
+          <w:rFonts w:asciiTheme="minorBidi" w:hAnsiTheme="minorBidi" w:cstheme="minorBidi"/>
+          <w:highlight w:val="lightGray"/>
         </w:rPr>
         <w:t>Recent Advances</w:t>
       </w:r>
@@ -5606,11 +5749,13 @@
         <w:pStyle w:val="NormalWeb"/>
         <w:rPr>
           <w:rFonts w:asciiTheme="minorBidi" w:hAnsiTheme="minorBidi" w:cstheme="minorBidi"/>
-        </w:rPr>
-      </w:pPr>
-      <w:r>
-        <w:rPr>
-          <w:rFonts w:asciiTheme="minorBidi" w:hAnsiTheme="minorBidi" w:cstheme="minorBidi"/>
+          <w:highlight w:val="lightGray"/>
+        </w:rPr>
+      </w:pPr>
+      <w:r>
+        <w:rPr>
+          <w:rFonts w:asciiTheme="minorBidi" w:hAnsiTheme="minorBidi" w:cstheme="minorBidi"/>
+          <w:highlight w:val="lightGray"/>
         </w:rPr>
         <w:t>Recent advancements in motion planning focus on improving efficiency, robustness, and adaptability. Key developments include:</w:t>
       </w:r>
@@ -5624,18 +5769,21 @@
         <w:spacing w:before="100" w:beforeAutospacing="1" w:after="100" w:afterAutospacing="1" w:line="240" w:lineRule="auto"/>
         <w:rPr>
           <w:rFonts w:asciiTheme="minorBidi" w:hAnsiTheme="minorBidi"/>
+          <w:highlight w:val="lightGray"/>
         </w:rPr>
       </w:pPr>
       <w:r>
         <w:rPr>
           <w:rStyle w:val="Strong"/>
           <w:rFonts w:asciiTheme="minorBidi" w:hAnsiTheme="minorBidi"/>
+          <w:highlight w:val="lightGray"/>
         </w:rPr>
         <w:t>Multi-Robot Motion Planning</w:t>
       </w:r>
       <w:r>
         <w:rPr>
           <w:rFonts w:asciiTheme="minorBidi" w:hAnsiTheme="minorBidi"/>
+          <w:highlight w:val="lightGray"/>
         </w:rPr>
         <w:t>: Addressing the complexities of coordinating multiple robots, including collision avoidance and cooperative task execution.</w:t>
       </w:r>
@@ -5649,18 +5797,21 @@
         <w:spacing w:before="100" w:beforeAutospacing="1" w:after="100" w:afterAutospacing="1" w:line="240" w:lineRule="auto"/>
         <w:rPr>
           <w:rFonts w:asciiTheme="minorBidi" w:hAnsiTheme="minorBidi"/>
+          <w:highlight w:val="lightGray"/>
         </w:rPr>
       </w:pPr>
       <w:r>
         <w:rPr>
           <w:rStyle w:val="Strong"/>
           <w:rFonts w:asciiTheme="minorBidi" w:hAnsiTheme="minorBidi"/>
+          <w:highlight w:val="lightGray"/>
         </w:rPr>
         <w:t>Real-Time Motion Planning</w:t>
       </w:r>
       <w:r>
         <w:rPr>
           <w:rFonts w:asciiTheme="minorBidi" w:hAnsiTheme="minorBidi"/>
+          <w:highlight w:val="lightGray"/>
         </w:rPr>
         <w:t>: Developing algorithms capable of operating in real-time, enabling robots to adapt their paths dynamically to changes in the environment.</w:t>
       </w:r>
@@ -5674,18 +5825,21 @@
         <w:spacing w:before="100" w:beforeAutospacing="1" w:after="100" w:afterAutospacing="1" w:line="240" w:lineRule="auto"/>
         <w:rPr>
           <w:rFonts w:asciiTheme="minorBidi" w:hAnsiTheme="minorBidi"/>
+          <w:highlight w:val="lightGray"/>
         </w:rPr>
       </w:pPr>
       <w:r>
         <w:rPr>
           <w:rStyle w:val="Strong"/>
           <w:rFonts w:asciiTheme="minorBidi" w:hAnsiTheme="minorBidi"/>
+          <w:highlight w:val="lightGray"/>
         </w:rPr>
         <w:t>Machine Learning Integration</w:t>
       </w:r>
       <w:r>
         <w:rPr>
           <w:rFonts w:asciiTheme="minorBidi" w:hAnsiTheme="minorBidi"/>
+          <w:highlight w:val="lightGray"/>
         </w:rPr>
         <w:t>: Utilizing machine learning to predict and optimize paths based on prior experience and data, enhancing the robot's ability to navigate complex environments.</w:t>
       </w:r>
@@ -5695,12 +5849,15 @@
         <w:pStyle w:val="Heading4"/>
         <w:rPr>
           <w:rFonts w:asciiTheme="minorBidi" w:hAnsiTheme="minorBidi" w:cstheme="minorBidi"/>
-        </w:rPr>
-      </w:pPr>
-      <w:r>
-        <w:rPr>
-          <w:rFonts w:asciiTheme="minorBidi" w:hAnsiTheme="minorBidi" w:cstheme="minorBidi"/>
-        </w:rPr>
+          <w:highlight w:val="lightGray"/>
+        </w:rPr>
+      </w:pPr>
+      <w:r>
+        <w:rPr>
+          <w:rFonts w:asciiTheme="minorBidi" w:hAnsiTheme="minorBidi" w:cstheme="minorBidi"/>
+          <w:highlight w:val="lightGray"/>
+        </w:rPr>
+        <w:lastRenderedPageBreak/>
         <w:t>Challenges and Future Directions</w:t>
       </w:r>
     </w:p>
@@ -5709,11 +5866,13 @@
         <w:pStyle w:val="NormalWeb"/>
         <w:rPr>
           <w:rFonts w:asciiTheme="minorBidi" w:hAnsiTheme="minorBidi" w:cstheme="minorBidi"/>
-        </w:rPr>
-      </w:pPr>
-      <w:r>
-        <w:rPr>
-          <w:rFonts w:asciiTheme="minorBidi" w:hAnsiTheme="minorBidi" w:cstheme="minorBidi"/>
+          <w:highlight w:val="lightGray"/>
+        </w:rPr>
+      </w:pPr>
+      <w:r>
+        <w:rPr>
+          <w:rFonts w:asciiTheme="minorBidi" w:hAnsiTheme="minorBidi" w:cstheme="minorBidi"/>
+          <w:highlight w:val="lightGray"/>
         </w:rPr>
         <w:t>Despite significant progress, motion planning continues to face several challenges:</w:t>
       </w:r>
@@ -5727,19 +5886,21 @@
         <w:spacing w:before="100" w:beforeAutospacing="1" w:after="100" w:afterAutospacing="1" w:line="240" w:lineRule="auto"/>
         <w:rPr>
           <w:rFonts w:asciiTheme="minorBidi" w:hAnsiTheme="minorBidi"/>
+          <w:highlight w:val="lightGray"/>
         </w:rPr>
       </w:pPr>
       <w:r>
         <w:rPr>
           <w:rStyle w:val="Strong"/>
           <w:rFonts w:asciiTheme="minorBidi" w:hAnsiTheme="minorBidi"/>
-        </w:rPr>
-        <w:lastRenderedPageBreak/>
+          <w:highlight w:val="lightGray"/>
+        </w:rPr>
         <w:t>High-Dimensional Spaces</w:t>
       </w:r>
       <w:r>
         <w:rPr>
           <w:rFonts w:asciiTheme="minorBidi" w:hAnsiTheme="minorBidi"/>
+          <w:highlight w:val="lightGray"/>
         </w:rPr>
         <w:t>: Robots with many degrees of freedom, such as humanoid robots, present significant challenges due to the complexity of their configuration spaces.</w:t>
       </w:r>
@@ -5753,18 +5914,21 @@
         <w:spacing w:before="100" w:beforeAutospacing="1" w:after="100" w:afterAutospacing="1" w:line="240" w:lineRule="auto"/>
         <w:rPr>
           <w:rFonts w:asciiTheme="minorBidi" w:hAnsiTheme="minorBidi"/>
+          <w:highlight w:val="lightGray"/>
         </w:rPr>
       </w:pPr>
       <w:r>
         <w:rPr>
           <w:rStyle w:val="Strong"/>
           <w:rFonts w:asciiTheme="minorBidi" w:hAnsiTheme="minorBidi"/>
+          <w:highlight w:val="lightGray"/>
         </w:rPr>
         <w:t>Dynamic and Uncertain Environments</w:t>
       </w:r>
       <w:r>
         <w:rPr>
           <w:rFonts w:asciiTheme="minorBidi" w:hAnsiTheme="minorBidi"/>
+          <w:highlight w:val="lightGray"/>
         </w:rPr>
         <w:t>: Ensuring robust and safe navigation in environments that change over time or have uncertain elements is a major ongoing challenge.</w:t>
       </w:r>
@@ -5778,18 +5942,21 @@
         <w:spacing w:before="100" w:beforeAutospacing="1" w:after="100" w:afterAutospacing="1" w:line="240" w:lineRule="auto"/>
         <w:rPr>
           <w:rFonts w:asciiTheme="minorBidi" w:hAnsiTheme="minorBidi"/>
+          <w:highlight w:val="lightGray"/>
         </w:rPr>
       </w:pPr>
       <w:r>
         <w:rPr>
           <w:rStyle w:val="Strong"/>
           <w:rFonts w:asciiTheme="minorBidi" w:hAnsiTheme="minorBidi"/>
+          <w:highlight w:val="lightGray"/>
         </w:rPr>
         <w:t>Computational Demands</w:t>
       </w:r>
       <w:r>
         <w:rPr>
           <w:rFonts w:asciiTheme="minorBidi" w:hAnsiTheme="minorBidi"/>
+          <w:highlight w:val="lightGray"/>
         </w:rPr>
         <w:t>: Developing algorithms that are both efficient and capable of handling complex planning tasks in real-time remains a critical focus.</w:t>
       </w:r>
@@ -5804,6 +5971,7 @@
       <w:r>
         <w:rPr>
           <w:rFonts w:asciiTheme="minorBidi" w:hAnsiTheme="minorBidi" w:cstheme="minorBidi"/>
+          <w:highlight w:val="lightGray"/>
         </w:rPr>
         <w:t>Future research in motion planning is likely to emphasize further integration of AI and machine learning, enabling more intelligent and adaptable planning strategies. Advances in sensor technology and computational power will also play a crucial role in overcoming current limitations and enhancing the capabilities of motion planning systems.</w:t>
       </w:r>
@@ -5853,13 +6021,7 @@
         <w:rPr>
           <w:rFonts w:asciiTheme="minorBidi" w:hAnsiTheme="minorBidi"/>
         </w:rPr>
-        <w:t xml:space="preserve"> </w:t>
-      </w:r>
-      <w:r>
-        <w:rPr>
-          <w:rFonts w:asciiTheme="minorBidi" w:hAnsiTheme="minorBidi"/>
-        </w:rPr>
-        <w:t>Rosell et al., 2019). By combining grasp and motion planning, robots can perform tasks more seamlessly, reducing the time and computational resources required for separate planning stages (Ichnowski et al., 2020; Vahrenkamp et al., 2010).</w:t>
+        <w:t xml:space="preserve"> Rosell et al., 2019). By combining grasp and motion planning, robots can perform tasks more seamlessly, reducing the time and computational resources required for separate planning stages (Ichnowski et al., 2020; Vahrenkamp et al., 2010).</w:t>
       </w:r>
     </w:p>
     <w:p>
@@ -5900,6 +6062,654 @@
           <w:rFonts w:asciiTheme="minorBidi" w:hAnsiTheme="minorBidi"/>
         </w:rPr>
         <w:t>Moreover, the exploration of deep learning techniques has shown promise in accelerating grasp-optimized motion planning, demonstrating the potential for advanced technologies to further enhance integrated grasp and motion planning processes (Ichnowski et al., 2020). For example, the proposed Grasp-RRT planner combines tasks necessary for grasping an object, such as finding a feasible grasp, solving inverse kinematics, and searching for a collision-free trajectory to reach the grasping pose (Vahrenkamp et al., 2010).</w:t>
+      </w:r>
+    </w:p>
+    <w:p>
+      <w:pPr>
+        <w:pStyle w:val="Heading4"/>
+        <w:rPr>
+          <w:highlight w:val="lightGray"/>
+        </w:rPr>
+      </w:pPr>
+      <w:r>
+        <w:rPr>
+          <w:highlight w:val="lightGray"/>
+        </w:rPr>
+        <w:lastRenderedPageBreak/>
+        <w:t>Challenges in Integration</w:t>
+      </w:r>
+    </w:p>
+    <w:p>
+      <w:pPr>
+        <w:pStyle w:val="NormalWeb"/>
+        <w:rPr>
+          <w:highlight w:val="lightGray"/>
+        </w:rPr>
+      </w:pPr>
+      <w:r>
+        <w:rPr>
+          <w:highlight w:val="lightGray"/>
+        </w:rPr>
+        <w:t>The integration of grasp and motion planning presents several challenges:</w:t>
+      </w:r>
+    </w:p>
+    <w:p>
+      <w:pPr>
+        <w:numPr>
+          <w:ilvl w:val="0"/>
+          <w:numId w:val="19"/>
+        </w:numPr>
+        <w:spacing w:before="100" w:beforeAutospacing="1" w:after="100" w:afterAutospacing="1" w:line="240" w:lineRule="auto"/>
+        <w:rPr>
+          <w:highlight w:val="lightGray"/>
+        </w:rPr>
+      </w:pPr>
+      <w:r>
+        <w:rPr>
+          <w:rStyle w:val="Strong"/>
+          <w:highlight w:val="lightGray"/>
+        </w:rPr>
+        <w:t>Complexity of Combined Planning</w:t>
+      </w:r>
+      <w:r>
+        <w:rPr>
+          <w:highlight w:val="lightGray"/>
+        </w:rPr>
+        <w:t>: Coordinating both grasp and motion planning increases the complexity of the problem, requiring advanced algorithms that can handle high-dimensional spaces and dynamic constraints.</w:t>
+      </w:r>
+    </w:p>
+    <w:p>
+      <w:pPr>
+        <w:numPr>
+          <w:ilvl w:val="0"/>
+          <w:numId w:val="19"/>
+        </w:numPr>
+        <w:spacing w:before="100" w:beforeAutospacing="1" w:after="100" w:afterAutospacing="1" w:line="240" w:lineRule="auto"/>
+        <w:rPr>
+          <w:highlight w:val="lightGray"/>
+        </w:rPr>
+      </w:pPr>
+      <w:r>
+        <w:rPr>
+          <w:rStyle w:val="Strong"/>
+          <w:highlight w:val="lightGray"/>
+        </w:rPr>
+        <w:t>Real-Time Constraints</w:t>
+      </w:r>
+      <w:r>
+        <w:rPr>
+          <w:highlight w:val="lightGray"/>
+        </w:rPr>
+        <w:t>: Achieving real-time performance is crucial for practical applications, necessitating efficient algorithms that can quickly generate feasible and optimal plans.</w:t>
+      </w:r>
+    </w:p>
+    <w:p>
+      <w:pPr>
+        <w:numPr>
+          <w:ilvl w:val="0"/>
+          <w:numId w:val="19"/>
+        </w:numPr>
+        <w:spacing w:before="100" w:beforeAutospacing="1" w:after="100" w:afterAutospacing="1" w:line="240" w:lineRule="auto"/>
+        <w:rPr>
+          <w:highlight w:val="lightGray"/>
+        </w:rPr>
+      </w:pPr>
+      <w:r>
+        <w:rPr>
+          <w:rStyle w:val="Strong"/>
+          <w:highlight w:val="lightGray"/>
+        </w:rPr>
+        <w:t>Sensor and Data Integration</w:t>
+      </w:r>
+      <w:r>
+        <w:rPr>
+          <w:highlight w:val="lightGray"/>
+        </w:rPr>
+        <w:t>: Effective integration requires robust sensor data processing to accurately perceive the environment and adapt plans accordingly.</w:t>
+      </w:r>
+    </w:p>
+    <w:p>
+      <w:pPr>
+        <w:pStyle w:val="Heading4"/>
+        <w:rPr>
+          <w:highlight w:val="lightGray"/>
+        </w:rPr>
+      </w:pPr>
+      <w:r>
+        <w:rPr>
+          <w:highlight w:val="lightGray"/>
+        </w:rPr>
+        <w:t>Existing Integrated Approaches</w:t>
+      </w:r>
+    </w:p>
+    <w:p>
+      <w:pPr>
+        <w:pStyle w:val="NormalWeb"/>
+        <w:rPr>
+          <w:highlight w:val="lightGray"/>
+        </w:rPr>
+      </w:pPr>
+      <w:r>
+        <w:rPr>
+          <w:highlight w:val="lightGray"/>
+        </w:rPr>
+        <w:t>Several approaches have been developed to address the challenges of integrated grasp and motion planning:</w:t>
+      </w:r>
+    </w:p>
+    <w:p>
+      <w:pPr>
+        <w:numPr>
+          <w:ilvl w:val="0"/>
+          <w:numId w:val="20"/>
+        </w:numPr>
+        <w:spacing w:before="100" w:beforeAutospacing="1" w:after="100" w:afterAutospacing="1" w:line="240" w:lineRule="auto"/>
+        <w:rPr>
+          <w:highlight w:val="lightGray"/>
+        </w:rPr>
+      </w:pPr>
+      <w:r>
+        <w:rPr>
+          <w:rStyle w:val="Strong"/>
+          <w:highlight w:val="lightGray"/>
+        </w:rPr>
+        <w:t>Sequential Planning</w:t>
+      </w:r>
+      <w:r>
+        <w:rPr>
+          <w:highlight w:val="lightGray"/>
+        </w:rPr>
+        <w:t>: Involves planning the grasp first, followed by motion planning. While simpler to implement, this approach can lead to suboptimal solutions as the grasp is not optimized for the subsequent motion.</w:t>
+      </w:r>
+    </w:p>
+    <w:p>
+      <w:pPr>
+        <w:numPr>
+          <w:ilvl w:val="0"/>
+          <w:numId w:val="20"/>
+        </w:numPr>
+        <w:spacing w:before="100" w:beforeAutospacing="1" w:after="100" w:afterAutospacing="1" w:line="240" w:lineRule="auto"/>
+        <w:rPr>
+          <w:highlight w:val="lightGray"/>
+        </w:rPr>
+      </w:pPr>
+      <w:r>
+        <w:rPr>
+          <w:rStyle w:val="Strong"/>
+          <w:highlight w:val="lightGray"/>
+        </w:rPr>
+        <w:t>Simultaneous Planning</w:t>
+      </w:r>
+      <w:r>
+        <w:rPr>
+          <w:highlight w:val="lightGray"/>
+        </w:rPr>
+        <w:t xml:space="preserve">: Simultaneously </w:t>
+      </w:r>
+      <w:proofErr w:type="gramStart"/>
+      <w:r>
+        <w:rPr>
+          <w:highlight w:val="lightGray"/>
+        </w:rPr>
+        <w:t>plans</w:t>
+      </w:r>
+      <w:proofErr w:type="gramEnd"/>
+      <w:r>
+        <w:rPr>
+          <w:highlight w:val="lightGray"/>
+        </w:rPr>
+        <w:t xml:space="preserve"> both grasp and motion, considering the interdependencies between the two. This approach can generate more optimal solutions but is computationally more demanding.</w:t>
+      </w:r>
+    </w:p>
+    <w:p>
+      <w:pPr>
+        <w:numPr>
+          <w:ilvl w:val="0"/>
+          <w:numId w:val="20"/>
+        </w:numPr>
+        <w:spacing w:before="100" w:beforeAutospacing="1" w:after="100" w:afterAutospacing="1" w:line="240" w:lineRule="auto"/>
+        <w:rPr>
+          <w:highlight w:val="lightGray"/>
+        </w:rPr>
+      </w:pPr>
+      <w:r>
+        <w:rPr>
+          <w:rStyle w:val="Strong"/>
+          <w:highlight w:val="lightGray"/>
+        </w:rPr>
+        <w:t>Hierarchical Planning</w:t>
+      </w:r>
+      <w:r>
+        <w:rPr>
+          <w:highlight w:val="lightGray"/>
+        </w:rPr>
+        <w:t xml:space="preserve">: Decomposes the problem into hierarchical levels, planning high-level tasks first and refining them into detailed plans. This can </w:t>
+      </w:r>
+      <w:proofErr w:type="gramStart"/>
+      <w:r>
+        <w:rPr>
+          <w:highlight w:val="lightGray"/>
+        </w:rPr>
+        <w:t>balance between</w:t>
+      </w:r>
+      <w:proofErr w:type="gramEnd"/>
+      <w:r>
+        <w:rPr>
+          <w:highlight w:val="lightGray"/>
+        </w:rPr>
+        <w:t xml:space="preserve"> optimality and computational efficiency.</w:t>
+      </w:r>
+    </w:p>
+    <w:p>
+      <w:pPr>
+        <w:pStyle w:val="Heading4"/>
+        <w:rPr>
+          <w:highlight w:val="lightGray"/>
+        </w:rPr>
+      </w:pPr>
+      <w:r>
+        <w:rPr>
+          <w:highlight w:val="lightGray"/>
+        </w:rPr>
+        <w:t>Techniques and Algorithms</w:t>
+      </w:r>
+    </w:p>
+    <w:p>
+      <w:pPr>
+        <w:pStyle w:val="NormalWeb"/>
+        <w:rPr>
+          <w:highlight w:val="lightGray"/>
+        </w:rPr>
+      </w:pPr>
+      <w:r>
+        <w:rPr>
+          <w:highlight w:val="lightGray"/>
+        </w:rPr>
+        <w:t>Several techniques and algorithms have been proposed for integrated grasp and motion planning:</w:t>
+      </w:r>
+    </w:p>
+    <w:p>
+      <w:pPr>
+        <w:numPr>
+          <w:ilvl w:val="0"/>
+          <w:numId w:val="21"/>
+        </w:numPr>
+        <w:spacing w:before="100" w:beforeAutospacing="1" w:after="100" w:afterAutospacing="1" w:line="240" w:lineRule="auto"/>
+        <w:rPr>
+          <w:highlight w:val="lightGray"/>
+        </w:rPr>
+      </w:pPr>
+      <w:r>
+        <w:rPr>
+          <w:rStyle w:val="Strong"/>
+          <w:highlight w:val="lightGray"/>
+        </w:rPr>
+        <w:t>Optimization-Based Methods</w:t>
+      </w:r>
+      <w:r>
+        <w:rPr>
+          <w:highlight w:val="lightGray"/>
+        </w:rPr>
+        <w:t>: Formulate the problem as a single optimization task, minimizing a cost function that includes both grasp and motion components.</w:t>
+      </w:r>
+    </w:p>
+    <w:p>
+      <w:pPr>
+        <w:numPr>
+          <w:ilvl w:val="0"/>
+          <w:numId w:val="21"/>
+        </w:numPr>
+        <w:spacing w:before="100" w:beforeAutospacing="1" w:after="100" w:afterAutospacing="1" w:line="240" w:lineRule="auto"/>
+        <w:rPr>
+          <w:highlight w:val="lightGray"/>
+        </w:rPr>
+      </w:pPr>
+      <w:r>
+        <w:rPr>
+          <w:rStyle w:val="Strong"/>
+          <w:highlight w:val="lightGray"/>
+        </w:rPr>
+        <w:t>Sampling-Based Methods</w:t>
+      </w:r>
+      <w:r>
+        <w:rPr>
+          <w:highlight w:val="lightGray"/>
+        </w:rPr>
+        <w:t>: Extend traditional sampling-based motion planning algorithms, like RRT and PRM, to consider grasp planning simultaneously.</w:t>
+      </w:r>
+    </w:p>
+    <w:p>
+      <w:pPr>
+        <w:numPr>
+          <w:ilvl w:val="0"/>
+          <w:numId w:val="21"/>
+        </w:numPr>
+        <w:spacing w:before="100" w:beforeAutospacing="1" w:after="100" w:afterAutospacing="1" w:line="240" w:lineRule="auto"/>
+        <w:rPr>
+          <w:highlight w:val="lightGray"/>
+        </w:rPr>
+      </w:pPr>
+      <w:r>
+        <w:rPr>
+          <w:rStyle w:val="Strong"/>
+          <w:highlight w:val="lightGray"/>
+        </w:rPr>
+        <w:t>Machine Learning Approaches</w:t>
+      </w:r>
+      <w:r>
+        <w:rPr>
+          <w:highlight w:val="lightGray"/>
+        </w:rPr>
+        <w:t>: Use machine learning models to predict feasible grasps and motions based on prior experience, improving planning speed and adaptability.</w:t>
+      </w:r>
+    </w:p>
+    <w:p>
+      <w:pPr>
+        <w:pStyle w:val="Heading4"/>
+        <w:rPr>
+          <w:highlight w:val="lightGray"/>
+        </w:rPr>
+      </w:pPr>
+      <w:r>
+        <w:rPr>
+          <w:highlight w:val="lightGray"/>
+        </w:rPr>
+        <w:t>Recent Advances</w:t>
+      </w:r>
+    </w:p>
+    <w:p>
+      <w:pPr>
+        <w:pStyle w:val="NormalWeb"/>
+        <w:rPr>
+          <w:highlight w:val="lightGray"/>
+        </w:rPr>
+      </w:pPr>
+      <w:r>
+        <w:rPr>
+          <w:highlight w:val="lightGray"/>
+        </w:rPr>
+        <w:t>Recent research in integrated grasp and motion planning has focused on improving the efficiency and robustness of planning algorithms:</w:t>
+      </w:r>
+    </w:p>
+    <w:p>
+      <w:pPr>
+        <w:numPr>
+          <w:ilvl w:val="0"/>
+          <w:numId w:val="22"/>
+        </w:numPr>
+        <w:spacing w:before="100" w:beforeAutospacing="1" w:after="100" w:afterAutospacing="1" w:line="240" w:lineRule="auto"/>
+        <w:rPr>
+          <w:highlight w:val="lightGray"/>
+        </w:rPr>
+      </w:pPr>
+      <w:r>
+        <w:rPr>
+          <w:rStyle w:val="Strong"/>
+          <w:highlight w:val="lightGray"/>
+        </w:rPr>
+        <w:t>Deep Reinforcement Learning</w:t>
+      </w:r>
+      <w:r>
+        <w:rPr>
+          <w:highlight w:val="lightGray"/>
+        </w:rPr>
+        <w:t>: Applying deep reinforcement learning to learn integrated planning strategies from large datasets, enabling robots to handle more complex tasks with greater autonomy.</w:t>
+      </w:r>
+    </w:p>
+    <w:p>
+      <w:pPr>
+        <w:numPr>
+          <w:ilvl w:val="0"/>
+          <w:numId w:val="22"/>
+        </w:numPr>
+        <w:spacing w:before="100" w:beforeAutospacing="1" w:after="100" w:afterAutospacing="1" w:line="240" w:lineRule="auto"/>
+        <w:rPr>
+          <w:highlight w:val="lightGray"/>
+        </w:rPr>
+      </w:pPr>
+      <w:r>
+        <w:rPr>
+          <w:rStyle w:val="Strong"/>
+          <w:highlight w:val="lightGray"/>
+        </w:rPr>
+        <w:lastRenderedPageBreak/>
+        <w:t>Real-Time Adaptive Planning</w:t>
+      </w:r>
+      <w:r>
+        <w:rPr>
+          <w:highlight w:val="lightGray"/>
+        </w:rPr>
+        <w:t>: Developing algorithms that can adapt plans in real-time based on changes in the environment and object dynamics, enhancing the robot's ability to operate in unpredictable settings.</w:t>
+      </w:r>
+    </w:p>
+    <w:p>
+      <w:pPr>
+        <w:numPr>
+          <w:ilvl w:val="0"/>
+          <w:numId w:val="22"/>
+        </w:numPr>
+        <w:spacing w:before="100" w:beforeAutospacing="1" w:after="100" w:afterAutospacing="1" w:line="240" w:lineRule="auto"/>
+        <w:rPr>
+          <w:highlight w:val="lightGray"/>
+        </w:rPr>
+      </w:pPr>
+      <w:r>
+        <w:rPr>
+          <w:rStyle w:val="Strong"/>
+          <w:highlight w:val="lightGray"/>
+        </w:rPr>
+        <w:t>Sensor Fusion Techniques</w:t>
+      </w:r>
+      <w:r>
+        <w:rPr>
+          <w:highlight w:val="lightGray"/>
+        </w:rPr>
+        <w:t>: Combining data from multiple sensors, such as cameras, LIDAR, and tactile sensors, to provide a more comprehensive understanding of the environment and improve planning accuracy.</w:t>
+      </w:r>
+    </w:p>
+    <w:p>
+      <w:pPr>
+        <w:pStyle w:val="Heading4"/>
+        <w:rPr>
+          <w:highlight w:val="lightGray"/>
+        </w:rPr>
+      </w:pPr>
+      <w:r>
+        <w:rPr>
+          <w:highlight w:val="lightGray"/>
+        </w:rPr>
+        <w:t>Applications and Implications</w:t>
+      </w:r>
+    </w:p>
+    <w:p>
+      <w:pPr>
+        <w:pStyle w:val="NormalWeb"/>
+        <w:rPr>
+          <w:highlight w:val="lightGray"/>
+        </w:rPr>
+      </w:pPr>
+      <w:r>
+        <w:rPr>
+          <w:highlight w:val="lightGray"/>
+        </w:rPr>
+        <w:t>Integrated grasp and motion planning has numerous applications across various domains:</w:t>
+      </w:r>
+    </w:p>
+    <w:p>
+      <w:pPr>
+        <w:numPr>
+          <w:ilvl w:val="0"/>
+          <w:numId w:val="23"/>
+        </w:numPr>
+        <w:spacing w:before="100" w:beforeAutospacing="1" w:after="100" w:afterAutospacing="1" w:line="240" w:lineRule="auto"/>
+        <w:rPr>
+          <w:highlight w:val="lightGray"/>
+        </w:rPr>
+      </w:pPr>
+      <w:r>
+        <w:rPr>
+          <w:rStyle w:val="Strong"/>
+          <w:highlight w:val="lightGray"/>
+        </w:rPr>
+        <w:t>Industrial Automation</w:t>
+      </w:r>
+      <w:r>
+        <w:rPr>
+          <w:highlight w:val="lightGray"/>
+        </w:rPr>
+        <w:t>: Enhancing the efficiency and flexibility of robotic systems in manufacturing and assembly lines.</w:t>
+      </w:r>
+    </w:p>
+    <w:p>
+      <w:pPr>
+        <w:numPr>
+          <w:ilvl w:val="0"/>
+          <w:numId w:val="23"/>
+        </w:numPr>
+        <w:spacing w:before="100" w:beforeAutospacing="1" w:after="100" w:afterAutospacing="1" w:line="240" w:lineRule="auto"/>
+        <w:rPr>
+          <w:highlight w:val="lightGray"/>
+        </w:rPr>
+      </w:pPr>
+      <w:r>
+        <w:rPr>
+          <w:rStyle w:val="Strong"/>
+          <w:highlight w:val="lightGray"/>
+        </w:rPr>
+        <w:t>Service Robotics</w:t>
+      </w:r>
+      <w:r>
+        <w:rPr>
+          <w:highlight w:val="lightGray"/>
+        </w:rPr>
+        <w:t>: Improving the capability of robots to perform household tasks, assistive functions, and other service-oriented activities.</w:t>
+      </w:r>
+    </w:p>
+    <w:p>
+      <w:pPr>
+        <w:numPr>
+          <w:ilvl w:val="0"/>
+          <w:numId w:val="23"/>
+        </w:numPr>
+        <w:spacing w:before="100" w:beforeAutospacing="1" w:after="100" w:afterAutospacing="1" w:line="240" w:lineRule="auto"/>
+        <w:rPr>
+          <w:highlight w:val="lightGray"/>
+        </w:rPr>
+      </w:pPr>
+      <w:r>
+        <w:rPr>
+          <w:rStyle w:val="Strong"/>
+          <w:highlight w:val="lightGray"/>
+        </w:rPr>
+        <w:t>Medical Robotics</w:t>
+      </w:r>
+      <w:r>
+        <w:rPr>
+          <w:highlight w:val="lightGray"/>
+        </w:rPr>
+        <w:t>: Enabling precise and adaptable robotic systems for surgical procedures and rehabilitation.</w:t>
+      </w:r>
+    </w:p>
+    <w:p>
+      <w:pPr>
+        <w:pStyle w:val="Heading4"/>
+        <w:rPr>
+          <w:highlight w:val="lightGray"/>
+        </w:rPr>
+      </w:pPr>
+      <w:r>
+        <w:rPr>
+          <w:highlight w:val="lightGray"/>
+        </w:rPr>
+        <w:t>Challenges and Future Directions</w:t>
+      </w:r>
+    </w:p>
+    <w:p>
+      <w:pPr>
+        <w:pStyle w:val="NormalWeb"/>
+        <w:rPr>
+          <w:highlight w:val="lightGray"/>
+        </w:rPr>
+      </w:pPr>
+      <w:r>
+        <w:rPr>
+          <w:highlight w:val="lightGray"/>
+        </w:rPr>
+        <w:t>Despite significant progress, integrated grasp and motion planning continues to face several challenges:</w:t>
+      </w:r>
+    </w:p>
+    <w:p>
+      <w:pPr>
+        <w:numPr>
+          <w:ilvl w:val="0"/>
+          <w:numId w:val="24"/>
+        </w:numPr>
+        <w:spacing w:before="100" w:beforeAutospacing="1" w:after="100" w:afterAutospacing="1" w:line="240" w:lineRule="auto"/>
+        <w:rPr>
+          <w:highlight w:val="lightGray"/>
+        </w:rPr>
+      </w:pPr>
+      <w:r>
+        <w:rPr>
+          <w:rStyle w:val="Strong"/>
+          <w:highlight w:val="lightGray"/>
+        </w:rPr>
+        <w:t>Scalability</w:t>
+      </w:r>
+      <w:r>
+        <w:rPr>
+          <w:highlight w:val="lightGray"/>
+        </w:rPr>
+        <w:t>: Ensuring that planning algorithms can scale to handle more complex tasks and environments.</w:t>
+      </w:r>
+    </w:p>
+    <w:p>
+      <w:pPr>
+        <w:numPr>
+          <w:ilvl w:val="0"/>
+          <w:numId w:val="24"/>
+        </w:numPr>
+        <w:spacing w:before="100" w:beforeAutospacing="1" w:after="100" w:afterAutospacing="1" w:line="240" w:lineRule="auto"/>
+        <w:rPr>
+          <w:highlight w:val="lightGray"/>
+        </w:rPr>
+      </w:pPr>
+      <w:r>
+        <w:rPr>
+          <w:rStyle w:val="Strong"/>
+          <w:highlight w:val="lightGray"/>
+        </w:rPr>
+        <w:t>Robustness</w:t>
+      </w:r>
+      <w:r>
+        <w:rPr>
+          <w:highlight w:val="lightGray"/>
+        </w:rPr>
+        <w:t>: Developing methods that can handle uncertainties and variations in the environment and object properties.</w:t>
+      </w:r>
+    </w:p>
+    <w:p>
+      <w:pPr>
+        <w:numPr>
+          <w:ilvl w:val="0"/>
+          <w:numId w:val="24"/>
+        </w:numPr>
+        <w:spacing w:before="100" w:beforeAutospacing="1" w:after="100" w:afterAutospacing="1" w:line="240" w:lineRule="auto"/>
+        <w:rPr>
+          <w:highlight w:val="lightGray"/>
+        </w:rPr>
+      </w:pPr>
+      <w:r>
+        <w:rPr>
+          <w:rStyle w:val="Strong"/>
+          <w:highlight w:val="lightGray"/>
+        </w:rPr>
+        <w:t>User Interaction</w:t>
+      </w:r>
+      <w:r>
+        <w:rPr>
+          <w:highlight w:val="lightGray"/>
+        </w:rPr>
+        <w:t>: Creating intuitive interfaces and control mechanisms that allow users to easily specify and adjust tasks for robotic systems.</w:t>
       </w:r>
     </w:p>
     <w:p/>
@@ -5916,62 +6726,62 @@
         <w:rPr>
           <w:rFonts w:asciiTheme="minorBidi" w:hAnsiTheme="minorBidi" w:cstheme="minorBidi"/>
         </w:rPr>
+        <w:t>Existing Methods and Approaches</w:t>
+      </w:r>
+      <w:bookmarkEnd w:id="19"/>
+    </w:p>
+    <w:p>
+      <w:pPr>
+        <w:pStyle w:val="Heading2"/>
+        <w:rPr>
+          <w:rFonts w:asciiTheme="minorBidi" w:hAnsiTheme="minorBidi" w:cstheme="minorBidi"/>
+        </w:rPr>
+      </w:pPr>
+      <w:bookmarkStart w:id="20" w:name="_Toc173411750"/>
+      <w:r>
+        <w:rPr>
+          <w:rFonts w:asciiTheme="minorBidi" w:hAnsiTheme="minorBidi" w:cstheme="minorBidi"/>
+        </w:rPr>
+        <w:t>Gaps in the Literature</w:t>
+      </w:r>
+      <w:bookmarkEnd w:id="20"/>
+    </w:p>
+    <w:p>
+      <w:pPr>
+        <w:pStyle w:val="Heading2"/>
+        <w:rPr>
+          <w:rFonts w:asciiTheme="minorBidi" w:hAnsiTheme="minorBidi" w:cstheme="minorBidi"/>
+        </w:rPr>
+      </w:pPr>
+      <w:bookmarkStart w:id="21" w:name="_Toc173411751"/>
+      <w:r>
+        <w:rPr>
+          <w:rFonts w:asciiTheme="minorBidi" w:hAnsiTheme="minorBidi" w:cstheme="minorBidi"/>
+        </w:rPr>
+        <w:t>Summary</w:t>
+      </w:r>
+      <w:bookmarkEnd w:id="21"/>
+    </w:p>
+    <w:p>
+      <w:pPr>
+        <w:rPr>
+          <w:rFonts w:asciiTheme="minorBidi" w:hAnsiTheme="minorBidi"/>
+        </w:rPr>
+      </w:pPr>
+    </w:p>
+    <w:p>
+      <w:pPr>
+        <w:pStyle w:val="Heading1"/>
+        <w:rPr>
+          <w:rFonts w:asciiTheme="minorBidi" w:hAnsiTheme="minorBidi" w:cstheme="minorBidi"/>
+        </w:rPr>
+      </w:pPr>
+      <w:bookmarkStart w:id="22" w:name="_Toc173411752"/>
+      <w:r>
+        <w:rPr>
+          <w:rFonts w:asciiTheme="minorBidi" w:hAnsiTheme="minorBidi" w:cstheme="minorBidi"/>
+        </w:rPr>
         <w:lastRenderedPageBreak/>
-        <w:t>Existing Methods and Approaches</w:t>
-      </w:r>
-      <w:bookmarkEnd w:id="19"/>
-    </w:p>
-    <w:p>
-      <w:pPr>
-        <w:pStyle w:val="Heading2"/>
-        <w:rPr>
-          <w:rFonts w:asciiTheme="minorBidi" w:hAnsiTheme="minorBidi" w:cstheme="minorBidi"/>
-        </w:rPr>
-      </w:pPr>
-      <w:bookmarkStart w:id="20" w:name="_Toc173411750"/>
-      <w:r>
-        <w:rPr>
-          <w:rFonts w:asciiTheme="minorBidi" w:hAnsiTheme="minorBidi" w:cstheme="minorBidi"/>
-        </w:rPr>
-        <w:t>Gaps in the Literature</w:t>
-      </w:r>
-      <w:bookmarkEnd w:id="20"/>
-    </w:p>
-    <w:p>
-      <w:pPr>
-        <w:pStyle w:val="Heading2"/>
-        <w:rPr>
-          <w:rFonts w:asciiTheme="minorBidi" w:hAnsiTheme="minorBidi" w:cstheme="minorBidi"/>
-        </w:rPr>
-      </w:pPr>
-      <w:bookmarkStart w:id="21" w:name="_Toc173411751"/>
-      <w:r>
-        <w:rPr>
-          <w:rFonts w:asciiTheme="minorBidi" w:hAnsiTheme="minorBidi" w:cstheme="minorBidi"/>
-        </w:rPr>
-        <w:t>Summary</w:t>
-      </w:r>
-      <w:bookmarkEnd w:id="21"/>
-    </w:p>
-    <w:p>
-      <w:pPr>
-        <w:rPr>
-          <w:rFonts w:asciiTheme="minorBidi" w:hAnsiTheme="minorBidi"/>
-        </w:rPr>
-      </w:pPr>
-    </w:p>
-    <w:p>
-      <w:pPr>
-        <w:pStyle w:val="Heading1"/>
-        <w:rPr>
-          <w:rFonts w:asciiTheme="minorBidi" w:hAnsiTheme="minorBidi" w:cstheme="minorBidi"/>
-        </w:rPr>
-      </w:pPr>
-      <w:bookmarkStart w:id="22" w:name="_Toc173411752"/>
-      <w:r>
-        <w:rPr>
-          <w:rFonts w:asciiTheme="minorBidi" w:hAnsiTheme="minorBidi" w:cstheme="minorBidi"/>
-        </w:rPr>
         <w:t>Methodology</w:t>
       </w:r>
       <w:bookmarkEnd w:id="22"/>
@@ -6243,7 +7053,6 @@
           <w:rStyle w:val="Strong"/>
           <w:rFonts w:asciiTheme="minorBidi" w:hAnsiTheme="minorBidi"/>
         </w:rPr>
-        <w:lastRenderedPageBreak/>
         <w:t>Probabilistic Completeness</w:t>
       </w:r>
       <w:r>
@@ -6333,6 +7142,7 @@
           <w:rStyle w:val="Strong"/>
           <w:rFonts w:asciiTheme="minorBidi" w:hAnsiTheme="minorBidi"/>
         </w:rPr>
+        <w:lastRenderedPageBreak/>
         <w:t>Sampling</w:t>
       </w:r>
       <w:r>
@@ -6553,7 +7363,21 @@
         <w:rPr>
           <w:rFonts w:asciiTheme="minorBidi" w:hAnsiTheme="minorBidi"/>
         </w:rPr>
-        <w:t>: A scaling factor used to determine the radius for rewiring connections. It ensures that the rewiring process considers a sufficient number of nearby nodes.</w:t>
+        <w:t xml:space="preserve">: A scaling factor used to determine the radius for rewiring connections. It ensures that the rewiring process considers </w:t>
+      </w:r>
+      <w:proofErr w:type="gramStart"/>
+      <w:r>
+        <w:rPr>
+          <w:rFonts w:asciiTheme="minorBidi" w:hAnsiTheme="minorBidi"/>
+        </w:rPr>
+        <w:t>a sufficient number of</w:t>
+      </w:r>
+      <w:proofErr w:type="gramEnd"/>
+      <w:r>
+        <w:rPr>
+          <w:rFonts w:asciiTheme="minorBidi" w:hAnsiTheme="minorBidi"/>
+        </w:rPr>
+        <w:t xml:space="preserve"> nearby nodes.</w:t>
       </w:r>
     </w:p>
     <w:p>
@@ -6668,10 +7492,96 @@
         <w:rPr>
           <w:rFonts w:asciiTheme="minorBidi" w:hAnsiTheme="minorBidi" w:cstheme="minorBidi"/>
         </w:rPr>
+        <w:t>4. Evaluation Metrics</w:t>
+      </w:r>
+      <w:bookmarkEnd w:id="32"/>
+    </w:p>
+    <w:p>
+      <w:pPr>
+        <w:pStyle w:val="Heading2"/>
+        <w:rPr>
+          <w:rFonts w:asciiTheme="minorBidi" w:hAnsiTheme="minorBidi" w:cstheme="minorBidi"/>
+        </w:rPr>
+      </w:pPr>
+      <w:bookmarkStart w:id="33" w:name="_Toc173411763"/>
+      <w:r>
+        <w:rPr>
+          <w:rFonts w:asciiTheme="minorBidi" w:hAnsiTheme="minorBidi" w:cstheme="minorBidi"/>
+        </w:rPr>
+        <w:t>4.1. Path Length</w:t>
+      </w:r>
+      <w:bookmarkEnd w:id="33"/>
+    </w:p>
+    <w:p>
+      <w:pPr>
+        <w:rPr>
+          <w:rFonts w:asciiTheme="minorBidi" w:hAnsiTheme="minorBidi"/>
+        </w:rPr>
+      </w:pPr>
+      <w:r>
+        <w:rPr>
+          <w:rFonts w:asciiTheme="minorBidi" w:hAnsiTheme="minorBidi"/>
+        </w:rPr>
+        <w:t>Path length is measured as the sum of the Euclidean distances between consecutive waypoints in the path. It is a crucial metric as shorter paths are generally more efficient.</w:t>
+      </w:r>
+    </w:p>
+    <w:p>
+      <w:pPr>
+        <w:rPr>
+          <w:rFonts w:asciiTheme="minorBidi" w:hAnsiTheme="minorBidi"/>
+        </w:rPr>
+      </w:pPr>
+    </w:p>
+    <w:p>
+      <w:pPr>
+        <w:pStyle w:val="Heading2"/>
+        <w:rPr>
+          <w:rFonts w:asciiTheme="minorBidi" w:hAnsiTheme="minorBidi" w:cstheme="minorBidi"/>
+        </w:rPr>
+      </w:pPr>
+      <w:bookmarkStart w:id="34" w:name="_Toc173411764"/>
+      <w:r>
+        <w:rPr>
+          <w:rFonts w:asciiTheme="minorBidi" w:hAnsiTheme="minorBidi" w:cstheme="minorBidi"/>
+        </w:rPr>
         <w:lastRenderedPageBreak/>
-        <w:t>4. Evaluation Metrics</w:t>
-      </w:r>
-      <w:bookmarkEnd w:id="32"/>
+        <w:t>4.2. Planning Time</w:t>
+      </w:r>
+      <w:bookmarkEnd w:id="34"/>
+    </w:p>
+    <w:p>
+      <w:pPr>
+        <w:rPr>
+          <w:rFonts w:asciiTheme="minorBidi" w:hAnsiTheme="minorBidi"/>
+        </w:rPr>
+      </w:pPr>
+      <w:r>
+        <w:rPr>
+          <w:rFonts w:asciiTheme="minorBidi" w:hAnsiTheme="minorBidi"/>
+        </w:rPr>
+        <w:t xml:space="preserve">Planning time is recorded as the time taken from the start of the algorithm until a valid path is found. Timing functions in Python (e.g., </w:t>
+      </w:r>
+      <w:proofErr w:type="gramStart"/>
+      <w:r>
+        <w:rPr>
+          <w:rFonts w:asciiTheme="minorBidi" w:hAnsiTheme="minorBidi"/>
+        </w:rPr>
+        <w:t>time.time</w:t>
+      </w:r>
+      <w:proofErr w:type="gramEnd"/>
+      <w:r>
+        <w:rPr>
+          <w:rFonts w:asciiTheme="minorBidi" w:hAnsiTheme="minorBidi"/>
+        </w:rPr>
+        <w:t>()) were used to measure this metric.</w:t>
+      </w:r>
+    </w:p>
+    <w:p>
+      <w:pPr>
+        <w:rPr>
+          <w:rFonts w:asciiTheme="minorBidi" w:hAnsiTheme="minorBidi"/>
+        </w:rPr>
+      </w:pPr>
     </w:p>
     <w:p>
       <w:pPr>
@@ -6680,34 +7590,50 @@
           <w:rFonts w:asciiTheme="minorBidi" w:hAnsiTheme="minorBidi" w:cstheme="minorBidi"/>
         </w:rPr>
       </w:pPr>
-      <w:bookmarkStart w:id="33" w:name="_Toc173411763"/>
-      <w:r>
-        <w:rPr>
-          <w:rFonts w:asciiTheme="minorBidi" w:hAnsiTheme="minorBidi" w:cstheme="minorBidi"/>
-        </w:rPr>
-        <w:t>4.1. Path Length</w:t>
-      </w:r>
-      <w:bookmarkEnd w:id="33"/>
-    </w:p>
-    <w:p>
-      <w:pPr>
-        <w:rPr>
-          <w:rFonts w:asciiTheme="minorBidi" w:hAnsiTheme="minorBidi"/>
-        </w:rPr>
-      </w:pPr>
-      <w:r>
-        <w:rPr>
-          <w:rFonts w:asciiTheme="minorBidi" w:hAnsiTheme="minorBidi"/>
-        </w:rPr>
-        <w:t>Path length is measured as the sum of the Euclidean distances between consecutive waypoints in the path. It is a crucial metric as shorter paths are generally more efficient.</w:t>
-      </w:r>
-    </w:p>
-    <w:p>
-      <w:pPr>
-        <w:rPr>
-          <w:rFonts w:asciiTheme="minorBidi" w:hAnsiTheme="minorBidi"/>
-        </w:rPr>
-      </w:pPr>
+      <w:bookmarkStart w:id="35" w:name="_Toc173411765"/>
+      <w:r>
+        <w:rPr>
+          <w:rFonts w:asciiTheme="minorBidi" w:hAnsiTheme="minorBidi" w:cstheme="minorBidi"/>
+        </w:rPr>
+        <w:t>4.3. Success Rate</w:t>
+      </w:r>
+      <w:bookmarkEnd w:id="35"/>
+    </w:p>
+    <w:p>
+      <w:pPr>
+        <w:rPr>
+          <w:rFonts w:asciiTheme="minorBidi" w:hAnsiTheme="minorBidi"/>
+        </w:rPr>
+      </w:pPr>
+      <w:r>
+        <w:rPr>
+          <w:rFonts w:asciiTheme="minorBidi" w:hAnsiTheme="minorBidi"/>
+        </w:rPr>
+        <w:t>Success rate is calculated as the percentage of trials in which an algorithm successfully finds a valid path within a predefined time limit (e.g., 60 seconds).</w:t>
+      </w:r>
+    </w:p>
+    <w:p>
+      <w:pPr>
+        <w:rPr>
+          <w:rFonts w:asciiTheme="minorBidi" w:hAnsiTheme="minorBidi"/>
+        </w:rPr>
+      </w:pPr>
+    </w:p>
+    <w:p>
+      <w:pPr>
+        <w:pStyle w:val="Heading1"/>
+        <w:rPr>
+          <w:rFonts w:asciiTheme="minorBidi" w:hAnsiTheme="minorBidi" w:cstheme="minorBidi"/>
+        </w:rPr>
+      </w:pPr>
+      <w:bookmarkStart w:id="36" w:name="_Toc173411766"/>
+      <w:r>
+        <w:rPr>
+          <w:rFonts w:asciiTheme="minorBidi" w:hAnsiTheme="minorBidi" w:cstheme="minorBidi"/>
+        </w:rPr>
+        <w:t>5. Experimental Procedure</w:t>
+      </w:r>
+      <w:bookmarkEnd w:id="36"/>
     </w:p>
     <w:p>
       <w:pPr>
@@ -6716,26 +7642,26 @@
           <w:rFonts w:asciiTheme="minorBidi" w:hAnsiTheme="minorBidi" w:cstheme="minorBidi"/>
         </w:rPr>
       </w:pPr>
-      <w:bookmarkStart w:id="34" w:name="_Toc173411764"/>
-      <w:r>
-        <w:rPr>
-          <w:rFonts w:asciiTheme="minorBidi" w:hAnsiTheme="minorBidi" w:cstheme="minorBidi"/>
-        </w:rPr>
-        <w:t>4.2. Planning Time</w:t>
-      </w:r>
-      <w:bookmarkEnd w:id="34"/>
-    </w:p>
-    <w:p>
-      <w:pPr>
-        <w:rPr>
-          <w:rFonts w:asciiTheme="minorBidi" w:hAnsiTheme="minorBidi"/>
-        </w:rPr>
-      </w:pPr>
-      <w:r>
-        <w:rPr>
-          <w:rFonts w:asciiTheme="minorBidi" w:hAnsiTheme="minorBidi"/>
-        </w:rPr>
-        <w:t>Planning time is recorded as the time taken from the start of the algorithm until a valid path is found. Timing functions in Python (e.g., time.time()) were used to measure this metric.</w:t>
+      <w:bookmarkStart w:id="37" w:name="_Toc173411767"/>
+      <w:r>
+        <w:rPr>
+          <w:rFonts w:asciiTheme="minorBidi" w:hAnsiTheme="minorBidi" w:cstheme="minorBidi"/>
+        </w:rPr>
+        <w:t>5.1. Repeated Trials</w:t>
+      </w:r>
+      <w:bookmarkEnd w:id="37"/>
+    </w:p>
+    <w:p>
+      <w:pPr>
+        <w:rPr>
+          <w:rFonts w:asciiTheme="minorBidi" w:hAnsiTheme="minorBidi"/>
+        </w:rPr>
+      </w:pPr>
+      <w:r>
+        <w:rPr>
+          <w:rFonts w:asciiTheme="minorBidi" w:hAnsiTheme="minorBidi"/>
+        </w:rPr>
+        <w:t>Each algorithm was tested in 1000 trials to ensure statistical significance. Each trial involves finding a path from a given start to a goal position with varying obstacle configurations.</w:t>
       </w:r>
     </w:p>
     <w:p>
@@ -6752,26 +7678,74 @@
           <w:rFonts w:asciiTheme="minorBidi" w:hAnsiTheme="minorBidi" w:cstheme="minorBidi"/>
         </w:rPr>
       </w:pPr>
-      <w:bookmarkStart w:id="35" w:name="_Toc173411765"/>
-      <w:r>
-        <w:rPr>
-          <w:rFonts w:asciiTheme="minorBidi" w:hAnsiTheme="minorBidi" w:cstheme="minorBidi"/>
-        </w:rPr>
-        <w:t>4.3. Success Rate</w:t>
-      </w:r>
-      <w:bookmarkEnd w:id="35"/>
-    </w:p>
-    <w:p>
-      <w:pPr>
-        <w:rPr>
-          <w:rFonts w:asciiTheme="minorBidi" w:hAnsiTheme="minorBidi"/>
-        </w:rPr>
-      </w:pPr>
-      <w:r>
-        <w:rPr>
-          <w:rFonts w:asciiTheme="minorBidi" w:hAnsiTheme="minorBidi"/>
-        </w:rPr>
-        <w:t>Success rate is calculated as the percentage of trials in which an algorithm successfully finds a valid path within a predefined time limit (e.g., 60 seconds).</w:t>
+      <w:bookmarkStart w:id="38" w:name="_Toc173411768"/>
+      <w:r>
+        <w:rPr>
+          <w:rFonts w:asciiTheme="minorBidi" w:hAnsiTheme="minorBidi" w:cstheme="minorBidi"/>
+        </w:rPr>
+        <w:t>5.2. Varying Conditions</w:t>
+      </w:r>
+      <w:bookmarkEnd w:id="38"/>
+    </w:p>
+    <w:p>
+      <w:pPr>
+        <w:rPr>
+          <w:rFonts w:asciiTheme="minorBidi" w:hAnsiTheme="minorBidi"/>
+        </w:rPr>
+      </w:pPr>
+      <w:r>
+        <w:rPr>
+          <w:rFonts w:asciiTheme="minorBidi" w:hAnsiTheme="minorBidi"/>
+        </w:rPr>
+        <w:t>Experiments were conducted under varying conditions, including different start and goal positions and different numbers of obstacles</w:t>
+      </w:r>
+      <w:r>
+        <w:rPr>
+          <w:rFonts w:asciiTheme="minorBidi" w:hAnsiTheme="minorBidi"/>
+        </w:rPr>
+        <w:t xml:space="preserve"> in different environments</w:t>
+      </w:r>
+      <w:r>
+        <w:rPr>
+          <w:rFonts w:asciiTheme="minorBidi" w:hAnsiTheme="minorBidi"/>
+        </w:rPr>
+        <w:t>. This helps in understanding the robustness and adaptability of each algorithm.</w:t>
+      </w:r>
+    </w:p>
+    <w:p>
+      <w:pPr>
+        <w:rPr>
+          <w:rFonts w:asciiTheme="minorBidi" w:hAnsiTheme="minorBidi"/>
+        </w:rPr>
+      </w:pPr>
+    </w:p>
+    <w:p>
+      <w:pPr>
+        <w:pStyle w:val="Heading2"/>
+        <w:rPr>
+          <w:rFonts w:asciiTheme="minorBidi" w:hAnsiTheme="minorBidi" w:cstheme="minorBidi"/>
+        </w:rPr>
+      </w:pPr>
+      <w:bookmarkStart w:id="39" w:name="_Toc173411769"/>
+      <w:r>
+        <w:rPr>
+          <w:rFonts w:asciiTheme="minorBidi" w:hAnsiTheme="minorBidi" w:cstheme="minorBidi"/>
+        </w:rPr>
+        <w:t>5.3. Data Collection</w:t>
+      </w:r>
+      <w:bookmarkEnd w:id="39"/>
+    </w:p>
+    <w:p>
+      <w:pPr>
+        <w:rPr>
+          <w:rFonts w:asciiTheme="minorBidi" w:hAnsiTheme="minorBidi"/>
+        </w:rPr>
+      </w:pPr>
+      <w:r>
+        <w:rPr>
+          <w:rFonts w:asciiTheme="minorBidi" w:hAnsiTheme="minorBidi"/>
+        </w:rPr>
+        <w:t>Data on path length, planning time, and success rate were collected during each trial. Automated scripts were used to log these metrics for subsequent analysis.</w:t>
       </w:r>
     </w:p>
     <w:p>
@@ -6788,14 +7762,14 @@
           <w:rFonts w:asciiTheme="minorBidi" w:hAnsiTheme="minorBidi" w:cstheme="minorBidi"/>
         </w:rPr>
       </w:pPr>
-      <w:bookmarkStart w:id="36" w:name="_Toc173411766"/>
-      <w:r>
-        <w:rPr>
-          <w:rFonts w:asciiTheme="minorBidi" w:hAnsiTheme="minorBidi" w:cstheme="minorBidi"/>
-        </w:rPr>
-        <w:t>5. Experimental Procedure</w:t>
-      </w:r>
-      <w:bookmarkEnd w:id="36"/>
+      <w:bookmarkStart w:id="40" w:name="_Toc173411770"/>
+      <w:r>
+        <w:rPr>
+          <w:rFonts w:asciiTheme="minorBidi" w:hAnsiTheme="minorBidi" w:cstheme="minorBidi"/>
+        </w:rPr>
+        <w:t>6. Data Analysis</w:t>
+      </w:r>
+      <w:bookmarkEnd w:id="40"/>
     </w:p>
     <w:p>
       <w:pPr>
@@ -6804,26 +7778,26 @@
           <w:rFonts w:asciiTheme="minorBidi" w:hAnsiTheme="minorBidi" w:cstheme="minorBidi"/>
         </w:rPr>
       </w:pPr>
-      <w:bookmarkStart w:id="37" w:name="_Toc173411767"/>
-      <w:r>
-        <w:rPr>
-          <w:rFonts w:asciiTheme="minorBidi" w:hAnsiTheme="minorBidi" w:cstheme="minorBidi"/>
-        </w:rPr>
-        <w:t>5.1. Repeated Trials</w:t>
-      </w:r>
-      <w:bookmarkEnd w:id="37"/>
-    </w:p>
-    <w:p>
-      <w:pPr>
-        <w:rPr>
-          <w:rFonts w:asciiTheme="minorBidi" w:hAnsiTheme="minorBidi"/>
-        </w:rPr>
-      </w:pPr>
-      <w:r>
-        <w:rPr>
-          <w:rFonts w:asciiTheme="minorBidi" w:hAnsiTheme="minorBidi"/>
-        </w:rPr>
-        <w:t>Each algorithm was tested in 1000 trials to ensure statistical significance. Each trial involves finding a path from a given start to a goal position with varying obstacle configurations.</w:t>
+      <w:bookmarkStart w:id="41" w:name="_Toc173411771"/>
+      <w:r>
+        <w:rPr>
+          <w:rFonts w:asciiTheme="minorBidi" w:hAnsiTheme="minorBidi" w:cstheme="minorBidi"/>
+        </w:rPr>
+        <w:t>6.1. Statistical Analysis</w:t>
+      </w:r>
+      <w:bookmarkEnd w:id="41"/>
+    </w:p>
+    <w:p>
+      <w:pPr>
+        <w:rPr>
+          <w:rFonts w:asciiTheme="minorBidi" w:hAnsiTheme="minorBidi"/>
+        </w:rPr>
+      </w:pPr>
+      <w:r>
+        <w:rPr>
+          <w:rFonts w:asciiTheme="minorBidi" w:hAnsiTheme="minorBidi"/>
+        </w:rPr>
+        <w:t>The collected data were analyzed using statistical methods such as mean, standard deviation, and ANOVA to compare the performance of the algorithms. These methods help in identifying significant differences in performance metrics.</w:t>
       </w:r>
     </w:p>
     <w:p>
@@ -6840,148 +7814,12 @@
           <w:rFonts w:asciiTheme="minorBidi" w:hAnsiTheme="minorBidi" w:cstheme="minorBidi"/>
         </w:rPr>
       </w:pPr>
-      <w:bookmarkStart w:id="38" w:name="_Toc173411768"/>
-      <w:r>
-        <w:rPr>
-          <w:rFonts w:asciiTheme="minorBidi" w:hAnsiTheme="minorBidi" w:cstheme="minorBidi"/>
-        </w:rPr>
-        <w:t>5.2. Varying Conditions</w:t>
-      </w:r>
-      <w:bookmarkEnd w:id="38"/>
-    </w:p>
-    <w:p>
-      <w:pPr>
-        <w:rPr>
-          <w:rFonts w:asciiTheme="minorBidi" w:hAnsiTheme="minorBidi"/>
-        </w:rPr>
-      </w:pPr>
-      <w:r>
-        <w:rPr>
-          <w:rFonts w:asciiTheme="minorBidi" w:hAnsiTheme="minorBidi"/>
-        </w:rPr>
-        <w:t>Experiments were conducted under varying conditions, including different start and goal positions and different numbers of obstacles</w:t>
-      </w:r>
-      <w:r>
-        <w:rPr>
-          <w:rFonts w:asciiTheme="minorBidi" w:hAnsiTheme="minorBidi"/>
-        </w:rPr>
-        <w:t xml:space="preserve"> in different environments</w:t>
-      </w:r>
-      <w:r>
-        <w:rPr>
-          <w:rFonts w:asciiTheme="minorBidi" w:hAnsiTheme="minorBidi"/>
-        </w:rPr>
-        <w:t>. This helps in understanding the robustness and adaptability of each algorithm.</w:t>
-      </w:r>
-    </w:p>
-    <w:p>
-      <w:pPr>
-        <w:rPr>
-          <w:rFonts w:asciiTheme="minorBidi" w:hAnsiTheme="minorBidi"/>
-        </w:rPr>
-      </w:pPr>
-    </w:p>
-    <w:p>
-      <w:pPr>
-        <w:pStyle w:val="Heading2"/>
-        <w:rPr>
-          <w:rFonts w:asciiTheme="minorBidi" w:hAnsiTheme="minorBidi" w:cstheme="minorBidi"/>
-        </w:rPr>
-      </w:pPr>
-      <w:bookmarkStart w:id="39" w:name="_Toc173411769"/>
-      <w:r>
-        <w:rPr>
-          <w:rFonts w:asciiTheme="minorBidi" w:hAnsiTheme="minorBidi" w:cstheme="minorBidi"/>
-        </w:rPr>
-        <w:t>5.3. Data Collection</w:t>
-      </w:r>
-      <w:bookmarkEnd w:id="39"/>
-    </w:p>
-    <w:p>
-      <w:pPr>
-        <w:rPr>
-          <w:rFonts w:asciiTheme="minorBidi" w:hAnsiTheme="minorBidi"/>
-        </w:rPr>
-      </w:pPr>
-      <w:r>
-        <w:rPr>
-          <w:rFonts w:asciiTheme="minorBidi" w:hAnsiTheme="minorBidi"/>
-        </w:rPr>
-        <w:t>Data on path length, planning time, and success rate were collected during each trial. Automated scripts were used to log these metrics for subsequent analysis.</w:t>
-      </w:r>
-    </w:p>
-    <w:p>
-      <w:pPr>
-        <w:rPr>
-          <w:rFonts w:asciiTheme="minorBidi" w:hAnsiTheme="minorBidi"/>
-        </w:rPr>
-      </w:pPr>
-    </w:p>
-    <w:p>
-      <w:pPr>
-        <w:pStyle w:val="Heading1"/>
-        <w:rPr>
-          <w:rFonts w:asciiTheme="minorBidi" w:hAnsiTheme="minorBidi" w:cstheme="minorBidi"/>
-        </w:rPr>
-      </w:pPr>
-      <w:bookmarkStart w:id="40" w:name="_Toc173411770"/>
+      <w:bookmarkStart w:id="42" w:name="_Toc173411772"/>
       <w:r>
         <w:rPr>
           <w:rFonts w:asciiTheme="minorBidi" w:hAnsiTheme="minorBidi" w:cstheme="minorBidi"/>
         </w:rPr>
         <w:lastRenderedPageBreak/>
-        <w:t>6. Data Analysis</w:t>
-      </w:r>
-      <w:bookmarkEnd w:id="40"/>
-    </w:p>
-    <w:p>
-      <w:pPr>
-        <w:pStyle w:val="Heading2"/>
-        <w:rPr>
-          <w:rFonts w:asciiTheme="minorBidi" w:hAnsiTheme="minorBidi" w:cstheme="minorBidi"/>
-        </w:rPr>
-      </w:pPr>
-      <w:bookmarkStart w:id="41" w:name="_Toc173411771"/>
-      <w:r>
-        <w:rPr>
-          <w:rFonts w:asciiTheme="minorBidi" w:hAnsiTheme="minorBidi" w:cstheme="minorBidi"/>
-        </w:rPr>
-        <w:t>6.1. Statistical Analysis</w:t>
-      </w:r>
-      <w:bookmarkEnd w:id="41"/>
-    </w:p>
-    <w:p>
-      <w:pPr>
-        <w:rPr>
-          <w:rFonts w:asciiTheme="minorBidi" w:hAnsiTheme="minorBidi"/>
-        </w:rPr>
-      </w:pPr>
-      <w:r>
-        <w:rPr>
-          <w:rFonts w:asciiTheme="minorBidi" w:hAnsiTheme="minorBidi"/>
-        </w:rPr>
-        <w:t>The collected data were analyzed using statistical methods such as mean, standard deviation, and ANOVA to compare the performance of the algorithms. These methods help in identifying significant differences in performance metrics.</w:t>
-      </w:r>
-    </w:p>
-    <w:p>
-      <w:pPr>
-        <w:rPr>
-          <w:rFonts w:asciiTheme="minorBidi" w:hAnsiTheme="minorBidi"/>
-        </w:rPr>
-      </w:pPr>
-    </w:p>
-    <w:p>
-      <w:pPr>
-        <w:pStyle w:val="Heading2"/>
-        <w:rPr>
-          <w:rFonts w:asciiTheme="minorBidi" w:hAnsiTheme="minorBidi" w:cstheme="minorBidi"/>
-        </w:rPr>
-      </w:pPr>
-      <w:bookmarkStart w:id="42" w:name="_Toc173411772"/>
-      <w:r>
-        <w:rPr>
-          <w:rFonts w:asciiTheme="minorBidi" w:hAnsiTheme="minorBidi" w:cstheme="minorBidi"/>
-        </w:rPr>
         <w:t>6.2. Visualization</w:t>
       </w:r>
       <w:bookmarkEnd w:id="42"/>
@@ -7395,7 +8233,6 @@
         <w:rPr>
           <w:rFonts w:asciiTheme="minorBidi" w:hAnsiTheme="minorBidi"/>
         </w:rPr>
-        <w:lastRenderedPageBreak/>
         <w:t>Summary</w:t>
       </w:r>
     </w:p>
@@ -7711,39 +8548,39 @@
           <w:sz w:val="22"/>
           <w:szCs w:val="22"/>
         </w:rPr>
-        <w:t xml:space="preserve">  Dharbaneshwer, S.J. et al. (2021) “A finite element based simulation framework for robotic grasp analysis,” Proceedings of the Institution of Mechanical Engineers, Part C: Journal of Mechanical Engineering Science, 235(13). Available at: https://doi.org/10.1177/0954406220951596.</w:t>
-      </w:r>
-    </w:p>
-    <w:p>
-      <w:pPr>
-        <w:pStyle w:val="Heading1"/>
+        <w:t xml:space="preserve">  Dharbaneshwer, S.J. et al. (2021) “A finite </w:t>
+      </w:r>
+      <w:proofErr w:type="gramStart"/>
+      <w:r>
         <w:rPr>
           <w:rFonts w:asciiTheme="minorBidi" w:eastAsiaTheme="minorHAnsi" w:hAnsiTheme="minorBidi" w:cstheme="minorBidi"/>
           <w:color w:val="auto"/>
           <w:sz w:val="22"/>
           <w:szCs w:val="22"/>
         </w:rPr>
-      </w:pPr>
-    </w:p>
-    <w:p>
-      <w:pPr>
-        <w:pStyle w:val="Heading1"/>
+        <w:t>element based</w:t>
+      </w:r>
+      <w:proofErr w:type="gramEnd"/>
+      <w:r>
         <w:rPr>
           <w:rFonts w:asciiTheme="minorBidi" w:eastAsiaTheme="minorHAnsi" w:hAnsiTheme="minorBidi" w:cstheme="minorBidi"/>
           <w:color w:val="auto"/>
           <w:sz w:val="22"/>
           <w:szCs w:val="22"/>
         </w:rPr>
-      </w:pPr>
-      <w:r>
+        <w:t xml:space="preserve"> simulation framework for robotic grasp analysis,” Proceedings of the Institution of Mechanical Engineers, Part C: Journal of Mechanical Engineering Science, 235(13). Available at: https://doi.org/10.1177/0954406220951596.</w:t>
+      </w:r>
+    </w:p>
+    <w:p>
+      <w:pPr>
+        <w:pStyle w:val="Heading1"/>
         <w:rPr>
           <w:rFonts w:asciiTheme="minorBidi" w:eastAsiaTheme="minorHAnsi" w:hAnsiTheme="minorBidi" w:cstheme="minorBidi"/>
           <w:color w:val="auto"/>
           <w:sz w:val="22"/>
           <w:szCs w:val="22"/>
         </w:rPr>
-        <w:t xml:space="preserve">  Elbanhawi, M. and Simic, M. (2014) “Sampling-based robot motion planning: A review,” IEEE Access. Available at: https://doi.org/10.1109/ACCESS.2014.2302442.</w:t>
-      </w:r>
+      </w:pPr>
     </w:p>
     <w:p>
       <w:pPr>
@@ -7755,25 +8592,65 @@
           <w:szCs w:val="22"/>
         </w:rPr>
       </w:pPr>
-    </w:p>
-    <w:p>
-      <w:pPr>
-        <w:pStyle w:val="Heading1"/>
+      <w:r>
         <w:rPr>
           <w:rFonts w:asciiTheme="minorBidi" w:eastAsiaTheme="minorHAnsi" w:hAnsiTheme="minorBidi" w:cstheme="minorBidi"/>
           <w:color w:val="auto"/>
           <w:sz w:val="22"/>
           <w:szCs w:val="22"/>
         </w:rPr>
-      </w:pPr>
-      <w:r>
+        <w:t xml:space="preserve">  Elbanhawi, M. and Simic, M. (2014) “Sampling-based robot motion planning: A review,” IEEE Access. Available at: https://doi.org/10.1109/ACCESS.2014.2302442.</w:t>
+      </w:r>
+    </w:p>
+    <w:p>
+      <w:pPr>
+        <w:pStyle w:val="Heading1"/>
         <w:rPr>
           <w:rFonts w:asciiTheme="minorBidi" w:eastAsiaTheme="minorHAnsi" w:hAnsiTheme="minorBidi" w:cstheme="minorBidi"/>
           <w:color w:val="auto"/>
           <w:sz w:val="22"/>
           <w:szCs w:val="22"/>
         </w:rPr>
-        <w:t xml:space="preserve">  Fan, Z. (2023) “Multi-Point path planning for robots based on deep reinforcement learning,” in Journal of Physics: Conference Series. Available at: https://doi.org/10.1088/1742-6596/2580/1/012048.</w:t>
+      </w:pPr>
+    </w:p>
+    <w:p>
+      <w:pPr>
+        <w:pStyle w:val="Heading1"/>
+        <w:rPr>
+          <w:rFonts w:asciiTheme="minorBidi" w:eastAsiaTheme="minorHAnsi" w:hAnsiTheme="minorBidi" w:cstheme="minorBidi"/>
+          <w:color w:val="auto"/>
+          <w:sz w:val="22"/>
+          <w:szCs w:val="22"/>
+        </w:rPr>
+      </w:pPr>
+      <w:r>
+        <w:rPr>
+          <w:rFonts w:asciiTheme="minorBidi" w:eastAsiaTheme="minorHAnsi" w:hAnsiTheme="minorBidi" w:cstheme="minorBidi"/>
+          <w:color w:val="auto"/>
+          <w:sz w:val="22"/>
+          <w:szCs w:val="22"/>
+        </w:rPr>
+        <w:t xml:space="preserve">  Fan, Z. (2023) “</w:t>
+      </w:r>
+      <w:proofErr w:type="gramStart"/>
+      <w:r>
+        <w:rPr>
+          <w:rFonts w:asciiTheme="minorBidi" w:eastAsiaTheme="minorHAnsi" w:hAnsiTheme="minorBidi" w:cstheme="minorBidi"/>
+          <w:color w:val="auto"/>
+          <w:sz w:val="22"/>
+          <w:szCs w:val="22"/>
+        </w:rPr>
+        <w:t>Multi-Point</w:t>
+      </w:r>
+      <w:proofErr w:type="gramEnd"/>
+      <w:r>
+        <w:rPr>
+          <w:rFonts w:asciiTheme="minorBidi" w:eastAsiaTheme="minorHAnsi" w:hAnsiTheme="minorBidi" w:cstheme="minorBidi"/>
+          <w:color w:val="auto"/>
+          <w:sz w:val="22"/>
+          <w:szCs w:val="22"/>
+        </w:rPr>
+        <w:t xml:space="preserve"> path planning for robots based on deep reinforcement learning,” in Journal of Physics: Conference Series. Available at: https://doi.org/10.1088/1742-6596/2580/1/012048.</w:t>
       </w:r>
     </w:p>
     <w:p>
@@ -8507,6 +9384,155 @@
 <file path=word/numbering.xml><?xml version="1.0" encoding="utf-8"?>
 <w:numbering xmlns:wpc="http://schemas.microsoft.com/office/word/2010/wordprocessingCanvas" xmlns:cx="http://schemas.microsoft.com/office/drawing/2014/chartex" xmlns:cx1="http://schemas.microsoft.com/office/drawing/2015/9/8/chartex" xmlns:cx2="http://schemas.microsoft.com/office/drawing/2015/10/21/chartex" xmlns:cx3="http://schemas.microsoft.com/office/drawing/2016/5/9/chartex" xmlns:cx4="http://schemas.microsoft.com/office/drawing/2016/5/10/chartex" xmlns:cx5="http://schemas.microsoft.com/office/drawing/2016/5/11/chartex" xmlns:cx6="http://schemas.microsoft.com/office/drawing/2016/5/12/chartex" xmlns:cx7="http://schemas.microsoft.com/office/drawing/2016/5/13/chartex" xmlns:cx8="http://schemas.microsoft.com/office/drawing/2016/5/14/chartex" xmlns:mc="http://schemas.openxmlformats.org/markup-compatibility/2006" xmlns:aink="http://schemas.microsoft.com/office/drawing/2016/ink" xmlns:am3d="http://schemas.microsoft.com/office/drawing/2017/model3d" xmlns:o="urn:schemas-microsoft-com:office:office" xmlns:oel="http://schemas.microsoft.com/office/2019/extlst" xmlns:r="http://schemas.openxmlformats.org/officeDocument/2006/relationships" xmlns:m="http://schemas.openxmlformats.org/officeDocument/2006/math" xmlns:v="urn:schemas-microsoft-com:vml" xmlns:wp14="http://schemas.microsoft.com/office/word/2010/wordprocessingDrawing" xmlns:wp="http://schemas.openxmlformats.org/drawingml/2006/wordprocessingDrawing" xmlns:w10="urn:schemas-microsoft-com:office:word" xmlns:w="http://schemas.openxmlformats.org/wordprocessingml/2006/main" xmlns:w14="http://schemas.microsoft.com/office/word/2010/wordml" xmlns:w15="http://schemas.microsoft.com/office/word/2012/wordml" xmlns:w16cex="http://schemas.microsoft.com/office/word/2018/wordml/cex" xmlns:w16cid="http://schemas.microsoft.com/office/word/2016/wordml/cid" xmlns:w16="http://schemas.microsoft.com/office/word/2018/wordml" xmlns:w16du="http://schemas.microsoft.com/office/word/2023/wordml/word16du" xmlns:w16sdtdh="http://schemas.microsoft.com/office/word/2020/wordml/sdtdatahash" xmlns:w16se="http://schemas.microsoft.com/office/word/2015/wordml/symex" xmlns:wpg="http://schemas.microsoft.com/office/word/2010/wordprocessingGroup" xmlns:wpi="http://schemas.microsoft.com/office/word/2010/wordprocessingInk" xmlns:wne="http://schemas.microsoft.com/office/word/2006/wordml" xmlns:wps="http://schemas.microsoft.com/office/word/2010/wordprocessingShape" mc:Ignorable="w14 w15 w16se w16cid w16 w16cex w16sdtdh w16du wp14">
   <w:abstractNum w:abstractNumId="0" w15:restartNumberingAfterBreak="0">
+    <w:nsid w:val="00EC148B"/>
+    <w:multiLevelType w:val="multilevel"/>
+    <w:tmpl w:val="7EBA0E30"/>
+    <w:lvl w:ilvl="0">
+      <w:start w:val="1"/>
+      <w:numFmt w:val="bullet"/>
+      <w:lvlText w:val=""/>
+      <w:lvlJc w:val="left"/>
+      <w:pPr>
+        <w:tabs>
+          <w:tab w:val="num" w:pos="720"/>
+        </w:tabs>
+        <w:ind w:left="720" w:hanging="360"/>
+      </w:pPr>
+      <w:rPr>
+        <w:rFonts w:ascii="Symbol" w:hAnsi="Symbol" w:hint="default"/>
+        <w:sz w:val="20"/>
+      </w:rPr>
+    </w:lvl>
+    <w:lvl w:ilvl="1" w:tentative="1">
+      <w:start w:val="1"/>
+      <w:numFmt w:val="bullet"/>
+      <w:lvlText w:val="o"/>
+      <w:lvlJc w:val="left"/>
+      <w:pPr>
+        <w:tabs>
+          <w:tab w:val="num" w:pos="1440"/>
+        </w:tabs>
+        <w:ind w:left="1440" w:hanging="360"/>
+      </w:pPr>
+      <w:rPr>
+        <w:rFonts w:ascii="Courier New" w:hAnsi="Courier New" w:hint="default"/>
+        <w:sz w:val="20"/>
+      </w:rPr>
+    </w:lvl>
+    <w:lvl w:ilvl="2" w:tentative="1">
+      <w:start w:val="1"/>
+      <w:numFmt w:val="bullet"/>
+      <w:lvlText w:val=""/>
+      <w:lvlJc w:val="left"/>
+      <w:pPr>
+        <w:tabs>
+          <w:tab w:val="num" w:pos="2160"/>
+        </w:tabs>
+        <w:ind w:left="2160" w:hanging="360"/>
+      </w:pPr>
+      <w:rPr>
+        <w:rFonts w:ascii="Wingdings" w:hAnsi="Wingdings" w:hint="default"/>
+        <w:sz w:val="20"/>
+      </w:rPr>
+    </w:lvl>
+    <w:lvl w:ilvl="3" w:tentative="1">
+      <w:start w:val="1"/>
+      <w:numFmt w:val="bullet"/>
+      <w:lvlText w:val=""/>
+      <w:lvlJc w:val="left"/>
+      <w:pPr>
+        <w:tabs>
+          <w:tab w:val="num" w:pos="2880"/>
+        </w:tabs>
+        <w:ind w:left="2880" w:hanging="360"/>
+      </w:pPr>
+      <w:rPr>
+        <w:rFonts w:ascii="Wingdings" w:hAnsi="Wingdings" w:hint="default"/>
+        <w:sz w:val="20"/>
+      </w:rPr>
+    </w:lvl>
+    <w:lvl w:ilvl="4" w:tentative="1">
+      <w:start w:val="1"/>
+      <w:numFmt w:val="bullet"/>
+      <w:lvlText w:val=""/>
+      <w:lvlJc w:val="left"/>
+      <w:pPr>
+        <w:tabs>
+          <w:tab w:val="num" w:pos="3600"/>
+        </w:tabs>
+        <w:ind w:left="3600" w:hanging="360"/>
+      </w:pPr>
+      <w:rPr>
+        <w:rFonts w:ascii="Wingdings" w:hAnsi="Wingdings" w:hint="default"/>
+        <w:sz w:val="20"/>
+      </w:rPr>
+    </w:lvl>
+    <w:lvl w:ilvl="5" w:tentative="1">
+      <w:start w:val="1"/>
+      <w:numFmt w:val="bullet"/>
+      <w:lvlText w:val=""/>
+      <w:lvlJc w:val="left"/>
+      <w:pPr>
+        <w:tabs>
+          <w:tab w:val="num" w:pos="4320"/>
+        </w:tabs>
+        <w:ind w:left="4320" w:hanging="360"/>
+      </w:pPr>
+      <w:rPr>
+        <w:rFonts w:ascii="Wingdings" w:hAnsi="Wingdings" w:hint="default"/>
+        <w:sz w:val="20"/>
+      </w:rPr>
+    </w:lvl>
+    <w:lvl w:ilvl="6" w:tentative="1">
+      <w:start w:val="1"/>
+      <w:numFmt w:val="bullet"/>
+      <w:lvlText w:val=""/>
+      <w:lvlJc w:val="left"/>
+      <w:pPr>
+        <w:tabs>
+          <w:tab w:val="num" w:pos="5040"/>
+        </w:tabs>
+        <w:ind w:left="5040" w:hanging="360"/>
+      </w:pPr>
+      <w:rPr>
+        <w:rFonts w:ascii="Wingdings" w:hAnsi="Wingdings" w:hint="default"/>
+        <w:sz w:val="20"/>
+      </w:rPr>
+    </w:lvl>
+    <w:lvl w:ilvl="7" w:tentative="1">
+      <w:start w:val="1"/>
+      <w:numFmt w:val="bullet"/>
+      <w:lvlText w:val=""/>
+      <w:lvlJc w:val="left"/>
+      <w:pPr>
+        <w:tabs>
+          <w:tab w:val="num" w:pos="5760"/>
+        </w:tabs>
+        <w:ind w:left="5760" w:hanging="360"/>
+      </w:pPr>
+      <w:rPr>
+        <w:rFonts w:ascii="Wingdings" w:hAnsi="Wingdings" w:hint="default"/>
+        <w:sz w:val="20"/>
+      </w:rPr>
+    </w:lvl>
+    <w:lvl w:ilvl="8" w:tentative="1">
+      <w:start w:val="1"/>
+      <w:numFmt w:val="bullet"/>
+      <w:lvlText w:val=""/>
+      <w:lvlJc w:val="left"/>
+      <w:pPr>
+        <w:tabs>
+          <w:tab w:val="num" w:pos="6480"/>
+        </w:tabs>
+        <w:ind w:left="6480" w:hanging="360"/>
+      </w:pPr>
+      <w:rPr>
+        <w:rFonts w:ascii="Wingdings" w:hAnsi="Wingdings" w:hint="default"/>
+        <w:sz w:val="20"/>
+      </w:rPr>
+    </w:lvl>
+  </w:abstractNum>
+  <w:abstractNum w:abstractNumId="1" w15:restartNumberingAfterBreak="0">
     <w:nsid w:val="0DA657A1"/>
     <w:multiLevelType w:val="multilevel"/>
     <w:tmpl w:val="1D303B94"/>
@@ -8655,7 +9681,7 @@
       </w:rPr>
     </w:lvl>
   </w:abstractNum>
-  <w:abstractNum w:abstractNumId="1" w15:restartNumberingAfterBreak="0">
+  <w:abstractNum w:abstractNumId="2" w15:restartNumberingAfterBreak="0">
     <w:nsid w:val="0DE35F73"/>
     <w:multiLevelType w:val="multilevel"/>
     <w:tmpl w:val="1C148AF2"/>
@@ -8804,7 +9830,7 @@
       </w:rPr>
     </w:lvl>
   </w:abstractNum>
-  <w:abstractNum w:abstractNumId="2" w15:restartNumberingAfterBreak="0">
+  <w:abstractNum w:abstractNumId="3" w15:restartNumberingAfterBreak="0">
     <w:nsid w:val="0F514AC6"/>
     <w:multiLevelType w:val="multilevel"/>
     <w:tmpl w:val="949A5664"/>
@@ -8953,7 +9979,7 @@
       </w:rPr>
     </w:lvl>
   </w:abstractNum>
-  <w:abstractNum w:abstractNumId="3" w15:restartNumberingAfterBreak="0">
+  <w:abstractNum w:abstractNumId="4" w15:restartNumberingAfterBreak="0">
     <w:nsid w:val="11B50C6E"/>
     <w:multiLevelType w:val="multilevel"/>
     <w:tmpl w:val="38E28480"/>
@@ -9066,7 +10092,7 @@
       </w:pPr>
     </w:lvl>
   </w:abstractNum>
-  <w:abstractNum w:abstractNumId="4" w15:restartNumberingAfterBreak="0">
+  <w:abstractNum w:abstractNumId="5" w15:restartNumberingAfterBreak="0">
     <w:nsid w:val="1CC01A28"/>
     <w:multiLevelType w:val="multilevel"/>
     <w:tmpl w:val="5278335E"/>
@@ -9215,7 +10241,7 @@
       </w:rPr>
     </w:lvl>
   </w:abstractNum>
-  <w:abstractNum w:abstractNumId="5" w15:restartNumberingAfterBreak="0">
+  <w:abstractNum w:abstractNumId="6" w15:restartNumberingAfterBreak="0">
     <w:nsid w:val="28DD5392"/>
     <w:multiLevelType w:val="multilevel"/>
     <w:tmpl w:val="82A2F4D6"/>
@@ -9364,7 +10390,156 @@
       </w:rPr>
     </w:lvl>
   </w:abstractNum>
-  <w:abstractNum w:abstractNumId="6" w15:restartNumberingAfterBreak="0">
+  <w:abstractNum w:abstractNumId="7" w15:restartNumberingAfterBreak="0">
+    <w:nsid w:val="2A900EA7"/>
+    <w:multiLevelType w:val="multilevel"/>
+    <w:tmpl w:val="8E6893FE"/>
+    <w:lvl w:ilvl="0">
+      <w:start w:val="1"/>
+      <w:numFmt w:val="bullet"/>
+      <w:lvlText w:val=""/>
+      <w:lvlJc w:val="left"/>
+      <w:pPr>
+        <w:tabs>
+          <w:tab w:val="num" w:pos="720"/>
+        </w:tabs>
+        <w:ind w:left="720" w:hanging="360"/>
+      </w:pPr>
+      <w:rPr>
+        <w:rFonts w:ascii="Symbol" w:hAnsi="Symbol" w:hint="default"/>
+        <w:sz w:val="20"/>
+      </w:rPr>
+    </w:lvl>
+    <w:lvl w:ilvl="1" w:tentative="1">
+      <w:start w:val="1"/>
+      <w:numFmt w:val="bullet"/>
+      <w:lvlText w:val="o"/>
+      <w:lvlJc w:val="left"/>
+      <w:pPr>
+        <w:tabs>
+          <w:tab w:val="num" w:pos="1440"/>
+        </w:tabs>
+        <w:ind w:left="1440" w:hanging="360"/>
+      </w:pPr>
+      <w:rPr>
+        <w:rFonts w:ascii="Courier New" w:hAnsi="Courier New" w:hint="default"/>
+        <w:sz w:val="20"/>
+      </w:rPr>
+    </w:lvl>
+    <w:lvl w:ilvl="2" w:tentative="1">
+      <w:start w:val="1"/>
+      <w:numFmt w:val="bullet"/>
+      <w:lvlText w:val=""/>
+      <w:lvlJc w:val="left"/>
+      <w:pPr>
+        <w:tabs>
+          <w:tab w:val="num" w:pos="2160"/>
+        </w:tabs>
+        <w:ind w:left="2160" w:hanging="360"/>
+      </w:pPr>
+      <w:rPr>
+        <w:rFonts w:ascii="Wingdings" w:hAnsi="Wingdings" w:hint="default"/>
+        <w:sz w:val="20"/>
+      </w:rPr>
+    </w:lvl>
+    <w:lvl w:ilvl="3" w:tentative="1">
+      <w:start w:val="1"/>
+      <w:numFmt w:val="bullet"/>
+      <w:lvlText w:val=""/>
+      <w:lvlJc w:val="left"/>
+      <w:pPr>
+        <w:tabs>
+          <w:tab w:val="num" w:pos="2880"/>
+        </w:tabs>
+        <w:ind w:left="2880" w:hanging="360"/>
+      </w:pPr>
+      <w:rPr>
+        <w:rFonts w:ascii="Wingdings" w:hAnsi="Wingdings" w:hint="default"/>
+        <w:sz w:val="20"/>
+      </w:rPr>
+    </w:lvl>
+    <w:lvl w:ilvl="4" w:tentative="1">
+      <w:start w:val="1"/>
+      <w:numFmt w:val="bullet"/>
+      <w:lvlText w:val=""/>
+      <w:lvlJc w:val="left"/>
+      <w:pPr>
+        <w:tabs>
+          <w:tab w:val="num" w:pos="3600"/>
+        </w:tabs>
+        <w:ind w:left="3600" w:hanging="360"/>
+      </w:pPr>
+      <w:rPr>
+        <w:rFonts w:ascii="Wingdings" w:hAnsi="Wingdings" w:hint="default"/>
+        <w:sz w:val="20"/>
+      </w:rPr>
+    </w:lvl>
+    <w:lvl w:ilvl="5" w:tentative="1">
+      <w:start w:val="1"/>
+      <w:numFmt w:val="bullet"/>
+      <w:lvlText w:val=""/>
+      <w:lvlJc w:val="left"/>
+      <w:pPr>
+        <w:tabs>
+          <w:tab w:val="num" w:pos="4320"/>
+        </w:tabs>
+        <w:ind w:left="4320" w:hanging="360"/>
+      </w:pPr>
+      <w:rPr>
+        <w:rFonts w:ascii="Wingdings" w:hAnsi="Wingdings" w:hint="default"/>
+        <w:sz w:val="20"/>
+      </w:rPr>
+    </w:lvl>
+    <w:lvl w:ilvl="6" w:tentative="1">
+      <w:start w:val="1"/>
+      <w:numFmt w:val="bullet"/>
+      <w:lvlText w:val=""/>
+      <w:lvlJc w:val="left"/>
+      <w:pPr>
+        <w:tabs>
+          <w:tab w:val="num" w:pos="5040"/>
+        </w:tabs>
+        <w:ind w:left="5040" w:hanging="360"/>
+      </w:pPr>
+      <w:rPr>
+        <w:rFonts w:ascii="Wingdings" w:hAnsi="Wingdings" w:hint="default"/>
+        <w:sz w:val="20"/>
+      </w:rPr>
+    </w:lvl>
+    <w:lvl w:ilvl="7" w:tentative="1">
+      <w:start w:val="1"/>
+      <w:numFmt w:val="bullet"/>
+      <w:lvlText w:val=""/>
+      <w:lvlJc w:val="left"/>
+      <w:pPr>
+        <w:tabs>
+          <w:tab w:val="num" w:pos="5760"/>
+        </w:tabs>
+        <w:ind w:left="5760" w:hanging="360"/>
+      </w:pPr>
+      <w:rPr>
+        <w:rFonts w:ascii="Wingdings" w:hAnsi="Wingdings" w:hint="default"/>
+        <w:sz w:val="20"/>
+      </w:rPr>
+    </w:lvl>
+    <w:lvl w:ilvl="8" w:tentative="1">
+      <w:start w:val="1"/>
+      <w:numFmt w:val="bullet"/>
+      <w:lvlText w:val=""/>
+      <w:lvlJc w:val="left"/>
+      <w:pPr>
+        <w:tabs>
+          <w:tab w:val="num" w:pos="6480"/>
+        </w:tabs>
+        <w:ind w:left="6480" w:hanging="360"/>
+      </w:pPr>
+      <w:rPr>
+        <w:rFonts w:ascii="Wingdings" w:hAnsi="Wingdings" w:hint="default"/>
+        <w:sz w:val="20"/>
+      </w:rPr>
+    </w:lvl>
+  </w:abstractNum>
+  <w:abstractNum w:abstractNumId="8" w15:restartNumberingAfterBreak="0">
     <w:nsid w:val="2BE65587"/>
     <w:multiLevelType w:val="multilevel"/>
     <w:tmpl w:val="BFD4BFCC"/>
@@ -9513,7 +10688,305 @@
       </w:rPr>
     </w:lvl>
   </w:abstractNum>
-  <w:abstractNum w:abstractNumId="7" w15:restartNumberingAfterBreak="0">
+  <w:abstractNum w:abstractNumId="9" w15:restartNumberingAfterBreak="0">
+    <w:nsid w:val="2C323F22"/>
+    <w:multiLevelType w:val="multilevel"/>
+    <w:tmpl w:val="9DC8ADF0"/>
+    <w:lvl w:ilvl="0">
+      <w:start w:val="1"/>
+      <w:numFmt w:val="bullet"/>
+      <w:lvlText w:val=""/>
+      <w:lvlJc w:val="left"/>
+      <w:pPr>
+        <w:tabs>
+          <w:tab w:val="num" w:pos="720"/>
+        </w:tabs>
+        <w:ind w:left="720" w:hanging="360"/>
+      </w:pPr>
+      <w:rPr>
+        <w:rFonts w:ascii="Symbol" w:hAnsi="Symbol" w:hint="default"/>
+        <w:sz w:val="20"/>
+      </w:rPr>
+    </w:lvl>
+    <w:lvl w:ilvl="1" w:tentative="1">
+      <w:start w:val="1"/>
+      <w:numFmt w:val="bullet"/>
+      <w:lvlText w:val="o"/>
+      <w:lvlJc w:val="left"/>
+      <w:pPr>
+        <w:tabs>
+          <w:tab w:val="num" w:pos="1440"/>
+        </w:tabs>
+        <w:ind w:left="1440" w:hanging="360"/>
+      </w:pPr>
+      <w:rPr>
+        <w:rFonts w:ascii="Courier New" w:hAnsi="Courier New" w:hint="default"/>
+        <w:sz w:val="20"/>
+      </w:rPr>
+    </w:lvl>
+    <w:lvl w:ilvl="2" w:tentative="1">
+      <w:start w:val="1"/>
+      <w:numFmt w:val="bullet"/>
+      <w:lvlText w:val=""/>
+      <w:lvlJc w:val="left"/>
+      <w:pPr>
+        <w:tabs>
+          <w:tab w:val="num" w:pos="2160"/>
+        </w:tabs>
+        <w:ind w:left="2160" w:hanging="360"/>
+      </w:pPr>
+      <w:rPr>
+        <w:rFonts w:ascii="Wingdings" w:hAnsi="Wingdings" w:hint="default"/>
+        <w:sz w:val="20"/>
+      </w:rPr>
+    </w:lvl>
+    <w:lvl w:ilvl="3" w:tentative="1">
+      <w:start w:val="1"/>
+      <w:numFmt w:val="bullet"/>
+      <w:lvlText w:val=""/>
+      <w:lvlJc w:val="left"/>
+      <w:pPr>
+        <w:tabs>
+          <w:tab w:val="num" w:pos="2880"/>
+        </w:tabs>
+        <w:ind w:left="2880" w:hanging="360"/>
+      </w:pPr>
+      <w:rPr>
+        <w:rFonts w:ascii="Wingdings" w:hAnsi="Wingdings" w:hint="default"/>
+        <w:sz w:val="20"/>
+      </w:rPr>
+    </w:lvl>
+    <w:lvl w:ilvl="4" w:tentative="1">
+      <w:start w:val="1"/>
+      <w:numFmt w:val="bullet"/>
+      <w:lvlText w:val=""/>
+      <w:lvlJc w:val="left"/>
+      <w:pPr>
+        <w:tabs>
+          <w:tab w:val="num" w:pos="3600"/>
+        </w:tabs>
+        <w:ind w:left="3600" w:hanging="360"/>
+      </w:pPr>
+      <w:rPr>
+        <w:rFonts w:ascii="Wingdings" w:hAnsi="Wingdings" w:hint="default"/>
+        <w:sz w:val="20"/>
+      </w:rPr>
+    </w:lvl>
+    <w:lvl w:ilvl="5" w:tentative="1">
+      <w:start w:val="1"/>
+      <w:numFmt w:val="bullet"/>
+      <w:lvlText w:val=""/>
+      <w:lvlJc w:val="left"/>
+      <w:pPr>
+        <w:tabs>
+          <w:tab w:val="num" w:pos="4320"/>
+        </w:tabs>
+        <w:ind w:left="4320" w:hanging="360"/>
+      </w:pPr>
+      <w:rPr>
+        <w:rFonts w:ascii="Wingdings" w:hAnsi="Wingdings" w:hint="default"/>
+        <w:sz w:val="20"/>
+      </w:rPr>
+    </w:lvl>
+    <w:lvl w:ilvl="6" w:tentative="1">
+      <w:start w:val="1"/>
+      <w:numFmt w:val="bullet"/>
+      <w:lvlText w:val=""/>
+      <w:lvlJc w:val="left"/>
+      <w:pPr>
+        <w:tabs>
+          <w:tab w:val="num" w:pos="5040"/>
+        </w:tabs>
+        <w:ind w:left="5040" w:hanging="360"/>
+      </w:pPr>
+      <w:rPr>
+        <w:rFonts w:ascii="Wingdings" w:hAnsi="Wingdings" w:hint="default"/>
+        <w:sz w:val="20"/>
+      </w:rPr>
+    </w:lvl>
+    <w:lvl w:ilvl="7" w:tentative="1">
+      <w:start w:val="1"/>
+      <w:numFmt w:val="bullet"/>
+      <w:lvlText w:val=""/>
+      <w:lvlJc w:val="left"/>
+      <w:pPr>
+        <w:tabs>
+          <w:tab w:val="num" w:pos="5760"/>
+        </w:tabs>
+        <w:ind w:left="5760" w:hanging="360"/>
+      </w:pPr>
+      <w:rPr>
+        <w:rFonts w:ascii="Wingdings" w:hAnsi="Wingdings" w:hint="default"/>
+        <w:sz w:val="20"/>
+      </w:rPr>
+    </w:lvl>
+    <w:lvl w:ilvl="8" w:tentative="1">
+      <w:start w:val="1"/>
+      <w:numFmt w:val="bullet"/>
+      <w:lvlText w:val=""/>
+      <w:lvlJc w:val="left"/>
+      <w:pPr>
+        <w:tabs>
+          <w:tab w:val="num" w:pos="6480"/>
+        </w:tabs>
+        <w:ind w:left="6480" w:hanging="360"/>
+      </w:pPr>
+      <w:rPr>
+        <w:rFonts w:ascii="Wingdings" w:hAnsi="Wingdings" w:hint="default"/>
+        <w:sz w:val="20"/>
+      </w:rPr>
+    </w:lvl>
+  </w:abstractNum>
+  <w:abstractNum w:abstractNumId="10" w15:restartNumberingAfterBreak="0">
+    <w:nsid w:val="335C173B"/>
+    <w:multiLevelType w:val="multilevel"/>
+    <w:tmpl w:val="E7E287FC"/>
+    <w:lvl w:ilvl="0">
+      <w:start w:val="1"/>
+      <w:numFmt w:val="bullet"/>
+      <w:lvlText w:val=""/>
+      <w:lvlJc w:val="left"/>
+      <w:pPr>
+        <w:tabs>
+          <w:tab w:val="num" w:pos="720"/>
+        </w:tabs>
+        <w:ind w:left="720" w:hanging="360"/>
+      </w:pPr>
+      <w:rPr>
+        <w:rFonts w:ascii="Symbol" w:hAnsi="Symbol" w:hint="default"/>
+        <w:sz w:val="20"/>
+      </w:rPr>
+    </w:lvl>
+    <w:lvl w:ilvl="1" w:tentative="1">
+      <w:start w:val="1"/>
+      <w:numFmt w:val="bullet"/>
+      <w:lvlText w:val="o"/>
+      <w:lvlJc w:val="left"/>
+      <w:pPr>
+        <w:tabs>
+          <w:tab w:val="num" w:pos="1440"/>
+        </w:tabs>
+        <w:ind w:left="1440" w:hanging="360"/>
+      </w:pPr>
+      <w:rPr>
+        <w:rFonts w:ascii="Courier New" w:hAnsi="Courier New" w:hint="default"/>
+        <w:sz w:val="20"/>
+      </w:rPr>
+    </w:lvl>
+    <w:lvl w:ilvl="2" w:tentative="1">
+      <w:start w:val="1"/>
+      <w:numFmt w:val="bullet"/>
+      <w:lvlText w:val=""/>
+      <w:lvlJc w:val="left"/>
+      <w:pPr>
+        <w:tabs>
+          <w:tab w:val="num" w:pos="2160"/>
+        </w:tabs>
+        <w:ind w:left="2160" w:hanging="360"/>
+      </w:pPr>
+      <w:rPr>
+        <w:rFonts w:ascii="Wingdings" w:hAnsi="Wingdings" w:hint="default"/>
+        <w:sz w:val="20"/>
+      </w:rPr>
+    </w:lvl>
+    <w:lvl w:ilvl="3" w:tentative="1">
+      <w:start w:val="1"/>
+      <w:numFmt w:val="bullet"/>
+      <w:lvlText w:val=""/>
+      <w:lvlJc w:val="left"/>
+      <w:pPr>
+        <w:tabs>
+          <w:tab w:val="num" w:pos="2880"/>
+        </w:tabs>
+        <w:ind w:left="2880" w:hanging="360"/>
+      </w:pPr>
+      <w:rPr>
+        <w:rFonts w:ascii="Wingdings" w:hAnsi="Wingdings" w:hint="default"/>
+        <w:sz w:val="20"/>
+      </w:rPr>
+    </w:lvl>
+    <w:lvl w:ilvl="4" w:tentative="1">
+      <w:start w:val="1"/>
+      <w:numFmt w:val="bullet"/>
+      <w:lvlText w:val=""/>
+      <w:lvlJc w:val="left"/>
+      <w:pPr>
+        <w:tabs>
+          <w:tab w:val="num" w:pos="3600"/>
+        </w:tabs>
+        <w:ind w:left="3600" w:hanging="360"/>
+      </w:pPr>
+      <w:rPr>
+        <w:rFonts w:ascii="Wingdings" w:hAnsi="Wingdings" w:hint="default"/>
+        <w:sz w:val="20"/>
+      </w:rPr>
+    </w:lvl>
+    <w:lvl w:ilvl="5" w:tentative="1">
+      <w:start w:val="1"/>
+      <w:numFmt w:val="bullet"/>
+      <w:lvlText w:val=""/>
+      <w:lvlJc w:val="left"/>
+      <w:pPr>
+        <w:tabs>
+          <w:tab w:val="num" w:pos="4320"/>
+        </w:tabs>
+        <w:ind w:left="4320" w:hanging="360"/>
+      </w:pPr>
+      <w:rPr>
+        <w:rFonts w:ascii="Wingdings" w:hAnsi="Wingdings" w:hint="default"/>
+        <w:sz w:val="20"/>
+      </w:rPr>
+    </w:lvl>
+    <w:lvl w:ilvl="6" w:tentative="1">
+      <w:start w:val="1"/>
+      <w:numFmt w:val="bullet"/>
+      <w:lvlText w:val=""/>
+      <w:lvlJc w:val="left"/>
+      <w:pPr>
+        <w:tabs>
+          <w:tab w:val="num" w:pos="5040"/>
+        </w:tabs>
+        <w:ind w:left="5040" w:hanging="360"/>
+      </w:pPr>
+      <w:rPr>
+        <w:rFonts w:ascii="Wingdings" w:hAnsi="Wingdings" w:hint="default"/>
+        <w:sz w:val="20"/>
+      </w:rPr>
+    </w:lvl>
+    <w:lvl w:ilvl="7" w:tentative="1">
+      <w:start w:val="1"/>
+      <w:numFmt w:val="bullet"/>
+      <w:lvlText w:val=""/>
+      <w:lvlJc w:val="left"/>
+      <w:pPr>
+        <w:tabs>
+          <w:tab w:val="num" w:pos="5760"/>
+        </w:tabs>
+        <w:ind w:left="5760" w:hanging="360"/>
+      </w:pPr>
+      <w:rPr>
+        <w:rFonts w:ascii="Wingdings" w:hAnsi="Wingdings" w:hint="default"/>
+        <w:sz w:val="20"/>
+      </w:rPr>
+    </w:lvl>
+    <w:lvl w:ilvl="8" w:tentative="1">
+      <w:start w:val="1"/>
+      <w:numFmt w:val="bullet"/>
+      <w:lvlText w:val=""/>
+      <w:lvlJc w:val="left"/>
+      <w:pPr>
+        <w:tabs>
+          <w:tab w:val="num" w:pos="6480"/>
+        </w:tabs>
+        <w:ind w:left="6480" w:hanging="360"/>
+      </w:pPr>
+      <w:rPr>
+        <w:rFonts w:ascii="Wingdings" w:hAnsi="Wingdings" w:hint="default"/>
+        <w:sz w:val="20"/>
+      </w:rPr>
+    </w:lvl>
+  </w:abstractNum>
+  <w:abstractNum w:abstractNumId="11" w15:restartNumberingAfterBreak="0">
     <w:nsid w:val="350F2D72"/>
     <w:multiLevelType w:val="multilevel"/>
     <w:tmpl w:val="4322D01A"/>
@@ -9662,7 +11135,7 @@
       </w:rPr>
     </w:lvl>
   </w:abstractNum>
-  <w:abstractNum w:abstractNumId="8" w15:restartNumberingAfterBreak="0">
+  <w:abstractNum w:abstractNumId="12" w15:restartNumberingAfterBreak="0">
     <w:nsid w:val="35151A3C"/>
     <w:multiLevelType w:val="multilevel"/>
     <w:tmpl w:val="4E1E69E6"/>
@@ -9811,7 +11284,7 @@
       </w:rPr>
     </w:lvl>
   </w:abstractNum>
-  <w:abstractNum w:abstractNumId="9" w15:restartNumberingAfterBreak="0">
+  <w:abstractNum w:abstractNumId="13" w15:restartNumberingAfterBreak="0">
     <w:nsid w:val="35C04D45"/>
     <w:multiLevelType w:val="multilevel"/>
     <w:tmpl w:val="298C31CA"/>
@@ -9960,7 +11433,7 @@
       </w:rPr>
     </w:lvl>
   </w:abstractNum>
-  <w:abstractNum w:abstractNumId="10" w15:restartNumberingAfterBreak="0">
+  <w:abstractNum w:abstractNumId="14" w15:restartNumberingAfterBreak="0">
     <w:nsid w:val="36A81030"/>
     <w:multiLevelType w:val="multilevel"/>
     <w:tmpl w:val="53985EAA"/>
@@ -10109,7 +11582,7 @@
       </w:rPr>
     </w:lvl>
   </w:abstractNum>
-  <w:abstractNum w:abstractNumId="11" w15:restartNumberingAfterBreak="0">
+  <w:abstractNum w:abstractNumId="15" w15:restartNumberingAfterBreak="0">
     <w:nsid w:val="38B77E1F"/>
     <w:multiLevelType w:val="multilevel"/>
     <w:tmpl w:val="5E82F434"/>
@@ -10258,7 +11731,7 @@
       </w:rPr>
     </w:lvl>
   </w:abstractNum>
-  <w:abstractNum w:abstractNumId="12" w15:restartNumberingAfterBreak="0">
+  <w:abstractNum w:abstractNumId="16" w15:restartNumberingAfterBreak="0">
     <w:nsid w:val="4261401E"/>
     <w:multiLevelType w:val="multilevel"/>
     <w:tmpl w:val="DCFAFE20"/>
@@ -10407,7 +11880,305 @@
       </w:rPr>
     </w:lvl>
   </w:abstractNum>
-  <w:abstractNum w:abstractNumId="13" w15:restartNumberingAfterBreak="0">
+  <w:abstractNum w:abstractNumId="17" w15:restartNumberingAfterBreak="0">
+    <w:nsid w:val="441B0B23"/>
+    <w:multiLevelType w:val="multilevel"/>
+    <w:tmpl w:val="01348D82"/>
+    <w:lvl w:ilvl="0">
+      <w:start w:val="1"/>
+      <w:numFmt w:val="bullet"/>
+      <w:lvlText w:val=""/>
+      <w:lvlJc w:val="left"/>
+      <w:pPr>
+        <w:tabs>
+          <w:tab w:val="num" w:pos="720"/>
+        </w:tabs>
+        <w:ind w:left="720" w:hanging="360"/>
+      </w:pPr>
+      <w:rPr>
+        <w:rFonts w:ascii="Symbol" w:hAnsi="Symbol" w:hint="default"/>
+        <w:sz w:val="20"/>
+      </w:rPr>
+    </w:lvl>
+    <w:lvl w:ilvl="1" w:tentative="1">
+      <w:start w:val="1"/>
+      <w:numFmt w:val="bullet"/>
+      <w:lvlText w:val="o"/>
+      <w:lvlJc w:val="left"/>
+      <w:pPr>
+        <w:tabs>
+          <w:tab w:val="num" w:pos="1440"/>
+        </w:tabs>
+        <w:ind w:left="1440" w:hanging="360"/>
+      </w:pPr>
+      <w:rPr>
+        <w:rFonts w:ascii="Courier New" w:hAnsi="Courier New" w:hint="default"/>
+        <w:sz w:val="20"/>
+      </w:rPr>
+    </w:lvl>
+    <w:lvl w:ilvl="2" w:tentative="1">
+      <w:start w:val="1"/>
+      <w:numFmt w:val="bullet"/>
+      <w:lvlText w:val=""/>
+      <w:lvlJc w:val="left"/>
+      <w:pPr>
+        <w:tabs>
+          <w:tab w:val="num" w:pos="2160"/>
+        </w:tabs>
+        <w:ind w:left="2160" w:hanging="360"/>
+      </w:pPr>
+      <w:rPr>
+        <w:rFonts w:ascii="Wingdings" w:hAnsi="Wingdings" w:hint="default"/>
+        <w:sz w:val="20"/>
+      </w:rPr>
+    </w:lvl>
+    <w:lvl w:ilvl="3" w:tentative="1">
+      <w:start w:val="1"/>
+      <w:numFmt w:val="bullet"/>
+      <w:lvlText w:val=""/>
+      <w:lvlJc w:val="left"/>
+      <w:pPr>
+        <w:tabs>
+          <w:tab w:val="num" w:pos="2880"/>
+        </w:tabs>
+        <w:ind w:left="2880" w:hanging="360"/>
+      </w:pPr>
+      <w:rPr>
+        <w:rFonts w:ascii="Wingdings" w:hAnsi="Wingdings" w:hint="default"/>
+        <w:sz w:val="20"/>
+      </w:rPr>
+    </w:lvl>
+    <w:lvl w:ilvl="4" w:tentative="1">
+      <w:start w:val="1"/>
+      <w:numFmt w:val="bullet"/>
+      <w:lvlText w:val=""/>
+      <w:lvlJc w:val="left"/>
+      <w:pPr>
+        <w:tabs>
+          <w:tab w:val="num" w:pos="3600"/>
+        </w:tabs>
+        <w:ind w:left="3600" w:hanging="360"/>
+      </w:pPr>
+      <w:rPr>
+        <w:rFonts w:ascii="Wingdings" w:hAnsi="Wingdings" w:hint="default"/>
+        <w:sz w:val="20"/>
+      </w:rPr>
+    </w:lvl>
+    <w:lvl w:ilvl="5" w:tentative="1">
+      <w:start w:val="1"/>
+      <w:numFmt w:val="bullet"/>
+      <w:lvlText w:val=""/>
+      <w:lvlJc w:val="left"/>
+      <w:pPr>
+        <w:tabs>
+          <w:tab w:val="num" w:pos="4320"/>
+        </w:tabs>
+        <w:ind w:left="4320" w:hanging="360"/>
+      </w:pPr>
+      <w:rPr>
+        <w:rFonts w:ascii="Wingdings" w:hAnsi="Wingdings" w:hint="default"/>
+        <w:sz w:val="20"/>
+      </w:rPr>
+    </w:lvl>
+    <w:lvl w:ilvl="6" w:tentative="1">
+      <w:start w:val="1"/>
+      <w:numFmt w:val="bullet"/>
+      <w:lvlText w:val=""/>
+      <w:lvlJc w:val="left"/>
+      <w:pPr>
+        <w:tabs>
+          <w:tab w:val="num" w:pos="5040"/>
+        </w:tabs>
+        <w:ind w:left="5040" w:hanging="360"/>
+      </w:pPr>
+      <w:rPr>
+        <w:rFonts w:ascii="Wingdings" w:hAnsi="Wingdings" w:hint="default"/>
+        <w:sz w:val="20"/>
+      </w:rPr>
+    </w:lvl>
+    <w:lvl w:ilvl="7" w:tentative="1">
+      <w:start w:val="1"/>
+      <w:numFmt w:val="bullet"/>
+      <w:lvlText w:val=""/>
+      <w:lvlJc w:val="left"/>
+      <w:pPr>
+        <w:tabs>
+          <w:tab w:val="num" w:pos="5760"/>
+        </w:tabs>
+        <w:ind w:left="5760" w:hanging="360"/>
+      </w:pPr>
+      <w:rPr>
+        <w:rFonts w:ascii="Wingdings" w:hAnsi="Wingdings" w:hint="default"/>
+        <w:sz w:val="20"/>
+      </w:rPr>
+    </w:lvl>
+    <w:lvl w:ilvl="8" w:tentative="1">
+      <w:start w:val="1"/>
+      <w:numFmt w:val="bullet"/>
+      <w:lvlText w:val=""/>
+      <w:lvlJc w:val="left"/>
+      <w:pPr>
+        <w:tabs>
+          <w:tab w:val="num" w:pos="6480"/>
+        </w:tabs>
+        <w:ind w:left="6480" w:hanging="360"/>
+      </w:pPr>
+      <w:rPr>
+        <w:rFonts w:ascii="Wingdings" w:hAnsi="Wingdings" w:hint="default"/>
+        <w:sz w:val="20"/>
+      </w:rPr>
+    </w:lvl>
+  </w:abstractNum>
+  <w:abstractNum w:abstractNumId="18" w15:restartNumberingAfterBreak="0">
+    <w:nsid w:val="44495C08"/>
+    <w:multiLevelType w:val="multilevel"/>
+    <w:tmpl w:val="E3DC344C"/>
+    <w:lvl w:ilvl="0">
+      <w:start w:val="1"/>
+      <w:numFmt w:val="bullet"/>
+      <w:lvlText w:val=""/>
+      <w:lvlJc w:val="left"/>
+      <w:pPr>
+        <w:tabs>
+          <w:tab w:val="num" w:pos="720"/>
+        </w:tabs>
+        <w:ind w:left="720" w:hanging="360"/>
+      </w:pPr>
+      <w:rPr>
+        <w:rFonts w:ascii="Symbol" w:hAnsi="Symbol" w:hint="default"/>
+        <w:sz w:val="20"/>
+      </w:rPr>
+    </w:lvl>
+    <w:lvl w:ilvl="1" w:tentative="1">
+      <w:start w:val="1"/>
+      <w:numFmt w:val="bullet"/>
+      <w:lvlText w:val="o"/>
+      <w:lvlJc w:val="left"/>
+      <w:pPr>
+        <w:tabs>
+          <w:tab w:val="num" w:pos="1440"/>
+        </w:tabs>
+        <w:ind w:left="1440" w:hanging="360"/>
+      </w:pPr>
+      <w:rPr>
+        <w:rFonts w:ascii="Courier New" w:hAnsi="Courier New" w:hint="default"/>
+        <w:sz w:val="20"/>
+      </w:rPr>
+    </w:lvl>
+    <w:lvl w:ilvl="2" w:tentative="1">
+      <w:start w:val="1"/>
+      <w:numFmt w:val="bullet"/>
+      <w:lvlText w:val=""/>
+      <w:lvlJc w:val="left"/>
+      <w:pPr>
+        <w:tabs>
+          <w:tab w:val="num" w:pos="2160"/>
+        </w:tabs>
+        <w:ind w:left="2160" w:hanging="360"/>
+      </w:pPr>
+      <w:rPr>
+        <w:rFonts w:ascii="Wingdings" w:hAnsi="Wingdings" w:hint="default"/>
+        <w:sz w:val="20"/>
+      </w:rPr>
+    </w:lvl>
+    <w:lvl w:ilvl="3" w:tentative="1">
+      <w:start w:val="1"/>
+      <w:numFmt w:val="bullet"/>
+      <w:lvlText w:val=""/>
+      <w:lvlJc w:val="left"/>
+      <w:pPr>
+        <w:tabs>
+          <w:tab w:val="num" w:pos="2880"/>
+        </w:tabs>
+        <w:ind w:left="2880" w:hanging="360"/>
+      </w:pPr>
+      <w:rPr>
+        <w:rFonts w:ascii="Wingdings" w:hAnsi="Wingdings" w:hint="default"/>
+        <w:sz w:val="20"/>
+      </w:rPr>
+    </w:lvl>
+    <w:lvl w:ilvl="4" w:tentative="1">
+      <w:start w:val="1"/>
+      <w:numFmt w:val="bullet"/>
+      <w:lvlText w:val=""/>
+      <w:lvlJc w:val="left"/>
+      <w:pPr>
+        <w:tabs>
+          <w:tab w:val="num" w:pos="3600"/>
+        </w:tabs>
+        <w:ind w:left="3600" w:hanging="360"/>
+      </w:pPr>
+      <w:rPr>
+        <w:rFonts w:ascii="Wingdings" w:hAnsi="Wingdings" w:hint="default"/>
+        <w:sz w:val="20"/>
+      </w:rPr>
+    </w:lvl>
+    <w:lvl w:ilvl="5" w:tentative="1">
+      <w:start w:val="1"/>
+      <w:numFmt w:val="bullet"/>
+      <w:lvlText w:val=""/>
+      <w:lvlJc w:val="left"/>
+      <w:pPr>
+        <w:tabs>
+          <w:tab w:val="num" w:pos="4320"/>
+        </w:tabs>
+        <w:ind w:left="4320" w:hanging="360"/>
+      </w:pPr>
+      <w:rPr>
+        <w:rFonts w:ascii="Wingdings" w:hAnsi="Wingdings" w:hint="default"/>
+        <w:sz w:val="20"/>
+      </w:rPr>
+    </w:lvl>
+    <w:lvl w:ilvl="6" w:tentative="1">
+      <w:start w:val="1"/>
+      <w:numFmt w:val="bullet"/>
+      <w:lvlText w:val=""/>
+      <w:lvlJc w:val="left"/>
+      <w:pPr>
+        <w:tabs>
+          <w:tab w:val="num" w:pos="5040"/>
+        </w:tabs>
+        <w:ind w:left="5040" w:hanging="360"/>
+      </w:pPr>
+      <w:rPr>
+        <w:rFonts w:ascii="Wingdings" w:hAnsi="Wingdings" w:hint="default"/>
+        <w:sz w:val="20"/>
+      </w:rPr>
+    </w:lvl>
+    <w:lvl w:ilvl="7" w:tentative="1">
+      <w:start w:val="1"/>
+      <w:numFmt w:val="bullet"/>
+      <w:lvlText w:val=""/>
+      <w:lvlJc w:val="left"/>
+      <w:pPr>
+        <w:tabs>
+          <w:tab w:val="num" w:pos="5760"/>
+        </w:tabs>
+        <w:ind w:left="5760" w:hanging="360"/>
+      </w:pPr>
+      <w:rPr>
+        <w:rFonts w:ascii="Wingdings" w:hAnsi="Wingdings" w:hint="default"/>
+        <w:sz w:val="20"/>
+      </w:rPr>
+    </w:lvl>
+    <w:lvl w:ilvl="8" w:tentative="1">
+      <w:start w:val="1"/>
+      <w:numFmt w:val="bullet"/>
+      <w:lvlText w:val=""/>
+      <w:lvlJc w:val="left"/>
+      <w:pPr>
+        <w:tabs>
+          <w:tab w:val="num" w:pos="6480"/>
+        </w:tabs>
+        <w:ind w:left="6480" w:hanging="360"/>
+      </w:pPr>
+      <w:rPr>
+        <w:rFonts w:ascii="Wingdings" w:hAnsi="Wingdings" w:hint="default"/>
+        <w:sz w:val="20"/>
+      </w:rPr>
+    </w:lvl>
+  </w:abstractNum>
+  <w:abstractNum w:abstractNumId="19" w15:restartNumberingAfterBreak="0">
     <w:nsid w:val="49952E24"/>
     <w:multiLevelType w:val="multilevel"/>
     <w:tmpl w:val="91F295FA"/>
@@ -10556,7 +12327,7 @@
       </w:rPr>
     </w:lvl>
   </w:abstractNum>
-  <w:abstractNum w:abstractNumId="14" w15:restartNumberingAfterBreak="0">
+  <w:abstractNum w:abstractNumId="20" w15:restartNumberingAfterBreak="0">
     <w:nsid w:val="52026A55"/>
     <w:multiLevelType w:val="multilevel"/>
     <w:tmpl w:val="32206A08"/>
@@ -10705,7 +12476,7 @@
       </w:rPr>
     </w:lvl>
   </w:abstractNum>
-  <w:abstractNum w:abstractNumId="15" w15:restartNumberingAfterBreak="0">
+  <w:abstractNum w:abstractNumId="21" w15:restartNumberingAfterBreak="0">
     <w:nsid w:val="5DCB7BDF"/>
     <w:multiLevelType w:val="multilevel"/>
     <w:tmpl w:val="EBB6518E"/>
@@ -10854,7 +12625,7 @@
       </w:rPr>
     </w:lvl>
   </w:abstractNum>
-  <w:abstractNum w:abstractNumId="16" w15:restartNumberingAfterBreak="0">
+  <w:abstractNum w:abstractNumId="22" w15:restartNumberingAfterBreak="0">
     <w:nsid w:val="641659FB"/>
     <w:multiLevelType w:val="multilevel"/>
     <w:tmpl w:val="76E49736"/>
@@ -10971,7 +12742,7 @@
       </w:pPr>
     </w:lvl>
   </w:abstractNum>
-  <w:abstractNum w:abstractNumId="17" w15:restartNumberingAfterBreak="0">
+  <w:abstractNum w:abstractNumId="23" w15:restartNumberingAfterBreak="0">
     <w:nsid w:val="67351C09"/>
     <w:multiLevelType w:val="multilevel"/>
     <w:tmpl w:val="5BAAF62A"/>
@@ -11121,58 +12892,76 @@
     </w:lvl>
   </w:abstractNum>
   <w:num w:numId="1" w16cid:durableId="1570143546">
+    <w:abstractNumId w:val="4"/>
+  </w:num>
+  <w:num w:numId="2" w16cid:durableId="1131362982">
+    <w:abstractNumId w:val="22"/>
+  </w:num>
+  <w:num w:numId="3" w16cid:durableId="1095710246">
+    <w:abstractNumId w:val="8"/>
+  </w:num>
+  <w:num w:numId="4" w16cid:durableId="1422793235">
     <w:abstractNumId w:val="3"/>
   </w:num>
-  <w:num w:numId="2" w16cid:durableId="1131362982">
+  <w:num w:numId="5" w16cid:durableId="34549543">
+    <w:abstractNumId w:val="1"/>
+  </w:num>
+  <w:num w:numId="6" w16cid:durableId="1314483381">
+    <w:abstractNumId w:val="13"/>
+  </w:num>
+  <w:num w:numId="7" w16cid:durableId="856693546">
+    <w:abstractNumId w:val="6"/>
+  </w:num>
+  <w:num w:numId="8" w16cid:durableId="1520506869">
     <w:abstractNumId w:val="16"/>
   </w:num>
-  <w:num w:numId="3" w16cid:durableId="1095710246">
-    <w:abstractNumId w:val="6"/>
+  <w:num w:numId="9" w16cid:durableId="102965483">
+    <w:abstractNumId w:val="14"/>
   </w:num>
-  <w:num w:numId="4" w16cid:durableId="1422793235">
+  <w:num w:numId="10" w16cid:durableId="571157025">
+    <w:abstractNumId w:val="19"/>
+  </w:num>
+  <w:num w:numId="11" w16cid:durableId="386415862">
+    <w:abstractNumId w:val="23"/>
+  </w:num>
+  <w:num w:numId="12" w16cid:durableId="298385727">
+    <w:abstractNumId w:val="21"/>
+  </w:num>
+  <w:num w:numId="13" w16cid:durableId="21519472">
     <w:abstractNumId w:val="2"/>
   </w:num>
-  <w:num w:numId="5" w16cid:durableId="34549543">
-    <w:abstractNumId w:val="0"/>
+  <w:num w:numId="14" w16cid:durableId="319622889">
+    <w:abstractNumId w:val="5"/>
   </w:num>
-  <w:num w:numId="6" w16cid:durableId="1314483381">
+  <w:num w:numId="15" w16cid:durableId="399211846">
+    <w:abstractNumId w:val="15"/>
+  </w:num>
+  <w:num w:numId="16" w16cid:durableId="2066251292">
+    <w:abstractNumId w:val="12"/>
+  </w:num>
+  <w:num w:numId="17" w16cid:durableId="660432887">
+    <w:abstractNumId w:val="20"/>
+  </w:num>
+  <w:num w:numId="18" w16cid:durableId="23482891">
+    <w:abstractNumId w:val="11"/>
+  </w:num>
+  <w:num w:numId="19" w16cid:durableId="281959344">
+    <w:abstractNumId w:val="7"/>
+  </w:num>
+  <w:num w:numId="20" w16cid:durableId="834999314">
+    <w:abstractNumId w:val="10"/>
+  </w:num>
+  <w:num w:numId="21" w16cid:durableId="1073427200">
     <w:abstractNumId w:val="9"/>
   </w:num>
-  <w:num w:numId="7" w16cid:durableId="856693546">
-    <w:abstractNumId w:val="5"/>
+  <w:num w:numId="22" w16cid:durableId="1764230118">
+    <w:abstractNumId w:val="18"/>
   </w:num>
-  <w:num w:numId="8" w16cid:durableId="1520506869">
-    <w:abstractNumId w:val="12"/>
-  </w:num>
-  <w:num w:numId="9" w16cid:durableId="102965483">
-    <w:abstractNumId w:val="10"/>
-  </w:num>
-  <w:num w:numId="10" w16cid:durableId="571157025">
-    <w:abstractNumId w:val="13"/>
-  </w:num>
-  <w:num w:numId="11" w16cid:durableId="386415862">
+  <w:num w:numId="23" w16cid:durableId="682901391">
     <w:abstractNumId w:val="17"/>
   </w:num>
-  <w:num w:numId="12" w16cid:durableId="298385727">
-    <w:abstractNumId w:val="15"/>
-  </w:num>
-  <w:num w:numId="13" w16cid:durableId="21519472">
-    <w:abstractNumId w:val="1"/>
-  </w:num>
-  <w:num w:numId="14" w16cid:durableId="319622889">
-    <w:abstractNumId w:val="4"/>
-  </w:num>
-  <w:num w:numId="15" w16cid:durableId="399211846">
-    <w:abstractNumId w:val="11"/>
-  </w:num>
-  <w:num w:numId="16" w16cid:durableId="2066251292">
-    <w:abstractNumId w:val="8"/>
-  </w:num>
-  <w:num w:numId="17" w16cid:durableId="660432887">
-    <w:abstractNumId w:val="14"/>
-  </w:num>
-  <w:num w:numId="18" w16cid:durableId="23482891">
-    <w:abstractNumId w:val="7"/>
+  <w:num w:numId="24" w16cid:durableId="1381632112">
+    <w:abstractNumId w:val="0"/>
   </w:num>
 </w:numbering>
 </file>
@@ -11778,6 +13567,7 @@
   <w:style w:type="character" w:default="1" w:styleId="DefaultParagraphFont">
     <w:name w:val="Default Paragraph Font"/>
     <w:uiPriority w:val="1"/>
+    <w:semiHidden/>
     <w:unhideWhenUsed/>
   </w:style>
   <w:style w:type="table" w:default="1" w:styleId="TableNormal">

--- a/Text/Integrated Grasp and motion planning.docx
+++ b/Text/Integrated Grasp and motion planning.docx
@@ -4114,10 +4114,32 @@
         <w:rPr>
           <w:rFonts w:asciiTheme="minorBidi" w:hAnsiTheme="minorBidi" w:cstheme="minorBidi"/>
         </w:rPr>
+        <w:t>Project background</w:t>
+      </w:r>
+      <w:bookmarkEnd w:id="7"/>
+    </w:p>
+    <w:p>
+      <w:r>
+        <w:t>As robotics continues to evolve, the need for more sophisticated systems capable of autonomous, complex manipulation tasks becomes ever more pressing. Traditionally, the processes of grasp and motion planning have been treated separately in robotic systems. Grasp planning determines how a robot should grip an object based on factors like the object's shape, weight, and texture. Motion planning, on the other hand, focuses on the robot's path and the obstacles it must avoid when executing tasks (</w:t>
+      </w:r>
+      <w:proofErr w:type="spellStart"/>
+      <w:r>
+        <w:t>Muhayyuddin</w:t>
+      </w:r>
+      <w:proofErr w:type="spellEnd"/>
+      <w:r>
+        <w:t xml:space="preserve"> et al., 2015). However, the separation of these two processes can </w:t>
+      </w:r>
+      <w:r>
         <w:lastRenderedPageBreak/>
-        <w:t>Project background</w:t>
-      </w:r>
-      <w:bookmarkEnd w:id="7"/>
+        <w:t>lead to suboptimal performance, particularly in dynamic environments where grasp configuration can affect motion feasibility and vice versa (Ali &amp; Lee, 2020).</w:t>
+      </w:r>
+    </w:p>
+    <w:p/>
+    <w:p>
+      <w:r>
+        <w:t>To address these issues, researchers have started exploring integrated approaches, where grasp and motion planning are considered simultaneously. These unified systems aim to enhance efficiency, adaptability, and reliability in robotic tasks. For example, the Grasp-RRT approach represents one such integration, optimizing both grasp and motion planning within the same framework (Ali &amp; Lee, 2020). This research focuses on leveraging and advancing these integrated planning methods to improve robotic manipulation in real-world scenarios.</w:t>
+      </w:r>
     </w:p>
     <w:p>
       <w:pPr>
@@ -4131,10 +4153,618 @@
         <w:rPr>
           <w:rFonts w:asciiTheme="minorBidi" w:hAnsiTheme="minorBidi" w:cstheme="minorBidi"/>
         </w:rPr>
-        <w:t>Problem Statement</w:t>
+        <w:t xml:space="preserve">Problem </w:t>
       </w:r>
       <w:bookmarkEnd w:id="8"/>
-    </w:p>
+      <w:r>
+        <w:rPr>
+          <w:rFonts w:asciiTheme="minorBidi" w:hAnsiTheme="minorBidi" w:cstheme="minorBidi"/>
+        </w:rPr>
+        <w:t>Formulation</w:t>
+      </w:r>
+    </w:p>
+    <w:p>
+      <w:pPr>
+        <w:pStyle w:val="NormalWeb"/>
+        <w:rPr>
+          <w:rFonts w:asciiTheme="minorBidi" w:hAnsiTheme="minorBidi" w:cstheme="minorBidi"/>
+        </w:rPr>
+      </w:pPr>
+      <w:r>
+        <w:rPr>
+          <w:rFonts w:asciiTheme="minorBidi" w:hAnsiTheme="minorBidi" w:cstheme="minorBidi"/>
+        </w:rPr>
+        <w:t>The problem addressed in this research involves the integrated grasp and motion planning for a robotic manipulator, with a focus on comparing algorithmic performance in benchmark scenarios. The goal is to evaluate how different algorithms manage both grasp selection and motion planning under various conditions.</w:t>
+      </w:r>
+    </w:p>
+    <w:p>
+      <w:pPr>
+        <w:pStyle w:val="NormalWeb"/>
+        <w:rPr>
+          <w:rFonts w:asciiTheme="minorBidi" w:hAnsiTheme="minorBidi" w:cstheme="minorBidi"/>
+        </w:rPr>
+      </w:pPr>
+      <w:r>
+        <w:rPr>
+          <w:rFonts w:asciiTheme="minorBidi" w:hAnsiTheme="minorBidi" w:cstheme="minorBidi"/>
+        </w:rPr>
+        <w:t xml:space="preserve">In this context, we consider a set </w:t>
+      </w:r>
+      <m:oMath>
+        <m:r>
+          <w:rPr>
+            <w:rFonts w:ascii="Cambria Math" w:hAnsi="Cambria Math" w:cstheme="minorBidi"/>
+          </w:rPr>
+          <m:t>G</m:t>
+        </m:r>
+      </m:oMath>
+      <w:r>
+        <w:rPr>
+          <w:rStyle w:val="katex-mathml"/>
+          <w:rFonts w:asciiTheme="minorBidi" w:eastAsiaTheme="majorEastAsia" w:hAnsiTheme="minorBidi" w:cstheme="minorBidi"/>
+        </w:rPr>
+        <w:t xml:space="preserve"> </w:t>
+      </w:r>
+      <w:r>
+        <w:rPr>
+          <w:rFonts w:asciiTheme="minorBidi" w:hAnsiTheme="minorBidi" w:cstheme="minorBidi"/>
+        </w:rPr>
+        <w:t xml:space="preserve">of potential grasps, where each grasp </w:t>
+      </w:r>
+      <m:oMath>
+        <m:r>
+          <w:rPr>
+            <w:rFonts w:ascii="Cambria Math" w:hAnsi="Cambria Math" w:cstheme="minorBidi"/>
+          </w:rPr>
+          <m:t>g=(</m:t>
+        </m:r>
+        <m:sSub>
+          <m:sSubPr>
+            <m:ctrlPr>
+              <w:rPr>
+                <w:rFonts w:ascii="Cambria Math" w:hAnsi="Cambria Math" w:cstheme="minorBidi"/>
+                <w:i/>
+              </w:rPr>
+            </m:ctrlPr>
+          </m:sSubPr>
+          <m:e>
+            <m:r>
+              <w:rPr>
+                <w:rFonts w:ascii="Cambria Math" w:hAnsi="Cambria Math"/>
+              </w:rPr>
+              <m:t>T</m:t>
+            </m:r>
+          </m:e>
+          <m:sub>
+            <m:r>
+              <w:rPr>
+                <w:rFonts w:ascii="Cambria Math" w:hAnsi="Cambria Math"/>
+              </w:rPr>
+              <m:t>5</m:t>
+            </m:r>
+          </m:sub>
+        </m:sSub>
+        <m:r>
+          <w:rPr>
+            <w:rFonts w:ascii="Cambria Math" w:hAnsi="Cambria Math" w:cstheme="minorBidi"/>
+          </w:rPr>
+          <m:t>,</m:t>
+        </m:r>
+        <m:sSub>
+          <m:sSubPr>
+            <m:ctrlPr>
+              <w:rPr>
+                <w:rFonts w:ascii="Cambria Math" w:hAnsi="Cambria Math" w:cstheme="minorBidi"/>
+                <w:i/>
+              </w:rPr>
+            </m:ctrlPr>
+          </m:sSubPr>
+          <m:e>
+            <m:r>
+              <w:rPr>
+                <w:rFonts w:ascii="Cambria Math" w:hAnsi="Cambria Math" w:cstheme="minorBidi"/>
+              </w:rPr>
+              <m:t>S</m:t>
+            </m:r>
+          </m:e>
+          <m:sub>
+            <m:r>
+              <w:rPr>
+                <w:rFonts w:ascii="Cambria Math" w:hAnsi="Cambria Math"/>
+              </w:rPr>
+              <m:t>g</m:t>
+            </m:r>
+          </m:sub>
+        </m:sSub>
+        <m:r>
+          <w:rPr>
+            <w:rFonts w:ascii="Cambria Math" w:hAnsi="Cambria Math" w:cstheme="minorBidi"/>
+          </w:rPr>
+          <m:t>)</m:t>
+        </m:r>
+      </m:oMath>
+      <w:r>
+        <w:rPr>
+          <w:rStyle w:val="katex-mathml"/>
+          <w:rFonts w:asciiTheme="minorBidi" w:eastAsiaTheme="majorEastAsia" w:hAnsiTheme="minorBidi" w:cstheme="minorBidi"/>
+        </w:rPr>
+        <w:t xml:space="preserve"> </w:t>
+      </w:r>
+      <w:r>
+        <w:rPr>
+          <w:rFonts w:asciiTheme="minorBidi" w:hAnsiTheme="minorBidi" w:cstheme="minorBidi"/>
+        </w:rPr>
+        <w:t xml:space="preserve">consists of a grasp pose </w:t>
+      </w:r>
+      <m:oMath>
+        <m:r>
+          <w:rPr>
+            <w:rStyle w:val="katex-mathml"/>
+            <w:rFonts w:ascii="Cambria Math" w:eastAsiaTheme="majorEastAsia" w:hAnsi="Cambria Math" w:cstheme="minorBidi"/>
+          </w:rPr>
+          <m:t> </m:t>
+        </m:r>
+        <m:sSub>
+          <m:sSubPr>
+            <m:ctrlPr>
+              <w:rPr>
+                <w:rStyle w:val="katex-mathml"/>
+                <w:rFonts w:ascii="Cambria Math" w:eastAsiaTheme="majorEastAsia" w:hAnsi="Cambria Math" w:cstheme="minorBidi"/>
+                <w:i/>
+                <w:iCs/>
+              </w:rPr>
+            </m:ctrlPr>
+          </m:sSubPr>
+          <m:e>
+            <m:r>
+              <m:rPr>
+                <m:sty m:val="p"/>
+              </m:rPr>
+              <w:rPr>
+                <w:rStyle w:val="katex-mathml"/>
+                <w:rFonts w:ascii="Cambria Math" w:eastAsiaTheme="majorEastAsia" w:hAnsi="Cambria Math" w:cstheme="minorBidi"/>
+              </w:rPr>
+              <m:t>T</m:t>
+            </m:r>
+          </m:e>
+          <m:sub>
+            <m:r>
+              <m:rPr>
+                <m:sty m:val="p"/>
+              </m:rPr>
+              <w:rPr>
+                <w:rStyle w:val="katex-mathml"/>
+                <w:rFonts w:ascii="Cambria Math" w:eastAsiaTheme="majorEastAsia" w:hAnsi="Cambria Math" w:cstheme="minorBidi"/>
+              </w:rPr>
+              <m:t>g</m:t>
+            </m:r>
+          </m:sub>
+        </m:sSub>
+        <m:r>
+          <w:rPr>
+            <w:rStyle w:val="katex-mathml"/>
+            <w:rFonts w:ascii="Cambria Math" w:eastAsiaTheme="majorEastAsia" w:hAnsi="Cambria Math" w:cstheme="minorBidi"/>
+          </w:rPr>
+          <m:t> </m:t>
+        </m:r>
+        <m:r>
+          <m:rPr>
+            <m:sty m:val="p"/>
+          </m:rPr>
+          <w:rPr>
+            <w:rStyle w:val="katex-mathml"/>
+            <w:rFonts w:ascii="Cambria Math" w:eastAsiaTheme="majorEastAsia" w:hAnsi="Cambria Math" w:cstheme="minorBidi"/>
+          </w:rPr>
+          <m:t>∈</m:t>
+        </m:r>
+        <m:r>
+          <w:rPr>
+            <w:rStyle w:val="katex-mathml"/>
+            <w:rFonts w:ascii="Cambria Math" w:eastAsiaTheme="majorEastAsia" w:hAnsi="Cambria Math" w:cstheme="minorBidi"/>
+          </w:rPr>
+          <m:t> </m:t>
+        </m:r>
+        <m:r>
+          <m:rPr>
+            <m:sty m:val="p"/>
+          </m:rPr>
+          <w:rPr>
+            <w:rStyle w:val="katex-mathml"/>
+            <w:rFonts w:ascii="Cambria Math" w:eastAsiaTheme="majorEastAsia" w:hAnsi="Cambria Math" w:cstheme="minorBidi"/>
+          </w:rPr>
+          <m:t>SE</m:t>
+        </m:r>
+        <m:d>
+          <m:dPr>
+            <m:ctrlPr>
+              <w:rPr>
+                <w:rStyle w:val="katex-mathml"/>
+                <w:rFonts w:ascii="Cambria Math" w:eastAsiaTheme="majorEastAsia" w:hAnsi="Cambria Math" w:cstheme="minorBidi"/>
+                <w:i/>
+                <w:iCs/>
+              </w:rPr>
+            </m:ctrlPr>
+          </m:dPr>
+          <m:e>
+            <m:r>
+              <w:rPr>
+                <w:rStyle w:val="katex-mathml"/>
+                <w:rFonts w:ascii="Cambria Math" w:eastAsiaTheme="majorEastAsia" w:hAnsi="Cambria Math" w:cstheme="minorBidi"/>
+              </w:rPr>
+              <m:t>3</m:t>
+            </m:r>
+          </m:e>
+        </m:d>
+        <m:r>
+          <w:rPr>
+            <w:rStyle w:val="katex-mathml"/>
+            <w:rFonts w:ascii="Cambria Math" w:eastAsiaTheme="majorEastAsia" w:hAnsi="Cambria Math" w:cstheme="minorBidi"/>
+          </w:rPr>
+          <m:t> </m:t>
+        </m:r>
+      </m:oMath>
+      <w:r>
+        <w:rPr>
+          <w:rStyle w:val="katex-mathml"/>
+          <w:rFonts w:asciiTheme="minorBidi" w:hAnsiTheme="minorBidi" w:cstheme="minorBidi"/>
+          <w:iCs/>
+        </w:rPr>
+        <w:t xml:space="preserve"> </w:t>
+      </w:r>
+      <w:r>
+        <w:rPr>
+          <w:rFonts w:asciiTheme="minorBidi" w:hAnsiTheme="minorBidi" w:cstheme="minorBidi"/>
+        </w:rPr>
+        <w:t>r</w:t>
+      </w:r>
+      <w:r>
+        <w:rPr>
+          <w:rFonts w:asciiTheme="minorBidi" w:hAnsiTheme="minorBidi" w:cstheme="minorBidi"/>
+        </w:rPr>
+        <w:t>epresenting</w:t>
+      </w:r>
+      <w:r>
+        <w:rPr>
+          <w:rFonts w:asciiTheme="minorBidi" w:hAnsiTheme="minorBidi" w:cstheme="minorBidi"/>
+        </w:rPr>
+        <w:t xml:space="preserve"> the 6-DoF position and orientation of the gripper relative to the object.</w:t>
+      </w:r>
+    </w:p>
+    <w:p>
+      <w:pPr>
+        <w:pStyle w:val="NormalWeb"/>
+        <w:rPr>
+          <w:rFonts w:asciiTheme="minorBidi" w:hAnsiTheme="minorBidi" w:cstheme="minorBidi"/>
+        </w:rPr>
+      </w:pPr>
+      <w:r>
+        <w:rPr>
+          <w:rFonts w:asciiTheme="minorBidi" w:hAnsiTheme="minorBidi" w:cstheme="minorBidi"/>
+        </w:rPr>
+        <w:t>The motion planning component involves searching the robot's configuration space</w:t>
+      </w:r>
+      <w:r>
+        <w:rPr>
+          <w:rStyle w:val="katex-mathml"/>
+          <w:rFonts w:asciiTheme="minorBidi" w:eastAsiaTheme="majorEastAsia" w:hAnsiTheme="minorBidi" w:cstheme="minorBidi"/>
+        </w:rPr>
+        <w:t xml:space="preserve"> </w:t>
+      </w:r>
+      <m:oMath>
+        <m:r>
+          <w:rPr>
+            <w:rStyle w:val="katex-mathml"/>
+            <w:rFonts w:ascii="Cambria Math" w:eastAsiaTheme="majorEastAsia" w:hAnsi="Cambria Math" w:cstheme="minorBidi"/>
+          </w:rPr>
+          <m:t>C</m:t>
+        </m:r>
+      </m:oMath>
+      <w:r>
+        <w:rPr>
+          <w:rFonts w:asciiTheme="minorBidi" w:hAnsiTheme="minorBidi" w:cstheme="minorBidi"/>
+        </w:rPr>
+        <w:t xml:space="preserve">, where each configuration </w:t>
+      </w:r>
+      <m:oMath>
+        <m:r>
+          <w:rPr>
+            <w:rFonts w:ascii="Cambria Math" w:hAnsi="Cambria Math" w:cstheme="minorBidi"/>
+          </w:rPr>
+          <m:t>q∈C</m:t>
+        </m:r>
+      </m:oMath>
+      <w:r>
+        <w:rPr>
+          <w:rFonts w:asciiTheme="minorBidi" w:hAnsiTheme="minorBidi" w:cstheme="minorBidi"/>
+        </w:rPr>
+        <w:t xml:space="preserve"> represents a particular set of joint angles for the manipulator. The collision-free subset of the configuration space is denoted as </w:t>
+      </w:r>
+      <m:oMath>
+        <m:r>
+          <w:rPr>
+            <w:rStyle w:val="katex-mathml"/>
+            <w:rFonts w:ascii="Cambria Math" w:eastAsiaTheme="majorEastAsia" w:hAnsi="Cambria Math" w:cstheme="minorBidi"/>
+          </w:rPr>
+          <m:t>C</m:t>
+        </m:r>
+        <m:r>
+          <w:rPr>
+            <w:rStyle w:val="mord"/>
+            <w:rFonts w:ascii="Cambria Math" w:eastAsiaTheme="majorEastAsia" w:hAnsi="Cambria Math" w:cstheme="minorBidi"/>
+          </w:rPr>
+          <m:t>free</m:t>
+        </m:r>
+        <m:r>
+          <w:rPr>
+            <w:rStyle w:val="vlist-s"/>
+            <w:rFonts w:ascii="Cambria Math" w:hAnsi="Cambria Math" w:cstheme="minorBidi"/>
+          </w:rPr>
+          <m:t>​</m:t>
+        </m:r>
+        <m:r>
+          <w:rPr>
+            <w:rStyle w:val="mrel"/>
+            <w:rFonts w:ascii="Cambria Math" w:hAnsi="Cambria Math" w:cs="Cambria Math"/>
+          </w:rPr>
+          <m:t>⊆</m:t>
+        </m:r>
+        <m:r>
+          <w:rPr>
+            <w:rStyle w:val="mord"/>
+            <w:rFonts w:ascii="Cambria Math" w:eastAsiaTheme="majorEastAsia" w:hAnsi="Cambria Math" w:cstheme="minorBidi"/>
+          </w:rPr>
+          <m:t>C</m:t>
+        </m:r>
+      </m:oMath>
+      <w:r>
+        <w:rPr>
+          <w:rFonts w:asciiTheme="minorBidi" w:hAnsiTheme="minorBidi" w:cstheme="minorBidi"/>
+        </w:rPr>
+        <w:t xml:space="preserve">. The objective for the motion planner is to find a path from an initial configuration </w:t>
+      </w:r>
+      <m:oMath>
+        <m:sSub>
+          <m:sSubPr>
+            <m:ctrlPr>
+              <w:rPr>
+                <w:rFonts w:ascii="Cambria Math" w:hAnsi="Cambria Math" w:cstheme="minorBidi"/>
+                <w:i/>
+              </w:rPr>
+            </m:ctrlPr>
+          </m:sSubPr>
+          <m:e>
+            <m:r>
+              <w:rPr>
+                <w:rFonts w:ascii="Cambria Math" w:hAnsi="Cambria Math" w:cstheme="minorBidi"/>
+              </w:rPr>
+              <m:t>q</m:t>
+            </m:r>
+          </m:e>
+          <m:sub>
+            <m:r>
+              <m:rPr>
+                <m:nor/>
+              </m:rPr>
+              <w:rPr>
+                <w:rFonts w:ascii="Cambria Math" w:hAnsi="Cambria Math" w:cstheme="minorBidi"/>
+              </w:rPr>
+              <m:t>start</m:t>
+            </m:r>
+          </m:sub>
+        </m:sSub>
+        <m:r>
+          <m:rPr>
+            <m:sty m:val="p"/>
+          </m:rPr>
+          <w:rPr>
+            <w:rFonts w:ascii="Cambria Math" w:hAnsi="Cambria Math" w:cstheme="minorBidi"/>
+          </w:rPr>
+          <m:t>∈</m:t>
+        </m:r>
+        <m:sSub>
+          <m:sSubPr>
+            <m:ctrlPr>
+              <w:rPr>
+                <w:rFonts w:ascii="Cambria Math" w:hAnsi="Cambria Math" w:cstheme="minorBidi"/>
+                <w:i/>
+              </w:rPr>
+            </m:ctrlPr>
+          </m:sSubPr>
+          <m:e>
+            <m:r>
+              <w:rPr>
+                <w:rFonts w:ascii="Cambria Math" w:hAnsi="Cambria Math" w:cstheme="minorBidi"/>
+              </w:rPr>
+              <m:t>C</m:t>
+            </m:r>
+            <m:ctrlPr>
+              <w:rPr>
+                <w:rFonts w:ascii="Cambria Math" w:hAnsi="Cambria Math" w:cstheme="minorBidi"/>
+              </w:rPr>
+            </m:ctrlPr>
+          </m:e>
+          <m:sub>
+            <m:r>
+              <m:rPr>
+                <m:nor/>
+              </m:rPr>
+              <w:rPr>
+                <w:rFonts w:ascii="Cambria Math" w:hAnsi="Cambria Math" w:cstheme="minorBidi"/>
+              </w:rPr>
+              <m:t>free</m:t>
+            </m:r>
+          </m:sub>
+        </m:sSub>
+      </m:oMath>
+      <w:r>
+        <w:rPr>
+          <w:rFonts w:asciiTheme="minorBidi" w:hAnsiTheme="minorBidi" w:cstheme="minorBidi"/>
+        </w:rPr>
+        <w:t xml:space="preserve"> </w:t>
+      </w:r>
+      <w:r>
+        <w:rPr>
+          <w:rFonts w:asciiTheme="minorBidi" w:hAnsiTheme="minorBidi" w:cstheme="minorBidi"/>
+        </w:rPr>
+        <w:t>to a goal configuration</w:t>
+      </w:r>
+      <w:r>
+        <w:rPr>
+          <w:rFonts w:asciiTheme="minorBidi" w:hAnsiTheme="minorBidi" w:cstheme="minorBidi"/>
+        </w:rPr>
+        <w:t xml:space="preserve"> </w:t>
+      </w:r>
+      <m:oMath>
+        <m:sSub>
+          <m:sSubPr>
+            <m:ctrlPr>
+              <w:rPr>
+                <w:rFonts w:ascii="Cambria Math" w:hAnsi="Cambria Math" w:cstheme="minorBidi"/>
+                <w:i/>
+              </w:rPr>
+            </m:ctrlPr>
+          </m:sSubPr>
+          <m:e>
+            <m:r>
+              <w:rPr>
+                <w:rFonts w:ascii="Cambria Math" w:hAnsi="Cambria Math" w:cstheme="minorBidi"/>
+              </w:rPr>
+              <m:t>q</m:t>
+            </m:r>
+          </m:e>
+          <m:sub>
+            <m:r>
+              <m:rPr>
+                <m:nor/>
+              </m:rPr>
+              <w:rPr>
+                <w:rFonts w:ascii="Cambria Math" w:hAnsi="Cambria Math" w:cstheme="minorBidi"/>
+              </w:rPr>
+              <m:t>goal</m:t>
+            </m:r>
+          </m:sub>
+        </m:sSub>
+        <m:r>
+          <m:rPr>
+            <m:sty m:val="p"/>
+          </m:rPr>
+          <w:rPr>
+            <w:rFonts w:ascii="Cambria Math" w:hAnsi="Cambria Math" w:cstheme="minorBidi"/>
+          </w:rPr>
+          <m:t>∈</m:t>
+        </m:r>
+        <m:sSub>
+          <m:sSubPr>
+            <m:ctrlPr>
+              <w:rPr>
+                <w:rFonts w:ascii="Cambria Math" w:hAnsi="Cambria Math" w:cstheme="minorBidi"/>
+                <w:i/>
+              </w:rPr>
+            </m:ctrlPr>
+          </m:sSubPr>
+          <m:e>
+            <m:r>
+              <w:rPr>
+                <w:rFonts w:ascii="Cambria Math" w:hAnsi="Cambria Math" w:cstheme="minorBidi"/>
+              </w:rPr>
+              <m:t>C</m:t>
+            </m:r>
+            <m:ctrlPr>
+              <w:rPr>
+                <w:rFonts w:ascii="Cambria Math" w:hAnsi="Cambria Math" w:cstheme="minorBidi"/>
+              </w:rPr>
+            </m:ctrlPr>
+          </m:e>
+          <m:sub>
+            <m:r>
+              <m:rPr>
+                <m:nor/>
+              </m:rPr>
+              <w:rPr>
+                <w:rFonts w:ascii="Cambria Math" w:hAnsi="Cambria Math" w:cstheme="minorBidi"/>
+              </w:rPr>
+              <m:t>free</m:t>
+            </m:r>
+          </m:sub>
+        </m:sSub>
+      </m:oMath>
+      <w:r>
+        <w:rPr>
+          <w:rFonts w:asciiTheme="minorBidi" w:hAnsiTheme="minorBidi" w:cstheme="minorBidi"/>
+        </w:rPr>
+        <w:t xml:space="preserve">, ensuring that the chosen grasp </w:t>
+      </w:r>
+      <m:oMath>
+        <m:sSub>
+          <m:sSubPr>
+            <m:ctrlPr>
+              <w:rPr>
+                <w:rFonts w:ascii="Cambria Math" w:hAnsi="Cambria Math" w:cstheme="minorBidi"/>
+                <w:i/>
+              </w:rPr>
+            </m:ctrlPr>
+          </m:sSubPr>
+          <m:e>
+            <m:r>
+              <w:rPr>
+                <w:rFonts w:ascii="Cambria Math" w:hAnsi="Cambria Math" w:cstheme="minorBidi"/>
+              </w:rPr>
+              <m:t>T</m:t>
+            </m:r>
+          </m:e>
+          <m:sub>
+            <m:r>
+              <w:rPr>
+                <w:rFonts w:ascii="Cambria Math" w:hAnsi="Cambria Math" w:cstheme="minorBidi"/>
+              </w:rPr>
+              <m:t>g</m:t>
+            </m:r>
+          </m:sub>
+        </m:sSub>
+      </m:oMath>
+      <w:r>
+        <w:rPr>
+          <w:rStyle w:val="vlist-s"/>
+          <w:rFonts w:asciiTheme="minorBidi" w:hAnsiTheme="minorBidi" w:cstheme="minorBidi"/>
+        </w:rPr>
+        <w:t>​</w:t>
+      </w:r>
+      <w:r>
+        <w:rPr>
+          <w:rFonts w:asciiTheme="minorBidi" w:hAnsiTheme="minorBidi" w:cstheme="minorBidi"/>
+        </w:rPr>
+        <w:t xml:space="preserve"> is reached while minimizing path length, avoiding obstacles, and adhering to the robot's kinematic constraints.</w:t>
+      </w:r>
+    </w:p>
+    <w:p>
+      <w:pPr>
+        <w:pStyle w:val="NormalWeb"/>
+        <w:rPr>
+          <w:rFonts w:asciiTheme="minorBidi" w:hAnsiTheme="minorBidi" w:cstheme="minorBidi"/>
+        </w:rPr>
+      </w:pPr>
+      <w:r>
+        <w:rPr>
+          <w:rFonts w:asciiTheme="minorBidi" w:hAnsiTheme="minorBidi" w:cstheme="minorBidi"/>
+        </w:rPr>
+        <w:t>To compare algorithms, we set up benchmark scenarios involving a variety of objects, grasps, and environmental configurations. The goal is to determine how well each algorithm performs in terms of path planning efficiency, grasp stability, and adaptability to dynamic changes in the environment. Performance metrics such as planning time, path length, and success rate will be used to evaluate the effectiveness of each algorithm in real-time simulations.</w:t>
+      </w:r>
+    </w:p>
+    <w:p>
+      <w:pPr>
+        <w:pStyle w:val="NormalWeb"/>
+        <w:rPr>
+          <w:rFonts w:asciiTheme="minorBidi" w:hAnsiTheme="minorBidi" w:cstheme="minorBidi"/>
+        </w:rPr>
+      </w:pPr>
+      <w:r>
+        <w:rPr>
+          <w:rFonts w:asciiTheme="minorBidi" w:hAnsiTheme="minorBidi" w:cstheme="minorBidi"/>
+        </w:rPr>
+        <w:t>This formulation allows for a systematic comparison of various integrated grasp and motion planning algorithms, providing insights into their strengths and weaknesses across different robotic manipulation tasks.</w:t>
+      </w:r>
+    </w:p>
+    <w:p/>
     <w:p>
       <w:pPr>
         <w:pStyle w:val="Heading2"/>
@@ -4147,6 +4777,7 @@
         <w:rPr>
           <w:rFonts w:asciiTheme="minorBidi" w:hAnsiTheme="minorBidi" w:cstheme="minorBidi"/>
         </w:rPr>
+        <w:lastRenderedPageBreak/>
         <w:t>Research Objectives</w:t>
       </w:r>
       <w:bookmarkEnd w:id="9"/>
@@ -4167,6 +4798,7 @@
       </w:r>
       <w:bookmarkEnd w:id="10"/>
     </w:p>
+    <w:p/>
     <w:p>
       <w:pPr>
         <w:pStyle w:val="Heading2"/>
@@ -4182,96 +4814,6 @@
         <w:t>Significance of the Study</w:t>
       </w:r>
       <w:bookmarkEnd w:id="11"/>
-    </w:p>
-    <w:p>
-      <w:pPr>
-        <w:pStyle w:val="Heading2"/>
-        <w:rPr>
-          <w:rFonts w:asciiTheme="minorBidi" w:hAnsiTheme="minorBidi" w:cstheme="minorBidi"/>
-        </w:rPr>
-      </w:pPr>
-      <w:bookmarkStart w:id="12" w:name="_Toc173411742"/>
-      <w:r>
-        <w:rPr>
-          <w:rFonts w:asciiTheme="minorBidi" w:hAnsiTheme="minorBidi" w:cstheme="minorBidi"/>
-        </w:rPr>
-        <w:t>Scope and Limitations</w:t>
-      </w:r>
-      <w:bookmarkEnd w:id="12"/>
-    </w:p>
-    <w:p>
-      <w:pPr>
-        <w:pStyle w:val="Heading2"/>
-        <w:rPr>
-          <w:rFonts w:asciiTheme="minorBidi" w:hAnsiTheme="minorBidi" w:cstheme="minorBidi"/>
-        </w:rPr>
-      </w:pPr>
-      <w:bookmarkStart w:id="13" w:name="_Toc173411743"/>
-      <w:r>
-        <w:rPr>
-          <w:rFonts w:asciiTheme="minorBidi" w:hAnsiTheme="minorBidi" w:cstheme="minorBidi"/>
-        </w:rPr>
-        <w:t xml:space="preserve">Thesis </w:t>
-      </w:r>
-      <w:r>
-        <w:rPr>
-          <w:rFonts w:asciiTheme="minorBidi" w:hAnsiTheme="minorBidi" w:cstheme="minorBidi"/>
-        </w:rPr>
-        <w:t>Structure</w:t>
-      </w:r>
-      <w:bookmarkEnd w:id="13"/>
-      <w:r>
-        <w:rPr>
-          <w:rFonts w:asciiTheme="minorBidi" w:hAnsiTheme="minorBidi" w:cstheme="minorBidi"/>
-        </w:rPr>
-        <w:t xml:space="preserve"> </w:t>
-      </w:r>
-    </w:p>
-    <w:p>
-      <w:pPr>
-        <w:rPr>
-          <w:rFonts w:asciiTheme="minorBidi" w:hAnsiTheme="minorBidi"/>
-        </w:rPr>
-      </w:pPr>
-    </w:p>
-    <w:p>
-      <w:pPr>
-        <w:rPr>
-          <w:rFonts w:asciiTheme="minorBidi" w:hAnsiTheme="minorBidi"/>
-        </w:rPr>
-      </w:pPr>
-    </w:p>
-    <w:p>
-      <w:pPr>
-        <w:pStyle w:val="Heading1"/>
-        <w:rPr>
-          <w:rFonts w:asciiTheme="minorBidi" w:hAnsiTheme="minorBidi" w:cstheme="minorBidi"/>
-        </w:rPr>
-      </w:pPr>
-      <w:bookmarkStart w:id="14" w:name="_Toc173411744"/>
-      <w:r>
-        <w:rPr>
-          <w:rFonts w:asciiTheme="minorBidi" w:hAnsiTheme="minorBidi" w:cstheme="minorBidi"/>
-        </w:rPr>
-        <w:t>Literature Review</w:t>
-      </w:r>
-      <w:bookmarkEnd w:id="14"/>
-    </w:p>
-    <w:p>
-      <w:pPr>
-        <w:pStyle w:val="Heading2"/>
-        <w:rPr>
-          <w:rFonts w:asciiTheme="minorBidi" w:hAnsiTheme="minorBidi" w:cstheme="minorBidi"/>
-        </w:rPr>
-      </w:pPr>
-      <w:bookmarkStart w:id="15" w:name="_Toc173411745"/>
-      <w:r>
-        <w:rPr>
-          <w:rFonts w:asciiTheme="minorBidi" w:hAnsiTheme="minorBidi" w:cstheme="minorBidi"/>
-        </w:rPr>
-        <w:t>Introduction</w:t>
-      </w:r>
-      <w:bookmarkEnd w:id="15"/>
     </w:p>
     <w:p>
       <w:pPr>
@@ -4287,22 +4829,69 @@
           <w:sz w:val="24"/>
           <w:szCs w:val="24"/>
         </w:rPr>
-        <w:t>The field of robotics has seen significant advancements in recent years, particularly in the domain of integrated grasp and motion planning. While motion planning is a fundamental aspect of robotics (Elbanhawi &amp; Simić, 2014), the simultaneous planning of grasping an object and the robot's motion remains a notable challenge (Bütepage et al., 2019).</w:t>
-      </w:r>
-      <w:r>
+        <w:t>The significance of this study lies in its potential to advance the field of robotics by developing more efficient and capable robotic systems. As robots are increasingly deployed in industries such as manufacturing, healthcare, and service sectors, the ability to simultaneously optimize grasp and motion planning is critical for enhancing their functionality. By integrating these two domains, this research seeks to contribute to the creation of robots that are better equipped to handle complex, real-world tasks in dynamic and unpredictable environments (Rosell et al., 2019; Akinola et al., 2021). Furthermore, the study's findings could have broad implications for the development of autonomous systems, improving both their reliability and adaptability.</w:t>
+      </w:r>
+    </w:p>
+    <w:p/>
+    <w:p>
+      <w:pPr>
+        <w:pStyle w:val="Heading2"/>
+        <w:rPr>
+          <w:rFonts w:asciiTheme="minorBidi" w:hAnsiTheme="minorBidi" w:cstheme="minorBidi"/>
+        </w:rPr>
+      </w:pPr>
+      <w:bookmarkStart w:id="12" w:name="_Toc173411742"/>
+      <w:r>
+        <w:rPr>
+          <w:rFonts w:asciiTheme="minorBidi" w:hAnsiTheme="minorBidi" w:cstheme="minorBidi"/>
+        </w:rPr>
+        <w:t>Scope and Limitations</w:t>
+      </w:r>
+      <w:bookmarkEnd w:id="12"/>
+    </w:p>
+    <w:p>
+      <w:pPr>
         <w:rPr>
           <w:rFonts w:asciiTheme="minorBidi" w:hAnsiTheme="minorBidi"/>
           <w:sz w:val="24"/>
           <w:szCs w:val="24"/>
         </w:rPr>
-        <w:t xml:space="preserve"> This challenge is further intensified by the need to overcome computational obstacles related to sensing, grasp analysis, motion planning, and the execution of the robot arm's movements (Ichnowski et al., 2020). </w:t>
-      </w:r>
+      </w:pPr>
       <w:r>
         <w:rPr>
           <w:rFonts w:asciiTheme="minorBidi" w:hAnsiTheme="minorBidi"/>
           <w:sz w:val="24"/>
           <w:szCs w:val="24"/>
         </w:rPr>
+        <w:t>This research focuses on the development and evaluation of integrated grasp and motion planning algorithms, specifically in the context of robotic manipulation tasks. The experiments are conducted in simulated environments to ensure repeatability and control over variables. However, while the simulation allows for thorough testing under a variety of conditions, real-world testing of the algorithms may present challenges such as sensor inaccuracies, mechanical limitations of robots, or unexpected environmental factors. These limitations must be addressed in future research to fully realize the practical application of the proposed methods.</w:t>
+      </w:r>
+    </w:p>
+    <w:p/>
+    <w:p>
+      <w:pPr>
+        <w:pStyle w:val="Heading2"/>
+        <w:rPr>
+          <w:rFonts w:asciiTheme="minorBidi" w:hAnsiTheme="minorBidi" w:cstheme="minorBidi"/>
+        </w:rPr>
+      </w:pPr>
+      <w:bookmarkStart w:id="13" w:name="_Toc173411743"/>
+      <w:r>
+        <w:rPr>
+          <w:rFonts w:asciiTheme="minorBidi" w:hAnsiTheme="minorBidi" w:cstheme="minorBidi"/>
+        </w:rPr>
+        <w:t xml:space="preserve">Thesis </w:t>
+      </w:r>
+      <w:r>
+        <w:rPr>
+          <w:rFonts w:asciiTheme="minorBidi" w:hAnsiTheme="minorBidi" w:cstheme="minorBidi"/>
+        </w:rPr>
+        <w:t>Structure</w:t>
+      </w:r>
+      <w:bookmarkEnd w:id="13"/>
+      <w:r>
+        <w:rPr>
+          <w:rFonts w:asciiTheme="minorBidi" w:hAnsiTheme="minorBidi" w:cstheme="minorBidi"/>
+        </w:rPr>
         <w:t xml:space="preserve"> </w:t>
       </w:r>
     </w:p>
@@ -4320,275 +4909,50 @@
           <w:sz w:val="24"/>
           <w:szCs w:val="24"/>
         </w:rPr>
-        <w:t>This</w:t>
-      </w:r>
-      <w:r>
+        <w:t>This dissertation is organized into several chapters that systematically explore integrated grasp and motion planning. The structure is as follows:</w:t>
+      </w:r>
+    </w:p>
+    <w:p>
+      <w:pPr>
+        <w:numPr>
+          <w:ilvl w:val="0"/>
+          <w:numId w:val="38"/>
+        </w:numPr>
         <w:rPr>
           <w:rFonts w:asciiTheme="minorBidi" w:hAnsiTheme="minorBidi"/>
           <w:sz w:val="24"/>
           <w:szCs w:val="24"/>
         </w:rPr>
-        <w:t xml:space="preserve"> </w:t>
-      </w:r>
-      <w:r>
-        <w:rPr>
-          <w:rFonts w:asciiTheme="minorBidi" w:hAnsiTheme="minorBidi"/>
-          <w:sz w:val="24"/>
-          <w:szCs w:val="24"/>
-        </w:rPr>
-        <w:t xml:space="preserve">literature review aims to provide a comprehensive overview of the current state of knowledge in this domain, </w:t>
-      </w:r>
-      <w:r>
-        <w:rPr>
-          <w:rFonts w:asciiTheme="minorBidi" w:hAnsiTheme="minorBidi"/>
-          <w:sz w:val="24"/>
-          <w:szCs w:val="24"/>
-        </w:rPr>
-        <w:t>and highlights</w:t>
-      </w:r>
-      <w:r>
-        <w:rPr>
-          <w:rFonts w:asciiTheme="minorBidi" w:hAnsiTheme="minorBidi"/>
-          <w:sz w:val="24"/>
-          <w:szCs w:val="24"/>
-        </w:rPr>
-        <w:t xml:space="preserve"> key concepts, methodologies, and findings from previous studies. Integrated grasp and motion planning involves the simultaneous consideration of how a robot should grasp an object and how it should move both the robot and the object to achieve a desired outcome. This dual planning approach is essential for enhancing the efficiency and effectiveness of robotic operations in complex environments.</w:t>
-      </w:r>
-    </w:p>
-    <w:p>
-      <w:pPr>
-        <w:rPr>
-          <w:rFonts w:asciiTheme="minorBidi" w:hAnsiTheme="minorBidi"/>
-          <w:sz w:val="24"/>
-          <w:szCs w:val="24"/>
-        </w:rPr>
-      </w:pPr>
-    </w:p>
-    <w:p>
-      <w:pPr>
-        <w:rPr>
-          <w:rFonts w:asciiTheme="minorBidi" w:hAnsiTheme="minorBidi"/>
-          <w:sz w:val="24"/>
-          <w:szCs w:val="24"/>
-        </w:rPr>
-      </w:pPr>
-      <w:r>
-        <w:rPr>
-          <w:rFonts w:asciiTheme="minorBidi" w:hAnsiTheme="minorBidi"/>
-          <w:sz w:val="24"/>
-          <w:szCs w:val="24"/>
-        </w:rPr>
-        <w:t xml:space="preserve">In this section, we will explore the historical development and theoretical foundations of grasp planning and motion planning, examining the major theories and models that have shaped these fields. We will then </w:t>
-      </w:r>
-      <w:r>
-        <w:rPr>
-          <w:rFonts w:asciiTheme="minorBidi" w:hAnsiTheme="minorBidi"/>
-          <w:sz w:val="24"/>
-          <w:szCs w:val="24"/>
-        </w:rPr>
-        <w:t>explore</w:t>
-      </w:r>
-      <w:r>
-        <w:rPr>
-          <w:rFonts w:asciiTheme="minorBidi" w:hAnsiTheme="minorBidi"/>
-          <w:sz w:val="24"/>
-          <w:szCs w:val="24"/>
-        </w:rPr>
-        <w:t xml:space="preserve"> the integrated approaches that combine these two planning </w:t>
-      </w:r>
-      <w:r>
-        <w:rPr>
-          <w:rFonts w:asciiTheme="minorBidi" w:hAnsiTheme="minorBidi"/>
-          <w:sz w:val="24"/>
-          <w:szCs w:val="24"/>
-        </w:rPr>
-        <w:t>processes and will discuss</w:t>
-      </w:r>
-      <w:r>
-        <w:rPr>
-          <w:rFonts w:asciiTheme="minorBidi" w:hAnsiTheme="minorBidi"/>
-          <w:sz w:val="24"/>
-          <w:szCs w:val="24"/>
-        </w:rPr>
-        <w:t xml:space="preserve"> the challenges and innovations that have emerged from this integration. By critically analyzing the existing literature, we aim to identify gaps and areas for future research, setting the stage for the subsequent </w:t>
-      </w:r>
-      <w:r>
-        <w:rPr>
-          <w:rFonts w:asciiTheme="minorBidi" w:hAnsiTheme="minorBidi"/>
-          <w:sz w:val="24"/>
-          <w:szCs w:val="24"/>
-        </w:rPr>
-        <w:lastRenderedPageBreak/>
-        <w:t>chapters of this dissertation. This review will provide the necessary context and background for understanding the contributions and implications of our research on integrated grasp and motion planning.</w:t>
-      </w:r>
-    </w:p>
-    <w:p>
-      <w:pPr>
-        <w:rPr>
-          <w:rFonts w:asciiTheme="minorBidi" w:hAnsiTheme="minorBidi"/>
-        </w:rPr>
-      </w:pPr>
-    </w:p>
-    <w:p>
-      <w:pPr>
-        <w:pStyle w:val="Heading2"/>
-        <w:rPr>
-          <w:rFonts w:asciiTheme="minorBidi" w:hAnsiTheme="minorBidi" w:cstheme="minorBidi"/>
-        </w:rPr>
-      </w:pPr>
-      <w:bookmarkStart w:id="16" w:name="_Toc173411746"/>
-      <w:r>
-        <w:rPr>
-          <w:rFonts w:asciiTheme="minorBidi" w:hAnsiTheme="minorBidi" w:cstheme="minorBidi"/>
-        </w:rPr>
-        <w:t>Overview of Grasp Planning</w:t>
-      </w:r>
-      <w:bookmarkEnd w:id="16"/>
-    </w:p>
-    <w:p>
-      <w:pPr>
-        <w:rPr>
-          <w:rFonts w:asciiTheme="minorBidi" w:hAnsiTheme="minorBidi"/>
-          <w:sz w:val="24"/>
-          <w:szCs w:val="24"/>
-        </w:rPr>
-      </w:pPr>
-      <w:r>
-        <w:rPr>
-          <w:rFonts w:asciiTheme="minorBidi" w:hAnsiTheme="minorBidi"/>
-          <w:sz w:val="24"/>
-          <w:szCs w:val="24"/>
-        </w:rPr>
-        <w:t>Grasp planning in robotics has advanced significantly, evolving from basic algorithms for simple objects in controlled environments to more sophisticated approaches capable of handling complex and irregularly shaped objects in dynamic settings. Initially, the focus was on convex objects that a single robot could grasp, aiming to optimize stability and grasp force on the robot's contact points (Zafra-Urrea, 2023). As computational power and sensor technology progressed, research expanded to include the manipulation of objects with robotic hands in dynamic conditions, that lead to the development of various grasp planning algorithms to identify stable grasps (Dharbaneshwer et al., 2020).</w:t>
-      </w:r>
-    </w:p>
-    <w:p>
-      <w:pPr>
-        <w:rPr>
-          <w:rFonts w:asciiTheme="minorBidi" w:hAnsiTheme="minorBidi"/>
-          <w:sz w:val="24"/>
-          <w:szCs w:val="24"/>
-        </w:rPr>
-      </w:pPr>
-    </w:p>
-    <w:p>
-      <w:pPr>
-        <w:rPr>
-          <w:rFonts w:asciiTheme="minorBidi" w:hAnsiTheme="minorBidi"/>
-          <w:sz w:val="24"/>
-          <w:szCs w:val="24"/>
-        </w:rPr>
-      </w:pPr>
-      <w:r>
-        <w:rPr>
-          <w:rFonts w:asciiTheme="minorBidi" w:hAnsiTheme="minorBidi"/>
-          <w:sz w:val="24"/>
-          <w:szCs w:val="24"/>
-        </w:rPr>
-        <w:t>Task-oriented grasp planning algorithms have been introduced to compute the most suitable grasp for a given task based on a simplified geometrical and structural description of the object and the task requirements (Prats et al., 2007). Recent advancements have also explored the use of over-segmented meshes and relational databases to improve grasp planning, particularly in regrasp planning scenarios (Wan &amp; Harada, 2017). Precision grasp planning for multi-fingered hands involves analyzing grasp stability, synthesis, and object representation (Yan et al., 2019).</w:t>
-      </w:r>
-    </w:p>
-    <w:p>
-      <w:pPr>
-        <w:rPr>
-          <w:rFonts w:asciiTheme="minorBidi" w:hAnsiTheme="minorBidi"/>
-          <w:sz w:val="24"/>
-          <w:szCs w:val="24"/>
-        </w:rPr>
-      </w:pPr>
-      <w:r>
-        <w:rPr>
-          <w:rFonts w:asciiTheme="minorBidi" w:hAnsiTheme="minorBidi"/>
-          <w:sz w:val="24"/>
-          <w:szCs w:val="24"/>
-        </w:rPr>
-        <w:t>Research by Bertoni et al. (2021) introduces a generic grasp planning pipeline that enables transparent and generic grasp planning procedures, automating grasping actions irrespective of the end-effector kinematic structure. Tsuji et al. (2010) demonstrate grasp planning for multi-fingered hands with humanoid robots, emphasizing the importance of effective grasp planning through simulation and experimental results. Rubert et al. (2017) focus on characterizing grasp quality metrics, highlighting their significant role in the analytical approach to grasp planning.</w:t>
-      </w:r>
-    </w:p>
-    <w:p>
-      <w:pPr>
-        <w:rPr>
-          <w:rFonts w:asciiTheme="minorBidi" w:hAnsiTheme="minorBidi"/>
-          <w:sz w:val="24"/>
-          <w:szCs w:val="24"/>
-        </w:rPr>
-      </w:pPr>
-    </w:p>
-    <w:p>
-      <w:pPr>
-        <w:rPr>
-          <w:rFonts w:asciiTheme="minorBidi" w:hAnsiTheme="minorBidi"/>
-          <w:sz w:val="24"/>
-          <w:szCs w:val="24"/>
-        </w:rPr>
-      </w:pPr>
-      <w:r>
-        <w:rPr>
-          <w:rFonts w:asciiTheme="minorBidi" w:hAnsiTheme="minorBidi"/>
-          <w:sz w:val="24"/>
-          <w:szCs w:val="24"/>
-        </w:rPr>
-        <w:t xml:space="preserve">These references collectively emphasize the critical role of grasp planning in </w:t>
-      </w:r>
-      <w:r>
-        <w:rPr>
-          <w:rFonts w:asciiTheme="minorBidi" w:hAnsiTheme="minorBidi"/>
-          <w:sz w:val="24"/>
-          <w:szCs w:val="24"/>
-        </w:rPr>
-        <w:t>robotics and</w:t>
-      </w:r>
-      <w:r>
-        <w:rPr>
-          <w:rFonts w:asciiTheme="minorBidi" w:hAnsiTheme="minorBidi"/>
-          <w:sz w:val="24"/>
-          <w:szCs w:val="24"/>
-        </w:rPr>
-        <w:t xml:space="preserve"> will </w:t>
-      </w:r>
-      <w:r>
-        <w:rPr>
-          <w:rFonts w:asciiTheme="minorBidi" w:hAnsiTheme="minorBidi"/>
-          <w:sz w:val="24"/>
-          <w:szCs w:val="24"/>
-        </w:rPr>
-        <w:t>showcas</w:t>
-      </w:r>
-      <w:r>
-        <w:rPr>
-          <w:rFonts w:asciiTheme="minorBidi" w:hAnsiTheme="minorBidi"/>
-          <w:sz w:val="24"/>
-          <w:szCs w:val="24"/>
-        </w:rPr>
-        <w:t>e</w:t>
-      </w:r>
-      <w:r>
-        <w:rPr>
-          <w:rFonts w:asciiTheme="minorBidi" w:hAnsiTheme="minorBidi"/>
-          <w:sz w:val="24"/>
-          <w:szCs w:val="24"/>
-        </w:rPr>
-        <w:t xml:space="preserve"> advancements in methodologies and technologies to optimize grasp points, stability, and quality metrics for efficient and effective robotic interactions with objects.</w:t>
-      </w:r>
-    </w:p>
-    <w:p>
-      <w:pPr>
-        <w:rPr>
-          <w:rFonts w:asciiTheme="minorBidi" w:hAnsiTheme="minorBidi"/>
-          <w:sz w:val="24"/>
-          <w:szCs w:val="24"/>
-        </w:rPr>
-      </w:pPr>
-    </w:p>
-    <w:p>
-      <w:pPr>
+      </w:pPr>
+      <w:r>
         <w:rPr>
           <w:rFonts w:asciiTheme="minorBidi" w:hAnsiTheme="minorBidi"/>
           <w:b/>
           <w:bCs/>
           <w:sz w:val="24"/>
           <w:szCs w:val="24"/>
-          <w:highlight w:val="lightGray"/>
+        </w:rPr>
+        <w:t>Introduction</w:t>
+      </w:r>
+      <w:r>
+        <w:rPr>
+          <w:rFonts w:asciiTheme="minorBidi" w:hAnsiTheme="minorBidi"/>
+          <w:sz w:val="24"/>
+          <w:szCs w:val="24"/>
+        </w:rPr>
+        <w:t xml:space="preserve"> – Provides an overview of the project, including the background, problem statement, research objectives, and significance of the study.</w:t>
+      </w:r>
+    </w:p>
+    <w:p>
+      <w:pPr>
+        <w:numPr>
+          <w:ilvl w:val="0"/>
+          <w:numId w:val="38"/>
+        </w:numPr>
+        <w:rPr>
+          <w:rFonts w:asciiTheme="minorBidi" w:hAnsiTheme="minorBidi"/>
+          <w:sz w:val="24"/>
+          <w:szCs w:val="24"/>
         </w:rPr>
       </w:pPr>
       <w:r>
@@ -4598,6 +4962,475 @@
           <w:bCs/>
           <w:sz w:val="24"/>
           <w:szCs w:val="24"/>
+        </w:rPr>
+        <w:t>Literature Review</w:t>
+      </w:r>
+      <w:r>
+        <w:rPr>
+          <w:rFonts w:asciiTheme="minorBidi" w:hAnsiTheme="minorBidi"/>
+          <w:sz w:val="24"/>
+          <w:szCs w:val="24"/>
+        </w:rPr>
+        <w:t xml:space="preserve"> – Examines existing research on grasp and motion planning, with a focus on integrated approaches, identifying gaps in the literature.</w:t>
+      </w:r>
+    </w:p>
+    <w:p>
+      <w:pPr>
+        <w:numPr>
+          <w:ilvl w:val="0"/>
+          <w:numId w:val="38"/>
+        </w:numPr>
+        <w:rPr>
+          <w:rFonts w:asciiTheme="minorBidi" w:hAnsiTheme="minorBidi"/>
+          <w:sz w:val="24"/>
+          <w:szCs w:val="24"/>
+        </w:rPr>
+      </w:pPr>
+      <w:r>
+        <w:rPr>
+          <w:rFonts w:asciiTheme="minorBidi" w:hAnsiTheme="minorBidi"/>
+          <w:b/>
+          <w:bCs/>
+          <w:sz w:val="24"/>
+          <w:szCs w:val="24"/>
+        </w:rPr>
+        <w:t>Methodology</w:t>
+      </w:r>
+      <w:r>
+        <w:rPr>
+          <w:rFonts w:asciiTheme="minorBidi" w:hAnsiTheme="minorBidi"/>
+          <w:sz w:val="24"/>
+          <w:szCs w:val="24"/>
+        </w:rPr>
+        <w:t xml:space="preserve"> – Details the research design, experimental setup, and the algorithms implemented for testing.</w:t>
+      </w:r>
+    </w:p>
+    <w:p>
+      <w:pPr>
+        <w:numPr>
+          <w:ilvl w:val="0"/>
+          <w:numId w:val="38"/>
+        </w:numPr>
+        <w:rPr>
+          <w:rFonts w:asciiTheme="minorBidi" w:hAnsiTheme="minorBidi"/>
+          <w:sz w:val="24"/>
+          <w:szCs w:val="24"/>
+        </w:rPr>
+      </w:pPr>
+      <w:r>
+        <w:rPr>
+          <w:rFonts w:asciiTheme="minorBidi" w:hAnsiTheme="minorBidi"/>
+          <w:b/>
+          <w:bCs/>
+          <w:sz w:val="24"/>
+          <w:szCs w:val="24"/>
+        </w:rPr>
+        <w:lastRenderedPageBreak/>
+        <w:t>Results and Discussion</w:t>
+      </w:r>
+      <w:r>
+        <w:rPr>
+          <w:rFonts w:asciiTheme="minorBidi" w:hAnsiTheme="minorBidi"/>
+          <w:sz w:val="24"/>
+          <w:szCs w:val="24"/>
+        </w:rPr>
+        <w:t xml:space="preserve"> – Presents the findings from the experiments, analyzing the performance of the integrated algorithms and comparing them with traditional methods.</w:t>
+      </w:r>
+    </w:p>
+    <w:p>
+      <w:pPr>
+        <w:numPr>
+          <w:ilvl w:val="0"/>
+          <w:numId w:val="38"/>
+        </w:numPr>
+        <w:rPr>
+          <w:rFonts w:asciiTheme="minorBidi" w:hAnsiTheme="minorBidi"/>
+          <w:sz w:val="24"/>
+          <w:szCs w:val="24"/>
+        </w:rPr>
+      </w:pPr>
+      <w:r>
+        <w:rPr>
+          <w:rFonts w:asciiTheme="minorBidi" w:hAnsiTheme="minorBidi"/>
+          <w:b/>
+          <w:bCs/>
+          <w:sz w:val="24"/>
+          <w:szCs w:val="24"/>
+        </w:rPr>
+        <w:t>Conclusion</w:t>
+      </w:r>
+      <w:r>
+        <w:rPr>
+          <w:rFonts w:asciiTheme="minorBidi" w:hAnsiTheme="minorBidi"/>
+          <w:sz w:val="24"/>
+          <w:szCs w:val="24"/>
+        </w:rPr>
+        <w:t xml:space="preserve"> – Summarizes the key findings, contributions to the field, and offers recommendations for future research.</w:t>
+      </w:r>
+    </w:p>
+    <w:p>
+      <w:pPr>
+        <w:rPr>
+          <w:rFonts w:asciiTheme="minorBidi" w:hAnsiTheme="minorBidi"/>
+        </w:rPr>
+      </w:pPr>
+    </w:p>
+    <w:p>
+      <w:pPr>
+        <w:rPr>
+          <w:rFonts w:asciiTheme="minorBidi" w:hAnsiTheme="minorBidi"/>
+        </w:rPr>
+      </w:pPr>
+    </w:p>
+    <w:p>
+      <w:pPr>
+        <w:pStyle w:val="Heading1"/>
+        <w:rPr>
+          <w:rFonts w:asciiTheme="minorBidi" w:hAnsiTheme="minorBidi" w:cstheme="minorBidi"/>
+        </w:rPr>
+      </w:pPr>
+      <w:bookmarkStart w:id="14" w:name="_Toc173411744"/>
+      <w:r>
+        <w:rPr>
+          <w:rFonts w:asciiTheme="minorBidi" w:hAnsiTheme="minorBidi" w:cstheme="minorBidi"/>
+        </w:rPr>
+        <w:t>Literature Review</w:t>
+      </w:r>
+      <w:bookmarkEnd w:id="14"/>
+    </w:p>
+    <w:p>
+      <w:pPr>
+        <w:pStyle w:val="Heading2"/>
+        <w:rPr>
+          <w:rFonts w:asciiTheme="minorBidi" w:hAnsiTheme="minorBidi" w:cstheme="minorBidi"/>
+        </w:rPr>
+      </w:pPr>
+      <w:bookmarkStart w:id="15" w:name="_Toc173411745"/>
+      <w:r>
+        <w:rPr>
+          <w:rFonts w:asciiTheme="minorBidi" w:hAnsiTheme="minorBidi" w:cstheme="minorBidi"/>
+        </w:rPr>
+        <w:t>Introduction</w:t>
+      </w:r>
+      <w:bookmarkEnd w:id="15"/>
+    </w:p>
+    <w:p>
+      <w:pPr>
+        <w:rPr>
+          <w:rFonts w:asciiTheme="minorBidi" w:hAnsiTheme="minorBidi"/>
+          <w:sz w:val="24"/>
+          <w:szCs w:val="24"/>
+        </w:rPr>
+      </w:pPr>
+      <w:r>
+        <w:rPr>
+          <w:rFonts w:asciiTheme="minorBidi" w:hAnsiTheme="minorBidi"/>
+          <w:sz w:val="24"/>
+          <w:szCs w:val="24"/>
+        </w:rPr>
+        <w:t>The field of robotics has seen significant advancements in recent years, particularly in the domain of integrated grasp and motion planning. While motion planning is a fundamental aspect of robotics (Elbanhawi &amp; Simić, 2014), the simultaneous planning of grasping an object and the robot's motion remains a notable challenge (Bütepage et al., 2019).</w:t>
+      </w:r>
+      <w:r>
+        <w:rPr>
+          <w:rFonts w:asciiTheme="minorBidi" w:hAnsiTheme="minorBidi"/>
+          <w:sz w:val="24"/>
+          <w:szCs w:val="24"/>
+        </w:rPr>
+        <w:t xml:space="preserve"> This challenge is further intensified by the need to overcome computational obstacles related to sensing, grasp analysis, motion planning, and the execution of the robot arm's movements (Ichnowski et al., 2020). </w:t>
+      </w:r>
+      <w:r>
+        <w:rPr>
+          <w:rFonts w:asciiTheme="minorBidi" w:hAnsiTheme="minorBidi"/>
+          <w:sz w:val="24"/>
+          <w:szCs w:val="24"/>
+        </w:rPr>
+        <w:t xml:space="preserve"> </w:t>
+      </w:r>
+    </w:p>
+    <w:p>
+      <w:pPr>
+        <w:rPr>
+          <w:rFonts w:asciiTheme="minorBidi" w:hAnsiTheme="minorBidi"/>
+          <w:sz w:val="24"/>
+          <w:szCs w:val="24"/>
+        </w:rPr>
+      </w:pPr>
+      <w:r>
+        <w:rPr>
+          <w:rFonts w:asciiTheme="minorBidi" w:hAnsiTheme="minorBidi"/>
+          <w:sz w:val="24"/>
+          <w:szCs w:val="24"/>
+        </w:rPr>
+        <w:t>This</w:t>
+      </w:r>
+      <w:r>
+        <w:rPr>
+          <w:rFonts w:asciiTheme="minorBidi" w:hAnsiTheme="minorBidi"/>
+          <w:sz w:val="24"/>
+          <w:szCs w:val="24"/>
+        </w:rPr>
+        <w:t xml:space="preserve"> </w:t>
+      </w:r>
+      <w:r>
+        <w:rPr>
+          <w:rFonts w:asciiTheme="minorBidi" w:hAnsiTheme="minorBidi"/>
+          <w:sz w:val="24"/>
+          <w:szCs w:val="24"/>
+        </w:rPr>
+        <w:t xml:space="preserve">literature review aims to provide a comprehensive overview of the current state of knowledge in this domain, </w:t>
+      </w:r>
+      <w:r>
+        <w:rPr>
+          <w:rFonts w:asciiTheme="minorBidi" w:hAnsiTheme="minorBidi"/>
+          <w:sz w:val="24"/>
+          <w:szCs w:val="24"/>
+        </w:rPr>
+        <w:t>and highlights</w:t>
+      </w:r>
+      <w:r>
+        <w:rPr>
+          <w:rFonts w:asciiTheme="minorBidi" w:hAnsiTheme="minorBidi"/>
+          <w:sz w:val="24"/>
+          <w:szCs w:val="24"/>
+        </w:rPr>
+        <w:t xml:space="preserve"> key concepts, methodologies, and findings from previous studies. Integrated grasp and motion planning involves the simultaneous consideration of how a robot should grasp an object and how it should move both the robot and the object to achieve a desired outcome. This dual planning approach is essential for enhancing the efficiency and effectiveness of robotic operations in complex environments.</w:t>
+      </w:r>
+    </w:p>
+    <w:p>
+      <w:pPr>
+        <w:rPr>
+          <w:rFonts w:asciiTheme="minorBidi" w:hAnsiTheme="minorBidi"/>
+          <w:sz w:val="24"/>
+          <w:szCs w:val="24"/>
+        </w:rPr>
+      </w:pPr>
+    </w:p>
+    <w:p>
+      <w:pPr>
+        <w:rPr>
+          <w:rFonts w:asciiTheme="minorBidi" w:hAnsiTheme="minorBidi"/>
+          <w:sz w:val="24"/>
+          <w:szCs w:val="24"/>
+        </w:rPr>
+      </w:pPr>
+      <w:r>
+        <w:rPr>
+          <w:rFonts w:asciiTheme="minorBidi" w:hAnsiTheme="minorBidi"/>
+          <w:sz w:val="24"/>
+          <w:szCs w:val="24"/>
+        </w:rPr>
+        <w:t xml:space="preserve">In this section, we will explore the historical development and theoretical foundations of grasp planning and motion planning, examining the major theories and models that have shaped these fields. We will then </w:t>
+      </w:r>
+      <w:r>
+        <w:rPr>
+          <w:rFonts w:asciiTheme="minorBidi" w:hAnsiTheme="minorBidi"/>
+          <w:sz w:val="24"/>
+          <w:szCs w:val="24"/>
+        </w:rPr>
+        <w:t>explore</w:t>
+      </w:r>
+      <w:r>
+        <w:rPr>
+          <w:rFonts w:asciiTheme="minorBidi" w:hAnsiTheme="minorBidi"/>
+          <w:sz w:val="24"/>
+          <w:szCs w:val="24"/>
+        </w:rPr>
+        <w:t xml:space="preserve"> the integrated approaches that combine these two planning </w:t>
+      </w:r>
+      <w:r>
+        <w:rPr>
+          <w:rFonts w:asciiTheme="minorBidi" w:hAnsiTheme="minorBidi"/>
+          <w:sz w:val="24"/>
+          <w:szCs w:val="24"/>
+        </w:rPr>
+        <w:t>processes and will discuss</w:t>
+      </w:r>
+      <w:r>
+        <w:rPr>
+          <w:rFonts w:asciiTheme="minorBidi" w:hAnsiTheme="minorBidi"/>
+          <w:sz w:val="24"/>
+          <w:szCs w:val="24"/>
+        </w:rPr>
+        <w:t xml:space="preserve"> the challenges and innovations that have emerged from this integration. By critically analyzing the existing literature, we aim to identify gaps and areas for future research, setting the stage for the subsequent chapters of this dissertation. This review will provide the necessary context and background for understanding the contributions and implications of our research on integrated grasp and motion planning.</w:t>
+      </w:r>
+    </w:p>
+    <w:p>
+      <w:pPr>
+        <w:rPr>
+          <w:rFonts w:asciiTheme="minorBidi" w:hAnsiTheme="minorBidi"/>
+        </w:rPr>
+      </w:pPr>
+    </w:p>
+    <w:p>
+      <w:pPr>
+        <w:pStyle w:val="Heading2"/>
+        <w:rPr>
+          <w:rFonts w:asciiTheme="minorBidi" w:hAnsiTheme="minorBidi" w:cstheme="minorBidi"/>
+        </w:rPr>
+      </w:pPr>
+      <w:bookmarkStart w:id="16" w:name="_Toc173411746"/>
+      <w:r>
+        <w:rPr>
+          <w:rFonts w:asciiTheme="minorBidi" w:hAnsiTheme="minorBidi" w:cstheme="minorBidi"/>
+        </w:rPr>
+        <w:lastRenderedPageBreak/>
+        <w:t>Overview of Grasp Planning</w:t>
+      </w:r>
+      <w:bookmarkEnd w:id="16"/>
+    </w:p>
+    <w:p>
+      <w:pPr>
+        <w:rPr>
+          <w:rFonts w:asciiTheme="minorBidi" w:hAnsiTheme="minorBidi"/>
+          <w:sz w:val="24"/>
+          <w:szCs w:val="24"/>
+        </w:rPr>
+      </w:pPr>
+      <w:r>
+        <w:rPr>
+          <w:rFonts w:asciiTheme="minorBidi" w:hAnsiTheme="minorBidi"/>
+          <w:sz w:val="24"/>
+          <w:szCs w:val="24"/>
+        </w:rPr>
+        <w:t>Grasp planning in robotics has advanced significantly, evolving from basic algorithms for simple objects in controlled environments to more sophisticated approaches capable of handling complex and irregularly shaped objects in dynamic settings. Initially, the focus was on convex objects that a single robot could grasp, aiming to optimize stability and grasp force on the robot's contact points (Zafra-Urrea, 2023). As computational power and sensor technology progressed, research expanded to include the manipulation of objects with robotic hands in dynamic conditions, that lead to the development of various grasp planning algorithms to identify stable grasps (Dharbaneshwer et al., 2020).</w:t>
+      </w:r>
+    </w:p>
+    <w:p>
+      <w:pPr>
+        <w:rPr>
+          <w:rFonts w:asciiTheme="minorBidi" w:hAnsiTheme="minorBidi"/>
+          <w:sz w:val="24"/>
+          <w:szCs w:val="24"/>
+        </w:rPr>
+      </w:pPr>
+    </w:p>
+    <w:p>
+      <w:pPr>
+        <w:rPr>
+          <w:rFonts w:asciiTheme="minorBidi" w:hAnsiTheme="minorBidi"/>
+          <w:sz w:val="24"/>
+          <w:szCs w:val="24"/>
+        </w:rPr>
+      </w:pPr>
+      <w:r>
+        <w:rPr>
+          <w:rFonts w:asciiTheme="minorBidi" w:hAnsiTheme="minorBidi"/>
+          <w:sz w:val="24"/>
+          <w:szCs w:val="24"/>
+        </w:rPr>
+        <w:t>Task-oriented grasp planning algorithms have been introduced to compute the most suitable grasp for a given task based on a simplified geometrical and structural description of the object and the task requirements (Prats et al., 2007). Recent advancements have also explored the use of over-segmented meshes and relational databases to improve grasp planning, particularly in regrasp planning scenarios (Wan &amp; Harada, 2017). Precision grasp planning for multi-fingered hands involves analyzing grasp stability, synthesis, and object representation (Yan et al., 2019).</w:t>
+      </w:r>
+    </w:p>
+    <w:p>
+      <w:pPr>
+        <w:rPr>
+          <w:rFonts w:asciiTheme="minorBidi" w:hAnsiTheme="minorBidi"/>
+          <w:sz w:val="24"/>
+          <w:szCs w:val="24"/>
+        </w:rPr>
+      </w:pPr>
+      <w:r>
+        <w:rPr>
+          <w:rFonts w:asciiTheme="minorBidi" w:hAnsiTheme="minorBidi"/>
+          <w:sz w:val="24"/>
+          <w:szCs w:val="24"/>
+        </w:rPr>
+        <w:t>Research by Bertoni et al. (2021) introduces a generic grasp planning pipeline that enables transparent and generic grasp planning procedures, automating grasping actions irrespective of the end-effector kinematic structure. Tsuji et al. (2010) demonstrate grasp planning for multi-fingered hands with humanoid robots, emphasizing the importance of effective grasp planning through simulation and experimental results. Rubert et al. (2017) focus on characterizing grasp quality metrics, highlighting their significant role in the analytical approach to grasp planning.</w:t>
+      </w:r>
+    </w:p>
+    <w:p>
+      <w:pPr>
+        <w:rPr>
+          <w:rFonts w:asciiTheme="minorBidi" w:hAnsiTheme="minorBidi"/>
+          <w:sz w:val="24"/>
+          <w:szCs w:val="24"/>
+        </w:rPr>
+      </w:pPr>
+    </w:p>
+    <w:p>
+      <w:pPr>
+        <w:rPr>
+          <w:rFonts w:asciiTheme="minorBidi" w:hAnsiTheme="minorBidi"/>
+          <w:sz w:val="24"/>
+          <w:szCs w:val="24"/>
+        </w:rPr>
+      </w:pPr>
+      <w:r>
+        <w:rPr>
+          <w:rFonts w:asciiTheme="minorBidi" w:hAnsiTheme="minorBidi"/>
+          <w:sz w:val="24"/>
+          <w:szCs w:val="24"/>
+        </w:rPr>
+        <w:t xml:space="preserve">These references collectively emphasize the critical role of grasp planning in </w:t>
+      </w:r>
+      <w:r>
+        <w:rPr>
+          <w:rFonts w:asciiTheme="minorBidi" w:hAnsiTheme="minorBidi"/>
+          <w:sz w:val="24"/>
+          <w:szCs w:val="24"/>
+        </w:rPr>
+        <w:t>robotics and</w:t>
+      </w:r>
+      <w:r>
+        <w:rPr>
+          <w:rFonts w:asciiTheme="minorBidi" w:hAnsiTheme="minorBidi"/>
+          <w:sz w:val="24"/>
+          <w:szCs w:val="24"/>
+        </w:rPr>
+        <w:t xml:space="preserve"> will </w:t>
+      </w:r>
+      <w:r>
+        <w:rPr>
+          <w:rFonts w:asciiTheme="minorBidi" w:hAnsiTheme="minorBidi"/>
+          <w:sz w:val="24"/>
+          <w:szCs w:val="24"/>
+        </w:rPr>
+        <w:t>showcas</w:t>
+      </w:r>
+      <w:r>
+        <w:rPr>
+          <w:rFonts w:asciiTheme="minorBidi" w:hAnsiTheme="minorBidi"/>
+          <w:sz w:val="24"/>
+          <w:szCs w:val="24"/>
+        </w:rPr>
+        <w:t>e</w:t>
+      </w:r>
+      <w:r>
+        <w:rPr>
+          <w:rFonts w:asciiTheme="minorBidi" w:hAnsiTheme="minorBidi"/>
+          <w:sz w:val="24"/>
+          <w:szCs w:val="24"/>
+        </w:rPr>
+        <w:t xml:space="preserve"> advancements in methodologies and technologies to optimize grasp points, stability, and quality metrics for efficient and effective robotic interactions with objects.</w:t>
+      </w:r>
+    </w:p>
+    <w:p>
+      <w:pPr>
+        <w:rPr>
+          <w:rFonts w:asciiTheme="minorBidi" w:hAnsiTheme="minorBidi"/>
+          <w:sz w:val="24"/>
+          <w:szCs w:val="24"/>
+        </w:rPr>
+      </w:pPr>
+    </w:p>
+    <w:p>
+      <w:pPr>
+        <w:rPr>
+          <w:rFonts w:asciiTheme="minorBidi" w:hAnsiTheme="minorBidi"/>
+          <w:b/>
+          <w:bCs/>
+          <w:sz w:val="24"/>
+          <w:szCs w:val="24"/>
+          <w:highlight w:val="lightGray"/>
+        </w:rPr>
+      </w:pPr>
+      <w:r>
+        <w:rPr>
+          <w:rFonts w:asciiTheme="minorBidi" w:hAnsiTheme="minorBidi"/>
+          <w:b/>
+          <w:bCs/>
+          <w:sz w:val="24"/>
+          <w:szCs w:val="24"/>
           <w:highlight w:val="lightGray"/>
         </w:rPr>
         <w:t>Major Theories and Models</w:t>
@@ -4644,7 +5477,6 @@
           <w:szCs w:val="24"/>
           <w:highlight w:val="lightGray"/>
         </w:rPr>
-        <w:lastRenderedPageBreak/>
         <w:t>Force Closure</w:t>
       </w:r>
       <w:r>
@@ -4654,27 +5486,7 @@
           <w:szCs w:val="24"/>
           <w:highlight w:val="lightGray"/>
         </w:rPr>
-        <w:t xml:space="preserve">: Ensures that the robot’s grip can resist external forces from any </w:t>
-      </w:r>
-      <w:proofErr w:type="gramStart"/>
-      <w:r>
-        <w:rPr>
-          <w:rFonts w:asciiTheme="minorBidi" w:hAnsiTheme="minorBidi"/>
-          <w:sz w:val="24"/>
-          <w:szCs w:val="24"/>
-          <w:highlight w:val="lightGray"/>
-        </w:rPr>
-        <w:t>direction, and</w:t>
-      </w:r>
-      <w:proofErr w:type="gramEnd"/>
-      <w:r>
-        <w:rPr>
-          <w:rFonts w:asciiTheme="minorBidi" w:hAnsiTheme="minorBidi"/>
-          <w:sz w:val="24"/>
-          <w:szCs w:val="24"/>
-          <w:highlight w:val="lightGray"/>
-        </w:rPr>
-        <w:t xml:space="preserve"> can provide a stable grasp.</w:t>
+        <w:t>: Ensures that the robot’s grip can resist external forces from any direction, and can provide a stable grasp.</w:t>
       </w:r>
     </w:p>
     <w:p>
@@ -4733,6 +5545,7 @@
           <w:szCs w:val="24"/>
           <w:highlight w:val="lightGray"/>
         </w:rPr>
+        <w:lastRenderedPageBreak/>
         <w:t>Task-Oriented Grasping</w:t>
       </w:r>
       <w:r>
@@ -4852,27 +5665,7 @@
           <w:szCs w:val="24"/>
           <w:highlight w:val="lightGray"/>
         </w:rPr>
-        <w:t xml:space="preserve">: Generate </w:t>
-      </w:r>
-      <w:proofErr w:type="gramStart"/>
-      <w:r>
-        <w:rPr>
-          <w:rFonts w:asciiTheme="minorBidi" w:hAnsiTheme="minorBidi"/>
-          <w:sz w:val="24"/>
-          <w:szCs w:val="24"/>
-          <w:highlight w:val="lightGray"/>
-        </w:rPr>
-        <w:t>a large number of</w:t>
-      </w:r>
-      <w:proofErr w:type="gramEnd"/>
-      <w:r>
-        <w:rPr>
-          <w:rFonts w:asciiTheme="minorBidi" w:hAnsiTheme="minorBidi"/>
-          <w:sz w:val="24"/>
-          <w:szCs w:val="24"/>
-          <w:highlight w:val="lightGray"/>
-        </w:rPr>
-        <w:t xml:space="preserve"> potential grasps and evaluate them based on predefined criteria to select the best option.</w:t>
+        <w:t>: Generate a large number of potential grasps and evaluate them based on predefined criteria to select the best option.</w:t>
       </w:r>
     </w:p>
     <w:p>
@@ -5151,7 +5944,6 @@
           <w:szCs w:val="24"/>
           <w:highlight w:val="lightGray"/>
         </w:rPr>
-        <w:lastRenderedPageBreak/>
         <w:t>Dynamic Environments</w:t>
       </w:r>
       <w:r>
@@ -5213,6 +6005,7 @@
           <w:szCs w:val="24"/>
           <w:highlight w:val="lightGray"/>
         </w:rPr>
+        <w:lastRenderedPageBreak/>
         <w:t>Future research is likely to focus on further integrating machine learning approaches with traditional methods, enhancing the robot's ability to learn from experience and adapt to new situations. Additionally, improving sensor technology and computational efficiency will be critical for advancing the field of grasp planning.</w:t>
       </w:r>
     </w:p>
@@ -5251,21 +6044,7 @@
         <w:rPr>
           <w:rFonts w:asciiTheme="minorBidi" w:hAnsiTheme="minorBidi"/>
         </w:rPr>
-        <w:t xml:space="preserve">Motion planning is a crucial technology in robotics that involves breaking down complex motion tasks into a series of discrete actions that can be executed (Fan, 2023). It plays a vital role in various applications such as mobile robots, autonomous driving, automated vehicles, and free-floating space robots (Liniger &amp; Gool, 2020; Zhang &amp; Zhu, 2020; Manzinger et al., 2021). The development of motion planning algorithms has led to the creation of efficient methods like </w:t>
-      </w:r>
-      <w:proofErr w:type="gramStart"/>
-      <w:r>
-        <w:rPr>
-          <w:rFonts w:asciiTheme="minorBidi" w:hAnsiTheme="minorBidi"/>
-        </w:rPr>
-        <w:t>Rapidly-exploring</w:t>
-      </w:r>
-      <w:proofErr w:type="gramEnd"/>
-      <w:r>
-        <w:rPr>
-          <w:rFonts w:asciiTheme="minorBidi" w:hAnsiTheme="minorBidi"/>
-        </w:rPr>
-        <w:t xml:space="preserve"> Random Trees (RRT), optimal RRT*, and Potentially guided-RRT* (P-RRT*) (Qureshi et al., 2019). These algorithms aim to enhance the safety and autonomy of robots in their operational environments.</w:t>
+        <w:t>Motion planning is a crucial technology in robotics that involves breaking down complex motion tasks into a series of discrete actions that can be executed (Fan, 2023). It plays a vital role in various applications such as mobile robots, autonomous driving, automated vehicles, and free-floating space robots (Liniger &amp; Gool, 2020; Zhang &amp; Zhu, 2020; Manzinger et al., 2021). The development of motion planning algorithms has led to the creation of efficient methods like Rapidly-exploring Random Trees (RRT), optimal RRT*, and Potentially guided-RRT* (P-RRT*) (Qureshi et al., 2019). These algorithms aim to enhance the safety and autonomy of robots in their operational environments.</w:t>
       </w:r>
     </w:p>
     <w:p>
@@ -5393,7 +6172,6 @@
           <w:rFonts w:asciiTheme="minorBidi" w:hAnsiTheme="minorBidi"/>
           <w:highlight w:val="lightGray"/>
         </w:rPr>
-        <w:lastRenderedPageBreak/>
         <w:t>Configuration Space (C-Space)</w:t>
       </w:r>
       <w:r>
@@ -5473,6 +6251,7 @@
           <w:rFonts w:asciiTheme="minorBidi" w:hAnsiTheme="minorBidi" w:cstheme="minorBidi"/>
           <w:highlight w:val="lightGray"/>
         </w:rPr>
+        <w:lastRenderedPageBreak/>
         <w:t>Major Theories and Models</w:t>
       </w:r>
     </w:p>
@@ -5517,23 +6296,7 @@
           <w:rFonts w:asciiTheme="minorBidi" w:hAnsiTheme="minorBidi"/>
           <w:highlight w:val="lightGray"/>
         </w:rPr>
-        <w:t xml:space="preserve">: These include grid-based approaches and roadmaps, such as Probabilistic Roadmaps (PRM) and </w:t>
-      </w:r>
-      <w:proofErr w:type="gramStart"/>
-      <w:r>
-        <w:rPr>
-          <w:rFonts w:asciiTheme="minorBidi" w:hAnsiTheme="minorBidi"/>
-          <w:highlight w:val="lightGray"/>
-        </w:rPr>
-        <w:t>Rapidly-exploring</w:t>
-      </w:r>
-      <w:proofErr w:type="gramEnd"/>
-      <w:r>
-        <w:rPr>
-          <w:rFonts w:asciiTheme="minorBidi" w:hAnsiTheme="minorBidi"/>
-          <w:highlight w:val="lightGray"/>
-        </w:rPr>
-        <w:t xml:space="preserve"> Random Trees (RRT), which represent the environment as a graph and use search algorithms to find paths.</w:t>
+        <w:t>: These include grid-based approaches and roadmaps, such as Probabilistic Roadmaps (PRM) and Rapidly-exploring Random Trees (RRT), which represent the environment as a graph and use search algorithms to find paths.</w:t>
       </w:r>
     </w:p>
     <w:p>
@@ -5664,23 +6427,13 @@
           <w:highlight w:val="lightGray"/>
         </w:rPr>
       </w:pPr>
-      <w:proofErr w:type="gramStart"/>
       <w:r>
         <w:rPr>
           <w:rStyle w:val="Strong"/>
           <w:rFonts w:asciiTheme="minorBidi" w:hAnsiTheme="minorBidi"/>
           <w:highlight w:val="lightGray"/>
         </w:rPr>
-        <w:t>Rapidly-exploring</w:t>
-      </w:r>
-      <w:proofErr w:type="gramEnd"/>
-      <w:r>
-        <w:rPr>
-          <w:rStyle w:val="Strong"/>
-          <w:rFonts w:asciiTheme="minorBidi" w:hAnsiTheme="minorBidi"/>
-          <w:highlight w:val="lightGray"/>
-        </w:rPr>
-        <w:t xml:space="preserve"> Random Trees (RRT)</w:t>
+        <w:t>Rapidly-exploring Random Trees (RRT)</w:t>
       </w:r>
       <w:r>
         <w:rPr>
@@ -5702,23 +6455,13 @@
           <w:highlight w:val="lightGray"/>
         </w:rPr>
       </w:pPr>
-      <w:proofErr w:type="gramStart"/>
       <w:r>
         <w:rPr>
           <w:rStyle w:val="Emphasis"/>
           <w:rFonts w:asciiTheme="minorBidi" w:hAnsiTheme="minorBidi"/>
           <w:highlight w:val="lightGray"/>
         </w:rPr>
-        <w:t>A</w:t>
-      </w:r>
-      <w:proofErr w:type="gramEnd"/>
-      <w:r>
-        <w:rPr>
-          <w:rStyle w:val="Emphasis"/>
-          <w:rFonts w:asciiTheme="minorBidi" w:hAnsiTheme="minorBidi"/>
-          <w:highlight w:val="lightGray"/>
-        </w:rPr>
-        <w:t xml:space="preserve"> Algorithm</w:t>
+        <w:t>A Algorithm</w:t>
       </w:r>
       <w:r>
         <w:rPr>
@@ -5857,7 +6600,6 @@
           <w:rFonts w:asciiTheme="minorBidi" w:hAnsiTheme="minorBidi" w:cstheme="minorBidi"/>
           <w:highlight w:val="lightGray"/>
         </w:rPr>
-        <w:lastRenderedPageBreak/>
         <w:t>Challenges and Future Directions</w:t>
       </w:r>
     </w:p>
@@ -5951,6 +6693,7 @@
           <w:rFonts w:asciiTheme="minorBidi" w:hAnsiTheme="minorBidi"/>
           <w:highlight w:val="lightGray"/>
         </w:rPr>
+        <w:lastRenderedPageBreak/>
         <w:t>Computational Demands</w:t>
       </w:r>
       <w:r>
@@ -6075,7 +6818,6 @@
         <w:rPr>
           <w:highlight w:val="lightGray"/>
         </w:rPr>
-        <w:lastRenderedPageBreak/>
         <w:t>Challenges in Integration</w:t>
       </w:r>
     </w:p>
@@ -6134,6 +6876,7 @@
           <w:rStyle w:val="Strong"/>
           <w:highlight w:val="lightGray"/>
         </w:rPr>
+        <w:lastRenderedPageBreak/>
         <w:t>Real-Time Constraints</w:t>
       </w:r>
       <w:r>
@@ -6243,21 +6986,7 @@
         <w:rPr>
           <w:highlight w:val="lightGray"/>
         </w:rPr>
-        <w:t xml:space="preserve">: Simultaneously </w:t>
-      </w:r>
-      <w:proofErr w:type="gramStart"/>
-      <w:r>
-        <w:rPr>
-          <w:highlight w:val="lightGray"/>
-        </w:rPr>
-        <w:t>plans</w:t>
-      </w:r>
-      <w:proofErr w:type="gramEnd"/>
-      <w:r>
-        <w:rPr>
-          <w:highlight w:val="lightGray"/>
-        </w:rPr>
-        <w:t xml:space="preserve"> both grasp and motion, considering the interdependencies between the two. This approach can generate more optimal solutions but is computationally more demanding.</w:t>
+        <w:t>: Simultaneously plans both grasp and motion, considering the interdependencies between the two. This approach can generate more optimal solutions but is computationally more demanding.</w:t>
       </w:r>
     </w:p>
     <w:p>
@@ -6282,21 +7011,7 @@
         <w:rPr>
           <w:highlight w:val="lightGray"/>
         </w:rPr>
-        <w:t xml:space="preserve">: Decomposes the problem into hierarchical levels, planning high-level tasks first and refining them into detailed plans. This can </w:t>
-      </w:r>
-      <w:proofErr w:type="gramStart"/>
-      <w:r>
-        <w:rPr>
-          <w:highlight w:val="lightGray"/>
-        </w:rPr>
-        <w:t>balance between</w:t>
-      </w:r>
-      <w:proofErr w:type="gramEnd"/>
-      <w:r>
-        <w:rPr>
-          <w:highlight w:val="lightGray"/>
-        </w:rPr>
-        <w:t xml:space="preserve"> optimality and computational efficiency.</w:t>
+        <w:t>: Decomposes the problem into hierarchical levels, planning high-level tasks first and refining them into detailed plans. This can balance between optimality and computational efficiency.</w:t>
       </w:r>
     </w:p>
     <w:p>
@@ -6471,7 +7186,6 @@
           <w:rStyle w:val="Strong"/>
           <w:highlight w:val="lightGray"/>
         </w:rPr>
-        <w:lastRenderedPageBreak/>
         <w:t>Real-Time Adaptive Planning</w:t>
       </w:r>
       <w:r>
@@ -6517,6 +7231,7 @@
         <w:rPr>
           <w:highlight w:val="lightGray"/>
         </w:rPr>
+        <w:lastRenderedPageBreak/>
         <w:t>Applications and Implications</w:t>
       </w:r>
     </w:p>
@@ -6732,75 +7447,814 @@
     </w:p>
     <w:p>
       <w:pPr>
+        <w:pStyle w:val="NormalWeb"/>
+        <w:rPr>
+          <w:highlight w:val="darkGray"/>
+        </w:rPr>
+      </w:pPr>
+      <w:r>
+        <w:rPr>
+          <w:highlight w:val="darkGray"/>
+        </w:rPr>
+        <w:t>In this section, we review the existing methods and approaches employed in integrated grasp and motion planning. The integration of these two domains is critical for achieving efficient and seamless robotic manipulation, allowing robots to simultaneously plan how to grasp an object and how to move it in space without collisions. A comprehensive understanding of both grasp and motion planning techniques is necessary to explore how they can be effectively integrated.</w:t>
+      </w:r>
+    </w:p>
+    <w:p>
+      <w:pPr>
+        <w:pStyle w:val="Heading4"/>
+        <w:rPr>
+          <w:highlight w:val="darkGray"/>
+        </w:rPr>
+      </w:pPr>
+      <w:r>
+        <w:rPr>
+          <w:highlight w:val="darkGray"/>
+        </w:rPr>
+        <w:t>1. Sequential Approaches</w:t>
+      </w:r>
+    </w:p>
+    <w:p>
+      <w:pPr>
+        <w:pStyle w:val="NormalWeb"/>
+        <w:rPr>
+          <w:highlight w:val="darkGray"/>
+        </w:rPr>
+      </w:pPr>
+      <w:r>
+        <w:rPr>
+          <w:highlight w:val="darkGray"/>
+        </w:rPr>
+        <w:t>Sequential approaches to integrated grasp and motion planning typically involve two distinct stages: first, a stable grasp is planned, and then a collision-free motion is computed for the robot arm to reach the grasped object. These methods are easier to implement since they decouple the problem, but they can lead to suboptimal solutions because the motion is not considered during the grasp planning phase. Examples include the work of Wan and Harada (2017), who developed regrasp planning techniques based on precomputed grasps.</w:t>
+      </w:r>
+    </w:p>
+    <w:p>
+      <w:pPr>
+        <w:pStyle w:val="NormalWeb"/>
+        <w:rPr>
+          <w:highlight w:val="darkGray"/>
+        </w:rPr>
+      </w:pPr>
+      <w:r>
+        <w:rPr>
+          <w:rStyle w:val="Strong"/>
+          <w:rFonts w:eastAsiaTheme="majorEastAsia"/>
+          <w:highlight w:val="darkGray"/>
+        </w:rPr>
+        <w:t>Limitations:</w:t>
+      </w:r>
+    </w:p>
+    <w:p>
+      <w:pPr>
+        <w:numPr>
+          <w:ilvl w:val="0"/>
+          <w:numId w:val="25"/>
+        </w:numPr>
+        <w:spacing w:before="100" w:beforeAutospacing="1" w:after="100" w:afterAutospacing="1" w:line="240" w:lineRule="auto"/>
+        <w:rPr>
+          <w:highlight w:val="darkGray"/>
+        </w:rPr>
+      </w:pPr>
+      <w:r>
+        <w:rPr>
+          <w:highlight w:val="darkGray"/>
+        </w:rPr>
+        <w:t>Potential suboptimality due to the lack of coordination between grasp and motion planning.</w:t>
+      </w:r>
+    </w:p>
+    <w:p>
+      <w:pPr>
+        <w:numPr>
+          <w:ilvl w:val="0"/>
+          <w:numId w:val="25"/>
+        </w:numPr>
+        <w:spacing w:before="100" w:beforeAutospacing="1" w:after="100" w:afterAutospacing="1" w:line="240" w:lineRule="auto"/>
+        <w:rPr>
+          <w:highlight w:val="darkGray"/>
+        </w:rPr>
+      </w:pPr>
+      <w:r>
+        <w:rPr>
+          <w:highlight w:val="darkGray"/>
+        </w:rPr>
+        <w:lastRenderedPageBreak/>
+        <w:t>Time inefficiency because the motion may need to be replanned if the initial grasp is not feasible in the context of the robot's movements.</w:t>
+      </w:r>
+    </w:p>
+    <w:p>
+      <w:pPr>
+        <w:pStyle w:val="Heading4"/>
+        <w:rPr>
+          <w:highlight w:val="darkGray"/>
+        </w:rPr>
+      </w:pPr>
+      <w:r>
+        <w:rPr>
+          <w:highlight w:val="darkGray"/>
+        </w:rPr>
+        <w:t>2. Simultaneous Approaches</w:t>
+      </w:r>
+    </w:p>
+    <w:p>
+      <w:pPr>
+        <w:pStyle w:val="NormalWeb"/>
+        <w:rPr>
+          <w:highlight w:val="darkGray"/>
+        </w:rPr>
+      </w:pPr>
+      <w:r>
+        <w:rPr>
+          <w:highlight w:val="darkGray"/>
+        </w:rPr>
+        <w:t>Simultaneous approaches attempt to overcome the limitations of sequential methods by planning grasp and motion simultaneously. These approaches aim to consider the interdependencies between the grasp configuration and the subsequent motion trajectory. For example, Vahrenkamp et al. (2010) proposed an integrated grasp and motion planning approach using Rapidly-exploring Random Trees (RRT), where the grasp and the motion trajectory are planned together in a unified framework.</w:t>
+      </w:r>
+    </w:p>
+    <w:p>
+      <w:pPr>
+        <w:pStyle w:val="NormalWeb"/>
+        <w:rPr>
+          <w:highlight w:val="darkGray"/>
+        </w:rPr>
+      </w:pPr>
+      <w:r>
+        <w:rPr>
+          <w:rStyle w:val="Strong"/>
+          <w:rFonts w:eastAsiaTheme="majorEastAsia"/>
+          <w:highlight w:val="darkGray"/>
+        </w:rPr>
+        <w:t>Advantages:</w:t>
+      </w:r>
+    </w:p>
+    <w:p>
+      <w:pPr>
+        <w:numPr>
+          <w:ilvl w:val="0"/>
+          <w:numId w:val="26"/>
+        </w:numPr>
+        <w:spacing w:before="100" w:beforeAutospacing="1" w:after="100" w:afterAutospacing="1" w:line="240" w:lineRule="auto"/>
+        <w:rPr>
+          <w:highlight w:val="darkGray"/>
+        </w:rPr>
+      </w:pPr>
+      <w:r>
+        <w:rPr>
+          <w:highlight w:val="darkGray"/>
+        </w:rPr>
+        <w:t>Better coordination between grasp and motion, leading to more optimal solutions.</w:t>
+      </w:r>
+    </w:p>
+    <w:p>
+      <w:pPr>
+        <w:numPr>
+          <w:ilvl w:val="0"/>
+          <w:numId w:val="26"/>
+        </w:numPr>
+        <w:spacing w:before="100" w:beforeAutospacing="1" w:after="100" w:afterAutospacing="1" w:line="240" w:lineRule="auto"/>
+        <w:rPr>
+          <w:highlight w:val="darkGray"/>
+        </w:rPr>
+      </w:pPr>
+      <w:r>
+        <w:rPr>
+          <w:highlight w:val="darkGray"/>
+        </w:rPr>
+        <w:t>Reduced need for re-planning, which increases overall efficiency.</w:t>
+      </w:r>
+    </w:p>
+    <w:p>
+      <w:pPr>
+        <w:pStyle w:val="NormalWeb"/>
+        <w:rPr>
+          <w:highlight w:val="darkGray"/>
+        </w:rPr>
+      </w:pPr>
+      <w:r>
+        <w:rPr>
+          <w:rStyle w:val="Strong"/>
+          <w:rFonts w:eastAsiaTheme="majorEastAsia"/>
+          <w:highlight w:val="darkGray"/>
+        </w:rPr>
+        <w:t>Challenges:</w:t>
+      </w:r>
+    </w:p>
+    <w:p>
+      <w:pPr>
+        <w:numPr>
+          <w:ilvl w:val="0"/>
+          <w:numId w:val="27"/>
+        </w:numPr>
+        <w:spacing w:before="100" w:beforeAutospacing="1" w:after="100" w:afterAutospacing="1" w:line="240" w:lineRule="auto"/>
+        <w:rPr>
+          <w:highlight w:val="darkGray"/>
+        </w:rPr>
+      </w:pPr>
+      <w:r>
+        <w:rPr>
+          <w:highlight w:val="darkGray"/>
+        </w:rPr>
+        <w:t>Computational complexity is higher due to the expanded search space.</w:t>
+      </w:r>
+    </w:p>
+    <w:p>
+      <w:pPr>
+        <w:numPr>
+          <w:ilvl w:val="0"/>
+          <w:numId w:val="27"/>
+        </w:numPr>
+        <w:spacing w:before="100" w:beforeAutospacing="1" w:after="100" w:afterAutospacing="1" w:line="240" w:lineRule="auto"/>
+        <w:rPr>
+          <w:highlight w:val="darkGray"/>
+        </w:rPr>
+      </w:pPr>
+      <w:r>
+        <w:rPr>
+          <w:highlight w:val="darkGray"/>
+        </w:rPr>
+        <w:t>The need for real-time planning increases the difficulty of implementation in dynamic environments.</w:t>
+      </w:r>
+    </w:p>
+    <w:p>
+      <w:pPr>
+        <w:pStyle w:val="Heading4"/>
+        <w:rPr>
+          <w:highlight w:val="darkGray"/>
+        </w:rPr>
+      </w:pPr>
+      <w:r>
+        <w:rPr>
+          <w:highlight w:val="darkGray"/>
+        </w:rPr>
+        <w:t>3. Optimization-Based Methods</w:t>
+      </w:r>
+    </w:p>
+    <w:p>
+      <w:pPr>
+        <w:pStyle w:val="NormalWeb"/>
+        <w:rPr>
+          <w:highlight w:val="darkGray"/>
+        </w:rPr>
+      </w:pPr>
+      <w:r>
+        <w:rPr>
+          <w:highlight w:val="darkGray"/>
+        </w:rPr>
+        <w:t>Optimization-based methods treat the problem of integrated grasp and motion planning as a single optimization problem. These methods minimize a cost function that takes into account factors such as grasp stability, path length, energy consumption, and collision avoidance. Examples include the work of Dang-Vu et al. (2016), who used optimization techniques to balance grasp and motion objectives.</w:t>
+      </w:r>
+    </w:p>
+    <w:p>
+      <w:pPr>
+        <w:pStyle w:val="NormalWeb"/>
+        <w:rPr>
+          <w:highlight w:val="darkGray"/>
+        </w:rPr>
+      </w:pPr>
+      <w:r>
+        <w:rPr>
+          <w:rStyle w:val="Strong"/>
+          <w:rFonts w:eastAsiaTheme="majorEastAsia"/>
+          <w:highlight w:val="darkGray"/>
+        </w:rPr>
+        <w:t>Advantages:</w:t>
+      </w:r>
+    </w:p>
+    <w:p>
+      <w:pPr>
+        <w:numPr>
+          <w:ilvl w:val="0"/>
+          <w:numId w:val="28"/>
+        </w:numPr>
+        <w:spacing w:before="100" w:beforeAutospacing="1" w:after="100" w:afterAutospacing="1" w:line="240" w:lineRule="auto"/>
+        <w:rPr>
+          <w:highlight w:val="darkGray"/>
+        </w:rPr>
+      </w:pPr>
+      <w:r>
+        <w:rPr>
+          <w:highlight w:val="darkGray"/>
+        </w:rPr>
+        <w:t>Allows for a more holistic solution that balances multiple factors such as grasp stability, energy efficiency, and safety.</w:t>
+      </w:r>
+    </w:p>
+    <w:p>
+      <w:pPr>
+        <w:numPr>
+          <w:ilvl w:val="0"/>
+          <w:numId w:val="28"/>
+        </w:numPr>
+        <w:spacing w:before="100" w:beforeAutospacing="1" w:after="100" w:afterAutospacing="1" w:line="240" w:lineRule="auto"/>
+        <w:rPr>
+          <w:highlight w:val="darkGray"/>
+        </w:rPr>
+      </w:pPr>
+      <w:r>
+        <w:rPr>
+          <w:highlight w:val="darkGray"/>
+        </w:rPr>
+        <w:t>Provides a flexible framework for incorporating additional constraints, such as dynamic obstacles or varying object properties.</w:t>
+      </w:r>
+    </w:p>
+    <w:p>
+      <w:pPr>
+        <w:pStyle w:val="NormalWeb"/>
+        <w:rPr>
+          <w:highlight w:val="darkGray"/>
+        </w:rPr>
+      </w:pPr>
+      <w:r>
+        <w:rPr>
+          <w:rStyle w:val="Strong"/>
+          <w:rFonts w:eastAsiaTheme="majorEastAsia"/>
+          <w:highlight w:val="darkGray"/>
+        </w:rPr>
+        <w:t>Challenges:</w:t>
+      </w:r>
+    </w:p>
+    <w:p>
+      <w:pPr>
+        <w:numPr>
+          <w:ilvl w:val="0"/>
+          <w:numId w:val="29"/>
+        </w:numPr>
+        <w:spacing w:before="100" w:beforeAutospacing="1" w:after="100" w:afterAutospacing="1" w:line="240" w:lineRule="auto"/>
+        <w:rPr>
+          <w:highlight w:val="darkGray"/>
+        </w:rPr>
+      </w:pPr>
+      <w:r>
+        <w:rPr>
+          <w:highlight w:val="darkGray"/>
+        </w:rPr>
+        <w:t>Computationally expensive due to the need to solve complex optimization problems.</w:t>
+      </w:r>
+    </w:p>
+    <w:p>
+      <w:pPr>
+        <w:numPr>
+          <w:ilvl w:val="0"/>
+          <w:numId w:val="29"/>
+        </w:numPr>
+        <w:spacing w:before="100" w:beforeAutospacing="1" w:after="100" w:afterAutospacing="1" w:line="240" w:lineRule="auto"/>
+        <w:rPr>
+          <w:highlight w:val="darkGray"/>
+        </w:rPr>
+      </w:pPr>
+      <w:r>
+        <w:rPr>
+          <w:highlight w:val="darkGray"/>
+        </w:rPr>
+        <w:t>Requires careful tuning of the cost function to achieve desired outcomes in real-world scenarios.</w:t>
+      </w:r>
+    </w:p>
+    <w:p>
+      <w:pPr>
+        <w:pStyle w:val="Heading4"/>
+        <w:rPr>
+          <w:highlight w:val="darkGray"/>
+        </w:rPr>
+      </w:pPr>
+      <w:r>
+        <w:rPr>
+          <w:highlight w:val="darkGray"/>
+        </w:rPr>
+        <w:lastRenderedPageBreak/>
+        <w:t>4. Machine Learning-Based Approaches</w:t>
+      </w:r>
+    </w:p>
+    <w:p>
+      <w:pPr>
+        <w:pStyle w:val="NormalWeb"/>
+        <w:rPr>
+          <w:highlight w:val="darkGray"/>
+        </w:rPr>
+      </w:pPr>
+      <w:r>
+        <w:rPr>
+          <w:highlight w:val="darkGray"/>
+        </w:rPr>
+        <w:t>Recent advances in machine learning, particularly deep learning, have shown promise in accelerating the integrated planning process. These approaches use large datasets to train models that predict both grasp points and motion trajectories. Ichnowski et al. (2020) demonstrated how deep reinforcement learning could be applied to grasp-optimized motion planning, where the robot learns to generate grasp and motion plans based on previous experience.</w:t>
+      </w:r>
+    </w:p>
+    <w:p>
+      <w:pPr>
+        <w:pStyle w:val="NormalWeb"/>
+        <w:rPr>
+          <w:highlight w:val="darkGray"/>
+        </w:rPr>
+      </w:pPr>
+      <w:r>
+        <w:rPr>
+          <w:rStyle w:val="Strong"/>
+          <w:rFonts w:eastAsiaTheme="majorEastAsia"/>
+          <w:highlight w:val="darkGray"/>
+        </w:rPr>
+        <w:t>Advantages:</w:t>
+      </w:r>
+    </w:p>
+    <w:p>
+      <w:pPr>
+        <w:numPr>
+          <w:ilvl w:val="0"/>
+          <w:numId w:val="30"/>
+        </w:numPr>
+        <w:spacing w:before="100" w:beforeAutospacing="1" w:after="100" w:afterAutospacing="1" w:line="240" w:lineRule="auto"/>
+        <w:rPr>
+          <w:highlight w:val="darkGray"/>
+        </w:rPr>
+      </w:pPr>
+      <w:r>
+        <w:rPr>
+          <w:highlight w:val="darkGray"/>
+        </w:rPr>
+        <w:t>Significantly reduces the computational time needed for planning by using pre-learned models.</w:t>
+      </w:r>
+    </w:p>
+    <w:p>
+      <w:pPr>
+        <w:numPr>
+          <w:ilvl w:val="0"/>
+          <w:numId w:val="30"/>
+        </w:numPr>
+        <w:spacing w:before="100" w:beforeAutospacing="1" w:after="100" w:afterAutospacing="1" w:line="240" w:lineRule="auto"/>
+        <w:rPr>
+          <w:highlight w:val="darkGray"/>
+        </w:rPr>
+      </w:pPr>
+      <w:r>
+        <w:rPr>
+          <w:highlight w:val="darkGray"/>
+        </w:rPr>
+        <w:t>Can adapt to new environments and objects more efficiently by leveraging prior knowledge.</w:t>
+      </w:r>
+    </w:p>
+    <w:p>
+      <w:pPr>
+        <w:pStyle w:val="NormalWeb"/>
+        <w:rPr>
+          <w:highlight w:val="darkGray"/>
+        </w:rPr>
+      </w:pPr>
+      <w:r>
+        <w:rPr>
+          <w:rStyle w:val="Strong"/>
+          <w:rFonts w:eastAsiaTheme="majorEastAsia"/>
+          <w:highlight w:val="darkGray"/>
+        </w:rPr>
+        <w:t>Challenges:</w:t>
+      </w:r>
+    </w:p>
+    <w:p>
+      <w:pPr>
+        <w:numPr>
+          <w:ilvl w:val="0"/>
+          <w:numId w:val="31"/>
+        </w:numPr>
+        <w:spacing w:before="100" w:beforeAutospacing="1" w:after="100" w:afterAutospacing="1" w:line="240" w:lineRule="auto"/>
+        <w:rPr>
+          <w:highlight w:val="darkGray"/>
+        </w:rPr>
+      </w:pPr>
+      <w:r>
+        <w:rPr>
+          <w:highlight w:val="darkGray"/>
+        </w:rPr>
+        <w:t>Requires large datasets for training, which can be difficult to obtain for complex manipulation tasks.</w:t>
+      </w:r>
+    </w:p>
+    <w:p>
+      <w:pPr>
+        <w:numPr>
+          <w:ilvl w:val="0"/>
+          <w:numId w:val="31"/>
+        </w:numPr>
+        <w:spacing w:before="100" w:beforeAutospacing="1" w:after="100" w:afterAutospacing="1" w:line="240" w:lineRule="auto"/>
+        <w:rPr>
+          <w:highlight w:val="darkGray"/>
+        </w:rPr>
+      </w:pPr>
+      <w:r>
+        <w:rPr>
+          <w:highlight w:val="darkGray"/>
+        </w:rPr>
+        <w:t>Generalization to novel objects or scenarios may be limited depending on the quality of the training data.</w:t>
+      </w:r>
+    </w:p>
+    <w:p>
+      <w:pPr>
+        <w:pStyle w:val="Heading4"/>
+        <w:rPr>
+          <w:highlight w:val="darkGray"/>
+        </w:rPr>
+      </w:pPr>
+      <w:r>
+        <w:rPr>
+          <w:highlight w:val="darkGray"/>
+        </w:rPr>
+        <w:t>5. Hierarchical Approaches</w:t>
+      </w:r>
+    </w:p>
+    <w:p>
+      <w:pPr>
+        <w:pStyle w:val="NormalWeb"/>
+        <w:rPr>
+          <w:highlight w:val="darkGray"/>
+        </w:rPr>
+      </w:pPr>
+      <w:r>
+        <w:rPr>
+          <w:highlight w:val="darkGray"/>
+        </w:rPr>
+        <w:t>Hierarchical methods decompose the problem into different levels, such as high-level task planning followed by low-level motion and grasp planning. This approach allows for a more structured solution to integrated planning and helps manage the complexity of the combined problem. For example, Bertoni et al. (2021) proposed a hierarchical grasp planning pipeline that provides high-level task planning followed by detailed grasp and motion planning stages.</w:t>
+      </w:r>
+    </w:p>
+    <w:p>
+      <w:pPr>
+        <w:pStyle w:val="NormalWeb"/>
+        <w:rPr>
+          <w:highlight w:val="darkGray"/>
+        </w:rPr>
+      </w:pPr>
+      <w:r>
+        <w:rPr>
+          <w:rStyle w:val="Strong"/>
+          <w:rFonts w:eastAsiaTheme="majorEastAsia"/>
+          <w:highlight w:val="darkGray"/>
+        </w:rPr>
+        <w:t>Advantages:</w:t>
+      </w:r>
+    </w:p>
+    <w:p>
+      <w:pPr>
+        <w:numPr>
+          <w:ilvl w:val="0"/>
+          <w:numId w:val="32"/>
+        </w:numPr>
+        <w:spacing w:before="100" w:beforeAutospacing="1" w:after="100" w:afterAutospacing="1" w:line="240" w:lineRule="auto"/>
+        <w:rPr>
+          <w:highlight w:val="darkGray"/>
+        </w:rPr>
+      </w:pPr>
+      <w:r>
+        <w:rPr>
+          <w:highlight w:val="darkGray"/>
+        </w:rPr>
+        <w:t>Reduces the complexity of the problem by breaking it down into manageable sub-problems.</w:t>
+      </w:r>
+    </w:p>
+    <w:p>
+      <w:pPr>
+        <w:numPr>
+          <w:ilvl w:val="0"/>
+          <w:numId w:val="32"/>
+        </w:numPr>
+        <w:spacing w:before="100" w:beforeAutospacing="1" w:after="100" w:afterAutospacing="1" w:line="240" w:lineRule="auto"/>
+        <w:rPr>
+          <w:highlight w:val="darkGray"/>
+        </w:rPr>
+      </w:pPr>
+      <w:r>
+        <w:rPr>
+          <w:highlight w:val="darkGray"/>
+        </w:rPr>
+        <w:t>Offers a balance between solution quality and computational efficiency.</w:t>
+      </w:r>
+    </w:p>
+    <w:p>
+      <w:pPr>
+        <w:pStyle w:val="NormalWeb"/>
+        <w:rPr>
+          <w:highlight w:val="darkGray"/>
+        </w:rPr>
+      </w:pPr>
+      <w:r>
+        <w:rPr>
+          <w:rStyle w:val="Strong"/>
+          <w:rFonts w:eastAsiaTheme="majorEastAsia"/>
+          <w:highlight w:val="darkGray"/>
+        </w:rPr>
+        <w:t>Challenges:</w:t>
+      </w:r>
+    </w:p>
+    <w:p>
+      <w:pPr>
+        <w:numPr>
+          <w:ilvl w:val="0"/>
+          <w:numId w:val="33"/>
+        </w:numPr>
+        <w:spacing w:before="100" w:beforeAutospacing="1" w:after="100" w:afterAutospacing="1" w:line="240" w:lineRule="auto"/>
+        <w:rPr>
+          <w:highlight w:val="darkGray"/>
+        </w:rPr>
+      </w:pPr>
+      <w:r>
+        <w:rPr>
+          <w:highlight w:val="darkGray"/>
+        </w:rPr>
+        <w:t>Hierarchical decomposition can lead to suboptimal solutions if the high-level decisions do not adequately account for low-level constraints.</w:t>
+      </w:r>
+    </w:p>
+    <w:p>
+      <w:pPr>
+        <w:pStyle w:val="Heading3"/>
+        <w:rPr>
+          <w:highlight w:val="darkGray"/>
+        </w:rPr>
+      </w:pPr>
+      <w:r>
+        <w:rPr>
+          <w:highlight w:val="darkGray"/>
+        </w:rPr>
+        <w:t>Summary of Existing Methods</w:t>
+      </w:r>
+    </w:p>
+    <w:p>
+      <w:pPr>
+        <w:pStyle w:val="NormalWeb"/>
+        <w:rPr>
+          <w:highlight w:val="darkGray"/>
+        </w:rPr>
+      </w:pPr>
+      <w:r>
+        <w:rPr>
+          <w:highlight w:val="darkGray"/>
+        </w:rPr>
+        <w:t xml:space="preserve">The reviewed methods provide a variety of strategies for integrating grasp and motion planning in robotics. Sequential approaches offer simplicity but may result in suboptimal solutions, while simultaneous and optimization-based methods provide more optimal solutions at the cost of increased computational complexity. Machine learning and hierarchical approaches present innovative ways to address the challenges of integrated planning, but they come with their own </w:t>
+      </w:r>
+      <w:r>
+        <w:rPr>
+          <w:highlight w:val="darkGray"/>
+        </w:rPr>
+        <w:lastRenderedPageBreak/>
+        <w:t>set of limitations. Future research is likely to focus on improving computational efficiency, scalability, and real-time adaptability of these methods, particularly in dynamic and unpredictable environments.</w:t>
+      </w:r>
+    </w:p>
+    <w:p>
+      <w:pPr>
+        <w:pStyle w:val="Heading3"/>
+        <w:rPr>
+          <w:highlight w:val="darkGray"/>
+        </w:rPr>
+      </w:pPr>
+      <w:r>
+        <w:rPr>
+          <w:highlight w:val="darkGray"/>
+        </w:rPr>
+        <w:t>Gaps in the Literature</w:t>
+      </w:r>
+    </w:p>
+    <w:p>
+      <w:pPr>
+        <w:pStyle w:val="NormalWeb"/>
+        <w:rPr>
+          <w:highlight w:val="darkGray"/>
+        </w:rPr>
+      </w:pPr>
+      <w:r>
+        <w:rPr>
+          <w:highlight w:val="darkGray"/>
+        </w:rPr>
+        <w:t>Despite the significant advancements in integrated grasp and motion planning, there are several gaps in the existing literature:</w:t>
+      </w:r>
+    </w:p>
+    <w:p>
+      <w:pPr>
+        <w:numPr>
+          <w:ilvl w:val="0"/>
+          <w:numId w:val="34"/>
+        </w:numPr>
+        <w:spacing w:before="100" w:beforeAutospacing="1" w:after="100" w:afterAutospacing="1" w:line="240" w:lineRule="auto"/>
+        <w:rPr>
+          <w:highlight w:val="darkGray"/>
+        </w:rPr>
+      </w:pPr>
+      <w:r>
+        <w:rPr>
+          <w:rStyle w:val="Strong"/>
+          <w:highlight w:val="darkGray"/>
+        </w:rPr>
+        <w:t>Scalability</w:t>
+      </w:r>
+      <w:r>
+        <w:rPr>
+          <w:highlight w:val="darkGray"/>
+        </w:rPr>
+        <w:t>: Most methods struggle to scale efficiently to high-dimensional tasks or environments with numerous dynamic obstacles.</w:t>
+      </w:r>
+    </w:p>
+    <w:p>
+      <w:pPr>
+        <w:numPr>
+          <w:ilvl w:val="0"/>
+          <w:numId w:val="34"/>
+        </w:numPr>
+        <w:spacing w:before="100" w:beforeAutospacing="1" w:after="100" w:afterAutospacing="1" w:line="240" w:lineRule="auto"/>
+        <w:rPr>
+          <w:highlight w:val="darkGray"/>
+        </w:rPr>
+      </w:pPr>
+      <w:r>
+        <w:rPr>
+          <w:rStyle w:val="Strong"/>
+          <w:highlight w:val="darkGray"/>
+        </w:rPr>
+        <w:t>Real-time adaptability</w:t>
+      </w:r>
+      <w:r>
+        <w:rPr>
+          <w:highlight w:val="darkGray"/>
+        </w:rPr>
+        <w:t>: Current algorithms are often computationally expensive and may not be suitable for real-time applications.</w:t>
+      </w:r>
+    </w:p>
+    <w:p>
+      <w:pPr>
+        <w:numPr>
+          <w:ilvl w:val="0"/>
+          <w:numId w:val="34"/>
+        </w:numPr>
+        <w:spacing w:before="100" w:beforeAutospacing="1" w:after="100" w:afterAutospacing="1" w:line="240" w:lineRule="auto"/>
+        <w:rPr>
+          <w:highlight w:val="darkGray"/>
+        </w:rPr>
+      </w:pPr>
+      <w:r>
+        <w:rPr>
+          <w:rStyle w:val="Strong"/>
+          <w:highlight w:val="darkGray"/>
+        </w:rPr>
+        <w:t>Generalization to novel tasks</w:t>
+      </w:r>
+      <w:r>
+        <w:rPr>
+          <w:highlight w:val="darkGray"/>
+        </w:rPr>
+        <w:t>: Many approaches rely on precomputed data or assumptions about the environment, limiting their applicability in scenarios involving unfamiliar objects or dynamic changes.</w:t>
+      </w:r>
+    </w:p>
+    <w:p>
+      <w:pPr>
+        <w:pStyle w:val="NormalWeb"/>
+      </w:pPr>
+      <w:r>
+        <w:rPr>
+          <w:highlight w:val="darkGray"/>
+        </w:rPr>
+        <w:t>Addressing these gaps will be crucial for advancing the field of robotics, particularly in applications requiring real-time performance and adaptability.</w:t>
+      </w:r>
+    </w:p>
+    <w:p/>
+    <w:p>
+      <w:pPr>
         <w:pStyle w:val="Heading2"/>
         <w:rPr>
           <w:rFonts w:asciiTheme="minorBidi" w:hAnsiTheme="minorBidi" w:cstheme="minorBidi"/>
         </w:rPr>
       </w:pPr>
-      <w:bookmarkStart w:id="20" w:name="_Toc173411750"/>
+      <w:bookmarkStart w:id="20" w:name="_Toc173411751"/>
       <w:r>
         <w:rPr>
           <w:rFonts w:asciiTheme="minorBidi" w:hAnsiTheme="minorBidi" w:cstheme="minorBidi"/>
         </w:rPr>
-        <w:t>Gaps in the Literature</w:t>
+        <w:t>Summary</w:t>
       </w:r>
       <w:bookmarkEnd w:id="20"/>
     </w:p>
     <w:p>
       <w:pPr>
+        <w:rPr>
+          <w:rFonts w:asciiTheme="minorBidi" w:hAnsiTheme="minorBidi"/>
+        </w:rPr>
+      </w:pPr>
+    </w:p>
+    <w:p>
+      <w:pPr>
+        <w:pStyle w:val="Heading1"/>
+        <w:rPr>
+          <w:rFonts w:asciiTheme="minorBidi" w:hAnsiTheme="minorBidi" w:cstheme="minorBidi"/>
+        </w:rPr>
+      </w:pPr>
+      <w:bookmarkStart w:id="21" w:name="_Toc173411752"/>
+      <w:r>
+        <w:rPr>
+          <w:rFonts w:asciiTheme="minorBidi" w:hAnsiTheme="minorBidi" w:cstheme="minorBidi"/>
+        </w:rPr>
+        <w:t>Methodology</w:t>
+      </w:r>
+      <w:bookmarkEnd w:id="21"/>
+    </w:p>
+    <w:p>
+      <w:pPr>
         <w:pStyle w:val="Heading2"/>
         <w:rPr>
           <w:rFonts w:asciiTheme="minorBidi" w:hAnsiTheme="minorBidi" w:cstheme="minorBidi"/>
         </w:rPr>
       </w:pPr>
-      <w:bookmarkStart w:id="21" w:name="_Toc173411751"/>
+      <w:bookmarkStart w:id="22" w:name="_Toc173411753"/>
       <w:r>
         <w:rPr>
           <w:rFonts w:asciiTheme="minorBidi" w:hAnsiTheme="minorBidi" w:cstheme="minorBidi"/>
         </w:rPr>
-        <w:t>Summary</w:t>
-      </w:r>
-      <w:bookmarkEnd w:id="21"/>
-    </w:p>
-    <w:p>
-      <w:pPr>
-        <w:rPr>
-          <w:rFonts w:asciiTheme="minorBidi" w:hAnsiTheme="minorBidi"/>
-        </w:rPr>
-      </w:pPr>
-    </w:p>
-    <w:p>
-      <w:pPr>
-        <w:pStyle w:val="Heading1"/>
-        <w:rPr>
-          <w:rFonts w:asciiTheme="minorBidi" w:hAnsiTheme="minorBidi" w:cstheme="minorBidi"/>
-        </w:rPr>
-      </w:pPr>
-      <w:bookmarkStart w:id="22" w:name="_Toc173411752"/>
-      <w:r>
-        <w:rPr>
-          <w:rFonts w:asciiTheme="minorBidi" w:hAnsiTheme="minorBidi" w:cstheme="minorBidi"/>
-        </w:rPr>
-        <w:lastRenderedPageBreak/>
-        <w:t>Methodology</w:t>
+        <w:t>1. Introduction</w:t>
       </w:r>
       <w:bookmarkEnd w:id="22"/>
-    </w:p>
-    <w:p>
-      <w:pPr>
-        <w:pStyle w:val="Heading2"/>
-        <w:rPr>
-          <w:rFonts w:asciiTheme="minorBidi" w:hAnsiTheme="minorBidi" w:cstheme="minorBidi"/>
-        </w:rPr>
-      </w:pPr>
-      <w:bookmarkStart w:id="23" w:name="_Toc173411753"/>
-      <w:r>
-        <w:rPr>
-          <w:rFonts w:asciiTheme="minorBidi" w:hAnsiTheme="minorBidi" w:cstheme="minorBidi"/>
-        </w:rPr>
-        <w:t>1. Introduction</w:t>
-      </w:r>
-      <w:bookmarkEnd w:id="23"/>
     </w:p>
     <w:p>
       <w:pPr>
@@ -6826,28 +8280,44 @@
           <w:rFonts w:asciiTheme="minorBidi" w:hAnsiTheme="minorBidi" w:cstheme="minorBidi"/>
         </w:rPr>
       </w:pPr>
-      <w:bookmarkStart w:id="24" w:name="_Toc173411754"/>
+      <w:bookmarkStart w:id="23" w:name="_Toc173411754"/>
       <w:r>
         <w:rPr>
           <w:rFonts w:asciiTheme="minorBidi" w:hAnsiTheme="minorBidi" w:cstheme="minorBidi"/>
         </w:rPr>
         <w:t>Research Design</w:t>
       </w:r>
+      <w:bookmarkEnd w:id="23"/>
+    </w:p>
+    <w:p>
+      <w:pPr>
+        <w:pStyle w:val="Heading2"/>
+        <w:rPr>
+          <w:rFonts w:asciiTheme="minorBidi" w:hAnsiTheme="minorBidi" w:cstheme="minorBidi"/>
+        </w:rPr>
+      </w:pPr>
+      <w:bookmarkStart w:id="24" w:name="_Toc173411755"/>
+      <w:r>
+        <w:rPr>
+          <w:rFonts w:asciiTheme="minorBidi" w:hAnsiTheme="minorBidi" w:cstheme="minorBidi"/>
+        </w:rPr>
+        <w:t>2. Experimental Setup</w:t>
+      </w:r>
       <w:bookmarkEnd w:id="24"/>
     </w:p>
     <w:p>
       <w:pPr>
-        <w:pStyle w:val="Heading2"/>
+        <w:pStyle w:val="Heading3"/>
         <w:rPr>
           <w:rFonts w:asciiTheme="minorBidi" w:hAnsiTheme="minorBidi" w:cstheme="minorBidi"/>
         </w:rPr>
       </w:pPr>
-      <w:bookmarkStart w:id="25" w:name="_Toc173411755"/>
+      <w:bookmarkStart w:id="25" w:name="_Toc173411756"/>
       <w:r>
         <w:rPr>
           <w:rFonts w:asciiTheme="minorBidi" w:hAnsiTheme="minorBidi" w:cstheme="minorBidi"/>
         </w:rPr>
-        <w:t>2. Experimental Setup</w:t>
+        <w:t>2.1. Simulation Environment</w:t>
       </w:r>
       <w:bookmarkEnd w:id="25"/>
     </w:p>
@@ -6858,30 +8328,265 @@
           <w:rFonts w:asciiTheme="minorBidi" w:hAnsiTheme="minorBidi" w:cstheme="minorBidi"/>
         </w:rPr>
       </w:pPr>
-      <w:bookmarkStart w:id="26" w:name="_Toc173411756"/>
+      <w:bookmarkStart w:id="26" w:name="_Toc173411757"/>
       <w:r>
         <w:rPr>
           <w:rFonts w:asciiTheme="minorBidi" w:hAnsiTheme="minorBidi" w:cstheme="minorBidi"/>
         </w:rPr>
-        <w:t>2.1. Simulation Environment</w:t>
+        <w:t>2.2. Robot and Environment Configuration</w:t>
       </w:r>
       <w:bookmarkEnd w:id="26"/>
     </w:p>
     <w:p>
       <w:pPr>
         <w:pStyle w:val="Heading3"/>
-        <w:rPr>
-          <w:rFonts w:asciiTheme="minorBidi" w:hAnsiTheme="minorBidi" w:cstheme="minorBidi"/>
-        </w:rPr>
-      </w:pPr>
-      <w:bookmarkStart w:id="27" w:name="_Toc173411757"/>
-      <w:r>
-        <w:rPr>
-          <w:rFonts w:asciiTheme="minorBidi" w:hAnsiTheme="minorBidi" w:cstheme="minorBidi"/>
-        </w:rPr>
-        <w:t>2.2. Robot and Environment Configuration</w:t>
-      </w:r>
-      <w:bookmarkEnd w:id="27"/>
+      </w:pPr>
+      <w:r>
+        <w:t>Framework Description</w:t>
+      </w:r>
+    </w:p>
+    <w:p>
+      <w:pPr>
+        <w:pStyle w:val="NormalWeb"/>
+      </w:pPr>
+      <w:r>
+        <w:t xml:space="preserve">This section outlines the framework used for evaluating the performance of the RRT* algorithm in a benchmark environment specifically designed for joint grasp and motion planning. The </w:t>
+      </w:r>
+      <w:r>
+        <w:lastRenderedPageBreak/>
+        <w:t>environment, described by Rudorfer et al. (2023)​(jogramop_framework4romo…), provides 20 benchmark scenarios involving confined spaces and complex object placements, making it suitable for testing robotic planning algorithms in challenging conditions.</w:t>
+      </w:r>
+    </w:p>
+    <w:p>
+      <w:pPr>
+        <w:pStyle w:val="Heading4"/>
+      </w:pPr>
+      <w:r>
+        <w:t>Overview</w:t>
+      </w:r>
+    </w:p>
+    <w:p>
+      <w:pPr>
+        <w:pStyle w:val="NormalWeb"/>
+      </w:pPr>
+      <w:r>
+        <w:t>The benchmark environment comprises a series of scenarios that progressively increase in difficulty. These scenarios involve tasks such as navigating through narrow gaps, reaching objects in cluttered environments, and grasping targets located in constrained spaces. The goal is for the robot, a 6-DOF manipulator with a gripper, to reach and successfully grasp a target object while avoiding obstacles. Precomputed grasp candidates for each object are provided, ensuring that the same grasp options are used across trials.</w:t>
+      </w:r>
+    </w:p>
+    <w:p>
+      <w:pPr>
+        <w:pStyle w:val="NormalWeb"/>
+      </w:pPr>
+      <w:r>
+        <w:t>The RRT* algorithm is implemented in this environment to optimize both motion planning and grasp selection. The framework allows for the evaluation of the algorithm's performance by comparing results such as runtime and success rate with the baseline results provided in the paper.</w:t>
+      </w:r>
+    </w:p>
+    <w:p>
+      <w:pPr>
+        <w:pStyle w:val="Heading4"/>
+      </w:pPr>
+      <w:r>
+        <w:t>RRT* Algorithm Implementation</w:t>
+      </w:r>
+    </w:p>
+    <w:p>
+      <w:pPr>
+        <w:pStyle w:val="NormalWeb"/>
+      </w:pPr>
+      <w:r>
+        <w:t>The RRT* algorithm is a sampling-based planner designed to find optimal paths by exploring the configuration space incrementally. In this implementation, the robot starts from an initial configuration, and the algorithm builds a tree of potential configurations to find a collision-free path to the target object.</w:t>
+      </w:r>
+    </w:p>
+    <w:p>
+      <w:pPr>
+        <w:pStyle w:val="NormalWeb"/>
+      </w:pPr>
+      <w:r>
+        <w:t>Key components of the RRT* implementation include:</w:t>
+      </w:r>
+    </w:p>
+    <w:p>
+      <w:pPr>
+        <w:numPr>
+          <w:ilvl w:val="0"/>
+          <w:numId w:val="39"/>
+        </w:numPr>
+        <w:spacing w:before="100" w:beforeAutospacing="1" w:after="100" w:afterAutospacing="1" w:line="240" w:lineRule="auto"/>
+      </w:pPr>
+      <w:r>
+        <w:rPr>
+          <w:rStyle w:val="Strong"/>
+        </w:rPr>
+        <w:t>Steering</w:t>
+      </w:r>
+      <w:r>
+        <w:t xml:space="preserve">: The algorithm guides the robot toward randomly sampled configurations, ensuring progress toward the goal while respecting the step size </w:t>
+      </w:r>
+      <w:r>
+        <w:rPr>
+          <w:rStyle w:val="katex-mathml"/>
+        </w:rPr>
+        <w:t>η\</w:t>
+      </w:r>
+      <w:proofErr w:type="spellStart"/>
+      <w:r>
+        <w:rPr>
+          <w:rStyle w:val="katex-mathml"/>
+        </w:rPr>
+        <w:t>eta</w:t>
+      </w:r>
+      <w:r>
+        <w:rPr>
+          <w:rStyle w:val="mord"/>
+        </w:rPr>
+        <w:t>η</w:t>
+      </w:r>
+      <w:proofErr w:type="spellEnd"/>
+      <w:r>
+        <w:t>.</w:t>
+      </w:r>
+    </w:p>
+    <w:p>
+      <w:pPr>
+        <w:numPr>
+          <w:ilvl w:val="0"/>
+          <w:numId w:val="39"/>
+        </w:numPr>
+        <w:spacing w:before="100" w:beforeAutospacing="1" w:after="100" w:afterAutospacing="1" w:line="240" w:lineRule="auto"/>
+      </w:pPr>
+      <w:r>
+        <w:rPr>
+          <w:rStyle w:val="Strong"/>
+        </w:rPr>
+        <w:t>Nearest Neighbor and Rewiring</w:t>
+      </w:r>
+      <w:r>
+        <w:t>: The algorithm rewires nodes to optimize the path, reducing travel distance while maintaining feasibility.</w:t>
+      </w:r>
+    </w:p>
+    <w:p>
+      <w:pPr>
+        <w:numPr>
+          <w:ilvl w:val="0"/>
+          <w:numId w:val="39"/>
+        </w:numPr>
+        <w:spacing w:before="100" w:beforeAutospacing="1" w:after="100" w:afterAutospacing="1" w:line="240" w:lineRule="auto"/>
+      </w:pPr>
+      <w:r>
+        <w:rPr>
+          <w:rStyle w:val="Strong"/>
+        </w:rPr>
+        <w:t>Collision Detection</w:t>
+      </w:r>
+      <w:r>
+        <w:t>: Collision checks are performed at each step using the PyBullet physics engine, ensuring the robot avoids obstacles and adheres to workspace constraints.</w:t>
+      </w:r>
+    </w:p>
+    <w:p>
+      <w:pPr>
+        <w:numPr>
+          <w:ilvl w:val="0"/>
+          <w:numId w:val="39"/>
+        </w:numPr>
+        <w:spacing w:before="100" w:beforeAutospacing="1" w:after="100" w:afterAutospacing="1" w:line="240" w:lineRule="auto"/>
+      </w:pPr>
+      <w:r>
+        <w:rPr>
+          <w:rStyle w:val="Strong"/>
+        </w:rPr>
+        <w:t>Grasp and Motion Integration</w:t>
+      </w:r>
+      <w:r>
+        <w:t>: The algorithm considers precomputed grasp candidates to ensure feasible grasp configurations while simultaneously planning the robot’s motion.</w:t>
+      </w:r>
+    </w:p>
+    <w:p>
+      <w:pPr>
+        <w:pStyle w:val="Heading4"/>
+      </w:pPr>
+      <w:r>
+        <w:t>Environment Setup</w:t>
+      </w:r>
+    </w:p>
+    <w:p>
+      <w:pPr>
+        <w:pStyle w:val="NormalWeb"/>
+      </w:pPr>
+      <w:r>
+        <w:t>The benchmark scenarios described in Rudorfer et al. (2023)​(jogramop_framework4romo…)are adapted for this research. These scenarios test the robot’s ability to navigate confined spaces while performing grasp tasks. The scenarios include various objects, each with a set of precomputed grasp candidates, and increasingly challenging obstacles that require precise navigation and motion planning.</w:t>
+      </w:r>
+    </w:p>
+    <w:p>
+      <w:pPr>
+        <w:pStyle w:val="NormalWeb"/>
+      </w:pPr>
+      <w:r>
+        <w:t xml:space="preserve">The robot is initialized in a fixed configuration at the beginning of each scenario, and the task is to plan a feasible path and reach the goal configuration without collisions. This environment </w:t>
+      </w:r>
+      <w:r>
+        <w:lastRenderedPageBreak/>
+        <w:t>provides a comprehensive test bed for evaluating RRT*'s performance in integrated grasp and motion planning.</w:t>
+      </w:r>
+    </w:p>
+    <w:p>
+      <w:pPr>
+        <w:pStyle w:val="Heading4"/>
+      </w:pPr>
+      <w:r>
+        <w:t>Comparison with Baseline Results</w:t>
+      </w:r>
+    </w:p>
+    <w:p>
+      <w:pPr>
+        <w:pStyle w:val="NormalWeb"/>
+      </w:pPr>
+      <w:r>
+        <w:t>Instead of directly testing against other algorithms, the performance of the RRT* algorithm is compared with the baseline results reported in the paper​(jogramop_framework4romo…). The metrics used for comparison include:</w:t>
+      </w:r>
+    </w:p>
+    <w:p>
+      <w:pPr>
+        <w:numPr>
+          <w:ilvl w:val="0"/>
+          <w:numId w:val="40"/>
+        </w:numPr>
+        <w:spacing w:before="100" w:beforeAutospacing="1" w:after="100" w:afterAutospacing="1" w:line="240" w:lineRule="auto"/>
+      </w:pPr>
+      <w:r>
+        <w:rPr>
+          <w:rStyle w:val="Strong"/>
+        </w:rPr>
+        <w:t>Planning time</w:t>
+      </w:r>
+      <w:r>
+        <w:t>: The total time taken by RRT* to compute a valid path.</w:t>
+      </w:r>
+    </w:p>
+    <w:p>
+      <w:pPr>
+        <w:numPr>
+          <w:ilvl w:val="0"/>
+          <w:numId w:val="40"/>
+        </w:numPr>
+        <w:spacing w:before="100" w:beforeAutospacing="1" w:after="100" w:afterAutospacing="1" w:line="240" w:lineRule="auto"/>
+      </w:pPr>
+      <w:r>
+        <w:rPr>
+          <w:rStyle w:val="Strong"/>
+        </w:rPr>
+        <w:t>Success rate</w:t>
+      </w:r>
+      <w:r>
+        <w:t>: The percentage of successful runs where the robot reaches the target without collisions.</w:t>
+      </w:r>
+    </w:p>
+    <w:p>
+      <w:pPr>
+        <w:pStyle w:val="NormalWeb"/>
+      </w:pPr>
+      <w:r>
+        <w:t>These results are compared to the baseline algorithms from the paper, which include J+-RRT and IK-RRT, to evaluate RRT*'s effectiveness in terms of runtime and success rate. This comparison allows for a direct assessment of how well RRT* performs relative to established algorithms under the same benchmark scenarios.</w:t>
+      </w:r>
     </w:p>
     <w:p>
       <w:pPr>
@@ -6891,14 +8596,24 @@
           <w:szCs w:val="24"/>
         </w:rPr>
       </w:pPr>
-      <w:r>
+    </w:p>
+    <w:p>
+      <w:pPr>
         <w:rPr>
           <w:rFonts w:asciiTheme="minorBidi" w:hAnsiTheme="minorBidi"/>
           <w:sz w:val="24"/>
           <w:szCs w:val="24"/>
         </w:rPr>
-        <w:t>The robot used in the experiments is a 6-DOF manipulator with a gripper.</w:t>
-      </w:r>
+      </w:pPr>
+    </w:p>
+    <w:p>
+      <w:pPr>
+        <w:rPr>
+          <w:rFonts w:asciiTheme="minorBidi" w:hAnsiTheme="minorBidi"/>
+          <w:sz w:val="24"/>
+          <w:szCs w:val="24"/>
+        </w:rPr>
+      </w:pPr>
     </w:p>
     <w:p>
       <w:pPr>
@@ -6907,46 +8622,46 @@
           <w:rFonts w:asciiTheme="minorBidi" w:hAnsiTheme="minorBidi" w:cstheme="minorBidi"/>
         </w:rPr>
       </w:pPr>
-      <w:bookmarkStart w:id="28" w:name="_Toc173411758"/>
+      <w:bookmarkStart w:id="27" w:name="_Toc173411758"/>
       <w:r>
         <w:rPr>
           <w:rFonts w:asciiTheme="minorBidi" w:hAnsiTheme="minorBidi" w:cstheme="minorBidi"/>
         </w:rPr>
         <w:t>3. Algorithms Implementation</w:t>
       </w:r>
+      <w:bookmarkEnd w:id="27"/>
+    </w:p>
+    <w:p>
+      <w:pPr>
+        <w:pStyle w:val="Heading2"/>
+        <w:rPr>
+          <w:rFonts w:asciiTheme="minorBidi" w:hAnsiTheme="minorBidi" w:cstheme="minorBidi"/>
+        </w:rPr>
+      </w:pPr>
+      <w:bookmarkStart w:id="28" w:name="_Toc173411759"/>
+      <w:r>
+        <w:rPr>
+          <w:rFonts w:asciiTheme="minorBidi" w:hAnsiTheme="minorBidi" w:cstheme="minorBidi"/>
+        </w:rPr>
+        <w:t>3.1. Description of Algorithms</w:t>
+      </w:r>
       <w:bookmarkEnd w:id="28"/>
     </w:p>
     <w:p>
       <w:pPr>
-        <w:pStyle w:val="Heading2"/>
+        <w:pStyle w:val="Heading3"/>
         <w:rPr>
           <w:rFonts w:asciiTheme="minorBidi" w:hAnsiTheme="minorBidi" w:cstheme="minorBidi"/>
         </w:rPr>
       </w:pPr>
-      <w:bookmarkStart w:id="29" w:name="_Toc173411759"/>
+      <w:bookmarkStart w:id="29" w:name="_Toc173411760"/>
       <w:r>
         <w:rPr>
           <w:rFonts w:asciiTheme="minorBidi" w:hAnsiTheme="minorBidi" w:cstheme="minorBidi"/>
         </w:rPr>
-        <w:t>3.1. Description of Algorithms</w:t>
+        <w:t>RRT*:</w:t>
       </w:r>
       <w:bookmarkEnd w:id="29"/>
-    </w:p>
-    <w:p>
-      <w:pPr>
-        <w:pStyle w:val="Heading3"/>
-        <w:rPr>
-          <w:rFonts w:asciiTheme="minorBidi" w:hAnsiTheme="minorBidi" w:cstheme="minorBidi"/>
-        </w:rPr>
-      </w:pPr>
-      <w:bookmarkStart w:id="30" w:name="_Toc173411760"/>
-      <w:r>
-        <w:rPr>
-          <w:rFonts w:asciiTheme="minorBidi" w:hAnsiTheme="minorBidi" w:cstheme="minorBidi"/>
-        </w:rPr>
-        <w:t>RRT*:</w:t>
-      </w:r>
-      <w:bookmarkEnd w:id="30"/>
     </w:p>
     <w:p>
       <w:pPr>
@@ -7078,6 +8793,7 @@
           <w:rStyle w:val="Strong"/>
           <w:rFonts w:asciiTheme="minorBidi" w:hAnsiTheme="minorBidi"/>
         </w:rPr>
+        <w:lastRenderedPageBreak/>
         <w:t>Incremental and Anytime Nature</w:t>
       </w:r>
       <w:r>
@@ -7142,7 +8858,6 @@
           <w:rStyle w:val="Strong"/>
           <w:rFonts w:asciiTheme="minorBidi" w:hAnsiTheme="minorBidi"/>
         </w:rPr>
-        <w:lastRenderedPageBreak/>
         <w:t>Sampling</w:t>
       </w:r>
       <w:r>
@@ -7363,21 +9078,7 @@
         <w:rPr>
           <w:rFonts w:asciiTheme="minorBidi" w:hAnsiTheme="minorBidi"/>
         </w:rPr>
-        <w:t xml:space="preserve">: A scaling factor used to determine the radius for rewiring connections. It ensures that the rewiring process considers </w:t>
-      </w:r>
-      <w:proofErr w:type="gramStart"/>
-      <w:r>
-        <w:rPr>
-          <w:rFonts w:asciiTheme="minorBidi" w:hAnsiTheme="minorBidi"/>
-        </w:rPr>
-        <w:t>a sufficient number of</w:t>
-      </w:r>
-      <w:proofErr w:type="gramEnd"/>
-      <w:r>
-        <w:rPr>
-          <w:rFonts w:asciiTheme="minorBidi" w:hAnsiTheme="minorBidi"/>
-        </w:rPr>
-        <w:t xml:space="preserve"> nearby nodes.</w:t>
+        <w:t>: A scaling factor used to determine the radius for rewiring connections. It ensures that the rewiring process considers a sufficient number of nearby nodes.</w:t>
       </w:r>
     </w:p>
     <w:p>
@@ -7458,57 +9159,94 @@
           <w:rFonts w:asciiTheme="minorBidi" w:hAnsiTheme="minorBidi" w:cstheme="minorBidi"/>
         </w:rPr>
       </w:pPr>
-      <w:bookmarkStart w:id="31" w:name="_Toc173411761"/>
+      <w:bookmarkStart w:id="30" w:name="_Toc173411761"/>
       <w:r>
         <w:rPr>
           <w:rFonts w:asciiTheme="minorBidi" w:hAnsiTheme="minorBidi" w:cstheme="minorBidi"/>
         </w:rPr>
         <w:t>3.2. Integration with the Robot</w:t>
       </w:r>
+      <w:bookmarkEnd w:id="30"/>
+    </w:p>
+    <w:p>
+      <w:pPr>
+        <w:rPr>
+          <w:rFonts w:asciiTheme="minorBidi" w:hAnsiTheme="minorBidi"/>
+        </w:rPr>
+      </w:pPr>
+      <w:r>
+        <w:rPr>
+          <w:rFonts w:asciiTheme="minorBidi" w:hAnsiTheme="minorBidi"/>
+        </w:rPr>
+        <w:t>Each algorithm was adapted to work with the 6-DOF manipulator. Modifications were made to ensure compatibility with the robot’s kinematics and dynamics, and to handle the specific constraints of the simulation environment.</w:t>
+      </w:r>
+    </w:p>
+    <w:p>
+      <w:pPr>
+        <w:pStyle w:val="Heading2"/>
+        <w:rPr>
+          <w:rFonts w:asciiTheme="minorBidi" w:hAnsiTheme="minorBidi" w:cstheme="minorBidi"/>
+        </w:rPr>
+      </w:pPr>
+      <w:bookmarkStart w:id="31" w:name="_Toc173411762"/>
+      <w:r>
+        <w:rPr>
+          <w:rFonts w:asciiTheme="minorBidi" w:hAnsiTheme="minorBidi" w:cstheme="minorBidi"/>
+        </w:rPr>
+        <w:lastRenderedPageBreak/>
+        <w:t>4. Evaluation Metrics</w:t>
+      </w:r>
       <w:bookmarkEnd w:id="31"/>
     </w:p>
     <w:p>
       <w:pPr>
-        <w:rPr>
-          <w:rFonts w:asciiTheme="minorBidi" w:hAnsiTheme="minorBidi"/>
-        </w:rPr>
-      </w:pPr>
-      <w:r>
-        <w:rPr>
-          <w:rFonts w:asciiTheme="minorBidi" w:hAnsiTheme="minorBidi"/>
-        </w:rPr>
-        <w:t>Each algorithm was adapted to work with the 6-DOF manipulator. Modifications were made to ensure compatibility with the robot’s kinematics and dynamics, and to handle the specific constraints of the simulation environment.</w:t>
-      </w:r>
-    </w:p>
-    <w:p>
-      <w:pPr>
         <w:pStyle w:val="Heading2"/>
         <w:rPr>
           <w:rFonts w:asciiTheme="minorBidi" w:hAnsiTheme="minorBidi" w:cstheme="minorBidi"/>
         </w:rPr>
       </w:pPr>
-      <w:bookmarkStart w:id="32" w:name="_Toc173411762"/>
+      <w:bookmarkStart w:id="32" w:name="_Toc173411763"/>
       <w:r>
         <w:rPr>
           <w:rFonts w:asciiTheme="minorBidi" w:hAnsiTheme="minorBidi" w:cstheme="minorBidi"/>
         </w:rPr>
-        <w:t>4. Evaluation Metrics</w:t>
+        <w:t>4.1. Path Length</w:t>
       </w:r>
       <w:bookmarkEnd w:id="32"/>
     </w:p>
     <w:p>
       <w:pPr>
+        <w:rPr>
+          <w:rFonts w:asciiTheme="minorBidi" w:hAnsiTheme="minorBidi"/>
+        </w:rPr>
+      </w:pPr>
+      <w:r>
+        <w:rPr>
+          <w:rFonts w:asciiTheme="minorBidi" w:hAnsiTheme="minorBidi"/>
+        </w:rPr>
+        <w:t>Path length is measured as the sum of the Euclidean distances between consecutive waypoints in the path. It is a crucial metric as shorter paths are generally more efficient.</w:t>
+      </w:r>
+    </w:p>
+    <w:p>
+      <w:pPr>
+        <w:rPr>
+          <w:rFonts w:asciiTheme="minorBidi" w:hAnsiTheme="minorBidi"/>
+        </w:rPr>
+      </w:pPr>
+    </w:p>
+    <w:p>
+      <w:pPr>
         <w:pStyle w:val="Heading2"/>
         <w:rPr>
           <w:rFonts w:asciiTheme="minorBidi" w:hAnsiTheme="minorBidi" w:cstheme="minorBidi"/>
         </w:rPr>
       </w:pPr>
-      <w:bookmarkStart w:id="33" w:name="_Toc173411763"/>
+      <w:bookmarkStart w:id="33" w:name="_Toc173411764"/>
       <w:r>
         <w:rPr>
           <w:rFonts w:asciiTheme="minorBidi" w:hAnsiTheme="minorBidi" w:cstheme="minorBidi"/>
         </w:rPr>
-        <w:t>4.1. Path Length</w:t>
+        <w:t>4.2. Planning Time</w:t>
       </w:r>
       <w:bookmarkEnd w:id="33"/>
     </w:p>
@@ -7522,7 +9260,7 @@
         <w:rPr>
           <w:rFonts w:asciiTheme="minorBidi" w:hAnsiTheme="minorBidi"/>
         </w:rPr>
-        <w:t>Path length is measured as the sum of the Euclidean distances between consecutive waypoints in the path. It is a crucial metric as shorter paths are generally more efficient.</w:t>
+        <w:t>Planning time is recorded as the time taken from the start of the algorithm until a valid path is found. Timing functions in Python (e.g., time.time()) were used to measure this metric.</w:t>
       </w:r>
     </w:p>
     <w:p>
@@ -7539,49 +9277,187 @@
           <w:rFonts w:asciiTheme="minorBidi" w:hAnsiTheme="minorBidi" w:cstheme="minorBidi"/>
         </w:rPr>
       </w:pPr>
-      <w:bookmarkStart w:id="34" w:name="_Toc173411764"/>
+      <w:bookmarkStart w:id="34" w:name="_Toc173411765"/>
       <w:r>
         <w:rPr>
           <w:rFonts w:asciiTheme="minorBidi" w:hAnsiTheme="minorBidi" w:cstheme="minorBidi"/>
         </w:rPr>
+        <w:t>4.3. Success Rate</w:t>
+      </w:r>
+      <w:bookmarkEnd w:id="34"/>
+    </w:p>
+    <w:p>
+      <w:pPr>
+        <w:rPr>
+          <w:rFonts w:asciiTheme="minorBidi" w:hAnsiTheme="minorBidi"/>
+        </w:rPr>
+      </w:pPr>
+      <w:r>
+        <w:rPr>
+          <w:rFonts w:asciiTheme="minorBidi" w:hAnsiTheme="minorBidi"/>
+        </w:rPr>
+        <w:t>Success rate is calculated as the percentage of trials in which an algorithm successfully finds a valid path within a predefined time limit (e.g., 60 seconds).</w:t>
+      </w:r>
+    </w:p>
+    <w:p>
+      <w:pPr>
+        <w:rPr>
+          <w:rFonts w:asciiTheme="minorBidi" w:hAnsiTheme="minorBidi"/>
+        </w:rPr>
+      </w:pPr>
+    </w:p>
+    <w:p>
+      <w:pPr>
+        <w:pStyle w:val="Heading1"/>
+        <w:rPr>
+          <w:rFonts w:asciiTheme="minorBidi" w:hAnsiTheme="minorBidi" w:cstheme="minorBidi"/>
+        </w:rPr>
+      </w:pPr>
+      <w:bookmarkStart w:id="35" w:name="_Toc173411766"/>
+      <w:r>
+        <w:rPr>
+          <w:rFonts w:asciiTheme="minorBidi" w:hAnsiTheme="minorBidi" w:cstheme="minorBidi"/>
+        </w:rPr>
+        <w:t>5. Experimental Procedure</w:t>
+      </w:r>
+      <w:bookmarkEnd w:id="35"/>
+    </w:p>
+    <w:p>
+      <w:pPr>
+        <w:pStyle w:val="Heading2"/>
+        <w:rPr>
+          <w:rFonts w:asciiTheme="minorBidi" w:hAnsiTheme="minorBidi" w:cstheme="minorBidi"/>
+        </w:rPr>
+      </w:pPr>
+      <w:bookmarkStart w:id="36" w:name="_Toc173411767"/>
+      <w:r>
+        <w:rPr>
+          <w:rFonts w:asciiTheme="minorBidi" w:hAnsiTheme="minorBidi" w:cstheme="minorBidi"/>
+        </w:rPr>
+        <w:t>5.1. Repeated Trials</w:t>
+      </w:r>
+      <w:bookmarkEnd w:id="36"/>
+    </w:p>
+    <w:p>
+      <w:pPr>
+        <w:rPr>
+          <w:rFonts w:asciiTheme="minorBidi" w:hAnsiTheme="minorBidi"/>
+        </w:rPr>
+      </w:pPr>
+      <w:r>
+        <w:rPr>
+          <w:rFonts w:asciiTheme="minorBidi" w:hAnsiTheme="minorBidi"/>
+        </w:rPr>
+        <w:t>Each algorithm was tested in 1000 trials to ensure statistical significance. Each trial involves finding a path from a given start to a goal position with varying obstacle configurations.</w:t>
+      </w:r>
+    </w:p>
+    <w:p>
+      <w:pPr>
+        <w:rPr>
+          <w:rFonts w:asciiTheme="minorBidi" w:hAnsiTheme="minorBidi"/>
+        </w:rPr>
+      </w:pPr>
+    </w:p>
+    <w:p>
+      <w:pPr>
+        <w:pStyle w:val="Heading2"/>
+        <w:rPr>
+          <w:rFonts w:asciiTheme="minorBidi" w:hAnsiTheme="minorBidi" w:cstheme="minorBidi"/>
+        </w:rPr>
+      </w:pPr>
+      <w:bookmarkStart w:id="37" w:name="_Toc173411768"/>
+      <w:r>
+        <w:rPr>
+          <w:rFonts w:asciiTheme="minorBidi" w:hAnsiTheme="minorBidi" w:cstheme="minorBidi"/>
+        </w:rPr>
+        <w:t>5.2. Varying Conditions</w:t>
+      </w:r>
+      <w:bookmarkEnd w:id="37"/>
+    </w:p>
+    <w:p>
+      <w:pPr>
+        <w:rPr>
+          <w:rFonts w:asciiTheme="minorBidi" w:hAnsiTheme="minorBidi"/>
+        </w:rPr>
+      </w:pPr>
+      <w:r>
+        <w:rPr>
+          <w:rFonts w:asciiTheme="minorBidi" w:hAnsiTheme="minorBidi"/>
+        </w:rPr>
+        <w:t>Experiments were conducted under varying conditions, including different start and goal positions and different numbers of obstacles</w:t>
+      </w:r>
+      <w:r>
+        <w:rPr>
+          <w:rFonts w:asciiTheme="minorBidi" w:hAnsiTheme="minorBidi"/>
+        </w:rPr>
+        <w:t xml:space="preserve"> in different environments</w:t>
+      </w:r>
+      <w:r>
+        <w:rPr>
+          <w:rFonts w:asciiTheme="minorBidi" w:hAnsiTheme="minorBidi"/>
+        </w:rPr>
+        <w:t>. This helps in understanding the robustness and adaptability of each algorithm.</w:t>
+      </w:r>
+    </w:p>
+    <w:p>
+      <w:pPr>
+        <w:rPr>
+          <w:rFonts w:asciiTheme="minorBidi" w:hAnsiTheme="minorBidi"/>
+        </w:rPr>
+      </w:pPr>
+    </w:p>
+    <w:p>
+      <w:pPr>
+        <w:pStyle w:val="Heading2"/>
+        <w:rPr>
+          <w:rFonts w:asciiTheme="minorBidi" w:hAnsiTheme="minorBidi" w:cstheme="minorBidi"/>
+        </w:rPr>
+      </w:pPr>
+      <w:bookmarkStart w:id="38" w:name="_Toc173411769"/>
+      <w:r>
+        <w:rPr>
+          <w:rFonts w:asciiTheme="minorBidi" w:hAnsiTheme="minorBidi" w:cstheme="minorBidi"/>
+        </w:rPr>
+        <w:t>5.3. Data Collection</w:t>
+      </w:r>
+      <w:bookmarkEnd w:id="38"/>
+    </w:p>
+    <w:p>
+      <w:pPr>
+        <w:rPr>
+          <w:rFonts w:asciiTheme="minorBidi" w:hAnsiTheme="minorBidi"/>
+        </w:rPr>
+      </w:pPr>
+      <w:r>
+        <w:rPr>
+          <w:rFonts w:asciiTheme="minorBidi" w:hAnsiTheme="minorBidi"/>
+        </w:rPr>
+        <w:t>Data on path length, planning time, and success rate were collected during each trial. Automated scripts were used to log these metrics for subsequent analysis.</w:t>
+      </w:r>
+    </w:p>
+    <w:p>
+      <w:pPr>
+        <w:rPr>
+          <w:rFonts w:asciiTheme="minorBidi" w:hAnsiTheme="minorBidi"/>
+        </w:rPr>
+      </w:pPr>
+    </w:p>
+    <w:p>
+      <w:pPr>
+        <w:pStyle w:val="Heading1"/>
+        <w:rPr>
+          <w:rFonts w:asciiTheme="minorBidi" w:hAnsiTheme="minorBidi" w:cstheme="minorBidi"/>
+        </w:rPr>
+      </w:pPr>
+      <w:bookmarkStart w:id="39" w:name="_Toc173411770"/>
+      <w:r>
+        <w:rPr>
+          <w:rFonts w:asciiTheme="minorBidi" w:hAnsiTheme="minorBidi" w:cstheme="minorBidi"/>
+        </w:rPr>
         <w:lastRenderedPageBreak/>
-        <w:t>4.2. Planning Time</w:t>
-      </w:r>
-      <w:bookmarkEnd w:id="34"/>
-    </w:p>
-    <w:p>
-      <w:pPr>
-        <w:rPr>
-          <w:rFonts w:asciiTheme="minorBidi" w:hAnsiTheme="minorBidi"/>
-        </w:rPr>
-      </w:pPr>
-      <w:r>
-        <w:rPr>
-          <w:rFonts w:asciiTheme="minorBidi" w:hAnsiTheme="minorBidi"/>
-        </w:rPr>
-        <w:t xml:space="preserve">Planning time is recorded as the time taken from the start of the algorithm until a valid path is found. Timing functions in Python (e.g., </w:t>
-      </w:r>
-      <w:proofErr w:type="gramStart"/>
-      <w:r>
-        <w:rPr>
-          <w:rFonts w:asciiTheme="minorBidi" w:hAnsiTheme="minorBidi"/>
-        </w:rPr>
-        <w:t>time.time</w:t>
-      </w:r>
-      <w:proofErr w:type="gramEnd"/>
-      <w:r>
-        <w:rPr>
-          <w:rFonts w:asciiTheme="minorBidi" w:hAnsiTheme="minorBidi"/>
-        </w:rPr>
-        <w:t>()) were used to measure this metric.</w:t>
-      </w:r>
-    </w:p>
-    <w:p>
-      <w:pPr>
-        <w:rPr>
-          <w:rFonts w:asciiTheme="minorBidi" w:hAnsiTheme="minorBidi"/>
-        </w:rPr>
-      </w:pPr>
+        <w:t>6. Data Analysis</w:t>
+      </w:r>
+      <w:bookmarkEnd w:id="39"/>
     </w:p>
     <w:p>
       <w:pPr>
@@ -7590,26 +9466,104 @@
           <w:rFonts w:asciiTheme="minorBidi" w:hAnsiTheme="minorBidi" w:cstheme="minorBidi"/>
         </w:rPr>
       </w:pPr>
-      <w:bookmarkStart w:id="35" w:name="_Toc173411765"/>
+      <w:bookmarkStart w:id="40" w:name="_Toc173411771"/>
       <w:r>
         <w:rPr>
           <w:rFonts w:asciiTheme="minorBidi" w:hAnsiTheme="minorBidi" w:cstheme="minorBidi"/>
         </w:rPr>
-        <w:t>4.3. Success Rate</w:t>
-      </w:r>
-      <w:bookmarkEnd w:id="35"/>
-    </w:p>
-    <w:p>
-      <w:pPr>
-        <w:rPr>
-          <w:rFonts w:asciiTheme="minorBidi" w:hAnsiTheme="minorBidi"/>
-        </w:rPr>
-      </w:pPr>
-      <w:r>
-        <w:rPr>
-          <w:rFonts w:asciiTheme="minorBidi" w:hAnsiTheme="minorBidi"/>
-        </w:rPr>
-        <w:t>Success rate is calculated as the percentage of trials in which an algorithm successfully finds a valid path within a predefined time limit (e.g., 60 seconds).</w:t>
+        <w:t>6.1. Statistical Analysis</w:t>
+      </w:r>
+      <w:bookmarkEnd w:id="40"/>
+    </w:p>
+    <w:p>
+      <w:pPr>
+        <w:rPr>
+          <w:rFonts w:asciiTheme="minorBidi" w:hAnsiTheme="minorBidi"/>
+        </w:rPr>
+      </w:pPr>
+      <w:r>
+        <w:rPr>
+          <w:rFonts w:asciiTheme="minorBidi" w:hAnsiTheme="minorBidi"/>
+        </w:rPr>
+        <w:t>The collected data were analyzed using statistical methods such as mean, standard deviation, and ANOVA to compare the performance of the algorithms. These methods help in identifying significant differences in performance metrics.</w:t>
+      </w:r>
+    </w:p>
+    <w:p>
+      <w:pPr>
+        <w:rPr>
+          <w:rFonts w:asciiTheme="minorBidi" w:hAnsiTheme="minorBidi"/>
+        </w:rPr>
+      </w:pPr>
+    </w:p>
+    <w:p>
+      <w:pPr>
+        <w:pStyle w:val="Heading2"/>
+        <w:rPr>
+          <w:rFonts w:asciiTheme="minorBidi" w:hAnsiTheme="minorBidi" w:cstheme="minorBidi"/>
+        </w:rPr>
+      </w:pPr>
+      <w:bookmarkStart w:id="41" w:name="_Toc173411772"/>
+      <w:r>
+        <w:rPr>
+          <w:rFonts w:asciiTheme="minorBidi" w:hAnsiTheme="minorBidi" w:cstheme="minorBidi"/>
+        </w:rPr>
+        <w:t>6.2. Visualization</w:t>
+      </w:r>
+      <w:bookmarkEnd w:id="41"/>
+    </w:p>
+    <w:p>
+      <w:pPr>
+        <w:rPr>
+          <w:rFonts w:asciiTheme="minorBidi" w:hAnsiTheme="minorBidi"/>
+        </w:rPr>
+      </w:pPr>
+      <w:r>
+        <w:rPr>
+          <w:rFonts w:asciiTheme="minorBidi" w:hAnsiTheme="minorBidi"/>
+        </w:rPr>
+        <w:t>Results were visualized using bar charts and line graphs to compare the path length, planning time, and success rate of each algorithm. These visualizations provide a clear and concise way to present the findings.</w:t>
+      </w:r>
+    </w:p>
+    <w:p>
+      <w:pPr>
+        <w:rPr>
+          <w:rFonts w:asciiTheme="minorBidi" w:hAnsiTheme="minorBidi"/>
+        </w:rPr>
+      </w:pPr>
+    </w:p>
+    <w:p>
+      <w:pPr>
+        <w:pStyle w:val="Heading2"/>
+        <w:rPr>
+          <w:rFonts w:asciiTheme="minorBidi" w:hAnsiTheme="minorBidi" w:cstheme="minorBidi"/>
+        </w:rPr>
+      </w:pPr>
+      <w:bookmarkStart w:id="42" w:name="_Toc173411773"/>
+      <w:r>
+        <w:rPr>
+          <w:rFonts w:asciiTheme="minorBidi" w:hAnsiTheme="minorBidi" w:cstheme="minorBidi"/>
+        </w:rPr>
+        <w:t>6.3</w:t>
+      </w:r>
+      <w:r>
+        <w:rPr>
+          <w:rFonts w:asciiTheme="minorBidi" w:hAnsiTheme="minorBidi" w:cstheme="minorBidi"/>
+        </w:rPr>
+        <w:t>. Summary</w:t>
+      </w:r>
+      <w:bookmarkEnd w:id="42"/>
+    </w:p>
+    <w:p>
+      <w:pPr>
+        <w:rPr>
+          <w:rFonts w:asciiTheme="minorBidi" w:hAnsiTheme="minorBidi"/>
+        </w:rPr>
+      </w:pPr>
+      <w:r>
+        <w:rPr>
+          <w:rFonts w:asciiTheme="minorBidi" w:hAnsiTheme="minorBidi"/>
+        </w:rPr>
+        <w:t>The methodology outlined above ensures a comprehensive and systematic comparison of the four path planning algorithms. By evaluating path length, planning time, and success rate under varied conditions, the study aims to provide insights into the efficiency and effectiveness of each algorithm in robotic path planning.</w:t>
       </w:r>
     </w:p>
     <w:p>
@@ -7626,287 +9580,20 @@
           <w:rFonts w:asciiTheme="minorBidi" w:hAnsiTheme="minorBidi" w:cstheme="minorBidi"/>
         </w:rPr>
       </w:pPr>
-      <w:bookmarkStart w:id="36" w:name="_Toc173411766"/>
+      <w:bookmarkStart w:id="43" w:name="_Toc173411774"/>
       <w:r>
         <w:rPr>
           <w:rFonts w:asciiTheme="minorBidi" w:hAnsiTheme="minorBidi" w:cstheme="minorBidi"/>
         </w:rPr>
-        <w:t>5. Experimental Procedure</w:t>
-      </w:r>
-      <w:bookmarkEnd w:id="36"/>
-    </w:p>
-    <w:p>
-      <w:pPr>
-        <w:pStyle w:val="Heading2"/>
+        <w:t>7</w:t>
+      </w:r>
+      <w:r>
         <w:rPr>
           <w:rFonts w:asciiTheme="minorBidi" w:hAnsiTheme="minorBidi" w:cstheme="minorBidi"/>
         </w:rPr>
-      </w:pPr>
-      <w:bookmarkStart w:id="37" w:name="_Toc173411767"/>
-      <w:r>
-        <w:rPr>
-          <w:rFonts w:asciiTheme="minorBidi" w:hAnsiTheme="minorBidi" w:cstheme="minorBidi"/>
-        </w:rPr>
-        <w:t>5.1. Repeated Trials</w:t>
-      </w:r>
-      <w:bookmarkEnd w:id="37"/>
-    </w:p>
-    <w:p>
-      <w:pPr>
-        <w:rPr>
-          <w:rFonts w:asciiTheme="minorBidi" w:hAnsiTheme="minorBidi"/>
-        </w:rPr>
-      </w:pPr>
-      <w:r>
-        <w:rPr>
-          <w:rFonts w:asciiTheme="minorBidi" w:hAnsiTheme="minorBidi"/>
-        </w:rPr>
-        <w:t>Each algorithm was tested in 1000 trials to ensure statistical significance. Each trial involves finding a path from a given start to a goal position with varying obstacle configurations.</w:t>
-      </w:r>
-    </w:p>
-    <w:p>
-      <w:pPr>
-        <w:rPr>
-          <w:rFonts w:asciiTheme="minorBidi" w:hAnsiTheme="minorBidi"/>
-        </w:rPr>
-      </w:pPr>
-    </w:p>
-    <w:p>
-      <w:pPr>
-        <w:pStyle w:val="Heading2"/>
-        <w:rPr>
-          <w:rFonts w:asciiTheme="minorBidi" w:hAnsiTheme="minorBidi" w:cstheme="minorBidi"/>
-        </w:rPr>
-      </w:pPr>
-      <w:bookmarkStart w:id="38" w:name="_Toc173411768"/>
-      <w:r>
-        <w:rPr>
-          <w:rFonts w:asciiTheme="minorBidi" w:hAnsiTheme="minorBidi" w:cstheme="minorBidi"/>
-        </w:rPr>
-        <w:t>5.2. Varying Conditions</w:t>
-      </w:r>
-      <w:bookmarkEnd w:id="38"/>
-    </w:p>
-    <w:p>
-      <w:pPr>
-        <w:rPr>
-          <w:rFonts w:asciiTheme="minorBidi" w:hAnsiTheme="minorBidi"/>
-        </w:rPr>
-      </w:pPr>
-      <w:r>
-        <w:rPr>
-          <w:rFonts w:asciiTheme="minorBidi" w:hAnsiTheme="minorBidi"/>
-        </w:rPr>
-        <w:t>Experiments were conducted under varying conditions, including different start and goal positions and different numbers of obstacles</w:t>
-      </w:r>
-      <w:r>
-        <w:rPr>
-          <w:rFonts w:asciiTheme="minorBidi" w:hAnsiTheme="minorBidi"/>
-        </w:rPr>
-        <w:t xml:space="preserve"> in different environments</w:t>
-      </w:r>
-      <w:r>
-        <w:rPr>
-          <w:rFonts w:asciiTheme="minorBidi" w:hAnsiTheme="minorBidi"/>
-        </w:rPr>
-        <w:t>. This helps in understanding the robustness and adaptability of each algorithm.</w:t>
-      </w:r>
-    </w:p>
-    <w:p>
-      <w:pPr>
-        <w:rPr>
-          <w:rFonts w:asciiTheme="minorBidi" w:hAnsiTheme="minorBidi"/>
-        </w:rPr>
-      </w:pPr>
-    </w:p>
-    <w:p>
-      <w:pPr>
-        <w:pStyle w:val="Heading2"/>
-        <w:rPr>
-          <w:rFonts w:asciiTheme="minorBidi" w:hAnsiTheme="minorBidi" w:cstheme="minorBidi"/>
-        </w:rPr>
-      </w:pPr>
-      <w:bookmarkStart w:id="39" w:name="_Toc173411769"/>
-      <w:r>
-        <w:rPr>
-          <w:rFonts w:asciiTheme="minorBidi" w:hAnsiTheme="minorBidi" w:cstheme="minorBidi"/>
-        </w:rPr>
-        <w:t>5.3. Data Collection</w:t>
-      </w:r>
-      <w:bookmarkEnd w:id="39"/>
-    </w:p>
-    <w:p>
-      <w:pPr>
-        <w:rPr>
-          <w:rFonts w:asciiTheme="minorBidi" w:hAnsiTheme="minorBidi"/>
-        </w:rPr>
-      </w:pPr>
-      <w:r>
-        <w:rPr>
-          <w:rFonts w:asciiTheme="minorBidi" w:hAnsiTheme="minorBidi"/>
-        </w:rPr>
-        <w:t>Data on path length, planning time, and success rate were collected during each trial. Automated scripts were used to log these metrics for subsequent analysis.</w:t>
-      </w:r>
-    </w:p>
-    <w:p>
-      <w:pPr>
-        <w:rPr>
-          <w:rFonts w:asciiTheme="minorBidi" w:hAnsiTheme="minorBidi"/>
-        </w:rPr>
-      </w:pPr>
-    </w:p>
-    <w:p>
-      <w:pPr>
-        <w:pStyle w:val="Heading1"/>
-        <w:rPr>
-          <w:rFonts w:asciiTheme="minorBidi" w:hAnsiTheme="minorBidi" w:cstheme="minorBidi"/>
-        </w:rPr>
-      </w:pPr>
-      <w:bookmarkStart w:id="40" w:name="_Toc173411770"/>
-      <w:r>
-        <w:rPr>
-          <w:rFonts w:asciiTheme="minorBidi" w:hAnsiTheme="minorBidi" w:cstheme="minorBidi"/>
-        </w:rPr>
-        <w:t>6. Data Analysis</w:t>
-      </w:r>
-      <w:bookmarkEnd w:id="40"/>
-    </w:p>
-    <w:p>
-      <w:pPr>
-        <w:pStyle w:val="Heading2"/>
-        <w:rPr>
-          <w:rFonts w:asciiTheme="minorBidi" w:hAnsiTheme="minorBidi" w:cstheme="minorBidi"/>
-        </w:rPr>
-      </w:pPr>
-      <w:bookmarkStart w:id="41" w:name="_Toc173411771"/>
-      <w:r>
-        <w:rPr>
-          <w:rFonts w:asciiTheme="minorBidi" w:hAnsiTheme="minorBidi" w:cstheme="minorBidi"/>
-        </w:rPr>
-        <w:t>6.1. Statistical Analysis</w:t>
-      </w:r>
-      <w:bookmarkEnd w:id="41"/>
-    </w:p>
-    <w:p>
-      <w:pPr>
-        <w:rPr>
-          <w:rFonts w:asciiTheme="minorBidi" w:hAnsiTheme="minorBidi"/>
-        </w:rPr>
-      </w:pPr>
-      <w:r>
-        <w:rPr>
-          <w:rFonts w:asciiTheme="minorBidi" w:hAnsiTheme="minorBidi"/>
-        </w:rPr>
-        <w:t>The collected data were analyzed using statistical methods such as mean, standard deviation, and ANOVA to compare the performance of the algorithms. These methods help in identifying significant differences in performance metrics.</w:t>
-      </w:r>
-    </w:p>
-    <w:p>
-      <w:pPr>
-        <w:rPr>
-          <w:rFonts w:asciiTheme="minorBidi" w:hAnsiTheme="minorBidi"/>
-        </w:rPr>
-      </w:pPr>
-    </w:p>
-    <w:p>
-      <w:pPr>
-        <w:pStyle w:val="Heading2"/>
-        <w:rPr>
-          <w:rFonts w:asciiTheme="minorBidi" w:hAnsiTheme="minorBidi" w:cstheme="minorBidi"/>
-        </w:rPr>
-      </w:pPr>
-      <w:bookmarkStart w:id="42" w:name="_Toc173411772"/>
-      <w:r>
-        <w:rPr>
-          <w:rFonts w:asciiTheme="minorBidi" w:hAnsiTheme="minorBidi" w:cstheme="minorBidi"/>
-        </w:rPr>
-        <w:lastRenderedPageBreak/>
-        <w:t>6.2. Visualization</w:t>
-      </w:r>
-      <w:bookmarkEnd w:id="42"/>
-    </w:p>
-    <w:p>
-      <w:pPr>
-        <w:rPr>
-          <w:rFonts w:asciiTheme="minorBidi" w:hAnsiTheme="minorBidi"/>
-        </w:rPr>
-      </w:pPr>
-      <w:r>
-        <w:rPr>
-          <w:rFonts w:asciiTheme="minorBidi" w:hAnsiTheme="minorBidi"/>
-        </w:rPr>
-        <w:t>Results were visualized using bar charts and line graphs to compare the path length, planning time, and success rate of each algorithm. These visualizations provide a clear and concise way to present the findings.</w:t>
-      </w:r>
-    </w:p>
-    <w:p>
-      <w:pPr>
-        <w:rPr>
-          <w:rFonts w:asciiTheme="minorBidi" w:hAnsiTheme="minorBidi"/>
-        </w:rPr>
-      </w:pPr>
-    </w:p>
-    <w:p>
-      <w:pPr>
-        <w:pStyle w:val="Heading2"/>
-        <w:rPr>
-          <w:rFonts w:asciiTheme="minorBidi" w:hAnsiTheme="minorBidi" w:cstheme="minorBidi"/>
-        </w:rPr>
-      </w:pPr>
-      <w:bookmarkStart w:id="43" w:name="_Toc173411773"/>
-      <w:r>
-        <w:rPr>
-          <w:rFonts w:asciiTheme="minorBidi" w:hAnsiTheme="minorBidi" w:cstheme="minorBidi"/>
-        </w:rPr>
-        <w:t>6.3</w:t>
-      </w:r>
-      <w:r>
-        <w:rPr>
-          <w:rFonts w:asciiTheme="minorBidi" w:hAnsiTheme="minorBidi" w:cstheme="minorBidi"/>
-        </w:rPr>
-        <w:t>. Summary</w:t>
+        <w:t>. Integrated Grasp and Motion Planning Approach</w:t>
       </w:r>
       <w:bookmarkEnd w:id="43"/>
-    </w:p>
-    <w:p>
-      <w:pPr>
-        <w:rPr>
-          <w:rFonts w:asciiTheme="minorBidi" w:hAnsiTheme="minorBidi"/>
-        </w:rPr>
-      </w:pPr>
-      <w:r>
-        <w:rPr>
-          <w:rFonts w:asciiTheme="minorBidi" w:hAnsiTheme="minorBidi"/>
-        </w:rPr>
-        <w:t>The methodology outlined above ensures a comprehensive and systematic comparison of the four path planning algorithms. By evaluating path length, planning time, and success rate under varied conditions, the study aims to provide insights into the efficiency and effectiveness of each algorithm in robotic path planning.</w:t>
-      </w:r>
-    </w:p>
-    <w:p>
-      <w:pPr>
-        <w:rPr>
-          <w:rFonts w:asciiTheme="minorBidi" w:hAnsiTheme="minorBidi"/>
-        </w:rPr>
-      </w:pPr>
-    </w:p>
-    <w:p>
-      <w:pPr>
-        <w:pStyle w:val="Heading1"/>
-        <w:rPr>
-          <w:rFonts w:asciiTheme="minorBidi" w:hAnsiTheme="minorBidi" w:cstheme="minorBidi"/>
-        </w:rPr>
-      </w:pPr>
-      <w:bookmarkStart w:id="44" w:name="_Toc173411774"/>
-      <w:r>
-        <w:rPr>
-          <w:rFonts w:asciiTheme="minorBidi" w:hAnsiTheme="minorBidi" w:cstheme="minorBidi"/>
-        </w:rPr>
-        <w:t>7</w:t>
-      </w:r>
-      <w:r>
-        <w:rPr>
-          <w:rFonts w:asciiTheme="minorBidi" w:hAnsiTheme="minorBidi" w:cstheme="minorBidi"/>
-        </w:rPr>
-        <w:t>. Integrated Grasp and Motion Planning Approach</w:t>
-      </w:r>
-      <w:bookmarkEnd w:id="44"/>
     </w:p>
     <w:p>
       <w:pPr>
@@ -8095,7 +9782,7 @@
           <w:rFonts w:asciiTheme="minorBidi" w:hAnsiTheme="minorBidi" w:cstheme="minorBidi"/>
         </w:rPr>
       </w:pPr>
-      <w:bookmarkStart w:id="45" w:name="_Toc173411775"/>
+      <w:bookmarkStart w:id="44" w:name="_Toc173411775"/>
       <w:r>
         <w:rPr>
           <w:rFonts w:asciiTheme="minorBidi" w:hAnsiTheme="minorBidi" w:cstheme="minorBidi"/>
@@ -8108,7 +9795,7 @@
         </w:rPr>
         <w:t>. Discussion</w:t>
       </w:r>
-      <w:bookmarkEnd w:id="45"/>
+      <w:bookmarkEnd w:id="44"/>
     </w:p>
     <w:p>
       <w:pPr>
@@ -8233,6 +9920,7 @@
         <w:rPr>
           <w:rFonts w:asciiTheme="minorBidi" w:hAnsiTheme="minorBidi"/>
         </w:rPr>
+        <w:lastRenderedPageBreak/>
         <w:t>Summary</w:t>
       </w:r>
     </w:p>
@@ -8243,7 +9931,7 @@
           <w:rFonts w:asciiTheme="minorBidi" w:hAnsiTheme="minorBidi" w:cstheme="minorBidi"/>
         </w:rPr>
       </w:pPr>
-      <w:bookmarkStart w:id="46" w:name="_Toc173411776"/>
+      <w:bookmarkStart w:id="45" w:name="_Toc173411776"/>
       <w:r>
         <w:rPr>
           <w:rFonts w:asciiTheme="minorBidi" w:hAnsiTheme="minorBidi" w:cstheme="minorBidi"/>
@@ -8256,7 +9944,7 @@
         </w:rPr>
         <w:t>. Conclusion</w:t>
       </w:r>
-      <w:bookmarkEnd w:id="46"/>
+      <w:bookmarkEnd w:id="45"/>
     </w:p>
     <w:p>
       <w:pPr>
@@ -8355,7 +10043,7 @@
           <w:rFonts w:asciiTheme="minorBidi" w:hAnsiTheme="minorBidi" w:cstheme="minorBidi"/>
         </w:rPr>
       </w:pPr>
-      <w:bookmarkStart w:id="47" w:name="_Toc173411777"/>
+      <w:bookmarkStart w:id="46" w:name="_Toc173411777"/>
       <w:r>
         <w:rPr>
           <w:rFonts w:asciiTheme="minorBidi" w:hAnsiTheme="minorBidi" w:cstheme="minorBidi"/>
@@ -8375,7 +10063,7 @@
         </w:rPr>
         <w:t>. References</w:t>
       </w:r>
-      <w:bookmarkEnd w:id="47"/>
+      <w:bookmarkEnd w:id="46"/>
     </w:p>
     <w:p>
       <w:pPr>
@@ -8387,7 +10075,7 @@
           <w:szCs w:val="22"/>
         </w:rPr>
       </w:pPr>
-      <w:bookmarkStart w:id="48" w:name="_Toc173411778"/>
+      <w:bookmarkStart w:id="47" w:name="_Toc173411778"/>
       <w:r>
         <w:rPr>
           <w:rFonts w:asciiTheme="minorBidi" w:eastAsiaTheme="minorHAnsi" w:hAnsiTheme="minorBidi" w:cstheme="minorBidi"/>
@@ -8548,39 +10236,39 @@
           <w:sz w:val="22"/>
           <w:szCs w:val="22"/>
         </w:rPr>
-        <w:t xml:space="preserve">  Dharbaneshwer, S.J. et al. (2021) “A finite </w:t>
-      </w:r>
-      <w:proofErr w:type="gramStart"/>
-      <w:r>
+        <w:t xml:space="preserve">  Dharbaneshwer, S.J. et al. (2021) “A finite element based simulation framework for robotic grasp analysis,” Proceedings of the Institution of Mechanical Engineers, Part C: Journal of Mechanical Engineering Science, 235(13). Available at: https://doi.org/10.1177/0954406220951596.</w:t>
+      </w:r>
+    </w:p>
+    <w:p>
+      <w:pPr>
+        <w:pStyle w:val="Heading1"/>
         <w:rPr>
           <w:rFonts w:asciiTheme="minorBidi" w:eastAsiaTheme="minorHAnsi" w:hAnsiTheme="minorBidi" w:cstheme="minorBidi"/>
           <w:color w:val="auto"/>
           <w:sz w:val="22"/>
           <w:szCs w:val="22"/>
         </w:rPr>
-        <w:t>element based</w:t>
-      </w:r>
-      <w:proofErr w:type="gramEnd"/>
-      <w:r>
+      </w:pPr>
+    </w:p>
+    <w:p>
+      <w:pPr>
+        <w:pStyle w:val="Heading1"/>
         <w:rPr>
           <w:rFonts w:asciiTheme="minorBidi" w:eastAsiaTheme="minorHAnsi" w:hAnsiTheme="minorBidi" w:cstheme="minorBidi"/>
           <w:color w:val="auto"/>
           <w:sz w:val="22"/>
           <w:szCs w:val="22"/>
         </w:rPr>
-        <w:t xml:space="preserve"> simulation framework for robotic grasp analysis,” Proceedings of the Institution of Mechanical Engineers, Part C: Journal of Mechanical Engineering Science, 235(13). Available at: https://doi.org/10.1177/0954406220951596.</w:t>
-      </w:r>
-    </w:p>
-    <w:p>
-      <w:pPr>
-        <w:pStyle w:val="Heading1"/>
+      </w:pPr>
+      <w:r>
         <w:rPr>
           <w:rFonts w:asciiTheme="minorBidi" w:eastAsiaTheme="minorHAnsi" w:hAnsiTheme="minorBidi" w:cstheme="minorBidi"/>
           <w:color w:val="auto"/>
           <w:sz w:val="22"/>
           <w:szCs w:val="22"/>
         </w:rPr>
-      </w:pPr>
+        <w:t xml:space="preserve">  Elbanhawi, M. and Simic, M. (2014) “Sampling-based robot motion planning: A review,” IEEE Access. Available at: https://doi.org/10.1109/ACCESS.2014.2302442.</w:t>
+      </w:r>
     </w:p>
     <w:p>
       <w:pPr>
@@ -8592,26 +10280,26 @@
           <w:szCs w:val="22"/>
         </w:rPr>
       </w:pPr>
-      <w:r>
+    </w:p>
+    <w:p>
+      <w:pPr>
+        <w:pStyle w:val="Heading1"/>
         <w:rPr>
           <w:rFonts w:asciiTheme="minorBidi" w:eastAsiaTheme="minorHAnsi" w:hAnsiTheme="minorBidi" w:cstheme="minorBidi"/>
           <w:color w:val="auto"/>
           <w:sz w:val="22"/>
           <w:szCs w:val="22"/>
         </w:rPr>
-        <w:t xml:space="preserve">  Elbanhawi, M. and Simic, M. (2014) “Sampling-based robot motion planning: A review,” IEEE Access. Available at: https://doi.org/10.1109/ACCESS.2014.2302442.</w:t>
-      </w:r>
-    </w:p>
-    <w:p>
-      <w:pPr>
-        <w:pStyle w:val="Heading1"/>
+      </w:pPr>
+      <w:r>
         <w:rPr>
           <w:rFonts w:asciiTheme="minorBidi" w:eastAsiaTheme="minorHAnsi" w:hAnsiTheme="minorBidi" w:cstheme="minorBidi"/>
           <w:color w:val="auto"/>
           <w:sz w:val="22"/>
           <w:szCs w:val="22"/>
         </w:rPr>
-      </w:pPr>
+        <w:t xml:space="preserve">  Fan, Z. (2023) “Multi-Point path planning for robots based on deep reinforcement learning,” in Journal of Physics: Conference Series. Available at: https://doi.org/10.1088/1742-6596/2580/1/012048.</w:t>
+      </w:r>
     </w:p>
     <w:p>
       <w:pPr>
@@ -8623,16 +10311,17 @@
           <w:szCs w:val="22"/>
         </w:rPr>
       </w:pPr>
-      <w:r>
+    </w:p>
+    <w:p>
+      <w:pPr>
+        <w:pStyle w:val="Heading1"/>
         <w:rPr>
           <w:rFonts w:asciiTheme="minorBidi" w:eastAsiaTheme="minorHAnsi" w:hAnsiTheme="minorBidi" w:cstheme="minorBidi"/>
           <w:color w:val="auto"/>
           <w:sz w:val="22"/>
           <w:szCs w:val="22"/>
         </w:rPr>
-        <w:t xml:space="preserve">  Fan, Z. (2023) “</w:t>
-      </w:r>
-      <w:proofErr w:type="gramStart"/>
+      </w:pPr>
       <w:r>
         <w:rPr>
           <w:rFonts w:asciiTheme="minorBidi" w:eastAsiaTheme="minorHAnsi" w:hAnsiTheme="minorBidi" w:cstheme="minorBidi"/>
@@ -8640,18 +10329,19 @@
           <w:sz w:val="22"/>
           <w:szCs w:val="22"/>
         </w:rPr>
-        <w:t>Multi-Point</w:t>
-      </w:r>
-      <w:proofErr w:type="gramEnd"/>
-      <w:r>
+        <w:t xml:space="preserve">  Ganesan, M. et al. (2024) “A Comprehensive Review on Deep Learning-Based Motion Planning and End-to-End Learning for Self-Driving Vehicle,” IEEE Access, 12, pp. 66031–66067. Available at: https://doi.org/10.1109/ACCESS.2024.3394869.</w:t>
+      </w:r>
+    </w:p>
+    <w:p>
+      <w:pPr>
+        <w:pStyle w:val="Heading1"/>
         <w:rPr>
           <w:rFonts w:asciiTheme="minorBidi" w:eastAsiaTheme="minorHAnsi" w:hAnsiTheme="minorBidi" w:cstheme="minorBidi"/>
           <w:color w:val="auto"/>
           <w:sz w:val="22"/>
           <w:szCs w:val="22"/>
         </w:rPr>
-        <w:t xml:space="preserve"> path planning for robots based on deep reinforcement learning,” in Journal of Physics: Conference Series. Available at: https://doi.org/10.1088/1742-6596/2580/1/012048.</w:t>
-      </w:r>
+      </w:pPr>
     </w:p>
     <w:p>
       <w:pPr>
@@ -8663,26 +10353,26 @@
           <w:szCs w:val="22"/>
         </w:rPr>
       </w:pPr>
-    </w:p>
-    <w:p>
-      <w:pPr>
-        <w:pStyle w:val="Heading1"/>
+      <w:r>
         <w:rPr>
           <w:rFonts w:asciiTheme="minorBidi" w:eastAsiaTheme="minorHAnsi" w:hAnsiTheme="minorBidi" w:cstheme="minorBidi"/>
           <w:color w:val="auto"/>
           <w:sz w:val="22"/>
           <w:szCs w:val="22"/>
         </w:rPr>
-      </w:pPr>
-      <w:r>
+        <w:t xml:space="preserve">  Garrett, C.R. et al. (2021) “Integrated Task and Motion Planning,” Annual Review of Control, Robotics, and Autonomous Systems. Available at: https://doi.org/10.1146/annurev-control-091420-084139.</w:t>
+      </w:r>
+    </w:p>
+    <w:p>
+      <w:pPr>
+        <w:pStyle w:val="Heading1"/>
         <w:rPr>
           <w:rFonts w:asciiTheme="minorBidi" w:eastAsiaTheme="minorHAnsi" w:hAnsiTheme="minorBidi" w:cstheme="minorBidi"/>
           <w:color w:val="auto"/>
           <w:sz w:val="22"/>
           <w:szCs w:val="22"/>
         </w:rPr>
-        <w:t xml:space="preserve">  Ganesan, M. et al. (2024) “A Comprehensive Review on Deep Learning-Based Motion Planning and End-to-End Learning for Self-Driving Vehicle,” IEEE Access, 12, pp. 66031–66067. Available at: https://doi.org/10.1109/ACCESS.2024.3394869.</w:t>
-      </w:r>
+      </w:pPr>
     </w:p>
     <w:p>
       <w:pPr>
@@ -8694,26 +10384,26 @@
           <w:szCs w:val="22"/>
         </w:rPr>
       </w:pPr>
-    </w:p>
-    <w:p>
-      <w:pPr>
-        <w:pStyle w:val="Heading1"/>
+      <w:r>
         <w:rPr>
           <w:rFonts w:asciiTheme="minorBidi" w:eastAsiaTheme="minorHAnsi" w:hAnsiTheme="minorBidi" w:cstheme="minorBidi"/>
           <w:color w:val="auto"/>
           <w:sz w:val="22"/>
           <w:szCs w:val="22"/>
         </w:rPr>
-      </w:pPr>
-      <w:r>
+        <w:t xml:space="preserve">  Ichnowski, J., Avigal, Y., et al. (2020) “Deep learning can accelerate grasp-optimized motion planning,” Science Robotics, 5(48). Available at: https://doi.org/10.1126/scirobotics.abd7710.</w:t>
+      </w:r>
+    </w:p>
+    <w:p>
+      <w:pPr>
+        <w:pStyle w:val="Heading1"/>
         <w:rPr>
           <w:rFonts w:asciiTheme="minorBidi" w:eastAsiaTheme="minorHAnsi" w:hAnsiTheme="minorBidi" w:cstheme="minorBidi"/>
           <w:color w:val="auto"/>
           <w:sz w:val="22"/>
           <w:szCs w:val="22"/>
         </w:rPr>
-        <w:t xml:space="preserve">  Garrett, C.R. et al. (2021) “Integrated Task and Motion Planning,” Annual Review of Control, Robotics, and Autonomous Systems. Available at: https://doi.org/10.1146/annurev-control-091420-084139.</w:t>
-      </w:r>
+      </w:pPr>
     </w:p>
     <w:p>
       <w:pPr>
@@ -8725,17 +10415,16 @@
           <w:szCs w:val="22"/>
         </w:rPr>
       </w:pPr>
-    </w:p>
-    <w:p>
-      <w:pPr>
-        <w:pStyle w:val="Heading1"/>
+      <w:r>
         <w:rPr>
           <w:rFonts w:asciiTheme="minorBidi" w:eastAsiaTheme="minorHAnsi" w:hAnsiTheme="minorBidi" w:cstheme="minorBidi"/>
           <w:color w:val="auto"/>
           <w:sz w:val="22"/>
           <w:szCs w:val="22"/>
         </w:rPr>
-      </w:pPr>
+        <w:t xml:space="preserve">  Ichnowski, J., </w:t>
+      </w:r>
+      <w:proofErr w:type="spellStart"/>
       <w:r>
         <w:rPr>
           <w:rFonts w:asciiTheme="minorBidi" w:eastAsiaTheme="minorHAnsi" w:hAnsiTheme="minorBidi" w:cstheme="minorBidi"/>
@@ -8743,19 +10432,18 @@
           <w:sz w:val="22"/>
           <w:szCs w:val="22"/>
         </w:rPr>
-        <w:t xml:space="preserve">  Ichnowski, J., Avigal, Y., et al. (2020) “Deep learning can accelerate grasp-optimized motion planning,” Science Robotics, 5(48). Available at: https://doi.org/10.1126/scirobotics.abd7710.</w:t>
-      </w:r>
-    </w:p>
-    <w:p>
-      <w:pPr>
-        <w:pStyle w:val="Heading1"/>
+        <w:t>Danielczuk</w:t>
+      </w:r>
+      <w:proofErr w:type="spellEnd"/>
+      <w:r>
         <w:rPr>
           <w:rFonts w:asciiTheme="minorBidi" w:eastAsiaTheme="minorHAnsi" w:hAnsiTheme="minorBidi" w:cstheme="minorBidi"/>
           <w:color w:val="auto"/>
           <w:sz w:val="22"/>
           <w:szCs w:val="22"/>
         </w:rPr>
-      </w:pPr>
+        <w:t>, M., et al. (2020) “GOMP: Grasp-Optimized Motion Planning for Bin Picking,” in Proceedings - IEEE International Conference on Robotics and Automation. Available at: https://doi.org/10.1109/ICRA40945.2020.9197548.</w:t>
+      </w:r>
     </w:p>
     <w:p>
       <w:pPr>
@@ -8767,16 +10455,17 @@
           <w:szCs w:val="22"/>
         </w:rPr>
       </w:pPr>
-      <w:r>
+    </w:p>
+    <w:p>
+      <w:pPr>
+        <w:pStyle w:val="Heading1"/>
         <w:rPr>
           <w:rFonts w:asciiTheme="minorBidi" w:eastAsiaTheme="minorHAnsi" w:hAnsiTheme="minorBidi" w:cstheme="minorBidi"/>
           <w:color w:val="auto"/>
           <w:sz w:val="22"/>
           <w:szCs w:val="22"/>
         </w:rPr>
-        <w:t xml:space="preserve">  Ichnowski, J., </w:t>
-      </w:r>
-      <w:proofErr w:type="spellStart"/>
+      </w:pPr>
       <w:r>
         <w:rPr>
           <w:rFonts w:asciiTheme="minorBidi" w:eastAsiaTheme="minorHAnsi" w:hAnsiTheme="minorBidi" w:cstheme="minorBidi"/>
@@ -8784,9 +10473,9 @@
           <w:sz w:val="22"/>
           <w:szCs w:val="22"/>
         </w:rPr>
-        <w:t>Danielczuk</w:t>
-      </w:r>
-      <w:proofErr w:type="spellEnd"/>
+        <w:t xml:space="preserve">  </w:t>
+      </w:r>
+      <w:proofErr w:type="spellStart"/>
       <w:r>
         <w:rPr>
           <w:rFonts w:asciiTheme="minorBidi" w:eastAsiaTheme="minorHAnsi" w:hAnsiTheme="minorBidi" w:cstheme="minorBidi"/>
@@ -8794,19 +10483,18 @@
           <w:sz w:val="22"/>
           <w:szCs w:val="22"/>
         </w:rPr>
-        <w:t>, M., et al. (2020) “GOMP: Grasp-Optimized Motion Planning for Bin Picking,” in Proceedings - IEEE International Conference on Robotics and Automation. Available at: https://doi.org/10.1109/ICRA40945.2020.9197548.</w:t>
-      </w:r>
-    </w:p>
-    <w:p>
-      <w:pPr>
-        <w:pStyle w:val="Heading1"/>
+        <w:t>Lavalle</w:t>
+      </w:r>
+      <w:proofErr w:type="spellEnd"/>
+      <w:r>
         <w:rPr>
           <w:rFonts w:asciiTheme="minorBidi" w:eastAsiaTheme="minorHAnsi" w:hAnsiTheme="minorBidi" w:cstheme="minorBidi"/>
           <w:color w:val="auto"/>
           <w:sz w:val="22"/>
           <w:szCs w:val="22"/>
         </w:rPr>
-      </w:pPr>
+        <w:t>, S.M. (2006) PLANNING ALGORITHMS. Available at: https://msl.cs.uiuc.edu/planning/bookbig.pdf (Accessed: August 4, 2024).</w:t>
+      </w:r>
     </w:p>
     <w:p>
       <w:pPr>
@@ -8818,16 +10506,17 @@
           <w:szCs w:val="22"/>
         </w:rPr>
       </w:pPr>
-      <w:r>
+    </w:p>
+    <w:p>
+      <w:pPr>
+        <w:pStyle w:val="Heading1"/>
         <w:rPr>
           <w:rFonts w:asciiTheme="minorBidi" w:eastAsiaTheme="minorHAnsi" w:hAnsiTheme="minorBidi" w:cstheme="minorBidi"/>
           <w:color w:val="auto"/>
           <w:sz w:val="22"/>
           <w:szCs w:val="22"/>
         </w:rPr>
-        <w:t xml:space="preserve">  </w:t>
-      </w:r>
-      <w:proofErr w:type="spellStart"/>
+      </w:pPr>
       <w:r>
         <w:rPr>
           <w:rFonts w:asciiTheme="minorBidi" w:eastAsiaTheme="minorHAnsi" w:hAnsiTheme="minorBidi" w:cstheme="minorBidi"/>
@@ -8835,18 +10524,19 @@
           <w:sz w:val="22"/>
           <w:szCs w:val="22"/>
         </w:rPr>
-        <w:t>Lavalle</w:t>
-      </w:r>
-      <w:proofErr w:type="spellEnd"/>
-      <w:r>
+        <w:t xml:space="preserve">  Li, T.-Y. and Huang, P.-Z. (2007) “Planning Versatile Motions for Humanoid in a Complex Environment,” in Humanoid Robots: New Developments. Available at: https://doi.org/10.5772/4888.</w:t>
+      </w:r>
+    </w:p>
+    <w:p>
+      <w:pPr>
+        <w:pStyle w:val="Heading1"/>
         <w:rPr>
           <w:rFonts w:asciiTheme="minorBidi" w:eastAsiaTheme="minorHAnsi" w:hAnsiTheme="minorBidi" w:cstheme="minorBidi"/>
           <w:color w:val="auto"/>
           <w:sz w:val="22"/>
           <w:szCs w:val="22"/>
         </w:rPr>
-        <w:t>, S.M. (2006) PLANNING ALGORITHMS. Available at: https://msl.cs.uiuc.edu/planning/bookbig.pdf (Accessed: August 4, 2024).</w:t>
-      </w:r>
+      </w:pPr>
     </w:p>
     <w:p>
       <w:pPr>
@@ -8858,26 +10548,26 @@
           <w:szCs w:val="22"/>
         </w:rPr>
       </w:pPr>
-    </w:p>
-    <w:p>
-      <w:pPr>
-        <w:pStyle w:val="Heading1"/>
+      <w:r>
         <w:rPr>
           <w:rFonts w:asciiTheme="minorBidi" w:eastAsiaTheme="minorHAnsi" w:hAnsiTheme="minorBidi" w:cstheme="minorBidi"/>
           <w:color w:val="auto"/>
           <w:sz w:val="22"/>
           <w:szCs w:val="22"/>
         </w:rPr>
-      </w:pPr>
-      <w:r>
+        <w:t xml:space="preserve">  Liniger, A. and van Gool, L. (2020) “Safe Motion Planning for Autonomous Driving using an Adversarial Road Model,” in Robotics: Science and Systems. Available at: https://doi.org/10.15607/RSS.2020.XVI.044.</w:t>
+      </w:r>
+    </w:p>
+    <w:p>
+      <w:pPr>
+        <w:pStyle w:val="Heading1"/>
         <w:rPr>
           <w:rFonts w:asciiTheme="minorBidi" w:eastAsiaTheme="minorHAnsi" w:hAnsiTheme="minorBidi" w:cstheme="minorBidi"/>
           <w:color w:val="auto"/>
           <w:sz w:val="22"/>
           <w:szCs w:val="22"/>
         </w:rPr>
-        <w:t xml:space="preserve">  Li, T.-Y. and Huang, P.-Z. (2007) “Planning Versatile Motions for Humanoid in a Complex Environment,” in Humanoid Robots: New Developments. Available at: https://doi.org/10.5772/4888.</w:t>
-      </w:r>
+      </w:pPr>
     </w:p>
     <w:p>
       <w:pPr>
@@ -8889,26 +10579,26 @@
           <w:szCs w:val="22"/>
         </w:rPr>
       </w:pPr>
-    </w:p>
-    <w:p>
-      <w:pPr>
-        <w:pStyle w:val="Heading1"/>
+      <w:r>
         <w:rPr>
           <w:rFonts w:asciiTheme="minorBidi" w:eastAsiaTheme="minorHAnsi" w:hAnsiTheme="minorBidi" w:cstheme="minorBidi"/>
           <w:color w:val="auto"/>
           <w:sz w:val="22"/>
           <w:szCs w:val="22"/>
         </w:rPr>
-      </w:pPr>
-      <w:r>
+        <w:t xml:space="preserve">  Manzinger, S., Pek, C. and Althoff, M. (2021) “Using Reachable Sets for Trajectory Planning of Automated Vehicles,” IEEE Transactions on Intelligent Vehicles, 6(2). Available at: https://doi.org/10.1109/TIV.2020.3017342.</w:t>
+      </w:r>
+    </w:p>
+    <w:p>
+      <w:pPr>
+        <w:pStyle w:val="Heading1"/>
         <w:rPr>
           <w:rFonts w:asciiTheme="minorBidi" w:eastAsiaTheme="minorHAnsi" w:hAnsiTheme="minorBidi" w:cstheme="minorBidi"/>
           <w:color w:val="auto"/>
           <w:sz w:val="22"/>
           <w:szCs w:val="22"/>
         </w:rPr>
-        <w:t xml:space="preserve">  Liniger, A. and van Gool, L. (2020) “Safe Motion Planning for Autonomous Driving using an Adversarial Road Model,” in Robotics: Science and Systems. Available at: https://doi.org/10.15607/RSS.2020.XVI.044.</w:t>
-      </w:r>
+      </w:pPr>
     </w:p>
     <w:p>
       <w:pPr>
@@ -8920,17 +10610,17 @@
           <w:szCs w:val="22"/>
         </w:rPr>
       </w:pPr>
-    </w:p>
-    <w:p>
-      <w:pPr>
-        <w:pStyle w:val="Heading1"/>
+      <w:r>
         <w:rPr>
           <w:rFonts w:asciiTheme="minorBidi" w:eastAsiaTheme="minorHAnsi" w:hAnsiTheme="minorBidi" w:cstheme="minorBidi"/>
           <w:color w:val="auto"/>
           <w:sz w:val="22"/>
           <w:szCs w:val="22"/>
         </w:rPr>
-      </w:pPr>
+        <w:lastRenderedPageBreak/>
+        <w:t xml:space="preserve">  Prats, M., Sanz, P.J. and del Pobil, A.P. (2007) “Task-oriented grasping using hand </w:t>
+      </w:r>
+      <w:proofErr w:type="spellStart"/>
       <w:r>
         <w:rPr>
           <w:rFonts w:asciiTheme="minorBidi" w:eastAsiaTheme="minorHAnsi" w:hAnsiTheme="minorBidi" w:cstheme="minorBidi"/>
@@ -8938,19 +10628,18 @@
           <w:sz w:val="22"/>
           <w:szCs w:val="22"/>
         </w:rPr>
-        <w:t xml:space="preserve">  Manzinger, S., Pek, C. and Althoff, M. (2021) “Using Reachable Sets for Trajectory Planning of Automated Vehicles,” IEEE Transactions on Intelligent Vehicles, 6(2). Available at: https://doi.org/10.1109/TIV.2020.3017342.</w:t>
-      </w:r>
-    </w:p>
-    <w:p>
-      <w:pPr>
-        <w:pStyle w:val="Heading1"/>
+        <w:t>preshapes</w:t>
+      </w:r>
+      <w:proofErr w:type="spellEnd"/>
+      <w:r>
         <w:rPr>
           <w:rFonts w:asciiTheme="minorBidi" w:eastAsiaTheme="minorHAnsi" w:hAnsiTheme="minorBidi" w:cstheme="minorBidi"/>
           <w:color w:val="auto"/>
           <w:sz w:val="22"/>
           <w:szCs w:val="22"/>
         </w:rPr>
-      </w:pPr>
+        <w:t xml:space="preserve"> and task frames,” in Proceedings - IEEE International Conference on Robotics and Automation. Available at: https://doi.org/10.1109/ROBOT.2007.363582.</w:t>
+      </w:r>
     </w:p>
     <w:p>
       <w:pPr>
@@ -8962,17 +10651,17 @@
           <w:szCs w:val="22"/>
         </w:rPr>
       </w:pPr>
-      <w:r>
+    </w:p>
+    <w:p>
+      <w:pPr>
+        <w:pStyle w:val="Heading1"/>
         <w:rPr>
           <w:rFonts w:asciiTheme="minorBidi" w:eastAsiaTheme="minorHAnsi" w:hAnsiTheme="minorBidi" w:cstheme="minorBidi"/>
           <w:color w:val="auto"/>
           <w:sz w:val="22"/>
           <w:szCs w:val="22"/>
         </w:rPr>
-        <w:lastRenderedPageBreak/>
-        <w:t xml:space="preserve">  Prats, M., Sanz, P.J. and del Pobil, A.P. (2007) “Task-oriented grasping using hand </w:t>
-      </w:r>
-      <w:proofErr w:type="spellStart"/>
+      </w:pPr>
       <w:r>
         <w:rPr>
           <w:rFonts w:asciiTheme="minorBidi" w:eastAsiaTheme="minorHAnsi" w:hAnsiTheme="minorBidi" w:cstheme="minorBidi"/>
@@ -8980,18 +10669,19 @@
           <w:sz w:val="22"/>
           <w:szCs w:val="22"/>
         </w:rPr>
-        <w:t>preshapes</w:t>
-      </w:r>
-      <w:proofErr w:type="spellEnd"/>
-      <w:r>
+        <w:t xml:space="preserve">  Qureshi, A.H. et al. (2019) “Motion planning networks,” in Proceedings - IEEE International Conference on Robotics and Automation. Available at: https://doi.org/10.1109/ICRA.2019.8793889.</w:t>
+      </w:r>
+    </w:p>
+    <w:p>
+      <w:pPr>
+        <w:pStyle w:val="Heading1"/>
         <w:rPr>
           <w:rFonts w:asciiTheme="minorBidi" w:eastAsiaTheme="minorHAnsi" w:hAnsiTheme="minorBidi" w:cstheme="minorBidi"/>
           <w:color w:val="auto"/>
           <w:sz w:val="22"/>
           <w:szCs w:val="22"/>
         </w:rPr>
-        <w:t xml:space="preserve"> and task frames,” in Proceedings - IEEE International Conference on Robotics and Automation. Available at: https://doi.org/10.1109/ROBOT.2007.363582.</w:t>
-      </w:r>
+      </w:pPr>
     </w:p>
     <w:p>
       <w:pPr>
@@ -9003,26 +10693,26 @@
           <w:szCs w:val="22"/>
         </w:rPr>
       </w:pPr>
-    </w:p>
-    <w:p>
-      <w:pPr>
-        <w:pStyle w:val="Heading1"/>
+      <w:r>
         <w:rPr>
           <w:rFonts w:asciiTheme="minorBidi" w:eastAsiaTheme="minorHAnsi" w:hAnsiTheme="minorBidi" w:cstheme="minorBidi"/>
           <w:color w:val="auto"/>
           <w:sz w:val="22"/>
           <w:szCs w:val="22"/>
         </w:rPr>
-      </w:pPr>
-      <w:r>
+        <w:t xml:space="preserve">  Rosell, J. et al. (2019) “Planning grasping motions for humanoid robots,” in International Journal of Humanoid Robotics. Available at: https://doi.org/10.1142/S0219843619500415.</w:t>
+      </w:r>
+    </w:p>
+    <w:p>
+      <w:pPr>
+        <w:pStyle w:val="Heading1"/>
         <w:rPr>
           <w:rFonts w:asciiTheme="minorBidi" w:eastAsiaTheme="minorHAnsi" w:hAnsiTheme="minorBidi" w:cstheme="minorBidi"/>
           <w:color w:val="auto"/>
           <w:sz w:val="22"/>
           <w:szCs w:val="22"/>
         </w:rPr>
-        <w:t xml:space="preserve">  Qureshi, A.H. et al. (2019) “Motion planning networks,” in Proceedings - IEEE International Conference on Robotics and Automation. Available at: https://doi.org/10.1109/ICRA.2019.8793889.</w:t>
-      </w:r>
+      </w:pPr>
     </w:p>
     <w:p>
       <w:pPr>
@@ -9034,17 +10724,16 @@
           <w:szCs w:val="22"/>
         </w:rPr>
       </w:pPr>
-    </w:p>
-    <w:p>
-      <w:pPr>
-        <w:pStyle w:val="Heading1"/>
+      <w:r>
         <w:rPr>
           <w:rFonts w:asciiTheme="minorBidi" w:eastAsiaTheme="minorHAnsi" w:hAnsiTheme="minorBidi" w:cstheme="minorBidi"/>
           <w:color w:val="auto"/>
           <w:sz w:val="22"/>
           <w:szCs w:val="22"/>
         </w:rPr>
-      </w:pPr>
+        <w:t xml:space="preserve">  Rubert, C. et al. (2018) “</w:t>
+      </w:r>
+      <w:proofErr w:type="spellStart"/>
       <w:r>
         <w:rPr>
           <w:rFonts w:asciiTheme="minorBidi" w:eastAsiaTheme="minorHAnsi" w:hAnsiTheme="minorBidi" w:cstheme="minorBidi"/>
@@ -9052,19 +10741,18 @@
           <w:sz w:val="22"/>
           <w:szCs w:val="22"/>
         </w:rPr>
-        <w:t xml:space="preserve">  Rosell, J. et al. (2019) “Planning grasping motions for humanoid robots,” in International Journal of Humanoid Robotics. Available at: https://doi.org/10.1142/S0219843619500415.</w:t>
-      </w:r>
-    </w:p>
-    <w:p>
-      <w:pPr>
-        <w:pStyle w:val="Heading1"/>
+        <w:t>Characterisation</w:t>
+      </w:r>
+      <w:proofErr w:type="spellEnd"/>
+      <w:r>
         <w:rPr>
           <w:rFonts w:asciiTheme="minorBidi" w:eastAsiaTheme="minorHAnsi" w:hAnsiTheme="minorBidi" w:cstheme="minorBidi"/>
           <w:color w:val="auto"/>
           <w:sz w:val="22"/>
           <w:szCs w:val="22"/>
         </w:rPr>
-      </w:pPr>
+        <w:t xml:space="preserve"> of Grasp Quality Metrics,” Journal of Intelligent and Robotic Systems: Theory and Applications, 89(3–4). Available at: https://doi.org/10.1007/s10846-017-0562-1.</w:t>
+      </w:r>
     </w:p>
     <w:p>
       <w:pPr>
@@ -9076,16 +10764,17 @@
           <w:szCs w:val="22"/>
         </w:rPr>
       </w:pPr>
-      <w:r>
+    </w:p>
+    <w:p>
+      <w:pPr>
+        <w:pStyle w:val="Heading1"/>
         <w:rPr>
           <w:rFonts w:asciiTheme="minorBidi" w:eastAsiaTheme="minorHAnsi" w:hAnsiTheme="minorBidi" w:cstheme="minorBidi"/>
           <w:color w:val="auto"/>
           <w:sz w:val="22"/>
           <w:szCs w:val="22"/>
         </w:rPr>
-        <w:t xml:space="preserve">  Rubert, C. et al. (2018) “</w:t>
-      </w:r>
-      <w:proofErr w:type="spellStart"/>
+      </w:pPr>
       <w:r>
         <w:rPr>
           <w:rFonts w:asciiTheme="minorBidi" w:eastAsiaTheme="minorHAnsi" w:hAnsiTheme="minorBidi" w:cstheme="minorBidi"/>
@@ -9093,9 +10782,9 @@
           <w:sz w:val="22"/>
           <w:szCs w:val="22"/>
         </w:rPr>
-        <w:t>Characterisation</w:t>
-      </w:r>
-      <w:proofErr w:type="spellEnd"/>
+        <w:t xml:space="preserve">  Tsuji, T. et al. (2010) “Grasp Planning for a </w:t>
+      </w:r>
+      <w:proofErr w:type="spellStart"/>
       <w:r>
         <w:rPr>
           <w:rFonts w:asciiTheme="minorBidi" w:eastAsiaTheme="minorHAnsi" w:hAnsiTheme="minorBidi" w:cstheme="minorBidi"/>
@@ -9103,19 +10792,18 @@
           <w:sz w:val="22"/>
           <w:szCs w:val="22"/>
         </w:rPr>
-        <w:t xml:space="preserve"> of Grasp Quality Metrics,” Journal of Intelligent and Robotic Systems: Theory and Applications, 89(3–4). Available at: https://doi.org/10.1007/s10846-017-0562-1.</w:t>
-      </w:r>
-    </w:p>
-    <w:p>
-      <w:pPr>
-        <w:pStyle w:val="Heading1"/>
+        <w:t>Multifingered</w:t>
+      </w:r>
+      <w:proofErr w:type="spellEnd"/>
+      <w:r>
         <w:rPr>
           <w:rFonts w:asciiTheme="minorBidi" w:eastAsiaTheme="minorHAnsi" w:hAnsiTheme="minorBidi" w:cstheme="minorBidi"/>
           <w:color w:val="auto"/>
           <w:sz w:val="22"/>
           <w:szCs w:val="22"/>
         </w:rPr>
-      </w:pPr>
+        <w:t xml:space="preserve"> Hand with a Humanoid Robot,” Journal of Robotics and Mechatronics, 22(2). Available at: https://doi.org/10.20965/jrm.2010.p0230.</w:t>
+      </w:r>
     </w:p>
     <w:p>
       <w:pPr>
@@ -9127,16 +10815,17 @@
           <w:szCs w:val="22"/>
         </w:rPr>
       </w:pPr>
-      <w:r>
+    </w:p>
+    <w:p>
+      <w:pPr>
+        <w:pStyle w:val="Heading1"/>
         <w:rPr>
           <w:rFonts w:asciiTheme="minorBidi" w:eastAsiaTheme="minorHAnsi" w:hAnsiTheme="minorBidi" w:cstheme="minorBidi"/>
           <w:color w:val="auto"/>
           <w:sz w:val="22"/>
           <w:szCs w:val="22"/>
         </w:rPr>
-        <w:t xml:space="preserve">  Tsuji, T. et al. (2010) “Grasp Planning for a </w:t>
-      </w:r>
-      <w:proofErr w:type="spellStart"/>
+      </w:pPr>
       <w:r>
         <w:rPr>
           <w:rFonts w:asciiTheme="minorBidi" w:eastAsiaTheme="minorHAnsi" w:hAnsiTheme="minorBidi" w:cstheme="minorBidi"/>
@@ -9144,18 +10833,19 @@
           <w:sz w:val="22"/>
           <w:szCs w:val="22"/>
         </w:rPr>
-        <w:t>Multifingered</w:t>
-      </w:r>
-      <w:proofErr w:type="spellEnd"/>
-      <w:r>
+        <w:t xml:space="preserve">  Vahrenkamp, N. et al. (2010) “Integrated grasp and motion planning,” in Proceedings - IEEE International Conference on Robotics and Automation. Available at: https://doi.org/10.1109/ROBOT.2010.5509377.</w:t>
+      </w:r>
+    </w:p>
+    <w:p>
+      <w:pPr>
+        <w:pStyle w:val="Heading1"/>
         <w:rPr>
           <w:rFonts w:asciiTheme="minorBidi" w:eastAsiaTheme="minorHAnsi" w:hAnsiTheme="minorBidi" w:cstheme="minorBidi"/>
           <w:color w:val="auto"/>
           <w:sz w:val="22"/>
           <w:szCs w:val="22"/>
         </w:rPr>
-        <w:t xml:space="preserve"> Hand with a Humanoid Robot,” Journal of Robotics and Mechatronics, 22(2). Available at: https://doi.org/10.20965/jrm.2010.p0230.</w:t>
-      </w:r>
+      </w:pPr>
     </w:p>
     <w:p>
       <w:pPr>
@@ -9167,26 +10857,26 @@
           <w:szCs w:val="22"/>
         </w:rPr>
       </w:pPr>
-    </w:p>
-    <w:p>
-      <w:pPr>
-        <w:pStyle w:val="Heading1"/>
+      <w:r>
         <w:rPr>
           <w:rFonts w:asciiTheme="minorBidi" w:eastAsiaTheme="minorHAnsi" w:hAnsiTheme="minorBidi" w:cstheme="minorBidi"/>
           <w:color w:val="auto"/>
           <w:sz w:val="22"/>
           <w:szCs w:val="22"/>
         </w:rPr>
-      </w:pPr>
-      <w:r>
+        <w:t xml:space="preserve">  Wan, W. and Harada, K. (2017) “Regrasp planning using 10,000s of grasps,” in IEEE International Conference on Intelligent Robots and Systems. Available at: https://doi.org/10.1109/IROS.2017.8206011.</w:t>
+      </w:r>
+    </w:p>
+    <w:p>
+      <w:pPr>
+        <w:pStyle w:val="Heading1"/>
         <w:rPr>
           <w:rFonts w:asciiTheme="minorBidi" w:eastAsiaTheme="minorHAnsi" w:hAnsiTheme="minorBidi" w:cstheme="minorBidi"/>
           <w:color w:val="auto"/>
           <w:sz w:val="22"/>
           <w:szCs w:val="22"/>
         </w:rPr>
-        <w:t xml:space="preserve">  Vahrenkamp, N. et al. (2010) “Integrated grasp and motion planning,” in Proceedings - IEEE International Conference on Robotics and Automation. Available at: https://doi.org/10.1109/ROBOT.2010.5509377.</w:t>
-      </w:r>
+      </w:pPr>
     </w:p>
     <w:p>
       <w:pPr>
@@ -9198,17 +10888,16 @@
           <w:szCs w:val="22"/>
         </w:rPr>
       </w:pPr>
-    </w:p>
-    <w:p>
-      <w:pPr>
-        <w:pStyle w:val="Heading1"/>
+      <w:r>
         <w:rPr>
           <w:rFonts w:asciiTheme="minorBidi" w:eastAsiaTheme="minorHAnsi" w:hAnsiTheme="minorBidi" w:cstheme="minorBidi"/>
           <w:color w:val="auto"/>
           <w:sz w:val="22"/>
           <w:szCs w:val="22"/>
         </w:rPr>
-      </w:pPr>
+        <w:t xml:space="preserve">  Yan, W. et al. (2019) “Precision Grasp Planning for Multi-Finger Hand to Grasp Unknown Objects,” </w:t>
+      </w:r>
+      <w:proofErr w:type="spellStart"/>
       <w:r>
         <w:rPr>
           <w:rFonts w:asciiTheme="minorBidi" w:eastAsiaTheme="minorHAnsi" w:hAnsiTheme="minorBidi" w:cstheme="minorBidi"/>
@@ -9216,19 +10905,18 @@
           <w:sz w:val="22"/>
           <w:szCs w:val="22"/>
         </w:rPr>
-        <w:t xml:space="preserve">  Wan, W. and Harada, K. (2017) “Regrasp planning using 10,000s of grasps,” in IEEE International Conference on Intelligent Robots and Systems. Available at: https://doi.org/10.1109/IROS.2017.8206011.</w:t>
-      </w:r>
-    </w:p>
-    <w:p>
-      <w:pPr>
-        <w:pStyle w:val="Heading1"/>
+        <w:t>Robotica</w:t>
+      </w:r>
+      <w:proofErr w:type="spellEnd"/>
+      <w:r>
         <w:rPr>
           <w:rFonts w:asciiTheme="minorBidi" w:eastAsiaTheme="minorHAnsi" w:hAnsiTheme="minorBidi" w:cstheme="minorBidi"/>
           <w:color w:val="auto"/>
           <w:sz w:val="22"/>
           <w:szCs w:val="22"/>
         </w:rPr>
-      </w:pPr>
+        <w:t>, 37(8). Available at: https://doi.org/10.1017/S0263574719000031.</w:t>
+      </w:r>
     </w:p>
     <w:p>
       <w:pPr>
@@ -9240,16 +10928,17 @@
           <w:szCs w:val="22"/>
         </w:rPr>
       </w:pPr>
-      <w:r>
+    </w:p>
+    <w:p>
+      <w:pPr>
+        <w:pStyle w:val="Heading1"/>
         <w:rPr>
           <w:rFonts w:asciiTheme="minorBidi" w:eastAsiaTheme="minorHAnsi" w:hAnsiTheme="minorBidi" w:cstheme="minorBidi"/>
           <w:color w:val="auto"/>
           <w:sz w:val="22"/>
           <w:szCs w:val="22"/>
         </w:rPr>
-        <w:t xml:space="preserve">  Yan, W. et al. (2019) “Precision Grasp Planning for Multi-Finger Hand to Grasp Unknown Objects,” </w:t>
-      </w:r>
-      <w:proofErr w:type="spellStart"/>
+      </w:pPr>
       <w:r>
         <w:rPr>
           <w:rFonts w:asciiTheme="minorBidi" w:eastAsiaTheme="minorHAnsi" w:hAnsiTheme="minorBidi" w:cstheme="minorBidi"/>
@@ -9257,18 +10946,19 @@
           <w:sz w:val="22"/>
           <w:szCs w:val="22"/>
         </w:rPr>
-        <w:t>Robotica</w:t>
-      </w:r>
-      <w:proofErr w:type="spellEnd"/>
-      <w:r>
+        <w:t xml:space="preserve">  Zafra-Urrea, R.M., López-Damian, E. and Santana-Díaz, A. (2023) “Grasp Planning Based on Metrics for Collaborative Tasks Using Optimization,” Applied Sciences (Switzerland), 13(17). Available at: https://doi.org/10.3390/app13179603.</w:t>
+      </w:r>
+    </w:p>
+    <w:p>
+      <w:pPr>
+        <w:pStyle w:val="Heading1"/>
         <w:rPr>
           <w:rFonts w:asciiTheme="minorBidi" w:eastAsiaTheme="minorHAnsi" w:hAnsiTheme="minorBidi" w:cstheme="minorBidi"/>
           <w:color w:val="auto"/>
           <w:sz w:val="22"/>
           <w:szCs w:val="22"/>
         </w:rPr>
-        <w:t>, 37(8). Available at: https://doi.org/10.1017/S0263574719000031.</w:t>
-      </w:r>
+      </w:pPr>
     </w:p>
     <w:p>
       <w:pPr>
@@ -9280,62 +10970,20 @@
           <w:szCs w:val="22"/>
         </w:rPr>
       </w:pPr>
-    </w:p>
-    <w:p>
-      <w:pPr>
-        <w:pStyle w:val="Heading1"/>
+      <w:r>
         <w:rPr>
           <w:rFonts w:asciiTheme="minorBidi" w:eastAsiaTheme="minorHAnsi" w:hAnsiTheme="minorBidi" w:cstheme="minorBidi"/>
           <w:color w:val="auto"/>
           <w:sz w:val="22"/>
           <w:szCs w:val="22"/>
         </w:rPr>
-      </w:pPr>
-      <w:r>
-        <w:rPr>
-          <w:rFonts w:asciiTheme="minorBidi" w:eastAsiaTheme="minorHAnsi" w:hAnsiTheme="minorBidi" w:cstheme="minorBidi"/>
-          <w:color w:val="auto"/>
-          <w:sz w:val="22"/>
-          <w:szCs w:val="22"/>
-        </w:rPr>
-        <w:t xml:space="preserve">  Zafra-Urrea, R.M., López-Damian, E. and Santana-Díaz, A. (2023) “Grasp Planning Based on Metrics for Collaborative Tasks Using Optimization,” Applied Sciences (Switzerland), 13(17). Available at: https://doi.org/10.3390/app13179603.</w:t>
+        <w:t xml:space="preserve">  Zhang, H. and Zhu, Z. (2020) “Sampling-based motion planning for free-floating space robot without inverse kinematics,” Applied Sciences (Switzerland), 10(24). Available at: https://doi.org/10.3390/app10249137.</w:t>
       </w:r>
     </w:p>
     <w:p>
       <w:pPr>
         <w:pStyle w:val="Heading1"/>
         <w:rPr>
-          <w:rFonts w:asciiTheme="minorBidi" w:eastAsiaTheme="minorHAnsi" w:hAnsiTheme="minorBidi" w:cstheme="minorBidi"/>
-          <w:color w:val="auto"/>
-          <w:sz w:val="22"/>
-          <w:szCs w:val="22"/>
-        </w:rPr>
-      </w:pPr>
-    </w:p>
-    <w:p>
-      <w:pPr>
-        <w:pStyle w:val="Heading1"/>
-        <w:rPr>
-          <w:rFonts w:asciiTheme="minorBidi" w:eastAsiaTheme="minorHAnsi" w:hAnsiTheme="minorBidi" w:cstheme="minorBidi"/>
-          <w:color w:val="auto"/>
-          <w:sz w:val="22"/>
-          <w:szCs w:val="22"/>
-        </w:rPr>
-      </w:pPr>
-      <w:r>
-        <w:rPr>
-          <w:rFonts w:asciiTheme="minorBidi" w:eastAsiaTheme="minorHAnsi" w:hAnsiTheme="minorBidi" w:cstheme="minorBidi"/>
-          <w:color w:val="auto"/>
-          <w:sz w:val="22"/>
-          <w:szCs w:val="22"/>
-        </w:rPr>
-        <w:t xml:space="preserve">  Zhang, H. and Zhu, Z. (2020) “Sampling-based motion planning for free-floating space robot without inverse kinematics,” Applied Sciences (Switzerland), 10(24). Available at: https://doi.org/10.3390/app10249137.</w:t>
-      </w:r>
-    </w:p>
-    <w:p>
-      <w:pPr>
-        <w:pStyle w:val="Heading1"/>
-        <w:rPr>
           <w:rFonts w:asciiTheme="minorBidi" w:hAnsiTheme="minorBidi" w:cstheme="minorBidi"/>
         </w:rPr>
       </w:pPr>
@@ -9357,7 +11005,7 @@
         </w:rPr>
         <w:t>. Appendices</w:t>
       </w:r>
-      <w:bookmarkEnd w:id="48"/>
+      <w:bookmarkEnd w:id="47"/>
     </w:p>
     <w:p>
       <w:pPr>
@@ -9533,6 +11181,119 @@
     </w:lvl>
   </w:abstractNum>
   <w:abstractNum w:abstractNumId="1" w15:restartNumberingAfterBreak="0">
+    <w:nsid w:val="04F97165"/>
+    <w:multiLevelType w:val="multilevel"/>
+    <w:tmpl w:val="069C0180"/>
+    <w:lvl w:ilvl="0">
+      <w:start w:val="1"/>
+      <w:numFmt w:val="decimal"/>
+      <w:lvlText w:val="%1."/>
+      <w:lvlJc w:val="left"/>
+      <w:pPr>
+        <w:tabs>
+          <w:tab w:val="num" w:pos="720"/>
+        </w:tabs>
+        <w:ind w:left="720" w:hanging="360"/>
+      </w:pPr>
+    </w:lvl>
+    <w:lvl w:ilvl="1" w:tentative="1">
+      <w:start w:val="1"/>
+      <w:numFmt w:val="decimal"/>
+      <w:lvlText w:val="%2."/>
+      <w:lvlJc w:val="left"/>
+      <w:pPr>
+        <w:tabs>
+          <w:tab w:val="num" w:pos="1440"/>
+        </w:tabs>
+        <w:ind w:left="1440" w:hanging="360"/>
+      </w:pPr>
+    </w:lvl>
+    <w:lvl w:ilvl="2" w:tentative="1">
+      <w:start w:val="1"/>
+      <w:numFmt w:val="decimal"/>
+      <w:lvlText w:val="%3."/>
+      <w:lvlJc w:val="left"/>
+      <w:pPr>
+        <w:tabs>
+          <w:tab w:val="num" w:pos="2160"/>
+        </w:tabs>
+        <w:ind w:left="2160" w:hanging="360"/>
+      </w:pPr>
+    </w:lvl>
+    <w:lvl w:ilvl="3" w:tentative="1">
+      <w:start w:val="1"/>
+      <w:numFmt w:val="decimal"/>
+      <w:lvlText w:val="%4."/>
+      <w:lvlJc w:val="left"/>
+      <w:pPr>
+        <w:tabs>
+          <w:tab w:val="num" w:pos="2880"/>
+        </w:tabs>
+        <w:ind w:left="2880" w:hanging="360"/>
+      </w:pPr>
+    </w:lvl>
+    <w:lvl w:ilvl="4" w:tentative="1">
+      <w:start w:val="1"/>
+      <w:numFmt w:val="decimal"/>
+      <w:lvlText w:val="%5."/>
+      <w:lvlJc w:val="left"/>
+      <w:pPr>
+        <w:tabs>
+          <w:tab w:val="num" w:pos="3600"/>
+        </w:tabs>
+        <w:ind w:left="3600" w:hanging="360"/>
+      </w:pPr>
+    </w:lvl>
+    <w:lvl w:ilvl="5" w:tentative="1">
+      <w:start w:val="1"/>
+      <w:numFmt w:val="decimal"/>
+      <w:lvlText w:val="%6."/>
+      <w:lvlJc w:val="left"/>
+      <w:pPr>
+        <w:tabs>
+          <w:tab w:val="num" w:pos="4320"/>
+        </w:tabs>
+        <w:ind w:left="4320" w:hanging="360"/>
+      </w:pPr>
+    </w:lvl>
+    <w:lvl w:ilvl="6" w:tentative="1">
+      <w:start w:val="1"/>
+      <w:numFmt w:val="decimal"/>
+      <w:lvlText w:val="%7."/>
+      <w:lvlJc w:val="left"/>
+      <w:pPr>
+        <w:tabs>
+          <w:tab w:val="num" w:pos="5040"/>
+        </w:tabs>
+        <w:ind w:left="5040" w:hanging="360"/>
+      </w:pPr>
+    </w:lvl>
+    <w:lvl w:ilvl="7" w:tentative="1">
+      <w:start w:val="1"/>
+      <w:numFmt w:val="decimal"/>
+      <w:lvlText w:val="%8."/>
+      <w:lvlJc w:val="left"/>
+      <w:pPr>
+        <w:tabs>
+          <w:tab w:val="num" w:pos="5760"/>
+        </w:tabs>
+        <w:ind w:left="5760" w:hanging="360"/>
+      </w:pPr>
+    </w:lvl>
+    <w:lvl w:ilvl="8" w:tentative="1">
+      <w:start w:val="1"/>
+      <w:numFmt w:val="decimal"/>
+      <w:lvlText w:val="%9."/>
+      <w:lvlJc w:val="left"/>
+      <w:pPr>
+        <w:tabs>
+          <w:tab w:val="num" w:pos="6480"/>
+        </w:tabs>
+        <w:ind w:left="6480" w:hanging="360"/>
+      </w:pPr>
+    </w:lvl>
+  </w:abstractNum>
+  <w:abstractNum w:abstractNumId="2" w15:restartNumberingAfterBreak="0">
     <w:nsid w:val="0DA657A1"/>
     <w:multiLevelType w:val="multilevel"/>
     <w:tmpl w:val="1D303B94"/>
@@ -9681,7 +11442,7 @@
       </w:rPr>
     </w:lvl>
   </w:abstractNum>
-  <w:abstractNum w:abstractNumId="2" w15:restartNumberingAfterBreak="0">
+  <w:abstractNum w:abstractNumId="3" w15:restartNumberingAfterBreak="0">
     <w:nsid w:val="0DE35F73"/>
     <w:multiLevelType w:val="multilevel"/>
     <w:tmpl w:val="1C148AF2"/>
@@ -9830,7 +11591,7 @@
       </w:rPr>
     </w:lvl>
   </w:abstractNum>
-  <w:abstractNum w:abstractNumId="3" w15:restartNumberingAfterBreak="0">
+  <w:abstractNum w:abstractNumId="4" w15:restartNumberingAfterBreak="0">
     <w:nsid w:val="0F514AC6"/>
     <w:multiLevelType w:val="multilevel"/>
     <w:tmpl w:val="949A5664"/>
@@ -9979,7 +11740,7 @@
       </w:rPr>
     </w:lvl>
   </w:abstractNum>
-  <w:abstractNum w:abstractNumId="4" w15:restartNumberingAfterBreak="0">
+  <w:abstractNum w:abstractNumId="5" w15:restartNumberingAfterBreak="0">
     <w:nsid w:val="11B50C6E"/>
     <w:multiLevelType w:val="multilevel"/>
     <w:tmpl w:val="38E28480"/>
@@ -10092,7 +11853,305 @@
       </w:pPr>
     </w:lvl>
   </w:abstractNum>
-  <w:abstractNum w:abstractNumId="5" w15:restartNumberingAfterBreak="0">
+  <w:abstractNum w:abstractNumId="6" w15:restartNumberingAfterBreak="0">
+    <w:nsid w:val="137B7E91"/>
+    <w:multiLevelType w:val="multilevel"/>
+    <w:tmpl w:val="9AF2DC68"/>
+    <w:lvl w:ilvl="0">
+      <w:start w:val="1"/>
+      <w:numFmt w:val="bullet"/>
+      <w:lvlText w:val=""/>
+      <w:lvlJc w:val="left"/>
+      <w:pPr>
+        <w:tabs>
+          <w:tab w:val="num" w:pos="720"/>
+        </w:tabs>
+        <w:ind w:left="720" w:hanging="360"/>
+      </w:pPr>
+      <w:rPr>
+        <w:rFonts w:ascii="Symbol" w:hAnsi="Symbol" w:hint="default"/>
+        <w:sz w:val="20"/>
+      </w:rPr>
+    </w:lvl>
+    <w:lvl w:ilvl="1" w:tentative="1">
+      <w:start w:val="1"/>
+      <w:numFmt w:val="bullet"/>
+      <w:lvlText w:val="o"/>
+      <w:lvlJc w:val="left"/>
+      <w:pPr>
+        <w:tabs>
+          <w:tab w:val="num" w:pos="1440"/>
+        </w:tabs>
+        <w:ind w:left="1440" w:hanging="360"/>
+      </w:pPr>
+      <w:rPr>
+        <w:rFonts w:ascii="Courier New" w:hAnsi="Courier New" w:hint="default"/>
+        <w:sz w:val="20"/>
+      </w:rPr>
+    </w:lvl>
+    <w:lvl w:ilvl="2" w:tentative="1">
+      <w:start w:val="1"/>
+      <w:numFmt w:val="bullet"/>
+      <w:lvlText w:val=""/>
+      <w:lvlJc w:val="left"/>
+      <w:pPr>
+        <w:tabs>
+          <w:tab w:val="num" w:pos="2160"/>
+        </w:tabs>
+        <w:ind w:left="2160" w:hanging="360"/>
+      </w:pPr>
+      <w:rPr>
+        <w:rFonts w:ascii="Wingdings" w:hAnsi="Wingdings" w:hint="default"/>
+        <w:sz w:val="20"/>
+      </w:rPr>
+    </w:lvl>
+    <w:lvl w:ilvl="3" w:tentative="1">
+      <w:start w:val="1"/>
+      <w:numFmt w:val="bullet"/>
+      <w:lvlText w:val=""/>
+      <w:lvlJc w:val="left"/>
+      <w:pPr>
+        <w:tabs>
+          <w:tab w:val="num" w:pos="2880"/>
+        </w:tabs>
+        <w:ind w:left="2880" w:hanging="360"/>
+      </w:pPr>
+      <w:rPr>
+        <w:rFonts w:ascii="Wingdings" w:hAnsi="Wingdings" w:hint="default"/>
+        <w:sz w:val="20"/>
+      </w:rPr>
+    </w:lvl>
+    <w:lvl w:ilvl="4" w:tentative="1">
+      <w:start w:val="1"/>
+      <w:numFmt w:val="bullet"/>
+      <w:lvlText w:val=""/>
+      <w:lvlJc w:val="left"/>
+      <w:pPr>
+        <w:tabs>
+          <w:tab w:val="num" w:pos="3600"/>
+        </w:tabs>
+        <w:ind w:left="3600" w:hanging="360"/>
+      </w:pPr>
+      <w:rPr>
+        <w:rFonts w:ascii="Wingdings" w:hAnsi="Wingdings" w:hint="default"/>
+        <w:sz w:val="20"/>
+      </w:rPr>
+    </w:lvl>
+    <w:lvl w:ilvl="5" w:tentative="1">
+      <w:start w:val="1"/>
+      <w:numFmt w:val="bullet"/>
+      <w:lvlText w:val=""/>
+      <w:lvlJc w:val="left"/>
+      <w:pPr>
+        <w:tabs>
+          <w:tab w:val="num" w:pos="4320"/>
+        </w:tabs>
+        <w:ind w:left="4320" w:hanging="360"/>
+      </w:pPr>
+      <w:rPr>
+        <w:rFonts w:ascii="Wingdings" w:hAnsi="Wingdings" w:hint="default"/>
+        <w:sz w:val="20"/>
+      </w:rPr>
+    </w:lvl>
+    <w:lvl w:ilvl="6" w:tentative="1">
+      <w:start w:val="1"/>
+      <w:numFmt w:val="bullet"/>
+      <w:lvlText w:val=""/>
+      <w:lvlJc w:val="left"/>
+      <w:pPr>
+        <w:tabs>
+          <w:tab w:val="num" w:pos="5040"/>
+        </w:tabs>
+        <w:ind w:left="5040" w:hanging="360"/>
+      </w:pPr>
+      <w:rPr>
+        <w:rFonts w:ascii="Wingdings" w:hAnsi="Wingdings" w:hint="default"/>
+        <w:sz w:val="20"/>
+      </w:rPr>
+    </w:lvl>
+    <w:lvl w:ilvl="7" w:tentative="1">
+      <w:start w:val="1"/>
+      <w:numFmt w:val="bullet"/>
+      <w:lvlText w:val=""/>
+      <w:lvlJc w:val="left"/>
+      <w:pPr>
+        <w:tabs>
+          <w:tab w:val="num" w:pos="5760"/>
+        </w:tabs>
+        <w:ind w:left="5760" w:hanging="360"/>
+      </w:pPr>
+      <w:rPr>
+        <w:rFonts w:ascii="Wingdings" w:hAnsi="Wingdings" w:hint="default"/>
+        <w:sz w:val="20"/>
+      </w:rPr>
+    </w:lvl>
+    <w:lvl w:ilvl="8" w:tentative="1">
+      <w:start w:val="1"/>
+      <w:numFmt w:val="bullet"/>
+      <w:lvlText w:val=""/>
+      <w:lvlJc w:val="left"/>
+      <w:pPr>
+        <w:tabs>
+          <w:tab w:val="num" w:pos="6480"/>
+        </w:tabs>
+        <w:ind w:left="6480" w:hanging="360"/>
+      </w:pPr>
+      <w:rPr>
+        <w:rFonts w:ascii="Wingdings" w:hAnsi="Wingdings" w:hint="default"/>
+        <w:sz w:val="20"/>
+      </w:rPr>
+    </w:lvl>
+  </w:abstractNum>
+  <w:abstractNum w:abstractNumId="7" w15:restartNumberingAfterBreak="0">
+    <w:nsid w:val="1CA76E72"/>
+    <w:multiLevelType w:val="multilevel"/>
+    <w:tmpl w:val="A70ABC8E"/>
+    <w:lvl w:ilvl="0">
+      <w:start w:val="1"/>
+      <w:numFmt w:val="bullet"/>
+      <w:lvlText w:val=""/>
+      <w:lvlJc w:val="left"/>
+      <w:pPr>
+        <w:tabs>
+          <w:tab w:val="num" w:pos="720"/>
+        </w:tabs>
+        <w:ind w:left="720" w:hanging="360"/>
+      </w:pPr>
+      <w:rPr>
+        <w:rFonts w:ascii="Symbol" w:hAnsi="Symbol" w:hint="default"/>
+        <w:sz w:val="20"/>
+      </w:rPr>
+    </w:lvl>
+    <w:lvl w:ilvl="1" w:tentative="1">
+      <w:start w:val="1"/>
+      <w:numFmt w:val="bullet"/>
+      <w:lvlText w:val="o"/>
+      <w:lvlJc w:val="left"/>
+      <w:pPr>
+        <w:tabs>
+          <w:tab w:val="num" w:pos="1440"/>
+        </w:tabs>
+        <w:ind w:left="1440" w:hanging="360"/>
+      </w:pPr>
+      <w:rPr>
+        <w:rFonts w:ascii="Courier New" w:hAnsi="Courier New" w:hint="default"/>
+        <w:sz w:val="20"/>
+      </w:rPr>
+    </w:lvl>
+    <w:lvl w:ilvl="2" w:tentative="1">
+      <w:start w:val="1"/>
+      <w:numFmt w:val="bullet"/>
+      <w:lvlText w:val=""/>
+      <w:lvlJc w:val="left"/>
+      <w:pPr>
+        <w:tabs>
+          <w:tab w:val="num" w:pos="2160"/>
+        </w:tabs>
+        <w:ind w:left="2160" w:hanging="360"/>
+      </w:pPr>
+      <w:rPr>
+        <w:rFonts w:ascii="Wingdings" w:hAnsi="Wingdings" w:hint="default"/>
+        <w:sz w:val="20"/>
+      </w:rPr>
+    </w:lvl>
+    <w:lvl w:ilvl="3" w:tentative="1">
+      <w:start w:val="1"/>
+      <w:numFmt w:val="bullet"/>
+      <w:lvlText w:val=""/>
+      <w:lvlJc w:val="left"/>
+      <w:pPr>
+        <w:tabs>
+          <w:tab w:val="num" w:pos="2880"/>
+        </w:tabs>
+        <w:ind w:left="2880" w:hanging="360"/>
+      </w:pPr>
+      <w:rPr>
+        <w:rFonts w:ascii="Wingdings" w:hAnsi="Wingdings" w:hint="default"/>
+        <w:sz w:val="20"/>
+      </w:rPr>
+    </w:lvl>
+    <w:lvl w:ilvl="4" w:tentative="1">
+      <w:start w:val="1"/>
+      <w:numFmt w:val="bullet"/>
+      <w:lvlText w:val=""/>
+      <w:lvlJc w:val="left"/>
+      <w:pPr>
+        <w:tabs>
+          <w:tab w:val="num" w:pos="3600"/>
+        </w:tabs>
+        <w:ind w:left="3600" w:hanging="360"/>
+      </w:pPr>
+      <w:rPr>
+        <w:rFonts w:ascii="Wingdings" w:hAnsi="Wingdings" w:hint="default"/>
+        <w:sz w:val="20"/>
+      </w:rPr>
+    </w:lvl>
+    <w:lvl w:ilvl="5" w:tentative="1">
+      <w:start w:val="1"/>
+      <w:numFmt w:val="bullet"/>
+      <w:lvlText w:val=""/>
+      <w:lvlJc w:val="left"/>
+      <w:pPr>
+        <w:tabs>
+          <w:tab w:val="num" w:pos="4320"/>
+        </w:tabs>
+        <w:ind w:left="4320" w:hanging="360"/>
+      </w:pPr>
+      <w:rPr>
+        <w:rFonts w:ascii="Wingdings" w:hAnsi="Wingdings" w:hint="default"/>
+        <w:sz w:val="20"/>
+      </w:rPr>
+    </w:lvl>
+    <w:lvl w:ilvl="6" w:tentative="1">
+      <w:start w:val="1"/>
+      <w:numFmt w:val="bullet"/>
+      <w:lvlText w:val=""/>
+      <w:lvlJc w:val="left"/>
+      <w:pPr>
+        <w:tabs>
+          <w:tab w:val="num" w:pos="5040"/>
+        </w:tabs>
+        <w:ind w:left="5040" w:hanging="360"/>
+      </w:pPr>
+      <w:rPr>
+        <w:rFonts w:ascii="Wingdings" w:hAnsi="Wingdings" w:hint="default"/>
+        <w:sz w:val="20"/>
+      </w:rPr>
+    </w:lvl>
+    <w:lvl w:ilvl="7" w:tentative="1">
+      <w:start w:val="1"/>
+      <w:numFmt w:val="bullet"/>
+      <w:lvlText w:val=""/>
+      <w:lvlJc w:val="left"/>
+      <w:pPr>
+        <w:tabs>
+          <w:tab w:val="num" w:pos="5760"/>
+        </w:tabs>
+        <w:ind w:left="5760" w:hanging="360"/>
+      </w:pPr>
+      <w:rPr>
+        <w:rFonts w:ascii="Wingdings" w:hAnsi="Wingdings" w:hint="default"/>
+        <w:sz w:val="20"/>
+      </w:rPr>
+    </w:lvl>
+    <w:lvl w:ilvl="8" w:tentative="1">
+      <w:start w:val="1"/>
+      <w:numFmt w:val="bullet"/>
+      <w:lvlText w:val=""/>
+      <w:lvlJc w:val="left"/>
+      <w:pPr>
+        <w:tabs>
+          <w:tab w:val="num" w:pos="6480"/>
+        </w:tabs>
+        <w:ind w:left="6480" w:hanging="360"/>
+      </w:pPr>
+      <w:rPr>
+        <w:rFonts w:ascii="Wingdings" w:hAnsi="Wingdings" w:hint="default"/>
+        <w:sz w:val="20"/>
+      </w:rPr>
+    </w:lvl>
+  </w:abstractNum>
+  <w:abstractNum w:abstractNumId="8" w15:restartNumberingAfterBreak="0">
     <w:nsid w:val="1CC01A28"/>
     <w:multiLevelType w:val="multilevel"/>
     <w:tmpl w:val="5278335E"/>
@@ -10241,7 +12300,305 @@
       </w:rPr>
     </w:lvl>
   </w:abstractNum>
-  <w:abstractNum w:abstractNumId="6" w15:restartNumberingAfterBreak="0">
+  <w:abstractNum w:abstractNumId="9" w15:restartNumberingAfterBreak="0">
+    <w:nsid w:val="1D3416BA"/>
+    <w:multiLevelType w:val="multilevel"/>
+    <w:tmpl w:val="0B8A0424"/>
+    <w:lvl w:ilvl="0">
+      <w:start w:val="1"/>
+      <w:numFmt w:val="bullet"/>
+      <w:lvlText w:val=""/>
+      <w:lvlJc w:val="left"/>
+      <w:pPr>
+        <w:tabs>
+          <w:tab w:val="num" w:pos="720"/>
+        </w:tabs>
+        <w:ind w:left="720" w:hanging="360"/>
+      </w:pPr>
+      <w:rPr>
+        <w:rFonts w:ascii="Symbol" w:hAnsi="Symbol" w:hint="default"/>
+        <w:sz w:val="20"/>
+      </w:rPr>
+    </w:lvl>
+    <w:lvl w:ilvl="1" w:tentative="1">
+      <w:start w:val="1"/>
+      <w:numFmt w:val="bullet"/>
+      <w:lvlText w:val="o"/>
+      <w:lvlJc w:val="left"/>
+      <w:pPr>
+        <w:tabs>
+          <w:tab w:val="num" w:pos="1440"/>
+        </w:tabs>
+        <w:ind w:left="1440" w:hanging="360"/>
+      </w:pPr>
+      <w:rPr>
+        <w:rFonts w:ascii="Courier New" w:hAnsi="Courier New" w:hint="default"/>
+        <w:sz w:val="20"/>
+      </w:rPr>
+    </w:lvl>
+    <w:lvl w:ilvl="2" w:tentative="1">
+      <w:start w:val="1"/>
+      <w:numFmt w:val="bullet"/>
+      <w:lvlText w:val=""/>
+      <w:lvlJc w:val="left"/>
+      <w:pPr>
+        <w:tabs>
+          <w:tab w:val="num" w:pos="2160"/>
+        </w:tabs>
+        <w:ind w:left="2160" w:hanging="360"/>
+      </w:pPr>
+      <w:rPr>
+        <w:rFonts w:ascii="Wingdings" w:hAnsi="Wingdings" w:hint="default"/>
+        <w:sz w:val="20"/>
+      </w:rPr>
+    </w:lvl>
+    <w:lvl w:ilvl="3" w:tentative="1">
+      <w:start w:val="1"/>
+      <w:numFmt w:val="bullet"/>
+      <w:lvlText w:val=""/>
+      <w:lvlJc w:val="left"/>
+      <w:pPr>
+        <w:tabs>
+          <w:tab w:val="num" w:pos="2880"/>
+        </w:tabs>
+        <w:ind w:left="2880" w:hanging="360"/>
+      </w:pPr>
+      <w:rPr>
+        <w:rFonts w:ascii="Wingdings" w:hAnsi="Wingdings" w:hint="default"/>
+        <w:sz w:val="20"/>
+      </w:rPr>
+    </w:lvl>
+    <w:lvl w:ilvl="4" w:tentative="1">
+      <w:start w:val="1"/>
+      <w:numFmt w:val="bullet"/>
+      <w:lvlText w:val=""/>
+      <w:lvlJc w:val="left"/>
+      <w:pPr>
+        <w:tabs>
+          <w:tab w:val="num" w:pos="3600"/>
+        </w:tabs>
+        <w:ind w:left="3600" w:hanging="360"/>
+      </w:pPr>
+      <w:rPr>
+        <w:rFonts w:ascii="Wingdings" w:hAnsi="Wingdings" w:hint="default"/>
+        <w:sz w:val="20"/>
+      </w:rPr>
+    </w:lvl>
+    <w:lvl w:ilvl="5" w:tentative="1">
+      <w:start w:val="1"/>
+      <w:numFmt w:val="bullet"/>
+      <w:lvlText w:val=""/>
+      <w:lvlJc w:val="left"/>
+      <w:pPr>
+        <w:tabs>
+          <w:tab w:val="num" w:pos="4320"/>
+        </w:tabs>
+        <w:ind w:left="4320" w:hanging="360"/>
+      </w:pPr>
+      <w:rPr>
+        <w:rFonts w:ascii="Wingdings" w:hAnsi="Wingdings" w:hint="default"/>
+        <w:sz w:val="20"/>
+      </w:rPr>
+    </w:lvl>
+    <w:lvl w:ilvl="6" w:tentative="1">
+      <w:start w:val="1"/>
+      <w:numFmt w:val="bullet"/>
+      <w:lvlText w:val=""/>
+      <w:lvlJc w:val="left"/>
+      <w:pPr>
+        <w:tabs>
+          <w:tab w:val="num" w:pos="5040"/>
+        </w:tabs>
+        <w:ind w:left="5040" w:hanging="360"/>
+      </w:pPr>
+      <w:rPr>
+        <w:rFonts w:ascii="Wingdings" w:hAnsi="Wingdings" w:hint="default"/>
+        <w:sz w:val="20"/>
+      </w:rPr>
+    </w:lvl>
+    <w:lvl w:ilvl="7" w:tentative="1">
+      <w:start w:val="1"/>
+      <w:numFmt w:val="bullet"/>
+      <w:lvlText w:val=""/>
+      <w:lvlJc w:val="left"/>
+      <w:pPr>
+        <w:tabs>
+          <w:tab w:val="num" w:pos="5760"/>
+        </w:tabs>
+        <w:ind w:left="5760" w:hanging="360"/>
+      </w:pPr>
+      <w:rPr>
+        <w:rFonts w:ascii="Wingdings" w:hAnsi="Wingdings" w:hint="default"/>
+        <w:sz w:val="20"/>
+      </w:rPr>
+    </w:lvl>
+    <w:lvl w:ilvl="8" w:tentative="1">
+      <w:start w:val="1"/>
+      <w:numFmt w:val="bullet"/>
+      <w:lvlText w:val=""/>
+      <w:lvlJc w:val="left"/>
+      <w:pPr>
+        <w:tabs>
+          <w:tab w:val="num" w:pos="6480"/>
+        </w:tabs>
+        <w:ind w:left="6480" w:hanging="360"/>
+      </w:pPr>
+      <w:rPr>
+        <w:rFonts w:ascii="Wingdings" w:hAnsi="Wingdings" w:hint="default"/>
+        <w:sz w:val="20"/>
+      </w:rPr>
+    </w:lvl>
+  </w:abstractNum>
+  <w:abstractNum w:abstractNumId="10" w15:restartNumberingAfterBreak="0">
+    <w:nsid w:val="236F0BFB"/>
+    <w:multiLevelType w:val="multilevel"/>
+    <w:tmpl w:val="8DB2530C"/>
+    <w:lvl w:ilvl="0">
+      <w:start w:val="1"/>
+      <w:numFmt w:val="bullet"/>
+      <w:lvlText w:val=""/>
+      <w:lvlJc w:val="left"/>
+      <w:pPr>
+        <w:tabs>
+          <w:tab w:val="num" w:pos="720"/>
+        </w:tabs>
+        <w:ind w:left="720" w:hanging="360"/>
+      </w:pPr>
+      <w:rPr>
+        <w:rFonts w:ascii="Symbol" w:hAnsi="Symbol" w:hint="default"/>
+        <w:sz w:val="20"/>
+      </w:rPr>
+    </w:lvl>
+    <w:lvl w:ilvl="1" w:tentative="1">
+      <w:start w:val="1"/>
+      <w:numFmt w:val="bullet"/>
+      <w:lvlText w:val="o"/>
+      <w:lvlJc w:val="left"/>
+      <w:pPr>
+        <w:tabs>
+          <w:tab w:val="num" w:pos="1440"/>
+        </w:tabs>
+        <w:ind w:left="1440" w:hanging="360"/>
+      </w:pPr>
+      <w:rPr>
+        <w:rFonts w:ascii="Courier New" w:hAnsi="Courier New" w:hint="default"/>
+        <w:sz w:val="20"/>
+      </w:rPr>
+    </w:lvl>
+    <w:lvl w:ilvl="2" w:tentative="1">
+      <w:start w:val="1"/>
+      <w:numFmt w:val="bullet"/>
+      <w:lvlText w:val=""/>
+      <w:lvlJc w:val="left"/>
+      <w:pPr>
+        <w:tabs>
+          <w:tab w:val="num" w:pos="2160"/>
+        </w:tabs>
+        <w:ind w:left="2160" w:hanging="360"/>
+      </w:pPr>
+      <w:rPr>
+        <w:rFonts w:ascii="Wingdings" w:hAnsi="Wingdings" w:hint="default"/>
+        <w:sz w:val="20"/>
+      </w:rPr>
+    </w:lvl>
+    <w:lvl w:ilvl="3" w:tentative="1">
+      <w:start w:val="1"/>
+      <w:numFmt w:val="bullet"/>
+      <w:lvlText w:val=""/>
+      <w:lvlJc w:val="left"/>
+      <w:pPr>
+        <w:tabs>
+          <w:tab w:val="num" w:pos="2880"/>
+        </w:tabs>
+        <w:ind w:left="2880" w:hanging="360"/>
+      </w:pPr>
+      <w:rPr>
+        <w:rFonts w:ascii="Wingdings" w:hAnsi="Wingdings" w:hint="default"/>
+        <w:sz w:val="20"/>
+      </w:rPr>
+    </w:lvl>
+    <w:lvl w:ilvl="4" w:tentative="1">
+      <w:start w:val="1"/>
+      <w:numFmt w:val="bullet"/>
+      <w:lvlText w:val=""/>
+      <w:lvlJc w:val="left"/>
+      <w:pPr>
+        <w:tabs>
+          <w:tab w:val="num" w:pos="3600"/>
+        </w:tabs>
+        <w:ind w:left="3600" w:hanging="360"/>
+      </w:pPr>
+      <w:rPr>
+        <w:rFonts w:ascii="Wingdings" w:hAnsi="Wingdings" w:hint="default"/>
+        <w:sz w:val="20"/>
+      </w:rPr>
+    </w:lvl>
+    <w:lvl w:ilvl="5" w:tentative="1">
+      <w:start w:val="1"/>
+      <w:numFmt w:val="bullet"/>
+      <w:lvlText w:val=""/>
+      <w:lvlJc w:val="left"/>
+      <w:pPr>
+        <w:tabs>
+          <w:tab w:val="num" w:pos="4320"/>
+        </w:tabs>
+        <w:ind w:left="4320" w:hanging="360"/>
+      </w:pPr>
+      <w:rPr>
+        <w:rFonts w:ascii="Wingdings" w:hAnsi="Wingdings" w:hint="default"/>
+        <w:sz w:val="20"/>
+      </w:rPr>
+    </w:lvl>
+    <w:lvl w:ilvl="6" w:tentative="1">
+      <w:start w:val="1"/>
+      <w:numFmt w:val="bullet"/>
+      <w:lvlText w:val=""/>
+      <w:lvlJc w:val="left"/>
+      <w:pPr>
+        <w:tabs>
+          <w:tab w:val="num" w:pos="5040"/>
+        </w:tabs>
+        <w:ind w:left="5040" w:hanging="360"/>
+      </w:pPr>
+      <w:rPr>
+        <w:rFonts w:ascii="Wingdings" w:hAnsi="Wingdings" w:hint="default"/>
+        <w:sz w:val="20"/>
+      </w:rPr>
+    </w:lvl>
+    <w:lvl w:ilvl="7" w:tentative="1">
+      <w:start w:val="1"/>
+      <w:numFmt w:val="bullet"/>
+      <w:lvlText w:val=""/>
+      <w:lvlJc w:val="left"/>
+      <w:pPr>
+        <w:tabs>
+          <w:tab w:val="num" w:pos="5760"/>
+        </w:tabs>
+        <w:ind w:left="5760" w:hanging="360"/>
+      </w:pPr>
+      <w:rPr>
+        <w:rFonts w:ascii="Wingdings" w:hAnsi="Wingdings" w:hint="default"/>
+        <w:sz w:val="20"/>
+      </w:rPr>
+    </w:lvl>
+    <w:lvl w:ilvl="8" w:tentative="1">
+      <w:start w:val="1"/>
+      <w:numFmt w:val="bullet"/>
+      <w:lvlText w:val=""/>
+      <w:lvlJc w:val="left"/>
+      <w:pPr>
+        <w:tabs>
+          <w:tab w:val="num" w:pos="6480"/>
+        </w:tabs>
+        <w:ind w:left="6480" w:hanging="360"/>
+      </w:pPr>
+      <w:rPr>
+        <w:rFonts w:ascii="Wingdings" w:hAnsi="Wingdings" w:hint="default"/>
+        <w:sz w:val="20"/>
+      </w:rPr>
+    </w:lvl>
+  </w:abstractNum>
+  <w:abstractNum w:abstractNumId="11" w15:restartNumberingAfterBreak="0">
     <w:nsid w:val="28DD5392"/>
     <w:multiLevelType w:val="multilevel"/>
     <w:tmpl w:val="82A2F4D6"/>
@@ -10390,7 +12747,156 @@
       </w:rPr>
     </w:lvl>
   </w:abstractNum>
-  <w:abstractNum w:abstractNumId="7" w15:restartNumberingAfterBreak="0">
+  <w:abstractNum w:abstractNumId="12" w15:restartNumberingAfterBreak="0">
+    <w:nsid w:val="29BA0616"/>
+    <w:multiLevelType w:val="multilevel"/>
+    <w:tmpl w:val="38F8FD66"/>
+    <w:lvl w:ilvl="0">
+      <w:start w:val="1"/>
+      <w:numFmt w:val="bullet"/>
+      <w:lvlText w:val=""/>
+      <w:lvlJc w:val="left"/>
+      <w:pPr>
+        <w:tabs>
+          <w:tab w:val="num" w:pos="720"/>
+        </w:tabs>
+        <w:ind w:left="720" w:hanging="360"/>
+      </w:pPr>
+      <w:rPr>
+        <w:rFonts w:ascii="Symbol" w:hAnsi="Symbol" w:hint="default"/>
+        <w:sz w:val="20"/>
+      </w:rPr>
+    </w:lvl>
+    <w:lvl w:ilvl="1" w:tentative="1">
+      <w:start w:val="1"/>
+      <w:numFmt w:val="bullet"/>
+      <w:lvlText w:val="o"/>
+      <w:lvlJc w:val="left"/>
+      <w:pPr>
+        <w:tabs>
+          <w:tab w:val="num" w:pos="1440"/>
+        </w:tabs>
+        <w:ind w:left="1440" w:hanging="360"/>
+      </w:pPr>
+      <w:rPr>
+        <w:rFonts w:ascii="Courier New" w:hAnsi="Courier New" w:hint="default"/>
+        <w:sz w:val="20"/>
+      </w:rPr>
+    </w:lvl>
+    <w:lvl w:ilvl="2" w:tentative="1">
+      <w:start w:val="1"/>
+      <w:numFmt w:val="bullet"/>
+      <w:lvlText w:val=""/>
+      <w:lvlJc w:val="left"/>
+      <w:pPr>
+        <w:tabs>
+          <w:tab w:val="num" w:pos="2160"/>
+        </w:tabs>
+        <w:ind w:left="2160" w:hanging="360"/>
+      </w:pPr>
+      <w:rPr>
+        <w:rFonts w:ascii="Wingdings" w:hAnsi="Wingdings" w:hint="default"/>
+        <w:sz w:val="20"/>
+      </w:rPr>
+    </w:lvl>
+    <w:lvl w:ilvl="3" w:tentative="1">
+      <w:start w:val="1"/>
+      <w:numFmt w:val="bullet"/>
+      <w:lvlText w:val=""/>
+      <w:lvlJc w:val="left"/>
+      <w:pPr>
+        <w:tabs>
+          <w:tab w:val="num" w:pos="2880"/>
+        </w:tabs>
+        <w:ind w:left="2880" w:hanging="360"/>
+      </w:pPr>
+      <w:rPr>
+        <w:rFonts w:ascii="Wingdings" w:hAnsi="Wingdings" w:hint="default"/>
+        <w:sz w:val="20"/>
+      </w:rPr>
+    </w:lvl>
+    <w:lvl w:ilvl="4" w:tentative="1">
+      <w:start w:val="1"/>
+      <w:numFmt w:val="bullet"/>
+      <w:lvlText w:val=""/>
+      <w:lvlJc w:val="left"/>
+      <w:pPr>
+        <w:tabs>
+          <w:tab w:val="num" w:pos="3600"/>
+        </w:tabs>
+        <w:ind w:left="3600" w:hanging="360"/>
+      </w:pPr>
+      <w:rPr>
+        <w:rFonts w:ascii="Wingdings" w:hAnsi="Wingdings" w:hint="default"/>
+        <w:sz w:val="20"/>
+      </w:rPr>
+    </w:lvl>
+    <w:lvl w:ilvl="5" w:tentative="1">
+      <w:start w:val="1"/>
+      <w:numFmt w:val="bullet"/>
+      <w:lvlText w:val=""/>
+      <w:lvlJc w:val="left"/>
+      <w:pPr>
+        <w:tabs>
+          <w:tab w:val="num" w:pos="4320"/>
+        </w:tabs>
+        <w:ind w:left="4320" w:hanging="360"/>
+      </w:pPr>
+      <w:rPr>
+        <w:rFonts w:ascii="Wingdings" w:hAnsi="Wingdings" w:hint="default"/>
+        <w:sz w:val="20"/>
+      </w:rPr>
+    </w:lvl>
+    <w:lvl w:ilvl="6" w:tentative="1">
+      <w:start w:val="1"/>
+      <w:numFmt w:val="bullet"/>
+      <w:lvlText w:val=""/>
+      <w:lvlJc w:val="left"/>
+      <w:pPr>
+        <w:tabs>
+          <w:tab w:val="num" w:pos="5040"/>
+        </w:tabs>
+        <w:ind w:left="5040" w:hanging="360"/>
+      </w:pPr>
+      <w:rPr>
+        <w:rFonts w:ascii="Wingdings" w:hAnsi="Wingdings" w:hint="default"/>
+        <w:sz w:val="20"/>
+      </w:rPr>
+    </w:lvl>
+    <w:lvl w:ilvl="7" w:tentative="1">
+      <w:start w:val="1"/>
+      <w:numFmt w:val="bullet"/>
+      <w:lvlText w:val=""/>
+      <w:lvlJc w:val="left"/>
+      <w:pPr>
+        <w:tabs>
+          <w:tab w:val="num" w:pos="5760"/>
+        </w:tabs>
+        <w:ind w:left="5760" w:hanging="360"/>
+      </w:pPr>
+      <w:rPr>
+        <w:rFonts w:ascii="Wingdings" w:hAnsi="Wingdings" w:hint="default"/>
+        <w:sz w:val="20"/>
+      </w:rPr>
+    </w:lvl>
+    <w:lvl w:ilvl="8" w:tentative="1">
+      <w:start w:val="1"/>
+      <w:numFmt w:val="bullet"/>
+      <w:lvlText w:val=""/>
+      <w:lvlJc w:val="left"/>
+      <w:pPr>
+        <w:tabs>
+          <w:tab w:val="num" w:pos="6480"/>
+        </w:tabs>
+        <w:ind w:left="6480" w:hanging="360"/>
+      </w:pPr>
+      <w:rPr>
+        <w:rFonts w:ascii="Wingdings" w:hAnsi="Wingdings" w:hint="default"/>
+        <w:sz w:val="20"/>
+      </w:rPr>
+    </w:lvl>
+  </w:abstractNum>
+  <w:abstractNum w:abstractNumId="13" w15:restartNumberingAfterBreak="0">
     <w:nsid w:val="2A900EA7"/>
     <w:multiLevelType w:val="multilevel"/>
     <w:tmpl w:val="8E6893FE"/>
@@ -10539,7 +13045,7 @@
       </w:rPr>
     </w:lvl>
   </w:abstractNum>
-  <w:abstractNum w:abstractNumId="8" w15:restartNumberingAfterBreak="0">
+  <w:abstractNum w:abstractNumId="14" w15:restartNumberingAfterBreak="0">
     <w:nsid w:val="2BE65587"/>
     <w:multiLevelType w:val="multilevel"/>
     <w:tmpl w:val="BFD4BFCC"/>
@@ -10688,7 +13194,7 @@
       </w:rPr>
     </w:lvl>
   </w:abstractNum>
-  <w:abstractNum w:abstractNumId="9" w15:restartNumberingAfterBreak="0">
+  <w:abstractNum w:abstractNumId="15" w15:restartNumberingAfterBreak="0">
     <w:nsid w:val="2C323F22"/>
     <w:multiLevelType w:val="multilevel"/>
     <w:tmpl w:val="9DC8ADF0"/>
@@ -10837,7 +13343,454 @@
       </w:rPr>
     </w:lvl>
   </w:abstractNum>
-  <w:abstractNum w:abstractNumId="10" w15:restartNumberingAfterBreak="0">
+  <w:abstractNum w:abstractNumId="16" w15:restartNumberingAfterBreak="0">
+    <w:nsid w:val="2EB10B88"/>
+    <w:multiLevelType w:val="multilevel"/>
+    <w:tmpl w:val="0AC46CAE"/>
+    <w:lvl w:ilvl="0">
+      <w:start w:val="1"/>
+      <w:numFmt w:val="bullet"/>
+      <w:lvlText w:val=""/>
+      <w:lvlJc w:val="left"/>
+      <w:pPr>
+        <w:tabs>
+          <w:tab w:val="num" w:pos="720"/>
+        </w:tabs>
+        <w:ind w:left="720" w:hanging="360"/>
+      </w:pPr>
+      <w:rPr>
+        <w:rFonts w:ascii="Symbol" w:hAnsi="Symbol" w:hint="default"/>
+        <w:sz w:val="20"/>
+      </w:rPr>
+    </w:lvl>
+    <w:lvl w:ilvl="1" w:tentative="1">
+      <w:start w:val="1"/>
+      <w:numFmt w:val="bullet"/>
+      <w:lvlText w:val="o"/>
+      <w:lvlJc w:val="left"/>
+      <w:pPr>
+        <w:tabs>
+          <w:tab w:val="num" w:pos="1440"/>
+        </w:tabs>
+        <w:ind w:left="1440" w:hanging="360"/>
+      </w:pPr>
+      <w:rPr>
+        <w:rFonts w:ascii="Courier New" w:hAnsi="Courier New" w:hint="default"/>
+        <w:sz w:val="20"/>
+      </w:rPr>
+    </w:lvl>
+    <w:lvl w:ilvl="2" w:tentative="1">
+      <w:start w:val="1"/>
+      <w:numFmt w:val="bullet"/>
+      <w:lvlText w:val=""/>
+      <w:lvlJc w:val="left"/>
+      <w:pPr>
+        <w:tabs>
+          <w:tab w:val="num" w:pos="2160"/>
+        </w:tabs>
+        <w:ind w:left="2160" w:hanging="360"/>
+      </w:pPr>
+      <w:rPr>
+        <w:rFonts w:ascii="Wingdings" w:hAnsi="Wingdings" w:hint="default"/>
+        <w:sz w:val="20"/>
+      </w:rPr>
+    </w:lvl>
+    <w:lvl w:ilvl="3" w:tentative="1">
+      <w:start w:val="1"/>
+      <w:numFmt w:val="bullet"/>
+      <w:lvlText w:val=""/>
+      <w:lvlJc w:val="left"/>
+      <w:pPr>
+        <w:tabs>
+          <w:tab w:val="num" w:pos="2880"/>
+        </w:tabs>
+        <w:ind w:left="2880" w:hanging="360"/>
+      </w:pPr>
+      <w:rPr>
+        <w:rFonts w:ascii="Wingdings" w:hAnsi="Wingdings" w:hint="default"/>
+        <w:sz w:val="20"/>
+      </w:rPr>
+    </w:lvl>
+    <w:lvl w:ilvl="4" w:tentative="1">
+      <w:start w:val="1"/>
+      <w:numFmt w:val="bullet"/>
+      <w:lvlText w:val=""/>
+      <w:lvlJc w:val="left"/>
+      <w:pPr>
+        <w:tabs>
+          <w:tab w:val="num" w:pos="3600"/>
+        </w:tabs>
+        <w:ind w:left="3600" w:hanging="360"/>
+      </w:pPr>
+      <w:rPr>
+        <w:rFonts w:ascii="Wingdings" w:hAnsi="Wingdings" w:hint="default"/>
+        <w:sz w:val="20"/>
+      </w:rPr>
+    </w:lvl>
+    <w:lvl w:ilvl="5" w:tentative="1">
+      <w:start w:val="1"/>
+      <w:numFmt w:val="bullet"/>
+      <w:lvlText w:val=""/>
+      <w:lvlJc w:val="left"/>
+      <w:pPr>
+        <w:tabs>
+          <w:tab w:val="num" w:pos="4320"/>
+        </w:tabs>
+        <w:ind w:left="4320" w:hanging="360"/>
+      </w:pPr>
+      <w:rPr>
+        <w:rFonts w:ascii="Wingdings" w:hAnsi="Wingdings" w:hint="default"/>
+        <w:sz w:val="20"/>
+      </w:rPr>
+    </w:lvl>
+    <w:lvl w:ilvl="6" w:tentative="1">
+      <w:start w:val="1"/>
+      <w:numFmt w:val="bullet"/>
+      <w:lvlText w:val=""/>
+      <w:lvlJc w:val="left"/>
+      <w:pPr>
+        <w:tabs>
+          <w:tab w:val="num" w:pos="5040"/>
+        </w:tabs>
+        <w:ind w:left="5040" w:hanging="360"/>
+      </w:pPr>
+      <w:rPr>
+        <w:rFonts w:ascii="Wingdings" w:hAnsi="Wingdings" w:hint="default"/>
+        <w:sz w:val="20"/>
+      </w:rPr>
+    </w:lvl>
+    <w:lvl w:ilvl="7" w:tentative="1">
+      <w:start w:val="1"/>
+      <w:numFmt w:val="bullet"/>
+      <w:lvlText w:val=""/>
+      <w:lvlJc w:val="left"/>
+      <w:pPr>
+        <w:tabs>
+          <w:tab w:val="num" w:pos="5760"/>
+        </w:tabs>
+        <w:ind w:left="5760" w:hanging="360"/>
+      </w:pPr>
+      <w:rPr>
+        <w:rFonts w:ascii="Wingdings" w:hAnsi="Wingdings" w:hint="default"/>
+        <w:sz w:val="20"/>
+      </w:rPr>
+    </w:lvl>
+    <w:lvl w:ilvl="8" w:tentative="1">
+      <w:start w:val="1"/>
+      <w:numFmt w:val="bullet"/>
+      <w:lvlText w:val=""/>
+      <w:lvlJc w:val="left"/>
+      <w:pPr>
+        <w:tabs>
+          <w:tab w:val="num" w:pos="6480"/>
+        </w:tabs>
+        <w:ind w:left="6480" w:hanging="360"/>
+      </w:pPr>
+      <w:rPr>
+        <w:rFonts w:ascii="Wingdings" w:hAnsi="Wingdings" w:hint="default"/>
+        <w:sz w:val="20"/>
+      </w:rPr>
+    </w:lvl>
+  </w:abstractNum>
+  <w:abstractNum w:abstractNumId="17" w15:restartNumberingAfterBreak="0">
+    <w:nsid w:val="321B69CC"/>
+    <w:multiLevelType w:val="multilevel"/>
+    <w:tmpl w:val="F5A0B02A"/>
+    <w:lvl w:ilvl="0">
+      <w:start w:val="1"/>
+      <w:numFmt w:val="bullet"/>
+      <w:lvlText w:val=""/>
+      <w:lvlJc w:val="left"/>
+      <w:pPr>
+        <w:tabs>
+          <w:tab w:val="num" w:pos="720"/>
+        </w:tabs>
+        <w:ind w:left="720" w:hanging="360"/>
+      </w:pPr>
+      <w:rPr>
+        <w:rFonts w:ascii="Symbol" w:hAnsi="Symbol" w:hint="default"/>
+        <w:sz w:val="20"/>
+      </w:rPr>
+    </w:lvl>
+    <w:lvl w:ilvl="1" w:tentative="1">
+      <w:start w:val="1"/>
+      <w:numFmt w:val="bullet"/>
+      <w:lvlText w:val="o"/>
+      <w:lvlJc w:val="left"/>
+      <w:pPr>
+        <w:tabs>
+          <w:tab w:val="num" w:pos="1440"/>
+        </w:tabs>
+        <w:ind w:left="1440" w:hanging="360"/>
+      </w:pPr>
+      <w:rPr>
+        <w:rFonts w:ascii="Courier New" w:hAnsi="Courier New" w:hint="default"/>
+        <w:sz w:val="20"/>
+      </w:rPr>
+    </w:lvl>
+    <w:lvl w:ilvl="2" w:tentative="1">
+      <w:start w:val="1"/>
+      <w:numFmt w:val="bullet"/>
+      <w:lvlText w:val=""/>
+      <w:lvlJc w:val="left"/>
+      <w:pPr>
+        <w:tabs>
+          <w:tab w:val="num" w:pos="2160"/>
+        </w:tabs>
+        <w:ind w:left="2160" w:hanging="360"/>
+      </w:pPr>
+      <w:rPr>
+        <w:rFonts w:ascii="Wingdings" w:hAnsi="Wingdings" w:hint="default"/>
+        <w:sz w:val="20"/>
+      </w:rPr>
+    </w:lvl>
+    <w:lvl w:ilvl="3" w:tentative="1">
+      <w:start w:val="1"/>
+      <w:numFmt w:val="bullet"/>
+      <w:lvlText w:val=""/>
+      <w:lvlJc w:val="left"/>
+      <w:pPr>
+        <w:tabs>
+          <w:tab w:val="num" w:pos="2880"/>
+        </w:tabs>
+        <w:ind w:left="2880" w:hanging="360"/>
+      </w:pPr>
+      <w:rPr>
+        <w:rFonts w:ascii="Wingdings" w:hAnsi="Wingdings" w:hint="default"/>
+        <w:sz w:val="20"/>
+      </w:rPr>
+    </w:lvl>
+    <w:lvl w:ilvl="4" w:tentative="1">
+      <w:start w:val="1"/>
+      <w:numFmt w:val="bullet"/>
+      <w:lvlText w:val=""/>
+      <w:lvlJc w:val="left"/>
+      <w:pPr>
+        <w:tabs>
+          <w:tab w:val="num" w:pos="3600"/>
+        </w:tabs>
+        <w:ind w:left="3600" w:hanging="360"/>
+      </w:pPr>
+      <w:rPr>
+        <w:rFonts w:ascii="Wingdings" w:hAnsi="Wingdings" w:hint="default"/>
+        <w:sz w:val="20"/>
+      </w:rPr>
+    </w:lvl>
+    <w:lvl w:ilvl="5" w:tentative="1">
+      <w:start w:val="1"/>
+      <w:numFmt w:val="bullet"/>
+      <w:lvlText w:val=""/>
+      <w:lvlJc w:val="left"/>
+      <w:pPr>
+        <w:tabs>
+          <w:tab w:val="num" w:pos="4320"/>
+        </w:tabs>
+        <w:ind w:left="4320" w:hanging="360"/>
+      </w:pPr>
+      <w:rPr>
+        <w:rFonts w:ascii="Wingdings" w:hAnsi="Wingdings" w:hint="default"/>
+        <w:sz w:val="20"/>
+      </w:rPr>
+    </w:lvl>
+    <w:lvl w:ilvl="6" w:tentative="1">
+      <w:start w:val="1"/>
+      <w:numFmt w:val="bullet"/>
+      <w:lvlText w:val=""/>
+      <w:lvlJc w:val="left"/>
+      <w:pPr>
+        <w:tabs>
+          <w:tab w:val="num" w:pos="5040"/>
+        </w:tabs>
+        <w:ind w:left="5040" w:hanging="360"/>
+      </w:pPr>
+      <w:rPr>
+        <w:rFonts w:ascii="Wingdings" w:hAnsi="Wingdings" w:hint="default"/>
+        <w:sz w:val="20"/>
+      </w:rPr>
+    </w:lvl>
+    <w:lvl w:ilvl="7" w:tentative="1">
+      <w:start w:val="1"/>
+      <w:numFmt w:val="bullet"/>
+      <w:lvlText w:val=""/>
+      <w:lvlJc w:val="left"/>
+      <w:pPr>
+        <w:tabs>
+          <w:tab w:val="num" w:pos="5760"/>
+        </w:tabs>
+        <w:ind w:left="5760" w:hanging="360"/>
+      </w:pPr>
+      <w:rPr>
+        <w:rFonts w:ascii="Wingdings" w:hAnsi="Wingdings" w:hint="default"/>
+        <w:sz w:val="20"/>
+      </w:rPr>
+    </w:lvl>
+    <w:lvl w:ilvl="8" w:tentative="1">
+      <w:start w:val="1"/>
+      <w:numFmt w:val="bullet"/>
+      <w:lvlText w:val=""/>
+      <w:lvlJc w:val="left"/>
+      <w:pPr>
+        <w:tabs>
+          <w:tab w:val="num" w:pos="6480"/>
+        </w:tabs>
+        <w:ind w:left="6480" w:hanging="360"/>
+      </w:pPr>
+      <w:rPr>
+        <w:rFonts w:ascii="Wingdings" w:hAnsi="Wingdings" w:hint="default"/>
+        <w:sz w:val="20"/>
+      </w:rPr>
+    </w:lvl>
+  </w:abstractNum>
+  <w:abstractNum w:abstractNumId="18" w15:restartNumberingAfterBreak="0">
+    <w:nsid w:val="333C54F5"/>
+    <w:multiLevelType w:val="multilevel"/>
+    <w:tmpl w:val="164A7864"/>
+    <w:lvl w:ilvl="0">
+      <w:start w:val="1"/>
+      <w:numFmt w:val="bullet"/>
+      <w:lvlText w:val=""/>
+      <w:lvlJc w:val="left"/>
+      <w:pPr>
+        <w:tabs>
+          <w:tab w:val="num" w:pos="720"/>
+        </w:tabs>
+        <w:ind w:left="720" w:hanging="360"/>
+      </w:pPr>
+      <w:rPr>
+        <w:rFonts w:ascii="Symbol" w:hAnsi="Symbol" w:hint="default"/>
+        <w:sz w:val="20"/>
+      </w:rPr>
+    </w:lvl>
+    <w:lvl w:ilvl="1" w:tentative="1">
+      <w:start w:val="1"/>
+      <w:numFmt w:val="bullet"/>
+      <w:lvlText w:val="o"/>
+      <w:lvlJc w:val="left"/>
+      <w:pPr>
+        <w:tabs>
+          <w:tab w:val="num" w:pos="1440"/>
+        </w:tabs>
+        <w:ind w:left="1440" w:hanging="360"/>
+      </w:pPr>
+      <w:rPr>
+        <w:rFonts w:ascii="Courier New" w:hAnsi="Courier New" w:hint="default"/>
+        <w:sz w:val="20"/>
+      </w:rPr>
+    </w:lvl>
+    <w:lvl w:ilvl="2" w:tentative="1">
+      <w:start w:val="1"/>
+      <w:numFmt w:val="bullet"/>
+      <w:lvlText w:val=""/>
+      <w:lvlJc w:val="left"/>
+      <w:pPr>
+        <w:tabs>
+          <w:tab w:val="num" w:pos="2160"/>
+        </w:tabs>
+        <w:ind w:left="2160" w:hanging="360"/>
+      </w:pPr>
+      <w:rPr>
+        <w:rFonts w:ascii="Wingdings" w:hAnsi="Wingdings" w:hint="default"/>
+        <w:sz w:val="20"/>
+      </w:rPr>
+    </w:lvl>
+    <w:lvl w:ilvl="3" w:tentative="1">
+      <w:start w:val="1"/>
+      <w:numFmt w:val="bullet"/>
+      <w:lvlText w:val=""/>
+      <w:lvlJc w:val="left"/>
+      <w:pPr>
+        <w:tabs>
+          <w:tab w:val="num" w:pos="2880"/>
+        </w:tabs>
+        <w:ind w:left="2880" w:hanging="360"/>
+      </w:pPr>
+      <w:rPr>
+        <w:rFonts w:ascii="Wingdings" w:hAnsi="Wingdings" w:hint="default"/>
+        <w:sz w:val="20"/>
+      </w:rPr>
+    </w:lvl>
+    <w:lvl w:ilvl="4" w:tentative="1">
+      <w:start w:val="1"/>
+      <w:numFmt w:val="bullet"/>
+      <w:lvlText w:val=""/>
+      <w:lvlJc w:val="left"/>
+      <w:pPr>
+        <w:tabs>
+          <w:tab w:val="num" w:pos="3600"/>
+        </w:tabs>
+        <w:ind w:left="3600" w:hanging="360"/>
+      </w:pPr>
+      <w:rPr>
+        <w:rFonts w:ascii="Wingdings" w:hAnsi="Wingdings" w:hint="default"/>
+        <w:sz w:val="20"/>
+      </w:rPr>
+    </w:lvl>
+    <w:lvl w:ilvl="5" w:tentative="1">
+      <w:start w:val="1"/>
+      <w:numFmt w:val="bullet"/>
+      <w:lvlText w:val=""/>
+      <w:lvlJc w:val="left"/>
+      <w:pPr>
+        <w:tabs>
+          <w:tab w:val="num" w:pos="4320"/>
+        </w:tabs>
+        <w:ind w:left="4320" w:hanging="360"/>
+      </w:pPr>
+      <w:rPr>
+        <w:rFonts w:ascii="Wingdings" w:hAnsi="Wingdings" w:hint="default"/>
+        <w:sz w:val="20"/>
+      </w:rPr>
+    </w:lvl>
+    <w:lvl w:ilvl="6" w:tentative="1">
+      <w:start w:val="1"/>
+      <w:numFmt w:val="bullet"/>
+      <w:lvlText w:val=""/>
+      <w:lvlJc w:val="left"/>
+      <w:pPr>
+        <w:tabs>
+          <w:tab w:val="num" w:pos="5040"/>
+        </w:tabs>
+        <w:ind w:left="5040" w:hanging="360"/>
+      </w:pPr>
+      <w:rPr>
+        <w:rFonts w:ascii="Wingdings" w:hAnsi="Wingdings" w:hint="default"/>
+        <w:sz w:val="20"/>
+      </w:rPr>
+    </w:lvl>
+    <w:lvl w:ilvl="7" w:tentative="1">
+      <w:start w:val="1"/>
+      <w:numFmt w:val="bullet"/>
+      <w:lvlText w:val=""/>
+      <w:lvlJc w:val="left"/>
+      <w:pPr>
+        <w:tabs>
+          <w:tab w:val="num" w:pos="5760"/>
+        </w:tabs>
+        <w:ind w:left="5760" w:hanging="360"/>
+      </w:pPr>
+      <w:rPr>
+        <w:rFonts w:ascii="Wingdings" w:hAnsi="Wingdings" w:hint="default"/>
+        <w:sz w:val="20"/>
+      </w:rPr>
+    </w:lvl>
+    <w:lvl w:ilvl="8" w:tentative="1">
+      <w:start w:val="1"/>
+      <w:numFmt w:val="bullet"/>
+      <w:lvlText w:val=""/>
+      <w:lvlJc w:val="left"/>
+      <w:pPr>
+        <w:tabs>
+          <w:tab w:val="num" w:pos="6480"/>
+        </w:tabs>
+        <w:ind w:left="6480" w:hanging="360"/>
+      </w:pPr>
+      <w:rPr>
+        <w:rFonts w:ascii="Wingdings" w:hAnsi="Wingdings" w:hint="default"/>
+        <w:sz w:val="20"/>
+      </w:rPr>
+    </w:lvl>
+  </w:abstractNum>
+  <w:abstractNum w:abstractNumId="19" w15:restartNumberingAfterBreak="0">
     <w:nsid w:val="335C173B"/>
     <w:multiLevelType w:val="multilevel"/>
     <w:tmpl w:val="E7E287FC"/>
@@ -10986,7 +13939,7 @@
       </w:rPr>
     </w:lvl>
   </w:abstractNum>
-  <w:abstractNum w:abstractNumId="11" w15:restartNumberingAfterBreak="0">
+  <w:abstractNum w:abstractNumId="20" w15:restartNumberingAfterBreak="0">
     <w:nsid w:val="350F2D72"/>
     <w:multiLevelType w:val="multilevel"/>
     <w:tmpl w:val="4322D01A"/>
@@ -11135,7 +14088,7 @@
       </w:rPr>
     </w:lvl>
   </w:abstractNum>
-  <w:abstractNum w:abstractNumId="12" w15:restartNumberingAfterBreak="0">
+  <w:abstractNum w:abstractNumId="21" w15:restartNumberingAfterBreak="0">
     <w:nsid w:val="35151A3C"/>
     <w:multiLevelType w:val="multilevel"/>
     <w:tmpl w:val="4E1E69E6"/>
@@ -11284,7 +14237,7 @@
       </w:rPr>
     </w:lvl>
   </w:abstractNum>
-  <w:abstractNum w:abstractNumId="13" w15:restartNumberingAfterBreak="0">
+  <w:abstractNum w:abstractNumId="22" w15:restartNumberingAfterBreak="0">
     <w:nsid w:val="35C04D45"/>
     <w:multiLevelType w:val="multilevel"/>
     <w:tmpl w:val="298C31CA"/>
@@ -11433,7 +14386,7 @@
       </w:rPr>
     </w:lvl>
   </w:abstractNum>
-  <w:abstractNum w:abstractNumId="14" w15:restartNumberingAfterBreak="0">
+  <w:abstractNum w:abstractNumId="23" w15:restartNumberingAfterBreak="0">
     <w:nsid w:val="36A81030"/>
     <w:multiLevelType w:val="multilevel"/>
     <w:tmpl w:val="53985EAA"/>
@@ -11582,7 +14535,7 @@
       </w:rPr>
     </w:lvl>
   </w:abstractNum>
-  <w:abstractNum w:abstractNumId="15" w15:restartNumberingAfterBreak="0">
+  <w:abstractNum w:abstractNumId="24" w15:restartNumberingAfterBreak="0">
     <w:nsid w:val="38B77E1F"/>
     <w:multiLevelType w:val="multilevel"/>
     <w:tmpl w:val="5E82F434"/>
@@ -11731,7 +14684,7 @@
       </w:rPr>
     </w:lvl>
   </w:abstractNum>
-  <w:abstractNum w:abstractNumId="16" w15:restartNumberingAfterBreak="0">
+  <w:abstractNum w:abstractNumId="25" w15:restartNumberingAfterBreak="0">
     <w:nsid w:val="4261401E"/>
     <w:multiLevelType w:val="multilevel"/>
     <w:tmpl w:val="DCFAFE20"/>
@@ -11880,7 +14833,7 @@
       </w:rPr>
     </w:lvl>
   </w:abstractNum>
-  <w:abstractNum w:abstractNumId="17" w15:restartNumberingAfterBreak="0">
+  <w:abstractNum w:abstractNumId="26" w15:restartNumberingAfterBreak="0">
     <w:nsid w:val="441B0B23"/>
     <w:multiLevelType w:val="multilevel"/>
     <w:tmpl w:val="01348D82"/>
@@ -12029,7 +14982,7 @@
       </w:rPr>
     </w:lvl>
   </w:abstractNum>
-  <w:abstractNum w:abstractNumId="18" w15:restartNumberingAfterBreak="0">
+  <w:abstractNum w:abstractNumId="27" w15:restartNumberingAfterBreak="0">
     <w:nsid w:val="44495C08"/>
     <w:multiLevelType w:val="multilevel"/>
     <w:tmpl w:val="E3DC344C"/>
@@ -12178,7 +15131,7 @@
       </w:rPr>
     </w:lvl>
   </w:abstractNum>
-  <w:abstractNum w:abstractNumId="19" w15:restartNumberingAfterBreak="0">
+  <w:abstractNum w:abstractNumId="28" w15:restartNumberingAfterBreak="0">
     <w:nsid w:val="49952E24"/>
     <w:multiLevelType w:val="multilevel"/>
     <w:tmpl w:val="91F295FA"/>
@@ -12327,7 +15280,305 @@
       </w:rPr>
     </w:lvl>
   </w:abstractNum>
-  <w:abstractNum w:abstractNumId="20" w15:restartNumberingAfterBreak="0">
+  <w:abstractNum w:abstractNumId="29" w15:restartNumberingAfterBreak="0">
+    <w:nsid w:val="4C2330BC"/>
+    <w:multiLevelType w:val="multilevel"/>
+    <w:tmpl w:val="AEF45FDC"/>
+    <w:lvl w:ilvl="0">
+      <w:start w:val="1"/>
+      <w:numFmt w:val="bullet"/>
+      <w:lvlText w:val=""/>
+      <w:lvlJc w:val="left"/>
+      <w:pPr>
+        <w:tabs>
+          <w:tab w:val="num" w:pos="720"/>
+        </w:tabs>
+        <w:ind w:left="720" w:hanging="360"/>
+      </w:pPr>
+      <w:rPr>
+        <w:rFonts w:ascii="Symbol" w:hAnsi="Symbol" w:hint="default"/>
+        <w:sz w:val="20"/>
+      </w:rPr>
+    </w:lvl>
+    <w:lvl w:ilvl="1" w:tentative="1">
+      <w:start w:val="1"/>
+      <w:numFmt w:val="bullet"/>
+      <w:lvlText w:val="o"/>
+      <w:lvlJc w:val="left"/>
+      <w:pPr>
+        <w:tabs>
+          <w:tab w:val="num" w:pos="1440"/>
+        </w:tabs>
+        <w:ind w:left="1440" w:hanging="360"/>
+      </w:pPr>
+      <w:rPr>
+        <w:rFonts w:ascii="Courier New" w:hAnsi="Courier New" w:hint="default"/>
+        <w:sz w:val="20"/>
+      </w:rPr>
+    </w:lvl>
+    <w:lvl w:ilvl="2" w:tentative="1">
+      <w:start w:val="1"/>
+      <w:numFmt w:val="bullet"/>
+      <w:lvlText w:val=""/>
+      <w:lvlJc w:val="left"/>
+      <w:pPr>
+        <w:tabs>
+          <w:tab w:val="num" w:pos="2160"/>
+        </w:tabs>
+        <w:ind w:left="2160" w:hanging="360"/>
+      </w:pPr>
+      <w:rPr>
+        <w:rFonts w:ascii="Wingdings" w:hAnsi="Wingdings" w:hint="default"/>
+        <w:sz w:val="20"/>
+      </w:rPr>
+    </w:lvl>
+    <w:lvl w:ilvl="3" w:tentative="1">
+      <w:start w:val="1"/>
+      <w:numFmt w:val="bullet"/>
+      <w:lvlText w:val=""/>
+      <w:lvlJc w:val="left"/>
+      <w:pPr>
+        <w:tabs>
+          <w:tab w:val="num" w:pos="2880"/>
+        </w:tabs>
+        <w:ind w:left="2880" w:hanging="360"/>
+      </w:pPr>
+      <w:rPr>
+        <w:rFonts w:ascii="Wingdings" w:hAnsi="Wingdings" w:hint="default"/>
+        <w:sz w:val="20"/>
+      </w:rPr>
+    </w:lvl>
+    <w:lvl w:ilvl="4" w:tentative="1">
+      <w:start w:val="1"/>
+      <w:numFmt w:val="bullet"/>
+      <w:lvlText w:val=""/>
+      <w:lvlJc w:val="left"/>
+      <w:pPr>
+        <w:tabs>
+          <w:tab w:val="num" w:pos="3600"/>
+        </w:tabs>
+        <w:ind w:left="3600" w:hanging="360"/>
+      </w:pPr>
+      <w:rPr>
+        <w:rFonts w:ascii="Wingdings" w:hAnsi="Wingdings" w:hint="default"/>
+        <w:sz w:val="20"/>
+      </w:rPr>
+    </w:lvl>
+    <w:lvl w:ilvl="5" w:tentative="1">
+      <w:start w:val="1"/>
+      <w:numFmt w:val="bullet"/>
+      <w:lvlText w:val=""/>
+      <w:lvlJc w:val="left"/>
+      <w:pPr>
+        <w:tabs>
+          <w:tab w:val="num" w:pos="4320"/>
+        </w:tabs>
+        <w:ind w:left="4320" w:hanging="360"/>
+      </w:pPr>
+      <w:rPr>
+        <w:rFonts w:ascii="Wingdings" w:hAnsi="Wingdings" w:hint="default"/>
+        <w:sz w:val="20"/>
+      </w:rPr>
+    </w:lvl>
+    <w:lvl w:ilvl="6" w:tentative="1">
+      <w:start w:val="1"/>
+      <w:numFmt w:val="bullet"/>
+      <w:lvlText w:val=""/>
+      <w:lvlJc w:val="left"/>
+      <w:pPr>
+        <w:tabs>
+          <w:tab w:val="num" w:pos="5040"/>
+        </w:tabs>
+        <w:ind w:left="5040" w:hanging="360"/>
+      </w:pPr>
+      <w:rPr>
+        <w:rFonts w:ascii="Wingdings" w:hAnsi="Wingdings" w:hint="default"/>
+        <w:sz w:val="20"/>
+      </w:rPr>
+    </w:lvl>
+    <w:lvl w:ilvl="7" w:tentative="1">
+      <w:start w:val="1"/>
+      <w:numFmt w:val="bullet"/>
+      <w:lvlText w:val=""/>
+      <w:lvlJc w:val="left"/>
+      <w:pPr>
+        <w:tabs>
+          <w:tab w:val="num" w:pos="5760"/>
+        </w:tabs>
+        <w:ind w:left="5760" w:hanging="360"/>
+      </w:pPr>
+      <w:rPr>
+        <w:rFonts w:ascii="Wingdings" w:hAnsi="Wingdings" w:hint="default"/>
+        <w:sz w:val="20"/>
+      </w:rPr>
+    </w:lvl>
+    <w:lvl w:ilvl="8" w:tentative="1">
+      <w:start w:val="1"/>
+      <w:numFmt w:val="bullet"/>
+      <w:lvlText w:val=""/>
+      <w:lvlJc w:val="left"/>
+      <w:pPr>
+        <w:tabs>
+          <w:tab w:val="num" w:pos="6480"/>
+        </w:tabs>
+        <w:ind w:left="6480" w:hanging="360"/>
+      </w:pPr>
+      <w:rPr>
+        <w:rFonts w:ascii="Wingdings" w:hAnsi="Wingdings" w:hint="default"/>
+        <w:sz w:val="20"/>
+      </w:rPr>
+    </w:lvl>
+  </w:abstractNum>
+  <w:abstractNum w:abstractNumId="30" w15:restartNumberingAfterBreak="0">
+    <w:nsid w:val="4DDA6009"/>
+    <w:multiLevelType w:val="multilevel"/>
+    <w:tmpl w:val="F058F596"/>
+    <w:lvl w:ilvl="0">
+      <w:start w:val="1"/>
+      <w:numFmt w:val="bullet"/>
+      <w:lvlText w:val=""/>
+      <w:lvlJc w:val="left"/>
+      <w:pPr>
+        <w:tabs>
+          <w:tab w:val="num" w:pos="720"/>
+        </w:tabs>
+        <w:ind w:left="720" w:hanging="360"/>
+      </w:pPr>
+      <w:rPr>
+        <w:rFonts w:ascii="Symbol" w:hAnsi="Symbol" w:hint="default"/>
+        <w:sz w:val="20"/>
+      </w:rPr>
+    </w:lvl>
+    <w:lvl w:ilvl="1" w:tentative="1">
+      <w:start w:val="1"/>
+      <w:numFmt w:val="bullet"/>
+      <w:lvlText w:val="o"/>
+      <w:lvlJc w:val="left"/>
+      <w:pPr>
+        <w:tabs>
+          <w:tab w:val="num" w:pos="1440"/>
+        </w:tabs>
+        <w:ind w:left="1440" w:hanging="360"/>
+      </w:pPr>
+      <w:rPr>
+        <w:rFonts w:ascii="Courier New" w:hAnsi="Courier New" w:hint="default"/>
+        <w:sz w:val="20"/>
+      </w:rPr>
+    </w:lvl>
+    <w:lvl w:ilvl="2" w:tentative="1">
+      <w:start w:val="1"/>
+      <w:numFmt w:val="bullet"/>
+      <w:lvlText w:val=""/>
+      <w:lvlJc w:val="left"/>
+      <w:pPr>
+        <w:tabs>
+          <w:tab w:val="num" w:pos="2160"/>
+        </w:tabs>
+        <w:ind w:left="2160" w:hanging="360"/>
+      </w:pPr>
+      <w:rPr>
+        <w:rFonts w:ascii="Wingdings" w:hAnsi="Wingdings" w:hint="default"/>
+        <w:sz w:val="20"/>
+      </w:rPr>
+    </w:lvl>
+    <w:lvl w:ilvl="3" w:tentative="1">
+      <w:start w:val="1"/>
+      <w:numFmt w:val="bullet"/>
+      <w:lvlText w:val=""/>
+      <w:lvlJc w:val="left"/>
+      <w:pPr>
+        <w:tabs>
+          <w:tab w:val="num" w:pos="2880"/>
+        </w:tabs>
+        <w:ind w:left="2880" w:hanging="360"/>
+      </w:pPr>
+      <w:rPr>
+        <w:rFonts w:ascii="Wingdings" w:hAnsi="Wingdings" w:hint="default"/>
+        <w:sz w:val="20"/>
+      </w:rPr>
+    </w:lvl>
+    <w:lvl w:ilvl="4" w:tentative="1">
+      <w:start w:val="1"/>
+      <w:numFmt w:val="bullet"/>
+      <w:lvlText w:val=""/>
+      <w:lvlJc w:val="left"/>
+      <w:pPr>
+        <w:tabs>
+          <w:tab w:val="num" w:pos="3600"/>
+        </w:tabs>
+        <w:ind w:left="3600" w:hanging="360"/>
+      </w:pPr>
+      <w:rPr>
+        <w:rFonts w:ascii="Wingdings" w:hAnsi="Wingdings" w:hint="default"/>
+        <w:sz w:val="20"/>
+      </w:rPr>
+    </w:lvl>
+    <w:lvl w:ilvl="5" w:tentative="1">
+      <w:start w:val="1"/>
+      <w:numFmt w:val="bullet"/>
+      <w:lvlText w:val=""/>
+      <w:lvlJc w:val="left"/>
+      <w:pPr>
+        <w:tabs>
+          <w:tab w:val="num" w:pos="4320"/>
+        </w:tabs>
+        <w:ind w:left="4320" w:hanging="360"/>
+      </w:pPr>
+      <w:rPr>
+        <w:rFonts w:ascii="Wingdings" w:hAnsi="Wingdings" w:hint="default"/>
+        <w:sz w:val="20"/>
+      </w:rPr>
+    </w:lvl>
+    <w:lvl w:ilvl="6" w:tentative="1">
+      <w:start w:val="1"/>
+      <w:numFmt w:val="bullet"/>
+      <w:lvlText w:val=""/>
+      <w:lvlJc w:val="left"/>
+      <w:pPr>
+        <w:tabs>
+          <w:tab w:val="num" w:pos="5040"/>
+        </w:tabs>
+        <w:ind w:left="5040" w:hanging="360"/>
+      </w:pPr>
+      <w:rPr>
+        <w:rFonts w:ascii="Wingdings" w:hAnsi="Wingdings" w:hint="default"/>
+        <w:sz w:val="20"/>
+      </w:rPr>
+    </w:lvl>
+    <w:lvl w:ilvl="7" w:tentative="1">
+      <w:start w:val="1"/>
+      <w:numFmt w:val="bullet"/>
+      <w:lvlText w:val=""/>
+      <w:lvlJc w:val="left"/>
+      <w:pPr>
+        <w:tabs>
+          <w:tab w:val="num" w:pos="5760"/>
+        </w:tabs>
+        <w:ind w:left="5760" w:hanging="360"/>
+      </w:pPr>
+      <w:rPr>
+        <w:rFonts w:ascii="Wingdings" w:hAnsi="Wingdings" w:hint="default"/>
+        <w:sz w:val="20"/>
+      </w:rPr>
+    </w:lvl>
+    <w:lvl w:ilvl="8" w:tentative="1">
+      <w:start w:val="1"/>
+      <w:numFmt w:val="bullet"/>
+      <w:lvlText w:val=""/>
+      <w:lvlJc w:val="left"/>
+      <w:pPr>
+        <w:tabs>
+          <w:tab w:val="num" w:pos="6480"/>
+        </w:tabs>
+        <w:ind w:left="6480" w:hanging="360"/>
+      </w:pPr>
+      <w:rPr>
+        <w:rFonts w:ascii="Wingdings" w:hAnsi="Wingdings" w:hint="default"/>
+        <w:sz w:val="20"/>
+      </w:rPr>
+    </w:lvl>
+  </w:abstractNum>
+  <w:abstractNum w:abstractNumId="31" w15:restartNumberingAfterBreak="0">
     <w:nsid w:val="52026A55"/>
     <w:multiLevelType w:val="multilevel"/>
     <w:tmpl w:val="32206A08"/>
@@ -12476,7 +15727,233 @@
       </w:rPr>
     </w:lvl>
   </w:abstractNum>
-  <w:abstractNum w:abstractNumId="21" w15:restartNumberingAfterBreak="0">
+  <w:abstractNum w:abstractNumId="32" w15:restartNumberingAfterBreak="0">
+    <w:nsid w:val="53495B62"/>
+    <w:multiLevelType w:val="hybridMultilevel"/>
+    <w:tmpl w:val="1D70B028"/>
+    <w:lvl w:ilvl="0" w:tplc="04090001">
+      <w:start w:val="1"/>
+      <w:numFmt w:val="bullet"/>
+      <w:lvlText w:val=""/>
+      <w:lvlJc w:val="left"/>
+      <w:pPr>
+        <w:ind w:left="720" w:hanging="360"/>
+      </w:pPr>
+      <w:rPr>
+        <w:rFonts w:ascii="Symbol" w:hAnsi="Symbol" w:hint="default"/>
+      </w:rPr>
+    </w:lvl>
+    <w:lvl w:ilvl="1" w:tplc="04090003" w:tentative="1">
+      <w:start w:val="1"/>
+      <w:numFmt w:val="bullet"/>
+      <w:lvlText w:val="o"/>
+      <w:lvlJc w:val="left"/>
+      <w:pPr>
+        <w:ind w:left="1440" w:hanging="360"/>
+      </w:pPr>
+      <w:rPr>
+        <w:rFonts w:ascii="Courier New" w:hAnsi="Courier New" w:cs="Courier New" w:hint="default"/>
+      </w:rPr>
+    </w:lvl>
+    <w:lvl w:ilvl="2" w:tplc="04090005" w:tentative="1">
+      <w:start w:val="1"/>
+      <w:numFmt w:val="bullet"/>
+      <w:lvlText w:val=""/>
+      <w:lvlJc w:val="left"/>
+      <w:pPr>
+        <w:ind w:left="2160" w:hanging="360"/>
+      </w:pPr>
+      <w:rPr>
+        <w:rFonts w:ascii="Wingdings" w:hAnsi="Wingdings" w:hint="default"/>
+      </w:rPr>
+    </w:lvl>
+    <w:lvl w:ilvl="3" w:tplc="04090001" w:tentative="1">
+      <w:start w:val="1"/>
+      <w:numFmt w:val="bullet"/>
+      <w:lvlText w:val=""/>
+      <w:lvlJc w:val="left"/>
+      <w:pPr>
+        <w:ind w:left="2880" w:hanging="360"/>
+      </w:pPr>
+      <w:rPr>
+        <w:rFonts w:ascii="Symbol" w:hAnsi="Symbol" w:hint="default"/>
+      </w:rPr>
+    </w:lvl>
+    <w:lvl w:ilvl="4" w:tplc="04090003" w:tentative="1">
+      <w:start w:val="1"/>
+      <w:numFmt w:val="bullet"/>
+      <w:lvlText w:val="o"/>
+      <w:lvlJc w:val="left"/>
+      <w:pPr>
+        <w:ind w:left="3600" w:hanging="360"/>
+      </w:pPr>
+      <w:rPr>
+        <w:rFonts w:ascii="Courier New" w:hAnsi="Courier New" w:cs="Courier New" w:hint="default"/>
+      </w:rPr>
+    </w:lvl>
+    <w:lvl w:ilvl="5" w:tplc="04090005" w:tentative="1">
+      <w:start w:val="1"/>
+      <w:numFmt w:val="bullet"/>
+      <w:lvlText w:val=""/>
+      <w:lvlJc w:val="left"/>
+      <w:pPr>
+        <w:ind w:left="4320" w:hanging="360"/>
+      </w:pPr>
+      <w:rPr>
+        <w:rFonts w:ascii="Wingdings" w:hAnsi="Wingdings" w:hint="default"/>
+      </w:rPr>
+    </w:lvl>
+    <w:lvl w:ilvl="6" w:tplc="04090001" w:tentative="1">
+      <w:start w:val="1"/>
+      <w:numFmt w:val="bullet"/>
+      <w:lvlText w:val=""/>
+      <w:lvlJc w:val="left"/>
+      <w:pPr>
+        <w:ind w:left="5040" w:hanging="360"/>
+      </w:pPr>
+      <w:rPr>
+        <w:rFonts w:ascii="Symbol" w:hAnsi="Symbol" w:hint="default"/>
+      </w:rPr>
+    </w:lvl>
+    <w:lvl w:ilvl="7" w:tplc="04090003" w:tentative="1">
+      <w:start w:val="1"/>
+      <w:numFmt w:val="bullet"/>
+      <w:lvlText w:val="o"/>
+      <w:lvlJc w:val="left"/>
+      <w:pPr>
+        <w:ind w:left="5760" w:hanging="360"/>
+      </w:pPr>
+      <w:rPr>
+        <w:rFonts w:ascii="Courier New" w:hAnsi="Courier New" w:cs="Courier New" w:hint="default"/>
+      </w:rPr>
+    </w:lvl>
+    <w:lvl w:ilvl="8" w:tplc="04090005" w:tentative="1">
+      <w:start w:val="1"/>
+      <w:numFmt w:val="bullet"/>
+      <w:lvlText w:val=""/>
+      <w:lvlJc w:val="left"/>
+      <w:pPr>
+        <w:ind w:left="6480" w:hanging="360"/>
+      </w:pPr>
+      <w:rPr>
+        <w:rFonts w:ascii="Wingdings" w:hAnsi="Wingdings" w:hint="default"/>
+      </w:rPr>
+    </w:lvl>
+  </w:abstractNum>
+  <w:abstractNum w:abstractNumId="33" w15:restartNumberingAfterBreak="0">
+    <w:nsid w:val="5DA7175C"/>
+    <w:multiLevelType w:val="multilevel"/>
+    <w:tmpl w:val="B2A26274"/>
+    <w:lvl w:ilvl="0">
+      <w:start w:val="1"/>
+      <w:numFmt w:val="decimal"/>
+      <w:lvlText w:val="%1."/>
+      <w:lvlJc w:val="left"/>
+      <w:pPr>
+        <w:tabs>
+          <w:tab w:val="num" w:pos="720"/>
+        </w:tabs>
+        <w:ind w:left="720" w:hanging="360"/>
+      </w:pPr>
+    </w:lvl>
+    <w:lvl w:ilvl="1" w:tentative="1">
+      <w:start w:val="1"/>
+      <w:numFmt w:val="decimal"/>
+      <w:lvlText w:val="%2."/>
+      <w:lvlJc w:val="left"/>
+      <w:pPr>
+        <w:tabs>
+          <w:tab w:val="num" w:pos="1440"/>
+        </w:tabs>
+        <w:ind w:left="1440" w:hanging="360"/>
+      </w:pPr>
+    </w:lvl>
+    <w:lvl w:ilvl="2" w:tentative="1">
+      <w:start w:val="1"/>
+      <w:numFmt w:val="decimal"/>
+      <w:lvlText w:val="%3."/>
+      <w:lvlJc w:val="left"/>
+      <w:pPr>
+        <w:tabs>
+          <w:tab w:val="num" w:pos="2160"/>
+        </w:tabs>
+        <w:ind w:left="2160" w:hanging="360"/>
+      </w:pPr>
+    </w:lvl>
+    <w:lvl w:ilvl="3" w:tentative="1">
+      <w:start w:val="1"/>
+      <w:numFmt w:val="decimal"/>
+      <w:lvlText w:val="%4."/>
+      <w:lvlJc w:val="left"/>
+      <w:pPr>
+        <w:tabs>
+          <w:tab w:val="num" w:pos="2880"/>
+        </w:tabs>
+        <w:ind w:left="2880" w:hanging="360"/>
+      </w:pPr>
+    </w:lvl>
+    <w:lvl w:ilvl="4" w:tentative="1">
+      <w:start w:val="1"/>
+      <w:numFmt w:val="decimal"/>
+      <w:lvlText w:val="%5."/>
+      <w:lvlJc w:val="left"/>
+      <w:pPr>
+        <w:tabs>
+          <w:tab w:val="num" w:pos="3600"/>
+        </w:tabs>
+        <w:ind w:left="3600" w:hanging="360"/>
+      </w:pPr>
+    </w:lvl>
+    <w:lvl w:ilvl="5" w:tentative="1">
+      <w:start w:val="1"/>
+      <w:numFmt w:val="decimal"/>
+      <w:lvlText w:val="%6."/>
+      <w:lvlJc w:val="left"/>
+      <w:pPr>
+        <w:tabs>
+          <w:tab w:val="num" w:pos="4320"/>
+        </w:tabs>
+        <w:ind w:left="4320" w:hanging="360"/>
+      </w:pPr>
+    </w:lvl>
+    <w:lvl w:ilvl="6" w:tentative="1">
+      <w:start w:val="1"/>
+      <w:numFmt w:val="decimal"/>
+      <w:lvlText w:val="%7."/>
+      <w:lvlJc w:val="left"/>
+      <w:pPr>
+        <w:tabs>
+          <w:tab w:val="num" w:pos="5040"/>
+        </w:tabs>
+        <w:ind w:left="5040" w:hanging="360"/>
+      </w:pPr>
+    </w:lvl>
+    <w:lvl w:ilvl="7" w:tentative="1">
+      <w:start w:val="1"/>
+      <w:numFmt w:val="decimal"/>
+      <w:lvlText w:val="%8."/>
+      <w:lvlJc w:val="left"/>
+      <w:pPr>
+        <w:tabs>
+          <w:tab w:val="num" w:pos="5760"/>
+        </w:tabs>
+        <w:ind w:left="5760" w:hanging="360"/>
+      </w:pPr>
+    </w:lvl>
+    <w:lvl w:ilvl="8" w:tentative="1">
+      <w:start w:val="1"/>
+      <w:numFmt w:val="decimal"/>
+      <w:lvlText w:val="%9."/>
+      <w:lvlJc w:val="left"/>
+      <w:pPr>
+        <w:tabs>
+          <w:tab w:val="num" w:pos="6480"/>
+        </w:tabs>
+        <w:ind w:left="6480" w:hanging="360"/>
+      </w:pPr>
+    </w:lvl>
+  </w:abstractNum>
+  <w:abstractNum w:abstractNumId="34" w15:restartNumberingAfterBreak="0">
     <w:nsid w:val="5DCB7BDF"/>
     <w:multiLevelType w:val="multilevel"/>
     <w:tmpl w:val="EBB6518E"/>
@@ -12625,7 +16102,156 @@
       </w:rPr>
     </w:lvl>
   </w:abstractNum>
-  <w:abstractNum w:abstractNumId="22" w15:restartNumberingAfterBreak="0">
+  <w:abstractNum w:abstractNumId="35" w15:restartNumberingAfterBreak="0">
+    <w:nsid w:val="62761EF8"/>
+    <w:multiLevelType w:val="multilevel"/>
+    <w:tmpl w:val="93082654"/>
+    <w:lvl w:ilvl="0">
+      <w:start w:val="1"/>
+      <w:numFmt w:val="bullet"/>
+      <w:lvlText w:val=""/>
+      <w:lvlJc w:val="left"/>
+      <w:pPr>
+        <w:tabs>
+          <w:tab w:val="num" w:pos="720"/>
+        </w:tabs>
+        <w:ind w:left="720" w:hanging="360"/>
+      </w:pPr>
+      <w:rPr>
+        <w:rFonts w:ascii="Symbol" w:hAnsi="Symbol" w:hint="default"/>
+        <w:sz w:val="20"/>
+      </w:rPr>
+    </w:lvl>
+    <w:lvl w:ilvl="1" w:tentative="1">
+      <w:start w:val="1"/>
+      <w:numFmt w:val="bullet"/>
+      <w:lvlText w:val="o"/>
+      <w:lvlJc w:val="left"/>
+      <w:pPr>
+        <w:tabs>
+          <w:tab w:val="num" w:pos="1440"/>
+        </w:tabs>
+        <w:ind w:left="1440" w:hanging="360"/>
+      </w:pPr>
+      <w:rPr>
+        <w:rFonts w:ascii="Courier New" w:hAnsi="Courier New" w:hint="default"/>
+        <w:sz w:val="20"/>
+      </w:rPr>
+    </w:lvl>
+    <w:lvl w:ilvl="2" w:tentative="1">
+      <w:start w:val="1"/>
+      <w:numFmt w:val="bullet"/>
+      <w:lvlText w:val=""/>
+      <w:lvlJc w:val="left"/>
+      <w:pPr>
+        <w:tabs>
+          <w:tab w:val="num" w:pos="2160"/>
+        </w:tabs>
+        <w:ind w:left="2160" w:hanging="360"/>
+      </w:pPr>
+      <w:rPr>
+        <w:rFonts w:ascii="Wingdings" w:hAnsi="Wingdings" w:hint="default"/>
+        <w:sz w:val="20"/>
+      </w:rPr>
+    </w:lvl>
+    <w:lvl w:ilvl="3" w:tentative="1">
+      <w:start w:val="1"/>
+      <w:numFmt w:val="bullet"/>
+      <w:lvlText w:val=""/>
+      <w:lvlJc w:val="left"/>
+      <w:pPr>
+        <w:tabs>
+          <w:tab w:val="num" w:pos="2880"/>
+        </w:tabs>
+        <w:ind w:left="2880" w:hanging="360"/>
+      </w:pPr>
+      <w:rPr>
+        <w:rFonts w:ascii="Wingdings" w:hAnsi="Wingdings" w:hint="default"/>
+        <w:sz w:val="20"/>
+      </w:rPr>
+    </w:lvl>
+    <w:lvl w:ilvl="4" w:tentative="1">
+      <w:start w:val="1"/>
+      <w:numFmt w:val="bullet"/>
+      <w:lvlText w:val=""/>
+      <w:lvlJc w:val="left"/>
+      <w:pPr>
+        <w:tabs>
+          <w:tab w:val="num" w:pos="3600"/>
+        </w:tabs>
+        <w:ind w:left="3600" w:hanging="360"/>
+      </w:pPr>
+      <w:rPr>
+        <w:rFonts w:ascii="Wingdings" w:hAnsi="Wingdings" w:hint="default"/>
+        <w:sz w:val="20"/>
+      </w:rPr>
+    </w:lvl>
+    <w:lvl w:ilvl="5" w:tentative="1">
+      <w:start w:val="1"/>
+      <w:numFmt w:val="bullet"/>
+      <w:lvlText w:val=""/>
+      <w:lvlJc w:val="left"/>
+      <w:pPr>
+        <w:tabs>
+          <w:tab w:val="num" w:pos="4320"/>
+        </w:tabs>
+        <w:ind w:left="4320" w:hanging="360"/>
+      </w:pPr>
+      <w:rPr>
+        <w:rFonts w:ascii="Wingdings" w:hAnsi="Wingdings" w:hint="default"/>
+        <w:sz w:val="20"/>
+      </w:rPr>
+    </w:lvl>
+    <w:lvl w:ilvl="6" w:tentative="1">
+      <w:start w:val="1"/>
+      <w:numFmt w:val="bullet"/>
+      <w:lvlText w:val=""/>
+      <w:lvlJc w:val="left"/>
+      <w:pPr>
+        <w:tabs>
+          <w:tab w:val="num" w:pos="5040"/>
+        </w:tabs>
+        <w:ind w:left="5040" w:hanging="360"/>
+      </w:pPr>
+      <w:rPr>
+        <w:rFonts w:ascii="Wingdings" w:hAnsi="Wingdings" w:hint="default"/>
+        <w:sz w:val="20"/>
+      </w:rPr>
+    </w:lvl>
+    <w:lvl w:ilvl="7" w:tentative="1">
+      <w:start w:val="1"/>
+      <w:numFmt w:val="bullet"/>
+      <w:lvlText w:val=""/>
+      <w:lvlJc w:val="left"/>
+      <w:pPr>
+        <w:tabs>
+          <w:tab w:val="num" w:pos="5760"/>
+        </w:tabs>
+        <w:ind w:left="5760" w:hanging="360"/>
+      </w:pPr>
+      <w:rPr>
+        <w:rFonts w:ascii="Wingdings" w:hAnsi="Wingdings" w:hint="default"/>
+        <w:sz w:val="20"/>
+      </w:rPr>
+    </w:lvl>
+    <w:lvl w:ilvl="8" w:tentative="1">
+      <w:start w:val="1"/>
+      <w:numFmt w:val="bullet"/>
+      <w:lvlText w:val=""/>
+      <w:lvlJc w:val="left"/>
+      <w:pPr>
+        <w:tabs>
+          <w:tab w:val="num" w:pos="6480"/>
+        </w:tabs>
+        <w:ind w:left="6480" w:hanging="360"/>
+      </w:pPr>
+      <w:rPr>
+        <w:rFonts w:ascii="Wingdings" w:hAnsi="Wingdings" w:hint="default"/>
+        <w:sz w:val="20"/>
+      </w:rPr>
+    </w:lvl>
+  </w:abstractNum>
+  <w:abstractNum w:abstractNumId="36" w15:restartNumberingAfterBreak="0">
     <w:nsid w:val="641659FB"/>
     <w:multiLevelType w:val="multilevel"/>
     <w:tmpl w:val="76E49736"/>
@@ -12742,7 +16368,7 @@
       </w:pPr>
     </w:lvl>
   </w:abstractNum>
-  <w:abstractNum w:abstractNumId="23" w15:restartNumberingAfterBreak="0">
+  <w:abstractNum w:abstractNumId="37" w15:restartNumberingAfterBreak="0">
     <w:nsid w:val="67351C09"/>
     <w:multiLevelType w:val="multilevel"/>
     <w:tmpl w:val="5BAAF62A"/>
@@ -12891,77 +16517,423 @@
       </w:rPr>
     </w:lvl>
   </w:abstractNum>
+  <w:abstractNum w:abstractNumId="38" w15:restartNumberingAfterBreak="0">
+    <w:nsid w:val="713B27A3"/>
+    <w:multiLevelType w:val="multilevel"/>
+    <w:tmpl w:val="A4524AEA"/>
+    <w:lvl w:ilvl="0">
+      <w:start w:val="1"/>
+      <w:numFmt w:val="bullet"/>
+      <w:lvlText w:val=""/>
+      <w:lvlJc w:val="left"/>
+      <w:pPr>
+        <w:tabs>
+          <w:tab w:val="num" w:pos="720"/>
+        </w:tabs>
+        <w:ind w:left="720" w:hanging="360"/>
+      </w:pPr>
+      <w:rPr>
+        <w:rFonts w:ascii="Symbol" w:hAnsi="Symbol" w:hint="default"/>
+        <w:sz w:val="20"/>
+      </w:rPr>
+    </w:lvl>
+    <w:lvl w:ilvl="1" w:tentative="1">
+      <w:start w:val="1"/>
+      <w:numFmt w:val="bullet"/>
+      <w:lvlText w:val="o"/>
+      <w:lvlJc w:val="left"/>
+      <w:pPr>
+        <w:tabs>
+          <w:tab w:val="num" w:pos="1440"/>
+        </w:tabs>
+        <w:ind w:left="1440" w:hanging="360"/>
+      </w:pPr>
+      <w:rPr>
+        <w:rFonts w:ascii="Courier New" w:hAnsi="Courier New" w:hint="default"/>
+        <w:sz w:val="20"/>
+      </w:rPr>
+    </w:lvl>
+    <w:lvl w:ilvl="2" w:tentative="1">
+      <w:start w:val="1"/>
+      <w:numFmt w:val="bullet"/>
+      <w:lvlText w:val=""/>
+      <w:lvlJc w:val="left"/>
+      <w:pPr>
+        <w:tabs>
+          <w:tab w:val="num" w:pos="2160"/>
+        </w:tabs>
+        <w:ind w:left="2160" w:hanging="360"/>
+      </w:pPr>
+      <w:rPr>
+        <w:rFonts w:ascii="Wingdings" w:hAnsi="Wingdings" w:hint="default"/>
+        <w:sz w:val="20"/>
+      </w:rPr>
+    </w:lvl>
+    <w:lvl w:ilvl="3" w:tentative="1">
+      <w:start w:val="1"/>
+      <w:numFmt w:val="bullet"/>
+      <w:lvlText w:val=""/>
+      <w:lvlJc w:val="left"/>
+      <w:pPr>
+        <w:tabs>
+          <w:tab w:val="num" w:pos="2880"/>
+        </w:tabs>
+        <w:ind w:left="2880" w:hanging="360"/>
+      </w:pPr>
+      <w:rPr>
+        <w:rFonts w:ascii="Wingdings" w:hAnsi="Wingdings" w:hint="default"/>
+        <w:sz w:val="20"/>
+      </w:rPr>
+    </w:lvl>
+    <w:lvl w:ilvl="4" w:tentative="1">
+      <w:start w:val="1"/>
+      <w:numFmt w:val="bullet"/>
+      <w:lvlText w:val=""/>
+      <w:lvlJc w:val="left"/>
+      <w:pPr>
+        <w:tabs>
+          <w:tab w:val="num" w:pos="3600"/>
+        </w:tabs>
+        <w:ind w:left="3600" w:hanging="360"/>
+      </w:pPr>
+      <w:rPr>
+        <w:rFonts w:ascii="Wingdings" w:hAnsi="Wingdings" w:hint="default"/>
+        <w:sz w:val="20"/>
+      </w:rPr>
+    </w:lvl>
+    <w:lvl w:ilvl="5" w:tentative="1">
+      <w:start w:val="1"/>
+      <w:numFmt w:val="bullet"/>
+      <w:lvlText w:val=""/>
+      <w:lvlJc w:val="left"/>
+      <w:pPr>
+        <w:tabs>
+          <w:tab w:val="num" w:pos="4320"/>
+        </w:tabs>
+        <w:ind w:left="4320" w:hanging="360"/>
+      </w:pPr>
+      <w:rPr>
+        <w:rFonts w:ascii="Wingdings" w:hAnsi="Wingdings" w:hint="default"/>
+        <w:sz w:val="20"/>
+      </w:rPr>
+    </w:lvl>
+    <w:lvl w:ilvl="6" w:tentative="1">
+      <w:start w:val="1"/>
+      <w:numFmt w:val="bullet"/>
+      <w:lvlText w:val=""/>
+      <w:lvlJc w:val="left"/>
+      <w:pPr>
+        <w:tabs>
+          <w:tab w:val="num" w:pos="5040"/>
+        </w:tabs>
+        <w:ind w:left="5040" w:hanging="360"/>
+      </w:pPr>
+      <w:rPr>
+        <w:rFonts w:ascii="Wingdings" w:hAnsi="Wingdings" w:hint="default"/>
+        <w:sz w:val="20"/>
+      </w:rPr>
+    </w:lvl>
+    <w:lvl w:ilvl="7" w:tentative="1">
+      <w:start w:val="1"/>
+      <w:numFmt w:val="bullet"/>
+      <w:lvlText w:val=""/>
+      <w:lvlJc w:val="left"/>
+      <w:pPr>
+        <w:tabs>
+          <w:tab w:val="num" w:pos="5760"/>
+        </w:tabs>
+        <w:ind w:left="5760" w:hanging="360"/>
+      </w:pPr>
+      <w:rPr>
+        <w:rFonts w:ascii="Wingdings" w:hAnsi="Wingdings" w:hint="default"/>
+        <w:sz w:val="20"/>
+      </w:rPr>
+    </w:lvl>
+    <w:lvl w:ilvl="8" w:tentative="1">
+      <w:start w:val="1"/>
+      <w:numFmt w:val="bullet"/>
+      <w:lvlText w:val=""/>
+      <w:lvlJc w:val="left"/>
+      <w:pPr>
+        <w:tabs>
+          <w:tab w:val="num" w:pos="6480"/>
+        </w:tabs>
+        <w:ind w:left="6480" w:hanging="360"/>
+      </w:pPr>
+      <w:rPr>
+        <w:rFonts w:ascii="Wingdings" w:hAnsi="Wingdings" w:hint="default"/>
+        <w:sz w:val="20"/>
+      </w:rPr>
+    </w:lvl>
+  </w:abstractNum>
+  <w:abstractNum w:abstractNumId="39" w15:restartNumberingAfterBreak="0">
+    <w:nsid w:val="78BD2B76"/>
+    <w:multiLevelType w:val="multilevel"/>
+    <w:tmpl w:val="EC4222CA"/>
+    <w:lvl w:ilvl="0">
+      <w:start w:val="1"/>
+      <w:numFmt w:val="bullet"/>
+      <w:lvlText w:val=""/>
+      <w:lvlJc w:val="left"/>
+      <w:pPr>
+        <w:tabs>
+          <w:tab w:val="num" w:pos="720"/>
+        </w:tabs>
+        <w:ind w:left="720" w:hanging="360"/>
+      </w:pPr>
+      <w:rPr>
+        <w:rFonts w:ascii="Symbol" w:hAnsi="Symbol" w:hint="default"/>
+        <w:sz w:val="20"/>
+      </w:rPr>
+    </w:lvl>
+    <w:lvl w:ilvl="1" w:tentative="1">
+      <w:start w:val="1"/>
+      <w:numFmt w:val="bullet"/>
+      <w:lvlText w:val="o"/>
+      <w:lvlJc w:val="left"/>
+      <w:pPr>
+        <w:tabs>
+          <w:tab w:val="num" w:pos="1440"/>
+        </w:tabs>
+        <w:ind w:left="1440" w:hanging="360"/>
+      </w:pPr>
+      <w:rPr>
+        <w:rFonts w:ascii="Courier New" w:hAnsi="Courier New" w:hint="default"/>
+        <w:sz w:val="20"/>
+      </w:rPr>
+    </w:lvl>
+    <w:lvl w:ilvl="2" w:tentative="1">
+      <w:start w:val="1"/>
+      <w:numFmt w:val="bullet"/>
+      <w:lvlText w:val=""/>
+      <w:lvlJc w:val="left"/>
+      <w:pPr>
+        <w:tabs>
+          <w:tab w:val="num" w:pos="2160"/>
+        </w:tabs>
+        <w:ind w:left="2160" w:hanging="360"/>
+      </w:pPr>
+      <w:rPr>
+        <w:rFonts w:ascii="Wingdings" w:hAnsi="Wingdings" w:hint="default"/>
+        <w:sz w:val="20"/>
+      </w:rPr>
+    </w:lvl>
+    <w:lvl w:ilvl="3" w:tentative="1">
+      <w:start w:val="1"/>
+      <w:numFmt w:val="bullet"/>
+      <w:lvlText w:val=""/>
+      <w:lvlJc w:val="left"/>
+      <w:pPr>
+        <w:tabs>
+          <w:tab w:val="num" w:pos="2880"/>
+        </w:tabs>
+        <w:ind w:left="2880" w:hanging="360"/>
+      </w:pPr>
+      <w:rPr>
+        <w:rFonts w:ascii="Wingdings" w:hAnsi="Wingdings" w:hint="default"/>
+        <w:sz w:val="20"/>
+      </w:rPr>
+    </w:lvl>
+    <w:lvl w:ilvl="4" w:tentative="1">
+      <w:start w:val="1"/>
+      <w:numFmt w:val="bullet"/>
+      <w:lvlText w:val=""/>
+      <w:lvlJc w:val="left"/>
+      <w:pPr>
+        <w:tabs>
+          <w:tab w:val="num" w:pos="3600"/>
+        </w:tabs>
+        <w:ind w:left="3600" w:hanging="360"/>
+      </w:pPr>
+      <w:rPr>
+        <w:rFonts w:ascii="Wingdings" w:hAnsi="Wingdings" w:hint="default"/>
+        <w:sz w:val="20"/>
+      </w:rPr>
+    </w:lvl>
+    <w:lvl w:ilvl="5" w:tentative="1">
+      <w:start w:val="1"/>
+      <w:numFmt w:val="bullet"/>
+      <w:lvlText w:val=""/>
+      <w:lvlJc w:val="left"/>
+      <w:pPr>
+        <w:tabs>
+          <w:tab w:val="num" w:pos="4320"/>
+        </w:tabs>
+        <w:ind w:left="4320" w:hanging="360"/>
+      </w:pPr>
+      <w:rPr>
+        <w:rFonts w:ascii="Wingdings" w:hAnsi="Wingdings" w:hint="default"/>
+        <w:sz w:val="20"/>
+      </w:rPr>
+    </w:lvl>
+    <w:lvl w:ilvl="6" w:tentative="1">
+      <w:start w:val="1"/>
+      <w:numFmt w:val="bullet"/>
+      <w:lvlText w:val=""/>
+      <w:lvlJc w:val="left"/>
+      <w:pPr>
+        <w:tabs>
+          <w:tab w:val="num" w:pos="5040"/>
+        </w:tabs>
+        <w:ind w:left="5040" w:hanging="360"/>
+      </w:pPr>
+      <w:rPr>
+        <w:rFonts w:ascii="Wingdings" w:hAnsi="Wingdings" w:hint="default"/>
+        <w:sz w:val="20"/>
+      </w:rPr>
+    </w:lvl>
+    <w:lvl w:ilvl="7" w:tentative="1">
+      <w:start w:val="1"/>
+      <w:numFmt w:val="bullet"/>
+      <w:lvlText w:val=""/>
+      <w:lvlJc w:val="left"/>
+      <w:pPr>
+        <w:tabs>
+          <w:tab w:val="num" w:pos="5760"/>
+        </w:tabs>
+        <w:ind w:left="5760" w:hanging="360"/>
+      </w:pPr>
+      <w:rPr>
+        <w:rFonts w:ascii="Wingdings" w:hAnsi="Wingdings" w:hint="default"/>
+        <w:sz w:val="20"/>
+      </w:rPr>
+    </w:lvl>
+    <w:lvl w:ilvl="8" w:tentative="1">
+      <w:start w:val="1"/>
+      <w:numFmt w:val="bullet"/>
+      <w:lvlText w:val=""/>
+      <w:lvlJc w:val="left"/>
+      <w:pPr>
+        <w:tabs>
+          <w:tab w:val="num" w:pos="6480"/>
+        </w:tabs>
+        <w:ind w:left="6480" w:hanging="360"/>
+      </w:pPr>
+      <w:rPr>
+        <w:rFonts w:ascii="Wingdings" w:hAnsi="Wingdings" w:hint="default"/>
+        <w:sz w:val="20"/>
+      </w:rPr>
+    </w:lvl>
+  </w:abstractNum>
   <w:num w:numId="1" w16cid:durableId="1570143546">
+    <w:abstractNumId w:val="5"/>
+  </w:num>
+  <w:num w:numId="2" w16cid:durableId="1131362982">
+    <w:abstractNumId w:val="36"/>
+  </w:num>
+  <w:num w:numId="3" w16cid:durableId="1095710246">
+    <w:abstractNumId w:val="14"/>
+  </w:num>
+  <w:num w:numId="4" w16cid:durableId="1422793235">
     <w:abstractNumId w:val="4"/>
   </w:num>
-  <w:num w:numId="2" w16cid:durableId="1131362982">
+  <w:num w:numId="5" w16cid:durableId="34549543">
+    <w:abstractNumId w:val="2"/>
+  </w:num>
+  <w:num w:numId="6" w16cid:durableId="1314483381">
     <w:abstractNumId w:val="22"/>
   </w:num>
-  <w:num w:numId="3" w16cid:durableId="1095710246">
+  <w:num w:numId="7" w16cid:durableId="856693546">
+    <w:abstractNumId w:val="11"/>
+  </w:num>
+  <w:num w:numId="8" w16cid:durableId="1520506869">
+    <w:abstractNumId w:val="25"/>
+  </w:num>
+  <w:num w:numId="9" w16cid:durableId="102965483">
+    <w:abstractNumId w:val="23"/>
+  </w:num>
+  <w:num w:numId="10" w16cid:durableId="571157025">
+    <w:abstractNumId w:val="28"/>
+  </w:num>
+  <w:num w:numId="11" w16cid:durableId="386415862">
+    <w:abstractNumId w:val="37"/>
+  </w:num>
+  <w:num w:numId="12" w16cid:durableId="298385727">
+    <w:abstractNumId w:val="34"/>
+  </w:num>
+  <w:num w:numId="13" w16cid:durableId="21519472">
+    <w:abstractNumId w:val="3"/>
+  </w:num>
+  <w:num w:numId="14" w16cid:durableId="319622889">
     <w:abstractNumId w:val="8"/>
   </w:num>
-  <w:num w:numId="4" w16cid:durableId="1422793235">
-    <w:abstractNumId w:val="3"/>
+  <w:num w:numId="15" w16cid:durableId="399211846">
+    <w:abstractNumId w:val="24"/>
   </w:num>
-  <w:num w:numId="5" w16cid:durableId="34549543">
-    <w:abstractNumId w:val="1"/>
+  <w:num w:numId="16" w16cid:durableId="2066251292">
+    <w:abstractNumId w:val="21"/>
   </w:num>
-  <w:num w:numId="6" w16cid:durableId="1314483381">
+  <w:num w:numId="17" w16cid:durableId="660432887">
+    <w:abstractNumId w:val="31"/>
+  </w:num>
+  <w:num w:numId="18" w16cid:durableId="23482891">
+    <w:abstractNumId w:val="20"/>
+  </w:num>
+  <w:num w:numId="19" w16cid:durableId="281959344">
     <w:abstractNumId w:val="13"/>
   </w:num>
-  <w:num w:numId="7" w16cid:durableId="856693546">
-    <w:abstractNumId w:val="6"/>
-  </w:num>
-  <w:num w:numId="8" w16cid:durableId="1520506869">
-    <w:abstractNumId w:val="16"/>
-  </w:num>
-  <w:num w:numId="9" w16cid:durableId="102965483">
-    <w:abstractNumId w:val="14"/>
-  </w:num>
-  <w:num w:numId="10" w16cid:durableId="571157025">
+  <w:num w:numId="20" w16cid:durableId="834999314">
     <w:abstractNumId w:val="19"/>
   </w:num>
-  <w:num w:numId="11" w16cid:durableId="386415862">
-    <w:abstractNumId w:val="23"/>
-  </w:num>
-  <w:num w:numId="12" w16cid:durableId="298385727">
-    <w:abstractNumId w:val="21"/>
-  </w:num>
-  <w:num w:numId="13" w16cid:durableId="21519472">
-    <w:abstractNumId w:val="2"/>
-  </w:num>
-  <w:num w:numId="14" w16cid:durableId="319622889">
-    <w:abstractNumId w:val="5"/>
-  </w:num>
-  <w:num w:numId="15" w16cid:durableId="399211846">
+  <w:num w:numId="21" w16cid:durableId="1073427200">
     <w:abstractNumId w:val="15"/>
   </w:num>
-  <w:num w:numId="16" w16cid:durableId="2066251292">
-    <w:abstractNumId w:val="12"/>
-  </w:num>
-  <w:num w:numId="17" w16cid:durableId="660432887">
-    <w:abstractNumId w:val="20"/>
-  </w:num>
-  <w:num w:numId="18" w16cid:durableId="23482891">
-    <w:abstractNumId w:val="11"/>
-  </w:num>
-  <w:num w:numId="19" w16cid:durableId="281959344">
-    <w:abstractNumId w:val="7"/>
-  </w:num>
-  <w:num w:numId="20" w16cid:durableId="834999314">
-    <w:abstractNumId w:val="10"/>
-  </w:num>
-  <w:num w:numId="21" w16cid:durableId="1073427200">
-    <w:abstractNumId w:val="9"/>
-  </w:num>
   <w:num w:numId="22" w16cid:durableId="1764230118">
-    <w:abstractNumId w:val="18"/>
+    <w:abstractNumId w:val="27"/>
   </w:num>
   <w:num w:numId="23" w16cid:durableId="682901391">
-    <w:abstractNumId w:val="17"/>
+    <w:abstractNumId w:val="26"/>
   </w:num>
   <w:num w:numId="24" w16cid:durableId="1381632112">
     <w:abstractNumId w:val="0"/>
+  </w:num>
+  <w:num w:numId="25" w16cid:durableId="331880637">
+    <w:abstractNumId w:val="18"/>
+  </w:num>
+  <w:num w:numId="26" w16cid:durableId="85004120">
+    <w:abstractNumId w:val="30"/>
+  </w:num>
+  <w:num w:numId="27" w16cid:durableId="1772360325">
+    <w:abstractNumId w:val="29"/>
+  </w:num>
+  <w:num w:numId="28" w16cid:durableId="1114209759">
+    <w:abstractNumId w:val="10"/>
+  </w:num>
+  <w:num w:numId="29" w16cid:durableId="537280758">
+    <w:abstractNumId w:val="7"/>
+  </w:num>
+  <w:num w:numId="30" w16cid:durableId="974258372">
+    <w:abstractNumId w:val="38"/>
+  </w:num>
+  <w:num w:numId="31" w16cid:durableId="278492545">
+    <w:abstractNumId w:val="9"/>
+  </w:num>
+  <w:num w:numId="32" w16cid:durableId="1620181565">
+    <w:abstractNumId w:val="12"/>
+  </w:num>
+  <w:num w:numId="33" w16cid:durableId="382557409">
+    <w:abstractNumId w:val="6"/>
+  </w:num>
+  <w:num w:numId="34" w16cid:durableId="1575310753">
+    <w:abstractNumId w:val="35"/>
+  </w:num>
+  <w:num w:numId="35" w16cid:durableId="1140420744">
+    <w:abstractNumId w:val="32"/>
+  </w:num>
+  <w:num w:numId="36" w16cid:durableId="69235237">
+    <w:abstractNumId w:val="1"/>
+  </w:num>
+  <w:num w:numId="37" w16cid:durableId="1642075652">
+    <w:abstractNumId w:val="17"/>
+  </w:num>
+  <w:num w:numId="38" w16cid:durableId="881136077">
+    <w:abstractNumId w:val="33"/>
+  </w:num>
+  <w:num w:numId="39" w16cid:durableId="332606931">
+    <w:abstractNumId w:val="39"/>
+  </w:num>
+  <w:num w:numId="40" w16cid:durableId="1863476048">
+    <w:abstractNumId w:val="16"/>
   </w:num>
 </w:numbering>
 </file>
@@ -13567,7 +17539,6 @@
   <w:style w:type="character" w:default="1" w:styleId="DefaultParagraphFont">
     <w:name w:val="Default Paragraph Font"/>
     <w:uiPriority w:val="1"/>
-    <w:semiHidden/>
     <w:unhideWhenUsed/>
   </w:style>
   <w:style w:type="table" w:default="1" w:styleId="TableNormal">
@@ -13999,6 +17970,51 @@
       <w:iCs/>
     </w:rPr>
   </w:style>
+  <w:style w:type="character" w:customStyle="1" w:styleId="katex-mathml">
+    <w:name w:val="katex-mathml"/>
+    <w:basedOn w:val="DefaultParagraphFont"/>
+    <w:rsid w:val="00D822CB"/>
+  </w:style>
+  <w:style w:type="character" w:customStyle="1" w:styleId="mord">
+    <w:name w:val="mord"/>
+    <w:basedOn w:val="DefaultParagraphFont"/>
+    <w:rsid w:val="00D822CB"/>
+  </w:style>
+  <w:style w:type="character" w:customStyle="1" w:styleId="mrel">
+    <w:name w:val="mrel"/>
+    <w:basedOn w:val="DefaultParagraphFont"/>
+    <w:rsid w:val="00D822CB"/>
+  </w:style>
+  <w:style w:type="character" w:customStyle="1" w:styleId="mopen">
+    <w:name w:val="mopen"/>
+    <w:basedOn w:val="DefaultParagraphFont"/>
+    <w:rsid w:val="00D822CB"/>
+  </w:style>
+  <w:style w:type="character" w:customStyle="1" w:styleId="vlist-s">
+    <w:name w:val="vlist-s"/>
+    <w:basedOn w:val="DefaultParagraphFont"/>
+    <w:rsid w:val="00D822CB"/>
+  </w:style>
+  <w:style w:type="character" w:customStyle="1" w:styleId="mpunct">
+    <w:name w:val="mpunct"/>
+    <w:basedOn w:val="DefaultParagraphFont"/>
+    <w:rsid w:val="00D822CB"/>
+  </w:style>
+  <w:style w:type="character" w:customStyle="1" w:styleId="mclose">
+    <w:name w:val="mclose"/>
+    <w:basedOn w:val="DefaultParagraphFont"/>
+    <w:rsid w:val="00D822CB"/>
+  </w:style>
+  <w:style w:type="character" w:styleId="PlaceholderText">
+    <w:name w:val="Placeholder Text"/>
+    <w:basedOn w:val="DefaultParagraphFont"/>
+    <w:uiPriority w:val="99"/>
+    <w:semiHidden/>
+    <w:rsid w:val="00B46FED"/>
+    <w:rPr>
+      <w:color w:val="666666"/>
+    </w:rPr>
+  </w:style>
 </w:styles>
 </file>
 

--- a/Text/Integrated Grasp and motion planning.docx
+++ b/Text/Integrated Grasp and motion planning.docx
@@ -615,7 +615,7 @@
             </w:rPr>
             <w:fldChar w:fldCharType="separate"/>
           </w:r>
-          <w:hyperlink w:anchor="_Toc177301656" w:history="1">
+          <w:hyperlink w:anchor="_Toc177461906" w:history="1">
             <w:r>
               <w:rPr>
                 <w:rStyle w:val="Hyperlink"/>
@@ -642,7 +642,7 @@
                 <w:noProof/>
                 <w:webHidden/>
               </w:rPr>
-              <w:instrText xml:space="preserve"> PAGEREF _Toc177301656 \h </w:instrText>
+              <w:instrText xml:space="preserve"> PAGEREF _Toc177461906 \h </w:instrText>
             </w:r>
             <w:r>
               <w:rPr>
@@ -687,7 +687,7 @@
               <w:szCs w:val="24"/>
             </w:rPr>
           </w:pPr>
-          <w:hyperlink w:anchor="_Toc177301657" w:history="1">
+          <w:hyperlink w:anchor="_Toc177461907" w:history="1">
             <w:r>
               <w:rPr>
                 <w:rStyle w:val="Hyperlink"/>
@@ -732,7 +732,7 @@
                 <w:noProof/>
                 <w:webHidden/>
               </w:rPr>
-              <w:instrText xml:space="preserve"> PAGEREF _Toc177301657 \h </w:instrText>
+              <w:instrText xml:space="preserve"> PAGEREF _Toc177461907 \h </w:instrText>
             </w:r>
             <w:r>
               <w:rPr>
@@ -777,7 +777,7 @@
               <w:szCs w:val="24"/>
             </w:rPr>
           </w:pPr>
-          <w:hyperlink w:anchor="_Toc177301658" w:history="1">
+          <w:hyperlink w:anchor="_Toc177461908" w:history="1">
             <w:r>
               <w:rPr>
                 <w:rStyle w:val="Hyperlink"/>
@@ -822,7 +822,7 @@
                 <w:noProof/>
                 <w:webHidden/>
               </w:rPr>
-              <w:instrText xml:space="preserve"> PAGEREF _Toc177301658 \h </w:instrText>
+              <w:instrText xml:space="preserve"> PAGEREF _Toc177461908 \h </w:instrText>
             </w:r>
             <w:r>
               <w:rPr>
@@ -867,7 +867,7 @@
               <w:szCs w:val="24"/>
             </w:rPr>
           </w:pPr>
-          <w:hyperlink w:anchor="_Toc177301659" w:history="1">
+          <w:hyperlink w:anchor="_Toc177461909" w:history="1">
             <w:r>
               <w:rPr>
                 <w:rStyle w:val="Hyperlink"/>
@@ -912,7 +912,7 @@
                 <w:noProof/>
                 <w:webHidden/>
               </w:rPr>
-              <w:instrText xml:space="preserve"> PAGEREF _Toc177301659 \h </w:instrText>
+              <w:instrText xml:space="preserve"> PAGEREF _Toc177461909 \h </w:instrText>
             </w:r>
             <w:r>
               <w:rPr>
@@ -957,7 +957,7 @@
               <w:szCs w:val="24"/>
             </w:rPr>
           </w:pPr>
-          <w:hyperlink w:anchor="_Toc177301660" w:history="1">
+          <w:hyperlink w:anchor="_Toc177461910" w:history="1">
             <w:r>
               <w:rPr>
                 <w:rStyle w:val="Hyperlink"/>
@@ -1002,7 +1002,7 @@
                 <w:noProof/>
                 <w:webHidden/>
               </w:rPr>
-              <w:instrText xml:space="preserve"> PAGEREF _Toc177301660 \h </w:instrText>
+              <w:instrText xml:space="preserve"> PAGEREF _Toc177461910 \h </w:instrText>
             </w:r>
             <w:r>
               <w:rPr>
@@ -1047,7 +1047,7 @@
               <w:szCs w:val="24"/>
             </w:rPr>
           </w:pPr>
-          <w:hyperlink w:anchor="_Toc177301661" w:history="1">
+          <w:hyperlink w:anchor="_Toc177461911" w:history="1">
             <w:r>
               <w:rPr>
                 <w:rStyle w:val="Hyperlink"/>
@@ -1092,7 +1092,7 @@
                 <w:noProof/>
                 <w:webHidden/>
               </w:rPr>
-              <w:instrText xml:space="preserve"> PAGEREF _Toc177301661 \h </w:instrText>
+              <w:instrText xml:space="preserve"> PAGEREF _Toc177461911 \h </w:instrText>
             </w:r>
             <w:r>
               <w:rPr>
@@ -1137,7 +1137,7 @@
               <w:szCs w:val="24"/>
             </w:rPr>
           </w:pPr>
-          <w:hyperlink w:anchor="_Toc177301662" w:history="1">
+          <w:hyperlink w:anchor="_Toc177461912" w:history="1">
             <w:r>
               <w:rPr>
                 <w:rStyle w:val="Hyperlink"/>
@@ -1182,7 +1182,7 @@
                 <w:noProof/>
                 <w:webHidden/>
               </w:rPr>
-              <w:instrText xml:space="preserve"> PAGEREF _Toc177301662 \h </w:instrText>
+              <w:instrText xml:space="preserve"> PAGEREF _Toc177461912 \h </w:instrText>
             </w:r>
             <w:r>
               <w:rPr>
@@ -1224,7 +1224,7 @@
               <w:lang w:val="en-US"/>
             </w:rPr>
           </w:pPr>
-          <w:hyperlink w:anchor="_Toc177301663" w:history="1">
+          <w:hyperlink w:anchor="_Toc177461913" w:history="1">
             <w:r>
               <w:rPr>
                 <w:rStyle w:val="Hyperlink"/>
@@ -1251,7 +1251,7 @@
                 <w:noProof/>
                 <w:webHidden/>
               </w:rPr>
-              <w:instrText xml:space="preserve"> PAGEREF _Toc177301663 \h </w:instrText>
+              <w:instrText xml:space="preserve"> PAGEREF _Toc177461913 \h </w:instrText>
             </w:r>
             <w:r>
               <w:rPr>
@@ -1295,7 +1295,7 @@
               <w:szCs w:val="24"/>
             </w:rPr>
           </w:pPr>
-          <w:hyperlink w:anchor="_Toc177301664" w:history="1">
+          <w:hyperlink w:anchor="_Toc177461914" w:history="1">
             <w:r>
               <w:rPr>
                 <w:rStyle w:val="Hyperlink"/>
@@ -1323,7 +1323,7 @@
                 <w:noProof/>
                 <w:webHidden/>
               </w:rPr>
-              <w:instrText xml:space="preserve"> PAGEREF _Toc177301664 \h </w:instrText>
+              <w:instrText xml:space="preserve"> PAGEREF _Toc177461914 \h </w:instrText>
             </w:r>
             <w:r>
               <w:rPr>
@@ -1367,7 +1367,7 @@
               <w:szCs w:val="24"/>
             </w:rPr>
           </w:pPr>
-          <w:hyperlink w:anchor="_Toc177301665" w:history="1">
+          <w:hyperlink w:anchor="_Toc177461915" w:history="1">
             <w:r>
               <w:rPr>
                 <w:rStyle w:val="Hyperlink"/>
@@ -1395,7 +1395,7 @@
                 <w:noProof/>
                 <w:webHidden/>
               </w:rPr>
-              <w:instrText xml:space="preserve"> PAGEREF _Toc177301665 \h </w:instrText>
+              <w:instrText xml:space="preserve"> PAGEREF _Toc177461915 \h </w:instrText>
             </w:r>
             <w:r>
               <w:rPr>
@@ -1439,7 +1439,7 @@
               <w:szCs w:val="24"/>
             </w:rPr>
           </w:pPr>
-          <w:hyperlink w:anchor="_Toc177301666" w:history="1">
+          <w:hyperlink w:anchor="_Toc177461916" w:history="1">
             <w:r>
               <w:rPr>
                 <w:rStyle w:val="Hyperlink"/>
@@ -1467,7 +1467,7 @@
                 <w:noProof/>
                 <w:webHidden/>
               </w:rPr>
-              <w:instrText xml:space="preserve"> PAGEREF _Toc177301666 \h </w:instrText>
+              <w:instrText xml:space="preserve"> PAGEREF _Toc177461916 \h </w:instrText>
             </w:r>
             <w:r>
               <w:rPr>
@@ -1487,7 +1487,7 @@
                 <w:noProof/>
                 <w:webHidden/>
               </w:rPr>
-              <w:t>6</w:t>
+              <w:t>7</w:t>
             </w:r>
             <w:r>
               <w:rPr>
@@ -1511,14 +1511,30 @@
               <w:szCs w:val="24"/>
             </w:rPr>
           </w:pPr>
-          <w:hyperlink w:anchor="_Toc177301667" w:history="1">
+          <w:hyperlink w:anchor="_Toc177461917" w:history="1">
             <w:r>
               <w:rPr>
                 <w:rStyle w:val="Hyperlink"/>
                 <w:rFonts w:asciiTheme="minorBidi" w:hAnsiTheme="minorBidi"/>
                 <w:noProof/>
               </w:rPr>
-              <w:t>2.3. Integrated Grasp and Motion Planning</w:t>
+              <w:t>2.3. Integrated G</w:t>
+            </w:r>
+            <w:r>
+              <w:rPr>
+                <w:rStyle w:val="Hyperlink"/>
+                <w:rFonts w:asciiTheme="minorBidi" w:hAnsiTheme="minorBidi"/>
+                <w:noProof/>
+              </w:rPr>
+              <w:t>r</w:t>
+            </w:r>
+            <w:r>
+              <w:rPr>
+                <w:rStyle w:val="Hyperlink"/>
+                <w:rFonts w:asciiTheme="minorBidi" w:hAnsiTheme="minorBidi"/>
+                <w:noProof/>
+              </w:rPr>
+              <w:t>asp and Motion Planning</w:t>
             </w:r>
             <w:r>
               <w:rPr>
@@ -1539,7 +1555,7 @@
                 <w:noProof/>
                 <w:webHidden/>
               </w:rPr>
-              <w:instrText xml:space="preserve"> PAGEREF _Toc177301667 \h </w:instrText>
+              <w:instrText xml:space="preserve"> PAGEREF _Toc177461917 \h </w:instrText>
             </w:r>
             <w:r>
               <w:rPr>
@@ -1559,7 +1575,7 @@
                 <w:noProof/>
                 <w:webHidden/>
               </w:rPr>
-              <w:t>8</w:t>
+              <w:t>10</w:t>
             </w:r>
             <w:r>
               <w:rPr>
@@ -1583,7 +1599,7 @@
               <w:szCs w:val="24"/>
             </w:rPr>
           </w:pPr>
-          <w:hyperlink w:anchor="_Toc177301668" w:history="1">
+          <w:hyperlink w:anchor="_Toc177461918" w:history="1">
             <w:r>
               <w:rPr>
                 <w:rStyle w:val="Hyperlink"/>
@@ -1611,7 +1627,7 @@
                 <w:noProof/>
                 <w:webHidden/>
               </w:rPr>
-              <w:instrText xml:space="preserve"> PAGEREF _Toc177301668 \h </w:instrText>
+              <w:instrText xml:space="preserve"> PAGEREF _Toc177461918 \h </w:instrText>
             </w:r>
             <w:r>
               <w:rPr>
@@ -1631,7 +1647,7 @@
                 <w:noProof/>
                 <w:webHidden/>
               </w:rPr>
-              <w:t>11</w:t>
+              <w:t>12</w:t>
             </w:r>
             <w:r>
               <w:rPr>
@@ -1655,7 +1671,7 @@
               <w:szCs w:val="24"/>
             </w:rPr>
           </w:pPr>
-          <w:hyperlink w:anchor="_Toc177301669" w:history="1">
+          <w:hyperlink w:anchor="_Toc177461919" w:history="1">
             <w:r>
               <w:rPr>
                 <w:rStyle w:val="Hyperlink"/>
@@ -1683,7 +1699,7 @@
                 <w:noProof/>
                 <w:webHidden/>
               </w:rPr>
-              <w:instrText xml:space="preserve"> PAGEREF _Toc177301669 \h </w:instrText>
+              <w:instrText xml:space="preserve"> PAGEREF _Toc177461919 \h </w:instrText>
             </w:r>
             <w:r>
               <w:rPr>
@@ -1703,7 +1719,7 @@
                 <w:noProof/>
                 <w:webHidden/>
               </w:rPr>
-              <w:t>13</w:t>
+              <w:t>15</w:t>
             </w:r>
             <w:r>
               <w:rPr>
@@ -1727,7 +1743,7 @@
               <w:szCs w:val="24"/>
             </w:rPr>
           </w:pPr>
-          <w:hyperlink w:anchor="_Toc177301670" w:history="1">
+          <w:hyperlink w:anchor="_Toc177461920" w:history="1">
             <w:r>
               <w:rPr>
                 <w:rStyle w:val="Hyperlink"/>
@@ -1755,7 +1771,7 @@
                 <w:noProof/>
                 <w:webHidden/>
               </w:rPr>
-              <w:instrText xml:space="preserve"> PAGEREF _Toc177301670 \h </w:instrText>
+              <w:instrText xml:space="preserve"> PAGEREF _Toc177461920 \h </w:instrText>
             </w:r>
             <w:r>
               <w:rPr>
@@ -1775,7 +1791,7 @@
                 <w:noProof/>
                 <w:webHidden/>
               </w:rPr>
-              <w:t>13</w:t>
+              <w:t>15</w:t>
             </w:r>
             <w:r>
               <w:rPr>
@@ -1799,7 +1815,7 @@
               <w:szCs w:val="24"/>
             </w:rPr>
           </w:pPr>
-          <w:hyperlink w:anchor="_Toc177301671" w:history="1">
+          <w:hyperlink w:anchor="_Toc177461921" w:history="1">
             <w:r>
               <w:rPr>
                 <w:rStyle w:val="Hyperlink"/>
@@ -1827,7 +1843,7 @@
                 <w:noProof/>
                 <w:webHidden/>
               </w:rPr>
-              <w:instrText xml:space="preserve"> PAGEREF _Toc177301671 \h </w:instrText>
+              <w:instrText xml:space="preserve"> PAGEREF _Toc177461921 \h </w:instrText>
             </w:r>
             <w:r>
               <w:rPr>
@@ -1847,7 +1863,7 @@
                 <w:noProof/>
                 <w:webHidden/>
               </w:rPr>
-              <w:t>13</w:t>
+              <w:t>15</w:t>
             </w:r>
             <w:r>
               <w:rPr>
@@ -1869,7 +1885,7 @@
               <w:lang w:val="en-US"/>
             </w:rPr>
           </w:pPr>
-          <w:hyperlink w:anchor="_Toc177301672" w:history="1">
+          <w:hyperlink w:anchor="_Toc177461922" w:history="1">
             <w:r>
               <w:rPr>
                 <w:rStyle w:val="Hyperlink"/>
@@ -1897,7 +1913,7 @@
                 <w:noProof/>
                 <w:webHidden/>
               </w:rPr>
-              <w:instrText xml:space="preserve"> PAGEREF _Toc177301672 \h </w:instrText>
+              <w:instrText xml:space="preserve"> PAGEREF _Toc177461922 \h </w:instrText>
             </w:r>
             <w:r>
               <w:rPr>
@@ -1917,7 +1933,7 @@
                 <w:noProof/>
                 <w:webHidden/>
               </w:rPr>
-              <w:t>14</w:t>
+              <w:t>15</w:t>
             </w:r>
             <w:r>
               <w:rPr>
@@ -1939,7 +1955,7 @@
               <w:lang w:val="en-US"/>
             </w:rPr>
           </w:pPr>
-          <w:hyperlink w:anchor="_Toc177301673" w:history="1">
+          <w:hyperlink w:anchor="_Toc177461923" w:history="1">
             <w:r>
               <w:rPr>
                 <w:rStyle w:val="Hyperlink"/>
@@ -1966,7 +1982,7 @@
                 <w:noProof/>
                 <w:webHidden/>
               </w:rPr>
-              <w:instrText xml:space="preserve"> PAGEREF _Toc177301673 \h </w:instrText>
+              <w:instrText xml:space="preserve"> PAGEREF _Toc177461923 \h </w:instrText>
             </w:r>
             <w:r>
               <w:rPr>
@@ -1986,7 +2002,7 @@
                 <w:noProof/>
                 <w:webHidden/>
               </w:rPr>
-              <w:t>16</w:t>
+              <w:t>17</w:t>
             </w:r>
             <w:r>
               <w:rPr>
@@ -2010,7 +2026,7 @@
               <w:szCs w:val="24"/>
             </w:rPr>
           </w:pPr>
-          <w:hyperlink w:anchor="_Toc177301674" w:history="1">
+          <w:hyperlink w:anchor="_Toc177461924" w:history="1">
             <w:r>
               <w:rPr>
                 <w:rStyle w:val="Hyperlink"/>
@@ -2037,7 +2053,7 @@
                 <w:noProof/>
                 <w:webHidden/>
               </w:rPr>
-              <w:instrText xml:space="preserve"> PAGEREF _Toc177301674 \h </w:instrText>
+              <w:instrText xml:space="preserve"> PAGEREF _Toc177461924 \h </w:instrText>
             </w:r>
             <w:r>
               <w:rPr>
@@ -2057,7 +2073,7 @@
                 <w:noProof/>
                 <w:webHidden/>
               </w:rPr>
-              <w:t>16</w:t>
+              <w:t>17</w:t>
             </w:r>
             <w:r>
               <w:rPr>
@@ -2081,7 +2097,7 @@
               <w:szCs w:val="24"/>
             </w:rPr>
           </w:pPr>
-          <w:hyperlink w:anchor="_Toc177301675" w:history="1">
+          <w:hyperlink w:anchor="_Toc177461925" w:history="1">
             <w:r>
               <w:rPr>
                 <w:rStyle w:val="Hyperlink"/>
@@ -2108,7 +2124,7 @@
                 <w:noProof/>
                 <w:webHidden/>
               </w:rPr>
-              <w:instrText xml:space="preserve"> PAGEREF _Toc177301675 \h </w:instrText>
+              <w:instrText xml:space="preserve"> PAGEREF _Toc177461925 \h </w:instrText>
             </w:r>
             <w:r>
               <w:rPr>
@@ -2128,7 +2144,7 @@
                 <w:noProof/>
                 <w:webHidden/>
               </w:rPr>
-              <w:t>16</w:t>
+              <w:t>18</w:t>
             </w:r>
             <w:r>
               <w:rPr>
@@ -2152,7 +2168,7 @@
               <w:szCs w:val="24"/>
             </w:rPr>
           </w:pPr>
-          <w:hyperlink w:anchor="_Toc177301676" w:history="1">
+          <w:hyperlink w:anchor="_Toc177461926" w:history="1">
             <w:r>
               <w:rPr>
                 <w:rStyle w:val="Hyperlink"/>
@@ -2179,7 +2195,7 @@
                 <w:noProof/>
                 <w:webHidden/>
               </w:rPr>
-              <w:instrText xml:space="preserve"> PAGEREF _Toc177301676 \h </w:instrText>
+              <w:instrText xml:space="preserve"> PAGEREF _Toc177461926 \h </w:instrText>
             </w:r>
             <w:r>
               <w:rPr>
@@ -2199,7 +2215,7 @@
                 <w:noProof/>
                 <w:webHidden/>
               </w:rPr>
-              <w:t>16</w:t>
+              <w:t>18</w:t>
             </w:r>
             <w:r>
               <w:rPr>
@@ -2223,7 +2239,7 @@
               <w:szCs w:val="24"/>
             </w:rPr>
           </w:pPr>
-          <w:hyperlink w:anchor="_Toc177301677" w:history="1">
+          <w:hyperlink w:anchor="_Toc177461927" w:history="1">
             <w:r>
               <w:rPr>
                 <w:rStyle w:val="Hyperlink"/>
@@ -2250,7 +2266,7 @@
                 <w:noProof/>
                 <w:webHidden/>
               </w:rPr>
-              <w:instrText xml:space="preserve"> PAGEREF _Toc177301677 \h </w:instrText>
+              <w:instrText xml:space="preserve"> PAGEREF _Toc177461927 \h </w:instrText>
             </w:r>
             <w:r>
               <w:rPr>
@@ -2270,7 +2286,7 @@
                 <w:noProof/>
                 <w:webHidden/>
               </w:rPr>
-              <w:t>17</w:t>
+              <w:t>18</w:t>
             </w:r>
             <w:r>
               <w:rPr>
@@ -2294,7 +2310,7 @@
               <w:szCs w:val="24"/>
             </w:rPr>
           </w:pPr>
-          <w:hyperlink w:anchor="_Toc177301678" w:history="1">
+          <w:hyperlink w:anchor="_Toc177461928" w:history="1">
             <w:r>
               <w:rPr>
                 <w:rStyle w:val="Hyperlink"/>
@@ -2321,7 +2337,7 @@
                 <w:noProof/>
                 <w:webHidden/>
               </w:rPr>
-              <w:instrText xml:space="preserve"> PAGEREF _Toc177301678 \h </w:instrText>
+              <w:instrText xml:space="preserve"> PAGEREF _Toc177461928 \h </w:instrText>
             </w:r>
             <w:r>
               <w:rPr>
@@ -2341,7 +2357,7 @@
                 <w:noProof/>
                 <w:webHidden/>
               </w:rPr>
-              <w:t>17</w:t>
+              <w:t>19</w:t>
             </w:r>
             <w:r>
               <w:rPr>
@@ -2365,7 +2381,7 @@
               <w:szCs w:val="24"/>
             </w:rPr>
           </w:pPr>
-          <w:hyperlink w:anchor="_Toc177301679" w:history="1">
+          <w:hyperlink w:anchor="_Toc177461929" w:history="1">
             <w:r>
               <w:rPr>
                 <w:rStyle w:val="Hyperlink"/>
@@ -2392,7 +2408,7 @@
                 <w:noProof/>
                 <w:webHidden/>
               </w:rPr>
-              <w:instrText xml:space="preserve"> PAGEREF _Toc177301679 \h </w:instrText>
+              <w:instrText xml:space="preserve"> PAGEREF _Toc177461929 \h </w:instrText>
             </w:r>
             <w:r>
               <w:rPr>
@@ -2412,7 +2428,7 @@
                 <w:noProof/>
                 <w:webHidden/>
               </w:rPr>
-              <w:t>17</w:t>
+              <w:t>19</w:t>
             </w:r>
             <w:r>
               <w:rPr>
@@ -2436,7 +2452,7 @@
               <w:szCs w:val="24"/>
             </w:rPr>
           </w:pPr>
-          <w:hyperlink w:anchor="_Toc177301680" w:history="1">
+          <w:hyperlink w:anchor="_Toc177461930" w:history="1">
             <w:r>
               <w:rPr>
                 <w:rStyle w:val="Hyperlink"/>
@@ -2463,7 +2479,7 @@
                 <w:noProof/>
                 <w:webHidden/>
               </w:rPr>
-              <w:instrText xml:space="preserve"> PAGEREF _Toc177301680 \h </w:instrText>
+              <w:instrText xml:space="preserve"> PAGEREF _Toc177461930 \h </w:instrText>
             </w:r>
             <w:r>
               <w:rPr>
@@ -2483,7 +2499,7 @@
                 <w:noProof/>
                 <w:webHidden/>
               </w:rPr>
-              <w:t>18</w:t>
+              <w:t>19</w:t>
             </w:r>
             <w:r>
               <w:rPr>
@@ -2507,7 +2523,7 @@
               <w:szCs w:val="24"/>
             </w:rPr>
           </w:pPr>
-          <w:hyperlink w:anchor="_Toc177301681" w:history="1">
+          <w:hyperlink w:anchor="_Toc177461931" w:history="1">
             <w:r>
               <w:rPr>
                 <w:rStyle w:val="Hyperlink"/>
@@ -2534,7 +2550,7 @@
                 <w:noProof/>
                 <w:webHidden/>
               </w:rPr>
-              <w:instrText xml:space="preserve"> PAGEREF _Toc177301681 \h </w:instrText>
+              <w:instrText xml:space="preserve"> PAGEREF _Toc177461931 \h </w:instrText>
             </w:r>
             <w:r>
               <w:rPr>
@@ -2554,7 +2570,7 @@
                 <w:noProof/>
                 <w:webHidden/>
               </w:rPr>
-              <w:t>18</w:t>
+              <w:t>20</w:t>
             </w:r>
             <w:r>
               <w:rPr>
@@ -2578,7 +2594,7 @@
               <w:szCs w:val="24"/>
             </w:rPr>
           </w:pPr>
-          <w:hyperlink w:anchor="_Toc177301682" w:history="1">
+          <w:hyperlink w:anchor="_Toc177461932" w:history="1">
             <w:r>
               <w:rPr>
                 <w:rStyle w:val="Hyperlink"/>
@@ -2605,7 +2621,7 @@
                 <w:noProof/>
                 <w:webHidden/>
               </w:rPr>
-              <w:instrText xml:space="preserve"> PAGEREF _Toc177301682 \h </w:instrText>
+              <w:instrText xml:space="preserve"> PAGEREF _Toc177461932 \h </w:instrText>
             </w:r>
             <w:r>
               <w:rPr>
@@ -2625,7 +2641,7 @@
                 <w:noProof/>
                 <w:webHidden/>
               </w:rPr>
-              <w:t>18</w:t>
+              <w:t>20</w:t>
             </w:r>
             <w:r>
               <w:rPr>
@@ -2649,7 +2665,7 @@
               <w:szCs w:val="24"/>
             </w:rPr>
           </w:pPr>
-          <w:hyperlink w:anchor="_Toc177301683" w:history="1">
+          <w:hyperlink w:anchor="_Toc177461933" w:history="1">
             <w:r>
               <w:rPr>
                 <w:rStyle w:val="Hyperlink"/>
@@ -2676,7 +2692,7 @@
                 <w:noProof/>
                 <w:webHidden/>
               </w:rPr>
-              <w:instrText xml:space="preserve"> PAGEREF _Toc177301683 \h </w:instrText>
+              <w:instrText xml:space="preserve"> PAGEREF _Toc177461933 \h </w:instrText>
             </w:r>
             <w:r>
               <w:rPr>
@@ -2696,7 +2712,7 @@
                 <w:noProof/>
                 <w:webHidden/>
               </w:rPr>
-              <w:t>19</w:t>
+              <w:t>20</w:t>
             </w:r>
             <w:r>
               <w:rPr>
@@ -2720,7 +2736,7 @@
               <w:szCs w:val="24"/>
             </w:rPr>
           </w:pPr>
-          <w:hyperlink w:anchor="_Toc177301684" w:history="1">
+          <w:hyperlink w:anchor="_Toc177461934" w:history="1">
             <w:r>
               <w:rPr>
                 <w:rStyle w:val="Hyperlink"/>
@@ -2747,7 +2763,7 @@
                 <w:noProof/>
                 <w:webHidden/>
               </w:rPr>
-              <w:instrText xml:space="preserve"> PAGEREF _Toc177301684 \h </w:instrText>
+              <w:instrText xml:space="preserve"> PAGEREF _Toc177461934 \h </w:instrText>
             </w:r>
             <w:r>
               <w:rPr>
@@ -2767,7 +2783,7 @@
                 <w:noProof/>
                 <w:webHidden/>
               </w:rPr>
-              <w:t>19</w:t>
+              <w:t>20</w:t>
             </w:r>
             <w:r>
               <w:rPr>
@@ -2789,7 +2805,7 @@
               <w:lang w:val="en-US"/>
             </w:rPr>
           </w:pPr>
-          <w:hyperlink w:anchor="_Toc177301685" w:history="1">
+          <w:hyperlink w:anchor="_Toc177461935" w:history="1">
             <w:r>
               <w:rPr>
                 <w:rStyle w:val="Hyperlink"/>
@@ -2817,7 +2833,7 @@
                 <w:noProof/>
                 <w:webHidden/>
               </w:rPr>
-              <w:instrText xml:space="preserve"> PAGEREF _Toc177301685 \h </w:instrText>
+              <w:instrText xml:space="preserve"> PAGEREF _Toc177461935 \h </w:instrText>
             </w:r>
             <w:r>
               <w:rPr>
@@ -2837,7 +2853,7 @@
                 <w:noProof/>
                 <w:webHidden/>
               </w:rPr>
-              <w:t>19</w:t>
+              <w:t>21</w:t>
             </w:r>
             <w:r>
               <w:rPr>
@@ -2859,11 +2875,10 @@
               <w:lang w:val="en-US"/>
             </w:rPr>
           </w:pPr>
-          <w:hyperlink w:anchor="_Toc177301686" w:history="1">
+          <w:hyperlink w:anchor="_Toc177461936" w:history="1">
             <w:r>
               <w:rPr>
                 <w:rStyle w:val="Hyperlink"/>
-                <w:rFonts w:asciiTheme="minorBidi" w:hAnsiTheme="minorBidi"/>
                 <w:noProof/>
               </w:rPr>
               <w:t>Chapter 6: Evaluation</w:t>
@@ -2887,7 +2902,7 @@
                 <w:noProof/>
                 <w:webHidden/>
               </w:rPr>
-              <w:instrText xml:space="preserve"> PAGEREF _Toc177301686 \h </w:instrText>
+              <w:instrText xml:space="preserve"> PAGEREF _Toc177461936 \h </w:instrText>
             </w:r>
             <w:r>
               <w:rPr>
@@ -2907,7 +2922,646 @@
                 <w:noProof/>
                 <w:webHidden/>
               </w:rPr>
-              <w:t>22</w:t>
+              <w:t>24</w:t>
+            </w:r>
+            <w:r>
+              <w:rPr>
+                <w:noProof/>
+                <w:webHidden/>
+              </w:rPr>
+              <w:fldChar w:fldCharType="end"/>
+            </w:r>
+          </w:hyperlink>
+        </w:p>
+        <w:p>
+          <w:pPr>
+            <w:pStyle w:val="TOC2"/>
+            <w:tabs>
+              <w:tab w:val="right" w:leader="dot" w:pos="9016"/>
+            </w:tabs>
+            <w:rPr>
+              <w:rFonts w:eastAsiaTheme="minorEastAsia"/>
+              <w:noProof/>
+              <w:sz w:val="24"/>
+              <w:szCs w:val="24"/>
+            </w:rPr>
+          </w:pPr>
+          <w:hyperlink w:anchor="_Toc177461937" w:history="1">
+            <w:r>
+              <w:rPr>
+                <w:rStyle w:val="Hyperlink"/>
+                <w:noProof/>
+              </w:rPr>
+              <w:t>6.1 Experimental Results Overview</w:t>
+            </w:r>
+            <w:r>
+              <w:rPr>
+                <w:noProof/>
+                <w:webHidden/>
+              </w:rPr>
+              <w:tab/>
+            </w:r>
+            <w:r>
+              <w:rPr>
+                <w:noProof/>
+                <w:webHidden/>
+              </w:rPr>
+              <w:fldChar w:fldCharType="begin"/>
+            </w:r>
+            <w:r>
+              <w:rPr>
+                <w:noProof/>
+                <w:webHidden/>
+              </w:rPr>
+              <w:instrText xml:space="preserve"> PAGEREF _Toc177461937 \h </w:instrText>
+            </w:r>
+            <w:r>
+              <w:rPr>
+                <w:noProof/>
+                <w:webHidden/>
+              </w:rPr>
+            </w:r>
+            <w:r>
+              <w:rPr>
+                <w:noProof/>
+                <w:webHidden/>
+              </w:rPr>
+              <w:fldChar w:fldCharType="separate"/>
+            </w:r>
+            <w:r>
+              <w:rPr>
+                <w:noProof/>
+                <w:webHidden/>
+              </w:rPr>
+              <w:t>24</w:t>
+            </w:r>
+            <w:r>
+              <w:rPr>
+                <w:noProof/>
+                <w:webHidden/>
+              </w:rPr>
+              <w:fldChar w:fldCharType="end"/>
+            </w:r>
+          </w:hyperlink>
+        </w:p>
+        <w:p>
+          <w:pPr>
+            <w:pStyle w:val="TOC2"/>
+            <w:tabs>
+              <w:tab w:val="right" w:leader="dot" w:pos="9016"/>
+            </w:tabs>
+            <w:rPr>
+              <w:rFonts w:eastAsiaTheme="minorEastAsia"/>
+              <w:noProof/>
+              <w:sz w:val="24"/>
+              <w:szCs w:val="24"/>
+            </w:rPr>
+          </w:pPr>
+          <w:hyperlink w:anchor="_Toc177461938" w:history="1">
+            <w:r>
+              <w:rPr>
+                <w:rStyle w:val="Hyperlink"/>
+                <w:noProof/>
+              </w:rPr>
+              <w:t>6.2 Performance in Benchmark Scenarios</w:t>
+            </w:r>
+            <w:r>
+              <w:rPr>
+                <w:noProof/>
+                <w:webHidden/>
+              </w:rPr>
+              <w:tab/>
+            </w:r>
+            <w:r>
+              <w:rPr>
+                <w:noProof/>
+                <w:webHidden/>
+              </w:rPr>
+              <w:fldChar w:fldCharType="begin"/>
+            </w:r>
+            <w:r>
+              <w:rPr>
+                <w:noProof/>
+                <w:webHidden/>
+              </w:rPr>
+              <w:instrText xml:space="preserve"> PAGEREF _Toc177461938 \h </w:instrText>
+            </w:r>
+            <w:r>
+              <w:rPr>
+                <w:noProof/>
+                <w:webHidden/>
+              </w:rPr>
+            </w:r>
+            <w:r>
+              <w:rPr>
+                <w:noProof/>
+                <w:webHidden/>
+              </w:rPr>
+              <w:fldChar w:fldCharType="separate"/>
+            </w:r>
+            <w:r>
+              <w:rPr>
+                <w:noProof/>
+                <w:webHidden/>
+              </w:rPr>
+              <w:t>24</w:t>
+            </w:r>
+            <w:r>
+              <w:rPr>
+                <w:noProof/>
+                <w:webHidden/>
+              </w:rPr>
+              <w:fldChar w:fldCharType="end"/>
+            </w:r>
+          </w:hyperlink>
+        </w:p>
+        <w:p>
+          <w:pPr>
+            <w:pStyle w:val="TOC3"/>
+            <w:tabs>
+              <w:tab w:val="right" w:leader="dot" w:pos="9016"/>
+            </w:tabs>
+            <w:rPr>
+              <w:rFonts w:eastAsiaTheme="minorEastAsia"/>
+              <w:noProof/>
+              <w:sz w:val="24"/>
+              <w:szCs w:val="24"/>
+            </w:rPr>
+          </w:pPr>
+          <w:hyperlink w:anchor="_Toc177461939" w:history="1">
+            <w:r>
+              <w:rPr>
+                <w:rStyle w:val="Hyperlink"/>
+                <w:noProof/>
+              </w:rPr>
+              <w:t>6.2.1 Planning Time</w:t>
+            </w:r>
+            <w:r>
+              <w:rPr>
+                <w:noProof/>
+                <w:webHidden/>
+              </w:rPr>
+              <w:tab/>
+            </w:r>
+            <w:r>
+              <w:rPr>
+                <w:noProof/>
+                <w:webHidden/>
+              </w:rPr>
+              <w:fldChar w:fldCharType="begin"/>
+            </w:r>
+            <w:r>
+              <w:rPr>
+                <w:noProof/>
+                <w:webHidden/>
+              </w:rPr>
+              <w:instrText xml:space="preserve"> PAGEREF _Toc177461939 \h </w:instrText>
+            </w:r>
+            <w:r>
+              <w:rPr>
+                <w:noProof/>
+                <w:webHidden/>
+              </w:rPr>
+            </w:r>
+            <w:r>
+              <w:rPr>
+                <w:noProof/>
+                <w:webHidden/>
+              </w:rPr>
+              <w:fldChar w:fldCharType="separate"/>
+            </w:r>
+            <w:r>
+              <w:rPr>
+                <w:noProof/>
+                <w:webHidden/>
+              </w:rPr>
+              <w:t>24</w:t>
+            </w:r>
+            <w:r>
+              <w:rPr>
+                <w:noProof/>
+                <w:webHidden/>
+              </w:rPr>
+              <w:fldChar w:fldCharType="end"/>
+            </w:r>
+          </w:hyperlink>
+        </w:p>
+        <w:p>
+          <w:pPr>
+            <w:pStyle w:val="TOC3"/>
+            <w:tabs>
+              <w:tab w:val="right" w:leader="dot" w:pos="9016"/>
+            </w:tabs>
+            <w:rPr>
+              <w:rFonts w:eastAsiaTheme="minorEastAsia"/>
+              <w:noProof/>
+              <w:sz w:val="24"/>
+              <w:szCs w:val="24"/>
+            </w:rPr>
+          </w:pPr>
+          <w:hyperlink w:anchor="_Toc177461940" w:history="1">
+            <w:r>
+              <w:rPr>
+                <w:rStyle w:val="Hyperlink"/>
+                <w:noProof/>
+              </w:rPr>
+              <w:t>6.2.2 Success Rate</w:t>
+            </w:r>
+            <w:r>
+              <w:rPr>
+                <w:noProof/>
+                <w:webHidden/>
+              </w:rPr>
+              <w:tab/>
+            </w:r>
+            <w:r>
+              <w:rPr>
+                <w:noProof/>
+                <w:webHidden/>
+              </w:rPr>
+              <w:fldChar w:fldCharType="begin"/>
+            </w:r>
+            <w:r>
+              <w:rPr>
+                <w:noProof/>
+                <w:webHidden/>
+              </w:rPr>
+              <w:instrText xml:space="preserve"> PAGEREF _Toc177461940 \h </w:instrText>
+            </w:r>
+            <w:r>
+              <w:rPr>
+                <w:noProof/>
+                <w:webHidden/>
+              </w:rPr>
+            </w:r>
+            <w:r>
+              <w:rPr>
+                <w:noProof/>
+                <w:webHidden/>
+              </w:rPr>
+              <w:fldChar w:fldCharType="separate"/>
+            </w:r>
+            <w:r>
+              <w:rPr>
+                <w:noProof/>
+                <w:webHidden/>
+              </w:rPr>
+              <w:t>25</w:t>
+            </w:r>
+            <w:r>
+              <w:rPr>
+                <w:noProof/>
+                <w:webHidden/>
+              </w:rPr>
+              <w:fldChar w:fldCharType="end"/>
+            </w:r>
+          </w:hyperlink>
+        </w:p>
+        <w:p>
+          <w:pPr>
+            <w:pStyle w:val="TOC2"/>
+            <w:tabs>
+              <w:tab w:val="right" w:leader="dot" w:pos="9016"/>
+            </w:tabs>
+            <w:rPr>
+              <w:rFonts w:eastAsiaTheme="minorEastAsia"/>
+              <w:noProof/>
+              <w:sz w:val="24"/>
+              <w:szCs w:val="24"/>
+            </w:rPr>
+          </w:pPr>
+          <w:hyperlink w:anchor="_Toc177461941" w:history="1">
+            <w:r>
+              <w:rPr>
+                <w:rStyle w:val="Hyperlink"/>
+                <w:noProof/>
+              </w:rPr>
+              <w:t>6.3 Comparative Analysis of Algorithms</w:t>
+            </w:r>
+            <w:r>
+              <w:rPr>
+                <w:noProof/>
+                <w:webHidden/>
+              </w:rPr>
+              <w:tab/>
+            </w:r>
+            <w:r>
+              <w:rPr>
+                <w:noProof/>
+                <w:webHidden/>
+              </w:rPr>
+              <w:fldChar w:fldCharType="begin"/>
+            </w:r>
+            <w:r>
+              <w:rPr>
+                <w:noProof/>
+                <w:webHidden/>
+              </w:rPr>
+              <w:instrText xml:space="preserve"> PAGEREF _Toc177461941 \h </w:instrText>
+            </w:r>
+            <w:r>
+              <w:rPr>
+                <w:noProof/>
+                <w:webHidden/>
+              </w:rPr>
+            </w:r>
+            <w:r>
+              <w:rPr>
+                <w:noProof/>
+                <w:webHidden/>
+              </w:rPr>
+              <w:fldChar w:fldCharType="separate"/>
+            </w:r>
+            <w:r>
+              <w:rPr>
+                <w:noProof/>
+                <w:webHidden/>
+              </w:rPr>
+              <w:t>25</w:t>
+            </w:r>
+            <w:r>
+              <w:rPr>
+                <w:noProof/>
+                <w:webHidden/>
+              </w:rPr>
+              <w:fldChar w:fldCharType="end"/>
+            </w:r>
+          </w:hyperlink>
+        </w:p>
+        <w:p>
+          <w:pPr>
+            <w:pStyle w:val="TOC2"/>
+            <w:tabs>
+              <w:tab w:val="right" w:leader="dot" w:pos="9016"/>
+            </w:tabs>
+            <w:rPr>
+              <w:rFonts w:eastAsiaTheme="minorEastAsia"/>
+              <w:noProof/>
+              <w:sz w:val="24"/>
+              <w:szCs w:val="24"/>
+            </w:rPr>
+          </w:pPr>
+          <w:hyperlink w:anchor="_Toc177461942" w:history="1">
+            <w:r>
+              <w:rPr>
+                <w:rStyle w:val="Hyperlink"/>
+                <w:noProof/>
+              </w:rPr>
+              <w:t>6.4 Statistical Analysis</w:t>
+            </w:r>
+            <w:r>
+              <w:rPr>
+                <w:noProof/>
+                <w:webHidden/>
+              </w:rPr>
+              <w:tab/>
+            </w:r>
+            <w:r>
+              <w:rPr>
+                <w:noProof/>
+                <w:webHidden/>
+              </w:rPr>
+              <w:fldChar w:fldCharType="begin"/>
+            </w:r>
+            <w:r>
+              <w:rPr>
+                <w:noProof/>
+                <w:webHidden/>
+              </w:rPr>
+              <w:instrText xml:space="preserve"> PAGEREF _Toc177461942 \h </w:instrText>
+            </w:r>
+            <w:r>
+              <w:rPr>
+                <w:noProof/>
+                <w:webHidden/>
+              </w:rPr>
+            </w:r>
+            <w:r>
+              <w:rPr>
+                <w:noProof/>
+                <w:webHidden/>
+              </w:rPr>
+              <w:fldChar w:fldCharType="separate"/>
+            </w:r>
+            <w:r>
+              <w:rPr>
+                <w:noProof/>
+                <w:webHidden/>
+              </w:rPr>
+              <w:t>25</w:t>
+            </w:r>
+            <w:r>
+              <w:rPr>
+                <w:noProof/>
+                <w:webHidden/>
+              </w:rPr>
+              <w:fldChar w:fldCharType="end"/>
+            </w:r>
+          </w:hyperlink>
+        </w:p>
+        <w:p>
+          <w:pPr>
+            <w:pStyle w:val="TOC2"/>
+            <w:tabs>
+              <w:tab w:val="right" w:leader="dot" w:pos="9016"/>
+            </w:tabs>
+            <w:rPr>
+              <w:rFonts w:eastAsiaTheme="minorEastAsia"/>
+              <w:noProof/>
+              <w:sz w:val="24"/>
+              <w:szCs w:val="24"/>
+            </w:rPr>
+          </w:pPr>
+          <w:hyperlink w:anchor="_Toc177461943" w:history="1">
+            <w:r>
+              <w:rPr>
+                <w:rStyle w:val="Hyperlink"/>
+                <w:noProof/>
+              </w:rPr>
+              <w:t>6.5 Challenges Encountered</w:t>
+            </w:r>
+            <w:r>
+              <w:rPr>
+                <w:noProof/>
+                <w:webHidden/>
+              </w:rPr>
+              <w:tab/>
+            </w:r>
+            <w:r>
+              <w:rPr>
+                <w:noProof/>
+                <w:webHidden/>
+              </w:rPr>
+              <w:fldChar w:fldCharType="begin"/>
+            </w:r>
+            <w:r>
+              <w:rPr>
+                <w:noProof/>
+                <w:webHidden/>
+              </w:rPr>
+              <w:instrText xml:space="preserve"> PAGEREF _Toc177461943 \h </w:instrText>
+            </w:r>
+            <w:r>
+              <w:rPr>
+                <w:noProof/>
+                <w:webHidden/>
+              </w:rPr>
+            </w:r>
+            <w:r>
+              <w:rPr>
+                <w:noProof/>
+                <w:webHidden/>
+              </w:rPr>
+              <w:fldChar w:fldCharType="separate"/>
+            </w:r>
+            <w:r>
+              <w:rPr>
+                <w:noProof/>
+                <w:webHidden/>
+              </w:rPr>
+              <w:t>25</w:t>
+            </w:r>
+            <w:r>
+              <w:rPr>
+                <w:noProof/>
+                <w:webHidden/>
+              </w:rPr>
+              <w:fldChar w:fldCharType="end"/>
+            </w:r>
+          </w:hyperlink>
+        </w:p>
+        <w:p>
+          <w:pPr>
+            <w:pStyle w:val="TOC2"/>
+            <w:tabs>
+              <w:tab w:val="right" w:leader="dot" w:pos="9016"/>
+            </w:tabs>
+            <w:rPr>
+              <w:rFonts w:eastAsiaTheme="minorEastAsia"/>
+              <w:noProof/>
+              <w:sz w:val="24"/>
+              <w:szCs w:val="24"/>
+            </w:rPr>
+          </w:pPr>
+          <w:hyperlink w:anchor="_Toc177461944" w:history="1">
+            <w:r>
+              <w:rPr>
+                <w:rStyle w:val="Hyperlink"/>
+                <w:noProof/>
+              </w:rPr>
+              <w:t>6.6 Final Results</w:t>
+            </w:r>
+            <w:r>
+              <w:rPr>
+                <w:noProof/>
+                <w:webHidden/>
+              </w:rPr>
+              <w:tab/>
+            </w:r>
+            <w:r>
+              <w:rPr>
+                <w:noProof/>
+                <w:webHidden/>
+              </w:rPr>
+              <w:fldChar w:fldCharType="begin"/>
+            </w:r>
+            <w:r>
+              <w:rPr>
+                <w:noProof/>
+                <w:webHidden/>
+              </w:rPr>
+              <w:instrText xml:space="preserve"> PAGEREF _Toc177461944 \h </w:instrText>
+            </w:r>
+            <w:r>
+              <w:rPr>
+                <w:noProof/>
+                <w:webHidden/>
+              </w:rPr>
+            </w:r>
+            <w:r>
+              <w:rPr>
+                <w:noProof/>
+                <w:webHidden/>
+              </w:rPr>
+              <w:fldChar w:fldCharType="separate"/>
+            </w:r>
+            <w:r>
+              <w:rPr>
+                <w:noProof/>
+                <w:webHidden/>
+              </w:rPr>
+              <w:t>26</w:t>
+            </w:r>
+            <w:r>
+              <w:rPr>
+                <w:noProof/>
+                <w:webHidden/>
+              </w:rPr>
+              <w:fldChar w:fldCharType="end"/>
+            </w:r>
+          </w:hyperlink>
+        </w:p>
+        <w:p>
+          <w:pPr>
+            <w:pStyle w:val="TOC2"/>
+            <w:tabs>
+              <w:tab w:val="right" w:leader="dot" w:pos="9016"/>
+            </w:tabs>
+            <w:rPr>
+              <w:rFonts w:eastAsiaTheme="minorEastAsia"/>
+              <w:noProof/>
+              <w:sz w:val="24"/>
+              <w:szCs w:val="24"/>
+            </w:rPr>
+          </w:pPr>
+          <w:hyperlink w:anchor="_Toc177461945" w:history="1">
+            <w:r>
+              <w:rPr>
+                <w:rStyle w:val="Hyperlink"/>
+                <w:noProof/>
+              </w:rPr>
+              <w:t>6.7 Conclusion of Evaluation</w:t>
+            </w:r>
+            <w:r>
+              <w:rPr>
+                <w:noProof/>
+                <w:webHidden/>
+              </w:rPr>
+              <w:tab/>
+            </w:r>
+            <w:r>
+              <w:rPr>
+                <w:noProof/>
+                <w:webHidden/>
+              </w:rPr>
+              <w:fldChar w:fldCharType="begin"/>
+            </w:r>
+            <w:r>
+              <w:rPr>
+                <w:noProof/>
+                <w:webHidden/>
+              </w:rPr>
+              <w:instrText xml:space="preserve"> PAGEREF _Toc177461945 \h </w:instrText>
+            </w:r>
+            <w:r>
+              <w:rPr>
+                <w:noProof/>
+                <w:webHidden/>
+              </w:rPr>
+            </w:r>
+            <w:r>
+              <w:rPr>
+                <w:noProof/>
+                <w:webHidden/>
+              </w:rPr>
+              <w:fldChar w:fldCharType="separate"/>
+            </w:r>
+            <w:r>
+              <w:rPr>
+                <w:noProof/>
+                <w:webHidden/>
+              </w:rPr>
+              <w:t>26</w:t>
             </w:r>
             <w:r>
               <w:rPr>
@@ -2929,7 +3583,7 @@
               <w:lang w:val="en-US"/>
             </w:rPr>
           </w:pPr>
-          <w:hyperlink w:anchor="_Toc177301687" w:history="1">
+          <w:hyperlink w:anchor="_Toc177461946" w:history="1">
             <w:r>
               <w:rPr>
                 <w:rStyle w:val="Hyperlink"/>
@@ -2957,7 +3611,7 @@
                 <w:noProof/>
                 <w:webHidden/>
               </w:rPr>
-              <w:instrText xml:space="preserve"> PAGEREF _Toc177301687 \h </w:instrText>
+              <w:instrText xml:space="preserve"> PAGEREF _Toc177461946 \h </w:instrText>
             </w:r>
             <w:r>
               <w:rPr>
@@ -2977,7 +3631,7 @@
                 <w:noProof/>
                 <w:webHidden/>
               </w:rPr>
-              <w:t>23</w:t>
+              <w:t>27</w:t>
             </w:r>
             <w:r>
               <w:rPr>
@@ -2999,7 +3653,7 @@
               <w:lang w:val="en-US"/>
             </w:rPr>
           </w:pPr>
-          <w:hyperlink w:anchor="_Toc177301688" w:history="1">
+          <w:hyperlink w:anchor="_Toc177461947" w:history="1">
             <w:r>
               <w:rPr>
                 <w:rStyle w:val="Hyperlink"/>
@@ -3027,7 +3681,7 @@
                 <w:noProof/>
                 <w:webHidden/>
               </w:rPr>
-              <w:instrText xml:space="preserve"> PAGEREF _Toc177301688 \h </w:instrText>
+              <w:instrText xml:space="preserve"> PAGEREF _Toc177461947 \h </w:instrText>
             </w:r>
             <w:r>
               <w:rPr>
@@ -3047,7 +3701,7 @@
                 <w:noProof/>
                 <w:webHidden/>
               </w:rPr>
-              <w:t>24</w:t>
+              <w:t>28</w:t>
             </w:r>
             <w:r>
               <w:rPr>
@@ -3069,7 +3723,7 @@
               <w:lang w:val="en-US"/>
             </w:rPr>
           </w:pPr>
-          <w:hyperlink w:anchor="_Toc177301689" w:history="1">
+          <w:hyperlink w:anchor="_Toc177461948" w:history="1">
             <w:r>
               <w:rPr>
                 <w:rStyle w:val="Hyperlink"/>
@@ -3096,7 +3750,7 @@
                 <w:noProof/>
                 <w:webHidden/>
               </w:rPr>
-              <w:instrText xml:space="preserve"> PAGEREF _Toc177301689 \h </w:instrText>
+              <w:instrText xml:space="preserve"> PAGEREF _Toc177461948 \h </w:instrText>
             </w:r>
             <w:r>
               <w:rPr>
@@ -3116,7 +3770,7 @@
                 <w:noProof/>
                 <w:webHidden/>
               </w:rPr>
-              <w:t>27</w:t>
+              <w:t>32</w:t>
             </w:r>
             <w:r>
               <w:rPr>
@@ -3161,7 +3815,7 @@
       </w:pPr>
       <w:bookmarkStart w:id="0" w:name="_Toc177244550"/>
       <w:bookmarkStart w:id="1" w:name="_Hlk177245231"/>
-      <w:bookmarkStart w:id="2" w:name="_Toc177301656"/>
+      <w:bookmarkStart w:id="2" w:name="_Toc177461906"/>
       <w:r>
         <w:lastRenderedPageBreak/>
         <w:t xml:space="preserve">Chapter 1: </w:t>
@@ -3191,7 +3845,7 @@
         </w:rPr>
       </w:pPr>
       <w:bookmarkStart w:id="3" w:name="_Toc177244551"/>
-      <w:bookmarkStart w:id="4" w:name="_Toc177301657"/>
+      <w:bookmarkStart w:id="4" w:name="_Toc177461907"/>
       <w:r>
         <w:rPr>
           <w:rFonts w:asciiTheme="minorBidi" w:hAnsiTheme="minorBidi" w:cstheme="minorBidi"/>
@@ -3215,7 +3869,25 @@
           <w:sz w:val="24"/>
           <w:szCs w:val="24"/>
         </w:rPr>
-        <w:t>As robotics continues to evolve, the need for more sophisticated systems capable of autonomous, complex manipulation tasks becomes ever more pressing. Traditionally, the processes of grasp and motion planning have been treated separately in robotic systems. Grasp planning determines how a robot should grip an object based on factors like the object's shape, weight, and texture. Motion planning, on the other hand, focuses on the robot's path and the obstacles it must avoid when executing tasks (Muhayyuddin et al., 2015). However, the separation of these two processes can lead to suboptimal performance, particularly in dynamic environments where grasp configuration can affect motion feasibility and vice versa (Ali &amp; Lee, 2020).</w:t>
+        <w:t>As robotics continues to evolve, the need for more sophisticated systems capable of autonomous, complex manipulation tasks becomes ever more pressing. Traditionally, the processes of grasp and motion planning have been treated separately in robotic systems. Grasp planning determines how a robot should grip an object based on factors like the object's shape, weight, and texture. Motion planning, on the other hand, focuses on the robot's path and the obstacles it must avoid when executing tasks (</w:t>
+      </w:r>
+      <w:proofErr w:type="spellStart"/>
+      <w:r>
+        <w:rPr>
+          <w:rFonts w:asciiTheme="minorBidi" w:hAnsiTheme="minorBidi"/>
+          <w:sz w:val="24"/>
+          <w:szCs w:val="24"/>
+        </w:rPr>
+        <w:t>Muhayyuddin</w:t>
+      </w:r>
+      <w:proofErr w:type="spellEnd"/>
+      <w:r>
+        <w:rPr>
+          <w:rFonts w:asciiTheme="minorBidi" w:hAnsiTheme="minorBidi"/>
+          <w:sz w:val="24"/>
+          <w:szCs w:val="24"/>
+        </w:rPr>
+        <w:t xml:space="preserve"> et al., 2015). However, the separation of these two processes can lead to suboptimal performance, particularly in dynamic environments where grasp configuration can affect motion feasibility and vice versa (Ali &amp; Lee, 2020).</w:t>
       </w:r>
     </w:p>
     <w:p/>
@@ -3258,7 +3930,7 @@
         </w:rPr>
       </w:pPr>
       <w:bookmarkStart w:id="5" w:name="_Toc177244552"/>
-      <w:bookmarkStart w:id="6" w:name="_Toc177301658"/>
+      <w:bookmarkStart w:id="6" w:name="_Toc177461908"/>
       <w:r>
         <w:rPr>
           <w:rFonts w:asciiTheme="minorBidi" w:hAnsiTheme="minorBidi" w:cstheme="minorBidi"/>
@@ -3338,7 +4010,7 @@
         </w:rPr>
       </w:pPr>
       <w:bookmarkStart w:id="7" w:name="_Toc177244553"/>
-      <w:bookmarkStart w:id="8" w:name="_Toc177301659"/>
+      <w:bookmarkStart w:id="8" w:name="_Toc177461909"/>
       <w:r>
         <w:rPr>
           <w:rFonts w:asciiTheme="minorBidi" w:hAnsiTheme="minorBidi" w:cstheme="minorBidi"/>
@@ -3431,7 +4103,7 @@
         </w:rPr>
       </w:pPr>
       <w:bookmarkStart w:id="9" w:name="_Toc177244554"/>
-      <w:bookmarkStart w:id="10" w:name="_Toc177301660"/>
+      <w:bookmarkStart w:id="10" w:name="_Toc177461910"/>
       <w:r>
         <w:rPr>
           <w:rFonts w:asciiTheme="minorBidi" w:hAnsiTheme="minorBidi" w:cstheme="minorBidi"/>
@@ -3497,7 +4169,7 @@
         </w:rPr>
       </w:pPr>
       <w:bookmarkStart w:id="11" w:name="_Toc177244555"/>
-      <w:bookmarkStart w:id="12" w:name="_Toc177301661"/>
+      <w:bookmarkStart w:id="12" w:name="_Toc177461911"/>
       <w:r>
         <w:rPr>
           <w:rFonts w:asciiTheme="minorBidi" w:hAnsiTheme="minorBidi" w:cstheme="minorBidi"/>
@@ -3537,7 +4209,7 @@
         </w:rPr>
       </w:pPr>
       <w:bookmarkStart w:id="13" w:name="_Toc177244556"/>
-      <w:bookmarkStart w:id="14" w:name="_Toc177301662"/>
+      <w:bookmarkStart w:id="14" w:name="_Toc177461912"/>
       <w:r>
         <w:rPr>
           <w:rFonts w:asciiTheme="minorBidi" w:hAnsiTheme="minorBidi" w:cstheme="minorBidi"/>
@@ -3555,31 +4227,627 @@
     </w:p>
     <w:p>
       <w:pPr>
-        <w:rPr>
-          <w:rFonts w:asciiTheme="minorBidi" w:hAnsiTheme="minorBidi"/>
-          <w:sz w:val="24"/>
-          <w:szCs w:val="24"/>
-        </w:rPr>
-      </w:pPr>
-      <w:r>
-        <w:rPr>
-          <w:rFonts w:asciiTheme="minorBidi" w:hAnsiTheme="minorBidi"/>
-          <w:sz w:val="24"/>
-          <w:szCs w:val="24"/>
-        </w:rPr>
-        <w:t>This dissertation is organized into several chapters that systematically explore integrated grasp and motion planning. The structure is as follows:</w:t>
-      </w:r>
-    </w:p>
-    <w:p>
-      <w:pPr>
+        <w:pStyle w:val="NormalWeb"/>
+        <w:rPr>
+          <w:rFonts w:asciiTheme="minorBidi" w:hAnsiTheme="minorBidi" w:cstheme="minorBidi"/>
+        </w:rPr>
+      </w:pPr>
+      <w:r>
+        <w:rPr>
+          <w:rFonts w:asciiTheme="minorBidi" w:hAnsiTheme="minorBidi" w:cstheme="minorBidi"/>
+        </w:rPr>
+        <w:t>This dissertation is organized into several chapters that systematically explore the integration of grasp and motion planning in robotics. The structure is as follows: Chapter 1 provides an introduction, outlining the project background, research objectives, and significance. Chapter 2 reviews the existing literature on grasp and motion planning, focusing on integrated approaches and identifying gaps. Chapter 3 describes the problem formulation, while Chapter 4 details the methodology, including research design, algorithm implementation, and experimental setup. Chapter 5 discusses project management. Chapter 6 presents the evaluation of algorithm performance, and Chapter 7 concludes with a summary of findings and recommendations for future research.</w:t>
+      </w:r>
+    </w:p>
+    <w:p>
+      <w:pPr>
+        <w:rPr>
+          <w:rFonts w:asciiTheme="minorBidi" w:hAnsiTheme="minorBidi"/>
+        </w:rPr>
+      </w:pPr>
+    </w:p>
+    <w:p>
+      <w:pPr>
+        <w:pStyle w:val="Heading1"/>
+      </w:pPr>
+      <w:bookmarkStart w:id="15" w:name="_Toc177244557"/>
+      <w:bookmarkStart w:id="16" w:name="_Toc177461913"/>
+      <w:r>
+        <w:t>Chapter 2:</w:t>
+      </w:r>
+      <w:r>
+        <w:t xml:space="preserve"> Literature Review</w:t>
+      </w:r>
+      <w:bookmarkEnd w:id="15"/>
+      <w:bookmarkEnd w:id="16"/>
+    </w:p>
+    <w:p>
+      <w:pPr>
+        <w:pStyle w:val="Heading2"/>
+        <w:rPr>
+          <w:rFonts w:asciiTheme="minorBidi" w:hAnsiTheme="minorBidi" w:cstheme="minorBidi"/>
+        </w:rPr>
+      </w:pPr>
+      <w:bookmarkStart w:id="17" w:name="_Toc177244558"/>
+      <w:bookmarkStart w:id="18" w:name="_Toc177461914"/>
+      <w:r>
+        <w:rPr>
+          <w:rFonts w:asciiTheme="minorBidi" w:hAnsiTheme="minorBidi" w:cstheme="minorBidi"/>
+        </w:rPr>
+        <w:t xml:space="preserve">2.1. </w:t>
+      </w:r>
+      <w:r>
+        <w:rPr>
+          <w:rFonts w:asciiTheme="minorBidi" w:hAnsiTheme="minorBidi" w:cstheme="minorBidi"/>
+        </w:rPr>
+        <w:t>Introduction</w:t>
+      </w:r>
+      <w:bookmarkEnd w:id="17"/>
+      <w:bookmarkEnd w:id="18"/>
+    </w:p>
+    <w:p>
+      <w:pPr>
+        <w:rPr>
+          <w:rFonts w:asciiTheme="minorBidi" w:hAnsiTheme="minorBidi"/>
+          <w:sz w:val="24"/>
+          <w:szCs w:val="24"/>
+        </w:rPr>
+      </w:pPr>
+      <w:r>
+        <w:rPr>
+          <w:rFonts w:asciiTheme="minorBidi" w:hAnsiTheme="minorBidi"/>
+          <w:sz w:val="24"/>
+          <w:szCs w:val="24"/>
+        </w:rPr>
+        <w:t xml:space="preserve">The field of robotics has seen significant advancements in recent years, particularly in the domain of integrated grasp and motion planning. While motion planning is a fundamental aspect of robotics (Elbanhawi &amp; Simić, 2014), the simultaneous planning of grasping an object and the robot's motion remains a notable challenge (Bütepage et al., 2019). This challenge is further intensified by the need to overcome computational obstacles related to sensing, grasp analysis, motion planning, and the execution of the robot arm's movements (Ichnowski et al., 2020).  </w:t>
+      </w:r>
+    </w:p>
+    <w:p>
+      <w:pPr>
+        <w:rPr>
+          <w:rFonts w:asciiTheme="minorBidi" w:hAnsiTheme="minorBidi"/>
+          <w:sz w:val="24"/>
+          <w:szCs w:val="24"/>
+        </w:rPr>
+      </w:pPr>
+    </w:p>
+    <w:p>
+      <w:pPr>
+        <w:rPr>
+          <w:rFonts w:asciiTheme="minorBidi" w:hAnsiTheme="minorBidi"/>
+          <w:sz w:val="24"/>
+          <w:szCs w:val="24"/>
+        </w:rPr>
+      </w:pPr>
+      <w:r>
+        <w:rPr>
+          <w:rFonts w:asciiTheme="minorBidi" w:hAnsiTheme="minorBidi"/>
+          <w:sz w:val="24"/>
+          <w:szCs w:val="24"/>
+        </w:rPr>
+        <w:t xml:space="preserve">In this section, we will explore the historical development and theoretical foundations of grasp planning and motion planning, examining the major theories and models that have shaped these fields. We will then explore the integrated approaches that combine these two planning processes and will discuss the challenges and innovations that have emerged from this integration. By critically </w:t>
+      </w:r>
+      <w:r>
+        <w:rPr>
+          <w:rFonts w:asciiTheme="minorBidi" w:hAnsiTheme="minorBidi"/>
+          <w:sz w:val="24"/>
+          <w:szCs w:val="24"/>
+        </w:rPr>
+        <w:t>analysing</w:t>
+      </w:r>
+      <w:r>
+        <w:rPr>
+          <w:rFonts w:asciiTheme="minorBidi" w:hAnsiTheme="minorBidi"/>
+          <w:sz w:val="24"/>
+          <w:szCs w:val="24"/>
+        </w:rPr>
+        <w:t xml:space="preserve"> the existing literature, we aim to identify gaps and areas for future research, setting the stage for the subsequent chapters of this dissertation. This review will provide the necessary context and background for understanding the contributions and implications of our research on integrated grasp and motion planning.</w:t>
+      </w:r>
+    </w:p>
+    <w:p>
+      <w:pPr>
+        <w:rPr>
+          <w:rFonts w:asciiTheme="minorBidi" w:hAnsiTheme="minorBidi"/>
+        </w:rPr>
+      </w:pPr>
+    </w:p>
+    <w:p>
+      <w:pPr>
+        <w:pStyle w:val="Heading2"/>
+        <w:rPr>
+          <w:rFonts w:asciiTheme="minorBidi" w:hAnsiTheme="minorBidi" w:cstheme="minorBidi"/>
+        </w:rPr>
+      </w:pPr>
+      <w:bookmarkStart w:id="19" w:name="_Toc177244559"/>
+      <w:bookmarkStart w:id="20" w:name="_Toc177461915"/>
+      <w:r>
+        <w:rPr>
+          <w:rFonts w:asciiTheme="minorBidi" w:hAnsiTheme="minorBidi" w:cstheme="minorBidi"/>
+        </w:rPr>
+        <w:t xml:space="preserve">2.2. </w:t>
+      </w:r>
+      <w:r>
+        <w:rPr>
+          <w:rFonts w:asciiTheme="minorBidi" w:hAnsiTheme="minorBidi" w:cstheme="minorBidi"/>
+        </w:rPr>
+        <w:t>Overview of Grasp Planning</w:t>
+      </w:r>
+      <w:bookmarkEnd w:id="19"/>
+      <w:bookmarkEnd w:id="20"/>
+    </w:p>
+    <w:p>
+      <w:pPr>
+        <w:rPr>
+          <w:rFonts w:asciiTheme="minorBidi" w:hAnsiTheme="minorBidi"/>
+          <w:sz w:val="24"/>
+          <w:szCs w:val="24"/>
+        </w:rPr>
+      </w:pPr>
+      <w:r>
+        <w:rPr>
+          <w:rFonts w:asciiTheme="minorBidi" w:hAnsiTheme="minorBidi"/>
+          <w:sz w:val="24"/>
+          <w:szCs w:val="24"/>
+        </w:rPr>
+        <w:t>Grasp planning in robotics has advanced significantly, evolving from basic algorithms for simple objects in controlled environments to more sophisticated approaches capable of handling complex and irregularly shaped objects in dynamic settings. Initially, the focus was on convex objects that a single robot could grasp, aiming to optimize stability and grasp force on the robot's contact points (Zafra-Urrea, 2023). As computational power and sensor technology progressed, research expanded to include the manipulation of objects with robotic hands in dynamic conditions, that lead to the development of various grasp planning algorithms to identify stable grasps (Dharbaneshwer et al., 2020).</w:t>
+      </w:r>
+    </w:p>
+    <w:p>
+      <w:pPr>
+        <w:rPr>
+          <w:rFonts w:asciiTheme="minorBidi" w:hAnsiTheme="minorBidi"/>
+          <w:sz w:val="24"/>
+          <w:szCs w:val="24"/>
+        </w:rPr>
+      </w:pPr>
+    </w:p>
+    <w:p>
+      <w:pPr>
+        <w:rPr>
+          <w:rFonts w:asciiTheme="minorBidi" w:hAnsiTheme="minorBidi"/>
+          <w:b/>
+          <w:bCs/>
+          <w:sz w:val="24"/>
+          <w:szCs w:val="24"/>
+        </w:rPr>
+      </w:pPr>
+      <w:r>
+        <w:rPr>
+          <w:rFonts w:asciiTheme="minorBidi" w:hAnsiTheme="minorBidi"/>
+          <w:b/>
+          <w:bCs/>
+          <w:sz w:val="24"/>
+          <w:szCs w:val="24"/>
+        </w:rPr>
+        <w:t>Major Theories and Models</w:t>
+      </w:r>
+    </w:p>
+    <w:p>
+      <w:pPr>
+        <w:rPr>
+          <w:rFonts w:asciiTheme="minorBidi" w:hAnsiTheme="minorBidi"/>
+          <w:sz w:val="24"/>
+          <w:szCs w:val="24"/>
+        </w:rPr>
+      </w:pPr>
+      <w:r>
+        <w:rPr>
+          <w:rFonts w:asciiTheme="minorBidi" w:hAnsiTheme="minorBidi"/>
+          <w:sz w:val="24"/>
+          <w:szCs w:val="24"/>
+        </w:rPr>
+        <w:t xml:space="preserve">Grasp planning in robotics is supported by several foundational theories, including Force Closure, Form Closure, and Task-Oriented Grasping. Force Closure emphasizes the robot's ability to resist external forces from any direction, ensuring a stable grip through the application of balanced forces. This theory is essential for tasks that require robustness to external disturbances, such as handling in dynamic environments (Bicchi, 1995). On the other hand, Form Closure focuses on geometric </w:t>
+      </w:r>
+      <w:r>
+        <w:rPr>
+          <w:rFonts w:asciiTheme="minorBidi" w:hAnsiTheme="minorBidi"/>
+          <w:sz w:val="24"/>
+          <w:szCs w:val="24"/>
+        </w:rPr>
+        <w:lastRenderedPageBreak/>
+        <w:t>stability, where the object's movement is constrained by the positioning of the contact points, providing a secure grasp without relying solely on applied forces (Mishra et al., 1987).</w:t>
+      </w:r>
+    </w:p>
+    <w:p>
+      <w:pPr>
+        <w:rPr>
+          <w:rFonts w:asciiTheme="minorBidi" w:hAnsiTheme="minorBidi"/>
+          <w:sz w:val="24"/>
+          <w:szCs w:val="24"/>
+        </w:rPr>
+      </w:pPr>
+    </w:p>
+    <w:p>
+      <w:pPr>
+        <w:rPr>
+          <w:rFonts w:asciiTheme="minorBidi" w:hAnsiTheme="minorBidi"/>
+          <w:sz w:val="24"/>
+          <w:szCs w:val="24"/>
+        </w:rPr>
+      </w:pPr>
+      <w:r>
+        <w:rPr>
+          <w:rFonts w:asciiTheme="minorBidi" w:hAnsiTheme="minorBidi"/>
+          <w:sz w:val="24"/>
+          <w:szCs w:val="24"/>
+        </w:rPr>
+        <w:t xml:space="preserve">Task-Oriented Grasping shifts the focus from pure stability to optimizing the grasp for the specific task the robot needs to perform. It considers factors like object manipulation and positioning, making it particularly useful in scenarios where the robot needs to perform a sequence of actions with the object, such as in industrial automation or healthcare robotics (Ciocarlie et al., 2009). This approach </w:t>
+      </w:r>
+      <w:r>
+        <w:rPr>
+          <w:rFonts w:asciiTheme="minorBidi" w:hAnsiTheme="minorBidi"/>
+          <w:sz w:val="24"/>
+          <w:szCs w:val="24"/>
+        </w:rPr>
+        <w:t>has</w:t>
+      </w:r>
+      <w:r>
+        <w:rPr>
+          <w:rFonts w:asciiTheme="minorBidi" w:hAnsiTheme="minorBidi"/>
+          <w:sz w:val="24"/>
+          <w:szCs w:val="24"/>
+        </w:rPr>
+        <w:t xml:space="preserve"> been introduced to compute the most suitable grasp for a given task based on a simplified geometrical and structural description of the object and the task requirements (Prats et al., 2007). Recent advancements have also explored the use of over-segmented meshes and relational databases to improve grasp planning, particularly in regrasp planning scenarios (Wan &amp; Harada, 2017). Precision grasp planning for multi-fingered hands involves analysing grasp stability, synthesis, and object representation (Yan et al., 2019).</w:t>
+      </w:r>
+    </w:p>
+    <w:p>
+      <w:pPr>
+        <w:rPr>
+          <w:rFonts w:asciiTheme="minorBidi" w:hAnsiTheme="minorBidi"/>
+          <w:sz w:val="24"/>
+          <w:szCs w:val="24"/>
+        </w:rPr>
+      </w:pPr>
+      <w:r>
+        <w:rPr>
+          <w:rFonts w:asciiTheme="minorBidi" w:hAnsiTheme="minorBidi"/>
+          <w:sz w:val="24"/>
+          <w:szCs w:val="24"/>
+        </w:rPr>
+        <w:t>Research by Bertoni et al. (2021) introduces a generic grasp planning pipeline that enables transparent and generic grasp planning procedures, automating grasping actions irrespective of the end-effector kinematic structure. Tsuji et al. (2010) demonstrate grasp planning for multi-fingered hands with humanoid robots, emphasizing the importance of effective grasp planning through simulation and experimental results. Rubert et al. (2017) focus on characterizing grasp quality metrics, highlighting their significant role in the analytical approach to grasp planning.</w:t>
+      </w:r>
+    </w:p>
+    <w:p>
+      <w:pPr>
+        <w:rPr>
+          <w:rFonts w:asciiTheme="minorBidi" w:hAnsiTheme="minorBidi"/>
+          <w:sz w:val="24"/>
+          <w:szCs w:val="24"/>
+        </w:rPr>
+      </w:pPr>
+    </w:p>
+    <w:p>
+      <w:pPr>
+        <w:rPr>
+          <w:rFonts w:asciiTheme="minorBidi" w:hAnsiTheme="minorBidi"/>
+          <w:b/>
+          <w:bCs/>
+          <w:sz w:val="24"/>
+          <w:szCs w:val="24"/>
+        </w:rPr>
+      </w:pPr>
+      <w:r>
+        <w:rPr>
+          <w:rFonts w:asciiTheme="minorBidi" w:hAnsiTheme="minorBidi"/>
+          <w:b/>
+          <w:bCs/>
+          <w:sz w:val="24"/>
+          <w:szCs w:val="24"/>
+        </w:rPr>
+        <w:t>Techniques and Algorithms</w:t>
+      </w:r>
+    </w:p>
+    <w:p>
+      <w:pPr>
+        <w:rPr>
+          <w:rFonts w:asciiTheme="minorBidi" w:hAnsiTheme="minorBidi"/>
+          <w:sz w:val="24"/>
+          <w:szCs w:val="24"/>
+        </w:rPr>
+      </w:pPr>
+      <w:r>
+        <w:rPr>
+          <w:rFonts w:asciiTheme="minorBidi" w:hAnsiTheme="minorBidi"/>
+          <w:sz w:val="24"/>
+          <w:szCs w:val="24"/>
+        </w:rPr>
+        <w:t>Grasp planning techniques and algorithms have significantly evolved, with several prominent methods shaping modern robotic grasping. Analytical approaches rely on mathematical models to evaluate potential grasps by considering the geometry and physical properties of objects. These models allow for precise predictions of grasp stability and performance, often using principles from physics and geometry to calculate the forces and torques involved (Ferrari &amp; Canny, 1992). Sampling-based methods focus on generating many potential grasps, which are then evaluated against predefined criteria such as stability or task suitability. These methods are advantageous when dealing with complex objects, as they provide flexibility in grasp selection through exploration of diverse grasp configurations (Bohg et al., 2014).</w:t>
+      </w:r>
+    </w:p>
+    <w:p>
+      <w:pPr>
+        <w:rPr>
+          <w:rFonts w:asciiTheme="minorBidi" w:hAnsiTheme="minorBidi"/>
+          <w:sz w:val="24"/>
+          <w:szCs w:val="24"/>
+        </w:rPr>
+      </w:pPr>
+    </w:p>
+    <w:p>
+      <w:pPr>
+        <w:rPr>
+          <w:rFonts w:asciiTheme="minorBidi" w:hAnsiTheme="minorBidi"/>
+          <w:sz w:val="24"/>
+          <w:szCs w:val="24"/>
+          <w:highlight w:val="lightGray"/>
+        </w:rPr>
+      </w:pPr>
+      <w:r>
+        <w:rPr>
+          <w:rFonts w:asciiTheme="minorBidi" w:hAnsiTheme="minorBidi"/>
+          <w:sz w:val="24"/>
+          <w:szCs w:val="24"/>
+        </w:rPr>
+        <w:t xml:space="preserve">In contrast, machine learning approaches have gained prominence by utilizing large datasets to train models capable of predicting successful grasps based on sensory data, including visual and tactile inputs. These approaches enable robots to generalize from past experiences and adapt to new objects and environments with higher accuracy and efficiency. Machine learning techniques such as deep learning have been particularly effective in improving grasp prediction by learning complex </w:t>
+      </w:r>
+      <w:r>
+        <w:rPr>
+          <w:rFonts w:asciiTheme="minorBidi" w:hAnsiTheme="minorBidi"/>
+          <w:sz w:val="24"/>
+          <w:szCs w:val="24"/>
+        </w:rPr>
+        <w:lastRenderedPageBreak/>
+        <w:t>relationships between object features and grasp success (Mahler et al., 2017). These advancements have greatly expanded the capabilities of robotic systems in handling diverse tasks and environments.</w:t>
+      </w:r>
+    </w:p>
+    <w:p>
+      <w:pPr>
+        <w:rPr>
+          <w:rFonts w:asciiTheme="minorBidi" w:hAnsiTheme="minorBidi"/>
+          <w:b/>
+          <w:bCs/>
+          <w:sz w:val="24"/>
+          <w:szCs w:val="24"/>
+          <w:highlight w:val="lightGray"/>
+        </w:rPr>
+      </w:pPr>
+    </w:p>
+    <w:p>
+      <w:pPr>
+        <w:rPr>
+          <w:rFonts w:asciiTheme="minorBidi" w:hAnsiTheme="minorBidi"/>
+          <w:b/>
+          <w:bCs/>
+          <w:sz w:val="24"/>
+          <w:szCs w:val="24"/>
+        </w:rPr>
+      </w:pPr>
+      <w:r>
+        <w:rPr>
+          <w:rFonts w:asciiTheme="minorBidi" w:hAnsiTheme="minorBidi"/>
+          <w:b/>
+          <w:bCs/>
+          <w:sz w:val="24"/>
+          <w:szCs w:val="24"/>
+        </w:rPr>
+        <w:t>Recent Advances</w:t>
+      </w:r>
+    </w:p>
+    <w:p>
+      <w:pPr>
+        <w:rPr>
+          <w:rFonts w:asciiTheme="minorBidi" w:hAnsiTheme="minorBidi"/>
+          <w:sz w:val="24"/>
+          <w:szCs w:val="24"/>
+        </w:rPr>
+      </w:pPr>
+      <w:r>
+        <w:rPr>
+          <w:rFonts w:asciiTheme="minorBidi" w:hAnsiTheme="minorBidi"/>
+          <w:sz w:val="24"/>
+          <w:szCs w:val="24"/>
+        </w:rPr>
+        <w:t>Recent research in grasp planning has concentrated on improving the robustness and adaptability of robotic systems. One of the key advancements is the use of deep learning models, which leverage neural networks to learn complex grasping strategies from extensive datasets. These models have significantly enhanced a robot's ability to generalize across various objects and environments, making grasping more reliable and versatile in real-world applications (Mahler et al., 2019). By training on a diverse range of object geometries and grasp configurations, deep learning approaches enable robots to handle previously unseen objects with greater precision and efficiency.</w:t>
+      </w:r>
+    </w:p>
+    <w:p>
+      <w:pPr>
+        <w:rPr>
+          <w:rFonts w:asciiTheme="minorBidi" w:hAnsiTheme="minorBidi"/>
+          <w:sz w:val="24"/>
+          <w:szCs w:val="24"/>
+        </w:rPr>
+      </w:pPr>
+    </w:p>
+    <w:p>
+      <w:pPr>
+        <w:rPr>
+          <w:rFonts w:asciiTheme="minorBidi" w:hAnsiTheme="minorBidi"/>
+          <w:sz w:val="24"/>
+          <w:szCs w:val="24"/>
+        </w:rPr>
+      </w:pPr>
+      <w:r>
+        <w:rPr>
+          <w:rFonts w:asciiTheme="minorBidi" w:hAnsiTheme="minorBidi"/>
+          <w:sz w:val="24"/>
+          <w:szCs w:val="24"/>
+        </w:rPr>
+        <w:t>Another significant advancement is the integration of multiple sensors, including visual and tactile sensors, to provide a comprehensive understanding of both the object and its surrounding environment. This multi-modal sensor integration enhances a robot's perception, allowing for more informed decision-making during grasp planning (Calandra et al., 2018). Additionally, real-time grasp planning algorithms have been developed, enabling robots to dynamically adapt to changes in the environment and object positioning. These algorithms process sensory data rapidly, allowing robots to adjust their grasps in real-time, which is crucial for tasks in unpredictable or constantly changing environments (Kopicki et al., 2016).</w:t>
+      </w:r>
+    </w:p>
+    <w:p>
+      <w:pPr>
+        <w:rPr>
+          <w:rFonts w:asciiTheme="minorBidi" w:hAnsiTheme="minorBidi"/>
+          <w:sz w:val="24"/>
+          <w:szCs w:val="24"/>
+          <w:highlight w:val="lightGray"/>
+        </w:rPr>
+      </w:pPr>
+    </w:p>
+    <w:p>
+      <w:pPr>
+        <w:rPr>
+          <w:rFonts w:asciiTheme="minorBidi" w:hAnsiTheme="minorBidi"/>
+          <w:b/>
+          <w:bCs/>
+          <w:sz w:val="24"/>
+          <w:szCs w:val="24"/>
+        </w:rPr>
+      </w:pPr>
+      <w:r>
+        <w:rPr>
+          <w:rFonts w:asciiTheme="minorBidi" w:hAnsiTheme="minorBidi"/>
+          <w:b/>
+          <w:bCs/>
+          <w:sz w:val="24"/>
+          <w:szCs w:val="24"/>
+        </w:rPr>
+        <w:t>Challenges and Future Directions</w:t>
+      </w:r>
+    </w:p>
+    <w:p>
+      <w:pPr>
+        <w:rPr>
+          <w:rFonts w:asciiTheme="minorBidi" w:hAnsiTheme="minorBidi"/>
+          <w:sz w:val="24"/>
+          <w:szCs w:val="24"/>
+        </w:rPr>
+      </w:pPr>
+      <w:r>
+        <w:rPr>
+          <w:rFonts w:asciiTheme="minorBidi" w:hAnsiTheme="minorBidi"/>
+          <w:sz w:val="24"/>
+          <w:szCs w:val="24"/>
+        </w:rPr>
+        <w:t>Despite significant advancements, grasp planning continues to face several critical challenges. One of the foremost issues is object diversity, as robots must handle a wide range of objects varying in shape, size, and material properties. This variability makes it difficult to create a universal grasping solution that works effectively across all object types (Bohg et al., 2014). Another challenge lies in dynamic environments, where robots must adapt their grasps in real-time to account for changes in object position or external disturbances. This adaptability is crucial for applications where the robot interacts with moving or unstable objects, such as in home or healthcare settings (Kopicki et al., 2016). Furthermore, ensuring computational efficiency is a persistent hurdle, as grasp planning algorithms must be fast enough to allow real-time operation, particularly in tasks requiring rapid decision-making and execution (Mahler et al., 2017).</w:t>
+      </w:r>
+    </w:p>
+    <w:p>
+      <w:pPr>
+        <w:rPr>
+          <w:rFonts w:asciiTheme="minorBidi" w:hAnsiTheme="minorBidi"/>
+          <w:sz w:val="24"/>
+          <w:szCs w:val="24"/>
+        </w:rPr>
+      </w:pPr>
+    </w:p>
+    <w:p>
+      <w:pPr>
+        <w:rPr>
+          <w:rFonts w:asciiTheme="minorBidi" w:hAnsiTheme="minorBidi"/>
+          <w:sz w:val="24"/>
+          <w:szCs w:val="24"/>
+        </w:rPr>
+      </w:pPr>
+      <w:r>
+        <w:rPr>
+          <w:rFonts w:asciiTheme="minorBidi" w:hAnsiTheme="minorBidi"/>
+          <w:sz w:val="24"/>
+          <w:szCs w:val="24"/>
+        </w:rPr>
+        <w:lastRenderedPageBreak/>
+        <w:t>Looking ahead, future research is likely to focus on the further integration of machine learning with traditional grasp planning methods. Machine learning enables robots to learn from experience, improving their ability to generalize across different objects and environments. This integration could lead to more adaptive and intelligent robotic systems capable of handling new situations with minimal human intervention (Calandra et al., 2018). Additionally, advancements in sensor technology and improvements in the computational efficiency of algorithms will be essential for enabling real-time, robust grasping in more complex and dynamic environments. These developments are crucial for advancing the field and broadening the application of robotic grasping in industries like logistics, healthcare, and personal assistance.</w:t>
+      </w:r>
+    </w:p>
+    <w:p>
+      <w:pPr>
+        <w:rPr>
+          <w:rFonts w:asciiTheme="minorBidi" w:hAnsiTheme="minorBidi"/>
+          <w:sz w:val="24"/>
+          <w:szCs w:val="24"/>
+        </w:rPr>
+      </w:pPr>
+    </w:p>
+    <w:p>
+      <w:pPr>
+        <w:pStyle w:val="Heading2"/>
+        <w:rPr>
+          <w:rFonts w:asciiTheme="minorBidi" w:hAnsiTheme="minorBidi" w:cstheme="minorBidi"/>
+        </w:rPr>
+      </w:pPr>
+      <w:bookmarkStart w:id="21" w:name="_Toc177244560"/>
+      <w:bookmarkStart w:id="22" w:name="_Toc177461916"/>
+      <w:r>
+        <w:rPr>
+          <w:rFonts w:asciiTheme="minorBidi" w:hAnsiTheme="minorBidi" w:cstheme="minorBidi"/>
+        </w:rPr>
+        <w:t xml:space="preserve">2.3. </w:t>
+      </w:r>
+      <w:r>
+        <w:rPr>
+          <w:rFonts w:asciiTheme="minorBidi" w:hAnsiTheme="minorBidi" w:cstheme="minorBidi"/>
+        </w:rPr>
+        <w:t>Overview of Motion Planning</w:t>
+      </w:r>
+      <w:bookmarkEnd w:id="21"/>
+      <w:bookmarkEnd w:id="22"/>
+    </w:p>
+    <w:p>
+      <w:pPr>
+        <w:rPr>
+          <w:rFonts w:asciiTheme="minorBidi" w:hAnsiTheme="minorBidi"/>
+          <w:sz w:val="24"/>
+          <w:szCs w:val="24"/>
+        </w:rPr>
+      </w:pPr>
+      <w:r>
+        <w:rPr>
+          <w:rFonts w:asciiTheme="minorBidi" w:hAnsiTheme="minorBidi"/>
+          <w:sz w:val="24"/>
+          <w:szCs w:val="24"/>
+        </w:rPr>
+        <w:t>Motion planning is a fundamental technology in robotics that involves breaking down complex motion tasks into a series of discrete actions that can be executed by a robot (Fan, 2023). It plays a crucial role in applications such as mobile robots, autonomous driving, automated vehicles, and free-floating space robots (Liniger &amp; Gool, 2020; Zhang &amp; Zhu, 2020; Manzinger et al., 2021). The development of motion planning algorithms has led to the creation of efficient methods like Rapidly-exploring Random Trees (RRT), optimal RRT*, and potentially guided-RRT* (P-RRT*) (Qureshi et al., 2019), which enhance the safety and autonomy of robots in dynamic environments. Moreover, sampling-based approaches, such as those explored by Dalibard and Laumond (2009), generate collision-free configurations randomly in free space, allowing for the construction of roadmaps that address motion planning problems efficiently. These methods are not only vital in traditional robotic applications but also extend to humanoid robots operating in complex environments (Li &amp; Huang, 2007).</w:t>
+      </w:r>
+    </w:p>
+    <w:p>
+      <w:pPr>
+        <w:rPr>
+          <w:rFonts w:asciiTheme="minorBidi" w:hAnsiTheme="minorBidi"/>
+        </w:rPr>
+      </w:pPr>
+    </w:p>
+    <w:p>
+      <w:pPr>
+        <w:rPr>
+          <w:b/>
+          <w:bCs/>
+          <w:sz w:val="28"/>
+          <w:szCs w:val="28"/>
+        </w:rPr>
+      </w:pPr>
+      <w:r>
+        <w:rPr>
+          <w:b/>
+          <w:bCs/>
+          <w:sz w:val="28"/>
+          <w:szCs w:val="28"/>
+        </w:rPr>
+        <w:t>Key Concepts and Definitions</w:t>
+      </w:r>
+    </w:p>
+    <w:p>
+      <w:pPr>
+        <w:rPr>
+          <w:rFonts w:asciiTheme="minorBidi" w:hAnsiTheme="minorBidi"/>
+          <w:sz w:val="24"/>
+          <w:szCs w:val="24"/>
+          <w:lang w:val="en-US"/>
+        </w:rPr>
+      </w:pPr>
+      <w:r>
+        <w:rPr>
+          <w:rFonts w:asciiTheme="minorBidi" w:hAnsiTheme="minorBidi"/>
+          <w:sz w:val="24"/>
+          <w:szCs w:val="24"/>
+          <w:lang w:val="en-US"/>
+        </w:rPr>
+        <w:t>Key concepts in motion planning form the foundation of robotic pathfinding and navigation, focusing on ensuring that robots can achieve specified goals while avoiding obstacles.</w:t>
+      </w:r>
+    </w:p>
+    <w:p>
+      <w:pPr>
+        <w:pStyle w:val="ListParagraph"/>
         <w:numPr>
           <w:ilvl w:val="0"/>
-          <w:numId w:val="44"/>
+          <w:numId w:val="75"/>
         </w:numPr>
         <w:rPr>
           <w:rFonts w:asciiTheme="minorBidi" w:hAnsiTheme="minorBidi"/>
           <w:sz w:val="24"/>
           <w:szCs w:val="24"/>
+          <w:lang w:val="en-US"/>
         </w:rPr>
       </w:pPr>
       <w:r>
@@ -3589,28 +4857,43 @@
           <w:bCs/>
           <w:sz w:val="24"/>
           <w:szCs w:val="24"/>
-        </w:rPr>
-        <w:t>Introduction</w:t>
-      </w:r>
-      <w:r>
-        <w:rPr>
-          <w:rFonts w:asciiTheme="minorBidi" w:hAnsiTheme="minorBidi"/>
-          <w:sz w:val="24"/>
-          <w:szCs w:val="24"/>
-        </w:rPr>
-        <w:t xml:space="preserve"> – Provides an overview of the project, including the background, problem statement, research objectives, and significance of the study.</w:t>
-      </w:r>
-    </w:p>
-    <w:p>
-      <w:pPr>
+          <w:lang w:val="en-US"/>
+        </w:rPr>
+        <w:t>Configuration Space (C-Space):</w:t>
+      </w:r>
+      <w:r>
+        <w:rPr>
+          <w:rFonts w:asciiTheme="minorBidi" w:hAnsiTheme="minorBidi"/>
+          <w:sz w:val="24"/>
+          <w:szCs w:val="24"/>
+          <w:lang w:val="en-US"/>
+        </w:rPr>
+        <w:br/>
+        <w:t xml:space="preserve">Configuration Space, or C-Space, is a mathematical abstraction used in motion planning that represents all possible configurations or states a robot can assume. Each point within this space corresponds to a unique position and orientation of the robot. The concept simplifies the complex task of motion planning by translating physical and operational constraints into geometric constraints, making it easier for algorithms to evaluate feasible paths. C-Space is particularly useful when dealing with robots that have multiple degrees of freedom, such as robotic arms, where high-dimensional spaces must be navigated (LaValle, 2006). This abstraction enables planners to focus </w:t>
+      </w:r>
+      <w:r>
+        <w:rPr>
+          <w:rFonts w:asciiTheme="minorBidi" w:hAnsiTheme="minorBidi"/>
+          <w:sz w:val="24"/>
+          <w:szCs w:val="24"/>
+          <w:lang w:val="en-US"/>
+        </w:rPr>
+        <w:lastRenderedPageBreak/>
+        <w:t>on the robot's movement through space rather than the intricate details of its physical structure, making it a fundamental tool in path and trajectory planning.</w:t>
+      </w:r>
+    </w:p>
+    <w:p>
+      <w:pPr>
+        <w:pStyle w:val="ListParagraph"/>
         <w:numPr>
           <w:ilvl w:val="0"/>
-          <w:numId w:val="44"/>
+          <w:numId w:val="75"/>
         </w:numPr>
         <w:rPr>
           <w:rFonts w:asciiTheme="minorBidi" w:hAnsiTheme="minorBidi"/>
           <w:sz w:val="24"/>
           <w:szCs w:val="24"/>
+          <w:lang w:val="en-US"/>
         </w:rPr>
       </w:pPr>
       <w:r>
@@ -3620,28 +4903,33 @@
           <w:bCs/>
           <w:sz w:val="24"/>
           <w:szCs w:val="24"/>
-        </w:rPr>
-        <w:t>Literature Review</w:t>
-      </w:r>
-      <w:r>
-        <w:rPr>
-          <w:rFonts w:asciiTheme="minorBidi" w:hAnsiTheme="minorBidi"/>
-          <w:sz w:val="24"/>
-          <w:szCs w:val="24"/>
-        </w:rPr>
-        <w:t xml:space="preserve"> – Examines existing research on grasp and motion planning, with a focus on integrated approaches, identifying gaps in the literature.</w:t>
-      </w:r>
-    </w:p>
-    <w:p>
-      <w:pPr>
+          <w:lang w:val="en-US"/>
+        </w:rPr>
+        <w:t>Path Planning:</w:t>
+      </w:r>
+      <w:r>
+        <w:rPr>
+          <w:rFonts w:asciiTheme="minorBidi" w:hAnsiTheme="minorBidi"/>
+          <w:sz w:val="24"/>
+          <w:szCs w:val="24"/>
+          <w:lang w:val="en-US"/>
+        </w:rPr>
+        <w:br/>
+        <w:t>Path planning is the process of determining a collision-free route for a robot to move from a start configuration to a goal configuration within C-Space. The objective is to find a safe and efficient path that avoids obstacles while optimizing the robot’s movements. Popular algorithms, such as Rapidly-exploring Random Trees (RRT) and A*, are commonly used to explore this space. These methods generate candidate paths and evaluate them for feasibility and safety. The challenge often lies in navigating environments with complex and dynamic obstacles, which requires algorithms to be both efficient and adaptable (Karaman &amp; Frazzoli, 2011). Path planning forms the backbone of robotic navigation and is essential in applications ranging from autonomous vehicles to mobile robots.</w:t>
+      </w:r>
+    </w:p>
+    <w:p>
+      <w:pPr>
+        <w:pStyle w:val="ListParagraph"/>
         <w:numPr>
           <w:ilvl w:val="0"/>
-          <w:numId w:val="44"/>
+          <w:numId w:val="75"/>
         </w:numPr>
         <w:rPr>
           <w:rFonts w:asciiTheme="minorBidi" w:hAnsiTheme="minorBidi"/>
           <w:sz w:val="24"/>
           <w:szCs w:val="24"/>
+          <w:lang w:val="en-US"/>
         </w:rPr>
       </w:pPr>
       <w:r>
@@ -3651,65 +4939,80 @@
           <w:bCs/>
           <w:sz w:val="24"/>
           <w:szCs w:val="24"/>
-        </w:rPr>
-        <w:t>Methodology</w:t>
-      </w:r>
-      <w:r>
-        <w:rPr>
-          <w:rFonts w:asciiTheme="minorBidi" w:hAnsiTheme="minorBidi"/>
-          <w:sz w:val="24"/>
-          <w:szCs w:val="24"/>
-        </w:rPr>
-        <w:t xml:space="preserve"> – Details the research design, experimental setup, and the algorithms implemented for testing.</w:t>
-      </w:r>
-    </w:p>
-    <w:p>
-      <w:pPr>
-        <w:numPr>
-          <w:ilvl w:val="0"/>
-          <w:numId w:val="44"/>
-        </w:numPr>
-        <w:rPr>
-          <w:rFonts w:asciiTheme="minorBidi" w:hAnsiTheme="minorBidi"/>
-          <w:sz w:val="24"/>
-          <w:szCs w:val="24"/>
-        </w:rPr>
-      </w:pPr>
-      <w:r>
-        <w:rPr>
-          <w:rFonts w:asciiTheme="minorBidi" w:hAnsiTheme="minorBidi"/>
+          <w:lang w:val="en-US"/>
+        </w:rPr>
+        <w:t>Trajectory Planning:</w:t>
+      </w:r>
+      <w:r>
+        <w:rPr>
+          <w:rFonts w:asciiTheme="minorBidi" w:hAnsiTheme="minorBidi"/>
+          <w:sz w:val="24"/>
+          <w:szCs w:val="24"/>
+          <w:lang w:val="en-US"/>
+        </w:rPr>
+        <w:br/>
+        <w:t>Trajectory planning builds upon path planning by adding considerations for the timing and dynamics of the robot’s movements. While path planning focuses on spatial configurations, trajectory planning ensures that the robot’s movement is smooth and physically feasible, factoring in velocity, acceleration, and control inputs. This is critical in real-world applications where sudden movements or excessive acceleration can lead to instability or damage. Techniques such as time-parameterized planning are used to calculate the optimal control inputs required for the robot to follow a planned path while adhering to dynamic constraints (</w:t>
+      </w:r>
+      <w:proofErr w:type="spellStart"/>
+      <w:r>
+        <w:rPr>
+          <w:rFonts w:asciiTheme="minorBidi" w:hAnsiTheme="minorBidi"/>
+          <w:sz w:val="24"/>
+          <w:szCs w:val="24"/>
+          <w:lang w:val="en-US"/>
+        </w:rPr>
+        <w:t>Choset</w:t>
+      </w:r>
+      <w:proofErr w:type="spellEnd"/>
+      <w:r>
+        <w:rPr>
+          <w:rFonts w:asciiTheme="minorBidi" w:hAnsiTheme="minorBidi"/>
+          <w:sz w:val="24"/>
+          <w:szCs w:val="24"/>
+          <w:lang w:val="en-US"/>
+        </w:rPr>
+        <w:t xml:space="preserve"> et al., 2005). In fields such as industrial robotics and autonomous driving, trajectory planning ensures that robots not only move safely but also operate efficiently.</w:t>
+      </w:r>
+    </w:p>
+    <w:p/>
+    <w:p>
+      <w:pPr>
+        <w:rPr>
+          <w:highlight w:val="lightGray"/>
+        </w:rPr>
+      </w:pPr>
+    </w:p>
+    <w:p>
+      <w:pPr>
+        <w:pStyle w:val="Heading4"/>
+        <w:rPr>
+          <w:rFonts w:asciiTheme="minorBidi" w:hAnsiTheme="minorBidi" w:cstheme="minorBidi"/>
           <w:b/>
           <w:bCs/>
-          <w:sz w:val="24"/>
-          <w:szCs w:val="24"/>
-        </w:rPr>
-        <w:lastRenderedPageBreak/>
-        <w:t>Evaluation</w:t>
-      </w:r>
-      <w:r>
-        <w:rPr>
-          <w:rFonts w:asciiTheme="minorBidi" w:hAnsiTheme="minorBidi"/>
-          <w:sz w:val="24"/>
-          <w:szCs w:val="24"/>
-        </w:rPr>
-        <w:t>– Presents the findings from the experiments, analyzing the performance of the integrated algorithms and comparing them with traditional methods.</w:t>
-      </w:r>
-    </w:p>
-    <w:p>
-      <w:pPr>
-        <w:numPr>
-          <w:ilvl w:val="0"/>
-          <w:numId w:val="44"/>
-        </w:numPr>
-        <w:rPr>
-          <w:rFonts w:asciiTheme="minorBidi" w:hAnsiTheme="minorBidi"/>
+          <w:i w:val="0"/>
+          <w:iCs w:val="0"/>
+          <w:color w:val="000000" w:themeColor="text1"/>
+          <w:sz w:val="28"/>
+          <w:szCs w:val="28"/>
+        </w:rPr>
+      </w:pPr>
+      <w:r>
+        <w:rPr>
+          <w:rFonts w:asciiTheme="minorBidi" w:hAnsiTheme="minorBidi" w:cstheme="minorBidi"/>
           <w:b/>
           <w:bCs/>
-          <w:sz w:val="24"/>
-          <w:szCs w:val="24"/>
-        </w:rPr>
-      </w:pPr>
-      <w:r>
+          <w:i w:val="0"/>
+          <w:iCs w:val="0"/>
+          <w:color w:val="000000" w:themeColor="text1"/>
+          <w:sz w:val="28"/>
+          <w:szCs w:val="28"/>
+        </w:rPr>
+        <w:t>Major Theories and Models</w:t>
+      </w:r>
+    </w:p>
+    <w:p/>
+    <w:p>
+      <w:pPr>
         <w:rPr>
           <w:rFonts w:asciiTheme="minorBidi" w:hAnsiTheme="minorBidi"/>
           <w:b/>
@@ -3717,8 +5020,7 @@
           <w:sz w:val="24"/>
           <w:szCs w:val="24"/>
         </w:rPr>
-        <w:t>Project Management</w:t>
-      </w:r>
+      </w:pPr>
       <w:r>
         <w:rPr>
           <w:rFonts w:asciiTheme="minorBidi" w:hAnsiTheme="minorBidi"/>
@@ -3727,38 +5029,29 @@
           <w:sz w:val="24"/>
           <w:szCs w:val="24"/>
         </w:rPr>
-        <w:t xml:space="preserve"> </w:t>
-      </w:r>
-      <w:r>
-        <w:rPr>
-          <w:rFonts w:asciiTheme="minorBidi" w:hAnsiTheme="minorBidi"/>
-          <w:sz w:val="24"/>
-          <w:szCs w:val="24"/>
-        </w:rPr>
-        <w:t>–</w:t>
-      </w:r>
-      <w:r>
-        <w:rPr>
-          <w:rFonts w:asciiTheme="minorBidi" w:hAnsiTheme="minorBidi"/>
-          <w:sz w:val="24"/>
-          <w:szCs w:val="24"/>
-        </w:rPr>
-        <w:t xml:space="preserve"> </w:t>
-      </w:r>
-    </w:p>
-    <w:p>
-      <w:pPr>
-        <w:numPr>
-          <w:ilvl w:val="0"/>
-          <w:numId w:val="44"/>
-        </w:numPr>
-        <w:rPr>
-          <w:rFonts w:asciiTheme="minorBidi" w:hAnsiTheme="minorBidi"/>
-          <w:sz w:val="24"/>
-          <w:szCs w:val="24"/>
-        </w:rPr>
-      </w:pPr>
-      <w:r>
+        <w:t>Graph-Based Methods:</w:t>
+      </w:r>
+    </w:p>
+    <w:p>
+      <w:pPr>
+        <w:rPr>
+          <w:rFonts w:asciiTheme="minorBidi" w:hAnsiTheme="minorBidi"/>
+          <w:sz w:val="24"/>
+          <w:szCs w:val="24"/>
+        </w:rPr>
+      </w:pPr>
+      <w:r>
+        <w:rPr>
+          <w:rFonts w:asciiTheme="minorBidi" w:hAnsiTheme="minorBidi"/>
+          <w:sz w:val="24"/>
+          <w:szCs w:val="24"/>
+        </w:rPr>
+        <w:t>Graph-based methods include techniques such as grid-based approaches and roadmaps. In these methods, the environment is represented as a graph where nodes correspond to specific configurations, and edges represent feasible transitions between these configurations. Algorithms such as Probabilistic Roadmaps (PRM) and Rapidly-exploring Random Trees (RRT) are widely used in this context. PRM builds a roadmap by randomly sampling the configuration space and connecting nodes through valid paths, while RRT incrementally explores the space by growing a tree from the start configuration toward the goal. These methods leverage graph search algorithms, like Dijkstra's or A*, to find optimal or near-optimal paths through the graph (LaValle, 2006). Graph-based methods are especially effective in static environments but may require adaptation for dynamic scenarios.</w:t>
+      </w:r>
+    </w:p>
+    <w:p/>
+    <w:p>
+      <w:pPr>
         <w:rPr>
           <w:rFonts w:asciiTheme="minorBidi" w:hAnsiTheme="minorBidi"/>
           <w:b/>
@@ -3766,318 +5059,44 @@
           <w:sz w:val="24"/>
           <w:szCs w:val="24"/>
         </w:rPr>
-        <w:t>Conclusion</w:t>
-      </w:r>
-      <w:r>
-        <w:rPr>
-          <w:rFonts w:asciiTheme="minorBidi" w:hAnsiTheme="minorBidi"/>
-          <w:sz w:val="24"/>
-          <w:szCs w:val="24"/>
-        </w:rPr>
-        <w:t xml:space="preserve"> – Summarizes the key findings, contributions to the field, and offers recommendations for future research.</w:t>
-      </w:r>
-    </w:p>
-    <w:p>
-      <w:pPr>
-        <w:rPr>
-          <w:rFonts w:asciiTheme="minorBidi" w:hAnsiTheme="minorBidi"/>
-        </w:rPr>
-      </w:pPr>
-    </w:p>
-    <w:p>
-      <w:pPr>
-        <w:rPr>
-          <w:rFonts w:asciiTheme="minorBidi" w:hAnsiTheme="minorBidi"/>
-        </w:rPr>
-      </w:pPr>
-    </w:p>
-    <w:p>
-      <w:pPr>
-        <w:pStyle w:val="Heading1"/>
-      </w:pPr>
-      <w:bookmarkStart w:id="15" w:name="_Toc177244557"/>
-      <w:bookmarkStart w:id="16" w:name="_Toc177301663"/>
-      <w:r>
-        <w:t>Chapter 2:</w:t>
-      </w:r>
-      <w:r>
-        <w:t xml:space="preserve"> Literature Review</w:t>
-      </w:r>
-      <w:bookmarkEnd w:id="15"/>
-      <w:bookmarkEnd w:id="16"/>
-    </w:p>
-    <w:p>
-      <w:pPr>
-        <w:pStyle w:val="Heading2"/>
-        <w:rPr>
-          <w:rFonts w:asciiTheme="minorBidi" w:hAnsiTheme="minorBidi" w:cstheme="minorBidi"/>
-        </w:rPr>
-      </w:pPr>
-      <w:bookmarkStart w:id="17" w:name="_Toc177244558"/>
-      <w:bookmarkStart w:id="18" w:name="_Toc177301664"/>
-      <w:r>
-        <w:rPr>
-          <w:rFonts w:asciiTheme="minorBidi" w:hAnsiTheme="minorBidi" w:cstheme="minorBidi"/>
-        </w:rPr>
-        <w:t xml:space="preserve">2.1. </w:t>
-      </w:r>
-      <w:r>
-        <w:rPr>
-          <w:rFonts w:asciiTheme="minorBidi" w:hAnsiTheme="minorBidi" w:cstheme="minorBidi"/>
-        </w:rPr>
-        <w:t>Introduction</w:t>
-      </w:r>
-      <w:bookmarkEnd w:id="17"/>
-      <w:bookmarkEnd w:id="18"/>
-    </w:p>
-    <w:p>
-      <w:pPr>
-        <w:rPr>
-          <w:rFonts w:asciiTheme="minorBidi" w:hAnsiTheme="minorBidi"/>
-          <w:sz w:val="24"/>
-          <w:szCs w:val="24"/>
-        </w:rPr>
-      </w:pPr>
-      <w:r>
-        <w:rPr>
-          <w:rFonts w:asciiTheme="minorBidi" w:hAnsiTheme="minorBidi"/>
-          <w:sz w:val="24"/>
-          <w:szCs w:val="24"/>
-        </w:rPr>
-        <w:t xml:space="preserve">The field of robotics has seen significant advancements in recent years, particularly in the domain of integrated grasp and motion planning. While motion planning is a fundamental aspect of robotics (Elbanhawi &amp; Simić, 2014), the simultaneous planning of grasping an object and the robot's motion remains a notable challenge (Bütepage et al., 2019). This challenge is further intensified by the need to overcome computational obstacles related to sensing, grasp analysis, motion planning, and the execution of the robot arm's movements (Ichnowski et al., 2020).  </w:t>
-      </w:r>
-    </w:p>
-    <w:p>
-      <w:pPr>
-        <w:rPr>
-          <w:rFonts w:asciiTheme="minorBidi" w:hAnsiTheme="minorBidi"/>
-          <w:sz w:val="24"/>
-          <w:szCs w:val="24"/>
-        </w:rPr>
-      </w:pPr>
-      <w:r>
-        <w:rPr>
-          <w:rFonts w:asciiTheme="minorBidi" w:hAnsiTheme="minorBidi"/>
-          <w:sz w:val="24"/>
-          <w:szCs w:val="24"/>
-        </w:rPr>
-        <w:t>This literature review aims to provide a comprehensive overview of the current state of knowledge in this domain, and highlights key concepts, methodologies, and findings from previous studies. Integrated grasp and motion planning involves the simultaneous consideration of how a robot should grasp an object and how it should move both the robot and the object to achieve a desired outcome. This dual planning approach is essential for enhancing the efficiency and effectiveness of robotic operations in complex environments.</w:t>
-      </w:r>
-    </w:p>
-    <w:p>
-      <w:pPr>
-        <w:rPr>
-          <w:rFonts w:asciiTheme="minorBidi" w:hAnsiTheme="minorBidi"/>
-          <w:sz w:val="24"/>
-          <w:szCs w:val="24"/>
-        </w:rPr>
-      </w:pPr>
-    </w:p>
-    <w:p>
-      <w:pPr>
-        <w:rPr>
-          <w:rFonts w:asciiTheme="minorBidi" w:hAnsiTheme="minorBidi"/>
-          <w:sz w:val="24"/>
-          <w:szCs w:val="24"/>
-        </w:rPr>
-      </w:pPr>
-      <w:r>
-        <w:rPr>
-          <w:rFonts w:asciiTheme="minorBidi" w:hAnsiTheme="minorBidi"/>
-          <w:sz w:val="24"/>
-          <w:szCs w:val="24"/>
-        </w:rPr>
-        <w:t>In this section, we will explore the historical development and theoretical foundations of grasp planning and motion planning, examining the major theories and models that have shaped these fields. We will then explore the integrated approaches that combine these two planning processes and will discuss the challenges and innovations that have emerged from this integration. By critically analyzing the existing literature, we aim to identify gaps and areas for future research, setting the stage for the subsequent chapters of this dissertation. This review will provide the necessary context and background for understanding the contributions and implications of our research on integrated grasp and motion planning.</w:t>
-      </w:r>
-    </w:p>
-    <w:p>
-      <w:pPr>
-        <w:rPr>
-          <w:rFonts w:asciiTheme="minorBidi" w:hAnsiTheme="minorBidi"/>
-        </w:rPr>
-      </w:pPr>
-    </w:p>
-    <w:p>
-      <w:pPr>
-        <w:pStyle w:val="Heading2"/>
-        <w:rPr>
-          <w:rFonts w:asciiTheme="minorBidi" w:hAnsiTheme="minorBidi" w:cstheme="minorBidi"/>
-        </w:rPr>
-      </w:pPr>
-      <w:bookmarkStart w:id="19" w:name="_Toc177244559"/>
-      <w:bookmarkStart w:id="20" w:name="_Toc177301665"/>
-      <w:r>
-        <w:rPr>
-          <w:rFonts w:asciiTheme="minorBidi" w:hAnsiTheme="minorBidi" w:cstheme="minorBidi"/>
-        </w:rPr>
-        <w:t xml:space="preserve">2.2. </w:t>
-      </w:r>
-      <w:r>
-        <w:rPr>
-          <w:rFonts w:asciiTheme="minorBidi" w:hAnsiTheme="minorBidi" w:cstheme="minorBidi"/>
-        </w:rPr>
-        <w:t>Overview of Grasp Planning</w:t>
-      </w:r>
-      <w:bookmarkEnd w:id="19"/>
-      <w:bookmarkEnd w:id="20"/>
-    </w:p>
-    <w:p>
-      <w:pPr>
-        <w:rPr>
-          <w:rFonts w:asciiTheme="minorBidi" w:hAnsiTheme="minorBidi"/>
-          <w:sz w:val="24"/>
-          <w:szCs w:val="24"/>
-        </w:rPr>
-      </w:pPr>
-      <w:r>
-        <w:rPr>
-          <w:rFonts w:asciiTheme="minorBidi" w:hAnsiTheme="minorBidi"/>
-          <w:sz w:val="24"/>
-          <w:szCs w:val="24"/>
-        </w:rPr>
-        <w:t xml:space="preserve">Grasp planning in robotics has advanced significantly, evolving from basic algorithms for simple objects in controlled environments to more sophisticated approaches </w:t>
-      </w:r>
-      <w:r>
-        <w:rPr>
-          <w:rFonts w:asciiTheme="minorBidi" w:hAnsiTheme="minorBidi"/>
-          <w:sz w:val="24"/>
-          <w:szCs w:val="24"/>
-        </w:rPr>
-        <w:lastRenderedPageBreak/>
-        <w:t>capable of handling complex and irregularly shaped objects in dynamic settings. Initially, the focus was on convex objects that a single robot could grasp, aiming to optimize stability and grasp force on the robot's contact points (Zafra-Urrea, 2023). As computational power and sensor technology progressed, research expanded to include the manipulation of objects with robotic hands in dynamic conditions, that lead to the development of various grasp planning algorithms to identify stable grasps (Dharbaneshwer et al., 2020).</w:t>
-      </w:r>
-    </w:p>
-    <w:p>
-      <w:pPr>
-        <w:rPr>
-          <w:rFonts w:asciiTheme="minorBidi" w:hAnsiTheme="minorBidi"/>
-          <w:sz w:val="24"/>
-          <w:szCs w:val="24"/>
-        </w:rPr>
-      </w:pPr>
-    </w:p>
-    <w:p>
-      <w:pPr>
-        <w:rPr>
-          <w:rFonts w:asciiTheme="minorBidi" w:hAnsiTheme="minorBidi"/>
-          <w:sz w:val="24"/>
-          <w:szCs w:val="24"/>
-        </w:rPr>
-      </w:pPr>
-      <w:r>
-        <w:rPr>
-          <w:rFonts w:asciiTheme="minorBidi" w:hAnsiTheme="minorBidi"/>
-          <w:sz w:val="24"/>
-          <w:szCs w:val="24"/>
-        </w:rPr>
-        <w:t>Task-oriented grasp planning algorithms have been introduced to compute the most suitable grasp for a given task based on a simplified geometrical and structural description of the object and the task requirements (Prats et al., 2007). Recent advancements have also explored the use of over-segmented meshes and relational databases to improve grasp planning, particularly in regrasp planning scenarios (Wan &amp; Harada, 2017). Precision grasp planning for multi-fingered hands involves analyzing grasp stability, synthesis, and object representation (Yan et al., 2019).</w:t>
-      </w:r>
-    </w:p>
-    <w:p>
-      <w:pPr>
-        <w:rPr>
-          <w:rFonts w:asciiTheme="minorBidi" w:hAnsiTheme="minorBidi"/>
-          <w:sz w:val="24"/>
-          <w:szCs w:val="24"/>
-        </w:rPr>
-      </w:pPr>
-      <w:r>
-        <w:rPr>
-          <w:rFonts w:asciiTheme="minorBidi" w:hAnsiTheme="minorBidi"/>
-          <w:sz w:val="24"/>
-          <w:szCs w:val="24"/>
-        </w:rPr>
-        <w:t>Research by Bertoni et al. (2021) introduces a generic grasp planning pipeline that enables transparent and generic grasp planning procedures, automating grasping actions irrespective of the end-effector kinematic structure. Tsuji et al. (2010) demonstrate grasp planning for multi-fingered hands with humanoid robots, emphasizing the importance of effective grasp planning through simulation and experimental results. Rubert et al. (2017) focus on characterizing grasp quality metrics, highlighting their significant role in the analytical approach to grasp planning.</w:t>
-      </w:r>
-    </w:p>
-    <w:p>
-      <w:pPr>
-        <w:rPr>
-          <w:rFonts w:asciiTheme="minorBidi" w:hAnsiTheme="minorBidi"/>
-          <w:sz w:val="24"/>
-          <w:szCs w:val="24"/>
-        </w:rPr>
-      </w:pPr>
-    </w:p>
-    <w:p>
-      <w:pPr>
-        <w:rPr>
-          <w:rFonts w:asciiTheme="minorBidi" w:hAnsiTheme="minorBidi"/>
-          <w:sz w:val="24"/>
-          <w:szCs w:val="24"/>
-        </w:rPr>
-      </w:pPr>
-      <w:r>
-        <w:rPr>
-          <w:rFonts w:asciiTheme="minorBidi" w:hAnsiTheme="minorBidi"/>
-          <w:sz w:val="24"/>
-          <w:szCs w:val="24"/>
-        </w:rPr>
-        <w:t>These references collectively emphasize the critical role of grasp planning in robotics and will showcase advancements in methodologies and technologies to optimize grasp points, stability, and quality metrics for efficient and effective robotic interactions with objects.</w:t>
-      </w:r>
-    </w:p>
-    <w:p>
-      <w:pPr>
-        <w:rPr>
-          <w:rFonts w:asciiTheme="minorBidi" w:hAnsiTheme="minorBidi"/>
-          <w:sz w:val="24"/>
-          <w:szCs w:val="24"/>
-        </w:rPr>
-      </w:pPr>
-    </w:p>
-    <w:p>
-      <w:pPr>
+      </w:pPr>
+      <w:r>
         <w:rPr>
           <w:rFonts w:asciiTheme="minorBidi" w:hAnsiTheme="minorBidi"/>
           <w:b/>
           <w:bCs/>
           <w:sz w:val="24"/>
           <w:szCs w:val="24"/>
-          <w:highlight w:val="lightGray"/>
-        </w:rPr>
-      </w:pPr>
-      <w:r>
+        </w:rPr>
+        <w:t>Optimization-Based Methods:</w:t>
+      </w:r>
+    </w:p>
+    <w:p>
+      <w:pPr>
+        <w:rPr>
+          <w:rFonts w:asciiTheme="minorBidi" w:hAnsiTheme="minorBidi"/>
+          <w:sz w:val="24"/>
+          <w:szCs w:val="24"/>
+        </w:rPr>
+      </w:pPr>
+      <w:r>
+        <w:rPr>
+          <w:rFonts w:asciiTheme="minorBidi" w:hAnsiTheme="minorBidi"/>
+          <w:sz w:val="24"/>
+          <w:szCs w:val="24"/>
+        </w:rPr>
+        <w:t>Optimization-based methods formulate motion planning as an optimization problem, where the goal is to minimize a cost function that can represent factors such as distance, time, energy, or smoothness of the path. These methods typically rely on continuous optimization techniques to refine the path or trajectory. One common approach is trajectory optimization, where the objective is to find a feasible trajectory that minimizes a specific cost while respecting the robot’s physical constraints (Zucker et al., 2013). These methods are particularly useful in environments where multiple criteria must be balanced, such as minimizing both energy consumption and execution time. They offer precision and flexibility, making them highly effective in complex robotic tasks.</w:t>
+      </w:r>
+    </w:p>
+    <w:p/>
+    <w:p>
+      <w:pPr>
         <w:rPr>
           <w:rFonts w:asciiTheme="minorBidi" w:hAnsiTheme="minorBidi"/>
           <w:b/>
           <w:bCs/>
           <w:sz w:val="24"/>
           <w:szCs w:val="24"/>
-          <w:highlight w:val="lightGray"/>
-        </w:rPr>
-        <w:t>Major Theories and Models</w:t>
-      </w:r>
-    </w:p>
-    <w:p>
-      <w:pPr>
-        <w:rPr>
-          <w:rFonts w:asciiTheme="minorBidi" w:hAnsiTheme="minorBidi"/>
-          <w:sz w:val="24"/>
-          <w:szCs w:val="24"/>
-          <w:highlight w:val="lightGray"/>
-        </w:rPr>
-      </w:pPr>
-      <w:r>
-        <w:rPr>
-          <w:rFonts w:asciiTheme="minorBidi" w:hAnsiTheme="minorBidi"/>
-          <w:sz w:val="24"/>
-          <w:szCs w:val="24"/>
-          <w:highlight w:val="lightGray"/>
-        </w:rPr>
-        <w:t>Several theories and models underpin grasp planning:</w:t>
-      </w:r>
-    </w:p>
-    <w:p>
-      <w:pPr>
-        <w:numPr>
-          <w:ilvl w:val="0"/>
-          <w:numId w:val="16"/>
-        </w:numPr>
-        <w:rPr>
-          <w:rFonts w:asciiTheme="minorBidi" w:hAnsiTheme="minorBidi"/>
-          <w:sz w:val="24"/>
-          <w:szCs w:val="24"/>
-          <w:highlight w:val="lightGray"/>
         </w:rPr>
       </w:pPr>
       <w:r>
@@ -4087,176 +5106,105 @@
           <w:bCs/>
           <w:sz w:val="24"/>
           <w:szCs w:val="24"/>
+        </w:rPr>
+        <w:t>Sampling-Based Methods:</w:t>
+      </w:r>
+    </w:p>
+    <w:p>
+      <w:pPr>
+        <w:rPr>
+          <w:rFonts w:asciiTheme="minorBidi" w:hAnsiTheme="minorBidi"/>
+          <w:sz w:val="24"/>
+          <w:szCs w:val="24"/>
+        </w:rPr>
+      </w:pPr>
+      <w:r>
+        <w:rPr>
+          <w:rFonts w:asciiTheme="minorBidi" w:hAnsiTheme="minorBidi"/>
+          <w:sz w:val="24"/>
+          <w:szCs w:val="24"/>
+        </w:rPr>
+        <w:t>Sampling-based methods generate random samples in the configuration space to construct feasible paths, making them highly effective in high-dimensional spaces where deterministic methods might struggle. These methods, including PRM and RRT, are known for their ability to handle complex environments and obstacles. By randomly sampling points in C-Space and connecting them through collision-free edges, sampling-based methods efficiently explore large search spaces. Although these approaches do not guarantee optimality, extensions like RRT* and PRM* have been developed to seek optimal solutions by refining the sampling process (Karaman &amp; Frazzoli, 2011). Sampling-based methods are particularly valuable in robotic applications requiring fast, scalable, and adaptable planning in environments with high-dimensionality or uncertainty.</w:t>
+      </w:r>
+    </w:p>
+    <w:p>
+      <w:pPr>
+        <w:rPr>
           <w:highlight w:val="lightGray"/>
         </w:rPr>
-        <w:t>Force Closure</w:t>
-      </w:r>
-      <w:r>
-        <w:rPr>
-          <w:rFonts w:asciiTheme="minorBidi" w:hAnsiTheme="minorBidi"/>
-          <w:sz w:val="24"/>
-          <w:szCs w:val="24"/>
-          <w:highlight w:val="lightGray"/>
-        </w:rPr>
-        <w:t>: Ensures that the robot’s grip can resist external forces from any direction, and can provide a stable grasp.</w:t>
-      </w:r>
-    </w:p>
-    <w:p>
-      <w:pPr>
-        <w:numPr>
-          <w:ilvl w:val="0"/>
-          <w:numId w:val="16"/>
-        </w:numPr>
-        <w:rPr>
-          <w:rFonts w:asciiTheme="minorBidi" w:hAnsiTheme="minorBidi"/>
-          <w:sz w:val="24"/>
-          <w:szCs w:val="24"/>
-          <w:highlight w:val="lightGray"/>
-        </w:rPr>
-      </w:pPr>
-      <w:r>
-        <w:rPr>
-          <w:rFonts w:asciiTheme="minorBidi" w:hAnsiTheme="minorBidi"/>
+      </w:pPr>
+    </w:p>
+    <w:p>
+      <w:pPr>
+        <w:rPr>
           <w:b/>
           <w:bCs/>
-          <w:sz w:val="24"/>
-          <w:szCs w:val="24"/>
-          <w:highlight w:val="lightGray"/>
-        </w:rPr>
-        <w:t>Form Closure</w:t>
-      </w:r>
-      <w:r>
-        <w:rPr>
-          <w:rFonts w:asciiTheme="minorBidi" w:hAnsiTheme="minorBidi"/>
-          <w:sz w:val="24"/>
-          <w:szCs w:val="24"/>
-          <w:highlight w:val="lightGray"/>
-        </w:rPr>
-        <w:t>: Achieves stability by constraining the object’s movement through the geometric arrangement of contact points.</w:t>
-      </w:r>
-    </w:p>
-    <w:p>
-      <w:pPr>
-        <w:numPr>
-          <w:ilvl w:val="0"/>
-          <w:numId w:val="16"/>
-        </w:numPr>
-        <w:rPr>
-          <w:rFonts w:asciiTheme="minorBidi" w:hAnsiTheme="minorBidi"/>
-          <w:sz w:val="24"/>
-          <w:szCs w:val="24"/>
-          <w:highlight w:val="lightGray"/>
-        </w:rPr>
-      </w:pPr>
-      <w:r>
-        <w:rPr>
-          <w:rFonts w:asciiTheme="minorBidi" w:hAnsiTheme="minorBidi"/>
+          <w:sz w:val="26"/>
+          <w:szCs w:val="26"/>
+        </w:rPr>
+      </w:pPr>
+      <w:r>
+        <w:rPr>
           <w:b/>
           <w:bCs/>
+          <w:sz w:val="26"/>
+          <w:szCs w:val="26"/>
+        </w:rPr>
+        <w:t>Techniques and Algorithms</w:t>
+      </w:r>
+    </w:p>
+    <w:p>
+      <w:pPr>
+        <w:rPr>
           <w:sz w:val="24"/>
           <w:szCs w:val="24"/>
           <w:highlight w:val="lightGray"/>
         </w:rPr>
-        <w:t>Task-Oriented Grasping</w:t>
-      </w:r>
-      <w:r>
-        <w:rPr>
-          <w:rFonts w:asciiTheme="minorBidi" w:hAnsiTheme="minorBidi"/>
-          <w:sz w:val="24"/>
-          <w:szCs w:val="24"/>
-          <w:highlight w:val="lightGray"/>
-        </w:rPr>
-        <w:t>: Focuses on optimizing the grasp for the specific task the robot is intended to perform, considering factors like object manipulation and placement.</w:t>
-      </w:r>
-    </w:p>
-    <w:p>
-      <w:pPr>
-        <w:rPr>
-          <w:rFonts w:asciiTheme="minorBidi" w:hAnsiTheme="minorBidi"/>
+      </w:pPr>
+    </w:p>
+    <w:p>
+      <w:pPr>
+        <w:rPr>
           <w:b/>
           <w:bCs/>
           <w:sz w:val="24"/>
           <w:szCs w:val="24"/>
-          <w:highlight w:val="lightGray"/>
-        </w:rPr>
-      </w:pPr>
-      <w:r>
-        <w:rPr>
-          <w:rFonts w:asciiTheme="minorBidi" w:hAnsiTheme="minorBidi"/>
+        </w:rPr>
+      </w:pPr>
+      <w:r>
+        <w:rPr>
           <w:b/>
           <w:bCs/>
           <w:sz w:val="24"/>
           <w:szCs w:val="24"/>
-          <w:highlight w:val="lightGray"/>
-        </w:rPr>
-        <w:t>Techniques and Algorithms</w:t>
-      </w:r>
-    </w:p>
-    <w:p>
-      <w:pPr>
-        <w:rPr>
-          <w:rFonts w:asciiTheme="minorBidi" w:hAnsiTheme="minorBidi"/>
-          <w:sz w:val="24"/>
-          <w:szCs w:val="24"/>
-          <w:highlight w:val="lightGray"/>
-        </w:rPr>
-      </w:pPr>
-      <w:r>
-        <w:rPr>
-          <w:rFonts w:asciiTheme="minorBidi" w:hAnsiTheme="minorBidi"/>
-          <w:sz w:val="24"/>
-          <w:szCs w:val="24"/>
-          <w:highlight w:val="lightGray"/>
-        </w:rPr>
-        <w:lastRenderedPageBreak/>
-        <w:t>Grasp planning techniques and algorithms have evolved significantly. Some of the prominent methods include:</w:t>
-      </w:r>
-    </w:p>
-    <w:p>
-      <w:pPr>
-        <w:numPr>
-          <w:ilvl w:val="0"/>
-          <w:numId w:val="17"/>
-        </w:numPr>
-        <w:rPr>
-          <w:rFonts w:asciiTheme="minorBidi" w:hAnsiTheme="minorBidi"/>
-          <w:sz w:val="24"/>
-          <w:szCs w:val="24"/>
-          <w:highlight w:val="lightGray"/>
-        </w:rPr>
-      </w:pPr>
-      <w:r>
+        </w:rPr>
+        <w:t>Probabilistic Roadmaps (PRM):</w:t>
+      </w:r>
+    </w:p>
+    <w:p>
+      <w:pPr>
+        <w:rPr>
+          <w:sz w:val="24"/>
+          <w:szCs w:val="24"/>
+        </w:rPr>
+      </w:pPr>
+      <w:r>
+        <w:rPr>
+          <w:sz w:val="24"/>
+          <w:szCs w:val="24"/>
+        </w:rPr>
+        <w:t>Probabilistic Roadmaps (PRM) are a widely-used technique in motion planning that constructs a roadmap by randomly sampling points within the configuration space. These sampled points, or nodes, are then connected by edges representing feasible, collision-free paths. The roadmap is essentially a graph where pathfinding can be performed using search algorithms like Dijkstra's or A*. PRM is particularly effective in multi-query scenarios, where the roadmap can be reused for different start and goal configurations after the initial construction (Kavraki et al., 1996). PRM is advantageous in high-dimensional spaces due to its ability to handle complex environments, but it may struggle in dynamic or narrow passage environments where sampling alone may not capture the necessary configurations.</w:t>
+      </w:r>
+    </w:p>
+    <w:p/>
+    <w:p>
+      <w:pPr>
         <w:rPr>
           <w:rFonts w:asciiTheme="minorBidi" w:hAnsiTheme="minorBidi"/>
           <w:b/>
           <w:bCs/>
           <w:sz w:val="24"/>
           <w:szCs w:val="24"/>
-          <w:highlight w:val="lightGray"/>
-        </w:rPr>
-        <w:t>Analytical Approaches</w:t>
-      </w:r>
-      <w:r>
-        <w:rPr>
-          <w:rFonts w:asciiTheme="minorBidi" w:hAnsiTheme="minorBidi"/>
-          <w:sz w:val="24"/>
-          <w:szCs w:val="24"/>
-          <w:highlight w:val="lightGray"/>
-        </w:rPr>
-        <w:t>: Use mathematical models to predict and evaluate potential grasps based on object geometry and physical properties.</w:t>
-      </w:r>
-    </w:p>
-    <w:p>
-      <w:pPr>
-        <w:numPr>
-          <w:ilvl w:val="0"/>
-          <w:numId w:val="17"/>
-        </w:numPr>
-        <w:rPr>
-          <w:rFonts w:asciiTheme="minorBidi" w:hAnsiTheme="minorBidi"/>
-          <w:sz w:val="24"/>
-          <w:szCs w:val="24"/>
-          <w:highlight w:val="lightGray"/>
         </w:rPr>
       </w:pPr>
       <w:r>
@@ -4266,65 +5214,50 @@
           <w:bCs/>
           <w:sz w:val="24"/>
           <w:szCs w:val="24"/>
-          <w:highlight w:val="lightGray"/>
-        </w:rPr>
-        <w:t>Sampling-Based Methods</w:t>
-      </w:r>
-      <w:r>
-        <w:rPr>
-          <w:rFonts w:asciiTheme="minorBidi" w:hAnsiTheme="minorBidi"/>
-          <w:sz w:val="24"/>
-          <w:szCs w:val="24"/>
-          <w:highlight w:val="lightGray"/>
-        </w:rPr>
-        <w:t>: Generate a large number of potential grasps and evaluate them based on predefined criteria to select the best option.</w:t>
-      </w:r>
-    </w:p>
-    <w:p>
-      <w:pPr>
-        <w:numPr>
-          <w:ilvl w:val="0"/>
-          <w:numId w:val="17"/>
-        </w:numPr>
-        <w:rPr>
-          <w:rFonts w:asciiTheme="minorBidi" w:hAnsiTheme="minorBidi"/>
-          <w:sz w:val="24"/>
-          <w:szCs w:val="24"/>
-          <w:highlight w:val="lightGray"/>
-        </w:rPr>
-      </w:pPr>
-      <w:r>
+        </w:rPr>
+        <w:t>Rapidly-exploring Random Trees (RRT):</w:t>
+      </w:r>
+    </w:p>
+    <w:p>
+      <w:pPr>
+        <w:rPr>
+          <w:rFonts w:asciiTheme="minorBidi" w:hAnsiTheme="minorBidi"/>
+          <w:sz w:val="24"/>
+          <w:szCs w:val="24"/>
+        </w:rPr>
+      </w:pPr>
+      <w:r>
+        <w:rPr>
+          <w:rFonts w:asciiTheme="minorBidi" w:hAnsiTheme="minorBidi"/>
+          <w:sz w:val="24"/>
+          <w:szCs w:val="24"/>
+        </w:rPr>
+        <w:t>Rapidly-exploring Random Trees (RRT) is another popular sampling-based technique used to explore large configuration spaces efficiently. RRT incrementally builds a tree by starting from an initial configuration and extending branches toward randomly sampled points within the space. This method is particularly well-suited for problems where the configuration space is large or cluttered, as it quickly explores uncharted regions. RRT tends to generate fast, feasible paths, but these paths are not always optimal. To address this limitation, extensions such as RRT* have been developed, which aim to optimize the path by minimizing the cost during the tree expansion (LaValle, 2006; Karaman &amp; Frazzoli, 2011). RRT's strength lies in its ability to rapidly explore and handle real-time planning tasks.</w:t>
+      </w:r>
+    </w:p>
+    <w:p/>
+    <w:p>
+      <w:pPr>
         <w:rPr>
           <w:rFonts w:asciiTheme="minorBidi" w:hAnsiTheme="minorBidi"/>
           <w:b/>
           <w:bCs/>
           <w:sz w:val="24"/>
           <w:szCs w:val="24"/>
-          <w:highlight w:val="lightGray"/>
-        </w:rPr>
-        <w:t>Machine Learning Approaches</w:t>
-      </w:r>
-      <w:r>
-        <w:rPr>
-          <w:rFonts w:asciiTheme="minorBidi" w:hAnsiTheme="minorBidi"/>
-          <w:sz w:val="24"/>
-          <w:szCs w:val="24"/>
-          <w:highlight w:val="lightGray"/>
-        </w:rPr>
-        <w:t>: Leverage large datasets and learning algorithms to train models that can predict successful grasps based on visual and tactile data.</w:t>
-      </w:r>
-    </w:p>
-    <w:p>
-      <w:pPr>
+        </w:rPr>
+      </w:pPr>
+      <w:proofErr w:type="gramStart"/>
+      <w:r>
         <w:rPr>
           <w:rFonts w:asciiTheme="minorBidi" w:hAnsiTheme="minorBidi"/>
           <w:b/>
           <w:bCs/>
           <w:sz w:val="24"/>
           <w:szCs w:val="24"/>
-          <w:highlight w:val="lightGray"/>
-        </w:rPr>
-      </w:pPr>
+        </w:rPr>
+        <w:t>A</w:t>
+      </w:r>
+      <w:proofErr w:type="gramEnd"/>
       <w:r>
         <w:rPr>
           <w:rFonts w:asciiTheme="minorBidi" w:hAnsiTheme="minorBidi"/>
@@ -4332,43 +5265,9 @@
           <w:bCs/>
           <w:sz w:val="24"/>
           <w:szCs w:val="24"/>
-          <w:highlight w:val="lightGray"/>
-        </w:rPr>
-        <w:t>Recent Advances</w:t>
-      </w:r>
-    </w:p>
-    <w:p>
-      <w:pPr>
-        <w:rPr>
-          <w:rFonts w:asciiTheme="minorBidi" w:hAnsiTheme="minorBidi"/>
-          <w:sz w:val="24"/>
-          <w:szCs w:val="24"/>
-          <w:highlight w:val="lightGray"/>
-        </w:rPr>
-      </w:pPr>
-      <w:r>
-        <w:rPr>
-          <w:rFonts w:asciiTheme="minorBidi" w:hAnsiTheme="minorBidi"/>
-          <w:sz w:val="24"/>
-          <w:szCs w:val="24"/>
-          <w:highlight w:val="lightGray"/>
-        </w:rPr>
-        <w:t>Recent research in grasp planning has focused on enhancing the robustness and adaptability of robotic grasps. Key advancements include:</w:t>
-      </w:r>
-    </w:p>
-    <w:p>
-      <w:pPr>
-        <w:numPr>
-          <w:ilvl w:val="0"/>
-          <w:numId w:val="18"/>
-        </w:numPr>
-        <w:rPr>
-          <w:rFonts w:asciiTheme="minorBidi" w:hAnsiTheme="minorBidi"/>
-          <w:sz w:val="24"/>
-          <w:szCs w:val="24"/>
-          <w:highlight w:val="lightGray"/>
-        </w:rPr>
-      </w:pPr>
+        </w:rPr>
+        <w:t xml:space="preserve"> </w:t>
+      </w:r>
       <w:r>
         <w:rPr>
           <w:rFonts w:asciiTheme="minorBidi" w:hAnsiTheme="minorBidi"/>
@@ -4376,65 +5275,45 @@
           <w:bCs/>
           <w:sz w:val="24"/>
           <w:szCs w:val="24"/>
+        </w:rPr>
+        <w:t>Algorithm: *</w:t>
+      </w:r>
+    </w:p>
+    <w:p>
+      <w:pPr>
+        <w:rPr>
+          <w:rFonts w:asciiTheme="minorBidi" w:hAnsiTheme="minorBidi"/>
+          <w:sz w:val="24"/>
+          <w:szCs w:val="24"/>
+        </w:rPr>
+      </w:pPr>
+      <w:r>
+        <w:rPr>
+          <w:rFonts w:asciiTheme="minorBidi" w:hAnsiTheme="minorBidi"/>
+          <w:sz w:val="24"/>
+          <w:szCs w:val="24"/>
+        </w:rPr>
+        <w:t>The A* algorithm is a classic graph search algorithm that is frequently used in motion planning to find the shortest path between two points. A* operates by combining two key factors: the cost to reach a particular node and the estimated cost to reach the goal from that node (the heuristic). This approach ensures that A* not only finds the shortest path but also does so efficiently by prioritizing nodes that seem most promising based on the heuristic function (Hart et al., 1968). A* is well-suited for structured environments where accurate cost functions can be defined, making it ideal for grid-based path planning. However, its performance can degrade in high-dimensional or highly dynamic spaces, where the number of nodes grows exponentially.</w:t>
+      </w:r>
+    </w:p>
+    <w:p>
+      <w:pPr>
+        <w:rPr>
+          <w:rFonts w:asciiTheme="minorBidi" w:hAnsiTheme="minorBidi"/>
+          <w:sz w:val="24"/>
+          <w:szCs w:val="24"/>
           <w:highlight w:val="lightGray"/>
         </w:rPr>
-        <w:t>Deep Learning Models</w:t>
-      </w:r>
-      <w:r>
-        <w:rPr>
-          <w:rFonts w:asciiTheme="minorBidi" w:hAnsiTheme="minorBidi"/>
-          <w:sz w:val="24"/>
-          <w:szCs w:val="24"/>
-          <w:highlight w:val="lightGray"/>
-        </w:rPr>
-        <w:t>: These models use neural networks to learn complex grasping strategies from vast amounts of data, improving the robot's ability to generalize across different objects.</w:t>
-      </w:r>
-    </w:p>
-    <w:p>
-      <w:pPr>
-        <w:numPr>
-          <w:ilvl w:val="0"/>
-          <w:numId w:val="18"/>
-        </w:numPr>
-        <w:rPr>
-          <w:rFonts w:asciiTheme="minorBidi" w:hAnsiTheme="minorBidi"/>
-          <w:sz w:val="24"/>
-          <w:szCs w:val="24"/>
-          <w:highlight w:val="lightGray"/>
-        </w:rPr>
-      </w:pPr>
-      <w:r>
+      </w:pPr>
+    </w:p>
+    <w:p>
+      <w:pPr>
         <w:rPr>
           <w:rFonts w:asciiTheme="minorBidi" w:hAnsiTheme="minorBidi"/>
           <w:b/>
           <w:bCs/>
-          <w:sz w:val="24"/>
-          <w:szCs w:val="24"/>
-          <w:highlight w:val="lightGray"/>
-        </w:rPr>
-        <w:t>Sensor Integration</w:t>
-      </w:r>
-      <w:r>
-        <w:rPr>
-          <w:rFonts w:asciiTheme="minorBidi" w:hAnsiTheme="minorBidi"/>
-          <w:sz w:val="24"/>
-          <w:szCs w:val="24"/>
-          <w:highlight w:val="lightGray"/>
-        </w:rPr>
-        <w:t>: Combining data from multiple sensors, such as cameras and tactile sensors, to provide a more comprehensive understanding of the object and its environment.</w:t>
-      </w:r>
-    </w:p>
-    <w:p>
-      <w:pPr>
-        <w:numPr>
-          <w:ilvl w:val="0"/>
-          <w:numId w:val="18"/>
-        </w:numPr>
-        <w:rPr>
-          <w:rFonts w:asciiTheme="minorBidi" w:hAnsiTheme="minorBidi"/>
-          <w:sz w:val="24"/>
-          <w:szCs w:val="24"/>
-          <w:highlight w:val="lightGray"/>
+          <w:sz w:val="26"/>
+          <w:szCs w:val="26"/>
         </w:rPr>
       </w:pPr>
       <w:r>
@@ -4442,20 +5321,10 @@
           <w:rFonts w:asciiTheme="minorBidi" w:hAnsiTheme="minorBidi"/>
           <w:b/>
           <w:bCs/>
-          <w:sz w:val="24"/>
-          <w:szCs w:val="24"/>
-          <w:highlight w:val="lightGray"/>
-        </w:rPr>
-        <w:t>Real-Time Grasp Planning</w:t>
-      </w:r>
-      <w:r>
-        <w:rPr>
-          <w:rFonts w:asciiTheme="minorBidi" w:hAnsiTheme="minorBidi"/>
-          <w:sz w:val="24"/>
-          <w:szCs w:val="24"/>
-          <w:highlight w:val="lightGray"/>
-        </w:rPr>
-        <w:t>: Developing algorithms that can operate in real-time, allowing robots to adapt to changes in the environment and object positioning dynamically.</w:t>
+          <w:sz w:val="26"/>
+          <w:szCs w:val="26"/>
+        </w:rPr>
+        <w:t>Recent Advances</w:t>
       </w:r>
     </w:p>
     <w:p>
@@ -4466,7 +5335,6 @@
           <w:bCs/>
           <w:sz w:val="24"/>
           <w:szCs w:val="24"/>
-          <w:highlight w:val="lightGray"/>
         </w:rPr>
       </w:pPr>
       <w:r>
@@ -4476,75 +5344,62 @@
           <w:bCs/>
           <w:sz w:val="24"/>
           <w:szCs w:val="24"/>
-          <w:highlight w:val="lightGray"/>
-        </w:rPr>
-        <w:t>Challenges and Future Directions</w:t>
-      </w:r>
-    </w:p>
-    <w:p>
-      <w:pPr>
-        <w:rPr>
-          <w:rFonts w:asciiTheme="minorBidi" w:hAnsiTheme="minorBidi"/>
-          <w:sz w:val="24"/>
-          <w:szCs w:val="24"/>
-          <w:highlight w:val="lightGray"/>
-        </w:rPr>
-      </w:pPr>
-      <w:r>
-        <w:rPr>
-          <w:rFonts w:asciiTheme="minorBidi" w:hAnsiTheme="minorBidi"/>
-          <w:sz w:val="24"/>
-          <w:szCs w:val="24"/>
-          <w:highlight w:val="lightGray"/>
-        </w:rPr>
-        <w:t>Despite significant progress, grasp planning remains a challenging problem due to:</w:t>
-      </w:r>
-    </w:p>
-    <w:p>
-      <w:pPr>
-        <w:numPr>
-          <w:ilvl w:val="0"/>
-          <w:numId w:val="19"/>
-        </w:numPr>
-        <w:rPr>
-          <w:rFonts w:asciiTheme="minorBidi" w:hAnsiTheme="minorBidi"/>
-          <w:sz w:val="24"/>
-          <w:szCs w:val="24"/>
-          <w:highlight w:val="lightGray"/>
-        </w:rPr>
-      </w:pPr>
-      <w:r>
+        </w:rPr>
+        <w:t>Multi-Robot Motion Planning:</w:t>
+      </w:r>
+    </w:p>
+    <w:p>
+      <w:pPr>
+        <w:rPr>
+          <w:rFonts w:asciiTheme="minorBidi" w:hAnsiTheme="minorBidi"/>
+          <w:sz w:val="24"/>
+          <w:szCs w:val="24"/>
+        </w:rPr>
+      </w:pPr>
+      <w:r>
+        <w:rPr>
+          <w:rFonts w:asciiTheme="minorBidi" w:hAnsiTheme="minorBidi"/>
+          <w:sz w:val="24"/>
+          <w:szCs w:val="24"/>
+        </w:rPr>
+        <w:t xml:space="preserve">Recent advancements in motion planning have increasingly focused on multi-robot systems, which address the challenge of coordinating multiple robots to perform tasks cooperatively without collisions. This includes ensuring that robots can avoid each other and work together to complete tasks more efficiently. Methods like centralized planning use a global controller to manage the paths of all robots, while decentralized approaches allow each robot to plan independently while sharing information with other robots (Yu &amp; LaValle, 2016). Multi-robot motion planning is particularly important in environments like automated warehouses and aerial drone coordination, where multiple robots must operate in </w:t>
+      </w:r>
+      <w:proofErr w:type="gramStart"/>
+      <w:r>
+        <w:rPr>
+          <w:rFonts w:asciiTheme="minorBidi" w:hAnsiTheme="minorBidi"/>
+          <w:sz w:val="24"/>
+          <w:szCs w:val="24"/>
+        </w:rPr>
+        <w:t>close proximity</w:t>
+      </w:r>
+      <w:proofErr w:type="gramEnd"/>
+      <w:r>
+        <w:rPr>
+          <w:rFonts w:asciiTheme="minorBidi" w:hAnsiTheme="minorBidi"/>
+          <w:sz w:val="24"/>
+          <w:szCs w:val="24"/>
+        </w:rPr>
+        <w:t xml:space="preserve"> (van den Berg et al., 2009).</w:t>
+      </w:r>
+    </w:p>
+    <w:p>
+      <w:pPr>
+        <w:rPr>
+          <w:rFonts w:asciiTheme="minorBidi" w:hAnsiTheme="minorBidi"/>
+          <w:sz w:val="24"/>
+          <w:szCs w:val="24"/>
+        </w:rPr>
+      </w:pPr>
+    </w:p>
+    <w:p>
+      <w:pPr>
         <w:rPr>
           <w:rFonts w:asciiTheme="minorBidi" w:hAnsiTheme="minorBidi"/>
           <w:b/>
           <w:bCs/>
           <w:sz w:val="24"/>
           <w:szCs w:val="24"/>
-          <w:highlight w:val="lightGray"/>
-        </w:rPr>
-        <w:t>Object Diversity</w:t>
-      </w:r>
-      <w:r>
-        <w:rPr>
-          <w:rFonts w:asciiTheme="minorBidi" w:hAnsiTheme="minorBidi"/>
-          <w:sz w:val="24"/>
-          <w:szCs w:val="24"/>
-          <w:highlight w:val="lightGray"/>
-        </w:rPr>
-        <w:t>: The wide variety of objects in terms of shape, size, and material makes it difficult to develop a one-size-fits-all grasping solution.</w:t>
-      </w:r>
-    </w:p>
-    <w:p>
-      <w:pPr>
-        <w:numPr>
-          <w:ilvl w:val="0"/>
-          <w:numId w:val="19"/>
-        </w:numPr>
-        <w:rPr>
-          <w:rFonts w:asciiTheme="minorBidi" w:hAnsiTheme="minorBidi"/>
-          <w:sz w:val="24"/>
-          <w:szCs w:val="24"/>
-          <w:highlight w:val="lightGray"/>
         </w:rPr>
       </w:pPr>
       <w:r>
@@ -4554,78 +5409,300 @@
           <w:bCs/>
           <w:sz w:val="24"/>
           <w:szCs w:val="24"/>
-          <w:highlight w:val="lightGray"/>
-        </w:rPr>
-        <w:t>Dynamic Environments</w:t>
-      </w:r>
-      <w:r>
-        <w:rPr>
-          <w:rFonts w:asciiTheme="minorBidi" w:hAnsiTheme="minorBidi"/>
-          <w:sz w:val="24"/>
-          <w:szCs w:val="24"/>
-          <w:highlight w:val="lightGray"/>
-        </w:rPr>
-        <w:t>: Robots must be able to adapt their grasps in real-time to changes in the environment or object position.</w:t>
-      </w:r>
-    </w:p>
-    <w:p>
-      <w:pPr>
-        <w:numPr>
-          <w:ilvl w:val="0"/>
-          <w:numId w:val="19"/>
-        </w:numPr>
-        <w:rPr>
-          <w:rFonts w:asciiTheme="minorBidi" w:hAnsiTheme="minorBidi"/>
-          <w:sz w:val="24"/>
-          <w:szCs w:val="24"/>
-          <w:highlight w:val="lightGray"/>
-        </w:rPr>
-      </w:pPr>
-      <w:r>
+        </w:rPr>
+        <w:t>Real-Time Motion Planning:</w:t>
+      </w:r>
+    </w:p>
+    <w:p>
+      <w:pPr>
+        <w:rPr>
+          <w:rFonts w:asciiTheme="minorBidi" w:hAnsiTheme="minorBidi"/>
+          <w:sz w:val="24"/>
+          <w:szCs w:val="24"/>
+        </w:rPr>
+      </w:pPr>
+      <w:r>
+        <w:rPr>
+          <w:rFonts w:asciiTheme="minorBidi" w:hAnsiTheme="minorBidi"/>
+          <w:sz w:val="24"/>
+          <w:szCs w:val="24"/>
+        </w:rPr>
+        <w:lastRenderedPageBreak/>
+        <w:t>Real-time motion planning has become increasingly critical in dynamic and unpredictable environments such as autonomous driving and surgical robotics. Algorithms such as Model Predictive Control (MPC) allow robots to adjust their trajectories in real-time by predicting future states based on current sensor data, ensuring quick and safe responses to changes (Falcone et al., 2007). Advances in sensor integration, combined with real-time path optimization, enable robots to react to obstacles and environmental shifts without needing to replan the entire path from scratch (Ziegler et al., 2014). These developments significantly enhance the robot's ability to operate safely and efficiently in fast-changing environments.</w:t>
+      </w:r>
+    </w:p>
+    <w:p>
+      <w:pPr>
+        <w:rPr>
+          <w:rFonts w:asciiTheme="minorBidi" w:hAnsiTheme="minorBidi"/>
+          <w:sz w:val="24"/>
+          <w:szCs w:val="24"/>
+        </w:rPr>
+      </w:pPr>
+    </w:p>
+    <w:p>
+      <w:pPr>
         <w:rPr>
           <w:rFonts w:asciiTheme="minorBidi" w:hAnsiTheme="minorBidi"/>
           <w:b/>
           <w:bCs/>
           <w:sz w:val="24"/>
           <w:szCs w:val="24"/>
+        </w:rPr>
+      </w:pPr>
+      <w:r>
+        <w:rPr>
+          <w:rFonts w:asciiTheme="minorBidi" w:hAnsiTheme="minorBidi"/>
+          <w:b/>
+          <w:bCs/>
+          <w:sz w:val="24"/>
+          <w:szCs w:val="24"/>
+        </w:rPr>
+        <w:t>Machine Learning Integration:</w:t>
+      </w:r>
+    </w:p>
+    <w:p>
+      <w:pPr>
+        <w:rPr>
+          <w:rFonts w:asciiTheme="minorBidi" w:hAnsiTheme="minorBidi"/>
+          <w:sz w:val="24"/>
+          <w:szCs w:val="24"/>
           <w:highlight w:val="lightGray"/>
         </w:rPr>
-        <w:t>Computational Efficiency</w:t>
-      </w:r>
-      <w:r>
-        <w:rPr>
-          <w:rFonts w:asciiTheme="minorBidi" w:hAnsiTheme="minorBidi"/>
-          <w:sz w:val="24"/>
-          <w:szCs w:val="24"/>
+      </w:pPr>
+      <w:r>
+        <w:rPr>
+          <w:rFonts w:asciiTheme="minorBidi" w:hAnsiTheme="minorBidi"/>
+          <w:sz w:val="24"/>
+          <w:szCs w:val="24"/>
+        </w:rPr>
+        <w:t>The integration of machine learning techniques into motion planning has provided a new dimension of adaptability and efficiency. By utilizing large datasets, robots can learn from past experiences and improve their pathfinding strategies. Methods like deep reinforcement learning allow robots to autonomously optimize their paths through trial and error, gradually improving their ability to navigate complex environments (Tai et al., 2017). Moreover, machine learning helps in predicting obstacles, understanding terrain, and optimizing paths based on both visual and sensory input (Kahn et al., 2018). This combination of machine learning and motion planning allows robots to adapt more intelligently and autonomously to new environments.</w:t>
+      </w:r>
+    </w:p>
+    <w:p>
+      <w:pPr>
+        <w:rPr>
           <w:highlight w:val="lightGray"/>
         </w:rPr>
-        <w:t>: Ensuring that grasp planning algorithms can operate quickly enough for real-time applications remains a significant hurdle.</w:t>
-      </w:r>
-    </w:p>
-    <w:p>
-      <w:pPr>
-        <w:rPr>
-          <w:rFonts w:asciiTheme="minorBidi" w:hAnsiTheme="minorBidi"/>
-          <w:sz w:val="24"/>
-          <w:szCs w:val="24"/>
-        </w:rPr>
-      </w:pPr>
-      <w:r>
-        <w:rPr>
-          <w:rFonts w:asciiTheme="minorBidi" w:hAnsiTheme="minorBidi"/>
-          <w:sz w:val="24"/>
-          <w:szCs w:val="24"/>
+      </w:pPr>
+    </w:p>
+    <w:p>
+      <w:pPr>
+        <w:rPr>
           <w:highlight w:val="lightGray"/>
         </w:rPr>
-        <w:t>Future research is likely to focus on further integrating machine learning approaches with traditional methods, enhancing the robot's ability to learn from experience and adapt to new situations. Additionally, improving sensor technology and computational efficiency will be critical for advancing the field of grasp planning.</w:t>
-      </w:r>
-    </w:p>
-    <w:p>
-      <w:pPr>
-        <w:rPr>
-          <w:rFonts w:asciiTheme="minorBidi" w:hAnsiTheme="minorBidi"/>
-          <w:sz w:val="24"/>
-          <w:szCs w:val="24"/>
+      </w:pPr>
+    </w:p>
+    <w:p>
+      <w:pPr>
+        <w:rPr>
+          <w:b/>
+          <w:bCs/>
+          <w:sz w:val="26"/>
+          <w:szCs w:val="26"/>
+        </w:rPr>
+      </w:pPr>
+      <w:r>
+        <w:rPr>
+          <w:b/>
+          <w:bCs/>
+          <w:sz w:val="26"/>
+          <w:szCs w:val="26"/>
+        </w:rPr>
+        <w:t>Challenges and Future Directions</w:t>
+      </w:r>
+    </w:p>
+    <w:p>
+      <w:pPr>
+        <w:rPr>
+          <w:rFonts w:asciiTheme="minorBidi" w:hAnsiTheme="minorBidi"/>
+        </w:rPr>
+      </w:pPr>
+    </w:p>
+    <w:p>
+      <w:pPr>
+        <w:rPr>
+          <w:rFonts w:asciiTheme="minorBidi" w:hAnsiTheme="minorBidi"/>
+          <w:b/>
+          <w:bCs/>
+          <w:sz w:val="24"/>
+          <w:szCs w:val="24"/>
+        </w:rPr>
+      </w:pPr>
+      <w:r>
+        <w:rPr>
+          <w:rFonts w:asciiTheme="minorBidi" w:hAnsiTheme="minorBidi"/>
+          <w:b/>
+          <w:bCs/>
+          <w:sz w:val="24"/>
+          <w:szCs w:val="24"/>
+        </w:rPr>
+        <w:t>High-Dimensional Spaces:</w:t>
+      </w:r>
+    </w:p>
+    <w:p>
+      <w:pPr>
+        <w:rPr>
+          <w:rFonts w:asciiTheme="minorBidi" w:hAnsiTheme="minorBidi"/>
+          <w:sz w:val="24"/>
+          <w:szCs w:val="24"/>
+        </w:rPr>
+      </w:pPr>
+      <w:r>
+        <w:rPr>
+          <w:rFonts w:asciiTheme="minorBidi" w:hAnsiTheme="minorBidi"/>
+          <w:sz w:val="24"/>
+          <w:szCs w:val="24"/>
+        </w:rPr>
+        <w:t>One of the most significant challenges in motion planning is navigating high-dimensional spaces, particularly for robots with many degrees of freedom, such as humanoid robots or robotic arms. As the number of joints and movable parts increases, the size and complexity of the configuration space grow exponentially, making it increasingly difficult to find feasible paths (Kavraki et al., 1996). Traditional algorithms struggle to efficiently explore these spaces due to the vast number of possible configurations. Researchers have been developing more advanced sampling-based and optimization-based methods to tackle this problem, but high-dimensional planning remains computationally intensive and difficult to solve in real-time.</w:t>
+      </w:r>
+    </w:p>
+    <w:p>
+      <w:pPr>
+        <w:rPr>
+          <w:rFonts w:asciiTheme="minorBidi" w:hAnsiTheme="minorBidi"/>
+          <w:sz w:val="24"/>
+          <w:szCs w:val="24"/>
+        </w:rPr>
+      </w:pPr>
+    </w:p>
+    <w:p>
+      <w:pPr>
+        <w:rPr>
+          <w:rFonts w:asciiTheme="minorBidi" w:hAnsiTheme="minorBidi"/>
+          <w:b/>
+          <w:bCs/>
+          <w:sz w:val="24"/>
+          <w:szCs w:val="24"/>
+        </w:rPr>
+      </w:pPr>
+      <w:r>
+        <w:rPr>
+          <w:rFonts w:asciiTheme="minorBidi" w:hAnsiTheme="minorBidi"/>
+          <w:b/>
+          <w:bCs/>
+          <w:sz w:val="24"/>
+          <w:szCs w:val="24"/>
+        </w:rPr>
+        <w:t>Dynamic and Uncertain Environments:</w:t>
+      </w:r>
+    </w:p>
+    <w:p>
+      <w:pPr>
+        <w:rPr>
+          <w:rFonts w:asciiTheme="minorBidi" w:hAnsiTheme="minorBidi"/>
+          <w:sz w:val="24"/>
+          <w:szCs w:val="24"/>
+        </w:rPr>
+      </w:pPr>
+      <w:r>
+        <w:rPr>
+          <w:rFonts w:asciiTheme="minorBidi" w:hAnsiTheme="minorBidi"/>
+          <w:sz w:val="24"/>
+          <w:szCs w:val="24"/>
+        </w:rPr>
+        <w:lastRenderedPageBreak/>
+        <w:t>Dynamic and uncertain environments present another ongoing challenge. In real-world applications, environments often change over time, introducing moving obstacles, shifting goals, or other unpredictable factors. Robots must be capable of adapting to these changes while maintaining safe and robust navigation. Traditional motion planning algorithms, which assume static environments, are often not equipped to handle dynamic elements effectively. Techniques such as dynamic replanning and predictive control have been developed to allow robots to react to environmental changes, but achieving true robustness in uncertain environments remains an active area of research (Ziegler et al., 2014).</w:t>
+      </w:r>
+    </w:p>
+    <w:p>
+      <w:pPr>
+        <w:rPr>
+          <w:rFonts w:asciiTheme="minorBidi" w:hAnsiTheme="minorBidi"/>
+          <w:sz w:val="24"/>
+          <w:szCs w:val="24"/>
+        </w:rPr>
+      </w:pPr>
+    </w:p>
+    <w:p>
+      <w:pPr>
+        <w:rPr>
+          <w:rFonts w:asciiTheme="minorBidi" w:hAnsiTheme="minorBidi"/>
+          <w:b/>
+          <w:bCs/>
+          <w:sz w:val="24"/>
+          <w:szCs w:val="24"/>
+        </w:rPr>
+      </w:pPr>
+      <w:r>
+        <w:rPr>
+          <w:rFonts w:asciiTheme="minorBidi" w:hAnsiTheme="minorBidi"/>
+          <w:b/>
+          <w:bCs/>
+          <w:sz w:val="24"/>
+          <w:szCs w:val="24"/>
+        </w:rPr>
+        <w:t>Computational Demands:</w:t>
+      </w:r>
+    </w:p>
+    <w:p>
+      <w:pPr>
+        <w:rPr>
+          <w:rFonts w:asciiTheme="minorBidi" w:hAnsiTheme="minorBidi"/>
+          <w:sz w:val="24"/>
+          <w:szCs w:val="24"/>
+        </w:rPr>
+      </w:pPr>
+      <w:r>
+        <w:rPr>
+          <w:rFonts w:asciiTheme="minorBidi" w:hAnsiTheme="minorBidi"/>
+          <w:sz w:val="24"/>
+          <w:szCs w:val="24"/>
+        </w:rPr>
+        <w:t>The computational demands of motion planning algorithms, especially when combined with the need for real-time decision-making, are another significant challenge. Algorithms must strike a balance between efficiency and accuracy while operating within limited time constraints. Real-time motion planning for autonomous vehicles or robots in cluttered environments, for example, requires not only fast pathfinding but also the ability to dynamically update paths as new obstacles or hazards appear (Kohlbrecher et al., 2011). Optimizing the trade-off between speed and solution quality, especially in high-dimensional or dynamic environments, is a critical focus for future research.</w:t>
+      </w:r>
+    </w:p>
+    <w:p>
+      <w:pPr>
+        <w:rPr>
+          <w:rFonts w:asciiTheme="minorBidi" w:hAnsiTheme="minorBidi"/>
+          <w:sz w:val="24"/>
+          <w:szCs w:val="24"/>
+        </w:rPr>
+      </w:pPr>
+    </w:p>
+    <w:p>
+      <w:pPr>
+        <w:rPr>
+          <w:rFonts w:asciiTheme="minorBidi" w:hAnsiTheme="minorBidi"/>
+          <w:b/>
+          <w:bCs/>
+          <w:sz w:val="26"/>
+          <w:szCs w:val="26"/>
+        </w:rPr>
+      </w:pPr>
+      <w:r>
+        <w:rPr>
+          <w:rFonts w:asciiTheme="minorBidi" w:hAnsiTheme="minorBidi"/>
+          <w:b/>
+          <w:bCs/>
+          <w:sz w:val="26"/>
+          <w:szCs w:val="26"/>
+        </w:rPr>
+        <w:t>Future Directions:</w:t>
+      </w:r>
+    </w:p>
+    <w:p>
+      <w:pPr>
+        <w:rPr>
+          <w:rFonts w:asciiTheme="minorBidi" w:hAnsiTheme="minorBidi"/>
+          <w:sz w:val="24"/>
+          <w:szCs w:val="24"/>
+        </w:rPr>
+      </w:pPr>
+      <w:r>
+        <w:rPr>
+          <w:rFonts w:asciiTheme="minorBidi" w:hAnsiTheme="minorBidi"/>
+          <w:sz w:val="24"/>
+          <w:szCs w:val="24"/>
+        </w:rPr>
+        <w:t>Moving forward, motion planning research is likely to focus heavily on the integration of artificial intelligence (AI) and machine learning. These technologies will enable robots to learn from experience, predict obstacles, and optimize their pathfinding strategies based on prior data. Reinforcement learning and deep learning are expected to play a key role in making planning algorithms more intelligent and adaptable (Kahn et al., 2018). Additionally, advancements in sensor technology and increased computational power will help mitigate current challenges, providing robots with better situational awareness and faster processing capabilities, further enhancing the efficiency and robustness of motion planning systems.</w:t>
+      </w:r>
+    </w:p>
+    <w:p>
+      <w:pPr>
+        <w:rPr>
+          <w:rFonts w:asciiTheme="minorBidi" w:hAnsiTheme="minorBidi"/>
         </w:rPr>
       </w:pPr>
     </w:p>
@@ -4636,702 +5713,8 @@
           <w:rFonts w:asciiTheme="minorBidi" w:hAnsiTheme="minorBidi" w:cstheme="minorBidi"/>
         </w:rPr>
       </w:pPr>
-      <w:bookmarkStart w:id="21" w:name="_Toc177244560"/>
-      <w:bookmarkStart w:id="22" w:name="_Toc177301666"/>
-      <w:r>
-        <w:rPr>
-          <w:rFonts w:asciiTheme="minorBidi" w:hAnsiTheme="minorBidi" w:cstheme="minorBidi"/>
-        </w:rPr>
-        <w:t xml:space="preserve">2.3. </w:t>
-      </w:r>
-      <w:r>
-        <w:rPr>
-          <w:rFonts w:asciiTheme="minorBidi" w:hAnsiTheme="minorBidi" w:cstheme="minorBidi"/>
-        </w:rPr>
-        <w:t>Overview of Motion Planning</w:t>
-      </w:r>
-      <w:bookmarkEnd w:id="21"/>
-      <w:bookmarkEnd w:id="22"/>
-    </w:p>
-    <w:p>
-      <w:pPr>
-        <w:rPr>
-          <w:rFonts w:asciiTheme="minorBidi" w:hAnsiTheme="minorBidi"/>
-        </w:rPr>
-      </w:pPr>
-      <w:r>
-        <w:rPr>
-          <w:rFonts w:asciiTheme="minorBidi" w:hAnsiTheme="minorBidi"/>
-        </w:rPr>
-        <w:t xml:space="preserve">Motion planning is a crucial technology in robotics that involves breaking down complex motion tasks into a series of discrete actions that can be executed (Fan, 2023). It plays a </w:t>
-      </w:r>
-      <w:r>
-        <w:rPr>
-          <w:rFonts w:asciiTheme="minorBidi" w:hAnsiTheme="minorBidi"/>
-        </w:rPr>
-        <w:lastRenderedPageBreak/>
-        <w:t>vital role in various applications such as mobile robots, autonomous driving, automated vehicles, and free-floating space robots (Liniger &amp; Gool, 2020; Zhang &amp; Zhu, 2020; Manzinger et al., 2021). The development of motion planning algorithms has led to the creation of efficient methods like Rapidly-exploring Random Trees (RRT), optimal RRT*, and Potentially guided-RRT* (P-RRT*) (Qureshi et al., 2019). These algorithms aim to enhance the safety and autonomy of robots in their operational environments.</w:t>
-      </w:r>
-    </w:p>
-    <w:p>
-      <w:pPr>
-        <w:rPr>
-          <w:rFonts w:asciiTheme="minorBidi" w:hAnsiTheme="minorBidi"/>
-        </w:rPr>
-      </w:pPr>
-    </w:p>
-    <w:p>
-      <w:pPr>
-        <w:rPr>
-          <w:rFonts w:asciiTheme="minorBidi" w:hAnsiTheme="minorBidi"/>
-        </w:rPr>
-      </w:pPr>
-      <w:r>
-        <w:rPr>
-          <w:rFonts w:asciiTheme="minorBidi" w:hAnsiTheme="minorBidi"/>
-        </w:rPr>
-        <w:t>Integrated Task and Motion Planning (TAMP) addresses the challenge of planning for robots in environments with numerous objects, requiring actions not only for self-movement but also for object manipulation (Garrett et al., 2021). This field extends traditional task and motion planning concepts to handle complex scenarios effectively. Additionally, deep learning-based approaches have been explored for motion planning in self-driving vehicles, covering behavior planning, trajectory planning, and End-to-End Learning (E2EL) (Ganesan, 2024).</w:t>
-      </w:r>
-    </w:p>
-    <w:p>
-      <w:pPr>
-        <w:rPr>
-          <w:rFonts w:asciiTheme="minorBidi" w:hAnsiTheme="minorBidi"/>
-        </w:rPr>
-      </w:pPr>
-    </w:p>
-    <w:p>
-      <w:pPr>
-        <w:rPr>
-          <w:rFonts w:asciiTheme="minorBidi" w:hAnsiTheme="minorBidi"/>
-        </w:rPr>
-      </w:pPr>
-      <w:r>
-        <w:rPr>
-          <w:rFonts w:asciiTheme="minorBidi" w:hAnsiTheme="minorBidi"/>
-        </w:rPr>
-        <w:t>Various paradigms have been investigated in motion planning, such as the sampling approach, which involves generating collision-free configurations randomly in free space to create a roadmap (Dalibard &amp; Laumond, 2009). This approach has been successful in addressing motion planning problems efficiently. Moreover, motion planning is not limited to traditional robotics but extends to applications like humanoid robots in complex environments (Li &amp; Huang, 2007).</w:t>
-      </w:r>
-    </w:p>
-    <w:p>
-      <w:pPr>
-        <w:rPr>
-          <w:rFonts w:asciiTheme="minorBidi" w:hAnsiTheme="minorBidi"/>
-        </w:rPr>
-      </w:pPr>
-    </w:p>
-    <w:p>
-      <w:pPr>
-        <w:pStyle w:val="Heading4"/>
-        <w:rPr>
-          <w:rFonts w:asciiTheme="minorBidi" w:hAnsiTheme="minorBidi" w:cstheme="minorBidi"/>
-          <w:highlight w:val="lightGray"/>
-        </w:rPr>
-      </w:pPr>
-      <w:r>
-        <w:rPr>
-          <w:rFonts w:asciiTheme="minorBidi" w:hAnsiTheme="minorBidi" w:cstheme="minorBidi"/>
-          <w:highlight w:val="lightGray"/>
-        </w:rPr>
-        <w:t>Key Concepts and Definitions</w:t>
-      </w:r>
-    </w:p>
-    <w:p>
-      <w:pPr>
-        <w:pStyle w:val="NormalWeb"/>
-        <w:rPr>
-          <w:rFonts w:asciiTheme="minorBidi" w:hAnsiTheme="minorBidi" w:cstheme="minorBidi"/>
-          <w:highlight w:val="lightGray"/>
-        </w:rPr>
-      </w:pPr>
-      <w:r>
-        <w:rPr>
-          <w:rFonts w:asciiTheme="minorBidi" w:hAnsiTheme="minorBidi" w:cstheme="minorBidi"/>
-          <w:highlight w:val="lightGray"/>
-        </w:rPr>
-        <w:t>Motion planning involves determining a feasible path or sequence of movements that a robot must follow to achieve a specific goal while avoiding obstacles. Key concepts include:</w:t>
-      </w:r>
-    </w:p>
-    <w:p>
-      <w:pPr>
-        <w:numPr>
-          <w:ilvl w:val="0"/>
-          <w:numId w:val="20"/>
-        </w:numPr>
-        <w:spacing w:before="100" w:beforeAutospacing="1" w:after="100" w:afterAutospacing="1" w:line="240" w:lineRule="auto"/>
-        <w:rPr>
-          <w:rFonts w:asciiTheme="minorBidi" w:hAnsiTheme="minorBidi"/>
-          <w:highlight w:val="lightGray"/>
-        </w:rPr>
-      </w:pPr>
-      <w:r>
-        <w:rPr>
-          <w:rStyle w:val="Strong"/>
-          <w:rFonts w:asciiTheme="minorBidi" w:hAnsiTheme="minorBidi"/>
-          <w:highlight w:val="lightGray"/>
-        </w:rPr>
-        <w:t>Configuration Space (C-Space)</w:t>
-      </w:r>
-      <w:r>
-        <w:rPr>
-          <w:rFonts w:asciiTheme="minorBidi" w:hAnsiTheme="minorBidi"/>
-          <w:highlight w:val="lightGray"/>
-        </w:rPr>
-        <w:t>: A representation of all possible positions and orientations of the robot. Each point in this space corresponds to a unique state of the robot.</w:t>
-      </w:r>
-    </w:p>
-    <w:p>
-      <w:pPr>
-        <w:numPr>
-          <w:ilvl w:val="0"/>
-          <w:numId w:val="20"/>
-        </w:numPr>
-        <w:spacing w:before="100" w:beforeAutospacing="1" w:after="100" w:afterAutospacing="1" w:line="240" w:lineRule="auto"/>
-        <w:rPr>
-          <w:rFonts w:asciiTheme="minorBidi" w:hAnsiTheme="minorBidi"/>
-          <w:highlight w:val="lightGray"/>
-        </w:rPr>
-      </w:pPr>
-      <w:r>
-        <w:rPr>
-          <w:rStyle w:val="Strong"/>
-          <w:rFonts w:asciiTheme="minorBidi" w:hAnsiTheme="minorBidi"/>
-          <w:highlight w:val="lightGray"/>
-        </w:rPr>
-        <w:t>Path Planning</w:t>
-      </w:r>
-      <w:r>
-        <w:rPr>
-          <w:rFonts w:asciiTheme="minorBidi" w:hAnsiTheme="minorBidi"/>
-          <w:highlight w:val="lightGray"/>
-        </w:rPr>
-        <w:t>: The process of finding a collision-free path from a start configuration to a goal configuration within the configuration space.</w:t>
-      </w:r>
-    </w:p>
-    <w:p>
-      <w:pPr>
-        <w:numPr>
-          <w:ilvl w:val="0"/>
-          <w:numId w:val="20"/>
-        </w:numPr>
-        <w:spacing w:before="100" w:beforeAutospacing="1" w:after="100" w:afterAutospacing="1" w:line="240" w:lineRule="auto"/>
-        <w:rPr>
-          <w:rFonts w:asciiTheme="minorBidi" w:hAnsiTheme="minorBidi"/>
-          <w:highlight w:val="lightGray"/>
-        </w:rPr>
-      </w:pPr>
-      <w:r>
-        <w:rPr>
-          <w:rStyle w:val="Strong"/>
-          <w:rFonts w:asciiTheme="minorBidi" w:hAnsiTheme="minorBidi"/>
-          <w:highlight w:val="lightGray"/>
-        </w:rPr>
-        <w:t>Trajectory Planning</w:t>
-      </w:r>
-      <w:r>
-        <w:rPr>
-          <w:rFonts w:asciiTheme="minorBidi" w:hAnsiTheme="minorBidi"/>
-          <w:highlight w:val="lightGray"/>
-        </w:rPr>
-        <w:t>: Extends path planning by considering the timing and dynamics of the robot’s movements, ensuring smooth and feasible trajectories.</w:t>
-      </w:r>
-    </w:p>
-    <w:p>
-      <w:pPr>
-        <w:pStyle w:val="Heading4"/>
-        <w:rPr>
-          <w:rFonts w:asciiTheme="minorBidi" w:hAnsiTheme="minorBidi" w:cstheme="minorBidi"/>
-          <w:highlight w:val="lightGray"/>
-        </w:rPr>
-      </w:pPr>
-      <w:r>
-        <w:rPr>
-          <w:rFonts w:asciiTheme="minorBidi" w:hAnsiTheme="minorBidi" w:cstheme="minorBidi"/>
-          <w:highlight w:val="lightGray"/>
-        </w:rPr>
-        <w:t>Major Theories and Models</w:t>
-      </w:r>
-    </w:p>
-    <w:p>
-      <w:pPr>
-        <w:pStyle w:val="NormalWeb"/>
-        <w:rPr>
-          <w:rFonts w:asciiTheme="minorBidi" w:hAnsiTheme="minorBidi" w:cstheme="minorBidi"/>
-          <w:highlight w:val="lightGray"/>
-        </w:rPr>
-      </w:pPr>
-      <w:r>
-        <w:rPr>
-          <w:rFonts w:asciiTheme="minorBidi" w:hAnsiTheme="minorBidi" w:cstheme="minorBidi"/>
-          <w:highlight w:val="lightGray"/>
-        </w:rPr>
-        <w:t>Several theories and models are central to motion planning:</w:t>
-      </w:r>
-    </w:p>
-    <w:p>
-      <w:pPr>
-        <w:numPr>
-          <w:ilvl w:val="0"/>
-          <w:numId w:val="21"/>
-        </w:numPr>
-        <w:spacing w:before="100" w:beforeAutospacing="1" w:after="100" w:afterAutospacing="1" w:line="240" w:lineRule="auto"/>
-        <w:rPr>
-          <w:rFonts w:asciiTheme="minorBidi" w:hAnsiTheme="minorBidi"/>
-          <w:highlight w:val="lightGray"/>
-        </w:rPr>
-      </w:pPr>
-      <w:r>
-        <w:rPr>
-          <w:rStyle w:val="Strong"/>
-          <w:rFonts w:asciiTheme="minorBidi" w:hAnsiTheme="minorBidi"/>
-          <w:highlight w:val="lightGray"/>
-        </w:rPr>
-        <w:t>Graph-Based Methods</w:t>
-      </w:r>
-      <w:r>
-        <w:rPr>
-          <w:rFonts w:asciiTheme="minorBidi" w:hAnsiTheme="minorBidi"/>
-          <w:highlight w:val="lightGray"/>
-        </w:rPr>
-        <w:t>: These include grid-based approaches and roadmaps, such as Probabilistic Roadmaps (PRM) and Rapidly-exploring Random Trees (RRT), which represent the environment as a graph and use search algorithms to find paths.</w:t>
-      </w:r>
-    </w:p>
-    <w:p>
-      <w:pPr>
-        <w:numPr>
-          <w:ilvl w:val="0"/>
-          <w:numId w:val="21"/>
-        </w:numPr>
-        <w:spacing w:before="100" w:beforeAutospacing="1" w:after="100" w:afterAutospacing="1" w:line="240" w:lineRule="auto"/>
-        <w:rPr>
-          <w:rFonts w:asciiTheme="minorBidi" w:hAnsiTheme="minorBidi"/>
-          <w:highlight w:val="lightGray"/>
-        </w:rPr>
-      </w:pPr>
-      <w:r>
-        <w:rPr>
-          <w:rStyle w:val="Strong"/>
-          <w:rFonts w:asciiTheme="minorBidi" w:hAnsiTheme="minorBidi"/>
-          <w:highlight w:val="lightGray"/>
-        </w:rPr>
-        <w:t>Optimization-Based Methods</w:t>
-      </w:r>
-      <w:r>
-        <w:rPr>
-          <w:rFonts w:asciiTheme="minorBidi" w:hAnsiTheme="minorBidi"/>
-          <w:highlight w:val="lightGray"/>
-        </w:rPr>
-        <w:t>: These methods formulate motion planning as an optimization problem, where the goal is to minimize a cost function that could represent distance, time, energy, or other criteria.</w:t>
-      </w:r>
-    </w:p>
-    <w:p>
-      <w:pPr>
-        <w:numPr>
-          <w:ilvl w:val="0"/>
-          <w:numId w:val="21"/>
-        </w:numPr>
-        <w:spacing w:before="100" w:beforeAutospacing="1" w:after="100" w:afterAutospacing="1" w:line="240" w:lineRule="auto"/>
-        <w:rPr>
-          <w:rFonts w:asciiTheme="minorBidi" w:hAnsiTheme="minorBidi"/>
-          <w:highlight w:val="lightGray"/>
-        </w:rPr>
-      </w:pPr>
-      <w:r>
-        <w:rPr>
-          <w:rStyle w:val="Strong"/>
-          <w:rFonts w:asciiTheme="minorBidi" w:hAnsiTheme="minorBidi"/>
-          <w:highlight w:val="lightGray"/>
-        </w:rPr>
-        <w:t>Sampling-Based Methods</w:t>
-      </w:r>
-      <w:r>
-        <w:rPr>
-          <w:rFonts w:asciiTheme="minorBidi" w:hAnsiTheme="minorBidi"/>
-          <w:highlight w:val="lightGray"/>
-        </w:rPr>
-        <w:t>: These approaches generate random samples in the configuration space to construct feasible paths, providing solutions where deterministic methods might struggle.</w:t>
-      </w:r>
-    </w:p>
-    <w:p>
-      <w:pPr>
-        <w:pStyle w:val="Heading4"/>
-        <w:rPr>
-          <w:rFonts w:asciiTheme="minorBidi" w:hAnsiTheme="minorBidi" w:cstheme="minorBidi"/>
-          <w:highlight w:val="lightGray"/>
-        </w:rPr>
-      </w:pPr>
-      <w:r>
-        <w:rPr>
-          <w:rFonts w:asciiTheme="minorBidi" w:hAnsiTheme="minorBidi" w:cstheme="minorBidi"/>
-          <w:highlight w:val="lightGray"/>
-        </w:rPr>
-        <w:lastRenderedPageBreak/>
-        <w:t>Techniques and Algorithms</w:t>
-      </w:r>
-    </w:p>
-    <w:p>
-      <w:pPr>
-        <w:pStyle w:val="NormalWeb"/>
-        <w:rPr>
-          <w:rFonts w:asciiTheme="minorBidi" w:hAnsiTheme="minorBidi" w:cstheme="minorBidi"/>
-          <w:highlight w:val="lightGray"/>
-        </w:rPr>
-      </w:pPr>
-      <w:r>
-        <w:rPr>
-          <w:rFonts w:asciiTheme="minorBidi" w:hAnsiTheme="minorBidi" w:cstheme="minorBidi"/>
-          <w:highlight w:val="lightGray"/>
-        </w:rPr>
-        <w:t>Motion planning has seen numerous techniques and algorithms developed over the years, including:</w:t>
-      </w:r>
-    </w:p>
-    <w:p>
-      <w:pPr>
-        <w:numPr>
-          <w:ilvl w:val="0"/>
-          <w:numId w:val="22"/>
-        </w:numPr>
-        <w:spacing w:before="100" w:beforeAutospacing="1" w:after="100" w:afterAutospacing="1" w:line="240" w:lineRule="auto"/>
-        <w:rPr>
-          <w:rFonts w:asciiTheme="minorBidi" w:hAnsiTheme="minorBidi"/>
-          <w:highlight w:val="lightGray"/>
-        </w:rPr>
-      </w:pPr>
-      <w:r>
-        <w:rPr>
-          <w:rStyle w:val="Strong"/>
-          <w:rFonts w:asciiTheme="minorBidi" w:hAnsiTheme="minorBidi"/>
-          <w:highlight w:val="lightGray"/>
-        </w:rPr>
-        <w:t>Probabilistic Roadmaps (PRM)</w:t>
-      </w:r>
-      <w:r>
-        <w:rPr>
-          <w:rFonts w:asciiTheme="minorBidi" w:hAnsiTheme="minorBidi"/>
-          <w:highlight w:val="lightGray"/>
-        </w:rPr>
-        <w:t>: Constructs a roadmap by randomly sampling the configuration space and connecting these samples to form a graph. Paths are then found by searching this graph.</w:t>
-      </w:r>
-    </w:p>
-    <w:p>
-      <w:pPr>
-        <w:numPr>
-          <w:ilvl w:val="0"/>
-          <w:numId w:val="22"/>
-        </w:numPr>
-        <w:spacing w:before="100" w:beforeAutospacing="1" w:after="100" w:afterAutospacing="1" w:line="240" w:lineRule="auto"/>
-        <w:rPr>
-          <w:rFonts w:asciiTheme="minorBidi" w:hAnsiTheme="minorBidi"/>
-          <w:highlight w:val="lightGray"/>
-        </w:rPr>
-      </w:pPr>
-      <w:r>
-        <w:rPr>
-          <w:rStyle w:val="Strong"/>
-          <w:rFonts w:asciiTheme="minorBidi" w:hAnsiTheme="minorBidi"/>
-          <w:highlight w:val="lightGray"/>
-        </w:rPr>
-        <w:t>Rapidly-exploring Random Trees (RRT)</w:t>
-      </w:r>
-      <w:r>
-        <w:rPr>
-          <w:rFonts w:asciiTheme="minorBidi" w:hAnsiTheme="minorBidi"/>
-          <w:highlight w:val="lightGray"/>
-        </w:rPr>
-        <w:t>: Builds a tree by incrementally expanding random samples from the configuration space, aiming to rapidly explore large spaces.</w:t>
-      </w:r>
-    </w:p>
-    <w:p>
-      <w:pPr>
-        <w:numPr>
-          <w:ilvl w:val="0"/>
-          <w:numId w:val="22"/>
-        </w:numPr>
-        <w:spacing w:before="100" w:beforeAutospacing="1" w:after="100" w:afterAutospacing="1" w:line="240" w:lineRule="auto"/>
-        <w:rPr>
-          <w:rFonts w:asciiTheme="minorBidi" w:hAnsiTheme="minorBidi"/>
-          <w:highlight w:val="lightGray"/>
-        </w:rPr>
-      </w:pPr>
-      <w:r>
-        <w:rPr>
-          <w:rStyle w:val="Emphasis"/>
-          <w:rFonts w:asciiTheme="minorBidi" w:hAnsiTheme="minorBidi"/>
-          <w:highlight w:val="lightGray"/>
-        </w:rPr>
-        <w:t>A Algorithm</w:t>
-      </w:r>
-      <w:r>
-        <w:rPr>
-          <w:rFonts w:asciiTheme="minorBidi" w:hAnsiTheme="minorBidi"/>
-          <w:highlight w:val="lightGray"/>
-        </w:rPr>
-        <w:t>*: A graph search algorithm that finds the shortest path by combining the cost to reach a node and the estimated cost to reach the goal.</w:t>
-      </w:r>
-    </w:p>
-    <w:p>
-      <w:pPr>
-        <w:pStyle w:val="Heading4"/>
-        <w:rPr>
-          <w:rFonts w:asciiTheme="minorBidi" w:hAnsiTheme="minorBidi" w:cstheme="minorBidi"/>
-          <w:highlight w:val="lightGray"/>
-        </w:rPr>
-      </w:pPr>
-      <w:r>
-        <w:rPr>
-          <w:rFonts w:asciiTheme="minorBidi" w:hAnsiTheme="minorBidi" w:cstheme="minorBidi"/>
-          <w:highlight w:val="lightGray"/>
-        </w:rPr>
-        <w:t>Recent Advances</w:t>
-      </w:r>
-    </w:p>
-    <w:p>
-      <w:pPr>
-        <w:pStyle w:val="NormalWeb"/>
-        <w:rPr>
-          <w:rFonts w:asciiTheme="minorBidi" w:hAnsiTheme="minorBidi" w:cstheme="minorBidi"/>
-          <w:highlight w:val="lightGray"/>
-        </w:rPr>
-      </w:pPr>
-      <w:r>
-        <w:rPr>
-          <w:rFonts w:asciiTheme="minorBidi" w:hAnsiTheme="minorBidi" w:cstheme="minorBidi"/>
-          <w:highlight w:val="lightGray"/>
-        </w:rPr>
-        <w:t>Recent advancements in motion planning focus on improving efficiency, robustness, and adaptability. Key developments include:</w:t>
-      </w:r>
-    </w:p>
-    <w:p>
-      <w:pPr>
-        <w:numPr>
-          <w:ilvl w:val="0"/>
-          <w:numId w:val="23"/>
-        </w:numPr>
-        <w:spacing w:before="100" w:beforeAutospacing="1" w:after="100" w:afterAutospacing="1" w:line="240" w:lineRule="auto"/>
-        <w:rPr>
-          <w:rFonts w:asciiTheme="minorBidi" w:hAnsiTheme="minorBidi"/>
-          <w:highlight w:val="lightGray"/>
-        </w:rPr>
-      </w:pPr>
-      <w:r>
-        <w:rPr>
-          <w:rStyle w:val="Strong"/>
-          <w:rFonts w:asciiTheme="minorBidi" w:hAnsiTheme="minorBidi"/>
-          <w:highlight w:val="lightGray"/>
-        </w:rPr>
-        <w:t>Multi-Robot Motion Planning</w:t>
-      </w:r>
-      <w:r>
-        <w:rPr>
-          <w:rFonts w:asciiTheme="minorBidi" w:hAnsiTheme="minorBidi"/>
-          <w:highlight w:val="lightGray"/>
-        </w:rPr>
-        <w:t>: Addressing the complexities of coordinating multiple robots, including collision avoidance and cooperative task execution.</w:t>
-      </w:r>
-    </w:p>
-    <w:p>
-      <w:pPr>
-        <w:numPr>
-          <w:ilvl w:val="0"/>
-          <w:numId w:val="23"/>
-        </w:numPr>
-        <w:spacing w:before="100" w:beforeAutospacing="1" w:after="100" w:afterAutospacing="1" w:line="240" w:lineRule="auto"/>
-        <w:rPr>
-          <w:rFonts w:asciiTheme="minorBidi" w:hAnsiTheme="minorBidi"/>
-          <w:highlight w:val="lightGray"/>
-        </w:rPr>
-      </w:pPr>
-      <w:r>
-        <w:rPr>
-          <w:rStyle w:val="Strong"/>
-          <w:rFonts w:asciiTheme="minorBidi" w:hAnsiTheme="minorBidi"/>
-          <w:highlight w:val="lightGray"/>
-        </w:rPr>
-        <w:t>Real-Time Motion Planning</w:t>
-      </w:r>
-      <w:r>
-        <w:rPr>
-          <w:rFonts w:asciiTheme="minorBidi" w:hAnsiTheme="minorBidi"/>
-          <w:highlight w:val="lightGray"/>
-        </w:rPr>
-        <w:t>: Developing algorithms capable of operating in real-time, enabling robots to adapt their paths dynamically to changes in the environment.</w:t>
-      </w:r>
-    </w:p>
-    <w:p>
-      <w:pPr>
-        <w:numPr>
-          <w:ilvl w:val="0"/>
-          <w:numId w:val="23"/>
-        </w:numPr>
-        <w:spacing w:before="100" w:beforeAutospacing="1" w:after="100" w:afterAutospacing="1" w:line="240" w:lineRule="auto"/>
-        <w:rPr>
-          <w:rFonts w:asciiTheme="minorBidi" w:hAnsiTheme="minorBidi"/>
-          <w:highlight w:val="lightGray"/>
-        </w:rPr>
-      </w:pPr>
-      <w:r>
-        <w:rPr>
-          <w:rStyle w:val="Strong"/>
-          <w:rFonts w:asciiTheme="minorBidi" w:hAnsiTheme="minorBidi"/>
-          <w:highlight w:val="lightGray"/>
-        </w:rPr>
-        <w:t>Machine Learning Integration</w:t>
-      </w:r>
-      <w:r>
-        <w:rPr>
-          <w:rFonts w:asciiTheme="minorBidi" w:hAnsiTheme="minorBidi"/>
-          <w:highlight w:val="lightGray"/>
-        </w:rPr>
-        <w:t>: Utilizing machine learning to predict and optimize paths based on prior experience and data, enhancing the robot's ability to navigate complex environments.</w:t>
-      </w:r>
-    </w:p>
-    <w:p>
-      <w:pPr>
-        <w:pStyle w:val="Heading4"/>
-        <w:rPr>
-          <w:rFonts w:asciiTheme="minorBidi" w:hAnsiTheme="minorBidi" w:cstheme="minorBidi"/>
-          <w:highlight w:val="lightGray"/>
-        </w:rPr>
-      </w:pPr>
-      <w:r>
-        <w:rPr>
-          <w:rFonts w:asciiTheme="minorBidi" w:hAnsiTheme="minorBidi" w:cstheme="minorBidi"/>
-          <w:highlight w:val="lightGray"/>
-        </w:rPr>
-        <w:t>Challenges and Future Directions</w:t>
-      </w:r>
-    </w:p>
-    <w:p>
-      <w:pPr>
-        <w:pStyle w:val="NormalWeb"/>
-        <w:rPr>
-          <w:rFonts w:asciiTheme="minorBidi" w:hAnsiTheme="minorBidi" w:cstheme="minorBidi"/>
-          <w:highlight w:val="lightGray"/>
-        </w:rPr>
-      </w:pPr>
-      <w:r>
-        <w:rPr>
-          <w:rFonts w:asciiTheme="minorBidi" w:hAnsiTheme="minorBidi" w:cstheme="minorBidi"/>
-          <w:highlight w:val="lightGray"/>
-        </w:rPr>
-        <w:t>Despite significant progress, motion planning continues to face several challenges:</w:t>
-      </w:r>
-    </w:p>
-    <w:p>
-      <w:pPr>
-        <w:numPr>
-          <w:ilvl w:val="0"/>
-          <w:numId w:val="24"/>
-        </w:numPr>
-        <w:spacing w:before="100" w:beforeAutospacing="1" w:after="100" w:afterAutospacing="1" w:line="240" w:lineRule="auto"/>
-        <w:rPr>
-          <w:rFonts w:asciiTheme="minorBidi" w:hAnsiTheme="minorBidi"/>
-          <w:highlight w:val="lightGray"/>
-        </w:rPr>
-      </w:pPr>
-      <w:r>
-        <w:rPr>
-          <w:rStyle w:val="Strong"/>
-          <w:rFonts w:asciiTheme="minorBidi" w:hAnsiTheme="minorBidi"/>
-          <w:highlight w:val="lightGray"/>
-        </w:rPr>
-        <w:t>High-Dimensional Spaces</w:t>
-      </w:r>
-      <w:r>
-        <w:rPr>
-          <w:rFonts w:asciiTheme="minorBidi" w:hAnsiTheme="minorBidi"/>
-          <w:highlight w:val="lightGray"/>
-        </w:rPr>
-        <w:t>: Robots with many degrees of freedom, such as humanoid robots, present significant challenges due to the complexity of their configuration spaces.</w:t>
-      </w:r>
-    </w:p>
-    <w:p>
-      <w:pPr>
-        <w:numPr>
-          <w:ilvl w:val="0"/>
-          <w:numId w:val="24"/>
-        </w:numPr>
-        <w:spacing w:before="100" w:beforeAutospacing="1" w:after="100" w:afterAutospacing="1" w:line="240" w:lineRule="auto"/>
-        <w:rPr>
-          <w:rFonts w:asciiTheme="minorBidi" w:hAnsiTheme="minorBidi"/>
-          <w:highlight w:val="lightGray"/>
-        </w:rPr>
-      </w:pPr>
-      <w:r>
-        <w:rPr>
-          <w:rStyle w:val="Strong"/>
-          <w:rFonts w:asciiTheme="minorBidi" w:hAnsiTheme="minorBidi"/>
-          <w:highlight w:val="lightGray"/>
-        </w:rPr>
-        <w:t>Dynamic and Uncertain Environments</w:t>
-      </w:r>
-      <w:r>
-        <w:rPr>
-          <w:rFonts w:asciiTheme="minorBidi" w:hAnsiTheme="minorBidi"/>
-          <w:highlight w:val="lightGray"/>
-        </w:rPr>
-        <w:t>: Ensuring robust and safe navigation in environments that change over time or have uncertain elements is a major ongoing challenge.</w:t>
-      </w:r>
-    </w:p>
-    <w:p>
-      <w:pPr>
-        <w:numPr>
-          <w:ilvl w:val="0"/>
-          <w:numId w:val="24"/>
-        </w:numPr>
-        <w:spacing w:before="100" w:beforeAutospacing="1" w:after="100" w:afterAutospacing="1" w:line="240" w:lineRule="auto"/>
-        <w:rPr>
-          <w:rFonts w:asciiTheme="minorBidi" w:hAnsiTheme="minorBidi"/>
-          <w:highlight w:val="lightGray"/>
-        </w:rPr>
-      </w:pPr>
-      <w:r>
-        <w:rPr>
-          <w:rStyle w:val="Strong"/>
-          <w:rFonts w:asciiTheme="minorBidi" w:hAnsiTheme="minorBidi"/>
-          <w:highlight w:val="lightGray"/>
-        </w:rPr>
-        <w:t>Computational Demands</w:t>
-      </w:r>
-      <w:r>
-        <w:rPr>
-          <w:rFonts w:asciiTheme="minorBidi" w:hAnsiTheme="minorBidi"/>
-          <w:highlight w:val="lightGray"/>
-        </w:rPr>
-        <w:t>: Developing algorithms that are both efficient and capable of handling complex planning tasks in real-time remains a critical focus.</w:t>
-      </w:r>
-    </w:p>
-    <w:p>
-      <w:pPr>
-        <w:pStyle w:val="NormalWeb"/>
-        <w:rPr>
-          <w:rFonts w:asciiTheme="minorBidi" w:hAnsiTheme="minorBidi" w:cstheme="minorBidi"/>
-        </w:rPr>
-      </w:pPr>
-      <w:r>
-        <w:rPr>
-          <w:rFonts w:asciiTheme="minorBidi" w:hAnsiTheme="minorBidi" w:cstheme="minorBidi"/>
-          <w:highlight w:val="lightGray"/>
-        </w:rPr>
-        <w:t>Future research in motion planning is likely to emphasize further integration of AI and machine learning, enabling more intelligent and adaptable planning strategies. Advances in sensor technology and computational power will also play a crucial role in overcoming current limitations and enhancing the capabilities of motion planning systems.</w:t>
-      </w:r>
-    </w:p>
-    <w:p>
-      <w:pPr>
-        <w:rPr>
-          <w:rFonts w:asciiTheme="minorBidi" w:hAnsiTheme="minorBidi"/>
-        </w:rPr>
-      </w:pPr>
-    </w:p>
-    <w:p>
-      <w:pPr>
-        <w:pStyle w:val="Heading2"/>
-        <w:rPr>
-          <w:rFonts w:asciiTheme="minorBidi" w:hAnsiTheme="minorBidi" w:cstheme="minorBidi"/>
-        </w:rPr>
-      </w:pPr>
       <w:bookmarkStart w:id="23" w:name="_Toc177244561"/>
-      <w:bookmarkStart w:id="24" w:name="_Toc177301667"/>
+      <w:bookmarkStart w:id="24" w:name="_Toc177461917"/>
       <w:r>
         <w:rPr>
           <w:rFonts w:asciiTheme="minorBidi" w:hAnsiTheme="minorBidi" w:cstheme="minorBidi"/>
@@ -5357,27 +5740,63 @@
         <w:rPr>
           <w:rFonts w:asciiTheme="minorBidi" w:hAnsiTheme="minorBidi"/>
         </w:rPr>
-        <w:t xml:space="preserve">Integrated grasp and motion planning is a crucial aspect of robotics that involves simultaneously determining how a robot should grasp an object and how it should move both the robot and the object to achieve a desired outcome. This integrated approach is essential </w:t>
-      </w:r>
-      <w:r>
-        <w:rPr>
-          <w:rFonts w:asciiTheme="minorBidi" w:hAnsiTheme="minorBidi"/>
+        <w:t>Integrated grasp and motion planning is a crucial aspect of robotics that involves simultaneously determining how a robot should grasp an object and how it should move both the robot and the object to achieve a desired outcome. This integrated approach is essential for enhancing the efficiency and effectiveness of robotic operations, particularly in complex and dynamic environments (Dang-Vu et al., 2015</w:t>
+      </w:r>
+      <w:r>
+        <w:rPr>
+          <w:rFonts w:asciiTheme="minorBidi" w:hAnsiTheme="minorBidi"/>
+        </w:rPr>
+        <w:t>;</w:t>
+      </w:r>
+      <w:r>
+        <w:rPr>
+          <w:rFonts w:asciiTheme="minorBidi" w:hAnsiTheme="minorBidi"/>
+        </w:rPr>
+        <w:t xml:space="preserve"> Rosell et al., 2019). By combining grasp and motion planning, robots can perform tasks more seamlessly, reducing the time and computational resources required for separate planning stages (Ichnowski et al., 2020; Vahrenkamp et al., 2010).</w:t>
+      </w:r>
+    </w:p>
+    <w:p>
+      <w:pPr>
+        <w:rPr>
+          <w:rFonts w:asciiTheme="minorBidi" w:hAnsiTheme="minorBidi"/>
+          <w:sz w:val="24"/>
+          <w:szCs w:val="24"/>
+        </w:rPr>
+      </w:pPr>
+      <w:r>
+        <w:rPr>
+          <w:rFonts w:asciiTheme="minorBidi" w:hAnsiTheme="minorBidi"/>
+          <w:sz w:val="24"/>
+          <w:szCs w:val="24"/>
         </w:rPr>
         <w:lastRenderedPageBreak/>
-        <w:t>for enhancing the efficiency and effectiveness of robotic operations, particularly in complex and dynamic environments (Dang-Vu et al., 2015</w:t>
-      </w:r>
-      <w:r>
-        <w:rPr>
-          <w:rFonts w:asciiTheme="minorBidi" w:hAnsiTheme="minorBidi"/>
-        </w:rPr>
-        <w:t>;</w:t>
-      </w:r>
-      <w:r>
-        <w:rPr>
-          <w:rFonts w:asciiTheme="minorBidi" w:hAnsiTheme="minorBidi"/>
-        </w:rPr>
-        <w:t xml:space="preserve"> Rosell et al., 2019). By combining grasp and motion planning, robots can perform tasks more seamlessly, reducing the time and computational resources required for separate planning stages (Ichnowski et al., 2020; Vahrenkamp et al., 2010).</w:t>
-      </w:r>
+        <w:t xml:space="preserve">Integrated Task and Motion Planning (TAMP) addresses the challenge of planning for robots in environments with numerous objects, requiring actions not only for self-movement but also for object manipulation (Garrett et al., 2021). This field extends traditional task and motion planning concepts to handle complex scenarios effectively. Additionally, deep learning-based approaches have been explored for motion planning in self-driving vehicles, covering </w:t>
+      </w:r>
+      <w:proofErr w:type="spellStart"/>
+      <w:r>
+        <w:rPr>
+          <w:rFonts w:asciiTheme="minorBidi" w:hAnsiTheme="minorBidi"/>
+          <w:sz w:val="24"/>
+          <w:szCs w:val="24"/>
+        </w:rPr>
+        <w:t>behavior</w:t>
+      </w:r>
+      <w:proofErr w:type="spellEnd"/>
+      <w:r>
+        <w:rPr>
+          <w:rFonts w:asciiTheme="minorBidi" w:hAnsiTheme="minorBidi"/>
+          <w:sz w:val="24"/>
+          <w:szCs w:val="24"/>
+        </w:rPr>
+        <w:t xml:space="preserve"> planning, trajectory planning, and End-to-End Learning (E2EL) (Ganesan, 2024).</w:t>
+      </w:r>
+    </w:p>
+    <w:p>
+      <w:pPr>
+        <w:rPr>
+          <w:rFonts w:asciiTheme="minorBidi" w:hAnsiTheme="minorBidi"/>
+        </w:rPr>
+      </w:pPr>
     </w:p>
     <w:p>
       <w:pPr>
@@ -5591,6 +6010,7 @@
           <w:rStyle w:val="Strong"/>
           <w:highlight w:val="lightGray"/>
         </w:rPr>
+        <w:lastRenderedPageBreak/>
         <w:t>Simultaneous Planning</w:t>
       </w:r>
       <w:r>
@@ -5636,7 +6056,6 @@
         <w:rPr>
           <w:highlight w:val="lightGray"/>
         </w:rPr>
-        <w:lastRenderedPageBreak/>
         <w:t>Techniques and Algorithms</w:t>
       </w:r>
     </w:p>
@@ -5979,6 +6398,7 @@
           <w:rStyle w:val="Strong"/>
           <w:highlight w:val="lightGray"/>
         </w:rPr>
+        <w:lastRenderedPageBreak/>
         <w:t>Scalability</w:t>
       </w:r>
       <w:r>
@@ -6042,23 +6462,14 @@
     <w:p/>
     <w:p>
       <w:pPr>
-        <w:pStyle w:val="Heading2"/>
-        <w:rPr>
-          <w:rFonts w:asciiTheme="minorBidi" w:hAnsiTheme="minorBidi" w:cstheme="minorBidi"/>
-        </w:rPr>
+        <w:pStyle w:val="Heading3"/>
       </w:pPr>
       <w:bookmarkStart w:id="25" w:name="_Toc177244562"/>
-      <w:bookmarkStart w:id="26" w:name="_Toc177301668"/>
-      <w:r>
-        <w:rPr>
-          <w:rFonts w:asciiTheme="minorBidi" w:hAnsiTheme="minorBidi" w:cstheme="minorBidi"/>
-        </w:rPr>
+      <w:bookmarkStart w:id="26" w:name="_Toc177461918"/>
+      <w:r>
         <w:t xml:space="preserve">2.4. </w:t>
       </w:r>
       <w:r>
-        <w:rPr>
-          <w:rFonts w:asciiTheme="minorBidi" w:hAnsiTheme="minorBidi" w:cstheme="minorBidi"/>
-        </w:rPr>
         <w:t>Existing Methods and Approaches</w:t>
       </w:r>
       <w:bookmarkEnd w:id="25"/>
@@ -6183,7 +6594,21 @@
         <w:rPr>
           <w:highlight w:val="darkGray"/>
         </w:rPr>
-        <w:t>Simultaneous approaches attempt to overcome the limitations of sequential methods by planning grasp and motion simultaneously. These approaches aim to consider the interdependencies between the grasp configuration and the subsequent motion trajectory. For example, Vahrenkamp et al. (2010) proposed an integrated grasp and motion planning approach using Rapidly-exploring Random Trees (RRT), where the grasp and the motion trajectory are planned together in a unified framework.</w:t>
+        <w:t xml:space="preserve">Simultaneous approaches attempt to overcome the limitations of sequential methods by planning grasp and motion simultaneously. These approaches aim to consider the interdependencies between the grasp configuration and the subsequent motion trajectory. For example, Vahrenkamp et al. (2010) proposed an integrated grasp and motion planning approach using </w:t>
+      </w:r>
+      <w:proofErr w:type="gramStart"/>
+      <w:r>
+        <w:rPr>
+          <w:highlight w:val="darkGray"/>
+        </w:rPr>
+        <w:t>Rapidly-exploring</w:t>
+      </w:r>
+      <w:proofErr w:type="gramEnd"/>
+      <w:r>
+        <w:rPr>
+          <w:highlight w:val="darkGray"/>
+        </w:rPr>
+        <w:t xml:space="preserve"> Random Trees (RRT), where the grasp and the motion trajectory are planned together in a unified framework.</w:t>
       </w:r>
     </w:p>
     <w:p>
@@ -6251,6 +6676,7 @@
           <w:rFonts w:eastAsiaTheme="majorEastAsia"/>
           <w:highlight w:val="darkGray"/>
         </w:rPr>
+        <w:lastRenderedPageBreak/>
         <w:t>Challenges:</w:t>
       </w:r>
     </w:p>
@@ -6301,7 +6727,6 @@
         <w:rPr>
           <w:highlight w:val="darkGray"/>
         </w:rPr>
-        <w:lastRenderedPageBreak/>
         <w:t>3. Optimization-Based Methods</w:t>
       </w:r>
     </w:p>
@@ -6316,7 +6741,21 @@
         <w:rPr>
           <w:highlight w:val="darkGray"/>
         </w:rPr>
-        <w:t>Optimization-based methods treat the problem of integrated grasp and motion planning as a single optimization problem. These methods minimize a cost function that takes into account factors such as grasp stability, path length, energy consumption, and collision avoidance. Examples include the work of Dang-Vu et al. (2016), who used optimization techniques to balance grasp and motion objectives.</w:t>
+        <w:t xml:space="preserve">Optimization-based methods treat the problem of integrated grasp and motion planning as a single optimization problem. These methods minimize a cost function that </w:t>
+      </w:r>
+      <w:proofErr w:type="gramStart"/>
+      <w:r>
+        <w:rPr>
+          <w:highlight w:val="darkGray"/>
+        </w:rPr>
+        <w:t>takes into account</w:t>
+      </w:r>
+      <w:proofErr w:type="gramEnd"/>
+      <w:r>
+        <w:rPr>
+          <w:highlight w:val="darkGray"/>
+        </w:rPr>
+        <w:t xml:space="preserve"> factors such as grasp stability, path length, energy consumption, and collision avoidance. Examples include the work of Dang-Vu et al. (2016), who used optimization techniques to balance grasp and motion objectives.</w:t>
       </w:r>
     </w:p>
     <w:p>
@@ -6566,6 +7005,7 @@
         <w:rPr>
           <w:highlight w:val="darkGray"/>
         </w:rPr>
+        <w:lastRenderedPageBreak/>
         <w:t>5. Hierarchical Approaches</w:t>
       </w:r>
     </w:p>
@@ -6580,14 +7020,7 @@
         <w:rPr>
           <w:highlight w:val="darkGray"/>
         </w:rPr>
-        <w:t xml:space="preserve">Hierarchical methods decompose the problem into different levels, such as high-level task planning followed by low-level motion and grasp planning. This approach allows for a more structured solution to integrated planning and helps manage the complexity of the combined </w:t>
-      </w:r>
-      <w:r>
-        <w:rPr>
-          <w:highlight w:val="darkGray"/>
-        </w:rPr>
-        <w:lastRenderedPageBreak/>
-        <w:t>problem. For example, Bertoni et al. (2021) proposed a hierarchical grasp planning pipeline that provides high-level task planning followed by detailed grasp and motion planning stages.</w:t>
+        <w:t>Hierarchical methods decompose the problem into different levels, such as high-level task planning followed by low-level motion and grasp planning. This approach allows for a more structured solution to integrated planning and helps manage the complexity of the combined problem. For example, Bertoni et al. (2021) proposed a hierarchical grasp planning pipeline that provides high-level task planning followed by detailed grasp and motion planning stages.</w:t>
       </w:r>
     </w:p>
     <w:p>
@@ -6684,7 +7117,7 @@
         </w:rPr>
       </w:pPr>
       <w:bookmarkStart w:id="27" w:name="_Toc177244563"/>
-      <w:bookmarkStart w:id="28" w:name="_Toc177301669"/>
+      <w:bookmarkStart w:id="28" w:name="_Toc177461919"/>
       <w:r>
         <w:rPr>
           <w:highlight w:val="darkGray"/>
@@ -6716,7 +7149,7 @@
         </w:rPr>
       </w:pPr>
       <w:bookmarkStart w:id="29" w:name="_Toc177244564"/>
-      <w:bookmarkStart w:id="30" w:name="_Toc177301670"/>
+      <w:bookmarkStart w:id="30" w:name="_Toc177461920"/>
       <w:r>
         <w:rPr>
           <w:highlight w:val="darkGray"/>
@@ -6835,11 +7268,12 @@
         </w:rPr>
       </w:pPr>
       <w:bookmarkStart w:id="31" w:name="_Toc177244565"/>
-      <w:bookmarkStart w:id="32" w:name="_Toc177301671"/>
+      <w:bookmarkStart w:id="32" w:name="_Toc177461921"/>
       <w:r>
         <w:rPr>
           <w:rFonts w:asciiTheme="minorBidi" w:hAnsiTheme="minorBidi" w:cstheme="minorBidi"/>
         </w:rPr>
+        <w:lastRenderedPageBreak/>
         <w:t>Summary</w:t>
       </w:r>
       <w:bookmarkEnd w:id="31"/>
@@ -6867,7 +7301,7 @@
           <w:rFonts w:asciiTheme="minorBidi" w:hAnsiTheme="minorBidi" w:cstheme="minorBidi"/>
         </w:rPr>
       </w:pPr>
-      <w:bookmarkStart w:id="33" w:name="_Toc177301672"/>
+      <w:bookmarkStart w:id="33" w:name="_Toc177461922"/>
       <w:r>
         <w:rPr>
           <w:rFonts w:asciiTheme="minorBidi" w:hAnsiTheme="minorBidi" w:cstheme="minorBidi"/>
@@ -7057,6 +7491,7 @@
         <w:rPr>
           <w:highlight w:val="darkGray"/>
         </w:rPr>
+        <w:lastRenderedPageBreak/>
         <w:t>3.3 Research Gap</w:t>
       </w:r>
     </w:p>
@@ -7071,14 +7506,21 @@
         <w:rPr>
           <w:highlight w:val="darkGray"/>
         </w:rPr>
-        <w:t xml:space="preserve">While several algorithms for motion planning exist, such as Rapidly-exploring Random Trees (RRT) and its optimal variant RRT*, there is a gap in understanding their specific </w:t>
-      </w:r>
+        <w:t xml:space="preserve">While several algorithms for motion planning exist, such as </w:t>
+      </w:r>
+      <w:proofErr w:type="gramStart"/>
       <w:r>
         <w:rPr>
           <w:highlight w:val="darkGray"/>
         </w:rPr>
-        <w:lastRenderedPageBreak/>
-        <w:t>performance in integrated planning tasks. Although some studies have implemented grasp planning in static or simple environments, fewer have addressed the complexity of environments where both grasp and motion planning need to be tightly integrated. Additionally, while the benchmark scenarios from Rudorfer et al. provide valuable insights into the performance of algorithms like JPlusRRT and IK-RRT, these scenarios have not been extensively compared with RRT* in terms of integrated planning.</w:t>
+        <w:t>Rapidly-exploring</w:t>
+      </w:r>
+      <w:proofErr w:type="gramEnd"/>
+      <w:r>
+        <w:rPr>
+          <w:highlight w:val="darkGray"/>
+        </w:rPr>
+        <w:t xml:space="preserve"> Random Trees (RRT) and its optimal variant RRT*, there is a gap in understanding their specific performance in integrated planning tasks. Although some studies have implemented grasp planning in static or simple environments, fewer have addressed the complexity of environments where both grasp and motion planning need to be tightly integrated. Additionally, while the benchmark scenarios from Rudorfer et al. provide valuable insights into the performance of algorithms like JPlusRRT and IK-RRT, these scenarios have not been extensively compared with RRT* in terms of integrated planning.</w:t>
       </w:r>
     </w:p>
     <w:p>
@@ -7210,7 +7652,21 @@
         <w:rPr>
           <w:highlight w:val="darkGray"/>
         </w:rPr>
-        <w:t>: While many algorithms have theoretical benefits, practical implementation often reveals constraints or bottlenecks that were not anticipated. By implementing these algorithms in the PyBullet environment and the Jogramop framework, this research aims to identify these practical challenges.</w:t>
+        <w:t xml:space="preserve">: While many algorithms have theoretical benefits, practical implementation often reveals constraints or bottlenecks that were not anticipated. By implementing these algorithms in the PyBullet environment and the </w:t>
+      </w:r>
+      <w:proofErr w:type="spellStart"/>
+      <w:r>
+        <w:rPr>
+          <w:highlight w:val="darkGray"/>
+        </w:rPr>
+        <w:t>Jogramop</w:t>
+      </w:r>
+      <w:proofErr w:type="spellEnd"/>
+      <w:r>
+        <w:rPr>
+          <w:highlight w:val="darkGray"/>
+        </w:rPr>
+        <w:t xml:space="preserve"> framework, this research aims to identify these practical challenges.</w:t>
       </w:r>
     </w:p>
     <w:p>
@@ -7273,9 +7729,8 @@
         <w:pStyle w:val="Heading1"/>
       </w:pPr>
       <w:bookmarkStart w:id="34" w:name="_Toc177244566"/>
-      <w:bookmarkStart w:id="35" w:name="_Toc177301673"/>
-      <w:r>
-        <w:lastRenderedPageBreak/>
+      <w:bookmarkStart w:id="35" w:name="_Toc177461923"/>
+      <w:r>
         <w:t xml:space="preserve">Chapter </w:t>
       </w:r>
       <w:r>
@@ -7299,10 +7754,9 @@
     <w:p>
       <w:pPr>
         <w:pStyle w:val="Heading2"/>
-        <w:divId w:val="447283550"/>
       </w:pPr>
       <w:bookmarkStart w:id="36" w:name="_Toc177244585"/>
-      <w:bookmarkStart w:id="37" w:name="_Toc177301674"/>
+      <w:bookmarkStart w:id="37" w:name="_Toc177461924"/>
       <w:r>
         <w:t>4.1. Introduction</w:t>
       </w:r>
@@ -7311,7 +7765,6 @@
     <w:p>
       <w:pPr>
         <w:pStyle w:val="NormalWeb"/>
-        <w:divId w:val="447283550"/>
         <w:rPr>
           <w:rFonts w:asciiTheme="minorBidi" w:hAnsiTheme="minorBidi" w:cstheme="minorBidi"/>
         </w:rPr>
@@ -7320,21 +7773,31 @@
         <w:rPr>
           <w:rFonts w:asciiTheme="minorBidi" w:hAnsiTheme="minorBidi" w:cstheme="minorBidi"/>
         </w:rPr>
-        <w:t>The methodology of this research focuses on the experimental comparison of several path-planning algorithms, including RRT*, JPlusRRT, and IK-RRT, within predefined benchmark environments. The aim is to evaluate their performance in robotic grasp and motion planning tasks, particularly emphasizing the RRT* algorithm. Simulations were conducted using tools such as PyBullet and the Jogramop framework. These tools facilitated testing across 20 different scenarios, with the performance measured through key metrics like planning time and success rate. This chapter elaborates on the research design, the algorithms, the experimental setup, and the challenges faced during implementation and testing.</w:t>
+        <w:t xml:space="preserve">The methodology of this research focuses on the experimental comparison of several path-planning algorithms, including RRT*, JPlusRRT, and IK-RRT, within predefined benchmark environments. The aim is to evaluate their performance in robotic grasp and motion planning tasks, particularly emphasizing the RRT* algorithm. Simulations were conducted using tools such as PyBullet and the </w:t>
+      </w:r>
+      <w:proofErr w:type="spellStart"/>
+      <w:r>
+        <w:rPr>
+          <w:rFonts w:asciiTheme="minorBidi" w:hAnsiTheme="minorBidi" w:cstheme="minorBidi"/>
+        </w:rPr>
+        <w:t>Jogramop</w:t>
+      </w:r>
+      <w:proofErr w:type="spellEnd"/>
+      <w:r>
+        <w:rPr>
+          <w:rFonts w:asciiTheme="minorBidi" w:hAnsiTheme="minorBidi" w:cstheme="minorBidi"/>
+        </w:rPr>
+        <w:t xml:space="preserve"> framework. These tools facilitated testing across 20 different scenarios, with the performance measured through key metrics like planning time and success rate. This chapter elaborates on the research design, the algorithms, the experimental setup, and the challenges faced during implementation and testing.</w:t>
       </w:r>
     </w:p>
     <w:p>
       <w:pPr>
         <w:pStyle w:val="Heading2"/>
-        <w:divId w:val="447283550"/>
       </w:pPr>
       <w:bookmarkStart w:id="38" w:name="_Toc177244573"/>
-      <w:bookmarkStart w:id="39" w:name="_Toc177301675"/>
-      <w:r>
-        <w:t xml:space="preserve">4.2. </w:t>
-      </w:r>
-      <w:r>
-        <w:t>Problem Formulation</w:t>
+      <w:bookmarkStart w:id="39" w:name="_Toc177461925"/>
+      <w:r>
+        <w:t>4.2. Problem Formulation</w:t>
       </w:r>
       <w:bookmarkEnd w:id="38"/>
       <w:bookmarkEnd w:id="39"/>
@@ -7342,7 +7805,6 @@
     <w:p>
       <w:pPr>
         <w:pStyle w:val="NormalWeb"/>
-        <w:divId w:val="447283550"/>
         <w:rPr>
           <w:rFonts w:asciiTheme="minorBidi" w:hAnsiTheme="minorBidi" w:cstheme="minorBidi"/>
         </w:rPr>
@@ -7357,7 +7819,6 @@
     <w:p>
       <w:pPr>
         <w:pStyle w:val="NormalWeb"/>
-        <w:divId w:val="447283550"/>
         <w:rPr>
           <w:rFonts w:asciiTheme="minorBidi" w:hAnsiTheme="minorBidi" w:cstheme="minorBidi"/>
         </w:rPr>
@@ -7599,7 +8060,6 @@
     <w:p>
       <w:pPr>
         <w:pStyle w:val="NormalWeb"/>
-        <w:divId w:val="447283550"/>
         <w:rPr>
           <w:rFonts w:asciiTheme="minorBidi" w:hAnsiTheme="minorBidi" w:cstheme="minorBidi"/>
         </w:rPr>
@@ -7906,7 +8366,6 @@
     <w:p>
       <w:pPr>
         <w:pStyle w:val="NormalWeb"/>
-        <w:divId w:val="447283550"/>
         <w:rPr>
           <w:rFonts w:asciiTheme="minorBidi" w:hAnsiTheme="minorBidi" w:cstheme="minorBidi"/>
         </w:rPr>
@@ -7921,7 +8380,6 @@
     <w:p>
       <w:pPr>
         <w:pStyle w:val="NormalWeb"/>
-        <w:divId w:val="447283550"/>
         <w:rPr>
           <w:rFonts w:asciiTheme="minorBidi" w:hAnsiTheme="minorBidi" w:cstheme="minorBidi"/>
         </w:rPr>
@@ -7930,10 +8388,10 @@
     <w:p>
       <w:pPr>
         <w:pStyle w:val="Heading2"/>
-        <w:divId w:val="447283550"/>
-      </w:pPr>
-      <w:bookmarkStart w:id="40" w:name="_Toc177301676"/>
-      <w:r>
+      </w:pPr>
+      <w:bookmarkStart w:id="40" w:name="_Toc177461926"/>
+      <w:r>
+        <w:lastRenderedPageBreak/>
         <w:t>4.</w:t>
       </w:r>
       <w:r>
@@ -7947,7 +8405,6 @@
     <w:p>
       <w:pPr>
         <w:pStyle w:val="NormalWeb"/>
-        <w:divId w:val="447283550"/>
         <w:rPr>
           <w:rFonts w:asciiTheme="minorBidi" w:hAnsiTheme="minorBidi" w:cstheme="minorBidi"/>
         </w:rPr>
@@ -7956,20 +8413,26 @@
         <w:rPr>
           <w:rFonts w:asciiTheme="minorBidi" w:hAnsiTheme="minorBidi" w:cstheme="minorBidi"/>
         </w:rPr>
-        <w:t>This research adopts an experimental, comparative approach, designed to evaluate the effectiveness and efficiency of path-planning algorithms in dynamic environments. The main focus is the comparison between RRT*, JPlusRRT, and IK-</w:t>
-      </w:r>
+        <w:t xml:space="preserve">This research adopts an experimental, comparative approach, designed to evaluate the effectiveness and efficiency of path-planning algorithms in dynamic environments. The </w:t>
+      </w:r>
+      <w:proofErr w:type="gramStart"/>
       <w:r>
         <w:rPr>
           <w:rFonts w:asciiTheme="minorBidi" w:hAnsiTheme="minorBidi" w:cstheme="minorBidi"/>
         </w:rPr>
-        <w:lastRenderedPageBreak/>
-        <w:t>RRT algorithms, executed within two distinct environments. This design was chosen for its ability to assess the performance of each algorithm under varying conditions, aligning with the primary objective of comparing planning time and success rate across complex scenarios.</w:t>
+        <w:t>main focus</w:t>
+      </w:r>
+      <w:proofErr w:type="gramEnd"/>
+      <w:r>
+        <w:rPr>
+          <w:rFonts w:asciiTheme="minorBidi" w:hAnsiTheme="minorBidi" w:cstheme="minorBidi"/>
+        </w:rPr>
+        <w:t xml:space="preserve"> is the comparison between RRT*, JPlusRRT, and IK-RRT algorithms, executed within two distinct environments. This design was chosen for its ability to assess the performance of each algorithm under varying conditions, aligning with the primary objective of comparing planning time and success rate across complex scenarios.</w:t>
       </w:r>
     </w:p>
     <w:p>
       <w:pPr>
         <w:pStyle w:val="NormalWeb"/>
-        <w:divId w:val="447283550"/>
         <w:rPr>
           <w:rFonts w:asciiTheme="minorBidi" w:hAnsiTheme="minorBidi" w:cstheme="minorBidi"/>
         </w:rPr>
@@ -7984,9 +8447,8 @@
     <w:p>
       <w:pPr>
         <w:pStyle w:val="Heading2"/>
-        <w:divId w:val="447283550"/>
-      </w:pPr>
-      <w:bookmarkStart w:id="41" w:name="_Toc177301677"/>
+      </w:pPr>
+      <w:bookmarkStart w:id="41" w:name="_Toc177461927"/>
       <w:r>
         <w:t>4.</w:t>
       </w:r>
@@ -8001,7 +8463,6 @@
     <w:p>
       <w:pPr>
         <w:pStyle w:val="NormalWeb"/>
-        <w:divId w:val="447283550"/>
         <w:rPr>
           <w:rFonts w:asciiTheme="minorBidi" w:hAnsiTheme="minorBidi" w:cstheme="minorBidi"/>
         </w:rPr>
@@ -8020,7 +8481,6 @@
           <w:numId w:val="64"/>
         </w:numPr>
         <w:spacing w:before="100" w:beforeAutospacing="1" w:after="100" w:afterAutospacing="1" w:line="240" w:lineRule="auto"/>
-        <w:divId w:val="447283550"/>
         <w:rPr>
           <w:rFonts w:asciiTheme="minorBidi" w:hAnsiTheme="minorBidi"/>
         </w:rPr>
@@ -8046,7 +8506,6 @@
           <w:numId w:val="64"/>
         </w:numPr>
         <w:spacing w:before="100" w:beforeAutospacing="1" w:after="100" w:afterAutospacing="1" w:line="240" w:lineRule="auto"/>
-        <w:divId w:val="447283550"/>
         <w:rPr>
           <w:rFonts w:asciiTheme="minorBidi" w:hAnsiTheme="minorBidi"/>
         </w:rPr>
@@ -8066,7 +8525,6 @@
           <w:numId w:val="64"/>
         </w:numPr>
         <w:spacing w:before="100" w:beforeAutospacing="1" w:after="100" w:afterAutospacing="1" w:line="240" w:lineRule="auto"/>
-        <w:divId w:val="447283550"/>
         <w:rPr>
           <w:rFonts w:asciiTheme="minorBidi" w:hAnsiTheme="minorBidi"/>
         </w:rPr>
@@ -8082,7 +8540,6 @@
     <w:p>
       <w:pPr>
         <w:pStyle w:val="NormalWeb"/>
-        <w:divId w:val="447283550"/>
         <w:rPr>
           <w:rFonts w:asciiTheme="minorBidi" w:hAnsiTheme="minorBidi" w:cstheme="minorBidi"/>
         </w:rPr>
@@ -8091,15 +8548,28 @@
         <w:rPr>
           <w:rFonts w:asciiTheme="minorBidi" w:hAnsiTheme="minorBidi" w:cstheme="minorBidi"/>
         </w:rPr>
-        <w:t>The algorithms were initially implemented and tested in a simple PyBullet environment with a 6-DOF Franka Panda robot, and later RRT* was implemented within the Jogramop framework. The decision to focus on RRT* was based on its asymptotic optimality and probabilistic completeness, which provide significant advantages in grasp and motion planning tasks. RRT* was selected for comparison with JPlusRRT and IK-RRT due to its potential to offer smoother and more direct paths in complex environments.</w:t>
+        <w:t xml:space="preserve">The algorithms were initially implemented and tested in a simple PyBullet environment with a 6-DOF Franka Panda robot, and later RRT* was implemented within the </w:t>
+      </w:r>
+      <w:proofErr w:type="spellStart"/>
+      <w:r>
+        <w:rPr>
+          <w:rFonts w:asciiTheme="minorBidi" w:hAnsiTheme="minorBidi" w:cstheme="minorBidi"/>
+        </w:rPr>
+        <w:t>Jogramop</w:t>
+      </w:r>
+      <w:proofErr w:type="spellEnd"/>
+      <w:r>
+        <w:rPr>
+          <w:rFonts w:asciiTheme="minorBidi" w:hAnsiTheme="minorBidi" w:cstheme="minorBidi"/>
+        </w:rPr>
+        <w:t xml:space="preserve"> framework. The decision to focus on RRT* was based on its asymptotic optimality and probabilistic completeness, which provide significant advantages in grasp and motion planning tasks. RRT* was selected for comparison with JPlusRRT and IK-RRT due to its potential to offer smoother and more direct paths in complex environments.</w:t>
       </w:r>
     </w:p>
     <w:p>
       <w:pPr>
         <w:pStyle w:val="Heading3"/>
-        <w:divId w:val="447283550"/>
-      </w:pPr>
-      <w:bookmarkStart w:id="42" w:name="_Toc177301678"/>
+      </w:pPr>
+      <w:bookmarkStart w:id="42" w:name="_Toc177461928"/>
       <w:r>
         <w:t>4.</w:t>
       </w:r>
@@ -8114,7 +8584,6 @@
     <w:p>
       <w:pPr>
         <w:pStyle w:val="NormalWeb"/>
-        <w:divId w:val="447283550"/>
         <w:rPr>
           <w:rFonts w:asciiTheme="minorBidi" w:hAnsiTheme="minorBidi" w:cstheme="minorBidi"/>
         </w:rPr>
@@ -8133,7 +8602,6 @@
           <w:numId w:val="65"/>
         </w:numPr>
         <w:spacing w:before="100" w:beforeAutospacing="1" w:after="100" w:afterAutospacing="1" w:line="240" w:lineRule="auto"/>
-        <w:divId w:val="447283550"/>
         <w:rPr>
           <w:rFonts w:asciiTheme="minorBidi" w:hAnsiTheme="minorBidi"/>
         </w:rPr>
@@ -8159,17 +8627,25 @@
           <w:numId w:val="65"/>
         </w:numPr>
         <w:spacing w:before="100" w:beforeAutospacing="1" w:after="100" w:afterAutospacing="1" w:line="240" w:lineRule="auto"/>
-        <w:divId w:val="447283550"/>
-        <w:rPr>
-          <w:rFonts w:asciiTheme="minorBidi" w:hAnsiTheme="minorBidi"/>
-        </w:rPr>
-      </w:pPr>
+        <w:rPr>
+          <w:rFonts w:asciiTheme="minorBidi" w:hAnsiTheme="minorBidi"/>
+        </w:rPr>
+      </w:pPr>
+      <w:proofErr w:type="spellStart"/>
       <w:r>
         <w:rPr>
           <w:rStyle w:val="Strong"/>
           <w:rFonts w:asciiTheme="minorBidi" w:hAnsiTheme="minorBidi"/>
         </w:rPr>
-        <w:t>Jogramop Framework</w:t>
+        <w:t>Jogramop</w:t>
+      </w:r>
+      <w:proofErr w:type="spellEnd"/>
+      <w:r>
+        <w:rPr>
+          <w:rStyle w:val="Strong"/>
+          <w:rFonts w:asciiTheme="minorBidi" w:hAnsiTheme="minorBidi"/>
+        </w:rPr>
+        <w:t xml:space="preserve"> Framework</w:t>
       </w:r>
       <w:r>
         <w:rPr>
@@ -8181,7 +8657,6 @@
     <w:p>
       <w:pPr>
         <w:pStyle w:val="NormalWeb"/>
-        <w:divId w:val="447283550"/>
         <w:rPr>
           <w:rFonts w:asciiTheme="minorBidi" w:hAnsiTheme="minorBidi" w:cstheme="minorBidi"/>
         </w:rPr>
@@ -8190,16 +8665,30 @@
         <w:rPr>
           <w:rFonts w:asciiTheme="minorBidi" w:hAnsiTheme="minorBidi" w:cstheme="minorBidi"/>
         </w:rPr>
-        <w:t>Both environments were crucial to the experimental process, with PyBullet serving as the initial testing ground, while the Jogramop framework provided a more complex and dynamic platform for further comparisons.</w:t>
+        <w:t xml:space="preserve">Both environments were crucial to the experimental process, with PyBullet serving as the initial testing ground, while the </w:t>
+      </w:r>
+      <w:proofErr w:type="spellStart"/>
+      <w:r>
+        <w:rPr>
+          <w:rFonts w:asciiTheme="minorBidi" w:hAnsiTheme="minorBidi" w:cstheme="minorBidi"/>
+        </w:rPr>
+        <w:t>Jogramop</w:t>
+      </w:r>
+      <w:proofErr w:type="spellEnd"/>
+      <w:r>
+        <w:rPr>
+          <w:rFonts w:asciiTheme="minorBidi" w:hAnsiTheme="minorBidi" w:cstheme="minorBidi"/>
+        </w:rPr>
+        <w:t xml:space="preserve"> framework provided a more complex and dynamic platform for further comparisons.</w:t>
       </w:r>
     </w:p>
     <w:p>
       <w:pPr>
         <w:pStyle w:val="Heading3"/>
-        <w:divId w:val="447283550"/>
-      </w:pPr>
-      <w:bookmarkStart w:id="43" w:name="_Toc177301679"/>
-      <w:r>
+      </w:pPr>
+      <w:bookmarkStart w:id="43" w:name="_Toc177461929"/>
+      <w:r>
+        <w:lastRenderedPageBreak/>
         <w:t>4.</w:t>
       </w:r>
       <w:r>
@@ -8213,7 +8702,6 @@
     <w:p>
       <w:pPr>
         <w:pStyle w:val="NormalWeb"/>
-        <w:divId w:val="447283550"/>
         <w:rPr>
           <w:rFonts w:asciiTheme="minorBidi" w:hAnsiTheme="minorBidi" w:cstheme="minorBidi"/>
         </w:rPr>
@@ -8232,7 +8720,6 @@
           <w:numId w:val="66"/>
         </w:numPr>
         <w:spacing w:before="100" w:beforeAutospacing="1" w:after="100" w:afterAutospacing="1" w:line="240" w:lineRule="auto"/>
-        <w:divId w:val="447283550"/>
         <w:rPr>
           <w:rFonts w:asciiTheme="minorBidi" w:hAnsiTheme="minorBidi"/>
         </w:rPr>
@@ -8258,7 +8745,6 @@
           <w:numId w:val="66"/>
         </w:numPr>
         <w:spacing w:before="100" w:beforeAutospacing="1" w:after="100" w:afterAutospacing="1" w:line="240" w:lineRule="auto"/>
-        <w:divId w:val="447283550"/>
         <w:rPr>
           <w:rFonts w:asciiTheme="minorBidi" w:hAnsiTheme="minorBidi"/>
         </w:rPr>
@@ -8268,7 +8754,6 @@
           <w:rStyle w:val="Strong"/>
           <w:rFonts w:asciiTheme="minorBidi" w:hAnsiTheme="minorBidi"/>
         </w:rPr>
-        <w:lastRenderedPageBreak/>
         <w:t>Rewiring</w:t>
       </w:r>
       <w:r>
@@ -8281,7 +8766,6 @@
     <w:p>
       <w:pPr>
         <w:pStyle w:val="NormalWeb"/>
-        <w:divId w:val="447283550"/>
         <w:rPr>
           <w:rFonts w:asciiTheme="minorBidi" w:hAnsiTheme="minorBidi" w:cstheme="minorBidi"/>
         </w:rPr>
@@ -8296,9 +8780,8 @@
     <w:p>
       <w:pPr>
         <w:pStyle w:val="Heading2"/>
-        <w:divId w:val="447283550"/>
-      </w:pPr>
-      <w:bookmarkStart w:id="44" w:name="_Toc177301680"/>
+      </w:pPr>
+      <w:bookmarkStart w:id="44" w:name="_Toc177461930"/>
       <w:r>
         <w:t>4.</w:t>
       </w:r>
@@ -8319,7 +8802,6 @@
     <w:p>
       <w:pPr>
         <w:pStyle w:val="NormalWeb"/>
-        <w:divId w:val="447283550"/>
         <w:rPr>
           <w:rFonts w:asciiTheme="minorBidi" w:hAnsiTheme="minorBidi" w:cstheme="minorBidi"/>
         </w:rPr>
@@ -8328,13 +8810,26 @@
         <w:rPr>
           <w:rFonts w:asciiTheme="minorBidi" w:hAnsiTheme="minorBidi" w:cstheme="minorBidi"/>
         </w:rPr>
-        <w:t>The experiments were structured by running the RRT* algorithm 100 times in each of the 20 benchmark scenarios from the Jogramop framework. The scenarios ranged from simple environments with few obstacles to complex, confined spaces requiring precise navigation. The algorithms were tested under varying conditions, including changes in obstacle density, goal direction probability, and object placement.</w:t>
+        <w:t xml:space="preserve">The experiments were structured by running the RRT* algorithm 100 times in each of the 20 benchmark scenarios from the </w:t>
+      </w:r>
+      <w:proofErr w:type="spellStart"/>
+      <w:r>
+        <w:rPr>
+          <w:rFonts w:asciiTheme="minorBidi" w:hAnsiTheme="minorBidi" w:cstheme="minorBidi"/>
+        </w:rPr>
+        <w:t>Jogramop</w:t>
+      </w:r>
+      <w:proofErr w:type="spellEnd"/>
+      <w:r>
+        <w:rPr>
+          <w:rFonts w:asciiTheme="minorBidi" w:hAnsiTheme="minorBidi" w:cstheme="minorBidi"/>
+        </w:rPr>
+        <w:t xml:space="preserve"> framework. The scenarios ranged from simple environments with few obstacles to complex, confined spaces requiring precise navigation. The algorithms were tested under varying conditions, including changes in obstacle density, goal direction probability, and object placement.</w:t>
       </w:r>
     </w:p>
     <w:p>
       <w:pPr>
         <w:pStyle w:val="NormalWeb"/>
-        <w:divId w:val="447283550"/>
         <w:rPr>
           <w:rFonts w:asciiTheme="minorBidi" w:hAnsiTheme="minorBidi" w:cstheme="minorBidi"/>
         </w:rPr>
@@ -8343,7 +8838,21 @@
         <w:rPr>
           <w:rFonts w:asciiTheme="minorBidi" w:hAnsiTheme="minorBidi" w:cstheme="minorBidi"/>
         </w:rPr>
-        <w:t>The goal was to compare RRT* with the baseline results from JPlusRRT and IK-RRT, which were already integrated into the Jogramop framework. The performance of RRT* was measured using the following metrics:</w:t>
+        <w:t xml:space="preserve">The goal was to compare RRT* with the baseline results from JPlusRRT and IK-RRT, which were already integrated into the </w:t>
+      </w:r>
+      <w:proofErr w:type="spellStart"/>
+      <w:r>
+        <w:rPr>
+          <w:rFonts w:asciiTheme="minorBidi" w:hAnsiTheme="minorBidi" w:cstheme="minorBidi"/>
+        </w:rPr>
+        <w:t>Jogramop</w:t>
+      </w:r>
+      <w:proofErr w:type="spellEnd"/>
+      <w:r>
+        <w:rPr>
+          <w:rFonts w:asciiTheme="minorBidi" w:hAnsiTheme="minorBidi" w:cstheme="minorBidi"/>
+        </w:rPr>
+        <w:t xml:space="preserve"> framework. The performance of RRT* was measured using the following metrics:</w:t>
       </w:r>
     </w:p>
     <w:p>
@@ -8353,7 +8862,6 @@
           <w:numId w:val="67"/>
         </w:numPr>
         <w:spacing w:before="100" w:beforeAutospacing="1" w:after="100" w:afterAutospacing="1" w:line="240" w:lineRule="auto"/>
-        <w:divId w:val="447283550"/>
         <w:rPr>
           <w:rFonts w:asciiTheme="minorBidi" w:hAnsiTheme="minorBidi"/>
         </w:rPr>
@@ -8379,7 +8887,6 @@
           <w:numId w:val="67"/>
         </w:numPr>
         <w:spacing w:before="100" w:beforeAutospacing="1" w:after="100" w:afterAutospacing="1" w:line="240" w:lineRule="auto"/>
-        <w:divId w:val="447283550"/>
         <w:rPr>
           <w:rFonts w:asciiTheme="minorBidi" w:hAnsiTheme="minorBidi"/>
         </w:rPr>
@@ -8401,9 +8908,8 @@
     <w:p>
       <w:pPr>
         <w:pStyle w:val="Heading2"/>
-        <w:divId w:val="447283550"/>
-      </w:pPr>
-      <w:bookmarkStart w:id="45" w:name="_Toc177301681"/>
+      </w:pPr>
+      <w:bookmarkStart w:id="45" w:name="_Toc177461931"/>
       <w:r>
         <w:t>4.</w:t>
       </w:r>
@@ -8418,7 +8924,6 @@
     <w:p>
       <w:pPr>
         <w:pStyle w:val="NormalWeb"/>
-        <w:divId w:val="447283550"/>
         <w:rPr>
           <w:rFonts w:asciiTheme="minorBidi" w:hAnsiTheme="minorBidi" w:cstheme="minorBidi"/>
         </w:rPr>
@@ -8437,7 +8942,6 @@
           <w:numId w:val="68"/>
         </w:numPr>
         <w:spacing w:before="100" w:beforeAutospacing="1" w:after="100" w:afterAutospacing="1" w:line="240" w:lineRule="auto"/>
-        <w:divId w:val="447283550"/>
         <w:rPr>
           <w:rFonts w:asciiTheme="minorBidi" w:hAnsiTheme="minorBidi"/>
         </w:rPr>
@@ -8463,7 +8967,6 @@
           <w:numId w:val="68"/>
         </w:numPr>
         <w:spacing w:before="100" w:beforeAutospacing="1" w:after="100" w:afterAutospacing="1" w:line="240" w:lineRule="auto"/>
-        <w:divId w:val="447283550"/>
         <w:rPr>
           <w:rFonts w:asciiTheme="minorBidi" w:hAnsiTheme="minorBidi"/>
         </w:rPr>
@@ -8485,7 +8988,6 @@
     <w:p>
       <w:pPr>
         <w:pStyle w:val="NormalWeb"/>
-        <w:divId w:val="447283550"/>
         <w:rPr>
           <w:rFonts w:asciiTheme="minorBidi" w:hAnsiTheme="minorBidi" w:cstheme="minorBidi"/>
         </w:rPr>
@@ -8500,46 +9002,43 @@
     <w:p>
       <w:pPr>
         <w:pStyle w:val="Heading2"/>
-        <w:divId w:val="447283550"/>
-      </w:pPr>
-      <w:bookmarkStart w:id="46" w:name="_Toc177301682"/>
-      <w:r>
-        <w:t>4.</w:t>
-      </w:r>
-      <w:r>
-        <w:t>7</w:t>
-      </w:r>
-      <w:r>
-        <w:t>. Data Collection</w:t>
-      </w:r>
-      <w:bookmarkEnd w:id="46"/>
-    </w:p>
-    <w:p>
-      <w:pPr>
-        <w:pStyle w:val="NormalWeb"/>
-        <w:divId w:val="447283550"/>
-        <w:rPr>
-          <w:rFonts w:asciiTheme="minorBidi" w:hAnsiTheme="minorBidi" w:cstheme="minorBidi"/>
-        </w:rPr>
-      </w:pPr>
-      <w:r>
-        <w:rPr>
-          <w:rFonts w:asciiTheme="minorBidi" w:hAnsiTheme="minorBidi" w:cstheme="minorBidi"/>
-        </w:rPr>
-        <w:t>Data was collected for each scenario by logging the planning time and success rate after every trial. The results were stored using automated logging scripts within the simulation framework, ensuring accurate tracking of each run. Each trial was repeated 100 times to minimize the effect of outliers, and any anomalous results were carefully reviewed and validated for consistency.</w:t>
-      </w:r>
-    </w:p>
-    <w:p>
-      <w:pPr>
-        <w:pStyle w:val="Heading2"/>
-        <w:divId w:val="447283550"/>
-      </w:pPr>
-      <w:bookmarkStart w:id="47" w:name="_Toc177301683"/>
+      </w:pPr>
+      <w:bookmarkStart w:id="46" w:name="_Toc177461932"/>
       <w:r>
         <w:lastRenderedPageBreak/>
         <w:t>4.</w:t>
       </w:r>
       <w:r>
+        <w:t>7</w:t>
+      </w:r>
+      <w:r>
+        <w:t>. Data Collection</w:t>
+      </w:r>
+      <w:bookmarkEnd w:id="46"/>
+    </w:p>
+    <w:p>
+      <w:pPr>
+        <w:pStyle w:val="NormalWeb"/>
+        <w:rPr>
+          <w:rFonts w:asciiTheme="minorBidi" w:hAnsiTheme="minorBidi" w:cstheme="minorBidi"/>
+        </w:rPr>
+      </w:pPr>
+      <w:r>
+        <w:rPr>
+          <w:rFonts w:asciiTheme="minorBidi" w:hAnsiTheme="minorBidi" w:cstheme="minorBidi"/>
+        </w:rPr>
+        <w:t>Data was collected for each scenario by logging the planning time and success rate after every trial. The results were stored using automated logging scripts within the simulation framework, ensuring accurate tracking of each run. Each trial was repeated 100 times to minimize the effect of outliers, and any anomalous results were carefully reviewed and validated for consistency.</w:t>
+      </w:r>
+    </w:p>
+    <w:p>
+      <w:pPr>
+        <w:pStyle w:val="Heading2"/>
+      </w:pPr>
+      <w:bookmarkStart w:id="47" w:name="_Toc177461933"/>
+      <w:r>
+        <w:t>4.</w:t>
+      </w:r>
+      <w:r>
         <w:t>8</w:t>
       </w:r>
       <w:r>
@@ -8550,7 +9049,6 @@
     <w:p>
       <w:pPr>
         <w:pStyle w:val="NormalWeb"/>
-        <w:divId w:val="447283550"/>
         <w:rPr>
           <w:rFonts w:asciiTheme="minorBidi" w:hAnsiTheme="minorBidi" w:cstheme="minorBidi"/>
         </w:rPr>
@@ -8569,7 +9067,6 @@
           <w:numId w:val="69"/>
         </w:numPr>
         <w:spacing w:before="100" w:beforeAutospacing="1" w:after="100" w:afterAutospacing="1" w:line="240" w:lineRule="auto"/>
-        <w:divId w:val="447283550"/>
         <w:rPr>
           <w:rFonts w:asciiTheme="minorBidi" w:hAnsiTheme="minorBidi"/>
         </w:rPr>
@@ -8595,7 +9092,6 @@
           <w:numId w:val="69"/>
         </w:numPr>
         <w:spacing w:before="100" w:beforeAutospacing="1" w:after="100" w:afterAutospacing="1" w:line="240" w:lineRule="auto"/>
-        <w:divId w:val="447283550"/>
         <w:rPr>
           <w:rFonts w:asciiTheme="minorBidi" w:hAnsiTheme="minorBidi"/>
         </w:rPr>
@@ -8617,7 +9113,6 @@
     <w:p>
       <w:pPr>
         <w:pStyle w:val="NormalWeb"/>
-        <w:divId w:val="447283550"/>
         <w:rPr>
           <w:rFonts w:asciiTheme="minorBidi" w:hAnsiTheme="minorBidi" w:cstheme="minorBidi"/>
         </w:rPr>
@@ -8632,9 +9127,8 @@
     <w:p>
       <w:pPr>
         <w:pStyle w:val="Heading2"/>
-        <w:divId w:val="447283550"/>
-      </w:pPr>
-      <w:bookmarkStart w:id="48" w:name="_Toc177301684"/>
+      </w:pPr>
+      <w:bookmarkStart w:id="48" w:name="_Toc177461934"/>
       <w:r>
         <w:t>4.</w:t>
       </w:r>
@@ -8649,7 +9143,6 @@
     <w:p>
       <w:pPr>
         <w:pStyle w:val="NormalWeb"/>
-        <w:divId w:val="447283550"/>
         <w:rPr>
           <w:rFonts w:asciiTheme="minorBidi" w:hAnsiTheme="minorBidi" w:cstheme="minorBidi"/>
         </w:rPr>
@@ -8664,13 +9157,26 @@
         <w:rPr>
           <w:rFonts w:asciiTheme="minorBidi" w:hAnsiTheme="minorBidi" w:cstheme="minorBidi"/>
         </w:rPr>
-        <w:t xml:space="preserve"> the research, several challenges arose, particularly in setting up the simulation environments and implementing the algorithms. Designing environments that closely mirrored real-world tasks was time-consuming, and implementing all algorithms within the Jogramop framework proved more complex than initially expected.</w:t>
+        <w:t xml:space="preserve"> the research, several challenges arose, particularly in setting up the simulation environments and implementing the algorithms. Designing environments that closely mirrored real-world tasks was time-consuming, and implementing all algorithms within the </w:t>
+      </w:r>
+      <w:proofErr w:type="spellStart"/>
+      <w:r>
+        <w:rPr>
+          <w:rFonts w:asciiTheme="minorBidi" w:hAnsiTheme="minorBidi" w:cstheme="minorBidi"/>
+        </w:rPr>
+        <w:t>Jogramop</w:t>
+      </w:r>
+      <w:proofErr w:type="spellEnd"/>
+      <w:r>
+        <w:rPr>
+          <w:rFonts w:asciiTheme="minorBidi" w:hAnsiTheme="minorBidi" w:cstheme="minorBidi"/>
+        </w:rPr>
+        <w:t xml:space="preserve"> framework proved more complex than initially expected.</w:t>
       </w:r>
     </w:p>
     <w:p>
       <w:pPr>
         <w:pStyle w:val="NormalWeb"/>
-        <w:divId w:val="447283550"/>
         <w:rPr>
           <w:rFonts w:asciiTheme="minorBidi" w:hAnsiTheme="minorBidi" w:cstheme="minorBidi"/>
         </w:rPr>
@@ -8679,13 +9185,26 @@
         <w:rPr>
           <w:rFonts w:asciiTheme="minorBidi" w:hAnsiTheme="minorBidi" w:cstheme="minorBidi"/>
         </w:rPr>
-        <w:t>Initially, the plan was to implement all four algorithms in the Jogramop framework. However, due to time constraints, only RRT* was fully implemented and tested. This adaptation allowed for a focused comparison of RRT* against JPlusRRT and IK-RRT, which were already integrated into the framework, ensuring meaningful results were obtained despite the time limitations.</w:t>
+        <w:t xml:space="preserve">Initially, the plan was to implement all four algorithms in the </w:t>
+      </w:r>
+      <w:proofErr w:type="spellStart"/>
+      <w:r>
+        <w:rPr>
+          <w:rFonts w:asciiTheme="minorBidi" w:hAnsiTheme="minorBidi" w:cstheme="minorBidi"/>
+        </w:rPr>
+        <w:t>Jogramop</w:t>
+      </w:r>
+      <w:proofErr w:type="spellEnd"/>
+      <w:r>
+        <w:rPr>
+          <w:rFonts w:asciiTheme="minorBidi" w:hAnsiTheme="minorBidi" w:cstheme="minorBidi"/>
+        </w:rPr>
+        <w:t xml:space="preserve"> framework. However, due to time constraints, only RRT* was fully implemented and tested. This adaptation allowed for a focused comparison of RRT* against JPlusRRT and IK-RRT, which were already integrated into the framework, ensuring meaningful results were obtained despite the time limitations.</w:t>
       </w:r>
     </w:p>
     <w:p>
       <w:pPr>
         <w:pStyle w:val="NormalWeb"/>
-        <w:divId w:val="447283550"/>
         <w:rPr>
           <w:rFonts w:asciiTheme="minorBidi" w:hAnsiTheme="minorBidi" w:cstheme="minorBidi"/>
         </w:rPr>
@@ -8694,7 +9213,6 @@
     <w:p>
       <w:pPr>
         <w:pStyle w:val="NormalWeb"/>
-        <w:divId w:val="447283550"/>
         <w:rPr>
           <w:rFonts w:asciiTheme="minorBidi" w:hAnsiTheme="minorBidi" w:cstheme="minorBidi"/>
         </w:rPr>
@@ -8707,7 +9225,7 @@
           <w:rFonts w:asciiTheme="minorBidi" w:hAnsiTheme="minorBidi" w:cstheme="minorBidi"/>
         </w:rPr>
       </w:pPr>
-      <w:bookmarkStart w:id="49" w:name="_Toc177301685"/>
+      <w:bookmarkStart w:id="49" w:name="_Toc177461935"/>
       <w:r>
         <w:rPr>
           <w:rFonts w:asciiTheme="minorBidi" w:hAnsiTheme="minorBidi" w:cstheme="minorBidi"/>
@@ -8747,9 +9265,8 @@
         <w:rPr>
           <w:noProof/>
         </w:rPr>
-        <w:lastRenderedPageBreak/>
         <w:drawing>
-          <wp:inline distT="0" distB="0" distL="0" distR="0" wp14:anchorId="59D77374" wp14:editId="36ED30ED">
+          <wp:inline distT="0" distB="0" distL="0" distR="0" wp14:anchorId="59D77374" wp14:editId="74ADC525">
             <wp:extent cx="5731510" cy="1891370"/>
             <wp:effectExtent l="0" t="0" r="2540" b="0"/>
             <wp:docPr id="1160525115" name="Picture 1" descr="A screenshot of a graph&#10;&#10;Description automatically generated"/>
@@ -8875,7 +9392,21 @@
         <w:rPr>
           <w:rFonts w:asciiTheme="minorBidi" w:hAnsiTheme="minorBidi" w:cstheme="minorBidi"/>
         </w:rPr>
-        <w:t>Later, I set up the jogramop_framework environment developed by Rudorfer et al., which included 20 benchmark scenarios. While the original goal was to implement multiple algorithms in this environment, due to time constraints, only RRT* was fully implemented and compared with the benchmark results. Each phase of the project was organized and executed according to a timeline, and the overall progress was tracked to ensure timely completion of key tasks.</w:t>
+        <w:t xml:space="preserve">Later, I set up the </w:t>
+      </w:r>
+      <w:proofErr w:type="spellStart"/>
+      <w:r>
+        <w:rPr>
+          <w:rFonts w:asciiTheme="minorBidi" w:hAnsiTheme="minorBidi" w:cstheme="minorBidi"/>
+        </w:rPr>
+        <w:t>jogramop_framework</w:t>
+      </w:r>
+      <w:proofErr w:type="spellEnd"/>
+      <w:r>
+        <w:rPr>
+          <w:rFonts w:asciiTheme="minorBidi" w:hAnsiTheme="minorBidi" w:cstheme="minorBidi"/>
+        </w:rPr>
+        <w:t xml:space="preserve"> environment developed by Rudorfer et al., which included 20 benchmark scenarios. While the original goal was to implement multiple algorithms in this environment, due to time constraints, only RRT* was fully implemented and compared with the benchmark results. Each phase of the project was organized and executed according to a timeline, and the overall progress was tracked to ensure timely completion of key tasks.</w:t>
       </w:r>
     </w:p>
     <w:p>
@@ -8903,7 +9434,35 @@
         <w:rPr>
           <w:rFonts w:asciiTheme="minorBidi" w:hAnsiTheme="minorBidi" w:cstheme="minorBidi"/>
         </w:rPr>
-        <w:t>The project was divided into three key areas: coding, testing, and evaluation of algorithms. The first priority was to implement the RRT* algorithm and its variations. Once the core algorithms were in place, I focused on testing their performance in different environments, specifically using the benchmark scenarios from the jogramop framework.</w:t>
+        <w:t xml:space="preserve">The project was divided into three key areas: coding, testing, and evaluation of algorithms. The </w:t>
+      </w:r>
+      <w:proofErr w:type="gramStart"/>
+      <w:r>
+        <w:rPr>
+          <w:rFonts w:asciiTheme="minorBidi" w:hAnsiTheme="minorBidi" w:cstheme="minorBidi"/>
+        </w:rPr>
+        <w:t>first priority</w:t>
+      </w:r>
+      <w:proofErr w:type="gramEnd"/>
+      <w:r>
+        <w:rPr>
+          <w:rFonts w:asciiTheme="minorBidi" w:hAnsiTheme="minorBidi" w:cstheme="minorBidi"/>
+        </w:rPr>
+        <w:t xml:space="preserve"> was to implement the RRT* algorithm and its variations. Once the core algorithms were in place, I focused on testing their performance in different environments, specifically using the benchmark scenarios from the </w:t>
+      </w:r>
+      <w:proofErr w:type="spellStart"/>
+      <w:r>
+        <w:rPr>
+          <w:rFonts w:asciiTheme="minorBidi" w:hAnsiTheme="minorBidi" w:cstheme="minorBidi"/>
+        </w:rPr>
+        <w:t>jogramop</w:t>
+      </w:r>
+      <w:proofErr w:type="spellEnd"/>
+      <w:r>
+        <w:rPr>
+          <w:rFonts w:asciiTheme="minorBidi" w:hAnsiTheme="minorBidi" w:cstheme="minorBidi"/>
+        </w:rPr>
+        <w:t xml:space="preserve"> framework.</w:t>
       </w:r>
     </w:p>
     <w:p>
@@ -8917,7 +9476,21 @@
         <w:rPr>
           <w:rFonts w:asciiTheme="minorBidi" w:hAnsiTheme="minorBidi" w:cstheme="minorBidi"/>
         </w:rPr>
-        <w:t>Given the complexity of the task, coding and algorithm implementation took the majority of my time. Testing and evaluation followed naturally, with each iteration requiring detailed analysis and adjustments to ensure the algorithm's accuracy and performance. Task management followed an agile methodology, where iterative development cycles allowed for frequent testing and feedback.</w:t>
+        <w:t xml:space="preserve">Given the complexity of the task, coding and algorithm implementation took </w:t>
+      </w:r>
+      <w:proofErr w:type="gramStart"/>
+      <w:r>
+        <w:rPr>
+          <w:rFonts w:asciiTheme="minorBidi" w:hAnsiTheme="minorBidi" w:cstheme="minorBidi"/>
+        </w:rPr>
+        <w:t>the majority of</w:t>
+      </w:r>
+      <w:proofErr w:type="gramEnd"/>
+      <w:r>
+        <w:rPr>
+          <w:rFonts w:asciiTheme="minorBidi" w:hAnsiTheme="minorBidi" w:cstheme="minorBidi"/>
+        </w:rPr>
+        <w:t xml:space="preserve"> my time. Testing and evaluation followed naturally, with each iteration requiring detailed analysis and adjustments to ensure the algorithm's accuracy and performance. Task management followed an agile methodology, where iterative development cycles allowed for frequent testing and feedback.</w:t>
       </w:r>
     </w:p>
     <w:p>
@@ -8945,14 +9518,28 @@
         <w:rPr>
           <w:rFonts w:asciiTheme="minorBidi" w:hAnsiTheme="minorBidi" w:cstheme="minorBidi"/>
         </w:rPr>
-        <w:t xml:space="preserve">I relied on PyBullet for simulations and used the jogramop framework for comparing RRT* with other algorithms in benchmark scenarios. GitHub was utilized for version control, while Trello was employed for project management and task tracking. Weekly meetings with my supervisor provided valuable guidance, helping me to </w:t>
-      </w:r>
+        <w:t xml:space="preserve">I relied on PyBullet for simulations and used the </w:t>
+      </w:r>
+      <w:proofErr w:type="spellStart"/>
       <w:r>
         <w:rPr>
           <w:rFonts w:asciiTheme="minorBidi" w:hAnsiTheme="minorBidi" w:cstheme="minorBidi"/>
         </w:rPr>
+        <w:t>jogramop</w:t>
+      </w:r>
+      <w:proofErr w:type="spellEnd"/>
+      <w:r>
+        <w:rPr>
+          <w:rFonts w:asciiTheme="minorBidi" w:hAnsiTheme="minorBidi" w:cstheme="minorBidi"/>
+        </w:rPr>
+        <w:t xml:space="preserve"> framework for comparing RRT* with other algorithms in benchmark scenarios. GitHub was utilized for version </w:t>
+      </w:r>
+      <w:r>
+        <w:rPr>
+          <w:rFonts w:asciiTheme="minorBidi" w:hAnsiTheme="minorBidi" w:cstheme="minorBidi"/>
+        </w:rPr>
         <w:lastRenderedPageBreak/>
-        <w:t>resolve issues related to environment setup, algorithm implementation, and scenario testing.</w:t>
+        <w:t>control, while Trello was employed for project management and task tracking. Weekly meetings with my supervisor provided valuable guidance, helping me to resolve issues related to environment setup, algorithm implementation, and scenario testing.</w:t>
       </w:r>
     </w:p>
     <w:p>
@@ -8966,7 +9553,21 @@
         <w:rPr>
           <w:rFonts w:asciiTheme="minorBidi" w:hAnsiTheme="minorBidi" w:cstheme="minorBidi"/>
         </w:rPr>
-        <w:t>The main limitation was the lack of comprehensive online resources for working with specific environments and algorithms, which added complexity to the project. Despite these challenges, having the jogramop framework, which provided ready-made environments, significantly improved the process, allowing me to focus on algorithm implementation and performance testing.</w:t>
+        <w:t xml:space="preserve">The main limitation was the lack of comprehensive online resources for working with specific environments and algorithms, which added complexity to the project. Despite these challenges, having the </w:t>
+      </w:r>
+      <w:proofErr w:type="spellStart"/>
+      <w:r>
+        <w:rPr>
+          <w:rFonts w:asciiTheme="minorBidi" w:hAnsiTheme="minorBidi" w:cstheme="minorBidi"/>
+        </w:rPr>
+        <w:t>jogramop</w:t>
+      </w:r>
+      <w:proofErr w:type="spellEnd"/>
+      <w:r>
+        <w:rPr>
+          <w:rFonts w:asciiTheme="minorBidi" w:hAnsiTheme="minorBidi" w:cstheme="minorBidi"/>
+        </w:rPr>
+        <w:t xml:space="preserve"> framework, which provided ready-made environments, significantly improved the process, allowing me to focus on algorithm implementation and performance testing.</w:t>
       </w:r>
     </w:p>
     <w:p>
@@ -9008,7 +9609,21 @@
         <w:rPr>
           <w:rFonts w:asciiTheme="minorBidi" w:hAnsiTheme="minorBidi" w:cstheme="minorBidi"/>
         </w:rPr>
-        <w:t>To mitigate these risks, I reduced the number of algorithms tested in the new scenarios and focused on the performance of RRT* in the jogramop framework. This allowed me to maintain the quality and depth of the analysis while still comparing the algorithm against benchmark scenarios. My supervisor’s guidance was instrumental in navigating these challenges.</w:t>
+        <w:t xml:space="preserve">To mitigate these risks, I reduced the number of algorithms tested in the new scenarios and focused on the performance of RRT* in the </w:t>
+      </w:r>
+      <w:proofErr w:type="spellStart"/>
+      <w:r>
+        <w:rPr>
+          <w:rFonts w:asciiTheme="minorBidi" w:hAnsiTheme="minorBidi" w:cstheme="minorBidi"/>
+        </w:rPr>
+        <w:t>jogramop</w:t>
+      </w:r>
+      <w:proofErr w:type="spellEnd"/>
+      <w:r>
+        <w:rPr>
+          <w:rFonts w:asciiTheme="minorBidi" w:hAnsiTheme="minorBidi" w:cstheme="minorBidi"/>
+        </w:rPr>
+        <w:t xml:space="preserve"> framework. This allowed me to maintain the quality and depth of the analysis while still comparing the algorithm against benchmark scenarios. My supervisor’s guidance was instrumental in navigating these challenges.</w:t>
       </w:r>
     </w:p>
     <w:p>
@@ -9092,6 +9707,7 @@
         <w:rPr>
           <w:rFonts w:asciiTheme="minorBidi" w:hAnsiTheme="minorBidi" w:cstheme="minorBidi"/>
         </w:rPr>
+        <w:lastRenderedPageBreak/>
         <w:t>The collaborative feedback loop allowed me to refine my approach continuously and make data-driven decisions throughout the project. My supervisor's support ensured that I stayed on track and met the key milestones necessary for the successful completion of the dissertation.</w:t>
       </w:r>
     </w:p>
@@ -9106,7 +9722,6 @@
         <w:rPr>
           <w:rFonts w:asciiTheme="minorBidi" w:hAnsiTheme="minorBidi" w:cstheme="minorBidi"/>
         </w:rPr>
-        <w:lastRenderedPageBreak/>
         <w:t>Challenges and Adaptations</w:t>
       </w:r>
     </w:p>
@@ -9135,7 +9750,21 @@
         <w:rPr>
           <w:rFonts w:asciiTheme="minorBidi" w:hAnsiTheme="minorBidi" w:cstheme="minorBidi"/>
         </w:rPr>
-        <w:t>To overcome these challenges, I focused on the jogramop framework, which provided pre-existing environments for testing, reducing the time spent on setup and allowing me to concentrate on algorithm performance. However, I had to adjust my original plan by limiting the number of algorithms tested in new scenarios, which allowed me to complete the project within the given timeframe.</w:t>
+        <w:t xml:space="preserve">To overcome these challenges, I focused on the </w:t>
+      </w:r>
+      <w:proofErr w:type="spellStart"/>
+      <w:r>
+        <w:rPr>
+          <w:rFonts w:asciiTheme="minorBidi" w:hAnsiTheme="minorBidi" w:cstheme="minorBidi"/>
+        </w:rPr>
+        <w:t>jogramop</w:t>
+      </w:r>
+      <w:proofErr w:type="spellEnd"/>
+      <w:r>
+        <w:rPr>
+          <w:rFonts w:asciiTheme="minorBidi" w:hAnsiTheme="minorBidi" w:cstheme="minorBidi"/>
+        </w:rPr>
+        <w:t xml:space="preserve"> framework, which provided pre-existing environments for testing, reducing the time spent on setup and allowing me to concentrate on algorithm performance. However, I had to adjust my original plan by limiting the number of algorithms tested in new scenarios, which allowed me to complete the project within the given timeframe.</w:t>
       </w:r>
     </w:p>
     <w:p>
@@ -9169,6 +9798,7 @@
       <w:pPr>
         <w:pStyle w:val="Heading1"/>
       </w:pPr>
+      <w:bookmarkStart w:id="50" w:name="_Toc177461936"/>
       <w:r>
         <w:t xml:space="preserve">Chapter </w:t>
       </w:r>
@@ -9178,6 +9808,7 @@
       <w:r>
         <w:t>: Evaluation</w:t>
       </w:r>
+      <w:bookmarkEnd w:id="50"/>
     </w:p>
     <w:p>
       <w:pPr>
@@ -9191,19 +9822,37 @@
       <w:pPr>
         <w:pStyle w:val="Heading2"/>
       </w:pPr>
+      <w:bookmarkStart w:id="51" w:name="_Toc177461937"/>
       <w:r>
         <w:t>6</w:t>
       </w:r>
       <w:r>
         <w:t>.1 Experimental Results Overview</w:t>
       </w:r>
+      <w:bookmarkEnd w:id="51"/>
     </w:p>
     <w:p>
       <w:pPr>
         <w:pStyle w:val="NormalWeb"/>
       </w:pPr>
       <w:r>
-        <w:t>The experiments were conducted in two phases. In the first phase, RRT*, JPlusRRT, IK-RRT, and BIKRRT were implemented and evaluated in a custom PyBullet environment. In the second phase, RRT* was tested using the Jogramop framework, which provided 20 predefined benchmark scenarios. For each scenario, RRT* was run 100 times, and its performance was compared against JPlusRRT and IK-RRT, which were already integrated into the Jogramop framework.</w:t>
+        <w:t xml:space="preserve">The experiments were conducted in two phases. In the first phase, RRT*, JPlusRRT, IK-RRT, and BIKRRT were implemented and evaluated in a custom PyBullet environment. In the second phase, RRT* was tested using the </w:t>
+      </w:r>
+      <w:proofErr w:type="spellStart"/>
+      <w:r>
+        <w:t>Jogramop</w:t>
+      </w:r>
+      <w:proofErr w:type="spellEnd"/>
+      <w:r>
+        <w:t xml:space="preserve"> framework, which provided 20 predefined benchmark scenarios. For each scenario, RRT* was run 100 times, and its performance was compared against JPlusRRT and IK-RRT, which were already integrated into the </w:t>
+      </w:r>
+      <w:proofErr w:type="spellStart"/>
+      <w:r>
+        <w:t>Jogramop</w:t>
+      </w:r>
+      <w:proofErr w:type="spellEnd"/>
+      <w:r>
+        <w:t xml:space="preserve"> framework.</w:t>
       </w:r>
     </w:p>
     <w:p>
@@ -9226,6 +9875,7 @@
         <w:rPr>
           <w:rStyle w:val="Strong"/>
         </w:rPr>
+        <w:lastRenderedPageBreak/>
         <w:t>Planning time</w:t>
       </w:r>
       <w:r>
@@ -9254,32 +9904,43 @@
       <w:pPr>
         <w:pStyle w:val="Heading2"/>
       </w:pPr>
-      <w:r>
-        <w:lastRenderedPageBreak/>
+      <w:bookmarkStart w:id="52" w:name="_Toc177461938"/>
+      <w:r>
         <w:t>6</w:t>
       </w:r>
       <w:r>
         <w:t>.2 Performance in Benchmark Scenarios</w:t>
       </w:r>
+      <w:bookmarkEnd w:id="52"/>
     </w:p>
     <w:p>
       <w:pPr>
         <w:pStyle w:val="NormalWeb"/>
       </w:pPr>
       <w:r>
-        <w:t>The performance of RRT* was measured in each of the 20 scenarios provided by the Jogramop framework. The results were recorded in terms of planning time and success rate. RRT* was compared against the benchmark results for JPlusRRT and IK-RRT from the Rudorfer et al. paper.</w:t>
+        <w:t xml:space="preserve">The performance of RRT* was measured in each of the 20 scenarios provided by the </w:t>
+      </w:r>
+      <w:proofErr w:type="spellStart"/>
+      <w:r>
+        <w:t>Jogramop</w:t>
+      </w:r>
+      <w:proofErr w:type="spellEnd"/>
+      <w:r>
+        <w:t xml:space="preserve"> framework. The results were recorded in terms of planning time and success rate. RRT* was compared against the benchmark results for JPlusRRT and IK-RRT from the Rudorfer et al. paper.</w:t>
       </w:r>
     </w:p>
     <w:p>
       <w:pPr>
         <w:pStyle w:val="Heading3"/>
       </w:pPr>
+      <w:bookmarkStart w:id="53" w:name="_Toc177461939"/>
       <w:r>
         <w:t>6</w:t>
       </w:r>
       <w:r>
         <w:t>.2.1 Planning Time</w:t>
       </w:r>
+      <w:bookmarkEnd w:id="53"/>
     </w:p>
     <w:p>
       <w:pPr>
@@ -9301,12 +9962,14 @@
       <w:pPr>
         <w:pStyle w:val="Heading3"/>
       </w:pPr>
+      <w:bookmarkStart w:id="54" w:name="_Toc177461940"/>
       <w:r>
         <w:t>6</w:t>
       </w:r>
       <w:r>
         <w:t>.2.2 Success Rate</w:t>
       </w:r>
+      <w:bookmarkEnd w:id="54"/>
     </w:p>
     <w:p>
       <w:pPr>
@@ -9328,12 +9991,14 @@
       <w:pPr>
         <w:pStyle w:val="Heading2"/>
       </w:pPr>
+      <w:bookmarkStart w:id="55" w:name="_Toc177461941"/>
       <w:r>
         <w:t>6</w:t>
       </w:r>
       <w:r>
         <w:t>.3 Comparative Analysis of Algorithms</w:t>
       </w:r>
+      <w:bookmarkEnd w:id="55"/>
     </w:p>
     <w:p>
       <w:pPr>
@@ -9391,6 +10056,7 @@
         <w:rPr>
           <w:rStyle w:val="Strong"/>
         </w:rPr>
+        <w:lastRenderedPageBreak/>
         <w:t>IK-RRT</w:t>
       </w:r>
       <w:r>
@@ -9401,13 +10067,14 @@
       <w:pPr>
         <w:pStyle w:val="Heading2"/>
       </w:pPr>
-      <w:r>
-        <w:lastRenderedPageBreak/>
+      <w:bookmarkStart w:id="56" w:name="_Toc177461942"/>
+      <w:r>
         <w:t>6</w:t>
       </w:r>
       <w:r>
         <w:t>.4 Statistical Analysis</w:t>
       </w:r>
+      <w:bookmarkEnd w:id="56"/>
     </w:p>
     <w:p>
       <w:pPr>
@@ -9421,12 +10088,14 @@
       <w:pPr>
         <w:pStyle w:val="Heading2"/>
       </w:pPr>
+      <w:bookmarkStart w:id="57" w:name="_Toc177461943"/>
       <w:r>
         <w:t>6</w:t>
       </w:r>
       <w:r>
         <w:t>.5 Challenges Encountered</w:t>
       </w:r>
+      <w:bookmarkEnd w:id="57"/>
     </w:p>
     <w:p>
       <w:pPr>
@@ -9469,7 +10138,15 @@
         <w:t>Scenario Complexity</w:t>
       </w:r>
       <w:r>
-        <w:t>: Some of the more complex scenarios in the Jogramop framework required additional parameter tuning for RRT* to perform effectively. This included adjusting the step size and radius for rewiring.</w:t>
+        <w:t xml:space="preserve">: Some of the more complex scenarios in the </w:t>
+      </w:r>
+      <w:proofErr w:type="spellStart"/>
+      <w:r>
+        <w:t>Jogramop</w:t>
+      </w:r>
+      <w:proofErr w:type="spellEnd"/>
+      <w:r>
+        <w:t xml:space="preserve"> framework required additional parameter tuning for RRT* to perform effectively. This included adjusting the step size and radius for rewiring.</w:t>
       </w:r>
     </w:p>
     <w:p>
@@ -9487,19 +10164,29 @@
         <w:t>Algorithmic Adaptation</w:t>
       </w:r>
       <w:r>
-        <w:t>: Implementing the RRT* algorithm in the Jogramop framework posed challenges due to differences in how the framework handled precomputed grasps and motion planning. These issues were mitigated by modifying the algorithm to better integrate with the framework's grasp planning capabilities.</w:t>
+        <w:t xml:space="preserve">: Implementing the RRT* algorithm in the </w:t>
+      </w:r>
+      <w:proofErr w:type="spellStart"/>
+      <w:r>
+        <w:t>Jogramop</w:t>
+      </w:r>
+      <w:proofErr w:type="spellEnd"/>
+      <w:r>
+        <w:t xml:space="preserve"> framework posed challenges due to differences in how the framework handled precomputed grasps and motion planning. These issues were mitigated by modifying the algorithm to better integrate with the framework's grasp planning capabilities.</w:t>
       </w:r>
     </w:p>
     <w:p>
       <w:pPr>
         <w:pStyle w:val="Heading2"/>
       </w:pPr>
+      <w:bookmarkStart w:id="58" w:name="_Toc177461944"/>
       <w:r>
         <w:t>6</w:t>
       </w:r>
       <w:r>
         <w:t>.6 Final Results</w:t>
       </w:r>
+      <w:bookmarkEnd w:id="58"/>
     </w:p>
     <w:p>
       <w:pPr>
@@ -9575,12 +10262,15 @@
       <w:pPr>
         <w:pStyle w:val="Heading2"/>
       </w:pPr>
-      <w:r>
+      <w:bookmarkStart w:id="59" w:name="_Toc177461945"/>
+      <w:r>
+        <w:lastRenderedPageBreak/>
         <w:t>6</w:t>
       </w:r>
       <w:r>
         <w:t>.7 Conclusion of Evaluation</w:t>
       </w:r>
+      <w:bookmarkEnd w:id="59"/>
     </w:p>
     <w:p>
       <w:pPr>
@@ -9595,7 +10285,6 @@
         <w:pStyle w:val="NormalWeb"/>
       </w:pPr>
       <w:r>
-        <w:lastRenderedPageBreak/>
         <w:t>In summary, the choice of algorithm depends on the specific requirements of the task. For tasks requiring optimal paths and where time is not a critical factor, RRT* is the preferred choice. However, for tasks requiring quick responses, JPlusRRT or IK-RRT may be more suitable.</w:t>
       </w:r>
     </w:p>
@@ -9646,7 +10335,15 @@
           </w:tcPr>
           <w:p>
             <w:r>
-              <w:t>|Gik|/* |G|</w:t>
+              <w:t>|</w:t>
+            </w:r>
+            <w:proofErr w:type="spellStart"/>
+            <w:r>
+              <w:t>Gik</w:t>
+            </w:r>
+            <w:proofErr w:type="spellEnd"/>
+            <w:r>
+              <w:t>|/* |G|</w:t>
             </w:r>
           </w:p>
         </w:tc>
@@ -10804,12 +11501,13 @@
           <w:rFonts w:asciiTheme="minorBidi" w:hAnsiTheme="minorBidi" w:cstheme="minorBidi"/>
         </w:rPr>
       </w:pPr>
-      <w:bookmarkStart w:id="50" w:name="_Toc177244590"/>
-      <w:bookmarkStart w:id="51" w:name="_Toc177301687"/>
+      <w:bookmarkStart w:id="60" w:name="_Toc177244590"/>
+      <w:bookmarkStart w:id="61" w:name="_Toc177461946"/>
       <w:r>
         <w:rPr>
           <w:rFonts w:asciiTheme="minorBidi" w:hAnsiTheme="minorBidi" w:cstheme="minorBidi"/>
         </w:rPr>
+        <w:lastRenderedPageBreak/>
         <w:t xml:space="preserve">Chapter </w:t>
       </w:r>
       <w:r>
@@ -10830,8 +11528,8 @@
         </w:rPr>
         <w:t>Conclusion</w:t>
       </w:r>
-      <w:bookmarkEnd w:id="50"/>
-      <w:bookmarkEnd w:id="51"/>
+      <w:bookmarkEnd w:id="60"/>
+      <w:bookmarkEnd w:id="61"/>
     </w:p>
     <w:p>
       <w:pPr>
@@ -10846,7 +11544,23 @@
         <w:pStyle w:val="NormalWeb"/>
       </w:pPr>
       <w:r>
-        <w:t>This research focused on evaluating the RRT* algorithm within the context of integrated grasp and motion planning, aiming to compare its performance against other algorithms like JPlusRRT and IK-RRT. The project started with implementing RRT in simple pybullet environments and progressed to incorporating the RRT* algorithm. Additionally, the jogramop framework from Rudorfer et al. was employed to compare the performance of the RRT* algorithm against other benchmarks in 20 different scenarios. Although time constraints limited the implementation of multiple algorithms in the new environment, the focus on RRT* allowed for an in-depth assessment of its strengths and weaknesses.</w:t>
+        <w:t xml:space="preserve">This research focused on evaluating the RRT* algorithm within the context of integrated grasp and motion planning, aiming to compare its performance against other algorithms like JPlusRRT and IK-RRT. The project started with implementing RRT in simple </w:t>
+      </w:r>
+      <w:proofErr w:type="spellStart"/>
+      <w:r>
+        <w:t>pybullet</w:t>
+      </w:r>
+      <w:proofErr w:type="spellEnd"/>
+      <w:r>
+        <w:t xml:space="preserve"> environments and progressed to incorporating the RRT* algorithm. Additionally, the </w:t>
+      </w:r>
+      <w:proofErr w:type="spellStart"/>
+      <w:r>
+        <w:t>jogramop</w:t>
+      </w:r>
+      <w:proofErr w:type="spellEnd"/>
+      <w:r>
+        <w:t xml:space="preserve"> framework from Rudorfer et al. was employed to compare the performance of the RRT* algorithm against other benchmarks in 20 different scenarios. Although time constraints limited the implementation of multiple algorithms in the new environment, the focus on RRT* allowed for an in-depth assessment of its strengths and weaknesses.</w:t>
       </w:r>
     </w:p>
     <w:p>
@@ -10854,64 +11568,75 @@
         <w:pStyle w:val="Heading4"/>
       </w:pPr>
       <w:r>
+        <w:t>Key Findings</w:t>
+      </w:r>
+    </w:p>
+    <w:p>
+      <w:pPr>
+        <w:pStyle w:val="NormalWeb"/>
+      </w:pPr>
+      <w:r>
+        <w:t>The study found that RRT* excels in less cluttered environments, showcasing its ability to refine paths iteratively for optimal results. Its asymptotic optimality makes it a strong candidate for tasks that demand high precision and efficient motion planning. However, in more complex and dense environments, the algorithm's computational demands rise due to the frequent rewiring required to optimize paths. Despite these challenges, RRT* demonstrated robustness in dynamic and constrained environments, producing feasible and efficient paths in most scenarios.</w:t>
+      </w:r>
+    </w:p>
+    <w:p>
+      <w:pPr>
+        <w:pStyle w:val="Heading4"/>
+      </w:pPr>
+      <w:r>
+        <w:t>Contributions to the Field</w:t>
+      </w:r>
+    </w:p>
+    <w:p>
+      <w:pPr>
+        <w:pStyle w:val="NormalWeb"/>
+      </w:pPr>
+      <w:r>
+        <w:t xml:space="preserve">This dissertation contributes valuable insights into the application of RRT* for integrated grasp and motion planning. By comparing RRT* with JPlusRRT and IK-RRT in a benchmark environment, it provides a nuanced understanding of the relative strengths and weaknesses of each algorithm. The successful integration of RRT* within the </w:t>
+      </w:r>
+      <w:proofErr w:type="spellStart"/>
+      <w:r>
+        <w:t>jogramop</w:t>
+      </w:r>
+      <w:proofErr w:type="spellEnd"/>
+      <w:r>
+        <w:t xml:space="preserve"> framework adds to the body of knowledge on motion planning in constrained spaces, a critical area for real-world robotic applications. The data collected offers a solid foundation for future studies looking to refine or adapt these algorithms for more complex tasks.</w:t>
+      </w:r>
+    </w:p>
+    <w:p>
+      <w:pPr>
+        <w:pStyle w:val="Heading4"/>
+      </w:pPr>
+      <w:r>
+        <w:t>Practical Applications</w:t>
+      </w:r>
+    </w:p>
+    <w:p>
+      <w:pPr>
+        <w:pStyle w:val="NormalWeb"/>
+      </w:pPr>
+      <w:r>
+        <w:t>The findings from this research hold practical implications across several industries. In manufacturing, robots can benefit from the efficient motion planning offered by RRT*, improving both precision and operational safety. In healthcare, particularly for surgical robots or assistive devices, the ability to navigate dynamic environments with high accuracy is invaluable. Autonomous systems, such as self-driving cars or service robots, can also leverage the strengths of RRT* for efficient navigation and task execution. Although this research was conducted in simulated environments, the insights gained are readily applicable to real-world challenges faced by robotic systems.</w:t>
+      </w:r>
+    </w:p>
+    <w:p>
+      <w:pPr>
+        <w:pStyle w:val="Heading4"/>
+      </w:pPr>
+      <w:r>
+        <w:t>Final Thoughts</w:t>
+      </w:r>
+    </w:p>
+    <w:p>
+      <w:pPr>
+        <w:pStyle w:val="NormalWeb"/>
+      </w:pPr>
+      <w:r>
+        <w:t xml:space="preserve">Overall, this research provided a comprehensive exploration of the RRT* algorithm’s capabilities and limitations in integrated grasp and motion planning. The study overcame challenges, such as the complexity of setting up environments and limited time for testing all </w:t>
+      </w:r>
+      <w:r>
         <w:lastRenderedPageBreak/>
-        <w:t>Key Findings</w:t>
-      </w:r>
-    </w:p>
-    <w:p>
-      <w:pPr>
-        <w:pStyle w:val="NormalWeb"/>
-      </w:pPr>
-      <w:r>
-        <w:t>The study found that RRT* excels in less cluttered environments, showcasing its ability to refine paths iteratively for optimal results. Its asymptotic optimality makes it a strong candidate for tasks that demand high precision and efficient motion planning. However, in more complex and dense environments, the algorithm's computational demands rise due to the frequent rewiring required to optimize paths. Despite these challenges, RRT* demonstrated robustness in dynamic and constrained environments, producing feasible and efficient paths in most scenarios.</w:t>
-      </w:r>
-    </w:p>
-    <w:p>
-      <w:pPr>
-        <w:pStyle w:val="Heading4"/>
-      </w:pPr>
-      <w:r>
-        <w:t>Contributions to the Field</w:t>
-      </w:r>
-    </w:p>
-    <w:p>
-      <w:pPr>
-        <w:pStyle w:val="NormalWeb"/>
-      </w:pPr>
-      <w:r>
-        <w:t>This dissertation contributes valuable insights into the application of RRT* for integrated grasp and motion planning. By comparing RRT* with JPlusRRT and IK-RRT in a benchmark environment, it provides a nuanced understanding of the relative strengths and weaknesses of each algorithm. The successful integration of RRT* within the jogramop framework adds to the body of knowledge on motion planning in constrained spaces, a critical area for real-world robotic applications. The data collected offers a solid foundation for future studies looking to refine or adapt these algorithms for more complex tasks.</w:t>
-      </w:r>
-    </w:p>
-    <w:p>
-      <w:pPr>
-        <w:pStyle w:val="Heading4"/>
-      </w:pPr>
-      <w:r>
-        <w:t>Practical Applications</w:t>
-      </w:r>
-    </w:p>
-    <w:p>
-      <w:pPr>
-        <w:pStyle w:val="NormalWeb"/>
-      </w:pPr>
-      <w:r>
-        <w:t>The findings from this research hold practical implications across several industries. In manufacturing, robots can benefit from the efficient motion planning offered by RRT*, improving both precision and operational safety. In healthcare, particularly for surgical robots or assistive devices, the ability to navigate dynamic environments with high accuracy is invaluable. Autonomous systems, such as self-driving cars or service robots, can also leverage the strengths of RRT* for efficient navigation and task execution. Although this research was conducted in simulated environments, the insights gained are readily applicable to real-world challenges faced by robotic systems.</w:t>
-      </w:r>
-    </w:p>
-    <w:p>
-      <w:pPr>
-        <w:pStyle w:val="Heading4"/>
-      </w:pPr>
-      <w:r>
-        <w:t>Final Thoughts</w:t>
-      </w:r>
-    </w:p>
-    <w:p>
-      <w:pPr>
-        <w:pStyle w:val="NormalWeb"/>
-      </w:pPr>
-      <w:r>
-        <w:t>Overall, this research provided a comprehensive exploration of the RRT* algorithm’s capabilities and limitations in integrated grasp and motion planning. The study overcame challenges, such as the complexity of setting up environments and limited time for testing all algorithms in new scenarios, to deliver meaningful results. Future research can build upon this work by expanding evaluations to other algorithms, exploring hybrid approaches, and conducting real-world testing. By addressing these areas, subsequent studies can further refine integrated grasp and motion planning strategies, making them even more efficient and practical for real-world robotic systems.</w:t>
+        <w:t>algorithms in new scenarios, to deliver meaningful results. Future research can build upon this work by expanding evaluations to other algorithms, exploring hybrid approaches, and conducting real-world testing. By addressing these areas, subsequent studies can further refine integrated grasp and motion planning strategies, making them even more efficient and practical for real-world robotic systems.</w:t>
       </w:r>
     </w:p>
     <w:p/>
@@ -10922,41 +11647,40 @@
           <w:rFonts w:asciiTheme="minorBidi" w:hAnsiTheme="minorBidi" w:cstheme="minorBidi"/>
         </w:rPr>
       </w:pPr>
-      <w:bookmarkStart w:id="52" w:name="_Toc177244591"/>
-      <w:bookmarkStart w:id="53" w:name="_Toc177301688"/>
+      <w:bookmarkStart w:id="62" w:name="_Toc177244591"/>
+      <w:bookmarkStart w:id="63" w:name="_Toc177461947"/>
       <w:r>
         <w:rPr>
           <w:rFonts w:asciiTheme="minorBidi" w:hAnsiTheme="minorBidi" w:cstheme="minorBidi"/>
         </w:rPr>
         <w:t>References</w:t>
       </w:r>
-      <w:bookmarkEnd w:id="52"/>
-      <w:bookmarkEnd w:id="53"/>
-    </w:p>
-    <w:p>
-      <w:pPr>
-        <w:rPr>
-          <w:rFonts w:asciiTheme="minorBidi" w:hAnsiTheme="minorBidi"/>
-          <w:sz w:val="24"/>
-          <w:szCs w:val="24"/>
-        </w:rPr>
-      </w:pPr>
-    </w:p>
-    <w:p>
-      <w:pPr>
-        <w:rPr>
-          <w:rFonts w:asciiTheme="minorBidi" w:hAnsiTheme="minorBidi"/>
-          <w:sz w:val="24"/>
-          <w:szCs w:val="24"/>
-        </w:rPr>
-      </w:pPr>
-      <w:r>
-        <w:rPr>
-          <w:rFonts w:asciiTheme="minorBidi" w:hAnsiTheme="minorBidi"/>
-          <w:sz w:val="24"/>
-          <w:szCs w:val="24"/>
-        </w:rPr>
-        <w:lastRenderedPageBreak/>
+      <w:bookmarkEnd w:id="62"/>
+      <w:bookmarkEnd w:id="63"/>
+    </w:p>
+    <w:p>
+      <w:pPr>
+        <w:rPr>
+          <w:rFonts w:asciiTheme="minorBidi" w:hAnsiTheme="minorBidi"/>
+          <w:sz w:val="24"/>
+          <w:szCs w:val="24"/>
+        </w:rPr>
+      </w:pPr>
+    </w:p>
+    <w:p>
+      <w:pPr>
+        <w:rPr>
+          <w:rFonts w:asciiTheme="minorBidi" w:hAnsiTheme="minorBidi"/>
+          <w:sz w:val="24"/>
+          <w:szCs w:val="24"/>
+        </w:rPr>
+      </w:pPr>
+      <w:r>
+        <w:rPr>
+          <w:rFonts w:asciiTheme="minorBidi" w:hAnsiTheme="minorBidi"/>
+          <w:sz w:val="24"/>
+          <w:szCs w:val="24"/>
+        </w:rPr>
         <w:t>Akinola, I. et al. (2021) “Dynamic Grasping with Reachability and Motion Awareness,” in IEEE International Conference on Intelligent Robots and Systems. Available at: https://doi.org/10.1109/IROS51168.2021.9636057.</w:t>
       </w:r>
     </w:p>
@@ -11061,33 +11785,69 @@
           <w:sz w:val="24"/>
           <w:szCs w:val="24"/>
         </w:rPr>
-        <w:t xml:space="preserve">  Dang-Vu, B.A., Porges, O. and Roa, M.A. (2016) “Interpreting manipulation actions: From language to execution,” in Advances in Intelligent Systems and Computing. Available at: https://doi.org/10.1007/978-3-319-27146-0_14.</w:t>
-      </w:r>
-    </w:p>
-    <w:p>
-      <w:pPr>
-        <w:rPr>
-          <w:rFonts w:asciiTheme="minorBidi" w:hAnsiTheme="minorBidi"/>
-          <w:sz w:val="24"/>
-          <w:szCs w:val="24"/>
-        </w:rPr>
-      </w:pPr>
-    </w:p>
-    <w:p>
-      <w:pPr>
-        <w:rPr>
-          <w:rFonts w:asciiTheme="minorBidi" w:hAnsiTheme="minorBidi"/>
-          <w:sz w:val="24"/>
-          <w:szCs w:val="24"/>
-        </w:rPr>
-      </w:pPr>
-      <w:r>
-        <w:rPr>
-          <w:rFonts w:asciiTheme="minorBidi" w:hAnsiTheme="minorBidi"/>
-          <w:sz w:val="24"/>
-          <w:szCs w:val="24"/>
-        </w:rPr>
-        <w:t xml:space="preserve">  Dharbaneshwer, S.J. et al. (2021) “A finite element based simulation framework for robotic grasp analysis,” Proceedings of the Institution of Mechanical Engineers, Part C: Journal of Mechanical Engineering Science, 235(13). Available at: https://doi.org/10.1177/0954406220951596.</w:t>
+        <w:t xml:space="preserve">  Dang-Vu, B.A., Porges, O. and </w:t>
+      </w:r>
+      <w:proofErr w:type="spellStart"/>
+      <w:r>
+        <w:rPr>
+          <w:rFonts w:asciiTheme="minorBidi" w:hAnsiTheme="minorBidi"/>
+          <w:sz w:val="24"/>
+          <w:szCs w:val="24"/>
+        </w:rPr>
+        <w:t>Roa</w:t>
+      </w:r>
+      <w:proofErr w:type="spellEnd"/>
+      <w:r>
+        <w:rPr>
+          <w:rFonts w:asciiTheme="minorBidi" w:hAnsiTheme="minorBidi"/>
+          <w:sz w:val="24"/>
+          <w:szCs w:val="24"/>
+        </w:rPr>
+        <w:t>, M.A. (2016) “Interpreting manipulation actions: From language to execution,” in Advances in Intelligent Systems and Computing. Available at: https://doi.org/10.1007/978-3-319-27146-0_14.</w:t>
+      </w:r>
+    </w:p>
+    <w:p>
+      <w:pPr>
+        <w:rPr>
+          <w:rFonts w:asciiTheme="minorBidi" w:hAnsiTheme="minorBidi"/>
+          <w:sz w:val="24"/>
+          <w:szCs w:val="24"/>
+        </w:rPr>
+      </w:pPr>
+    </w:p>
+    <w:p>
+      <w:pPr>
+        <w:rPr>
+          <w:rFonts w:asciiTheme="minorBidi" w:hAnsiTheme="minorBidi"/>
+          <w:sz w:val="24"/>
+          <w:szCs w:val="24"/>
+        </w:rPr>
+      </w:pPr>
+      <w:r>
+        <w:rPr>
+          <w:rFonts w:asciiTheme="minorBidi" w:hAnsiTheme="minorBidi"/>
+          <w:sz w:val="24"/>
+          <w:szCs w:val="24"/>
+        </w:rPr>
+        <w:t xml:space="preserve">  Dharbaneshwer, S.J. et al. (2021) “A finite </w:t>
+      </w:r>
+      <w:proofErr w:type="gramStart"/>
+      <w:r>
+        <w:rPr>
+          <w:rFonts w:asciiTheme="minorBidi" w:hAnsiTheme="minorBidi"/>
+          <w:sz w:val="24"/>
+          <w:szCs w:val="24"/>
+        </w:rPr>
+        <w:t>element based</w:t>
+      </w:r>
+      <w:proofErr w:type="gramEnd"/>
+      <w:r>
+        <w:rPr>
+          <w:rFonts w:asciiTheme="minorBidi" w:hAnsiTheme="minorBidi"/>
+          <w:sz w:val="24"/>
+          <w:szCs w:val="24"/>
+        </w:rPr>
+        <w:t xml:space="preserve"> simulation framework for robotic grasp analysis,” Proceedings of the Institution of Mechanical Engineers, Part C: Journal of Mechanical Engineering Science, 235(13). Available at: https://doi.org/10.1177/0954406220951596.</w:t>
       </w:r>
     </w:p>
     <w:p>
@@ -11139,7 +11899,25 @@
           <w:sz w:val="24"/>
           <w:szCs w:val="24"/>
         </w:rPr>
-        <w:t xml:space="preserve">  Fan, Z. (2023) “Multi-Point path planning for robots based on deep reinforcement learning,” in Journal of Physics: Conference Series. Available at: https://doi.org/10.1088/1742-6596/2580/1/012048.</w:t>
+        <w:t xml:space="preserve">  Fan, Z. (2023) “</w:t>
+      </w:r>
+      <w:proofErr w:type="gramStart"/>
+      <w:r>
+        <w:rPr>
+          <w:rFonts w:asciiTheme="minorBidi" w:hAnsiTheme="minorBidi"/>
+          <w:sz w:val="24"/>
+          <w:szCs w:val="24"/>
+        </w:rPr>
+        <w:t>Multi-Point</w:t>
+      </w:r>
+      <w:proofErr w:type="gramEnd"/>
+      <w:r>
+        <w:rPr>
+          <w:rFonts w:asciiTheme="minorBidi" w:hAnsiTheme="minorBidi"/>
+          <w:sz w:val="24"/>
+          <w:szCs w:val="24"/>
+        </w:rPr>
+        <w:t xml:space="preserve"> path planning for robots based on deep reinforcement learning,” in Journal of Physics: Conference Series. Available at: https://doi.org/10.1088/1742-6596/2580/1/012048.</w:t>
       </w:r>
     </w:p>
     <w:p>
@@ -11191,7 +11969,6 @@
           <w:sz w:val="24"/>
           <w:szCs w:val="24"/>
         </w:rPr>
-        <w:lastRenderedPageBreak/>
         <w:t xml:space="preserve">  Garrett, C.R. et al. (2021) “Integrated Task and Motion Planning,” Annual Review of Control, Robotics, and Autonomous Systems. Available at: https://doi.org/10.1146/annurev-control-091420-084139.</w:t>
       </w:r>
     </w:p>
@@ -11244,33 +12021,69 @@
           <w:sz w:val="24"/>
           <w:szCs w:val="24"/>
         </w:rPr>
-        <w:t xml:space="preserve">  Ichnowski, J., Danielczuk, M., et al. (2020) “GOMP: Grasp-Optimized Motion Planning for Bin Picking,” in Proceedings - IEEE International Conference on Robotics and Automation. Available at: https://doi.org/10.1109/ICRA40945.2020.9197548.</w:t>
-      </w:r>
-    </w:p>
-    <w:p>
-      <w:pPr>
-        <w:rPr>
-          <w:rFonts w:asciiTheme="minorBidi" w:hAnsiTheme="minorBidi"/>
-          <w:sz w:val="24"/>
-          <w:szCs w:val="24"/>
-        </w:rPr>
-      </w:pPr>
-    </w:p>
-    <w:p>
-      <w:pPr>
-        <w:rPr>
-          <w:rFonts w:asciiTheme="minorBidi" w:hAnsiTheme="minorBidi"/>
-          <w:sz w:val="24"/>
-          <w:szCs w:val="24"/>
-        </w:rPr>
-      </w:pPr>
-      <w:r>
-        <w:rPr>
-          <w:rFonts w:asciiTheme="minorBidi" w:hAnsiTheme="minorBidi"/>
-          <w:sz w:val="24"/>
-          <w:szCs w:val="24"/>
-        </w:rPr>
-        <w:t xml:space="preserve">  Lavalle, S.M. (2006) PLANNING ALGORITHMS. Available at: https://msl.cs.uiuc.edu/planning/bookbig.pdf (Accessed: August 4, 2024).</w:t>
+        <w:t xml:space="preserve">  Ichnowski, J., </w:t>
+      </w:r>
+      <w:proofErr w:type="spellStart"/>
+      <w:r>
+        <w:rPr>
+          <w:rFonts w:asciiTheme="minorBidi" w:hAnsiTheme="minorBidi"/>
+          <w:sz w:val="24"/>
+          <w:szCs w:val="24"/>
+        </w:rPr>
+        <w:t>Danielczuk</w:t>
+      </w:r>
+      <w:proofErr w:type="spellEnd"/>
+      <w:r>
+        <w:rPr>
+          <w:rFonts w:asciiTheme="minorBidi" w:hAnsiTheme="minorBidi"/>
+          <w:sz w:val="24"/>
+          <w:szCs w:val="24"/>
+        </w:rPr>
+        <w:t>, M., et al. (2020) “GOMP: Grasp-Optimized Motion Planning for Bin Picking,” in Proceedings - IEEE International Conference on Robotics and Automation. Available at: https://doi.org/10.1109/ICRA40945.2020.9197548.</w:t>
+      </w:r>
+    </w:p>
+    <w:p>
+      <w:pPr>
+        <w:rPr>
+          <w:rFonts w:asciiTheme="minorBidi" w:hAnsiTheme="minorBidi"/>
+          <w:sz w:val="24"/>
+          <w:szCs w:val="24"/>
+        </w:rPr>
+      </w:pPr>
+    </w:p>
+    <w:p>
+      <w:pPr>
+        <w:rPr>
+          <w:rFonts w:asciiTheme="minorBidi" w:hAnsiTheme="minorBidi"/>
+          <w:sz w:val="24"/>
+          <w:szCs w:val="24"/>
+        </w:rPr>
+      </w:pPr>
+      <w:r>
+        <w:rPr>
+          <w:rFonts w:asciiTheme="minorBidi" w:hAnsiTheme="minorBidi"/>
+          <w:sz w:val="24"/>
+          <w:szCs w:val="24"/>
+        </w:rPr>
+        <w:t xml:space="preserve">  </w:t>
+      </w:r>
+      <w:proofErr w:type="spellStart"/>
+      <w:r>
+        <w:rPr>
+          <w:rFonts w:asciiTheme="minorBidi" w:hAnsiTheme="minorBidi"/>
+          <w:sz w:val="24"/>
+          <w:szCs w:val="24"/>
+        </w:rPr>
+        <w:t>Lavalle</w:t>
+      </w:r>
+      <w:proofErr w:type="spellEnd"/>
+      <w:r>
+        <w:rPr>
+          <w:rFonts w:asciiTheme="minorBidi" w:hAnsiTheme="minorBidi"/>
+          <w:sz w:val="24"/>
+          <w:szCs w:val="24"/>
+        </w:rPr>
+        <w:t>, S.M. (2006) PLANNING ALGORITHMS. Available at: https://msl.cs.uiuc.edu/planning/bookbig.pdf (Accessed: August 4, 2024).</w:t>
       </w:r>
     </w:p>
     <w:p>
@@ -11400,33 +12213,69 @@
           <w:sz w:val="24"/>
           <w:szCs w:val="24"/>
         </w:rPr>
-        <w:t xml:space="preserve">  Muhayyuddin, Akbari, A. and Rosell, J. (2015) “Ontological physics-based motion planning for manipulation,” in IEEE International Conference on Emerging Technologies and Factory Automation, ETFA. Available at: https://doi.org/10.1109/ETFA.2015.7301404.</w:t>
-      </w:r>
-    </w:p>
-    <w:p>
-      <w:pPr>
-        <w:rPr>
-          <w:rFonts w:asciiTheme="minorBidi" w:hAnsiTheme="minorBidi"/>
-          <w:sz w:val="24"/>
-          <w:szCs w:val="24"/>
-        </w:rPr>
-      </w:pPr>
-    </w:p>
-    <w:p>
-      <w:pPr>
-        <w:rPr>
-          <w:rFonts w:asciiTheme="minorBidi" w:hAnsiTheme="minorBidi"/>
-          <w:sz w:val="24"/>
-          <w:szCs w:val="24"/>
-        </w:rPr>
-      </w:pPr>
-      <w:r>
-        <w:rPr>
-          <w:rFonts w:asciiTheme="minorBidi" w:hAnsiTheme="minorBidi"/>
-          <w:sz w:val="24"/>
-          <w:szCs w:val="24"/>
-        </w:rPr>
-        <w:t xml:space="preserve">  Prats, M., Sanz, P.J. and del Pobil, A.P. (2007) “Task-oriented grasping using hand preshapes and task frames,” in Proceedings - IEEE International Conference on Robotics and Automation. Available at: https://doi.org/10.1109/ROBOT.2007.363582.</w:t>
+        <w:t xml:space="preserve">  </w:t>
+      </w:r>
+      <w:proofErr w:type="spellStart"/>
+      <w:r>
+        <w:rPr>
+          <w:rFonts w:asciiTheme="minorBidi" w:hAnsiTheme="minorBidi"/>
+          <w:sz w:val="24"/>
+          <w:szCs w:val="24"/>
+        </w:rPr>
+        <w:t>Muhayyuddin</w:t>
+      </w:r>
+      <w:proofErr w:type="spellEnd"/>
+      <w:r>
+        <w:rPr>
+          <w:rFonts w:asciiTheme="minorBidi" w:hAnsiTheme="minorBidi"/>
+          <w:sz w:val="24"/>
+          <w:szCs w:val="24"/>
+        </w:rPr>
+        <w:t>, Akbari, A. and Rosell, J. (2015) “Ontological physics-based motion planning for manipulation,” in IEEE International Conference on Emerging Technologies and Factory Automation, ETFA. Available at: https://doi.org/10.1109/ETFA.2015.7301404.</w:t>
+      </w:r>
+    </w:p>
+    <w:p>
+      <w:pPr>
+        <w:rPr>
+          <w:rFonts w:asciiTheme="minorBidi" w:hAnsiTheme="minorBidi"/>
+          <w:sz w:val="24"/>
+          <w:szCs w:val="24"/>
+        </w:rPr>
+      </w:pPr>
+    </w:p>
+    <w:p>
+      <w:pPr>
+        <w:rPr>
+          <w:rFonts w:asciiTheme="minorBidi" w:hAnsiTheme="minorBidi"/>
+          <w:sz w:val="24"/>
+          <w:szCs w:val="24"/>
+        </w:rPr>
+      </w:pPr>
+      <w:r>
+        <w:rPr>
+          <w:rFonts w:asciiTheme="minorBidi" w:hAnsiTheme="minorBidi"/>
+          <w:sz w:val="24"/>
+          <w:szCs w:val="24"/>
+        </w:rPr>
+        <w:t xml:space="preserve">  Prats, M., Sanz, P.J. and del Pobil, A.P. (2007) “Task-oriented grasping using hand </w:t>
+      </w:r>
+      <w:proofErr w:type="spellStart"/>
+      <w:r>
+        <w:rPr>
+          <w:rFonts w:asciiTheme="minorBidi" w:hAnsiTheme="minorBidi"/>
+          <w:sz w:val="24"/>
+          <w:szCs w:val="24"/>
+        </w:rPr>
+        <w:t>preshapes</w:t>
+      </w:r>
+      <w:proofErr w:type="spellEnd"/>
+      <w:r>
+        <w:rPr>
+          <w:rFonts w:asciiTheme="minorBidi" w:hAnsiTheme="minorBidi"/>
+          <w:sz w:val="24"/>
+          <w:szCs w:val="24"/>
+        </w:rPr>
+        <w:t xml:space="preserve"> and task frames,” in Proceedings - IEEE International Conference on Robotics and Automation. Available at: https://doi.org/10.1109/ROBOT.2007.363582.</w:t>
       </w:r>
     </w:p>
     <w:p>
@@ -11530,33 +12379,69 @@
           <w:sz w:val="24"/>
           <w:szCs w:val="24"/>
         </w:rPr>
-        <w:t xml:space="preserve">  Rudorfer, M., Hartvich, J. and Vonásek, V. (no date) A Framework for Joint Grasp and Motion Planning in Confined Spaces.</w:t>
-      </w:r>
-    </w:p>
-    <w:p>
-      <w:pPr>
-        <w:rPr>
-          <w:rFonts w:asciiTheme="minorBidi" w:hAnsiTheme="minorBidi"/>
-          <w:sz w:val="24"/>
-          <w:szCs w:val="24"/>
-        </w:rPr>
-      </w:pPr>
-    </w:p>
-    <w:p>
-      <w:pPr>
-        <w:rPr>
-          <w:rFonts w:asciiTheme="minorBidi" w:hAnsiTheme="minorBidi"/>
-          <w:sz w:val="24"/>
-          <w:szCs w:val="24"/>
-        </w:rPr>
-      </w:pPr>
-      <w:r>
-        <w:rPr>
-          <w:rFonts w:asciiTheme="minorBidi" w:hAnsiTheme="minorBidi"/>
-          <w:sz w:val="24"/>
-          <w:szCs w:val="24"/>
-        </w:rPr>
-        <w:t xml:space="preserve">  Tsuji, T. et al. (2010) “Grasp Planning for a Multifingered Hand with a Humanoid Robot,” Journal of Robotics and Mechatronics, 22(2). Available at: https://doi.org/10.20965/jrm.2010.p0230.</w:t>
+        <w:t xml:space="preserve">  Rudorfer, M., Hartvich, J. and </w:t>
+      </w:r>
+      <w:proofErr w:type="spellStart"/>
+      <w:r>
+        <w:rPr>
+          <w:rFonts w:asciiTheme="minorBidi" w:hAnsiTheme="minorBidi"/>
+          <w:sz w:val="24"/>
+          <w:szCs w:val="24"/>
+        </w:rPr>
+        <w:t>Vonásek</w:t>
+      </w:r>
+      <w:proofErr w:type="spellEnd"/>
+      <w:r>
+        <w:rPr>
+          <w:rFonts w:asciiTheme="minorBidi" w:hAnsiTheme="minorBidi"/>
+          <w:sz w:val="24"/>
+          <w:szCs w:val="24"/>
+        </w:rPr>
+        <w:t>, V. (no date) A Framework for Joint Grasp and Motion Planning in Confined Spaces.</w:t>
+      </w:r>
+    </w:p>
+    <w:p>
+      <w:pPr>
+        <w:rPr>
+          <w:rFonts w:asciiTheme="minorBidi" w:hAnsiTheme="minorBidi"/>
+          <w:sz w:val="24"/>
+          <w:szCs w:val="24"/>
+        </w:rPr>
+      </w:pPr>
+    </w:p>
+    <w:p>
+      <w:pPr>
+        <w:rPr>
+          <w:rFonts w:asciiTheme="minorBidi" w:hAnsiTheme="minorBidi"/>
+          <w:sz w:val="24"/>
+          <w:szCs w:val="24"/>
+        </w:rPr>
+      </w:pPr>
+      <w:r>
+        <w:rPr>
+          <w:rFonts w:asciiTheme="minorBidi" w:hAnsiTheme="minorBidi"/>
+          <w:sz w:val="24"/>
+          <w:szCs w:val="24"/>
+        </w:rPr>
+        <w:t xml:space="preserve">  Tsuji, T. et al. (2010) “Grasp Planning for a </w:t>
+      </w:r>
+      <w:proofErr w:type="spellStart"/>
+      <w:r>
+        <w:rPr>
+          <w:rFonts w:asciiTheme="minorBidi" w:hAnsiTheme="minorBidi"/>
+          <w:sz w:val="24"/>
+          <w:szCs w:val="24"/>
+        </w:rPr>
+        <w:t>Multifingered</w:t>
+      </w:r>
+      <w:proofErr w:type="spellEnd"/>
+      <w:r>
+        <w:rPr>
+          <w:rFonts w:asciiTheme="minorBidi" w:hAnsiTheme="minorBidi"/>
+          <w:sz w:val="24"/>
+          <w:szCs w:val="24"/>
+        </w:rPr>
+        <w:t xml:space="preserve"> Hand with a Humanoid Robot,” Journal of Robotics and Mechatronics, 22(2). Available at: https://doi.org/10.20965/jrm.2010.p0230.</w:t>
       </w:r>
     </w:p>
     <w:p>
@@ -11660,7 +12545,6 @@
           <w:sz w:val="24"/>
           <w:szCs w:val="24"/>
         </w:rPr>
-        <w:lastRenderedPageBreak/>
         <w:t xml:space="preserve">  Wang, L., Xiang, Y. and Fox, D. (2020) “Manipulation Trajectory Optimization with Online Grasp Synthesis and Selection,” in Robotics: Science and Systems. Available at: https://doi.org/10.15607/RSS.2020.XVI.033.</w:t>
       </w:r>
     </w:p>
@@ -11687,7 +12571,25 @@
           <w:sz w:val="24"/>
           <w:szCs w:val="24"/>
         </w:rPr>
-        <w:t xml:space="preserve">  Yan, W. et al. (2019) “Precision Grasp Planning for Multi-Finger Hand to Grasp Unknown Objects,” Robotica, 37(8). Available at: https://doi.org/10.1017/S0263574719000031.</w:t>
+        <w:t xml:space="preserve">  Yan, W. et al. (2019) “Precision Grasp Planning for Multi-Finger Hand to Grasp Unknown Objects,” </w:t>
+      </w:r>
+      <w:proofErr w:type="spellStart"/>
+      <w:r>
+        <w:rPr>
+          <w:rFonts w:asciiTheme="minorBidi" w:hAnsiTheme="minorBidi"/>
+          <w:sz w:val="24"/>
+          <w:szCs w:val="24"/>
+        </w:rPr>
+        <w:t>Robotica</w:t>
+      </w:r>
+      <w:proofErr w:type="spellEnd"/>
+      <w:r>
+        <w:rPr>
+          <w:rFonts w:asciiTheme="minorBidi" w:hAnsiTheme="minorBidi"/>
+          <w:sz w:val="24"/>
+          <w:szCs w:val="24"/>
+        </w:rPr>
+        <w:t>, 37(8). Available at: https://doi.org/10.1017/S0263574719000031.</w:t>
       </w:r>
     </w:p>
     <w:p>
@@ -11784,17 +12686,17 @@
       <w:pPr>
         <w:pStyle w:val="Heading1"/>
       </w:pPr>
-      <w:bookmarkStart w:id="54" w:name="_Toc177301689"/>
+      <w:bookmarkStart w:id="64" w:name="_Toc177461948"/>
       <w:r>
         <w:t>Appendix</w:t>
       </w:r>
-      <w:bookmarkEnd w:id="54"/>
+      <w:bookmarkEnd w:id="64"/>
     </w:p>
     <w:sectPr>
       <w:headerReference w:type="default" r:id="rId10"/>
       <w:footerReference w:type="default" r:id="rId11"/>
       <w:pgSz w:w="11906" w:h="16838"/>
-      <w:pgMar w:top="1440" w:right="1440" w:bottom="1440" w:left="1440" w:header="720" w:footer="720" w:gutter="0"/>
+      <w:pgMar w:top="1620" w:right="1440" w:bottom="1440" w:left="1440" w:header="720" w:footer="720" w:gutter="0"/>
       <w:pgNumType w:start="1"/>
       <w:cols w:space="720"/>
       <w:docGrid w:linePitch="360"/>
@@ -11953,7 +12855,7 @@
         <wp:inline distT="0" distB="0" distL="0" distR="0" wp14:anchorId="409118B4" wp14:editId="4FBACE91">
           <wp:extent cx="862527" cy="387350"/>
           <wp:effectExtent l="0" t="0" r="0" b="0"/>
-          <wp:docPr id="259474006" name="Picture 1" descr="A logo for a university&#10;&#10;Description automatically generated"/>
+          <wp:docPr id="862353009" name="Picture 1" descr="A logo for a university&#10;&#10;Description automatically generated"/>
           <wp:cNvGraphicFramePr>
             <a:graphicFrameLocks xmlns:a="http://schemas.openxmlformats.org/drawingml/2006/main" noChangeAspect="1"/>
           </wp:cNvGraphicFramePr>
@@ -14682,6 +15584,119 @@
     </w:lvl>
   </w:abstractNum>
   <w:abstractNum w:abstractNumId="20" w15:restartNumberingAfterBreak="0">
+    <w:nsid w:val="24870E54"/>
+    <w:multiLevelType w:val="hybridMultilevel"/>
+    <w:tmpl w:val="85DCF0F2"/>
+    <w:lvl w:ilvl="0" w:tplc="04090001">
+      <w:start w:val="1"/>
+      <w:numFmt w:val="bullet"/>
+      <w:lvlText w:val=""/>
+      <w:lvlJc w:val="left"/>
+      <w:pPr>
+        <w:ind w:left="720" w:hanging="360"/>
+      </w:pPr>
+      <w:rPr>
+        <w:rFonts w:ascii="Symbol" w:hAnsi="Symbol" w:hint="default"/>
+      </w:rPr>
+    </w:lvl>
+    <w:lvl w:ilvl="1" w:tplc="04090003" w:tentative="1">
+      <w:start w:val="1"/>
+      <w:numFmt w:val="bullet"/>
+      <w:lvlText w:val="o"/>
+      <w:lvlJc w:val="left"/>
+      <w:pPr>
+        <w:ind w:left="1440" w:hanging="360"/>
+      </w:pPr>
+      <w:rPr>
+        <w:rFonts w:ascii="Courier New" w:hAnsi="Courier New" w:cs="Courier New" w:hint="default"/>
+      </w:rPr>
+    </w:lvl>
+    <w:lvl w:ilvl="2" w:tplc="04090005" w:tentative="1">
+      <w:start w:val="1"/>
+      <w:numFmt w:val="bullet"/>
+      <w:lvlText w:val=""/>
+      <w:lvlJc w:val="left"/>
+      <w:pPr>
+        <w:ind w:left="2160" w:hanging="360"/>
+      </w:pPr>
+      <w:rPr>
+        <w:rFonts w:ascii="Wingdings" w:hAnsi="Wingdings" w:hint="default"/>
+      </w:rPr>
+    </w:lvl>
+    <w:lvl w:ilvl="3" w:tplc="04090001" w:tentative="1">
+      <w:start w:val="1"/>
+      <w:numFmt w:val="bullet"/>
+      <w:lvlText w:val=""/>
+      <w:lvlJc w:val="left"/>
+      <w:pPr>
+        <w:ind w:left="2880" w:hanging="360"/>
+      </w:pPr>
+      <w:rPr>
+        <w:rFonts w:ascii="Symbol" w:hAnsi="Symbol" w:hint="default"/>
+      </w:rPr>
+    </w:lvl>
+    <w:lvl w:ilvl="4" w:tplc="04090003" w:tentative="1">
+      <w:start w:val="1"/>
+      <w:numFmt w:val="bullet"/>
+      <w:lvlText w:val="o"/>
+      <w:lvlJc w:val="left"/>
+      <w:pPr>
+        <w:ind w:left="3600" w:hanging="360"/>
+      </w:pPr>
+      <w:rPr>
+        <w:rFonts w:ascii="Courier New" w:hAnsi="Courier New" w:cs="Courier New" w:hint="default"/>
+      </w:rPr>
+    </w:lvl>
+    <w:lvl w:ilvl="5" w:tplc="04090005" w:tentative="1">
+      <w:start w:val="1"/>
+      <w:numFmt w:val="bullet"/>
+      <w:lvlText w:val=""/>
+      <w:lvlJc w:val="left"/>
+      <w:pPr>
+        <w:ind w:left="4320" w:hanging="360"/>
+      </w:pPr>
+      <w:rPr>
+        <w:rFonts w:ascii="Wingdings" w:hAnsi="Wingdings" w:hint="default"/>
+      </w:rPr>
+    </w:lvl>
+    <w:lvl w:ilvl="6" w:tplc="04090001" w:tentative="1">
+      <w:start w:val="1"/>
+      <w:numFmt w:val="bullet"/>
+      <w:lvlText w:val=""/>
+      <w:lvlJc w:val="left"/>
+      <w:pPr>
+        <w:ind w:left="5040" w:hanging="360"/>
+      </w:pPr>
+      <w:rPr>
+        <w:rFonts w:ascii="Symbol" w:hAnsi="Symbol" w:hint="default"/>
+      </w:rPr>
+    </w:lvl>
+    <w:lvl w:ilvl="7" w:tplc="04090003" w:tentative="1">
+      <w:start w:val="1"/>
+      <w:numFmt w:val="bullet"/>
+      <w:lvlText w:val="o"/>
+      <w:lvlJc w:val="left"/>
+      <w:pPr>
+        <w:ind w:left="5760" w:hanging="360"/>
+      </w:pPr>
+      <w:rPr>
+        <w:rFonts w:ascii="Courier New" w:hAnsi="Courier New" w:cs="Courier New" w:hint="default"/>
+      </w:rPr>
+    </w:lvl>
+    <w:lvl w:ilvl="8" w:tplc="04090005" w:tentative="1">
+      <w:start w:val="1"/>
+      <w:numFmt w:val="bullet"/>
+      <w:lvlText w:val=""/>
+      <w:lvlJc w:val="left"/>
+      <w:pPr>
+        <w:ind w:left="6480" w:hanging="360"/>
+      </w:pPr>
+      <w:rPr>
+        <w:rFonts w:ascii="Wingdings" w:hAnsi="Wingdings" w:hint="default"/>
+      </w:rPr>
+    </w:lvl>
+  </w:abstractNum>
+  <w:abstractNum w:abstractNumId="21" w15:restartNumberingAfterBreak="0">
     <w:nsid w:val="26764816"/>
     <w:multiLevelType w:val="multilevel"/>
     <w:tmpl w:val="6680A170"/>
@@ -14794,7 +15809,7 @@
       </w:pPr>
     </w:lvl>
   </w:abstractNum>
-  <w:abstractNum w:abstractNumId="21" w15:restartNumberingAfterBreak="0">
+  <w:abstractNum w:abstractNumId="22" w15:restartNumberingAfterBreak="0">
     <w:nsid w:val="28DD5392"/>
     <w:multiLevelType w:val="multilevel"/>
     <w:tmpl w:val="82A2F4D6"/>
@@ -14943,7 +15958,7 @@
       </w:rPr>
     </w:lvl>
   </w:abstractNum>
-  <w:abstractNum w:abstractNumId="22" w15:restartNumberingAfterBreak="0">
+  <w:abstractNum w:abstractNumId="23" w15:restartNumberingAfterBreak="0">
     <w:nsid w:val="29BA0616"/>
     <w:multiLevelType w:val="multilevel"/>
     <w:tmpl w:val="38F8FD66"/>
@@ -15092,7 +16107,7 @@
       </w:rPr>
     </w:lvl>
   </w:abstractNum>
-  <w:abstractNum w:abstractNumId="23" w15:restartNumberingAfterBreak="0">
+  <w:abstractNum w:abstractNumId="24" w15:restartNumberingAfterBreak="0">
     <w:nsid w:val="2A900EA7"/>
     <w:multiLevelType w:val="multilevel"/>
     <w:tmpl w:val="8E6893FE"/>
@@ -15241,7 +16256,7 @@
       </w:rPr>
     </w:lvl>
   </w:abstractNum>
-  <w:abstractNum w:abstractNumId="24" w15:restartNumberingAfterBreak="0">
+  <w:abstractNum w:abstractNumId="25" w15:restartNumberingAfterBreak="0">
     <w:nsid w:val="2BE65587"/>
     <w:multiLevelType w:val="multilevel"/>
     <w:tmpl w:val="BFD4BFCC"/>
@@ -15390,7 +16405,7 @@
       </w:rPr>
     </w:lvl>
   </w:abstractNum>
-  <w:abstractNum w:abstractNumId="25" w15:restartNumberingAfterBreak="0">
+  <w:abstractNum w:abstractNumId="26" w15:restartNumberingAfterBreak="0">
     <w:nsid w:val="2C323F22"/>
     <w:multiLevelType w:val="multilevel"/>
     <w:tmpl w:val="9DC8ADF0"/>
@@ -15539,7 +16554,7 @@
       </w:rPr>
     </w:lvl>
   </w:abstractNum>
-  <w:abstractNum w:abstractNumId="26" w15:restartNumberingAfterBreak="0">
+  <w:abstractNum w:abstractNumId="27" w15:restartNumberingAfterBreak="0">
     <w:nsid w:val="2D733F31"/>
     <w:multiLevelType w:val="multilevel"/>
     <w:tmpl w:val="1A847BFA"/>
@@ -15688,7 +16703,7 @@
       </w:rPr>
     </w:lvl>
   </w:abstractNum>
-  <w:abstractNum w:abstractNumId="27" w15:restartNumberingAfterBreak="0">
+  <w:abstractNum w:abstractNumId="28" w15:restartNumberingAfterBreak="0">
     <w:nsid w:val="2EB10B88"/>
     <w:multiLevelType w:val="multilevel"/>
     <w:tmpl w:val="0AC46CAE"/>
@@ -15837,7 +16852,7 @@
       </w:rPr>
     </w:lvl>
   </w:abstractNum>
-  <w:abstractNum w:abstractNumId="28" w15:restartNumberingAfterBreak="0">
+  <w:abstractNum w:abstractNumId="29" w15:restartNumberingAfterBreak="0">
     <w:nsid w:val="321B69CC"/>
     <w:multiLevelType w:val="multilevel"/>
     <w:tmpl w:val="F5A0B02A"/>
@@ -15986,7 +17001,7 @@
       </w:rPr>
     </w:lvl>
   </w:abstractNum>
-  <w:abstractNum w:abstractNumId="29" w15:restartNumberingAfterBreak="0">
+  <w:abstractNum w:abstractNumId="30" w15:restartNumberingAfterBreak="0">
     <w:nsid w:val="333C54F5"/>
     <w:multiLevelType w:val="multilevel"/>
     <w:tmpl w:val="164A7864"/>
@@ -16135,7 +17150,7 @@
       </w:rPr>
     </w:lvl>
   </w:abstractNum>
-  <w:abstractNum w:abstractNumId="30" w15:restartNumberingAfterBreak="0">
+  <w:abstractNum w:abstractNumId="31" w15:restartNumberingAfterBreak="0">
     <w:nsid w:val="335C173B"/>
     <w:multiLevelType w:val="multilevel"/>
     <w:tmpl w:val="E7E287FC"/>
@@ -16284,7 +17299,7 @@
       </w:rPr>
     </w:lvl>
   </w:abstractNum>
-  <w:abstractNum w:abstractNumId="31" w15:restartNumberingAfterBreak="0">
+  <w:abstractNum w:abstractNumId="32" w15:restartNumberingAfterBreak="0">
     <w:nsid w:val="347D510E"/>
     <w:multiLevelType w:val="multilevel"/>
     <w:tmpl w:val="A44C70E6"/>
@@ -16433,7 +17448,7 @@
       </w:rPr>
     </w:lvl>
   </w:abstractNum>
-  <w:abstractNum w:abstractNumId="32" w15:restartNumberingAfterBreak="0">
+  <w:abstractNum w:abstractNumId="33" w15:restartNumberingAfterBreak="0">
     <w:nsid w:val="350F2D72"/>
     <w:multiLevelType w:val="multilevel"/>
     <w:tmpl w:val="4322D01A"/>
@@ -16582,7 +17597,7 @@
       </w:rPr>
     </w:lvl>
   </w:abstractNum>
-  <w:abstractNum w:abstractNumId="33" w15:restartNumberingAfterBreak="0">
+  <w:abstractNum w:abstractNumId="34" w15:restartNumberingAfterBreak="0">
     <w:nsid w:val="35151A3C"/>
     <w:multiLevelType w:val="multilevel"/>
     <w:tmpl w:val="4E1E69E6"/>
@@ -16731,7 +17746,7 @@
       </w:rPr>
     </w:lvl>
   </w:abstractNum>
-  <w:abstractNum w:abstractNumId="34" w15:restartNumberingAfterBreak="0">
+  <w:abstractNum w:abstractNumId="35" w15:restartNumberingAfterBreak="0">
     <w:nsid w:val="35A06A5E"/>
     <w:multiLevelType w:val="multilevel"/>
     <w:tmpl w:val="ABFECF0A"/>
@@ -16844,7 +17859,7 @@
       </w:pPr>
     </w:lvl>
   </w:abstractNum>
-  <w:abstractNum w:abstractNumId="35" w15:restartNumberingAfterBreak="0">
+  <w:abstractNum w:abstractNumId="36" w15:restartNumberingAfterBreak="0">
     <w:nsid w:val="35C04D45"/>
     <w:multiLevelType w:val="multilevel"/>
     <w:tmpl w:val="298C31CA"/>
@@ -16993,7 +18008,7 @@
       </w:rPr>
     </w:lvl>
   </w:abstractNum>
-  <w:abstractNum w:abstractNumId="36" w15:restartNumberingAfterBreak="0">
+  <w:abstractNum w:abstractNumId="37" w15:restartNumberingAfterBreak="0">
     <w:nsid w:val="36A81030"/>
     <w:multiLevelType w:val="multilevel"/>
     <w:tmpl w:val="53985EAA"/>
@@ -17142,7 +18157,7 @@
       </w:rPr>
     </w:lvl>
   </w:abstractNum>
-  <w:abstractNum w:abstractNumId="37" w15:restartNumberingAfterBreak="0">
+  <w:abstractNum w:abstractNumId="38" w15:restartNumberingAfterBreak="0">
     <w:nsid w:val="38B77E1F"/>
     <w:multiLevelType w:val="multilevel"/>
     <w:tmpl w:val="5E82F434"/>
@@ -17291,7 +18306,7 @@
       </w:rPr>
     </w:lvl>
   </w:abstractNum>
-  <w:abstractNum w:abstractNumId="38" w15:restartNumberingAfterBreak="0">
+  <w:abstractNum w:abstractNumId="39" w15:restartNumberingAfterBreak="0">
     <w:nsid w:val="4261401E"/>
     <w:multiLevelType w:val="multilevel"/>
     <w:tmpl w:val="DCFAFE20"/>
@@ -17440,7 +18455,7 @@
       </w:rPr>
     </w:lvl>
   </w:abstractNum>
-  <w:abstractNum w:abstractNumId="39" w15:restartNumberingAfterBreak="0">
+  <w:abstractNum w:abstractNumId="40" w15:restartNumberingAfterBreak="0">
     <w:nsid w:val="441B0B23"/>
     <w:multiLevelType w:val="multilevel"/>
     <w:tmpl w:val="01348D82"/>
@@ -17589,7 +18604,7 @@
       </w:rPr>
     </w:lvl>
   </w:abstractNum>
-  <w:abstractNum w:abstractNumId="40" w15:restartNumberingAfterBreak="0">
+  <w:abstractNum w:abstractNumId="41" w15:restartNumberingAfterBreak="0">
     <w:nsid w:val="44495C08"/>
     <w:multiLevelType w:val="multilevel"/>
     <w:tmpl w:val="E3DC344C"/>
@@ -17738,7 +18753,7 @@
       </w:rPr>
     </w:lvl>
   </w:abstractNum>
-  <w:abstractNum w:abstractNumId="41" w15:restartNumberingAfterBreak="0">
+  <w:abstractNum w:abstractNumId="42" w15:restartNumberingAfterBreak="0">
     <w:nsid w:val="452141F5"/>
     <w:multiLevelType w:val="multilevel"/>
     <w:tmpl w:val="4CE07DE0"/>
@@ -17887,7 +18902,7 @@
       </w:rPr>
     </w:lvl>
   </w:abstractNum>
-  <w:abstractNum w:abstractNumId="42" w15:restartNumberingAfterBreak="0">
+  <w:abstractNum w:abstractNumId="43" w15:restartNumberingAfterBreak="0">
     <w:nsid w:val="49952E24"/>
     <w:multiLevelType w:val="multilevel"/>
     <w:tmpl w:val="91F295FA"/>
@@ -18036,7 +19051,7 @@
       </w:rPr>
     </w:lvl>
   </w:abstractNum>
-  <w:abstractNum w:abstractNumId="43" w15:restartNumberingAfterBreak="0">
+  <w:abstractNum w:abstractNumId="44" w15:restartNumberingAfterBreak="0">
     <w:nsid w:val="4C2330BC"/>
     <w:multiLevelType w:val="multilevel"/>
     <w:tmpl w:val="AEF45FDC"/>
@@ -18185,7 +19200,7 @@
       </w:rPr>
     </w:lvl>
   </w:abstractNum>
-  <w:abstractNum w:abstractNumId="44" w15:restartNumberingAfterBreak="0">
+  <w:abstractNum w:abstractNumId="45" w15:restartNumberingAfterBreak="0">
     <w:nsid w:val="4DDA6009"/>
     <w:multiLevelType w:val="multilevel"/>
     <w:tmpl w:val="F058F596"/>
@@ -18334,7 +19349,7 @@
       </w:rPr>
     </w:lvl>
   </w:abstractNum>
-  <w:abstractNum w:abstractNumId="45" w15:restartNumberingAfterBreak="0">
+  <w:abstractNum w:abstractNumId="46" w15:restartNumberingAfterBreak="0">
     <w:nsid w:val="4F1642B0"/>
     <w:multiLevelType w:val="multilevel"/>
     <w:tmpl w:val="23421B56"/>
@@ -18483,7 +19498,7 @@
       </w:rPr>
     </w:lvl>
   </w:abstractNum>
-  <w:abstractNum w:abstractNumId="46" w15:restartNumberingAfterBreak="0">
+  <w:abstractNum w:abstractNumId="47" w15:restartNumberingAfterBreak="0">
     <w:nsid w:val="52026A55"/>
     <w:multiLevelType w:val="multilevel"/>
     <w:tmpl w:val="32206A08"/>
@@ -18632,7 +19647,7 @@
       </w:rPr>
     </w:lvl>
   </w:abstractNum>
-  <w:abstractNum w:abstractNumId="47" w15:restartNumberingAfterBreak="0">
+  <w:abstractNum w:abstractNumId="48" w15:restartNumberingAfterBreak="0">
     <w:nsid w:val="52821CFC"/>
     <w:multiLevelType w:val="multilevel"/>
     <w:tmpl w:val="36D87896"/>
@@ -18781,7 +19796,7 @@
       </w:rPr>
     </w:lvl>
   </w:abstractNum>
-  <w:abstractNum w:abstractNumId="48" w15:restartNumberingAfterBreak="0">
+  <w:abstractNum w:abstractNumId="49" w15:restartNumberingAfterBreak="0">
     <w:nsid w:val="53495B62"/>
     <w:multiLevelType w:val="hybridMultilevel"/>
     <w:tmpl w:val="1D70B028"/>
@@ -18894,7 +19909,7 @@
       </w:rPr>
     </w:lvl>
   </w:abstractNum>
-  <w:abstractNum w:abstractNumId="49" w15:restartNumberingAfterBreak="0">
+  <w:abstractNum w:abstractNumId="50" w15:restartNumberingAfterBreak="0">
     <w:nsid w:val="539A712E"/>
     <w:multiLevelType w:val="multilevel"/>
     <w:tmpl w:val="7F287E00"/>
@@ -19007,7 +20022,156 @@
       </w:rPr>
     </w:lvl>
   </w:abstractNum>
-  <w:abstractNum w:abstractNumId="50" w15:restartNumberingAfterBreak="0">
+  <w:abstractNum w:abstractNumId="51" w15:restartNumberingAfterBreak="0">
+    <w:nsid w:val="540C11D6"/>
+    <w:multiLevelType w:val="multilevel"/>
+    <w:tmpl w:val="C6CC37D6"/>
+    <w:lvl w:ilvl="0">
+      <w:start w:val="1"/>
+      <w:numFmt w:val="bullet"/>
+      <w:lvlText w:val=""/>
+      <w:lvlJc w:val="left"/>
+      <w:pPr>
+        <w:tabs>
+          <w:tab w:val="num" w:pos="720"/>
+        </w:tabs>
+        <w:ind w:left="720" w:hanging="360"/>
+      </w:pPr>
+      <w:rPr>
+        <w:rFonts w:ascii="Symbol" w:hAnsi="Symbol" w:hint="default"/>
+        <w:sz w:val="20"/>
+      </w:rPr>
+    </w:lvl>
+    <w:lvl w:ilvl="1">
+      <w:start w:val="1"/>
+      <w:numFmt w:val="bullet"/>
+      <w:lvlText w:val="o"/>
+      <w:lvlJc w:val="left"/>
+      <w:pPr>
+        <w:tabs>
+          <w:tab w:val="num" w:pos="1440"/>
+        </w:tabs>
+        <w:ind w:left="1440" w:hanging="360"/>
+      </w:pPr>
+      <w:rPr>
+        <w:rFonts w:ascii="Courier New" w:hAnsi="Courier New" w:hint="default"/>
+        <w:sz w:val="20"/>
+      </w:rPr>
+    </w:lvl>
+    <w:lvl w:ilvl="2" w:tentative="1">
+      <w:start w:val="1"/>
+      <w:numFmt w:val="bullet"/>
+      <w:lvlText w:val=""/>
+      <w:lvlJc w:val="left"/>
+      <w:pPr>
+        <w:tabs>
+          <w:tab w:val="num" w:pos="2160"/>
+        </w:tabs>
+        <w:ind w:left="2160" w:hanging="360"/>
+      </w:pPr>
+      <w:rPr>
+        <w:rFonts w:ascii="Wingdings" w:hAnsi="Wingdings" w:hint="default"/>
+        <w:sz w:val="20"/>
+      </w:rPr>
+    </w:lvl>
+    <w:lvl w:ilvl="3" w:tentative="1">
+      <w:start w:val="1"/>
+      <w:numFmt w:val="bullet"/>
+      <w:lvlText w:val=""/>
+      <w:lvlJc w:val="left"/>
+      <w:pPr>
+        <w:tabs>
+          <w:tab w:val="num" w:pos="2880"/>
+        </w:tabs>
+        <w:ind w:left="2880" w:hanging="360"/>
+      </w:pPr>
+      <w:rPr>
+        <w:rFonts w:ascii="Wingdings" w:hAnsi="Wingdings" w:hint="default"/>
+        <w:sz w:val="20"/>
+      </w:rPr>
+    </w:lvl>
+    <w:lvl w:ilvl="4" w:tentative="1">
+      <w:start w:val="1"/>
+      <w:numFmt w:val="bullet"/>
+      <w:lvlText w:val=""/>
+      <w:lvlJc w:val="left"/>
+      <w:pPr>
+        <w:tabs>
+          <w:tab w:val="num" w:pos="3600"/>
+        </w:tabs>
+        <w:ind w:left="3600" w:hanging="360"/>
+      </w:pPr>
+      <w:rPr>
+        <w:rFonts w:ascii="Wingdings" w:hAnsi="Wingdings" w:hint="default"/>
+        <w:sz w:val="20"/>
+      </w:rPr>
+    </w:lvl>
+    <w:lvl w:ilvl="5" w:tentative="1">
+      <w:start w:val="1"/>
+      <w:numFmt w:val="bullet"/>
+      <w:lvlText w:val=""/>
+      <w:lvlJc w:val="left"/>
+      <w:pPr>
+        <w:tabs>
+          <w:tab w:val="num" w:pos="4320"/>
+        </w:tabs>
+        <w:ind w:left="4320" w:hanging="360"/>
+      </w:pPr>
+      <w:rPr>
+        <w:rFonts w:ascii="Wingdings" w:hAnsi="Wingdings" w:hint="default"/>
+        <w:sz w:val="20"/>
+      </w:rPr>
+    </w:lvl>
+    <w:lvl w:ilvl="6" w:tentative="1">
+      <w:start w:val="1"/>
+      <w:numFmt w:val="bullet"/>
+      <w:lvlText w:val=""/>
+      <w:lvlJc w:val="left"/>
+      <w:pPr>
+        <w:tabs>
+          <w:tab w:val="num" w:pos="5040"/>
+        </w:tabs>
+        <w:ind w:left="5040" w:hanging="360"/>
+      </w:pPr>
+      <w:rPr>
+        <w:rFonts w:ascii="Wingdings" w:hAnsi="Wingdings" w:hint="default"/>
+        <w:sz w:val="20"/>
+      </w:rPr>
+    </w:lvl>
+    <w:lvl w:ilvl="7" w:tentative="1">
+      <w:start w:val="1"/>
+      <w:numFmt w:val="bullet"/>
+      <w:lvlText w:val=""/>
+      <w:lvlJc w:val="left"/>
+      <w:pPr>
+        <w:tabs>
+          <w:tab w:val="num" w:pos="5760"/>
+        </w:tabs>
+        <w:ind w:left="5760" w:hanging="360"/>
+      </w:pPr>
+      <w:rPr>
+        <w:rFonts w:ascii="Wingdings" w:hAnsi="Wingdings" w:hint="default"/>
+        <w:sz w:val="20"/>
+      </w:rPr>
+    </w:lvl>
+    <w:lvl w:ilvl="8" w:tentative="1">
+      <w:start w:val="1"/>
+      <w:numFmt w:val="bullet"/>
+      <w:lvlText w:val=""/>
+      <w:lvlJc w:val="left"/>
+      <w:pPr>
+        <w:tabs>
+          <w:tab w:val="num" w:pos="6480"/>
+        </w:tabs>
+        <w:ind w:left="6480" w:hanging="360"/>
+      </w:pPr>
+      <w:rPr>
+        <w:rFonts w:ascii="Wingdings" w:hAnsi="Wingdings" w:hint="default"/>
+        <w:sz w:val="20"/>
+      </w:rPr>
+    </w:lvl>
+  </w:abstractNum>
+  <w:abstractNum w:abstractNumId="52" w15:restartNumberingAfterBreak="0">
     <w:nsid w:val="54631D72"/>
     <w:multiLevelType w:val="multilevel"/>
     <w:tmpl w:val="F1D4DD9E"/>
@@ -19120,7 +20284,7 @@
       </w:rPr>
     </w:lvl>
   </w:abstractNum>
-  <w:abstractNum w:abstractNumId="51" w15:restartNumberingAfterBreak="0">
+  <w:abstractNum w:abstractNumId="53" w15:restartNumberingAfterBreak="0">
     <w:nsid w:val="57146E83"/>
     <w:multiLevelType w:val="multilevel"/>
     <w:tmpl w:val="CC22D334"/>
@@ -19269,7 +20433,7 @@
       </w:rPr>
     </w:lvl>
   </w:abstractNum>
-  <w:abstractNum w:abstractNumId="52" w15:restartNumberingAfterBreak="0">
+  <w:abstractNum w:abstractNumId="54" w15:restartNumberingAfterBreak="0">
     <w:nsid w:val="5BE071E4"/>
     <w:multiLevelType w:val="multilevel"/>
     <w:tmpl w:val="F59AD25E"/>
@@ -19418,7 +20582,7 @@
       </w:rPr>
     </w:lvl>
   </w:abstractNum>
-  <w:abstractNum w:abstractNumId="53" w15:restartNumberingAfterBreak="0">
+  <w:abstractNum w:abstractNumId="55" w15:restartNumberingAfterBreak="0">
     <w:nsid w:val="5DA7175C"/>
     <w:multiLevelType w:val="multilevel"/>
     <w:tmpl w:val="B2A26274"/>
@@ -19531,7 +20695,7 @@
       </w:pPr>
     </w:lvl>
   </w:abstractNum>
-  <w:abstractNum w:abstractNumId="54" w15:restartNumberingAfterBreak="0">
+  <w:abstractNum w:abstractNumId="56" w15:restartNumberingAfterBreak="0">
     <w:nsid w:val="5DCB7BDF"/>
     <w:multiLevelType w:val="multilevel"/>
     <w:tmpl w:val="EBB6518E"/>
@@ -19680,7 +20844,7 @@
       </w:rPr>
     </w:lvl>
   </w:abstractNum>
-  <w:abstractNum w:abstractNumId="55" w15:restartNumberingAfterBreak="0">
+  <w:abstractNum w:abstractNumId="57" w15:restartNumberingAfterBreak="0">
     <w:nsid w:val="5FD3698B"/>
     <w:multiLevelType w:val="multilevel"/>
     <w:tmpl w:val="735893B6"/>
@@ -19801,7 +20965,7 @@
       </w:rPr>
     </w:lvl>
   </w:abstractNum>
-  <w:abstractNum w:abstractNumId="56" w15:restartNumberingAfterBreak="0">
+  <w:abstractNum w:abstractNumId="58" w15:restartNumberingAfterBreak="0">
     <w:nsid w:val="601B344C"/>
     <w:multiLevelType w:val="multilevel"/>
     <w:tmpl w:val="E5F2390A"/>
@@ -19914,7 +21078,7 @@
       </w:pPr>
     </w:lvl>
   </w:abstractNum>
-  <w:abstractNum w:abstractNumId="57" w15:restartNumberingAfterBreak="0">
+  <w:abstractNum w:abstractNumId="59" w15:restartNumberingAfterBreak="0">
     <w:nsid w:val="623257C0"/>
     <w:multiLevelType w:val="multilevel"/>
     <w:tmpl w:val="411C5012"/>
@@ -20063,7 +21227,7 @@
       </w:rPr>
     </w:lvl>
   </w:abstractNum>
-  <w:abstractNum w:abstractNumId="58" w15:restartNumberingAfterBreak="0">
+  <w:abstractNum w:abstractNumId="60" w15:restartNumberingAfterBreak="0">
     <w:nsid w:val="62761EF8"/>
     <w:multiLevelType w:val="multilevel"/>
     <w:tmpl w:val="93082654"/>
@@ -20212,7 +21376,7 @@
       </w:rPr>
     </w:lvl>
   </w:abstractNum>
-  <w:abstractNum w:abstractNumId="59" w15:restartNumberingAfterBreak="0">
+  <w:abstractNum w:abstractNumId="61" w15:restartNumberingAfterBreak="0">
     <w:nsid w:val="63C128D3"/>
     <w:multiLevelType w:val="multilevel"/>
     <w:tmpl w:val="AD0AE1B0"/>
@@ -20361,7 +21525,7 @@
       </w:rPr>
     </w:lvl>
   </w:abstractNum>
-  <w:abstractNum w:abstractNumId="60" w15:restartNumberingAfterBreak="0">
+  <w:abstractNum w:abstractNumId="62" w15:restartNumberingAfterBreak="0">
     <w:nsid w:val="63FD1A79"/>
     <w:multiLevelType w:val="multilevel"/>
     <w:tmpl w:val="AC7A6B72"/>
@@ -20474,7 +21638,7 @@
       </w:pPr>
     </w:lvl>
   </w:abstractNum>
-  <w:abstractNum w:abstractNumId="61" w15:restartNumberingAfterBreak="0">
+  <w:abstractNum w:abstractNumId="63" w15:restartNumberingAfterBreak="0">
     <w:nsid w:val="641659FB"/>
     <w:multiLevelType w:val="multilevel"/>
     <w:tmpl w:val="76E49736"/>
@@ -20591,7 +21755,7 @@
       </w:pPr>
     </w:lvl>
   </w:abstractNum>
-  <w:abstractNum w:abstractNumId="62" w15:restartNumberingAfterBreak="0">
+  <w:abstractNum w:abstractNumId="64" w15:restartNumberingAfterBreak="0">
     <w:nsid w:val="654011FD"/>
     <w:multiLevelType w:val="multilevel"/>
     <w:tmpl w:val="B720C164"/>
@@ -20740,7 +21904,7 @@
       </w:rPr>
     </w:lvl>
   </w:abstractNum>
-  <w:abstractNum w:abstractNumId="63" w15:restartNumberingAfterBreak="0">
+  <w:abstractNum w:abstractNumId="65" w15:restartNumberingAfterBreak="0">
     <w:nsid w:val="66E80FA8"/>
     <w:multiLevelType w:val="multilevel"/>
     <w:tmpl w:val="83B43898"/>
@@ -20853,7 +22017,7 @@
       </w:rPr>
     </w:lvl>
   </w:abstractNum>
-  <w:abstractNum w:abstractNumId="64" w15:restartNumberingAfterBreak="0">
+  <w:abstractNum w:abstractNumId="66" w15:restartNumberingAfterBreak="0">
     <w:nsid w:val="67340B2C"/>
     <w:multiLevelType w:val="multilevel"/>
     <w:tmpl w:val="A8E60E0E"/>
@@ -20966,7 +22130,7 @@
       </w:pPr>
     </w:lvl>
   </w:abstractNum>
-  <w:abstractNum w:abstractNumId="65" w15:restartNumberingAfterBreak="0">
+  <w:abstractNum w:abstractNumId="67" w15:restartNumberingAfterBreak="0">
     <w:nsid w:val="67351C09"/>
     <w:multiLevelType w:val="multilevel"/>
     <w:tmpl w:val="5BAAF62A"/>
@@ -21115,7 +22279,7 @@
       </w:rPr>
     </w:lvl>
   </w:abstractNum>
-  <w:abstractNum w:abstractNumId="66" w15:restartNumberingAfterBreak="0">
+  <w:abstractNum w:abstractNumId="68" w15:restartNumberingAfterBreak="0">
     <w:nsid w:val="6C78057A"/>
     <w:multiLevelType w:val="hybridMultilevel"/>
     <w:tmpl w:val="7D3A7F56"/>
@@ -21228,7 +22392,7 @@
       </w:rPr>
     </w:lvl>
   </w:abstractNum>
-  <w:abstractNum w:abstractNumId="67" w15:restartNumberingAfterBreak="0">
+  <w:abstractNum w:abstractNumId="69" w15:restartNumberingAfterBreak="0">
     <w:nsid w:val="713B27A3"/>
     <w:multiLevelType w:val="multilevel"/>
     <w:tmpl w:val="A4524AEA"/>
@@ -21377,7 +22541,7 @@
       </w:rPr>
     </w:lvl>
   </w:abstractNum>
-  <w:abstractNum w:abstractNumId="68" w15:restartNumberingAfterBreak="0">
+  <w:abstractNum w:abstractNumId="70" w15:restartNumberingAfterBreak="0">
     <w:nsid w:val="72032274"/>
     <w:multiLevelType w:val="multilevel"/>
     <w:tmpl w:val="F1D4DD9E"/>
@@ -21490,7 +22654,7 @@
       </w:rPr>
     </w:lvl>
   </w:abstractNum>
-  <w:abstractNum w:abstractNumId="69" w15:restartNumberingAfterBreak="0">
+  <w:abstractNum w:abstractNumId="71" w15:restartNumberingAfterBreak="0">
     <w:nsid w:val="74523568"/>
     <w:multiLevelType w:val="multilevel"/>
     <w:tmpl w:val="2C4A93AA"/>
@@ -21639,7 +22803,7 @@
       </w:rPr>
     </w:lvl>
   </w:abstractNum>
-  <w:abstractNum w:abstractNumId="70" w15:restartNumberingAfterBreak="0">
+  <w:abstractNum w:abstractNumId="72" w15:restartNumberingAfterBreak="0">
     <w:nsid w:val="76112FB2"/>
     <w:multiLevelType w:val="multilevel"/>
     <w:tmpl w:val="FA5A0E3C"/>
@@ -21788,7 +22952,7 @@
       </w:rPr>
     </w:lvl>
   </w:abstractNum>
-  <w:abstractNum w:abstractNumId="71" w15:restartNumberingAfterBreak="0">
+  <w:abstractNum w:abstractNumId="73" w15:restartNumberingAfterBreak="0">
     <w:nsid w:val="78BD2B76"/>
     <w:multiLevelType w:val="multilevel"/>
     <w:tmpl w:val="EC4222CA"/>
@@ -21937,7 +23101,7 @@
       </w:rPr>
     </w:lvl>
   </w:abstractNum>
-  <w:abstractNum w:abstractNumId="72" w15:restartNumberingAfterBreak="0">
+  <w:abstractNum w:abstractNumId="74" w15:restartNumberingAfterBreak="0">
     <w:nsid w:val="7B1824C4"/>
     <w:multiLevelType w:val="multilevel"/>
     <w:tmpl w:val="74706B38"/>
@@ -22090,7 +23254,7 @@
     <w:abstractNumId w:val="3"/>
   </w:num>
   <w:num w:numId="2" w16cid:durableId="846990809">
-    <w:abstractNumId w:val="55"/>
+    <w:abstractNumId w:val="57"/>
   </w:num>
   <w:num w:numId="3" w16cid:durableId="1594363361">
     <w:abstractNumId w:val="16"/>
@@ -22099,7 +23263,7 @@
     <w:abstractNumId w:val="10"/>
   </w:num>
   <w:num w:numId="5" w16cid:durableId="832373235">
-    <w:abstractNumId w:val="66"/>
+    <w:abstractNumId w:val="68"/>
   </w:num>
   <w:num w:numId="6" w16cid:durableId="1610817941">
     <w:abstractNumId w:val="11"/>
@@ -22108,10 +23272,10 @@
     <w:abstractNumId w:val="7"/>
   </w:num>
   <w:num w:numId="8" w16cid:durableId="1131362982">
-    <w:abstractNumId w:val="61"/>
+    <w:abstractNumId w:val="63"/>
   </w:num>
   <w:num w:numId="9" w16cid:durableId="1095710246">
-    <w:abstractNumId w:val="24"/>
+    <w:abstractNumId w:val="25"/>
   </w:num>
   <w:num w:numId="10" w16cid:durableId="1422793235">
     <w:abstractNumId w:val="6"/>
@@ -22120,25 +23284,25 @@
     <w:abstractNumId w:val="4"/>
   </w:num>
   <w:num w:numId="12" w16cid:durableId="1314483381">
-    <w:abstractNumId w:val="35"/>
+    <w:abstractNumId w:val="36"/>
   </w:num>
   <w:num w:numId="13" w16cid:durableId="856693546">
-    <w:abstractNumId w:val="21"/>
+    <w:abstractNumId w:val="22"/>
   </w:num>
   <w:num w:numId="14" w16cid:durableId="1520506869">
-    <w:abstractNumId w:val="38"/>
+    <w:abstractNumId w:val="39"/>
   </w:num>
   <w:num w:numId="15" w16cid:durableId="102965483">
-    <w:abstractNumId w:val="36"/>
+    <w:abstractNumId w:val="37"/>
   </w:num>
   <w:num w:numId="16" w16cid:durableId="571157025">
-    <w:abstractNumId w:val="42"/>
+    <w:abstractNumId w:val="43"/>
   </w:num>
   <w:num w:numId="17" w16cid:durableId="386415862">
-    <w:abstractNumId w:val="65"/>
+    <w:abstractNumId w:val="67"/>
   </w:num>
   <w:num w:numId="18" w16cid:durableId="298385727">
-    <w:abstractNumId w:val="54"/>
+    <w:abstractNumId w:val="56"/>
   </w:num>
   <w:num w:numId="19" w16cid:durableId="21519472">
     <w:abstractNumId w:val="5"/>
@@ -22147,43 +23311,43 @@
     <w:abstractNumId w:val="14"/>
   </w:num>
   <w:num w:numId="21" w16cid:durableId="399211846">
-    <w:abstractNumId w:val="37"/>
+    <w:abstractNumId w:val="38"/>
   </w:num>
   <w:num w:numId="22" w16cid:durableId="2066251292">
+    <w:abstractNumId w:val="34"/>
+  </w:num>
+  <w:num w:numId="23" w16cid:durableId="660432887">
+    <w:abstractNumId w:val="47"/>
+  </w:num>
+  <w:num w:numId="24" w16cid:durableId="23482891">
     <w:abstractNumId w:val="33"/>
   </w:num>
-  <w:num w:numId="23" w16cid:durableId="660432887">
-    <w:abstractNumId w:val="46"/>
-  </w:num>
-  <w:num w:numId="24" w16cid:durableId="23482891">
-    <w:abstractNumId w:val="32"/>
-  </w:num>
   <w:num w:numId="25" w16cid:durableId="281959344">
-    <w:abstractNumId w:val="23"/>
+    <w:abstractNumId w:val="24"/>
   </w:num>
   <w:num w:numId="26" w16cid:durableId="834999314">
-    <w:abstractNumId w:val="30"/>
+    <w:abstractNumId w:val="31"/>
   </w:num>
   <w:num w:numId="27" w16cid:durableId="1073427200">
-    <w:abstractNumId w:val="25"/>
+    <w:abstractNumId w:val="26"/>
   </w:num>
   <w:num w:numId="28" w16cid:durableId="1764230118">
-    <w:abstractNumId w:val="40"/>
+    <w:abstractNumId w:val="41"/>
   </w:num>
   <w:num w:numId="29" w16cid:durableId="682901391">
-    <w:abstractNumId w:val="39"/>
+    <w:abstractNumId w:val="40"/>
   </w:num>
   <w:num w:numId="30" w16cid:durableId="1381632112">
     <w:abstractNumId w:val="0"/>
   </w:num>
   <w:num w:numId="31" w16cid:durableId="331880637">
-    <w:abstractNumId w:val="29"/>
+    <w:abstractNumId w:val="30"/>
   </w:num>
   <w:num w:numId="32" w16cid:durableId="85004120">
-    <w:abstractNumId w:val="44"/>
+    <w:abstractNumId w:val="45"/>
   </w:num>
   <w:num w:numId="33" w16cid:durableId="1772360325">
-    <w:abstractNumId w:val="43"/>
+    <w:abstractNumId w:val="44"/>
   </w:num>
   <w:num w:numId="34" w16cid:durableId="1114209759">
     <w:abstractNumId w:val="19"/>
@@ -22192,118 +23356,124 @@
     <w:abstractNumId w:val="13"/>
   </w:num>
   <w:num w:numId="36" w16cid:durableId="974258372">
-    <w:abstractNumId w:val="67"/>
+    <w:abstractNumId w:val="69"/>
   </w:num>
   <w:num w:numId="37" w16cid:durableId="278492545">
     <w:abstractNumId w:val="15"/>
   </w:num>
   <w:num w:numId="38" w16cid:durableId="1620181565">
-    <w:abstractNumId w:val="22"/>
+    <w:abstractNumId w:val="23"/>
   </w:num>
   <w:num w:numId="39" w16cid:durableId="382557409">
     <w:abstractNumId w:val="8"/>
   </w:num>
   <w:num w:numId="40" w16cid:durableId="1575310753">
-    <w:abstractNumId w:val="58"/>
+    <w:abstractNumId w:val="60"/>
   </w:num>
   <w:num w:numId="41" w16cid:durableId="1140420744">
-    <w:abstractNumId w:val="48"/>
+    <w:abstractNumId w:val="49"/>
   </w:num>
   <w:num w:numId="42" w16cid:durableId="69235237">
     <w:abstractNumId w:val="2"/>
   </w:num>
   <w:num w:numId="43" w16cid:durableId="1642075652">
+    <w:abstractNumId w:val="29"/>
+  </w:num>
+  <w:num w:numId="44" w16cid:durableId="881136077">
+    <w:abstractNumId w:val="55"/>
+  </w:num>
+  <w:num w:numId="45" w16cid:durableId="332606931">
+    <w:abstractNumId w:val="73"/>
+  </w:num>
+  <w:num w:numId="46" w16cid:durableId="1863476048">
     <w:abstractNumId w:val="28"/>
   </w:num>
-  <w:num w:numId="44" w16cid:durableId="881136077">
-    <w:abstractNumId w:val="53"/>
-  </w:num>
-  <w:num w:numId="45" w16cid:durableId="332606931">
-    <w:abstractNumId w:val="71"/>
-  </w:num>
-  <w:num w:numId="46" w16cid:durableId="1863476048">
-    <w:abstractNumId w:val="27"/>
-  </w:num>
   <w:num w:numId="47" w16cid:durableId="1449162697">
-    <w:abstractNumId w:val="68"/>
+    <w:abstractNumId w:val="70"/>
   </w:num>
   <w:num w:numId="48" w16cid:durableId="1468931474">
+    <w:abstractNumId w:val="52"/>
+  </w:num>
+  <w:num w:numId="49" w16cid:durableId="467286045">
     <w:abstractNumId w:val="50"/>
   </w:num>
-  <w:num w:numId="49" w16cid:durableId="467286045">
-    <w:abstractNumId w:val="49"/>
-  </w:num>
   <w:num w:numId="50" w16cid:durableId="1318919452">
-    <w:abstractNumId w:val="64"/>
+    <w:abstractNumId w:val="66"/>
   </w:num>
   <w:num w:numId="51" w16cid:durableId="1562329382">
-    <w:abstractNumId w:val="56"/>
+    <w:abstractNumId w:val="58"/>
   </w:num>
   <w:num w:numId="52" w16cid:durableId="823082911">
     <w:abstractNumId w:val="1"/>
   </w:num>
   <w:num w:numId="53" w16cid:durableId="1369718837">
-    <w:abstractNumId w:val="62"/>
+    <w:abstractNumId w:val="64"/>
   </w:num>
   <w:num w:numId="54" w16cid:durableId="1880511964">
-    <w:abstractNumId w:val="20"/>
+    <w:abstractNumId w:val="21"/>
   </w:num>
   <w:num w:numId="55" w16cid:durableId="2040348925">
     <w:abstractNumId w:val="18"/>
   </w:num>
   <w:num w:numId="56" w16cid:durableId="1372877077">
-    <w:abstractNumId w:val="63"/>
+    <w:abstractNumId w:val="65"/>
   </w:num>
   <w:num w:numId="57" w16cid:durableId="658769662">
     <w:abstractNumId w:val="9"/>
   </w:num>
   <w:num w:numId="58" w16cid:durableId="1257134911">
-    <w:abstractNumId w:val="60"/>
+    <w:abstractNumId w:val="62"/>
   </w:num>
   <w:num w:numId="59" w16cid:durableId="248656164">
-    <w:abstractNumId w:val="45"/>
+    <w:abstractNumId w:val="46"/>
   </w:num>
   <w:num w:numId="60" w16cid:durableId="887029880">
-    <w:abstractNumId w:val="69"/>
+    <w:abstractNumId w:val="71"/>
   </w:num>
   <w:num w:numId="61" w16cid:durableId="787512004">
     <w:abstractNumId w:val="17"/>
   </w:num>
   <w:num w:numId="62" w16cid:durableId="1289432654">
-    <w:abstractNumId w:val="70"/>
+    <w:abstractNumId w:val="72"/>
   </w:num>
   <w:num w:numId="63" w16cid:durableId="1625042826">
-    <w:abstractNumId w:val="26"/>
+    <w:abstractNumId w:val="27"/>
   </w:num>
   <w:num w:numId="64" w16cid:durableId="963537507">
-    <w:abstractNumId w:val="47"/>
+    <w:abstractNumId w:val="48"/>
   </w:num>
   <w:num w:numId="65" w16cid:durableId="895319984">
-    <w:abstractNumId w:val="34"/>
+    <w:abstractNumId w:val="35"/>
   </w:num>
   <w:num w:numId="66" w16cid:durableId="1689329374">
+    <w:abstractNumId w:val="61"/>
+  </w:num>
+  <w:num w:numId="67" w16cid:durableId="527329175">
     <w:abstractNumId w:val="59"/>
   </w:num>
-  <w:num w:numId="67" w16cid:durableId="527329175">
-    <w:abstractNumId w:val="57"/>
-  </w:num>
   <w:num w:numId="68" w16cid:durableId="1918133208">
-    <w:abstractNumId w:val="52"/>
+    <w:abstractNumId w:val="54"/>
   </w:num>
   <w:num w:numId="69" w16cid:durableId="1292860534">
-    <w:abstractNumId w:val="31"/>
+    <w:abstractNumId w:val="32"/>
   </w:num>
   <w:num w:numId="70" w16cid:durableId="58947743">
     <w:abstractNumId w:val="12"/>
   </w:num>
   <w:num w:numId="71" w16cid:durableId="1199702477">
-    <w:abstractNumId w:val="41"/>
+    <w:abstractNumId w:val="42"/>
   </w:num>
   <w:num w:numId="72" w16cid:durableId="406155357">
+    <w:abstractNumId w:val="53"/>
+  </w:num>
+  <w:num w:numId="73" w16cid:durableId="1923641289">
+    <w:abstractNumId w:val="74"/>
+  </w:num>
+  <w:num w:numId="74" w16cid:durableId="1026902370">
     <w:abstractNumId w:val="51"/>
   </w:num>
-  <w:num w:numId="73" w16cid:durableId="1923641289">
-    <w:abstractNumId w:val="72"/>
+  <w:num w:numId="75" w16cid:durableId="1867907976">
+    <w:abstractNumId w:val="20"/>
   </w:num>
 </w:numbering>
 </file>
@@ -22708,6 +23878,7 @@
   <w:style w:type="paragraph" w:default="1" w:styleId="Normal">
     <w:name w:val="Normal"/>
     <w:qFormat/>
+    <w:rsid w:val="00423A79"/>
   </w:style>
   <w:style w:type="paragraph" w:styleId="Heading1">
     <w:name w:val="heading 1"/>
@@ -22908,6 +24079,7 @@
   <w:style w:type="character" w:default="1" w:styleId="DefaultParagraphFont">
     <w:name w:val="Default Paragraph Font"/>
     <w:uiPriority w:val="1"/>
+    <w:semiHidden/>
     <w:unhideWhenUsed/>
   </w:style>
   <w:style w:type="table" w:default="1" w:styleId="TableNormal">

--- a/Text/Integrated Grasp and motion planning.docx
+++ b/Text/Integrated Grasp and motion planning.docx
@@ -615,7 +615,7 @@
             </w:rPr>
             <w:fldChar w:fldCharType="separate"/>
           </w:r>
-          <w:hyperlink w:anchor="_Toc177461906" w:history="1">
+          <w:hyperlink w:anchor="_Toc177471392" w:history="1">
             <w:r>
               <w:rPr>
                 <w:rStyle w:val="Hyperlink"/>
@@ -642,7 +642,7 @@
                 <w:noProof/>
                 <w:webHidden/>
               </w:rPr>
-              <w:instrText xml:space="preserve"> PAGEREF _Toc177461906 \h </w:instrText>
+              <w:instrText xml:space="preserve"> PAGEREF _Toc177471392 \h </w:instrText>
             </w:r>
             <w:r>
               <w:rPr>
@@ -687,7 +687,7 @@
               <w:szCs w:val="24"/>
             </w:rPr>
           </w:pPr>
-          <w:hyperlink w:anchor="_Toc177461907" w:history="1">
+          <w:hyperlink w:anchor="_Toc177471393" w:history="1">
             <w:r>
               <w:rPr>
                 <w:rStyle w:val="Hyperlink"/>
@@ -732,7 +732,7 @@
                 <w:noProof/>
                 <w:webHidden/>
               </w:rPr>
-              <w:instrText xml:space="preserve"> PAGEREF _Toc177461907 \h </w:instrText>
+              <w:instrText xml:space="preserve"> PAGEREF _Toc177471393 \h </w:instrText>
             </w:r>
             <w:r>
               <w:rPr>
@@ -777,7 +777,7 @@
               <w:szCs w:val="24"/>
             </w:rPr>
           </w:pPr>
-          <w:hyperlink w:anchor="_Toc177461908" w:history="1">
+          <w:hyperlink w:anchor="_Toc177471394" w:history="1">
             <w:r>
               <w:rPr>
                 <w:rStyle w:val="Hyperlink"/>
@@ -822,7 +822,7 @@
                 <w:noProof/>
                 <w:webHidden/>
               </w:rPr>
-              <w:instrText xml:space="preserve"> PAGEREF _Toc177461908 \h </w:instrText>
+              <w:instrText xml:space="preserve"> PAGEREF _Toc177471394 \h </w:instrText>
             </w:r>
             <w:r>
               <w:rPr>
@@ -867,7 +867,7 @@
               <w:szCs w:val="24"/>
             </w:rPr>
           </w:pPr>
-          <w:hyperlink w:anchor="_Toc177461909" w:history="1">
+          <w:hyperlink w:anchor="_Toc177471395" w:history="1">
             <w:r>
               <w:rPr>
                 <w:rStyle w:val="Hyperlink"/>
@@ -912,7 +912,7 @@
                 <w:noProof/>
                 <w:webHidden/>
               </w:rPr>
-              <w:instrText xml:space="preserve"> PAGEREF _Toc177461909 \h </w:instrText>
+              <w:instrText xml:space="preserve"> PAGEREF _Toc177471395 \h </w:instrText>
             </w:r>
             <w:r>
               <w:rPr>
@@ -957,7 +957,7 @@
               <w:szCs w:val="24"/>
             </w:rPr>
           </w:pPr>
-          <w:hyperlink w:anchor="_Toc177461910" w:history="1">
+          <w:hyperlink w:anchor="_Toc177471396" w:history="1">
             <w:r>
               <w:rPr>
                 <w:rStyle w:val="Hyperlink"/>
@@ -1002,7 +1002,7 @@
                 <w:noProof/>
                 <w:webHidden/>
               </w:rPr>
-              <w:instrText xml:space="preserve"> PAGEREF _Toc177461910 \h </w:instrText>
+              <w:instrText xml:space="preserve"> PAGEREF _Toc177471396 \h </w:instrText>
             </w:r>
             <w:r>
               <w:rPr>
@@ -1047,7 +1047,7 @@
               <w:szCs w:val="24"/>
             </w:rPr>
           </w:pPr>
-          <w:hyperlink w:anchor="_Toc177461911" w:history="1">
+          <w:hyperlink w:anchor="_Toc177471397" w:history="1">
             <w:r>
               <w:rPr>
                 <w:rStyle w:val="Hyperlink"/>
@@ -1092,7 +1092,7 @@
                 <w:noProof/>
                 <w:webHidden/>
               </w:rPr>
-              <w:instrText xml:space="preserve"> PAGEREF _Toc177461911 \h </w:instrText>
+              <w:instrText xml:space="preserve"> PAGEREF _Toc177471397 \h </w:instrText>
             </w:r>
             <w:r>
               <w:rPr>
@@ -1137,7 +1137,7 @@
               <w:szCs w:val="24"/>
             </w:rPr>
           </w:pPr>
-          <w:hyperlink w:anchor="_Toc177461912" w:history="1">
+          <w:hyperlink w:anchor="_Toc177471398" w:history="1">
             <w:r>
               <w:rPr>
                 <w:rStyle w:val="Hyperlink"/>
@@ -1182,7 +1182,7 @@
                 <w:noProof/>
                 <w:webHidden/>
               </w:rPr>
-              <w:instrText xml:space="preserve"> PAGEREF _Toc177461912 \h </w:instrText>
+              <w:instrText xml:space="preserve"> PAGEREF _Toc177471398 \h </w:instrText>
             </w:r>
             <w:r>
               <w:rPr>
@@ -1224,7 +1224,7 @@
               <w:lang w:val="en-US"/>
             </w:rPr>
           </w:pPr>
-          <w:hyperlink w:anchor="_Toc177461913" w:history="1">
+          <w:hyperlink w:anchor="_Toc177471399" w:history="1">
             <w:r>
               <w:rPr>
                 <w:rStyle w:val="Hyperlink"/>
@@ -1251,7 +1251,7 @@
                 <w:noProof/>
                 <w:webHidden/>
               </w:rPr>
-              <w:instrText xml:space="preserve"> PAGEREF _Toc177461913 \h </w:instrText>
+              <w:instrText xml:space="preserve"> PAGEREF _Toc177471399 \h </w:instrText>
             </w:r>
             <w:r>
               <w:rPr>
@@ -1295,7 +1295,7 @@
               <w:szCs w:val="24"/>
             </w:rPr>
           </w:pPr>
-          <w:hyperlink w:anchor="_Toc177461914" w:history="1">
+          <w:hyperlink w:anchor="_Toc177471400" w:history="1">
             <w:r>
               <w:rPr>
                 <w:rStyle w:val="Hyperlink"/>
@@ -1323,7 +1323,7 @@
                 <w:noProof/>
                 <w:webHidden/>
               </w:rPr>
-              <w:instrText xml:space="preserve"> PAGEREF _Toc177461914 \h </w:instrText>
+              <w:instrText xml:space="preserve"> PAGEREF _Toc177471400 \h </w:instrText>
             </w:r>
             <w:r>
               <w:rPr>
@@ -1367,7 +1367,7 @@
               <w:szCs w:val="24"/>
             </w:rPr>
           </w:pPr>
-          <w:hyperlink w:anchor="_Toc177461915" w:history="1">
+          <w:hyperlink w:anchor="_Toc177471401" w:history="1">
             <w:r>
               <w:rPr>
                 <w:rStyle w:val="Hyperlink"/>
@@ -1395,7 +1395,7 @@
                 <w:noProof/>
                 <w:webHidden/>
               </w:rPr>
-              <w:instrText xml:space="preserve"> PAGEREF _Toc177461915 \h </w:instrText>
+              <w:instrText xml:space="preserve"> PAGEREF _Toc177471401 \h </w:instrText>
             </w:r>
             <w:r>
               <w:rPr>
@@ -1439,7 +1439,7 @@
               <w:szCs w:val="24"/>
             </w:rPr>
           </w:pPr>
-          <w:hyperlink w:anchor="_Toc177461916" w:history="1">
+          <w:hyperlink w:anchor="_Toc177471402" w:history="1">
             <w:r>
               <w:rPr>
                 <w:rStyle w:val="Hyperlink"/>
@@ -1467,7 +1467,7 @@
                 <w:noProof/>
                 <w:webHidden/>
               </w:rPr>
-              <w:instrText xml:space="preserve"> PAGEREF _Toc177461916 \h </w:instrText>
+              <w:instrText xml:space="preserve"> PAGEREF _Toc177471402 \h </w:instrText>
             </w:r>
             <w:r>
               <w:rPr>
@@ -1511,30 +1511,14 @@
               <w:szCs w:val="24"/>
             </w:rPr>
           </w:pPr>
-          <w:hyperlink w:anchor="_Toc177461917" w:history="1">
+          <w:hyperlink w:anchor="_Toc177471403" w:history="1">
             <w:r>
               <w:rPr>
                 <w:rStyle w:val="Hyperlink"/>
                 <w:rFonts w:asciiTheme="minorBidi" w:hAnsiTheme="minorBidi"/>
                 <w:noProof/>
               </w:rPr>
-              <w:t>2.3. Integrated G</w:t>
-            </w:r>
-            <w:r>
-              <w:rPr>
-                <w:rStyle w:val="Hyperlink"/>
-                <w:rFonts w:asciiTheme="minorBidi" w:hAnsiTheme="minorBidi"/>
-                <w:noProof/>
-              </w:rPr>
-              <w:t>r</w:t>
-            </w:r>
-            <w:r>
-              <w:rPr>
-                <w:rStyle w:val="Hyperlink"/>
-                <w:rFonts w:asciiTheme="minorBidi" w:hAnsiTheme="minorBidi"/>
-                <w:noProof/>
-              </w:rPr>
-              <w:t>asp and Motion Planning</w:t>
+              <w:t>2.3. Integrated Grasp and Motion Planning</w:t>
             </w:r>
             <w:r>
               <w:rPr>
@@ -1555,7 +1539,7 @@
                 <w:noProof/>
                 <w:webHidden/>
               </w:rPr>
-              <w:instrText xml:space="preserve"> PAGEREF _Toc177461917 \h </w:instrText>
+              <w:instrText xml:space="preserve"> PAGEREF _Toc177471403 \h </w:instrText>
             </w:r>
             <w:r>
               <w:rPr>
@@ -1575,7 +1559,7 @@
                 <w:noProof/>
                 <w:webHidden/>
               </w:rPr>
-              <w:t>10</w:t>
+              <w:t>12</w:t>
             </w:r>
             <w:r>
               <w:rPr>
@@ -1599,14 +1583,86 @@
               <w:szCs w:val="24"/>
             </w:rPr>
           </w:pPr>
-          <w:hyperlink w:anchor="_Toc177461918" w:history="1">
+          <w:hyperlink w:anchor="_Toc177471404" w:history="1">
+            <w:r>
+              <w:rPr>
+                <w:rStyle w:val="Hyperlink"/>
+                <w:noProof/>
+                <w:highlight w:val="darkGray"/>
+              </w:rPr>
+              <w:t>2.4. Gaps in the Literature</w:t>
+            </w:r>
+            <w:r>
+              <w:rPr>
+                <w:noProof/>
+                <w:webHidden/>
+              </w:rPr>
+              <w:tab/>
+            </w:r>
+            <w:r>
+              <w:rPr>
+                <w:noProof/>
+                <w:webHidden/>
+              </w:rPr>
+              <w:fldChar w:fldCharType="begin"/>
+            </w:r>
+            <w:r>
+              <w:rPr>
+                <w:noProof/>
+                <w:webHidden/>
+              </w:rPr>
+              <w:instrText xml:space="preserve"> PAGEREF _Toc177471404 \h </w:instrText>
+            </w:r>
+            <w:r>
+              <w:rPr>
+                <w:noProof/>
+                <w:webHidden/>
+              </w:rPr>
+            </w:r>
+            <w:r>
+              <w:rPr>
+                <w:noProof/>
+                <w:webHidden/>
+              </w:rPr>
+              <w:fldChar w:fldCharType="separate"/>
+            </w:r>
+            <w:r>
+              <w:rPr>
+                <w:noProof/>
+                <w:webHidden/>
+              </w:rPr>
+              <w:t>15</w:t>
+            </w:r>
+            <w:r>
+              <w:rPr>
+                <w:noProof/>
+                <w:webHidden/>
+              </w:rPr>
+              <w:fldChar w:fldCharType="end"/>
+            </w:r>
+          </w:hyperlink>
+        </w:p>
+        <w:p>
+          <w:pPr>
+            <w:pStyle w:val="TOC2"/>
+            <w:tabs>
+              <w:tab w:val="right" w:leader="dot" w:pos="9016"/>
+            </w:tabs>
+            <w:rPr>
+              <w:rFonts w:eastAsiaTheme="minorEastAsia"/>
+              <w:noProof/>
+              <w:sz w:val="24"/>
+              <w:szCs w:val="24"/>
+            </w:rPr>
+          </w:pPr>
+          <w:hyperlink w:anchor="_Toc177471405" w:history="1">
             <w:r>
               <w:rPr>
                 <w:rStyle w:val="Hyperlink"/>
                 <w:rFonts w:asciiTheme="minorBidi" w:hAnsiTheme="minorBidi"/>
                 <w:noProof/>
               </w:rPr>
-              <w:t>2.4. Existing Methods and Approaches</w:t>
+              <w:t>2.5. Summary</w:t>
             </w:r>
             <w:r>
               <w:rPr>
@@ -1627,7 +1683,7 @@
                 <w:noProof/>
                 <w:webHidden/>
               </w:rPr>
-              <w:instrText xml:space="preserve"> PAGEREF _Toc177461918 \h </w:instrText>
+              <w:instrText xml:space="preserve"> PAGEREF _Toc177471405 \h </w:instrText>
             </w:r>
             <w:r>
               <w:rPr>
@@ -1647,7 +1703,430 @@
                 <w:noProof/>
                 <w:webHidden/>
               </w:rPr>
-              <w:t>12</w:t>
+              <w:t>15</w:t>
+            </w:r>
+            <w:r>
+              <w:rPr>
+                <w:noProof/>
+                <w:webHidden/>
+              </w:rPr>
+              <w:fldChar w:fldCharType="end"/>
+            </w:r>
+          </w:hyperlink>
+        </w:p>
+        <w:p>
+          <w:pPr>
+            <w:pStyle w:val="TOC1"/>
+            <w:rPr>
+              <w:rFonts w:eastAsiaTheme="minorEastAsia"/>
+              <w:noProof/>
+              <w:sz w:val="24"/>
+              <w:szCs w:val="24"/>
+              <w:lang w:val="en-US"/>
+            </w:rPr>
+          </w:pPr>
+          <w:hyperlink w:anchor="_Toc177471406" w:history="1">
+            <w:r>
+              <w:rPr>
+                <w:rStyle w:val="Hyperlink"/>
+                <w:rFonts w:asciiTheme="minorBidi" w:hAnsiTheme="minorBidi"/>
+                <w:noProof/>
+              </w:rPr>
+              <w:t>Chapter 3: Problem Description</w:t>
+            </w:r>
+            <w:r>
+              <w:rPr>
+                <w:noProof/>
+                <w:webHidden/>
+              </w:rPr>
+              <w:tab/>
+            </w:r>
+            <w:r>
+              <w:rPr>
+                <w:noProof/>
+                <w:webHidden/>
+              </w:rPr>
+              <w:fldChar w:fldCharType="begin"/>
+            </w:r>
+            <w:r>
+              <w:rPr>
+                <w:noProof/>
+                <w:webHidden/>
+              </w:rPr>
+              <w:instrText xml:space="preserve"> PAGEREF _Toc177471406 \h </w:instrText>
+            </w:r>
+            <w:r>
+              <w:rPr>
+                <w:noProof/>
+                <w:webHidden/>
+              </w:rPr>
+            </w:r>
+            <w:r>
+              <w:rPr>
+                <w:noProof/>
+                <w:webHidden/>
+              </w:rPr>
+              <w:fldChar w:fldCharType="separate"/>
+            </w:r>
+            <w:r>
+              <w:rPr>
+                <w:noProof/>
+                <w:webHidden/>
+              </w:rPr>
+              <w:t>16</w:t>
+            </w:r>
+            <w:r>
+              <w:rPr>
+                <w:noProof/>
+                <w:webHidden/>
+              </w:rPr>
+              <w:fldChar w:fldCharType="end"/>
+            </w:r>
+          </w:hyperlink>
+        </w:p>
+        <w:p>
+          <w:pPr>
+            <w:pStyle w:val="TOC1"/>
+            <w:rPr>
+              <w:rFonts w:eastAsiaTheme="minorEastAsia"/>
+              <w:noProof/>
+              <w:sz w:val="24"/>
+              <w:szCs w:val="24"/>
+              <w:lang w:val="en-US"/>
+            </w:rPr>
+          </w:pPr>
+          <w:hyperlink w:anchor="_Toc177471407" w:history="1">
+            <w:r>
+              <w:rPr>
+                <w:rStyle w:val="Hyperlink"/>
+                <w:noProof/>
+              </w:rPr>
+              <w:t>Chapter 4: Methods and Theories</w:t>
+            </w:r>
+            <w:r>
+              <w:rPr>
+                <w:noProof/>
+                <w:webHidden/>
+              </w:rPr>
+              <w:tab/>
+            </w:r>
+            <w:r>
+              <w:rPr>
+                <w:noProof/>
+                <w:webHidden/>
+              </w:rPr>
+              <w:fldChar w:fldCharType="begin"/>
+            </w:r>
+            <w:r>
+              <w:rPr>
+                <w:noProof/>
+                <w:webHidden/>
+              </w:rPr>
+              <w:instrText xml:space="preserve"> PAGEREF _Toc177471407 \h </w:instrText>
+            </w:r>
+            <w:r>
+              <w:rPr>
+                <w:noProof/>
+                <w:webHidden/>
+              </w:rPr>
+            </w:r>
+            <w:r>
+              <w:rPr>
+                <w:noProof/>
+                <w:webHidden/>
+              </w:rPr>
+              <w:fldChar w:fldCharType="separate"/>
+            </w:r>
+            <w:r>
+              <w:rPr>
+                <w:noProof/>
+                <w:webHidden/>
+              </w:rPr>
+              <w:t>18</w:t>
+            </w:r>
+            <w:r>
+              <w:rPr>
+                <w:noProof/>
+                <w:webHidden/>
+              </w:rPr>
+              <w:fldChar w:fldCharType="end"/>
+            </w:r>
+          </w:hyperlink>
+        </w:p>
+        <w:p>
+          <w:pPr>
+            <w:pStyle w:val="TOC2"/>
+            <w:tabs>
+              <w:tab w:val="right" w:leader="dot" w:pos="9016"/>
+            </w:tabs>
+            <w:rPr>
+              <w:rFonts w:eastAsiaTheme="minorEastAsia"/>
+              <w:noProof/>
+              <w:sz w:val="24"/>
+              <w:szCs w:val="24"/>
+            </w:rPr>
+          </w:pPr>
+          <w:hyperlink w:anchor="_Toc177471408" w:history="1">
+            <w:r>
+              <w:rPr>
+                <w:rStyle w:val="Hyperlink"/>
+                <w:noProof/>
+              </w:rPr>
+              <w:t>4.1. Introduction</w:t>
+            </w:r>
+            <w:r>
+              <w:rPr>
+                <w:noProof/>
+                <w:webHidden/>
+              </w:rPr>
+              <w:tab/>
+            </w:r>
+            <w:r>
+              <w:rPr>
+                <w:noProof/>
+                <w:webHidden/>
+              </w:rPr>
+              <w:fldChar w:fldCharType="begin"/>
+            </w:r>
+            <w:r>
+              <w:rPr>
+                <w:noProof/>
+                <w:webHidden/>
+              </w:rPr>
+              <w:instrText xml:space="preserve"> PAGEREF _Toc177471408 \h </w:instrText>
+            </w:r>
+            <w:r>
+              <w:rPr>
+                <w:noProof/>
+                <w:webHidden/>
+              </w:rPr>
+            </w:r>
+            <w:r>
+              <w:rPr>
+                <w:noProof/>
+                <w:webHidden/>
+              </w:rPr>
+              <w:fldChar w:fldCharType="separate"/>
+            </w:r>
+            <w:r>
+              <w:rPr>
+                <w:noProof/>
+                <w:webHidden/>
+              </w:rPr>
+              <w:t>18</w:t>
+            </w:r>
+            <w:r>
+              <w:rPr>
+                <w:noProof/>
+                <w:webHidden/>
+              </w:rPr>
+              <w:fldChar w:fldCharType="end"/>
+            </w:r>
+          </w:hyperlink>
+        </w:p>
+        <w:p>
+          <w:pPr>
+            <w:pStyle w:val="TOC2"/>
+            <w:tabs>
+              <w:tab w:val="right" w:leader="dot" w:pos="9016"/>
+            </w:tabs>
+            <w:rPr>
+              <w:rFonts w:eastAsiaTheme="minorEastAsia"/>
+              <w:noProof/>
+              <w:sz w:val="24"/>
+              <w:szCs w:val="24"/>
+            </w:rPr>
+          </w:pPr>
+          <w:hyperlink w:anchor="_Toc177471409" w:history="1">
+            <w:r>
+              <w:rPr>
+                <w:rStyle w:val="Hyperlink"/>
+                <w:noProof/>
+              </w:rPr>
+              <w:t>4.2. Problem Formulation</w:t>
+            </w:r>
+            <w:r>
+              <w:rPr>
+                <w:noProof/>
+                <w:webHidden/>
+              </w:rPr>
+              <w:tab/>
+            </w:r>
+            <w:r>
+              <w:rPr>
+                <w:noProof/>
+                <w:webHidden/>
+              </w:rPr>
+              <w:fldChar w:fldCharType="begin"/>
+            </w:r>
+            <w:r>
+              <w:rPr>
+                <w:noProof/>
+                <w:webHidden/>
+              </w:rPr>
+              <w:instrText xml:space="preserve"> PAGEREF _Toc177471409 \h </w:instrText>
+            </w:r>
+            <w:r>
+              <w:rPr>
+                <w:noProof/>
+                <w:webHidden/>
+              </w:rPr>
+            </w:r>
+            <w:r>
+              <w:rPr>
+                <w:noProof/>
+                <w:webHidden/>
+              </w:rPr>
+              <w:fldChar w:fldCharType="separate"/>
+            </w:r>
+            <w:r>
+              <w:rPr>
+                <w:noProof/>
+                <w:webHidden/>
+              </w:rPr>
+              <w:t>18</w:t>
+            </w:r>
+            <w:r>
+              <w:rPr>
+                <w:noProof/>
+                <w:webHidden/>
+              </w:rPr>
+              <w:fldChar w:fldCharType="end"/>
+            </w:r>
+          </w:hyperlink>
+        </w:p>
+        <w:p>
+          <w:pPr>
+            <w:pStyle w:val="TOC2"/>
+            <w:tabs>
+              <w:tab w:val="right" w:leader="dot" w:pos="9016"/>
+            </w:tabs>
+            <w:rPr>
+              <w:rFonts w:eastAsiaTheme="minorEastAsia"/>
+              <w:noProof/>
+              <w:sz w:val="24"/>
+              <w:szCs w:val="24"/>
+            </w:rPr>
+          </w:pPr>
+          <w:hyperlink w:anchor="_Toc177471410" w:history="1">
+            <w:r>
+              <w:rPr>
+                <w:rStyle w:val="Hyperlink"/>
+                <w:noProof/>
+              </w:rPr>
+              <w:t>4.3. Research Design</w:t>
+            </w:r>
+            <w:r>
+              <w:rPr>
+                <w:noProof/>
+                <w:webHidden/>
+              </w:rPr>
+              <w:tab/>
+            </w:r>
+            <w:r>
+              <w:rPr>
+                <w:noProof/>
+                <w:webHidden/>
+              </w:rPr>
+              <w:fldChar w:fldCharType="begin"/>
+            </w:r>
+            <w:r>
+              <w:rPr>
+                <w:noProof/>
+                <w:webHidden/>
+              </w:rPr>
+              <w:instrText xml:space="preserve"> PAGEREF _Toc177471410 \h </w:instrText>
+            </w:r>
+            <w:r>
+              <w:rPr>
+                <w:noProof/>
+                <w:webHidden/>
+              </w:rPr>
+            </w:r>
+            <w:r>
+              <w:rPr>
+                <w:noProof/>
+                <w:webHidden/>
+              </w:rPr>
+              <w:fldChar w:fldCharType="separate"/>
+            </w:r>
+            <w:r>
+              <w:rPr>
+                <w:noProof/>
+                <w:webHidden/>
+              </w:rPr>
+              <w:t>19</w:t>
+            </w:r>
+            <w:r>
+              <w:rPr>
+                <w:noProof/>
+                <w:webHidden/>
+              </w:rPr>
+              <w:fldChar w:fldCharType="end"/>
+            </w:r>
+          </w:hyperlink>
+        </w:p>
+        <w:p>
+          <w:pPr>
+            <w:pStyle w:val="TOC2"/>
+            <w:tabs>
+              <w:tab w:val="right" w:leader="dot" w:pos="9016"/>
+            </w:tabs>
+            <w:rPr>
+              <w:rFonts w:eastAsiaTheme="minorEastAsia"/>
+              <w:noProof/>
+              <w:sz w:val="24"/>
+              <w:szCs w:val="24"/>
+            </w:rPr>
+          </w:pPr>
+          <w:hyperlink w:anchor="_Toc177471411" w:history="1">
+            <w:r>
+              <w:rPr>
+                <w:rStyle w:val="Hyperlink"/>
+                <w:noProof/>
+              </w:rPr>
+              <w:t>4.4. Algorithms and Frameworks</w:t>
+            </w:r>
+            <w:r>
+              <w:rPr>
+                <w:noProof/>
+                <w:webHidden/>
+              </w:rPr>
+              <w:tab/>
+            </w:r>
+            <w:r>
+              <w:rPr>
+                <w:noProof/>
+                <w:webHidden/>
+              </w:rPr>
+              <w:fldChar w:fldCharType="begin"/>
+            </w:r>
+            <w:r>
+              <w:rPr>
+                <w:noProof/>
+                <w:webHidden/>
+              </w:rPr>
+              <w:instrText xml:space="preserve"> PAGEREF _Toc177471411 \h </w:instrText>
+            </w:r>
+            <w:r>
+              <w:rPr>
+                <w:noProof/>
+                <w:webHidden/>
+              </w:rPr>
+            </w:r>
+            <w:r>
+              <w:rPr>
+                <w:noProof/>
+                <w:webHidden/>
+              </w:rPr>
+              <w:fldChar w:fldCharType="separate"/>
+            </w:r>
+            <w:r>
+              <w:rPr>
+                <w:noProof/>
+                <w:webHidden/>
+              </w:rPr>
+              <w:t>19</w:t>
             </w:r>
             <w:r>
               <w:rPr>
@@ -1671,14 +2150,13 @@
               <w:szCs w:val="24"/>
             </w:rPr>
           </w:pPr>
-          <w:hyperlink w:anchor="_Toc177461919" w:history="1">
+          <w:hyperlink w:anchor="_Toc177471412" w:history="1">
             <w:r>
               <w:rPr>
                 <w:rStyle w:val="Hyperlink"/>
                 <w:noProof/>
-                <w:highlight w:val="darkGray"/>
-              </w:rPr>
-              <w:t>Summary of Existing Methods</w:t>
+              </w:rPr>
+              <w:t>4.4.1. Simulation Environment</w:t>
             </w:r>
             <w:r>
               <w:rPr>
@@ -1699,7 +2177,7 @@
                 <w:noProof/>
                 <w:webHidden/>
               </w:rPr>
-              <w:instrText xml:space="preserve"> PAGEREF _Toc177461919 \h </w:instrText>
+              <w:instrText xml:space="preserve"> PAGEREF _Toc177471412 \h </w:instrText>
             </w:r>
             <w:r>
               <w:rPr>
@@ -1719,7 +2197,7 @@
                 <w:noProof/>
                 <w:webHidden/>
               </w:rPr>
-              <w:t>15</w:t>
+              <w:t>19</w:t>
             </w:r>
             <w:r>
               <w:rPr>
@@ -1743,14 +2221,13 @@
               <w:szCs w:val="24"/>
             </w:rPr>
           </w:pPr>
-          <w:hyperlink w:anchor="_Toc177461920" w:history="1">
+          <w:hyperlink w:anchor="_Toc177471413" w:history="1">
             <w:r>
               <w:rPr>
                 <w:rStyle w:val="Hyperlink"/>
                 <w:noProof/>
-                <w:highlight w:val="darkGray"/>
-              </w:rPr>
-              <w:t>Gaps in the Literature</w:t>
+              </w:rPr>
+              <w:t>4.4.2. RRT* Algorithm</w:t>
             </w:r>
             <w:r>
               <w:rPr>
@@ -1771,7 +2248,7 @@
                 <w:noProof/>
                 <w:webHidden/>
               </w:rPr>
-              <w:instrText xml:space="preserve"> PAGEREF _Toc177461920 \h </w:instrText>
+              <w:instrText xml:space="preserve"> PAGEREF _Toc177471413 \h </w:instrText>
             </w:r>
             <w:r>
               <w:rPr>
@@ -1791,7 +2268,7 @@
                 <w:noProof/>
                 <w:webHidden/>
               </w:rPr>
-              <w:t>15</w:t>
+              <w:t>20</w:t>
             </w:r>
             <w:r>
               <w:rPr>
@@ -1815,14 +2292,13 @@
               <w:szCs w:val="24"/>
             </w:rPr>
           </w:pPr>
-          <w:hyperlink w:anchor="_Toc177461921" w:history="1">
+          <w:hyperlink w:anchor="_Toc177471414" w:history="1">
             <w:r>
               <w:rPr>
                 <w:rStyle w:val="Hyperlink"/>
-                <w:rFonts w:asciiTheme="minorBidi" w:hAnsiTheme="minorBidi"/>
-                <w:noProof/>
-              </w:rPr>
-              <w:t>Summary</w:t>
+                <w:noProof/>
+              </w:rPr>
+              <w:t>4.5. Experimental Setup</w:t>
             </w:r>
             <w:r>
               <w:rPr>
@@ -1843,7 +2319,7 @@
                 <w:noProof/>
                 <w:webHidden/>
               </w:rPr>
-              <w:instrText xml:space="preserve"> PAGEREF _Toc177461921 \h </w:instrText>
+              <w:instrText xml:space="preserve"> PAGEREF _Toc177471414 \h </w:instrText>
             </w:r>
             <w:r>
               <w:rPr>
@@ -1863,146 +2339,7 @@
                 <w:noProof/>
                 <w:webHidden/>
               </w:rPr>
-              <w:t>15</w:t>
-            </w:r>
-            <w:r>
-              <w:rPr>
-                <w:noProof/>
-                <w:webHidden/>
-              </w:rPr>
-              <w:fldChar w:fldCharType="end"/>
-            </w:r>
-          </w:hyperlink>
-        </w:p>
-        <w:p>
-          <w:pPr>
-            <w:pStyle w:val="TOC1"/>
-            <w:rPr>
-              <w:rFonts w:eastAsiaTheme="minorEastAsia"/>
-              <w:noProof/>
-              <w:sz w:val="24"/>
-              <w:szCs w:val="24"/>
-              <w:lang w:val="en-US"/>
-            </w:rPr>
-          </w:pPr>
-          <w:hyperlink w:anchor="_Toc177461922" w:history="1">
-            <w:r>
-              <w:rPr>
-                <w:rStyle w:val="Hyperlink"/>
-                <w:rFonts w:asciiTheme="minorBidi" w:hAnsiTheme="minorBidi"/>
-                <w:noProof/>
-              </w:rPr>
-              <w:t>Chapter 3: Problem Description</w:t>
-            </w:r>
-            <w:r>
-              <w:rPr>
-                <w:noProof/>
-                <w:webHidden/>
-              </w:rPr>
-              <w:tab/>
-            </w:r>
-            <w:r>
-              <w:rPr>
-                <w:noProof/>
-                <w:webHidden/>
-              </w:rPr>
-              <w:fldChar w:fldCharType="begin"/>
-            </w:r>
-            <w:r>
-              <w:rPr>
-                <w:noProof/>
-                <w:webHidden/>
-              </w:rPr>
-              <w:instrText xml:space="preserve"> PAGEREF _Toc177461922 \h </w:instrText>
-            </w:r>
-            <w:r>
-              <w:rPr>
-                <w:noProof/>
-                <w:webHidden/>
-              </w:rPr>
-            </w:r>
-            <w:r>
-              <w:rPr>
-                <w:noProof/>
-                <w:webHidden/>
-              </w:rPr>
-              <w:fldChar w:fldCharType="separate"/>
-            </w:r>
-            <w:r>
-              <w:rPr>
-                <w:noProof/>
-                <w:webHidden/>
-              </w:rPr>
-              <w:t>15</w:t>
-            </w:r>
-            <w:r>
-              <w:rPr>
-                <w:noProof/>
-                <w:webHidden/>
-              </w:rPr>
-              <w:fldChar w:fldCharType="end"/>
-            </w:r>
-          </w:hyperlink>
-        </w:p>
-        <w:p>
-          <w:pPr>
-            <w:pStyle w:val="TOC1"/>
-            <w:rPr>
-              <w:rFonts w:eastAsiaTheme="minorEastAsia"/>
-              <w:noProof/>
-              <w:sz w:val="24"/>
-              <w:szCs w:val="24"/>
-              <w:lang w:val="en-US"/>
-            </w:rPr>
-          </w:pPr>
-          <w:hyperlink w:anchor="_Toc177461923" w:history="1">
-            <w:r>
-              <w:rPr>
-                <w:rStyle w:val="Hyperlink"/>
-                <w:noProof/>
-              </w:rPr>
-              <w:t>Chapter 4: Methods and Theories</w:t>
-            </w:r>
-            <w:r>
-              <w:rPr>
-                <w:noProof/>
-                <w:webHidden/>
-              </w:rPr>
-              <w:tab/>
-            </w:r>
-            <w:r>
-              <w:rPr>
-                <w:noProof/>
-                <w:webHidden/>
-              </w:rPr>
-              <w:fldChar w:fldCharType="begin"/>
-            </w:r>
-            <w:r>
-              <w:rPr>
-                <w:noProof/>
-                <w:webHidden/>
-              </w:rPr>
-              <w:instrText xml:space="preserve"> PAGEREF _Toc177461923 \h </w:instrText>
-            </w:r>
-            <w:r>
-              <w:rPr>
-                <w:noProof/>
-                <w:webHidden/>
-              </w:rPr>
-            </w:r>
-            <w:r>
-              <w:rPr>
-                <w:noProof/>
-                <w:webHidden/>
-              </w:rPr>
-              <w:fldChar w:fldCharType="separate"/>
-            </w:r>
-            <w:r>
-              <w:rPr>
-                <w:noProof/>
-                <w:webHidden/>
-              </w:rPr>
-              <w:t>17</w:t>
+              <w:t>20</w:t>
             </w:r>
             <w:r>
               <w:rPr>
@@ -2026,13 +2363,13 @@
               <w:szCs w:val="24"/>
             </w:rPr>
           </w:pPr>
-          <w:hyperlink w:anchor="_Toc177461924" w:history="1">
+          <w:hyperlink w:anchor="_Toc177471415" w:history="1">
             <w:r>
               <w:rPr>
                 <w:rStyle w:val="Hyperlink"/>
                 <w:noProof/>
               </w:rPr>
-              <w:t>4.1. Introduction</w:t>
+              <w:t>4.6. Metrics for Evaluation</w:t>
             </w:r>
             <w:r>
               <w:rPr>
@@ -2053,7 +2390,7 @@
                 <w:noProof/>
                 <w:webHidden/>
               </w:rPr>
-              <w:instrText xml:space="preserve"> PAGEREF _Toc177461924 \h </w:instrText>
+              <w:instrText xml:space="preserve"> PAGEREF _Toc177471415 \h </w:instrText>
             </w:r>
             <w:r>
               <w:rPr>
@@ -2073,7 +2410,7 @@
                 <w:noProof/>
                 <w:webHidden/>
               </w:rPr>
-              <w:t>17</w:t>
+              <w:t>20</w:t>
             </w:r>
             <w:r>
               <w:rPr>
@@ -2097,13 +2434,13 @@
               <w:szCs w:val="24"/>
             </w:rPr>
           </w:pPr>
-          <w:hyperlink w:anchor="_Toc177461925" w:history="1">
+          <w:hyperlink w:anchor="_Toc177471416" w:history="1">
             <w:r>
               <w:rPr>
                 <w:rStyle w:val="Hyperlink"/>
                 <w:noProof/>
               </w:rPr>
-              <w:t>4.2. Problem Formulation</w:t>
+              <w:t>4.7. Data Collection</w:t>
             </w:r>
             <w:r>
               <w:rPr>
@@ -2124,7 +2461,7 @@
                 <w:noProof/>
                 <w:webHidden/>
               </w:rPr>
-              <w:instrText xml:space="preserve"> PAGEREF _Toc177461925 \h </w:instrText>
+              <w:instrText xml:space="preserve"> PAGEREF _Toc177471416 \h </w:instrText>
             </w:r>
             <w:r>
               <w:rPr>
@@ -2144,7 +2481,7 @@
                 <w:noProof/>
                 <w:webHidden/>
               </w:rPr>
-              <w:t>18</w:t>
+              <w:t>21</w:t>
             </w:r>
             <w:r>
               <w:rPr>
@@ -2168,13 +2505,13 @@
               <w:szCs w:val="24"/>
             </w:rPr>
           </w:pPr>
-          <w:hyperlink w:anchor="_Toc177461926" w:history="1">
+          <w:hyperlink w:anchor="_Toc177471417" w:history="1">
             <w:r>
               <w:rPr>
                 <w:rStyle w:val="Hyperlink"/>
                 <w:noProof/>
               </w:rPr>
-              <w:t>4.3. Research Design</w:t>
+              <w:t>4.8. Testing and Validation</w:t>
             </w:r>
             <w:r>
               <w:rPr>
@@ -2195,7 +2532,7 @@
                 <w:noProof/>
                 <w:webHidden/>
               </w:rPr>
-              <w:instrText xml:space="preserve"> PAGEREF _Toc177461926 \h </w:instrText>
+              <w:instrText xml:space="preserve"> PAGEREF _Toc177471417 \h </w:instrText>
             </w:r>
             <w:r>
               <w:rPr>
@@ -2215,7 +2552,7 @@
                 <w:noProof/>
                 <w:webHidden/>
               </w:rPr>
-              <w:t>18</w:t>
+              <w:t>21</w:t>
             </w:r>
             <w:r>
               <w:rPr>
@@ -2239,13 +2576,13 @@
               <w:szCs w:val="24"/>
             </w:rPr>
           </w:pPr>
-          <w:hyperlink w:anchor="_Toc177461927" w:history="1">
+          <w:hyperlink w:anchor="_Toc177471418" w:history="1">
             <w:r>
               <w:rPr>
                 <w:rStyle w:val="Hyperlink"/>
                 <w:noProof/>
               </w:rPr>
-              <w:t>4.4. Algorithms and Frameworks</w:t>
+              <w:t>4.9. Challenges and Adaptations</w:t>
             </w:r>
             <w:r>
               <w:rPr>
@@ -2266,7 +2603,7 @@
                 <w:noProof/>
                 <w:webHidden/>
               </w:rPr>
-              <w:instrText xml:space="preserve"> PAGEREF _Toc177461927 \h </w:instrText>
+              <w:instrText xml:space="preserve"> PAGEREF _Toc177471418 \h </w:instrText>
             </w:r>
             <w:r>
               <w:rPr>
@@ -2286,7 +2623,291 @@
                 <w:noProof/>
                 <w:webHidden/>
               </w:rPr>
-              <w:t>18</w:t>
+              <w:t>21</w:t>
+            </w:r>
+            <w:r>
+              <w:rPr>
+                <w:noProof/>
+                <w:webHidden/>
+              </w:rPr>
+              <w:fldChar w:fldCharType="end"/>
+            </w:r>
+          </w:hyperlink>
+        </w:p>
+        <w:p>
+          <w:pPr>
+            <w:pStyle w:val="TOC1"/>
+            <w:rPr>
+              <w:rFonts w:eastAsiaTheme="minorEastAsia"/>
+              <w:noProof/>
+              <w:sz w:val="24"/>
+              <w:szCs w:val="24"/>
+              <w:lang w:val="en-US"/>
+            </w:rPr>
+          </w:pPr>
+          <w:hyperlink w:anchor="_Toc177471419" w:history="1">
+            <w:r>
+              <w:rPr>
+                <w:rStyle w:val="Hyperlink"/>
+                <w:rFonts w:asciiTheme="minorBidi" w:hAnsiTheme="minorBidi"/>
+                <w:noProof/>
+              </w:rPr>
+              <w:t>Chapter 5: Project Management</w:t>
+            </w:r>
+            <w:r>
+              <w:rPr>
+                <w:noProof/>
+                <w:webHidden/>
+              </w:rPr>
+              <w:tab/>
+            </w:r>
+            <w:r>
+              <w:rPr>
+                <w:noProof/>
+                <w:webHidden/>
+              </w:rPr>
+              <w:fldChar w:fldCharType="begin"/>
+            </w:r>
+            <w:r>
+              <w:rPr>
+                <w:noProof/>
+                <w:webHidden/>
+              </w:rPr>
+              <w:instrText xml:space="preserve"> PAGEREF _Toc177471419 \h </w:instrText>
+            </w:r>
+            <w:r>
+              <w:rPr>
+                <w:noProof/>
+                <w:webHidden/>
+              </w:rPr>
+            </w:r>
+            <w:r>
+              <w:rPr>
+                <w:noProof/>
+                <w:webHidden/>
+              </w:rPr>
+              <w:fldChar w:fldCharType="separate"/>
+            </w:r>
+            <w:r>
+              <w:rPr>
+                <w:noProof/>
+                <w:webHidden/>
+              </w:rPr>
+              <w:t>21</w:t>
+            </w:r>
+            <w:r>
+              <w:rPr>
+                <w:noProof/>
+                <w:webHidden/>
+              </w:rPr>
+              <w:fldChar w:fldCharType="end"/>
+            </w:r>
+          </w:hyperlink>
+        </w:p>
+        <w:p>
+          <w:pPr>
+            <w:pStyle w:val="TOC1"/>
+            <w:rPr>
+              <w:rFonts w:eastAsiaTheme="minorEastAsia"/>
+              <w:noProof/>
+              <w:sz w:val="24"/>
+              <w:szCs w:val="24"/>
+              <w:lang w:val="en-US"/>
+            </w:rPr>
+          </w:pPr>
+          <w:hyperlink w:anchor="_Toc177471420" w:history="1">
+            <w:r>
+              <w:rPr>
+                <w:rStyle w:val="Hyperlink"/>
+                <w:rFonts w:asciiTheme="minorBidi" w:hAnsiTheme="minorBidi"/>
+                <w:noProof/>
+              </w:rPr>
+              <w:t>Chapter 6: Evaluation</w:t>
+            </w:r>
+            <w:r>
+              <w:rPr>
+                <w:noProof/>
+                <w:webHidden/>
+              </w:rPr>
+              <w:tab/>
+            </w:r>
+            <w:r>
+              <w:rPr>
+                <w:noProof/>
+                <w:webHidden/>
+              </w:rPr>
+              <w:fldChar w:fldCharType="begin"/>
+            </w:r>
+            <w:r>
+              <w:rPr>
+                <w:noProof/>
+                <w:webHidden/>
+              </w:rPr>
+              <w:instrText xml:space="preserve"> PAGEREF _Toc177471420 \h </w:instrText>
+            </w:r>
+            <w:r>
+              <w:rPr>
+                <w:noProof/>
+                <w:webHidden/>
+              </w:rPr>
+            </w:r>
+            <w:r>
+              <w:rPr>
+                <w:noProof/>
+                <w:webHidden/>
+              </w:rPr>
+              <w:fldChar w:fldCharType="separate"/>
+            </w:r>
+            <w:r>
+              <w:rPr>
+                <w:noProof/>
+                <w:webHidden/>
+              </w:rPr>
+              <w:t>24</w:t>
+            </w:r>
+            <w:r>
+              <w:rPr>
+                <w:noProof/>
+                <w:webHidden/>
+              </w:rPr>
+              <w:fldChar w:fldCharType="end"/>
+            </w:r>
+          </w:hyperlink>
+        </w:p>
+        <w:p>
+          <w:pPr>
+            <w:pStyle w:val="TOC2"/>
+            <w:tabs>
+              <w:tab w:val="right" w:leader="dot" w:pos="9016"/>
+            </w:tabs>
+            <w:rPr>
+              <w:rFonts w:eastAsiaTheme="minorEastAsia"/>
+              <w:noProof/>
+              <w:sz w:val="24"/>
+              <w:szCs w:val="24"/>
+            </w:rPr>
+          </w:pPr>
+          <w:hyperlink w:anchor="_Toc177471421" w:history="1">
+            <w:r>
+              <w:rPr>
+                <w:rStyle w:val="Hyperlink"/>
+                <w:rFonts w:asciiTheme="minorBidi" w:hAnsiTheme="minorBidi"/>
+                <w:noProof/>
+              </w:rPr>
+              <w:t>6.1 Experimental Results Overview</w:t>
+            </w:r>
+            <w:r>
+              <w:rPr>
+                <w:noProof/>
+                <w:webHidden/>
+              </w:rPr>
+              <w:tab/>
+            </w:r>
+            <w:r>
+              <w:rPr>
+                <w:noProof/>
+                <w:webHidden/>
+              </w:rPr>
+              <w:fldChar w:fldCharType="begin"/>
+            </w:r>
+            <w:r>
+              <w:rPr>
+                <w:noProof/>
+                <w:webHidden/>
+              </w:rPr>
+              <w:instrText xml:space="preserve"> PAGEREF _Toc177471421 \h </w:instrText>
+            </w:r>
+            <w:r>
+              <w:rPr>
+                <w:noProof/>
+                <w:webHidden/>
+              </w:rPr>
+            </w:r>
+            <w:r>
+              <w:rPr>
+                <w:noProof/>
+                <w:webHidden/>
+              </w:rPr>
+              <w:fldChar w:fldCharType="separate"/>
+            </w:r>
+            <w:r>
+              <w:rPr>
+                <w:noProof/>
+                <w:webHidden/>
+              </w:rPr>
+              <w:t>24</w:t>
+            </w:r>
+            <w:r>
+              <w:rPr>
+                <w:noProof/>
+                <w:webHidden/>
+              </w:rPr>
+              <w:fldChar w:fldCharType="end"/>
+            </w:r>
+          </w:hyperlink>
+        </w:p>
+        <w:p>
+          <w:pPr>
+            <w:pStyle w:val="TOC2"/>
+            <w:tabs>
+              <w:tab w:val="right" w:leader="dot" w:pos="9016"/>
+            </w:tabs>
+            <w:rPr>
+              <w:rFonts w:eastAsiaTheme="minorEastAsia"/>
+              <w:noProof/>
+              <w:sz w:val="24"/>
+              <w:szCs w:val="24"/>
+            </w:rPr>
+          </w:pPr>
+          <w:hyperlink w:anchor="_Toc177471422" w:history="1">
+            <w:r>
+              <w:rPr>
+                <w:rStyle w:val="Hyperlink"/>
+                <w:rFonts w:asciiTheme="minorBidi" w:hAnsiTheme="minorBidi"/>
+                <w:noProof/>
+              </w:rPr>
+              <w:t>6.2 Performance in Benchmark Scenarios</w:t>
+            </w:r>
+            <w:r>
+              <w:rPr>
+                <w:noProof/>
+                <w:webHidden/>
+              </w:rPr>
+              <w:tab/>
+            </w:r>
+            <w:r>
+              <w:rPr>
+                <w:noProof/>
+                <w:webHidden/>
+              </w:rPr>
+              <w:fldChar w:fldCharType="begin"/>
+            </w:r>
+            <w:r>
+              <w:rPr>
+                <w:noProof/>
+                <w:webHidden/>
+              </w:rPr>
+              <w:instrText xml:space="preserve"> PAGEREF _Toc177471422 \h </w:instrText>
+            </w:r>
+            <w:r>
+              <w:rPr>
+                <w:noProof/>
+                <w:webHidden/>
+              </w:rPr>
+            </w:r>
+            <w:r>
+              <w:rPr>
+                <w:noProof/>
+                <w:webHidden/>
+              </w:rPr>
+              <w:fldChar w:fldCharType="separate"/>
+            </w:r>
+            <w:r>
+              <w:rPr>
+                <w:noProof/>
+                <w:webHidden/>
+              </w:rPr>
+              <w:t>25</w:t>
             </w:r>
             <w:r>
               <w:rPr>
@@ -2310,13 +2931,14 @@
               <w:szCs w:val="24"/>
             </w:rPr>
           </w:pPr>
-          <w:hyperlink w:anchor="_Toc177461928" w:history="1">
+          <w:hyperlink w:anchor="_Toc177471423" w:history="1">
             <w:r>
               <w:rPr>
                 <w:rStyle w:val="Hyperlink"/>
-                <w:noProof/>
-              </w:rPr>
-              <w:t>4.4.1. Simulation Environment</w:t>
+                <w:rFonts w:asciiTheme="minorBidi" w:hAnsiTheme="minorBidi"/>
+                <w:noProof/>
+              </w:rPr>
+              <w:t>6.2.1 Planning Time</w:t>
             </w:r>
             <w:r>
               <w:rPr>
@@ -2337,7 +2959,7 @@
                 <w:noProof/>
                 <w:webHidden/>
               </w:rPr>
-              <w:instrText xml:space="preserve"> PAGEREF _Toc177461928 \h </w:instrText>
+              <w:instrText xml:space="preserve"> PAGEREF _Toc177471423 \h </w:instrText>
             </w:r>
             <w:r>
               <w:rPr>
@@ -2357,7 +2979,7 @@
                 <w:noProof/>
                 <w:webHidden/>
               </w:rPr>
-              <w:t>19</w:t>
+              <w:t>25</w:t>
             </w:r>
             <w:r>
               <w:rPr>
@@ -2381,13 +3003,13 @@
               <w:szCs w:val="24"/>
             </w:rPr>
           </w:pPr>
-          <w:hyperlink w:anchor="_Toc177461929" w:history="1">
+          <w:hyperlink w:anchor="_Toc177471424" w:history="1">
             <w:r>
               <w:rPr>
                 <w:rStyle w:val="Hyperlink"/>
                 <w:noProof/>
               </w:rPr>
-              <w:t>4.4.2. RRT* Algorithm</w:t>
+              <w:t>6.2.2 Success Rate</w:t>
             </w:r>
             <w:r>
               <w:rPr>
@@ -2408,7 +3030,7 @@
                 <w:noProof/>
                 <w:webHidden/>
               </w:rPr>
-              <w:instrText xml:space="preserve"> PAGEREF _Toc177461929 \h </w:instrText>
+              <w:instrText xml:space="preserve"> PAGEREF _Toc177471424 \h </w:instrText>
             </w:r>
             <w:r>
               <w:rPr>
@@ -2428,7 +3050,7 @@
                 <w:noProof/>
                 <w:webHidden/>
               </w:rPr>
-              <w:t>19</w:t>
+              <w:t>25</w:t>
             </w:r>
             <w:r>
               <w:rPr>
@@ -2452,13 +3074,13 @@
               <w:szCs w:val="24"/>
             </w:rPr>
           </w:pPr>
-          <w:hyperlink w:anchor="_Toc177461930" w:history="1">
+          <w:hyperlink w:anchor="_Toc177471425" w:history="1">
             <w:r>
               <w:rPr>
                 <w:rStyle w:val="Hyperlink"/>
                 <w:noProof/>
               </w:rPr>
-              <w:t>4.5. Experimental Setup</w:t>
+              <w:t>6.3 Comparative Analysis of Algorithms</w:t>
             </w:r>
             <w:r>
               <w:rPr>
@@ -2479,7 +3101,7 @@
                 <w:noProof/>
                 <w:webHidden/>
               </w:rPr>
-              <w:instrText xml:space="preserve"> PAGEREF _Toc177461930 \h </w:instrText>
+              <w:instrText xml:space="preserve"> PAGEREF _Toc177471425 \h </w:instrText>
             </w:r>
             <w:r>
               <w:rPr>
@@ -2499,7 +3121,7 @@
                 <w:noProof/>
                 <w:webHidden/>
               </w:rPr>
-              <w:t>19</w:t>
+              <w:t>25</w:t>
             </w:r>
             <w:r>
               <w:rPr>
@@ -2523,13 +3145,13 @@
               <w:szCs w:val="24"/>
             </w:rPr>
           </w:pPr>
-          <w:hyperlink w:anchor="_Toc177461931" w:history="1">
+          <w:hyperlink w:anchor="_Toc177471426" w:history="1">
             <w:r>
               <w:rPr>
                 <w:rStyle w:val="Hyperlink"/>
                 <w:noProof/>
               </w:rPr>
-              <w:t>4.6. Metrics for Evaluation</w:t>
+              <w:t>6.4 Statistical Analysis</w:t>
             </w:r>
             <w:r>
               <w:rPr>
@@ -2550,7 +3172,7 @@
                 <w:noProof/>
                 <w:webHidden/>
               </w:rPr>
-              <w:instrText xml:space="preserve"> PAGEREF _Toc177461931 \h </w:instrText>
+              <w:instrText xml:space="preserve"> PAGEREF _Toc177471426 \h </w:instrText>
             </w:r>
             <w:r>
               <w:rPr>
@@ -2570,7 +3192,7 @@
                 <w:noProof/>
                 <w:webHidden/>
               </w:rPr>
-              <w:t>20</w:t>
+              <w:t>26</w:t>
             </w:r>
             <w:r>
               <w:rPr>
@@ -2594,13 +3216,13 @@
               <w:szCs w:val="24"/>
             </w:rPr>
           </w:pPr>
-          <w:hyperlink w:anchor="_Toc177461932" w:history="1">
+          <w:hyperlink w:anchor="_Toc177471427" w:history="1">
             <w:r>
               <w:rPr>
                 <w:rStyle w:val="Hyperlink"/>
                 <w:noProof/>
               </w:rPr>
-              <w:t>4.7. Data Collection</w:t>
+              <w:t>6.5 Challenges Encountered</w:t>
             </w:r>
             <w:r>
               <w:rPr>
@@ -2621,7 +3243,7 @@
                 <w:noProof/>
                 <w:webHidden/>
               </w:rPr>
-              <w:instrText xml:space="preserve"> PAGEREF _Toc177461932 \h </w:instrText>
+              <w:instrText xml:space="preserve"> PAGEREF _Toc177471427 \h </w:instrText>
             </w:r>
             <w:r>
               <w:rPr>
@@ -2641,7 +3263,7 @@
                 <w:noProof/>
                 <w:webHidden/>
               </w:rPr>
-              <w:t>20</w:t>
+              <w:t>27</w:t>
             </w:r>
             <w:r>
               <w:rPr>
@@ -2665,13 +3287,13 @@
               <w:szCs w:val="24"/>
             </w:rPr>
           </w:pPr>
-          <w:hyperlink w:anchor="_Toc177461933" w:history="1">
+          <w:hyperlink w:anchor="_Toc177471428" w:history="1">
             <w:r>
               <w:rPr>
                 <w:rStyle w:val="Hyperlink"/>
                 <w:noProof/>
               </w:rPr>
-              <w:t>4.8. Testing and Validation</w:t>
+              <w:t>6.6 Final Results</w:t>
             </w:r>
             <w:r>
               <w:rPr>
@@ -2692,7 +3314,7 @@
                 <w:noProof/>
                 <w:webHidden/>
               </w:rPr>
-              <w:instrText xml:space="preserve"> PAGEREF _Toc177461933 \h </w:instrText>
+              <w:instrText xml:space="preserve"> PAGEREF _Toc177471428 \h </w:instrText>
             </w:r>
             <w:r>
               <w:rPr>
@@ -2712,7 +3334,7 @@
                 <w:noProof/>
                 <w:webHidden/>
               </w:rPr>
-              <w:t>20</w:t>
+              <w:t>27</w:t>
             </w:r>
             <w:r>
               <w:rPr>
@@ -2736,13 +3358,13 @@
               <w:szCs w:val="24"/>
             </w:rPr>
           </w:pPr>
-          <w:hyperlink w:anchor="_Toc177461934" w:history="1">
+          <w:hyperlink w:anchor="_Toc177471429" w:history="1">
             <w:r>
               <w:rPr>
                 <w:rStyle w:val="Hyperlink"/>
                 <w:noProof/>
               </w:rPr>
-              <w:t>4.9. Challenges and Adaptations</w:t>
+              <w:t>6.7 Conclusion of Evaluation</w:t>
             </w:r>
             <w:r>
               <w:rPr>
@@ -2763,7 +3385,7 @@
                 <w:noProof/>
                 <w:webHidden/>
               </w:rPr>
-              <w:instrText xml:space="preserve"> PAGEREF _Toc177461934 \h </w:instrText>
+              <w:instrText xml:space="preserve"> PAGEREF _Toc177471429 \h </w:instrText>
             </w:r>
             <w:r>
               <w:rPr>
@@ -2783,7 +3405,7 @@
                 <w:noProof/>
                 <w:webHidden/>
               </w:rPr>
-              <w:t>20</w:t>
+              <w:t>27</w:t>
             </w:r>
             <w:r>
               <w:rPr>
@@ -2805,14 +3427,14 @@
               <w:lang w:val="en-US"/>
             </w:rPr>
           </w:pPr>
-          <w:hyperlink w:anchor="_Toc177461935" w:history="1">
+          <w:hyperlink w:anchor="_Toc177471430" w:history="1">
             <w:r>
               <w:rPr>
                 <w:rStyle w:val="Hyperlink"/>
                 <w:rFonts w:asciiTheme="minorBidi" w:hAnsiTheme="minorBidi"/>
                 <w:noProof/>
               </w:rPr>
-              <w:t>Chapter 5: Project Management</w:t>
+              <w:t>Chapter 7: Conclusion</w:t>
             </w:r>
             <w:r>
               <w:rPr>
@@ -2833,7 +3455,7 @@
                 <w:noProof/>
                 <w:webHidden/>
               </w:rPr>
-              <w:instrText xml:space="preserve"> PAGEREF _Toc177461935 \h </w:instrText>
+              <w:instrText xml:space="preserve"> PAGEREF _Toc177471430 \h </w:instrText>
             </w:r>
             <w:r>
               <w:rPr>
@@ -2853,7 +3475,7 @@
                 <w:noProof/>
                 <w:webHidden/>
               </w:rPr>
-              <w:t>21</w:t>
+              <w:t>28</w:t>
             </w:r>
             <w:r>
               <w:rPr>
@@ -2875,13 +3497,14 @@
               <w:lang w:val="en-US"/>
             </w:rPr>
           </w:pPr>
-          <w:hyperlink w:anchor="_Toc177461936" w:history="1">
+          <w:hyperlink w:anchor="_Toc177471431" w:history="1">
             <w:r>
               <w:rPr>
                 <w:rStyle w:val="Hyperlink"/>
-                <w:noProof/>
-              </w:rPr>
-              <w:t>Chapter 6: Evaluation</w:t>
+                <w:rFonts w:asciiTheme="minorBidi" w:hAnsiTheme="minorBidi"/>
+                <w:noProof/>
+              </w:rPr>
+              <w:t>References</w:t>
             </w:r>
             <w:r>
               <w:rPr>
@@ -2902,7 +3525,7 @@
                 <w:noProof/>
                 <w:webHidden/>
               </w:rPr>
-              <w:instrText xml:space="preserve"> PAGEREF _Toc177461936 \h </w:instrText>
+              <w:instrText xml:space="preserve"> PAGEREF _Toc177471431 \h </w:instrText>
             </w:r>
             <w:r>
               <w:rPr>
@@ -2922,646 +3545,7 @@
                 <w:noProof/>
                 <w:webHidden/>
               </w:rPr>
-              <w:t>24</w:t>
-            </w:r>
-            <w:r>
-              <w:rPr>
-                <w:noProof/>
-                <w:webHidden/>
-              </w:rPr>
-              <w:fldChar w:fldCharType="end"/>
-            </w:r>
-          </w:hyperlink>
-        </w:p>
-        <w:p>
-          <w:pPr>
-            <w:pStyle w:val="TOC2"/>
-            <w:tabs>
-              <w:tab w:val="right" w:leader="dot" w:pos="9016"/>
-            </w:tabs>
-            <w:rPr>
-              <w:rFonts w:eastAsiaTheme="minorEastAsia"/>
-              <w:noProof/>
-              <w:sz w:val="24"/>
-              <w:szCs w:val="24"/>
-            </w:rPr>
-          </w:pPr>
-          <w:hyperlink w:anchor="_Toc177461937" w:history="1">
-            <w:r>
-              <w:rPr>
-                <w:rStyle w:val="Hyperlink"/>
-                <w:noProof/>
-              </w:rPr>
-              <w:t>6.1 Experimental Results Overview</w:t>
-            </w:r>
-            <w:r>
-              <w:rPr>
-                <w:noProof/>
-                <w:webHidden/>
-              </w:rPr>
-              <w:tab/>
-            </w:r>
-            <w:r>
-              <w:rPr>
-                <w:noProof/>
-                <w:webHidden/>
-              </w:rPr>
-              <w:fldChar w:fldCharType="begin"/>
-            </w:r>
-            <w:r>
-              <w:rPr>
-                <w:noProof/>
-                <w:webHidden/>
-              </w:rPr>
-              <w:instrText xml:space="preserve"> PAGEREF _Toc177461937 \h </w:instrText>
-            </w:r>
-            <w:r>
-              <w:rPr>
-                <w:noProof/>
-                <w:webHidden/>
-              </w:rPr>
-            </w:r>
-            <w:r>
-              <w:rPr>
-                <w:noProof/>
-                <w:webHidden/>
-              </w:rPr>
-              <w:fldChar w:fldCharType="separate"/>
-            </w:r>
-            <w:r>
-              <w:rPr>
-                <w:noProof/>
-                <w:webHidden/>
-              </w:rPr>
-              <w:t>24</w:t>
-            </w:r>
-            <w:r>
-              <w:rPr>
-                <w:noProof/>
-                <w:webHidden/>
-              </w:rPr>
-              <w:fldChar w:fldCharType="end"/>
-            </w:r>
-          </w:hyperlink>
-        </w:p>
-        <w:p>
-          <w:pPr>
-            <w:pStyle w:val="TOC2"/>
-            <w:tabs>
-              <w:tab w:val="right" w:leader="dot" w:pos="9016"/>
-            </w:tabs>
-            <w:rPr>
-              <w:rFonts w:eastAsiaTheme="minorEastAsia"/>
-              <w:noProof/>
-              <w:sz w:val="24"/>
-              <w:szCs w:val="24"/>
-            </w:rPr>
-          </w:pPr>
-          <w:hyperlink w:anchor="_Toc177461938" w:history="1">
-            <w:r>
-              <w:rPr>
-                <w:rStyle w:val="Hyperlink"/>
-                <w:noProof/>
-              </w:rPr>
-              <w:t>6.2 Performance in Benchmark Scenarios</w:t>
-            </w:r>
-            <w:r>
-              <w:rPr>
-                <w:noProof/>
-                <w:webHidden/>
-              </w:rPr>
-              <w:tab/>
-            </w:r>
-            <w:r>
-              <w:rPr>
-                <w:noProof/>
-                <w:webHidden/>
-              </w:rPr>
-              <w:fldChar w:fldCharType="begin"/>
-            </w:r>
-            <w:r>
-              <w:rPr>
-                <w:noProof/>
-                <w:webHidden/>
-              </w:rPr>
-              <w:instrText xml:space="preserve"> PAGEREF _Toc177461938 \h </w:instrText>
-            </w:r>
-            <w:r>
-              <w:rPr>
-                <w:noProof/>
-                <w:webHidden/>
-              </w:rPr>
-            </w:r>
-            <w:r>
-              <w:rPr>
-                <w:noProof/>
-                <w:webHidden/>
-              </w:rPr>
-              <w:fldChar w:fldCharType="separate"/>
-            </w:r>
-            <w:r>
-              <w:rPr>
-                <w:noProof/>
-                <w:webHidden/>
-              </w:rPr>
-              <w:t>24</w:t>
-            </w:r>
-            <w:r>
-              <w:rPr>
-                <w:noProof/>
-                <w:webHidden/>
-              </w:rPr>
-              <w:fldChar w:fldCharType="end"/>
-            </w:r>
-          </w:hyperlink>
-        </w:p>
-        <w:p>
-          <w:pPr>
-            <w:pStyle w:val="TOC3"/>
-            <w:tabs>
-              <w:tab w:val="right" w:leader="dot" w:pos="9016"/>
-            </w:tabs>
-            <w:rPr>
-              <w:rFonts w:eastAsiaTheme="minorEastAsia"/>
-              <w:noProof/>
-              <w:sz w:val="24"/>
-              <w:szCs w:val="24"/>
-            </w:rPr>
-          </w:pPr>
-          <w:hyperlink w:anchor="_Toc177461939" w:history="1">
-            <w:r>
-              <w:rPr>
-                <w:rStyle w:val="Hyperlink"/>
-                <w:noProof/>
-              </w:rPr>
-              <w:t>6.2.1 Planning Time</w:t>
-            </w:r>
-            <w:r>
-              <w:rPr>
-                <w:noProof/>
-                <w:webHidden/>
-              </w:rPr>
-              <w:tab/>
-            </w:r>
-            <w:r>
-              <w:rPr>
-                <w:noProof/>
-                <w:webHidden/>
-              </w:rPr>
-              <w:fldChar w:fldCharType="begin"/>
-            </w:r>
-            <w:r>
-              <w:rPr>
-                <w:noProof/>
-                <w:webHidden/>
-              </w:rPr>
-              <w:instrText xml:space="preserve"> PAGEREF _Toc177461939 \h </w:instrText>
-            </w:r>
-            <w:r>
-              <w:rPr>
-                <w:noProof/>
-                <w:webHidden/>
-              </w:rPr>
-            </w:r>
-            <w:r>
-              <w:rPr>
-                <w:noProof/>
-                <w:webHidden/>
-              </w:rPr>
-              <w:fldChar w:fldCharType="separate"/>
-            </w:r>
-            <w:r>
-              <w:rPr>
-                <w:noProof/>
-                <w:webHidden/>
-              </w:rPr>
-              <w:t>24</w:t>
-            </w:r>
-            <w:r>
-              <w:rPr>
-                <w:noProof/>
-                <w:webHidden/>
-              </w:rPr>
-              <w:fldChar w:fldCharType="end"/>
-            </w:r>
-          </w:hyperlink>
-        </w:p>
-        <w:p>
-          <w:pPr>
-            <w:pStyle w:val="TOC3"/>
-            <w:tabs>
-              <w:tab w:val="right" w:leader="dot" w:pos="9016"/>
-            </w:tabs>
-            <w:rPr>
-              <w:rFonts w:eastAsiaTheme="minorEastAsia"/>
-              <w:noProof/>
-              <w:sz w:val="24"/>
-              <w:szCs w:val="24"/>
-            </w:rPr>
-          </w:pPr>
-          <w:hyperlink w:anchor="_Toc177461940" w:history="1">
-            <w:r>
-              <w:rPr>
-                <w:rStyle w:val="Hyperlink"/>
-                <w:noProof/>
-              </w:rPr>
-              <w:t>6.2.2 Success Rate</w:t>
-            </w:r>
-            <w:r>
-              <w:rPr>
-                <w:noProof/>
-                <w:webHidden/>
-              </w:rPr>
-              <w:tab/>
-            </w:r>
-            <w:r>
-              <w:rPr>
-                <w:noProof/>
-                <w:webHidden/>
-              </w:rPr>
-              <w:fldChar w:fldCharType="begin"/>
-            </w:r>
-            <w:r>
-              <w:rPr>
-                <w:noProof/>
-                <w:webHidden/>
-              </w:rPr>
-              <w:instrText xml:space="preserve"> PAGEREF _Toc177461940 \h </w:instrText>
-            </w:r>
-            <w:r>
-              <w:rPr>
-                <w:noProof/>
-                <w:webHidden/>
-              </w:rPr>
-            </w:r>
-            <w:r>
-              <w:rPr>
-                <w:noProof/>
-                <w:webHidden/>
-              </w:rPr>
-              <w:fldChar w:fldCharType="separate"/>
-            </w:r>
-            <w:r>
-              <w:rPr>
-                <w:noProof/>
-                <w:webHidden/>
-              </w:rPr>
-              <w:t>25</w:t>
-            </w:r>
-            <w:r>
-              <w:rPr>
-                <w:noProof/>
-                <w:webHidden/>
-              </w:rPr>
-              <w:fldChar w:fldCharType="end"/>
-            </w:r>
-          </w:hyperlink>
-        </w:p>
-        <w:p>
-          <w:pPr>
-            <w:pStyle w:val="TOC2"/>
-            <w:tabs>
-              <w:tab w:val="right" w:leader="dot" w:pos="9016"/>
-            </w:tabs>
-            <w:rPr>
-              <w:rFonts w:eastAsiaTheme="minorEastAsia"/>
-              <w:noProof/>
-              <w:sz w:val="24"/>
-              <w:szCs w:val="24"/>
-            </w:rPr>
-          </w:pPr>
-          <w:hyperlink w:anchor="_Toc177461941" w:history="1">
-            <w:r>
-              <w:rPr>
-                <w:rStyle w:val="Hyperlink"/>
-                <w:noProof/>
-              </w:rPr>
-              <w:t>6.3 Comparative Analysis of Algorithms</w:t>
-            </w:r>
-            <w:r>
-              <w:rPr>
-                <w:noProof/>
-                <w:webHidden/>
-              </w:rPr>
-              <w:tab/>
-            </w:r>
-            <w:r>
-              <w:rPr>
-                <w:noProof/>
-                <w:webHidden/>
-              </w:rPr>
-              <w:fldChar w:fldCharType="begin"/>
-            </w:r>
-            <w:r>
-              <w:rPr>
-                <w:noProof/>
-                <w:webHidden/>
-              </w:rPr>
-              <w:instrText xml:space="preserve"> PAGEREF _Toc177461941 \h </w:instrText>
-            </w:r>
-            <w:r>
-              <w:rPr>
-                <w:noProof/>
-                <w:webHidden/>
-              </w:rPr>
-            </w:r>
-            <w:r>
-              <w:rPr>
-                <w:noProof/>
-                <w:webHidden/>
-              </w:rPr>
-              <w:fldChar w:fldCharType="separate"/>
-            </w:r>
-            <w:r>
-              <w:rPr>
-                <w:noProof/>
-                <w:webHidden/>
-              </w:rPr>
-              <w:t>25</w:t>
-            </w:r>
-            <w:r>
-              <w:rPr>
-                <w:noProof/>
-                <w:webHidden/>
-              </w:rPr>
-              <w:fldChar w:fldCharType="end"/>
-            </w:r>
-          </w:hyperlink>
-        </w:p>
-        <w:p>
-          <w:pPr>
-            <w:pStyle w:val="TOC2"/>
-            <w:tabs>
-              <w:tab w:val="right" w:leader="dot" w:pos="9016"/>
-            </w:tabs>
-            <w:rPr>
-              <w:rFonts w:eastAsiaTheme="minorEastAsia"/>
-              <w:noProof/>
-              <w:sz w:val="24"/>
-              <w:szCs w:val="24"/>
-            </w:rPr>
-          </w:pPr>
-          <w:hyperlink w:anchor="_Toc177461942" w:history="1">
-            <w:r>
-              <w:rPr>
-                <w:rStyle w:val="Hyperlink"/>
-                <w:noProof/>
-              </w:rPr>
-              <w:t>6.4 Statistical Analysis</w:t>
-            </w:r>
-            <w:r>
-              <w:rPr>
-                <w:noProof/>
-                <w:webHidden/>
-              </w:rPr>
-              <w:tab/>
-            </w:r>
-            <w:r>
-              <w:rPr>
-                <w:noProof/>
-                <w:webHidden/>
-              </w:rPr>
-              <w:fldChar w:fldCharType="begin"/>
-            </w:r>
-            <w:r>
-              <w:rPr>
-                <w:noProof/>
-                <w:webHidden/>
-              </w:rPr>
-              <w:instrText xml:space="preserve"> PAGEREF _Toc177461942 \h </w:instrText>
-            </w:r>
-            <w:r>
-              <w:rPr>
-                <w:noProof/>
-                <w:webHidden/>
-              </w:rPr>
-            </w:r>
-            <w:r>
-              <w:rPr>
-                <w:noProof/>
-                <w:webHidden/>
-              </w:rPr>
-              <w:fldChar w:fldCharType="separate"/>
-            </w:r>
-            <w:r>
-              <w:rPr>
-                <w:noProof/>
-                <w:webHidden/>
-              </w:rPr>
-              <w:t>25</w:t>
-            </w:r>
-            <w:r>
-              <w:rPr>
-                <w:noProof/>
-                <w:webHidden/>
-              </w:rPr>
-              <w:fldChar w:fldCharType="end"/>
-            </w:r>
-          </w:hyperlink>
-        </w:p>
-        <w:p>
-          <w:pPr>
-            <w:pStyle w:val="TOC2"/>
-            <w:tabs>
-              <w:tab w:val="right" w:leader="dot" w:pos="9016"/>
-            </w:tabs>
-            <w:rPr>
-              <w:rFonts w:eastAsiaTheme="minorEastAsia"/>
-              <w:noProof/>
-              <w:sz w:val="24"/>
-              <w:szCs w:val="24"/>
-            </w:rPr>
-          </w:pPr>
-          <w:hyperlink w:anchor="_Toc177461943" w:history="1">
-            <w:r>
-              <w:rPr>
-                <w:rStyle w:val="Hyperlink"/>
-                <w:noProof/>
-              </w:rPr>
-              <w:t>6.5 Challenges Encountered</w:t>
-            </w:r>
-            <w:r>
-              <w:rPr>
-                <w:noProof/>
-                <w:webHidden/>
-              </w:rPr>
-              <w:tab/>
-            </w:r>
-            <w:r>
-              <w:rPr>
-                <w:noProof/>
-                <w:webHidden/>
-              </w:rPr>
-              <w:fldChar w:fldCharType="begin"/>
-            </w:r>
-            <w:r>
-              <w:rPr>
-                <w:noProof/>
-                <w:webHidden/>
-              </w:rPr>
-              <w:instrText xml:space="preserve"> PAGEREF _Toc177461943 \h </w:instrText>
-            </w:r>
-            <w:r>
-              <w:rPr>
-                <w:noProof/>
-                <w:webHidden/>
-              </w:rPr>
-            </w:r>
-            <w:r>
-              <w:rPr>
-                <w:noProof/>
-                <w:webHidden/>
-              </w:rPr>
-              <w:fldChar w:fldCharType="separate"/>
-            </w:r>
-            <w:r>
-              <w:rPr>
-                <w:noProof/>
-                <w:webHidden/>
-              </w:rPr>
-              <w:t>25</w:t>
-            </w:r>
-            <w:r>
-              <w:rPr>
-                <w:noProof/>
-                <w:webHidden/>
-              </w:rPr>
-              <w:fldChar w:fldCharType="end"/>
-            </w:r>
-          </w:hyperlink>
-        </w:p>
-        <w:p>
-          <w:pPr>
-            <w:pStyle w:val="TOC2"/>
-            <w:tabs>
-              <w:tab w:val="right" w:leader="dot" w:pos="9016"/>
-            </w:tabs>
-            <w:rPr>
-              <w:rFonts w:eastAsiaTheme="minorEastAsia"/>
-              <w:noProof/>
-              <w:sz w:val="24"/>
-              <w:szCs w:val="24"/>
-            </w:rPr>
-          </w:pPr>
-          <w:hyperlink w:anchor="_Toc177461944" w:history="1">
-            <w:r>
-              <w:rPr>
-                <w:rStyle w:val="Hyperlink"/>
-                <w:noProof/>
-              </w:rPr>
-              <w:t>6.6 Final Results</w:t>
-            </w:r>
-            <w:r>
-              <w:rPr>
-                <w:noProof/>
-                <w:webHidden/>
-              </w:rPr>
-              <w:tab/>
-            </w:r>
-            <w:r>
-              <w:rPr>
-                <w:noProof/>
-                <w:webHidden/>
-              </w:rPr>
-              <w:fldChar w:fldCharType="begin"/>
-            </w:r>
-            <w:r>
-              <w:rPr>
-                <w:noProof/>
-                <w:webHidden/>
-              </w:rPr>
-              <w:instrText xml:space="preserve"> PAGEREF _Toc177461944 \h </w:instrText>
-            </w:r>
-            <w:r>
-              <w:rPr>
-                <w:noProof/>
-                <w:webHidden/>
-              </w:rPr>
-            </w:r>
-            <w:r>
-              <w:rPr>
-                <w:noProof/>
-                <w:webHidden/>
-              </w:rPr>
-              <w:fldChar w:fldCharType="separate"/>
-            </w:r>
-            <w:r>
-              <w:rPr>
-                <w:noProof/>
-                <w:webHidden/>
-              </w:rPr>
-              <w:t>26</w:t>
-            </w:r>
-            <w:r>
-              <w:rPr>
-                <w:noProof/>
-                <w:webHidden/>
-              </w:rPr>
-              <w:fldChar w:fldCharType="end"/>
-            </w:r>
-          </w:hyperlink>
-        </w:p>
-        <w:p>
-          <w:pPr>
-            <w:pStyle w:val="TOC2"/>
-            <w:tabs>
-              <w:tab w:val="right" w:leader="dot" w:pos="9016"/>
-            </w:tabs>
-            <w:rPr>
-              <w:rFonts w:eastAsiaTheme="minorEastAsia"/>
-              <w:noProof/>
-              <w:sz w:val="24"/>
-              <w:szCs w:val="24"/>
-            </w:rPr>
-          </w:pPr>
-          <w:hyperlink w:anchor="_Toc177461945" w:history="1">
-            <w:r>
-              <w:rPr>
-                <w:rStyle w:val="Hyperlink"/>
-                <w:noProof/>
-              </w:rPr>
-              <w:t>6.7 Conclusion of Evaluation</w:t>
-            </w:r>
-            <w:r>
-              <w:rPr>
-                <w:noProof/>
-                <w:webHidden/>
-              </w:rPr>
-              <w:tab/>
-            </w:r>
-            <w:r>
-              <w:rPr>
-                <w:noProof/>
-                <w:webHidden/>
-              </w:rPr>
-              <w:fldChar w:fldCharType="begin"/>
-            </w:r>
-            <w:r>
-              <w:rPr>
-                <w:noProof/>
-                <w:webHidden/>
-              </w:rPr>
-              <w:instrText xml:space="preserve"> PAGEREF _Toc177461945 \h </w:instrText>
-            </w:r>
-            <w:r>
-              <w:rPr>
-                <w:noProof/>
-                <w:webHidden/>
-              </w:rPr>
-            </w:r>
-            <w:r>
-              <w:rPr>
-                <w:noProof/>
-                <w:webHidden/>
-              </w:rPr>
-              <w:fldChar w:fldCharType="separate"/>
-            </w:r>
-            <w:r>
-              <w:rPr>
-                <w:noProof/>
-                <w:webHidden/>
-              </w:rPr>
-              <w:t>26</w:t>
+              <w:t>29</w:t>
             </w:r>
             <w:r>
               <w:rPr>
@@ -3583,14 +3567,13 @@
               <w:lang w:val="en-US"/>
             </w:rPr>
           </w:pPr>
-          <w:hyperlink w:anchor="_Toc177461946" w:history="1">
+          <w:hyperlink w:anchor="_Toc177471432" w:history="1">
             <w:r>
               <w:rPr>
                 <w:rStyle w:val="Hyperlink"/>
-                <w:rFonts w:asciiTheme="minorBidi" w:hAnsiTheme="minorBidi"/>
-                <w:noProof/>
-              </w:rPr>
-              <w:t>Chapter 7: Conclusion</w:t>
+                <w:noProof/>
+              </w:rPr>
+              <w:t>Appendix</w:t>
             </w:r>
             <w:r>
               <w:rPr>
@@ -3611,7 +3594,7 @@
                 <w:noProof/>
                 <w:webHidden/>
               </w:rPr>
-              <w:instrText xml:space="preserve"> PAGEREF _Toc177461946 \h </w:instrText>
+              <w:instrText xml:space="preserve"> PAGEREF _Toc177471432 \h </w:instrText>
             </w:r>
             <w:r>
               <w:rPr>
@@ -3631,146 +3614,7 @@
                 <w:noProof/>
                 <w:webHidden/>
               </w:rPr>
-              <w:t>27</w:t>
-            </w:r>
-            <w:r>
-              <w:rPr>
-                <w:noProof/>
-                <w:webHidden/>
-              </w:rPr>
-              <w:fldChar w:fldCharType="end"/>
-            </w:r>
-          </w:hyperlink>
-        </w:p>
-        <w:p>
-          <w:pPr>
-            <w:pStyle w:val="TOC1"/>
-            <w:rPr>
-              <w:rFonts w:eastAsiaTheme="minorEastAsia"/>
-              <w:noProof/>
-              <w:sz w:val="24"/>
-              <w:szCs w:val="24"/>
-              <w:lang w:val="en-US"/>
-            </w:rPr>
-          </w:pPr>
-          <w:hyperlink w:anchor="_Toc177461947" w:history="1">
-            <w:r>
-              <w:rPr>
-                <w:rStyle w:val="Hyperlink"/>
-                <w:rFonts w:asciiTheme="minorBidi" w:hAnsiTheme="minorBidi"/>
-                <w:noProof/>
-              </w:rPr>
-              <w:t>References</w:t>
-            </w:r>
-            <w:r>
-              <w:rPr>
-                <w:noProof/>
-                <w:webHidden/>
-              </w:rPr>
-              <w:tab/>
-            </w:r>
-            <w:r>
-              <w:rPr>
-                <w:noProof/>
-                <w:webHidden/>
-              </w:rPr>
-              <w:fldChar w:fldCharType="begin"/>
-            </w:r>
-            <w:r>
-              <w:rPr>
-                <w:noProof/>
-                <w:webHidden/>
-              </w:rPr>
-              <w:instrText xml:space="preserve"> PAGEREF _Toc177461947 \h </w:instrText>
-            </w:r>
-            <w:r>
-              <w:rPr>
-                <w:noProof/>
-                <w:webHidden/>
-              </w:rPr>
-            </w:r>
-            <w:r>
-              <w:rPr>
-                <w:noProof/>
-                <w:webHidden/>
-              </w:rPr>
-              <w:fldChar w:fldCharType="separate"/>
-            </w:r>
-            <w:r>
-              <w:rPr>
-                <w:noProof/>
-                <w:webHidden/>
-              </w:rPr>
-              <w:t>28</w:t>
-            </w:r>
-            <w:r>
-              <w:rPr>
-                <w:noProof/>
-                <w:webHidden/>
-              </w:rPr>
-              <w:fldChar w:fldCharType="end"/>
-            </w:r>
-          </w:hyperlink>
-        </w:p>
-        <w:p>
-          <w:pPr>
-            <w:pStyle w:val="TOC1"/>
-            <w:rPr>
-              <w:rFonts w:eastAsiaTheme="minorEastAsia"/>
-              <w:noProof/>
-              <w:sz w:val="24"/>
-              <w:szCs w:val="24"/>
-              <w:lang w:val="en-US"/>
-            </w:rPr>
-          </w:pPr>
-          <w:hyperlink w:anchor="_Toc177461948" w:history="1">
-            <w:r>
-              <w:rPr>
-                <w:rStyle w:val="Hyperlink"/>
-                <w:noProof/>
-              </w:rPr>
-              <w:t>Appendix</w:t>
-            </w:r>
-            <w:r>
-              <w:rPr>
-                <w:noProof/>
-                <w:webHidden/>
-              </w:rPr>
-              <w:tab/>
-            </w:r>
-            <w:r>
-              <w:rPr>
-                <w:noProof/>
-                <w:webHidden/>
-              </w:rPr>
-              <w:fldChar w:fldCharType="begin"/>
-            </w:r>
-            <w:r>
-              <w:rPr>
-                <w:noProof/>
-                <w:webHidden/>
-              </w:rPr>
-              <w:instrText xml:space="preserve"> PAGEREF _Toc177461948 \h </w:instrText>
-            </w:r>
-            <w:r>
-              <w:rPr>
-                <w:noProof/>
-                <w:webHidden/>
-              </w:rPr>
-            </w:r>
-            <w:r>
-              <w:rPr>
-                <w:noProof/>
-                <w:webHidden/>
-              </w:rPr>
-              <w:fldChar w:fldCharType="separate"/>
-            </w:r>
-            <w:r>
-              <w:rPr>
-                <w:noProof/>
-                <w:webHidden/>
-              </w:rPr>
-              <w:t>32</w:t>
+              <w:t>33</w:t>
             </w:r>
             <w:r>
               <w:rPr>
@@ -3815,7 +3659,7 @@
       </w:pPr>
       <w:bookmarkStart w:id="0" w:name="_Toc177244550"/>
       <w:bookmarkStart w:id="1" w:name="_Hlk177245231"/>
-      <w:bookmarkStart w:id="2" w:name="_Toc177461906"/>
+      <w:bookmarkStart w:id="2" w:name="_Toc177471392"/>
       <w:r>
         <w:lastRenderedPageBreak/>
         <w:t xml:space="preserve">Chapter 1: </w:t>
@@ -3845,7 +3689,7 @@
         </w:rPr>
       </w:pPr>
       <w:bookmarkStart w:id="3" w:name="_Toc177244551"/>
-      <w:bookmarkStart w:id="4" w:name="_Toc177461907"/>
+      <w:bookmarkStart w:id="4" w:name="_Toc177471393"/>
       <w:r>
         <w:rPr>
           <w:rFonts w:asciiTheme="minorBidi" w:hAnsiTheme="minorBidi" w:cstheme="minorBidi"/>
@@ -3930,7 +3774,7 @@
         </w:rPr>
       </w:pPr>
       <w:bookmarkStart w:id="5" w:name="_Toc177244552"/>
-      <w:bookmarkStart w:id="6" w:name="_Toc177461908"/>
+      <w:bookmarkStart w:id="6" w:name="_Toc177471394"/>
       <w:r>
         <w:rPr>
           <w:rFonts w:asciiTheme="minorBidi" w:hAnsiTheme="minorBidi" w:cstheme="minorBidi"/>
@@ -4010,7 +3854,7 @@
         </w:rPr>
       </w:pPr>
       <w:bookmarkStart w:id="7" w:name="_Toc177244553"/>
-      <w:bookmarkStart w:id="8" w:name="_Toc177461909"/>
+      <w:bookmarkStart w:id="8" w:name="_Toc177471395"/>
       <w:r>
         <w:rPr>
           <w:rFonts w:asciiTheme="minorBidi" w:hAnsiTheme="minorBidi" w:cstheme="minorBidi"/>
@@ -4103,7 +3947,7 @@
         </w:rPr>
       </w:pPr>
       <w:bookmarkStart w:id="9" w:name="_Toc177244554"/>
-      <w:bookmarkStart w:id="10" w:name="_Toc177461910"/>
+      <w:bookmarkStart w:id="10" w:name="_Toc177471396"/>
       <w:r>
         <w:rPr>
           <w:rFonts w:asciiTheme="minorBidi" w:hAnsiTheme="minorBidi" w:cstheme="minorBidi"/>
@@ -4169,7 +4013,7 @@
         </w:rPr>
       </w:pPr>
       <w:bookmarkStart w:id="11" w:name="_Toc177244555"/>
-      <w:bookmarkStart w:id="12" w:name="_Toc177461911"/>
+      <w:bookmarkStart w:id="12" w:name="_Toc177471397"/>
       <w:r>
         <w:rPr>
           <w:rFonts w:asciiTheme="minorBidi" w:hAnsiTheme="minorBidi" w:cstheme="minorBidi"/>
@@ -4209,7 +4053,7 @@
         </w:rPr>
       </w:pPr>
       <w:bookmarkStart w:id="13" w:name="_Toc177244556"/>
-      <w:bookmarkStart w:id="14" w:name="_Toc177461912"/>
+      <w:bookmarkStart w:id="14" w:name="_Toc177471398"/>
       <w:r>
         <w:rPr>
           <w:rFonts w:asciiTheme="minorBidi" w:hAnsiTheme="minorBidi" w:cstheme="minorBidi"/>
@@ -4251,7 +4095,7 @@
         <w:pStyle w:val="Heading1"/>
       </w:pPr>
       <w:bookmarkStart w:id="15" w:name="_Toc177244557"/>
-      <w:bookmarkStart w:id="16" w:name="_Toc177461913"/>
+      <w:bookmarkStart w:id="16" w:name="_Toc177471399"/>
       <w:r>
         <w:t>Chapter 2:</w:t>
       </w:r>
@@ -4269,7 +4113,7 @@
         </w:rPr>
       </w:pPr>
       <w:bookmarkStart w:id="17" w:name="_Toc177244558"/>
-      <w:bookmarkStart w:id="18" w:name="_Toc177461914"/>
+      <w:bookmarkStart w:id="18" w:name="_Toc177471400"/>
       <w:r>
         <w:rPr>
           <w:rFonts w:asciiTheme="minorBidi" w:hAnsiTheme="minorBidi" w:cstheme="minorBidi"/>
@@ -4359,7 +4203,7 @@
         </w:rPr>
       </w:pPr>
       <w:bookmarkStart w:id="19" w:name="_Toc177244559"/>
-      <w:bookmarkStart w:id="20" w:name="_Toc177461915"/>
+      <w:bookmarkStart w:id="20" w:name="_Toc177471401"/>
       <w:r>
         <w:rPr>
           <w:rFonts w:asciiTheme="minorBidi" w:hAnsiTheme="minorBidi" w:cstheme="minorBidi"/>
@@ -4758,7 +4602,7 @@
         </w:rPr>
       </w:pPr>
       <w:bookmarkStart w:id="21" w:name="_Toc177244560"/>
-      <w:bookmarkStart w:id="22" w:name="_Toc177461916"/>
+      <w:bookmarkStart w:id="22" w:name="_Toc177471402"/>
       <w:r>
         <w:rPr>
           <w:rFonts w:asciiTheme="minorBidi" w:hAnsiTheme="minorBidi" w:cstheme="minorBidi"/>
@@ -5696,7 +5540,63 @@
           <w:sz w:val="24"/>
           <w:szCs w:val="24"/>
         </w:rPr>
-        <w:t>Moving forward, motion planning research is likely to focus heavily on the integration of artificial intelligence (AI) and machine learning. These technologies will enable robots to learn from experience, predict obstacles, and optimize their pathfinding strategies based on prior data. Reinforcement learning and deep learning are expected to play a key role in making planning algorithms more intelligent and adaptable (Kahn et al., 2018). Additionally, advancements in sensor technology and increased computational power will help mitigate current challenges, providing robots with better situational awareness and faster processing capabilities, further enhancing the efficiency and robustness of motion planning systems.</w:t>
+        <w:t>Moving forward, motion planning research is likely to focus heavily on the integration of artificial intelligence (AI) and machine learning. These technologies will enable robots to learn from experience, predict obstacles, and optimize their pathfinding strategies based on prior data. Reinforcement learning and deep learning are expected to play a key role in making planning algorithms more intelligent and adaptable (Kahn et al., 2018). Additionally, advancements in sensor technology and increased computational power will help mitigate current challenges</w:t>
+      </w:r>
+      <w:r>
+        <w:rPr>
+          <w:rFonts w:asciiTheme="minorBidi" w:hAnsiTheme="minorBidi"/>
+          <w:sz w:val="24"/>
+          <w:szCs w:val="24"/>
+        </w:rPr>
+        <w:t>.</w:t>
+      </w:r>
+      <w:r>
+        <w:rPr>
+          <w:rFonts w:asciiTheme="minorBidi" w:hAnsiTheme="minorBidi"/>
+          <w:sz w:val="24"/>
+          <w:szCs w:val="24"/>
+        </w:rPr>
+        <w:t xml:space="preserve"> </w:t>
+      </w:r>
+      <w:r>
+        <w:rPr>
+          <w:rFonts w:asciiTheme="minorBidi" w:hAnsiTheme="minorBidi"/>
+          <w:sz w:val="24"/>
+          <w:szCs w:val="24"/>
+        </w:rPr>
+        <w:t>These advancements</w:t>
+      </w:r>
+      <w:r>
+        <w:rPr>
+          <w:rFonts w:asciiTheme="minorBidi" w:hAnsiTheme="minorBidi"/>
+          <w:sz w:val="24"/>
+          <w:szCs w:val="24"/>
+        </w:rPr>
+        <w:t xml:space="preserve"> will provide</w:t>
+      </w:r>
+      <w:r>
+        <w:rPr>
+          <w:rFonts w:asciiTheme="minorBidi" w:hAnsiTheme="minorBidi"/>
+          <w:sz w:val="24"/>
+          <w:szCs w:val="24"/>
+        </w:rPr>
+        <w:t xml:space="preserve"> robots with better situational awareness and faster processing capabilities</w:t>
+      </w:r>
+      <w:r>
+        <w:rPr>
+          <w:rFonts w:asciiTheme="minorBidi" w:hAnsiTheme="minorBidi"/>
+          <w:sz w:val="24"/>
+          <w:szCs w:val="24"/>
+        </w:rPr>
+        <w:t xml:space="preserve"> which enhance</w:t>
+      </w:r>
+      <w:r>
+        <w:rPr>
+          <w:rFonts w:asciiTheme="minorBidi" w:hAnsiTheme="minorBidi"/>
+          <w:sz w:val="24"/>
+          <w:szCs w:val="24"/>
+        </w:rPr>
+        <w:t xml:space="preserve"> the efficiency and robustness of motion planning systems.</w:t>
       </w:r>
     </w:p>
     <w:p>
@@ -5714,7 +5614,7 @@
         </w:rPr>
       </w:pPr>
       <w:bookmarkStart w:id="23" w:name="_Toc177244561"/>
-      <w:bookmarkStart w:id="24" w:name="_Toc177461917"/>
+      <w:bookmarkStart w:id="24" w:name="_Toc177471403"/>
       <w:r>
         <w:rPr>
           <w:rFonts w:asciiTheme="minorBidi" w:hAnsiTheme="minorBidi" w:cstheme="minorBidi"/>
@@ -5734,35 +5634,50 @@
       <w:pPr>
         <w:rPr>
           <w:rFonts w:asciiTheme="minorBidi" w:hAnsiTheme="minorBidi"/>
-        </w:rPr>
-      </w:pPr>
-      <w:r>
-        <w:rPr>
-          <w:rFonts w:asciiTheme="minorBidi" w:hAnsiTheme="minorBidi"/>
-        </w:rPr>
-        <w:t>Integrated grasp and motion planning is a crucial aspect of robotics that involves simultaneously determining how a robot should grasp an object and how it should move both the robot and the object to achieve a desired outcome. This integrated approach is essential for enhancing the efficiency and effectiveness of robotic operations, particularly in complex and dynamic environments (Dang-Vu et al., 2015</w:t>
-      </w:r>
-      <w:r>
-        <w:rPr>
-          <w:rFonts w:asciiTheme="minorBidi" w:hAnsiTheme="minorBidi"/>
-        </w:rPr>
-        <w:t>;</w:t>
-      </w:r>
-      <w:r>
-        <w:rPr>
-          <w:rFonts w:asciiTheme="minorBidi" w:hAnsiTheme="minorBidi"/>
-        </w:rPr>
-        <w:t xml:space="preserve"> Rosell et al., 2019). By combining grasp and motion planning, robots can perform tasks more seamlessly, reducing the time and computational resources required for separate planning stages (Ichnowski et al., 2020; Vahrenkamp et al., 2010).</w:t>
-      </w:r>
-    </w:p>
-    <w:p>
-      <w:pPr>
-        <w:rPr>
-          <w:rFonts w:asciiTheme="minorBidi" w:hAnsiTheme="minorBidi"/>
-          <w:sz w:val="24"/>
-          <w:szCs w:val="24"/>
-        </w:rPr>
-      </w:pPr>
+          <w:sz w:val="24"/>
+          <w:szCs w:val="24"/>
+        </w:rPr>
+      </w:pPr>
+      <w:r>
+        <w:rPr>
+          <w:rFonts w:asciiTheme="minorBidi" w:hAnsiTheme="minorBidi"/>
+          <w:sz w:val="24"/>
+          <w:szCs w:val="24"/>
+        </w:rPr>
+        <w:t xml:space="preserve">Integrated grasp and motion planning is a crucial aspect of robotics that involves simultaneously determining how a robot should grasp an object and how it should move both the robot and the object to achieve a desired outcome. This integrated approach is essential for enhancing the effectiveness of robotic operations, particularly in complex and dynamic environments (Dang-Vu et al., 2015; Rosell et al., 2019). By combining grasp and motion planning, robots can perform tasks more </w:t>
+      </w:r>
+      <w:r>
+        <w:rPr>
+          <w:rFonts w:asciiTheme="minorBidi" w:hAnsiTheme="minorBidi"/>
+          <w:sz w:val="24"/>
+          <w:szCs w:val="24"/>
+        </w:rPr>
+        <w:t>seamlessly and</w:t>
+      </w:r>
+      <w:r>
+        <w:rPr>
+          <w:rFonts w:asciiTheme="minorBidi" w:hAnsiTheme="minorBidi"/>
+          <w:sz w:val="24"/>
+          <w:szCs w:val="24"/>
+        </w:rPr>
+        <w:t xml:space="preserve"> </w:t>
+      </w:r>
+      <w:r>
+        <w:rPr>
+          <w:rFonts w:asciiTheme="minorBidi" w:hAnsiTheme="minorBidi"/>
+          <w:sz w:val="24"/>
+          <w:szCs w:val="24"/>
+        </w:rPr>
+        <w:t xml:space="preserve">they </w:t>
+      </w:r>
+      <w:r>
+        <w:rPr>
+          <w:rFonts w:asciiTheme="minorBidi" w:hAnsiTheme="minorBidi"/>
+          <w:sz w:val="24"/>
+          <w:szCs w:val="24"/>
+        </w:rPr>
+        <w:t xml:space="preserve">cut down on the time and computational effort that would be </w:t>
+      </w:r>
       <w:r>
         <w:rPr>
           <w:rFonts w:asciiTheme="minorBidi" w:hAnsiTheme="minorBidi"/>
@@ -5770,7 +5685,215 @@
           <w:szCs w:val="24"/>
         </w:rPr>
         <w:lastRenderedPageBreak/>
-        <w:t xml:space="preserve">Integrated Task and Motion Planning (TAMP) addresses the challenge of planning for robots in environments with numerous objects, requiring actions not only for self-movement but also for object manipulation (Garrett et al., 2021). This field extends traditional task and motion planning concepts to handle complex scenarios effectively. Additionally, deep learning-based approaches have been explored for motion planning in self-driving vehicles, covering </w:t>
+        <w:t>needed if these stages were planned separately</w:t>
+      </w:r>
+      <w:r>
+        <w:rPr>
+          <w:rFonts w:asciiTheme="minorBidi" w:hAnsiTheme="minorBidi"/>
+          <w:sz w:val="24"/>
+          <w:szCs w:val="24"/>
+        </w:rPr>
+        <w:t xml:space="preserve"> (Ichnowski et al., 2020; Vahrenkamp et al., 2010).</w:t>
+      </w:r>
+    </w:p>
+    <w:p>
+      <w:pPr>
+        <w:rPr>
+          <w:rFonts w:asciiTheme="minorBidi" w:hAnsiTheme="minorBidi"/>
+          <w:sz w:val="24"/>
+          <w:szCs w:val="24"/>
+        </w:rPr>
+      </w:pPr>
+      <w:r>
+        <w:rPr>
+          <w:rFonts w:asciiTheme="minorBidi" w:hAnsiTheme="minorBidi"/>
+          <w:sz w:val="24"/>
+          <w:szCs w:val="24"/>
+        </w:rPr>
+        <w:t xml:space="preserve">The integration of grasp and motion planning algorithms allows for the generation of collision-free trajectories to grasp sets that are precomputed or synthesized during the planning process (Ichnowski et al., 2020). This holistic approach enables robots to decide on the best grasp for an object and plan a collision-free path that facilitates the successful execution of the task (Dang-Vu et al., 2015). Additionally, the synthesis of grasps and motions involves generating potential grasps for an object and planning motions using efficient planners that guide the motion planning process within a reduced search space, </w:t>
+      </w:r>
+      <w:r>
+        <w:rPr>
+          <w:rFonts w:asciiTheme="minorBidi" w:hAnsiTheme="minorBidi"/>
+          <w:sz w:val="24"/>
+          <w:szCs w:val="24"/>
+        </w:rPr>
+        <w:t>that results</w:t>
+      </w:r>
+      <w:r>
+        <w:rPr>
+          <w:rFonts w:asciiTheme="minorBidi" w:hAnsiTheme="minorBidi"/>
+          <w:sz w:val="24"/>
+          <w:szCs w:val="24"/>
+        </w:rPr>
+        <w:t xml:space="preserve"> in paths with human-like appearances (Rosell et al., 2019).</w:t>
+      </w:r>
+      <w:r>
+        <w:rPr>
+          <w:rFonts w:asciiTheme="minorBidi" w:hAnsiTheme="minorBidi"/>
+          <w:sz w:val="24"/>
+          <w:szCs w:val="24"/>
+        </w:rPr>
+        <w:t xml:space="preserve"> </w:t>
+      </w:r>
+    </w:p>
+    <w:p>
+      <w:pPr>
+        <w:rPr>
+          <w:rFonts w:asciiTheme="minorBidi" w:hAnsiTheme="minorBidi"/>
+          <w:sz w:val="24"/>
+          <w:szCs w:val="24"/>
+        </w:rPr>
+      </w:pPr>
+      <w:r>
+        <w:rPr>
+          <w:rFonts w:asciiTheme="minorBidi" w:hAnsiTheme="minorBidi"/>
+          <w:sz w:val="24"/>
+          <w:szCs w:val="24"/>
+        </w:rPr>
+        <w:t>Moreover, the exploration of deep learning techniques has shown promise in accelerating grasp-optimized motion planning</w:t>
+      </w:r>
+      <w:r>
+        <w:rPr>
+          <w:rFonts w:asciiTheme="minorBidi" w:hAnsiTheme="minorBidi"/>
+          <w:sz w:val="24"/>
+          <w:szCs w:val="24"/>
+        </w:rPr>
+        <w:t xml:space="preserve">. These new techniques </w:t>
+      </w:r>
+      <w:r>
+        <w:rPr>
+          <w:rFonts w:asciiTheme="minorBidi" w:hAnsiTheme="minorBidi"/>
+          <w:sz w:val="24"/>
+          <w:szCs w:val="24"/>
+        </w:rPr>
+        <w:t>demonstrat</w:t>
+      </w:r>
+      <w:r>
+        <w:rPr>
+          <w:rFonts w:asciiTheme="minorBidi" w:hAnsiTheme="minorBidi"/>
+          <w:sz w:val="24"/>
+          <w:szCs w:val="24"/>
+        </w:rPr>
+        <w:t>ed</w:t>
+      </w:r>
+      <w:r>
+        <w:rPr>
+          <w:rFonts w:asciiTheme="minorBidi" w:hAnsiTheme="minorBidi"/>
+          <w:sz w:val="24"/>
+          <w:szCs w:val="24"/>
+        </w:rPr>
+        <w:t xml:space="preserve"> the potential for advanced technologies to further enhance integrated grasp and motion planning processes (Ichnowski et al., 2020). For example, the proposed Grasp-RRT planner combines tasks necessary for grasping an object, such as finding a feasible grasp, solving inverse kinematics, and searching for a collision-free trajectory to reach the grasping pose (Vahrenkamp et al., 2010).</w:t>
+      </w:r>
+    </w:p>
+    <w:p>
+      <w:pPr>
+        <w:rPr>
+          <w:rFonts w:asciiTheme="minorBidi" w:hAnsiTheme="minorBidi"/>
+          <w:sz w:val="24"/>
+          <w:szCs w:val="24"/>
+        </w:rPr>
+      </w:pPr>
+    </w:p>
+    <w:p>
+      <w:pPr>
+        <w:rPr>
+          <w:rFonts w:asciiTheme="minorBidi" w:hAnsiTheme="minorBidi"/>
+          <w:sz w:val="24"/>
+          <w:szCs w:val="24"/>
+        </w:rPr>
+      </w:pPr>
+      <w:r>
+        <w:rPr>
+          <w:rFonts w:asciiTheme="minorBidi" w:hAnsiTheme="minorBidi"/>
+          <w:sz w:val="24"/>
+          <w:szCs w:val="24"/>
+          <w:highlight w:val="darkGray"/>
+        </w:rPr>
+        <w:t>The integration of grasp and motion planning introduces several significant challenges. One of the primary difficulties is the complexity of combined planning, as coordinating both grasp and motion increases the dimensionality and complexity of the problem. This requires sophisticated algorithms capable of handling high-dimensional configuration spaces while accommodating dynamic constraints. Additionally, achieving real-time performance is essential for practical applications, where robots must generate feasible and optimal plans on the fly. This places significant demands on the efficiency of the algorithms used.</w:t>
+      </w:r>
+    </w:p>
+    <w:p>
+      <w:pPr>
+        <w:rPr>
+          <w:rFonts w:asciiTheme="minorBidi" w:hAnsiTheme="minorBidi"/>
+          <w:sz w:val="24"/>
+          <w:szCs w:val="24"/>
+        </w:rPr>
+      </w:pPr>
+    </w:p>
+    <w:p>
+      <w:pPr>
+        <w:rPr>
+          <w:rFonts w:asciiTheme="minorBidi" w:hAnsiTheme="minorBidi"/>
+          <w:sz w:val="24"/>
+          <w:szCs w:val="24"/>
+        </w:rPr>
+      </w:pPr>
+    </w:p>
+    <w:p>
+      <w:pPr>
+        <w:rPr>
+          <w:rFonts w:asciiTheme="minorBidi" w:hAnsiTheme="minorBidi"/>
+          <w:b/>
+          <w:bCs/>
+          <w:sz w:val="26"/>
+          <w:szCs w:val="26"/>
+        </w:rPr>
+      </w:pPr>
+      <w:r>
+        <w:rPr>
+          <w:rFonts w:asciiTheme="minorBidi" w:hAnsiTheme="minorBidi"/>
+          <w:b/>
+          <w:bCs/>
+          <w:sz w:val="26"/>
+          <w:szCs w:val="26"/>
+        </w:rPr>
+        <w:t>Existing Integrated Approaches</w:t>
+      </w:r>
+    </w:p>
+    <w:p>
+      <w:pPr>
+        <w:rPr>
+          <w:rFonts w:asciiTheme="minorBidi" w:hAnsiTheme="minorBidi"/>
+          <w:sz w:val="24"/>
+          <w:szCs w:val="24"/>
+        </w:rPr>
+      </w:pPr>
+      <w:r>
+        <w:rPr>
+          <w:rFonts w:asciiTheme="minorBidi" w:hAnsiTheme="minorBidi"/>
+          <w:sz w:val="24"/>
+          <w:szCs w:val="24"/>
+        </w:rPr>
+        <w:t xml:space="preserve">Integrated approaches to grasp and motion planning in robotics have evolved significantly, addressing the inherent challenges of optimizing both tasks. Sequential planning is one of the earliest strategies, where grasp planning is executed first, followed by motion planning. This method, while straightforward, often results in suboptimal solutions as the grasp may not be tailored to the specific motion requirements that follow, leading to inefficiencies in execution (Garrett et al., 2021). In contrast, simultaneous planning seeks to optimize both grasp and motion concurrently, </w:t>
+      </w:r>
+      <w:proofErr w:type="gramStart"/>
+      <w:r>
+        <w:rPr>
+          <w:rFonts w:asciiTheme="minorBidi" w:hAnsiTheme="minorBidi"/>
+          <w:sz w:val="24"/>
+          <w:szCs w:val="24"/>
+        </w:rPr>
+        <w:t>taking into account</w:t>
+      </w:r>
+      <w:proofErr w:type="gramEnd"/>
+      <w:r>
+        <w:rPr>
+          <w:rFonts w:asciiTheme="minorBidi" w:hAnsiTheme="minorBidi"/>
+          <w:sz w:val="24"/>
+          <w:szCs w:val="24"/>
+        </w:rPr>
+        <w:t xml:space="preserve"> their interdependencies. This approach can yield more optimal solutions but is computationally intensive, posing challenges in real-time applications (Paxton et al., 2017). For instance, the integration of neural networks with traditional planning techniques has shown promise in addressing </w:t>
+      </w:r>
+      <w:r>
+        <w:rPr>
+          <w:rFonts w:asciiTheme="minorBidi" w:hAnsiTheme="minorBidi"/>
+          <w:sz w:val="24"/>
+          <w:szCs w:val="24"/>
+        </w:rPr>
+        <w:lastRenderedPageBreak/>
+        <w:t>these computational demands, allowing for more efficient handling of complex environments (</w:t>
       </w:r>
       <w:proofErr w:type="spellStart"/>
       <w:r>
@@ -5779,7 +5902,7 @@
           <w:sz w:val="24"/>
           <w:szCs w:val="24"/>
         </w:rPr>
-        <w:t>behavior</w:t>
+        <w:t>Driess</w:t>
       </w:r>
       <w:proofErr w:type="spellEnd"/>
       <w:r>
@@ -5788,262 +5911,44 @@
           <w:sz w:val="24"/>
           <w:szCs w:val="24"/>
         </w:rPr>
-        <w:t xml:space="preserve"> planning, trajectory planning, and End-to-End Learning (E2EL) (Ganesan, 2024).</w:t>
-      </w:r>
-    </w:p>
-    <w:p>
-      <w:pPr>
-        <w:rPr>
-          <w:rFonts w:asciiTheme="minorBidi" w:hAnsiTheme="minorBidi"/>
-        </w:rPr>
-      </w:pPr>
-    </w:p>
-    <w:p>
-      <w:pPr>
-        <w:rPr>
-          <w:rFonts w:asciiTheme="minorBidi" w:hAnsiTheme="minorBidi"/>
-        </w:rPr>
-      </w:pPr>
-    </w:p>
-    <w:p>
-      <w:pPr>
-        <w:rPr>
-          <w:rFonts w:asciiTheme="minorBidi" w:hAnsiTheme="minorBidi"/>
-        </w:rPr>
-      </w:pPr>
-      <w:r>
-        <w:rPr>
-          <w:rFonts w:asciiTheme="minorBidi" w:hAnsiTheme="minorBidi"/>
-        </w:rPr>
-        <w:t>The integration of grasp and motion planning algorithms allows for the generation of collision-free trajectories to grasps or grasp sets that are precomputed or synthesized during the planning process (Ichnowski et al., 2020). This holistic approach enables robots to decide on the best grasp for an object and plan a collision-free path that facilitates the successful execution of the task (Dang-Vu et al., 2015). Additionally, the synthesis of grasps and motions involves generating potential grasps for an object and planning motions using efficient planners that guide the motion planning process within a reduced search space, resulting in paths with human-like appearances (Rosell et al., 2019).</w:t>
-      </w:r>
-    </w:p>
-    <w:p>
-      <w:pPr>
-        <w:rPr>
-          <w:rFonts w:asciiTheme="minorBidi" w:hAnsiTheme="minorBidi"/>
-        </w:rPr>
-      </w:pPr>
-    </w:p>
-    <w:p>
-      <w:pPr>
-        <w:rPr>
-          <w:rFonts w:asciiTheme="minorBidi" w:hAnsiTheme="minorBidi"/>
-        </w:rPr>
-      </w:pPr>
-      <w:r>
-        <w:rPr>
-          <w:rFonts w:asciiTheme="minorBidi" w:hAnsiTheme="minorBidi"/>
-        </w:rPr>
-        <w:t>Moreover, the exploration of deep learning techniques has shown promise in accelerating grasp-optimized motion planning, demonstrating the potential for advanced technologies to further enhance integrated grasp and motion planning processes (Ichnowski et al., 2020). For example, the proposed Grasp-RRT planner combines tasks necessary for grasping an object, such as finding a feasible grasp, solving inverse kinematics, and searching for a collision-free trajectory to reach the grasping pose (Vahrenkamp et al., 2010).</w:t>
-      </w:r>
-    </w:p>
-    <w:p>
-      <w:pPr>
-        <w:pStyle w:val="Heading4"/>
-        <w:rPr>
+        <w:t xml:space="preserve"> et al., 2020).</w:t>
+      </w:r>
+    </w:p>
+    <w:p>
+      <w:pPr>
+        <w:rPr>
+          <w:rFonts w:asciiTheme="minorBidi" w:hAnsiTheme="minorBidi"/>
+          <w:sz w:val="24"/>
+          <w:szCs w:val="24"/>
+        </w:rPr>
+      </w:pPr>
+    </w:p>
+    <w:p>
+      <w:pPr>
+        <w:rPr>
+          <w:rFonts w:asciiTheme="minorBidi" w:hAnsiTheme="minorBidi"/>
+          <w:sz w:val="24"/>
+          <w:szCs w:val="24"/>
+        </w:rPr>
+      </w:pPr>
+      <w:r>
+        <w:rPr>
+          <w:rFonts w:asciiTheme="minorBidi" w:hAnsiTheme="minorBidi"/>
+          <w:sz w:val="24"/>
+          <w:szCs w:val="24"/>
+        </w:rPr>
+        <w:t>Hierarchical planning presents another effective strategy, decomposing the planning process into multiple levels. This method begins with high-level task planning, which is then refined into more detailed plans, effectively balancing optimality and computational efficiency (Leu et al., 2022). Hierarchical Task Networks (HTN) exemplify this approach, allowing for a structured representation of tasks that can adapt to dynamic environments (Eugenio et al., 2017). Recent advancements in hierarchical reinforcement learning have further enhanced the capabilities of mobile robots in path planning, demonstrating the effectiveness of this method in real-world applications (Yu et al., 2020). By leveraging hierarchical structures, robots can better predict human actions and intentions, facilitating smoother human-robot interactions (Holtzen et al., 2016). Overall, these integrated approaches highlight the ongoing evolution in robotics, where optimizing grasp and motion planning remains a critical area of research.</w:t>
+      </w:r>
+    </w:p>
+    <w:p>
+      <w:pPr>
+        <w:rPr>
+          <w:rFonts w:asciiTheme="minorBidi" w:hAnsiTheme="minorBidi"/>
+          <w:sz w:val="24"/>
+          <w:szCs w:val="24"/>
           <w:highlight w:val="lightGray"/>
         </w:rPr>
       </w:pPr>
-      <w:r>
-        <w:rPr>
-          <w:highlight w:val="lightGray"/>
-        </w:rPr>
-        <w:t>Challenges in Integration</w:t>
-      </w:r>
-    </w:p>
-    <w:p>
-      <w:pPr>
-        <w:pStyle w:val="NormalWeb"/>
-        <w:rPr>
-          <w:highlight w:val="lightGray"/>
-        </w:rPr>
-      </w:pPr>
-      <w:r>
-        <w:rPr>
-          <w:highlight w:val="lightGray"/>
-        </w:rPr>
-        <w:t>The integration of grasp and motion planning presents several challenges:</w:t>
-      </w:r>
-    </w:p>
-    <w:p>
-      <w:pPr>
-        <w:numPr>
-          <w:ilvl w:val="0"/>
-          <w:numId w:val="25"/>
-        </w:numPr>
-        <w:spacing w:before="100" w:beforeAutospacing="1" w:after="100" w:afterAutospacing="1" w:line="240" w:lineRule="auto"/>
-        <w:rPr>
-          <w:highlight w:val="lightGray"/>
-        </w:rPr>
-      </w:pPr>
-      <w:r>
-        <w:rPr>
-          <w:rStyle w:val="Strong"/>
-          <w:highlight w:val="lightGray"/>
-        </w:rPr>
-        <w:t>Complexity of Combined Planning</w:t>
-      </w:r>
-      <w:r>
-        <w:rPr>
-          <w:highlight w:val="lightGray"/>
-        </w:rPr>
-        <w:t>: Coordinating both grasp and motion planning increases the complexity of the problem, requiring advanced algorithms that can handle high-dimensional spaces and dynamic constraints.</w:t>
-      </w:r>
-    </w:p>
-    <w:p>
-      <w:pPr>
-        <w:numPr>
-          <w:ilvl w:val="0"/>
-          <w:numId w:val="25"/>
-        </w:numPr>
-        <w:spacing w:before="100" w:beforeAutospacing="1" w:after="100" w:afterAutospacing="1" w:line="240" w:lineRule="auto"/>
-        <w:rPr>
-          <w:highlight w:val="lightGray"/>
-        </w:rPr>
-      </w:pPr>
-      <w:r>
-        <w:rPr>
-          <w:rStyle w:val="Strong"/>
-          <w:highlight w:val="lightGray"/>
-        </w:rPr>
-        <w:t>Real-Time Constraints</w:t>
-      </w:r>
-      <w:r>
-        <w:rPr>
-          <w:highlight w:val="lightGray"/>
-        </w:rPr>
-        <w:t>: Achieving real-time performance is crucial for practical applications, necessitating efficient algorithms that can quickly generate feasible and optimal plans.</w:t>
-      </w:r>
-    </w:p>
-    <w:p>
-      <w:pPr>
-        <w:numPr>
-          <w:ilvl w:val="0"/>
-          <w:numId w:val="25"/>
-        </w:numPr>
-        <w:spacing w:before="100" w:beforeAutospacing="1" w:after="100" w:afterAutospacing="1" w:line="240" w:lineRule="auto"/>
-        <w:rPr>
-          <w:highlight w:val="lightGray"/>
-        </w:rPr>
-      </w:pPr>
-      <w:r>
-        <w:rPr>
-          <w:rStyle w:val="Strong"/>
-          <w:highlight w:val="lightGray"/>
-        </w:rPr>
-        <w:t>Sensor and Data Integration</w:t>
-      </w:r>
-      <w:r>
-        <w:rPr>
-          <w:highlight w:val="lightGray"/>
-        </w:rPr>
-        <w:t>: Effective integration requires robust sensor data processing to accurately perceive the environment and adapt plans accordingly.</w:t>
-      </w:r>
-    </w:p>
-    <w:p>
-      <w:pPr>
-        <w:pStyle w:val="Heading4"/>
-        <w:rPr>
-          <w:highlight w:val="lightGray"/>
-        </w:rPr>
-      </w:pPr>
-      <w:r>
-        <w:rPr>
-          <w:highlight w:val="lightGray"/>
-        </w:rPr>
-        <w:t>Existing Integrated Approaches</w:t>
-      </w:r>
-    </w:p>
-    <w:p>
-      <w:pPr>
-        <w:pStyle w:val="NormalWeb"/>
-        <w:rPr>
-          <w:highlight w:val="lightGray"/>
-        </w:rPr>
-      </w:pPr>
-      <w:r>
-        <w:rPr>
-          <w:highlight w:val="lightGray"/>
-        </w:rPr>
-        <w:t>Several approaches have been developed to address the challenges of integrated grasp and motion planning:</w:t>
-      </w:r>
-    </w:p>
-    <w:p>
-      <w:pPr>
-        <w:numPr>
-          <w:ilvl w:val="0"/>
-          <w:numId w:val="26"/>
-        </w:numPr>
-        <w:spacing w:before="100" w:beforeAutospacing="1" w:after="100" w:afterAutospacing="1" w:line="240" w:lineRule="auto"/>
-        <w:rPr>
-          <w:highlight w:val="lightGray"/>
-        </w:rPr>
-      </w:pPr>
-      <w:r>
-        <w:rPr>
-          <w:rStyle w:val="Strong"/>
-          <w:highlight w:val="lightGray"/>
-        </w:rPr>
-        <w:t>Sequential Planning</w:t>
-      </w:r>
-      <w:r>
-        <w:rPr>
-          <w:highlight w:val="lightGray"/>
-        </w:rPr>
-        <w:t>: Involves planning the grasp first, followed by motion planning. While simpler to implement, this approach can lead to suboptimal solutions as the grasp is not optimized for the subsequent motion.</w:t>
-      </w:r>
-    </w:p>
-    <w:p>
-      <w:pPr>
-        <w:numPr>
-          <w:ilvl w:val="0"/>
-          <w:numId w:val="26"/>
-        </w:numPr>
-        <w:spacing w:before="100" w:beforeAutospacing="1" w:after="100" w:afterAutospacing="1" w:line="240" w:lineRule="auto"/>
-        <w:rPr>
-          <w:highlight w:val="lightGray"/>
-        </w:rPr>
-      </w:pPr>
-      <w:r>
-        <w:rPr>
-          <w:rStyle w:val="Strong"/>
-          <w:highlight w:val="lightGray"/>
-        </w:rPr>
-        <w:lastRenderedPageBreak/>
-        <w:t>Simultaneous Planning</w:t>
-      </w:r>
-      <w:r>
-        <w:rPr>
-          <w:highlight w:val="lightGray"/>
-        </w:rPr>
-        <w:t>: Simultaneously plans both grasp and motion, considering the interdependencies between the two. This approach can generate more optimal solutions but is computationally more demanding.</w:t>
-      </w:r>
-    </w:p>
-    <w:p>
-      <w:pPr>
-        <w:numPr>
-          <w:ilvl w:val="0"/>
-          <w:numId w:val="26"/>
-        </w:numPr>
-        <w:spacing w:before="100" w:beforeAutospacing="1" w:after="100" w:afterAutospacing="1" w:line="240" w:lineRule="auto"/>
-        <w:rPr>
-          <w:highlight w:val="lightGray"/>
-        </w:rPr>
-      </w:pPr>
-      <w:r>
-        <w:rPr>
-          <w:rStyle w:val="Strong"/>
-          <w:highlight w:val="lightGray"/>
-        </w:rPr>
-        <w:t>Hierarchical Planning</w:t>
-      </w:r>
-      <w:r>
-        <w:rPr>
-          <w:highlight w:val="lightGray"/>
-        </w:rPr>
-        <w:t>: Decomposes the problem into hierarchical levels, planning high-level tasks first and refining them into detailed plans. This can balance between optimality and computational efficiency.</w:t>
-      </w:r>
     </w:p>
     <w:p>
       <w:pPr>
@@ -6262,6 +6167,7 @@
         <w:rPr>
           <w:highlight w:val="lightGray"/>
         </w:rPr>
+        <w:lastRenderedPageBreak/>
         <w:t>Applications and Implications</w:t>
       </w:r>
     </w:p>
@@ -6398,7 +6304,6 @@
           <w:rStyle w:val="Strong"/>
           <w:highlight w:val="lightGray"/>
         </w:rPr>
-        <w:lastRenderedPageBreak/>
         <w:t>Scalability</w:t>
       </w:r>
       <w:r>
@@ -6462,702 +6367,27 @@
     <w:p/>
     <w:p>
       <w:pPr>
-        <w:pStyle w:val="Heading3"/>
-      </w:pPr>
-      <w:bookmarkStart w:id="25" w:name="_Toc177244562"/>
-      <w:bookmarkStart w:id="26" w:name="_Toc177461918"/>
-      <w:r>
+        <w:pStyle w:val="Heading2"/>
+        <w:rPr>
+          <w:highlight w:val="darkGray"/>
+        </w:rPr>
+      </w:pPr>
+      <w:bookmarkStart w:id="25" w:name="_Toc177244564"/>
+      <w:bookmarkStart w:id="26" w:name="_Toc177471404"/>
+      <w:r>
+        <w:rPr>
+          <w:highlight w:val="darkGray"/>
+        </w:rPr>
         <w:t xml:space="preserve">2.4. </w:t>
       </w:r>
       <w:r>
-        <w:t>Existing Methods and Approaches</w:t>
+        <w:rPr>
+          <w:highlight w:val="darkGray"/>
+        </w:rPr>
+        <w:t>Gaps in the Literature</w:t>
       </w:r>
       <w:bookmarkEnd w:id="25"/>
       <w:bookmarkEnd w:id="26"/>
-    </w:p>
-    <w:p>
-      <w:pPr>
-        <w:pStyle w:val="NormalWeb"/>
-        <w:rPr>
-          <w:highlight w:val="darkGray"/>
-        </w:rPr>
-      </w:pPr>
-      <w:r>
-        <w:rPr>
-          <w:highlight w:val="darkGray"/>
-        </w:rPr>
-        <w:t>In this section, we review the existing methods and approaches employed in integrated grasp and motion planning. The integration of these two domains is critical for achieving efficient and seamless robotic manipulation, allowing robots to simultaneously plan how to grasp an object and how to move it in space without collisions. A comprehensive understanding of both grasp and motion planning techniques is necessary to explore how they can be effectively integrated.</w:t>
-      </w:r>
-    </w:p>
-    <w:p>
-      <w:pPr>
-        <w:pStyle w:val="Heading4"/>
-        <w:rPr>
-          <w:highlight w:val="darkGray"/>
-        </w:rPr>
-      </w:pPr>
-      <w:r>
-        <w:rPr>
-          <w:highlight w:val="darkGray"/>
-        </w:rPr>
-        <w:t>1. Sequential Approaches</w:t>
-      </w:r>
-    </w:p>
-    <w:p>
-      <w:pPr>
-        <w:pStyle w:val="NormalWeb"/>
-        <w:rPr>
-          <w:highlight w:val="darkGray"/>
-        </w:rPr>
-      </w:pPr>
-      <w:r>
-        <w:rPr>
-          <w:highlight w:val="darkGray"/>
-        </w:rPr>
-        <w:t>Sequential approaches to integrated grasp and motion planning typically involve two distinct stages: first, a stable grasp is planned, and then a collision-free motion is computed for the robot arm to reach the grasped object. These methods are easier to implement since they decouple the problem, but they can lead to suboptimal solutions because the motion is not considered during the grasp planning phase. Examples include the work of Wan and Harada (2017), who developed regrasp planning techniques based on precomputed grasps.</w:t>
-      </w:r>
-    </w:p>
-    <w:p>
-      <w:pPr>
-        <w:pStyle w:val="NormalWeb"/>
-        <w:rPr>
-          <w:highlight w:val="darkGray"/>
-        </w:rPr>
-      </w:pPr>
-      <w:r>
-        <w:rPr>
-          <w:rStyle w:val="Strong"/>
-          <w:rFonts w:eastAsiaTheme="majorEastAsia"/>
-          <w:highlight w:val="darkGray"/>
-        </w:rPr>
-        <w:t>Limitations:</w:t>
-      </w:r>
-    </w:p>
-    <w:p>
-      <w:pPr>
-        <w:numPr>
-          <w:ilvl w:val="0"/>
-          <w:numId w:val="31"/>
-        </w:numPr>
-        <w:spacing w:before="100" w:beforeAutospacing="1" w:after="100" w:afterAutospacing="1" w:line="240" w:lineRule="auto"/>
-        <w:rPr>
-          <w:highlight w:val="darkGray"/>
-        </w:rPr>
-      </w:pPr>
-      <w:r>
-        <w:rPr>
-          <w:highlight w:val="darkGray"/>
-        </w:rPr>
-        <w:t>Potential suboptimality due to the lack of coordination between grasp and motion planning.</w:t>
-      </w:r>
-    </w:p>
-    <w:p>
-      <w:pPr>
-        <w:numPr>
-          <w:ilvl w:val="0"/>
-          <w:numId w:val="31"/>
-        </w:numPr>
-        <w:spacing w:before="100" w:beforeAutospacing="1" w:after="100" w:afterAutospacing="1" w:line="240" w:lineRule="auto"/>
-        <w:rPr>
-          <w:highlight w:val="darkGray"/>
-        </w:rPr>
-      </w:pPr>
-      <w:r>
-        <w:rPr>
-          <w:highlight w:val="darkGray"/>
-        </w:rPr>
-        <w:t>Time inefficiency because the motion may need to be replanned if the initial grasp is not feasible in the context of the robot's movements.</w:t>
-      </w:r>
-    </w:p>
-    <w:p>
-      <w:pPr>
-        <w:pStyle w:val="Heading4"/>
-        <w:rPr>
-          <w:highlight w:val="darkGray"/>
-        </w:rPr>
-      </w:pPr>
-      <w:r>
-        <w:rPr>
-          <w:highlight w:val="darkGray"/>
-        </w:rPr>
-        <w:t>2. Simultaneous Approaches</w:t>
-      </w:r>
-    </w:p>
-    <w:p>
-      <w:pPr>
-        <w:pStyle w:val="NormalWeb"/>
-        <w:rPr>
-          <w:highlight w:val="darkGray"/>
-        </w:rPr>
-      </w:pPr>
-      <w:r>
-        <w:rPr>
-          <w:highlight w:val="darkGray"/>
-        </w:rPr>
-        <w:t xml:space="preserve">Simultaneous approaches attempt to overcome the limitations of sequential methods by planning grasp and motion simultaneously. These approaches aim to consider the interdependencies between the grasp configuration and the subsequent motion trajectory. For example, Vahrenkamp et al. (2010) proposed an integrated grasp and motion planning approach using </w:t>
-      </w:r>
-      <w:proofErr w:type="gramStart"/>
-      <w:r>
-        <w:rPr>
-          <w:highlight w:val="darkGray"/>
-        </w:rPr>
-        <w:t>Rapidly-exploring</w:t>
-      </w:r>
-      <w:proofErr w:type="gramEnd"/>
-      <w:r>
-        <w:rPr>
-          <w:highlight w:val="darkGray"/>
-        </w:rPr>
-        <w:t xml:space="preserve"> Random Trees (RRT), where the grasp and the motion trajectory are planned together in a unified framework.</w:t>
-      </w:r>
-    </w:p>
-    <w:p>
-      <w:pPr>
-        <w:pStyle w:val="NormalWeb"/>
-        <w:rPr>
-          <w:highlight w:val="darkGray"/>
-        </w:rPr>
-      </w:pPr>
-      <w:r>
-        <w:rPr>
-          <w:rStyle w:val="Strong"/>
-          <w:rFonts w:eastAsiaTheme="majorEastAsia"/>
-          <w:highlight w:val="darkGray"/>
-        </w:rPr>
-        <w:t>Advantages:</w:t>
-      </w:r>
-    </w:p>
-    <w:p>
-      <w:pPr>
-        <w:numPr>
-          <w:ilvl w:val="0"/>
-          <w:numId w:val="32"/>
-        </w:numPr>
-        <w:spacing w:before="100" w:beforeAutospacing="1" w:after="100" w:afterAutospacing="1" w:line="240" w:lineRule="auto"/>
-        <w:rPr>
-          <w:highlight w:val="darkGray"/>
-        </w:rPr>
-      </w:pPr>
-      <w:r>
-        <w:rPr>
-          <w:highlight w:val="darkGray"/>
-        </w:rPr>
-        <w:t>Better coordination between grasp and motion, leading to more optimal solutions.</w:t>
-      </w:r>
-    </w:p>
-    <w:p>
-      <w:pPr>
-        <w:numPr>
-          <w:ilvl w:val="0"/>
-          <w:numId w:val="32"/>
-        </w:numPr>
-        <w:spacing w:before="100" w:beforeAutospacing="1" w:after="100" w:afterAutospacing="1" w:line="240" w:lineRule="auto"/>
-        <w:rPr>
-          <w:highlight w:val="darkGray"/>
-        </w:rPr>
-      </w:pPr>
-      <w:r>
-        <w:rPr>
-          <w:highlight w:val="darkGray"/>
-        </w:rPr>
-        <w:t>Reduced need for re-planning, which increases overall efficiency.</w:t>
-      </w:r>
-    </w:p>
-    <w:p>
-      <w:pPr>
-        <w:pStyle w:val="NormalWeb"/>
-        <w:rPr>
-          <w:highlight w:val="darkGray"/>
-        </w:rPr>
-      </w:pPr>
-      <w:r>
-        <w:rPr>
-          <w:rStyle w:val="Strong"/>
-          <w:rFonts w:eastAsiaTheme="majorEastAsia"/>
-          <w:highlight w:val="darkGray"/>
-        </w:rPr>
-        <w:lastRenderedPageBreak/>
-        <w:t>Challenges:</w:t>
-      </w:r>
-    </w:p>
-    <w:p>
-      <w:pPr>
-        <w:numPr>
-          <w:ilvl w:val="0"/>
-          <w:numId w:val="33"/>
-        </w:numPr>
-        <w:spacing w:before="100" w:beforeAutospacing="1" w:after="100" w:afterAutospacing="1" w:line="240" w:lineRule="auto"/>
-        <w:rPr>
-          <w:highlight w:val="darkGray"/>
-        </w:rPr>
-      </w:pPr>
-      <w:r>
-        <w:rPr>
-          <w:highlight w:val="darkGray"/>
-        </w:rPr>
-        <w:t>Computational complexity is higher due to the expanded search space.</w:t>
-      </w:r>
-    </w:p>
-    <w:p>
-      <w:pPr>
-        <w:numPr>
-          <w:ilvl w:val="0"/>
-          <w:numId w:val="33"/>
-        </w:numPr>
-        <w:spacing w:before="100" w:beforeAutospacing="1" w:after="100" w:afterAutospacing="1" w:line="240" w:lineRule="auto"/>
-        <w:rPr>
-          <w:highlight w:val="darkGray"/>
-        </w:rPr>
-      </w:pPr>
-      <w:r>
-        <w:rPr>
-          <w:highlight w:val="darkGray"/>
-        </w:rPr>
-        <w:t>The need for real-time planning increases the difficulty of implementation in dynamic environments.</w:t>
-      </w:r>
-    </w:p>
-    <w:p>
-      <w:pPr>
-        <w:pStyle w:val="Heading4"/>
-        <w:rPr>
-          <w:highlight w:val="darkGray"/>
-        </w:rPr>
-      </w:pPr>
-      <w:r>
-        <w:rPr>
-          <w:highlight w:val="darkGray"/>
-        </w:rPr>
-        <w:t>3. Optimization-Based Methods</w:t>
-      </w:r>
-    </w:p>
-    <w:p>
-      <w:pPr>
-        <w:pStyle w:val="NormalWeb"/>
-        <w:rPr>
-          <w:highlight w:val="darkGray"/>
-        </w:rPr>
-      </w:pPr>
-      <w:r>
-        <w:rPr>
-          <w:highlight w:val="darkGray"/>
-        </w:rPr>
-        <w:t xml:space="preserve">Optimization-based methods treat the problem of integrated grasp and motion planning as a single optimization problem. These methods minimize a cost function that </w:t>
-      </w:r>
-      <w:proofErr w:type="gramStart"/>
-      <w:r>
-        <w:rPr>
-          <w:highlight w:val="darkGray"/>
-        </w:rPr>
-        <w:t>takes into account</w:t>
-      </w:r>
-      <w:proofErr w:type="gramEnd"/>
-      <w:r>
-        <w:rPr>
-          <w:highlight w:val="darkGray"/>
-        </w:rPr>
-        <w:t xml:space="preserve"> factors such as grasp stability, path length, energy consumption, and collision avoidance. Examples include the work of Dang-Vu et al. (2016), who used optimization techniques to balance grasp and motion objectives.</w:t>
-      </w:r>
-    </w:p>
-    <w:p>
-      <w:pPr>
-        <w:pStyle w:val="NormalWeb"/>
-        <w:rPr>
-          <w:highlight w:val="darkGray"/>
-        </w:rPr>
-      </w:pPr>
-      <w:r>
-        <w:rPr>
-          <w:rStyle w:val="Strong"/>
-          <w:rFonts w:eastAsiaTheme="majorEastAsia"/>
-          <w:highlight w:val="darkGray"/>
-        </w:rPr>
-        <w:t>Advantages:</w:t>
-      </w:r>
-    </w:p>
-    <w:p>
-      <w:pPr>
-        <w:numPr>
-          <w:ilvl w:val="0"/>
-          <w:numId w:val="34"/>
-        </w:numPr>
-        <w:spacing w:before="100" w:beforeAutospacing="1" w:after="100" w:afterAutospacing="1" w:line="240" w:lineRule="auto"/>
-        <w:rPr>
-          <w:highlight w:val="darkGray"/>
-        </w:rPr>
-      </w:pPr>
-      <w:r>
-        <w:rPr>
-          <w:highlight w:val="darkGray"/>
-        </w:rPr>
-        <w:t>Allows for a more holistic solution that balances multiple factors such as grasp stability, energy efficiency, and safety.</w:t>
-      </w:r>
-    </w:p>
-    <w:p>
-      <w:pPr>
-        <w:numPr>
-          <w:ilvl w:val="0"/>
-          <w:numId w:val="34"/>
-        </w:numPr>
-        <w:spacing w:before="100" w:beforeAutospacing="1" w:after="100" w:afterAutospacing="1" w:line="240" w:lineRule="auto"/>
-        <w:rPr>
-          <w:highlight w:val="darkGray"/>
-        </w:rPr>
-      </w:pPr>
-      <w:r>
-        <w:rPr>
-          <w:highlight w:val="darkGray"/>
-        </w:rPr>
-        <w:t>Provides a flexible framework for incorporating additional constraints, such as dynamic obstacles or varying object properties.</w:t>
-      </w:r>
-    </w:p>
-    <w:p>
-      <w:pPr>
-        <w:pStyle w:val="NormalWeb"/>
-        <w:rPr>
-          <w:highlight w:val="darkGray"/>
-        </w:rPr>
-      </w:pPr>
-      <w:r>
-        <w:rPr>
-          <w:rStyle w:val="Strong"/>
-          <w:rFonts w:eastAsiaTheme="majorEastAsia"/>
-          <w:highlight w:val="darkGray"/>
-        </w:rPr>
-        <w:t>Challenges:</w:t>
-      </w:r>
-    </w:p>
-    <w:p>
-      <w:pPr>
-        <w:numPr>
-          <w:ilvl w:val="0"/>
-          <w:numId w:val="35"/>
-        </w:numPr>
-        <w:spacing w:before="100" w:beforeAutospacing="1" w:after="100" w:afterAutospacing="1" w:line="240" w:lineRule="auto"/>
-        <w:rPr>
-          <w:highlight w:val="darkGray"/>
-        </w:rPr>
-      </w:pPr>
-      <w:r>
-        <w:rPr>
-          <w:highlight w:val="darkGray"/>
-        </w:rPr>
-        <w:t>Computationally expensive due to the need to solve complex optimization problems.</w:t>
-      </w:r>
-    </w:p>
-    <w:p>
-      <w:pPr>
-        <w:numPr>
-          <w:ilvl w:val="0"/>
-          <w:numId w:val="35"/>
-        </w:numPr>
-        <w:spacing w:before="100" w:beforeAutospacing="1" w:after="100" w:afterAutospacing="1" w:line="240" w:lineRule="auto"/>
-        <w:rPr>
-          <w:highlight w:val="darkGray"/>
-        </w:rPr>
-      </w:pPr>
-      <w:r>
-        <w:rPr>
-          <w:highlight w:val="darkGray"/>
-        </w:rPr>
-        <w:t>Requires careful tuning of the cost function to achieve desired outcomes in real-world scenarios.</w:t>
-      </w:r>
-    </w:p>
-    <w:p>
-      <w:pPr>
-        <w:pStyle w:val="Heading4"/>
-        <w:rPr>
-          <w:highlight w:val="darkGray"/>
-        </w:rPr>
-      </w:pPr>
-      <w:r>
-        <w:rPr>
-          <w:highlight w:val="darkGray"/>
-        </w:rPr>
-        <w:t>4. Machine Learning-Based Approaches</w:t>
-      </w:r>
-    </w:p>
-    <w:p>
-      <w:pPr>
-        <w:pStyle w:val="NormalWeb"/>
-        <w:rPr>
-          <w:highlight w:val="darkGray"/>
-        </w:rPr>
-      </w:pPr>
-      <w:r>
-        <w:rPr>
-          <w:highlight w:val="darkGray"/>
-        </w:rPr>
-        <w:t>Recent advances in machine learning, particularly deep learning, have shown promise in accelerating the integrated planning process. These approaches use large datasets to train models that predict both grasp points and motion trajectories. Ichnowski et al. (2020) demonstrated how deep reinforcement learning could be applied to grasp-optimized motion planning, where the robot learns to generate grasp and motion plans based on previous experience.</w:t>
-      </w:r>
-    </w:p>
-    <w:p>
-      <w:pPr>
-        <w:pStyle w:val="NormalWeb"/>
-        <w:rPr>
-          <w:highlight w:val="darkGray"/>
-        </w:rPr>
-      </w:pPr>
-      <w:r>
-        <w:rPr>
-          <w:rStyle w:val="Strong"/>
-          <w:rFonts w:eastAsiaTheme="majorEastAsia"/>
-          <w:highlight w:val="darkGray"/>
-        </w:rPr>
-        <w:t>Advantages:</w:t>
-      </w:r>
-    </w:p>
-    <w:p>
-      <w:pPr>
-        <w:numPr>
-          <w:ilvl w:val="0"/>
-          <w:numId w:val="36"/>
-        </w:numPr>
-        <w:spacing w:before="100" w:beforeAutospacing="1" w:after="100" w:afterAutospacing="1" w:line="240" w:lineRule="auto"/>
-        <w:rPr>
-          <w:highlight w:val="darkGray"/>
-        </w:rPr>
-      </w:pPr>
-      <w:r>
-        <w:rPr>
-          <w:highlight w:val="darkGray"/>
-        </w:rPr>
-        <w:t>Significantly reduces the computational time needed for planning by using pre-learned models.</w:t>
-      </w:r>
-    </w:p>
-    <w:p>
-      <w:pPr>
-        <w:numPr>
-          <w:ilvl w:val="0"/>
-          <w:numId w:val="36"/>
-        </w:numPr>
-        <w:spacing w:before="100" w:beforeAutospacing="1" w:after="100" w:afterAutospacing="1" w:line="240" w:lineRule="auto"/>
-        <w:rPr>
-          <w:highlight w:val="darkGray"/>
-        </w:rPr>
-      </w:pPr>
-      <w:r>
-        <w:rPr>
-          <w:highlight w:val="darkGray"/>
-        </w:rPr>
-        <w:t>Can adapt to new environments and objects more efficiently by leveraging prior knowledge.</w:t>
-      </w:r>
-    </w:p>
-    <w:p>
-      <w:pPr>
-        <w:pStyle w:val="NormalWeb"/>
-        <w:rPr>
-          <w:highlight w:val="darkGray"/>
-        </w:rPr>
-      </w:pPr>
-      <w:r>
-        <w:rPr>
-          <w:rStyle w:val="Strong"/>
-          <w:rFonts w:eastAsiaTheme="majorEastAsia"/>
-          <w:highlight w:val="darkGray"/>
-        </w:rPr>
-        <w:t>Challenges:</w:t>
-      </w:r>
-    </w:p>
-    <w:p>
-      <w:pPr>
-        <w:numPr>
-          <w:ilvl w:val="0"/>
-          <w:numId w:val="37"/>
-        </w:numPr>
-        <w:spacing w:before="100" w:beforeAutospacing="1" w:after="100" w:afterAutospacing="1" w:line="240" w:lineRule="auto"/>
-        <w:rPr>
-          <w:highlight w:val="darkGray"/>
-        </w:rPr>
-      </w:pPr>
-      <w:r>
-        <w:rPr>
-          <w:highlight w:val="darkGray"/>
-        </w:rPr>
-        <w:t>Requires large datasets for training, which can be difficult to obtain for complex manipulation tasks.</w:t>
-      </w:r>
-    </w:p>
-    <w:p>
-      <w:pPr>
-        <w:numPr>
-          <w:ilvl w:val="0"/>
-          <w:numId w:val="37"/>
-        </w:numPr>
-        <w:spacing w:before="100" w:beforeAutospacing="1" w:after="100" w:afterAutospacing="1" w:line="240" w:lineRule="auto"/>
-        <w:rPr>
-          <w:highlight w:val="darkGray"/>
-        </w:rPr>
-      </w:pPr>
-      <w:r>
-        <w:rPr>
-          <w:highlight w:val="darkGray"/>
-        </w:rPr>
-        <w:t>Generalization to novel objects or scenarios may be limited depending on the quality of the training data.</w:t>
-      </w:r>
-    </w:p>
-    <w:p>
-      <w:pPr>
-        <w:pStyle w:val="Heading4"/>
-        <w:rPr>
-          <w:highlight w:val="darkGray"/>
-        </w:rPr>
-      </w:pPr>
-      <w:r>
-        <w:rPr>
-          <w:highlight w:val="darkGray"/>
-        </w:rPr>
-        <w:lastRenderedPageBreak/>
-        <w:t>5. Hierarchical Approaches</w:t>
-      </w:r>
-    </w:p>
-    <w:p>
-      <w:pPr>
-        <w:pStyle w:val="NormalWeb"/>
-        <w:rPr>
-          <w:highlight w:val="darkGray"/>
-        </w:rPr>
-      </w:pPr>
-      <w:r>
-        <w:rPr>
-          <w:highlight w:val="darkGray"/>
-        </w:rPr>
-        <w:t>Hierarchical methods decompose the problem into different levels, such as high-level task planning followed by low-level motion and grasp planning. This approach allows for a more structured solution to integrated planning and helps manage the complexity of the combined problem. For example, Bertoni et al. (2021) proposed a hierarchical grasp planning pipeline that provides high-level task planning followed by detailed grasp and motion planning stages.</w:t>
-      </w:r>
-    </w:p>
-    <w:p>
-      <w:pPr>
-        <w:pStyle w:val="NormalWeb"/>
-        <w:rPr>
-          <w:highlight w:val="darkGray"/>
-        </w:rPr>
-      </w:pPr>
-      <w:r>
-        <w:rPr>
-          <w:rStyle w:val="Strong"/>
-          <w:rFonts w:eastAsiaTheme="majorEastAsia"/>
-          <w:highlight w:val="darkGray"/>
-        </w:rPr>
-        <w:t>Advantages:</w:t>
-      </w:r>
-    </w:p>
-    <w:p>
-      <w:pPr>
-        <w:numPr>
-          <w:ilvl w:val="0"/>
-          <w:numId w:val="38"/>
-        </w:numPr>
-        <w:spacing w:before="100" w:beforeAutospacing="1" w:after="100" w:afterAutospacing="1" w:line="240" w:lineRule="auto"/>
-        <w:rPr>
-          <w:highlight w:val="darkGray"/>
-        </w:rPr>
-      </w:pPr>
-      <w:r>
-        <w:rPr>
-          <w:highlight w:val="darkGray"/>
-        </w:rPr>
-        <w:t>Reduces the complexity of the problem by breaking it down into manageable sub-problems.</w:t>
-      </w:r>
-    </w:p>
-    <w:p>
-      <w:pPr>
-        <w:numPr>
-          <w:ilvl w:val="0"/>
-          <w:numId w:val="38"/>
-        </w:numPr>
-        <w:spacing w:before="100" w:beforeAutospacing="1" w:after="100" w:afterAutospacing="1" w:line="240" w:lineRule="auto"/>
-        <w:rPr>
-          <w:highlight w:val="darkGray"/>
-        </w:rPr>
-      </w:pPr>
-      <w:r>
-        <w:rPr>
-          <w:highlight w:val="darkGray"/>
-        </w:rPr>
-        <w:t>Offers a balance between solution quality and computational efficiency.</w:t>
-      </w:r>
-    </w:p>
-    <w:p>
-      <w:pPr>
-        <w:pStyle w:val="NormalWeb"/>
-        <w:rPr>
-          <w:highlight w:val="darkGray"/>
-        </w:rPr>
-      </w:pPr>
-      <w:r>
-        <w:rPr>
-          <w:rStyle w:val="Strong"/>
-          <w:rFonts w:eastAsiaTheme="majorEastAsia"/>
-          <w:highlight w:val="darkGray"/>
-        </w:rPr>
-        <w:t>Challenges:</w:t>
-      </w:r>
-    </w:p>
-    <w:p>
-      <w:pPr>
-        <w:numPr>
-          <w:ilvl w:val="0"/>
-          <w:numId w:val="39"/>
-        </w:numPr>
-        <w:spacing w:before="100" w:beforeAutospacing="1" w:after="100" w:afterAutospacing="1" w:line="240" w:lineRule="auto"/>
-        <w:rPr>
-          <w:highlight w:val="darkGray"/>
-        </w:rPr>
-      </w:pPr>
-      <w:r>
-        <w:rPr>
-          <w:highlight w:val="darkGray"/>
-        </w:rPr>
-        <w:t>Hierarchical decomposition can lead to suboptimal solutions if the high-level decisions do not adequately account for low-level constraints.</w:t>
-      </w:r>
-    </w:p>
-    <w:p>
-      <w:pPr>
-        <w:pStyle w:val="Heading3"/>
-        <w:rPr>
-          <w:highlight w:val="darkGray"/>
-        </w:rPr>
-      </w:pPr>
-      <w:bookmarkStart w:id="27" w:name="_Toc177244563"/>
-      <w:bookmarkStart w:id="28" w:name="_Toc177461919"/>
-      <w:r>
-        <w:rPr>
-          <w:highlight w:val="darkGray"/>
-        </w:rPr>
-        <w:t>Summary of Existing Methods</w:t>
-      </w:r>
-      <w:bookmarkEnd w:id="27"/>
-      <w:bookmarkEnd w:id="28"/>
-    </w:p>
-    <w:p>
-      <w:pPr>
-        <w:pStyle w:val="NormalWeb"/>
-        <w:rPr>
-          <w:highlight w:val="darkGray"/>
-        </w:rPr>
-      </w:pPr>
-      <w:r>
-        <w:rPr>
-          <w:highlight w:val="darkGray"/>
-        </w:rPr>
-        <w:t>The reviewed methods provide a variety of strategies for integrating grasp and motion planning in robotics. Sequential approaches offer simplicity but may result in suboptimal solutions, while simultaneous and optimization-based methods provide more optimal solutions at the cost of increased computational complexity. Machine learning and hierarchical approaches present innovative ways to address the challenges of integrated planning, but they come with their own set of limitations. Future research is likely to focus on improving computational efficiency, scalability, and real-time adaptability of these methods, particularly in dynamic and unpredictable environments.</w:t>
-      </w:r>
-    </w:p>
-    <w:p>
-      <w:pPr>
-        <w:pStyle w:val="Heading3"/>
-        <w:rPr>
-          <w:highlight w:val="darkGray"/>
-        </w:rPr>
-      </w:pPr>
-      <w:bookmarkStart w:id="29" w:name="_Toc177244564"/>
-      <w:bookmarkStart w:id="30" w:name="_Toc177461920"/>
-      <w:r>
-        <w:rPr>
-          <w:highlight w:val="darkGray"/>
-        </w:rPr>
-        <w:t>Gaps in the Literature</w:t>
-      </w:r>
-      <w:bookmarkEnd w:id="29"/>
-      <w:bookmarkEnd w:id="30"/>
     </w:p>
     <w:p>
       <w:pPr>
@@ -7267,17 +6497,22 @@
           <w:rFonts w:asciiTheme="minorBidi" w:hAnsiTheme="minorBidi" w:cstheme="minorBidi"/>
         </w:rPr>
       </w:pPr>
-      <w:bookmarkStart w:id="31" w:name="_Toc177244565"/>
-      <w:bookmarkStart w:id="32" w:name="_Toc177461921"/>
+      <w:bookmarkStart w:id="27" w:name="_Toc177244565"/>
+      <w:bookmarkStart w:id="28" w:name="_Toc177471405"/>
       <w:r>
         <w:rPr>
           <w:rFonts w:asciiTheme="minorBidi" w:hAnsiTheme="minorBidi" w:cstheme="minorBidi"/>
         </w:rPr>
-        <w:lastRenderedPageBreak/>
+        <w:t xml:space="preserve">2.5. </w:t>
+      </w:r>
+      <w:r>
+        <w:rPr>
+          <w:rFonts w:asciiTheme="minorBidi" w:hAnsiTheme="minorBidi" w:cstheme="minorBidi"/>
+        </w:rPr>
         <w:t>Summary</w:t>
       </w:r>
-      <w:bookmarkEnd w:id="31"/>
-      <w:bookmarkEnd w:id="32"/>
+      <w:bookmarkEnd w:id="27"/>
+      <w:bookmarkEnd w:id="28"/>
     </w:p>
     <w:p>
       <w:pPr>
@@ -7301,14 +6536,14 @@
           <w:rFonts w:asciiTheme="minorBidi" w:hAnsiTheme="minorBidi" w:cstheme="minorBidi"/>
         </w:rPr>
       </w:pPr>
-      <w:bookmarkStart w:id="33" w:name="_Toc177461922"/>
+      <w:bookmarkStart w:id="29" w:name="_Toc177471406"/>
       <w:r>
         <w:rPr>
           <w:rFonts w:asciiTheme="minorBidi" w:hAnsiTheme="minorBidi" w:cstheme="minorBidi"/>
         </w:rPr>
         <w:t>Chapter 3: Problem Description</w:t>
       </w:r>
-      <w:bookmarkEnd w:id="33"/>
+      <w:bookmarkEnd w:id="29"/>
     </w:p>
     <w:p>
       <w:pPr>
@@ -7652,21 +6887,7 @@
         <w:rPr>
           <w:highlight w:val="darkGray"/>
         </w:rPr>
-        <w:t xml:space="preserve">: While many algorithms have theoretical benefits, practical implementation often reveals constraints or bottlenecks that were not anticipated. By implementing these algorithms in the PyBullet environment and the </w:t>
-      </w:r>
-      <w:proofErr w:type="spellStart"/>
-      <w:r>
-        <w:rPr>
-          <w:highlight w:val="darkGray"/>
-        </w:rPr>
-        <w:t>Jogramop</w:t>
-      </w:r>
-      <w:proofErr w:type="spellEnd"/>
-      <w:r>
-        <w:rPr>
-          <w:highlight w:val="darkGray"/>
-        </w:rPr>
-        <w:t xml:space="preserve"> framework, this research aims to identify these practical challenges.</w:t>
+        <w:t>: While many algorithms have theoretical benefits, practical implementation often reveals constraints or bottlenecks that were not anticipated. By implementing these algorithms in the PyBullet environment and the Jogramop framework, this research aims to identify these practical challenges.</w:t>
       </w:r>
     </w:p>
     <w:p>
@@ -7728,8 +6949,8 @@
       <w:pPr>
         <w:pStyle w:val="Heading1"/>
       </w:pPr>
-      <w:bookmarkStart w:id="34" w:name="_Toc177244566"/>
-      <w:bookmarkStart w:id="35" w:name="_Toc177461923"/>
+      <w:bookmarkStart w:id="30" w:name="_Toc177244566"/>
+      <w:bookmarkStart w:id="31" w:name="_Toc177471407"/>
       <w:r>
         <w:t xml:space="preserve">Chapter </w:t>
       </w:r>
@@ -7745,62 +6966,48 @@
       <w:r>
         <w:t xml:space="preserve"> and </w:t>
       </w:r>
+      <w:bookmarkEnd w:id="30"/>
+      <w:r>
+        <w:t>Theories</w:t>
+      </w:r>
+      <w:bookmarkEnd w:id="31"/>
+    </w:p>
+    <w:p>
+      <w:pPr>
+        <w:pStyle w:val="Heading2"/>
+      </w:pPr>
+      <w:bookmarkStart w:id="32" w:name="_Toc177244585"/>
+      <w:bookmarkStart w:id="33" w:name="_Toc177471408"/>
+      <w:r>
+        <w:t>4.1. Introduction</w:t>
+      </w:r>
+      <w:bookmarkEnd w:id="33"/>
+    </w:p>
+    <w:p>
+      <w:pPr>
+        <w:pStyle w:val="NormalWeb"/>
+        <w:rPr>
+          <w:rFonts w:asciiTheme="minorBidi" w:hAnsiTheme="minorBidi" w:cstheme="minorBidi"/>
+        </w:rPr>
+      </w:pPr>
+      <w:r>
+        <w:rPr>
+          <w:rFonts w:asciiTheme="minorBidi" w:hAnsiTheme="minorBidi" w:cstheme="minorBidi"/>
+        </w:rPr>
+        <w:t>The methodology of this research focuses on the experimental comparison of several path-planning algorithms, including RRT*, JPlusRRT, and IK-RRT, within predefined benchmark environments. The aim is to evaluate their performance in robotic grasp and motion planning tasks, particularly emphasizing the RRT* algorithm. Simulations were conducted using tools such as PyBullet and the Jogramop framework. These tools facilitated testing across 20 different scenarios, with the performance measured through key metrics like planning time and success rate. This chapter elaborates on the research design, the algorithms, the experimental setup, and the challenges faced during implementation and testing.</w:t>
+      </w:r>
+    </w:p>
+    <w:p>
+      <w:pPr>
+        <w:pStyle w:val="Heading2"/>
+      </w:pPr>
+      <w:bookmarkStart w:id="34" w:name="_Toc177244573"/>
+      <w:bookmarkStart w:id="35" w:name="_Toc177471409"/>
+      <w:r>
+        <w:t>4.2. Problem Formulation</w:t>
+      </w:r>
       <w:bookmarkEnd w:id="34"/>
-      <w:r>
-        <w:t>Theories</w:t>
-      </w:r>
       <w:bookmarkEnd w:id="35"/>
-    </w:p>
-    <w:p>
-      <w:pPr>
-        <w:pStyle w:val="Heading2"/>
-      </w:pPr>
-      <w:bookmarkStart w:id="36" w:name="_Toc177244585"/>
-      <w:bookmarkStart w:id="37" w:name="_Toc177461924"/>
-      <w:r>
-        <w:t>4.1. Introduction</w:t>
-      </w:r>
-      <w:bookmarkEnd w:id="37"/>
-    </w:p>
-    <w:p>
-      <w:pPr>
-        <w:pStyle w:val="NormalWeb"/>
-        <w:rPr>
-          <w:rFonts w:asciiTheme="minorBidi" w:hAnsiTheme="minorBidi" w:cstheme="minorBidi"/>
-        </w:rPr>
-      </w:pPr>
-      <w:r>
-        <w:rPr>
-          <w:rFonts w:asciiTheme="minorBidi" w:hAnsiTheme="minorBidi" w:cstheme="minorBidi"/>
-        </w:rPr>
-        <w:t xml:space="preserve">The methodology of this research focuses on the experimental comparison of several path-planning algorithms, including RRT*, JPlusRRT, and IK-RRT, within predefined benchmark environments. The aim is to evaluate their performance in robotic grasp and motion planning tasks, particularly emphasizing the RRT* algorithm. Simulations were conducted using tools such as PyBullet and the </w:t>
-      </w:r>
-      <w:proofErr w:type="spellStart"/>
-      <w:r>
-        <w:rPr>
-          <w:rFonts w:asciiTheme="minorBidi" w:hAnsiTheme="minorBidi" w:cstheme="minorBidi"/>
-        </w:rPr>
-        <w:t>Jogramop</w:t>
-      </w:r>
-      <w:proofErr w:type="spellEnd"/>
-      <w:r>
-        <w:rPr>
-          <w:rFonts w:asciiTheme="minorBidi" w:hAnsiTheme="minorBidi" w:cstheme="minorBidi"/>
-        </w:rPr>
-        <w:t xml:space="preserve"> framework. These tools facilitated testing across 20 different scenarios, with the performance measured through key metrics like planning time and success rate. This chapter elaborates on the research design, the algorithms, the experimental setup, and the challenges faced during implementation and testing.</w:t>
-      </w:r>
-    </w:p>
-    <w:p>
-      <w:pPr>
-        <w:pStyle w:val="Heading2"/>
-      </w:pPr>
-      <w:bookmarkStart w:id="38" w:name="_Toc177244573"/>
-      <w:bookmarkStart w:id="39" w:name="_Toc177461925"/>
-      <w:r>
-        <w:t>4.2. Problem Formulation</w:t>
-      </w:r>
-      <w:bookmarkEnd w:id="38"/>
-      <w:bookmarkEnd w:id="39"/>
     </w:p>
     <w:p>
       <w:pPr>
@@ -8389,7 +7596,7 @@
       <w:pPr>
         <w:pStyle w:val="Heading2"/>
       </w:pPr>
-      <w:bookmarkStart w:id="40" w:name="_Toc177461926"/>
+      <w:bookmarkStart w:id="36" w:name="_Toc177471410"/>
       <w:r>
         <w:lastRenderedPageBreak/>
         <w:t>4.</w:t>
@@ -8400,7 +7607,7 @@
       <w:r>
         <w:t>. Research Design</w:t>
       </w:r>
-      <w:bookmarkEnd w:id="40"/>
+      <w:bookmarkEnd w:id="36"/>
     </w:p>
     <w:p>
       <w:pPr>
@@ -8448,7 +7655,7 @@
       <w:pPr>
         <w:pStyle w:val="Heading2"/>
       </w:pPr>
-      <w:bookmarkStart w:id="41" w:name="_Toc177461927"/>
+      <w:bookmarkStart w:id="37" w:name="_Toc177471411"/>
       <w:r>
         <w:t>4.</w:t>
       </w:r>
@@ -8458,7 +7665,7 @@
       <w:r>
         <w:t>. Algorithms and Frameworks</w:t>
       </w:r>
-      <w:bookmarkEnd w:id="41"/>
+      <w:bookmarkEnd w:id="37"/>
     </w:p>
     <w:p>
       <w:pPr>
@@ -8517,6 +7724,24 @@
         </w:rPr>
         <w:t>JPlusRRT</w:t>
       </w:r>
+      <w:r>
+        <w:rPr>
+          <w:rStyle w:val="Strong"/>
+          <w:rFonts w:asciiTheme="minorBidi" w:hAnsiTheme="minorBidi"/>
+        </w:rPr>
+        <w:t xml:space="preserve"> </w:t>
+      </w:r>
+      <w:r>
+        <w:rPr>
+          <w:rStyle w:val="Strong"/>
+          <w:rFonts w:asciiTheme="minorBidi" w:hAnsiTheme="minorBidi"/>
+          <w:b w:val="0"/>
+          <w:bCs w:val="0"/>
+          <w:sz w:val="24"/>
+          <w:szCs w:val="24"/>
+        </w:rPr>
+        <w:t>(Jacobian Pseudo-Inverse Rapidly-exploring Random Tree)</w:t>
+      </w:r>
     </w:p>
     <w:p>
       <w:pPr>
@@ -8536,6 +7761,28 @@
         </w:rPr>
         <w:t>IK-RRT</w:t>
       </w:r>
+      <w:r>
+        <w:rPr>
+          <w:rStyle w:val="Strong"/>
+          <w:rFonts w:asciiTheme="minorBidi" w:hAnsiTheme="minorBidi"/>
+          <w:b w:val="0"/>
+          <w:bCs w:val="0"/>
+          <w:sz w:val="24"/>
+          <w:szCs w:val="24"/>
+        </w:rPr>
+        <w:t xml:space="preserve"> </w:t>
+      </w:r>
+      <w:r>
+        <w:rPr>
+          <w:rStyle w:val="Strong"/>
+          <w:rFonts w:asciiTheme="minorBidi" w:hAnsiTheme="minorBidi"/>
+          <w:b w:val="0"/>
+          <w:bCs w:val="0"/>
+          <w:sz w:val="24"/>
+          <w:szCs w:val="24"/>
+        </w:rPr>
+        <w:t>(Inverse Kinematics Rapidly-exploring Random Tree)</w:t>
+      </w:r>
     </w:p>
     <w:p>
       <w:pPr>
@@ -8548,28 +7795,38 @@
         <w:rPr>
           <w:rFonts w:asciiTheme="minorBidi" w:hAnsiTheme="minorBidi" w:cstheme="minorBidi"/>
         </w:rPr>
-        <w:t xml:space="preserve">The algorithms were initially implemented and tested in a simple PyBullet environment with a 6-DOF Franka Panda robot, and later RRT* was implemented within the </w:t>
-      </w:r>
-      <w:proofErr w:type="spellStart"/>
+        <w:t>The algorithms were initially implemented and tested in a simple PyBullet environment with a 6-DOF Franka Panda robot, and later RRT* was implemented within the Jogramop framework</w:t>
+      </w:r>
       <w:r>
         <w:rPr>
           <w:rFonts w:asciiTheme="minorBidi" w:hAnsiTheme="minorBidi" w:cstheme="minorBidi"/>
         </w:rPr>
-        <w:t>Jogramop</w:t>
-      </w:r>
-      <w:proofErr w:type="spellEnd"/>
+        <w:t xml:space="preserve"> (</w:t>
+      </w:r>
       <w:r>
         <w:rPr>
           <w:rFonts w:asciiTheme="minorBidi" w:hAnsiTheme="minorBidi" w:cstheme="minorBidi"/>
         </w:rPr>
-        <w:t xml:space="preserve"> framework. The decision to focus on RRT* was based on its asymptotic optimality and probabilistic completeness, which provide significant advantages in grasp and motion planning tasks. RRT* was selected for comparison with JPlusRRT and IK-RRT due to its potential to offer smoother and more direct paths in complex environments.</w:t>
+        <w:t>Rudorfer et al.</w:t>
+      </w:r>
+      <w:r>
+        <w:rPr>
+          <w:rFonts w:asciiTheme="minorBidi" w:hAnsiTheme="minorBidi" w:cstheme="minorBidi"/>
+        </w:rPr>
+        <w:t>)</w:t>
+      </w:r>
+      <w:r>
+        <w:rPr>
+          <w:rFonts w:asciiTheme="minorBidi" w:hAnsiTheme="minorBidi" w:cstheme="minorBidi"/>
+        </w:rPr>
+        <w:t>. RRT* was selected for comparison with JPlusRRT and IK-RRT due to its potential to offer smoother and more direct paths in complex environments.</w:t>
       </w:r>
     </w:p>
     <w:p>
       <w:pPr>
         <w:pStyle w:val="Heading3"/>
       </w:pPr>
-      <w:bookmarkStart w:id="42" w:name="_Toc177461928"/>
+      <w:bookmarkStart w:id="38" w:name="_Toc177471412"/>
       <w:r>
         <w:t>4.</w:t>
       </w:r>
@@ -8579,7 +7836,7 @@
       <w:r>
         <w:t>.1. Simulation Environment</w:t>
       </w:r>
-      <w:bookmarkEnd w:id="42"/>
+      <w:bookmarkEnd w:id="38"/>
     </w:p>
     <w:p>
       <w:pPr>
@@ -8631,21 +7888,12 @@
           <w:rFonts w:asciiTheme="minorBidi" w:hAnsiTheme="minorBidi"/>
         </w:rPr>
       </w:pPr>
-      <w:proofErr w:type="spellStart"/>
       <w:r>
         <w:rPr>
           <w:rStyle w:val="Strong"/>
           <w:rFonts w:asciiTheme="minorBidi" w:hAnsiTheme="minorBidi"/>
         </w:rPr>
-        <w:t>Jogramop</w:t>
-      </w:r>
-      <w:proofErr w:type="spellEnd"/>
-      <w:r>
-        <w:rPr>
-          <w:rStyle w:val="Strong"/>
-          <w:rFonts w:asciiTheme="minorBidi" w:hAnsiTheme="minorBidi"/>
-        </w:rPr>
-        <w:t xml:space="preserve"> Framework</w:t>
+        <w:t>Jogramop Framework</w:t>
       </w:r>
       <w:r>
         <w:rPr>
@@ -8665,28 +7913,14 @@
         <w:rPr>
           <w:rFonts w:asciiTheme="minorBidi" w:hAnsiTheme="minorBidi" w:cstheme="minorBidi"/>
         </w:rPr>
-        <w:t xml:space="preserve">Both environments were crucial to the experimental process, with PyBullet serving as the initial testing ground, while the </w:t>
-      </w:r>
-      <w:proofErr w:type="spellStart"/>
-      <w:r>
-        <w:rPr>
-          <w:rFonts w:asciiTheme="minorBidi" w:hAnsiTheme="minorBidi" w:cstheme="minorBidi"/>
-        </w:rPr>
-        <w:t>Jogramop</w:t>
-      </w:r>
-      <w:proofErr w:type="spellEnd"/>
-      <w:r>
-        <w:rPr>
-          <w:rFonts w:asciiTheme="minorBidi" w:hAnsiTheme="minorBidi" w:cstheme="minorBidi"/>
-        </w:rPr>
-        <w:t xml:space="preserve"> framework provided a more complex and dynamic platform for further comparisons.</w:t>
+        <w:t>Both environments were crucial to the experimental process, with PyBullet serving as the initial testing ground, while the Jogramop framework provided a more complex and dynamic platform for further comparisons.</w:t>
       </w:r>
     </w:p>
     <w:p>
       <w:pPr>
         <w:pStyle w:val="Heading3"/>
       </w:pPr>
-      <w:bookmarkStart w:id="43" w:name="_Toc177461929"/>
+      <w:bookmarkStart w:id="39" w:name="_Toc177471413"/>
       <w:r>
         <w:lastRenderedPageBreak/>
         <w:t>4.</w:t>
@@ -8697,7 +7931,7 @@
       <w:r>
         <w:t>.2. RRT* Algorithm</w:t>
       </w:r>
-      <w:bookmarkEnd w:id="43"/>
+      <w:bookmarkEnd w:id="39"/>
     </w:p>
     <w:p>
       <w:pPr>
@@ -8781,7 +8015,7 @@
       <w:pPr>
         <w:pStyle w:val="Heading2"/>
       </w:pPr>
-      <w:bookmarkStart w:id="44" w:name="_Toc177461930"/>
+      <w:bookmarkStart w:id="40" w:name="_Toc177471414"/>
       <w:r>
         <w:t>4.</w:t>
       </w:r>
@@ -8797,7 +8031,7 @@
       <w:r>
         <w:t xml:space="preserve"> Setup</w:t>
       </w:r>
-      <w:bookmarkEnd w:id="44"/>
+      <w:bookmarkEnd w:id="40"/>
     </w:p>
     <w:p>
       <w:pPr>
@@ -8810,49 +8044,21 @@
         <w:rPr>
           <w:rFonts w:asciiTheme="minorBidi" w:hAnsiTheme="minorBidi" w:cstheme="minorBidi"/>
         </w:rPr>
-        <w:t xml:space="preserve">The experiments were structured by running the RRT* algorithm 100 times in each of the 20 benchmark scenarios from the </w:t>
-      </w:r>
-      <w:proofErr w:type="spellStart"/>
-      <w:r>
+        <w:t>The experiments were structured by running the RRT* algorithm 100 times in each of the 20 benchmark scenarios from the Jogramop framework. The scenarios ranged from simple environments with few obstacles to complex, confined spaces requiring precise navigation. The algorithms were tested under varying conditions, including changes in obstacle density, goal direction probability, and object placement.</w:t>
+      </w:r>
+    </w:p>
+    <w:p>
+      <w:pPr>
+        <w:pStyle w:val="NormalWeb"/>
         <w:rPr>
           <w:rFonts w:asciiTheme="minorBidi" w:hAnsiTheme="minorBidi" w:cstheme="minorBidi"/>
         </w:rPr>
-        <w:t>Jogramop</w:t>
-      </w:r>
-      <w:proofErr w:type="spellEnd"/>
+      </w:pPr>
       <w:r>
         <w:rPr>
           <w:rFonts w:asciiTheme="minorBidi" w:hAnsiTheme="minorBidi" w:cstheme="minorBidi"/>
         </w:rPr>
-        <w:t xml:space="preserve"> framework. The scenarios ranged from simple environments with few obstacles to complex, confined spaces requiring precise navigation. The algorithms were tested under varying conditions, including changes in obstacle density, goal direction probability, and object placement.</w:t>
-      </w:r>
-    </w:p>
-    <w:p>
-      <w:pPr>
-        <w:pStyle w:val="NormalWeb"/>
-        <w:rPr>
-          <w:rFonts w:asciiTheme="minorBidi" w:hAnsiTheme="minorBidi" w:cstheme="minorBidi"/>
-        </w:rPr>
-      </w:pPr>
-      <w:r>
-        <w:rPr>
-          <w:rFonts w:asciiTheme="minorBidi" w:hAnsiTheme="minorBidi" w:cstheme="minorBidi"/>
-        </w:rPr>
-        <w:t xml:space="preserve">The goal was to compare RRT* with the baseline results from JPlusRRT and IK-RRT, which were already integrated into the </w:t>
-      </w:r>
-      <w:proofErr w:type="spellStart"/>
-      <w:r>
-        <w:rPr>
-          <w:rFonts w:asciiTheme="minorBidi" w:hAnsiTheme="minorBidi" w:cstheme="minorBidi"/>
-        </w:rPr>
-        <w:t>Jogramop</w:t>
-      </w:r>
-      <w:proofErr w:type="spellEnd"/>
-      <w:r>
-        <w:rPr>
-          <w:rFonts w:asciiTheme="minorBidi" w:hAnsiTheme="minorBidi" w:cstheme="minorBidi"/>
-        </w:rPr>
-        <w:t xml:space="preserve"> framework. The performance of RRT* was measured using the following metrics:</w:t>
+        <w:t>The goal was to compare RRT* with the baseline results from JPlusRRT and IK-RRT, which were already integrated into the Jogramop framework. The performance of RRT* was measured using the following metrics:</w:t>
       </w:r>
     </w:p>
     <w:p>
@@ -8909,7 +8115,7 @@
       <w:pPr>
         <w:pStyle w:val="Heading2"/>
       </w:pPr>
-      <w:bookmarkStart w:id="45" w:name="_Toc177461931"/>
+      <w:bookmarkStart w:id="41" w:name="_Toc177471415"/>
       <w:r>
         <w:t>4.</w:t>
       </w:r>
@@ -8919,7 +8125,7 @@
       <w:r>
         <w:t>. Metrics for Evaluation</w:t>
       </w:r>
-      <w:bookmarkEnd w:id="45"/>
+      <w:bookmarkEnd w:id="41"/>
     </w:p>
     <w:p>
       <w:pPr>
@@ -9003,7 +8209,7 @@
       <w:pPr>
         <w:pStyle w:val="Heading2"/>
       </w:pPr>
-      <w:bookmarkStart w:id="46" w:name="_Toc177461932"/>
+      <w:bookmarkStart w:id="42" w:name="_Toc177471416"/>
       <w:r>
         <w:lastRenderedPageBreak/>
         <w:t>4.</w:t>
@@ -9014,7 +8220,7 @@
       <w:r>
         <w:t>. Data Collection</w:t>
       </w:r>
-      <w:bookmarkEnd w:id="46"/>
+      <w:bookmarkEnd w:id="42"/>
     </w:p>
     <w:p>
       <w:pPr>
@@ -9034,7 +8240,7 @@
       <w:pPr>
         <w:pStyle w:val="Heading2"/>
       </w:pPr>
-      <w:bookmarkStart w:id="47" w:name="_Toc177461933"/>
+      <w:bookmarkStart w:id="43" w:name="_Toc177471417"/>
       <w:r>
         <w:t>4.</w:t>
       </w:r>
@@ -9044,7 +8250,7 @@
       <w:r>
         <w:t>. Testing and Validation</w:t>
       </w:r>
-      <w:bookmarkEnd w:id="47"/>
+      <w:bookmarkEnd w:id="43"/>
     </w:p>
     <w:p>
       <w:pPr>
@@ -9128,7 +8334,7 @@
       <w:pPr>
         <w:pStyle w:val="Heading2"/>
       </w:pPr>
-      <w:bookmarkStart w:id="48" w:name="_Toc177461934"/>
+      <w:bookmarkStart w:id="44" w:name="_Toc177471418"/>
       <w:r>
         <w:t>4.</w:t>
       </w:r>
@@ -9138,7 +8344,7 @@
       <w:r>
         <w:t>. Challenges and Adaptations</w:t>
       </w:r>
-      <w:bookmarkEnd w:id="48"/>
+      <w:bookmarkEnd w:id="44"/>
     </w:p>
     <w:p>
       <w:pPr>
@@ -9157,21 +8363,21 @@
         <w:rPr>
           <w:rFonts w:asciiTheme="minorBidi" w:hAnsiTheme="minorBidi" w:cstheme="minorBidi"/>
         </w:rPr>
-        <w:t xml:space="preserve"> the research, several challenges arose, particularly in setting up the simulation environments and implementing the algorithms. Designing environments that closely mirrored real-world tasks was time-consuming, and implementing all algorithms within the </w:t>
-      </w:r>
-      <w:proofErr w:type="spellStart"/>
-      <w:r>
+        <w:t xml:space="preserve"> the research, several challenges arose, particularly in setting up the simulation environments and implementing the algorithms. Designing environments that closely mirrored real-world tasks was time-consuming, and implementing all algorithms within the Jogramop framework proved more complex than initially expected.</w:t>
+      </w:r>
+    </w:p>
+    <w:p>
+      <w:pPr>
+        <w:pStyle w:val="NormalWeb"/>
         <w:rPr>
           <w:rFonts w:asciiTheme="minorBidi" w:hAnsiTheme="minorBidi" w:cstheme="minorBidi"/>
         </w:rPr>
-        <w:t>Jogramop</w:t>
-      </w:r>
-      <w:proofErr w:type="spellEnd"/>
+      </w:pPr>
       <w:r>
         <w:rPr>
           <w:rFonts w:asciiTheme="minorBidi" w:hAnsiTheme="minorBidi" w:cstheme="minorBidi"/>
         </w:rPr>
-        <w:t xml:space="preserve"> framework proved more complex than initially expected.</w:t>
+        <w:t>Initially, the plan was to implement all four algorithms in the Jogramop framework. However, due to time constraints, only RRT* was fully implemented and tested. This adaptation allowed for a focused comparison of RRT* against JPlusRRT and IK-RRT, which were already integrated into the framework, ensuring meaningful results were obtained despite the time limitations.</w:t>
       </w:r>
     </w:p>
     <w:p>
@@ -9181,58 +8387,30 @@
           <w:rFonts w:asciiTheme="minorBidi" w:hAnsiTheme="minorBidi" w:cstheme="minorBidi"/>
         </w:rPr>
       </w:pPr>
-      <w:r>
+    </w:p>
+    <w:p>
+      <w:pPr>
+        <w:pStyle w:val="NormalWeb"/>
         <w:rPr>
           <w:rFonts w:asciiTheme="minorBidi" w:hAnsiTheme="minorBidi" w:cstheme="minorBidi"/>
         </w:rPr>
-        <w:t xml:space="preserve">Initially, the plan was to implement all four algorithms in the </w:t>
-      </w:r>
-      <w:proofErr w:type="spellStart"/>
-      <w:r>
+      </w:pPr>
+    </w:p>
+    <w:p>
+      <w:pPr>
+        <w:pStyle w:val="Heading1"/>
         <w:rPr>
           <w:rFonts w:asciiTheme="minorBidi" w:hAnsiTheme="minorBidi" w:cstheme="minorBidi"/>
         </w:rPr>
-        <w:t>Jogramop</w:t>
-      </w:r>
-      <w:proofErr w:type="spellEnd"/>
+      </w:pPr>
+      <w:bookmarkStart w:id="45" w:name="_Toc177471419"/>
       <w:r>
         <w:rPr>
           <w:rFonts w:asciiTheme="minorBidi" w:hAnsiTheme="minorBidi" w:cstheme="minorBidi"/>
         </w:rPr>
-        <w:t xml:space="preserve"> framework. However, due to time constraints, only RRT* was fully implemented and tested. This adaptation allowed for a focused comparison of RRT* against JPlusRRT and IK-RRT, which were already integrated into the framework, ensuring meaningful results were obtained despite the time limitations.</w:t>
-      </w:r>
-    </w:p>
-    <w:p>
-      <w:pPr>
-        <w:pStyle w:val="NormalWeb"/>
-        <w:rPr>
-          <w:rFonts w:asciiTheme="minorBidi" w:hAnsiTheme="minorBidi" w:cstheme="minorBidi"/>
-        </w:rPr>
-      </w:pPr>
-    </w:p>
-    <w:p>
-      <w:pPr>
-        <w:pStyle w:val="NormalWeb"/>
-        <w:rPr>
-          <w:rFonts w:asciiTheme="minorBidi" w:hAnsiTheme="minorBidi" w:cstheme="minorBidi"/>
-        </w:rPr>
-      </w:pPr>
-    </w:p>
-    <w:p>
-      <w:pPr>
-        <w:pStyle w:val="Heading1"/>
-        <w:rPr>
-          <w:rFonts w:asciiTheme="minorBidi" w:hAnsiTheme="minorBidi" w:cstheme="minorBidi"/>
-        </w:rPr>
-      </w:pPr>
-      <w:bookmarkStart w:id="49" w:name="_Toc177461935"/>
-      <w:r>
-        <w:rPr>
-          <w:rFonts w:asciiTheme="minorBidi" w:hAnsiTheme="minorBidi" w:cstheme="minorBidi"/>
-        </w:rPr>
         <w:t>Chapter 5: Project Management</w:t>
       </w:r>
-      <w:bookmarkEnd w:id="49"/>
+      <w:bookmarkEnd w:id="45"/>
     </w:p>
     <w:p>
       <w:pPr>
@@ -9797,69 +8975,93 @@
     <w:p>
       <w:pPr>
         <w:pStyle w:val="Heading1"/>
-      </w:pPr>
-      <w:bookmarkStart w:id="50" w:name="_Toc177461936"/>
-      <w:r>
+        <w:rPr>
+          <w:rFonts w:asciiTheme="minorBidi" w:hAnsiTheme="minorBidi" w:cstheme="minorBidi"/>
+        </w:rPr>
+      </w:pPr>
+      <w:bookmarkStart w:id="46" w:name="_Toc177471420"/>
+      <w:r>
+        <w:rPr>
+          <w:rFonts w:asciiTheme="minorBidi" w:hAnsiTheme="minorBidi" w:cstheme="minorBidi"/>
+        </w:rPr>
         <w:t xml:space="preserve">Chapter </w:t>
       </w:r>
       <w:r>
+        <w:rPr>
+          <w:rFonts w:asciiTheme="minorBidi" w:hAnsiTheme="minorBidi" w:cstheme="minorBidi"/>
+        </w:rPr>
         <w:t>6</w:t>
       </w:r>
       <w:r>
+        <w:rPr>
+          <w:rFonts w:asciiTheme="minorBidi" w:hAnsiTheme="minorBidi" w:cstheme="minorBidi"/>
+        </w:rPr>
         <w:t>: Evaluation</w:t>
       </w:r>
-      <w:bookmarkEnd w:id="50"/>
+      <w:bookmarkEnd w:id="46"/>
     </w:p>
     <w:p>
       <w:pPr>
         <w:pStyle w:val="NormalWeb"/>
-      </w:pPr>
-      <w:r>
+        <w:rPr>
+          <w:rFonts w:asciiTheme="minorBidi" w:hAnsiTheme="minorBidi" w:cstheme="minorBidi"/>
+        </w:rPr>
+      </w:pPr>
+      <w:r>
+        <w:rPr>
+          <w:rFonts w:asciiTheme="minorBidi" w:hAnsiTheme="minorBidi" w:cstheme="minorBidi"/>
+        </w:rPr>
         <w:t>The evaluation chapter presents the results of the experiments conducted to assess the performance of the RRT* algorithm and compares them with benchmark algorithms such as JPlusRRT and IK-RRT in the context of integrated grasp and motion planning. The evaluation focuses on key metrics, including planning time and success rate, and provides a detailed analysis of how well RRT* performed in both simple and complex environments.</w:t>
       </w:r>
     </w:p>
     <w:p>
       <w:pPr>
         <w:pStyle w:val="Heading2"/>
-      </w:pPr>
-      <w:bookmarkStart w:id="51" w:name="_Toc177461937"/>
-      <w:r>
+        <w:rPr>
+          <w:rFonts w:asciiTheme="minorBidi" w:hAnsiTheme="minorBidi" w:cstheme="minorBidi"/>
+        </w:rPr>
+      </w:pPr>
+      <w:bookmarkStart w:id="47" w:name="_Toc177471421"/>
+      <w:r>
+        <w:rPr>
+          <w:rFonts w:asciiTheme="minorBidi" w:hAnsiTheme="minorBidi" w:cstheme="minorBidi"/>
+        </w:rPr>
         <w:t>6</w:t>
       </w:r>
       <w:r>
+        <w:rPr>
+          <w:rFonts w:asciiTheme="minorBidi" w:hAnsiTheme="minorBidi" w:cstheme="minorBidi"/>
+        </w:rPr>
         <w:t>.1 Experimental Results Overview</w:t>
       </w:r>
-      <w:bookmarkEnd w:id="51"/>
+      <w:bookmarkEnd w:id="47"/>
     </w:p>
     <w:p>
       <w:pPr>
         <w:pStyle w:val="NormalWeb"/>
-      </w:pPr>
-      <w:r>
-        <w:t xml:space="preserve">The experiments were conducted in two phases. In the first phase, RRT*, JPlusRRT, IK-RRT, and BIKRRT were implemented and evaluated in a custom PyBullet environment. In the second phase, RRT* was tested using the </w:t>
-      </w:r>
-      <w:proofErr w:type="spellStart"/>
-      <w:r>
-        <w:t>Jogramop</w:t>
-      </w:r>
-      <w:proofErr w:type="spellEnd"/>
-      <w:r>
-        <w:t xml:space="preserve"> framework, which provided 20 predefined benchmark scenarios. For each scenario, RRT* was run 100 times, and its performance was compared against JPlusRRT and IK-RRT, which were already integrated into the </w:t>
-      </w:r>
-      <w:proofErr w:type="spellStart"/>
-      <w:r>
-        <w:t>Jogramop</w:t>
-      </w:r>
-      <w:proofErr w:type="spellEnd"/>
-      <w:r>
-        <w:t xml:space="preserve"> framework.</w:t>
+        <w:rPr>
+          <w:rFonts w:asciiTheme="minorBidi" w:hAnsiTheme="minorBidi" w:cstheme="minorBidi"/>
+        </w:rPr>
+      </w:pPr>
+      <w:r>
+        <w:rPr>
+          <w:rFonts w:asciiTheme="minorBidi" w:hAnsiTheme="minorBidi" w:cstheme="minorBidi"/>
+        </w:rPr>
+        <w:t>The experiments were conducted in two phases. In the first phase, RRT*, JPlusRRT, IK-RRT, and BIKRRT were implemented and evaluated in a custom PyBullet environment. In the second phase, RRT* was tested using the Jogramop framework, which provided 20 predefined benchmark scenarios. For each scenario, RRT* was run 100 times, and its performance was compared against JPlusRRT and IK-RRT, which were already integrated into the Jogramop framework.</w:t>
       </w:r>
     </w:p>
     <w:p>
       <w:pPr>
         <w:pStyle w:val="NormalWeb"/>
-      </w:pPr>
-      <w:r>
+        <w:rPr>
+          <w:rFonts w:asciiTheme="minorBidi" w:hAnsiTheme="minorBidi" w:cstheme="minorBidi"/>
+        </w:rPr>
+      </w:pPr>
+      <w:r>
+        <w:rPr>
+          <w:rFonts w:asciiTheme="minorBidi" w:hAnsiTheme="minorBidi" w:cstheme="minorBidi"/>
+        </w:rPr>
+        <w:lastRenderedPageBreak/>
         <w:t>The evaluation metrics used were:</w:t>
       </w:r>
     </w:p>
@@ -9870,16 +9072,40 @@
           <w:numId w:val="70"/>
         </w:numPr>
         <w:spacing w:before="100" w:beforeAutospacing="1" w:after="100" w:afterAutospacing="1" w:line="240" w:lineRule="auto"/>
+        <w:rPr>
+          <w:rFonts w:asciiTheme="minorBidi" w:hAnsiTheme="minorBidi"/>
+          <w:sz w:val="24"/>
+          <w:szCs w:val="24"/>
+        </w:rPr>
       </w:pPr>
       <w:r>
         <w:rPr>
           <w:rStyle w:val="Strong"/>
-        </w:rPr>
-        <w:lastRenderedPageBreak/>
+          <w:rFonts w:asciiTheme="minorBidi" w:hAnsiTheme="minorBidi"/>
+          <w:b w:val="0"/>
+          <w:bCs w:val="0"/>
+          <w:sz w:val="24"/>
+          <w:szCs w:val="24"/>
+        </w:rPr>
         <w:t>Planning time</w:t>
       </w:r>
       <w:r>
-        <w:t>: The average time taken by the algorithm to compute a collision-free path to the goal.</w:t>
+        <w:rPr>
+          <w:rFonts w:asciiTheme="minorBidi" w:hAnsiTheme="minorBidi"/>
+          <w:b/>
+          <w:bCs/>
+          <w:sz w:val="24"/>
+          <w:szCs w:val="24"/>
+        </w:rPr>
+        <w:t>:</w:t>
+      </w:r>
+      <w:r>
+        <w:rPr>
+          <w:rFonts w:asciiTheme="minorBidi" w:hAnsiTheme="minorBidi"/>
+          <w:sz w:val="24"/>
+          <w:szCs w:val="24"/>
+        </w:rPr>
+        <w:t xml:space="preserve"> The average time taken by the algorithm to compute a collision-free path to the goal.</w:t>
       </w:r>
     </w:p>
     <w:p>
@@ -9889,72 +9115,149 @@
           <w:numId w:val="70"/>
         </w:numPr>
         <w:spacing w:before="100" w:beforeAutospacing="1" w:after="100" w:afterAutospacing="1" w:line="240" w:lineRule="auto"/>
+        <w:rPr>
+          <w:rFonts w:asciiTheme="minorBidi" w:hAnsiTheme="minorBidi"/>
+          <w:sz w:val="24"/>
+          <w:szCs w:val="24"/>
+        </w:rPr>
       </w:pPr>
       <w:r>
         <w:rPr>
           <w:rStyle w:val="Strong"/>
+          <w:rFonts w:asciiTheme="minorBidi" w:hAnsiTheme="minorBidi"/>
+          <w:b w:val="0"/>
+          <w:bCs w:val="0"/>
+          <w:sz w:val="24"/>
+          <w:szCs w:val="24"/>
         </w:rPr>
         <w:t>Success rate</w:t>
       </w:r>
       <w:r>
-        <w:t>: The percentage of trials in which the algorithm successfully found a feasible path to the goal within the given time limits.</w:t>
+        <w:rPr>
+          <w:rFonts w:asciiTheme="minorBidi" w:hAnsiTheme="minorBidi"/>
+          <w:b/>
+          <w:bCs/>
+          <w:sz w:val="24"/>
+          <w:szCs w:val="24"/>
+        </w:rPr>
+        <w:t>:</w:t>
+      </w:r>
+      <w:r>
+        <w:rPr>
+          <w:rFonts w:asciiTheme="minorBidi" w:hAnsiTheme="minorBidi"/>
+          <w:sz w:val="24"/>
+          <w:szCs w:val="24"/>
+        </w:rPr>
+        <w:t xml:space="preserve"> The percentage of trials in which the algorithm successfully found a feasible path to the goal within </w:t>
+      </w:r>
+      <w:r>
+        <w:rPr>
+          <w:rFonts w:asciiTheme="minorBidi" w:hAnsiTheme="minorBidi"/>
+          <w:sz w:val="24"/>
+          <w:szCs w:val="24"/>
+        </w:rPr>
+        <w:t xml:space="preserve">limited </w:t>
+      </w:r>
+      <w:r>
+        <w:rPr>
+          <w:rFonts w:asciiTheme="minorBidi" w:hAnsiTheme="minorBidi"/>
+          <w:sz w:val="24"/>
+          <w:szCs w:val="24"/>
+        </w:rPr>
+        <w:t>iterations</w:t>
+      </w:r>
+      <w:r>
+        <w:rPr>
+          <w:rFonts w:asciiTheme="minorBidi" w:hAnsiTheme="minorBidi"/>
+          <w:sz w:val="24"/>
+          <w:szCs w:val="24"/>
+        </w:rPr>
+        <w:t>.</w:t>
       </w:r>
     </w:p>
     <w:p>
       <w:pPr>
         <w:pStyle w:val="Heading2"/>
-      </w:pPr>
-      <w:bookmarkStart w:id="52" w:name="_Toc177461938"/>
-      <w:r>
+        <w:rPr>
+          <w:rFonts w:asciiTheme="minorBidi" w:hAnsiTheme="minorBidi" w:cstheme="minorBidi"/>
+        </w:rPr>
+      </w:pPr>
+      <w:bookmarkStart w:id="48" w:name="_Toc177471422"/>
+      <w:r>
+        <w:rPr>
+          <w:rFonts w:asciiTheme="minorBidi" w:hAnsiTheme="minorBidi" w:cstheme="minorBidi"/>
+        </w:rPr>
         <w:t>6</w:t>
       </w:r>
       <w:r>
+        <w:rPr>
+          <w:rFonts w:asciiTheme="minorBidi" w:hAnsiTheme="minorBidi" w:cstheme="minorBidi"/>
+        </w:rPr>
         <w:t>.2 Performance in Benchmark Scenarios</w:t>
       </w:r>
-      <w:bookmarkEnd w:id="52"/>
+      <w:bookmarkEnd w:id="48"/>
     </w:p>
     <w:p>
       <w:pPr>
         <w:pStyle w:val="NormalWeb"/>
-      </w:pPr>
-      <w:r>
-        <w:t xml:space="preserve">The performance of RRT* was measured in each of the 20 scenarios provided by the </w:t>
-      </w:r>
-      <w:proofErr w:type="spellStart"/>
-      <w:r>
-        <w:t>Jogramop</w:t>
-      </w:r>
-      <w:proofErr w:type="spellEnd"/>
-      <w:r>
-        <w:t xml:space="preserve"> framework. The results were recorded in terms of planning time and success rate. RRT* was compared against the benchmark results for JPlusRRT and IK-RRT from the Rudorfer et al. paper.</w:t>
+        <w:rPr>
+          <w:rFonts w:asciiTheme="minorBidi" w:hAnsiTheme="minorBidi" w:cstheme="minorBidi"/>
+        </w:rPr>
+      </w:pPr>
+      <w:r>
+        <w:rPr>
+          <w:rFonts w:asciiTheme="minorBidi" w:hAnsiTheme="minorBidi" w:cstheme="minorBidi"/>
+        </w:rPr>
+        <w:t>The performance of RRT* was measured in each of the 20 scenarios provided by the Jogramop framework. The results were recorded in terms of planning time and success rate. RRT* was compared against the benchmark results for JPlusRRT and IK-RRT from the Rudorfer et al. paper.</w:t>
       </w:r>
     </w:p>
     <w:p>
       <w:pPr>
         <w:pStyle w:val="Heading3"/>
-      </w:pPr>
-      <w:bookmarkStart w:id="53" w:name="_Toc177461939"/>
-      <w:r>
+        <w:rPr>
+          <w:rFonts w:asciiTheme="minorBidi" w:hAnsiTheme="minorBidi" w:cstheme="minorBidi"/>
+        </w:rPr>
+      </w:pPr>
+      <w:bookmarkStart w:id="49" w:name="_Toc177471423"/>
+      <w:r>
+        <w:rPr>
+          <w:rFonts w:asciiTheme="minorBidi" w:hAnsiTheme="minorBidi" w:cstheme="minorBidi"/>
+        </w:rPr>
         <w:t>6</w:t>
       </w:r>
       <w:r>
+        <w:rPr>
+          <w:rFonts w:asciiTheme="minorBidi" w:hAnsiTheme="minorBidi" w:cstheme="minorBidi"/>
+        </w:rPr>
         <w:t>.2.1 Planning Time</w:t>
       </w:r>
-      <w:bookmarkEnd w:id="53"/>
+      <w:bookmarkEnd w:id="49"/>
     </w:p>
     <w:p>
       <w:pPr>
         <w:pStyle w:val="NormalWeb"/>
-      </w:pPr>
-      <w:r>
+        <w:rPr>
+          <w:rFonts w:asciiTheme="minorBidi" w:hAnsiTheme="minorBidi" w:cstheme="minorBidi"/>
+        </w:rPr>
+      </w:pPr>
+      <w:r>
+        <w:rPr>
+          <w:rFonts w:asciiTheme="minorBidi" w:hAnsiTheme="minorBidi" w:cstheme="minorBidi"/>
+        </w:rPr>
         <w:t>RRT* exhibited competitive planning times in scenarios with low obstacle density, where its ability to refine paths through cost minimization and rewiring proved beneficial. In more complex environments, with higher obstacle density, the planning time for RRT* increased due to the additional computation required to rewire the tree and ensure optimal paths.</w:t>
       </w:r>
     </w:p>
     <w:p>
       <w:pPr>
         <w:pStyle w:val="NormalWeb"/>
-      </w:pPr>
-      <w:r>
+        <w:rPr>
+          <w:rFonts w:asciiTheme="minorBidi" w:hAnsiTheme="minorBidi" w:cstheme="minorBidi"/>
+        </w:rPr>
+      </w:pPr>
+      <w:r>
+        <w:rPr>
+          <w:rFonts w:asciiTheme="minorBidi" w:hAnsiTheme="minorBidi" w:cstheme="minorBidi"/>
+        </w:rPr>
         <w:t>For example, in scenarios 011 and 022, RRT* had a similar planning time to JPlusRRT and IK-RRT, demonstrating efficiency in relatively simple environments. However, in scenarios like 044 and 045, which had dense obstacle fields, RRT* showed longer planning times due to the need for frequent rewiring to avoid obstacles.</w:t>
       </w:r>
     </w:p>
@@ -9962,28 +9265,40 @@
       <w:pPr>
         <w:pStyle w:val="Heading3"/>
       </w:pPr>
-      <w:bookmarkStart w:id="54" w:name="_Toc177461940"/>
+      <w:bookmarkStart w:id="50" w:name="_Toc177471424"/>
       <w:r>
         <w:t>6</w:t>
       </w:r>
       <w:r>
         <w:t>.2.2 Success Rate</w:t>
       </w:r>
-      <w:bookmarkEnd w:id="54"/>
+      <w:bookmarkEnd w:id="50"/>
     </w:p>
     <w:p>
       <w:pPr>
         <w:pStyle w:val="NormalWeb"/>
-      </w:pPr>
-      <w:r>
+        <w:rPr>
+          <w:rFonts w:asciiTheme="minorBidi" w:hAnsiTheme="minorBidi" w:cstheme="minorBidi"/>
+        </w:rPr>
+      </w:pPr>
+      <w:r>
+        <w:rPr>
+          <w:rFonts w:asciiTheme="minorBidi" w:hAnsiTheme="minorBidi" w:cstheme="minorBidi"/>
+        </w:rPr>
         <w:t>The success rate of RRT* was generally high, especially in scenarios with open spaces and minimal obstacles. In environments with dense obstacles or confined spaces, the success rate of RRT* decreased slightly compared to JPlusRRT and IK-RRT. This was primarily due to the challenges of rewiring and finding an optimal path in constrained environments.</w:t>
       </w:r>
     </w:p>
     <w:p>
       <w:pPr>
         <w:pStyle w:val="NormalWeb"/>
-      </w:pPr>
-      <w:r>
+        <w:rPr>
+          <w:rFonts w:asciiTheme="minorBidi" w:hAnsiTheme="minorBidi" w:cstheme="minorBidi"/>
+        </w:rPr>
+      </w:pPr>
+      <w:r>
+        <w:rPr>
+          <w:rFonts w:asciiTheme="minorBidi" w:hAnsiTheme="minorBidi" w:cstheme="minorBidi"/>
+        </w:rPr>
         <w:t>For instance, in scenario 023, RRT* achieved an 85% success rate, which was lower than the 98% success rate of IK-RRT. In contrast, in scenario 032, RRT* achieved a 100% success rate, matching the performance of JPlusRRT and IK-RRT.</w:t>
       </w:r>
     </w:p>
@@ -9991,333 +9306,77 @@
       <w:pPr>
         <w:pStyle w:val="Heading2"/>
       </w:pPr>
-      <w:bookmarkStart w:id="55" w:name="_Toc177461941"/>
+      <w:bookmarkStart w:id="51" w:name="_Toc177471425"/>
       <w:r>
         <w:t>6</w:t>
       </w:r>
       <w:r>
         <w:t>.3 Comparative Analysis of Algorithms</w:t>
       </w:r>
-      <w:bookmarkEnd w:id="55"/>
-    </w:p>
-    <w:p>
-      <w:pPr>
-        <w:pStyle w:val="NormalWeb"/>
-      </w:pPr>
-      <w:r>
-        <w:t>The comparison between RRT*, JPlusRRT, and IK-RRT highlighted several key insights:</w:t>
-      </w:r>
-    </w:p>
-    <w:p>
-      <w:pPr>
-        <w:numPr>
-          <w:ilvl w:val="0"/>
-          <w:numId w:val="71"/>
-        </w:numPr>
-        <w:spacing w:before="100" w:beforeAutospacing="1" w:after="100" w:afterAutospacing="1" w:line="240" w:lineRule="auto"/>
-      </w:pPr>
-      <w:r>
-        <w:rPr>
-          <w:rStyle w:val="Strong"/>
-        </w:rPr>
-        <w:t>RRT</w:t>
-      </w:r>
-      <w:r>
-        <w:t>*: The strength of RRT* lies in its ability to refine paths and ensure asymptotic optimality. This proved useful in less cluttered environments where the algorithm could take advantage of cost-based optimizations. However, in densely populated environments, RRT* required more computational resources, resulting in longer planning times.</w:t>
-      </w:r>
-    </w:p>
-    <w:p>
-      <w:pPr>
-        <w:numPr>
-          <w:ilvl w:val="0"/>
-          <w:numId w:val="71"/>
-        </w:numPr>
-        <w:spacing w:before="100" w:beforeAutospacing="1" w:after="100" w:afterAutospacing="1" w:line="240" w:lineRule="auto"/>
-      </w:pPr>
-      <w:r>
-        <w:rPr>
-          <w:rStyle w:val="Strong"/>
-        </w:rPr>
-        <w:t>JPlusRRT</w:t>
-      </w:r>
-      <w:r>
-        <w:t>: JPlusRRT exhibited faster planning times in environments with complex obstacle configurations, primarily because it avoids the rewiring step that RRT* performs. This made it more suitable for time-critical tasks, but its paths were not as optimal as those produced by RRT*.</w:t>
-      </w:r>
-    </w:p>
-    <w:p>
-      <w:pPr>
-        <w:numPr>
-          <w:ilvl w:val="0"/>
-          <w:numId w:val="71"/>
-        </w:numPr>
-        <w:spacing w:before="100" w:beforeAutospacing="1" w:after="100" w:afterAutospacing="1" w:line="240" w:lineRule="auto"/>
-      </w:pPr>
-      <w:r>
-        <w:rPr>
-          <w:rStyle w:val="Strong"/>
-        </w:rPr>
-        <w:lastRenderedPageBreak/>
-        <w:t>IK-RRT</w:t>
-      </w:r>
-      <w:r>
-        <w:t>: IK-RRT had a higher success rate in most scenarios, especially in environments where inverse kinematics played a significant role in reaching the goal. The precomputation of inverse kinematic solutions allowed it to quickly find feasible paths, albeit sometimes suboptimal compared to RRT*.</w:t>
-      </w:r>
-    </w:p>
-    <w:p>
-      <w:pPr>
-        <w:pStyle w:val="Heading2"/>
-      </w:pPr>
-      <w:bookmarkStart w:id="56" w:name="_Toc177461942"/>
-      <w:r>
-        <w:t>6</w:t>
-      </w:r>
-      <w:r>
-        <w:t>.4 Statistical Analysis</w:t>
-      </w:r>
-      <w:bookmarkEnd w:id="56"/>
-    </w:p>
-    <w:p>
-      <w:pPr>
-        <w:pStyle w:val="NormalWeb"/>
-      </w:pPr>
-      <w:r>
-        <w:t>To ensure the robustness of the evaluation, a statistical analysis was conducted on the results of the experiments. A t-test was performed to compare the planning times and success rates of RRT* against JPlusRRT and IK-RRT across all scenarios. The results showed that while there was no significant difference in success rates between RRT* and IK-RRT in simpler scenarios, the planning time of RRT* was significantly higher in complex environments. However, RRT* consistently produced more optimal paths due to its rewiring mechanism.</w:t>
-      </w:r>
-    </w:p>
-    <w:p>
-      <w:pPr>
-        <w:pStyle w:val="Heading2"/>
-      </w:pPr>
-      <w:bookmarkStart w:id="57" w:name="_Toc177461943"/>
-      <w:r>
-        <w:t>6</w:t>
-      </w:r>
-      <w:r>
-        <w:t>.5 Challenges Encountered</w:t>
-      </w:r>
-      <w:bookmarkEnd w:id="57"/>
-    </w:p>
-    <w:p>
-      <w:pPr>
-        <w:pStyle w:val="NormalWeb"/>
-      </w:pPr>
-      <w:r>
-        <w:t>Throughout the evaluation process, several challenges were encountered:</w:t>
-      </w:r>
-    </w:p>
-    <w:p>
-      <w:pPr>
-        <w:numPr>
-          <w:ilvl w:val="0"/>
-          <w:numId w:val="72"/>
-        </w:numPr>
-        <w:spacing w:before="100" w:beforeAutospacing="1" w:after="100" w:afterAutospacing="1" w:line="240" w:lineRule="auto"/>
-      </w:pPr>
-      <w:r>
-        <w:rPr>
-          <w:rStyle w:val="Strong"/>
-        </w:rPr>
-        <w:t>Computational Load</w:t>
-      </w:r>
-      <w:r>
-        <w:t>: The rewiring process in RRT* proved computationally expensive in dense environments, resulting in longer planning times.</w:t>
-      </w:r>
-    </w:p>
-    <w:p>
-      <w:pPr>
-        <w:numPr>
-          <w:ilvl w:val="0"/>
-          <w:numId w:val="72"/>
-        </w:numPr>
-        <w:spacing w:before="100" w:beforeAutospacing="1" w:after="100" w:afterAutospacing="1" w:line="240" w:lineRule="auto"/>
-      </w:pPr>
-      <w:r>
-        <w:rPr>
-          <w:rStyle w:val="Strong"/>
-        </w:rPr>
-        <w:t>Scenario Complexity</w:t>
-      </w:r>
-      <w:r>
-        <w:t xml:space="preserve">: Some of the more complex scenarios in the </w:t>
-      </w:r>
-      <w:proofErr w:type="spellStart"/>
-      <w:r>
-        <w:t>Jogramop</w:t>
-      </w:r>
-      <w:proofErr w:type="spellEnd"/>
-      <w:r>
-        <w:t xml:space="preserve"> framework required additional parameter tuning for RRT* to perform effectively. This included adjusting the step size and radius for rewiring.</w:t>
-      </w:r>
-    </w:p>
-    <w:p>
-      <w:pPr>
-        <w:numPr>
-          <w:ilvl w:val="0"/>
-          <w:numId w:val="72"/>
-        </w:numPr>
-        <w:spacing w:before="100" w:beforeAutospacing="1" w:after="100" w:afterAutospacing="1" w:line="240" w:lineRule="auto"/>
-      </w:pPr>
-      <w:r>
-        <w:rPr>
-          <w:rStyle w:val="Strong"/>
-        </w:rPr>
-        <w:t>Algorithmic Adaptation</w:t>
-      </w:r>
-      <w:r>
-        <w:t xml:space="preserve">: Implementing the RRT* algorithm in the </w:t>
-      </w:r>
-      <w:proofErr w:type="spellStart"/>
-      <w:r>
-        <w:t>Jogramop</w:t>
-      </w:r>
-      <w:proofErr w:type="spellEnd"/>
-      <w:r>
-        <w:t xml:space="preserve"> framework posed challenges due to differences in how the framework handled precomputed grasps and motion planning. These issues were mitigated by modifying the algorithm to better integrate with the framework's grasp planning capabilities.</w:t>
-      </w:r>
-    </w:p>
-    <w:p>
-      <w:pPr>
-        <w:pStyle w:val="Heading2"/>
-      </w:pPr>
-      <w:bookmarkStart w:id="58" w:name="_Toc177461944"/>
-      <w:r>
-        <w:t>6</w:t>
-      </w:r>
-      <w:r>
-        <w:t>.6 Final Results</w:t>
-      </w:r>
-      <w:bookmarkEnd w:id="58"/>
-    </w:p>
-    <w:p>
-      <w:pPr>
-        <w:pStyle w:val="NormalWeb"/>
-      </w:pPr>
-      <w:r>
-        <w:t>Overall, RRT* demonstrated strong performance in terms of success rate and path optimality, particularly in less complex environments. However, its planning time increased in more challenging scenarios, where JPlusRRT and IK-RRT exhibited faster times at the expense of slightly suboptimal paths.</w:t>
-      </w:r>
-    </w:p>
-    <w:p>
-      <w:pPr>
-        <w:pStyle w:val="NormalWeb"/>
-      </w:pPr>
-      <w:r>
-        <w:t>The key findings from the evaluation are as follows:</w:t>
-      </w:r>
-    </w:p>
-    <w:p>
-      <w:pPr>
-        <w:numPr>
-          <w:ilvl w:val="0"/>
-          <w:numId w:val="73"/>
-        </w:numPr>
-        <w:spacing w:before="100" w:beforeAutospacing="1" w:after="100" w:afterAutospacing="1" w:line="240" w:lineRule="auto"/>
-      </w:pPr>
-      <w:r>
-        <w:rPr>
-          <w:rStyle w:val="Strong"/>
-        </w:rPr>
-        <w:t>RRT</w:t>
-      </w:r>
-      <w:r>
-        <w:t>* achieved optimal paths in all scenarios, though at the cost of longer planning times in environments with high obstacle density.</w:t>
-      </w:r>
-    </w:p>
-    <w:p>
-      <w:pPr>
-        <w:numPr>
-          <w:ilvl w:val="0"/>
-          <w:numId w:val="73"/>
-        </w:numPr>
-        <w:spacing w:before="100" w:beforeAutospacing="1" w:after="100" w:afterAutospacing="1" w:line="240" w:lineRule="auto"/>
-      </w:pPr>
-      <w:r>
-        <w:rPr>
-          <w:rStyle w:val="Strong"/>
-        </w:rPr>
-        <w:t>JPlusRRT</w:t>
-      </w:r>
-      <w:r>
-        <w:t xml:space="preserve"> was faster in complex scenarios but produced less optimal paths compared to RRT*.</w:t>
-      </w:r>
-    </w:p>
-    <w:p>
-      <w:pPr>
-        <w:numPr>
-          <w:ilvl w:val="0"/>
-          <w:numId w:val="73"/>
-        </w:numPr>
-        <w:spacing w:before="100" w:beforeAutospacing="1" w:after="100" w:afterAutospacing="1" w:line="240" w:lineRule="auto"/>
-      </w:pPr>
-      <w:r>
-        <w:rPr>
-          <w:rStyle w:val="Strong"/>
-        </w:rPr>
-        <w:t>IK-RRT</w:t>
-      </w:r>
-      <w:r>
-        <w:t xml:space="preserve"> achieved the highest success rate across all scenarios but required precomputed inverse kinematics solutions, which may limit its generalizability in dynamic environments.</w:t>
-      </w:r>
-    </w:p>
-    <w:p>
-      <w:pPr>
-        <w:pStyle w:val="Heading2"/>
-      </w:pPr>
-      <w:bookmarkStart w:id="59" w:name="_Toc177461945"/>
-      <w:r>
-        <w:lastRenderedPageBreak/>
-        <w:t>6</w:t>
-      </w:r>
-      <w:r>
-        <w:t>.7 Conclusion of Evaluation</w:t>
-      </w:r>
-      <w:bookmarkEnd w:id="59"/>
-    </w:p>
-    <w:p>
-      <w:pPr>
-        <w:pStyle w:val="NormalWeb"/>
-      </w:pPr>
-      <w:r>
-        <w:t>The evaluation of RRT* in comparison to JPlusRRT and IK-RRT provided valuable insights into the strengths and limitations of each algorithm. While RRT* excels in producing optimal paths, its computational cost makes it less suitable for time-critical tasks in dense environments. JPlusRRT and IK-RRT offer faster solutions but may sacrifice path optimality in certain scenarios.</w:t>
-      </w:r>
-    </w:p>
-    <w:p>
-      <w:pPr>
-        <w:pStyle w:val="NormalWeb"/>
-      </w:pPr>
-      <w:r>
-        <w:t>In summary, the choice of algorithm depends on the specific requirements of the task. For tasks requiring optimal paths and where time is not a critical factor, RRT* is the preferred choice. However, for tasks requiring quick responses, JPlusRRT or IK-RRT may be more suitable.</w:t>
-      </w:r>
-    </w:p>
-    <w:p>
-      <w:pPr>
-        <w:pStyle w:val="NormalWeb"/>
-      </w:pPr>
-      <w:r>
-        <w:t>These results will guide future research and development in integrated grasp and motion planning, with a focus on optimizing both time and path quality in various robotic applications.</w:t>
-      </w:r>
-    </w:p>
-    <w:bookmarkEnd w:id="36"/>
-    <w:p/>
+      <w:bookmarkEnd w:id="51"/>
+    </w:p>
+    <w:p>
+      <w:pPr>
+        <w:pStyle w:val="Caption"/>
+        <w:keepNext/>
+      </w:pPr>
+      <w:r>
+        <w:t xml:space="preserve">Table </w:t>
+      </w:r>
+      <w:r>
+        <w:fldChar w:fldCharType="begin"/>
+      </w:r>
+      <w:r>
+        <w:instrText xml:space="preserve"> SEQ Table \* ARABIC </w:instrText>
+      </w:r>
+      <w:r>
+        <w:fldChar w:fldCharType="separate"/>
+      </w:r>
+      <w:r>
+        <w:rPr>
+          <w:noProof/>
+        </w:rPr>
+        <w:t>1</w:t>
+      </w:r>
+      <w:r>
+        <w:fldChar w:fldCharType="end"/>
+      </w:r>
+      <w:r>
+        <w:rPr>
+          <w:lang w:val="en-US"/>
+        </w:rPr>
+        <w:t>Run</w:t>
+      </w:r>
+      <w:r>
+        <w:rPr>
+          <w:noProof/>
+          <w:lang w:val="en-US"/>
+        </w:rPr>
+        <w:t xml:space="preserve"> time and success rate of base line planners compared with RRT* in each scenarios.</w:t>
+      </w:r>
+    </w:p>
     <w:tbl>
       <w:tblPr>
-        <w:tblStyle w:val="TableGridLight"/>
-        <w:tblW w:w="9307" w:type="dxa"/>
+        <w:tblStyle w:val="PlainTable1"/>
+        <w:tblW w:w="9016" w:type="dxa"/>
         <w:tblLook w:val="04A0" w:firstRow="1" w:lastRow="0" w:firstColumn="1" w:lastColumn="0" w:noHBand="0" w:noVBand="1"/>
       </w:tblPr>
       <w:tblGrid>
-        <w:gridCol w:w="1715"/>
-        <w:gridCol w:w="1551"/>
-        <w:gridCol w:w="2938"/>
-        <w:gridCol w:w="1711"/>
-        <w:gridCol w:w="1392"/>
+        <w:gridCol w:w="1427"/>
+        <w:gridCol w:w="1295"/>
+        <w:gridCol w:w="2417"/>
+        <w:gridCol w:w="1941"/>
+        <w:gridCol w:w="1936"/>
       </w:tblGrid>
       <w:tr>
         <w:trPr>
+          <w:cnfStyle w:val="100000000000" w:firstRow="1" w:lastRow="0" w:firstColumn="0" w:lastColumn="0" w:oddVBand="0" w:evenVBand="0" w:oddHBand="0" w:evenHBand="0" w:firstRowFirstColumn="0" w:firstRowLastColumn="0" w:lastRowFirstColumn="0" w:lastRowLastColumn="0"/>
           <w:trHeight w:val="289"/>
         </w:trPr>
         <w:tc>
           <w:tcPr>
-            <w:tcW w:w="1715" w:type="dxa"/>
+            <w:cnfStyle w:val="001000000000" w:firstRow="0" w:lastRow="0" w:firstColumn="1" w:lastColumn="0" w:oddVBand="0" w:evenVBand="0" w:oddHBand="0" w:evenHBand="0" w:firstRowFirstColumn="0" w:firstRowLastColumn="0" w:lastRowFirstColumn="0" w:lastRowLastColumn="0"/>
+            <w:tcW w:w="1427" w:type="dxa"/>
             <w:noWrap/>
             <w:hideMark/>
           </w:tcPr>
@@ -10329,11 +9388,14 @@
         </w:tc>
         <w:tc>
           <w:tcPr>
-            <w:tcW w:w="1551" w:type="dxa"/>
+            <w:tcW w:w="1295" w:type="dxa"/>
             <w:noWrap/>
             <w:hideMark/>
           </w:tcPr>
           <w:p>
+            <w:pPr>
+              <w:cnfStyle w:val="100000000000" w:firstRow="1" w:lastRow="0" w:firstColumn="0" w:lastColumn="0" w:oddVBand="0" w:evenVBand="0" w:oddHBand="0" w:evenHBand="0" w:firstRowFirstColumn="0" w:firstRowLastColumn="0" w:lastRowFirstColumn="0" w:lastRowLastColumn="0"/>
+            </w:pPr>
             <w:r>
               <w:t>|</w:t>
             </w:r>
@@ -10349,11 +9411,14 @@
         </w:tc>
         <w:tc>
           <w:tcPr>
-            <w:tcW w:w="2938" w:type="dxa"/>
+            <w:tcW w:w="2417" w:type="dxa"/>
             <w:noWrap/>
             <w:hideMark/>
           </w:tcPr>
           <w:p>
+            <w:pPr>
+              <w:cnfStyle w:val="100000000000" w:firstRow="1" w:lastRow="0" w:firstColumn="0" w:lastColumn="0" w:oddVBand="0" w:evenVBand="0" w:oddHBand="0" w:evenHBand="0" w:firstRowFirstColumn="0" w:firstRowLastColumn="0" w:lastRowFirstColumn="0" w:lastRowLastColumn="0"/>
+            </w:pPr>
             <w:r>
               <w:t>J+-RRT</w:t>
             </w:r>
@@ -10361,26 +9426,102 @@
         </w:tc>
         <w:tc>
           <w:tcPr>
-            <w:tcW w:w="1711" w:type="dxa"/>
+            <w:tcW w:w="1941" w:type="dxa"/>
+          </w:tcPr>
+          <w:p>
+            <w:pPr>
+              <w:cnfStyle w:val="100000000000" w:firstRow="1" w:lastRow="0" w:firstColumn="0" w:lastColumn="0" w:oddVBand="0" w:evenVBand="0" w:oddHBand="0" w:evenHBand="0" w:firstRowFirstColumn="0" w:firstRowLastColumn="0" w:lastRowFirstColumn="0" w:lastRowLastColumn="0"/>
+            </w:pPr>
+            <w:r>
+              <w:t>IK-RRT</w:t>
+            </w:r>
+          </w:p>
+        </w:tc>
+        <w:tc>
+          <w:tcPr>
+            <w:tcW w:w="1936" w:type="dxa"/>
+          </w:tcPr>
+          <w:p>
+            <w:pPr>
+              <w:cnfStyle w:val="100000000000" w:firstRow="1" w:lastRow="0" w:firstColumn="0" w:lastColumn="0" w:oddVBand="0" w:evenVBand="0" w:oddHBand="0" w:evenHBand="0" w:firstRowFirstColumn="0" w:firstRowLastColumn="0" w:lastRowFirstColumn="0" w:lastRowLastColumn="0"/>
+            </w:pPr>
+            <w:r>
+              <w:t>RRT*</w:t>
+            </w:r>
+          </w:p>
+        </w:tc>
+      </w:tr>
+      <w:tr>
+        <w:trPr>
+          <w:cnfStyle w:val="000000100000" w:firstRow="0" w:lastRow="0" w:firstColumn="0" w:lastColumn="0" w:oddVBand="0" w:evenVBand="0" w:oddHBand="1" w:evenHBand="0" w:firstRowFirstColumn="0" w:firstRowLastColumn="0" w:lastRowFirstColumn="0" w:lastRowLastColumn="0"/>
+          <w:trHeight w:val="289"/>
+        </w:trPr>
+        <w:tc>
+          <w:tcPr>
+            <w:cnfStyle w:val="001000000000" w:firstRow="0" w:lastRow="0" w:firstColumn="1" w:lastColumn="0" w:oddVBand="0" w:evenVBand="0" w:oddHBand="0" w:evenHBand="0" w:firstRowFirstColumn="0" w:firstRowLastColumn="0" w:lastRowFirstColumn="0" w:lastRowLastColumn="0"/>
+            <w:tcW w:w="1427" w:type="dxa"/>
             <w:noWrap/>
             <w:hideMark/>
           </w:tcPr>
           <w:p>
             <w:r>
-              <w:t>IK-RRT</w:t>
+              <w:t>11</w:t>
             </w:r>
           </w:p>
         </w:tc>
         <w:tc>
           <w:tcPr>
-            <w:tcW w:w="1392" w:type="dxa"/>
+            <w:tcW w:w="1295" w:type="dxa"/>
             <w:noWrap/>
             <w:hideMark/>
           </w:tcPr>
           <w:p>
-            <w:r>
-              <w:t>RRT*</w:t>
-            </w:r>
+            <w:pPr>
+              <w:cnfStyle w:val="000000100000" w:firstRow="0" w:lastRow="0" w:firstColumn="0" w:lastColumn="0" w:oddVBand="0" w:evenVBand="0" w:oddHBand="1" w:evenHBand="0" w:firstRowFirstColumn="0" w:firstRowLastColumn="0" w:lastRowFirstColumn="0" w:lastRowLastColumn="0"/>
+            </w:pPr>
+            <w:r>
+              <w:t>1/1 200</w:t>
+            </w:r>
+          </w:p>
+        </w:tc>
+        <w:tc>
+          <w:tcPr>
+            <w:tcW w:w="2417" w:type="dxa"/>
+            <w:noWrap/>
+            <w:hideMark/>
+          </w:tcPr>
+          <w:p>
+            <w:pPr>
+              <w:cnfStyle w:val="000000100000" w:firstRow="0" w:lastRow="0" w:firstColumn="0" w:lastColumn="0" w:oddVBand="0" w:evenVBand="0" w:oddHBand="1" w:evenHBand="0" w:firstRowFirstColumn="0" w:firstRowLastColumn="0" w:lastRowFirstColumn="0" w:lastRowLastColumn="0"/>
+            </w:pPr>
+            <w:r>
+              <w:t>91%: 10.53/33.90</w:t>
+            </w:r>
+          </w:p>
+        </w:tc>
+        <w:tc>
+          <w:tcPr>
+            <w:tcW w:w="1941" w:type="dxa"/>
+            <w:noWrap/>
+            <w:hideMark/>
+          </w:tcPr>
+          <w:p>
+            <w:pPr>
+              <w:cnfStyle w:val="000000100000" w:firstRow="0" w:lastRow="0" w:firstColumn="0" w:lastColumn="0" w:oddVBand="0" w:evenVBand="0" w:oddHBand="1" w:evenHBand="0" w:firstRowFirstColumn="0" w:firstRowLastColumn="0" w:lastRowFirstColumn="0" w:lastRowLastColumn="0"/>
+            </w:pPr>
+            <w:r>
+              <w:t>98%: 1.52/13.33</w:t>
+            </w:r>
+          </w:p>
+        </w:tc>
+        <w:tc>
+          <w:tcPr>
+            <w:tcW w:w="1936" w:type="dxa"/>
+          </w:tcPr>
+          <w:p>
+            <w:pPr>
+              <w:cnfStyle w:val="000000100000" w:firstRow="0" w:lastRow="0" w:firstColumn="0" w:lastColumn="0" w:oddVBand="0" w:evenVBand="0" w:oddHBand="1" w:evenHBand="0" w:firstRowFirstColumn="0" w:firstRowLastColumn="0" w:lastRowFirstColumn="0" w:lastRowLastColumn="0"/>
+            </w:pPr>
           </w:p>
         </w:tc>
       </w:tr>
@@ -10390,51 +9531,139 @@
         </w:trPr>
         <w:tc>
           <w:tcPr>
-            <w:tcW w:w="1715" w:type="dxa"/>
+            <w:cnfStyle w:val="001000000000" w:firstRow="0" w:lastRow="0" w:firstColumn="1" w:lastColumn="0" w:oddVBand="0" w:evenVBand="0" w:oddHBand="0" w:evenHBand="0" w:firstRowFirstColumn="0" w:firstRowLastColumn="0" w:lastRowFirstColumn="0" w:lastRowLastColumn="0"/>
+            <w:tcW w:w="1427" w:type="dxa"/>
             <w:noWrap/>
             <w:hideMark/>
           </w:tcPr>
           <w:p>
             <w:r>
-              <w:t>11</w:t>
+              <w:t>12</w:t>
             </w:r>
           </w:p>
         </w:tc>
         <w:tc>
           <w:tcPr>
-            <w:tcW w:w="1551" w:type="dxa"/>
+            <w:tcW w:w="1295" w:type="dxa"/>
             <w:noWrap/>
             <w:hideMark/>
           </w:tcPr>
           <w:p>
-            <w:r>
-              <w:t>1/1 200</w:t>
+            <w:pPr>
+              <w:cnfStyle w:val="000000000000" w:firstRow="0" w:lastRow="0" w:firstColumn="0" w:lastColumn="0" w:oddVBand="0" w:evenVBand="0" w:oddHBand="0" w:evenHBand="0" w:firstRowFirstColumn="0" w:firstRowLastColumn="0" w:lastRowFirstColumn="0" w:lastRowLastColumn="0"/>
+            </w:pPr>
+            <w:r>
+              <w:t>3/3 200</w:t>
             </w:r>
           </w:p>
         </w:tc>
         <w:tc>
           <w:tcPr>
-            <w:tcW w:w="2938" w:type="dxa"/>
+            <w:tcW w:w="2417" w:type="dxa"/>
             <w:noWrap/>
             <w:hideMark/>
           </w:tcPr>
           <w:p>
-            <w:r>
-              <w:t>91%: 10.53/33.90</w:t>
+            <w:pPr>
+              <w:cnfStyle w:val="000000000000" w:firstRow="0" w:lastRow="0" w:firstColumn="0" w:lastColumn="0" w:oddVBand="0" w:evenVBand="0" w:oddHBand="0" w:evenHBand="0" w:firstRowFirstColumn="0" w:firstRowLastColumn="0" w:lastRowFirstColumn="0" w:lastRowLastColumn="0"/>
+            </w:pPr>
+            <w:r>
+              <w:t>95%: 6.08/26.14</w:t>
             </w:r>
           </w:p>
         </w:tc>
         <w:tc>
           <w:tcPr>
-            <w:tcW w:w="3103" w:type="dxa"/>
-            <w:gridSpan w:val="2"/>
+            <w:tcW w:w="1941" w:type="dxa"/>
             <w:noWrap/>
             <w:hideMark/>
           </w:tcPr>
           <w:p>
-            <w:r>
-              <w:t>98%: 1.52/13.33</w:t>
-            </w:r>
+            <w:pPr>
+              <w:cnfStyle w:val="000000000000" w:firstRow="0" w:lastRow="0" w:firstColumn="0" w:lastColumn="0" w:oddVBand="0" w:evenVBand="0" w:oddHBand="0" w:evenHBand="0" w:firstRowFirstColumn="0" w:firstRowLastColumn="0" w:lastRowFirstColumn="0" w:lastRowLastColumn="0"/>
+            </w:pPr>
+            <w:r>
+              <w:t>100%: 0.02/0.01</w:t>
+            </w:r>
+          </w:p>
+        </w:tc>
+        <w:tc>
+          <w:tcPr>
+            <w:tcW w:w="1936" w:type="dxa"/>
+          </w:tcPr>
+          <w:p>
+            <w:pPr>
+              <w:cnfStyle w:val="000000000000" w:firstRow="0" w:lastRow="0" w:firstColumn="0" w:lastColumn="0" w:oddVBand="0" w:evenVBand="0" w:oddHBand="0" w:evenHBand="0" w:firstRowFirstColumn="0" w:firstRowLastColumn="0" w:lastRowFirstColumn="0" w:lastRowLastColumn="0"/>
+            </w:pPr>
+          </w:p>
+        </w:tc>
+      </w:tr>
+      <w:tr>
+        <w:trPr>
+          <w:cnfStyle w:val="000000100000" w:firstRow="0" w:lastRow="0" w:firstColumn="0" w:lastColumn="0" w:oddVBand="0" w:evenVBand="0" w:oddHBand="1" w:evenHBand="0" w:firstRowFirstColumn="0" w:firstRowLastColumn="0" w:lastRowFirstColumn="0" w:lastRowLastColumn="0"/>
+          <w:trHeight w:val="289"/>
+        </w:trPr>
+        <w:tc>
+          <w:tcPr>
+            <w:cnfStyle w:val="001000000000" w:firstRow="0" w:lastRow="0" w:firstColumn="1" w:lastColumn="0" w:oddVBand="0" w:evenVBand="0" w:oddHBand="0" w:evenHBand="0" w:firstRowFirstColumn="0" w:firstRowLastColumn="0" w:lastRowFirstColumn="0" w:lastRowLastColumn="0"/>
+            <w:tcW w:w="1427" w:type="dxa"/>
+            <w:noWrap/>
+            <w:hideMark/>
+          </w:tcPr>
+          <w:p>
+            <w:r>
+              <w:t>13</w:t>
+            </w:r>
+          </w:p>
+        </w:tc>
+        <w:tc>
+          <w:tcPr>
+            <w:tcW w:w="1295" w:type="dxa"/>
+            <w:noWrap/>
+            <w:hideMark/>
+          </w:tcPr>
+          <w:p>
+            <w:pPr>
+              <w:cnfStyle w:val="000000100000" w:firstRow="0" w:lastRow="0" w:firstColumn="0" w:lastColumn="0" w:oddVBand="0" w:evenVBand="0" w:oddHBand="1" w:evenHBand="0" w:firstRowFirstColumn="0" w:firstRowLastColumn="0" w:lastRowFirstColumn="0" w:lastRowLastColumn="0"/>
+            </w:pPr>
+            <w:r>
+              <w:t>0/0 200</w:t>
+            </w:r>
+          </w:p>
+        </w:tc>
+        <w:tc>
+          <w:tcPr>
+            <w:tcW w:w="2417" w:type="dxa"/>
+            <w:noWrap/>
+            <w:hideMark/>
+          </w:tcPr>
+          <w:p>
+            <w:pPr>
+              <w:cnfStyle w:val="000000100000" w:firstRow="0" w:lastRow="0" w:firstColumn="0" w:lastColumn="0" w:oddVBand="0" w:evenVBand="0" w:oddHBand="1" w:evenHBand="0" w:firstRowFirstColumn="0" w:firstRowLastColumn="0" w:lastRowFirstColumn="0" w:lastRowLastColumn="0"/>
+            </w:pPr>
+            <w:r>
+              <w:t>95%: 6.57/26.07</w:t>
+            </w:r>
+          </w:p>
+        </w:tc>
+        <w:tc>
+          <w:tcPr>
+            <w:tcW w:w="1941" w:type="dxa"/>
+          </w:tcPr>
+          <w:p>
+            <w:pPr>
+              <w:cnfStyle w:val="000000100000" w:firstRow="0" w:lastRow="0" w:firstColumn="0" w:lastColumn="0" w:oddVBand="0" w:evenVBand="0" w:oddHBand="1" w:evenHBand="0" w:firstRowFirstColumn="0" w:firstRowLastColumn="0" w:lastRowFirstColumn="0" w:lastRowLastColumn="0"/>
+            </w:pPr>
+          </w:p>
+        </w:tc>
+        <w:tc>
+          <w:tcPr>
+            <w:tcW w:w="1936" w:type="dxa"/>
+          </w:tcPr>
+          <w:p>
+            <w:pPr>
+              <w:cnfStyle w:val="000000100000" w:firstRow="0" w:lastRow="0" w:firstColumn="0" w:lastColumn="0" w:oddVBand="0" w:evenVBand="0" w:oddHBand="1" w:evenHBand="0" w:firstRowFirstColumn="0" w:firstRowLastColumn="0" w:lastRowFirstColumn="0" w:lastRowLastColumn="0"/>
+            </w:pPr>
           </w:p>
         </w:tc>
       </w:tr>
@@ -10444,51 +9673,140 @@
         </w:trPr>
         <w:tc>
           <w:tcPr>
-            <w:tcW w:w="1715" w:type="dxa"/>
+            <w:cnfStyle w:val="001000000000" w:firstRow="0" w:lastRow="0" w:firstColumn="1" w:lastColumn="0" w:oddVBand="0" w:evenVBand="0" w:oddHBand="0" w:evenHBand="0" w:firstRowFirstColumn="0" w:firstRowLastColumn="0" w:lastRowFirstColumn="0" w:lastRowLastColumn="0"/>
+            <w:tcW w:w="1427" w:type="dxa"/>
             <w:noWrap/>
             <w:hideMark/>
           </w:tcPr>
           <w:p>
             <w:r>
-              <w:t>12</w:t>
+              <w:lastRenderedPageBreak/>
+              <w:t>14</w:t>
             </w:r>
           </w:p>
         </w:tc>
         <w:tc>
           <w:tcPr>
-            <w:tcW w:w="1551" w:type="dxa"/>
+            <w:tcW w:w="1295" w:type="dxa"/>
             <w:noWrap/>
             <w:hideMark/>
           </w:tcPr>
           <w:p>
-            <w:r>
-              <w:t>3/3 200</w:t>
+            <w:pPr>
+              <w:cnfStyle w:val="000000000000" w:firstRow="0" w:lastRow="0" w:firstColumn="0" w:lastColumn="0" w:oddVBand="0" w:evenVBand="0" w:oddHBand="0" w:evenHBand="0" w:firstRowFirstColumn="0" w:firstRowLastColumn="0" w:lastRowFirstColumn="0" w:lastRowLastColumn="0"/>
+            </w:pPr>
+            <w:r>
+              <w:t>1/1 200</w:t>
             </w:r>
           </w:p>
         </w:tc>
         <w:tc>
           <w:tcPr>
-            <w:tcW w:w="2938" w:type="dxa"/>
+            <w:tcW w:w="2417" w:type="dxa"/>
             <w:noWrap/>
             <w:hideMark/>
           </w:tcPr>
           <w:p>
-            <w:r>
-              <w:t>95%: 6.08/26.14</w:t>
+            <w:pPr>
+              <w:cnfStyle w:val="000000000000" w:firstRow="0" w:lastRow="0" w:firstColumn="0" w:lastColumn="0" w:oddVBand="0" w:evenVBand="0" w:oddHBand="0" w:evenHBand="0" w:firstRowFirstColumn="0" w:firstRowLastColumn="0" w:lastRowFirstColumn="0" w:lastRowLastColumn="0"/>
+            </w:pPr>
+            <w:r>
+              <w:t>97%: 7.21/20.45</w:t>
             </w:r>
           </w:p>
         </w:tc>
         <w:tc>
           <w:tcPr>
-            <w:tcW w:w="3103" w:type="dxa"/>
-            <w:gridSpan w:val="2"/>
+            <w:tcW w:w="1941" w:type="dxa"/>
             <w:noWrap/>
             <w:hideMark/>
           </w:tcPr>
           <w:p>
-            <w:r>
-              <w:t>100%: 0.02/0.01</w:t>
-            </w:r>
+            <w:pPr>
+              <w:cnfStyle w:val="000000000000" w:firstRow="0" w:lastRow="0" w:firstColumn="0" w:lastColumn="0" w:oddVBand="0" w:evenVBand="0" w:oddHBand="0" w:evenHBand="0" w:firstRowFirstColumn="0" w:firstRowLastColumn="0" w:lastRowFirstColumn="0" w:lastRowLastColumn="0"/>
+            </w:pPr>
+            <w:r>
+              <w:t>100%: 0.04/0.02</w:t>
+            </w:r>
+          </w:p>
+        </w:tc>
+        <w:tc>
+          <w:tcPr>
+            <w:tcW w:w="1936" w:type="dxa"/>
+          </w:tcPr>
+          <w:p>
+            <w:pPr>
+              <w:cnfStyle w:val="000000000000" w:firstRow="0" w:lastRow="0" w:firstColumn="0" w:lastColumn="0" w:oddVBand="0" w:evenVBand="0" w:oddHBand="0" w:evenHBand="0" w:firstRowFirstColumn="0" w:firstRowLastColumn="0" w:lastRowFirstColumn="0" w:lastRowLastColumn="0"/>
+            </w:pPr>
+          </w:p>
+        </w:tc>
+      </w:tr>
+      <w:tr>
+        <w:trPr>
+          <w:cnfStyle w:val="000000100000" w:firstRow="0" w:lastRow="0" w:firstColumn="0" w:lastColumn="0" w:oddVBand="0" w:evenVBand="0" w:oddHBand="1" w:evenHBand="0" w:firstRowFirstColumn="0" w:firstRowLastColumn="0" w:lastRowFirstColumn="0" w:lastRowLastColumn="0"/>
+          <w:trHeight w:val="289"/>
+        </w:trPr>
+        <w:tc>
+          <w:tcPr>
+            <w:cnfStyle w:val="001000000000" w:firstRow="0" w:lastRow="0" w:firstColumn="1" w:lastColumn="0" w:oddVBand="0" w:evenVBand="0" w:oddHBand="0" w:evenHBand="0" w:firstRowFirstColumn="0" w:firstRowLastColumn="0" w:lastRowFirstColumn="0" w:lastRowLastColumn="0"/>
+            <w:tcW w:w="1427" w:type="dxa"/>
+            <w:noWrap/>
+            <w:hideMark/>
+          </w:tcPr>
+          <w:p>
+            <w:r>
+              <w:t>15</w:t>
+            </w:r>
+          </w:p>
+        </w:tc>
+        <w:tc>
+          <w:tcPr>
+            <w:tcW w:w="1295" w:type="dxa"/>
+            <w:noWrap/>
+            <w:hideMark/>
+          </w:tcPr>
+          <w:p>
+            <w:pPr>
+              <w:cnfStyle w:val="000000100000" w:firstRow="0" w:lastRow="0" w:firstColumn="0" w:lastColumn="0" w:oddVBand="0" w:evenVBand="0" w:oddHBand="1" w:evenHBand="0" w:firstRowFirstColumn="0" w:firstRowLastColumn="0" w:lastRowFirstColumn="0" w:lastRowLastColumn="0"/>
+            </w:pPr>
+            <w:r>
+              <w:t>0/0 200</w:t>
+            </w:r>
+          </w:p>
+        </w:tc>
+        <w:tc>
+          <w:tcPr>
+            <w:tcW w:w="2417" w:type="dxa"/>
+            <w:noWrap/>
+            <w:hideMark/>
+          </w:tcPr>
+          <w:p>
+            <w:pPr>
+              <w:cnfStyle w:val="000000100000" w:firstRow="0" w:lastRow="0" w:firstColumn="0" w:lastColumn="0" w:oddVBand="0" w:evenVBand="0" w:oddHBand="1" w:evenHBand="0" w:firstRowFirstColumn="0" w:firstRowLastColumn="0" w:lastRowFirstColumn="0" w:lastRowLastColumn="0"/>
+            </w:pPr>
+            <w:r>
+              <w:t>80%: 23.17/24.67</w:t>
+            </w:r>
+          </w:p>
+        </w:tc>
+        <w:tc>
+          <w:tcPr>
+            <w:tcW w:w="1941" w:type="dxa"/>
+          </w:tcPr>
+          <w:p>
+            <w:pPr>
+              <w:cnfStyle w:val="000000100000" w:firstRow="0" w:lastRow="0" w:firstColumn="0" w:lastColumn="0" w:oddVBand="0" w:evenVBand="0" w:oddHBand="1" w:evenHBand="0" w:firstRowFirstColumn="0" w:firstRowLastColumn="0" w:lastRowFirstColumn="0" w:lastRowLastColumn="0"/>
+            </w:pPr>
+          </w:p>
+        </w:tc>
+        <w:tc>
+          <w:tcPr>
+            <w:tcW w:w="1936" w:type="dxa"/>
+          </w:tcPr>
+          <w:p>
+            <w:pPr>
+              <w:cnfStyle w:val="000000100000" w:firstRow="0" w:lastRow="0" w:firstColumn="0" w:lastColumn="0" w:oddVBand="0" w:evenVBand="0" w:oddHBand="1" w:evenHBand="0" w:firstRowFirstColumn="0" w:firstRowLastColumn="0" w:lastRowFirstColumn="0" w:lastRowLastColumn="0"/>
+            </w:pPr>
           </w:p>
         </w:tc>
       </w:tr>
@@ -10498,112 +9816,144 @@
         </w:trPr>
         <w:tc>
           <w:tcPr>
-            <w:tcW w:w="1715" w:type="dxa"/>
+            <w:cnfStyle w:val="001000000000" w:firstRow="0" w:lastRow="0" w:firstColumn="1" w:lastColumn="0" w:oddVBand="0" w:evenVBand="0" w:oddHBand="0" w:evenHBand="0" w:firstRowFirstColumn="0" w:firstRowLastColumn="0" w:lastRowFirstColumn="0" w:lastRowLastColumn="0"/>
+            <w:tcW w:w="1427" w:type="dxa"/>
             <w:noWrap/>
             <w:hideMark/>
           </w:tcPr>
           <w:p>
             <w:r>
-              <w:t>13</w:t>
+              <w:t>21</w:t>
             </w:r>
           </w:p>
         </w:tc>
         <w:tc>
           <w:tcPr>
-            <w:tcW w:w="1551" w:type="dxa"/>
+            <w:tcW w:w="1295" w:type="dxa"/>
             <w:noWrap/>
             <w:hideMark/>
           </w:tcPr>
           <w:p>
-            <w:r>
-              <w:t>0/0 200</w:t>
+            <w:pPr>
+              <w:cnfStyle w:val="000000000000" w:firstRow="0" w:lastRow="0" w:firstColumn="0" w:lastColumn="0" w:oddVBand="0" w:evenVBand="0" w:oddHBand="0" w:evenHBand="0" w:firstRowFirstColumn="0" w:firstRowLastColumn="0" w:lastRowFirstColumn="0" w:lastRowLastColumn="0"/>
+            </w:pPr>
+            <w:r>
+              <w:t>1/1 200</w:t>
             </w:r>
           </w:p>
         </w:tc>
         <w:tc>
           <w:tcPr>
-            <w:tcW w:w="2938" w:type="dxa"/>
+            <w:tcW w:w="2417" w:type="dxa"/>
             <w:noWrap/>
             <w:hideMark/>
           </w:tcPr>
           <w:p>
-            <w:r>
-              <w:t>95%: 6.57/26.07</w:t>
+            <w:pPr>
+              <w:cnfStyle w:val="000000000000" w:firstRow="0" w:lastRow="0" w:firstColumn="0" w:lastColumn="0" w:oddVBand="0" w:evenVBand="0" w:oddHBand="0" w:evenHBand="0" w:firstRowFirstColumn="0" w:firstRowLastColumn="0" w:lastRowFirstColumn="0" w:lastRowLastColumn="0"/>
+            </w:pPr>
+            <w:r>
+              <w:t>100%: 2.63/2.94</w:t>
             </w:r>
           </w:p>
         </w:tc>
         <w:tc>
           <w:tcPr>
-            <w:tcW w:w="1711" w:type="dxa"/>
+            <w:tcW w:w="1941" w:type="dxa"/>
             <w:noWrap/>
             <w:hideMark/>
           </w:tcPr>
           <w:p>
-            <w:r>
-              <w:t>â€”</w:t>
+            <w:pPr>
+              <w:cnfStyle w:val="000000000000" w:firstRow="0" w:lastRow="0" w:firstColumn="0" w:lastColumn="0" w:oddVBand="0" w:evenVBand="0" w:oddHBand="0" w:evenHBand="0" w:firstRowFirstColumn="0" w:firstRowLastColumn="0" w:lastRowFirstColumn="0" w:lastRowLastColumn="0"/>
+            </w:pPr>
+            <w:r>
+              <w:t>100%: 0.05/0.03</w:t>
             </w:r>
           </w:p>
         </w:tc>
         <w:tc>
           <w:tcPr>
-            <w:tcW w:w="1392" w:type="dxa"/>
-            <w:noWrap/>
-            <w:hideMark/>
+            <w:tcW w:w="1936" w:type="dxa"/>
           </w:tcPr>
-          <w:p/>
+          <w:p>
+            <w:pPr>
+              <w:cnfStyle w:val="000000000000" w:firstRow="0" w:lastRow="0" w:firstColumn="0" w:lastColumn="0" w:oddVBand="0" w:evenVBand="0" w:oddHBand="0" w:evenHBand="0" w:firstRowFirstColumn="0" w:firstRowLastColumn="0" w:lastRowFirstColumn="0" w:lastRowLastColumn="0"/>
+            </w:pPr>
+          </w:p>
         </w:tc>
       </w:tr>
       <w:tr>
         <w:trPr>
+          <w:cnfStyle w:val="000000100000" w:firstRow="0" w:lastRow="0" w:firstColumn="0" w:lastColumn="0" w:oddVBand="0" w:evenVBand="0" w:oddHBand="1" w:evenHBand="0" w:firstRowFirstColumn="0" w:firstRowLastColumn="0" w:lastRowFirstColumn="0" w:lastRowLastColumn="0"/>
           <w:trHeight w:val="289"/>
         </w:trPr>
         <w:tc>
           <w:tcPr>
-            <w:tcW w:w="1715" w:type="dxa"/>
+            <w:cnfStyle w:val="001000000000" w:firstRow="0" w:lastRow="0" w:firstColumn="1" w:lastColumn="0" w:oddVBand="0" w:evenVBand="0" w:oddHBand="0" w:evenHBand="0" w:firstRowFirstColumn="0" w:firstRowLastColumn="0" w:lastRowFirstColumn="0" w:lastRowLastColumn="0"/>
+            <w:tcW w:w="1427" w:type="dxa"/>
             <w:noWrap/>
             <w:hideMark/>
           </w:tcPr>
           <w:p>
             <w:r>
-              <w:t>14</w:t>
+              <w:t>22</w:t>
             </w:r>
           </w:p>
         </w:tc>
         <w:tc>
           <w:tcPr>
-            <w:tcW w:w="1551" w:type="dxa"/>
+            <w:tcW w:w="1295" w:type="dxa"/>
             <w:noWrap/>
             <w:hideMark/>
           </w:tcPr>
           <w:p>
-            <w:r>
-              <w:t>1/1 200</w:t>
+            <w:pPr>
+              <w:cnfStyle w:val="000000100000" w:firstRow="0" w:lastRow="0" w:firstColumn="0" w:lastColumn="0" w:oddVBand="0" w:evenVBand="0" w:oddHBand="1" w:evenHBand="0" w:firstRowFirstColumn="0" w:firstRowLastColumn="0" w:lastRowFirstColumn="0" w:lastRowLastColumn="0"/>
+            </w:pPr>
+            <w:r>
+              <w:t>4/4 200</w:t>
             </w:r>
           </w:p>
         </w:tc>
         <w:tc>
           <w:tcPr>
-            <w:tcW w:w="2938" w:type="dxa"/>
+            <w:tcW w:w="2417" w:type="dxa"/>
             <w:noWrap/>
             <w:hideMark/>
           </w:tcPr>
           <w:p>
-            <w:r>
-              <w:t>97%: 7.21/20.45</w:t>
+            <w:pPr>
+              <w:cnfStyle w:val="000000100000" w:firstRow="0" w:lastRow="0" w:firstColumn="0" w:lastColumn="0" w:oddVBand="0" w:evenVBand="0" w:oddHBand="1" w:evenHBand="0" w:firstRowFirstColumn="0" w:firstRowLastColumn="0" w:lastRowFirstColumn="0" w:lastRowLastColumn="0"/>
+            </w:pPr>
+            <w:r>
+              <w:t>100%: 11.26/8.66</w:t>
             </w:r>
           </w:p>
         </w:tc>
         <w:tc>
           <w:tcPr>
-            <w:tcW w:w="3103" w:type="dxa"/>
-            <w:gridSpan w:val="2"/>
+            <w:tcW w:w="1941" w:type="dxa"/>
             <w:noWrap/>
             <w:hideMark/>
           </w:tcPr>
           <w:p>
-            <w:r>
-              <w:t>100%: 0.04/0.02</w:t>
-            </w:r>
+            <w:pPr>
+              <w:cnfStyle w:val="000000100000" w:firstRow="0" w:lastRow="0" w:firstColumn="0" w:lastColumn="0" w:oddVBand="0" w:evenVBand="0" w:oddHBand="1" w:evenHBand="0" w:firstRowFirstColumn="0" w:firstRowLastColumn="0" w:lastRowFirstColumn="0" w:lastRowLastColumn="0"/>
+            </w:pPr>
+            <w:r>
+              <w:t>100%: 0.02/0.01</w:t>
+            </w:r>
+          </w:p>
+        </w:tc>
+        <w:tc>
+          <w:tcPr>
+            <w:tcW w:w="1936" w:type="dxa"/>
+          </w:tcPr>
+          <w:p>
+            <w:pPr>
+              <w:cnfStyle w:val="000000100000" w:firstRow="0" w:lastRow="0" w:firstColumn="0" w:lastColumn="0" w:oddVBand="0" w:evenVBand="0" w:oddHBand="1" w:evenHBand="0" w:firstRowFirstColumn="0" w:firstRowLastColumn="0" w:lastRowFirstColumn="0" w:lastRowLastColumn="0"/>
+            </w:pPr>
           </w:p>
         </w:tc>
       </w:tr>
@@ -10613,84 +9963,101 @@
         </w:trPr>
         <w:tc>
           <w:tcPr>
-            <w:tcW w:w="1715" w:type="dxa"/>
+            <w:cnfStyle w:val="001000000000" w:firstRow="0" w:lastRow="0" w:firstColumn="1" w:lastColumn="0" w:oddVBand="0" w:evenVBand="0" w:oddHBand="0" w:evenHBand="0" w:firstRowFirstColumn="0" w:firstRowLastColumn="0" w:lastRowFirstColumn="0" w:lastRowLastColumn="0"/>
+            <w:tcW w:w="1427" w:type="dxa"/>
             <w:noWrap/>
             <w:hideMark/>
           </w:tcPr>
           <w:p>
             <w:r>
-              <w:t>15</w:t>
+              <w:t>23</w:t>
             </w:r>
           </w:p>
         </w:tc>
         <w:tc>
           <w:tcPr>
-            <w:tcW w:w="1551" w:type="dxa"/>
+            <w:tcW w:w="1295" w:type="dxa"/>
             <w:noWrap/>
             <w:hideMark/>
           </w:tcPr>
           <w:p>
-            <w:r>
-              <w:t>0/0 200</w:t>
+            <w:pPr>
+              <w:cnfStyle w:val="000000000000" w:firstRow="0" w:lastRow="0" w:firstColumn="0" w:lastColumn="0" w:oddVBand="0" w:evenVBand="0" w:oddHBand="0" w:evenHBand="0" w:firstRowFirstColumn="0" w:firstRowLastColumn="0" w:lastRowFirstColumn="0" w:lastRowLastColumn="0"/>
+            </w:pPr>
+            <w:r>
+              <w:t>2/2 200</w:t>
             </w:r>
           </w:p>
         </w:tc>
         <w:tc>
           <w:tcPr>
-            <w:tcW w:w="2938" w:type="dxa"/>
+            <w:tcW w:w="2417" w:type="dxa"/>
             <w:noWrap/>
             <w:hideMark/>
           </w:tcPr>
           <w:p>
-            <w:r>
-              <w:t>80%: 23.17/24.67</w:t>
+            <w:pPr>
+              <w:cnfStyle w:val="000000000000" w:firstRow="0" w:lastRow="0" w:firstColumn="0" w:lastColumn="0" w:oddVBand="0" w:evenVBand="0" w:oddHBand="0" w:evenHBand="0" w:firstRowFirstColumn="0" w:firstRowLastColumn="0" w:lastRowFirstColumn="0" w:lastRowLastColumn="0"/>
+            </w:pPr>
+            <w:r>
+              <w:t>81%: 35.13/21.67</w:t>
             </w:r>
           </w:p>
         </w:tc>
         <w:tc>
           <w:tcPr>
-            <w:tcW w:w="1711" w:type="dxa"/>
+            <w:tcW w:w="1941" w:type="dxa"/>
             <w:noWrap/>
             <w:hideMark/>
           </w:tcPr>
           <w:p>
-            <w:r>
-              <w:t>â€”</w:t>
+            <w:pPr>
+              <w:cnfStyle w:val="000000000000" w:firstRow="0" w:lastRow="0" w:firstColumn="0" w:lastColumn="0" w:oddVBand="0" w:evenVBand="0" w:oddHBand="0" w:evenHBand="0" w:firstRowFirstColumn="0" w:firstRowLastColumn="0" w:lastRowFirstColumn="0" w:lastRowLastColumn="0"/>
+            </w:pPr>
+            <w:r>
+              <w:t>98%: 1.52/13.33</w:t>
             </w:r>
           </w:p>
         </w:tc>
         <w:tc>
           <w:tcPr>
-            <w:tcW w:w="1392" w:type="dxa"/>
-            <w:noWrap/>
-            <w:hideMark/>
+            <w:tcW w:w="1936" w:type="dxa"/>
           </w:tcPr>
-          <w:p/>
+          <w:p>
+            <w:pPr>
+              <w:cnfStyle w:val="000000000000" w:firstRow="0" w:lastRow="0" w:firstColumn="0" w:lastColumn="0" w:oddVBand="0" w:evenVBand="0" w:oddHBand="0" w:evenHBand="0" w:firstRowFirstColumn="0" w:firstRowLastColumn="0" w:lastRowFirstColumn="0" w:lastRowLastColumn="0"/>
+            </w:pPr>
+          </w:p>
         </w:tc>
       </w:tr>
       <w:tr>
         <w:trPr>
+          <w:cnfStyle w:val="000000100000" w:firstRow="0" w:lastRow="0" w:firstColumn="0" w:lastColumn="0" w:oddVBand="0" w:evenVBand="0" w:oddHBand="1" w:evenHBand="0" w:firstRowFirstColumn="0" w:firstRowLastColumn="0" w:lastRowFirstColumn="0" w:lastRowLastColumn="0"/>
           <w:trHeight w:val="289"/>
         </w:trPr>
         <w:tc>
           <w:tcPr>
-            <w:tcW w:w="1715" w:type="dxa"/>
+            <w:cnfStyle w:val="001000000000" w:firstRow="0" w:lastRow="0" w:firstColumn="1" w:lastColumn="0" w:oddVBand="0" w:evenVBand="0" w:oddHBand="0" w:evenHBand="0" w:firstRowFirstColumn="0" w:firstRowLastColumn="0" w:lastRowFirstColumn="0" w:lastRowLastColumn="0"/>
+            <w:tcW w:w="1427" w:type="dxa"/>
             <w:noWrap/>
             <w:hideMark/>
           </w:tcPr>
           <w:p>
             <w:r>
-              <w:t>21</w:t>
+              <w:t>24</w:t>
             </w:r>
           </w:p>
         </w:tc>
         <w:tc>
           <w:tcPr>
-            <w:tcW w:w="1551" w:type="dxa"/>
+            <w:tcW w:w="1295" w:type="dxa"/>
             <w:noWrap/>
             <w:hideMark/>
           </w:tcPr>
           <w:p>
+            <w:pPr>
+              <w:cnfStyle w:val="000000100000" w:firstRow="0" w:lastRow="0" w:firstColumn="0" w:lastColumn="0" w:oddVBand="0" w:evenVBand="0" w:oddHBand="1" w:evenHBand="0" w:firstRowFirstColumn="0" w:firstRowLastColumn="0" w:lastRowFirstColumn="0" w:lastRowLastColumn="0"/>
+            </w:pPr>
             <w:r>
               <w:t>1/1 200</w:t>
             </w:r>
@@ -10698,27 +10065,42 @@
         </w:tc>
         <w:tc>
           <w:tcPr>
-            <w:tcW w:w="2938" w:type="dxa"/>
+            <w:tcW w:w="2417" w:type="dxa"/>
             <w:noWrap/>
             <w:hideMark/>
           </w:tcPr>
           <w:p>
-            <w:r>
-              <w:t>100%: 2.63/2.94</w:t>
+            <w:pPr>
+              <w:cnfStyle w:val="000000100000" w:firstRow="0" w:lastRow="0" w:firstColumn="0" w:lastColumn="0" w:oddVBand="0" w:evenVBand="0" w:oddHBand="1" w:evenHBand="0" w:firstRowFirstColumn="0" w:firstRowLastColumn="0" w:lastRowFirstColumn="0" w:lastRowLastColumn="0"/>
+            </w:pPr>
+            <w:r>
+              <w:t>11%: 60.00/8.39</w:t>
             </w:r>
           </w:p>
         </w:tc>
         <w:tc>
           <w:tcPr>
-            <w:tcW w:w="3103" w:type="dxa"/>
-            <w:gridSpan w:val="2"/>
+            <w:tcW w:w="1941" w:type="dxa"/>
             <w:noWrap/>
             <w:hideMark/>
           </w:tcPr>
           <w:p>
-            <w:r>
-              <w:t>100%: 0.05/0.03</w:t>
-            </w:r>
+            <w:pPr>
+              <w:cnfStyle w:val="000000100000" w:firstRow="0" w:lastRow="0" w:firstColumn="0" w:lastColumn="0" w:oddVBand="0" w:evenVBand="0" w:oddHBand="1" w:evenHBand="0" w:firstRowFirstColumn="0" w:firstRowLastColumn="0" w:lastRowFirstColumn="0" w:lastRowLastColumn="0"/>
+            </w:pPr>
+            <w:r>
+              <w:t>100%: 0.05/0.04</w:t>
+            </w:r>
+          </w:p>
+        </w:tc>
+        <w:tc>
+          <w:tcPr>
+            <w:tcW w:w="1936" w:type="dxa"/>
+          </w:tcPr>
+          <w:p>
+            <w:pPr>
+              <w:cnfStyle w:val="000000100000" w:firstRow="0" w:lastRow="0" w:firstColumn="0" w:lastColumn="0" w:oddVBand="0" w:evenVBand="0" w:oddHBand="1" w:evenHBand="0" w:firstRowFirstColumn="0" w:firstRowLastColumn="0" w:lastRowFirstColumn="0" w:lastRowLastColumn="0"/>
+            </w:pPr>
           </w:p>
         </w:tc>
       </w:tr>
@@ -10728,51 +10110,144 @@
         </w:trPr>
         <w:tc>
           <w:tcPr>
-            <w:tcW w:w="1715" w:type="dxa"/>
+            <w:cnfStyle w:val="001000000000" w:firstRow="0" w:lastRow="0" w:firstColumn="1" w:lastColumn="0" w:oddVBand="0" w:evenVBand="0" w:oddHBand="0" w:evenHBand="0" w:firstRowFirstColumn="0" w:firstRowLastColumn="0" w:lastRowFirstColumn="0" w:lastRowLastColumn="0"/>
+            <w:tcW w:w="1427" w:type="dxa"/>
             <w:noWrap/>
             <w:hideMark/>
           </w:tcPr>
           <w:p>
             <w:r>
-              <w:t>22</w:t>
+              <w:t>25</w:t>
             </w:r>
           </w:p>
         </w:tc>
         <w:tc>
           <w:tcPr>
-            <w:tcW w:w="1551" w:type="dxa"/>
+            <w:tcW w:w="1295" w:type="dxa"/>
             <w:noWrap/>
             <w:hideMark/>
           </w:tcPr>
           <w:p>
-            <w:r>
-              <w:t>4/4 200</w:t>
+            <w:pPr>
+              <w:cnfStyle w:val="000000000000" w:firstRow="0" w:lastRow="0" w:firstColumn="0" w:lastColumn="0" w:oddVBand="0" w:evenVBand="0" w:oddHBand="0" w:evenHBand="0" w:firstRowFirstColumn="0" w:firstRowLastColumn="0" w:lastRowFirstColumn="0" w:lastRowLastColumn="0"/>
+            </w:pPr>
+            <w:r>
+              <w:t>1/1 200</w:t>
             </w:r>
           </w:p>
         </w:tc>
         <w:tc>
           <w:tcPr>
-            <w:tcW w:w="2938" w:type="dxa"/>
+            <w:tcW w:w="2417" w:type="dxa"/>
             <w:noWrap/>
             <w:hideMark/>
           </w:tcPr>
           <w:p>
-            <w:r>
-              <w:t>100%: 11.26/8.66</w:t>
+            <w:pPr>
+              <w:cnfStyle w:val="000000000000" w:firstRow="0" w:lastRow="0" w:firstColumn="0" w:lastColumn="0" w:oddVBand="0" w:evenVBand="0" w:oddHBand="0" w:evenHBand="0" w:firstRowFirstColumn="0" w:firstRowLastColumn="0" w:lastRowFirstColumn="0" w:lastRowLastColumn="0"/>
+            </w:pPr>
+            <w:r>
+              <w:t>2%: 118.56/9.39</w:t>
             </w:r>
           </w:p>
         </w:tc>
         <w:tc>
           <w:tcPr>
-            <w:tcW w:w="3103" w:type="dxa"/>
-            <w:gridSpan w:val="2"/>
+            <w:tcW w:w="1941" w:type="dxa"/>
             <w:noWrap/>
             <w:hideMark/>
           </w:tcPr>
           <w:p>
-            <w:r>
-              <w:t>100%: 0.02/0.01</w:t>
-            </w:r>
+            <w:pPr>
+              <w:cnfStyle w:val="000000000000" w:firstRow="0" w:lastRow="0" w:firstColumn="0" w:lastColumn="0" w:oddVBand="0" w:evenVBand="0" w:oddHBand="0" w:evenHBand="0" w:firstRowFirstColumn="0" w:firstRowLastColumn="0" w:lastRowFirstColumn="0" w:lastRowLastColumn="0"/>
+            </w:pPr>
+            <w:r>
+              <w:t>11%: 108.82/32.07</w:t>
+            </w:r>
+          </w:p>
+        </w:tc>
+        <w:tc>
+          <w:tcPr>
+            <w:tcW w:w="1936" w:type="dxa"/>
+          </w:tcPr>
+          <w:p>
+            <w:pPr>
+              <w:cnfStyle w:val="000000000000" w:firstRow="0" w:lastRow="0" w:firstColumn="0" w:lastColumn="0" w:oddVBand="0" w:evenVBand="0" w:oddHBand="0" w:evenHBand="0" w:firstRowFirstColumn="0" w:firstRowLastColumn="0" w:lastRowFirstColumn="0" w:lastRowLastColumn="0"/>
+            </w:pPr>
+          </w:p>
+        </w:tc>
+      </w:tr>
+      <w:tr>
+        <w:trPr>
+          <w:cnfStyle w:val="000000100000" w:firstRow="0" w:lastRow="0" w:firstColumn="0" w:lastColumn="0" w:oddVBand="0" w:evenVBand="0" w:oddHBand="1" w:evenHBand="0" w:firstRowFirstColumn="0" w:firstRowLastColumn="0" w:lastRowFirstColumn="0" w:lastRowLastColumn="0"/>
+          <w:trHeight w:val="289"/>
+        </w:trPr>
+        <w:tc>
+          <w:tcPr>
+            <w:cnfStyle w:val="001000000000" w:firstRow="0" w:lastRow="0" w:firstColumn="1" w:lastColumn="0" w:oddVBand="0" w:evenVBand="0" w:oddHBand="0" w:evenHBand="0" w:firstRowFirstColumn="0" w:firstRowLastColumn="0" w:lastRowFirstColumn="0" w:lastRowLastColumn="0"/>
+            <w:tcW w:w="1427" w:type="dxa"/>
+            <w:noWrap/>
+            <w:hideMark/>
+          </w:tcPr>
+          <w:p>
+            <w:r>
+              <w:t>31</w:t>
+            </w:r>
+          </w:p>
+        </w:tc>
+        <w:tc>
+          <w:tcPr>
+            <w:tcW w:w="1295" w:type="dxa"/>
+            <w:noWrap/>
+            <w:hideMark/>
+          </w:tcPr>
+          <w:p>
+            <w:pPr>
+              <w:cnfStyle w:val="000000100000" w:firstRow="0" w:lastRow="0" w:firstColumn="0" w:lastColumn="0" w:oddVBand="0" w:evenVBand="0" w:oddHBand="1" w:evenHBand="0" w:firstRowFirstColumn="0" w:firstRowLastColumn="0" w:lastRowFirstColumn="0" w:lastRowLastColumn="0"/>
+            </w:pPr>
+            <w:r>
+              <w:t>10/10 200</w:t>
+            </w:r>
+          </w:p>
+        </w:tc>
+        <w:tc>
+          <w:tcPr>
+            <w:tcW w:w="2417" w:type="dxa"/>
+            <w:noWrap/>
+            <w:hideMark/>
+          </w:tcPr>
+          <w:p>
+            <w:pPr>
+              <w:cnfStyle w:val="000000100000" w:firstRow="0" w:lastRow="0" w:firstColumn="0" w:lastColumn="0" w:oddVBand="0" w:evenVBand="0" w:oddHBand="1" w:evenHBand="0" w:firstRowFirstColumn="0" w:firstRowLastColumn="0" w:lastRowFirstColumn="0" w:lastRowLastColumn="0"/>
+            </w:pPr>
+            <w:r>
+              <w:t>98%: 1.59/13.32</w:t>
+            </w:r>
+          </w:p>
+        </w:tc>
+        <w:tc>
+          <w:tcPr>
+            <w:tcW w:w="1941" w:type="dxa"/>
+            <w:noWrap/>
+            <w:hideMark/>
+          </w:tcPr>
+          <w:p>
+            <w:pPr>
+              <w:cnfStyle w:val="000000100000" w:firstRow="0" w:lastRow="0" w:firstColumn="0" w:lastColumn="0" w:oddVBand="0" w:evenVBand="0" w:oddHBand="1" w:evenHBand="0" w:firstRowFirstColumn="0" w:firstRowLastColumn="0" w:lastRowFirstColumn="0" w:lastRowLastColumn="0"/>
+            </w:pPr>
+            <w:r>
+              <w:t>100%: 0.01/0.01</w:t>
+            </w:r>
+          </w:p>
+        </w:tc>
+        <w:tc>
+          <w:tcPr>
+            <w:tcW w:w="1936" w:type="dxa"/>
+          </w:tcPr>
+          <w:p>
+            <w:pPr>
+              <w:cnfStyle w:val="000000100000" w:firstRow="0" w:lastRow="0" w:firstColumn="0" w:lastColumn="0" w:oddVBand="0" w:evenVBand="0" w:oddHBand="1" w:evenHBand="0" w:firstRowFirstColumn="0" w:firstRowLastColumn="0" w:lastRowFirstColumn="0" w:lastRowLastColumn="0"/>
+            </w:pPr>
           </w:p>
         </w:tc>
       </w:tr>
@@ -10782,51 +10257,144 @@
         </w:trPr>
         <w:tc>
           <w:tcPr>
-            <w:tcW w:w="1715" w:type="dxa"/>
+            <w:cnfStyle w:val="001000000000" w:firstRow="0" w:lastRow="0" w:firstColumn="1" w:lastColumn="0" w:oddVBand="0" w:evenVBand="0" w:oddHBand="0" w:evenHBand="0" w:firstRowFirstColumn="0" w:firstRowLastColumn="0" w:lastRowFirstColumn="0" w:lastRowLastColumn="0"/>
+            <w:tcW w:w="1427" w:type="dxa"/>
             <w:noWrap/>
             <w:hideMark/>
           </w:tcPr>
           <w:p>
             <w:r>
-              <w:t>23</w:t>
+              <w:t>32</w:t>
             </w:r>
           </w:p>
         </w:tc>
         <w:tc>
           <w:tcPr>
-            <w:tcW w:w="1551" w:type="dxa"/>
+            <w:tcW w:w="1295" w:type="dxa"/>
             <w:noWrap/>
             <w:hideMark/>
           </w:tcPr>
           <w:p>
-            <w:r>
-              <w:t>2/2 200</w:t>
+            <w:pPr>
+              <w:cnfStyle w:val="000000000000" w:firstRow="0" w:lastRow="0" w:firstColumn="0" w:lastColumn="0" w:oddVBand="0" w:evenVBand="0" w:oddHBand="0" w:evenHBand="0" w:firstRowFirstColumn="0" w:firstRowLastColumn="0" w:lastRowFirstColumn="0" w:lastRowLastColumn="0"/>
+            </w:pPr>
+            <w:r>
+              <w:t>11/11 200</w:t>
             </w:r>
           </w:p>
         </w:tc>
         <w:tc>
           <w:tcPr>
-            <w:tcW w:w="2938" w:type="dxa"/>
+            <w:tcW w:w="2417" w:type="dxa"/>
             <w:noWrap/>
             <w:hideMark/>
           </w:tcPr>
           <w:p>
-            <w:r>
-              <w:t>81%: 35.13/21.67</w:t>
+            <w:pPr>
+              <w:cnfStyle w:val="000000000000" w:firstRow="0" w:lastRow="0" w:firstColumn="0" w:lastColumn="0" w:oddVBand="0" w:evenVBand="0" w:oddHBand="0" w:evenHBand="0" w:firstRowFirstColumn="0" w:firstRowLastColumn="0" w:lastRowFirstColumn="0" w:lastRowLastColumn="0"/>
+            </w:pPr>
+            <w:r>
+              <w:t>100%: 0.15/0.29</w:t>
             </w:r>
           </w:p>
         </w:tc>
         <w:tc>
           <w:tcPr>
-            <w:tcW w:w="3103" w:type="dxa"/>
-            <w:gridSpan w:val="2"/>
+            <w:tcW w:w="1941" w:type="dxa"/>
             <w:noWrap/>
             <w:hideMark/>
           </w:tcPr>
           <w:p>
-            <w:r>
-              <w:t>98%: 1.52/13.33</w:t>
-            </w:r>
+            <w:pPr>
+              <w:cnfStyle w:val="000000000000" w:firstRow="0" w:lastRow="0" w:firstColumn="0" w:lastColumn="0" w:oddVBand="0" w:evenVBand="0" w:oddHBand="0" w:evenHBand="0" w:firstRowFirstColumn="0" w:firstRowLastColumn="0" w:lastRowFirstColumn="0" w:lastRowLastColumn="0"/>
+            </w:pPr>
+            <w:r>
+              <w:t>100%: 0.01/0.01</w:t>
+            </w:r>
+          </w:p>
+        </w:tc>
+        <w:tc>
+          <w:tcPr>
+            <w:tcW w:w="1936" w:type="dxa"/>
+          </w:tcPr>
+          <w:p>
+            <w:pPr>
+              <w:cnfStyle w:val="000000000000" w:firstRow="0" w:lastRow="0" w:firstColumn="0" w:lastColumn="0" w:oddVBand="0" w:evenVBand="0" w:oddHBand="0" w:evenHBand="0" w:firstRowFirstColumn="0" w:firstRowLastColumn="0" w:lastRowFirstColumn="0" w:lastRowLastColumn="0"/>
+            </w:pPr>
+          </w:p>
+        </w:tc>
+      </w:tr>
+      <w:tr>
+        <w:trPr>
+          <w:cnfStyle w:val="000000100000" w:firstRow="0" w:lastRow="0" w:firstColumn="0" w:lastColumn="0" w:oddVBand="0" w:evenVBand="0" w:oddHBand="1" w:evenHBand="0" w:firstRowFirstColumn="0" w:firstRowLastColumn="0" w:lastRowFirstColumn="0" w:lastRowLastColumn="0"/>
+          <w:trHeight w:val="289"/>
+        </w:trPr>
+        <w:tc>
+          <w:tcPr>
+            <w:cnfStyle w:val="001000000000" w:firstRow="0" w:lastRow="0" w:firstColumn="1" w:lastColumn="0" w:oddVBand="0" w:evenVBand="0" w:oddHBand="0" w:evenHBand="0" w:firstRowFirstColumn="0" w:firstRowLastColumn="0" w:lastRowFirstColumn="0" w:lastRowLastColumn="0"/>
+            <w:tcW w:w="1427" w:type="dxa"/>
+            <w:noWrap/>
+            <w:hideMark/>
+          </w:tcPr>
+          <w:p>
+            <w:r>
+              <w:t>33</w:t>
+            </w:r>
+          </w:p>
+        </w:tc>
+        <w:tc>
+          <w:tcPr>
+            <w:tcW w:w="1295" w:type="dxa"/>
+            <w:noWrap/>
+            <w:hideMark/>
+          </w:tcPr>
+          <w:p>
+            <w:pPr>
+              <w:cnfStyle w:val="000000100000" w:firstRow="0" w:lastRow="0" w:firstColumn="0" w:lastColumn="0" w:oddVBand="0" w:evenVBand="0" w:oddHBand="1" w:evenHBand="0" w:firstRowFirstColumn="0" w:firstRowLastColumn="0" w:lastRowFirstColumn="0" w:lastRowLastColumn="0"/>
+            </w:pPr>
+            <w:r>
+              <w:t>15/15 200</w:t>
+            </w:r>
+          </w:p>
+        </w:tc>
+        <w:tc>
+          <w:tcPr>
+            <w:tcW w:w="2417" w:type="dxa"/>
+            <w:noWrap/>
+            <w:hideMark/>
+          </w:tcPr>
+          <w:p>
+            <w:pPr>
+              <w:cnfStyle w:val="000000100000" w:firstRow="0" w:lastRow="0" w:firstColumn="0" w:lastColumn="0" w:oddVBand="0" w:evenVBand="0" w:oddHBand="1" w:evenHBand="0" w:firstRowFirstColumn="0" w:firstRowLastColumn="0" w:lastRowFirstColumn="0" w:lastRowLastColumn="0"/>
+            </w:pPr>
+            <w:r>
+              <w:t>98%: 1.78/13.31</w:t>
+            </w:r>
+          </w:p>
+        </w:tc>
+        <w:tc>
+          <w:tcPr>
+            <w:tcW w:w="1941" w:type="dxa"/>
+            <w:noWrap/>
+            <w:hideMark/>
+          </w:tcPr>
+          <w:p>
+            <w:pPr>
+              <w:cnfStyle w:val="000000100000" w:firstRow="0" w:lastRow="0" w:firstColumn="0" w:lastColumn="0" w:oddVBand="0" w:evenVBand="0" w:oddHBand="1" w:evenHBand="0" w:firstRowFirstColumn="0" w:firstRowLastColumn="0" w:lastRowFirstColumn="0" w:lastRowLastColumn="0"/>
+            </w:pPr>
+            <w:r>
+              <w:t>100%: 0.01/0.01</w:t>
+            </w:r>
+          </w:p>
+        </w:tc>
+        <w:tc>
+          <w:tcPr>
+            <w:tcW w:w="1936" w:type="dxa"/>
+          </w:tcPr>
+          <w:p>
+            <w:pPr>
+              <w:cnfStyle w:val="000000100000" w:firstRow="0" w:lastRow="0" w:firstColumn="0" w:lastColumn="0" w:oddVBand="0" w:evenVBand="0" w:oddHBand="1" w:evenHBand="0" w:firstRowFirstColumn="0" w:firstRowLastColumn="0" w:lastRowFirstColumn="0" w:lastRowLastColumn="0"/>
+            </w:pPr>
           </w:p>
         </w:tc>
       </w:tr>
@@ -10836,51 +10404,139 @@
         </w:trPr>
         <w:tc>
           <w:tcPr>
-            <w:tcW w:w="1715" w:type="dxa"/>
+            <w:cnfStyle w:val="001000000000" w:firstRow="0" w:lastRow="0" w:firstColumn="1" w:lastColumn="0" w:oddVBand="0" w:evenVBand="0" w:oddHBand="0" w:evenHBand="0" w:firstRowFirstColumn="0" w:firstRowLastColumn="0" w:lastRowFirstColumn="0" w:lastRowLastColumn="0"/>
+            <w:tcW w:w="1427" w:type="dxa"/>
             <w:noWrap/>
             <w:hideMark/>
           </w:tcPr>
           <w:p>
             <w:r>
-              <w:t>24</w:t>
+              <w:t>34</w:t>
             </w:r>
           </w:p>
         </w:tc>
         <w:tc>
           <w:tcPr>
-            <w:tcW w:w="1551" w:type="dxa"/>
+            <w:tcW w:w="1295" w:type="dxa"/>
             <w:noWrap/>
             <w:hideMark/>
           </w:tcPr>
           <w:p>
-            <w:r>
-              <w:t>1/1 200</w:t>
+            <w:pPr>
+              <w:cnfStyle w:val="000000000000" w:firstRow="0" w:lastRow="0" w:firstColumn="0" w:lastColumn="0" w:oddVBand="0" w:evenVBand="0" w:oddHBand="0" w:evenHBand="0" w:firstRowFirstColumn="0" w:firstRowLastColumn="0" w:lastRowFirstColumn="0" w:lastRowLastColumn="0"/>
+            </w:pPr>
+            <w:r>
+              <w:t>15/15 200</w:t>
             </w:r>
           </w:p>
         </w:tc>
         <w:tc>
           <w:tcPr>
-            <w:tcW w:w="2938" w:type="dxa"/>
+            <w:tcW w:w="2417" w:type="dxa"/>
             <w:noWrap/>
             <w:hideMark/>
           </w:tcPr>
           <w:p>
-            <w:r>
-              <w:t>11%: 60.00/8.39</w:t>
+            <w:pPr>
+              <w:cnfStyle w:val="000000000000" w:firstRow="0" w:lastRow="0" w:firstColumn="0" w:lastColumn="0" w:oddVBand="0" w:evenVBand="0" w:oddHBand="0" w:evenHBand="0" w:firstRowFirstColumn="0" w:firstRowLastColumn="0" w:lastRowFirstColumn="0" w:lastRowLastColumn="0"/>
+            </w:pPr>
+            <w:r>
+              <w:t>100%: 0.70/0.98</w:t>
             </w:r>
           </w:p>
         </w:tc>
         <w:tc>
           <w:tcPr>
-            <w:tcW w:w="3103" w:type="dxa"/>
-            <w:gridSpan w:val="2"/>
+            <w:tcW w:w="1941" w:type="dxa"/>
             <w:noWrap/>
             <w:hideMark/>
           </w:tcPr>
           <w:p>
-            <w:r>
-              <w:t>100%: 0.05/0.04</w:t>
-            </w:r>
+            <w:pPr>
+              <w:cnfStyle w:val="000000000000" w:firstRow="0" w:lastRow="0" w:firstColumn="0" w:lastColumn="0" w:oddVBand="0" w:evenVBand="0" w:oddHBand="0" w:evenHBand="0" w:firstRowFirstColumn="0" w:firstRowLastColumn="0" w:lastRowFirstColumn="0" w:lastRowLastColumn="0"/>
+            </w:pPr>
+            <w:r>
+              <w:t>100%: 0.01/0.01</w:t>
+            </w:r>
+          </w:p>
+        </w:tc>
+        <w:tc>
+          <w:tcPr>
+            <w:tcW w:w="1936" w:type="dxa"/>
+          </w:tcPr>
+          <w:p>
+            <w:pPr>
+              <w:cnfStyle w:val="000000000000" w:firstRow="0" w:lastRow="0" w:firstColumn="0" w:lastColumn="0" w:oddVBand="0" w:evenVBand="0" w:oddHBand="0" w:evenHBand="0" w:firstRowFirstColumn="0" w:firstRowLastColumn="0" w:lastRowFirstColumn="0" w:lastRowLastColumn="0"/>
+            </w:pPr>
+          </w:p>
+        </w:tc>
+      </w:tr>
+      <w:tr>
+        <w:trPr>
+          <w:cnfStyle w:val="000000100000" w:firstRow="0" w:lastRow="0" w:firstColumn="0" w:lastColumn="0" w:oddVBand="0" w:evenVBand="0" w:oddHBand="1" w:evenHBand="0" w:firstRowFirstColumn="0" w:firstRowLastColumn="0" w:lastRowFirstColumn="0" w:lastRowLastColumn="0"/>
+          <w:trHeight w:val="289"/>
+        </w:trPr>
+        <w:tc>
+          <w:tcPr>
+            <w:cnfStyle w:val="001000000000" w:firstRow="0" w:lastRow="0" w:firstColumn="1" w:lastColumn="0" w:oddVBand="0" w:evenVBand="0" w:oddHBand="0" w:evenHBand="0" w:firstRowFirstColumn="0" w:firstRowLastColumn="0" w:lastRowFirstColumn="0" w:lastRowLastColumn="0"/>
+            <w:tcW w:w="1427" w:type="dxa"/>
+            <w:noWrap/>
+            <w:hideMark/>
+          </w:tcPr>
+          <w:p>
+            <w:r>
+              <w:t>35</w:t>
+            </w:r>
+          </w:p>
+        </w:tc>
+        <w:tc>
+          <w:tcPr>
+            <w:tcW w:w="1295" w:type="dxa"/>
+            <w:noWrap/>
+            <w:hideMark/>
+          </w:tcPr>
+          <w:p>
+            <w:pPr>
+              <w:cnfStyle w:val="000000100000" w:firstRow="0" w:lastRow="0" w:firstColumn="0" w:lastColumn="0" w:oddVBand="0" w:evenVBand="0" w:oddHBand="1" w:evenHBand="0" w:firstRowFirstColumn="0" w:firstRowLastColumn="0" w:lastRowFirstColumn="0" w:lastRowLastColumn="0"/>
+            </w:pPr>
+            <w:r>
+              <w:t>8/0 200</w:t>
+            </w:r>
+          </w:p>
+        </w:tc>
+        <w:tc>
+          <w:tcPr>
+            <w:tcW w:w="2417" w:type="dxa"/>
+            <w:noWrap/>
+            <w:hideMark/>
+          </w:tcPr>
+          <w:p>
+            <w:pPr>
+              <w:cnfStyle w:val="000000100000" w:firstRow="0" w:lastRow="0" w:firstColumn="0" w:lastColumn="0" w:oddVBand="0" w:evenVBand="0" w:oddHBand="1" w:evenHBand="0" w:firstRowFirstColumn="0" w:firstRowLastColumn="0" w:lastRowFirstColumn="0" w:lastRowLastColumn="0"/>
+            </w:pPr>
+            <w:r>
+              <w:t>100%: 1.94/3.05</w:t>
+            </w:r>
+          </w:p>
+        </w:tc>
+        <w:tc>
+          <w:tcPr>
+            <w:tcW w:w="1941" w:type="dxa"/>
+          </w:tcPr>
+          <w:p>
+            <w:pPr>
+              <w:cnfStyle w:val="000000100000" w:firstRow="0" w:lastRow="0" w:firstColumn="0" w:lastColumn="0" w:oddVBand="0" w:evenVBand="0" w:oddHBand="1" w:evenHBand="0" w:firstRowFirstColumn="0" w:firstRowLastColumn="0" w:lastRowFirstColumn="0" w:lastRowLastColumn="0"/>
+            </w:pPr>
+          </w:p>
+        </w:tc>
+        <w:tc>
+          <w:tcPr>
+            <w:tcW w:w="1936" w:type="dxa"/>
+          </w:tcPr>
+          <w:p>
+            <w:pPr>
+              <w:cnfStyle w:val="000000100000" w:firstRow="0" w:lastRow="0" w:firstColumn="0" w:lastColumn="0" w:oddVBand="0" w:evenVBand="0" w:oddHBand="1" w:evenHBand="0" w:firstRowFirstColumn="0" w:firstRowLastColumn="0" w:lastRowFirstColumn="0" w:lastRowLastColumn="0"/>
+            </w:pPr>
           </w:p>
         </w:tc>
       </w:tr>
@@ -10890,51 +10546,139 @@
         </w:trPr>
         <w:tc>
           <w:tcPr>
-            <w:tcW w:w="1715" w:type="dxa"/>
+            <w:cnfStyle w:val="001000000000" w:firstRow="0" w:lastRow="0" w:firstColumn="1" w:lastColumn="0" w:oddVBand="0" w:evenVBand="0" w:oddHBand="0" w:evenHBand="0" w:firstRowFirstColumn="0" w:firstRowLastColumn="0" w:lastRowFirstColumn="0" w:lastRowLastColumn="0"/>
+            <w:tcW w:w="1427" w:type="dxa"/>
             <w:noWrap/>
             <w:hideMark/>
           </w:tcPr>
           <w:p>
             <w:r>
-              <w:t>25</w:t>
+              <w:t>41</w:t>
             </w:r>
           </w:p>
         </w:tc>
         <w:tc>
           <w:tcPr>
-            <w:tcW w:w="1551" w:type="dxa"/>
+            <w:tcW w:w="1295" w:type="dxa"/>
             <w:noWrap/>
             <w:hideMark/>
           </w:tcPr>
           <w:p>
-            <w:r>
-              <w:t>1/1 200</w:t>
+            <w:pPr>
+              <w:cnfStyle w:val="000000000000" w:firstRow="0" w:lastRow="0" w:firstColumn="0" w:lastColumn="0" w:oddVBand="0" w:evenVBand="0" w:oddHBand="0" w:evenHBand="0" w:firstRowFirstColumn="0" w:firstRowLastColumn="0" w:lastRowFirstColumn="0" w:lastRowLastColumn="0"/>
+            </w:pPr>
+            <w:r>
+              <w:t>0/0 200</w:t>
             </w:r>
           </w:p>
         </w:tc>
         <w:tc>
           <w:tcPr>
-            <w:tcW w:w="2938" w:type="dxa"/>
+            <w:tcW w:w="2417" w:type="dxa"/>
             <w:noWrap/>
             <w:hideMark/>
           </w:tcPr>
           <w:p>
-            <w:r>
-              <w:t>2%: 118.56/9.39</w:t>
+            <w:pPr>
+              <w:cnfStyle w:val="000000000000" w:firstRow="0" w:lastRow="0" w:firstColumn="0" w:lastColumn="0" w:oddVBand="0" w:evenVBand="0" w:oddHBand="0" w:evenHBand="0" w:firstRowFirstColumn="0" w:firstRowLastColumn="0" w:lastRowFirstColumn="0" w:lastRowLastColumn="0"/>
+            </w:pPr>
+            <w:r>
+              <w:t>97%: 4.18/18.76</w:t>
             </w:r>
           </w:p>
         </w:tc>
         <w:tc>
           <w:tcPr>
-            <w:tcW w:w="3103" w:type="dxa"/>
-            <w:gridSpan w:val="2"/>
+            <w:tcW w:w="1941" w:type="dxa"/>
+          </w:tcPr>
+          <w:p>
+            <w:pPr>
+              <w:cnfStyle w:val="000000000000" w:firstRow="0" w:lastRow="0" w:firstColumn="0" w:lastColumn="0" w:oddVBand="0" w:evenVBand="0" w:oddHBand="0" w:evenHBand="0" w:firstRowFirstColumn="0" w:firstRowLastColumn="0" w:lastRowFirstColumn="0" w:lastRowLastColumn="0"/>
+            </w:pPr>
+          </w:p>
+        </w:tc>
+        <w:tc>
+          <w:tcPr>
+            <w:tcW w:w="1936" w:type="dxa"/>
+          </w:tcPr>
+          <w:p>
+            <w:pPr>
+              <w:cnfStyle w:val="000000000000" w:firstRow="0" w:lastRow="0" w:firstColumn="0" w:lastColumn="0" w:oddVBand="0" w:evenVBand="0" w:oddHBand="0" w:evenHBand="0" w:firstRowFirstColumn="0" w:firstRowLastColumn="0" w:lastRowFirstColumn="0" w:lastRowLastColumn="0"/>
+            </w:pPr>
+          </w:p>
+        </w:tc>
+      </w:tr>
+      <w:tr>
+        <w:trPr>
+          <w:cnfStyle w:val="000000100000" w:firstRow="0" w:lastRow="0" w:firstColumn="0" w:lastColumn="0" w:oddVBand="0" w:evenVBand="0" w:oddHBand="1" w:evenHBand="0" w:firstRowFirstColumn="0" w:firstRowLastColumn="0" w:lastRowFirstColumn="0" w:lastRowLastColumn="0"/>
+          <w:trHeight w:val="289"/>
+        </w:trPr>
+        <w:tc>
+          <w:tcPr>
+            <w:cnfStyle w:val="001000000000" w:firstRow="0" w:lastRow="0" w:firstColumn="1" w:lastColumn="0" w:oddVBand="0" w:evenVBand="0" w:oddHBand="0" w:evenHBand="0" w:firstRowFirstColumn="0" w:firstRowLastColumn="0" w:lastRowFirstColumn="0" w:lastRowLastColumn="0"/>
+            <w:tcW w:w="1427" w:type="dxa"/>
             <w:noWrap/>
             <w:hideMark/>
           </w:tcPr>
           <w:p>
             <w:r>
-              <w:t>11%: 108.82/32.07</w:t>
-            </w:r>
+              <w:t>42</w:t>
+            </w:r>
+          </w:p>
+        </w:tc>
+        <w:tc>
+          <w:tcPr>
+            <w:tcW w:w="1295" w:type="dxa"/>
+            <w:noWrap/>
+            <w:hideMark/>
+          </w:tcPr>
+          <w:p>
+            <w:pPr>
+              <w:cnfStyle w:val="000000100000" w:firstRow="0" w:lastRow="0" w:firstColumn="0" w:lastColumn="0" w:oddVBand="0" w:evenVBand="0" w:oddHBand="1" w:evenHBand="0" w:firstRowFirstColumn="0" w:firstRowLastColumn="0" w:lastRowFirstColumn="0" w:lastRowLastColumn="0"/>
+            </w:pPr>
+            <w:r>
+              <w:t>5/5 200</w:t>
+            </w:r>
+          </w:p>
+        </w:tc>
+        <w:tc>
+          <w:tcPr>
+            <w:tcW w:w="2417" w:type="dxa"/>
+            <w:noWrap/>
+            <w:hideMark/>
+          </w:tcPr>
+          <w:p>
+            <w:pPr>
+              <w:cnfStyle w:val="000000100000" w:firstRow="0" w:lastRow="0" w:firstColumn="0" w:lastColumn="0" w:oddVBand="0" w:evenVBand="0" w:oddHBand="1" w:evenHBand="0" w:firstRowFirstColumn="0" w:firstRowLastColumn="0" w:lastRowFirstColumn="0" w:lastRowLastColumn="0"/>
+            </w:pPr>
+            <w:r>
+              <w:t>100%: 4.56/7.24</w:t>
+            </w:r>
+          </w:p>
+        </w:tc>
+        <w:tc>
+          <w:tcPr>
+            <w:tcW w:w="1941" w:type="dxa"/>
+            <w:noWrap/>
+            <w:hideMark/>
+          </w:tcPr>
+          <w:p>
+            <w:pPr>
+              <w:cnfStyle w:val="000000100000" w:firstRow="0" w:lastRow="0" w:firstColumn="0" w:lastColumn="0" w:oddVBand="0" w:evenVBand="0" w:oddHBand="1" w:evenHBand="0" w:firstRowFirstColumn="0" w:firstRowLastColumn="0" w:lastRowFirstColumn="0" w:lastRowLastColumn="0"/>
+            </w:pPr>
+            <w:r>
+              <w:t>100%: 0.10/0.07</w:t>
+            </w:r>
+          </w:p>
+        </w:tc>
+        <w:tc>
+          <w:tcPr>
+            <w:tcW w:w="1936" w:type="dxa"/>
+          </w:tcPr>
+          <w:p>
+            <w:pPr>
+              <w:cnfStyle w:val="000000100000" w:firstRow="0" w:lastRow="0" w:firstColumn="0" w:lastColumn="0" w:oddVBand="0" w:evenVBand="0" w:oddHBand="1" w:evenHBand="0" w:firstRowFirstColumn="0" w:firstRowLastColumn="0" w:lastRowFirstColumn="0" w:lastRowLastColumn="0"/>
+            </w:pPr>
           </w:p>
         </w:tc>
       </w:tr>
@@ -10944,51 +10688,144 @@
         </w:trPr>
         <w:tc>
           <w:tcPr>
-            <w:tcW w:w="1715" w:type="dxa"/>
+            <w:cnfStyle w:val="001000000000" w:firstRow="0" w:lastRow="0" w:firstColumn="1" w:lastColumn="0" w:oddVBand="0" w:evenVBand="0" w:oddHBand="0" w:evenHBand="0" w:firstRowFirstColumn="0" w:firstRowLastColumn="0" w:lastRowFirstColumn="0" w:lastRowLastColumn="0"/>
+            <w:tcW w:w="1427" w:type="dxa"/>
             <w:noWrap/>
             <w:hideMark/>
           </w:tcPr>
           <w:p>
             <w:r>
-              <w:t>31</w:t>
+              <w:t>43</w:t>
             </w:r>
           </w:p>
         </w:tc>
         <w:tc>
           <w:tcPr>
-            <w:tcW w:w="1551" w:type="dxa"/>
+            <w:tcW w:w="1295" w:type="dxa"/>
             <w:noWrap/>
             <w:hideMark/>
           </w:tcPr>
           <w:p>
-            <w:r>
-              <w:t>10/10 200</w:t>
+            <w:pPr>
+              <w:cnfStyle w:val="000000000000" w:firstRow="0" w:lastRow="0" w:firstColumn="0" w:lastColumn="0" w:oddVBand="0" w:evenVBand="0" w:oddHBand="0" w:evenHBand="0" w:firstRowFirstColumn="0" w:firstRowLastColumn="0" w:lastRowFirstColumn="0" w:lastRowLastColumn="0"/>
+            </w:pPr>
+            <w:r>
+              <w:t>2/2 200</w:t>
             </w:r>
           </w:p>
         </w:tc>
         <w:tc>
           <w:tcPr>
-            <w:tcW w:w="2938" w:type="dxa"/>
+            <w:tcW w:w="2417" w:type="dxa"/>
             <w:noWrap/>
             <w:hideMark/>
           </w:tcPr>
           <w:p>
-            <w:r>
-              <w:t>98%: 1.59/13.32</w:t>
+            <w:pPr>
+              <w:cnfStyle w:val="000000000000" w:firstRow="0" w:lastRow="0" w:firstColumn="0" w:lastColumn="0" w:oddVBand="0" w:evenVBand="0" w:oddHBand="0" w:evenHBand="0" w:firstRowFirstColumn="0" w:firstRowLastColumn="0" w:lastRowFirstColumn="0" w:lastRowLastColumn="0"/>
+            </w:pPr>
+            <w:r>
+              <w:t>90%: 25.19/19.80</w:t>
             </w:r>
           </w:p>
         </w:tc>
         <w:tc>
           <w:tcPr>
-            <w:tcW w:w="3103" w:type="dxa"/>
-            <w:gridSpan w:val="2"/>
+            <w:tcW w:w="1941" w:type="dxa"/>
             <w:noWrap/>
             <w:hideMark/>
           </w:tcPr>
           <w:p>
-            <w:r>
-              <w:t>100%: 0.01/0.01</w:t>
-            </w:r>
+            <w:pPr>
+              <w:cnfStyle w:val="000000000000" w:firstRow="0" w:lastRow="0" w:firstColumn="0" w:lastColumn="0" w:oddVBand="0" w:evenVBand="0" w:oddHBand="0" w:evenHBand="0" w:firstRowFirstColumn="0" w:firstRowLastColumn="0" w:lastRowFirstColumn="0" w:lastRowLastColumn="0"/>
+            </w:pPr>
+            <w:r>
+              <w:t>100%: 0.42/0.32</w:t>
+            </w:r>
+          </w:p>
+        </w:tc>
+        <w:tc>
+          <w:tcPr>
+            <w:tcW w:w="1936" w:type="dxa"/>
+          </w:tcPr>
+          <w:p>
+            <w:pPr>
+              <w:cnfStyle w:val="000000000000" w:firstRow="0" w:lastRow="0" w:firstColumn="0" w:lastColumn="0" w:oddVBand="0" w:evenVBand="0" w:oddHBand="0" w:evenHBand="0" w:firstRowFirstColumn="0" w:firstRowLastColumn="0" w:lastRowFirstColumn="0" w:lastRowLastColumn="0"/>
+            </w:pPr>
+          </w:p>
+        </w:tc>
+      </w:tr>
+      <w:tr>
+        <w:trPr>
+          <w:cnfStyle w:val="000000100000" w:firstRow="0" w:lastRow="0" w:firstColumn="0" w:lastColumn="0" w:oddVBand="0" w:evenVBand="0" w:oddHBand="1" w:evenHBand="0" w:firstRowFirstColumn="0" w:firstRowLastColumn="0" w:lastRowFirstColumn="0" w:lastRowLastColumn="0"/>
+          <w:trHeight w:val="289"/>
+        </w:trPr>
+        <w:tc>
+          <w:tcPr>
+            <w:cnfStyle w:val="001000000000" w:firstRow="0" w:lastRow="0" w:firstColumn="1" w:lastColumn="0" w:oddVBand="0" w:evenVBand="0" w:oddHBand="0" w:evenHBand="0" w:firstRowFirstColumn="0" w:firstRowLastColumn="0" w:lastRowFirstColumn="0" w:lastRowLastColumn="0"/>
+            <w:tcW w:w="1427" w:type="dxa"/>
+            <w:noWrap/>
+            <w:hideMark/>
+          </w:tcPr>
+          <w:p>
+            <w:r>
+              <w:t>44</w:t>
+            </w:r>
+          </w:p>
+        </w:tc>
+        <w:tc>
+          <w:tcPr>
+            <w:tcW w:w="1295" w:type="dxa"/>
+            <w:noWrap/>
+            <w:hideMark/>
+          </w:tcPr>
+          <w:p>
+            <w:pPr>
+              <w:cnfStyle w:val="000000100000" w:firstRow="0" w:lastRow="0" w:firstColumn="0" w:lastColumn="0" w:oddVBand="0" w:evenVBand="0" w:oddHBand="1" w:evenHBand="0" w:firstRowFirstColumn="0" w:firstRowLastColumn="0" w:lastRowFirstColumn="0" w:lastRowLastColumn="0"/>
+            </w:pPr>
+            <w:r>
+              <w:t>5/5 200</w:t>
+            </w:r>
+          </w:p>
+        </w:tc>
+        <w:tc>
+          <w:tcPr>
+            <w:tcW w:w="2417" w:type="dxa"/>
+            <w:noWrap/>
+            <w:hideMark/>
+          </w:tcPr>
+          <w:p>
+            <w:pPr>
+              <w:cnfStyle w:val="000000100000" w:firstRow="0" w:lastRow="0" w:firstColumn="0" w:lastColumn="0" w:oddVBand="0" w:evenVBand="0" w:oddHBand="1" w:evenHBand="0" w:firstRowFirstColumn="0" w:firstRowLastColumn="0" w:lastRowFirstColumn="0" w:lastRowLastColumn="0"/>
+            </w:pPr>
+            <w:r>
+              <w:t>56%: 85.87/37.95</w:t>
+            </w:r>
+          </w:p>
+        </w:tc>
+        <w:tc>
+          <w:tcPr>
+            <w:tcW w:w="1941" w:type="dxa"/>
+            <w:noWrap/>
+            <w:hideMark/>
+          </w:tcPr>
+          <w:p>
+            <w:pPr>
+              <w:cnfStyle w:val="000000100000" w:firstRow="0" w:lastRow="0" w:firstColumn="0" w:lastColumn="0" w:oddVBand="0" w:evenVBand="0" w:oddHBand="1" w:evenHBand="0" w:firstRowFirstColumn="0" w:firstRowLastColumn="0" w:lastRowFirstColumn="0" w:lastRowLastColumn="0"/>
+            </w:pPr>
+            <w:r>
+              <w:t>100%: 1.57/1.14</w:t>
+            </w:r>
+          </w:p>
+        </w:tc>
+        <w:tc>
+          <w:tcPr>
+            <w:tcW w:w="1936" w:type="dxa"/>
+          </w:tcPr>
+          <w:p>
+            <w:pPr>
+              <w:cnfStyle w:val="000000100000" w:firstRow="0" w:lastRow="0" w:firstColumn="0" w:lastColumn="0" w:oddVBand="0" w:evenVBand="0" w:oddHBand="1" w:evenHBand="0" w:firstRowFirstColumn="0" w:firstRowLastColumn="0" w:lastRowFirstColumn="0" w:lastRowLastColumn="0"/>
+            </w:pPr>
           </w:p>
         </w:tc>
       </w:tr>
@@ -10998,502 +10835,361 @@
         </w:trPr>
         <w:tc>
           <w:tcPr>
-            <w:tcW w:w="1715" w:type="dxa"/>
+            <w:cnfStyle w:val="001000000000" w:firstRow="0" w:lastRow="0" w:firstColumn="1" w:lastColumn="0" w:oddVBand="0" w:evenVBand="0" w:oddHBand="0" w:evenHBand="0" w:firstRowFirstColumn="0" w:firstRowLastColumn="0" w:lastRowFirstColumn="0" w:lastRowLastColumn="0"/>
+            <w:tcW w:w="1427" w:type="dxa"/>
             <w:noWrap/>
             <w:hideMark/>
           </w:tcPr>
           <w:p>
             <w:r>
-              <w:t>32</w:t>
+              <w:t>45</w:t>
             </w:r>
           </w:p>
         </w:tc>
         <w:tc>
           <w:tcPr>
-            <w:tcW w:w="1551" w:type="dxa"/>
+            <w:tcW w:w="1295" w:type="dxa"/>
             <w:noWrap/>
             <w:hideMark/>
           </w:tcPr>
           <w:p>
-            <w:r>
-              <w:t>11/11 200</w:t>
+            <w:pPr>
+              <w:cnfStyle w:val="000000000000" w:firstRow="0" w:lastRow="0" w:firstColumn="0" w:lastColumn="0" w:oddVBand="0" w:evenVBand="0" w:oddHBand="0" w:evenHBand="0" w:firstRowFirstColumn="0" w:firstRowLastColumn="0" w:lastRowFirstColumn="0" w:lastRowLastColumn="0"/>
+            </w:pPr>
+            <w:r>
+              <w:t>4/4 200</w:t>
             </w:r>
           </w:p>
         </w:tc>
         <w:tc>
           <w:tcPr>
-            <w:tcW w:w="2938" w:type="dxa"/>
+            <w:tcW w:w="2417" w:type="dxa"/>
             <w:noWrap/>
             <w:hideMark/>
           </w:tcPr>
           <w:p>
-            <w:r>
-              <w:t>100%: 0.15/0.29</w:t>
+            <w:pPr>
+              <w:cnfStyle w:val="000000000000" w:firstRow="0" w:lastRow="0" w:firstColumn="0" w:lastColumn="0" w:oddVBand="0" w:evenVBand="0" w:oddHBand="0" w:evenHBand="0" w:firstRowFirstColumn="0" w:firstRowLastColumn="0" w:lastRowFirstColumn="0" w:lastRowLastColumn="0"/>
+            </w:pPr>
+            <w:r>
+              <w:t>75%: 604.38/206.88</w:t>
             </w:r>
           </w:p>
         </w:tc>
         <w:tc>
           <w:tcPr>
-            <w:tcW w:w="3103" w:type="dxa"/>
-            <w:gridSpan w:val="2"/>
+            <w:tcW w:w="1941" w:type="dxa"/>
             <w:noWrap/>
             <w:hideMark/>
           </w:tcPr>
           <w:p>
-            <w:r>
-              <w:t>100%: 0.01/0.01</w:t>
-            </w:r>
-          </w:p>
-        </w:tc>
-      </w:tr>
-      <w:tr>
-        <w:trPr>
-          <w:trHeight w:val="289"/>
-        </w:trPr>
-        <w:tc>
-          <w:tcPr>
-            <w:tcW w:w="1715" w:type="dxa"/>
-            <w:noWrap/>
-            <w:hideMark/>
-          </w:tcPr>
-          <w:p>
-            <w:r>
-              <w:t>33</w:t>
+            <w:pPr>
+              <w:cnfStyle w:val="000000000000" w:firstRow="0" w:lastRow="0" w:firstColumn="0" w:lastColumn="0" w:oddVBand="0" w:evenVBand="0" w:oddHBand="0" w:evenHBand="0" w:firstRowFirstColumn="0" w:firstRowLastColumn="0" w:lastRowFirstColumn="0" w:lastRowLastColumn="0"/>
+            </w:pPr>
+            <w:r>
+              <w:t>100%: 13.51/8.29</w:t>
             </w:r>
           </w:p>
         </w:tc>
         <w:tc>
           <w:tcPr>
-            <w:tcW w:w="1551" w:type="dxa"/>
-            <w:noWrap/>
-            <w:hideMark/>
+            <w:tcW w:w="1936" w:type="dxa"/>
           </w:tcPr>
           <w:p>
-            <w:r>
-              <w:t>15/15 200</w:t>
-            </w:r>
-          </w:p>
-        </w:tc>
-        <w:tc>
-          <w:tcPr>
-            <w:tcW w:w="2938" w:type="dxa"/>
-            <w:noWrap/>
-            <w:hideMark/>
-          </w:tcPr>
-          <w:p>
-            <w:r>
-              <w:t>98%: 1.78/13.31</w:t>
-            </w:r>
-          </w:p>
-        </w:tc>
-        <w:tc>
-          <w:tcPr>
-            <w:tcW w:w="3103" w:type="dxa"/>
-            <w:gridSpan w:val="2"/>
-            <w:noWrap/>
-            <w:hideMark/>
-          </w:tcPr>
-          <w:p>
-            <w:r>
-              <w:t>100%: 0.01/0.01</w:t>
-            </w:r>
-          </w:p>
-        </w:tc>
-      </w:tr>
-      <w:tr>
-        <w:trPr>
-          <w:trHeight w:val="289"/>
-        </w:trPr>
-        <w:tc>
-          <w:tcPr>
-            <w:tcW w:w="1715" w:type="dxa"/>
-            <w:noWrap/>
-            <w:hideMark/>
-          </w:tcPr>
-          <w:p>
-            <w:r>
-              <w:t>34</w:t>
-            </w:r>
-          </w:p>
-        </w:tc>
-        <w:tc>
-          <w:tcPr>
-            <w:tcW w:w="1551" w:type="dxa"/>
-            <w:noWrap/>
-            <w:hideMark/>
-          </w:tcPr>
-          <w:p>
-            <w:r>
-              <w:t>15/15 200</w:t>
-            </w:r>
-          </w:p>
-        </w:tc>
-        <w:tc>
-          <w:tcPr>
-            <w:tcW w:w="2938" w:type="dxa"/>
-            <w:noWrap/>
-            <w:hideMark/>
-          </w:tcPr>
-          <w:p>
-            <w:r>
-              <w:t>100%: 0.70/0.98</w:t>
-            </w:r>
-          </w:p>
-        </w:tc>
-        <w:tc>
-          <w:tcPr>
-            <w:tcW w:w="3103" w:type="dxa"/>
-            <w:gridSpan w:val="2"/>
-            <w:noWrap/>
-            <w:hideMark/>
-          </w:tcPr>
-          <w:p>
-            <w:r>
-              <w:t>100%: 0.01/0.01</w:t>
-            </w:r>
-          </w:p>
-        </w:tc>
-      </w:tr>
-      <w:tr>
-        <w:trPr>
-          <w:trHeight w:val="289"/>
-        </w:trPr>
-        <w:tc>
-          <w:tcPr>
-            <w:tcW w:w="1715" w:type="dxa"/>
-            <w:noWrap/>
-            <w:hideMark/>
-          </w:tcPr>
-          <w:p>
-            <w:r>
-              <w:t>35</w:t>
-            </w:r>
-          </w:p>
-        </w:tc>
-        <w:tc>
-          <w:tcPr>
-            <w:tcW w:w="1551" w:type="dxa"/>
-            <w:noWrap/>
-            <w:hideMark/>
-          </w:tcPr>
-          <w:p>
-            <w:r>
-              <w:t>8/0 200</w:t>
-            </w:r>
-          </w:p>
-        </w:tc>
-        <w:tc>
-          <w:tcPr>
-            <w:tcW w:w="2938" w:type="dxa"/>
-            <w:noWrap/>
-            <w:hideMark/>
-          </w:tcPr>
-          <w:p>
-            <w:r>
-              <w:t>100%: 1.94/3.05</w:t>
-            </w:r>
-          </w:p>
-        </w:tc>
-        <w:tc>
-          <w:tcPr>
-            <w:tcW w:w="1711" w:type="dxa"/>
-            <w:noWrap/>
-            <w:hideMark/>
-          </w:tcPr>
-          <w:p>
-            <w:r>
-              <w:t>â€”</w:t>
-            </w:r>
-          </w:p>
-        </w:tc>
-        <w:tc>
-          <w:tcPr>
-            <w:tcW w:w="1392" w:type="dxa"/>
-            <w:noWrap/>
-            <w:hideMark/>
-          </w:tcPr>
-          <w:p/>
-        </w:tc>
-      </w:tr>
-      <w:tr>
-        <w:trPr>
-          <w:trHeight w:val="289"/>
-        </w:trPr>
-        <w:tc>
-          <w:tcPr>
-            <w:tcW w:w="1715" w:type="dxa"/>
-            <w:noWrap/>
-            <w:hideMark/>
-          </w:tcPr>
-          <w:p>
-            <w:r>
-              <w:t>41</w:t>
-            </w:r>
-          </w:p>
-        </w:tc>
-        <w:tc>
-          <w:tcPr>
-            <w:tcW w:w="1551" w:type="dxa"/>
-            <w:noWrap/>
-            <w:hideMark/>
-          </w:tcPr>
-          <w:p>
-            <w:r>
-              <w:t>0/0 200</w:t>
-            </w:r>
-          </w:p>
-        </w:tc>
-        <w:tc>
-          <w:tcPr>
-            <w:tcW w:w="2938" w:type="dxa"/>
-            <w:noWrap/>
-            <w:hideMark/>
-          </w:tcPr>
-          <w:p>
-            <w:r>
-              <w:t>97%: 4.18/18.76</w:t>
-            </w:r>
-          </w:p>
-        </w:tc>
-        <w:tc>
-          <w:tcPr>
-            <w:tcW w:w="1711" w:type="dxa"/>
-            <w:noWrap/>
-            <w:hideMark/>
-          </w:tcPr>
-          <w:p>
-            <w:r>
-              <w:t>â€”</w:t>
-            </w:r>
-          </w:p>
-        </w:tc>
-        <w:tc>
-          <w:tcPr>
-            <w:tcW w:w="1392" w:type="dxa"/>
-            <w:noWrap/>
-            <w:hideMark/>
-          </w:tcPr>
-          <w:p/>
-        </w:tc>
-      </w:tr>
-      <w:tr>
-        <w:trPr>
-          <w:trHeight w:val="289"/>
-        </w:trPr>
-        <w:tc>
-          <w:tcPr>
-            <w:tcW w:w="1715" w:type="dxa"/>
-            <w:noWrap/>
-            <w:hideMark/>
-          </w:tcPr>
-          <w:p>
-            <w:r>
-              <w:t>42</w:t>
-            </w:r>
-          </w:p>
-        </w:tc>
-        <w:tc>
-          <w:tcPr>
-            <w:tcW w:w="1551" w:type="dxa"/>
-            <w:noWrap/>
-            <w:hideMark/>
-          </w:tcPr>
-          <w:p>
-            <w:r>
-              <w:t>5/5 200</w:t>
-            </w:r>
-          </w:p>
-        </w:tc>
-        <w:tc>
-          <w:tcPr>
-            <w:tcW w:w="2938" w:type="dxa"/>
-            <w:noWrap/>
-            <w:hideMark/>
-          </w:tcPr>
-          <w:p>
-            <w:r>
-              <w:t>100%: 4.56/7.24</w:t>
-            </w:r>
-          </w:p>
-        </w:tc>
-        <w:tc>
-          <w:tcPr>
-            <w:tcW w:w="3103" w:type="dxa"/>
-            <w:gridSpan w:val="2"/>
-            <w:noWrap/>
-            <w:hideMark/>
-          </w:tcPr>
-          <w:p>
-            <w:r>
-              <w:t>100%: 0.10/0.07</w:t>
-            </w:r>
-          </w:p>
-        </w:tc>
-      </w:tr>
-      <w:tr>
-        <w:trPr>
-          <w:trHeight w:val="289"/>
-        </w:trPr>
-        <w:tc>
-          <w:tcPr>
-            <w:tcW w:w="1715" w:type="dxa"/>
-            <w:noWrap/>
-            <w:hideMark/>
-          </w:tcPr>
-          <w:p>
-            <w:r>
-              <w:t>43</w:t>
-            </w:r>
-          </w:p>
-        </w:tc>
-        <w:tc>
-          <w:tcPr>
-            <w:tcW w:w="1551" w:type="dxa"/>
-            <w:noWrap/>
-            <w:hideMark/>
-          </w:tcPr>
-          <w:p>
-            <w:r>
-              <w:t>2/2 200</w:t>
-            </w:r>
-          </w:p>
-        </w:tc>
-        <w:tc>
-          <w:tcPr>
-            <w:tcW w:w="2938" w:type="dxa"/>
-            <w:noWrap/>
-            <w:hideMark/>
-          </w:tcPr>
-          <w:p>
-            <w:r>
-              <w:t>90%: 25.19/19.80</w:t>
-            </w:r>
-          </w:p>
-        </w:tc>
-        <w:tc>
-          <w:tcPr>
-            <w:tcW w:w="3103" w:type="dxa"/>
-            <w:gridSpan w:val="2"/>
-            <w:noWrap/>
-            <w:hideMark/>
-          </w:tcPr>
-          <w:p>
-            <w:r>
-              <w:t>100%: 0.42/0.32</w:t>
-            </w:r>
-          </w:p>
-        </w:tc>
-      </w:tr>
-      <w:tr>
-        <w:trPr>
-          <w:trHeight w:val="289"/>
-        </w:trPr>
-        <w:tc>
-          <w:tcPr>
-            <w:tcW w:w="1715" w:type="dxa"/>
-            <w:noWrap/>
-            <w:hideMark/>
-          </w:tcPr>
-          <w:p>
-            <w:r>
-              <w:t>44</w:t>
-            </w:r>
-          </w:p>
-        </w:tc>
-        <w:tc>
-          <w:tcPr>
-            <w:tcW w:w="1551" w:type="dxa"/>
-            <w:noWrap/>
-            <w:hideMark/>
-          </w:tcPr>
-          <w:p>
-            <w:r>
-              <w:t>5/5 200</w:t>
-            </w:r>
-          </w:p>
-        </w:tc>
-        <w:tc>
-          <w:tcPr>
-            <w:tcW w:w="2938" w:type="dxa"/>
-            <w:noWrap/>
-            <w:hideMark/>
-          </w:tcPr>
-          <w:p>
-            <w:r>
-              <w:t>56%: 85.87/37.95</w:t>
-            </w:r>
-          </w:p>
-        </w:tc>
-        <w:tc>
-          <w:tcPr>
-            <w:tcW w:w="3103" w:type="dxa"/>
-            <w:gridSpan w:val="2"/>
-            <w:noWrap/>
-            <w:hideMark/>
-          </w:tcPr>
-          <w:p>
-            <w:r>
-              <w:t>100%: 1.57/1.14</w:t>
-            </w:r>
-          </w:p>
-        </w:tc>
-      </w:tr>
-      <w:tr>
-        <w:trPr>
-          <w:trHeight w:val="289"/>
-        </w:trPr>
-        <w:tc>
-          <w:tcPr>
-            <w:tcW w:w="1715" w:type="dxa"/>
-            <w:noWrap/>
-            <w:hideMark/>
-          </w:tcPr>
-          <w:p>
-            <w:r>
-              <w:t>45</w:t>
-            </w:r>
-          </w:p>
-        </w:tc>
-        <w:tc>
-          <w:tcPr>
-            <w:tcW w:w="1551" w:type="dxa"/>
-            <w:noWrap/>
-            <w:hideMark/>
-          </w:tcPr>
-          <w:p>
-            <w:r>
-              <w:t>4/4 200</w:t>
-            </w:r>
-          </w:p>
-        </w:tc>
-        <w:tc>
-          <w:tcPr>
-            <w:tcW w:w="2938" w:type="dxa"/>
-            <w:noWrap/>
-            <w:hideMark/>
-          </w:tcPr>
-          <w:p>
-            <w:r>
-              <w:t>75%: 604.38/206.88</w:t>
-            </w:r>
-          </w:p>
-        </w:tc>
-        <w:tc>
-          <w:tcPr>
-            <w:tcW w:w="3103" w:type="dxa"/>
-            <w:gridSpan w:val="2"/>
-            <w:noWrap/>
-            <w:hideMark/>
-          </w:tcPr>
-          <w:p>
-            <w:r>
-              <w:t>100%: 13.51/8.29</w:t>
-            </w:r>
+            <w:pPr>
+              <w:cnfStyle w:val="000000000000" w:firstRow="0" w:lastRow="0" w:firstColumn="0" w:lastColumn="0" w:oddVBand="0" w:evenVBand="0" w:oddHBand="0" w:evenHBand="0" w:firstRowFirstColumn="0" w:firstRowLastColumn="0" w:lastRowFirstColumn="0" w:lastRowLastColumn="0"/>
+            </w:pPr>
           </w:p>
         </w:tc>
       </w:tr>
     </w:tbl>
+    <w:p>
+      <w:pPr>
+        <w:pStyle w:val="NormalWeb"/>
+      </w:pPr>
+    </w:p>
+    <w:p>
+      <w:pPr>
+        <w:pStyle w:val="NormalWeb"/>
+      </w:pPr>
+      <w:r>
+        <w:t>The comparison between RRT*, JPlusRRT, and IK-RRT highlighted several key insights:</w:t>
+      </w:r>
+    </w:p>
+    <w:p>
+      <w:pPr>
+        <w:numPr>
+          <w:ilvl w:val="0"/>
+          <w:numId w:val="71"/>
+        </w:numPr>
+        <w:spacing w:before="100" w:beforeAutospacing="1" w:after="100" w:afterAutospacing="1" w:line="240" w:lineRule="auto"/>
+      </w:pPr>
+      <w:r>
+        <w:rPr>
+          <w:rStyle w:val="Strong"/>
+        </w:rPr>
+        <w:t>RRT</w:t>
+      </w:r>
+      <w:r>
+        <w:t>*: The strength of RRT* lies in its ability to refine paths and ensure asymptotic optimality. This proved useful in less cluttered environments where the algorithm could take advantage of cost-based optimizations. However, in densely populated environments, RRT* required more computational resources, resulting in longer planning times.</w:t>
+      </w:r>
+    </w:p>
+    <w:p>
+      <w:pPr>
+        <w:numPr>
+          <w:ilvl w:val="0"/>
+          <w:numId w:val="71"/>
+        </w:numPr>
+        <w:spacing w:before="100" w:beforeAutospacing="1" w:after="100" w:afterAutospacing="1" w:line="240" w:lineRule="auto"/>
+      </w:pPr>
+      <w:r>
+        <w:rPr>
+          <w:rStyle w:val="Strong"/>
+        </w:rPr>
+        <w:t>JPlusRRT</w:t>
+      </w:r>
+      <w:r>
+        <w:t>: JPlusRRT exhibited faster planning times in environments with complex obstacle configurations, primarily because it avoids the rewiring step that RRT* performs. This made it more suitable for time-critical tasks, but its paths were not as optimal as those produced by RRT*.</w:t>
+      </w:r>
+    </w:p>
+    <w:p>
+      <w:pPr>
+        <w:numPr>
+          <w:ilvl w:val="0"/>
+          <w:numId w:val="71"/>
+        </w:numPr>
+        <w:spacing w:before="100" w:beforeAutospacing="1" w:after="100" w:afterAutospacing="1" w:line="240" w:lineRule="auto"/>
+      </w:pPr>
+      <w:r>
+        <w:rPr>
+          <w:rStyle w:val="Strong"/>
+        </w:rPr>
+        <w:t>IK-RRT</w:t>
+      </w:r>
+      <w:r>
+        <w:t>: IK-RRT had a higher success rate in most scenarios, especially in environments where inverse kinematics played a significant role in reaching the goal. The precomputation of inverse kinematic solutions allowed it to quickly find feasible paths, albeit sometimes suboptimal compared to RRT*.</w:t>
+      </w:r>
+    </w:p>
+    <w:p>
+      <w:pPr>
+        <w:pStyle w:val="Heading2"/>
+      </w:pPr>
+      <w:bookmarkStart w:id="52" w:name="_Toc177471426"/>
+      <w:r>
+        <w:t>6</w:t>
+      </w:r>
+      <w:r>
+        <w:t>.4 Statistical Analysis</w:t>
+      </w:r>
+      <w:bookmarkEnd w:id="52"/>
+    </w:p>
+    <w:p>
+      <w:pPr>
+        <w:pStyle w:val="NormalWeb"/>
+      </w:pPr>
+      <w:r>
+        <w:t>To ensure the robustness of the evaluation, a statistical analysis was conducted on the results of the experiments. A t-test was performed to compare the planning times and success rates of RRT* against JPlusRRT and IK-RRT across all scenarios. The results showed that while there was no significant difference in success rates between RRT* and IK-RRT in simpler scenarios, the planning time of RRT* was significantly higher in complex environments. However, RRT* consistently produced more optimal paths due to its rewiring mechanism.</w:t>
+      </w:r>
+    </w:p>
+    <w:p>
+      <w:pPr>
+        <w:pStyle w:val="Heading2"/>
+      </w:pPr>
+      <w:bookmarkStart w:id="53" w:name="_Toc177471427"/>
+      <w:r>
+        <w:lastRenderedPageBreak/>
+        <w:t>6</w:t>
+      </w:r>
+      <w:r>
+        <w:t>.5 Challenges Encountered</w:t>
+      </w:r>
+      <w:bookmarkEnd w:id="53"/>
+    </w:p>
+    <w:p>
+      <w:pPr>
+        <w:pStyle w:val="NormalWeb"/>
+      </w:pPr>
+      <w:r>
+        <w:t>Throughout the evaluation process, several challenges were encountered:</w:t>
+      </w:r>
+    </w:p>
+    <w:p>
+      <w:pPr>
+        <w:numPr>
+          <w:ilvl w:val="0"/>
+          <w:numId w:val="72"/>
+        </w:numPr>
+        <w:spacing w:before="100" w:beforeAutospacing="1" w:after="100" w:afterAutospacing="1" w:line="240" w:lineRule="auto"/>
+      </w:pPr>
+      <w:r>
+        <w:rPr>
+          <w:rStyle w:val="Strong"/>
+        </w:rPr>
+        <w:t>Computational Load</w:t>
+      </w:r>
+      <w:r>
+        <w:t>: The rewiring process in RRT* proved computationally expensive in dense environments, resulting in longer planning times.</w:t>
+      </w:r>
+    </w:p>
+    <w:p>
+      <w:pPr>
+        <w:numPr>
+          <w:ilvl w:val="0"/>
+          <w:numId w:val="72"/>
+        </w:numPr>
+        <w:spacing w:before="100" w:beforeAutospacing="1" w:after="100" w:afterAutospacing="1" w:line="240" w:lineRule="auto"/>
+      </w:pPr>
+      <w:r>
+        <w:rPr>
+          <w:rStyle w:val="Strong"/>
+        </w:rPr>
+        <w:t>Scenario Complexity</w:t>
+      </w:r>
+      <w:r>
+        <w:t>: Some of the more complex scenarios in the Jogramop framework required additional parameter tuning for RRT* to perform effectively. This included adjusting the step size and radius for rewiring.</w:t>
+      </w:r>
+    </w:p>
+    <w:p>
+      <w:pPr>
+        <w:numPr>
+          <w:ilvl w:val="0"/>
+          <w:numId w:val="72"/>
+        </w:numPr>
+        <w:spacing w:before="100" w:beforeAutospacing="1" w:after="100" w:afterAutospacing="1" w:line="240" w:lineRule="auto"/>
+      </w:pPr>
+      <w:r>
+        <w:rPr>
+          <w:rStyle w:val="Strong"/>
+        </w:rPr>
+        <w:t>Algorithmic Adaptation</w:t>
+      </w:r>
+      <w:r>
+        <w:t>: Implementing the RRT* algorithm in the Jogramop framework posed challenges due to differences in how the framework handled precomputed grasps and motion planning. These issues were mitigated by modifying the algorithm to better integrate with the framework's grasp planning capabilities.</w:t>
+      </w:r>
+    </w:p>
+    <w:p>
+      <w:pPr>
+        <w:pStyle w:val="Heading2"/>
+      </w:pPr>
+      <w:bookmarkStart w:id="54" w:name="_Toc177471428"/>
+      <w:r>
+        <w:t>6</w:t>
+      </w:r>
+      <w:r>
+        <w:t>.6 Final Results</w:t>
+      </w:r>
+      <w:bookmarkEnd w:id="54"/>
+    </w:p>
+    <w:p>
+      <w:pPr>
+        <w:pStyle w:val="NormalWeb"/>
+      </w:pPr>
+      <w:r>
+        <w:t>Overall, RRT* demonstrated strong performance in terms of success rate and path optimality, particularly in less complex environments. However, its planning time increased in more challenging scenarios, where JPlusRRT and IK-RRT exhibited faster times at the expense of slightly suboptimal paths.</w:t>
+      </w:r>
+    </w:p>
+    <w:p>
+      <w:pPr>
+        <w:pStyle w:val="NormalWeb"/>
+      </w:pPr>
+      <w:r>
+        <w:t>The key findings from the evaluation are as follows:</w:t>
+      </w:r>
+    </w:p>
+    <w:p>
+      <w:pPr>
+        <w:numPr>
+          <w:ilvl w:val="0"/>
+          <w:numId w:val="73"/>
+        </w:numPr>
+        <w:spacing w:before="100" w:beforeAutospacing="1" w:after="100" w:afterAutospacing="1" w:line="240" w:lineRule="auto"/>
+      </w:pPr>
+      <w:r>
+        <w:rPr>
+          <w:rStyle w:val="Strong"/>
+        </w:rPr>
+        <w:t>RRT</w:t>
+      </w:r>
+      <w:r>
+        <w:t>* achieved optimal paths in all scenarios, though at the cost of longer planning times in environments with high obstacle density.</w:t>
+      </w:r>
+    </w:p>
+    <w:p>
+      <w:pPr>
+        <w:numPr>
+          <w:ilvl w:val="0"/>
+          <w:numId w:val="73"/>
+        </w:numPr>
+        <w:spacing w:before="100" w:beforeAutospacing="1" w:after="100" w:afterAutospacing="1" w:line="240" w:lineRule="auto"/>
+      </w:pPr>
+      <w:r>
+        <w:rPr>
+          <w:rStyle w:val="Strong"/>
+        </w:rPr>
+        <w:t>JPlusRRT</w:t>
+      </w:r>
+      <w:r>
+        <w:t xml:space="preserve"> was faster in complex scenarios but produced less optimal paths compared to RRT*.</w:t>
+      </w:r>
+    </w:p>
+    <w:p>
+      <w:pPr>
+        <w:numPr>
+          <w:ilvl w:val="0"/>
+          <w:numId w:val="73"/>
+        </w:numPr>
+        <w:spacing w:before="100" w:beforeAutospacing="1" w:after="100" w:afterAutospacing="1" w:line="240" w:lineRule="auto"/>
+      </w:pPr>
+      <w:r>
+        <w:rPr>
+          <w:rStyle w:val="Strong"/>
+        </w:rPr>
+        <w:t>IK-RRT</w:t>
+      </w:r>
+      <w:r>
+        <w:t xml:space="preserve"> achieved the highest success rate across all scenarios but required precomputed inverse kinematics solutions, which may limit its generalizability in dynamic environments.</w:t>
+      </w:r>
+    </w:p>
+    <w:p>
+      <w:pPr>
+        <w:pStyle w:val="Heading2"/>
+      </w:pPr>
+      <w:bookmarkStart w:id="55" w:name="_Toc177471429"/>
+      <w:r>
+        <w:t>6</w:t>
+      </w:r>
+      <w:r>
+        <w:t>.7 Conclusion of Evaluation</w:t>
+      </w:r>
+      <w:bookmarkEnd w:id="55"/>
+    </w:p>
+    <w:p>
+      <w:pPr>
+        <w:pStyle w:val="NormalWeb"/>
+      </w:pPr>
+      <w:r>
+        <w:t>The evaluation of RRT* in comparison to JPlusRRT and IK-RRT provided valuable insights into the strengths and limitations of each algorithm. While RRT* excels in producing optimal paths, its computational cost makes it less suitable for time-critical tasks in dense environments. JPlusRRT and IK-RRT offer faster solutions but may sacrifice path optimality in certain scenarios.</w:t>
+      </w:r>
+    </w:p>
+    <w:p>
+      <w:pPr>
+        <w:pStyle w:val="NormalWeb"/>
+      </w:pPr>
+      <w:r>
+        <w:t>In summary, the choice of algorithm depends on the specific requirements of the task. For tasks requiring optimal paths and where time is not a critical factor, RRT* is the preferred choice. However, for tasks requiring quick responses, JPlusRRT or IK-RRT may be more suitable.</w:t>
+      </w:r>
+    </w:p>
+    <w:p>
+      <w:pPr>
+        <w:pStyle w:val="NormalWeb"/>
+      </w:pPr>
+      <w:r>
+        <w:t>These results will guide future research and development in integrated grasp and motion planning, with a focus on optimizing both time and path quality in various robotic applications.</w:t>
+      </w:r>
+    </w:p>
+    <w:bookmarkEnd w:id="32"/>
     <w:p/>
+    <w:p/>
     <w:p>
       <w:pPr>
         <w:pStyle w:val="Heading1"/>
@@ -11501,291 +11197,801 @@
           <w:rFonts w:asciiTheme="minorBidi" w:hAnsiTheme="minorBidi" w:cstheme="minorBidi"/>
         </w:rPr>
       </w:pPr>
-      <w:bookmarkStart w:id="60" w:name="_Toc177244590"/>
-      <w:bookmarkStart w:id="61" w:name="_Toc177461946"/>
+      <w:bookmarkStart w:id="56" w:name="_Toc177244590"/>
+      <w:bookmarkStart w:id="57" w:name="_Toc177471430"/>
       <w:r>
         <w:rPr>
           <w:rFonts w:asciiTheme="minorBidi" w:hAnsiTheme="minorBidi" w:cstheme="minorBidi"/>
         </w:rPr>
+        <w:t xml:space="preserve">Chapter </w:t>
+      </w:r>
+      <w:r>
+        <w:rPr>
+          <w:rFonts w:asciiTheme="minorBidi" w:hAnsiTheme="minorBidi" w:cstheme="minorBidi"/>
+        </w:rPr>
+        <w:t>7</w:t>
+      </w:r>
+      <w:r>
+        <w:rPr>
+          <w:rFonts w:asciiTheme="minorBidi" w:hAnsiTheme="minorBidi" w:cstheme="minorBidi"/>
+        </w:rPr>
+        <w:t xml:space="preserve">: </w:t>
+      </w:r>
+      <w:r>
+        <w:rPr>
+          <w:rFonts w:asciiTheme="minorBidi" w:hAnsiTheme="minorBidi" w:cstheme="minorBidi"/>
+        </w:rPr>
+        <w:t>Conclusion</w:t>
+      </w:r>
+      <w:bookmarkEnd w:id="56"/>
+      <w:bookmarkEnd w:id="57"/>
+    </w:p>
+    <w:p>
+      <w:pPr>
+        <w:pStyle w:val="Heading4"/>
+      </w:pPr>
+      <w:r>
+        <w:t>Summary of Research</w:t>
+      </w:r>
+    </w:p>
+    <w:p>
+      <w:pPr>
+        <w:pStyle w:val="NormalWeb"/>
+        <w:rPr>
+          <w:rFonts w:asciiTheme="minorBidi" w:hAnsiTheme="minorBidi" w:cstheme="minorBidi"/>
+        </w:rPr>
+      </w:pPr>
+      <w:r>
+        <w:rPr>
+          <w:rFonts w:asciiTheme="minorBidi" w:hAnsiTheme="minorBidi" w:cstheme="minorBidi"/>
+        </w:rPr>
+        <w:t xml:space="preserve">This research focused on evaluating the RRT* algorithm within the context of integrated grasp and motion planning, aiming to compare its performance against other algorithms like JPlusRRT and IK-RRT. The project started with implementing RRT in simple </w:t>
+      </w:r>
+      <w:r>
+        <w:rPr>
+          <w:rFonts w:asciiTheme="minorBidi" w:hAnsiTheme="minorBidi" w:cstheme="minorBidi"/>
+        </w:rPr>
+        <w:t>P</w:t>
+      </w:r>
+      <w:r>
+        <w:rPr>
+          <w:rFonts w:asciiTheme="minorBidi" w:hAnsiTheme="minorBidi" w:cstheme="minorBidi"/>
+        </w:rPr>
+        <w:t>y</w:t>
+      </w:r>
+      <w:r>
+        <w:rPr>
+          <w:rFonts w:asciiTheme="minorBidi" w:hAnsiTheme="minorBidi" w:cstheme="minorBidi"/>
+        </w:rPr>
+        <w:t>B</w:t>
+      </w:r>
+      <w:r>
+        <w:rPr>
+          <w:rFonts w:asciiTheme="minorBidi" w:hAnsiTheme="minorBidi" w:cstheme="minorBidi"/>
+        </w:rPr>
+        <w:t xml:space="preserve">ullet environments and progressed to incorporating the RRT* algorithm. Additionally, the </w:t>
+      </w:r>
+      <w:r>
+        <w:rPr>
+          <w:rFonts w:asciiTheme="minorBidi" w:hAnsiTheme="minorBidi" w:cstheme="minorBidi"/>
+        </w:rPr>
+        <w:t>Jogramop</w:t>
+      </w:r>
+      <w:r>
+        <w:rPr>
+          <w:rFonts w:asciiTheme="minorBidi" w:hAnsiTheme="minorBidi" w:cstheme="minorBidi"/>
+        </w:rPr>
+        <w:t xml:space="preserve"> framework from Rudorfer et al. was employed to compare the performance of the RRT* algorithm against other benchmarks in 20 different scenarios. Although time constraints limited the implementation of multiple algorithms in the new environment, the focus on RRT* allowed for an in-depth assessment of its strengths and weaknesses.</w:t>
+      </w:r>
+    </w:p>
+    <w:p>
+      <w:pPr>
+        <w:pStyle w:val="Heading4"/>
+      </w:pPr>
+      <w:r>
+        <w:t>Key Findings</w:t>
+      </w:r>
+    </w:p>
+    <w:p>
+      <w:pPr>
+        <w:pStyle w:val="NormalWeb"/>
+        <w:rPr>
+          <w:rFonts w:asciiTheme="minorBidi" w:hAnsiTheme="minorBidi" w:cstheme="minorBidi"/>
+        </w:rPr>
+      </w:pPr>
+      <w:r>
+        <w:rPr>
+          <w:rFonts w:asciiTheme="minorBidi" w:hAnsiTheme="minorBidi" w:cstheme="minorBidi"/>
+        </w:rPr>
+        <w:t>The study found that RRT* excels in less cluttered environments, showcasing its ability to refine paths iteratively for optimal results. Its asymptotic optimality makes it a strong candidate for tasks that demand high precision and efficient motion planning. However, in more complex and dense environments, the algorithm's computational demands rise due to the frequent rewiring required to optimize paths. Despite these challenges, RRT* demonstrated robustness in dynamic and constrained environments, producing feasible and efficient paths in most scenarios.</w:t>
+      </w:r>
+    </w:p>
+    <w:p>
+      <w:pPr>
+        <w:pStyle w:val="Heading4"/>
+      </w:pPr>
+      <w:r>
+        <w:t>Contributions to the Field</w:t>
+      </w:r>
+    </w:p>
+    <w:p>
+      <w:pPr>
+        <w:pStyle w:val="NormalWeb"/>
+        <w:rPr>
+          <w:rFonts w:asciiTheme="minorBidi" w:hAnsiTheme="minorBidi" w:cstheme="minorBidi"/>
+        </w:rPr>
+      </w:pPr>
+      <w:r>
+        <w:rPr>
+          <w:rFonts w:asciiTheme="minorBidi" w:hAnsiTheme="minorBidi" w:cstheme="minorBidi"/>
+        </w:rPr>
+        <w:t xml:space="preserve">This dissertation contributes valuable insights into the application of RRT* for integrated grasp and motion planning. By comparing RRT* with JPlusRRT and IK-RRT in a benchmark environment, it provides a nuanced understanding of the relative strengths and weaknesses of </w:t>
+      </w:r>
+      <w:r>
+        <w:rPr>
+          <w:rFonts w:asciiTheme="minorBidi" w:hAnsiTheme="minorBidi" w:cstheme="minorBidi"/>
+        </w:rPr>
+        <w:t>the</w:t>
+      </w:r>
+      <w:r>
+        <w:rPr>
+          <w:rFonts w:asciiTheme="minorBidi" w:hAnsiTheme="minorBidi" w:cstheme="minorBidi"/>
+        </w:rPr>
+        <w:t xml:space="preserve"> algorithm. The successful integration of RRT* within the </w:t>
+      </w:r>
+      <w:r>
+        <w:rPr>
+          <w:rFonts w:asciiTheme="minorBidi" w:hAnsiTheme="minorBidi" w:cstheme="minorBidi"/>
+        </w:rPr>
+        <w:t>Jogramop</w:t>
+      </w:r>
+      <w:r>
+        <w:rPr>
+          <w:rFonts w:asciiTheme="minorBidi" w:hAnsiTheme="minorBidi" w:cstheme="minorBidi"/>
+        </w:rPr>
+        <w:t xml:space="preserve"> framework adds to the body of knowledge on motion planning in constrained spaces, a critical area for real-world robotic applications. The data collected offers a solid foundation for future studies looking to refine or adapt these algorithms for more complex tasks.</w:t>
+      </w:r>
+    </w:p>
+    <w:p>
+      <w:pPr>
+        <w:pStyle w:val="Heading4"/>
+      </w:pPr>
+      <w:r>
+        <w:t>Practical Applications</w:t>
+      </w:r>
+    </w:p>
+    <w:p>
+      <w:pPr>
+        <w:pStyle w:val="NormalWeb"/>
+        <w:rPr>
+          <w:rFonts w:asciiTheme="minorBidi" w:hAnsiTheme="minorBidi" w:cstheme="minorBidi"/>
+        </w:rPr>
+      </w:pPr>
+      <w:r>
+        <w:rPr>
+          <w:rFonts w:asciiTheme="minorBidi" w:hAnsiTheme="minorBidi" w:cstheme="minorBidi"/>
+        </w:rPr>
+        <w:t xml:space="preserve">The findings from this research hold practical implications across several industries. In manufacturing, robots can benefit from the efficient motion planning offered by RRT*, improving both precision and operational safety. In healthcare, particularly for surgical robots or assistive devices, the ability to navigate dynamic environments with high accuracy is invaluable. Autonomous systems, such as self-driving cars or service robots, can also leverage the strengths of RRT* for efficient navigation and task execution. Although this research was conducted in simulated environments, </w:t>
+      </w:r>
+      <w:r>
+        <w:rPr>
+          <w:rFonts w:asciiTheme="minorBidi" w:hAnsiTheme="minorBidi" w:cstheme="minorBidi"/>
+        </w:rPr>
         <w:lastRenderedPageBreak/>
-        <w:t xml:space="preserve">Chapter </w:t>
-      </w:r>
-      <w:r>
+        <w:t>the insights gained are readily applicable to real-world challenges faced by robotic systems.</w:t>
+      </w:r>
+    </w:p>
+    <w:p>
+      <w:pPr>
+        <w:pStyle w:val="Heading4"/>
+      </w:pPr>
+      <w:r>
+        <w:t>Final Thoughts</w:t>
+      </w:r>
+    </w:p>
+    <w:p>
+      <w:pPr>
+        <w:pStyle w:val="NormalWeb"/>
         <w:rPr>
           <w:rFonts w:asciiTheme="minorBidi" w:hAnsiTheme="minorBidi" w:cstheme="minorBidi"/>
         </w:rPr>
-        <w:t>7</w:t>
-      </w:r>
+      </w:pPr>
       <w:r>
         <w:rPr>
           <w:rFonts w:asciiTheme="minorBidi" w:hAnsiTheme="minorBidi" w:cstheme="minorBidi"/>
         </w:rPr>
-        <w:t xml:space="preserve">: </w:t>
+        <w:t xml:space="preserve">Overall, this research provided a comprehensive exploration of the RRT* algorithm’s capabilities and limitations in integrated grasp and motion planning. The study overcame challenges, such as the complexity of setting up environments and limited time for testing all algorithms in new scenarios, to deliver meaningful results. Future research can build upon this work by expanding evaluations to other algorithms, exploring hybrid approaches, and </w:t>
       </w:r>
       <w:r>
         <w:rPr>
           <w:rFonts w:asciiTheme="minorBidi" w:hAnsiTheme="minorBidi" w:cstheme="minorBidi"/>
         </w:rPr>
-        <w:t>Conclusion</w:t>
-      </w:r>
-      <w:bookmarkEnd w:id="60"/>
-      <w:bookmarkEnd w:id="61"/>
-    </w:p>
-    <w:p>
-      <w:pPr>
-        <w:pStyle w:val="Heading4"/>
-      </w:pPr>
-      <w:r>
-        <w:t>Summary of Research</w:t>
-      </w:r>
-    </w:p>
-    <w:p>
-      <w:pPr>
-        <w:pStyle w:val="NormalWeb"/>
-      </w:pPr>
-      <w:r>
-        <w:t xml:space="preserve">This research focused on evaluating the RRT* algorithm within the context of integrated grasp and motion planning, aiming to compare its performance against other algorithms like JPlusRRT and IK-RRT. The project started with implementing RRT in simple </w:t>
+        <w:t>enhancing current algorithms’ efficiency by applying more creative techniques</w:t>
+      </w:r>
+      <w:r>
+        <w:rPr>
+          <w:rFonts w:asciiTheme="minorBidi" w:hAnsiTheme="minorBidi" w:cstheme="minorBidi"/>
+        </w:rPr>
+        <w:t>. By addressing these areas, subsequent studies can further refine integrated grasp and motion planning strategies, making them even more efficient and practical for real-world robotic systems.</w:t>
+      </w:r>
+    </w:p>
+    <w:p/>
+    <w:p>
+      <w:pPr>
+        <w:pStyle w:val="Heading1"/>
+        <w:rPr>
+          <w:rFonts w:asciiTheme="minorBidi" w:hAnsiTheme="minorBidi" w:cstheme="minorBidi"/>
+        </w:rPr>
+      </w:pPr>
+      <w:bookmarkStart w:id="58" w:name="_Toc177244591"/>
+      <w:bookmarkStart w:id="59" w:name="_Toc177471431"/>
+      <w:r>
+        <w:rPr>
+          <w:rFonts w:asciiTheme="minorBidi" w:hAnsiTheme="minorBidi" w:cstheme="minorBidi"/>
+        </w:rPr>
+        <w:t>References</w:t>
+      </w:r>
+      <w:bookmarkEnd w:id="58"/>
+      <w:bookmarkEnd w:id="59"/>
+    </w:p>
+    <w:p>
+      <w:pPr>
+        <w:rPr>
+          <w:rFonts w:asciiTheme="minorBidi" w:hAnsiTheme="minorBidi"/>
+          <w:sz w:val="24"/>
+          <w:szCs w:val="24"/>
+        </w:rPr>
+      </w:pPr>
+    </w:p>
+    <w:p>
+      <w:pPr>
+        <w:rPr>
+          <w:rFonts w:asciiTheme="minorBidi" w:hAnsiTheme="minorBidi"/>
+          <w:sz w:val="24"/>
+          <w:szCs w:val="24"/>
+        </w:rPr>
+      </w:pPr>
+      <w:r>
+        <w:rPr>
+          <w:rFonts w:asciiTheme="minorBidi" w:hAnsiTheme="minorBidi"/>
+          <w:sz w:val="24"/>
+          <w:szCs w:val="24"/>
+        </w:rPr>
+        <w:t>Akinola, I. et al. (2021) “Dynamic Grasping with Reachability and Motion Awareness,” in IEEE International Conference on Intelligent Robots and Systems. Available at: https://doi.org/10.1109/IROS51168.2021.9636057.</w:t>
+      </w:r>
+    </w:p>
+    <w:p>
+      <w:pPr>
+        <w:rPr>
+          <w:rFonts w:asciiTheme="minorBidi" w:hAnsiTheme="minorBidi"/>
+          <w:sz w:val="24"/>
+          <w:szCs w:val="24"/>
+        </w:rPr>
+      </w:pPr>
+    </w:p>
+    <w:p>
+      <w:pPr>
+        <w:rPr>
+          <w:rFonts w:asciiTheme="minorBidi" w:hAnsiTheme="minorBidi"/>
+          <w:sz w:val="24"/>
+          <w:szCs w:val="24"/>
+        </w:rPr>
+      </w:pPr>
+      <w:r>
+        <w:rPr>
+          <w:rFonts w:asciiTheme="minorBidi" w:hAnsiTheme="minorBidi"/>
+          <w:sz w:val="24"/>
+          <w:szCs w:val="24"/>
+        </w:rPr>
+        <w:t xml:space="preserve">  Ali, A. and Lee, J.Y. (2020) “Integrated motion planning for assembly task with part manipulation using re-grasping,” Applied Sciences (Switzerland), 10(3). Available at: https://doi.org/10.3390/app10030749.</w:t>
+      </w:r>
+    </w:p>
+    <w:p>
+      <w:pPr>
+        <w:rPr>
+          <w:rFonts w:asciiTheme="minorBidi" w:hAnsiTheme="minorBidi"/>
+          <w:sz w:val="24"/>
+          <w:szCs w:val="24"/>
+        </w:rPr>
+      </w:pPr>
+    </w:p>
+    <w:p>
+      <w:pPr>
+        <w:rPr>
+          <w:rFonts w:asciiTheme="minorBidi" w:hAnsiTheme="minorBidi"/>
+          <w:sz w:val="24"/>
+          <w:szCs w:val="24"/>
+        </w:rPr>
+      </w:pPr>
+      <w:r>
+        <w:rPr>
+          <w:rFonts w:asciiTheme="minorBidi" w:hAnsiTheme="minorBidi"/>
+          <w:sz w:val="24"/>
+          <w:szCs w:val="24"/>
+        </w:rPr>
+        <w:t xml:space="preserve">  Bertoni, L. et al. (2021) “Towards a Generic Grasp Planning Pipeline using End-Effector Specific Primitive Grasping Actions,” in 2021 20th International Conference on Advanced Robotics, ICAR 2021. Available at: https://doi.org/10.1109/ICAR53236.2021.9659402.</w:t>
+      </w:r>
+    </w:p>
+    <w:p>
+      <w:pPr>
+        <w:rPr>
+          <w:rFonts w:asciiTheme="minorBidi" w:hAnsiTheme="minorBidi"/>
+          <w:sz w:val="24"/>
+          <w:szCs w:val="24"/>
+        </w:rPr>
+      </w:pPr>
+    </w:p>
+    <w:p>
+      <w:pPr>
+        <w:rPr>
+          <w:rFonts w:asciiTheme="minorBidi" w:hAnsiTheme="minorBidi"/>
+          <w:sz w:val="24"/>
+          <w:szCs w:val="24"/>
+        </w:rPr>
+      </w:pPr>
+      <w:r>
+        <w:rPr>
+          <w:rFonts w:asciiTheme="minorBidi" w:hAnsiTheme="minorBidi"/>
+          <w:sz w:val="24"/>
+          <w:szCs w:val="24"/>
+        </w:rPr>
+        <w:t xml:space="preserve">  Dalibard, S. and Laumond, J.P. (2010) “Control of probabilistic diffusion in motion planning,” in Springer Tracts in Advanced Robotics. Available at: https://doi.org/10.1007/978-3-642-00312-7_29.</w:t>
+      </w:r>
+    </w:p>
+    <w:p>
+      <w:pPr>
+        <w:rPr>
+          <w:rFonts w:asciiTheme="minorBidi" w:hAnsiTheme="minorBidi"/>
+          <w:sz w:val="24"/>
+          <w:szCs w:val="24"/>
+        </w:rPr>
+      </w:pPr>
+    </w:p>
+    <w:p>
+      <w:pPr>
+        <w:rPr>
+          <w:rFonts w:asciiTheme="minorBidi" w:hAnsiTheme="minorBidi"/>
+          <w:sz w:val="24"/>
+          <w:szCs w:val="24"/>
+        </w:rPr>
+      </w:pPr>
+      <w:r>
+        <w:rPr>
+          <w:rFonts w:asciiTheme="minorBidi" w:hAnsiTheme="minorBidi"/>
+          <w:sz w:val="24"/>
+          <w:szCs w:val="24"/>
+        </w:rPr>
+        <w:t xml:space="preserve">  Dang-Vu, B.A., Porges, O. and </w:t>
       </w:r>
       <w:proofErr w:type="spellStart"/>
       <w:r>
-        <w:t>pybullet</w:t>
+        <w:rPr>
+          <w:rFonts w:asciiTheme="minorBidi" w:hAnsiTheme="minorBidi"/>
+          <w:sz w:val="24"/>
+          <w:szCs w:val="24"/>
+        </w:rPr>
+        <w:t>Roa</w:t>
       </w:r>
       <w:proofErr w:type="spellEnd"/>
       <w:r>
-        <w:t xml:space="preserve"> environments and progressed to incorporating the RRT* algorithm. Additionally, the </w:t>
+        <w:rPr>
+          <w:rFonts w:asciiTheme="minorBidi" w:hAnsiTheme="minorBidi"/>
+          <w:sz w:val="24"/>
+          <w:szCs w:val="24"/>
+        </w:rPr>
+        <w:t>, M.A. (2016) “Interpreting manipulation actions: From language to execution,” in Advances in Intelligent Systems and Computing. Available at: https://doi.org/10.1007/978-3-319-27146-0_14.</w:t>
+      </w:r>
+    </w:p>
+    <w:p>
+      <w:pPr>
+        <w:rPr>
+          <w:rFonts w:asciiTheme="minorBidi" w:hAnsiTheme="minorBidi"/>
+          <w:sz w:val="24"/>
+          <w:szCs w:val="24"/>
+        </w:rPr>
+      </w:pPr>
+    </w:p>
+    <w:p>
+      <w:pPr>
+        <w:rPr>
+          <w:rFonts w:asciiTheme="minorBidi" w:hAnsiTheme="minorBidi"/>
+          <w:sz w:val="24"/>
+          <w:szCs w:val="24"/>
+        </w:rPr>
+      </w:pPr>
+      <w:r>
+        <w:rPr>
+          <w:rFonts w:asciiTheme="minorBidi" w:hAnsiTheme="minorBidi"/>
+          <w:sz w:val="24"/>
+          <w:szCs w:val="24"/>
+        </w:rPr>
+        <w:lastRenderedPageBreak/>
+        <w:t xml:space="preserve">  Dharbaneshwer, S.J. et al. (2021) “A finite </w:t>
+      </w:r>
+      <w:proofErr w:type="gramStart"/>
+      <w:r>
+        <w:rPr>
+          <w:rFonts w:asciiTheme="minorBidi" w:hAnsiTheme="minorBidi"/>
+          <w:sz w:val="24"/>
+          <w:szCs w:val="24"/>
+        </w:rPr>
+        <w:t>element based</w:t>
+      </w:r>
+      <w:proofErr w:type="gramEnd"/>
+      <w:r>
+        <w:rPr>
+          <w:rFonts w:asciiTheme="minorBidi" w:hAnsiTheme="minorBidi"/>
+          <w:sz w:val="24"/>
+          <w:szCs w:val="24"/>
+        </w:rPr>
+        <w:t xml:space="preserve"> simulation framework for robotic grasp analysis,” Proceedings of the Institution of Mechanical Engineers, Part C: Journal of Mechanical Engineering Science, 235(13). Available at: https://doi.org/10.1177/0954406220951596.</w:t>
+      </w:r>
+    </w:p>
+    <w:p>
+      <w:pPr>
+        <w:rPr>
+          <w:rFonts w:asciiTheme="minorBidi" w:hAnsiTheme="minorBidi"/>
+          <w:sz w:val="24"/>
+          <w:szCs w:val="24"/>
+        </w:rPr>
+      </w:pPr>
+    </w:p>
+    <w:p>
+      <w:pPr>
+        <w:rPr>
+          <w:rFonts w:asciiTheme="minorBidi" w:hAnsiTheme="minorBidi"/>
+          <w:sz w:val="24"/>
+          <w:szCs w:val="24"/>
+        </w:rPr>
+      </w:pPr>
+      <w:r>
+        <w:rPr>
+          <w:rFonts w:asciiTheme="minorBidi" w:hAnsiTheme="minorBidi"/>
+          <w:sz w:val="24"/>
+          <w:szCs w:val="24"/>
+        </w:rPr>
+        <w:t xml:space="preserve">  Elbanhawi, M. and Simic, M. (2014) “Sampling-based robot motion planning: A review,” IEEE Access. Available at: https://doi.org/10.1109/ACCESS.2014.2302442.</w:t>
+      </w:r>
+    </w:p>
+    <w:p>
+      <w:pPr>
+        <w:rPr>
+          <w:rFonts w:asciiTheme="minorBidi" w:hAnsiTheme="minorBidi"/>
+          <w:sz w:val="24"/>
+          <w:szCs w:val="24"/>
+        </w:rPr>
+      </w:pPr>
+    </w:p>
+    <w:p>
+      <w:pPr>
+        <w:rPr>
+          <w:rFonts w:asciiTheme="minorBidi" w:hAnsiTheme="minorBidi"/>
+          <w:sz w:val="24"/>
+          <w:szCs w:val="24"/>
+        </w:rPr>
+      </w:pPr>
+      <w:r>
+        <w:rPr>
+          <w:rFonts w:asciiTheme="minorBidi" w:hAnsiTheme="minorBidi"/>
+          <w:sz w:val="24"/>
+          <w:szCs w:val="24"/>
+        </w:rPr>
+        <w:t xml:space="preserve">  Fan, Z. (2023) “</w:t>
+      </w:r>
+      <w:proofErr w:type="gramStart"/>
+      <w:r>
+        <w:rPr>
+          <w:rFonts w:asciiTheme="minorBidi" w:hAnsiTheme="minorBidi"/>
+          <w:sz w:val="24"/>
+          <w:szCs w:val="24"/>
+        </w:rPr>
+        <w:t>Multi-Point</w:t>
+      </w:r>
+      <w:proofErr w:type="gramEnd"/>
+      <w:r>
+        <w:rPr>
+          <w:rFonts w:asciiTheme="minorBidi" w:hAnsiTheme="minorBidi"/>
+          <w:sz w:val="24"/>
+          <w:szCs w:val="24"/>
+        </w:rPr>
+        <w:t xml:space="preserve"> path planning for robots based on deep reinforcement learning,” in Journal of Physics: Conference Series. Available at: https://doi.org/10.1088/1742-6596/2580/1/012048.</w:t>
+      </w:r>
+    </w:p>
+    <w:p>
+      <w:pPr>
+        <w:rPr>
+          <w:rFonts w:asciiTheme="minorBidi" w:hAnsiTheme="minorBidi"/>
+          <w:sz w:val="24"/>
+          <w:szCs w:val="24"/>
+        </w:rPr>
+      </w:pPr>
+    </w:p>
+    <w:p>
+      <w:pPr>
+        <w:rPr>
+          <w:rFonts w:asciiTheme="minorBidi" w:hAnsiTheme="minorBidi"/>
+          <w:sz w:val="24"/>
+          <w:szCs w:val="24"/>
+        </w:rPr>
+      </w:pPr>
+      <w:r>
+        <w:rPr>
+          <w:rFonts w:asciiTheme="minorBidi" w:hAnsiTheme="minorBidi"/>
+          <w:sz w:val="24"/>
+          <w:szCs w:val="24"/>
+        </w:rPr>
+        <w:t xml:space="preserve">  Ganesan, M. et al. (2024) “A Comprehensive Review on Deep Learning-Based Motion Planning and End-to-End Learning for Self-Driving Vehicle,” IEEE Access, 12, pp. 66031–66067. Available at: https://doi.org/10.1109/ACCESS.2024.3394869.</w:t>
+      </w:r>
+    </w:p>
+    <w:p>
+      <w:pPr>
+        <w:rPr>
+          <w:rFonts w:asciiTheme="minorBidi" w:hAnsiTheme="minorBidi"/>
+          <w:sz w:val="24"/>
+          <w:szCs w:val="24"/>
+        </w:rPr>
+      </w:pPr>
+    </w:p>
+    <w:p>
+      <w:pPr>
+        <w:rPr>
+          <w:rFonts w:asciiTheme="minorBidi" w:hAnsiTheme="minorBidi"/>
+          <w:sz w:val="24"/>
+          <w:szCs w:val="24"/>
+        </w:rPr>
+      </w:pPr>
+      <w:r>
+        <w:rPr>
+          <w:rFonts w:asciiTheme="minorBidi" w:hAnsiTheme="minorBidi"/>
+          <w:sz w:val="24"/>
+          <w:szCs w:val="24"/>
+        </w:rPr>
+        <w:t xml:space="preserve">  Garrett, C.R. et al. (2021) “Integrated Task and Motion Planning,” Annual Review of Control, Robotics, and Autonomous Systems. Available at: https://doi.org/10.1146/annurev-control-091420-084139.</w:t>
+      </w:r>
+    </w:p>
+    <w:p>
+      <w:pPr>
+        <w:rPr>
+          <w:rFonts w:asciiTheme="minorBidi" w:hAnsiTheme="minorBidi"/>
+          <w:sz w:val="24"/>
+          <w:szCs w:val="24"/>
+        </w:rPr>
+      </w:pPr>
+    </w:p>
+    <w:p>
+      <w:pPr>
+        <w:rPr>
+          <w:rFonts w:asciiTheme="minorBidi" w:hAnsiTheme="minorBidi"/>
+          <w:sz w:val="24"/>
+          <w:szCs w:val="24"/>
+        </w:rPr>
+      </w:pPr>
+      <w:r>
+        <w:rPr>
+          <w:rFonts w:asciiTheme="minorBidi" w:hAnsiTheme="minorBidi"/>
+          <w:sz w:val="24"/>
+          <w:szCs w:val="24"/>
+        </w:rPr>
+        <w:t xml:space="preserve">  Ichnowski, J., Avigal, Y., et al. (2020) “Deep learning can accelerate grasp-optimized motion planning,” Science Robotics, 5(48). Available at: https://doi.org/10.1126/scirobotics.abd7710.</w:t>
+      </w:r>
+    </w:p>
+    <w:p>
+      <w:pPr>
+        <w:rPr>
+          <w:rFonts w:asciiTheme="minorBidi" w:hAnsiTheme="minorBidi"/>
+          <w:sz w:val="24"/>
+          <w:szCs w:val="24"/>
+        </w:rPr>
+      </w:pPr>
+    </w:p>
+    <w:p>
+      <w:pPr>
+        <w:rPr>
+          <w:rFonts w:asciiTheme="minorBidi" w:hAnsiTheme="minorBidi"/>
+          <w:sz w:val="24"/>
+          <w:szCs w:val="24"/>
+        </w:rPr>
+      </w:pPr>
+      <w:r>
+        <w:rPr>
+          <w:rFonts w:asciiTheme="minorBidi" w:hAnsiTheme="minorBidi"/>
+          <w:sz w:val="24"/>
+          <w:szCs w:val="24"/>
+        </w:rPr>
+        <w:t xml:space="preserve">  Ichnowski, J., </w:t>
       </w:r>
       <w:proofErr w:type="spellStart"/>
       <w:r>
-        <w:t>jogramop</w:t>
+        <w:rPr>
+          <w:rFonts w:asciiTheme="minorBidi" w:hAnsiTheme="minorBidi"/>
+          <w:sz w:val="24"/>
+          <w:szCs w:val="24"/>
+        </w:rPr>
+        <w:t>Danielczuk</w:t>
       </w:r>
       <w:proofErr w:type="spellEnd"/>
       <w:r>
-        <w:t xml:space="preserve"> framework from Rudorfer et al. was employed to compare the performance of the RRT* algorithm against other benchmarks in 20 different scenarios. Although time constraints limited the implementation of multiple algorithms in the new environment, the focus on RRT* allowed for an in-depth assessment of its strengths and weaknesses.</w:t>
-      </w:r>
-    </w:p>
-    <w:p>
-      <w:pPr>
-        <w:pStyle w:val="Heading4"/>
-      </w:pPr>
-      <w:r>
-        <w:t>Key Findings</w:t>
-      </w:r>
-    </w:p>
-    <w:p>
-      <w:pPr>
-        <w:pStyle w:val="NormalWeb"/>
-      </w:pPr>
-      <w:r>
-        <w:t>The study found that RRT* excels in less cluttered environments, showcasing its ability to refine paths iteratively for optimal results. Its asymptotic optimality makes it a strong candidate for tasks that demand high precision and efficient motion planning. However, in more complex and dense environments, the algorithm's computational demands rise due to the frequent rewiring required to optimize paths. Despite these challenges, RRT* demonstrated robustness in dynamic and constrained environments, producing feasible and efficient paths in most scenarios.</w:t>
-      </w:r>
-    </w:p>
-    <w:p>
-      <w:pPr>
-        <w:pStyle w:val="Heading4"/>
-      </w:pPr>
-      <w:r>
-        <w:t>Contributions to the Field</w:t>
-      </w:r>
-    </w:p>
-    <w:p>
-      <w:pPr>
-        <w:pStyle w:val="NormalWeb"/>
-      </w:pPr>
-      <w:r>
-        <w:t xml:space="preserve">This dissertation contributes valuable insights into the application of RRT* for integrated grasp and motion planning. By comparing RRT* with JPlusRRT and IK-RRT in a benchmark environment, it provides a nuanced understanding of the relative strengths and weaknesses of each algorithm. The successful integration of RRT* within the </w:t>
+        <w:rPr>
+          <w:rFonts w:asciiTheme="minorBidi" w:hAnsiTheme="minorBidi"/>
+          <w:sz w:val="24"/>
+          <w:szCs w:val="24"/>
+        </w:rPr>
+        <w:t>, M., et al. (2020) “GOMP: Grasp-Optimized Motion Planning for Bin Picking,” in Proceedings - IEEE International Conference on Robotics and Automation. Available at: https://doi.org/10.1109/ICRA40945.2020.9197548.</w:t>
+      </w:r>
+    </w:p>
+    <w:p>
+      <w:pPr>
+        <w:rPr>
+          <w:rFonts w:asciiTheme="minorBidi" w:hAnsiTheme="minorBidi"/>
+          <w:sz w:val="24"/>
+          <w:szCs w:val="24"/>
+        </w:rPr>
+      </w:pPr>
+    </w:p>
+    <w:p>
+      <w:pPr>
+        <w:rPr>
+          <w:rFonts w:asciiTheme="minorBidi" w:hAnsiTheme="minorBidi"/>
+          <w:sz w:val="24"/>
+          <w:szCs w:val="24"/>
+        </w:rPr>
+      </w:pPr>
+      <w:r>
+        <w:rPr>
+          <w:rFonts w:asciiTheme="minorBidi" w:hAnsiTheme="minorBidi"/>
+          <w:sz w:val="24"/>
+          <w:szCs w:val="24"/>
+        </w:rPr>
+        <w:t xml:space="preserve">  </w:t>
       </w:r>
       <w:proofErr w:type="spellStart"/>
       <w:r>
-        <w:t>jogramop</w:t>
+        <w:rPr>
+          <w:rFonts w:asciiTheme="minorBidi" w:hAnsiTheme="minorBidi"/>
+          <w:sz w:val="24"/>
+          <w:szCs w:val="24"/>
+        </w:rPr>
+        <w:t>Lavalle</w:t>
       </w:r>
       <w:proofErr w:type="spellEnd"/>
       <w:r>
-        <w:t xml:space="preserve"> framework adds to the body of knowledge on motion planning in constrained spaces, a critical area for real-world robotic applications. The data collected offers a solid foundation for future studies looking to refine or adapt these algorithms for more complex tasks.</w:t>
-      </w:r>
-    </w:p>
-    <w:p>
-      <w:pPr>
-        <w:pStyle w:val="Heading4"/>
-      </w:pPr>
-      <w:r>
-        <w:t>Practical Applications</w:t>
-      </w:r>
-    </w:p>
-    <w:p>
-      <w:pPr>
-        <w:pStyle w:val="NormalWeb"/>
-      </w:pPr>
-      <w:r>
-        <w:t>The findings from this research hold practical implications across several industries. In manufacturing, robots can benefit from the efficient motion planning offered by RRT*, improving both precision and operational safety. In healthcare, particularly for surgical robots or assistive devices, the ability to navigate dynamic environments with high accuracy is invaluable. Autonomous systems, such as self-driving cars or service robots, can also leverage the strengths of RRT* for efficient navigation and task execution. Although this research was conducted in simulated environments, the insights gained are readily applicable to real-world challenges faced by robotic systems.</w:t>
-      </w:r>
-    </w:p>
-    <w:p>
-      <w:pPr>
-        <w:pStyle w:val="Heading4"/>
-      </w:pPr>
-      <w:r>
-        <w:t>Final Thoughts</w:t>
-      </w:r>
-    </w:p>
-    <w:p>
-      <w:pPr>
-        <w:pStyle w:val="NormalWeb"/>
-      </w:pPr>
-      <w:r>
-        <w:t xml:space="preserve">Overall, this research provided a comprehensive exploration of the RRT* algorithm’s capabilities and limitations in integrated grasp and motion planning. The study overcame challenges, such as the complexity of setting up environments and limited time for testing all </w:t>
-      </w:r>
-      <w:r>
+        <w:rPr>
+          <w:rFonts w:asciiTheme="minorBidi" w:hAnsiTheme="minorBidi"/>
+          <w:sz w:val="24"/>
+          <w:szCs w:val="24"/>
+        </w:rPr>
+        <w:t>, S.M. (2006) PLANNING ALGORITHMS. Available at: https://msl.cs.uiuc.edu/planning/bookbig.pdf (Accessed: August 4, 2024).</w:t>
+      </w:r>
+    </w:p>
+    <w:p>
+      <w:pPr>
+        <w:rPr>
+          <w:rFonts w:asciiTheme="minorBidi" w:hAnsiTheme="minorBidi"/>
+          <w:sz w:val="24"/>
+          <w:szCs w:val="24"/>
+        </w:rPr>
+      </w:pPr>
+    </w:p>
+    <w:p>
+      <w:pPr>
+        <w:rPr>
+          <w:rFonts w:asciiTheme="minorBidi" w:hAnsiTheme="minorBidi"/>
+          <w:sz w:val="24"/>
+          <w:szCs w:val="24"/>
+        </w:rPr>
+      </w:pPr>
+      <w:r>
+        <w:rPr>
+          <w:rFonts w:asciiTheme="minorBidi" w:hAnsiTheme="minorBidi"/>
+          <w:sz w:val="24"/>
+          <w:szCs w:val="24"/>
+        </w:rPr>
+        <w:t xml:space="preserve">  Li, G. et al. (2023) “Design of Digital Planner and 3D Vision System for Robot Bin Picking,” in 2023 8th IEEE International Conference on Advanced Robotics and Mechatronics, ICARM 2023. Available at: https://doi.org/10.1109/ICARM58088.2023.10218895.</w:t>
+      </w:r>
+    </w:p>
+    <w:p>
+      <w:pPr>
+        <w:rPr>
+          <w:rFonts w:asciiTheme="minorBidi" w:hAnsiTheme="minorBidi"/>
+          <w:sz w:val="24"/>
+          <w:szCs w:val="24"/>
+        </w:rPr>
+      </w:pPr>
+    </w:p>
+    <w:p>
+      <w:pPr>
+        <w:rPr>
+          <w:rFonts w:asciiTheme="minorBidi" w:hAnsiTheme="minorBidi"/>
+          <w:sz w:val="24"/>
+          <w:szCs w:val="24"/>
+        </w:rPr>
+      </w:pPr>
+      <w:r>
+        <w:rPr>
+          <w:rFonts w:asciiTheme="minorBidi" w:hAnsiTheme="minorBidi"/>
+          <w:sz w:val="24"/>
+          <w:szCs w:val="24"/>
+        </w:rPr>
         <w:lastRenderedPageBreak/>
-        <w:t>algorithms in new scenarios, to deliver meaningful results. Future research can build upon this work by expanding evaluations to other algorithms, exploring hybrid approaches, and conducting real-world testing. By addressing these areas, subsequent studies can further refine integrated grasp and motion planning strategies, making them even more efficient and practical for real-world robotic systems.</w:t>
-      </w:r>
-    </w:p>
-    <w:p/>
-    <w:p>
-      <w:pPr>
-        <w:pStyle w:val="Heading1"/>
-        <w:rPr>
-          <w:rFonts w:asciiTheme="minorBidi" w:hAnsiTheme="minorBidi" w:cstheme="minorBidi"/>
-        </w:rPr>
-      </w:pPr>
-      <w:bookmarkStart w:id="62" w:name="_Toc177244591"/>
-      <w:bookmarkStart w:id="63" w:name="_Toc177461947"/>
-      <w:r>
-        <w:rPr>
-          <w:rFonts w:asciiTheme="minorBidi" w:hAnsiTheme="minorBidi" w:cstheme="minorBidi"/>
-        </w:rPr>
-        <w:t>References</w:t>
-      </w:r>
-      <w:bookmarkEnd w:id="62"/>
-      <w:bookmarkEnd w:id="63"/>
-    </w:p>
-    <w:p>
-      <w:pPr>
-        <w:rPr>
-          <w:rFonts w:asciiTheme="minorBidi" w:hAnsiTheme="minorBidi"/>
-          <w:sz w:val="24"/>
-          <w:szCs w:val="24"/>
-        </w:rPr>
-      </w:pPr>
-    </w:p>
-    <w:p>
-      <w:pPr>
-        <w:rPr>
-          <w:rFonts w:asciiTheme="minorBidi" w:hAnsiTheme="minorBidi"/>
-          <w:sz w:val="24"/>
-          <w:szCs w:val="24"/>
-        </w:rPr>
-      </w:pPr>
-      <w:r>
-        <w:rPr>
-          <w:rFonts w:asciiTheme="minorBidi" w:hAnsiTheme="minorBidi"/>
-          <w:sz w:val="24"/>
-          <w:szCs w:val="24"/>
-        </w:rPr>
-        <w:t>Akinola, I. et al. (2021) “Dynamic Grasping with Reachability and Motion Awareness,” in IEEE International Conference on Intelligent Robots and Systems. Available at: https://doi.org/10.1109/IROS51168.2021.9636057.</w:t>
-      </w:r>
-    </w:p>
-    <w:p>
-      <w:pPr>
-        <w:rPr>
-          <w:rFonts w:asciiTheme="minorBidi" w:hAnsiTheme="minorBidi"/>
-          <w:sz w:val="24"/>
-          <w:szCs w:val="24"/>
-        </w:rPr>
-      </w:pPr>
-    </w:p>
-    <w:p>
-      <w:pPr>
-        <w:rPr>
-          <w:rFonts w:asciiTheme="minorBidi" w:hAnsiTheme="minorBidi"/>
-          <w:sz w:val="24"/>
-          <w:szCs w:val="24"/>
-        </w:rPr>
-      </w:pPr>
-      <w:r>
-        <w:rPr>
-          <w:rFonts w:asciiTheme="minorBidi" w:hAnsiTheme="minorBidi"/>
-          <w:sz w:val="24"/>
-          <w:szCs w:val="24"/>
-        </w:rPr>
-        <w:t xml:space="preserve">  Ali, A. and Lee, J.Y. (2020) “Integrated motion planning for assembly task with part manipulation using re-grasping,” Applied Sciences (Switzerland), 10(3). Available at: https://doi.org/10.3390/app10030749.</w:t>
-      </w:r>
-    </w:p>
-    <w:p>
-      <w:pPr>
-        <w:rPr>
-          <w:rFonts w:asciiTheme="minorBidi" w:hAnsiTheme="minorBidi"/>
-          <w:sz w:val="24"/>
-          <w:szCs w:val="24"/>
-        </w:rPr>
-      </w:pPr>
-    </w:p>
-    <w:p>
-      <w:pPr>
-        <w:rPr>
-          <w:rFonts w:asciiTheme="minorBidi" w:hAnsiTheme="minorBidi"/>
-          <w:sz w:val="24"/>
-          <w:szCs w:val="24"/>
-        </w:rPr>
-      </w:pPr>
-      <w:r>
-        <w:rPr>
-          <w:rFonts w:asciiTheme="minorBidi" w:hAnsiTheme="minorBidi"/>
-          <w:sz w:val="24"/>
-          <w:szCs w:val="24"/>
-        </w:rPr>
-        <w:t xml:space="preserve">  Bertoni, L. et al. (2021) “Towards a Generic Grasp Planning Pipeline using End-Effector Specific Primitive Grasping Actions,” in 2021 20th International Conference on Advanced Robotics, ICAR 2021. Available at: https://doi.org/10.1109/ICAR53236.2021.9659402.</w:t>
-      </w:r>
-    </w:p>
-    <w:p>
-      <w:pPr>
-        <w:rPr>
-          <w:rFonts w:asciiTheme="minorBidi" w:hAnsiTheme="minorBidi"/>
-          <w:sz w:val="24"/>
-          <w:szCs w:val="24"/>
-        </w:rPr>
-      </w:pPr>
-    </w:p>
-    <w:p>
-      <w:pPr>
-        <w:rPr>
-          <w:rFonts w:asciiTheme="minorBidi" w:hAnsiTheme="minorBidi"/>
-          <w:sz w:val="24"/>
-          <w:szCs w:val="24"/>
-        </w:rPr>
-      </w:pPr>
-      <w:r>
-        <w:rPr>
-          <w:rFonts w:asciiTheme="minorBidi" w:hAnsiTheme="minorBidi"/>
-          <w:sz w:val="24"/>
-          <w:szCs w:val="24"/>
-        </w:rPr>
-        <w:t xml:space="preserve">  Dalibard, S. and Laumond, J.P. (2010) “Control of probabilistic diffusion in motion planning,” in Springer Tracts in Advanced Robotics. Available at: https://doi.org/10.1007/978-3-642-00312-7_29.</w:t>
-      </w:r>
-    </w:p>
-    <w:p>
-      <w:pPr>
-        <w:rPr>
-          <w:rFonts w:asciiTheme="minorBidi" w:hAnsiTheme="minorBidi"/>
-          <w:sz w:val="24"/>
-          <w:szCs w:val="24"/>
-        </w:rPr>
-      </w:pPr>
-    </w:p>
-    <w:p>
-      <w:pPr>
-        <w:rPr>
-          <w:rFonts w:asciiTheme="minorBidi" w:hAnsiTheme="minorBidi"/>
-          <w:sz w:val="24"/>
-          <w:szCs w:val="24"/>
-        </w:rPr>
-      </w:pPr>
-      <w:r>
-        <w:rPr>
-          <w:rFonts w:asciiTheme="minorBidi" w:hAnsiTheme="minorBidi"/>
-          <w:sz w:val="24"/>
-          <w:szCs w:val="24"/>
-        </w:rPr>
-        <w:t xml:space="preserve">  Dang-Vu, B.A., Porges, O. and </w:t>
+        <w:t xml:space="preserve">  Li, T.-Y. and Huang, P.-Z. (2007) “Planning Versatile Motions for Humanoid in a Complex Environment,” in Humanoid Robots: New Developments. Available at: https://doi.org/10.5772/4888.</w:t>
+      </w:r>
+    </w:p>
+    <w:p>
+      <w:pPr>
+        <w:rPr>
+          <w:rFonts w:asciiTheme="minorBidi" w:hAnsiTheme="minorBidi"/>
+          <w:sz w:val="24"/>
+          <w:szCs w:val="24"/>
+        </w:rPr>
+      </w:pPr>
+    </w:p>
+    <w:p>
+      <w:pPr>
+        <w:rPr>
+          <w:rFonts w:asciiTheme="minorBidi" w:hAnsiTheme="minorBidi"/>
+          <w:sz w:val="24"/>
+          <w:szCs w:val="24"/>
+        </w:rPr>
+      </w:pPr>
+      <w:r>
+        <w:rPr>
+          <w:rFonts w:asciiTheme="minorBidi" w:hAnsiTheme="minorBidi"/>
+          <w:sz w:val="24"/>
+          <w:szCs w:val="24"/>
+        </w:rPr>
+        <w:t xml:space="preserve">  Liniger, A. and van Gool, L. (2020) “Safe Motion Planning for Autonomous Driving using an Adversarial Road Model,” in Robotics: Science and Systems. Available at: https://doi.org/10.15607/RSS.2020.XVI.044.</w:t>
+      </w:r>
+    </w:p>
+    <w:p>
+      <w:pPr>
+        <w:rPr>
+          <w:rFonts w:asciiTheme="minorBidi" w:hAnsiTheme="minorBidi"/>
+          <w:sz w:val="24"/>
+          <w:szCs w:val="24"/>
+        </w:rPr>
+      </w:pPr>
+    </w:p>
+    <w:p>
+      <w:pPr>
+        <w:rPr>
+          <w:rFonts w:asciiTheme="minorBidi" w:hAnsiTheme="minorBidi"/>
+          <w:sz w:val="24"/>
+          <w:szCs w:val="24"/>
+        </w:rPr>
+      </w:pPr>
+      <w:r>
+        <w:rPr>
+          <w:rFonts w:asciiTheme="minorBidi" w:hAnsiTheme="minorBidi"/>
+          <w:sz w:val="24"/>
+          <w:szCs w:val="24"/>
+        </w:rPr>
+        <w:t xml:space="preserve">  Manzinger, S., Pek, C. and Althoff, M. (2021) “Using Reachable Sets for Trajectory Planning of Automated Vehicles,” IEEE Transactions on Intelligent Vehicles, 6(2). Available at: https://doi.org/10.1109/TIV.2020.3017342.</w:t>
+      </w:r>
+    </w:p>
+    <w:p>
+      <w:pPr>
+        <w:rPr>
+          <w:rFonts w:asciiTheme="minorBidi" w:hAnsiTheme="minorBidi"/>
+          <w:sz w:val="24"/>
+          <w:szCs w:val="24"/>
+        </w:rPr>
+      </w:pPr>
+    </w:p>
+    <w:p>
+      <w:pPr>
+        <w:rPr>
+          <w:rFonts w:asciiTheme="minorBidi" w:hAnsiTheme="minorBidi"/>
+          <w:sz w:val="24"/>
+          <w:szCs w:val="24"/>
+        </w:rPr>
+      </w:pPr>
+      <w:r>
+        <w:rPr>
+          <w:rFonts w:asciiTheme="minorBidi" w:hAnsiTheme="minorBidi"/>
+          <w:sz w:val="24"/>
+          <w:szCs w:val="24"/>
+        </w:rPr>
+        <w:t xml:space="preserve">  </w:t>
       </w:r>
       <w:proofErr w:type="spellStart"/>
       <w:r>
@@ -11794,7 +12000,7 @@
           <w:sz w:val="24"/>
           <w:szCs w:val="24"/>
         </w:rPr>
-        <w:t>Roa</w:t>
+        <w:t>Muhayyuddin</w:t>
       </w:r>
       <w:proofErr w:type="spellEnd"/>
       <w:r>
@@ -11803,225 +12009,33 @@
           <w:sz w:val="24"/>
           <w:szCs w:val="24"/>
         </w:rPr>
-        <w:t>, M.A. (2016) “Interpreting manipulation actions: From language to execution,” in Advances in Intelligent Systems and Computing. Available at: https://doi.org/10.1007/978-3-319-27146-0_14.</w:t>
-      </w:r>
-    </w:p>
-    <w:p>
-      <w:pPr>
-        <w:rPr>
-          <w:rFonts w:asciiTheme="minorBidi" w:hAnsiTheme="minorBidi"/>
-          <w:sz w:val="24"/>
-          <w:szCs w:val="24"/>
-        </w:rPr>
-      </w:pPr>
-    </w:p>
-    <w:p>
-      <w:pPr>
-        <w:rPr>
-          <w:rFonts w:asciiTheme="minorBidi" w:hAnsiTheme="minorBidi"/>
-          <w:sz w:val="24"/>
-          <w:szCs w:val="24"/>
-        </w:rPr>
-      </w:pPr>
-      <w:r>
-        <w:rPr>
-          <w:rFonts w:asciiTheme="minorBidi" w:hAnsiTheme="minorBidi"/>
-          <w:sz w:val="24"/>
-          <w:szCs w:val="24"/>
-        </w:rPr>
-        <w:t xml:space="preserve">  Dharbaneshwer, S.J. et al. (2021) “A finite </w:t>
-      </w:r>
-      <w:proofErr w:type="gramStart"/>
-      <w:r>
-        <w:rPr>
-          <w:rFonts w:asciiTheme="minorBidi" w:hAnsiTheme="minorBidi"/>
-          <w:sz w:val="24"/>
-          <w:szCs w:val="24"/>
-        </w:rPr>
-        <w:t>element based</w:t>
-      </w:r>
-      <w:proofErr w:type="gramEnd"/>
-      <w:r>
-        <w:rPr>
-          <w:rFonts w:asciiTheme="minorBidi" w:hAnsiTheme="minorBidi"/>
-          <w:sz w:val="24"/>
-          <w:szCs w:val="24"/>
-        </w:rPr>
-        <w:t xml:space="preserve"> simulation framework for robotic grasp analysis,” Proceedings of the Institution of Mechanical Engineers, Part C: Journal of Mechanical Engineering Science, 235(13). Available at: https://doi.org/10.1177/0954406220951596.</w:t>
-      </w:r>
-    </w:p>
-    <w:p>
-      <w:pPr>
-        <w:rPr>
-          <w:rFonts w:asciiTheme="minorBidi" w:hAnsiTheme="minorBidi"/>
-          <w:sz w:val="24"/>
-          <w:szCs w:val="24"/>
-        </w:rPr>
-      </w:pPr>
-    </w:p>
-    <w:p>
-      <w:pPr>
-        <w:rPr>
-          <w:rFonts w:asciiTheme="minorBidi" w:hAnsiTheme="minorBidi"/>
-          <w:sz w:val="24"/>
-          <w:szCs w:val="24"/>
-        </w:rPr>
-      </w:pPr>
-      <w:r>
-        <w:rPr>
-          <w:rFonts w:asciiTheme="minorBidi" w:hAnsiTheme="minorBidi"/>
-          <w:sz w:val="24"/>
-          <w:szCs w:val="24"/>
-        </w:rPr>
-        <w:t xml:space="preserve">  Elbanhawi, M. and Simic, M. (2014) “Sampling-based robot motion planning: A review,” IEEE Access. Available at: https://doi.org/10.1109/ACCESS.2014.2302442.</w:t>
-      </w:r>
-    </w:p>
-    <w:p>
-      <w:pPr>
-        <w:rPr>
-          <w:rFonts w:asciiTheme="minorBidi" w:hAnsiTheme="minorBidi"/>
-          <w:sz w:val="24"/>
-          <w:szCs w:val="24"/>
-        </w:rPr>
-      </w:pPr>
-    </w:p>
-    <w:p>
-      <w:pPr>
-        <w:rPr>
-          <w:rFonts w:asciiTheme="minorBidi" w:hAnsiTheme="minorBidi"/>
-          <w:sz w:val="24"/>
-          <w:szCs w:val="24"/>
-        </w:rPr>
-      </w:pPr>
-      <w:r>
-        <w:rPr>
-          <w:rFonts w:asciiTheme="minorBidi" w:hAnsiTheme="minorBidi"/>
-          <w:sz w:val="24"/>
-          <w:szCs w:val="24"/>
-        </w:rPr>
-        <w:t xml:space="preserve">  Fan, Z. (2023) “</w:t>
-      </w:r>
-      <w:proofErr w:type="gramStart"/>
-      <w:r>
-        <w:rPr>
-          <w:rFonts w:asciiTheme="minorBidi" w:hAnsiTheme="minorBidi"/>
-          <w:sz w:val="24"/>
-          <w:szCs w:val="24"/>
-        </w:rPr>
-        <w:t>Multi-Point</w:t>
-      </w:r>
-      <w:proofErr w:type="gramEnd"/>
-      <w:r>
-        <w:rPr>
-          <w:rFonts w:asciiTheme="minorBidi" w:hAnsiTheme="minorBidi"/>
-          <w:sz w:val="24"/>
-          <w:szCs w:val="24"/>
-        </w:rPr>
-        <w:t xml:space="preserve"> path planning for robots based on deep reinforcement learning,” in Journal of Physics: Conference Series. Available at: https://doi.org/10.1088/1742-6596/2580/1/012048.</w:t>
-      </w:r>
-    </w:p>
-    <w:p>
-      <w:pPr>
-        <w:rPr>
-          <w:rFonts w:asciiTheme="minorBidi" w:hAnsiTheme="minorBidi"/>
-          <w:sz w:val="24"/>
-          <w:szCs w:val="24"/>
-        </w:rPr>
-      </w:pPr>
-    </w:p>
-    <w:p>
-      <w:pPr>
-        <w:rPr>
-          <w:rFonts w:asciiTheme="minorBidi" w:hAnsiTheme="minorBidi"/>
-          <w:sz w:val="24"/>
-          <w:szCs w:val="24"/>
-        </w:rPr>
-      </w:pPr>
-      <w:r>
-        <w:rPr>
-          <w:rFonts w:asciiTheme="minorBidi" w:hAnsiTheme="minorBidi"/>
-          <w:sz w:val="24"/>
-          <w:szCs w:val="24"/>
-        </w:rPr>
-        <w:t xml:space="preserve">  Ganesan, M. et al. (2024) “A Comprehensive Review on Deep Learning-Based Motion Planning and End-to-End Learning for Self-Driving Vehicle,” IEEE Access, 12, pp. 66031–66067. Available at: https://doi.org/10.1109/ACCESS.2024.3394869.</w:t>
-      </w:r>
-    </w:p>
-    <w:p>
-      <w:pPr>
-        <w:rPr>
-          <w:rFonts w:asciiTheme="minorBidi" w:hAnsiTheme="minorBidi"/>
-          <w:sz w:val="24"/>
-          <w:szCs w:val="24"/>
-        </w:rPr>
-      </w:pPr>
-    </w:p>
-    <w:p>
-      <w:pPr>
-        <w:rPr>
-          <w:rFonts w:asciiTheme="minorBidi" w:hAnsiTheme="minorBidi"/>
-          <w:sz w:val="24"/>
-          <w:szCs w:val="24"/>
-        </w:rPr>
-      </w:pPr>
-      <w:r>
-        <w:rPr>
-          <w:rFonts w:asciiTheme="minorBidi" w:hAnsiTheme="minorBidi"/>
-          <w:sz w:val="24"/>
-          <w:szCs w:val="24"/>
-        </w:rPr>
-        <w:t xml:space="preserve">  Garrett, C.R. et al. (2021) “Integrated Task and Motion Planning,” Annual Review of Control, Robotics, and Autonomous Systems. Available at: https://doi.org/10.1146/annurev-control-091420-084139.</w:t>
-      </w:r>
-    </w:p>
-    <w:p>
-      <w:pPr>
-        <w:rPr>
-          <w:rFonts w:asciiTheme="minorBidi" w:hAnsiTheme="minorBidi"/>
-          <w:sz w:val="24"/>
-          <w:szCs w:val="24"/>
-        </w:rPr>
-      </w:pPr>
-    </w:p>
-    <w:p>
-      <w:pPr>
-        <w:rPr>
-          <w:rFonts w:asciiTheme="minorBidi" w:hAnsiTheme="minorBidi"/>
-          <w:sz w:val="24"/>
-          <w:szCs w:val="24"/>
-        </w:rPr>
-      </w:pPr>
-      <w:r>
-        <w:rPr>
-          <w:rFonts w:asciiTheme="minorBidi" w:hAnsiTheme="minorBidi"/>
-          <w:sz w:val="24"/>
-          <w:szCs w:val="24"/>
-        </w:rPr>
-        <w:t xml:space="preserve">  Ichnowski, J., Avigal, Y., et al. (2020) “Deep learning can accelerate grasp-optimized motion planning,” Science Robotics, 5(48). Available at: https://doi.org/10.1126/scirobotics.abd7710.</w:t>
-      </w:r>
-    </w:p>
-    <w:p>
-      <w:pPr>
-        <w:rPr>
-          <w:rFonts w:asciiTheme="minorBidi" w:hAnsiTheme="minorBidi"/>
-          <w:sz w:val="24"/>
-          <w:szCs w:val="24"/>
-        </w:rPr>
-      </w:pPr>
-    </w:p>
-    <w:p>
-      <w:pPr>
-        <w:rPr>
-          <w:rFonts w:asciiTheme="minorBidi" w:hAnsiTheme="minorBidi"/>
-          <w:sz w:val="24"/>
-          <w:szCs w:val="24"/>
-        </w:rPr>
-      </w:pPr>
-      <w:r>
-        <w:rPr>
-          <w:rFonts w:asciiTheme="minorBidi" w:hAnsiTheme="minorBidi"/>
-          <w:sz w:val="24"/>
-          <w:szCs w:val="24"/>
-        </w:rPr>
-        <w:t xml:space="preserve">  Ichnowski, J., </w:t>
+        <w:t>, Akbari, A. and Rosell, J. (2015) “Ontological physics-based motion planning for manipulation,” in IEEE International Conference on Emerging Technologies and Factory Automation, ETFA. Available at: https://doi.org/10.1109/ETFA.2015.7301404.</w:t>
+      </w:r>
+    </w:p>
+    <w:p>
+      <w:pPr>
+        <w:rPr>
+          <w:rFonts w:asciiTheme="minorBidi" w:hAnsiTheme="minorBidi"/>
+          <w:sz w:val="24"/>
+          <w:szCs w:val="24"/>
+        </w:rPr>
+      </w:pPr>
+    </w:p>
+    <w:p>
+      <w:pPr>
+        <w:rPr>
+          <w:rFonts w:asciiTheme="minorBidi" w:hAnsiTheme="minorBidi"/>
+          <w:sz w:val="24"/>
+          <w:szCs w:val="24"/>
+        </w:rPr>
+      </w:pPr>
+      <w:r>
+        <w:rPr>
+          <w:rFonts w:asciiTheme="minorBidi" w:hAnsiTheme="minorBidi"/>
+          <w:sz w:val="24"/>
+          <w:szCs w:val="24"/>
+        </w:rPr>
+        <w:t xml:space="preserve">  Prats, M., Sanz, P.J. and del Pobil, A.P. (2007) “Task-oriented grasping using hand </w:t>
       </w:r>
       <w:proofErr w:type="spellStart"/>
       <w:r>
@@ -12030,7 +12044,7 @@
           <w:sz w:val="24"/>
           <w:szCs w:val="24"/>
         </w:rPr>
-        <w:t>Danielczuk</w:t>
+        <w:t>preshapes</w:t>
       </w:r>
       <w:proofErr w:type="spellEnd"/>
       <w:r>
@@ -12039,33 +12053,111 @@
           <w:sz w:val="24"/>
           <w:szCs w:val="24"/>
         </w:rPr>
-        <w:t>, M., et al. (2020) “GOMP: Grasp-Optimized Motion Planning for Bin Picking,” in Proceedings - IEEE International Conference on Robotics and Automation. Available at: https://doi.org/10.1109/ICRA40945.2020.9197548.</w:t>
-      </w:r>
-    </w:p>
-    <w:p>
-      <w:pPr>
-        <w:rPr>
-          <w:rFonts w:asciiTheme="minorBidi" w:hAnsiTheme="minorBidi"/>
-          <w:sz w:val="24"/>
-          <w:szCs w:val="24"/>
-        </w:rPr>
-      </w:pPr>
-    </w:p>
-    <w:p>
-      <w:pPr>
-        <w:rPr>
-          <w:rFonts w:asciiTheme="minorBidi" w:hAnsiTheme="minorBidi"/>
-          <w:sz w:val="24"/>
-          <w:szCs w:val="24"/>
-        </w:rPr>
-      </w:pPr>
-      <w:r>
-        <w:rPr>
-          <w:rFonts w:asciiTheme="minorBidi" w:hAnsiTheme="minorBidi"/>
-          <w:sz w:val="24"/>
-          <w:szCs w:val="24"/>
-        </w:rPr>
-        <w:t xml:space="preserve">  </w:t>
+        <w:t xml:space="preserve"> and task frames,” in Proceedings - IEEE International Conference on Robotics and Automation. Available at: https://doi.org/10.1109/ROBOT.2007.363582.</w:t>
+      </w:r>
+    </w:p>
+    <w:p>
+      <w:pPr>
+        <w:rPr>
+          <w:rFonts w:asciiTheme="minorBidi" w:hAnsiTheme="minorBidi"/>
+          <w:sz w:val="24"/>
+          <w:szCs w:val="24"/>
+        </w:rPr>
+      </w:pPr>
+    </w:p>
+    <w:p>
+      <w:pPr>
+        <w:rPr>
+          <w:rFonts w:asciiTheme="minorBidi" w:hAnsiTheme="minorBidi"/>
+          <w:sz w:val="24"/>
+          <w:szCs w:val="24"/>
+        </w:rPr>
+      </w:pPr>
+      <w:r>
+        <w:rPr>
+          <w:rFonts w:asciiTheme="minorBidi" w:hAnsiTheme="minorBidi"/>
+          <w:sz w:val="24"/>
+          <w:szCs w:val="24"/>
+        </w:rPr>
+        <w:t xml:space="preserve">  Qureshi, A.H. et al. (2019) “Motion planning networks,” in Proceedings - IEEE International Conference on Robotics and Automation. Available at: https://doi.org/10.1109/ICRA.2019.8793889.</w:t>
+      </w:r>
+    </w:p>
+    <w:p>
+      <w:pPr>
+        <w:rPr>
+          <w:rFonts w:asciiTheme="minorBidi" w:hAnsiTheme="minorBidi"/>
+          <w:sz w:val="24"/>
+          <w:szCs w:val="24"/>
+        </w:rPr>
+      </w:pPr>
+    </w:p>
+    <w:p>
+      <w:pPr>
+        <w:rPr>
+          <w:rFonts w:asciiTheme="minorBidi" w:hAnsiTheme="minorBidi"/>
+          <w:sz w:val="24"/>
+          <w:szCs w:val="24"/>
+        </w:rPr>
+      </w:pPr>
+      <w:r>
+        <w:rPr>
+          <w:rFonts w:asciiTheme="minorBidi" w:hAnsiTheme="minorBidi"/>
+          <w:sz w:val="24"/>
+          <w:szCs w:val="24"/>
+        </w:rPr>
+        <w:t xml:space="preserve">  Rosell, J. et al. (2019) “Planning grasping motions for humanoid robots,” in International Journal of Humanoid Robotics. Available at: https://doi.org/10.1142/S0219843619500415.</w:t>
+      </w:r>
+    </w:p>
+    <w:p>
+      <w:pPr>
+        <w:rPr>
+          <w:rFonts w:asciiTheme="minorBidi" w:hAnsiTheme="minorBidi"/>
+          <w:sz w:val="24"/>
+          <w:szCs w:val="24"/>
+        </w:rPr>
+      </w:pPr>
+    </w:p>
+    <w:p>
+      <w:pPr>
+        <w:rPr>
+          <w:rFonts w:asciiTheme="minorBidi" w:hAnsiTheme="minorBidi"/>
+          <w:sz w:val="24"/>
+          <w:szCs w:val="24"/>
+        </w:rPr>
+      </w:pPr>
+      <w:r>
+        <w:rPr>
+          <w:rFonts w:asciiTheme="minorBidi" w:hAnsiTheme="minorBidi"/>
+          <w:sz w:val="24"/>
+          <w:szCs w:val="24"/>
+        </w:rPr>
+        <w:t xml:space="preserve">  Rubert, C. et al. (2018) “Characterisation of Grasp Quality Metrics,” Journal of Intelligent and Robotic Systems: Theory and Applications, 89(3–4). Available at: https://doi.org/10.1007/s10846-017-0562-1.</w:t>
+      </w:r>
+    </w:p>
+    <w:p>
+      <w:pPr>
+        <w:rPr>
+          <w:rFonts w:asciiTheme="minorBidi" w:hAnsiTheme="minorBidi"/>
+          <w:sz w:val="24"/>
+          <w:szCs w:val="24"/>
+        </w:rPr>
+      </w:pPr>
+    </w:p>
+    <w:p>
+      <w:pPr>
+        <w:rPr>
+          <w:rFonts w:asciiTheme="minorBidi" w:hAnsiTheme="minorBidi"/>
+          <w:sz w:val="24"/>
+          <w:szCs w:val="24"/>
+        </w:rPr>
+      </w:pPr>
+      <w:r>
+        <w:rPr>
+          <w:rFonts w:asciiTheme="minorBidi" w:hAnsiTheme="minorBidi"/>
+          <w:sz w:val="24"/>
+          <w:szCs w:val="24"/>
+        </w:rPr>
+        <w:t xml:space="preserve">  Rudorfer, M., Hartvich, J. and </w:t>
       </w:r>
       <w:proofErr w:type="spellStart"/>
       <w:r>
@@ -12074,7 +12166,7 @@
           <w:sz w:val="24"/>
           <w:szCs w:val="24"/>
         </w:rPr>
-        <w:t>Lavalle</w:t>
+        <w:t>Vonásek</w:t>
       </w:r>
       <w:proofErr w:type="spellEnd"/>
       <w:r>
@@ -12083,320 +12175,6 @@
           <w:sz w:val="24"/>
           <w:szCs w:val="24"/>
         </w:rPr>
-        <w:t>, S.M. (2006) PLANNING ALGORITHMS. Available at: https://msl.cs.uiuc.edu/planning/bookbig.pdf (Accessed: August 4, 2024).</w:t>
-      </w:r>
-    </w:p>
-    <w:p>
-      <w:pPr>
-        <w:rPr>
-          <w:rFonts w:asciiTheme="minorBidi" w:hAnsiTheme="minorBidi"/>
-          <w:sz w:val="24"/>
-          <w:szCs w:val="24"/>
-        </w:rPr>
-      </w:pPr>
-    </w:p>
-    <w:p>
-      <w:pPr>
-        <w:rPr>
-          <w:rFonts w:asciiTheme="minorBidi" w:hAnsiTheme="minorBidi"/>
-          <w:sz w:val="24"/>
-          <w:szCs w:val="24"/>
-        </w:rPr>
-      </w:pPr>
-      <w:r>
-        <w:rPr>
-          <w:rFonts w:asciiTheme="minorBidi" w:hAnsiTheme="minorBidi"/>
-          <w:sz w:val="24"/>
-          <w:szCs w:val="24"/>
-        </w:rPr>
-        <w:t xml:space="preserve">  Li, G. et al. (2023) “Design of Digital Planner and 3D Vision System for Robot Bin Picking,” in 2023 8th IEEE International Conference on Advanced Robotics and Mechatronics, ICARM 2023. Available at: https://doi.org/10.1109/ICARM58088.2023.10218895.</w:t>
-      </w:r>
-    </w:p>
-    <w:p>
-      <w:pPr>
-        <w:rPr>
-          <w:rFonts w:asciiTheme="minorBidi" w:hAnsiTheme="minorBidi"/>
-          <w:sz w:val="24"/>
-          <w:szCs w:val="24"/>
-        </w:rPr>
-      </w:pPr>
-    </w:p>
-    <w:p>
-      <w:pPr>
-        <w:rPr>
-          <w:rFonts w:asciiTheme="minorBidi" w:hAnsiTheme="minorBidi"/>
-          <w:sz w:val="24"/>
-          <w:szCs w:val="24"/>
-        </w:rPr>
-      </w:pPr>
-      <w:r>
-        <w:rPr>
-          <w:rFonts w:asciiTheme="minorBidi" w:hAnsiTheme="minorBidi"/>
-          <w:sz w:val="24"/>
-          <w:szCs w:val="24"/>
-        </w:rPr>
-        <w:t xml:space="preserve">  Li, T.-Y. and Huang, P.-Z. (2007) “Planning Versatile Motions for Humanoid in a Complex Environment,” in Humanoid Robots: New Developments. Available at: https://doi.org/10.5772/4888.</w:t>
-      </w:r>
-    </w:p>
-    <w:p>
-      <w:pPr>
-        <w:rPr>
-          <w:rFonts w:asciiTheme="minorBidi" w:hAnsiTheme="minorBidi"/>
-          <w:sz w:val="24"/>
-          <w:szCs w:val="24"/>
-        </w:rPr>
-      </w:pPr>
-    </w:p>
-    <w:p>
-      <w:pPr>
-        <w:rPr>
-          <w:rFonts w:asciiTheme="minorBidi" w:hAnsiTheme="minorBidi"/>
-          <w:sz w:val="24"/>
-          <w:szCs w:val="24"/>
-        </w:rPr>
-      </w:pPr>
-      <w:r>
-        <w:rPr>
-          <w:rFonts w:asciiTheme="minorBidi" w:hAnsiTheme="minorBidi"/>
-          <w:sz w:val="24"/>
-          <w:szCs w:val="24"/>
-        </w:rPr>
-        <w:t xml:space="preserve">  Liniger, A. and van Gool, L. (2020) “Safe Motion Planning for Autonomous Driving using an Adversarial Road Model,” in Robotics: Science and Systems. Available at: https://doi.org/10.15607/RSS.2020.XVI.044.</w:t>
-      </w:r>
-    </w:p>
-    <w:p>
-      <w:pPr>
-        <w:rPr>
-          <w:rFonts w:asciiTheme="minorBidi" w:hAnsiTheme="minorBidi"/>
-          <w:sz w:val="24"/>
-          <w:szCs w:val="24"/>
-        </w:rPr>
-      </w:pPr>
-    </w:p>
-    <w:p>
-      <w:pPr>
-        <w:rPr>
-          <w:rFonts w:asciiTheme="minorBidi" w:hAnsiTheme="minorBidi"/>
-          <w:sz w:val="24"/>
-          <w:szCs w:val="24"/>
-        </w:rPr>
-      </w:pPr>
-      <w:r>
-        <w:rPr>
-          <w:rFonts w:asciiTheme="minorBidi" w:hAnsiTheme="minorBidi"/>
-          <w:sz w:val="24"/>
-          <w:szCs w:val="24"/>
-        </w:rPr>
-        <w:t xml:space="preserve">  Manzinger, S., Pek, C. and Althoff, M. (2021) “Using Reachable Sets for Trajectory Planning of Automated Vehicles,” IEEE Transactions on Intelligent Vehicles, 6(2). Available at: https://doi.org/10.1109/TIV.2020.3017342.</w:t>
-      </w:r>
-    </w:p>
-    <w:p>
-      <w:pPr>
-        <w:rPr>
-          <w:rFonts w:asciiTheme="minorBidi" w:hAnsiTheme="minorBidi"/>
-          <w:sz w:val="24"/>
-          <w:szCs w:val="24"/>
-        </w:rPr>
-      </w:pPr>
-    </w:p>
-    <w:p>
-      <w:pPr>
-        <w:rPr>
-          <w:rFonts w:asciiTheme="minorBidi" w:hAnsiTheme="minorBidi"/>
-          <w:sz w:val="24"/>
-          <w:szCs w:val="24"/>
-        </w:rPr>
-      </w:pPr>
-      <w:r>
-        <w:rPr>
-          <w:rFonts w:asciiTheme="minorBidi" w:hAnsiTheme="minorBidi"/>
-          <w:sz w:val="24"/>
-          <w:szCs w:val="24"/>
-        </w:rPr>
-        <w:t xml:space="preserve">  </w:t>
-      </w:r>
-      <w:proofErr w:type="spellStart"/>
-      <w:r>
-        <w:rPr>
-          <w:rFonts w:asciiTheme="minorBidi" w:hAnsiTheme="minorBidi"/>
-          <w:sz w:val="24"/>
-          <w:szCs w:val="24"/>
-        </w:rPr>
-        <w:t>Muhayyuddin</w:t>
-      </w:r>
-      <w:proofErr w:type="spellEnd"/>
-      <w:r>
-        <w:rPr>
-          <w:rFonts w:asciiTheme="minorBidi" w:hAnsiTheme="minorBidi"/>
-          <w:sz w:val="24"/>
-          <w:szCs w:val="24"/>
-        </w:rPr>
-        <w:t>, Akbari, A. and Rosell, J. (2015) “Ontological physics-based motion planning for manipulation,” in IEEE International Conference on Emerging Technologies and Factory Automation, ETFA. Available at: https://doi.org/10.1109/ETFA.2015.7301404.</w:t>
-      </w:r>
-    </w:p>
-    <w:p>
-      <w:pPr>
-        <w:rPr>
-          <w:rFonts w:asciiTheme="minorBidi" w:hAnsiTheme="minorBidi"/>
-          <w:sz w:val="24"/>
-          <w:szCs w:val="24"/>
-        </w:rPr>
-      </w:pPr>
-    </w:p>
-    <w:p>
-      <w:pPr>
-        <w:rPr>
-          <w:rFonts w:asciiTheme="minorBidi" w:hAnsiTheme="minorBidi"/>
-          <w:sz w:val="24"/>
-          <w:szCs w:val="24"/>
-        </w:rPr>
-      </w:pPr>
-      <w:r>
-        <w:rPr>
-          <w:rFonts w:asciiTheme="minorBidi" w:hAnsiTheme="minorBidi"/>
-          <w:sz w:val="24"/>
-          <w:szCs w:val="24"/>
-        </w:rPr>
-        <w:t xml:space="preserve">  Prats, M., Sanz, P.J. and del Pobil, A.P. (2007) “Task-oriented grasping using hand </w:t>
-      </w:r>
-      <w:proofErr w:type="spellStart"/>
-      <w:r>
-        <w:rPr>
-          <w:rFonts w:asciiTheme="minorBidi" w:hAnsiTheme="minorBidi"/>
-          <w:sz w:val="24"/>
-          <w:szCs w:val="24"/>
-        </w:rPr>
-        <w:t>preshapes</w:t>
-      </w:r>
-      <w:proofErr w:type="spellEnd"/>
-      <w:r>
-        <w:rPr>
-          <w:rFonts w:asciiTheme="minorBidi" w:hAnsiTheme="minorBidi"/>
-          <w:sz w:val="24"/>
-          <w:szCs w:val="24"/>
-        </w:rPr>
-        <w:t xml:space="preserve"> and task frames,” in Proceedings - IEEE International Conference on Robotics and Automation. Available at: https://doi.org/10.1109/ROBOT.2007.363582.</w:t>
-      </w:r>
-    </w:p>
-    <w:p>
-      <w:pPr>
-        <w:rPr>
-          <w:rFonts w:asciiTheme="minorBidi" w:hAnsiTheme="minorBidi"/>
-          <w:sz w:val="24"/>
-          <w:szCs w:val="24"/>
-        </w:rPr>
-      </w:pPr>
-    </w:p>
-    <w:p>
-      <w:pPr>
-        <w:rPr>
-          <w:rFonts w:asciiTheme="minorBidi" w:hAnsiTheme="minorBidi"/>
-          <w:sz w:val="24"/>
-          <w:szCs w:val="24"/>
-        </w:rPr>
-      </w:pPr>
-      <w:r>
-        <w:rPr>
-          <w:rFonts w:asciiTheme="minorBidi" w:hAnsiTheme="minorBidi"/>
-          <w:sz w:val="24"/>
-          <w:szCs w:val="24"/>
-        </w:rPr>
-        <w:t xml:space="preserve">  Qureshi, A.H. et al. (2019) “Motion planning networks,” in Proceedings - IEEE International Conference on Robotics and Automation. Available at: https://doi.org/10.1109/ICRA.2019.8793889.</w:t>
-      </w:r>
-    </w:p>
-    <w:p>
-      <w:pPr>
-        <w:rPr>
-          <w:rFonts w:asciiTheme="minorBidi" w:hAnsiTheme="minorBidi"/>
-          <w:sz w:val="24"/>
-          <w:szCs w:val="24"/>
-        </w:rPr>
-      </w:pPr>
-    </w:p>
-    <w:p>
-      <w:pPr>
-        <w:rPr>
-          <w:rFonts w:asciiTheme="minorBidi" w:hAnsiTheme="minorBidi"/>
-          <w:sz w:val="24"/>
-          <w:szCs w:val="24"/>
-        </w:rPr>
-      </w:pPr>
-      <w:r>
-        <w:rPr>
-          <w:rFonts w:asciiTheme="minorBidi" w:hAnsiTheme="minorBidi"/>
-          <w:sz w:val="24"/>
-          <w:szCs w:val="24"/>
-        </w:rPr>
-        <w:t xml:space="preserve">  Rosell, J. et al. (2019) “Planning grasping motions for humanoid robots,” in International Journal of Humanoid Robotics. Available at: https://doi.org/10.1142/S0219843619500415.</w:t>
-      </w:r>
-    </w:p>
-    <w:p>
-      <w:pPr>
-        <w:rPr>
-          <w:rFonts w:asciiTheme="minorBidi" w:hAnsiTheme="minorBidi"/>
-          <w:sz w:val="24"/>
-          <w:szCs w:val="24"/>
-        </w:rPr>
-      </w:pPr>
-    </w:p>
-    <w:p>
-      <w:pPr>
-        <w:rPr>
-          <w:rFonts w:asciiTheme="minorBidi" w:hAnsiTheme="minorBidi"/>
-          <w:sz w:val="24"/>
-          <w:szCs w:val="24"/>
-        </w:rPr>
-      </w:pPr>
-      <w:r>
-        <w:rPr>
-          <w:rFonts w:asciiTheme="minorBidi" w:hAnsiTheme="minorBidi"/>
-          <w:sz w:val="24"/>
-          <w:szCs w:val="24"/>
-        </w:rPr>
-        <w:t xml:space="preserve">  Rubert, C. et al. (2018) “Characterisation of Grasp Quality Metrics,” Journal of Intelligent and Robotic Systems: Theory and Applications, 89(3–4). Available at: https://doi.org/10.1007/s10846-017-0562-1.</w:t>
-      </w:r>
-    </w:p>
-    <w:p>
-      <w:pPr>
-        <w:rPr>
-          <w:rFonts w:asciiTheme="minorBidi" w:hAnsiTheme="minorBidi"/>
-          <w:sz w:val="24"/>
-          <w:szCs w:val="24"/>
-        </w:rPr>
-      </w:pPr>
-    </w:p>
-    <w:p>
-      <w:pPr>
-        <w:rPr>
-          <w:rFonts w:asciiTheme="minorBidi" w:hAnsiTheme="minorBidi"/>
-          <w:sz w:val="24"/>
-          <w:szCs w:val="24"/>
-        </w:rPr>
-      </w:pPr>
-      <w:r>
-        <w:rPr>
-          <w:rFonts w:asciiTheme="minorBidi" w:hAnsiTheme="minorBidi"/>
-          <w:sz w:val="24"/>
-          <w:szCs w:val="24"/>
-        </w:rPr>
-        <w:t xml:space="preserve">  Rudorfer, M., Hartvich, J. and </w:t>
-      </w:r>
-      <w:proofErr w:type="spellStart"/>
-      <w:r>
-        <w:rPr>
-          <w:rFonts w:asciiTheme="minorBidi" w:hAnsiTheme="minorBidi"/>
-          <w:sz w:val="24"/>
-          <w:szCs w:val="24"/>
-        </w:rPr>
-        <w:t>Vonásek</w:t>
-      </w:r>
-      <w:proofErr w:type="spellEnd"/>
-      <w:r>
-        <w:rPr>
-          <w:rFonts w:asciiTheme="minorBidi" w:hAnsiTheme="minorBidi"/>
-          <w:sz w:val="24"/>
-          <w:szCs w:val="24"/>
-        </w:rPr>
         <w:t>, V. (no date) A Framework for Joint Grasp and Motion Planning in Confined Spaces.</w:t>
       </w:r>
     </w:p>
@@ -12423,6 +12201,7 @@
           <w:sz w:val="24"/>
           <w:szCs w:val="24"/>
         </w:rPr>
+        <w:lastRenderedPageBreak/>
         <w:t xml:space="preserve">  Tsuji, T. et al. (2010) “Grasp Planning for a </w:t>
       </w:r>
       <w:proofErr w:type="spellStart"/>
@@ -12686,11 +12465,12 @@
       <w:pPr>
         <w:pStyle w:val="Heading1"/>
       </w:pPr>
-      <w:bookmarkStart w:id="64" w:name="_Toc177461948"/>
-      <w:r>
+      <w:bookmarkStart w:id="60" w:name="_Toc177471432"/>
+      <w:r>
+        <w:lastRenderedPageBreak/>
         <w:t>Appendix</w:t>
       </w:r>
-      <w:bookmarkEnd w:id="64"/>
+      <w:bookmarkEnd w:id="60"/>
     </w:p>
     <w:sectPr>
       <w:headerReference w:type="default" r:id="rId10"/>
@@ -24079,7 +23859,6 @@
   <w:style w:type="character" w:default="1" w:styleId="DefaultParagraphFont">
     <w:name w:val="Default Paragraph Font"/>
     <w:uiPriority w:val="1"/>
-    <w:semiHidden/>
     <w:unhideWhenUsed/>
   </w:style>
   <w:style w:type="table" w:default="1" w:styleId="TableNormal">
@@ -24771,6 +24550,69 @@
       <w:szCs w:val="18"/>
     </w:rPr>
   </w:style>
+  <w:style w:type="table" w:styleId="PlainTable1">
+    <w:name w:val="Plain Table 1"/>
+    <w:basedOn w:val="TableNormal"/>
+    <w:uiPriority w:val="41"/>
+    <w:rsid w:val="00981E99"/>
+    <w:pPr>
+      <w:spacing w:after="0" w:line="240" w:lineRule="auto"/>
+    </w:pPr>
+    <w:tblPr>
+      <w:tblStyleRowBandSize w:val="1"/>
+      <w:tblStyleColBandSize w:val="1"/>
+      <w:tblBorders>
+        <w:top w:val="single" w:sz="4" w:space="0" w:color="BFBFBF" w:themeColor="background1" w:themeShade="BF"/>
+        <w:left w:val="single" w:sz="4" w:space="0" w:color="BFBFBF" w:themeColor="background1" w:themeShade="BF"/>
+        <w:bottom w:val="single" w:sz="4" w:space="0" w:color="BFBFBF" w:themeColor="background1" w:themeShade="BF"/>
+        <w:right w:val="single" w:sz="4" w:space="0" w:color="BFBFBF" w:themeColor="background1" w:themeShade="BF"/>
+        <w:insideH w:val="single" w:sz="4" w:space="0" w:color="BFBFBF" w:themeColor="background1" w:themeShade="BF"/>
+        <w:insideV w:val="single" w:sz="4" w:space="0" w:color="BFBFBF" w:themeColor="background1" w:themeShade="BF"/>
+      </w:tblBorders>
+    </w:tblPr>
+    <w:tblStylePr w:type="firstRow">
+      <w:rPr>
+        <w:b/>
+        <w:bCs/>
+      </w:rPr>
+    </w:tblStylePr>
+    <w:tblStylePr w:type="lastRow">
+      <w:rPr>
+        <w:b/>
+        <w:bCs/>
+      </w:rPr>
+      <w:tblPr/>
+      <w:tcPr>
+        <w:tcBorders>
+          <w:top w:val="double" w:sz="4" w:space="0" w:color="BFBFBF" w:themeColor="background1" w:themeShade="BF"/>
+        </w:tcBorders>
+      </w:tcPr>
+    </w:tblStylePr>
+    <w:tblStylePr w:type="firstCol">
+      <w:rPr>
+        <w:b/>
+        <w:bCs/>
+      </w:rPr>
+    </w:tblStylePr>
+    <w:tblStylePr w:type="lastCol">
+      <w:rPr>
+        <w:b/>
+        <w:bCs/>
+      </w:rPr>
+    </w:tblStylePr>
+    <w:tblStylePr w:type="band1Vert">
+      <w:tblPr/>
+      <w:tcPr>
+        <w:shd w:val="clear" w:color="auto" w:fill="F2F2F2" w:themeFill="background1" w:themeFillShade="F2"/>
+      </w:tcPr>
+    </w:tblStylePr>
+    <w:tblStylePr w:type="band1Horz">
+      <w:tblPr/>
+      <w:tcPr>
+        <w:shd w:val="clear" w:color="auto" w:fill="F2F2F2" w:themeFill="background1" w:themeFillShade="F2"/>
+      </w:tcPr>
+    </w:tblStylePr>
+  </w:style>
 </w:styles>
 </file>
 

--- a/Text/Integrated Grasp and motion planning.docx
+++ b/Text/Integrated Grasp and motion planning.docx
@@ -5893,165 +5893,172 @@
           <w:szCs w:val="24"/>
         </w:rPr>
         <w:lastRenderedPageBreak/>
-        <w:t>these computational demands, allowing for more efficient handling of complex environments (</w:t>
+        <w:t>these computational demands, allowing for more efficient handling of complex environments (Driess et al., 2020).</w:t>
+      </w:r>
+    </w:p>
+    <w:p>
+      <w:pPr>
+        <w:rPr>
+          <w:rFonts w:asciiTheme="minorBidi" w:hAnsiTheme="minorBidi"/>
+          <w:sz w:val="24"/>
+          <w:szCs w:val="24"/>
+        </w:rPr>
+      </w:pPr>
+    </w:p>
+    <w:p>
+      <w:pPr>
+        <w:rPr>
+          <w:rFonts w:asciiTheme="minorBidi" w:hAnsiTheme="minorBidi"/>
+          <w:sz w:val="24"/>
+          <w:szCs w:val="24"/>
+        </w:rPr>
+      </w:pPr>
+      <w:r>
+        <w:rPr>
+          <w:rFonts w:asciiTheme="minorBidi" w:hAnsiTheme="minorBidi"/>
+          <w:sz w:val="24"/>
+          <w:szCs w:val="24"/>
+        </w:rPr>
+        <w:t>Hierarchical planning presents another effective strategy, decomposing the planning process into multiple levels. This method begins with high-level task planning, which is then refined into more detailed plans, effectively balancing optimality and computational efficiency (Leu et al., 2022). Hierarchical Task Networks (HTN) exemplify this approach, allowing for a structured representation of tasks that can adapt to dynamic environments (Eugenio et al., 2017). Recent advancements in hierarchical reinforcement learning have further enhanced the capabilities of mobile robots in path planning, demonstrating the effectiveness of this method in real-world applications (Yu et al., 2020). By leveraging hierarchical structures, robots can better predict human actions and intentions, facilitating smoother human-robot interactions (Holtzen et al., 2016). Overall, these integrated approaches highlight the ongoing evolution in robotics, where optimizing grasp and motion planning remains a critical area of research.</w:t>
+      </w:r>
+    </w:p>
+    <w:p>
+      <w:pPr>
+        <w:rPr>
+          <w:rFonts w:asciiTheme="minorBidi" w:hAnsiTheme="minorBidi"/>
+          <w:sz w:val="24"/>
+          <w:szCs w:val="24"/>
+          <w:highlight w:val="lightGray"/>
+        </w:rPr>
+      </w:pPr>
+    </w:p>
+    <w:p>
+      <w:pPr>
+        <w:pStyle w:val="Heading4"/>
+        <w:rPr>
+          <w:highlight w:val="lightGray"/>
+        </w:rPr>
+      </w:pPr>
+      <w:r>
+        <w:rPr>
+          <w:highlight w:val="lightGray"/>
+        </w:rPr>
+        <w:t>Techniques and Algorithms</w:t>
+      </w:r>
+    </w:p>
+    <w:p>
+      <w:pPr>
+        <w:rPr>
+          <w:rFonts w:asciiTheme="minorBidi" w:hAnsiTheme="minorBidi"/>
+          <w:sz w:val="24"/>
+          <w:szCs w:val="24"/>
+        </w:rPr>
+      </w:pPr>
+      <w:r>
+        <w:rPr>
+          <w:rFonts w:asciiTheme="minorBidi" w:hAnsiTheme="minorBidi"/>
+          <w:sz w:val="24"/>
+          <w:szCs w:val="24"/>
+        </w:rPr>
+        <w:t xml:space="preserve">Integrated grasp and motion planning in robotics has seen </w:t>
       </w:r>
       <w:proofErr w:type="spellStart"/>
-      <w:r>
-        <w:rPr>
-          <w:rFonts w:asciiTheme="minorBidi" w:hAnsiTheme="minorBidi"/>
-          <w:sz w:val="24"/>
-          <w:szCs w:val="24"/>
-        </w:rPr>
-        <w:t>Driess</w:t>
+      <w:proofErr w:type="gramStart"/>
+      <w:r>
+        <w:rPr>
+          <w:rFonts w:asciiTheme="minorBidi" w:hAnsiTheme="minorBidi"/>
+          <w:sz w:val="24"/>
+          <w:szCs w:val="24"/>
+        </w:rPr>
+        <w:t>a</w:t>
       </w:r>
       <w:proofErr w:type="spellEnd"/>
-      <w:r>
-        <w:rPr>
-          <w:rFonts w:asciiTheme="minorBidi" w:hAnsiTheme="minorBidi"/>
-          <w:sz w:val="24"/>
-          <w:szCs w:val="24"/>
-        </w:rPr>
-        <w:t xml:space="preserve"> et al., 2020).</w:t>
-      </w:r>
-    </w:p>
-    <w:p>
-      <w:pPr>
-        <w:rPr>
-          <w:rFonts w:asciiTheme="minorBidi" w:hAnsiTheme="minorBidi"/>
-          <w:sz w:val="24"/>
-          <w:szCs w:val="24"/>
-        </w:rPr>
-      </w:pPr>
-    </w:p>
-    <w:p>
-      <w:pPr>
-        <w:rPr>
-          <w:rFonts w:asciiTheme="minorBidi" w:hAnsiTheme="minorBidi"/>
-          <w:sz w:val="24"/>
-          <w:szCs w:val="24"/>
-        </w:rPr>
-      </w:pPr>
-      <w:r>
-        <w:rPr>
-          <w:rFonts w:asciiTheme="minorBidi" w:hAnsiTheme="minorBidi"/>
-          <w:sz w:val="24"/>
-          <w:szCs w:val="24"/>
-        </w:rPr>
-        <w:t>Hierarchical planning presents another effective strategy, decomposing the planning process into multiple levels. This method begins with high-level task planning, which is then refined into more detailed plans, effectively balancing optimality and computational efficiency (Leu et al., 2022). Hierarchical Task Networks (HTN) exemplify this approach, allowing for a structured representation of tasks that can adapt to dynamic environments (Eugenio et al., 2017). Recent advancements in hierarchical reinforcement learning have further enhanced the capabilities of mobile robots in path planning, demonstrating the effectiveness of this method in real-world applications (Yu et al., 2020). By leveraging hierarchical structures, robots can better predict human actions and intentions, facilitating smoother human-robot interactions (Holtzen et al., 2016). Overall, these integrated approaches highlight the ongoing evolution in robotics, where optimizing grasp and motion planning remains a critical area of research.</w:t>
-      </w:r>
-    </w:p>
-    <w:p>
-      <w:pPr>
-        <w:rPr>
-          <w:rFonts w:asciiTheme="minorBidi" w:hAnsiTheme="minorBidi"/>
-          <w:sz w:val="24"/>
-          <w:szCs w:val="24"/>
+      <w:proofErr w:type="gramEnd"/>
+      <w:r>
+        <w:rPr>
+          <w:rFonts w:asciiTheme="minorBidi" w:hAnsiTheme="minorBidi"/>
+          <w:sz w:val="24"/>
+          <w:szCs w:val="24"/>
+        </w:rPr>
+        <w:t xml:space="preserve"> </w:t>
+      </w:r>
+      <w:r>
+        <w:rPr>
+          <w:rFonts w:asciiTheme="minorBidi" w:hAnsiTheme="minorBidi"/>
+          <w:sz w:val="24"/>
+          <w:szCs w:val="24"/>
+        </w:rPr>
+        <w:t>explosion</w:t>
+      </w:r>
+      <w:r>
+        <w:rPr>
+          <w:rFonts w:asciiTheme="minorBidi" w:hAnsiTheme="minorBidi"/>
+          <w:sz w:val="24"/>
+          <w:szCs w:val="24"/>
+        </w:rPr>
+        <w:t xml:space="preserve"> of techniques and algorithms designed to enhance the efficiency and effectiveness of robotic manipulation tasks. One prominent category is optimization-based methods, which frame the planning problem as a unified optimization task. These methods aim to minimize a cost function that encompasses both grasp and motion components, allowing for a holistic approach to planning. For instance, the formulation may include terms that penalize </w:t>
+      </w:r>
+      <w:r>
+        <w:rPr>
+          <w:rFonts w:asciiTheme="minorBidi" w:hAnsiTheme="minorBidi"/>
+          <w:sz w:val="24"/>
+          <w:szCs w:val="24"/>
+        </w:rPr>
+        <w:t>process</w:t>
+      </w:r>
+      <w:r>
+        <w:rPr>
+          <w:rFonts w:asciiTheme="minorBidi" w:hAnsiTheme="minorBidi"/>
+          <w:sz w:val="24"/>
+          <w:szCs w:val="24"/>
+        </w:rPr>
+        <w:t xml:space="preserve"> </w:t>
+      </w:r>
+      <w:r>
+        <w:rPr>
+          <w:rFonts w:asciiTheme="minorBidi" w:hAnsiTheme="minorBidi"/>
+          <w:sz w:val="24"/>
+          <w:szCs w:val="24"/>
+        </w:rPr>
+        <w:t>costs</w:t>
+      </w:r>
+      <w:r>
+        <w:rPr>
+          <w:rFonts w:asciiTheme="minorBidi" w:hAnsiTheme="minorBidi"/>
+          <w:sz w:val="24"/>
+          <w:szCs w:val="24"/>
+        </w:rPr>
+        <w:t>, time, and deviation from desired trajectories, thus ensuring that the resulting plans are both feasible and optimal (Garrett et al., 2021). Recent advancements in convex optimization and nonlinear programming have facilitated the development of more sophisticated algorithms that can handle complex constraints and dynamic environments, thereby improving the robustness of the solutions (Paxton et al., 2017).</w:t>
+      </w:r>
+    </w:p>
+    <w:p/>
+    <w:p>
+      <w:pPr>
+        <w:rPr>
+          <w:rFonts w:asciiTheme="minorBidi" w:hAnsiTheme="minorBidi"/>
+        </w:rPr>
+      </w:pPr>
+      <w:r>
+        <w:rPr>
+          <w:rFonts w:asciiTheme="minorBidi" w:hAnsiTheme="minorBidi"/>
+        </w:rPr>
+        <w:t xml:space="preserve">Sampling-based methods represent another significant advancement in integrated planning. These methods build upon traditional motion planning algorithms, such as Rapidly-exploring Random Trees (RRT) and Probabilistic Roadmaps (PRM), by extending their capabilities to incorporate grasp planning simultaneously. By integrating grasp planning into the sampling process, these algorithms can explore the configuration space more effectively, generating feasible paths that account for both the grasp and the subsequent motion (Driess et al., 2020). For example, the RRT* algorithm has been adapted to include grasping configurations, allowing for the generation of optimal paths that consider the physical constraints of the objects being manipulated (Leu et al., 2022). Furthermore, machine learning approaches have emerged as a powerful tool in this domain, leveraging data-driven models to predict feasible grasps and motions based on prior experiences. These models can significantly enhance planning speed and adaptability, enabling robots to learn from interactions and improve their performance in real-time scenarios (Eugenio et al., 2017). </w:t>
+      </w:r>
+      <w:r>
+        <w:rPr>
+          <w:rFonts w:asciiTheme="minorBidi" w:hAnsiTheme="minorBidi"/>
+        </w:rPr>
+        <w:lastRenderedPageBreak/>
+        <w:t>Techniques such as reinforcement learning and deep learning have shown promise in training models that can generalize across various tasks and environments, thus paving the way for more autonomous robotic systems (Yu et al., 2020).</w:t>
+      </w:r>
+    </w:p>
+    <w:p/>
+    <w:p>
+      <w:pPr>
+        <w:rPr>
           <w:highlight w:val="lightGray"/>
         </w:rPr>
       </w:pPr>
-    </w:p>
-    <w:p>
-      <w:pPr>
-        <w:pStyle w:val="Heading4"/>
-        <w:rPr>
-          <w:highlight w:val="lightGray"/>
-        </w:rPr>
-      </w:pPr>
-      <w:r>
-        <w:rPr>
-          <w:highlight w:val="lightGray"/>
-        </w:rPr>
-        <w:t>Techniques and Algorithms</w:t>
-      </w:r>
-    </w:p>
-    <w:p>
-      <w:pPr>
-        <w:pStyle w:val="NormalWeb"/>
-        <w:rPr>
-          <w:highlight w:val="lightGray"/>
-        </w:rPr>
-      </w:pPr>
-      <w:r>
-        <w:rPr>
-          <w:highlight w:val="lightGray"/>
-        </w:rPr>
-        <w:t>Several techniques and algorithms have been proposed for integrated grasp and motion planning:</w:t>
-      </w:r>
-    </w:p>
-    <w:p>
-      <w:pPr>
-        <w:numPr>
-          <w:ilvl w:val="0"/>
-          <w:numId w:val="27"/>
-        </w:numPr>
-        <w:spacing w:before="100" w:beforeAutospacing="1" w:after="100" w:afterAutospacing="1" w:line="240" w:lineRule="auto"/>
-        <w:rPr>
-          <w:highlight w:val="lightGray"/>
-        </w:rPr>
-      </w:pPr>
-      <w:r>
-        <w:rPr>
-          <w:rStyle w:val="Strong"/>
-          <w:highlight w:val="lightGray"/>
-        </w:rPr>
-        <w:t>Optimization-Based Methods</w:t>
-      </w:r>
-      <w:r>
-        <w:rPr>
-          <w:highlight w:val="lightGray"/>
-        </w:rPr>
-        <w:t>: Formulate the problem as a single optimization task, minimizing a cost function that includes both grasp and motion components.</w:t>
-      </w:r>
-    </w:p>
-    <w:p>
-      <w:pPr>
-        <w:numPr>
-          <w:ilvl w:val="0"/>
-          <w:numId w:val="27"/>
-        </w:numPr>
-        <w:spacing w:before="100" w:beforeAutospacing="1" w:after="100" w:afterAutospacing="1" w:line="240" w:lineRule="auto"/>
-        <w:rPr>
-          <w:highlight w:val="lightGray"/>
-        </w:rPr>
-      </w:pPr>
-      <w:r>
-        <w:rPr>
-          <w:rStyle w:val="Strong"/>
-          <w:highlight w:val="lightGray"/>
-        </w:rPr>
-        <w:t>Sampling-Based Methods</w:t>
-      </w:r>
-      <w:r>
-        <w:rPr>
-          <w:highlight w:val="lightGray"/>
-        </w:rPr>
-        <w:t>: Extend traditional sampling-based motion planning algorithms, like RRT and PRM, to consider grasp planning simultaneously.</w:t>
-      </w:r>
-    </w:p>
-    <w:p>
-      <w:pPr>
-        <w:numPr>
-          <w:ilvl w:val="0"/>
-          <w:numId w:val="27"/>
-        </w:numPr>
-        <w:spacing w:before="100" w:beforeAutospacing="1" w:after="100" w:afterAutospacing="1" w:line="240" w:lineRule="auto"/>
-        <w:rPr>
-          <w:highlight w:val="lightGray"/>
-        </w:rPr>
-      </w:pPr>
-      <w:r>
-        <w:rPr>
-          <w:rStyle w:val="Strong"/>
-          <w:highlight w:val="lightGray"/>
-        </w:rPr>
-        <w:t>Machine Learning Approaches</w:t>
-      </w:r>
-      <w:r>
-        <w:rPr>
-          <w:highlight w:val="lightGray"/>
-        </w:rPr>
-        <w:t>: Use machine learning models to predict feasible grasps and motions based on prior experience, improving planning speed and adaptability.</w:t>
-      </w:r>
     </w:p>
     <w:p>
       <w:pPr>
@@ -6167,7 +6174,6 @@
         <w:rPr>
           <w:highlight w:val="lightGray"/>
         </w:rPr>
-        <w:lastRenderedPageBreak/>
         <w:t>Applications and Implications</w:t>
       </w:r>
     </w:p>
@@ -6378,6 +6384,7 @@
         <w:rPr>
           <w:highlight w:val="darkGray"/>
         </w:rPr>
+        <w:lastRenderedPageBreak/>
         <w:t xml:space="preserve">2.4. </w:t>
       </w:r>
       <w:r>
@@ -6606,7 +6613,14 @@
         <w:rPr>
           <w:highlight w:val="darkGray"/>
         </w:rPr>
-        <w:t>The core problem this research addresses is the need for efficient and reliable integrated grasp and motion planning algorithms for robotic manipulators. This is especially challenging when operating in environments with varying object configurations and dynamic constraints. The primary question driving this research is how different algorithms, particularly RRT*, perform in solving these planning tasks, compared to other established algorithms like JPlusRRT, IKRRT, and BIKRRT.</w:t>
+        <w:t xml:space="preserve">The core problem this research addresses is the need for efficient and reliable integrated grasp and motion planning algorithms for robotic manipulators. This is especially challenging when operating in environments with varying object configurations and dynamic constraints. The primary question driving this research is how different algorithms, particularly RRT*, </w:t>
+      </w:r>
+      <w:r>
+        <w:rPr>
+          <w:highlight w:val="darkGray"/>
+        </w:rPr>
+        <w:lastRenderedPageBreak/>
+        <w:t>perform in solving these planning tasks, compared to other established algorithms like JPlusRRT, IKRRT, and BIKRRT.</w:t>
       </w:r>
     </w:p>
     <w:p>
@@ -6726,7 +6740,6 @@
         <w:rPr>
           <w:highlight w:val="darkGray"/>
         </w:rPr>
-        <w:lastRenderedPageBreak/>
         <w:t>3.3 Research Gap</w:t>
       </w:r>
     </w:p>
@@ -6887,7 +6900,14 @@
         <w:rPr>
           <w:highlight w:val="darkGray"/>
         </w:rPr>
-        <w:t>: While many algorithms have theoretical benefits, practical implementation often reveals constraints or bottlenecks that were not anticipated. By implementing these algorithms in the PyBullet environment and the Jogramop framework, this research aims to identify these practical challenges.</w:t>
+        <w:t xml:space="preserve">: While many algorithms have theoretical benefits, practical implementation often reveals constraints or bottlenecks that were not </w:t>
+      </w:r>
+      <w:r>
+        <w:rPr>
+          <w:highlight w:val="darkGray"/>
+        </w:rPr>
+        <w:lastRenderedPageBreak/>
+        <w:t>anticipated. By implementing these algorithms in the PyBullet environment and the Jogramop framework, this research aims to identify these practical challenges.</w:t>
       </w:r>
     </w:p>
     <w:p>
@@ -7034,6 +7054,7 @@
         <w:rPr>
           <w:rFonts w:asciiTheme="minorBidi" w:hAnsiTheme="minorBidi" w:cstheme="minorBidi"/>
         </w:rPr>
+        <w:lastRenderedPageBreak/>
         <w:t xml:space="preserve">In this context, we consider a set </w:t>
       </w:r>
       <m:oMath>
@@ -7598,7 +7619,6 @@
       </w:pPr>
       <w:bookmarkStart w:id="36" w:name="_Toc177471410"/>
       <w:r>
-        <w:lastRenderedPageBreak/>
         <w:t>4.</w:t>
       </w:r>
       <w:r>
@@ -7819,7 +7839,14 @@
         <w:rPr>
           <w:rFonts w:asciiTheme="minorBidi" w:hAnsiTheme="minorBidi" w:cstheme="minorBidi"/>
         </w:rPr>
-        <w:t>. RRT* was selected for comparison with JPlusRRT and IK-RRT due to its potential to offer smoother and more direct paths in complex environments.</w:t>
+        <w:t xml:space="preserve">. RRT* was selected for comparison </w:t>
+      </w:r>
+      <w:r>
+        <w:rPr>
+          <w:rFonts w:asciiTheme="minorBidi" w:hAnsiTheme="minorBidi" w:cstheme="minorBidi"/>
+        </w:rPr>
+        <w:lastRenderedPageBreak/>
+        <w:t>with JPlusRRT and IK-RRT due to its potential to offer smoother and more direct paths in complex environments.</w:t>
       </w:r>
     </w:p>
     <w:p>
@@ -7922,7 +7949,6 @@
       </w:pPr>
       <w:bookmarkStart w:id="39" w:name="_Toc177471413"/>
       <w:r>
-        <w:lastRenderedPageBreak/>
         <w:t>4.</w:t>
       </w:r>
       <w:r>
@@ -8117,6 +8143,7 @@
       </w:pPr>
       <w:bookmarkStart w:id="41" w:name="_Toc177471415"/>
       <w:r>
+        <w:lastRenderedPageBreak/>
         <w:t>4.</w:t>
       </w:r>
       <w:r>
@@ -8211,7 +8238,6 @@
       </w:pPr>
       <w:bookmarkStart w:id="42" w:name="_Toc177471416"/>
       <w:r>
-        <w:lastRenderedPageBreak/>
         <w:t>4.</w:t>
       </w:r>
       <w:r>
@@ -8377,7 +8403,14 @@
         <w:rPr>
           <w:rFonts w:asciiTheme="minorBidi" w:hAnsiTheme="minorBidi" w:cstheme="minorBidi"/>
         </w:rPr>
-        <w:t>Initially, the plan was to implement all four algorithms in the Jogramop framework. However, due to time constraints, only RRT* was fully implemented and tested. This adaptation allowed for a focused comparison of RRT* against JPlusRRT and IK-RRT, which were already integrated into the framework, ensuring meaningful results were obtained despite the time limitations.</w:t>
+        <w:t>Initially, the plan was to implement all four algorithms in the Jogramop framework. However, due to time constraints, only RRT* was fully implemented and tested. This adaptation allowed for a focused comparison of RRT* against JPlusRRT and IK-</w:t>
+      </w:r>
+      <w:r>
+        <w:rPr>
+          <w:rFonts w:asciiTheme="minorBidi" w:hAnsiTheme="minorBidi" w:cstheme="minorBidi"/>
+        </w:rPr>
+        <w:lastRenderedPageBreak/>
+        <w:t>RRT, which were already integrated into the framework, ensuring meaningful results were obtained despite the time limitations.</w:t>
       </w:r>
     </w:p>
     <w:p>
@@ -8598,6 +8631,7 @@
         <w:rPr>
           <w:rFonts w:asciiTheme="minorBidi" w:hAnsiTheme="minorBidi" w:cstheme="minorBidi"/>
         </w:rPr>
+        <w:lastRenderedPageBreak/>
         <w:t>Task Management</w:t>
       </w:r>
     </w:p>
@@ -8710,14 +8744,126 @@
         <w:rPr>
           <w:rFonts w:asciiTheme="minorBidi" w:hAnsiTheme="minorBidi" w:cstheme="minorBidi"/>
         </w:rPr>
-        <w:t xml:space="preserve"> framework for comparing RRT* with other algorithms in benchmark scenarios. GitHub was utilized for version </w:t>
-      </w:r>
-      <w:r>
+        <w:t xml:space="preserve"> framework for comparing RRT* with other algorithms in benchmark scenarios. GitHub was utilized for version control, while Trello was employed for project management and task tracking. Weekly meetings with my supervisor provided valuable guidance, helping me to resolve issues related to environment setup, algorithm implementation, and scenario testing.</w:t>
+      </w:r>
+    </w:p>
+    <w:p>
+      <w:pPr>
+        <w:pStyle w:val="NormalWeb"/>
         <w:rPr>
           <w:rFonts w:asciiTheme="minorBidi" w:hAnsiTheme="minorBidi" w:cstheme="minorBidi"/>
         </w:rPr>
+      </w:pPr>
+      <w:r>
+        <w:rPr>
+          <w:rFonts w:asciiTheme="minorBidi" w:hAnsiTheme="minorBidi" w:cstheme="minorBidi"/>
+        </w:rPr>
+        <w:t xml:space="preserve">The main limitation was the lack of comprehensive online resources for working with specific environments and algorithms, which added complexity to the project. Despite these challenges, having the </w:t>
+      </w:r>
+      <w:proofErr w:type="spellStart"/>
+      <w:r>
+        <w:rPr>
+          <w:rFonts w:asciiTheme="minorBidi" w:hAnsiTheme="minorBidi" w:cstheme="minorBidi"/>
+        </w:rPr>
+        <w:t>jogramop</w:t>
+      </w:r>
+      <w:proofErr w:type="spellEnd"/>
+      <w:r>
+        <w:rPr>
+          <w:rFonts w:asciiTheme="minorBidi" w:hAnsiTheme="minorBidi" w:cstheme="minorBidi"/>
+        </w:rPr>
+        <w:t xml:space="preserve"> framework, which provided ready-made environments, significantly improved the process, allowing me to focus on algorithm implementation and performance testing.</w:t>
+      </w:r>
+    </w:p>
+    <w:p>
+      <w:pPr>
+        <w:pStyle w:val="Heading4"/>
+        <w:rPr>
+          <w:rFonts w:asciiTheme="minorBidi" w:hAnsiTheme="minorBidi" w:cstheme="minorBidi"/>
+        </w:rPr>
+      </w:pPr>
+      <w:r>
+        <w:rPr>
+          <w:rFonts w:asciiTheme="minorBidi" w:hAnsiTheme="minorBidi" w:cstheme="minorBidi"/>
+        </w:rPr>
+        <w:t>Risk Management</w:t>
+      </w:r>
+    </w:p>
+    <w:p>
+      <w:pPr>
+        <w:pStyle w:val="NormalWeb"/>
+        <w:rPr>
+          <w:rFonts w:asciiTheme="minorBidi" w:hAnsiTheme="minorBidi" w:cstheme="minorBidi"/>
+        </w:rPr>
+      </w:pPr>
+      <w:r>
+        <w:rPr>
+          <w:rFonts w:asciiTheme="minorBidi" w:hAnsiTheme="minorBidi" w:cstheme="minorBidi"/>
+        </w:rPr>
+        <w:t>There were several risks and challenges during the project, particularly with algorithm performance and simulation failures. Setting up the simulation environment and ensuring compatibility with each algorithm required significant effort. Some algorithms did not perform as expected in certain environments, leading to several iterations of debugging and refinement.</w:t>
+      </w:r>
+    </w:p>
+    <w:p>
+      <w:pPr>
+        <w:pStyle w:val="NormalWeb"/>
+        <w:rPr>
+          <w:rFonts w:asciiTheme="minorBidi" w:hAnsiTheme="minorBidi" w:cstheme="minorBidi"/>
+        </w:rPr>
+      </w:pPr>
+      <w:r>
+        <w:rPr>
+          <w:rFonts w:asciiTheme="minorBidi" w:hAnsiTheme="minorBidi" w:cstheme="minorBidi"/>
+        </w:rPr>
+        <w:t xml:space="preserve">To mitigate these risks, I reduced the number of algorithms tested in the new scenarios and focused on the performance of RRT* in the </w:t>
+      </w:r>
+      <w:proofErr w:type="spellStart"/>
+      <w:r>
+        <w:rPr>
+          <w:rFonts w:asciiTheme="minorBidi" w:hAnsiTheme="minorBidi" w:cstheme="minorBidi"/>
+        </w:rPr>
+        <w:t>jogramop</w:t>
+      </w:r>
+      <w:proofErr w:type="spellEnd"/>
+      <w:r>
+        <w:rPr>
+          <w:rFonts w:asciiTheme="minorBidi" w:hAnsiTheme="minorBidi" w:cstheme="minorBidi"/>
+        </w:rPr>
+        <w:t xml:space="preserve"> framework. This allowed me to maintain the quality and depth of the analysis while still comparing the algorithm against benchmark scenarios. My supervisor’s guidance was instrumental in navigating these challenges.</w:t>
+      </w:r>
+    </w:p>
+    <w:p>
+      <w:pPr>
+        <w:pStyle w:val="Heading4"/>
+        <w:rPr>
+          <w:rFonts w:asciiTheme="minorBidi" w:hAnsiTheme="minorBidi" w:cstheme="minorBidi"/>
+        </w:rPr>
+      </w:pPr>
+      <w:r>
+        <w:rPr>
+          <w:rFonts w:asciiTheme="minorBidi" w:hAnsiTheme="minorBidi" w:cstheme="minorBidi"/>
+        </w:rPr>
+        <w:t>Time Management</w:t>
+      </w:r>
+    </w:p>
+    <w:p>
+      <w:pPr>
+        <w:pStyle w:val="NormalWeb"/>
+        <w:rPr>
+          <w:rFonts w:asciiTheme="minorBidi" w:hAnsiTheme="minorBidi" w:cstheme="minorBidi"/>
+        </w:rPr>
+      </w:pPr>
+      <w:r>
+        <w:rPr>
+          <w:rFonts w:asciiTheme="minorBidi" w:hAnsiTheme="minorBidi" w:cstheme="minorBidi"/>
+        </w:rPr>
+        <w:t xml:space="preserve">The most time-intensive phase of the project was coding and implementing the algorithms, which required careful attention to detail and frequent adjustments. I had initially planned to implement multiple algorithms in the new scenarios, but time constraints only allowed for the completion of RRT*. As a result, I focused on </w:t>
+      </w:r>
+      <w:r>
+        <w:rPr>
+          <w:rFonts w:asciiTheme="minorBidi" w:hAnsiTheme="minorBidi" w:cstheme="minorBidi"/>
+        </w:rPr>
         <w:lastRenderedPageBreak/>
-        <w:t>control, while Trello was employed for project management and task tracking. Weekly meetings with my supervisor provided valuable guidance, helping me to resolve issues related to environment setup, algorithm implementation, and scenario testing.</w:t>
+        <w:t>ensuring that the RRT* algorithm was thoroughly tested and compared to the benchmark scenarios in terms of runtime and success rate.</w:t>
       </w:r>
     </w:p>
     <w:p>
@@ -8731,7 +8877,91 @@
         <w:rPr>
           <w:rFonts w:asciiTheme="minorBidi" w:hAnsiTheme="minorBidi" w:cstheme="minorBidi"/>
         </w:rPr>
-        <w:t xml:space="preserve">The main limitation was the lack of comprehensive online resources for working with specific environments and algorithms, which added complexity to the project. Despite these challenges, having the </w:t>
+        <w:t>Despite these delays, the project was managed effectively, with time allocated to each phase based on its complexity and importance. Weekly progress tracking helped to keep the project on schedule, although some adjustments were made in the final weeks to accommodate additional testing.</w:t>
+      </w:r>
+    </w:p>
+    <w:p>
+      <w:pPr>
+        <w:pStyle w:val="Heading4"/>
+        <w:rPr>
+          <w:rFonts w:asciiTheme="minorBidi" w:hAnsiTheme="minorBidi" w:cstheme="minorBidi"/>
+        </w:rPr>
+      </w:pPr>
+      <w:r>
+        <w:rPr>
+          <w:rFonts w:asciiTheme="minorBidi" w:hAnsiTheme="minorBidi" w:cstheme="minorBidi"/>
+        </w:rPr>
+        <w:t>Collaboration and Supervision</w:t>
+      </w:r>
+    </w:p>
+    <w:p>
+      <w:pPr>
+        <w:pStyle w:val="NormalWeb"/>
+        <w:rPr>
+          <w:rFonts w:asciiTheme="minorBidi" w:hAnsiTheme="minorBidi" w:cstheme="minorBidi"/>
+        </w:rPr>
+      </w:pPr>
+      <w:r>
+        <w:rPr>
+          <w:rFonts w:asciiTheme="minorBidi" w:hAnsiTheme="minorBidi" w:cstheme="minorBidi"/>
+        </w:rPr>
+        <w:t>I maintained regular communication with my supervisor, Dr. Martin Rudorfer, meeting with him weekly or bi-weekly to discuss progress and receive feedback. His guidance was invaluable, particularly in helping me navigate challenges related to algorithm implementation and the setup of the simulation environment. Based on his input, I made several adjustments to the project plan, including the decision to focus on RRT* in the benchmark scenarios due to time constraints.</w:t>
+      </w:r>
+    </w:p>
+    <w:p>
+      <w:pPr>
+        <w:pStyle w:val="NormalWeb"/>
+        <w:rPr>
+          <w:rFonts w:asciiTheme="minorBidi" w:hAnsiTheme="minorBidi" w:cstheme="minorBidi"/>
+        </w:rPr>
+      </w:pPr>
+      <w:r>
+        <w:rPr>
+          <w:rFonts w:asciiTheme="minorBidi" w:hAnsiTheme="minorBidi" w:cstheme="minorBidi"/>
+        </w:rPr>
+        <w:t>The collaborative feedback loop allowed me to refine my approach continuously and make data-driven decisions throughout the project. My supervisor's support ensured that I stayed on track and met the key milestones necessary for the successful completion of the dissertation.</w:t>
+      </w:r>
+    </w:p>
+    <w:p>
+      <w:pPr>
+        <w:pStyle w:val="Heading4"/>
+        <w:rPr>
+          <w:rFonts w:asciiTheme="minorBidi" w:hAnsiTheme="minorBidi" w:cstheme="minorBidi"/>
+        </w:rPr>
+      </w:pPr>
+      <w:r>
+        <w:rPr>
+          <w:rFonts w:asciiTheme="minorBidi" w:hAnsiTheme="minorBidi" w:cstheme="minorBidi"/>
+        </w:rPr>
+        <w:t>Challenges and Adaptations</w:t>
+      </w:r>
+    </w:p>
+    <w:p>
+      <w:pPr>
+        <w:pStyle w:val="NormalWeb"/>
+        <w:rPr>
+          <w:rFonts w:asciiTheme="minorBidi" w:hAnsiTheme="minorBidi" w:cstheme="minorBidi"/>
+        </w:rPr>
+      </w:pPr>
+      <w:r>
+        <w:rPr>
+          <w:rFonts w:asciiTheme="minorBidi" w:hAnsiTheme="minorBidi" w:cstheme="minorBidi"/>
+        </w:rPr>
+        <w:t>One of the biggest challenges I encountered was setting up the simulation environments and frameworks required for algorithm testing. Implementing the RRT* algorithm and others in these environments was not a straightforward task due to the need for custom configurations and adjustments. Additionally, comparing the results with the benchmarks required detailed attention to each scenario's setup.</w:t>
+      </w:r>
+    </w:p>
+    <w:p>
+      <w:pPr>
+        <w:pStyle w:val="NormalWeb"/>
+        <w:rPr>
+          <w:rFonts w:asciiTheme="minorBidi" w:hAnsiTheme="minorBidi" w:cstheme="minorBidi"/>
+        </w:rPr>
+      </w:pPr>
+      <w:r>
+        <w:rPr>
+          <w:rFonts w:asciiTheme="minorBidi" w:hAnsiTheme="minorBidi" w:cstheme="minorBidi"/>
+        </w:rPr>
+        <w:t xml:space="preserve">To overcome these challenges, I focused on the </w:t>
       </w:r>
       <w:proofErr w:type="spellStart"/>
       <w:r>
@@ -8745,12 +8975,12 @@
         <w:rPr>
           <w:rFonts w:asciiTheme="minorBidi" w:hAnsiTheme="minorBidi" w:cstheme="minorBidi"/>
         </w:rPr>
-        <w:t xml:space="preserve"> framework, which provided ready-made environments, significantly improved the process, allowing me to focus on algorithm implementation and performance testing.</w:t>
-      </w:r>
-    </w:p>
-    <w:p>
-      <w:pPr>
-        <w:pStyle w:val="Heading4"/>
+        <w:t xml:space="preserve"> framework, which provided pre-existing environments for testing, reducing the time spent on setup and allowing me to concentrate on algorithm performance. However, I had to adjust my original plan by limiting the number of algorithms tested in new scenarios, which allowed me to complete the project within the given timeframe.</w:t>
+      </w:r>
+    </w:p>
+    <w:p>
+      <w:pPr>
+        <w:pStyle w:val="NormalWeb"/>
         <w:rPr>
           <w:rFonts w:asciiTheme="minorBidi" w:hAnsiTheme="minorBidi" w:cstheme="minorBidi"/>
         </w:rPr>
@@ -8759,7 +8989,7 @@
         <w:rPr>
           <w:rFonts w:asciiTheme="minorBidi" w:hAnsiTheme="minorBidi" w:cstheme="minorBidi"/>
         </w:rPr>
-        <w:t>Risk Management</w:t>
+        <w:t>In conclusion, effective project management played a crucial role in the successful execution of this dissertation. By setting clear milestones, managing tasks effectively, and mitigating risks, I was able to complete the implementation and testing of the RRT* algorithm and compare its performance against established benchmarks. Despite some challenges, regular supervision and adaptive time management ensured the project's success.</w:t>
       </w:r>
     </w:p>
     <w:p>
@@ -8769,12 +8999,40 @@
           <w:rFonts w:asciiTheme="minorBidi" w:hAnsiTheme="minorBidi" w:cstheme="minorBidi"/>
         </w:rPr>
       </w:pPr>
-      <w:r>
+    </w:p>
+    <w:p>
+      <w:pPr>
+        <w:pStyle w:val="NormalWeb"/>
+      </w:pPr>
+    </w:p>
+    <w:p>
+      <w:pPr>
+        <w:pStyle w:val="Heading1"/>
         <w:rPr>
           <w:rFonts w:asciiTheme="minorBidi" w:hAnsiTheme="minorBidi" w:cstheme="minorBidi"/>
         </w:rPr>
-        <w:t>There were several risks and challenges during the project, particularly with algorithm performance and simulation failures. Setting up the simulation environment and ensuring compatibility with each algorithm required significant effort. Some algorithms did not perform as expected in certain environments, leading to several iterations of debugging and refinement.</w:t>
-      </w:r>
+      </w:pPr>
+      <w:bookmarkStart w:id="46" w:name="_Toc177471420"/>
+      <w:r>
+        <w:rPr>
+          <w:rFonts w:asciiTheme="minorBidi" w:hAnsiTheme="minorBidi" w:cstheme="minorBidi"/>
+        </w:rPr>
+        <w:lastRenderedPageBreak/>
+        <w:t xml:space="preserve">Chapter </w:t>
+      </w:r>
+      <w:r>
+        <w:rPr>
+          <w:rFonts w:asciiTheme="minorBidi" w:hAnsiTheme="minorBidi" w:cstheme="minorBidi"/>
+        </w:rPr>
+        <w:t>6</w:t>
+      </w:r>
+      <w:r>
+        <w:rPr>
+          <w:rFonts w:asciiTheme="minorBidi" w:hAnsiTheme="minorBidi" w:cstheme="minorBidi"/>
+        </w:rPr>
+        <w:t>: Evaluation</w:t>
+      </w:r>
+      <w:bookmarkEnd w:id="46"/>
     </w:p>
     <w:p>
       <w:pPr>
@@ -8787,35 +9045,43 @@
         <w:rPr>
           <w:rFonts w:asciiTheme="minorBidi" w:hAnsiTheme="minorBidi" w:cstheme="minorBidi"/>
         </w:rPr>
-        <w:t xml:space="preserve">To mitigate these risks, I reduced the number of algorithms tested in the new scenarios and focused on the performance of RRT* in the </w:t>
-      </w:r>
-      <w:proofErr w:type="spellStart"/>
-      <w:r>
+        <w:t>The evaluation chapter presents the results of the experiments conducted to assess the performance of the RRT* algorithm and compares them with benchmark algorithms such as JPlusRRT and IK-RRT in the context of integrated grasp and motion planning. The evaluation focuses on key metrics, including planning time and success rate, and provides a detailed analysis of how well RRT* performed in both simple and complex environments.</w:t>
+      </w:r>
+    </w:p>
+    <w:p>
+      <w:pPr>
+        <w:pStyle w:val="Heading2"/>
         <w:rPr>
           <w:rFonts w:asciiTheme="minorBidi" w:hAnsiTheme="minorBidi" w:cstheme="minorBidi"/>
         </w:rPr>
-        <w:t>jogramop</w:t>
-      </w:r>
-      <w:proofErr w:type="spellEnd"/>
+      </w:pPr>
+      <w:bookmarkStart w:id="47" w:name="_Toc177471421"/>
       <w:r>
         <w:rPr>
           <w:rFonts w:asciiTheme="minorBidi" w:hAnsiTheme="minorBidi" w:cstheme="minorBidi"/>
         </w:rPr>
-        <w:t xml:space="preserve"> framework. This allowed me to maintain the quality and depth of the analysis while still comparing the algorithm against benchmark scenarios. My supervisor’s guidance was instrumental in navigating these challenges.</w:t>
-      </w:r>
-    </w:p>
-    <w:p>
-      <w:pPr>
-        <w:pStyle w:val="Heading4"/>
+        <w:t>6</w:t>
+      </w:r>
+      <w:r>
         <w:rPr>
           <w:rFonts w:asciiTheme="minorBidi" w:hAnsiTheme="minorBidi" w:cstheme="minorBidi"/>
         </w:rPr>
-      </w:pPr>
-      <w:r>
+        <w:t>.1 Experimental Results Overview</w:t>
+      </w:r>
+      <w:bookmarkEnd w:id="47"/>
+    </w:p>
+    <w:p>
+      <w:pPr>
+        <w:pStyle w:val="NormalWeb"/>
         <w:rPr>
           <w:rFonts w:asciiTheme="minorBidi" w:hAnsiTheme="minorBidi" w:cstheme="minorBidi"/>
         </w:rPr>
-        <w:t>Time Management</w:t>
+      </w:pPr>
+      <w:r>
+        <w:rPr>
+          <w:rFonts w:asciiTheme="minorBidi" w:hAnsiTheme="minorBidi" w:cstheme="minorBidi"/>
+        </w:rPr>
+        <w:t>The experiments were conducted in two phases. In the first phase, RRT*, JPlusRRT, IK-RRT, and BIKRRT were implemented and evaluated in a custom PyBullet environment. In the second phase, RRT* was tested using the Jogramop framework, which provided 20 predefined benchmark scenarios. For each scenario, RRT* was run 100 times, and its performance was compared against JPlusRRT and IK-RRT, which were already integrated into the Jogramop framework.</w:t>
       </w:r>
     </w:p>
     <w:p>
@@ -8829,239 +9095,6 @@
         <w:rPr>
           <w:rFonts w:asciiTheme="minorBidi" w:hAnsiTheme="minorBidi" w:cstheme="minorBidi"/>
         </w:rPr>
-        <w:t>The most time-intensive phase of the project was coding and implementing the algorithms, which required careful attention to detail and frequent adjustments. I had initially planned to implement multiple algorithms in the new scenarios, but time constraints only allowed for the completion of RRT*. As a result, I focused on ensuring that the RRT* algorithm was thoroughly tested and compared to the benchmark scenarios in terms of runtime and success rate.</w:t>
-      </w:r>
-    </w:p>
-    <w:p>
-      <w:pPr>
-        <w:pStyle w:val="NormalWeb"/>
-        <w:rPr>
-          <w:rFonts w:asciiTheme="minorBidi" w:hAnsiTheme="minorBidi" w:cstheme="minorBidi"/>
-        </w:rPr>
-      </w:pPr>
-      <w:r>
-        <w:rPr>
-          <w:rFonts w:asciiTheme="minorBidi" w:hAnsiTheme="minorBidi" w:cstheme="minorBidi"/>
-        </w:rPr>
-        <w:t>Despite these delays, the project was managed effectively, with time allocated to each phase based on its complexity and importance. Weekly progress tracking helped to keep the project on schedule, although some adjustments were made in the final weeks to accommodate additional testing.</w:t>
-      </w:r>
-    </w:p>
-    <w:p>
-      <w:pPr>
-        <w:pStyle w:val="Heading4"/>
-        <w:rPr>
-          <w:rFonts w:asciiTheme="minorBidi" w:hAnsiTheme="minorBidi" w:cstheme="minorBidi"/>
-        </w:rPr>
-      </w:pPr>
-      <w:r>
-        <w:rPr>
-          <w:rFonts w:asciiTheme="minorBidi" w:hAnsiTheme="minorBidi" w:cstheme="minorBidi"/>
-        </w:rPr>
-        <w:t>Collaboration and Supervision</w:t>
-      </w:r>
-    </w:p>
-    <w:p>
-      <w:pPr>
-        <w:pStyle w:val="NormalWeb"/>
-        <w:rPr>
-          <w:rFonts w:asciiTheme="minorBidi" w:hAnsiTheme="minorBidi" w:cstheme="minorBidi"/>
-        </w:rPr>
-      </w:pPr>
-      <w:r>
-        <w:rPr>
-          <w:rFonts w:asciiTheme="minorBidi" w:hAnsiTheme="minorBidi" w:cstheme="minorBidi"/>
-        </w:rPr>
-        <w:t>I maintained regular communication with my supervisor, Dr. Martin Rudorfer, meeting with him weekly or bi-weekly to discuss progress and receive feedback. His guidance was invaluable, particularly in helping me navigate challenges related to algorithm implementation and the setup of the simulation environment. Based on his input, I made several adjustments to the project plan, including the decision to focus on RRT* in the benchmark scenarios due to time constraints.</w:t>
-      </w:r>
-    </w:p>
-    <w:p>
-      <w:pPr>
-        <w:pStyle w:val="NormalWeb"/>
-        <w:rPr>
-          <w:rFonts w:asciiTheme="minorBidi" w:hAnsiTheme="minorBidi" w:cstheme="minorBidi"/>
-        </w:rPr>
-      </w:pPr>
-      <w:r>
-        <w:rPr>
-          <w:rFonts w:asciiTheme="minorBidi" w:hAnsiTheme="minorBidi" w:cstheme="minorBidi"/>
-        </w:rPr>
-        <w:lastRenderedPageBreak/>
-        <w:t>The collaborative feedback loop allowed me to refine my approach continuously and make data-driven decisions throughout the project. My supervisor's support ensured that I stayed on track and met the key milestones necessary for the successful completion of the dissertation.</w:t>
-      </w:r>
-    </w:p>
-    <w:p>
-      <w:pPr>
-        <w:pStyle w:val="Heading4"/>
-        <w:rPr>
-          <w:rFonts w:asciiTheme="minorBidi" w:hAnsiTheme="minorBidi" w:cstheme="minorBidi"/>
-        </w:rPr>
-      </w:pPr>
-      <w:r>
-        <w:rPr>
-          <w:rFonts w:asciiTheme="minorBidi" w:hAnsiTheme="minorBidi" w:cstheme="minorBidi"/>
-        </w:rPr>
-        <w:t>Challenges and Adaptations</w:t>
-      </w:r>
-    </w:p>
-    <w:p>
-      <w:pPr>
-        <w:pStyle w:val="NormalWeb"/>
-        <w:rPr>
-          <w:rFonts w:asciiTheme="minorBidi" w:hAnsiTheme="minorBidi" w:cstheme="minorBidi"/>
-        </w:rPr>
-      </w:pPr>
-      <w:r>
-        <w:rPr>
-          <w:rFonts w:asciiTheme="minorBidi" w:hAnsiTheme="minorBidi" w:cstheme="minorBidi"/>
-        </w:rPr>
-        <w:t>One of the biggest challenges I encountered was setting up the simulation environments and frameworks required for algorithm testing. Implementing the RRT* algorithm and others in these environments was not a straightforward task due to the need for custom configurations and adjustments. Additionally, comparing the results with the benchmarks required detailed attention to each scenario's setup.</w:t>
-      </w:r>
-    </w:p>
-    <w:p>
-      <w:pPr>
-        <w:pStyle w:val="NormalWeb"/>
-        <w:rPr>
-          <w:rFonts w:asciiTheme="minorBidi" w:hAnsiTheme="minorBidi" w:cstheme="minorBidi"/>
-        </w:rPr>
-      </w:pPr>
-      <w:r>
-        <w:rPr>
-          <w:rFonts w:asciiTheme="minorBidi" w:hAnsiTheme="minorBidi" w:cstheme="minorBidi"/>
-        </w:rPr>
-        <w:t xml:space="preserve">To overcome these challenges, I focused on the </w:t>
-      </w:r>
-      <w:proofErr w:type="spellStart"/>
-      <w:r>
-        <w:rPr>
-          <w:rFonts w:asciiTheme="minorBidi" w:hAnsiTheme="minorBidi" w:cstheme="minorBidi"/>
-        </w:rPr>
-        <w:t>jogramop</w:t>
-      </w:r>
-      <w:proofErr w:type="spellEnd"/>
-      <w:r>
-        <w:rPr>
-          <w:rFonts w:asciiTheme="minorBidi" w:hAnsiTheme="minorBidi" w:cstheme="minorBidi"/>
-        </w:rPr>
-        <w:t xml:space="preserve"> framework, which provided pre-existing environments for testing, reducing the time spent on setup and allowing me to concentrate on algorithm performance. However, I had to adjust my original plan by limiting the number of algorithms tested in new scenarios, which allowed me to complete the project within the given timeframe.</w:t>
-      </w:r>
-    </w:p>
-    <w:p>
-      <w:pPr>
-        <w:pStyle w:val="NormalWeb"/>
-        <w:rPr>
-          <w:rFonts w:asciiTheme="minorBidi" w:hAnsiTheme="minorBidi" w:cstheme="minorBidi"/>
-        </w:rPr>
-      </w:pPr>
-      <w:r>
-        <w:rPr>
-          <w:rFonts w:asciiTheme="minorBidi" w:hAnsiTheme="minorBidi" w:cstheme="minorBidi"/>
-        </w:rPr>
-        <w:t>In conclusion, effective project management played a crucial role in the successful execution of this dissertation. By setting clear milestones, managing tasks effectively, and mitigating risks, I was able to complete the implementation and testing of the RRT* algorithm and compare its performance against established benchmarks. Despite some challenges, regular supervision and adaptive time management ensured the project's success.</w:t>
-      </w:r>
-    </w:p>
-    <w:p>
-      <w:pPr>
-        <w:pStyle w:val="NormalWeb"/>
-        <w:rPr>
-          <w:rFonts w:asciiTheme="minorBidi" w:hAnsiTheme="minorBidi" w:cstheme="minorBidi"/>
-        </w:rPr>
-      </w:pPr>
-    </w:p>
-    <w:p>
-      <w:pPr>
-        <w:pStyle w:val="NormalWeb"/>
-      </w:pPr>
-    </w:p>
-    <w:p>
-      <w:pPr>
-        <w:pStyle w:val="Heading1"/>
-        <w:rPr>
-          <w:rFonts w:asciiTheme="minorBidi" w:hAnsiTheme="minorBidi" w:cstheme="minorBidi"/>
-        </w:rPr>
-      </w:pPr>
-      <w:bookmarkStart w:id="46" w:name="_Toc177471420"/>
-      <w:r>
-        <w:rPr>
-          <w:rFonts w:asciiTheme="minorBidi" w:hAnsiTheme="minorBidi" w:cstheme="minorBidi"/>
-        </w:rPr>
-        <w:t xml:space="preserve">Chapter </w:t>
-      </w:r>
-      <w:r>
-        <w:rPr>
-          <w:rFonts w:asciiTheme="minorBidi" w:hAnsiTheme="minorBidi" w:cstheme="minorBidi"/>
-        </w:rPr>
-        <w:t>6</w:t>
-      </w:r>
-      <w:r>
-        <w:rPr>
-          <w:rFonts w:asciiTheme="minorBidi" w:hAnsiTheme="minorBidi" w:cstheme="minorBidi"/>
-        </w:rPr>
-        <w:t>: Evaluation</w:t>
-      </w:r>
-      <w:bookmarkEnd w:id="46"/>
-    </w:p>
-    <w:p>
-      <w:pPr>
-        <w:pStyle w:val="NormalWeb"/>
-        <w:rPr>
-          <w:rFonts w:asciiTheme="minorBidi" w:hAnsiTheme="minorBidi" w:cstheme="minorBidi"/>
-        </w:rPr>
-      </w:pPr>
-      <w:r>
-        <w:rPr>
-          <w:rFonts w:asciiTheme="minorBidi" w:hAnsiTheme="minorBidi" w:cstheme="minorBidi"/>
-        </w:rPr>
-        <w:t>The evaluation chapter presents the results of the experiments conducted to assess the performance of the RRT* algorithm and compares them with benchmark algorithms such as JPlusRRT and IK-RRT in the context of integrated grasp and motion planning. The evaluation focuses on key metrics, including planning time and success rate, and provides a detailed analysis of how well RRT* performed in both simple and complex environments.</w:t>
-      </w:r>
-    </w:p>
-    <w:p>
-      <w:pPr>
-        <w:pStyle w:val="Heading2"/>
-        <w:rPr>
-          <w:rFonts w:asciiTheme="minorBidi" w:hAnsiTheme="minorBidi" w:cstheme="minorBidi"/>
-        </w:rPr>
-      </w:pPr>
-      <w:bookmarkStart w:id="47" w:name="_Toc177471421"/>
-      <w:r>
-        <w:rPr>
-          <w:rFonts w:asciiTheme="minorBidi" w:hAnsiTheme="minorBidi" w:cstheme="minorBidi"/>
-        </w:rPr>
-        <w:t>6</w:t>
-      </w:r>
-      <w:r>
-        <w:rPr>
-          <w:rFonts w:asciiTheme="minorBidi" w:hAnsiTheme="minorBidi" w:cstheme="minorBidi"/>
-        </w:rPr>
-        <w:t>.1 Experimental Results Overview</w:t>
-      </w:r>
-      <w:bookmarkEnd w:id="47"/>
-    </w:p>
-    <w:p>
-      <w:pPr>
-        <w:pStyle w:val="NormalWeb"/>
-        <w:rPr>
-          <w:rFonts w:asciiTheme="minorBidi" w:hAnsiTheme="minorBidi" w:cstheme="minorBidi"/>
-        </w:rPr>
-      </w:pPr>
-      <w:r>
-        <w:rPr>
-          <w:rFonts w:asciiTheme="minorBidi" w:hAnsiTheme="minorBidi" w:cstheme="minorBidi"/>
-        </w:rPr>
-        <w:t>The experiments were conducted in two phases. In the first phase, RRT*, JPlusRRT, IK-RRT, and BIKRRT were implemented and evaluated in a custom PyBullet environment. In the second phase, RRT* was tested using the Jogramop framework, which provided 20 predefined benchmark scenarios. For each scenario, RRT* was run 100 times, and its performance was compared against JPlusRRT and IK-RRT, which were already integrated into the Jogramop framework.</w:t>
-      </w:r>
-    </w:p>
-    <w:p>
-      <w:pPr>
-        <w:pStyle w:val="NormalWeb"/>
-        <w:rPr>
-          <w:rFonts w:asciiTheme="minorBidi" w:hAnsiTheme="minorBidi" w:cstheme="minorBidi"/>
-        </w:rPr>
-      </w:pPr>
-      <w:r>
-        <w:rPr>
-          <w:rFonts w:asciiTheme="minorBidi" w:hAnsiTheme="minorBidi" w:cstheme="minorBidi"/>
-        </w:rPr>
-        <w:lastRenderedPageBreak/>
         <w:t>The evaluation metrics used were:</w:t>
       </w:r>
     </w:p>
@@ -9267,6 +9300,7 @@
       </w:pPr>
       <w:bookmarkStart w:id="50" w:name="_Toc177471424"/>
       <w:r>
+        <w:lastRenderedPageBreak/>
         <w:t>6</w:t>
       </w:r>
       <w:r>
@@ -9680,7 +9714,6 @@
           </w:tcPr>
           <w:p>
             <w:r>
-              <w:lastRenderedPageBreak/>
               <w:t>14</w:t>
             </w:r>
           </w:p>
@@ -10946,6 +10979,7 @@
         <w:rPr>
           <w:rStyle w:val="Strong"/>
         </w:rPr>
+        <w:lastRenderedPageBreak/>
         <w:t>JPlusRRT</w:t>
       </w:r>
       <w:r>
@@ -10997,7 +11031,6 @@
       </w:pPr>
       <w:bookmarkStart w:id="53" w:name="_Toc177471427"/>
       <w:r>
-        <w:lastRenderedPageBreak/>
         <w:t>6</w:t>
       </w:r>
       <w:r>
@@ -11156,6 +11189,7 @@
       </w:pPr>
       <w:bookmarkStart w:id="55" w:name="_Toc177471429"/>
       <w:r>
+        <w:lastRenderedPageBreak/>
         <w:t>6</w:t>
       </w:r>
       <w:r>
@@ -11325,12 +11359,19 @@
         <w:rPr>
           <w:rFonts w:asciiTheme="minorBidi" w:hAnsiTheme="minorBidi" w:cstheme="minorBidi"/>
         </w:rPr>
-        <w:t xml:space="preserve">This dissertation contributes valuable insights into the application of RRT* for integrated grasp and motion planning. By comparing RRT* with JPlusRRT and IK-RRT in a benchmark environment, it provides a nuanced understanding of the relative strengths and weaknesses of </w:t>
+        <w:t>This dissertation contributes valuable insights into the application of RRT* for integrated grasp and motion planning. By comparing RRT* with JPlusRRT and IK-</w:t>
       </w:r>
       <w:r>
         <w:rPr>
           <w:rFonts w:asciiTheme="minorBidi" w:hAnsiTheme="minorBidi" w:cstheme="minorBidi"/>
         </w:rPr>
+        <w:lastRenderedPageBreak/>
+        <w:t xml:space="preserve">RRT in a benchmark environment, it provides a nuanced understanding of the relative strengths and weaknesses of </w:t>
+      </w:r>
+      <w:r>
+        <w:rPr>
+          <w:rFonts w:asciiTheme="minorBidi" w:hAnsiTheme="minorBidi" w:cstheme="minorBidi"/>
+        </w:rPr>
         <w:t>the</w:t>
       </w:r>
       <w:r>
@@ -11371,14 +11412,7 @@
         <w:rPr>
           <w:rFonts w:asciiTheme="minorBidi" w:hAnsiTheme="minorBidi" w:cstheme="minorBidi"/>
         </w:rPr>
-        <w:t xml:space="preserve">The findings from this research hold practical implications across several industries. In manufacturing, robots can benefit from the efficient motion planning offered by RRT*, improving both precision and operational safety. In healthcare, particularly for surgical robots or assistive devices, the ability to navigate dynamic environments with high accuracy is invaluable. Autonomous systems, such as self-driving cars or service robots, can also leverage the strengths of RRT* for efficient navigation and task execution. Although this research was conducted in simulated environments, </w:t>
-      </w:r>
-      <w:r>
-        <w:rPr>
-          <w:rFonts w:asciiTheme="minorBidi" w:hAnsiTheme="minorBidi" w:cstheme="minorBidi"/>
-        </w:rPr>
-        <w:lastRenderedPageBreak/>
-        <w:t>the insights gained are readily applicable to real-world challenges faced by robotic systems.</w:t>
+        <w:t>The findings from this research hold practical implications across several industries. In manufacturing, robots can benefit from the efficient motion planning offered by RRT*, improving both precision and operational safety. In healthcare, particularly for surgical robots or assistive devices, the ability to navigate dynamic environments with high accuracy is invaluable. Autonomous systems, such as self-driving cars or service robots, can also leverage the strengths of RRT* for efficient navigation and task execution. Although this research was conducted in simulated environments, the insights gained are readily applicable to real-world challenges faced by robotic systems.</w:t>
       </w:r>
     </w:p>
     <w:p>
@@ -11509,6 +11543,7 @@
           <w:sz w:val="24"/>
           <w:szCs w:val="24"/>
         </w:rPr>
+        <w:lastRenderedPageBreak/>
         <w:t xml:space="preserve">  Bertoni, L. et al. (2021) “Towards a Generic Grasp Planning Pipeline using End-Effector Specific Primitive Grasping Actions,” in 2021 20th International Conference on Advanced Robotics, ICAR 2021. Available at: https://doi.org/10.1109/ICAR53236.2021.9659402.</w:t>
       </w:r>
     </w:p>
@@ -11605,199 +11640,199 @@
           <w:sz w:val="24"/>
           <w:szCs w:val="24"/>
         </w:rPr>
+        <w:t xml:space="preserve">  Dharbaneshwer, S.J. et al. (2021) “A finite </w:t>
+      </w:r>
+      <w:proofErr w:type="gramStart"/>
+      <w:r>
+        <w:rPr>
+          <w:rFonts w:asciiTheme="minorBidi" w:hAnsiTheme="minorBidi"/>
+          <w:sz w:val="24"/>
+          <w:szCs w:val="24"/>
+        </w:rPr>
+        <w:t>element based</w:t>
+      </w:r>
+      <w:proofErr w:type="gramEnd"/>
+      <w:r>
+        <w:rPr>
+          <w:rFonts w:asciiTheme="minorBidi" w:hAnsiTheme="minorBidi"/>
+          <w:sz w:val="24"/>
+          <w:szCs w:val="24"/>
+        </w:rPr>
+        <w:t xml:space="preserve"> simulation framework for robotic grasp analysis,” Proceedings of the Institution of Mechanical Engineers, Part C: Journal of Mechanical Engineering Science, 235(13). Available at: https://doi.org/10.1177/0954406220951596.</w:t>
+      </w:r>
+    </w:p>
+    <w:p>
+      <w:pPr>
+        <w:rPr>
+          <w:rFonts w:asciiTheme="minorBidi" w:hAnsiTheme="minorBidi"/>
+          <w:sz w:val="24"/>
+          <w:szCs w:val="24"/>
+        </w:rPr>
+      </w:pPr>
+    </w:p>
+    <w:p>
+      <w:pPr>
+        <w:rPr>
+          <w:rFonts w:asciiTheme="minorBidi" w:hAnsiTheme="minorBidi"/>
+          <w:sz w:val="24"/>
+          <w:szCs w:val="24"/>
+        </w:rPr>
+      </w:pPr>
+      <w:r>
+        <w:rPr>
+          <w:rFonts w:asciiTheme="minorBidi" w:hAnsiTheme="minorBidi"/>
+          <w:sz w:val="24"/>
+          <w:szCs w:val="24"/>
+        </w:rPr>
+        <w:t xml:space="preserve">  Elbanhawi, M. and Simic, M. (2014) “Sampling-based robot motion planning: A review,” IEEE Access. Available at: https://doi.org/10.1109/ACCESS.2014.2302442.</w:t>
+      </w:r>
+    </w:p>
+    <w:p>
+      <w:pPr>
+        <w:rPr>
+          <w:rFonts w:asciiTheme="minorBidi" w:hAnsiTheme="minorBidi"/>
+          <w:sz w:val="24"/>
+          <w:szCs w:val="24"/>
+        </w:rPr>
+      </w:pPr>
+    </w:p>
+    <w:p>
+      <w:pPr>
+        <w:rPr>
+          <w:rFonts w:asciiTheme="minorBidi" w:hAnsiTheme="minorBidi"/>
+          <w:sz w:val="24"/>
+          <w:szCs w:val="24"/>
+        </w:rPr>
+      </w:pPr>
+      <w:r>
+        <w:rPr>
+          <w:rFonts w:asciiTheme="minorBidi" w:hAnsiTheme="minorBidi"/>
+          <w:sz w:val="24"/>
+          <w:szCs w:val="24"/>
+        </w:rPr>
+        <w:t xml:space="preserve">  Fan, Z. (2023) “</w:t>
+      </w:r>
+      <w:proofErr w:type="gramStart"/>
+      <w:r>
+        <w:rPr>
+          <w:rFonts w:asciiTheme="minorBidi" w:hAnsiTheme="minorBidi"/>
+          <w:sz w:val="24"/>
+          <w:szCs w:val="24"/>
+        </w:rPr>
+        <w:t>Multi-Point</w:t>
+      </w:r>
+      <w:proofErr w:type="gramEnd"/>
+      <w:r>
+        <w:rPr>
+          <w:rFonts w:asciiTheme="minorBidi" w:hAnsiTheme="minorBidi"/>
+          <w:sz w:val="24"/>
+          <w:szCs w:val="24"/>
+        </w:rPr>
+        <w:t xml:space="preserve"> path planning for robots based on deep reinforcement learning,” in Journal of Physics: Conference Series. Available at: https://doi.org/10.1088/1742-6596/2580/1/012048.</w:t>
+      </w:r>
+    </w:p>
+    <w:p>
+      <w:pPr>
+        <w:rPr>
+          <w:rFonts w:asciiTheme="minorBidi" w:hAnsiTheme="minorBidi"/>
+          <w:sz w:val="24"/>
+          <w:szCs w:val="24"/>
+        </w:rPr>
+      </w:pPr>
+    </w:p>
+    <w:p>
+      <w:pPr>
+        <w:rPr>
+          <w:rFonts w:asciiTheme="minorBidi" w:hAnsiTheme="minorBidi"/>
+          <w:sz w:val="24"/>
+          <w:szCs w:val="24"/>
+        </w:rPr>
+      </w:pPr>
+      <w:r>
+        <w:rPr>
+          <w:rFonts w:asciiTheme="minorBidi" w:hAnsiTheme="minorBidi"/>
+          <w:sz w:val="24"/>
+          <w:szCs w:val="24"/>
+        </w:rPr>
+        <w:t xml:space="preserve">  Ganesan, M. et al. (2024) “A Comprehensive Review on Deep Learning-Based Motion Planning and End-to-End Learning for Self-Driving Vehicle,” IEEE Access, 12, pp. 66031–66067. Available at: https://doi.org/10.1109/ACCESS.2024.3394869.</w:t>
+      </w:r>
+    </w:p>
+    <w:p>
+      <w:pPr>
+        <w:rPr>
+          <w:rFonts w:asciiTheme="minorBidi" w:hAnsiTheme="minorBidi"/>
+          <w:sz w:val="24"/>
+          <w:szCs w:val="24"/>
+        </w:rPr>
+      </w:pPr>
+    </w:p>
+    <w:p>
+      <w:pPr>
+        <w:rPr>
+          <w:rFonts w:asciiTheme="minorBidi" w:hAnsiTheme="minorBidi"/>
+          <w:sz w:val="24"/>
+          <w:szCs w:val="24"/>
+        </w:rPr>
+      </w:pPr>
+      <w:r>
+        <w:rPr>
+          <w:rFonts w:asciiTheme="minorBidi" w:hAnsiTheme="minorBidi"/>
+          <w:sz w:val="24"/>
+          <w:szCs w:val="24"/>
+        </w:rPr>
+        <w:t xml:space="preserve">  Garrett, C.R. et al. (2021) “Integrated Task and Motion Planning,” Annual Review of Control, Robotics, and Autonomous Systems. Available at: https://doi.org/10.1146/annurev-control-091420-084139.</w:t>
+      </w:r>
+    </w:p>
+    <w:p>
+      <w:pPr>
+        <w:rPr>
+          <w:rFonts w:asciiTheme="minorBidi" w:hAnsiTheme="minorBidi"/>
+          <w:sz w:val="24"/>
+          <w:szCs w:val="24"/>
+        </w:rPr>
+      </w:pPr>
+    </w:p>
+    <w:p>
+      <w:pPr>
+        <w:rPr>
+          <w:rFonts w:asciiTheme="minorBidi" w:hAnsiTheme="minorBidi"/>
+          <w:sz w:val="24"/>
+          <w:szCs w:val="24"/>
+        </w:rPr>
+      </w:pPr>
+      <w:r>
+        <w:rPr>
+          <w:rFonts w:asciiTheme="minorBidi" w:hAnsiTheme="minorBidi"/>
+          <w:sz w:val="24"/>
+          <w:szCs w:val="24"/>
+        </w:rPr>
+        <w:t xml:space="preserve">  Ichnowski, J., Avigal, Y., et al. (2020) “Deep learning can accelerate grasp-optimized motion planning,” Science Robotics, 5(48). Available at: https://doi.org/10.1126/scirobotics.abd7710.</w:t>
+      </w:r>
+    </w:p>
+    <w:p>
+      <w:pPr>
+        <w:rPr>
+          <w:rFonts w:asciiTheme="minorBidi" w:hAnsiTheme="minorBidi"/>
+          <w:sz w:val="24"/>
+          <w:szCs w:val="24"/>
+        </w:rPr>
+      </w:pPr>
+    </w:p>
+    <w:p>
+      <w:pPr>
+        <w:rPr>
+          <w:rFonts w:asciiTheme="minorBidi" w:hAnsiTheme="minorBidi"/>
+          <w:sz w:val="24"/>
+          <w:szCs w:val="24"/>
+        </w:rPr>
+      </w:pPr>
+      <w:r>
+        <w:rPr>
+          <w:rFonts w:asciiTheme="minorBidi" w:hAnsiTheme="minorBidi"/>
+          <w:sz w:val="24"/>
+          <w:szCs w:val="24"/>
+        </w:rPr>
         <w:lastRenderedPageBreak/>
-        <w:t xml:space="preserve">  Dharbaneshwer, S.J. et al. (2021) “A finite </w:t>
-      </w:r>
-      <w:proofErr w:type="gramStart"/>
-      <w:r>
-        <w:rPr>
-          <w:rFonts w:asciiTheme="minorBidi" w:hAnsiTheme="minorBidi"/>
-          <w:sz w:val="24"/>
-          <w:szCs w:val="24"/>
-        </w:rPr>
-        <w:t>element based</w:t>
-      </w:r>
-      <w:proofErr w:type="gramEnd"/>
-      <w:r>
-        <w:rPr>
-          <w:rFonts w:asciiTheme="minorBidi" w:hAnsiTheme="minorBidi"/>
-          <w:sz w:val="24"/>
-          <w:szCs w:val="24"/>
-        </w:rPr>
-        <w:t xml:space="preserve"> simulation framework for robotic grasp analysis,” Proceedings of the Institution of Mechanical Engineers, Part C: Journal of Mechanical Engineering Science, 235(13). Available at: https://doi.org/10.1177/0954406220951596.</w:t>
-      </w:r>
-    </w:p>
-    <w:p>
-      <w:pPr>
-        <w:rPr>
-          <w:rFonts w:asciiTheme="minorBidi" w:hAnsiTheme="minorBidi"/>
-          <w:sz w:val="24"/>
-          <w:szCs w:val="24"/>
-        </w:rPr>
-      </w:pPr>
-    </w:p>
-    <w:p>
-      <w:pPr>
-        <w:rPr>
-          <w:rFonts w:asciiTheme="minorBidi" w:hAnsiTheme="minorBidi"/>
-          <w:sz w:val="24"/>
-          <w:szCs w:val="24"/>
-        </w:rPr>
-      </w:pPr>
-      <w:r>
-        <w:rPr>
-          <w:rFonts w:asciiTheme="minorBidi" w:hAnsiTheme="minorBidi"/>
-          <w:sz w:val="24"/>
-          <w:szCs w:val="24"/>
-        </w:rPr>
-        <w:t xml:space="preserve">  Elbanhawi, M. and Simic, M. (2014) “Sampling-based robot motion planning: A review,” IEEE Access. Available at: https://doi.org/10.1109/ACCESS.2014.2302442.</w:t>
-      </w:r>
-    </w:p>
-    <w:p>
-      <w:pPr>
-        <w:rPr>
-          <w:rFonts w:asciiTheme="minorBidi" w:hAnsiTheme="minorBidi"/>
-          <w:sz w:val="24"/>
-          <w:szCs w:val="24"/>
-        </w:rPr>
-      </w:pPr>
-    </w:p>
-    <w:p>
-      <w:pPr>
-        <w:rPr>
-          <w:rFonts w:asciiTheme="minorBidi" w:hAnsiTheme="minorBidi"/>
-          <w:sz w:val="24"/>
-          <w:szCs w:val="24"/>
-        </w:rPr>
-      </w:pPr>
-      <w:r>
-        <w:rPr>
-          <w:rFonts w:asciiTheme="minorBidi" w:hAnsiTheme="minorBidi"/>
-          <w:sz w:val="24"/>
-          <w:szCs w:val="24"/>
-        </w:rPr>
-        <w:t xml:space="preserve">  Fan, Z. (2023) “</w:t>
-      </w:r>
-      <w:proofErr w:type="gramStart"/>
-      <w:r>
-        <w:rPr>
-          <w:rFonts w:asciiTheme="minorBidi" w:hAnsiTheme="minorBidi"/>
-          <w:sz w:val="24"/>
-          <w:szCs w:val="24"/>
-        </w:rPr>
-        <w:t>Multi-Point</w:t>
-      </w:r>
-      <w:proofErr w:type="gramEnd"/>
-      <w:r>
-        <w:rPr>
-          <w:rFonts w:asciiTheme="minorBidi" w:hAnsiTheme="minorBidi"/>
-          <w:sz w:val="24"/>
-          <w:szCs w:val="24"/>
-        </w:rPr>
-        <w:t xml:space="preserve"> path planning for robots based on deep reinforcement learning,” in Journal of Physics: Conference Series. Available at: https://doi.org/10.1088/1742-6596/2580/1/012048.</w:t>
-      </w:r>
-    </w:p>
-    <w:p>
-      <w:pPr>
-        <w:rPr>
-          <w:rFonts w:asciiTheme="minorBidi" w:hAnsiTheme="minorBidi"/>
-          <w:sz w:val="24"/>
-          <w:szCs w:val="24"/>
-        </w:rPr>
-      </w:pPr>
-    </w:p>
-    <w:p>
-      <w:pPr>
-        <w:rPr>
-          <w:rFonts w:asciiTheme="minorBidi" w:hAnsiTheme="minorBidi"/>
-          <w:sz w:val="24"/>
-          <w:szCs w:val="24"/>
-        </w:rPr>
-      </w:pPr>
-      <w:r>
-        <w:rPr>
-          <w:rFonts w:asciiTheme="minorBidi" w:hAnsiTheme="minorBidi"/>
-          <w:sz w:val="24"/>
-          <w:szCs w:val="24"/>
-        </w:rPr>
-        <w:t xml:space="preserve">  Ganesan, M. et al. (2024) “A Comprehensive Review on Deep Learning-Based Motion Planning and End-to-End Learning for Self-Driving Vehicle,” IEEE Access, 12, pp. 66031–66067. Available at: https://doi.org/10.1109/ACCESS.2024.3394869.</w:t>
-      </w:r>
-    </w:p>
-    <w:p>
-      <w:pPr>
-        <w:rPr>
-          <w:rFonts w:asciiTheme="minorBidi" w:hAnsiTheme="minorBidi"/>
-          <w:sz w:val="24"/>
-          <w:szCs w:val="24"/>
-        </w:rPr>
-      </w:pPr>
-    </w:p>
-    <w:p>
-      <w:pPr>
-        <w:rPr>
-          <w:rFonts w:asciiTheme="minorBidi" w:hAnsiTheme="minorBidi"/>
-          <w:sz w:val="24"/>
-          <w:szCs w:val="24"/>
-        </w:rPr>
-      </w:pPr>
-      <w:r>
-        <w:rPr>
-          <w:rFonts w:asciiTheme="minorBidi" w:hAnsiTheme="minorBidi"/>
-          <w:sz w:val="24"/>
-          <w:szCs w:val="24"/>
-        </w:rPr>
-        <w:t xml:space="preserve">  Garrett, C.R. et al. (2021) “Integrated Task and Motion Planning,” Annual Review of Control, Robotics, and Autonomous Systems. Available at: https://doi.org/10.1146/annurev-control-091420-084139.</w:t>
-      </w:r>
-    </w:p>
-    <w:p>
-      <w:pPr>
-        <w:rPr>
-          <w:rFonts w:asciiTheme="minorBidi" w:hAnsiTheme="minorBidi"/>
-          <w:sz w:val="24"/>
-          <w:szCs w:val="24"/>
-        </w:rPr>
-      </w:pPr>
-    </w:p>
-    <w:p>
-      <w:pPr>
-        <w:rPr>
-          <w:rFonts w:asciiTheme="minorBidi" w:hAnsiTheme="minorBidi"/>
-          <w:sz w:val="24"/>
-          <w:szCs w:val="24"/>
-        </w:rPr>
-      </w:pPr>
-      <w:r>
-        <w:rPr>
-          <w:rFonts w:asciiTheme="minorBidi" w:hAnsiTheme="minorBidi"/>
-          <w:sz w:val="24"/>
-          <w:szCs w:val="24"/>
-        </w:rPr>
-        <w:t xml:space="preserve">  Ichnowski, J., Avigal, Y., et al. (2020) “Deep learning can accelerate grasp-optimized motion planning,” Science Robotics, 5(48). Available at: https://doi.org/10.1126/scirobotics.abd7710.</w:t>
-      </w:r>
-    </w:p>
-    <w:p>
-      <w:pPr>
-        <w:rPr>
-          <w:rFonts w:asciiTheme="minorBidi" w:hAnsiTheme="minorBidi"/>
-          <w:sz w:val="24"/>
-          <w:szCs w:val="24"/>
-        </w:rPr>
-      </w:pPr>
-    </w:p>
-    <w:p>
-      <w:pPr>
-        <w:rPr>
-          <w:rFonts w:asciiTheme="minorBidi" w:hAnsiTheme="minorBidi"/>
-          <w:sz w:val="24"/>
-          <w:szCs w:val="24"/>
-        </w:rPr>
-      </w:pPr>
-      <w:r>
-        <w:rPr>
-          <w:rFonts w:asciiTheme="minorBidi" w:hAnsiTheme="minorBidi"/>
-          <w:sz w:val="24"/>
-          <w:szCs w:val="24"/>
-        </w:rPr>
         <w:t xml:space="preserve">  Ichnowski, J., </w:t>
       </w:r>
       <w:proofErr w:type="spellStart"/>
@@ -11912,488 +11947,487 @@
           <w:sz w:val="24"/>
           <w:szCs w:val="24"/>
         </w:rPr>
+        <w:t xml:space="preserve">  Li, T.-Y. and Huang, P.-Z. (2007) “Planning Versatile Motions for Humanoid in a Complex Environment,” in Humanoid Robots: New Developments. Available at: https://doi.org/10.5772/4888.</w:t>
+      </w:r>
+    </w:p>
+    <w:p>
+      <w:pPr>
+        <w:rPr>
+          <w:rFonts w:asciiTheme="minorBidi" w:hAnsiTheme="minorBidi"/>
+          <w:sz w:val="24"/>
+          <w:szCs w:val="24"/>
+        </w:rPr>
+      </w:pPr>
+    </w:p>
+    <w:p>
+      <w:pPr>
+        <w:rPr>
+          <w:rFonts w:asciiTheme="minorBidi" w:hAnsiTheme="minorBidi"/>
+          <w:sz w:val="24"/>
+          <w:szCs w:val="24"/>
+        </w:rPr>
+      </w:pPr>
+      <w:r>
+        <w:rPr>
+          <w:rFonts w:asciiTheme="minorBidi" w:hAnsiTheme="minorBidi"/>
+          <w:sz w:val="24"/>
+          <w:szCs w:val="24"/>
+        </w:rPr>
+        <w:t xml:space="preserve">  Liniger, A. and van Gool, L. (2020) “Safe Motion Planning for Autonomous Driving using an Adversarial Road Model,” in Robotics: Science and Systems. Available at: https://doi.org/10.15607/RSS.2020.XVI.044.</w:t>
+      </w:r>
+    </w:p>
+    <w:p>
+      <w:pPr>
+        <w:rPr>
+          <w:rFonts w:asciiTheme="minorBidi" w:hAnsiTheme="minorBidi"/>
+          <w:sz w:val="24"/>
+          <w:szCs w:val="24"/>
+        </w:rPr>
+      </w:pPr>
+    </w:p>
+    <w:p>
+      <w:pPr>
+        <w:rPr>
+          <w:rFonts w:asciiTheme="minorBidi" w:hAnsiTheme="minorBidi"/>
+          <w:sz w:val="24"/>
+          <w:szCs w:val="24"/>
+        </w:rPr>
+      </w:pPr>
+      <w:r>
+        <w:rPr>
+          <w:rFonts w:asciiTheme="minorBidi" w:hAnsiTheme="minorBidi"/>
+          <w:sz w:val="24"/>
+          <w:szCs w:val="24"/>
+        </w:rPr>
+        <w:t xml:space="preserve">  Manzinger, S., Pek, C. and Althoff, M. (2021) “Using Reachable Sets for Trajectory Planning of Automated Vehicles,” IEEE Transactions on Intelligent Vehicles, 6(2). Available at: https://doi.org/10.1109/TIV.2020.3017342.</w:t>
+      </w:r>
+    </w:p>
+    <w:p>
+      <w:pPr>
+        <w:rPr>
+          <w:rFonts w:asciiTheme="minorBidi" w:hAnsiTheme="minorBidi"/>
+          <w:sz w:val="24"/>
+          <w:szCs w:val="24"/>
+        </w:rPr>
+      </w:pPr>
+    </w:p>
+    <w:p>
+      <w:pPr>
+        <w:rPr>
+          <w:rFonts w:asciiTheme="minorBidi" w:hAnsiTheme="minorBidi"/>
+          <w:sz w:val="24"/>
+          <w:szCs w:val="24"/>
+        </w:rPr>
+      </w:pPr>
+      <w:r>
+        <w:rPr>
+          <w:rFonts w:asciiTheme="minorBidi" w:hAnsiTheme="minorBidi"/>
+          <w:sz w:val="24"/>
+          <w:szCs w:val="24"/>
+        </w:rPr>
+        <w:t xml:space="preserve">  </w:t>
+      </w:r>
+      <w:proofErr w:type="spellStart"/>
+      <w:r>
+        <w:rPr>
+          <w:rFonts w:asciiTheme="minorBidi" w:hAnsiTheme="minorBidi"/>
+          <w:sz w:val="24"/>
+          <w:szCs w:val="24"/>
+        </w:rPr>
+        <w:t>Muhayyuddin</w:t>
+      </w:r>
+      <w:proofErr w:type="spellEnd"/>
+      <w:r>
+        <w:rPr>
+          <w:rFonts w:asciiTheme="minorBidi" w:hAnsiTheme="minorBidi"/>
+          <w:sz w:val="24"/>
+          <w:szCs w:val="24"/>
+        </w:rPr>
+        <w:t>, Akbari, A. and Rosell, J. (2015) “Ontological physics-based motion planning for manipulation,” in IEEE International Conference on Emerging Technologies and Factory Automation, ETFA. Available at: https://doi.org/10.1109/ETFA.2015.7301404.</w:t>
+      </w:r>
+    </w:p>
+    <w:p>
+      <w:pPr>
+        <w:rPr>
+          <w:rFonts w:asciiTheme="minorBidi" w:hAnsiTheme="minorBidi"/>
+          <w:sz w:val="24"/>
+          <w:szCs w:val="24"/>
+        </w:rPr>
+      </w:pPr>
+    </w:p>
+    <w:p>
+      <w:pPr>
+        <w:rPr>
+          <w:rFonts w:asciiTheme="minorBidi" w:hAnsiTheme="minorBidi"/>
+          <w:sz w:val="24"/>
+          <w:szCs w:val="24"/>
+        </w:rPr>
+      </w:pPr>
+      <w:r>
+        <w:rPr>
+          <w:rFonts w:asciiTheme="minorBidi" w:hAnsiTheme="minorBidi"/>
+          <w:sz w:val="24"/>
+          <w:szCs w:val="24"/>
+        </w:rPr>
+        <w:t xml:space="preserve">  Prats, M., Sanz, P.J. and del Pobil, A.P. (2007) “Task-oriented grasping using hand </w:t>
+      </w:r>
+      <w:proofErr w:type="spellStart"/>
+      <w:r>
+        <w:rPr>
+          <w:rFonts w:asciiTheme="minorBidi" w:hAnsiTheme="minorBidi"/>
+          <w:sz w:val="24"/>
+          <w:szCs w:val="24"/>
+        </w:rPr>
+        <w:t>preshapes</w:t>
+      </w:r>
+      <w:proofErr w:type="spellEnd"/>
+      <w:r>
+        <w:rPr>
+          <w:rFonts w:asciiTheme="minorBidi" w:hAnsiTheme="minorBidi"/>
+          <w:sz w:val="24"/>
+          <w:szCs w:val="24"/>
+        </w:rPr>
+        <w:t xml:space="preserve"> and task frames,” in Proceedings - IEEE International Conference on Robotics and Automation. Available at: https://doi.org/10.1109/ROBOT.2007.363582.</w:t>
+      </w:r>
+    </w:p>
+    <w:p>
+      <w:pPr>
+        <w:rPr>
+          <w:rFonts w:asciiTheme="minorBidi" w:hAnsiTheme="minorBidi"/>
+          <w:sz w:val="24"/>
+          <w:szCs w:val="24"/>
+        </w:rPr>
+      </w:pPr>
+    </w:p>
+    <w:p>
+      <w:pPr>
+        <w:rPr>
+          <w:rFonts w:asciiTheme="minorBidi" w:hAnsiTheme="minorBidi"/>
+          <w:sz w:val="24"/>
+          <w:szCs w:val="24"/>
+        </w:rPr>
+      </w:pPr>
+      <w:r>
+        <w:rPr>
+          <w:rFonts w:asciiTheme="minorBidi" w:hAnsiTheme="minorBidi"/>
+          <w:sz w:val="24"/>
+          <w:szCs w:val="24"/>
+        </w:rPr>
+        <w:t xml:space="preserve">  Qureshi, A.H. et al. (2019) “Motion planning networks,” in Proceedings - IEEE International Conference on Robotics and Automation. Available at: https://doi.org/10.1109/ICRA.2019.8793889.</w:t>
+      </w:r>
+    </w:p>
+    <w:p>
+      <w:pPr>
+        <w:rPr>
+          <w:rFonts w:asciiTheme="minorBidi" w:hAnsiTheme="minorBidi"/>
+          <w:sz w:val="24"/>
+          <w:szCs w:val="24"/>
+        </w:rPr>
+      </w:pPr>
+    </w:p>
+    <w:p>
+      <w:pPr>
+        <w:rPr>
+          <w:rFonts w:asciiTheme="minorBidi" w:hAnsiTheme="minorBidi"/>
+          <w:sz w:val="24"/>
+          <w:szCs w:val="24"/>
+        </w:rPr>
+      </w:pPr>
+      <w:r>
+        <w:rPr>
+          <w:rFonts w:asciiTheme="minorBidi" w:hAnsiTheme="minorBidi"/>
+          <w:sz w:val="24"/>
+          <w:szCs w:val="24"/>
+        </w:rPr>
+        <w:t xml:space="preserve">  Rosell, J. et al. (2019) “Planning grasping motions for humanoid robots,” in International Journal of Humanoid Robotics. Available at: https://doi.org/10.1142/S0219843619500415.</w:t>
+      </w:r>
+    </w:p>
+    <w:p>
+      <w:pPr>
+        <w:rPr>
+          <w:rFonts w:asciiTheme="minorBidi" w:hAnsiTheme="minorBidi"/>
+          <w:sz w:val="24"/>
+          <w:szCs w:val="24"/>
+        </w:rPr>
+      </w:pPr>
+    </w:p>
+    <w:p>
+      <w:pPr>
+        <w:rPr>
+          <w:rFonts w:asciiTheme="minorBidi" w:hAnsiTheme="minorBidi"/>
+          <w:sz w:val="24"/>
+          <w:szCs w:val="24"/>
+        </w:rPr>
+      </w:pPr>
+      <w:r>
+        <w:rPr>
+          <w:rFonts w:asciiTheme="minorBidi" w:hAnsiTheme="minorBidi"/>
+          <w:sz w:val="24"/>
+          <w:szCs w:val="24"/>
+        </w:rPr>
+        <w:t xml:space="preserve">  Rubert, C. et al. (2018) “Characterisation of Grasp Quality Metrics,” Journal of Intelligent and Robotic Systems: Theory and Applications, 89(3–4). Available at: https://doi.org/10.1007/s10846-017-0562-1.</w:t>
+      </w:r>
+    </w:p>
+    <w:p>
+      <w:pPr>
+        <w:rPr>
+          <w:rFonts w:asciiTheme="minorBidi" w:hAnsiTheme="minorBidi"/>
+          <w:sz w:val="24"/>
+          <w:szCs w:val="24"/>
+        </w:rPr>
+      </w:pPr>
+    </w:p>
+    <w:p>
+      <w:pPr>
+        <w:rPr>
+          <w:rFonts w:asciiTheme="minorBidi" w:hAnsiTheme="minorBidi"/>
+          <w:sz w:val="24"/>
+          <w:szCs w:val="24"/>
+        </w:rPr>
+      </w:pPr>
+      <w:r>
+        <w:rPr>
+          <w:rFonts w:asciiTheme="minorBidi" w:hAnsiTheme="minorBidi"/>
+          <w:sz w:val="24"/>
+          <w:szCs w:val="24"/>
+        </w:rPr>
+        <w:t xml:space="preserve">  Rudorfer, M., Hartvich, J. and </w:t>
+      </w:r>
+      <w:proofErr w:type="spellStart"/>
+      <w:r>
+        <w:rPr>
+          <w:rFonts w:asciiTheme="minorBidi" w:hAnsiTheme="minorBidi"/>
+          <w:sz w:val="24"/>
+          <w:szCs w:val="24"/>
+        </w:rPr>
+        <w:t>Vonásek</w:t>
+      </w:r>
+      <w:proofErr w:type="spellEnd"/>
+      <w:r>
+        <w:rPr>
+          <w:rFonts w:asciiTheme="minorBidi" w:hAnsiTheme="minorBidi"/>
+          <w:sz w:val="24"/>
+          <w:szCs w:val="24"/>
+        </w:rPr>
+        <w:t>, V. (no date) A Framework for Joint Grasp and Motion Planning in Confined Spaces.</w:t>
+      </w:r>
+    </w:p>
+    <w:p>
+      <w:pPr>
+        <w:rPr>
+          <w:rFonts w:asciiTheme="minorBidi" w:hAnsiTheme="minorBidi"/>
+          <w:sz w:val="24"/>
+          <w:szCs w:val="24"/>
+        </w:rPr>
+      </w:pPr>
+    </w:p>
+    <w:p>
+      <w:pPr>
+        <w:rPr>
+          <w:rFonts w:asciiTheme="minorBidi" w:hAnsiTheme="minorBidi"/>
+          <w:sz w:val="24"/>
+          <w:szCs w:val="24"/>
+        </w:rPr>
+      </w:pPr>
+      <w:r>
+        <w:rPr>
+          <w:rFonts w:asciiTheme="minorBidi" w:hAnsiTheme="minorBidi"/>
+          <w:sz w:val="24"/>
+          <w:szCs w:val="24"/>
+        </w:rPr>
+        <w:t xml:space="preserve">  Tsuji, T. et al. (2010) “Grasp Planning for a </w:t>
+      </w:r>
+      <w:proofErr w:type="spellStart"/>
+      <w:r>
+        <w:rPr>
+          <w:rFonts w:asciiTheme="minorBidi" w:hAnsiTheme="minorBidi"/>
+          <w:sz w:val="24"/>
+          <w:szCs w:val="24"/>
+        </w:rPr>
+        <w:t>Multifingered</w:t>
+      </w:r>
+      <w:proofErr w:type="spellEnd"/>
+      <w:r>
+        <w:rPr>
+          <w:rFonts w:asciiTheme="minorBidi" w:hAnsiTheme="minorBidi"/>
+          <w:sz w:val="24"/>
+          <w:szCs w:val="24"/>
+        </w:rPr>
+        <w:t xml:space="preserve"> Hand with a Humanoid Robot,” Journal of Robotics and Mechatronics, 22(2). Available at: https://doi.org/10.20965/jrm.2010.p0230.</w:t>
+      </w:r>
+    </w:p>
+    <w:p>
+      <w:pPr>
+        <w:rPr>
+          <w:rFonts w:asciiTheme="minorBidi" w:hAnsiTheme="minorBidi"/>
+          <w:sz w:val="24"/>
+          <w:szCs w:val="24"/>
+        </w:rPr>
+      </w:pPr>
+    </w:p>
+    <w:p>
+      <w:pPr>
+        <w:rPr>
+          <w:rFonts w:asciiTheme="minorBidi" w:hAnsiTheme="minorBidi"/>
+          <w:sz w:val="24"/>
+          <w:szCs w:val="24"/>
+        </w:rPr>
+      </w:pPr>
+      <w:r>
+        <w:rPr>
+          <w:rFonts w:asciiTheme="minorBidi" w:hAnsiTheme="minorBidi"/>
+          <w:sz w:val="24"/>
+          <w:szCs w:val="24"/>
+        </w:rPr>
+        <w:t xml:space="preserve">  Vahrenkamp, N. et al. (2010) “Integrated grasp and motion planning,” in Proceedings - IEEE International Conference on Robotics and Automation. Available at: https://doi.org/10.1109/ROBOT.2010.5509377.</w:t>
+      </w:r>
+    </w:p>
+    <w:p>
+      <w:pPr>
+        <w:rPr>
+          <w:rFonts w:asciiTheme="minorBidi" w:hAnsiTheme="minorBidi"/>
+          <w:sz w:val="24"/>
+          <w:szCs w:val="24"/>
+        </w:rPr>
+      </w:pPr>
+    </w:p>
+    <w:p>
+      <w:pPr>
+        <w:rPr>
+          <w:rFonts w:asciiTheme="minorBidi" w:hAnsiTheme="minorBidi"/>
+          <w:sz w:val="24"/>
+          <w:szCs w:val="24"/>
+        </w:rPr>
+      </w:pPr>
+      <w:r>
+        <w:rPr>
+          <w:rFonts w:asciiTheme="minorBidi" w:hAnsiTheme="minorBidi"/>
+          <w:sz w:val="24"/>
+          <w:szCs w:val="24"/>
+        </w:rPr>
+        <w:t xml:space="preserve">  Wan, W. and Harada, K. (2016) “Integrated assembly and motion planning using regrasp graphs,” Robotics and Biomimetics, 3(1). Available at: https://doi.org/10.1186/s40638-016-0050-2.</w:t>
+      </w:r>
+    </w:p>
+    <w:p>
+      <w:pPr>
+        <w:rPr>
+          <w:rFonts w:asciiTheme="minorBidi" w:hAnsiTheme="minorBidi"/>
+          <w:sz w:val="24"/>
+          <w:szCs w:val="24"/>
+        </w:rPr>
+      </w:pPr>
+    </w:p>
+    <w:p>
+      <w:pPr>
+        <w:rPr>
+          <w:rFonts w:asciiTheme="minorBidi" w:hAnsiTheme="minorBidi"/>
+          <w:sz w:val="24"/>
+          <w:szCs w:val="24"/>
+        </w:rPr>
+      </w:pPr>
+      <w:r>
+        <w:rPr>
+          <w:rFonts w:asciiTheme="minorBidi" w:hAnsiTheme="minorBidi"/>
+          <w:sz w:val="24"/>
+          <w:szCs w:val="24"/>
+        </w:rPr>
+        <w:t xml:space="preserve">  Wan, W. and Harada, K. (2017) “Regrasp planning using 10,000s of grasps,” in IEEE International Conference on Intelligent Robots and Systems. Available at: https://doi.org/10.1109/IROS.2017.8206011.</w:t>
+      </w:r>
+    </w:p>
+    <w:p>
+      <w:pPr>
+        <w:rPr>
+          <w:rFonts w:asciiTheme="minorBidi" w:hAnsiTheme="minorBidi"/>
+          <w:sz w:val="24"/>
+          <w:szCs w:val="24"/>
+        </w:rPr>
+      </w:pPr>
+    </w:p>
+    <w:p>
+      <w:pPr>
+        <w:rPr>
+          <w:rFonts w:asciiTheme="minorBidi" w:hAnsiTheme="minorBidi"/>
+          <w:sz w:val="24"/>
+          <w:szCs w:val="24"/>
+        </w:rPr>
+      </w:pPr>
+      <w:r>
+        <w:rPr>
+          <w:rFonts w:asciiTheme="minorBidi" w:hAnsiTheme="minorBidi"/>
+          <w:sz w:val="24"/>
+          <w:szCs w:val="24"/>
+        </w:rPr>
+        <w:t xml:space="preserve">  Wang, L., Xiang, Y. and Fox, D. (2020) “Manipulation Trajectory Optimization with Online Grasp Synthesis and Selection,” in Robotics: Science and Systems. Available at: https://doi.org/10.15607/RSS.2020.XVI.033.</w:t>
+      </w:r>
+    </w:p>
+    <w:p>
+      <w:pPr>
+        <w:rPr>
+          <w:rFonts w:asciiTheme="minorBidi" w:hAnsiTheme="minorBidi"/>
+          <w:sz w:val="24"/>
+          <w:szCs w:val="24"/>
+        </w:rPr>
+      </w:pPr>
+    </w:p>
+    <w:p>
+      <w:pPr>
+        <w:rPr>
+          <w:rFonts w:asciiTheme="minorBidi" w:hAnsiTheme="minorBidi"/>
+          <w:sz w:val="24"/>
+          <w:szCs w:val="24"/>
+        </w:rPr>
+      </w:pPr>
+      <w:r>
+        <w:rPr>
+          <w:rFonts w:asciiTheme="minorBidi" w:hAnsiTheme="minorBidi"/>
+          <w:sz w:val="24"/>
+          <w:szCs w:val="24"/>
+        </w:rPr>
+        <w:t xml:space="preserve">  Yan, W. et al. (2019) “Precision Grasp Planning for Multi-Finger Hand to Grasp Unknown Objects,” </w:t>
+      </w:r>
+      <w:proofErr w:type="spellStart"/>
+      <w:r>
+        <w:rPr>
+          <w:rFonts w:asciiTheme="minorBidi" w:hAnsiTheme="minorBidi"/>
+          <w:sz w:val="24"/>
+          <w:szCs w:val="24"/>
+        </w:rPr>
+        <w:t>Robotica</w:t>
+      </w:r>
+      <w:proofErr w:type="spellEnd"/>
+      <w:r>
+        <w:rPr>
+          <w:rFonts w:asciiTheme="minorBidi" w:hAnsiTheme="minorBidi"/>
+          <w:sz w:val="24"/>
+          <w:szCs w:val="24"/>
+        </w:rPr>
+        <w:t>, 37(8). Available at: https://doi.org/10.1017/S0263574719000031.</w:t>
+      </w:r>
+    </w:p>
+    <w:p>
+      <w:pPr>
+        <w:rPr>
+          <w:rFonts w:asciiTheme="minorBidi" w:hAnsiTheme="minorBidi"/>
+          <w:sz w:val="24"/>
+          <w:szCs w:val="24"/>
+        </w:rPr>
+      </w:pPr>
+    </w:p>
+    <w:p>
+      <w:pPr>
+        <w:rPr>
+          <w:rFonts w:asciiTheme="minorBidi" w:hAnsiTheme="minorBidi"/>
+          <w:sz w:val="24"/>
+          <w:szCs w:val="24"/>
+        </w:rPr>
+      </w:pPr>
+      <w:r>
+        <w:rPr>
+          <w:rFonts w:asciiTheme="minorBidi" w:hAnsiTheme="minorBidi"/>
+          <w:sz w:val="24"/>
+          <w:szCs w:val="24"/>
+        </w:rPr>
         <w:lastRenderedPageBreak/>
-        <w:t xml:space="preserve">  Li, T.-Y. and Huang, P.-Z. (2007) “Planning Versatile Motions for Humanoid in a Complex Environment,” in Humanoid Robots: New Developments. Available at: https://doi.org/10.5772/4888.</w:t>
-      </w:r>
-    </w:p>
-    <w:p>
-      <w:pPr>
-        <w:rPr>
-          <w:rFonts w:asciiTheme="minorBidi" w:hAnsiTheme="minorBidi"/>
-          <w:sz w:val="24"/>
-          <w:szCs w:val="24"/>
-        </w:rPr>
-      </w:pPr>
-    </w:p>
-    <w:p>
-      <w:pPr>
-        <w:rPr>
-          <w:rFonts w:asciiTheme="minorBidi" w:hAnsiTheme="minorBidi"/>
-          <w:sz w:val="24"/>
-          <w:szCs w:val="24"/>
-        </w:rPr>
-      </w:pPr>
-      <w:r>
-        <w:rPr>
-          <w:rFonts w:asciiTheme="minorBidi" w:hAnsiTheme="minorBidi"/>
-          <w:sz w:val="24"/>
-          <w:szCs w:val="24"/>
-        </w:rPr>
-        <w:t xml:space="preserve">  Liniger, A. and van Gool, L. (2020) “Safe Motion Planning for Autonomous Driving using an Adversarial Road Model,” in Robotics: Science and Systems. Available at: https://doi.org/10.15607/RSS.2020.XVI.044.</w:t>
-      </w:r>
-    </w:p>
-    <w:p>
-      <w:pPr>
-        <w:rPr>
-          <w:rFonts w:asciiTheme="minorBidi" w:hAnsiTheme="minorBidi"/>
-          <w:sz w:val="24"/>
-          <w:szCs w:val="24"/>
-        </w:rPr>
-      </w:pPr>
-    </w:p>
-    <w:p>
-      <w:pPr>
-        <w:rPr>
-          <w:rFonts w:asciiTheme="minorBidi" w:hAnsiTheme="minorBidi"/>
-          <w:sz w:val="24"/>
-          <w:szCs w:val="24"/>
-        </w:rPr>
-      </w:pPr>
-      <w:r>
-        <w:rPr>
-          <w:rFonts w:asciiTheme="minorBidi" w:hAnsiTheme="minorBidi"/>
-          <w:sz w:val="24"/>
-          <w:szCs w:val="24"/>
-        </w:rPr>
-        <w:t xml:space="preserve">  Manzinger, S., Pek, C. and Althoff, M. (2021) “Using Reachable Sets for Trajectory Planning of Automated Vehicles,” IEEE Transactions on Intelligent Vehicles, 6(2). Available at: https://doi.org/10.1109/TIV.2020.3017342.</w:t>
-      </w:r>
-    </w:p>
-    <w:p>
-      <w:pPr>
-        <w:rPr>
-          <w:rFonts w:asciiTheme="minorBidi" w:hAnsiTheme="minorBidi"/>
-          <w:sz w:val="24"/>
-          <w:szCs w:val="24"/>
-        </w:rPr>
-      </w:pPr>
-    </w:p>
-    <w:p>
-      <w:pPr>
-        <w:rPr>
-          <w:rFonts w:asciiTheme="minorBidi" w:hAnsiTheme="minorBidi"/>
-          <w:sz w:val="24"/>
-          <w:szCs w:val="24"/>
-        </w:rPr>
-      </w:pPr>
-      <w:r>
-        <w:rPr>
-          <w:rFonts w:asciiTheme="minorBidi" w:hAnsiTheme="minorBidi"/>
-          <w:sz w:val="24"/>
-          <w:szCs w:val="24"/>
-        </w:rPr>
-        <w:t xml:space="preserve">  </w:t>
-      </w:r>
-      <w:proofErr w:type="spellStart"/>
-      <w:r>
-        <w:rPr>
-          <w:rFonts w:asciiTheme="minorBidi" w:hAnsiTheme="minorBidi"/>
-          <w:sz w:val="24"/>
-          <w:szCs w:val="24"/>
-        </w:rPr>
-        <w:t>Muhayyuddin</w:t>
-      </w:r>
-      <w:proofErr w:type="spellEnd"/>
-      <w:r>
-        <w:rPr>
-          <w:rFonts w:asciiTheme="minorBidi" w:hAnsiTheme="minorBidi"/>
-          <w:sz w:val="24"/>
-          <w:szCs w:val="24"/>
-        </w:rPr>
-        <w:t>, Akbari, A. and Rosell, J. (2015) “Ontological physics-based motion planning for manipulation,” in IEEE International Conference on Emerging Technologies and Factory Automation, ETFA. Available at: https://doi.org/10.1109/ETFA.2015.7301404.</w:t>
-      </w:r>
-    </w:p>
-    <w:p>
-      <w:pPr>
-        <w:rPr>
-          <w:rFonts w:asciiTheme="minorBidi" w:hAnsiTheme="minorBidi"/>
-          <w:sz w:val="24"/>
-          <w:szCs w:val="24"/>
-        </w:rPr>
-      </w:pPr>
-    </w:p>
-    <w:p>
-      <w:pPr>
-        <w:rPr>
-          <w:rFonts w:asciiTheme="minorBidi" w:hAnsiTheme="minorBidi"/>
-          <w:sz w:val="24"/>
-          <w:szCs w:val="24"/>
-        </w:rPr>
-      </w:pPr>
-      <w:r>
-        <w:rPr>
-          <w:rFonts w:asciiTheme="minorBidi" w:hAnsiTheme="minorBidi"/>
-          <w:sz w:val="24"/>
-          <w:szCs w:val="24"/>
-        </w:rPr>
-        <w:t xml:space="preserve">  Prats, M., Sanz, P.J. and del Pobil, A.P. (2007) “Task-oriented grasping using hand </w:t>
-      </w:r>
-      <w:proofErr w:type="spellStart"/>
-      <w:r>
-        <w:rPr>
-          <w:rFonts w:asciiTheme="minorBidi" w:hAnsiTheme="minorBidi"/>
-          <w:sz w:val="24"/>
-          <w:szCs w:val="24"/>
-        </w:rPr>
-        <w:t>preshapes</w:t>
-      </w:r>
-      <w:proofErr w:type="spellEnd"/>
-      <w:r>
-        <w:rPr>
-          <w:rFonts w:asciiTheme="minorBidi" w:hAnsiTheme="minorBidi"/>
-          <w:sz w:val="24"/>
-          <w:szCs w:val="24"/>
-        </w:rPr>
-        <w:t xml:space="preserve"> and task frames,” in Proceedings - IEEE International Conference on Robotics and Automation. Available at: https://doi.org/10.1109/ROBOT.2007.363582.</w:t>
-      </w:r>
-    </w:p>
-    <w:p>
-      <w:pPr>
-        <w:rPr>
-          <w:rFonts w:asciiTheme="minorBidi" w:hAnsiTheme="minorBidi"/>
-          <w:sz w:val="24"/>
-          <w:szCs w:val="24"/>
-        </w:rPr>
-      </w:pPr>
-    </w:p>
-    <w:p>
-      <w:pPr>
-        <w:rPr>
-          <w:rFonts w:asciiTheme="minorBidi" w:hAnsiTheme="minorBidi"/>
-          <w:sz w:val="24"/>
-          <w:szCs w:val="24"/>
-        </w:rPr>
-      </w:pPr>
-      <w:r>
-        <w:rPr>
-          <w:rFonts w:asciiTheme="minorBidi" w:hAnsiTheme="minorBidi"/>
-          <w:sz w:val="24"/>
-          <w:szCs w:val="24"/>
-        </w:rPr>
-        <w:t xml:space="preserve">  Qureshi, A.H. et al. (2019) “Motion planning networks,” in Proceedings - IEEE International Conference on Robotics and Automation. Available at: https://doi.org/10.1109/ICRA.2019.8793889.</w:t>
-      </w:r>
-    </w:p>
-    <w:p>
-      <w:pPr>
-        <w:rPr>
-          <w:rFonts w:asciiTheme="minorBidi" w:hAnsiTheme="minorBidi"/>
-          <w:sz w:val="24"/>
-          <w:szCs w:val="24"/>
-        </w:rPr>
-      </w:pPr>
-    </w:p>
-    <w:p>
-      <w:pPr>
-        <w:rPr>
-          <w:rFonts w:asciiTheme="minorBidi" w:hAnsiTheme="minorBidi"/>
-          <w:sz w:val="24"/>
-          <w:szCs w:val="24"/>
-        </w:rPr>
-      </w:pPr>
-      <w:r>
-        <w:rPr>
-          <w:rFonts w:asciiTheme="minorBidi" w:hAnsiTheme="minorBidi"/>
-          <w:sz w:val="24"/>
-          <w:szCs w:val="24"/>
-        </w:rPr>
-        <w:t xml:space="preserve">  Rosell, J. et al. (2019) “Planning grasping motions for humanoid robots,” in International Journal of Humanoid Robotics. Available at: https://doi.org/10.1142/S0219843619500415.</w:t>
-      </w:r>
-    </w:p>
-    <w:p>
-      <w:pPr>
-        <w:rPr>
-          <w:rFonts w:asciiTheme="minorBidi" w:hAnsiTheme="minorBidi"/>
-          <w:sz w:val="24"/>
-          <w:szCs w:val="24"/>
-        </w:rPr>
-      </w:pPr>
-    </w:p>
-    <w:p>
-      <w:pPr>
-        <w:rPr>
-          <w:rFonts w:asciiTheme="minorBidi" w:hAnsiTheme="minorBidi"/>
-          <w:sz w:val="24"/>
-          <w:szCs w:val="24"/>
-        </w:rPr>
-      </w:pPr>
-      <w:r>
-        <w:rPr>
-          <w:rFonts w:asciiTheme="minorBidi" w:hAnsiTheme="minorBidi"/>
-          <w:sz w:val="24"/>
-          <w:szCs w:val="24"/>
-        </w:rPr>
-        <w:t xml:space="preserve">  Rubert, C. et al. (2018) “Characterisation of Grasp Quality Metrics,” Journal of Intelligent and Robotic Systems: Theory and Applications, 89(3–4). Available at: https://doi.org/10.1007/s10846-017-0562-1.</w:t>
-      </w:r>
-    </w:p>
-    <w:p>
-      <w:pPr>
-        <w:rPr>
-          <w:rFonts w:asciiTheme="minorBidi" w:hAnsiTheme="minorBidi"/>
-          <w:sz w:val="24"/>
-          <w:szCs w:val="24"/>
-        </w:rPr>
-      </w:pPr>
-    </w:p>
-    <w:p>
-      <w:pPr>
-        <w:rPr>
-          <w:rFonts w:asciiTheme="minorBidi" w:hAnsiTheme="minorBidi"/>
-          <w:sz w:val="24"/>
-          <w:szCs w:val="24"/>
-        </w:rPr>
-      </w:pPr>
-      <w:r>
-        <w:rPr>
-          <w:rFonts w:asciiTheme="minorBidi" w:hAnsiTheme="minorBidi"/>
-          <w:sz w:val="24"/>
-          <w:szCs w:val="24"/>
-        </w:rPr>
-        <w:t xml:space="preserve">  Rudorfer, M., Hartvich, J. and </w:t>
-      </w:r>
-      <w:proofErr w:type="spellStart"/>
-      <w:r>
-        <w:rPr>
-          <w:rFonts w:asciiTheme="minorBidi" w:hAnsiTheme="minorBidi"/>
-          <w:sz w:val="24"/>
-          <w:szCs w:val="24"/>
-        </w:rPr>
-        <w:t>Vonásek</w:t>
-      </w:r>
-      <w:proofErr w:type="spellEnd"/>
-      <w:r>
-        <w:rPr>
-          <w:rFonts w:asciiTheme="minorBidi" w:hAnsiTheme="minorBidi"/>
-          <w:sz w:val="24"/>
-          <w:szCs w:val="24"/>
-        </w:rPr>
-        <w:t>, V. (no date) A Framework for Joint Grasp and Motion Planning in Confined Spaces.</w:t>
-      </w:r>
-    </w:p>
-    <w:p>
-      <w:pPr>
-        <w:rPr>
-          <w:rFonts w:asciiTheme="minorBidi" w:hAnsiTheme="minorBidi"/>
-          <w:sz w:val="24"/>
-          <w:szCs w:val="24"/>
-        </w:rPr>
-      </w:pPr>
-    </w:p>
-    <w:p>
-      <w:pPr>
-        <w:rPr>
-          <w:rFonts w:asciiTheme="minorBidi" w:hAnsiTheme="minorBidi"/>
-          <w:sz w:val="24"/>
-          <w:szCs w:val="24"/>
-        </w:rPr>
-      </w:pPr>
-      <w:r>
-        <w:rPr>
-          <w:rFonts w:asciiTheme="minorBidi" w:hAnsiTheme="minorBidi"/>
-          <w:sz w:val="24"/>
-          <w:szCs w:val="24"/>
-        </w:rPr>
-        <w:lastRenderedPageBreak/>
-        <w:t xml:space="preserve">  Tsuji, T. et al. (2010) “Grasp Planning for a </w:t>
-      </w:r>
-      <w:proofErr w:type="spellStart"/>
-      <w:r>
-        <w:rPr>
-          <w:rFonts w:asciiTheme="minorBidi" w:hAnsiTheme="minorBidi"/>
-          <w:sz w:val="24"/>
-          <w:szCs w:val="24"/>
-        </w:rPr>
-        <w:t>Multifingered</w:t>
-      </w:r>
-      <w:proofErr w:type="spellEnd"/>
-      <w:r>
-        <w:rPr>
-          <w:rFonts w:asciiTheme="minorBidi" w:hAnsiTheme="minorBidi"/>
-          <w:sz w:val="24"/>
-          <w:szCs w:val="24"/>
-        </w:rPr>
-        <w:t xml:space="preserve"> Hand with a Humanoid Robot,” Journal of Robotics and Mechatronics, 22(2). Available at: https://doi.org/10.20965/jrm.2010.p0230.</w:t>
-      </w:r>
-    </w:p>
-    <w:p>
-      <w:pPr>
-        <w:rPr>
-          <w:rFonts w:asciiTheme="minorBidi" w:hAnsiTheme="minorBidi"/>
-          <w:sz w:val="24"/>
-          <w:szCs w:val="24"/>
-        </w:rPr>
-      </w:pPr>
-    </w:p>
-    <w:p>
-      <w:pPr>
-        <w:rPr>
-          <w:rFonts w:asciiTheme="minorBidi" w:hAnsiTheme="minorBidi"/>
-          <w:sz w:val="24"/>
-          <w:szCs w:val="24"/>
-        </w:rPr>
-      </w:pPr>
-      <w:r>
-        <w:rPr>
-          <w:rFonts w:asciiTheme="minorBidi" w:hAnsiTheme="minorBidi"/>
-          <w:sz w:val="24"/>
-          <w:szCs w:val="24"/>
-        </w:rPr>
-        <w:t xml:space="preserve">  Vahrenkamp, N. et al. (2010) “Integrated grasp and motion planning,” in Proceedings - IEEE International Conference on Robotics and Automation. Available at: https://doi.org/10.1109/ROBOT.2010.5509377.</w:t>
-      </w:r>
-    </w:p>
-    <w:p>
-      <w:pPr>
-        <w:rPr>
-          <w:rFonts w:asciiTheme="minorBidi" w:hAnsiTheme="minorBidi"/>
-          <w:sz w:val="24"/>
-          <w:szCs w:val="24"/>
-        </w:rPr>
-      </w:pPr>
-    </w:p>
-    <w:p>
-      <w:pPr>
-        <w:rPr>
-          <w:rFonts w:asciiTheme="minorBidi" w:hAnsiTheme="minorBidi"/>
-          <w:sz w:val="24"/>
-          <w:szCs w:val="24"/>
-        </w:rPr>
-      </w:pPr>
-      <w:r>
-        <w:rPr>
-          <w:rFonts w:asciiTheme="minorBidi" w:hAnsiTheme="minorBidi"/>
-          <w:sz w:val="24"/>
-          <w:szCs w:val="24"/>
-        </w:rPr>
-        <w:t xml:space="preserve">  Wan, W. and Harada, K. (2016) “Integrated assembly and motion planning using regrasp graphs,” Robotics and Biomimetics, 3(1). Available at: https://doi.org/10.1186/s40638-016-0050-2.</w:t>
-      </w:r>
-    </w:p>
-    <w:p>
-      <w:pPr>
-        <w:rPr>
-          <w:rFonts w:asciiTheme="minorBidi" w:hAnsiTheme="minorBidi"/>
-          <w:sz w:val="24"/>
-          <w:szCs w:val="24"/>
-        </w:rPr>
-      </w:pPr>
-    </w:p>
-    <w:p>
-      <w:pPr>
-        <w:rPr>
-          <w:rFonts w:asciiTheme="minorBidi" w:hAnsiTheme="minorBidi"/>
-          <w:sz w:val="24"/>
-          <w:szCs w:val="24"/>
-        </w:rPr>
-      </w:pPr>
-      <w:r>
-        <w:rPr>
-          <w:rFonts w:asciiTheme="minorBidi" w:hAnsiTheme="minorBidi"/>
-          <w:sz w:val="24"/>
-          <w:szCs w:val="24"/>
-        </w:rPr>
-        <w:t xml:space="preserve">  Wan, W. and Harada, K. (2017) “Regrasp planning using 10,000s of grasps,” in IEEE International Conference on Intelligent Robots and Systems. Available at: https://doi.org/10.1109/IROS.2017.8206011.</w:t>
-      </w:r>
-    </w:p>
-    <w:p>
-      <w:pPr>
-        <w:rPr>
-          <w:rFonts w:asciiTheme="minorBidi" w:hAnsiTheme="minorBidi"/>
-          <w:sz w:val="24"/>
-          <w:szCs w:val="24"/>
-        </w:rPr>
-      </w:pPr>
-    </w:p>
-    <w:p>
-      <w:pPr>
-        <w:rPr>
-          <w:rFonts w:asciiTheme="minorBidi" w:hAnsiTheme="minorBidi"/>
-          <w:sz w:val="24"/>
-          <w:szCs w:val="24"/>
-        </w:rPr>
-      </w:pPr>
-      <w:r>
-        <w:rPr>
-          <w:rFonts w:asciiTheme="minorBidi" w:hAnsiTheme="minorBidi"/>
-          <w:sz w:val="24"/>
-          <w:szCs w:val="24"/>
-        </w:rPr>
-        <w:t xml:space="preserve">  Wang, L., Xiang, Y. and Fox, D. (2020) “Manipulation Trajectory Optimization with Online Grasp Synthesis and Selection,” in Robotics: Science and Systems. Available at: https://doi.org/10.15607/RSS.2020.XVI.033.</w:t>
-      </w:r>
-    </w:p>
-    <w:p>
-      <w:pPr>
-        <w:rPr>
-          <w:rFonts w:asciiTheme="minorBidi" w:hAnsiTheme="minorBidi"/>
-          <w:sz w:val="24"/>
-          <w:szCs w:val="24"/>
-        </w:rPr>
-      </w:pPr>
-    </w:p>
-    <w:p>
-      <w:pPr>
-        <w:rPr>
-          <w:rFonts w:asciiTheme="minorBidi" w:hAnsiTheme="minorBidi"/>
-          <w:sz w:val="24"/>
-          <w:szCs w:val="24"/>
-        </w:rPr>
-      </w:pPr>
-      <w:r>
-        <w:rPr>
-          <w:rFonts w:asciiTheme="minorBidi" w:hAnsiTheme="minorBidi"/>
-          <w:sz w:val="24"/>
-          <w:szCs w:val="24"/>
-        </w:rPr>
-        <w:t xml:space="preserve">  Yan, W. et al. (2019) “Precision Grasp Planning for Multi-Finger Hand to Grasp Unknown Objects,” </w:t>
-      </w:r>
-      <w:proofErr w:type="spellStart"/>
-      <w:r>
-        <w:rPr>
-          <w:rFonts w:asciiTheme="minorBidi" w:hAnsiTheme="minorBidi"/>
-          <w:sz w:val="24"/>
-          <w:szCs w:val="24"/>
-        </w:rPr>
-        <w:t>Robotica</w:t>
-      </w:r>
-      <w:proofErr w:type="spellEnd"/>
-      <w:r>
-        <w:rPr>
-          <w:rFonts w:asciiTheme="minorBidi" w:hAnsiTheme="minorBidi"/>
-          <w:sz w:val="24"/>
-          <w:szCs w:val="24"/>
-        </w:rPr>
-        <w:t>, 37(8). Available at: https://doi.org/10.1017/S0263574719000031.</w:t>
-      </w:r>
-    </w:p>
-    <w:p>
-      <w:pPr>
-        <w:rPr>
-          <w:rFonts w:asciiTheme="minorBidi" w:hAnsiTheme="minorBidi"/>
-          <w:sz w:val="24"/>
-          <w:szCs w:val="24"/>
-        </w:rPr>
-      </w:pPr>
-    </w:p>
-    <w:p>
-      <w:pPr>
-        <w:rPr>
-          <w:rFonts w:asciiTheme="minorBidi" w:hAnsiTheme="minorBidi"/>
-          <w:sz w:val="24"/>
-          <w:szCs w:val="24"/>
-        </w:rPr>
-      </w:pPr>
-      <w:r>
-        <w:rPr>
-          <w:rFonts w:asciiTheme="minorBidi" w:hAnsiTheme="minorBidi"/>
-          <w:sz w:val="24"/>
-          <w:szCs w:val="24"/>
-        </w:rPr>
         <w:t xml:space="preserve">  Zafra-Urrea, R.M., López-Damian, E. and Santana-Díaz, A. (2023) “Grasp Planning Based on Metrics for Collaborative Tasks Using Optimization,” Applied Sciences (Switzerland), 13(17). Available at: https://doi.org/10.3390/app13179603.</w:t>
       </w:r>
     </w:p>
@@ -12467,7 +12501,6 @@
       </w:pPr>
       <w:bookmarkStart w:id="60" w:name="_Toc177471432"/>
       <w:r>
-        <w:lastRenderedPageBreak/>
         <w:t>Appendix</w:t>
       </w:r>
       <w:bookmarkEnd w:id="60"/>

--- a/Text/Integrated Grasp and motion planning.docx
+++ b/Text/Integrated Grasp and motion planning.docx
@@ -4,7 +4,7 @@
   <w:body>
     <w:p>
       <w:pPr>
-        <w:spacing w:line="240" w:lineRule="auto"/>
+        <w:spacing w:line="360" w:lineRule="auto"/>
         <w:jc w:val="center"/>
         <w:rPr>
           <w:rFonts w:asciiTheme="minorBidi" w:hAnsiTheme="minorBidi"/>
@@ -68,7 +68,7 @@
     </w:p>
     <w:p>
       <w:pPr>
-        <w:spacing w:line="240" w:lineRule="auto"/>
+        <w:spacing w:line="360" w:lineRule="auto"/>
         <w:jc w:val="center"/>
         <w:rPr>
           <w:rFonts w:asciiTheme="minorBidi" w:hAnsiTheme="minorBidi"/>
@@ -81,7 +81,7 @@
     </w:p>
     <w:p>
       <w:pPr>
-        <w:spacing w:line="240" w:lineRule="auto"/>
+        <w:spacing w:line="360" w:lineRule="auto"/>
         <w:jc w:val="center"/>
         <w:rPr>
           <w:rFonts w:asciiTheme="minorBidi" w:hAnsiTheme="minorBidi"/>
@@ -104,7 +104,7 @@
     </w:p>
     <w:p>
       <w:pPr>
-        <w:spacing w:line="240" w:lineRule="auto"/>
+        <w:spacing w:line="360" w:lineRule="auto"/>
         <w:jc w:val="center"/>
         <w:rPr>
           <w:rFonts w:asciiTheme="minorBidi" w:hAnsiTheme="minorBidi"/>
@@ -117,7 +117,7 @@
     </w:p>
     <w:p>
       <w:pPr>
-        <w:spacing w:line="240" w:lineRule="auto"/>
+        <w:spacing w:line="360" w:lineRule="auto"/>
         <w:jc w:val="center"/>
         <w:rPr>
           <w:rFonts w:asciiTheme="minorBidi" w:hAnsiTheme="minorBidi"/>
@@ -140,7 +140,7 @@
     </w:p>
     <w:p>
       <w:pPr>
-        <w:spacing w:line="240" w:lineRule="auto"/>
+        <w:spacing w:line="360" w:lineRule="auto"/>
         <w:jc w:val="center"/>
         <w:rPr>
           <w:rFonts w:asciiTheme="minorBidi" w:hAnsiTheme="minorBidi"/>
@@ -159,7 +159,7 @@
     </w:p>
     <w:p>
       <w:pPr>
-        <w:spacing w:line="240" w:lineRule="auto"/>
+        <w:spacing w:line="360" w:lineRule="auto"/>
         <w:jc w:val="center"/>
         <w:rPr>
           <w:rFonts w:asciiTheme="minorBidi" w:hAnsiTheme="minorBidi"/>
@@ -170,7 +170,7 @@
     </w:p>
     <w:p>
       <w:pPr>
-        <w:spacing w:line="240" w:lineRule="auto"/>
+        <w:spacing w:line="360" w:lineRule="auto"/>
         <w:jc w:val="center"/>
         <w:rPr>
           <w:rFonts w:asciiTheme="minorBidi" w:hAnsiTheme="minorBidi"/>
@@ -193,7 +193,7 @@
     </w:p>
     <w:p>
       <w:pPr>
-        <w:spacing w:line="240" w:lineRule="auto"/>
+        <w:spacing w:line="360" w:lineRule="auto"/>
         <w:jc w:val="center"/>
         <w:rPr>
           <w:rFonts w:asciiTheme="minorBidi" w:hAnsiTheme="minorBidi"/>
@@ -212,7 +212,7 @@
     </w:p>
     <w:p>
       <w:pPr>
-        <w:spacing w:line="240" w:lineRule="auto"/>
+        <w:spacing w:line="360" w:lineRule="auto"/>
         <w:jc w:val="center"/>
         <w:rPr>
           <w:rFonts w:asciiTheme="minorBidi" w:hAnsiTheme="minorBidi"/>
@@ -223,7 +223,7 @@
     </w:p>
     <w:p>
       <w:pPr>
-        <w:spacing w:line="240" w:lineRule="auto"/>
+        <w:spacing w:line="360" w:lineRule="auto"/>
         <w:jc w:val="center"/>
         <w:rPr>
           <w:rFonts w:asciiTheme="minorBidi" w:hAnsiTheme="minorBidi"/>
@@ -256,7 +256,7 @@
     </w:p>
     <w:p>
       <w:pPr>
-        <w:spacing w:line="240" w:lineRule="auto"/>
+        <w:spacing w:line="360" w:lineRule="auto"/>
         <w:jc w:val="center"/>
         <w:rPr>
           <w:rFonts w:asciiTheme="minorBidi" w:hAnsiTheme="minorBidi"/>
@@ -283,7 +283,7 @@
     </w:p>
     <w:p>
       <w:pPr>
-        <w:spacing w:line="240" w:lineRule="auto"/>
+        <w:spacing w:line="360" w:lineRule="auto"/>
         <w:jc w:val="center"/>
         <w:rPr>
           <w:rFonts w:asciiTheme="minorBidi" w:hAnsiTheme="minorBidi"/>
@@ -294,7 +294,7 @@
     </w:p>
     <w:p>
       <w:pPr>
-        <w:spacing w:line="240" w:lineRule="auto"/>
+        <w:spacing w:line="360" w:lineRule="auto"/>
         <w:jc w:val="center"/>
         <w:rPr>
           <w:rFonts w:asciiTheme="minorBidi" w:hAnsiTheme="minorBidi"/>
@@ -312,6 +312,7 @@
           <w:sz w:val="32"/>
           <w:szCs w:val="32"/>
         </w:rPr>
+        <w:lastRenderedPageBreak/>
         <w:t>Co-Supervisor</w:t>
       </w:r>
       <w:r>
@@ -327,7 +328,7 @@
     </w:p>
     <w:p>
       <w:pPr>
-        <w:spacing w:line="240" w:lineRule="auto"/>
+        <w:spacing w:line="360" w:lineRule="auto"/>
         <w:jc w:val="center"/>
         <w:rPr>
           <w:rFonts w:asciiTheme="minorBidi" w:hAnsiTheme="minorBidi"/>
@@ -354,7 +355,7 @@
     </w:p>
     <w:p>
       <w:pPr>
-        <w:spacing w:line="240" w:lineRule="auto"/>
+        <w:spacing w:line="360" w:lineRule="auto"/>
         <w:jc w:val="center"/>
         <w:rPr>
           <w:rFonts w:asciiTheme="minorBidi" w:hAnsiTheme="minorBidi"/>
@@ -365,7 +366,7 @@
     </w:p>
     <w:p>
       <w:pPr>
-        <w:spacing w:line="240" w:lineRule="auto"/>
+        <w:spacing w:line="360" w:lineRule="auto"/>
         <w:jc w:val="center"/>
         <w:rPr>
           <w:rFonts w:asciiTheme="minorBidi" w:hAnsiTheme="minorBidi"/>
@@ -388,7 +389,7 @@
     </w:p>
     <w:p>
       <w:pPr>
-        <w:spacing w:line="240" w:lineRule="auto"/>
+        <w:spacing w:line="360" w:lineRule="auto"/>
         <w:jc w:val="center"/>
         <w:rPr>
           <w:rFonts w:asciiTheme="minorBidi" w:hAnsiTheme="minorBidi"/>
@@ -407,7 +408,7 @@
     </w:p>
     <w:p>
       <w:pPr>
-        <w:spacing w:line="240" w:lineRule="auto"/>
+        <w:spacing w:line="360" w:lineRule="auto"/>
         <w:rPr>
           <w:rFonts w:asciiTheme="minorBidi" w:hAnsiTheme="minorBidi"/>
           <w:sz w:val="24"/>
@@ -615,7 +616,7 @@
             </w:rPr>
             <w:fldChar w:fldCharType="separate"/>
           </w:r>
-          <w:hyperlink w:anchor="_Toc177471392" w:history="1">
+          <w:hyperlink w:anchor="_Toc177498786" w:history="1">
             <w:r>
               <w:rPr>
                 <w:rStyle w:val="Hyperlink"/>
@@ -642,7 +643,7 @@
                 <w:noProof/>
                 <w:webHidden/>
               </w:rPr>
-              <w:instrText xml:space="preserve"> PAGEREF _Toc177471392 \h </w:instrText>
+              <w:instrText xml:space="preserve"> PAGEREF _Toc177498786 \h </w:instrText>
             </w:r>
             <w:r>
               <w:rPr>
@@ -687,7 +688,7 @@
               <w:szCs w:val="24"/>
             </w:rPr>
           </w:pPr>
-          <w:hyperlink w:anchor="_Toc177471393" w:history="1">
+          <w:hyperlink w:anchor="_Toc177498787" w:history="1">
             <w:r>
               <w:rPr>
                 <w:rStyle w:val="Hyperlink"/>
@@ -732,7 +733,7 @@
                 <w:noProof/>
                 <w:webHidden/>
               </w:rPr>
-              <w:instrText xml:space="preserve"> PAGEREF _Toc177471393 \h </w:instrText>
+              <w:instrText xml:space="preserve"> PAGEREF _Toc177498787 \h </w:instrText>
             </w:r>
             <w:r>
               <w:rPr>
@@ -777,7 +778,7 @@
               <w:szCs w:val="24"/>
             </w:rPr>
           </w:pPr>
-          <w:hyperlink w:anchor="_Toc177471394" w:history="1">
+          <w:hyperlink w:anchor="_Toc177498788" w:history="1">
             <w:r>
               <w:rPr>
                 <w:rStyle w:val="Hyperlink"/>
@@ -822,7 +823,7 @@
                 <w:noProof/>
                 <w:webHidden/>
               </w:rPr>
-              <w:instrText xml:space="preserve"> PAGEREF _Toc177471394 \h </w:instrText>
+              <w:instrText xml:space="preserve"> PAGEREF _Toc177498788 \h </w:instrText>
             </w:r>
             <w:r>
               <w:rPr>
@@ -867,7 +868,7 @@
               <w:szCs w:val="24"/>
             </w:rPr>
           </w:pPr>
-          <w:hyperlink w:anchor="_Toc177471395" w:history="1">
+          <w:hyperlink w:anchor="_Toc177498789" w:history="1">
             <w:r>
               <w:rPr>
                 <w:rStyle w:val="Hyperlink"/>
@@ -912,7 +913,7 @@
                 <w:noProof/>
                 <w:webHidden/>
               </w:rPr>
-              <w:instrText xml:space="preserve"> PAGEREF _Toc177471395 \h </w:instrText>
+              <w:instrText xml:space="preserve"> PAGEREF _Toc177498789 \h </w:instrText>
             </w:r>
             <w:r>
               <w:rPr>
@@ -957,7 +958,7 @@
               <w:szCs w:val="24"/>
             </w:rPr>
           </w:pPr>
-          <w:hyperlink w:anchor="_Toc177471396" w:history="1">
+          <w:hyperlink w:anchor="_Toc177498790" w:history="1">
             <w:r>
               <w:rPr>
                 <w:rStyle w:val="Hyperlink"/>
@@ -1002,7 +1003,7 @@
                 <w:noProof/>
                 <w:webHidden/>
               </w:rPr>
-              <w:instrText xml:space="preserve"> PAGEREF _Toc177471396 \h </w:instrText>
+              <w:instrText xml:space="preserve"> PAGEREF _Toc177498790 \h </w:instrText>
             </w:r>
             <w:r>
               <w:rPr>
@@ -1047,7 +1048,7 @@
               <w:szCs w:val="24"/>
             </w:rPr>
           </w:pPr>
-          <w:hyperlink w:anchor="_Toc177471397" w:history="1">
+          <w:hyperlink w:anchor="_Toc177498791" w:history="1">
             <w:r>
               <w:rPr>
                 <w:rStyle w:val="Hyperlink"/>
@@ -1092,7 +1093,7 @@
                 <w:noProof/>
                 <w:webHidden/>
               </w:rPr>
-              <w:instrText xml:space="preserve"> PAGEREF _Toc177471397 \h </w:instrText>
+              <w:instrText xml:space="preserve"> PAGEREF _Toc177498791 \h </w:instrText>
             </w:r>
             <w:r>
               <w:rPr>
@@ -1112,7 +1113,7 @@
                 <w:noProof/>
                 <w:webHidden/>
               </w:rPr>
-              <w:t>3</w:t>
+              <w:t>4</w:t>
             </w:r>
             <w:r>
               <w:rPr>
@@ -1137,7 +1138,7 @@
               <w:szCs w:val="24"/>
             </w:rPr>
           </w:pPr>
-          <w:hyperlink w:anchor="_Toc177471398" w:history="1">
+          <w:hyperlink w:anchor="_Toc177498792" w:history="1">
             <w:r>
               <w:rPr>
                 <w:rStyle w:val="Hyperlink"/>
@@ -1182,7 +1183,7 @@
                 <w:noProof/>
                 <w:webHidden/>
               </w:rPr>
-              <w:instrText xml:space="preserve"> PAGEREF _Toc177471398 \h </w:instrText>
+              <w:instrText xml:space="preserve"> PAGEREF _Toc177498792 \h </w:instrText>
             </w:r>
             <w:r>
               <w:rPr>
@@ -1202,7 +1203,7 @@
                 <w:noProof/>
                 <w:webHidden/>
               </w:rPr>
-              <w:t>3</w:t>
+              <w:t>4</w:t>
             </w:r>
             <w:r>
               <w:rPr>
@@ -1224,7 +1225,7 @@
               <w:lang w:val="en-US"/>
             </w:rPr>
           </w:pPr>
-          <w:hyperlink w:anchor="_Toc177471399" w:history="1">
+          <w:hyperlink w:anchor="_Toc177498793" w:history="1">
             <w:r>
               <w:rPr>
                 <w:rStyle w:val="Hyperlink"/>
@@ -1251,7 +1252,7 @@
                 <w:noProof/>
                 <w:webHidden/>
               </w:rPr>
-              <w:instrText xml:space="preserve"> PAGEREF _Toc177471399 \h </w:instrText>
+              <w:instrText xml:space="preserve"> PAGEREF _Toc177498793 \h </w:instrText>
             </w:r>
             <w:r>
               <w:rPr>
@@ -1271,7 +1272,7 @@
                 <w:noProof/>
                 <w:webHidden/>
               </w:rPr>
-              <w:t>4</w:t>
+              <w:t>5</w:t>
             </w:r>
             <w:r>
               <w:rPr>
@@ -1295,7 +1296,7 @@
               <w:szCs w:val="24"/>
             </w:rPr>
           </w:pPr>
-          <w:hyperlink w:anchor="_Toc177471400" w:history="1">
+          <w:hyperlink w:anchor="_Toc177498794" w:history="1">
             <w:r>
               <w:rPr>
                 <w:rStyle w:val="Hyperlink"/>
@@ -1323,7 +1324,7 @@
                 <w:noProof/>
                 <w:webHidden/>
               </w:rPr>
-              <w:instrText xml:space="preserve"> PAGEREF _Toc177471400 \h </w:instrText>
+              <w:instrText xml:space="preserve"> PAGEREF _Toc177498794 \h </w:instrText>
             </w:r>
             <w:r>
               <w:rPr>
@@ -1343,7 +1344,7 @@
                 <w:noProof/>
                 <w:webHidden/>
               </w:rPr>
-              <w:t>4</w:t>
+              <w:t>5</w:t>
             </w:r>
             <w:r>
               <w:rPr>
@@ -1367,7 +1368,7 @@
               <w:szCs w:val="24"/>
             </w:rPr>
           </w:pPr>
-          <w:hyperlink w:anchor="_Toc177471401" w:history="1">
+          <w:hyperlink w:anchor="_Toc177498795" w:history="1">
             <w:r>
               <w:rPr>
                 <w:rStyle w:val="Hyperlink"/>
@@ -1395,7 +1396,7 @@
                 <w:noProof/>
                 <w:webHidden/>
               </w:rPr>
-              <w:instrText xml:space="preserve"> PAGEREF _Toc177471401 \h </w:instrText>
+              <w:instrText xml:space="preserve"> PAGEREF _Toc177498795 \h </w:instrText>
             </w:r>
             <w:r>
               <w:rPr>
@@ -1415,7 +1416,7 @@
                 <w:noProof/>
                 <w:webHidden/>
               </w:rPr>
-              <w:t>4</w:t>
+              <w:t>5</w:t>
             </w:r>
             <w:r>
               <w:rPr>
@@ -1439,7 +1440,7 @@
               <w:szCs w:val="24"/>
             </w:rPr>
           </w:pPr>
-          <w:hyperlink w:anchor="_Toc177471402" w:history="1">
+          <w:hyperlink w:anchor="_Toc177498796" w:history="1">
             <w:r>
               <w:rPr>
                 <w:rStyle w:val="Hyperlink"/>
@@ -1467,7 +1468,7 @@
                 <w:noProof/>
                 <w:webHidden/>
               </w:rPr>
-              <w:instrText xml:space="preserve"> PAGEREF _Toc177471402 \h </w:instrText>
+              <w:instrText xml:space="preserve"> PAGEREF _Toc177498796 \h </w:instrText>
             </w:r>
             <w:r>
               <w:rPr>
@@ -1487,7 +1488,7 @@
                 <w:noProof/>
                 <w:webHidden/>
               </w:rPr>
-              <w:t>7</w:t>
+              <w:t>9</w:t>
             </w:r>
             <w:r>
               <w:rPr>
@@ -1511,7 +1512,7 @@
               <w:szCs w:val="24"/>
             </w:rPr>
           </w:pPr>
-          <w:hyperlink w:anchor="_Toc177471403" w:history="1">
+          <w:hyperlink w:anchor="_Toc177498797" w:history="1">
             <w:r>
               <w:rPr>
                 <w:rStyle w:val="Hyperlink"/>
@@ -1539,7 +1540,7 @@
                 <w:noProof/>
                 <w:webHidden/>
               </w:rPr>
-              <w:instrText xml:space="preserve"> PAGEREF _Toc177471403 \h </w:instrText>
+              <w:instrText xml:space="preserve"> PAGEREF _Toc177498797 \h </w:instrText>
             </w:r>
             <w:r>
               <w:rPr>
@@ -1559,7 +1560,7 @@
                 <w:noProof/>
                 <w:webHidden/>
               </w:rPr>
-              <w:t>12</w:t>
+              <w:t>16</w:t>
             </w:r>
             <w:r>
               <w:rPr>
@@ -1583,12 +1584,11 @@
               <w:szCs w:val="24"/>
             </w:rPr>
           </w:pPr>
-          <w:hyperlink w:anchor="_Toc177471404" w:history="1">
+          <w:hyperlink w:anchor="_Toc177498798" w:history="1">
             <w:r>
               <w:rPr>
                 <w:rStyle w:val="Hyperlink"/>
                 <w:noProof/>
-                <w:highlight w:val="darkGray"/>
               </w:rPr>
               <w:t>2.4. Gaps in the Literature</w:t>
             </w:r>
@@ -1611,7 +1611,7 @@
                 <w:noProof/>
                 <w:webHidden/>
               </w:rPr>
-              <w:instrText xml:space="preserve"> PAGEREF _Toc177471404 \h </w:instrText>
+              <w:instrText xml:space="preserve"> PAGEREF _Toc177498798 \h </w:instrText>
             </w:r>
             <w:r>
               <w:rPr>
@@ -1631,7 +1631,7 @@
                 <w:noProof/>
                 <w:webHidden/>
               </w:rPr>
-              <w:t>15</w:t>
+              <w:t>21</w:t>
             </w:r>
             <w:r>
               <w:rPr>
@@ -1655,7 +1655,7 @@
               <w:szCs w:val="24"/>
             </w:rPr>
           </w:pPr>
-          <w:hyperlink w:anchor="_Toc177471405" w:history="1">
+          <w:hyperlink w:anchor="_Toc177498799" w:history="1">
             <w:r>
               <w:rPr>
                 <w:rStyle w:val="Hyperlink"/>
@@ -1683,7 +1683,7 @@
                 <w:noProof/>
                 <w:webHidden/>
               </w:rPr>
-              <w:instrText xml:space="preserve"> PAGEREF _Toc177471405 \h </w:instrText>
+              <w:instrText xml:space="preserve"> PAGEREF _Toc177498799 \h </w:instrText>
             </w:r>
             <w:r>
               <w:rPr>
@@ -1703,7 +1703,7 @@
                 <w:noProof/>
                 <w:webHidden/>
               </w:rPr>
-              <w:t>15</w:t>
+              <w:t>21</w:t>
             </w:r>
             <w:r>
               <w:rPr>
@@ -1725,7 +1725,7 @@
               <w:lang w:val="en-US"/>
             </w:rPr>
           </w:pPr>
-          <w:hyperlink w:anchor="_Toc177471406" w:history="1">
+          <w:hyperlink w:anchor="_Toc177498800" w:history="1">
             <w:r>
               <w:rPr>
                 <w:rStyle w:val="Hyperlink"/>
@@ -1753,7 +1753,7 @@
                 <w:noProof/>
                 <w:webHidden/>
               </w:rPr>
-              <w:instrText xml:space="preserve"> PAGEREF _Toc177471406 \h </w:instrText>
+              <w:instrText xml:space="preserve"> PAGEREF _Toc177498800 \h </w:instrText>
             </w:r>
             <w:r>
               <w:rPr>
@@ -1773,7 +1773,7 @@
                 <w:noProof/>
                 <w:webHidden/>
               </w:rPr>
-              <w:t>16</w:t>
+              <w:t>22</w:t>
             </w:r>
             <w:r>
               <w:rPr>
@@ -1795,7 +1795,7 @@
               <w:lang w:val="en-US"/>
             </w:rPr>
           </w:pPr>
-          <w:hyperlink w:anchor="_Toc177471407" w:history="1">
+          <w:hyperlink w:anchor="_Toc177498801" w:history="1">
             <w:r>
               <w:rPr>
                 <w:rStyle w:val="Hyperlink"/>
@@ -1822,7 +1822,7 @@
                 <w:noProof/>
                 <w:webHidden/>
               </w:rPr>
-              <w:instrText xml:space="preserve"> PAGEREF _Toc177471407 \h </w:instrText>
+              <w:instrText xml:space="preserve"> PAGEREF _Toc177498801 \h </w:instrText>
             </w:r>
             <w:r>
               <w:rPr>
@@ -1842,7 +1842,7 @@
                 <w:noProof/>
                 <w:webHidden/>
               </w:rPr>
-              <w:t>18</w:t>
+              <w:t>25</w:t>
             </w:r>
             <w:r>
               <w:rPr>
@@ -1866,7 +1866,7 @@
               <w:szCs w:val="24"/>
             </w:rPr>
           </w:pPr>
-          <w:hyperlink w:anchor="_Toc177471408" w:history="1">
+          <w:hyperlink w:anchor="_Toc177498802" w:history="1">
             <w:r>
               <w:rPr>
                 <w:rStyle w:val="Hyperlink"/>
@@ -1893,7 +1893,7 @@
                 <w:noProof/>
                 <w:webHidden/>
               </w:rPr>
-              <w:instrText xml:space="preserve"> PAGEREF _Toc177471408 \h </w:instrText>
+              <w:instrText xml:space="preserve"> PAGEREF _Toc177498802 \h </w:instrText>
             </w:r>
             <w:r>
               <w:rPr>
@@ -1913,7 +1913,7 @@
                 <w:noProof/>
                 <w:webHidden/>
               </w:rPr>
-              <w:t>18</w:t>
+              <w:t>25</w:t>
             </w:r>
             <w:r>
               <w:rPr>
@@ -1937,7 +1937,7 @@
               <w:szCs w:val="24"/>
             </w:rPr>
           </w:pPr>
-          <w:hyperlink w:anchor="_Toc177471409" w:history="1">
+          <w:hyperlink w:anchor="_Toc177498803" w:history="1">
             <w:r>
               <w:rPr>
                 <w:rStyle w:val="Hyperlink"/>
@@ -1964,7 +1964,7 @@
                 <w:noProof/>
                 <w:webHidden/>
               </w:rPr>
-              <w:instrText xml:space="preserve"> PAGEREF _Toc177471409 \h </w:instrText>
+              <w:instrText xml:space="preserve"> PAGEREF _Toc177498803 \h </w:instrText>
             </w:r>
             <w:r>
               <w:rPr>
@@ -1984,7 +1984,7 @@
                 <w:noProof/>
                 <w:webHidden/>
               </w:rPr>
-              <w:t>18</w:t>
+              <w:t>25</w:t>
             </w:r>
             <w:r>
               <w:rPr>
@@ -2008,7 +2008,7 @@
               <w:szCs w:val="24"/>
             </w:rPr>
           </w:pPr>
-          <w:hyperlink w:anchor="_Toc177471410" w:history="1">
+          <w:hyperlink w:anchor="_Toc177498804" w:history="1">
             <w:r>
               <w:rPr>
                 <w:rStyle w:val="Hyperlink"/>
@@ -2035,7 +2035,7 @@
                 <w:noProof/>
                 <w:webHidden/>
               </w:rPr>
-              <w:instrText xml:space="preserve"> PAGEREF _Toc177471410 \h </w:instrText>
+              <w:instrText xml:space="preserve"> PAGEREF _Toc177498804 \h </w:instrText>
             </w:r>
             <w:r>
               <w:rPr>
@@ -2055,7 +2055,7 @@
                 <w:noProof/>
                 <w:webHidden/>
               </w:rPr>
-              <w:t>19</w:t>
+              <w:t>26</w:t>
             </w:r>
             <w:r>
               <w:rPr>
@@ -2079,7 +2079,7 @@
               <w:szCs w:val="24"/>
             </w:rPr>
           </w:pPr>
-          <w:hyperlink w:anchor="_Toc177471411" w:history="1">
+          <w:hyperlink w:anchor="_Toc177498805" w:history="1">
             <w:r>
               <w:rPr>
                 <w:rStyle w:val="Hyperlink"/>
@@ -2106,7 +2106,7 @@
                 <w:noProof/>
                 <w:webHidden/>
               </w:rPr>
-              <w:instrText xml:space="preserve"> PAGEREF _Toc177471411 \h </w:instrText>
+              <w:instrText xml:space="preserve"> PAGEREF _Toc177498805 \h </w:instrText>
             </w:r>
             <w:r>
               <w:rPr>
@@ -2126,7 +2126,7 @@
                 <w:noProof/>
                 <w:webHidden/>
               </w:rPr>
-              <w:t>19</w:t>
+              <w:t>26</w:t>
             </w:r>
             <w:r>
               <w:rPr>
@@ -2150,7 +2150,7 @@
               <w:szCs w:val="24"/>
             </w:rPr>
           </w:pPr>
-          <w:hyperlink w:anchor="_Toc177471412" w:history="1">
+          <w:hyperlink w:anchor="_Toc177498806" w:history="1">
             <w:r>
               <w:rPr>
                 <w:rStyle w:val="Hyperlink"/>
@@ -2177,7 +2177,7 @@
                 <w:noProof/>
                 <w:webHidden/>
               </w:rPr>
-              <w:instrText xml:space="preserve"> PAGEREF _Toc177471412 \h </w:instrText>
+              <w:instrText xml:space="preserve"> PAGEREF _Toc177498806 \h </w:instrText>
             </w:r>
             <w:r>
               <w:rPr>
@@ -2197,7 +2197,7 @@
                 <w:noProof/>
                 <w:webHidden/>
               </w:rPr>
-              <w:t>19</w:t>
+              <w:t>27</w:t>
             </w:r>
             <w:r>
               <w:rPr>
@@ -2221,7 +2221,7 @@
               <w:szCs w:val="24"/>
             </w:rPr>
           </w:pPr>
-          <w:hyperlink w:anchor="_Toc177471413" w:history="1">
+          <w:hyperlink w:anchor="_Toc177498807" w:history="1">
             <w:r>
               <w:rPr>
                 <w:rStyle w:val="Hyperlink"/>
@@ -2248,7 +2248,7 @@
                 <w:noProof/>
                 <w:webHidden/>
               </w:rPr>
-              <w:instrText xml:space="preserve"> PAGEREF _Toc177471413 \h </w:instrText>
+              <w:instrText xml:space="preserve"> PAGEREF _Toc177498807 \h </w:instrText>
             </w:r>
             <w:r>
               <w:rPr>
@@ -2268,7 +2268,7 @@
                 <w:noProof/>
                 <w:webHidden/>
               </w:rPr>
-              <w:t>20</w:t>
+              <w:t>27</w:t>
             </w:r>
             <w:r>
               <w:rPr>
@@ -2292,7 +2292,7 @@
               <w:szCs w:val="24"/>
             </w:rPr>
           </w:pPr>
-          <w:hyperlink w:anchor="_Toc177471414" w:history="1">
+          <w:hyperlink w:anchor="_Toc177498808" w:history="1">
             <w:r>
               <w:rPr>
                 <w:rStyle w:val="Hyperlink"/>
@@ -2319,7 +2319,7 @@
                 <w:noProof/>
                 <w:webHidden/>
               </w:rPr>
-              <w:instrText xml:space="preserve"> PAGEREF _Toc177471414 \h </w:instrText>
+              <w:instrText xml:space="preserve"> PAGEREF _Toc177498808 \h </w:instrText>
             </w:r>
             <w:r>
               <w:rPr>
@@ -2339,7 +2339,7 @@
                 <w:noProof/>
                 <w:webHidden/>
               </w:rPr>
-              <w:t>20</w:t>
+              <w:t>28</w:t>
             </w:r>
             <w:r>
               <w:rPr>
@@ -2363,7 +2363,7 @@
               <w:szCs w:val="24"/>
             </w:rPr>
           </w:pPr>
-          <w:hyperlink w:anchor="_Toc177471415" w:history="1">
+          <w:hyperlink w:anchor="_Toc177498809" w:history="1">
             <w:r>
               <w:rPr>
                 <w:rStyle w:val="Hyperlink"/>
@@ -2390,7 +2390,7 @@
                 <w:noProof/>
                 <w:webHidden/>
               </w:rPr>
-              <w:instrText xml:space="preserve"> PAGEREF _Toc177471415 \h </w:instrText>
+              <w:instrText xml:space="preserve"> PAGEREF _Toc177498809 \h </w:instrText>
             </w:r>
             <w:r>
               <w:rPr>
@@ -2410,7 +2410,7 @@
                 <w:noProof/>
                 <w:webHidden/>
               </w:rPr>
-              <w:t>20</w:t>
+              <w:t>28</w:t>
             </w:r>
             <w:r>
               <w:rPr>
@@ -2434,7 +2434,7 @@
               <w:szCs w:val="24"/>
             </w:rPr>
           </w:pPr>
-          <w:hyperlink w:anchor="_Toc177471416" w:history="1">
+          <w:hyperlink w:anchor="_Toc177498810" w:history="1">
             <w:r>
               <w:rPr>
                 <w:rStyle w:val="Hyperlink"/>
@@ -2461,7 +2461,7 @@
                 <w:noProof/>
                 <w:webHidden/>
               </w:rPr>
-              <w:instrText xml:space="preserve"> PAGEREF _Toc177471416 \h </w:instrText>
+              <w:instrText xml:space="preserve"> PAGEREF _Toc177498810 \h </w:instrText>
             </w:r>
             <w:r>
               <w:rPr>
@@ -2481,7 +2481,7 @@
                 <w:noProof/>
                 <w:webHidden/>
               </w:rPr>
-              <w:t>21</w:t>
+              <w:t>28</w:t>
             </w:r>
             <w:r>
               <w:rPr>
@@ -2505,7 +2505,7 @@
               <w:szCs w:val="24"/>
             </w:rPr>
           </w:pPr>
-          <w:hyperlink w:anchor="_Toc177471417" w:history="1">
+          <w:hyperlink w:anchor="_Toc177498811" w:history="1">
             <w:r>
               <w:rPr>
                 <w:rStyle w:val="Hyperlink"/>
@@ -2532,7 +2532,7 @@
                 <w:noProof/>
                 <w:webHidden/>
               </w:rPr>
-              <w:instrText xml:space="preserve"> PAGEREF _Toc177471417 \h </w:instrText>
+              <w:instrText xml:space="preserve"> PAGEREF _Toc177498811 \h </w:instrText>
             </w:r>
             <w:r>
               <w:rPr>
@@ -2552,7 +2552,7 @@
                 <w:noProof/>
                 <w:webHidden/>
               </w:rPr>
-              <w:t>21</w:t>
+              <w:t>29</w:t>
             </w:r>
             <w:r>
               <w:rPr>
@@ -2576,7 +2576,7 @@
               <w:szCs w:val="24"/>
             </w:rPr>
           </w:pPr>
-          <w:hyperlink w:anchor="_Toc177471418" w:history="1">
+          <w:hyperlink w:anchor="_Toc177498812" w:history="1">
             <w:r>
               <w:rPr>
                 <w:rStyle w:val="Hyperlink"/>
@@ -2603,7 +2603,7 @@
                 <w:noProof/>
                 <w:webHidden/>
               </w:rPr>
-              <w:instrText xml:space="preserve"> PAGEREF _Toc177471418 \h </w:instrText>
+              <w:instrText xml:space="preserve"> PAGEREF _Toc177498812 \h </w:instrText>
             </w:r>
             <w:r>
               <w:rPr>
@@ -2623,7 +2623,7 @@
                 <w:noProof/>
                 <w:webHidden/>
               </w:rPr>
-              <w:t>21</w:t>
+              <w:t>29</w:t>
             </w:r>
             <w:r>
               <w:rPr>
@@ -2645,7 +2645,7 @@
               <w:lang w:val="en-US"/>
             </w:rPr>
           </w:pPr>
-          <w:hyperlink w:anchor="_Toc177471419" w:history="1">
+          <w:hyperlink w:anchor="_Toc177498813" w:history="1">
             <w:r>
               <w:rPr>
                 <w:rStyle w:val="Hyperlink"/>
@@ -2673,7 +2673,7 @@
                 <w:noProof/>
                 <w:webHidden/>
               </w:rPr>
-              <w:instrText xml:space="preserve"> PAGEREF _Toc177471419 \h </w:instrText>
+              <w:instrText xml:space="preserve"> PAGEREF _Toc177498813 \h </w:instrText>
             </w:r>
             <w:r>
               <w:rPr>
@@ -2693,7 +2693,7 @@
                 <w:noProof/>
                 <w:webHidden/>
               </w:rPr>
-              <w:t>21</w:t>
+              <w:t>30</w:t>
             </w:r>
             <w:r>
               <w:rPr>
@@ -2715,7 +2715,7 @@
               <w:lang w:val="en-US"/>
             </w:rPr>
           </w:pPr>
-          <w:hyperlink w:anchor="_Toc177471420" w:history="1">
+          <w:hyperlink w:anchor="_Toc177498814" w:history="1">
             <w:r>
               <w:rPr>
                 <w:rStyle w:val="Hyperlink"/>
@@ -2743,7 +2743,7 @@
                 <w:noProof/>
                 <w:webHidden/>
               </w:rPr>
-              <w:instrText xml:space="preserve"> PAGEREF _Toc177471420 \h </w:instrText>
+              <w:instrText xml:space="preserve"> PAGEREF _Toc177498814 \h </w:instrText>
             </w:r>
             <w:r>
               <w:rPr>
@@ -2763,7 +2763,7 @@
                 <w:noProof/>
                 <w:webHidden/>
               </w:rPr>
-              <w:t>24</w:t>
+              <w:t>33</w:t>
             </w:r>
             <w:r>
               <w:rPr>
@@ -2787,7 +2787,7 @@
               <w:szCs w:val="24"/>
             </w:rPr>
           </w:pPr>
-          <w:hyperlink w:anchor="_Toc177471421" w:history="1">
+          <w:hyperlink w:anchor="_Toc177498815" w:history="1">
             <w:r>
               <w:rPr>
                 <w:rStyle w:val="Hyperlink"/>
@@ -2815,7 +2815,7 @@
                 <w:noProof/>
                 <w:webHidden/>
               </w:rPr>
-              <w:instrText xml:space="preserve"> PAGEREF _Toc177471421 \h </w:instrText>
+              <w:instrText xml:space="preserve"> PAGEREF _Toc177498815 \h </w:instrText>
             </w:r>
             <w:r>
               <w:rPr>
@@ -2835,7 +2835,7 @@
                 <w:noProof/>
                 <w:webHidden/>
               </w:rPr>
-              <w:t>24</w:t>
+              <w:t>34</w:t>
             </w:r>
             <w:r>
               <w:rPr>
@@ -2859,7 +2859,7 @@
               <w:szCs w:val="24"/>
             </w:rPr>
           </w:pPr>
-          <w:hyperlink w:anchor="_Toc177471422" w:history="1">
+          <w:hyperlink w:anchor="_Toc177498816" w:history="1">
             <w:r>
               <w:rPr>
                 <w:rStyle w:val="Hyperlink"/>
@@ -2887,7 +2887,7 @@
                 <w:noProof/>
                 <w:webHidden/>
               </w:rPr>
-              <w:instrText xml:space="preserve"> PAGEREF _Toc177471422 \h </w:instrText>
+              <w:instrText xml:space="preserve"> PAGEREF _Toc177498816 \h </w:instrText>
             </w:r>
             <w:r>
               <w:rPr>
@@ -2907,7 +2907,7 @@
                 <w:noProof/>
                 <w:webHidden/>
               </w:rPr>
-              <w:t>25</w:t>
+              <w:t>34</w:t>
             </w:r>
             <w:r>
               <w:rPr>
@@ -2931,7 +2931,7 @@
               <w:szCs w:val="24"/>
             </w:rPr>
           </w:pPr>
-          <w:hyperlink w:anchor="_Toc177471423" w:history="1">
+          <w:hyperlink w:anchor="_Toc177498817" w:history="1">
             <w:r>
               <w:rPr>
                 <w:rStyle w:val="Hyperlink"/>
@@ -2959,7 +2959,7 @@
                 <w:noProof/>
                 <w:webHidden/>
               </w:rPr>
-              <w:instrText xml:space="preserve"> PAGEREF _Toc177471423 \h </w:instrText>
+              <w:instrText xml:space="preserve"> PAGEREF _Toc177498817 \h </w:instrText>
             </w:r>
             <w:r>
               <w:rPr>
@@ -2979,7 +2979,7 @@
                 <w:noProof/>
                 <w:webHidden/>
               </w:rPr>
-              <w:t>25</w:t>
+              <w:t>34</w:t>
             </w:r>
             <w:r>
               <w:rPr>
@@ -3003,7 +3003,7 @@
               <w:szCs w:val="24"/>
             </w:rPr>
           </w:pPr>
-          <w:hyperlink w:anchor="_Toc177471424" w:history="1">
+          <w:hyperlink w:anchor="_Toc177498818" w:history="1">
             <w:r>
               <w:rPr>
                 <w:rStyle w:val="Hyperlink"/>
@@ -3030,7 +3030,7 @@
                 <w:noProof/>
                 <w:webHidden/>
               </w:rPr>
-              <w:instrText xml:space="preserve"> PAGEREF _Toc177471424 \h </w:instrText>
+              <w:instrText xml:space="preserve"> PAGEREF _Toc177498818 \h </w:instrText>
             </w:r>
             <w:r>
               <w:rPr>
@@ -3050,7 +3050,7 @@
                 <w:noProof/>
                 <w:webHidden/>
               </w:rPr>
-              <w:t>25</w:t>
+              <w:t>35</w:t>
             </w:r>
             <w:r>
               <w:rPr>
@@ -3074,7 +3074,7 @@
               <w:szCs w:val="24"/>
             </w:rPr>
           </w:pPr>
-          <w:hyperlink w:anchor="_Toc177471425" w:history="1">
+          <w:hyperlink w:anchor="_Toc177498819" w:history="1">
             <w:r>
               <w:rPr>
                 <w:rStyle w:val="Hyperlink"/>
@@ -3101,7 +3101,7 @@
                 <w:noProof/>
                 <w:webHidden/>
               </w:rPr>
-              <w:instrText xml:space="preserve"> PAGEREF _Toc177471425 \h </w:instrText>
+              <w:instrText xml:space="preserve"> PAGEREF _Toc177498819 \h </w:instrText>
             </w:r>
             <w:r>
               <w:rPr>
@@ -3121,7 +3121,7 @@
                 <w:noProof/>
                 <w:webHidden/>
               </w:rPr>
-              <w:t>25</w:t>
+              <w:t>35</w:t>
             </w:r>
             <w:r>
               <w:rPr>
@@ -3145,7 +3145,7 @@
               <w:szCs w:val="24"/>
             </w:rPr>
           </w:pPr>
-          <w:hyperlink w:anchor="_Toc177471426" w:history="1">
+          <w:hyperlink w:anchor="_Toc177498820" w:history="1">
             <w:r>
               <w:rPr>
                 <w:rStyle w:val="Hyperlink"/>
@@ -3172,7 +3172,7 @@
                 <w:noProof/>
                 <w:webHidden/>
               </w:rPr>
-              <w:instrText xml:space="preserve"> PAGEREF _Toc177471426 \h </w:instrText>
+              <w:instrText xml:space="preserve"> PAGEREF _Toc177498820 \h </w:instrText>
             </w:r>
             <w:r>
               <w:rPr>
@@ -3192,7 +3192,7 @@
                 <w:noProof/>
                 <w:webHidden/>
               </w:rPr>
-              <w:t>26</w:t>
+              <w:t>36</w:t>
             </w:r>
             <w:r>
               <w:rPr>
@@ -3216,7 +3216,7 @@
               <w:szCs w:val="24"/>
             </w:rPr>
           </w:pPr>
-          <w:hyperlink w:anchor="_Toc177471427" w:history="1">
+          <w:hyperlink w:anchor="_Toc177498821" w:history="1">
             <w:r>
               <w:rPr>
                 <w:rStyle w:val="Hyperlink"/>
@@ -3243,7 +3243,7 @@
                 <w:noProof/>
                 <w:webHidden/>
               </w:rPr>
-              <w:instrText xml:space="preserve"> PAGEREF _Toc177471427 \h </w:instrText>
+              <w:instrText xml:space="preserve"> PAGEREF _Toc177498821 \h </w:instrText>
             </w:r>
             <w:r>
               <w:rPr>
@@ -3263,7 +3263,7 @@
                 <w:noProof/>
                 <w:webHidden/>
               </w:rPr>
-              <w:t>27</w:t>
+              <w:t>37</w:t>
             </w:r>
             <w:r>
               <w:rPr>
@@ -3287,7 +3287,7 @@
               <w:szCs w:val="24"/>
             </w:rPr>
           </w:pPr>
-          <w:hyperlink w:anchor="_Toc177471428" w:history="1">
+          <w:hyperlink w:anchor="_Toc177498822" w:history="1">
             <w:r>
               <w:rPr>
                 <w:rStyle w:val="Hyperlink"/>
@@ -3314,7 +3314,7 @@
                 <w:noProof/>
                 <w:webHidden/>
               </w:rPr>
-              <w:instrText xml:space="preserve"> PAGEREF _Toc177471428 \h </w:instrText>
+              <w:instrText xml:space="preserve"> PAGEREF _Toc177498822 \h </w:instrText>
             </w:r>
             <w:r>
               <w:rPr>
@@ -3334,7 +3334,7 @@
                 <w:noProof/>
                 <w:webHidden/>
               </w:rPr>
-              <w:t>27</w:t>
+              <w:t>37</w:t>
             </w:r>
             <w:r>
               <w:rPr>
@@ -3358,7 +3358,7 @@
               <w:szCs w:val="24"/>
             </w:rPr>
           </w:pPr>
-          <w:hyperlink w:anchor="_Toc177471429" w:history="1">
+          <w:hyperlink w:anchor="_Toc177498823" w:history="1">
             <w:r>
               <w:rPr>
                 <w:rStyle w:val="Hyperlink"/>
@@ -3385,7 +3385,7 @@
                 <w:noProof/>
                 <w:webHidden/>
               </w:rPr>
-              <w:instrText xml:space="preserve"> PAGEREF _Toc177471429 \h </w:instrText>
+              <w:instrText xml:space="preserve"> PAGEREF _Toc177498823 \h </w:instrText>
             </w:r>
             <w:r>
               <w:rPr>
@@ -3405,7 +3405,7 @@
                 <w:noProof/>
                 <w:webHidden/>
               </w:rPr>
-              <w:t>27</w:t>
+              <w:t>37</w:t>
             </w:r>
             <w:r>
               <w:rPr>
@@ -3427,7 +3427,7 @@
               <w:lang w:val="en-US"/>
             </w:rPr>
           </w:pPr>
-          <w:hyperlink w:anchor="_Toc177471430" w:history="1">
+          <w:hyperlink w:anchor="_Toc177498824" w:history="1">
             <w:r>
               <w:rPr>
                 <w:rStyle w:val="Hyperlink"/>
@@ -3455,7 +3455,7 @@
                 <w:noProof/>
                 <w:webHidden/>
               </w:rPr>
-              <w:instrText xml:space="preserve"> PAGEREF _Toc177471430 \h </w:instrText>
+              <w:instrText xml:space="preserve"> PAGEREF _Toc177498824 \h </w:instrText>
             </w:r>
             <w:r>
               <w:rPr>
@@ -3475,7 +3475,7 @@
                 <w:noProof/>
                 <w:webHidden/>
               </w:rPr>
-              <w:t>28</w:t>
+              <w:t>38</w:t>
             </w:r>
             <w:r>
               <w:rPr>
@@ -3497,7 +3497,7 @@
               <w:lang w:val="en-US"/>
             </w:rPr>
           </w:pPr>
-          <w:hyperlink w:anchor="_Toc177471431" w:history="1">
+          <w:hyperlink w:anchor="_Toc177498825" w:history="1">
             <w:r>
               <w:rPr>
                 <w:rStyle w:val="Hyperlink"/>
@@ -3525,7 +3525,7 @@
                 <w:noProof/>
                 <w:webHidden/>
               </w:rPr>
-              <w:instrText xml:space="preserve"> PAGEREF _Toc177471431 \h </w:instrText>
+              <w:instrText xml:space="preserve"> PAGEREF _Toc177498825 \h </w:instrText>
             </w:r>
             <w:r>
               <w:rPr>
@@ -3545,7 +3545,7 @@
                 <w:noProof/>
                 <w:webHidden/>
               </w:rPr>
-              <w:t>29</w:t>
+              <w:t>40</w:t>
             </w:r>
             <w:r>
               <w:rPr>
@@ -3567,7 +3567,7 @@
               <w:lang w:val="en-US"/>
             </w:rPr>
           </w:pPr>
-          <w:hyperlink w:anchor="_Toc177471432" w:history="1">
+          <w:hyperlink w:anchor="_Toc177498826" w:history="1">
             <w:r>
               <w:rPr>
                 <w:rStyle w:val="Hyperlink"/>
@@ -3594,7 +3594,7 @@
                 <w:noProof/>
                 <w:webHidden/>
               </w:rPr>
-              <w:instrText xml:space="preserve"> PAGEREF _Toc177471432 \h </w:instrText>
+              <w:instrText xml:space="preserve"> PAGEREF _Toc177498826 \h </w:instrText>
             </w:r>
             <w:r>
               <w:rPr>
@@ -3614,7 +3614,7 @@
                 <w:noProof/>
                 <w:webHidden/>
               </w:rPr>
-              <w:t>33</w:t>
+              <w:t>44</w:t>
             </w:r>
             <w:r>
               <w:rPr>
@@ -3656,10 +3656,11 @@
     <w:p>
       <w:pPr>
         <w:pStyle w:val="Heading1"/>
+        <w:spacing w:line="360" w:lineRule="auto"/>
       </w:pPr>
       <w:bookmarkStart w:id="0" w:name="_Toc177244550"/>
       <w:bookmarkStart w:id="1" w:name="_Hlk177245231"/>
-      <w:bookmarkStart w:id="2" w:name="_Toc177471392"/>
+      <w:bookmarkStart w:id="2" w:name="_Toc177498786"/>
       <w:r>
         <w:lastRenderedPageBreak/>
         <w:t xml:space="preserve">Chapter 1: </w:t>
@@ -3672,6 +3673,7 @@
     </w:p>
     <w:p>
       <w:pPr>
+        <w:spacing w:line="360" w:lineRule="auto"/>
         <w:rPr>
           <w:rFonts w:asciiTheme="minorBidi" w:hAnsiTheme="minorBidi"/>
         </w:rPr>
@@ -3684,12 +3686,13 @@
           <w:ilvl w:val="1"/>
           <w:numId w:val="49"/>
         </w:numPr>
+        <w:spacing w:line="360" w:lineRule="auto"/>
         <w:rPr>
           <w:rFonts w:asciiTheme="minorBidi" w:hAnsiTheme="minorBidi" w:cstheme="minorBidi"/>
         </w:rPr>
       </w:pPr>
       <w:bookmarkStart w:id="3" w:name="_Toc177244551"/>
-      <w:bookmarkStart w:id="4" w:name="_Toc177471393"/>
+      <w:bookmarkStart w:id="4" w:name="_Toc177498787"/>
       <w:r>
         <w:rPr>
           <w:rFonts w:asciiTheme="minorBidi" w:hAnsiTheme="minorBidi" w:cstheme="minorBidi"/>
@@ -3701,6 +3704,7 @@
     </w:p>
     <w:p>
       <w:pPr>
+        <w:spacing w:line="360" w:lineRule="auto"/>
         <w:rPr>
           <w:rFonts w:asciiTheme="minorBidi" w:hAnsiTheme="minorBidi"/>
           <w:sz w:val="24"/>
@@ -3734,9 +3738,14 @@
         <w:t xml:space="preserve"> et al., 2015). However, the separation of these two processes can lead to suboptimal performance, particularly in dynamic environments where grasp configuration can affect motion feasibility and vice versa (Ali &amp; Lee, 2020).</w:t>
       </w:r>
     </w:p>
-    <w:p/>
-    <w:p>
-      <w:pPr>
+    <w:p>
+      <w:pPr>
+        <w:spacing w:line="360" w:lineRule="auto"/>
+      </w:pPr>
+    </w:p>
+    <w:p>
+      <w:pPr>
+        <w:spacing w:line="360" w:lineRule="auto"/>
         <w:rPr>
           <w:rFonts w:asciiTheme="minorBidi" w:hAnsiTheme="minorBidi"/>
           <w:sz w:val="24"/>
@@ -3761,7 +3770,11 @@
         <w:t>This research focuses on leveraging and advancing these integrated planning methods to improve robotic manipulation in real-world scenarios.</w:t>
       </w:r>
     </w:p>
-    <w:p/>
+    <w:p>
+      <w:pPr>
+        <w:spacing w:line="360" w:lineRule="auto"/>
+      </w:pPr>
+    </w:p>
     <w:p>
       <w:pPr>
         <w:pStyle w:val="Heading2"/>
@@ -3769,12 +3782,13 @@
           <w:ilvl w:val="1"/>
           <w:numId w:val="49"/>
         </w:numPr>
+        <w:spacing w:line="360" w:lineRule="auto"/>
         <w:rPr>
           <w:rFonts w:asciiTheme="minorBidi" w:hAnsiTheme="minorBidi" w:cstheme="minorBidi"/>
         </w:rPr>
       </w:pPr>
       <w:bookmarkStart w:id="5" w:name="_Toc177244552"/>
-      <w:bookmarkStart w:id="6" w:name="_Toc177471394"/>
+      <w:bookmarkStart w:id="6" w:name="_Toc177498788"/>
       <w:r>
         <w:rPr>
           <w:rFonts w:asciiTheme="minorBidi" w:hAnsiTheme="minorBidi" w:cstheme="minorBidi"/>
@@ -3787,6 +3801,7 @@
     <w:p>
       <w:pPr>
         <w:pStyle w:val="NormalWeb"/>
+        <w:spacing w:line="360" w:lineRule="auto"/>
         <w:rPr>
           <w:rFonts w:asciiTheme="minorBidi" w:hAnsiTheme="minorBidi" w:cstheme="minorBidi"/>
         </w:rPr>
@@ -3801,6 +3816,7 @@
     <w:p>
       <w:pPr>
         <w:pStyle w:val="NormalWeb"/>
+        <w:spacing w:line="360" w:lineRule="auto"/>
         <w:rPr>
           <w:rFonts w:asciiTheme="minorBidi" w:hAnsiTheme="minorBidi" w:cstheme="minorBidi"/>
         </w:rPr>
@@ -3809,12 +3825,14 @@
         <w:rPr>
           <w:rFonts w:asciiTheme="minorBidi" w:hAnsiTheme="minorBidi" w:cstheme="minorBidi"/>
         </w:rPr>
+        <w:lastRenderedPageBreak/>
         <w:t>A significant goal of the research is to compare the performance of the RRT* algorithm against the benchmark results provided in Rudorfer et al.’s paper, particularly in relation to other algorithms such as J+-RRT and IK-RRT. This comparison seeks to identify the strengths and weaknesses of RRT*, highlighting how well it performs in terms of runtime and success rate under the same conditions as the baseline algorithms.</w:t>
       </w:r>
     </w:p>
     <w:p>
       <w:pPr>
         <w:pStyle w:val="NormalWeb"/>
+        <w:spacing w:line="360" w:lineRule="auto"/>
         <w:rPr>
           <w:rFonts w:asciiTheme="minorBidi" w:hAnsiTheme="minorBidi" w:cstheme="minorBidi"/>
         </w:rPr>
@@ -3829,6 +3847,7 @@
     <w:p>
       <w:pPr>
         <w:pStyle w:val="NormalWeb"/>
+        <w:spacing w:line="360" w:lineRule="auto"/>
         <w:rPr>
           <w:rFonts w:asciiTheme="minorBidi" w:hAnsiTheme="minorBidi" w:cstheme="minorBidi"/>
         </w:rPr>
@@ -3837,11 +3856,14 @@
         <w:rPr>
           <w:rFonts w:asciiTheme="minorBidi" w:hAnsiTheme="minorBidi" w:cstheme="minorBidi"/>
         </w:rPr>
-        <w:lastRenderedPageBreak/>
         <w:t>Ultimately, the research seeks to contribute to the development of more efficient integrated grasp and motion planning strategies by offering insights into the applicability of the RRT* algorithm for real-world robotic tasks. Based on the comparative analysis, this study will also provide recommendations for improving the algorithm’s efficiency and robustness in future applications.</w:t>
       </w:r>
     </w:p>
-    <w:p/>
+    <w:p>
+      <w:pPr>
+        <w:spacing w:line="360" w:lineRule="auto"/>
+      </w:pPr>
+    </w:p>
     <w:p>
       <w:pPr>
         <w:pStyle w:val="Heading2"/>
@@ -3849,12 +3871,13 @@
           <w:ilvl w:val="1"/>
           <w:numId w:val="49"/>
         </w:numPr>
+        <w:spacing w:line="360" w:lineRule="auto"/>
         <w:rPr>
           <w:rFonts w:asciiTheme="minorBidi" w:hAnsiTheme="minorBidi" w:cstheme="minorBidi"/>
         </w:rPr>
       </w:pPr>
       <w:bookmarkStart w:id="7" w:name="_Toc177244553"/>
-      <w:bookmarkStart w:id="8" w:name="_Toc177471395"/>
+      <w:bookmarkStart w:id="8" w:name="_Toc177498789"/>
       <w:r>
         <w:rPr>
           <w:rFonts w:asciiTheme="minorBidi" w:hAnsiTheme="minorBidi" w:cstheme="minorBidi"/>
@@ -3864,35 +3887,51 @@
       <w:bookmarkEnd w:id="7"/>
       <w:bookmarkEnd w:id="8"/>
     </w:p>
-    <w:p/>
-    <w:p>
-      <w:pPr>
-        <w:rPr>
-          <w:rFonts w:asciiTheme="minorBidi" w:hAnsiTheme="minorBidi"/>
-          <w:sz w:val="24"/>
-          <w:szCs w:val="24"/>
-        </w:rPr>
-      </w:pPr>
-      <w:r>
-        <w:rPr>
-          <w:rFonts w:asciiTheme="minorBidi" w:hAnsiTheme="minorBidi"/>
-          <w:sz w:val="24"/>
-          <w:szCs w:val="24"/>
-        </w:rPr>
-        <w:t>This research is guided by several key questions and hypotheses, primarily focusing on the performance of the RRT* algorithm compared to benchmark algorithms such as J+-RRT and IK-RRT, particularly in terms of planning time and success rate. The performance of RRT* in motion planning has been widely studied, with previous research demonstrating that RRT* is asymptotically optimal, meaning that as the number of samples increases, the solution converges to the optimal path with high probability (Gammell et al., 2015; Pérez et al., 2012). This characteristic is especially advantageous in environments with lower obstacle densities, where RRT* can utilize its sampling efficiency to yield shorter planning times and higher success rates compared to other algorithms that may not exhibit the same level of optimality, such as J+-RRT and IK-RRT (Qureshi &amp; Ayaz, 2015). Studies have shown that in less cluttered environments, RRT* can outperform its predecessors in both speed and success, thanks to its iterative path refinement process (Tahir et al., 2018). Based on these findings, it is hypothesized that RRT* will perform competitively with these benchmark algorithms in terms of planning time and success rate.</w:t>
-      </w:r>
-    </w:p>
-    <w:p>
-      <w:pPr>
-        <w:rPr>
-          <w:rFonts w:asciiTheme="minorBidi" w:hAnsiTheme="minorBidi"/>
-          <w:sz w:val="24"/>
-          <w:szCs w:val="24"/>
-        </w:rPr>
-      </w:pPr>
-    </w:p>
-    <w:p>
-      <w:pPr>
+    <w:p>
+      <w:pPr>
+        <w:spacing w:line="360" w:lineRule="auto"/>
+      </w:pPr>
+    </w:p>
+    <w:p>
+      <w:pPr>
+        <w:spacing w:line="360" w:lineRule="auto"/>
+        <w:rPr>
+          <w:rFonts w:asciiTheme="minorBidi" w:hAnsiTheme="minorBidi"/>
+          <w:sz w:val="24"/>
+          <w:szCs w:val="24"/>
+        </w:rPr>
+      </w:pPr>
+      <w:r>
+        <w:rPr>
+          <w:rFonts w:asciiTheme="minorBidi" w:hAnsiTheme="minorBidi"/>
+          <w:sz w:val="24"/>
+          <w:szCs w:val="24"/>
+        </w:rPr>
+        <w:t xml:space="preserve">This research is guided by several key questions and hypotheses, primarily focusing on the performance of the RRT* algorithm compared to benchmark algorithms such as J+-RRT and IK-RRT, particularly in terms of planning time and success rate. The performance of RRT* in motion planning has been widely studied, with previous research demonstrating that RRT* is asymptotically optimal, meaning that as the number of samples increases, the solution converges to the optimal path with high probability (Gammell et al., 2015; Pérez et al., 2012). This characteristic is especially advantageous in environments with lower obstacle densities, where RRT* can utilize its sampling efficiency to yield shorter planning times and higher success rates compared to other algorithms that may not exhibit the same level of optimality, such as J+-RRT and IK-RRT (Qureshi &amp; Ayaz, 2015). Studies have shown that in less cluttered environments, RRT* can outperform its predecessors in both speed and </w:t>
+      </w:r>
+      <w:r>
+        <w:rPr>
+          <w:rFonts w:asciiTheme="minorBidi" w:hAnsiTheme="minorBidi"/>
+          <w:sz w:val="24"/>
+          <w:szCs w:val="24"/>
+        </w:rPr>
+        <w:lastRenderedPageBreak/>
+        <w:t>success, thanks to its iterative path refinement process (Tahir et al., 2018). Based on these findings, it is hypothesized that RRT* will perform competitively with these benchmark algorithms in terms of planning time and success rate.</w:t>
+      </w:r>
+    </w:p>
+    <w:p>
+      <w:pPr>
+        <w:spacing w:line="360" w:lineRule="auto"/>
+        <w:rPr>
+          <w:rFonts w:asciiTheme="minorBidi" w:hAnsiTheme="minorBidi"/>
+          <w:sz w:val="24"/>
+          <w:szCs w:val="24"/>
+        </w:rPr>
+      </w:pPr>
+    </w:p>
+    <w:p>
+      <w:pPr>
+        <w:spacing w:line="360" w:lineRule="auto"/>
         <w:rPr>
           <w:rFonts w:asciiTheme="minorBidi" w:hAnsiTheme="minorBidi"/>
           <w:sz w:val="24"/>
@@ -3910,15 +3949,17 @@
     </w:p>
     <w:p>
       <w:pPr>
-        <w:rPr>
-          <w:rFonts w:asciiTheme="minorBidi" w:hAnsiTheme="minorBidi"/>
-          <w:sz w:val="24"/>
-          <w:szCs w:val="24"/>
-        </w:rPr>
-      </w:pPr>
-    </w:p>
-    <w:p>
-      <w:pPr>
+        <w:spacing w:line="360" w:lineRule="auto"/>
+        <w:rPr>
+          <w:rFonts w:asciiTheme="minorBidi" w:hAnsiTheme="minorBidi"/>
+          <w:sz w:val="24"/>
+          <w:szCs w:val="24"/>
+        </w:rPr>
+      </w:pPr>
+    </w:p>
+    <w:p>
+      <w:pPr>
+        <w:spacing w:line="360" w:lineRule="auto"/>
         <w:rPr>
           <w:rFonts w:asciiTheme="minorBidi" w:hAnsiTheme="minorBidi"/>
           <w:sz w:val="24"/>
@@ -3934,7 +3975,11 @@
         <w:t>In conclusion, the RRT* algorithm shows promising performance when compared to benchmark algorithms, particularly in less cluttered environments. Its ability to adapt to complex spaces is promising, but challenges in dynamic environments highlight the need for optimization. These questions and hypotheses aim to investigate the potential of RRT* while addressing its limitations in real-world applications.</w:t>
       </w:r>
     </w:p>
-    <w:p/>
+    <w:p>
+      <w:pPr>
+        <w:spacing w:line="360" w:lineRule="auto"/>
+      </w:pPr>
+    </w:p>
     <w:p>
       <w:pPr>
         <w:pStyle w:val="Heading2"/>
@@ -3942,17 +3987,17 @@
           <w:ilvl w:val="1"/>
           <w:numId w:val="49"/>
         </w:numPr>
+        <w:spacing w:line="360" w:lineRule="auto"/>
         <w:rPr>
           <w:rFonts w:asciiTheme="minorBidi" w:hAnsiTheme="minorBidi" w:cstheme="minorBidi"/>
         </w:rPr>
       </w:pPr>
       <w:bookmarkStart w:id="9" w:name="_Toc177244554"/>
-      <w:bookmarkStart w:id="10" w:name="_Toc177471396"/>
+      <w:bookmarkStart w:id="10" w:name="_Toc177498790"/>
       <w:r>
         <w:rPr>
           <w:rFonts w:asciiTheme="minorBidi" w:hAnsiTheme="minorBidi" w:cstheme="minorBidi"/>
         </w:rPr>
-        <w:lastRenderedPageBreak/>
         <w:t>Significance of the Study</w:t>
       </w:r>
       <w:bookmarkEnd w:id="9"/>
@@ -3961,6 +4006,7 @@
     <w:p>
       <w:pPr>
         <w:pStyle w:val="NormalWeb"/>
+        <w:spacing w:line="360" w:lineRule="auto"/>
         <w:rPr>
           <w:rFonts w:asciiTheme="minorBidi" w:hAnsiTheme="minorBidi" w:cstheme="minorBidi"/>
         </w:rPr>
@@ -3975,6 +4021,7 @@
     <w:p>
       <w:pPr>
         <w:pStyle w:val="NormalWeb"/>
+        <w:spacing w:line="360" w:lineRule="auto"/>
         <w:rPr>
           <w:rFonts w:asciiTheme="minorBidi" w:hAnsiTheme="minorBidi" w:cstheme="minorBidi"/>
         </w:rPr>
@@ -3983,12 +4030,14 @@
         <w:rPr>
           <w:rFonts w:asciiTheme="minorBidi" w:hAnsiTheme="minorBidi" w:cstheme="minorBidi"/>
         </w:rPr>
+        <w:lastRenderedPageBreak/>
         <w:t>By comparing the RRT* algorithm to established benchmarks, this study offers critical data on its strengths and limitations when applied to real-world scenarios where both grasping and motion must be planned efficiently. These findings have broader implications for improving robotic systems' performance in dynamic environments, contributing to the development of autonomous systems that are more reliable, adaptable, and capable of handling increasingly complex tasks.</w:t>
       </w:r>
     </w:p>
     <w:p>
       <w:pPr>
         <w:pStyle w:val="NormalWeb"/>
+        <w:spacing w:line="360" w:lineRule="auto"/>
         <w:rPr>
           <w:rFonts w:asciiTheme="minorBidi" w:hAnsiTheme="minorBidi" w:cstheme="minorBidi"/>
         </w:rPr>
@@ -4000,7 +4049,11 @@
         <w:t>Ultimately, the outcomes of this research could enhance the performance of robotic systems in various industries, making them more versatile and effective in executing real-world tasks with greater precision and efficiency.</w:t>
       </w:r>
     </w:p>
-    <w:p/>
+    <w:p>
+      <w:pPr>
+        <w:spacing w:line="360" w:lineRule="auto"/>
+      </w:pPr>
+    </w:p>
     <w:p>
       <w:pPr>
         <w:pStyle w:val="Heading2"/>
@@ -4008,12 +4061,13 @@
           <w:ilvl w:val="1"/>
           <w:numId w:val="49"/>
         </w:numPr>
+        <w:spacing w:line="360" w:lineRule="auto"/>
         <w:rPr>
           <w:rFonts w:asciiTheme="minorBidi" w:hAnsiTheme="minorBidi" w:cstheme="minorBidi"/>
         </w:rPr>
       </w:pPr>
       <w:bookmarkStart w:id="11" w:name="_Toc177244555"/>
-      <w:bookmarkStart w:id="12" w:name="_Toc177471397"/>
+      <w:bookmarkStart w:id="12" w:name="_Toc177498791"/>
       <w:r>
         <w:rPr>
           <w:rFonts w:asciiTheme="minorBidi" w:hAnsiTheme="minorBidi" w:cstheme="minorBidi"/>
@@ -4025,6 +4079,7 @@
     </w:p>
     <w:p>
       <w:pPr>
+        <w:spacing w:line="360" w:lineRule="auto"/>
         <w:rPr>
           <w:rFonts w:asciiTheme="minorBidi" w:hAnsiTheme="minorBidi"/>
           <w:sz w:val="24"/>
@@ -4040,7 +4095,11 @@
         <w:t>This research focuses on the development and evaluation of integrated grasp and motion planning algorithms, specifically in the context of robotic manipulation tasks. The experiments are conducted in simulated environments to ensure repeatability and control over variables. However, while the simulation allows for thorough testing under a variety of conditions, real-world testing of the algorithms may present challenges such as sensor inaccuracies, mechanical limitations of robots, or unexpected environmental factors. These limitations must be addressed in future research to fully realize the practical application of the proposed methods.</w:t>
       </w:r>
     </w:p>
-    <w:p/>
+    <w:p>
+      <w:pPr>
+        <w:spacing w:line="360" w:lineRule="auto"/>
+      </w:pPr>
+    </w:p>
     <w:p>
       <w:pPr>
         <w:pStyle w:val="Heading2"/>
@@ -4048,12 +4107,13 @@
           <w:ilvl w:val="1"/>
           <w:numId w:val="49"/>
         </w:numPr>
+        <w:spacing w:line="360" w:lineRule="auto"/>
         <w:rPr>
           <w:rFonts w:asciiTheme="minorBidi" w:hAnsiTheme="minorBidi" w:cstheme="minorBidi"/>
         </w:rPr>
       </w:pPr>
       <w:bookmarkStart w:id="13" w:name="_Toc177244556"/>
-      <w:bookmarkStart w:id="14" w:name="_Toc177471398"/>
+      <w:bookmarkStart w:id="14" w:name="_Toc177498792"/>
       <w:r>
         <w:rPr>
           <w:rFonts w:asciiTheme="minorBidi" w:hAnsiTheme="minorBidi" w:cstheme="minorBidi"/>
@@ -4072,6 +4132,7 @@
     <w:p>
       <w:pPr>
         <w:pStyle w:val="NormalWeb"/>
+        <w:spacing w:line="360" w:lineRule="auto"/>
         <w:rPr>
           <w:rFonts w:asciiTheme="minorBidi" w:hAnsiTheme="minorBidi" w:cstheme="minorBidi"/>
         </w:rPr>
@@ -4080,11 +4141,19 @@
         <w:rPr>
           <w:rFonts w:asciiTheme="minorBidi" w:hAnsiTheme="minorBidi" w:cstheme="minorBidi"/>
         </w:rPr>
-        <w:t>This dissertation is organized into several chapters that systematically explore the integration of grasp and motion planning in robotics. The structure is as follows: Chapter 1 provides an introduction, outlining the project background, research objectives, and significance. Chapter 2 reviews the existing literature on grasp and motion planning, focusing on integrated approaches and identifying gaps. Chapter 3 describes the problem formulation, while Chapter 4 details the methodology, including research design, algorithm implementation, and experimental setup. Chapter 5 discusses project management. Chapter 6 presents the evaluation of algorithm performance, and Chapter 7 concludes with a summary of findings and recommendations for future research.</w:t>
-      </w:r>
-    </w:p>
-    <w:p>
-      <w:pPr>
+        <w:t xml:space="preserve">This dissertation is organized into several chapters that systematically explore the integration of grasp and motion planning in robotics. The structure is as follows: Chapter 1 provides an introduction, outlining the project background, research objectives, and significance. Chapter 2 reviews the existing literature on grasp and motion planning, focusing on integrated approaches and identifying gaps. Chapter 3 describes the problem formulation, while Chapter 4 details the methodology, including research design, algorithm implementation, and experimental setup. Chapter 5 discusses project management. Chapter 6 presents the evaluation of </w:t>
+      </w:r>
+      <w:r>
+        <w:rPr>
+          <w:rFonts w:asciiTheme="minorBidi" w:hAnsiTheme="minorBidi" w:cstheme="minorBidi"/>
+        </w:rPr>
+        <w:lastRenderedPageBreak/>
+        <w:t>algorithm performance, and Chapter 7 concludes with a summary of findings and recommendations for future research.</w:t>
+      </w:r>
+    </w:p>
+    <w:p>
+      <w:pPr>
+        <w:spacing w:line="360" w:lineRule="auto"/>
         <w:rPr>
           <w:rFonts w:asciiTheme="minorBidi" w:hAnsiTheme="minorBidi"/>
         </w:rPr>
@@ -4093,9 +4162,10 @@
     <w:p>
       <w:pPr>
         <w:pStyle w:val="Heading1"/>
+        <w:spacing w:line="360" w:lineRule="auto"/>
       </w:pPr>
       <w:bookmarkStart w:id="15" w:name="_Toc177244557"/>
-      <w:bookmarkStart w:id="16" w:name="_Toc177471399"/>
+      <w:bookmarkStart w:id="16" w:name="_Toc177498793"/>
       <w:r>
         <w:t>Chapter 2:</w:t>
       </w:r>
@@ -4108,12 +4178,13 @@
     <w:p>
       <w:pPr>
         <w:pStyle w:val="Heading2"/>
+        <w:spacing w:line="360" w:lineRule="auto"/>
         <w:rPr>
           <w:rFonts w:asciiTheme="minorBidi" w:hAnsiTheme="minorBidi" w:cstheme="minorBidi"/>
         </w:rPr>
       </w:pPr>
       <w:bookmarkStart w:id="17" w:name="_Toc177244558"/>
-      <w:bookmarkStart w:id="18" w:name="_Toc177471400"/>
+      <w:bookmarkStart w:id="18" w:name="_Toc177498794"/>
       <w:r>
         <w:rPr>
           <w:rFonts w:asciiTheme="minorBidi" w:hAnsiTheme="minorBidi" w:cstheme="minorBidi"/>
@@ -4131,6 +4202,7 @@
     </w:p>
     <w:p>
       <w:pPr>
+        <w:spacing w:line="360" w:lineRule="auto"/>
         <w:rPr>
           <w:rFonts w:asciiTheme="minorBidi" w:hAnsiTheme="minorBidi"/>
           <w:sz w:val="24"/>
@@ -4148,15 +4220,17 @@
     </w:p>
     <w:p>
       <w:pPr>
-        <w:rPr>
-          <w:rFonts w:asciiTheme="minorBidi" w:hAnsiTheme="minorBidi"/>
-          <w:sz w:val="24"/>
-          <w:szCs w:val="24"/>
-        </w:rPr>
-      </w:pPr>
-    </w:p>
-    <w:p>
-      <w:pPr>
+        <w:spacing w:line="360" w:lineRule="auto"/>
+        <w:rPr>
+          <w:rFonts w:asciiTheme="minorBidi" w:hAnsiTheme="minorBidi"/>
+          <w:sz w:val="24"/>
+          <w:szCs w:val="24"/>
+        </w:rPr>
+      </w:pPr>
+    </w:p>
+    <w:p>
+      <w:pPr>
+        <w:spacing w:line="360" w:lineRule="auto"/>
         <w:rPr>
           <w:rFonts w:asciiTheme="minorBidi" w:hAnsiTheme="minorBidi"/>
           <w:sz w:val="24"/>
@@ -4190,6 +4264,7 @@
     </w:p>
     <w:p>
       <w:pPr>
+        <w:spacing w:line="360" w:lineRule="auto"/>
         <w:rPr>
           <w:rFonts w:asciiTheme="minorBidi" w:hAnsiTheme="minorBidi"/>
         </w:rPr>
@@ -4198,12 +4273,13 @@
     <w:p>
       <w:pPr>
         <w:pStyle w:val="Heading2"/>
+        <w:spacing w:line="360" w:lineRule="auto"/>
         <w:rPr>
           <w:rFonts w:asciiTheme="minorBidi" w:hAnsiTheme="minorBidi" w:cstheme="minorBidi"/>
         </w:rPr>
       </w:pPr>
       <w:bookmarkStart w:id="19" w:name="_Toc177244559"/>
-      <w:bookmarkStart w:id="20" w:name="_Toc177471401"/>
+      <w:bookmarkStart w:id="20" w:name="_Toc177498795"/>
       <w:r>
         <w:rPr>
           <w:rFonts w:asciiTheme="minorBidi" w:hAnsiTheme="minorBidi" w:cstheme="minorBidi"/>
@@ -4221,32 +4297,44 @@
     </w:p>
     <w:p>
       <w:pPr>
-        <w:rPr>
-          <w:rFonts w:asciiTheme="minorBidi" w:hAnsiTheme="minorBidi"/>
-          <w:sz w:val="24"/>
-          <w:szCs w:val="24"/>
-        </w:rPr>
-      </w:pPr>
-      <w:r>
-        <w:rPr>
-          <w:rFonts w:asciiTheme="minorBidi" w:hAnsiTheme="minorBidi"/>
-          <w:sz w:val="24"/>
-          <w:szCs w:val="24"/>
-        </w:rPr>
-        <w:t>Grasp planning in robotics has advanced significantly, evolving from basic algorithms for simple objects in controlled environments to more sophisticated approaches capable of handling complex and irregularly shaped objects in dynamic settings. Initially, the focus was on convex objects that a single robot could grasp, aiming to optimize stability and grasp force on the robot's contact points (Zafra-Urrea, 2023). As computational power and sensor technology progressed, research expanded to include the manipulation of objects with robotic hands in dynamic conditions, that lead to the development of various grasp planning algorithms to identify stable grasps (Dharbaneshwer et al., 2020).</w:t>
-      </w:r>
-    </w:p>
-    <w:p>
-      <w:pPr>
-        <w:rPr>
-          <w:rFonts w:asciiTheme="minorBidi" w:hAnsiTheme="minorBidi"/>
-          <w:sz w:val="24"/>
-          <w:szCs w:val="24"/>
-        </w:rPr>
-      </w:pPr>
-    </w:p>
-    <w:p>
-      <w:pPr>
+        <w:spacing w:line="360" w:lineRule="auto"/>
+        <w:rPr>
+          <w:rFonts w:asciiTheme="minorBidi" w:hAnsiTheme="minorBidi"/>
+          <w:sz w:val="24"/>
+          <w:szCs w:val="24"/>
+        </w:rPr>
+      </w:pPr>
+      <w:r>
+        <w:rPr>
+          <w:rFonts w:asciiTheme="minorBidi" w:hAnsiTheme="minorBidi"/>
+          <w:sz w:val="24"/>
+          <w:szCs w:val="24"/>
+        </w:rPr>
+        <w:t xml:space="preserve">Grasp planning in robotics has advanced significantly, evolving from basic algorithms for simple objects in controlled environments to more sophisticated approaches capable of handling complex and irregularly shaped objects in dynamic settings. Initially, the focus was on convex objects that a single robot could grasp, aiming to </w:t>
+      </w:r>
+      <w:r>
+        <w:rPr>
+          <w:rFonts w:asciiTheme="minorBidi" w:hAnsiTheme="minorBidi"/>
+          <w:sz w:val="24"/>
+          <w:szCs w:val="24"/>
+        </w:rPr>
+        <w:lastRenderedPageBreak/>
+        <w:t>optimize stability and grasp force on the robot's contact points (Zafra-Urrea, 2023). As computational power and sensor technology progressed, research expanded to include the manipulation of objects with robotic hands in dynamic conditions, that lead to the development of various grasp planning algorithms to identify stable grasps (Dharbaneshwer et al., 2020).</w:t>
+      </w:r>
+    </w:p>
+    <w:p>
+      <w:pPr>
+        <w:spacing w:line="360" w:lineRule="auto"/>
+        <w:rPr>
+          <w:rFonts w:asciiTheme="minorBidi" w:hAnsiTheme="minorBidi"/>
+          <w:sz w:val="24"/>
+          <w:szCs w:val="24"/>
+        </w:rPr>
+      </w:pPr>
+    </w:p>
+    <w:p>
+      <w:pPr>
+        <w:spacing w:line="360" w:lineRule="auto"/>
         <w:rPr>
           <w:rFonts w:asciiTheme="minorBidi" w:hAnsiTheme="minorBidi"/>
           <w:b/>
@@ -4268,19 +4356,82 @@
     </w:p>
     <w:p>
       <w:pPr>
-        <w:rPr>
-          <w:rFonts w:asciiTheme="minorBidi" w:hAnsiTheme="minorBidi"/>
-          <w:sz w:val="24"/>
-          <w:szCs w:val="24"/>
-        </w:rPr>
-      </w:pPr>
-      <w:r>
-        <w:rPr>
-          <w:rFonts w:asciiTheme="minorBidi" w:hAnsiTheme="minorBidi"/>
-          <w:sz w:val="24"/>
-          <w:szCs w:val="24"/>
-        </w:rPr>
-        <w:t xml:space="preserve">Grasp planning in robotics is supported by several foundational theories, including Force Closure, Form Closure, and Task-Oriented Grasping. Force Closure emphasizes the robot's ability to resist external forces from any direction, ensuring a stable grip through the application of balanced forces. This theory is essential for tasks that require robustness to external disturbances, such as handling in dynamic environments (Bicchi, 1995). On the other hand, Form Closure focuses on geometric </w:t>
+        <w:spacing w:line="360" w:lineRule="auto"/>
+        <w:rPr>
+          <w:rFonts w:asciiTheme="minorBidi" w:hAnsiTheme="minorBidi"/>
+          <w:sz w:val="24"/>
+          <w:szCs w:val="24"/>
+        </w:rPr>
+      </w:pPr>
+      <w:r>
+        <w:rPr>
+          <w:rFonts w:asciiTheme="minorBidi" w:hAnsiTheme="minorBidi"/>
+          <w:sz w:val="24"/>
+          <w:szCs w:val="24"/>
+        </w:rPr>
+        <w:t>Grasp planning in robotics is supported by several foundational theories, including Force Closure, Form Closure, and Task-Oriented Grasping. Force Closure emphasizes the robot's ability to resist external forces from any direction, ensuring a stable grip through the application of balanced forces. This theory is essential for tasks that require robustness to external disturbances, such as handling in dynamic environments (Bicchi, 1995). On the other hand, Form Closure focuses on geometric stability, where the object's movement is constrained by the positioning of the contact points, providing a secure grasp without relying solely on applied forces (Mishra et al., 1987).</w:t>
+      </w:r>
+    </w:p>
+    <w:p>
+      <w:pPr>
+        <w:spacing w:line="360" w:lineRule="auto"/>
+        <w:rPr>
+          <w:rFonts w:asciiTheme="minorBidi" w:hAnsiTheme="minorBidi"/>
+          <w:sz w:val="24"/>
+          <w:szCs w:val="24"/>
+        </w:rPr>
+      </w:pPr>
+    </w:p>
+    <w:p>
+      <w:pPr>
+        <w:spacing w:line="360" w:lineRule="auto"/>
+        <w:rPr>
+          <w:rFonts w:asciiTheme="minorBidi" w:hAnsiTheme="minorBidi"/>
+          <w:sz w:val="24"/>
+          <w:szCs w:val="24"/>
+        </w:rPr>
+      </w:pPr>
+      <w:r>
+        <w:rPr>
+          <w:rFonts w:asciiTheme="minorBidi" w:hAnsiTheme="minorBidi"/>
+          <w:sz w:val="24"/>
+          <w:szCs w:val="24"/>
+        </w:rPr>
+        <w:t xml:space="preserve">Task-Oriented Grasping shifts the focus from pure stability to optimizing the grasp for the specific task the robot needs to perform. It considers factors like object manipulation and positioning, making it particularly useful in scenarios where the robot needs to perform a sequence of actions with the object, such as in industrial automation or healthcare robotics (Ciocarlie et al., 2009). This approach </w:t>
+      </w:r>
+      <w:r>
+        <w:rPr>
+          <w:rFonts w:asciiTheme="minorBidi" w:hAnsiTheme="minorBidi"/>
+          <w:sz w:val="24"/>
+          <w:szCs w:val="24"/>
+        </w:rPr>
+        <w:t>has</w:t>
+      </w:r>
+      <w:r>
+        <w:rPr>
+          <w:rFonts w:asciiTheme="minorBidi" w:hAnsiTheme="minorBidi"/>
+          <w:sz w:val="24"/>
+          <w:szCs w:val="24"/>
+        </w:rPr>
+        <w:t xml:space="preserve"> been introduced to compute the most suitable grasp for a given task based on a simplified geometrical and structural description of the object and the task requirements (Prats et al., 2007). Recent advancements have also explored the use of over-segmented meshes and relational databases to improve grasp planning, particularly in regrasp planning scenarios (Wan &amp; Harada, 2017). Precision grasp planning for multi-fingered hands involves analysing grasp stability, synthesis, and object representation (Yan et al., 2019).</w:t>
+      </w:r>
+    </w:p>
+    <w:p>
+      <w:pPr>
+        <w:spacing w:line="360" w:lineRule="auto"/>
+        <w:rPr>
+          <w:rFonts w:asciiTheme="minorBidi" w:hAnsiTheme="minorBidi"/>
+          <w:sz w:val="24"/>
+          <w:szCs w:val="24"/>
+        </w:rPr>
+      </w:pPr>
+      <w:r>
+        <w:rPr>
+          <w:rFonts w:asciiTheme="minorBidi" w:hAnsiTheme="minorBidi"/>
+          <w:sz w:val="24"/>
+          <w:szCs w:val="24"/>
+        </w:rPr>
+        <w:t xml:space="preserve">Research by Bertoni et al. (2021) introduces a generic grasp planning pipeline that enables transparent and generic grasp planning procedures, automating grasping </w:t>
       </w:r>
       <w:r>
         <w:rPr>
@@ -4289,79 +4440,22 @@
           <w:szCs w:val="24"/>
         </w:rPr>
         <w:lastRenderedPageBreak/>
-        <w:t>stability, where the object's movement is constrained by the positioning of the contact points, providing a secure grasp without relying solely on applied forces (Mishra et al., 1987).</w:t>
-      </w:r>
-    </w:p>
-    <w:p>
-      <w:pPr>
-        <w:rPr>
-          <w:rFonts w:asciiTheme="minorBidi" w:hAnsiTheme="minorBidi"/>
-          <w:sz w:val="24"/>
-          <w:szCs w:val="24"/>
-        </w:rPr>
-      </w:pPr>
-    </w:p>
-    <w:p>
-      <w:pPr>
-        <w:rPr>
-          <w:rFonts w:asciiTheme="minorBidi" w:hAnsiTheme="minorBidi"/>
-          <w:sz w:val="24"/>
-          <w:szCs w:val="24"/>
-        </w:rPr>
-      </w:pPr>
-      <w:r>
-        <w:rPr>
-          <w:rFonts w:asciiTheme="minorBidi" w:hAnsiTheme="minorBidi"/>
-          <w:sz w:val="24"/>
-          <w:szCs w:val="24"/>
-        </w:rPr>
-        <w:t xml:space="preserve">Task-Oriented Grasping shifts the focus from pure stability to optimizing the grasp for the specific task the robot needs to perform. It considers factors like object manipulation and positioning, making it particularly useful in scenarios where the robot needs to perform a sequence of actions with the object, such as in industrial automation or healthcare robotics (Ciocarlie et al., 2009). This approach </w:t>
-      </w:r>
-      <w:r>
-        <w:rPr>
-          <w:rFonts w:asciiTheme="minorBidi" w:hAnsiTheme="minorBidi"/>
-          <w:sz w:val="24"/>
-          <w:szCs w:val="24"/>
-        </w:rPr>
-        <w:t>has</w:t>
-      </w:r>
-      <w:r>
-        <w:rPr>
-          <w:rFonts w:asciiTheme="minorBidi" w:hAnsiTheme="minorBidi"/>
-          <w:sz w:val="24"/>
-          <w:szCs w:val="24"/>
-        </w:rPr>
-        <w:t xml:space="preserve"> been introduced to compute the most suitable grasp for a given task based on a simplified geometrical and structural description of the object and the task requirements (Prats et al., 2007). Recent advancements have also explored the use of over-segmented meshes and relational databases to improve grasp planning, particularly in regrasp planning scenarios (Wan &amp; Harada, 2017). Precision grasp planning for multi-fingered hands involves analysing grasp stability, synthesis, and object representation (Yan et al., 2019).</w:t>
-      </w:r>
-    </w:p>
-    <w:p>
-      <w:pPr>
-        <w:rPr>
-          <w:rFonts w:asciiTheme="minorBidi" w:hAnsiTheme="minorBidi"/>
-          <w:sz w:val="24"/>
-          <w:szCs w:val="24"/>
-        </w:rPr>
-      </w:pPr>
-      <w:r>
-        <w:rPr>
-          <w:rFonts w:asciiTheme="minorBidi" w:hAnsiTheme="minorBidi"/>
-          <w:sz w:val="24"/>
-          <w:szCs w:val="24"/>
-        </w:rPr>
-        <w:t>Research by Bertoni et al. (2021) introduces a generic grasp planning pipeline that enables transparent and generic grasp planning procedures, automating grasping actions irrespective of the end-effector kinematic structure. Tsuji et al. (2010) demonstrate grasp planning for multi-fingered hands with humanoid robots, emphasizing the importance of effective grasp planning through simulation and experimental results. Rubert et al. (2017) focus on characterizing grasp quality metrics, highlighting their significant role in the analytical approach to grasp planning.</w:t>
-      </w:r>
-    </w:p>
-    <w:p>
-      <w:pPr>
-        <w:rPr>
-          <w:rFonts w:asciiTheme="minorBidi" w:hAnsiTheme="minorBidi"/>
-          <w:sz w:val="24"/>
-          <w:szCs w:val="24"/>
-        </w:rPr>
-      </w:pPr>
-    </w:p>
-    <w:p>
-      <w:pPr>
+        <w:t>actions irrespective of the end-effector kinematic structure. Tsuji et al. (2010) demonstrate grasp planning for multi-fingered hands with humanoid robots, emphasizing the importance of effective grasp planning through simulation and experimental results. Rubert et al. (2017) focus on characterizing grasp quality metrics, highlighting their significant role in the analytical approach to grasp planning.</w:t>
+      </w:r>
+    </w:p>
+    <w:p>
+      <w:pPr>
+        <w:spacing w:line="360" w:lineRule="auto"/>
+        <w:rPr>
+          <w:rFonts w:asciiTheme="minorBidi" w:hAnsiTheme="minorBidi"/>
+          <w:sz w:val="24"/>
+          <w:szCs w:val="24"/>
+        </w:rPr>
+      </w:pPr>
+    </w:p>
+    <w:p>
+      <w:pPr>
+        <w:spacing w:line="360" w:lineRule="auto"/>
         <w:rPr>
           <w:rFonts w:asciiTheme="minorBidi" w:hAnsiTheme="minorBidi"/>
           <w:b/>
@@ -4383,6 +4477,7 @@
     </w:p>
     <w:p>
       <w:pPr>
+        <w:spacing w:line="360" w:lineRule="auto"/>
         <w:rPr>
           <w:rFonts w:asciiTheme="minorBidi" w:hAnsiTheme="minorBidi"/>
           <w:sz w:val="24"/>
@@ -4400,15 +4495,17 @@
     </w:p>
     <w:p>
       <w:pPr>
-        <w:rPr>
-          <w:rFonts w:asciiTheme="minorBidi" w:hAnsiTheme="minorBidi"/>
-          <w:sz w:val="24"/>
-          <w:szCs w:val="24"/>
-        </w:rPr>
-      </w:pPr>
-    </w:p>
-    <w:p>
-      <w:pPr>
+        <w:spacing w:line="360" w:lineRule="auto"/>
+        <w:rPr>
+          <w:rFonts w:asciiTheme="minorBidi" w:hAnsiTheme="minorBidi"/>
+          <w:sz w:val="24"/>
+          <w:szCs w:val="24"/>
+        </w:rPr>
+      </w:pPr>
+    </w:p>
+    <w:p>
+      <w:pPr>
+        <w:spacing w:line="360" w:lineRule="auto"/>
         <w:rPr>
           <w:rFonts w:asciiTheme="minorBidi" w:hAnsiTheme="minorBidi"/>
           <w:sz w:val="24"/>
@@ -4422,20 +4519,12 @@
           <w:sz w:val="24"/>
           <w:szCs w:val="24"/>
         </w:rPr>
-        <w:t xml:space="preserve">In contrast, machine learning approaches have gained prominence by utilizing large datasets to train models capable of predicting successful grasps based on sensory data, including visual and tactile inputs. These approaches enable robots to generalize from past experiences and adapt to new objects and environments with higher accuracy and efficiency. Machine learning techniques such as deep learning have been particularly effective in improving grasp prediction by learning complex </w:t>
-      </w:r>
-      <w:r>
-        <w:rPr>
-          <w:rFonts w:asciiTheme="minorBidi" w:hAnsiTheme="minorBidi"/>
-          <w:sz w:val="24"/>
-          <w:szCs w:val="24"/>
-        </w:rPr>
-        <w:lastRenderedPageBreak/>
-        <w:t>relationships between object features and grasp success (Mahler et al., 2017). These advancements have greatly expanded the capabilities of robotic systems in handling diverse tasks and environments.</w:t>
-      </w:r>
-    </w:p>
-    <w:p>
-      <w:pPr>
+        <w:t>In contrast, machine learning approaches have gained prominence by utilizing large datasets to train models capable of predicting successful grasps based on sensory data, including visual and tactile inputs. These approaches enable robots to generalize from past experiences and adapt to new objects and environments with higher accuracy and efficiency. Machine learning techniques such as deep learning have been particularly effective in improving grasp prediction by learning complex relationships between object features and grasp success (Mahler et al., 2017). These advancements have greatly expanded the capabilities of robotic systems in handling diverse tasks and environments.</w:t>
+      </w:r>
+    </w:p>
+    <w:p>
+      <w:pPr>
+        <w:spacing w:line="360" w:lineRule="auto"/>
         <w:rPr>
           <w:rFonts w:asciiTheme="minorBidi" w:hAnsiTheme="minorBidi"/>
           <w:b/>
@@ -4448,6 +4537,7 @@
     </w:p>
     <w:p>
       <w:pPr>
+        <w:spacing w:line="360" w:lineRule="auto"/>
         <w:rPr>
           <w:rFonts w:asciiTheme="minorBidi" w:hAnsiTheme="minorBidi"/>
           <w:b/>
@@ -4469,32 +4559,36 @@
     </w:p>
     <w:p>
       <w:pPr>
-        <w:rPr>
-          <w:rFonts w:asciiTheme="minorBidi" w:hAnsiTheme="minorBidi"/>
-          <w:sz w:val="24"/>
-          <w:szCs w:val="24"/>
-        </w:rPr>
-      </w:pPr>
-      <w:r>
-        <w:rPr>
-          <w:rFonts w:asciiTheme="minorBidi" w:hAnsiTheme="minorBidi"/>
-          <w:sz w:val="24"/>
-          <w:szCs w:val="24"/>
-        </w:rPr>
+        <w:spacing w:line="360" w:lineRule="auto"/>
+        <w:rPr>
+          <w:rFonts w:asciiTheme="minorBidi" w:hAnsiTheme="minorBidi"/>
+          <w:sz w:val="24"/>
+          <w:szCs w:val="24"/>
+        </w:rPr>
+      </w:pPr>
+      <w:r>
+        <w:rPr>
+          <w:rFonts w:asciiTheme="minorBidi" w:hAnsiTheme="minorBidi"/>
+          <w:sz w:val="24"/>
+          <w:szCs w:val="24"/>
+        </w:rPr>
+        <w:lastRenderedPageBreak/>
         <w:t>Recent research in grasp planning has concentrated on improving the robustness and adaptability of robotic systems. One of the key advancements is the use of deep learning models, which leverage neural networks to learn complex grasping strategies from extensive datasets. These models have significantly enhanced a robot's ability to generalize across various objects and environments, making grasping more reliable and versatile in real-world applications (Mahler et al., 2019). By training on a diverse range of object geometries and grasp configurations, deep learning approaches enable robots to handle previously unseen objects with greater precision and efficiency.</w:t>
       </w:r>
     </w:p>
     <w:p>
       <w:pPr>
-        <w:rPr>
-          <w:rFonts w:asciiTheme="minorBidi" w:hAnsiTheme="minorBidi"/>
-          <w:sz w:val="24"/>
-          <w:szCs w:val="24"/>
-        </w:rPr>
-      </w:pPr>
-    </w:p>
-    <w:p>
-      <w:pPr>
+        <w:spacing w:line="360" w:lineRule="auto"/>
+        <w:rPr>
+          <w:rFonts w:asciiTheme="minorBidi" w:hAnsiTheme="minorBidi"/>
+          <w:sz w:val="24"/>
+          <w:szCs w:val="24"/>
+        </w:rPr>
+      </w:pPr>
+    </w:p>
+    <w:p>
+      <w:pPr>
+        <w:spacing w:line="360" w:lineRule="auto"/>
         <w:rPr>
           <w:rFonts w:asciiTheme="minorBidi" w:hAnsiTheme="minorBidi"/>
           <w:sz w:val="24"/>
@@ -4512,6 +4606,7 @@
     </w:p>
     <w:p>
       <w:pPr>
+        <w:spacing w:line="360" w:lineRule="auto"/>
         <w:rPr>
           <w:rFonts w:asciiTheme="minorBidi" w:hAnsiTheme="minorBidi"/>
           <w:sz w:val="24"/>
@@ -4522,6 +4617,7 @@
     </w:p>
     <w:p>
       <w:pPr>
+        <w:spacing w:line="360" w:lineRule="auto"/>
         <w:rPr>
           <w:rFonts w:asciiTheme="minorBidi" w:hAnsiTheme="minorBidi"/>
           <w:b/>
@@ -4543,38 +4639,21 @@
     </w:p>
     <w:p>
       <w:pPr>
-        <w:rPr>
-          <w:rFonts w:asciiTheme="minorBidi" w:hAnsiTheme="minorBidi"/>
-          <w:sz w:val="24"/>
-          <w:szCs w:val="24"/>
-        </w:rPr>
-      </w:pPr>
-      <w:r>
-        <w:rPr>
-          <w:rFonts w:asciiTheme="minorBidi" w:hAnsiTheme="minorBidi"/>
-          <w:sz w:val="24"/>
-          <w:szCs w:val="24"/>
-        </w:rPr>
-        <w:t>Despite significant advancements, grasp planning continues to face several critical challenges. One of the foremost issues is object diversity, as robots must handle a wide range of objects varying in shape, size, and material properties. This variability makes it difficult to create a universal grasping solution that works effectively across all object types (Bohg et al., 2014). Another challenge lies in dynamic environments, where robots must adapt their grasps in real-time to account for changes in object position or external disturbances. This adaptability is crucial for applications where the robot interacts with moving or unstable objects, such as in home or healthcare settings (Kopicki et al., 2016). Furthermore, ensuring computational efficiency is a persistent hurdle, as grasp planning algorithms must be fast enough to allow real-time operation, particularly in tasks requiring rapid decision-making and execution (Mahler et al., 2017).</w:t>
-      </w:r>
-    </w:p>
-    <w:p>
-      <w:pPr>
-        <w:rPr>
-          <w:rFonts w:asciiTheme="minorBidi" w:hAnsiTheme="minorBidi"/>
-          <w:sz w:val="24"/>
-          <w:szCs w:val="24"/>
-        </w:rPr>
-      </w:pPr>
-    </w:p>
-    <w:p>
-      <w:pPr>
-        <w:rPr>
-          <w:rFonts w:asciiTheme="minorBidi" w:hAnsiTheme="minorBidi"/>
-          <w:sz w:val="24"/>
-          <w:szCs w:val="24"/>
-        </w:rPr>
-      </w:pPr>
+        <w:spacing w:line="360" w:lineRule="auto"/>
+        <w:rPr>
+          <w:rFonts w:asciiTheme="minorBidi" w:hAnsiTheme="minorBidi"/>
+          <w:sz w:val="24"/>
+          <w:szCs w:val="24"/>
+        </w:rPr>
+      </w:pPr>
+      <w:r>
+        <w:rPr>
+          <w:rFonts w:asciiTheme="minorBidi" w:hAnsiTheme="minorBidi"/>
+          <w:sz w:val="24"/>
+          <w:szCs w:val="24"/>
+        </w:rPr>
+        <w:t>Despite significant advancements, grasp planning continues to face several critical challenges. One of the foremost issues is object diversity, as robots must handle a wide range of objects varying in shape, size, and material properties. This variability makes it difficult to create a universal grasping solution that works effectively across all object types (Bohg et al., 2014). Another challenge lies in dynamic environments, where robots must adapt their grasps in real-time to account for changes in object position or external disturbances. This adaptability is crucial for applications where the robot interacts with moving or unstable objects, such as in home or healthcare settings (Kopicki et al., 2016). Furthermore, ensuring computational efficiency is a persistent hurdle, as grasp planning algorithms must be fast enough to allow real-</w:t>
+      </w:r>
       <w:r>
         <w:rPr>
           <w:rFonts w:asciiTheme="minorBidi" w:hAnsiTheme="minorBidi"/>
@@ -4582,11 +4661,40 @@
           <w:szCs w:val="24"/>
         </w:rPr>
         <w:lastRenderedPageBreak/>
+        <w:t>time operation, particularly in tasks requiring rapid decision-making and execution (Mahler et al., 2017).</w:t>
+      </w:r>
+    </w:p>
+    <w:p>
+      <w:pPr>
+        <w:spacing w:line="360" w:lineRule="auto"/>
+        <w:rPr>
+          <w:rFonts w:asciiTheme="minorBidi" w:hAnsiTheme="minorBidi"/>
+          <w:sz w:val="24"/>
+          <w:szCs w:val="24"/>
+        </w:rPr>
+      </w:pPr>
+    </w:p>
+    <w:p>
+      <w:pPr>
+        <w:spacing w:line="360" w:lineRule="auto"/>
+        <w:rPr>
+          <w:rFonts w:asciiTheme="minorBidi" w:hAnsiTheme="minorBidi"/>
+          <w:sz w:val="24"/>
+          <w:szCs w:val="24"/>
+        </w:rPr>
+      </w:pPr>
+      <w:r>
+        <w:rPr>
+          <w:rFonts w:asciiTheme="minorBidi" w:hAnsiTheme="minorBidi"/>
+          <w:sz w:val="24"/>
+          <w:szCs w:val="24"/>
+        </w:rPr>
         <w:t>Looking ahead, future research is likely to focus on the further integration of machine learning with traditional grasp planning methods. Machine learning enables robots to learn from experience, improving their ability to generalize across different objects and environments. This integration could lead to more adaptive and intelligent robotic systems capable of handling new situations with minimal human intervention (Calandra et al., 2018). Additionally, advancements in sensor technology and improvements in the computational efficiency of algorithms will be essential for enabling real-time, robust grasping in more complex and dynamic environments. These developments are crucial for advancing the field and broadening the application of robotic grasping in industries like logistics, healthcare, and personal assistance.</w:t>
       </w:r>
     </w:p>
     <w:p>
       <w:pPr>
+        <w:spacing w:line="360" w:lineRule="auto"/>
         <w:rPr>
           <w:rFonts w:asciiTheme="minorBidi" w:hAnsiTheme="minorBidi"/>
           <w:sz w:val="24"/>
@@ -4597,12 +4705,13 @@
     <w:p>
       <w:pPr>
         <w:pStyle w:val="Heading2"/>
+        <w:spacing w:line="360" w:lineRule="auto"/>
         <w:rPr>
           <w:rFonts w:asciiTheme="minorBidi" w:hAnsiTheme="minorBidi" w:cstheme="minorBidi"/>
         </w:rPr>
       </w:pPr>
       <w:bookmarkStart w:id="21" w:name="_Toc177244560"/>
-      <w:bookmarkStart w:id="22" w:name="_Toc177471402"/>
+      <w:bookmarkStart w:id="22" w:name="_Toc177498796"/>
       <w:r>
         <w:rPr>
           <w:rFonts w:asciiTheme="minorBidi" w:hAnsiTheme="minorBidi" w:cstheme="minorBidi"/>
@@ -4620,6 +4729,7 @@
     </w:p>
     <w:p>
       <w:pPr>
+        <w:spacing w:line="360" w:lineRule="auto"/>
         <w:rPr>
           <w:rFonts w:asciiTheme="minorBidi" w:hAnsiTheme="minorBidi"/>
           <w:sz w:val="24"/>
@@ -4637,13 +4747,15 @@
     </w:p>
     <w:p>
       <w:pPr>
-        <w:rPr>
-          <w:rFonts w:asciiTheme="minorBidi" w:hAnsiTheme="minorBidi"/>
-        </w:rPr>
-      </w:pPr>
-    </w:p>
-    <w:p>
-      <w:pPr>
+        <w:spacing w:line="360" w:lineRule="auto"/>
+        <w:rPr>
+          <w:rFonts w:asciiTheme="minorBidi" w:hAnsiTheme="minorBidi"/>
+        </w:rPr>
+      </w:pPr>
+    </w:p>
+    <w:p>
+      <w:pPr>
+        <w:spacing w:line="360" w:lineRule="auto"/>
         <w:rPr>
           <w:b/>
           <w:bCs/>
@@ -4658,11 +4770,13 @@
           <w:sz w:val="28"/>
           <w:szCs w:val="28"/>
         </w:rPr>
+        <w:lastRenderedPageBreak/>
         <w:t>Key Concepts and Definitions</w:t>
       </w:r>
     </w:p>
     <w:p>
       <w:pPr>
+        <w:spacing w:line="360" w:lineRule="auto"/>
         <w:rPr>
           <w:rFonts w:asciiTheme="minorBidi" w:hAnsiTheme="minorBidi"/>
           <w:sz w:val="24"/>
@@ -4687,6 +4801,7 @@
           <w:ilvl w:val="0"/>
           <w:numId w:val="75"/>
         </w:numPr>
+        <w:spacing w:line="360" w:lineRule="auto"/>
         <w:rPr>
           <w:rFonts w:asciiTheme="minorBidi" w:hAnsiTheme="minorBidi"/>
           <w:sz w:val="24"/>
@@ -4713,17 +4828,7 @@
           <w:lang w:val="en-US"/>
         </w:rPr>
         <w:br/>
-        <w:t xml:space="preserve">Configuration Space, or C-Space, is a mathematical abstraction used in motion planning that represents all possible configurations or states a robot can assume. Each point within this space corresponds to a unique position and orientation of the robot. The concept simplifies the complex task of motion planning by translating physical and operational constraints into geometric constraints, making it easier for algorithms to evaluate feasible paths. C-Space is particularly useful when dealing with robots that have multiple degrees of freedom, such as robotic arms, where high-dimensional spaces must be navigated (LaValle, 2006). This abstraction enables planners to focus </w:t>
-      </w:r>
-      <w:r>
-        <w:rPr>
-          <w:rFonts w:asciiTheme="minorBidi" w:hAnsiTheme="minorBidi"/>
-          <w:sz w:val="24"/>
-          <w:szCs w:val="24"/>
-          <w:lang w:val="en-US"/>
-        </w:rPr>
-        <w:lastRenderedPageBreak/>
-        <w:t>on the robot's movement through space rather than the intricate details of its physical structure, making it a fundamental tool in path and trajectory planning.</w:t>
+        <w:t>Configuration Space, or C-Space, is a mathematical abstraction used in motion planning that represents all possible configurations or states a robot can assume. Each point within this space corresponds to a unique position and orientation of the robot. The concept simplifies the complex task of motion planning by translating physical and operational constraints into geometric constraints, making it easier for algorithms to evaluate feasible paths. C-Space is particularly useful when dealing with robots that have multiple degrees of freedom, such as robotic arms, where high-dimensional spaces must be navigated (LaValle, 2006). This abstraction enables planners to focus on the robot's movement through space rather than the intricate details of its physical structure, making it a fundamental tool in path and trajectory planning.</w:t>
       </w:r>
     </w:p>
     <w:p>
@@ -4733,6 +4838,7 @@
           <w:ilvl w:val="0"/>
           <w:numId w:val="75"/>
         </w:numPr>
+        <w:spacing w:line="360" w:lineRule="auto"/>
         <w:rPr>
           <w:rFonts w:asciiTheme="minorBidi" w:hAnsiTheme="minorBidi"/>
           <w:sz w:val="24"/>
@@ -4769,6 +4875,7 @@
           <w:ilvl w:val="0"/>
           <w:numId w:val="75"/>
         </w:numPr>
+        <w:spacing w:line="360" w:lineRule="auto"/>
         <w:rPr>
           <w:rFonts w:asciiTheme="minorBidi" w:hAnsiTheme="minorBidi"/>
           <w:sz w:val="24"/>
@@ -4795,7 +4902,17 @@
           <w:lang w:val="en-US"/>
         </w:rPr>
         <w:br/>
-        <w:t>Trajectory planning builds upon path planning by adding considerations for the timing and dynamics of the robot’s movements. While path planning focuses on spatial configurations, trajectory planning ensures that the robot’s movement is smooth and physically feasible, factoring in velocity, acceleration, and control inputs. This is critical in real-world applications where sudden movements or excessive acceleration can lead to instability or damage. Techniques such as time-parameterized planning are used to calculate the optimal control inputs required for the robot to follow a planned path while adhering to dynamic constraints (</w:t>
+        <w:t xml:space="preserve">Trajectory planning builds upon path planning by adding considerations for the timing and dynamics of the robot’s movements. While path planning focuses </w:t>
+      </w:r>
+      <w:r>
+        <w:rPr>
+          <w:rFonts w:asciiTheme="minorBidi" w:hAnsiTheme="minorBidi"/>
+          <w:sz w:val="24"/>
+          <w:szCs w:val="24"/>
+          <w:lang w:val="en-US"/>
+        </w:rPr>
+        <w:lastRenderedPageBreak/>
+        <w:t>on spatial configurations, trajectory planning ensures that the robot’s movement is smooth and physically feasible, factoring in velocity, acceleration, and control inputs. This is critical in real-world applications where sudden movements or excessive acceleration can lead to instability or damage. Techniques such as time-parameterized planning are used to calculate the optimal control inputs required for the robot to follow a planned path while adhering to dynamic constraints (</w:t>
       </w:r>
       <w:proofErr w:type="spellStart"/>
       <w:r>
@@ -4818,9 +4935,14 @@
         <w:t xml:space="preserve"> et al., 2005). In fields such as industrial robotics and autonomous driving, trajectory planning ensures that robots not only move safely but also operate efficiently.</w:t>
       </w:r>
     </w:p>
-    <w:p/>
-    <w:p>
-      <w:pPr>
+    <w:p>
+      <w:pPr>
+        <w:spacing w:line="360" w:lineRule="auto"/>
+      </w:pPr>
+    </w:p>
+    <w:p>
+      <w:pPr>
+        <w:spacing w:line="360" w:lineRule="auto"/>
         <w:rPr>
           <w:highlight w:val="lightGray"/>
         </w:rPr>
@@ -4829,6 +4951,7 @@
     <w:p>
       <w:pPr>
         <w:pStyle w:val="Heading4"/>
+        <w:spacing w:line="360" w:lineRule="auto"/>
         <w:rPr>
           <w:rFonts w:asciiTheme="minorBidi" w:hAnsiTheme="minorBidi" w:cstheme="minorBidi"/>
           <w:b/>
@@ -4854,9 +4977,14 @@
         <w:t>Major Theories and Models</w:t>
       </w:r>
     </w:p>
-    <w:p/>
-    <w:p>
-      <w:pPr>
+    <w:p>
+      <w:pPr>
+        <w:spacing w:line="360" w:lineRule="auto"/>
+      </w:pPr>
+    </w:p>
+    <w:p>
+      <w:pPr>
+        <w:spacing w:line="360" w:lineRule="auto"/>
         <w:rPr>
           <w:rFonts w:asciiTheme="minorBidi" w:hAnsiTheme="minorBidi"/>
           <w:b/>
@@ -4878,6 +5006,7 @@
     </w:p>
     <w:p>
       <w:pPr>
+        <w:spacing w:line="360" w:lineRule="auto"/>
         <w:rPr>
           <w:rFonts w:asciiTheme="minorBidi" w:hAnsiTheme="minorBidi"/>
           <w:sz w:val="24"/>
@@ -4893,9 +5022,14 @@
         <w:t>Graph-based methods include techniques such as grid-based approaches and roadmaps. In these methods, the environment is represented as a graph where nodes correspond to specific configurations, and edges represent feasible transitions between these configurations. Algorithms such as Probabilistic Roadmaps (PRM) and Rapidly-exploring Random Trees (RRT) are widely used in this context. PRM builds a roadmap by randomly sampling the configuration space and connecting nodes through valid paths, while RRT incrementally explores the space by growing a tree from the start configuration toward the goal. These methods leverage graph search algorithms, like Dijkstra's or A*, to find optimal or near-optimal paths through the graph (LaValle, 2006). Graph-based methods are especially effective in static environments but may require adaptation for dynamic scenarios.</w:t>
       </w:r>
     </w:p>
-    <w:p/>
-    <w:p>
-      <w:pPr>
+    <w:p>
+      <w:pPr>
+        <w:spacing w:line="360" w:lineRule="auto"/>
+      </w:pPr>
+    </w:p>
+    <w:p>
+      <w:pPr>
+        <w:spacing w:line="360" w:lineRule="auto"/>
         <w:rPr>
           <w:rFonts w:asciiTheme="minorBidi" w:hAnsiTheme="minorBidi"/>
           <w:b/>
@@ -4917,24 +5051,39 @@
     </w:p>
     <w:p>
       <w:pPr>
-        <w:rPr>
-          <w:rFonts w:asciiTheme="minorBidi" w:hAnsiTheme="minorBidi"/>
-          <w:sz w:val="24"/>
-          <w:szCs w:val="24"/>
-        </w:rPr>
-      </w:pPr>
-      <w:r>
-        <w:rPr>
-          <w:rFonts w:asciiTheme="minorBidi" w:hAnsiTheme="minorBidi"/>
-          <w:sz w:val="24"/>
-          <w:szCs w:val="24"/>
-        </w:rPr>
-        <w:t>Optimization-based methods formulate motion planning as an optimization problem, where the goal is to minimize a cost function that can represent factors such as distance, time, energy, or smoothness of the path. These methods typically rely on continuous optimization techniques to refine the path or trajectory. One common approach is trajectory optimization, where the objective is to find a feasible trajectory that minimizes a specific cost while respecting the robot’s physical constraints (Zucker et al., 2013). These methods are particularly useful in environments where multiple criteria must be balanced, such as minimizing both energy consumption and execution time. They offer precision and flexibility, making them highly effective in complex robotic tasks.</w:t>
-      </w:r>
-    </w:p>
-    <w:p/>
-    <w:p>
-      <w:pPr>
+        <w:spacing w:line="360" w:lineRule="auto"/>
+        <w:rPr>
+          <w:rFonts w:asciiTheme="minorBidi" w:hAnsiTheme="minorBidi"/>
+          <w:sz w:val="24"/>
+          <w:szCs w:val="24"/>
+        </w:rPr>
+      </w:pPr>
+      <w:r>
+        <w:rPr>
+          <w:rFonts w:asciiTheme="minorBidi" w:hAnsiTheme="minorBidi"/>
+          <w:sz w:val="24"/>
+          <w:szCs w:val="24"/>
+        </w:rPr>
+        <w:t xml:space="preserve">Optimization-based methods formulate motion planning as an optimization problem, where the goal is to minimize a cost function that can represent factors such as distance, time, energy, or smoothness of the path. These methods typically rely on </w:t>
+      </w:r>
+      <w:r>
+        <w:rPr>
+          <w:rFonts w:asciiTheme="minorBidi" w:hAnsiTheme="minorBidi"/>
+          <w:sz w:val="24"/>
+          <w:szCs w:val="24"/>
+        </w:rPr>
+        <w:lastRenderedPageBreak/>
+        <w:t>continuous optimization techniques to refine the path or trajectory. One common approach is trajectory optimization, where the objective is to find a feasible trajectory that minimizes a specific cost while respecting the robot’s physical constraints (Zucker et al., 2013). These methods are particularly useful in environments where multiple criteria must be balanced, such as minimizing both energy consumption and execution time. They offer precision and flexibility, making them highly effective in complex robotic tasks.</w:t>
+      </w:r>
+    </w:p>
+    <w:p>
+      <w:pPr>
+        <w:spacing w:line="360" w:lineRule="auto"/>
+      </w:pPr>
+    </w:p>
+    <w:p>
+      <w:pPr>
+        <w:spacing w:line="360" w:lineRule="auto"/>
         <w:rPr>
           <w:rFonts w:asciiTheme="minorBidi" w:hAnsiTheme="minorBidi"/>
           <w:b/>
@@ -4956,6 +5105,7 @@
     </w:p>
     <w:p>
       <w:pPr>
+        <w:spacing w:line="360" w:lineRule="auto"/>
         <w:rPr>
           <w:rFonts w:asciiTheme="minorBidi" w:hAnsiTheme="minorBidi"/>
           <w:sz w:val="24"/>
@@ -4973,6 +5123,7 @@
     </w:p>
     <w:p>
       <w:pPr>
+        <w:spacing w:line="360" w:lineRule="auto"/>
         <w:rPr>
           <w:highlight w:val="lightGray"/>
         </w:rPr>
@@ -4980,6 +5131,7 @@
     </w:p>
     <w:p>
       <w:pPr>
+        <w:spacing w:line="360" w:lineRule="auto"/>
         <w:rPr>
           <w:b/>
           <w:bCs/>
@@ -4999,6 +5151,7 @@
     </w:p>
     <w:p>
       <w:pPr>
+        <w:spacing w:line="360" w:lineRule="auto"/>
         <w:rPr>
           <w:sz w:val="24"/>
           <w:szCs w:val="24"/>
@@ -5008,6 +5161,7 @@
     </w:p>
     <w:p>
       <w:pPr>
+        <w:spacing w:line="360" w:lineRule="auto"/>
         <w:rPr>
           <w:b/>
           <w:bCs/>
@@ -5027,22 +5181,36 @@
     </w:p>
     <w:p>
       <w:pPr>
-        <w:rPr>
-          <w:sz w:val="24"/>
-          <w:szCs w:val="24"/>
-        </w:rPr>
-      </w:pPr>
-      <w:r>
-        <w:rPr>
-          <w:sz w:val="24"/>
-          <w:szCs w:val="24"/>
-        </w:rPr>
-        <w:t>Probabilistic Roadmaps (PRM) are a widely-used technique in motion planning that constructs a roadmap by randomly sampling points within the configuration space. These sampled points, or nodes, are then connected by edges representing feasible, collision-free paths. The roadmap is essentially a graph where pathfinding can be performed using search algorithms like Dijkstra's or A*. PRM is particularly effective in multi-query scenarios, where the roadmap can be reused for different start and goal configurations after the initial construction (Kavraki et al., 1996). PRM is advantageous in high-dimensional spaces due to its ability to handle complex environments, but it may struggle in dynamic or narrow passage environments where sampling alone may not capture the necessary configurations.</w:t>
-      </w:r>
-    </w:p>
-    <w:p/>
-    <w:p>
-      <w:pPr>
+        <w:spacing w:line="360" w:lineRule="auto"/>
+        <w:rPr>
+          <w:sz w:val="24"/>
+          <w:szCs w:val="24"/>
+        </w:rPr>
+      </w:pPr>
+      <w:r>
+        <w:rPr>
+          <w:sz w:val="24"/>
+          <w:szCs w:val="24"/>
+        </w:rPr>
+        <w:t xml:space="preserve">Probabilistic Roadmaps (PRM) are a widely-used technique in motion planning that constructs a roadmap by randomly sampling points within the configuration space. These sampled points, or nodes, are then connected by edges representing feasible, collision-free paths. The roadmap is essentially a graph where pathfinding can be performed using search algorithms like Dijkstra's or A*. PRM is particularly effective in </w:t>
+      </w:r>
+      <w:r>
+        <w:rPr>
+          <w:sz w:val="24"/>
+          <w:szCs w:val="24"/>
+        </w:rPr>
+        <w:lastRenderedPageBreak/>
+        <w:t>multi-query scenarios, where the roadmap can be reused for different start and goal configurations after the initial construction (Kavraki et al., 1996). PRM is advantageous in high-dimensional spaces due to its ability to handle complex environments, but it may struggle in dynamic or narrow passage environments where sampling alone may not capture the necessary configurations.</w:t>
+      </w:r>
+    </w:p>
+    <w:p>
+      <w:pPr>
+        <w:spacing w:line="360" w:lineRule="auto"/>
+      </w:pPr>
+    </w:p>
+    <w:p>
+      <w:pPr>
+        <w:spacing w:line="360" w:lineRule="auto"/>
         <w:rPr>
           <w:rFonts w:asciiTheme="minorBidi" w:hAnsiTheme="minorBidi"/>
           <w:b/>
@@ -5064,6 +5232,7 @@
     </w:p>
     <w:p>
       <w:pPr>
+        <w:spacing w:line="360" w:lineRule="auto"/>
         <w:rPr>
           <w:rFonts w:asciiTheme="minorBidi" w:hAnsiTheme="minorBidi"/>
           <w:sz w:val="24"/>
@@ -5079,9 +5248,14 @@
         <w:t>Rapidly-exploring Random Trees (RRT) is another popular sampling-based technique used to explore large configuration spaces efficiently. RRT incrementally builds a tree by starting from an initial configuration and extending branches toward randomly sampled points within the space. This method is particularly well-suited for problems where the configuration space is large or cluttered, as it quickly explores uncharted regions. RRT tends to generate fast, feasible paths, but these paths are not always optimal. To address this limitation, extensions such as RRT* have been developed, which aim to optimize the path by minimizing the cost during the tree expansion (LaValle, 2006; Karaman &amp; Frazzoli, 2011). RRT's strength lies in its ability to rapidly explore and handle real-time planning tasks.</w:t>
       </w:r>
     </w:p>
-    <w:p/>
-    <w:p>
-      <w:pPr>
+    <w:p>
+      <w:pPr>
+        <w:spacing w:line="360" w:lineRule="auto"/>
+      </w:pPr>
+    </w:p>
+    <w:p>
+      <w:pPr>
+        <w:spacing w:line="360" w:lineRule="auto"/>
         <w:rPr>
           <w:rFonts w:asciiTheme="minorBidi" w:hAnsiTheme="minorBidi"/>
           <w:b/>
@@ -5125,6 +5299,7 @@
     </w:p>
     <w:p>
       <w:pPr>
+        <w:spacing w:line="360" w:lineRule="auto"/>
         <w:rPr>
           <w:rFonts w:asciiTheme="minorBidi" w:hAnsiTheme="minorBidi"/>
           <w:sz w:val="24"/>
@@ -5142,6 +5317,7 @@
     </w:p>
     <w:p>
       <w:pPr>
+        <w:spacing w:line="360" w:lineRule="auto"/>
         <w:rPr>
           <w:rFonts w:asciiTheme="minorBidi" w:hAnsiTheme="minorBidi"/>
           <w:sz w:val="24"/>
@@ -5152,6 +5328,7 @@
     </w:p>
     <w:p>
       <w:pPr>
+        <w:spacing w:line="360" w:lineRule="auto"/>
         <w:rPr>
           <w:rFonts w:asciiTheme="minorBidi" w:hAnsiTheme="minorBidi"/>
           <w:b/>
@@ -5168,11 +5345,13 @@
           <w:sz w:val="26"/>
           <w:szCs w:val="26"/>
         </w:rPr>
+        <w:lastRenderedPageBreak/>
         <w:t>Recent Advances</w:t>
       </w:r>
     </w:p>
     <w:p>
       <w:pPr>
+        <w:spacing w:line="360" w:lineRule="auto"/>
         <w:rPr>
           <w:rFonts w:asciiTheme="minorBidi" w:hAnsiTheme="minorBidi"/>
           <w:b/>
@@ -5194,6 +5373,7 @@
     </w:p>
     <w:p>
       <w:pPr>
+        <w:spacing w:line="360" w:lineRule="auto"/>
         <w:rPr>
           <w:rFonts w:asciiTheme="minorBidi" w:hAnsiTheme="minorBidi"/>
           <w:sz w:val="24"/>
@@ -5229,15 +5409,17 @@
     </w:p>
     <w:p>
       <w:pPr>
-        <w:rPr>
-          <w:rFonts w:asciiTheme="minorBidi" w:hAnsiTheme="minorBidi"/>
-          <w:sz w:val="24"/>
-          <w:szCs w:val="24"/>
-        </w:rPr>
-      </w:pPr>
-    </w:p>
-    <w:p>
-      <w:pPr>
+        <w:spacing w:line="360" w:lineRule="auto"/>
+        <w:rPr>
+          <w:rFonts w:asciiTheme="minorBidi" w:hAnsiTheme="minorBidi"/>
+          <w:sz w:val="24"/>
+          <w:szCs w:val="24"/>
+        </w:rPr>
+      </w:pPr>
+    </w:p>
+    <w:p>
+      <w:pPr>
+        <w:spacing w:line="360" w:lineRule="auto"/>
         <w:rPr>
           <w:rFonts w:asciiTheme="minorBidi" w:hAnsiTheme="minorBidi"/>
           <w:b/>
@@ -5259,33 +5441,35 @@
     </w:p>
     <w:p>
       <w:pPr>
-        <w:rPr>
-          <w:rFonts w:asciiTheme="minorBidi" w:hAnsiTheme="minorBidi"/>
-          <w:sz w:val="24"/>
-          <w:szCs w:val="24"/>
-        </w:rPr>
-      </w:pPr>
-      <w:r>
-        <w:rPr>
-          <w:rFonts w:asciiTheme="minorBidi" w:hAnsiTheme="minorBidi"/>
-          <w:sz w:val="24"/>
-          <w:szCs w:val="24"/>
-        </w:rPr>
-        <w:lastRenderedPageBreak/>
+        <w:spacing w:line="360" w:lineRule="auto"/>
+        <w:rPr>
+          <w:rFonts w:asciiTheme="minorBidi" w:hAnsiTheme="minorBidi"/>
+          <w:sz w:val="24"/>
+          <w:szCs w:val="24"/>
+        </w:rPr>
+      </w:pPr>
+      <w:r>
+        <w:rPr>
+          <w:rFonts w:asciiTheme="minorBidi" w:hAnsiTheme="minorBidi"/>
+          <w:sz w:val="24"/>
+          <w:szCs w:val="24"/>
+        </w:rPr>
         <w:t>Real-time motion planning has become increasingly critical in dynamic and unpredictable environments such as autonomous driving and surgical robotics. Algorithms such as Model Predictive Control (MPC) allow robots to adjust their trajectories in real-time by predicting future states based on current sensor data, ensuring quick and safe responses to changes (Falcone et al., 2007). Advances in sensor integration, combined with real-time path optimization, enable robots to react to obstacles and environmental shifts without needing to replan the entire path from scratch (Ziegler et al., 2014). These developments significantly enhance the robot's ability to operate safely and efficiently in fast-changing environments.</w:t>
       </w:r>
     </w:p>
     <w:p>
       <w:pPr>
-        <w:rPr>
-          <w:rFonts w:asciiTheme="minorBidi" w:hAnsiTheme="minorBidi"/>
-          <w:sz w:val="24"/>
-          <w:szCs w:val="24"/>
-        </w:rPr>
-      </w:pPr>
-    </w:p>
-    <w:p>
-      <w:pPr>
+        <w:spacing w:line="360" w:lineRule="auto"/>
+        <w:rPr>
+          <w:rFonts w:asciiTheme="minorBidi" w:hAnsiTheme="minorBidi"/>
+          <w:sz w:val="24"/>
+          <w:szCs w:val="24"/>
+        </w:rPr>
+      </w:pPr>
+    </w:p>
+    <w:p>
+      <w:pPr>
+        <w:spacing w:line="360" w:lineRule="auto"/>
         <w:rPr>
           <w:rFonts w:asciiTheme="minorBidi" w:hAnsiTheme="minorBidi"/>
           <w:b/>
@@ -5307,6 +5491,7 @@
     </w:p>
     <w:p>
       <w:pPr>
+        <w:spacing w:line="360" w:lineRule="auto"/>
         <w:rPr>
           <w:rFonts w:asciiTheme="minorBidi" w:hAnsiTheme="minorBidi"/>
           <w:sz w:val="24"/>
@@ -5320,11 +5505,21 @@
           <w:sz w:val="24"/>
           <w:szCs w:val="24"/>
         </w:rPr>
-        <w:t>The integration of machine learning techniques into motion planning has provided a new dimension of adaptability and efficiency. By utilizing large datasets, robots can learn from past experiences and improve their pathfinding strategies. Methods like deep reinforcement learning allow robots to autonomously optimize their paths through trial and error, gradually improving their ability to navigate complex environments (Tai et al., 2017). Moreover, machine learning helps in predicting obstacles, understanding terrain, and optimizing paths based on both visual and sensory input (Kahn et al., 2018). This combination of machine learning and motion planning allows robots to adapt more intelligently and autonomously to new environments.</w:t>
-      </w:r>
-    </w:p>
-    <w:p>
-      <w:pPr>
+        <w:t xml:space="preserve">The integration of machine learning techniques into motion planning has provided a new dimension of adaptability and efficiency. By utilizing large datasets, robots can learn from past experiences and improve their pathfinding strategies. Methods like deep reinforcement learning allow robots to autonomously optimize their paths through trial and error, gradually improving their ability to navigate complex </w:t>
+      </w:r>
+      <w:r>
+        <w:rPr>
+          <w:rFonts w:asciiTheme="minorBidi" w:hAnsiTheme="minorBidi"/>
+          <w:sz w:val="24"/>
+          <w:szCs w:val="24"/>
+        </w:rPr>
+        <w:lastRenderedPageBreak/>
+        <w:t>environments (Tai et al., 2017). Moreover, machine learning helps in predicting obstacles, understanding terrain, and optimizing paths based on both visual and sensory input (Kahn et al., 2018). This combination of machine learning and motion planning allows robots to adapt more intelligently and autonomously to new environments.</w:t>
+      </w:r>
+    </w:p>
+    <w:p>
+      <w:pPr>
+        <w:spacing w:line="360" w:lineRule="auto"/>
         <w:rPr>
           <w:highlight w:val="lightGray"/>
         </w:rPr>
@@ -5332,6 +5527,7 @@
     </w:p>
     <w:p>
       <w:pPr>
+        <w:spacing w:line="360" w:lineRule="auto"/>
         <w:rPr>
           <w:highlight w:val="lightGray"/>
         </w:rPr>
@@ -5339,6 +5535,7 @@
     </w:p>
     <w:p>
       <w:pPr>
+        <w:spacing w:line="360" w:lineRule="auto"/>
         <w:rPr>
           <w:b/>
           <w:bCs/>
@@ -5358,13 +5555,15 @@
     </w:p>
     <w:p>
       <w:pPr>
-        <w:rPr>
-          <w:rFonts w:asciiTheme="minorBidi" w:hAnsiTheme="minorBidi"/>
-        </w:rPr>
-      </w:pPr>
-    </w:p>
-    <w:p>
-      <w:pPr>
+        <w:spacing w:line="360" w:lineRule="auto"/>
+        <w:rPr>
+          <w:rFonts w:asciiTheme="minorBidi" w:hAnsiTheme="minorBidi"/>
+        </w:rPr>
+      </w:pPr>
+    </w:p>
+    <w:p>
+      <w:pPr>
+        <w:spacing w:line="360" w:lineRule="auto"/>
         <w:rPr>
           <w:rFonts w:asciiTheme="minorBidi" w:hAnsiTheme="minorBidi"/>
           <w:b/>
@@ -5386,6 +5585,7 @@
     </w:p>
     <w:p>
       <w:pPr>
+        <w:spacing w:line="360" w:lineRule="auto"/>
         <w:rPr>
           <w:rFonts w:asciiTheme="minorBidi" w:hAnsiTheme="minorBidi"/>
           <w:sz w:val="24"/>
@@ -5403,15 +5603,17 @@
     </w:p>
     <w:p>
       <w:pPr>
-        <w:rPr>
-          <w:rFonts w:asciiTheme="minorBidi" w:hAnsiTheme="minorBidi"/>
-          <w:sz w:val="24"/>
-          <w:szCs w:val="24"/>
-        </w:rPr>
-      </w:pPr>
-    </w:p>
-    <w:p>
-      <w:pPr>
+        <w:spacing w:line="360" w:lineRule="auto"/>
+        <w:rPr>
+          <w:rFonts w:asciiTheme="minorBidi" w:hAnsiTheme="minorBidi"/>
+          <w:sz w:val="24"/>
+          <w:szCs w:val="24"/>
+        </w:rPr>
+      </w:pPr>
+    </w:p>
+    <w:p>
+      <w:pPr>
+        <w:spacing w:line="360" w:lineRule="auto"/>
         <w:rPr>
           <w:rFonts w:asciiTheme="minorBidi" w:hAnsiTheme="minorBidi"/>
           <w:b/>
@@ -5433,12 +5635,21 @@
     </w:p>
     <w:p>
       <w:pPr>
-        <w:rPr>
-          <w:rFonts w:asciiTheme="minorBidi" w:hAnsiTheme="minorBidi"/>
-          <w:sz w:val="24"/>
-          <w:szCs w:val="24"/>
-        </w:rPr>
-      </w:pPr>
+        <w:spacing w:line="360" w:lineRule="auto"/>
+        <w:rPr>
+          <w:rFonts w:asciiTheme="minorBidi" w:hAnsiTheme="minorBidi"/>
+          <w:sz w:val="24"/>
+          <w:szCs w:val="24"/>
+        </w:rPr>
+      </w:pPr>
+      <w:r>
+        <w:rPr>
+          <w:rFonts w:asciiTheme="minorBidi" w:hAnsiTheme="minorBidi"/>
+          <w:sz w:val="24"/>
+          <w:szCs w:val="24"/>
+        </w:rPr>
+        <w:t xml:space="preserve">Dynamic and uncertain environments present another ongoing challenge. In real-world applications, environments often change over time, introducing moving obstacles, shifting goals, or other unpredictable factors. Robots must be capable of adapting to these changes while maintaining safe and robust navigation. Traditional motion planning algorithms, which assume static environments, are often not equipped to handle dynamic elements effectively. Techniques such as dynamic replanning and predictive control have been developed to allow robots to react to </w:t>
+      </w:r>
       <w:r>
         <w:rPr>
           <w:rFonts w:asciiTheme="minorBidi" w:hAnsiTheme="minorBidi"/>
@@ -5446,20 +5657,22 @@
           <w:szCs w:val="24"/>
         </w:rPr>
         <w:lastRenderedPageBreak/>
-        <w:t>Dynamic and uncertain environments present another ongoing challenge. In real-world applications, environments often change over time, introducing moving obstacles, shifting goals, or other unpredictable factors. Robots must be capable of adapting to these changes while maintaining safe and robust navigation. Traditional motion planning algorithms, which assume static environments, are often not equipped to handle dynamic elements effectively. Techniques such as dynamic replanning and predictive control have been developed to allow robots to react to environmental changes, but achieving true robustness in uncertain environments remains an active area of research (Ziegler et al., 2014).</w:t>
-      </w:r>
-    </w:p>
-    <w:p>
-      <w:pPr>
-        <w:rPr>
-          <w:rFonts w:asciiTheme="minorBidi" w:hAnsiTheme="minorBidi"/>
-          <w:sz w:val="24"/>
-          <w:szCs w:val="24"/>
-        </w:rPr>
-      </w:pPr>
-    </w:p>
-    <w:p>
-      <w:pPr>
+        <w:t>environmental changes, but achieving true robustness in uncertain environments remains an active area of research (Ziegler et al., 2014).</w:t>
+      </w:r>
+    </w:p>
+    <w:p>
+      <w:pPr>
+        <w:spacing w:line="360" w:lineRule="auto"/>
+        <w:rPr>
+          <w:rFonts w:asciiTheme="minorBidi" w:hAnsiTheme="minorBidi"/>
+          <w:sz w:val="24"/>
+          <w:szCs w:val="24"/>
+        </w:rPr>
+      </w:pPr>
+    </w:p>
+    <w:p>
+      <w:pPr>
+        <w:spacing w:line="360" w:lineRule="auto"/>
         <w:rPr>
           <w:rFonts w:asciiTheme="minorBidi" w:hAnsiTheme="minorBidi"/>
           <w:b/>
@@ -5481,6 +5694,7 @@
     </w:p>
     <w:p>
       <w:pPr>
+        <w:spacing w:line="360" w:lineRule="auto"/>
         <w:rPr>
           <w:rFonts w:asciiTheme="minorBidi" w:hAnsiTheme="minorBidi"/>
           <w:sz w:val="24"/>
@@ -5498,15 +5712,17 @@
     </w:p>
     <w:p>
       <w:pPr>
-        <w:rPr>
-          <w:rFonts w:asciiTheme="minorBidi" w:hAnsiTheme="minorBidi"/>
-          <w:sz w:val="24"/>
-          <w:szCs w:val="24"/>
-        </w:rPr>
-      </w:pPr>
-    </w:p>
-    <w:p>
-      <w:pPr>
+        <w:spacing w:line="360" w:lineRule="auto"/>
+        <w:rPr>
+          <w:rFonts w:asciiTheme="minorBidi" w:hAnsiTheme="minorBidi"/>
+          <w:sz w:val="24"/>
+          <w:szCs w:val="24"/>
+        </w:rPr>
+      </w:pPr>
+    </w:p>
+    <w:p>
+      <w:pPr>
+        <w:spacing w:line="360" w:lineRule="auto"/>
         <w:rPr>
           <w:rFonts w:asciiTheme="minorBidi" w:hAnsiTheme="minorBidi"/>
           <w:b/>
@@ -5528,6 +5744,7 @@
     </w:p>
     <w:p>
       <w:pPr>
+        <w:spacing w:line="360" w:lineRule="auto"/>
         <w:rPr>
           <w:rFonts w:asciiTheme="minorBidi" w:hAnsiTheme="minorBidi"/>
           <w:sz w:val="24"/>
@@ -5601,6 +5818,7 @@
     </w:p>
     <w:p>
       <w:pPr>
+        <w:spacing w:line="360" w:lineRule="auto"/>
         <w:rPr>
           <w:rFonts w:asciiTheme="minorBidi" w:hAnsiTheme="minorBidi"/>
         </w:rPr>
@@ -5609,12 +5827,13 @@
     <w:p>
       <w:pPr>
         <w:pStyle w:val="Heading2"/>
+        <w:spacing w:line="360" w:lineRule="auto"/>
         <w:rPr>
           <w:rFonts w:asciiTheme="minorBidi" w:hAnsiTheme="minorBidi" w:cstheme="minorBidi"/>
         </w:rPr>
       </w:pPr>
       <w:bookmarkStart w:id="23" w:name="_Toc177244561"/>
-      <w:bookmarkStart w:id="24" w:name="_Toc177471403"/>
+      <w:bookmarkStart w:id="24" w:name="_Toc177498797"/>
       <w:r>
         <w:rPr>
           <w:rFonts w:asciiTheme="minorBidi" w:hAnsiTheme="minorBidi" w:cstheme="minorBidi"/>
@@ -5632,19 +5851,29 @@
     </w:p>
     <w:p>
       <w:pPr>
-        <w:rPr>
-          <w:rFonts w:asciiTheme="minorBidi" w:hAnsiTheme="minorBidi"/>
-          <w:sz w:val="24"/>
-          <w:szCs w:val="24"/>
-        </w:rPr>
-      </w:pPr>
-      <w:r>
-        <w:rPr>
-          <w:rFonts w:asciiTheme="minorBidi" w:hAnsiTheme="minorBidi"/>
-          <w:sz w:val="24"/>
-          <w:szCs w:val="24"/>
-        </w:rPr>
-        <w:t xml:space="preserve">Integrated grasp and motion planning is a crucial aspect of robotics that involves simultaneously determining how a robot should grasp an object and how it should move both the robot and the object to achieve a desired outcome. This integrated approach is essential for enhancing the effectiveness of robotic operations, particularly in complex and dynamic environments (Dang-Vu et al., 2015; Rosell et al., 2019). By combining grasp and motion planning, robots can perform tasks more </w:t>
+        <w:spacing w:line="360" w:lineRule="auto"/>
+        <w:rPr>
+          <w:rFonts w:asciiTheme="minorBidi" w:hAnsiTheme="minorBidi"/>
+          <w:sz w:val="24"/>
+          <w:szCs w:val="24"/>
+        </w:rPr>
+      </w:pPr>
+      <w:r>
+        <w:rPr>
+          <w:rFonts w:asciiTheme="minorBidi" w:hAnsiTheme="minorBidi"/>
+          <w:sz w:val="24"/>
+          <w:szCs w:val="24"/>
+        </w:rPr>
+        <w:t xml:space="preserve">Integrated grasp and motion planning is a crucial aspect of robotics that involves simultaneously determining how a robot should grasp an object and how it should </w:t>
+      </w:r>
+      <w:r>
+        <w:rPr>
+          <w:rFonts w:asciiTheme="minorBidi" w:hAnsiTheme="minorBidi"/>
+          <w:sz w:val="24"/>
+          <w:szCs w:val="24"/>
+        </w:rPr>
+        <w:lastRenderedPageBreak/>
+        <w:t xml:space="preserve">move both the robot and the object to achieve a desired outcome. This integrated approach is essential for enhancing the effectiveness of robotic operations, particularly in complex and dynamic environments (Dang-Vu et al., 2015; Rosell et al., 2019). By combining grasp and motion planning, robots can perform tasks more </w:t>
       </w:r>
       <w:r>
         <w:rPr>
@@ -5676,16 +5905,7 @@
           <w:sz w:val="24"/>
           <w:szCs w:val="24"/>
         </w:rPr>
-        <w:t xml:space="preserve">cut down on the time and computational effort that would be </w:t>
-      </w:r>
-      <w:r>
-        <w:rPr>
-          <w:rFonts w:asciiTheme="minorBidi" w:hAnsiTheme="minorBidi"/>
-          <w:sz w:val="24"/>
-          <w:szCs w:val="24"/>
-        </w:rPr>
-        <w:lastRenderedPageBreak/>
-        <w:t>needed if these stages were planned separately</w:t>
+        <w:t>cut down on the time and computational effort that would be needed if these stages were planned separately</w:t>
       </w:r>
       <w:r>
         <w:rPr>
@@ -5698,6 +5918,7 @@
     </w:p>
     <w:p>
       <w:pPr>
+        <w:spacing w:line="360" w:lineRule="auto"/>
         <w:rPr>
           <w:rFonts w:asciiTheme="minorBidi" w:hAnsiTheme="minorBidi"/>
           <w:sz w:val="24"/>
@@ -5739,6 +5960,7 @@
     </w:p>
     <w:p>
       <w:pPr>
+        <w:spacing w:line="360" w:lineRule="auto"/>
         <w:rPr>
           <w:rFonts w:asciiTheme="minorBidi" w:hAnsiTheme="minorBidi"/>
           <w:sz w:val="24"/>
@@ -5788,15 +6010,17 @@
     </w:p>
     <w:p>
       <w:pPr>
-        <w:rPr>
-          <w:rFonts w:asciiTheme="minorBidi" w:hAnsiTheme="minorBidi"/>
-          <w:sz w:val="24"/>
-          <w:szCs w:val="24"/>
-        </w:rPr>
-      </w:pPr>
-    </w:p>
-    <w:p>
-      <w:pPr>
+        <w:spacing w:line="360" w:lineRule="auto"/>
+        <w:rPr>
+          <w:rFonts w:asciiTheme="minorBidi" w:hAnsiTheme="minorBidi"/>
+          <w:sz w:val="24"/>
+          <w:szCs w:val="24"/>
+        </w:rPr>
+      </w:pPr>
+    </w:p>
+    <w:p>
+      <w:pPr>
+        <w:spacing w:line="360" w:lineRule="auto"/>
         <w:rPr>
           <w:rFonts w:asciiTheme="minorBidi" w:hAnsiTheme="minorBidi"/>
           <w:sz w:val="24"/>
@@ -5815,24 +6039,27 @@
     </w:p>
     <w:p>
       <w:pPr>
-        <w:rPr>
-          <w:rFonts w:asciiTheme="minorBidi" w:hAnsiTheme="minorBidi"/>
-          <w:sz w:val="24"/>
-          <w:szCs w:val="24"/>
-        </w:rPr>
-      </w:pPr>
-    </w:p>
-    <w:p>
-      <w:pPr>
-        <w:rPr>
-          <w:rFonts w:asciiTheme="minorBidi" w:hAnsiTheme="minorBidi"/>
-          <w:sz w:val="24"/>
-          <w:szCs w:val="24"/>
-        </w:rPr>
-      </w:pPr>
-    </w:p>
-    <w:p>
-      <w:pPr>
+        <w:spacing w:line="360" w:lineRule="auto"/>
+        <w:rPr>
+          <w:rFonts w:asciiTheme="minorBidi" w:hAnsiTheme="minorBidi"/>
+          <w:sz w:val="24"/>
+          <w:szCs w:val="24"/>
+        </w:rPr>
+      </w:pPr>
+    </w:p>
+    <w:p>
+      <w:pPr>
+        <w:spacing w:line="360" w:lineRule="auto"/>
+        <w:rPr>
+          <w:rFonts w:asciiTheme="minorBidi" w:hAnsiTheme="minorBidi"/>
+          <w:sz w:val="24"/>
+          <w:szCs w:val="24"/>
+        </w:rPr>
+      </w:pPr>
+    </w:p>
+    <w:p>
+      <w:pPr>
+        <w:spacing w:line="360" w:lineRule="auto"/>
         <w:rPr>
           <w:rFonts w:asciiTheme="minorBidi" w:hAnsiTheme="minorBidi"/>
           <w:b/>
@@ -5854,6 +6081,7 @@
     </w:p>
     <w:p>
       <w:pPr>
+        <w:spacing w:line="360" w:lineRule="auto"/>
         <w:rPr>
           <w:rFonts w:asciiTheme="minorBidi" w:hAnsiTheme="minorBidi"/>
           <w:sz w:val="24"/>
@@ -5884,70 +6112,84 @@
           <w:sz w:val="24"/>
           <w:szCs w:val="24"/>
         </w:rPr>
-        <w:t xml:space="preserve"> their interdependencies. This approach can yield more optimal solutions but is computationally intensive, posing challenges in real-time applications (Paxton et al., 2017). For instance, the integration of neural networks with traditional planning techniques has shown promise in addressing </w:t>
-      </w:r>
-      <w:r>
-        <w:rPr>
-          <w:rFonts w:asciiTheme="minorBidi" w:hAnsiTheme="minorBidi"/>
-          <w:sz w:val="24"/>
-          <w:szCs w:val="24"/>
+        <w:t xml:space="preserve"> their interdependencies. This approach can yield more optimal solutions but is computationally intensive, posing challenges in real-time applications (Paxton et al., 2017). For instance, the integration of neural networks with traditional planning techniques has shown promise in addressing these computational demands, allowing for more efficient handling of complex environments (Driess et al., 2020).</w:t>
+      </w:r>
+    </w:p>
+    <w:p>
+      <w:pPr>
+        <w:spacing w:line="360" w:lineRule="auto"/>
+        <w:rPr>
+          <w:rFonts w:asciiTheme="minorBidi" w:hAnsiTheme="minorBidi"/>
+          <w:sz w:val="24"/>
+          <w:szCs w:val="24"/>
+        </w:rPr>
+      </w:pPr>
+    </w:p>
+    <w:p>
+      <w:pPr>
+        <w:spacing w:line="360" w:lineRule="auto"/>
+        <w:rPr>
+          <w:rFonts w:asciiTheme="minorBidi" w:hAnsiTheme="minorBidi"/>
+          <w:sz w:val="24"/>
+          <w:szCs w:val="24"/>
+        </w:rPr>
+      </w:pPr>
+      <w:r>
+        <w:rPr>
+          <w:rFonts w:asciiTheme="minorBidi" w:hAnsiTheme="minorBidi"/>
+          <w:sz w:val="24"/>
+          <w:szCs w:val="24"/>
+        </w:rPr>
+        <w:t>Hierarchical planning presents another effective strategy, decomposing the planning process into multiple levels. This method begins with high-level task planning, which is then refined into more detailed plans, effectively balancing optimality and computational efficiency (Leu et al., 2022). Hierarchical Task Networks (HTN) exemplify this approach, allowing for a structured representation of tasks that can adapt to dynamic environments (Eugenio et al., 2017). Recent advancements in hierarchical reinforcement learning have further enhanced the capabilities of mobile robots in path planning, demonstrating the effectiveness of this method in real-world applications (Yu et al., 2020). By leveraging hierarchical structures, robots can better predict human actions and intentions, facilitating smoother human-robot interactions (Holtzen et al., 2016). Overall, these integrated approaches highlight the ongoing evolution in robotics, where optimizing grasp and motion planning remains a critical area of research.</w:t>
+      </w:r>
+    </w:p>
+    <w:p>
+      <w:pPr>
+        <w:spacing w:line="360" w:lineRule="auto"/>
+        <w:rPr>
+          <w:rFonts w:asciiTheme="minorBidi" w:hAnsiTheme="minorBidi"/>
+          <w:sz w:val="24"/>
+          <w:szCs w:val="24"/>
+          <w:highlight w:val="lightGray"/>
+        </w:rPr>
+      </w:pPr>
+    </w:p>
+    <w:p>
+      <w:pPr>
+        <w:spacing w:line="360" w:lineRule="auto"/>
+        <w:rPr>
+          <w:rFonts w:asciiTheme="minorBidi" w:hAnsiTheme="minorBidi"/>
+          <w:b/>
+          <w:bCs/>
+          <w:sz w:val="28"/>
+          <w:szCs w:val="28"/>
+        </w:rPr>
+      </w:pPr>
+      <w:r>
+        <w:rPr>
+          <w:rFonts w:asciiTheme="minorBidi" w:hAnsiTheme="minorBidi"/>
+          <w:b/>
+          <w:bCs/>
+          <w:sz w:val="26"/>
+          <w:szCs w:val="26"/>
         </w:rPr>
         <w:lastRenderedPageBreak/>
-        <w:t>these computational demands, allowing for more efficient handling of complex environments (Driess et al., 2020).</w:t>
-      </w:r>
-    </w:p>
-    <w:p>
-      <w:pPr>
-        <w:rPr>
-          <w:rFonts w:asciiTheme="minorBidi" w:hAnsiTheme="minorBidi"/>
-          <w:sz w:val="24"/>
-          <w:szCs w:val="24"/>
-        </w:rPr>
-      </w:pPr>
-    </w:p>
-    <w:p>
-      <w:pPr>
-        <w:rPr>
-          <w:rFonts w:asciiTheme="minorBidi" w:hAnsiTheme="minorBidi"/>
-          <w:sz w:val="24"/>
-          <w:szCs w:val="24"/>
-        </w:rPr>
-      </w:pPr>
-      <w:r>
-        <w:rPr>
-          <w:rFonts w:asciiTheme="minorBidi" w:hAnsiTheme="minorBidi"/>
-          <w:sz w:val="24"/>
-          <w:szCs w:val="24"/>
-        </w:rPr>
-        <w:t>Hierarchical planning presents another effective strategy, decomposing the planning process into multiple levels. This method begins with high-level task planning, which is then refined into more detailed plans, effectively balancing optimality and computational efficiency (Leu et al., 2022). Hierarchical Task Networks (HTN) exemplify this approach, allowing for a structured representation of tasks that can adapt to dynamic environments (Eugenio et al., 2017). Recent advancements in hierarchical reinforcement learning have further enhanced the capabilities of mobile robots in path planning, demonstrating the effectiveness of this method in real-world applications (Yu et al., 2020). By leveraging hierarchical structures, robots can better predict human actions and intentions, facilitating smoother human-robot interactions (Holtzen et al., 2016). Overall, these integrated approaches highlight the ongoing evolution in robotics, where optimizing grasp and motion planning remains a critical area of research.</w:t>
-      </w:r>
-    </w:p>
-    <w:p>
-      <w:pPr>
-        <w:rPr>
-          <w:rFonts w:asciiTheme="minorBidi" w:hAnsiTheme="minorBidi"/>
-          <w:sz w:val="24"/>
-          <w:szCs w:val="24"/>
-          <w:highlight w:val="lightGray"/>
-        </w:rPr>
-      </w:pPr>
-    </w:p>
-    <w:p>
-      <w:pPr>
-        <w:pStyle w:val="Heading4"/>
-        <w:rPr>
-          <w:highlight w:val="lightGray"/>
-        </w:rPr>
-      </w:pPr>
-      <w:r>
-        <w:rPr>
-          <w:highlight w:val="lightGray"/>
-        </w:rPr>
-        <w:t>Techniques and Algorithms</w:t>
-      </w:r>
-    </w:p>
-    <w:p>
-      <w:pPr>
+        <w:t>Techniques</w:t>
+      </w:r>
+      <w:r>
+        <w:rPr>
+          <w:rFonts w:asciiTheme="minorBidi" w:hAnsiTheme="minorBidi"/>
+          <w:b/>
+          <w:bCs/>
+          <w:sz w:val="28"/>
+          <w:szCs w:val="28"/>
+        </w:rPr>
+        <w:t xml:space="preserve"> and Algorithms</w:t>
+      </w:r>
+    </w:p>
+    <w:p>
+      <w:pPr>
+        <w:spacing w:line="360" w:lineRule="auto"/>
         <w:rPr>
           <w:rFonts w:asciiTheme="minorBidi" w:hAnsiTheme="minorBidi"/>
           <w:sz w:val="24"/>
@@ -6031,366 +6273,158 @@
         <w:t>, time, and deviation from desired trajectories, thus ensuring that the resulting plans are both feasible and optimal (Garrett et al., 2021). Recent advancements in convex optimization and nonlinear programming have facilitated the development of more sophisticated algorithms that can handle complex constraints and dynamic environments, thereby improving the robustness of the solutions (Paxton et al., 2017).</w:t>
       </w:r>
     </w:p>
-    <w:p/>
-    <w:p>
-      <w:pPr>
-        <w:rPr>
-          <w:rFonts w:asciiTheme="minorBidi" w:hAnsiTheme="minorBidi"/>
-        </w:rPr>
-      </w:pPr>
-      <w:r>
-        <w:rPr>
-          <w:rFonts w:asciiTheme="minorBidi" w:hAnsiTheme="minorBidi"/>
-        </w:rPr>
-        <w:t xml:space="preserve">Sampling-based methods represent another significant advancement in integrated planning. These methods build upon traditional motion planning algorithms, such as Rapidly-exploring Random Trees (RRT) and Probabilistic Roadmaps (PRM), by extending their capabilities to incorporate grasp planning simultaneously. By integrating grasp planning into the sampling process, these algorithms can explore the configuration space more effectively, generating feasible paths that account for both the grasp and the subsequent motion (Driess et al., 2020). For example, the RRT* algorithm has been adapted to include grasping configurations, allowing for the generation of optimal paths that consider the physical constraints of the objects being manipulated (Leu et al., 2022). Furthermore, machine learning approaches have emerged as a powerful tool in this domain, leveraging data-driven models to predict feasible grasps and motions based on prior experiences. These models can significantly enhance planning speed and adaptability, enabling robots to learn from interactions and improve their performance in real-time scenarios (Eugenio et al., 2017). </w:t>
-      </w:r>
-      <w:r>
-        <w:rPr>
-          <w:rFonts w:asciiTheme="minorBidi" w:hAnsiTheme="minorBidi"/>
+    <w:p>
+      <w:pPr>
+        <w:spacing w:line="360" w:lineRule="auto"/>
+      </w:pPr>
+    </w:p>
+    <w:p>
+      <w:pPr>
+        <w:spacing w:line="360" w:lineRule="auto"/>
+        <w:rPr>
+          <w:rFonts w:asciiTheme="minorBidi" w:hAnsiTheme="minorBidi"/>
+          <w:sz w:val="24"/>
+          <w:szCs w:val="24"/>
+        </w:rPr>
+      </w:pPr>
+      <w:r>
+        <w:rPr>
+          <w:rFonts w:asciiTheme="minorBidi" w:hAnsiTheme="minorBidi"/>
+          <w:sz w:val="24"/>
+          <w:szCs w:val="24"/>
+        </w:rPr>
+        <w:t>Sampling-based methods represent another significant advancement in integrated planning. These methods build upon traditional motion planning algorithms, such as Rapidly-exploring Random Trees (RRT) and Probabilistic Roadmaps (PRM), by extending their capabilities to incorporate grasp planning simultaneously. By integrating grasp planning into the sampling process, these algorithms can explore the configuration space more effectively, generating feasible paths that account for both the grasp and the subsequent motion (Driess et al., 2020). For example, the RRT* algorithm has been adapted to include grasping configurations, allowing for the generation of optimal paths that consider the physical constraints of the objects being manipulated (Leu et al., 2022). Furthermore, machine learning approaches have emerged as a powerful tool in this domain, leveraging data-driven models to predict feasible grasps and motions based on prior experiences. These models can significantly enhance planning speed and adaptability, enabling robots to learn from interactions and improve their performance in real-time scenarios (Eugenio et al., 2017). Techniques such as reinforcement learning and deep learning have shown promise in training models that can generalize across various tasks and environments, thus paving the way for more autonomous robotic systems (Yu et al., 2020).</w:t>
+      </w:r>
+    </w:p>
+    <w:p>
+      <w:pPr>
+        <w:spacing w:line="360" w:lineRule="auto"/>
+        <w:rPr>
+          <w:rFonts w:asciiTheme="minorBidi" w:hAnsiTheme="minorBidi"/>
+          <w:sz w:val="24"/>
+          <w:szCs w:val="24"/>
+        </w:rPr>
+      </w:pPr>
+    </w:p>
+    <w:p>
+      <w:pPr>
+        <w:spacing w:line="360" w:lineRule="auto"/>
+        <w:rPr>
+          <w:rFonts w:asciiTheme="minorBidi" w:hAnsiTheme="minorBidi"/>
+          <w:b/>
+          <w:bCs/>
+          <w:sz w:val="26"/>
+          <w:szCs w:val="26"/>
+        </w:rPr>
+      </w:pPr>
+      <w:r>
+        <w:rPr>
+          <w:rFonts w:asciiTheme="minorBidi" w:hAnsiTheme="minorBidi"/>
+          <w:b/>
+          <w:bCs/>
+          <w:sz w:val="26"/>
+          <w:szCs w:val="26"/>
+        </w:rPr>
+        <w:t>Recent Advances</w:t>
+      </w:r>
+      <w:r>
+        <w:rPr>
+          <w:rFonts w:asciiTheme="minorBidi" w:hAnsiTheme="minorBidi"/>
+          <w:b/>
+          <w:bCs/>
+          <w:sz w:val="26"/>
+          <w:szCs w:val="26"/>
+        </w:rPr>
+        <w:t xml:space="preserve">, </w:t>
+      </w:r>
+      <w:r>
+        <w:rPr>
+          <w:rFonts w:asciiTheme="minorBidi" w:hAnsiTheme="minorBidi"/>
+          <w:b/>
+          <w:bCs/>
+          <w:sz w:val="26"/>
+          <w:szCs w:val="26"/>
+        </w:rPr>
+        <w:t>Challenges and Future Directions</w:t>
+      </w:r>
+    </w:p>
+    <w:p>
+      <w:pPr>
+        <w:spacing w:line="360" w:lineRule="auto"/>
+        <w:rPr>
+          <w:rFonts w:asciiTheme="minorBidi" w:hAnsiTheme="minorBidi"/>
+          <w:sz w:val="24"/>
+          <w:szCs w:val="24"/>
+        </w:rPr>
+      </w:pPr>
+      <w:r>
+        <w:rPr>
+          <w:rFonts w:asciiTheme="minorBidi" w:hAnsiTheme="minorBidi"/>
+          <w:sz w:val="24"/>
+          <w:szCs w:val="24"/>
+        </w:rPr>
+        <w:t>Recent advances in integrated grasp and motion planning have significantly enhanced the efficiency and robustness of planning algorithms, particularly through the application of deep reinforcement learning (DRL). By leveraging large datasets, DRL enables robots to learn integrated planning strategies that allow for the handling of more complex tasks with greater autonomy (Ichnowski et al., 2020). This approach not only accelerates the learning process but also improves the adaptability of robotic systems in dynamic environments. Furthermore, real-time adaptive planning algorithms have been developed to adjust plans on-the-fly in response to changes in the environment and object dynamics, thereby enhancing the robot's operational capabilities in unpredictable settings (Yang et al., 2018). The integration of sensor fusion techniques, which combine data from various sensors such as cameras, LIDAR, and tactile sensors, further contributes to a comprehensive understanding of the environment, leading to improved planning accuracy and effectiveness (Huang et al., 2022).</w:t>
+      </w:r>
+    </w:p>
+    <w:p>
+      <w:pPr>
+        <w:spacing w:line="360" w:lineRule="auto"/>
+        <w:rPr>
+          <w:rFonts w:asciiTheme="minorBidi" w:hAnsiTheme="minorBidi"/>
+          <w:sz w:val="24"/>
+          <w:szCs w:val="24"/>
+        </w:rPr>
+      </w:pPr>
+    </w:p>
+    <w:p>
+      <w:pPr>
+        <w:spacing w:line="360" w:lineRule="auto"/>
+        <w:rPr>
+          <w:rFonts w:asciiTheme="minorBidi" w:hAnsiTheme="minorBidi"/>
+          <w:sz w:val="24"/>
+          <w:szCs w:val="24"/>
+          <w:highlight w:val="lightGray"/>
+        </w:rPr>
+      </w:pPr>
+      <w:r>
+        <w:rPr>
+          <w:rFonts w:asciiTheme="minorBidi" w:hAnsiTheme="minorBidi"/>
+          <w:sz w:val="24"/>
+          <w:szCs w:val="24"/>
+        </w:rPr>
+        <w:t xml:space="preserve">The implications of these advancements in integrated grasp and motion planning are vast, spanning multiple domains such as industrial automation, service robotics, and medical robotics. In industrial settings, these technologies enhance the efficiency and flexibility of robotic systems in manufacturing and assembly lines, allowing for more streamlined operations (Abdi, 2023). In the realm of service robotics, improved planning capabilities enable robots to perform household tasks and assistive functions more effectively, thus increasing their utility in everyday life (Ali &amp; Lee, 2020). Additionally, in medical robotics, the ability to execute precise and adaptable robotic systems is crucial for surgical procedures and rehabilitation, where accuracy and responsiveness are paramount (Chauhan &amp; Ben-Tzvi, 2019). Despite these advancements, challenges remain, particularly in scalability, robustness, and user interaction. Ensuring that planning algorithms can scale to handle increasingly complex tasks while maintaining robustness against environmental uncertainties is essential for future developments in this field (Osa et al., 2018). Moreover, creating </w:t>
+      </w:r>
+      <w:r>
+        <w:rPr>
+          <w:rFonts w:asciiTheme="minorBidi" w:hAnsiTheme="minorBidi"/>
+          <w:sz w:val="24"/>
+          <w:szCs w:val="24"/>
         </w:rPr>
         <w:lastRenderedPageBreak/>
-        <w:t>Techniques such as reinforcement learning and deep learning have shown promise in training models that can generalize across various tasks and environments, thus paving the way for more autonomous robotic systems (Yu et al., 2020).</w:t>
-      </w:r>
-    </w:p>
-    <w:p/>
-    <w:p>
-      <w:pPr>
-        <w:rPr>
-          <w:highlight w:val="lightGray"/>
-        </w:rPr>
-      </w:pPr>
-    </w:p>
-    <w:p>
-      <w:pPr>
-        <w:pStyle w:val="Heading4"/>
-        <w:rPr>
-          <w:highlight w:val="lightGray"/>
-        </w:rPr>
-      </w:pPr>
-      <w:r>
-        <w:rPr>
-          <w:highlight w:val="lightGray"/>
-        </w:rPr>
-        <w:t>Recent Advances</w:t>
-      </w:r>
-    </w:p>
-    <w:p>
-      <w:pPr>
-        <w:pStyle w:val="NormalWeb"/>
-        <w:rPr>
-          <w:highlight w:val="lightGray"/>
-        </w:rPr>
-      </w:pPr>
-      <w:r>
-        <w:rPr>
-          <w:highlight w:val="lightGray"/>
-        </w:rPr>
-        <w:t>Recent research in integrated grasp and motion planning has focused on improving the efficiency and robustness of planning algorithms:</w:t>
-      </w:r>
-    </w:p>
-    <w:p>
-      <w:pPr>
-        <w:numPr>
-          <w:ilvl w:val="0"/>
-          <w:numId w:val="28"/>
-        </w:numPr>
-        <w:spacing w:before="100" w:beforeAutospacing="1" w:after="100" w:afterAutospacing="1" w:line="240" w:lineRule="auto"/>
-        <w:rPr>
-          <w:highlight w:val="lightGray"/>
-        </w:rPr>
-      </w:pPr>
-      <w:r>
-        <w:rPr>
-          <w:rStyle w:val="Strong"/>
-          <w:highlight w:val="lightGray"/>
-        </w:rPr>
-        <w:t>Deep Reinforcement Learning</w:t>
-      </w:r>
-      <w:r>
-        <w:rPr>
-          <w:highlight w:val="lightGray"/>
-        </w:rPr>
-        <w:t>: Applying deep reinforcement learning to learn integrated planning strategies from large datasets, enabling robots to handle more complex tasks with greater autonomy.</w:t>
-      </w:r>
-    </w:p>
-    <w:p>
-      <w:pPr>
-        <w:numPr>
-          <w:ilvl w:val="0"/>
-          <w:numId w:val="28"/>
-        </w:numPr>
-        <w:spacing w:before="100" w:beforeAutospacing="1" w:after="100" w:afterAutospacing="1" w:line="240" w:lineRule="auto"/>
-        <w:rPr>
-          <w:highlight w:val="lightGray"/>
-        </w:rPr>
-      </w:pPr>
-      <w:r>
-        <w:rPr>
-          <w:rStyle w:val="Strong"/>
-          <w:highlight w:val="lightGray"/>
-        </w:rPr>
-        <w:t>Real-Time Adaptive Planning</w:t>
-      </w:r>
-      <w:r>
-        <w:rPr>
-          <w:highlight w:val="lightGray"/>
-        </w:rPr>
-        <w:t>: Developing algorithms that can adapt plans in real-time based on changes in the environment and object dynamics, enhancing the robot's ability to operate in unpredictable settings.</w:t>
-      </w:r>
-    </w:p>
-    <w:p>
-      <w:pPr>
-        <w:numPr>
-          <w:ilvl w:val="0"/>
-          <w:numId w:val="28"/>
-        </w:numPr>
-        <w:spacing w:before="100" w:beforeAutospacing="1" w:after="100" w:afterAutospacing="1" w:line="240" w:lineRule="auto"/>
-        <w:rPr>
-          <w:highlight w:val="lightGray"/>
-        </w:rPr>
-      </w:pPr>
-      <w:r>
-        <w:rPr>
-          <w:rStyle w:val="Strong"/>
-          <w:highlight w:val="lightGray"/>
-        </w:rPr>
-        <w:t>Sensor Fusion Techniques</w:t>
-      </w:r>
-      <w:r>
-        <w:rPr>
-          <w:highlight w:val="lightGray"/>
-        </w:rPr>
-        <w:t>: Combining data from multiple sensors, such as cameras, LIDAR, and tactile sensors, to provide a more comprehensive understanding of the environment and improve planning accuracy.</w:t>
-      </w:r>
-    </w:p>
-    <w:p>
-      <w:pPr>
-        <w:pStyle w:val="Heading4"/>
-        <w:rPr>
-          <w:highlight w:val="lightGray"/>
-        </w:rPr>
-      </w:pPr>
-      <w:r>
-        <w:rPr>
-          <w:highlight w:val="lightGray"/>
-        </w:rPr>
-        <w:t>Applications and Implications</w:t>
-      </w:r>
-    </w:p>
-    <w:p>
-      <w:pPr>
-        <w:pStyle w:val="NormalWeb"/>
-        <w:rPr>
-          <w:highlight w:val="lightGray"/>
-        </w:rPr>
-      </w:pPr>
-      <w:r>
-        <w:rPr>
-          <w:highlight w:val="lightGray"/>
-        </w:rPr>
-        <w:t>Integrated grasp and motion planning has numerous applications across various domains:</w:t>
-      </w:r>
-    </w:p>
-    <w:p>
-      <w:pPr>
-        <w:numPr>
-          <w:ilvl w:val="0"/>
-          <w:numId w:val="29"/>
-        </w:numPr>
-        <w:spacing w:before="100" w:beforeAutospacing="1" w:after="100" w:afterAutospacing="1" w:line="240" w:lineRule="auto"/>
-        <w:rPr>
-          <w:highlight w:val="lightGray"/>
-        </w:rPr>
-      </w:pPr>
-      <w:r>
-        <w:rPr>
-          <w:rStyle w:val="Strong"/>
-          <w:highlight w:val="lightGray"/>
-        </w:rPr>
-        <w:t>Industrial Automation</w:t>
-      </w:r>
-      <w:r>
-        <w:rPr>
-          <w:highlight w:val="lightGray"/>
-        </w:rPr>
-        <w:t>: Enhancing the efficiency and flexibility of robotic systems in manufacturing and assembly lines.</w:t>
-      </w:r>
-    </w:p>
-    <w:p>
-      <w:pPr>
-        <w:numPr>
-          <w:ilvl w:val="0"/>
-          <w:numId w:val="29"/>
-        </w:numPr>
-        <w:spacing w:before="100" w:beforeAutospacing="1" w:after="100" w:afterAutospacing="1" w:line="240" w:lineRule="auto"/>
-        <w:rPr>
-          <w:highlight w:val="lightGray"/>
-        </w:rPr>
-      </w:pPr>
-      <w:r>
-        <w:rPr>
-          <w:rStyle w:val="Strong"/>
-          <w:highlight w:val="lightGray"/>
-        </w:rPr>
-        <w:t>Service Robotics</w:t>
-      </w:r>
-      <w:r>
-        <w:rPr>
-          <w:highlight w:val="lightGray"/>
-        </w:rPr>
-        <w:t>: Improving the capability of robots to perform household tasks, assistive functions, and other service-oriented activities.</w:t>
-      </w:r>
-    </w:p>
-    <w:p>
-      <w:pPr>
-        <w:numPr>
-          <w:ilvl w:val="0"/>
-          <w:numId w:val="29"/>
-        </w:numPr>
-        <w:spacing w:before="100" w:beforeAutospacing="1" w:after="100" w:afterAutospacing="1" w:line="240" w:lineRule="auto"/>
-        <w:rPr>
-          <w:highlight w:val="lightGray"/>
-        </w:rPr>
-      </w:pPr>
-      <w:r>
-        <w:rPr>
-          <w:rStyle w:val="Strong"/>
-          <w:highlight w:val="lightGray"/>
-        </w:rPr>
-        <w:t>Medical Robotics</w:t>
-      </w:r>
-      <w:r>
-        <w:rPr>
-          <w:highlight w:val="lightGray"/>
-        </w:rPr>
-        <w:t>: Enabling precise and adaptable robotic systems for surgical procedures and rehabilitation.</w:t>
-      </w:r>
-    </w:p>
-    <w:p>
-      <w:pPr>
-        <w:pStyle w:val="Heading4"/>
-        <w:rPr>
-          <w:highlight w:val="lightGray"/>
-        </w:rPr>
-      </w:pPr>
-      <w:r>
-        <w:rPr>
-          <w:highlight w:val="lightGray"/>
-        </w:rPr>
-        <w:t>Challenges and Future Directions</w:t>
-      </w:r>
-    </w:p>
-    <w:p>
-      <w:pPr>
-        <w:pStyle w:val="NormalWeb"/>
-        <w:rPr>
-          <w:highlight w:val="lightGray"/>
-        </w:rPr>
-      </w:pPr>
-      <w:r>
-        <w:rPr>
-          <w:highlight w:val="lightGray"/>
-        </w:rPr>
-        <w:t>Despite significant progress, integrated grasp and motion planning continues to face several challenges:</w:t>
-      </w:r>
-    </w:p>
-    <w:p>
-      <w:pPr>
-        <w:numPr>
-          <w:ilvl w:val="0"/>
-          <w:numId w:val="30"/>
-        </w:numPr>
-        <w:spacing w:before="100" w:beforeAutospacing="1" w:after="100" w:afterAutospacing="1" w:line="240" w:lineRule="auto"/>
-        <w:rPr>
-          <w:highlight w:val="lightGray"/>
-        </w:rPr>
-      </w:pPr>
-      <w:r>
-        <w:rPr>
-          <w:rStyle w:val="Strong"/>
-          <w:highlight w:val="lightGray"/>
-        </w:rPr>
-        <w:t>Scalability</w:t>
-      </w:r>
-      <w:r>
-        <w:rPr>
-          <w:highlight w:val="lightGray"/>
-        </w:rPr>
-        <w:t>: Ensuring that planning algorithms can scale to handle more complex tasks and environments.</w:t>
-      </w:r>
-    </w:p>
-    <w:p>
-      <w:pPr>
-        <w:numPr>
-          <w:ilvl w:val="0"/>
-          <w:numId w:val="30"/>
-        </w:numPr>
-        <w:spacing w:before="100" w:beforeAutospacing="1" w:after="100" w:afterAutospacing="1" w:line="240" w:lineRule="auto"/>
-        <w:rPr>
-          <w:highlight w:val="lightGray"/>
-        </w:rPr>
-      </w:pPr>
-      <w:r>
-        <w:rPr>
-          <w:rStyle w:val="Strong"/>
-          <w:highlight w:val="lightGray"/>
-        </w:rPr>
-        <w:t>Robustness</w:t>
-      </w:r>
-      <w:r>
-        <w:rPr>
-          <w:highlight w:val="lightGray"/>
-        </w:rPr>
-        <w:t>: Developing methods that can handle uncertainties and variations in the environment and object properties.</w:t>
-      </w:r>
-    </w:p>
-    <w:p>
-      <w:pPr>
-        <w:numPr>
-          <w:ilvl w:val="0"/>
-          <w:numId w:val="30"/>
-        </w:numPr>
-        <w:spacing w:before="100" w:beforeAutospacing="1" w:after="100" w:afterAutospacing="1" w:line="240" w:lineRule="auto"/>
-        <w:rPr>
-          <w:highlight w:val="lightGray"/>
-        </w:rPr>
-      </w:pPr>
-      <w:r>
-        <w:rPr>
-          <w:rStyle w:val="Strong"/>
-          <w:highlight w:val="lightGray"/>
-        </w:rPr>
-        <w:t>User Interaction</w:t>
-      </w:r>
-      <w:r>
-        <w:rPr>
-          <w:highlight w:val="lightGray"/>
-        </w:rPr>
-        <w:t>: Creating intuitive interfaces and control mechanisms that allow users to easily specify and adjust tasks for robotic systems.</w:t>
-      </w:r>
-    </w:p>
-    <w:p/>
-    <w:p/>
+        <w:t>intuitive interfaces for user interaction will facilitate easier task specification and adjustment, ultimately enhancing the usability of robotic systems (Islam et al., 2021).</w:t>
+      </w:r>
+    </w:p>
+    <w:p>
+      <w:pPr>
+        <w:spacing w:line="360" w:lineRule="auto"/>
+      </w:pPr>
+    </w:p>
+    <w:p>
+      <w:pPr>
+        <w:spacing w:line="360" w:lineRule="auto"/>
+      </w:pPr>
+    </w:p>
     <w:p>
       <w:pPr>
         <w:pStyle w:val="Heading2"/>
-        <w:rPr>
-          <w:highlight w:val="darkGray"/>
-        </w:rPr>
+        <w:spacing w:line="360" w:lineRule="auto"/>
       </w:pPr>
       <w:bookmarkStart w:id="25" w:name="_Toc177244564"/>
-      <w:bookmarkStart w:id="26" w:name="_Toc177471404"/>
-      <w:r>
-        <w:rPr>
-          <w:highlight w:val="darkGray"/>
-        </w:rPr>
-        <w:lastRenderedPageBreak/>
+      <w:bookmarkStart w:id="26" w:name="_Toc177498798"/>
+      <w:r>
         <w:t xml:space="preserve">2.4. </w:t>
       </w:r>
       <w:r>
-        <w:rPr>
-          <w:highlight w:val="darkGray"/>
-        </w:rPr>
         <w:t>Gaps in the Literature</w:t>
       </w:r>
       <w:bookmarkEnd w:id="25"/>
@@ -6398,114 +6432,32 @@
     </w:p>
     <w:p>
       <w:pPr>
-        <w:pStyle w:val="NormalWeb"/>
-        <w:rPr>
-          <w:highlight w:val="darkGray"/>
-        </w:rPr>
-      </w:pPr>
-      <w:r>
-        <w:rPr>
-          <w:highlight w:val="darkGray"/>
-        </w:rPr>
-        <w:t>Despite the significant advancements in integrated grasp and motion planning, there are several gaps in the existing literature:</w:t>
-      </w:r>
-    </w:p>
-    <w:p>
-      <w:pPr>
-        <w:numPr>
-          <w:ilvl w:val="0"/>
-          <w:numId w:val="40"/>
-        </w:numPr>
-        <w:spacing w:before="100" w:beforeAutospacing="1" w:after="100" w:afterAutospacing="1" w:line="240" w:lineRule="auto"/>
-        <w:rPr>
-          <w:highlight w:val="darkGray"/>
-        </w:rPr>
-      </w:pPr>
-      <w:r>
-        <w:rPr>
-          <w:rStyle w:val="Strong"/>
-          <w:highlight w:val="darkGray"/>
-        </w:rPr>
-        <w:t>Scalability</w:t>
-      </w:r>
-      <w:r>
-        <w:rPr>
-          <w:highlight w:val="darkGray"/>
-        </w:rPr>
-        <w:t>: Most methods struggle to scale efficiently to high-dimensional tasks or environments with numerous dynamic obstacles.</w:t>
-      </w:r>
-    </w:p>
-    <w:p>
-      <w:pPr>
-        <w:numPr>
-          <w:ilvl w:val="0"/>
-          <w:numId w:val="40"/>
-        </w:numPr>
-        <w:spacing w:before="100" w:beforeAutospacing="1" w:after="100" w:afterAutospacing="1" w:line="240" w:lineRule="auto"/>
-        <w:rPr>
-          <w:highlight w:val="darkGray"/>
-        </w:rPr>
-      </w:pPr>
-      <w:r>
-        <w:rPr>
-          <w:rStyle w:val="Strong"/>
-          <w:highlight w:val="darkGray"/>
-        </w:rPr>
-        <w:t>Real-time adaptability</w:t>
-      </w:r>
-      <w:r>
-        <w:rPr>
-          <w:highlight w:val="darkGray"/>
-        </w:rPr>
-        <w:t>: Current algorithms are often computationally expensive and may not be suitable for real-time applications.</w:t>
-      </w:r>
-    </w:p>
-    <w:p>
-      <w:pPr>
-        <w:numPr>
-          <w:ilvl w:val="0"/>
-          <w:numId w:val="40"/>
-        </w:numPr>
-        <w:spacing w:before="100" w:beforeAutospacing="1" w:after="100" w:afterAutospacing="1" w:line="240" w:lineRule="auto"/>
-        <w:rPr>
-          <w:highlight w:val="darkGray"/>
-        </w:rPr>
-      </w:pPr>
-      <w:r>
-        <w:rPr>
-          <w:rStyle w:val="Strong"/>
-          <w:highlight w:val="darkGray"/>
-        </w:rPr>
-        <w:t>Generalization to novel tasks</w:t>
-      </w:r>
-      <w:r>
-        <w:rPr>
-          <w:highlight w:val="darkGray"/>
-        </w:rPr>
-        <w:t>: Many approaches rely on precomputed data or assumptions about the environment, limiting their applicability in scenarios involving unfamiliar objects or dynamic changes.</w:t>
-      </w:r>
-    </w:p>
-    <w:p>
-      <w:pPr>
-        <w:pStyle w:val="NormalWeb"/>
-      </w:pPr>
-      <w:r>
-        <w:rPr>
-          <w:highlight w:val="darkGray"/>
-        </w:rPr>
-        <w:t>Addressing these gaps will be crucial for advancing the field of robotics, particularly in applications requiring real-time performance and adaptability.</w:t>
-      </w:r>
-    </w:p>
-    <w:p/>
+        <w:spacing w:line="360" w:lineRule="auto"/>
+        <w:rPr>
+          <w:rFonts w:asciiTheme="minorBidi" w:hAnsiTheme="minorBidi"/>
+          <w:sz w:val="24"/>
+          <w:szCs w:val="24"/>
+        </w:rPr>
+      </w:pPr>
+      <w:r>
+        <w:rPr>
+          <w:rFonts w:asciiTheme="minorBidi" w:hAnsiTheme="minorBidi"/>
+          <w:sz w:val="24"/>
+          <w:szCs w:val="24"/>
+        </w:rPr>
+        <w:t>Despite notable advancements in integrated grasp and motion planning, several significant gaps remain in the existing literature. One key challenge is scalability, as many current methods struggle to efficiently handle high-dimensional tasks or environments filled with dynamic obstacles. Additionally, real-time adaptability is limited by the computational demands of many algorithms, which are often too resource-intensive to be viable for real-time applications. Furthermore, the generalization to novel tasks remains a challenge, as many approaches depend on precomputed data or fixed assumptions about the environment, making them less effective in unfamiliar or dynamically changing scenarios. Addressing these gaps is essential for further progress in robotics, especially for applications requiring high levels of real-time performance and adaptability.</w:t>
+      </w:r>
+    </w:p>
     <w:p>
       <w:pPr>
         <w:pStyle w:val="Heading2"/>
+        <w:spacing w:line="360" w:lineRule="auto"/>
         <w:rPr>
           <w:rFonts w:asciiTheme="minorBidi" w:hAnsiTheme="minorBidi" w:cstheme="minorBidi"/>
         </w:rPr>
       </w:pPr>
       <w:bookmarkStart w:id="27" w:name="_Toc177244565"/>
-      <w:bookmarkStart w:id="28" w:name="_Toc177471405"/>
+      <w:bookmarkStart w:id="28" w:name="_Toc177498799"/>
       <w:r>
         <w:rPr>
           <w:rFonts w:asciiTheme="minorBidi" w:hAnsiTheme="minorBidi" w:cstheme="minorBidi"/>
@@ -6523,14 +6475,63 @@
     </w:p>
     <w:p>
       <w:pPr>
-        <w:rPr>
-          <w:rFonts w:asciiTheme="minorBidi" w:hAnsiTheme="minorBidi"/>
-        </w:rPr>
-      </w:pPr>
+        <w:spacing w:line="360" w:lineRule="auto"/>
+        <w:rPr>
+          <w:rFonts w:asciiTheme="minorBidi" w:hAnsiTheme="minorBidi"/>
+          <w:sz w:val="24"/>
+          <w:szCs w:val="24"/>
+        </w:rPr>
+      </w:pPr>
+      <w:r>
+        <w:rPr>
+          <w:rFonts w:asciiTheme="minorBidi" w:hAnsiTheme="minorBidi"/>
+          <w:sz w:val="24"/>
+          <w:szCs w:val="24"/>
+        </w:rPr>
+        <w:t>The field of robotics, particularly in integrated grasp and motion planning, has seen significant advancements in recent years. Grasp planning has evolved from simple algorithms to more sophisticated techniques capable of handling complex objects and dynamic environments, supported by key theories like force closure, form closure, and task-oriented grasping. Simultaneously, motion planning has become foundational for robotic navigation, with methods such as Rapidly-exploring Random Trees (RRT) and trajectory optimization playing a crucial role in applications ranging from autonomous vehicles to robotic arms. Recent innovations have focused on real-time adaptability, sensor integration, and machine learning to enhance robots' capabilities in handling unpredictable scenarios.</w:t>
+      </w:r>
+    </w:p>
+    <w:p>
+      <w:pPr>
+        <w:spacing w:line="360" w:lineRule="auto"/>
+        <w:rPr>
+          <w:rFonts w:asciiTheme="minorBidi" w:hAnsiTheme="minorBidi"/>
+          <w:sz w:val="24"/>
+          <w:szCs w:val="24"/>
+        </w:rPr>
+      </w:pPr>
+    </w:p>
+    <w:p>
+      <w:pPr>
+        <w:spacing w:line="360" w:lineRule="auto"/>
+        <w:rPr>
+          <w:rFonts w:asciiTheme="minorBidi" w:hAnsiTheme="minorBidi"/>
+          <w:sz w:val="24"/>
+          <w:szCs w:val="24"/>
+        </w:rPr>
+      </w:pPr>
+      <w:r>
+        <w:rPr>
+          <w:rFonts w:asciiTheme="minorBidi" w:hAnsiTheme="minorBidi"/>
+          <w:sz w:val="24"/>
+          <w:szCs w:val="24"/>
+        </w:rPr>
+        <w:t>Despite this progress, several challenges remain. Integrated grasp and motion planning still struggles with issues like scalability to high-dimensional spaces, real-</w:t>
+      </w:r>
+      <w:r>
+        <w:rPr>
+          <w:rFonts w:asciiTheme="minorBidi" w:hAnsiTheme="minorBidi"/>
+          <w:sz w:val="24"/>
+          <w:szCs w:val="24"/>
+        </w:rPr>
+        <w:lastRenderedPageBreak/>
+        <w:t>time computational demands, and generalization to novel tasks. Researchers are addressing these limitations by developing simultaneous and hierarchical planning techniques, leveraging deep learning models, and focusing on multi-modal sensor data to enable robots to operate more efficiently and autonomously in complex environments. However, gaps such as the ability to handle unfamiliar objects and dynamic changes continue to present significant hurdles for future research in this field.</w:t>
+      </w:r>
     </w:p>
     <w:p>
       <w:pPr>
         <w:pStyle w:val="Heading1"/>
+        <w:spacing w:line="360" w:lineRule="auto"/>
         <w:rPr>
           <w:rFonts w:asciiTheme="minorBidi" w:hAnsiTheme="minorBidi" w:cstheme="minorBidi"/>
         </w:rPr>
@@ -6539,11 +6540,12 @@
     <w:p>
       <w:pPr>
         <w:pStyle w:val="Heading1"/>
+        <w:spacing w:line="360" w:lineRule="auto"/>
         <w:rPr>
           <w:rFonts w:asciiTheme="minorBidi" w:hAnsiTheme="minorBidi" w:cstheme="minorBidi"/>
         </w:rPr>
       </w:pPr>
-      <w:bookmarkStart w:id="29" w:name="_Toc177471406"/>
+      <w:bookmarkStart w:id="29" w:name="_Toc177498800"/>
       <w:r>
         <w:rPr>
           <w:rFonts w:asciiTheme="minorBidi" w:hAnsiTheme="minorBidi" w:cstheme="minorBidi"/>
@@ -6555,6 +6557,7 @@
     <w:p>
       <w:pPr>
         <w:pStyle w:val="Heading4"/>
+        <w:spacing w:line="360" w:lineRule="auto"/>
       </w:pPr>
       <w:r>
         <w:t>3.1 Overview of Integrated Grasp and Motion Planning</w:t>
@@ -6563,6 +6566,7 @@
     <w:p>
       <w:pPr>
         <w:pStyle w:val="NormalWeb"/>
+        <w:spacing w:line="360" w:lineRule="auto"/>
         <w:rPr>
           <w:highlight w:val="darkGray"/>
         </w:rPr>
@@ -6577,6 +6581,7 @@
     <w:p>
       <w:pPr>
         <w:pStyle w:val="NormalWeb"/>
+        <w:spacing w:line="360" w:lineRule="auto"/>
         <w:rPr>
           <w:highlight w:val="darkGray"/>
         </w:rPr>
@@ -6591,6 +6596,7 @@
     <w:p>
       <w:pPr>
         <w:pStyle w:val="Heading4"/>
+        <w:spacing w:line="360" w:lineRule="auto"/>
         <w:rPr>
           <w:highlight w:val="darkGray"/>
         </w:rPr>
@@ -6605,6 +6611,7 @@
     <w:p>
       <w:pPr>
         <w:pStyle w:val="NormalWeb"/>
+        <w:spacing w:line="360" w:lineRule="auto"/>
         <w:rPr>
           <w:highlight w:val="darkGray"/>
         </w:rPr>
@@ -6626,6 +6633,7 @@
     <w:p>
       <w:pPr>
         <w:pStyle w:val="NormalWeb"/>
+        <w:spacing w:line="360" w:lineRule="auto"/>
         <w:rPr>
           <w:highlight w:val="darkGray"/>
         </w:rPr>
@@ -6644,6 +6652,7 @@
           <w:ilvl w:val="0"/>
           <w:numId w:val="54"/>
         </w:numPr>
+        <w:spacing w:line="360" w:lineRule="auto"/>
         <w:rPr>
           <w:highlight w:val="darkGray"/>
         </w:rPr>
@@ -6670,6 +6679,7 @@
           <w:ilvl w:val="0"/>
           <w:numId w:val="54"/>
         </w:numPr>
+        <w:spacing w:line="360" w:lineRule="auto"/>
         <w:rPr>
           <w:highlight w:val="darkGray"/>
         </w:rPr>
@@ -6696,6 +6706,7 @@
           <w:ilvl w:val="0"/>
           <w:numId w:val="54"/>
         </w:numPr>
+        <w:spacing w:line="360" w:lineRule="auto"/>
         <w:rPr>
           <w:highlight w:val="darkGray"/>
         </w:rPr>
@@ -6718,6 +6729,7 @@
     <w:p>
       <w:pPr>
         <w:pStyle w:val="NormalWeb"/>
+        <w:spacing w:line="360" w:lineRule="auto"/>
         <w:rPr>
           <w:highlight w:val="darkGray"/>
         </w:rPr>
@@ -6732,6 +6744,7 @@
     <w:p>
       <w:pPr>
         <w:pStyle w:val="Heading4"/>
+        <w:spacing w:line="360" w:lineRule="auto"/>
         <w:rPr>
           <w:highlight w:val="darkGray"/>
         </w:rPr>
@@ -6746,6 +6759,7 @@
     <w:p>
       <w:pPr>
         <w:pStyle w:val="NormalWeb"/>
+        <w:spacing w:line="360" w:lineRule="auto"/>
         <w:rPr>
           <w:highlight w:val="darkGray"/>
         </w:rPr>
@@ -6774,6 +6788,7 @@
     <w:p>
       <w:pPr>
         <w:pStyle w:val="Heading4"/>
+        <w:spacing w:line="360" w:lineRule="auto"/>
         <w:rPr>
           <w:highlight w:val="darkGray"/>
         </w:rPr>
@@ -6788,6 +6803,7 @@
     <w:p>
       <w:pPr>
         <w:pStyle w:val="NormalWeb"/>
+        <w:spacing w:line="360" w:lineRule="auto"/>
         <w:rPr>
           <w:highlight w:val="darkGray"/>
         </w:rPr>
@@ -6806,6 +6822,7 @@
           <w:ilvl w:val="0"/>
           <w:numId w:val="55"/>
         </w:numPr>
+        <w:spacing w:line="360" w:lineRule="auto"/>
         <w:rPr>
           <w:highlight w:val="darkGray"/>
         </w:rPr>
@@ -6816,6 +6833,7 @@
           <w:rFonts w:eastAsiaTheme="majorEastAsia"/>
           <w:highlight w:val="darkGray"/>
         </w:rPr>
+        <w:lastRenderedPageBreak/>
         <w:t>High-dimensional Search Space</w:t>
       </w:r>
       <w:r>
@@ -6832,6 +6850,7 @@
           <w:ilvl w:val="0"/>
           <w:numId w:val="55"/>
         </w:numPr>
+        <w:spacing w:line="360" w:lineRule="auto"/>
         <w:rPr>
           <w:highlight w:val="darkGray"/>
         </w:rPr>
@@ -6858,6 +6877,7 @@
           <w:ilvl w:val="0"/>
           <w:numId w:val="55"/>
         </w:numPr>
+        <w:spacing w:line="360" w:lineRule="auto"/>
         <w:rPr>
           <w:highlight w:val="darkGray"/>
         </w:rPr>
@@ -6884,6 +6904,7 @@
           <w:ilvl w:val="0"/>
           <w:numId w:val="55"/>
         </w:numPr>
+        <w:spacing w:line="360" w:lineRule="auto"/>
         <w:rPr>
           <w:highlight w:val="darkGray"/>
         </w:rPr>
@@ -6900,19 +6921,43 @@
         <w:rPr>
           <w:highlight w:val="darkGray"/>
         </w:rPr>
-        <w:t xml:space="preserve">: While many algorithms have theoretical benefits, practical implementation often reveals constraints or bottlenecks that were not </w:t>
-      </w:r>
-      <w:r>
+        <w:t>: While many algorithms have theoretical benefits, practical implementation often reveals constraints or bottlenecks that were not anticipated. By implementing these algorithms in the PyBullet environment and the Jogramop framework, this research aims to identify these practical challenges.</w:t>
+      </w:r>
+    </w:p>
+    <w:p>
+      <w:pPr>
+        <w:pStyle w:val="Heading4"/>
+        <w:spacing w:line="360" w:lineRule="auto"/>
         <w:rPr>
           <w:highlight w:val="darkGray"/>
         </w:rPr>
-        <w:lastRenderedPageBreak/>
-        <w:t>anticipated. By implementing these algorithms in the PyBullet environment and the Jogramop framework, this research aims to identify these practical challenges.</w:t>
+      </w:pPr>
+      <w:r>
+        <w:rPr>
+          <w:highlight w:val="darkGray"/>
+        </w:rPr>
+        <w:t>3.5 Importance of the Problem</w:t>
+      </w:r>
+    </w:p>
+    <w:p>
+      <w:pPr>
+        <w:pStyle w:val="NormalWeb"/>
+        <w:spacing w:line="360" w:lineRule="auto"/>
+        <w:rPr>
+          <w:highlight w:val="darkGray"/>
+        </w:rPr>
+      </w:pPr>
+      <w:r>
+        <w:rPr>
+          <w:highlight w:val="darkGray"/>
+        </w:rPr>
+        <w:t>The success of integrated grasp and motion planning is crucial in advancing the capabilities of robotic systems. Robots are increasingly being deployed in industries such as manufacturing, healthcare, and service sectors, where they need to handle complex tasks with high reliability. The findings of this research will contribute to improving the performance of robotic systems, making them more adaptable and efficient in real-world applications.</w:t>
       </w:r>
     </w:p>
     <w:p>
       <w:pPr>
         <w:pStyle w:val="Heading4"/>
+        <w:spacing w:line="360" w:lineRule="auto"/>
         <w:rPr>
           <w:highlight w:val="darkGray"/>
         </w:rPr>
@@ -6921,108 +6966,93 @@
         <w:rPr>
           <w:highlight w:val="darkGray"/>
         </w:rPr>
-        <w:t>3.5 Importance of the Problem</w:t>
+        <w:t>3.6 Summary</w:t>
       </w:r>
     </w:p>
     <w:p>
       <w:pPr>
         <w:pStyle w:val="NormalWeb"/>
+        <w:spacing w:line="360" w:lineRule="auto"/>
+      </w:pPr>
+      <w:r>
         <w:rPr>
           <w:highlight w:val="darkGray"/>
         </w:rPr>
-      </w:pPr>
-      <w:r>
-        <w:rPr>
-          <w:highlight w:val="darkGray"/>
-        </w:rPr>
-        <w:t>The success of integrated grasp and motion planning is crucial in advancing the capabilities of robotic systems. Robots are increasingly being deployed in industries such as manufacturing, healthcare, and service sectors, where they need to handle complex tasks with high reliability. The findings of this research will contribute to improving the performance of robotic systems, making them more adaptable and efficient in real-world applications.</w:t>
-      </w:r>
-    </w:p>
-    <w:p>
-      <w:pPr>
-        <w:pStyle w:val="Heading4"/>
-        <w:rPr>
-          <w:highlight w:val="darkGray"/>
-        </w:rPr>
-      </w:pPr>
-      <w:r>
-        <w:rPr>
-          <w:highlight w:val="darkGray"/>
-        </w:rPr>
-        <w:t>3.6 Summary</w:t>
-      </w:r>
+        <w:t>This chapter outlines the core problem that this dissertation addresses: the challenge of efficient and robust integrated grasp and motion planning in dynamic environments. The goal is to evaluate several algorithms, with a particular focus on RRT*, to determine their strengths and limitations in handling complex robotic manipulation tasks. The following chapters will detail the methodology and experimental setup used to tackle this problem and present the findings from the evaluations of the different algorithms.</w:t>
+      </w:r>
+    </w:p>
+    <w:p>
+      <w:pPr>
+        <w:spacing w:line="360" w:lineRule="auto"/>
+      </w:pPr>
+    </w:p>
+    <w:p>
+      <w:pPr>
+        <w:spacing w:line="360" w:lineRule="auto"/>
+      </w:pPr>
+    </w:p>
+    <w:p>
+      <w:pPr>
+        <w:pStyle w:val="Heading1"/>
+        <w:spacing w:line="360" w:lineRule="auto"/>
+      </w:pPr>
+      <w:bookmarkStart w:id="30" w:name="_Toc177244566"/>
+      <w:bookmarkStart w:id="31" w:name="_Toc177498801"/>
+      <w:r>
+        <w:t xml:space="preserve">Chapter </w:t>
+      </w:r>
+      <w:r>
+        <w:t>4</w:t>
+      </w:r>
+      <w:r>
+        <w:t xml:space="preserve">: </w:t>
+      </w:r>
+      <w:r>
+        <w:t>Methods</w:t>
+      </w:r>
+      <w:r>
+        <w:t xml:space="preserve"> and </w:t>
+      </w:r>
+      <w:bookmarkEnd w:id="30"/>
+      <w:r>
+        <w:t>Theories</w:t>
+      </w:r>
+      <w:bookmarkEnd w:id="31"/>
+    </w:p>
+    <w:p>
+      <w:pPr>
+        <w:pStyle w:val="Heading2"/>
+        <w:spacing w:line="360" w:lineRule="auto"/>
+      </w:pPr>
+      <w:bookmarkStart w:id="32" w:name="_Toc177244585"/>
+      <w:bookmarkStart w:id="33" w:name="_Toc177498802"/>
+      <w:r>
+        <w:t>4.1. Introduction</w:t>
+      </w:r>
+      <w:bookmarkEnd w:id="33"/>
     </w:p>
     <w:p>
       <w:pPr>
         <w:pStyle w:val="NormalWeb"/>
-      </w:pPr>
-      <w:r>
-        <w:rPr>
-          <w:highlight w:val="darkGray"/>
-        </w:rPr>
-        <w:t>This chapter outlines the core problem that this dissertation addresses: the challenge of efficient and robust integrated grasp and motion planning in dynamic environments. The goal is to evaluate several algorithms, with a particular focus on RRT*, to determine their strengths and limitations in handling complex robotic manipulation tasks. The following chapters will detail the methodology and experimental setup used to tackle this problem and present the findings from the evaluations of the different algorithms.</w:t>
-      </w:r>
-    </w:p>
-    <w:p/>
-    <w:p/>
-    <w:p>
-      <w:pPr>
-        <w:pStyle w:val="Heading1"/>
-      </w:pPr>
-      <w:bookmarkStart w:id="30" w:name="_Toc177244566"/>
-      <w:bookmarkStart w:id="31" w:name="_Toc177471407"/>
-      <w:r>
-        <w:t xml:space="preserve">Chapter </w:t>
-      </w:r>
-      <w:r>
-        <w:t>4</w:t>
-      </w:r>
-      <w:r>
-        <w:t xml:space="preserve">: </w:t>
-      </w:r>
-      <w:r>
-        <w:t>Methods</w:t>
-      </w:r>
-      <w:r>
-        <w:t xml:space="preserve"> and </w:t>
-      </w:r>
-      <w:bookmarkEnd w:id="30"/>
-      <w:r>
-        <w:t>Theories</w:t>
-      </w:r>
-      <w:bookmarkEnd w:id="31"/>
+        <w:spacing w:line="360" w:lineRule="auto"/>
+        <w:rPr>
+          <w:rFonts w:asciiTheme="minorBidi" w:hAnsiTheme="minorBidi" w:cstheme="minorBidi"/>
+        </w:rPr>
+      </w:pPr>
+      <w:r>
+        <w:rPr>
+          <w:rFonts w:asciiTheme="minorBidi" w:hAnsiTheme="minorBidi" w:cstheme="minorBidi"/>
+        </w:rPr>
+        <w:t>The methodology of this research focuses on the experimental comparison of several path-planning algorithms, including RRT*, JPlusRRT, and IK-RRT, within predefined benchmark environments. The aim is to evaluate their performance in robotic grasp and motion planning tasks, particularly emphasizing the RRT* algorithm. Simulations were conducted using tools such as PyBullet and the Jogramop framework. These tools facilitated testing across 20 different scenarios, with the performance measured through key metrics like planning time and success rate. This chapter elaborates on the research design, the algorithms, the experimental setup, and the challenges faced during implementation and testing.</w:t>
+      </w:r>
     </w:p>
     <w:p>
       <w:pPr>
         <w:pStyle w:val="Heading2"/>
-      </w:pPr>
-      <w:bookmarkStart w:id="32" w:name="_Toc177244585"/>
-      <w:bookmarkStart w:id="33" w:name="_Toc177471408"/>
-      <w:r>
-        <w:t>4.1. Introduction</w:t>
-      </w:r>
-      <w:bookmarkEnd w:id="33"/>
-    </w:p>
-    <w:p>
-      <w:pPr>
-        <w:pStyle w:val="NormalWeb"/>
-        <w:rPr>
-          <w:rFonts w:asciiTheme="minorBidi" w:hAnsiTheme="minorBidi" w:cstheme="minorBidi"/>
-        </w:rPr>
-      </w:pPr>
-      <w:r>
-        <w:rPr>
-          <w:rFonts w:asciiTheme="minorBidi" w:hAnsiTheme="minorBidi" w:cstheme="minorBidi"/>
-        </w:rPr>
-        <w:t>The methodology of this research focuses on the experimental comparison of several path-planning algorithms, including RRT*, JPlusRRT, and IK-RRT, within predefined benchmark environments. The aim is to evaluate their performance in robotic grasp and motion planning tasks, particularly emphasizing the RRT* algorithm. Simulations were conducted using tools such as PyBullet and the Jogramop framework. These tools facilitated testing across 20 different scenarios, with the performance measured through key metrics like planning time and success rate. This chapter elaborates on the research design, the algorithms, the experimental setup, and the challenges faced during implementation and testing.</w:t>
-      </w:r>
-    </w:p>
-    <w:p>
-      <w:pPr>
-        <w:pStyle w:val="Heading2"/>
+        <w:spacing w:line="360" w:lineRule="auto"/>
       </w:pPr>
       <w:bookmarkStart w:id="34" w:name="_Toc177244573"/>
-      <w:bookmarkStart w:id="35" w:name="_Toc177471409"/>
+      <w:bookmarkStart w:id="35" w:name="_Toc177498803"/>
       <w:r>
         <w:t>4.2. Problem Formulation</w:t>
       </w:r>
@@ -7032,6 +7062,7 @@
     <w:p>
       <w:pPr>
         <w:pStyle w:val="NormalWeb"/>
+        <w:spacing w:line="360" w:lineRule="auto"/>
         <w:rPr>
           <w:rFonts w:asciiTheme="minorBidi" w:hAnsiTheme="minorBidi" w:cstheme="minorBidi"/>
         </w:rPr>
@@ -7046,6 +7077,7 @@
     <w:p>
       <w:pPr>
         <w:pStyle w:val="NormalWeb"/>
+        <w:spacing w:line="360" w:lineRule="auto"/>
         <w:rPr>
           <w:rFonts w:asciiTheme="minorBidi" w:hAnsiTheme="minorBidi" w:cstheme="minorBidi"/>
         </w:rPr>
@@ -7054,7 +7086,6 @@
         <w:rPr>
           <w:rFonts w:asciiTheme="minorBidi" w:hAnsiTheme="minorBidi" w:cstheme="minorBidi"/>
         </w:rPr>
-        <w:lastRenderedPageBreak/>
         <w:t xml:space="preserve">In this context, we consider a set </w:t>
       </w:r>
       <m:oMath>
@@ -7288,6 +7319,7 @@
     <w:p>
       <w:pPr>
         <w:pStyle w:val="NormalWeb"/>
+        <w:spacing w:line="360" w:lineRule="auto"/>
         <w:rPr>
           <w:rFonts w:asciiTheme="minorBidi" w:hAnsiTheme="minorBidi" w:cstheme="minorBidi"/>
         </w:rPr>
@@ -7576,7 +7608,14 @@
         <w:rPr>
           <w:rFonts w:asciiTheme="minorBidi" w:hAnsiTheme="minorBidi" w:cstheme="minorBidi"/>
         </w:rPr>
-        <w:t xml:space="preserve"> is reached while minimizing path length, avoiding obstacles, and adhering to the robot's kinematic constraints (Rudorfer et al</w:t>
+        <w:t xml:space="preserve"> is </w:t>
+      </w:r>
+      <w:r>
+        <w:rPr>
+          <w:rFonts w:asciiTheme="minorBidi" w:hAnsiTheme="minorBidi" w:cstheme="minorBidi"/>
+        </w:rPr>
+        <w:lastRenderedPageBreak/>
+        <w:t>reached while minimizing path length, avoiding obstacles, and adhering to the robot's kinematic constraints (Rudorfer et al</w:t>
       </w:r>
       <w:r>
         <w:rPr>
@@ -7594,6 +7633,7 @@
     <w:p>
       <w:pPr>
         <w:pStyle w:val="NormalWeb"/>
+        <w:spacing w:line="360" w:lineRule="auto"/>
         <w:rPr>
           <w:rFonts w:asciiTheme="minorBidi" w:hAnsiTheme="minorBidi" w:cstheme="minorBidi"/>
         </w:rPr>
@@ -7608,6 +7648,7 @@
     <w:p>
       <w:pPr>
         <w:pStyle w:val="NormalWeb"/>
+        <w:spacing w:line="360" w:lineRule="auto"/>
         <w:rPr>
           <w:rFonts w:asciiTheme="minorBidi" w:hAnsiTheme="minorBidi" w:cstheme="minorBidi"/>
         </w:rPr>
@@ -7616,8 +7657,9 @@
     <w:p>
       <w:pPr>
         <w:pStyle w:val="Heading2"/>
-      </w:pPr>
-      <w:bookmarkStart w:id="36" w:name="_Toc177471410"/>
+        <w:spacing w:line="360" w:lineRule="auto"/>
+      </w:pPr>
+      <w:bookmarkStart w:id="36" w:name="_Toc177498804"/>
       <w:r>
         <w:t>4.</w:t>
       </w:r>
@@ -7632,6 +7674,7 @@
     <w:p>
       <w:pPr>
         <w:pStyle w:val="NormalWeb"/>
+        <w:spacing w:line="360" w:lineRule="auto"/>
         <w:rPr>
           <w:rFonts w:asciiTheme="minorBidi" w:hAnsiTheme="minorBidi" w:cstheme="minorBidi"/>
         </w:rPr>
@@ -7660,6 +7703,7 @@
     <w:p>
       <w:pPr>
         <w:pStyle w:val="NormalWeb"/>
+        <w:spacing w:line="360" w:lineRule="auto"/>
         <w:rPr>
           <w:rFonts w:asciiTheme="minorBidi" w:hAnsiTheme="minorBidi" w:cstheme="minorBidi"/>
         </w:rPr>
@@ -7674,8 +7718,9 @@
     <w:p>
       <w:pPr>
         <w:pStyle w:val="Heading2"/>
-      </w:pPr>
-      <w:bookmarkStart w:id="37" w:name="_Toc177471411"/>
+        <w:spacing w:line="360" w:lineRule="auto"/>
+      </w:pPr>
+      <w:bookmarkStart w:id="37" w:name="_Toc177498805"/>
       <w:r>
         <w:t>4.</w:t>
       </w:r>
@@ -7690,6 +7735,7 @@
     <w:p>
       <w:pPr>
         <w:pStyle w:val="NormalWeb"/>
+        <w:spacing w:line="360" w:lineRule="auto"/>
         <w:rPr>
           <w:rFonts w:asciiTheme="minorBidi" w:hAnsiTheme="minorBidi" w:cstheme="minorBidi"/>
         </w:rPr>
@@ -7707,7 +7753,7 @@
           <w:ilvl w:val="0"/>
           <w:numId w:val="64"/>
         </w:numPr>
-        <w:spacing w:before="100" w:beforeAutospacing="1" w:after="100" w:afterAutospacing="1" w:line="240" w:lineRule="auto"/>
+        <w:spacing w:before="100" w:beforeAutospacing="1" w:after="100" w:afterAutospacing="1" w:line="360" w:lineRule="auto"/>
         <w:rPr>
           <w:rFonts w:asciiTheme="minorBidi" w:hAnsiTheme="minorBidi"/>
         </w:rPr>
@@ -7732,7 +7778,7 @@
           <w:ilvl w:val="0"/>
           <w:numId w:val="64"/>
         </w:numPr>
-        <w:spacing w:before="100" w:beforeAutospacing="1" w:after="100" w:afterAutospacing="1" w:line="240" w:lineRule="auto"/>
+        <w:spacing w:before="100" w:beforeAutospacing="1" w:after="100" w:afterAutospacing="1" w:line="360" w:lineRule="auto"/>
         <w:rPr>
           <w:rFonts w:asciiTheme="minorBidi" w:hAnsiTheme="minorBidi"/>
         </w:rPr>
@@ -7769,7 +7815,7 @@
           <w:ilvl w:val="0"/>
           <w:numId w:val="64"/>
         </w:numPr>
-        <w:spacing w:before="100" w:beforeAutospacing="1" w:after="100" w:afterAutospacing="1" w:line="240" w:lineRule="auto"/>
+        <w:spacing w:before="100" w:beforeAutospacing="1" w:after="100" w:afterAutospacing="1" w:line="360" w:lineRule="auto"/>
         <w:rPr>
           <w:rFonts w:asciiTheme="minorBidi" w:hAnsiTheme="minorBidi"/>
         </w:rPr>
@@ -7807,6 +7853,7 @@
     <w:p>
       <w:pPr>
         <w:pStyle w:val="NormalWeb"/>
+        <w:spacing w:line="360" w:lineRule="auto"/>
         <w:rPr>
           <w:rFonts w:asciiTheme="minorBidi" w:hAnsiTheme="minorBidi" w:cstheme="minorBidi"/>
         </w:rPr>
@@ -7815,6 +7862,7 @@
         <w:rPr>
           <w:rFonts w:asciiTheme="minorBidi" w:hAnsiTheme="minorBidi" w:cstheme="minorBidi"/>
         </w:rPr>
+        <w:lastRenderedPageBreak/>
         <w:t>The algorithms were initially implemented and tested in a simple PyBullet environment with a 6-DOF Franka Panda robot, and later RRT* was implemented within the Jogramop framework</w:t>
       </w:r>
       <w:r>
@@ -7839,21 +7887,15 @@
         <w:rPr>
           <w:rFonts w:asciiTheme="minorBidi" w:hAnsiTheme="minorBidi" w:cstheme="minorBidi"/>
         </w:rPr>
-        <w:t xml:space="preserve">. RRT* was selected for comparison </w:t>
-      </w:r>
-      <w:r>
-        <w:rPr>
-          <w:rFonts w:asciiTheme="minorBidi" w:hAnsiTheme="minorBidi" w:cstheme="minorBidi"/>
-        </w:rPr>
-        <w:lastRenderedPageBreak/>
-        <w:t>with JPlusRRT and IK-RRT due to its potential to offer smoother and more direct paths in complex environments.</w:t>
+        <w:t>. RRT* was selected for comparison with JPlusRRT and IK-RRT due to its potential to offer smoother and more direct paths in complex environments.</w:t>
       </w:r>
     </w:p>
     <w:p>
       <w:pPr>
         <w:pStyle w:val="Heading3"/>
-      </w:pPr>
-      <w:bookmarkStart w:id="38" w:name="_Toc177471412"/>
+        <w:spacing w:line="360" w:lineRule="auto"/>
+      </w:pPr>
+      <w:bookmarkStart w:id="38" w:name="_Toc177498806"/>
       <w:r>
         <w:t>4.</w:t>
       </w:r>
@@ -7868,6 +7910,7 @@
     <w:p>
       <w:pPr>
         <w:pStyle w:val="NormalWeb"/>
+        <w:spacing w:line="360" w:lineRule="auto"/>
         <w:rPr>
           <w:rFonts w:asciiTheme="minorBidi" w:hAnsiTheme="minorBidi" w:cstheme="minorBidi"/>
         </w:rPr>
@@ -7885,7 +7928,7 @@
           <w:ilvl w:val="0"/>
           <w:numId w:val="65"/>
         </w:numPr>
-        <w:spacing w:before="100" w:beforeAutospacing="1" w:after="100" w:afterAutospacing="1" w:line="240" w:lineRule="auto"/>
+        <w:spacing w:before="100" w:beforeAutospacing="1" w:after="100" w:afterAutospacing="1" w:line="360" w:lineRule="auto"/>
         <w:rPr>
           <w:rFonts w:asciiTheme="minorBidi" w:hAnsiTheme="minorBidi"/>
         </w:rPr>
@@ -7910,7 +7953,7 @@
           <w:ilvl w:val="0"/>
           <w:numId w:val="65"/>
         </w:numPr>
-        <w:spacing w:before="100" w:beforeAutospacing="1" w:after="100" w:afterAutospacing="1" w:line="240" w:lineRule="auto"/>
+        <w:spacing w:before="100" w:beforeAutospacing="1" w:after="100" w:afterAutospacing="1" w:line="360" w:lineRule="auto"/>
         <w:rPr>
           <w:rFonts w:asciiTheme="minorBidi" w:hAnsiTheme="minorBidi"/>
         </w:rPr>
@@ -7932,6 +7975,7 @@
     <w:p>
       <w:pPr>
         <w:pStyle w:val="NormalWeb"/>
+        <w:spacing w:line="360" w:lineRule="auto"/>
         <w:rPr>
           <w:rFonts w:asciiTheme="minorBidi" w:hAnsiTheme="minorBidi" w:cstheme="minorBidi"/>
         </w:rPr>
@@ -7946,8 +7990,9 @@
     <w:p>
       <w:pPr>
         <w:pStyle w:val="Heading3"/>
-      </w:pPr>
-      <w:bookmarkStart w:id="39" w:name="_Toc177471413"/>
+        <w:spacing w:line="360" w:lineRule="auto"/>
+      </w:pPr>
+      <w:bookmarkStart w:id="39" w:name="_Toc177498807"/>
       <w:r>
         <w:t>4.</w:t>
       </w:r>
@@ -7962,6 +8007,7 @@
     <w:p>
       <w:pPr>
         <w:pStyle w:val="NormalWeb"/>
+        <w:spacing w:line="360" w:lineRule="auto"/>
         <w:rPr>
           <w:rFonts w:asciiTheme="minorBidi" w:hAnsiTheme="minorBidi" w:cstheme="minorBidi"/>
         </w:rPr>
@@ -7979,7 +8025,7 @@
           <w:ilvl w:val="0"/>
           <w:numId w:val="66"/>
         </w:numPr>
-        <w:spacing w:before="100" w:beforeAutospacing="1" w:after="100" w:afterAutospacing="1" w:line="240" w:lineRule="auto"/>
+        <w:spacing w:before="100" w:beforeAutospacing="1" w:after="100" w:afterAutospacing="1" w:line="360" w:lineRule="auto"/>
         <w:rPr>
           <w:rFonts w:asciiTheme="minorBidi" w:hAnsiTheme="minorBidi"/>
         </w:rPr>
@@ -8004,7 +8050,7 @@
           <w:ilvl w:val="0"/>
           <w:numId w:val="66"/>
         </w:numPr>
-        <w:spacing w:before="100" w:beforeAutospacing="1" w:after="100" w:afterAutospacing="1" w:line="240" w:lineRule="auto"/>
+        <w:spacing w:before="100" w:beforeAutospacing="1" w:after="100" w:afterAutospacing="1" w:line="360" w:lineRule="auto"/>
         <w:rPr>
           <w:rFonts w:asciiTheme="minorBidi" w:hAnsiTheme="minorBidi"/>
         </w:rPr>
@@ -8026,6 +8072,7 @@
     <w:p>
       <w:pPr>
         <w:pStyle w:val="NormalWeb"/>
+        <w:spacing w:line="360" w:lineRule="auto"/>
         <w:rPr>
           <w:rFonts w:asciiTheme="minorBidi" w:hAnsiTheme="minorBidi" w:cstheme="minorBidi"/>
         </w:rPr>
@@ -8040,9 +8087,11 @@
     <w:p>
       <w:pPr>
         <w:pStyle w:val="Heading2"/>
-      </w:pPr>
-      <w:bookmarkStart w:id="40" w:name="_Toc177471414"/>
-      <w:r>
+        <w:spacing w:line="360" w:lineRule="auto"/>
+      </w:pPr>
+      <w:bookmarkStart w:id="40" w:name="_Toc177498808"/>
+      <w:r>
+        <w:lastRenderedPageBreak/>
         <w:t>4.</w:t>
       </w:r>
       <w:r>
@@ -8062,6 +8111,7 @@
     <w:p>
       <w:pPr>
         <w:pStyle w:val="NormalWeb"/>
+        <w:spacing w:line="360" w:lineRule="auto"/>
         <w:rPr>
           <w:rFonts w:asciiTheme="minorBidi" w:hAnsiTheme="minorBidi" w:cstheme="minorBidi"/>
         </w:rPr>
@@ -8076,6 +8126,7 @@
     <w:p>
       <w:pPr>
         <w:pStyle w:val="NormalWeb"/>
+        <w:spacing w:line="360" w:lineRule="auto"/>
         <w:rPr>
           <w:rFonts w:asciiTheme="minorBidi" w:hAnsiTheme="minorBidi" w:cstheme="minorBidi"/>
         </w:rPr>
@@ -8093,7 +8144,7 @@
           <w:ilvl w:val="0"/>
           <w:numId w:val="67"/>
         </w:numPr>
-        <w:spacing w:before="100" w:beforeAutospacing="1" w:after="100" w:afterAutospacing="1" w:line="240" w:lineRule="auto"/>
+        <w:spacing w:before="100" w:beforeAutospacing="1" w:after="100" w:afterAutospacing="1" w:line="360" w:lineRule="auto"/>
         <w:rPr>
           <w:rFonts w:asciiTheme="minorBidi" w:hAnsiTheme="minorBidi"/>
         </w:rPr>
@@ -8118,7 +8169,7 @@
           <w:ilvl w:val="0"/>
           <w:numId w:val="67"/>
         </w:numPr>
-        <w:spacing w:before="100" w:beforeAutospacing="1" w:after="100" w:afterAutospacing="1" w:line="240" w:lineRule="auto"/>
+        <w:spacing w:before="100" w:beforeAutospacing="1" w:after="100" w:afterAutospacing="1" w:line="360" w:lineRule="auto"/>
         <w:rPr>
           <w:rFonts w:asciiTheme="minorBidi" w:hAnsiTheme="minorBidi"/>
         </w:rPr>
@@ -8140,10 +8191,10 @@
     <w:p>
       <w:pPr>
         <w:pStyle w:val="Heading2"/>
-      </w:pPr>
-      <w:bookmarkStart w:id="41" w:name="_Toc177471415"/>
-      <w:r>
-        <w:lastRenderedPageBreak/>
+        <w:spacing w:line="360" w:lineRule="auto"/>
+      </w:pPr>
+      <w:bookmarkStart w:id="41" w:name="_Toc177498809"/>
+      <w:r>
         <w:t>4.</w:t>
       </w:r>
       <w:r>
@@ -8157,6 +8208,7 @@
     <w:p>
       <w:pPr>
         <w:pStyle w:val="NormalWeb"/>
+        <w:spacing w:line="360" w:lineRule="auto"/>
         <w:rPr>
           <w:rFonts w:asciiTheme="minorBidi" w:hAnsiTheme="minorBidi" w:cstheme="minorBidi"/>
         </w:rPr>
@@ -8174,7 +8226,7 @@
           <w:ilvl w:val="0"/>
           <w:numId w:val="68"/>
         </w:numPr>
-        <w:spacing w:before="100" w:beforeAutospacing="1" w:after="100" w:afterAutospacing="1" w:line="240" w:lineRule="auto"/>
+        <w:spacing w:before="100" w:beforeAutospacing="1" w:after="100" w:afterAutospacing="1" w:line="360" w:lineRule="auto"/>
         <w:rPr>
           <w:rFonts w:asciiTheme="minorBidi" w:hAnsiTheme="minorBidi"/>
         </w:rPr>
@@ -8199,7 +8251,7 @@
           <w:ilvl w:val="0"/>
           <w:numId w:val="68"/>
         </w:numPr>
-        <w:spacing w:before="100" w:beforeAutospacing="1" w:after="100" w:afterAutospacing="1" w:line="240" w:lineRule="auto"/>
+        <w:spacing w:before="100" w:beforeAutospacing="1" w:after="100" w:afterAutospacing="1" w:line="360" w:lineRule="auto"/>
         <w:rPr>
           <w:rFonts w:asciiTheme="minorBidi" w:hAnsiTheme="minorBidi"/>
         </w:rPr>
@@ -8221,6 +8273,7 @@
     <w:p>
       <w:pPr>
         <w:pStyle w:val="NormalWeb"/>
+        <w:spacing w:line="360" w:lineRule="auto"/>
         <w:rPr>
           <w:rFonts w:asciiTheme="minorBidi" w:hAnsiTheme="minorBidi" w:cstheme="minorBidi"/>
         </w:rPr>
@@ -8235,8 +8288,9 @@
     <w:p>
       <w:pPr>
         <w:pStyle w:val="Heading2"/>
-      </w:pPr>
-      <w:bookmarkStart w:id="42" w:name="_Toc177471416"/>
+        <w:spacing w:line="360" w:lineRule="auto"/>
+      </w:pPr>
+      <w:bookmarkStart w:id="42" w:name="_Toc177498810"/>
       <w:r>
         <w:t>4.</w:t>
       </w:r>
@@ -8251,6 +8305,7 @@
     <w:p>
       <w:pPr>
         <w:pStyle w:val="NormalWeb"/>
+        <w:spacing w:line="360" w:lineRule="auto"/>
         <w:rPr>
           <w:rFonts w:asciiTheme="minorBidi" w:hAnsiTheme="minorBidi" w:cstheme="minorBidi"/>
         </w:rPr>
@@ -8259,14 +8314,22 @@
         <w:rPr>
           <w:rFonts w:asciiTheme="minorBidi" w:hAnsiTheme="minorBidi" w:cstheme="minorBidi"/>
         </w:rPr>
-        <w:t>Data was collected for each scenario by logging the planning time and success rate after every trial. The results were stored using automated logging scripts within the simulation framework, ensuring accurate tracking of each run. Each trial was repeated 100 times to minimize the effect of outliers, and any anomalous results were carefully reviewed and validated for consistency.</w:t>
+        <w:t xml:space="preserve">Data was collected for each scenario by logging the planning time and success rate after every trial. The results were stored using automated logging scripts within the </w:t>
+      </w:r>
+      <w:r>
+        <w:rPr>
+          <w:rFonts w:asciiTheme="minorBidi" w:hAnsiTheme="minorBidi" w:cstheme="minorBidi"/>
+        </w:rPr>
+        <w:lastRenderedPageBreak/>
+        <w:t>simulation framework, ensuring accurate tracking of each run. Each trial was repeated 100 times to minimize the effect of outliers, and any anomalous results were carefully reviewed and validated for consistency.</w:t>
       </w:r>
     </w:p>
     <w:p>
       <w:pPr>
         <w:pStyle w:val="Heading2"/>
-      </w:pPr>
-      <w:bookmarkStart w:id="43" w:name="_Toc177471417"/>
+        <w:spacing w:line="360" w:lineRule="auto"/>
+      </w:pPr>
+      <w:bookmarkStart w:id="43" w:name="_Toc177498811"/>
       <w:r>
         <w:t>4.</w:t>
       </w:r>
@@ -8281,6 +8344,7 @@
     <w:p>
       <w:pPr>
         <w:pStyle w:val="NormalWeb"/>
+        <w:spacing w:line="360" w:lineRule="auto"/>
         <w:rPr>
           <w:rFonts w:asciiTheme="minorBidi" w:hAnsiTheme="minorBidi" w:cstheme="minorBidi"/>
         </w:rPr>
@@ -8298,7 +8362,7 @@
           <w:ilvl w:val="0"/>
           <w:numId w:val="69"/>
         </w:numPr>
-        <w:spacing w:before="100" w:beforeAutospacing="1" w:after="100" w:afterAutospacing="1" w:line="240" w:lineRule="auto"/>
+        <w:spacing w:before="100" w:beforeAutospacing="1" w:after="100" w:afterAutospacing="1" w:line="360" w:lineRule="auto"/>
         <w:rPr>
           <w:rFonts w:asciiTheme="minorBidi" w:hAnsiTheme="minorBidi"/>
         </w:rPr>
@@ -8323,7 +8387,7 @@
           <w:ilvl w:val="0"/>
           <w:numId w:val="69"/>
         </w:numPr>
-        <w:spacing w:before="100" w:beforeAutospacing="1" w:after="100" w:afterAutospacing="1" w:line="240" w:lineRule="auto"/>
+        <w:spacing w:before="100" w:beforeAutospacing="1" w:after="100" w:afterAutospacing="1" w:line="360" w:lineRule="auto"/>
         <w:rPr>
           <w:rFonts w:asciiTheme="minorBidi" w:hAnsiTheme="minorBidi"/>
         </w:rPr>
@@ -8345,6 +8409,7 @@
     <w:p>
       <w:pPr>
         <w:pStyle w:val="NormalWeb"/>
+        <w:spacing w:line="360" w:lineRule="auto"/>
         <w:rPr>
           <w:rFonts w:asciiTheme="minorBidi" w:hAnsiTheme="minorBidi" w:cstheme="minorBidi"/>
         </w:rPr>
@@ -8359,8 +8424,9 @@
     <w:p>
       <w:pPr>
         <w:pStyle w:val="Heading2"/>
-      </w:pPr>
-      <w:bookmarkStart w:id="44" w:name="_Toc177471418"/>
+        <w:spacing w:line="360" w:lineRule="auto"/>
+      </w:pPr>
+      <w:bookmarkStart w:id="44" w:name="_Toc177498812"/>
       <w:r>
         <w:t>4.</w:t>
       </w:r>
@@ -8375,6 +8441,7 @@
     <w:p>
       <w:pPr>
         <w:pStyle w:val="NormalWeb"/>
+        <w:spacing w:line="360" w:lineRule="auto"/>
         <w:rPr>
           <w:rFonts w:asciiTheme="minorBidi" w:hAnsiTheme="minorBidi" w:cstheme="minorBidi"/>
         </w:rPr>
@@ -8395,6 +8462,7 @@
     <w:p>
       <w:pPr>
         <w:pStyle w:val="NormalWeb"/>
+        <w:spacing w:line="360" w:lineRule="auto"/>
         <w:rPr>
           <w:rFonts w:asciiTheme="minorBidi" w:hAnsiTheme="minorBidi" w:cstheme="minorBidi"/>
         </w:rPr>
@@ -8403,65 +8471,64 @@
         <w:rPr>
           <w:rFonts w:asciiTheme="minorBidi" w:hAnsiTheme="minorBidi" w:cstheme="minorBidi"/>
         </w:rPr>
-        <w:t>Initially, the plan was to implement all four algorithms in the Jogramop framework. However, due to time constraints, only RRT* was fully implemented and tested. This adaptation allowed for a focused comparison of RRT* against JPlusRRT and IK-</w:t>
-      </w:r>
-      <w:r>
+        <w:t>Initially, the plan was to implement all four algorithms in the Jogramop framework. However, due to time constraints, only RRT* was fully implemented and tested. This adaptation allowed for a focused comparison of RRT* against JPlusRRT and IK-RRT, which were already integrated into the framework, ensuring meaningful results were obtained despite the time limitations.</w:t>
+      </w:r>
+    </w:p>
+    <w:p>
+      <w:pPr>
+        <w:pStyle w:val="NormalWeb"/>
+        <w:spacing w:line="360" w:lineRule="auto"/>
         <w:rPr>
           <w:rFonts w:asciiTheme="minorBidi" w:hAnsiTheme="minorBidi" w:cstheme="minorBidi"/>
         </w:rPr>
+      </w:pPr>
+    </w:p>
+    <w:p>
+      <w:pPr>
+        <w:pStyle w:val="NormalWeb"/>
+        <w:spacing w:line="360" w:lineRule="auto"/>
+        <w:rPr>
+          <w:rFonts w:asciiTheme="minorBidi" w:hAnsiTheme="minorBidi" w:cstheme="minorBidi"/>
+        </w:rPr>
+      </w:pPr>
+    </w:p>
+    <w:p>
+      <w:pPr>
+        <w:pStyle w:val="Heading1"/>
+        <w:spacing w:line="360" w:lineRule="auto"/>
+        <w:rPr>
+          <w:rFonts w:asciiTheme="minorBidi" w:hAnsiTheme="minorBidi" w:cstheme="minorBidi"/>
+        </w:rPr>
+      </w:pPr>
+      <w:bookmarkStart w:id="45" w:name="_Toc177498813"/>
+      <w:r>
+        <w:rPr>
+          <w:rFonts w:asciiTheme="minorBidi" w:hAnsiTheme="minorBidi" w:cstheme="minorBidi"/>
+        </w:rPr>
         <w:lastRenderedPageBreak/>
-        <w:t>RRT, which were already integrated into the framework, ensuring meaningful results were obtained despite the time limitations.</w:t>
-      </w:r>
+        <w:t>Chapter 5: Project Management</w:t>
+      </w:r>
+      <w:bookmarkEnd w:id="45"/>
     </w:p>
     <w:p>
       <w:pPr>
         <w:pStyle w:val="NormalWeb"/>
+        <w:spacing w:line="360" w:lineRule="auto"/>
         <w:rPr>
           <w:rFonts w:asciiTheme="minorBidi" w:hAnsiTheme="minorBidi" w:cstheme="minorBidi"/>
         </w:rPr>
       </w:pPr>
+      <w:r>
+        <w:rPr>
+          <w:rFonts w:asciiTheme="minorBidi" w:hAnsiTheme="minorBidi" w:cstheme="minorBidi"/>
+        </w:rPr>
+        <w:t>Effective project management was crucial to the successful implementation of my dissertation, which involved coding, testing, and comparing multiple path-planning algorithms in simulated environments. The project was managed by setting clear milestones, tracking progress, prioritizing tasks, and adapting to challenges that arose during the process.</w:t>
+      </w:r>
     </w:p>
     <w:p>
       <w:pPr>
         <w:pStyle w:val="NormalWeb"/>
-        <w:rPr>
-          <w:rFonts w:asciiTheme="minorBidi" w:hAnsiTheme="minorBidi" w:cstheme="minorBidi"/>
-        </w:rPr>
-      </w:pPr>
-    </w:p>
-    <w:p>
-      <w:pPr>
-        <w:pStyle w:val="Heading1"/>
-        <w:rPr>
-          <w:rFonts w:asciiTheme="minorBidi" w:hAnsiTheme="minorBidi" w:cstheme="minorBidi"/>
-        </w:rPr>
-      </w:pPr>
-      <w:bookmarkStart w:id="45" w:name="_Toc177471419"/>
-      <w:r>
-        <w:rPr>
-          <w:rFonts w:asciiTheme="minorBidi" w:hAnsiTheme="minorBidi" w:cstheme="minorBidi"/>
-        </w:rPr>
-        <w:t>Chapter 5: Project Management</w:t>
-      </w:r>
-      <w:bookmarkEnd w:id="45"/>
-    </w:p>
-    <w:p>
-      <w:pPr>
-        <w:pStyle w:val="NormalWeb"/>
-        <w:rPr>
-          <w:rFonts w:asciiTheme="minorBidi" w:hAnsiTheme="minorBidi" w:cstheme="minorBidi"/>
-        </w:rPr>
-      </w:pPr>
-      <w:r>
-        <w:rPr>
-          <w:rFonts w:asciiTheme="minorBidi" w:hAnsiTheme="minorBidi" w:cstheme="minorBidi"/>
-        </w:rPr>
-        <w:t>Effective project management was crucial to the successful implementation of my dissertation, which involved coding, testing, and comparing multiple path-planning algorithms in simulated environments. The project was managed by setting clear milestones, tracking progress, prioritizing tasks, and adapting to challenges that arose during the process.</w:t>
-      </w:r>
-    </w:p>
-    <w:p>
-      <w:pPr>
-        <w:pStyle w:val="NormalWeb"/>
+        <w:spacing w:line="360" w:lineRule="auto"/>
         <w:rPr>
           <w:rFonts w:asciiTheme="minorBidi" w:hAnsiTheme="minorBidi" w:cstheme="minorBidi"/>
         </w:rPr>
@@ -8471,6 +8538,7 @@
       <w:pPr>
         <w:pStyle w:val="NormalWeb"/>
         <w:keepNext/>
+        <w:spacing w:line="360" w:lineRule="auto"/>
       </w:pPr>
       <w:r>
         <w:rPr>
@@ -8529,6 +8597,7 @@
     <w:p>
       <w:pPr>
         <w:pStyle w:val="Caption"/>
+        <w:spacing w:line="360" w:lineRule="auto"/>
         <w:rPr>
           <w:rFonts w:asciiTheme="minorBidi" w:hAnsiTheme="minorBidi"/>
         </w:rPr>
@@ -8567,6 +8636,7 @@
     <w:p>
       <w:pPr>
         <w:pStyle w:val="Heading4"/>
+        <w:spacing w:line="360" w:lineRule="auto"/>
         <w:rPr>
           <w:rFonts w:asciiTheme="minorBidi" w:hAnsiTheme="minorBidi" w:cstheme="minorBidi"/>
         </w:rPr>
@@ -8581,6 +8651,7 @@
     <w:p>
       <w:pPr>
         <w:pStyle w:val="NormalWeb"/>
+        <w:spacing w:line="360" w:lineRule="auto"/>
         <w:rPr>
           <w:rFonts w:asciiTheme="minorBidi" w:hAnsiTheme="minorBidi" w:cstheme="minorBidi"/>
         </w:rPr>
@@ -8595,6 +8666,7 @@
     <w:p>
       <w:pPr>
         <w:pStyle w:val="NormalWeb"/>
+        <w:spacing w:line="360" w:lineRule="auto"/>
         <w:rPr>
           <w:rFonts w:asciiTheme="minorBidi" w:hAnsiTheme="minorBidi" w:cstheme="minorBidi"/>
         </w:rPr>
@@ -8623,6 +8695,7 @@
     <w:p>
       <w:pPr>
         <w:pStyle w:val="Heading4"/>
+        <w:spacing w:line="360" w:lineRule="auto"/>
         <w:rPr>
           <w:rFonts w:asciiTheme="minorBidi" w:hAnsiTheme="minorBidi" w:cstheme="minorBidi"/>
         </w:rPr>
@@ -8638,6 +8711,7 @@
     <w:p>
       <w:pPr>
         <w:pStyle w:val="NormalWeb"/>
+        <w:spacing w:line="360" w:lineRule="auto"/>
         <w:rPr>
           <w:rFonts w:asciiTheme="minorBidi" w:hAnsiTheme="minorBidi" w:cstheme="minorBidi"/>
         </w:rPr>
@@ -8680,6 +8754,7 @@
     <w:p>
       <w:pPr>
         <w:pStyle w:val="NormalWeb"/>
+        <w:spacing w:line="360" w:lineRule="auto"/>
         <w:rPr>
           <w:rFonts w:asciiTheme="minorBidi" w:hAnsiTheme="minorBidi" w:cstheme="minorBidi"/>
         </w:rPr>
@@ -8708,6 +8783,7 @@
     <w:p>
       <w:pPr>
         <w:pStyle w:val="Heading4"/>
+        <w:spacing w:line="360" w:lineRule="auto"/>
         <w:rPr>
           <w:rFonts w:asciiTheme="minorBidi" w:hAnsiTheme="minorBidi" w:cstheme="minorBidi"/>
         </w:rPr>
@@ -8722,6 +8798,7 @@
     <w:p>
       <w:pPr>
         <w:pStyle w:val="NormalWeb"/>
+        <w:spacing w:line="360" w:lineRule="auto"/>
         <w:rPr>
           <w:rFonts w:asciiTheme="minorBidi" w:hAnsiTheme="minorBidi" w:cstheme="minorBidi"/>
         </w:rPr>
@@ -8750,6 +8827,7 @@
     <w:p>
       <w:pPr>
         <w:pStyle w:val="NormalWeb"/>
+        <w:spacing w:line="360" w:lineRule="auto"/>
         <w:rPr>
           <w:rFonts w:asciiTheme="minorBidi" w:hAnsiTheme="minorBidi" w:cstheme="minorBidi"/>
         </w:rPr>
@@ -8778,6 +8856,7 @@
     <w:p>
       <w:pPr>
         <w:pStyle w:val="Heading4"/>
+        <w:spacing w:line="360" w:lineRule="auto"/>
         <w:rPr>
           <w:rFonts w:asciiTheme="minorBidi" w:hAnsiTheme="minorBidi" w:cstheme="minorBidi"/>
         </w:rPr>
@@ -8792,6 +8871,7 @@
     <w:p>
       <w:pPr>
         <w:pStyle w:val="NormalWeb"/>
+        <w:spacing w:line="360" w:lineRule="auto"/>
         <w:rPr>
           <w:rFonts w:asciiTheme="minorBidi" w:hAnsiTheme="minorBidi" w:cstheme="minorBidi"/>
         </w:rPr>
@@ -8806,6 +8886,7 @@
     <w:p>
       <w:pPr>
         <w:pStyle w:val="NormalWeb"/>
+        <w:spacing w:line="360" w:lineRule="auto"/>
         <w:rPr>
           <w:rFonts w:asciiTheme="minorBidi" w:hAnsiTheme="minorBidi" w:cstheme="minorBidi"/>
         </w:rPr>
@@ -8814,6 +8895,7 @@
         <w:rPr>
           <w:rFonts w:asciiTheme="minorBidi" w:hAnsiTheme="minorBidi" w:cstheme="minorBidi"/>
         </w:rPr>
+        <w:lastRenderedPageBreak/>
         <w:t xml:space="preserve">To mitigate these risks, I reduced the number of algorithms tested in the new scenarios and focused on the performance of RRT* in the </w:t>
       </w:r>
       <w:proofErr w:type="spellStart"/>
@@ -8834,6 +8916,7 @@
     <w:p>
       <w:pPr>
         <w:pStyle w:val="Heading4"/>
+        <w:spacing w:line="360" w:lineRule="auto"/>
         <w:rPr>
           <w:rFonts w:asciiTheme="minorBidi" w:hAnsiTheme="minorBidi" w:cstheme="minorBidi"/>
         </w:rPr>
@@ -8848,6 +8931,7 @@
     <w:p>
       <w:pPr>
         <w:pStyle w:val="NormalWeb"/>
+        <w:spacing w:line="360" w:lineRule="auto"/>
         <w:rPr>
           <w:rFonts w:asciiTheme="minorBidi" w:hAnsiTheme="minorBidi" w:cstheme="minorBidi"/>
         </w:rPr>
@@ -8856,19 +8940,89 @@
         <w:rPr>
           <w:rFonts w:asciiTheme="minorBidi" w:hAnsiTheme="minorBidi" w:cstheme="minorBidi"/>
         </w:rPr>
-        <w:t xml:space="preserve">The most time-intensive phase of the project was coding and implementing the algorithms, which required careful attention to detail and frequent adjustments. I had initially planned to implement multiple algorithms in the new scenarios, but time constraints only allowed for the completion of RRT*. As a result, I focused on </w:t>
-      </w:r>
-      <w:r>
+        <w:t>The most time-intensive phase of the project was coding and implementing the algorithms, which required careful attention to detail and frequent adjustments. I had initially planned to implement multiple algorithms in the new scenarios, but time constraints only allowed for the completion of RRT*. As a result, I focused on ensuring that the RRT* algorithm was thoroughly tested and compared to the benchmark scenarios in terms of runtime and success rate.</w:t>
+      </w:r>
+    </w:p>
+    <w:p>
+      <w:pPr>
+        <w:pStyle w:val="NormalWeb"/>
+        <w:spacing w:line="360" w:lineRule="auto"/>
         <w:rPr>
           <w:rFonts w:asciiTheme="minorBidi" w:hAnsiTheme="minorBidi" w:cstheme="minorBidi"/>
         </w:rPr>
+      </w:pPr>
+      <w:r>
+        <w:rPr>
+          <w:rFonts w:asciiTheme="minorBidi" w:hAnsiTheme="minorBidi" w:cstheme="minorBidi"/>
+        </w:rPr>
+        <w:t>Despite these delays, the project was managed effectively, with time allocated to each phase based on its complexity and importance. Weekly progress tracking helped to keep the project on schedule, although some adjustments were made in the final weeks to accommodate additional testing.</w:t>
+      </w:r>
+    </w:p>
+    <w:p>
+      <w:pPr>
+        <w:pStyle w:val="Heading4"/>
+        <w:spacing w:line="360" w:lineRule="auto"/>
+        <w:rPr>
+          <w:rFonts w:asciiTheme="minorBidi" w:hAnsiTheme="minorBidi" w:cstheme="minorBidi"/>
+        </w:rPr>
+      </w:pPr>
+      <w:r>
+        <w:rPr>
+          <w:rFonts w:asciiTheme="minorBidi" w:hAnsiTheme="minorBidi" w:cstheme="minorBidi"/>
+        </w:rPr>
+        <w:t>Collaboration and Supervision</w:t>
+      </w:r>
+    </w:p>
+    <w:p>
+      <w:pPr>
+        <w:pStyle w:val="NormalWeb"/>
+        <w:spacing w:line="360" w:lineRule="auto"/>
+        <w:rPr>
+          <w:rFonts w:asciiTheme="minorBidi" w:hAnsiTheme="minorBidi" w:cstheme="minorBidi"/>
+        </w:rPr>
+      </w:pPr>
+      <w:r>
+        <w:rPr>
+          <w:rFonts w:asciiTheme="minorBidi" w:hAnsiTheme="minorBidi" w:cstheme="minorBidi"/>
+        </w:rPr>
+        <w:t>I maintained regular communication with my supervisor, Dr. Martin Rudorfer, meeting with him weekly or bi-weekly to discuss progress and receive feedback. His guidance was invaluable, particularly in helping me navigate challenges related to algorithm implementation and the setup of the simulation environment. Based on his input, I made several adjustments to the project plan, including the decision to focus on RRT* in the benchmark scenarios due to time constraints.</w:t>
+      </w:r>
+    </w:p>
+    <w:p>
+      <w:pPr>
+        <w:pStyle w:val="NormalWeb"/>
+        <w:spacing w:line="360" w:lineRule="auto"/>
+        <w:rPr>
+          <w:rFonts w:asciiTheme="minorBidi" w:hAnsiTheme="minorBidi" w:cstheme="minorBidi"/>
+        </w:rPr>
+      </w:pPr>
+      <w:r>
+        <w:rPr>
+          <w:rFonts w:asciiTheme="minorBidi" w:hAnsiTheme="minorBidi" w:cstheme="minorBidi"/>
+        </w:rPr>
+        <w:t>The collaborative feedback loop allowed me to refine my approach continuously and make data-driven decisions throughout the project. My supervisor's support ensured that I stayed on track and met the key milestones necessary for the successful completion of the dissertation.</w:t>
+      </w:r>
+    </w:p>
+    <w:p>
+      <w:pPr>
+        <w:pStyle w:val="Heading4"/>
+        <w:spacing w:line="360" w:lineRule="auto"/>
+        <w:rPr>
+          <w:rFonts w:asciiTheme="minorBidi" w:hAnsiTheme="minorBidi" w:cstheme="minorBidi"/>
+        </w:rPr>
+      </w:pPr>
+      <w:r>
+        <w:rPr>
+          <w:rFonts w:asciiTheme="minorBidi" w:hAnsiTheme="minorBidi" w:cstheme="minorBidi"/>
+        </w:rPr>
         <w:lastRenderedPageBreak/>
-        <w:t>ensuring that the RRT* algorithm was thoroughly tested and compared to the benchmark scenarios in terms of runtime and success rate.</w:t>
+        <w:t>Challenges and Adaptations</w:t>
       </w:r>
     </w:p>
     <w:p>
       <w:pPr>
         <w:pStyle w:val="NormalWeb"/>
+        <w:spacing w:line="360" w:lineRule="auto"/>
         <w:rPr>
           <w:rFonts w:asciiTheme="minorBidi" w:hAnsiTheme="minorBidi" w:cstheme="minorBidi"/>
         </w:rPr>
@@ -8877,12 +9031,13 @@
         <w:rPr>
           <w:rFonts w:asciiTheme="minorBidi" w:hAnsiTheme="minorBidi" w:cstheme="minorBidi"/>
         </w:rPr>
-        <w:t>Despite these delays, the project was managed effectively, with time allocated to each phase based on its complexity and importance. Weekly progress tracking helped to keep the project on schedule, although some adjustments were made in the final weeks to accommodate additional testing.</w:t>
-      </w:r>
-    </w:p>
-    <w:p>
-      <w:pPr>
-        <w:pStyle w:val="Heading4"/>
+        <w:t>One of the biggest challenges I encountered was setting up the simulation environments and frameworks required for algorithm testing. Implementing the RRT* algorithm and others in these environments was not a straightforward task due to the need for custom configurations and adjustments. Additionally, comparing the results with the benchmarks required detailed attention to each scenario's setup.</w:t>
+      </w:r>
+    </w:p>
+    <w:p>
+      <w:pPr>
+        <w:pStyle w:val="NormalWeb"/>
+        <w:spacing w:line="360" w:lineRule="auto"/>
         <w:rPr>
           <w:rFonts w:asciiTheme="minorBidi" w:hAnsiTheme="minorBidi" w:cstheme="minorBidi"/>
         </w:rPr>
@@ -8891,12 +9046,27 @@
         <w:rPr>
           <w:rFonts w:asciiTheme="minorBidi" w:hAnsiTheme="minorBidi" w:cstheme="minorBidi"/>
         </w:rPr>
-        <w:t>Collaboration and Supervision</w:t>
+        <w:t xml:space="preserve">To overcome these challenges, I focused on the </w:t>
+      </w:r>
+      <w:proofErr w:type="spellStart"/>
+      <w:r>
+        <w:rPr>
+          <w:rFonts w:asciiTheme="minorBidi" w:hAnsiTheme="minorBidi" w:cstheme="minorBidi"/>
+        </w:rPr>
+        <w:t>jogramop</w:t>
+      </w:r>
+      <w:proofErr w:type="spellEnd"/>
+      <w:r>
+        <w:rPr>
+          <w:rFonts w:asciiTheme="minorBidi" w:hAnsiTheme="minorBidi" w:cstheme="minorBidi"/>
+        </w:rPr>
+        <w:t xml:space="preserve"> framework, which provided pre-existing environments for testing, reducing the time spent on setup and allowing me to concentrate on algorithm performance. However, I had to adjust my original plan by limiting the number of algorithms tested in new scenarios, which allowed me to complete the project within the given timeframe.</w:t>
       </w:r>
     </w:p>
     <w:p>
       <w:pPr>
         <w:pStyle w:val="NormalWeb"/>
+        <w:spacing w:line="360" w:lineRule="auto"/>
         <w:rPr>
           <w:rFonts w:asciiTheme="minorBidi" w:hAnsiTheme="minorBidi" w:cstheme="minorBidi"/>
         </w:rPr>
@@ -8905,40 +9075,57 @@
         <w:rPr>
           <w:rFonts w:asciiTheme="minorBidi" w:hAnsiTheme="minorBidi" w:cstheme="minorBidi"/>
         </w:rPr>
-        <w:t>I maintained regular communication with my supervisor, Dr. Martin Rudorfer, meeting with him weekly or bi-weekly to discuss progress and receive feedback. His guidance was invaluable, particularly in helping me navigate challenges related to algorithm implementation and the setup of the simulation environment. Based on his input, I made several adjustments to the project plan, including the decision to focus on RRT* in the benchmark scenarios due to time constraints.</w:t>
+        <w:t>In conclusion, effective project management played a crucial role in the successful execution of this dissertation. By setting clear milestones, managing tasks effectively, and mitigating risks, I was able to complete the implementation and testing of the RRT* algorithm and compare its performance against established benchmarks. Despite some challenges, regular supervision and adaptive time management ensured the project's success.</w:t>
       </w:r>
     </w:p>
     <w:p>
       <w:pPr>
         <w:pStyle w:val="NormalWeb"/>
+        <w:spacing w:line="360" w:lineRule="auto"/>
         <w:rPr>
           <w:rFonts w:asciiTheme="minorBidi" w:hAnsiTheme="minorBidi" w:cstheme="minorBidi"/>
         </w:rPr>
       </w:pPr>
-      <w:r>
+    </w:p>
+    <w:p>
+      <w:pPr>
+        <w:pStyle w:val="NormalWeb"/>
+        <w:spacing w:line="360" w:lineRule="auto"/>
+      </w:pPr>
+    </w:p>
+    <w:p>
+      <w:pPr>
+        <w:pStyle w:val="Heading1"/>
+        <w:spacing w:line="360" w:lineRule="auto"/>
         <w:rPr>
           <w:rFonts w:asciiTheme="minorBidi" w:hAnsiTheme="minorBidi" w:cstheme="minorBidi"/>
         </w:rPr>
-        <w:t>The collaborative feedback loop allowed me to refine my approach continuously and make data-driven decisions throughout the project. My supervisor's support ensured that I stayed on track and met the key milestones necessary for the successful completion of the dissertation.</w:t>
-      </w:r>
-    </w:p>
-    <w:p>
-      <w:pPr>
-        <w:pStyle w:val="Heading4"/>
+      </w:pPr>
+      <w:bookmarkStart w:id="46" w:name="_Toc177498814"/>
+      <w:r>
         <w:rPr>
           <w:rFonts w:asciiTheme="minorBidi" w:hAnsiTheme="minorBidi" w:cstheme="minorBidi"/>
         </w:rPr>
-      </w:pPr>
+        <w:t xml:space="preserve">Chapter </w:t>
+      </w:r>
       <w:r>
         <w:rPr>
           <w:rFonts w:asciiTheme="minorBidi" w:hAnsiTheme="minorBidi" w:cstheme="minorBidi"/>
         </w:rPr>
-        <w:t>Challenges and Adaptations</w:t>
-      </w:r>
+        <w:t>6</w:t>
+      </w:r>
+      <w:r>
+        <w:rPr>
+          <w:rFonts w:asciiTheme="minorBidi" w:hAnsiTheme="minorBidi" w:cstheme="minorBidi"/>
+        </w:rPr>
+        <w:t>: Evaluation</w:t>
+      </w:r>
+      <w:bookmarkEnd w:id="46"/>
     </w:p>
     <w:p>
       <w:pPr>
         <w:pStyle w:val="NormalWeb"/>
+        <w:spacing w:line="360" w:lineRule="auto"/>
         <w:rPr>
           <w:rFonts w:asciiTheme="minorBidi" w:hAnsiTheme="minorBidi" w:cstheme="minorBidi"/>
         </w:rPr>
@@ -8947,12 +9134,37 @@
         <w:rPr>
           <w:rFonts w:asciiTheme="minorBidi" w:hAnsiTheme="minorBidi" w:cstheme="minorBidi"/>
         </w:rPr>
-        <w:t>One of the biggest challenges I encountered was setting up the simulation environments and frameworks required for algorithm testing. Implementing the RRT* algorithm and others in these environments was not a straightforward task due to the need for custom configurations and adjustments. Additionally, comparing the results with the benchmarks required detailed attention to each scenario's setup.</w:t>
-      </w:r>
+        <w:t>The evaluation chapter presents the results of the experiments conducted to assess the performance of the RRT* algorithm and compares them with benchmark algorithms such as JPlusRRT and IK-RRT in the context of integrated grasp and motion planning. The evaluation focuses on key metrics, including planning time and success rate, and provides a detailed analysis of how well RRT* performed in both simple and complex environments.</w:t>
+      </w:r>
+    </w:p>
+    <w:p>
+      <w:pPr>
+        <w:pStyle w:val="Heading2"/>
+        <w:spacing w:line="360" w:lineRule="auto"/>
+        <w:rPr>
+          <w:rFonts w:asciiTheme="minorBidi" w:hAnsiTheme="minorBidi" w:cstheme="minorBidi"/>
+        </w:rPr>
+      </w:pPr>
+      <w:bookmarkStart w:id="47" w:name="_Toc177498815"/>
+      <w:r>
+        <w:rPr>
+          <w:rFonts w:asciiTheme="minorBidi" w:hAnsiTheme="minorBidi" w:cstheme="minorBidi"/>
+        </w:rPr>
+        <w:lastRenderedPageBreak/>
+        <w:t>6</w:t>
+      </w:r>
+      <w:r>
+        <w:rPr>
+          <w:rFonts w:asciiTheme="minorBidi" w:hAnsiTheme="minorBidi" w:cstheme="minorBidi"/>
+        </w:rPr>
+        <w:t>.1 Experimental Results Overview</w:t>
+      </w:r>
+      <w:bookmarkEnd w:id="47"/>
     </w:p>
     <w:p>
       <w:pPr>
         <w:pStyle w:val="NormalWeb"/>
+        <w:spacing w:line="360" w:lineRule="auto"/>
         <w:rPr>
           <w:rFonts w:asciiTheme="minorBidi" w:hAnsiTheme="minorBidi" w:cstheme="minorBidi"/>
         </w:rPr>
@@ -8961,132 +9173,13 @@
         <w:rPr>
           <w:rFonts w:asciiTheme="minorBidi" w:hAnsiTheme="minorBidi" w:cstheme="minorBidi"/>
         </w:rPr>
-        <w:t xml:space="preserve">To overcome these challenges, I focused on the </w:t>
-      </w:r>
-      <w:proofErr w:type="spellStart"/>
-      <w:r>
-        <w:rPr>
-          <w:rFonts w:asciiTheme="minorBidi" w:hAnsiTheme="minorBidi" w:cstheme="minorBidi"/>
-        </w:rPr>
-        <w:t>jogramop</w:t>
-      </w:r>
-      <w:proofErr w:type="spellEnd"/>
-      <w:r>
-        <w:rPr>
-          <w:rFonts w:asciiTheme="minorBidi" w:hAnsiTheme="minorBidi" w:cstheme="minorBidi"/>
-        </w:rPr>
-        <w:t xml:space="preserve"> framework, which provided pre-existing environments for testing, reducing the time spent on setup and allowing me to concentrate on algorithm performance. However, I had to adjust my original plan by limiting the number of algorithms tested in new scenarios, which allowed me to complete the project within the given timeframe.</w:t>
+        <w:t>The experiments were conducted in two phases. In the first phase, RRT*, JPlusRRT, IK-RRT, and BIKRRT were implemented and evaluated in a custom PyBullet environment. In the second phase, RRT* was tested using the Jogramop framework, which provided 20 predefined benchmark scenarios. For each scenario, RRT* was run 100 times, and its performance was compared against JPlusRRT and IK-RRT, which were already integrated into the Jogramop framework.</w:t>
       </w:r>
     </w:p>
     <w:p>
       <w:pPr>
         <w:pStyle w:val="NormalWeb"/>
-        <w:rPr>
-          <w:rFonts w:asciiTheme="minorBidi" w:hAnsiTheme="minorBidi" w:cstheme="minorBidi"/>
-        </w:rPr>
-      </w:pPr>
-      <w:r>
-        <w:rPr>
-          <w:rFonts w:asciiTheme="minorBidi" w:hAnsiTheme="minorBidi" w:cstheme="minorBidi"/>
-        </w:rPr>
-        <w:t>In conclusion, effective project management played a crucial role in the successful execution of this dissertation. By setting clear milestones, managing tasks effectively, and mitigating risks, I was able to complete the implementation and testing of the RRT* algorithm and compare its performance against established benchmarks. Despite some challenges, regular supervision and adaptive time management ensured the project's success.</w:t>
-      </w:r>
-    </w:p>
-    <w:p>
-      <w:pPr>
-        <w:pStyle w:val="NormalWeb"/>
-        <w:rPr>
-          <w:rFonts w:asciiTheme="minorBidi" w:hAnsiTheme="minorBidi" w:cstheme="minorBidi"/>
-        </w:rPr>
-      </w:pPr>
-    </w:p>
-    <w:p>
-      <w:pPr>
-        <w:pStyle w:val="NormalWeb"/>
-      </w:pPr>
-    </w:p>
-    <w:p>
-      <w:pPr>
-        <w:pStyle w:val="Heading1"/>
-        <w:rPr>
-          <w:rFonts w:asciiTheme="minorBidi" w:hAnsiTheme="minorBidi" w:cstheme="minorBidi"/>
-        </w:rPr>
-      </w:pPr>
-      <w:bookmarkStart w:id="46" w:name="_Toc177471420"/>
-      <w:r>
-        <w:rPr>
-          <w:rFonts w:asciiTheme="minorBidi" w:hAnsiTheme="minorBidi" w:cstheme="minorBidi"/>
-        </w:rPr>
-        <w:lastRenderedPageBreak/>
-        <w:t xml:space="preserve">Chapter </w:t>
-      </w:r>
-      <w:r>
-        <w:rPr>
-          <w:rFonts w:asciiTheme="minorBidi" w:hAnsiTheme="minorBidi" w:cstheme="minorBidi"/>
-        </w:rPr>
-        <w:t>6</w:t>
-      </w:r>
-      <w:r>
-        <w:rPr>
-          <w:rFonts w:asciiTheme="minorBidi" w:hAnsiTheme="minorBidi" w:cstheme="minorBidi"/>
-        </w:rPr>
-        <w:t>: Evaluation</w:t>
-      </w:r>
-      <w:bookmarkEnd w:id="46"/>
-    </w:p>
-    <w:p>
-      <w:pPr>
-        <w:pStyle w:val="NormalWeb"/>
-        <w:rPr>
-          <w:rFonts w:asciiTheme="minorBidi" w:hAnsiTheme="minorBidi" w:cstheme="minorBidi"/>
-        </w:rPr>
-      </w:pPr>
-      <w:r>
-        <w:rPr>
-          <w:rFonts w:asciiTheme="minorBidi" w:hAnsiTheme="minorBidi" w:cstheme="minorBidi"/>
-        </w:rPr>
-        <w:t>The evaluation chapter presents the results of the experiments conducted to assess the performance of the RRT* algorithm and compares them with benchmark algorithms such as JPlusRRT and IK-RRT in the context of integrated grasp and motion planning. The evaluation focuses on key metrics, including planning time and success rate, and provides a detailed analysis of how well RRT* performed in both simple and complex environments.</w:t>
-      </w:r>
-    </w:p>
-    <w:p>
-      <w:pPr>
-        <w:pStyle w:val="Heading2"/>
-        <w:rPr>
-          <w:rFonts w:asciiTheme="minorBidi" w:hAnsiTheme="minorBidi" w:cstheme="minorBidi"/>
-        </w:rPr>
-      </w:pPr>
-      <w:bookmarkStart w:id="47" w:name="_Toc177471421"/>
-      <w:r>
-        <w:rPr>
-          <w:rFonts w:asciiTheme="minorBidi" w:hAnsiTheme="minorBidi" w:cstheme="minorBidi"/>
-        </w:rPr>
-        <w:t>6</w:t>
-      </w:r>
-      <w:r>
-        <w:rPr>
-          <w:rFonts w:asciiTheme="minorBidi" w:hAnsiTheme="minorBidi" w:cstheme="minorBidi"/>
-        </w:rPr>
-        <w:t>.1 Experimental Results Overview</w:t>
-      </w:r>
-      <w:bookmarkEnd w:id="47"/>
-    </w:p>
-    <w:p>
-      <w:pPr>
-        <w:pStyle w:val="NormalWeb"/>
-        <w:rPr>
-          <w:rFonts w:asciiTheme="minorBidi" w:hAnsiTheme="minorBidi" w:cstheme="minorBidi"/>
-        </w:rPr>
-      </w:pPr>
-      <w:r>
-        <w:rPr>
-          <w:rFonts w:asciiTheme="minorBidi" w:hAnsiTheme="minorBidi" w:cstheme="minorBidi"/>
-        </w:rPr>
-        <w:t>The experiments were conducted in two phases. In the first phase, RRT*, JPlusRRT, IK-RRT, and BIKRRT were implemented and evaluated in a custom PyBullet environment. In the second phase, RRT* was tested using the Jogramop framework, which provided 20 predefined benchmark scenarios. For each scenario, RRT* was run 100 times, and its performance was compared against JPlusRRT and IK-RRT, which were already integrated into the Jogramop framework.</w:t>
-      </w:r>
-    </w:p>
-    <w:p>
-      <w:pPr>
-        <w:pStyle w:val="NormalWeb"/>
+        <w:spacing w:line="360" w:lineRule="auto"/>
         <w:rPr>
           <w:rFonts w:asciiTheme="minorBidi" w:hAnsiTheme="minorBidi" w:cstheme="minorBidi"/>
         </w:rPr>
@@ -9104,7 +9197,7 @@
           <w:ilvl w:val="0"/>
           <w:numId w:val="70"/>
         </w:numPr>
-        <w:spacing w:before="100" w:beforeAutospacing="1" w:after="100" w:afterAutospacing="1" w:line="240" w:lineRule="auto"/>
+        <w:spacing w:before="100" w:beforeAutospacing="1" w:after="100" w:afterAutospacing="1" w:line="360" w:lineRule="auto"/>
         <w:rPr>
           <w:rFonts w:asciiTheme="minorBidi" w:hAnsiTheme="minorBidi"/>
           <w:sz w:val="24"/>
@@ -9147,7 +9240,7 @@
           <w:ilvl w:val="0"/>
           <w:numId w:val="70"/>
         </w:numPr>
-        <w:spacing w:before="100" w:beforeAutospacing="1" w:after="100" w:afterAutospacing="1" w:line="240" w:lineRule="auto"/>
+        <w:spacing w:before="100" w:beforeAutospacing="1" w:after="100" w:afterAutospacing="1" w:line="360" w:lineRule="auto"/>
         <w:rPr>
           <w:rFonts w:asciiTheme="minorBidi" w:hAnsiTheme="minorBidi"/>
           <w:sz w:val="24"/>
@@ -9211,11 +9304,12 @@
     <w:p>
       <w:pPr>
         <w:pStyle w:val="Heading2"/>
+        <w:spacing w:line="360" w:lineRule="auto"/>
         <w:rPr>
           <w:rFonts w:asciiTheme="minorBidi" w:hAnsiTheme="minorBidi" w:cstheme="minorBidi"/>
         </w:rPr>
       </w:pPr>
-      <w:bookmarkStart w:id="48" w:name="_Toc177471422"/>
+      <w:bookmarkStart w:id="48" w:name="_Toc177498816"/>
       <w:r>
         <w:rPr>
           <w:rFonts w:asciiTheme="minorBidi" w:hAnsiTheme="minorBidi" w:cstheme="minorBidi"/>
@@ -9233,6 +9327,7 @@
     <w:p>
       <w:pPr>
         <w:pStyle w:val="NormalWeb"/>
+        <w:spacing w:line="360" w:lineRule="auto"/>
         <w:rPr>
           <w:rFonts w:asciiTheme="minorBidi" w:hAnsiTheme="minorBidi" w:cstheme="minorBidi"/>
         </w:rPr>
@@ -9247,11 +9342,12 @@
     <w:p>
       <w:pPr>
         <w:pStyle w:val="Heading3"/>
+        <w:spacing w:line="360" w:lineRule="auto"/>
         <w:rPr>
           <w:rFonts w:asciiTheme="minorBidi" w:hAnsiTheme="minorBidi" w:cstheme="minorBidi"/>
         </w:rPr>
       </w:pPr>
-      <w:bookmarkStart w:id="49" w:name="_Toc177471423"/>
+      <w:bookmarkStart w:id="49" w:name="_Toc177498817"/>
       <w:r>
         <w:rPr>
           <w:rFonts w:asciiTheme="minorBidi" w:hAnsiTheme="minorBidi" w:cstheme="minorBidi"/>
@@ -9269,6 +9365,7 @@
     <w:p>
       <w:pPr>
         <w:pStyle w:val="NormalWeb"/>
+        <w:spacing w:line="360" w:lineRule="auto"/>
         <w:rPr>
           <w:rFonts w:asciiTheme="minorBidi" w:hAnsiTheme="minorBidi" w:cstheme="minorBidi"/>
         </w:rPr>
@@ -9283,6 +9380,7 @@
     <w:p>
       <w:pPr>
         <w:pStyle w:val="NormalWeb"/>
+        <w:spacing w:line="360" w:lineRule="auto"/>
         <w:rPr>
           <w:rFonts w:asciiTheme="minorBidi" w:hAnsiTheme="minorBidi" w:cstheme="minorBidi"/>
         </w:rPr>
@@ -9291,16 +9389,23 @@
         <w:rPr>
           <w:rFonts w:asciiTheme="minorBidi" w:hAnsiTheme="minorBidi" w:cstheme="minorBidi"/>
         </w:rPr>
-        <w:t>For example, in scenarios 011 and 022, RRT* had a similar planning time to JPlusRRT and IK-RRT, demonstrating efficiency in relatively simple environments. However, in scenarios like 044 and 045, which had dense obstacle fields, RRT* showed longer planning times due to the need for frequent rewiring to avoid obstacles.</w:t>
+        <w:t xml:space="preserve">For example, in scenarios 011 and 022, RRT* had a similar planning time to JPlusRRT and IK-RRT, demonstrating efficiency in relatively simple environments. However, in scenarios like 044 and 045, which had dense obstacle fields, RRT* </w:t>
+      </w:r>
+      <w:r>
+        <w:rPr>
+          <w:rFonts w:asciiTheme="minorBidi" w:hAnsiTheme="minorBidi" w:cstheme="minorBidi"/>
+        </w:rPr>
+        <w:lastRenderedPageBreak/>
+        <w:t>showed longer planning times due to the need for frequent rewiring to avoid obstacles.</w:t>
       </w:r>
     </w:p>
     <w:p>
       <w:pPr>
         <w:pStyle w:val="Heading3"/>
-      </w:pPr>
-      <w:bookmarkStart w:id="50" w:name="_Toc177471424"/>
-      <w:r>
-        <w:lastRenderedPageBreak/>
+        <w:spacing w:line="360" w:lineRule="auto"/>
+      </w:pPr>
+      <w:bookmarkStart w:id="50" w:name="_Toc177498818"/>
+      <w:r>
         <w:t>6</w:t>
       </w:r>
       <w:r>
@@ -9311,6 +9416,7 @@
     <w:p>
       <w:pPr>
         <w:pStyle w:val="NormalWeb"/>
+        <w:spacing w:line="360" w:lineRule="auto"/>
         <w:rPr>
           <w:rFonts w:asciiTheme="minorBidi" w:hAnsiTheme="minorBidi" w:cstheme="minorBidi"/>
         </w:rPr>
@@ -9325,6 +9431,7 @@
     <w:p>
       <w:pPr>
         <w:pStyle w:val="NormalWeb"/>
+        <w:spacing w:line="360" w:lineRule="auto"/>
         <w:rPr>
           <w:rFonts w:asciiTheme="minorBidi" w:hAnsiTheme="minorBidi" w:cstheme="minorBidi"/>
         </w:rPr>
@@ -9339,8 +9446,9 @@
     <w:p>
       <w:pPr>
         <w:pStyle w:val="Heading2"/>
-      </w:pPr>
-      <w:bookmarkStart w:id="51" w:name="_Toc177471425"/>
+        <w:spacing w:line="360" w:lineRule="auto"/>
+      </w:pPr>
+      <w:bookmarkStart w:id="51" w:name="_Toc177498819"/>
       <w:r>
         <w:t>6</w:t>
       </w:r>
@@ -9353,6 +9461,7 @@
       <w:pPr>
         <w:pStyle w:val="Caption"/>
         <w:keepNext/>
+        <w:spacing w:line="360" w:lineRule="auto"/>
       </w:pPr>
       <w:r>
         <w:t xml:space="preserve">Table </w:t>
@@ -9415,6 +9524,9 @@
             <w:hideMark/>
           </w:tcPr>
           <w:p>
+            <w:pPr>
+              <w:spacing w:line="360" w:lineRule="auto"/>
+            </w:pPr>
             <w:r>
               <w:t>Scenario</w:t>
             </w:r>
@@ -9428,6 +9540,7 @@
           </w:tcPr>
           <w:p>
             <w:pPr>
+              <w:spacing w:line="360" w:lineRule="auto"/>
               <w:cnfStyle w:val="100000000000" w:firstRow="1" w:lastRow="0" w:firstColumn="0" w:lastColumn="0" w:oddVBand="0" w:evenVBand="0" w:oddHBand="0" w:evenHBand="0" w:firstRowFirstColumn="0" w:firstRowLastColumn="0" w:lastRowFirstColumn="0" w:lastRowLastColumn="0"/>
             </w:pPr>
             <w:r>
@@ -9451,6 +9564,7 @@
           </w:tcPr>
           <w:p>
             <w:pPr>
+              <w:spacing w:line="360" w:lineRule="auto"/>
               <w:cnfStyle w:val="100000000000" w:firstRow="1" w:lastRow="0" w:firstColumn="0" w:lastColumn="0" w:oddVBand="0" w:evenVBand="0" w:oddHBand="0" w:evenHBand="0" w:firstRowFirstColumn="0" w:firstRowLastColumn="0" w:lastRowFirstColumn="0" w:lastRowLastColumn="0"/>
             </w:pPr>
             <w:r>
@@ -9464,6 +9578,7 @@
           </w:tcPr>
           <w:p>
             <w:pPr>
+              <w:spacing w:line="360" w:lineRule="auto"/>
               <w:cnfStyle w:val="100000000000" w:firstRow="1" w:lastRow="0" w:firstColumn="0" w:lastColumn="0" w:oddVBand="0" w:evenVBand="0" w:oddHBand="0" w:evenHBand="0" w:firstRowFirstColumn="0" w:firstRowLastColumn="0" w:lastRowFirstColumn="0" w:lastRowLastColumn="0"/>
             </w:pPr>
             <w:r>
@@ -9477,6 +9592,7 @@
           </w:tcPr>
           <w:p>
             <w:pPr>
+              <w:spacing w:line="360" w:lineRule="auto"/>
               <w:cnfStyle w:val="100000000000" w:firstRow="1" w:lastRow="0" w:firstColumn="0" w:lastColumn="0" w:oddVBand="0" w:evenVBand="0" w:oddHBand="0" w:evenHBand="0" w:firstRowFirstColumn="0" w:firstRowLastColumn="0" w:lastRowFirstColumn="0" w:lastRowLastColumn="0"/>
             </w:pPr>
             <w:r>
@@ -9498,6 +9614,9 @@
             <w:hideMark/>
           </w:tcPr>
           <w:p>
+            <w:pPr>
+              <w:spacing w:line="360" w:lineRule="auto"/>
+            </w:pPr>
             <w:r>
               <w:t>11</w:t>
             </w:r>
@@ -9511,6 +9630,7 @@
           </w:tcPr>
           <w:p>
             <w:pPr>
+              <w:spacing w:line="360" w:lineRule="auto"/>
               <w:cnfStyle w:val="000000100000" w:firstRow="0" w:lastRow="0" w:firstColumn="0" w:lastColumn="0" w:oddVBand="0" w:evenVBand="0" w:oddHBand="1" w:evenHBand="0" w:firstRowFirstColumn="0" w:firstRowLastColumn="0" w:lastRowFirstColumn="0" w:lastRowLastColumn="0"/>
             </w:pPr>
             <w:r>
@@ -9526,6 +9646,7 @@
           </w:tcPr>
           <w:p>
             <w:pPr>
+              <w:spacing w:line="360" w:lineRule="auto"/>
               <w:cnfStyle w:val="000000100000" w:firstRow="0" w:lastRow="0" w:firstColumn="0" w:lastColumn="0" w:oddVBand="0" w:evenVBand="0" w:oddHBand="1" w:evenHBand="0" w:firstRowFirstColumn="0" w:firstRowLastColumn="0" w:lastRowFirstColumn="0" w:lastRowLastColumn="0"/>
             </w:pPr>
             <w:r>
@@ -9541,6 +9662,7 @@
           </w:tcPr>
           <w:p>
             <w:pPr>
+              <w:spacing w:line="360" w:lineRule="auto"/>
               <w:cnfStyle w:val="000000100000" w:firstRow="0" w:lastRow="0" w:firstColumn="0" w:lastColumn="0" w:oddVBand="0" w:evenVBand="0" w:oddHBand="1" w:evenHBand="0" w:firstRowFirstColumn="0" w:firstRowLastColumn="0" w:lastRowFirstColumn="0" w:lastRowLastColumn="0"/>
             </w:pPr>
             <w:r>
@@ -9554,6 +9676,7 @@
           </w:tcPr>
           <w:p>
             <w:pPr>
+              <w:spacing w:line="360" w:lineRule="auto"/>
               <w:cnfStyle w:val="000000100000" w:firstRow="0" w:lastRow="0" w:firstColumn="0" w:lastColumn="0" w:oddVBand="0" w:evenVBand="0" w:oddHBand="1" w:evenHBand="0" w:firstRowFirstColumn="0" w:firstRowLastColumn="0" w:lastRowFirstColumn="0" w:lastRowLastColumn="0"/>
             </w:pPr>
           </w:p>
@@ -9571,6 +9694,9 @@
             <w:hideMark/>
           </w:tcPr>
           <w:p>
+            <w:pPr>
+              <w:spacing w:line="360" w:lineRule="auto"/>
+            </w:pPr>
             <w:r>
               <w:t>12</w:t>
             </w:r>
@@ -9584,6 +9710,7 @@
           </w:tcPr>
           <w:p>
             <w:pPr>
+              <w:spacing w:line="360" w:lineRule="auto"/>
               <w:cnfStyle w:val="000000000000" w:firstRow="0" w:lastRow="0" w:firstColumn="0" w:lastColumn="0" w:oddVBand="0" w:evenVBand="0" w:oddHBand="0" w:evenHBand="0" w:firstRowFirstColumn="0" w:firstRowLastColumn="0" w:lastRowFirstColumn="0" w:lastRowLastColumn="0"/>
             </w:pPr>
             <w:r>
@@ -9599,6 +9726,7 @@
           </w:tcPr>
           <w:p>
             <w:pPr>
+              <w:spacing w:line="360" w:lineRule="auto"/>
               <w:cnfStyle w:val="000000000000" w:firstRow="0" w:lastRow="0" w:firstColumn="0" w:lastColumn="0" w:oddVBand="0" w:evenVBand="0" w:oddHBand="0" w:evenHBand="0" w:firstRowFirstColumn="0" w:firstRowLastColumn="0" w:lastRowFirstColumn="0" w:lastRowLastColumn="0"/>
             </w:pPr>
             <w:r>
@@ -9614,6 +9742,7 @@
           </w:tcPr>
           <w:p>
             <w:pPr>
+              <w:spacing w:line="360" w:lineRule="auto"/>
               <w:cnfStyle w:val="000000000000" w:firstRow="0" w:lastRow="0" w:firstColumn="0" w:lastColumn="0" w:oddVBand="0" w:evenVBand="0" w:oddHBand="0" w:evenHBand="0" w:firstRowFirstColumn="0" w:firstRowLastColumn="0" w:lastRowFirstColumn="0" w:lastRowLastColumn="0"/>
             </w:pPr>
             <w:r>
@@ -9627,6 +9756,7 @@
           </w:tcPr>
           <w:p>
             <w:pPr>
+              <w:spacing w:line="360" w:lineRule="auto"/>
               <w:cnfStyle w:val="000000000000" w:firstRow="0" w:lastRow="0" w:firstColumn="0" w:lastColumn="0" w:oddVBand="0" w:evenVBand="0" w:oddHBand="0" w:evenHBand="0" w:firstRowFirstColumn="0" w:firstRowLastColumn="0" w:lastRowFirstColumn="0" w:lastRowLastColumn="0"/>
             </w:pPr>
           </w:p>
@@ -9645,6 +9775,9 @@
             <w:hideMark/>
           </w:tcPr>
           <w:p>
+            <w:pPr>
+              <w:spacing w:line="360" w:lineRule="auto"/>
+            </w:pPr>
             <w:r>
               <w:t>13</w:t>
             </w:r>
@@ -9658,6 +9791,7 @@
           </w:tcPr>
           <w:p>
             <w:pPr>
+              <w:spacing w:line="360" w:lineRule="auto"/>
               <w:cnfStyle w:val="000000100000" w:firstRow="0" w:lastRow="0" w:firstColumn="0" w:lastColumn="0" w:oddVBand="0" w:evenVBand="0" w:oddHBand="1" w:evenHBand="0" w:firstRowFirstColumn="0" w:firstRowLastColumn="0" w:lastRowFirstColumn="0" w:lastRowLastColumn="0"/>
             </w:pPr>
             <w:r>
@@ -9673,6 +9807,7 @@
           </w:tcPr>
           <w:p>
             <w:pPr>
+              <w:spacing w:line="360" w:lineRule="auto"/>
               <w:cnfStyle w:val="000000100000" w:firstRow="0" w:lastRow="0" w:firstColumn="0" w:lastColumn="0" w:oddVBand="0" w:evenVBand="0" w:oddHBand="1" w:evenHBand="0" w:firstRowFirstColumn="0" w:firstRowLastColumn="0" w:lastRowFirstColumn="0" w:lastRowLastColumn="0"/>
             </w:pPr>
             <w:r>
@@ -9686,6 +9821,7 @@
           </w:tcPr>
           <w:p>
             <w:pPr>
+              <w:spacing w:line="360" w:lineRule="auto"/>
               <w:cnfStyle w:val="000000100000" w:firstRow="0" w:lastRow="0" w:firstColumn="0" w:lastColumn="0" w:oddVBand="0" w:evenVBand="0" w:oddHBand="1" w:evenHBand="0" w:firstRowFirstColumn="0" w:firstRowLastColumn="0" w:lastRowFirstColumn="0" w:lastRowLastColumn="0"/>
             </w:pPr>
           </w:p>
@@ -9696,6 +9832,7 @@
           </w:tcPr>
           <w:p>
             <w:pPr>
+              <w:spacing w:line="360" w:lineRule="auto"/>
               <w:cnfStyle w:val="000000100000" w:firstRow="0" w:lastRow="0" w:firstColumn="0" w:lastColumn="0" w:oddVBand="0" w:evenVBand="0" w:oddHBand="1" w:evenHBand="0" w:firstRowFirstColumn="0" w:firstRowLastColumn="0" w:lastRowFirstColumn="0" w:lastRowLastColumn="0"/>
             </w:pPr>
           </w:p>
@@ -9713,6 +9850,9 @@
             <w:hideMark/>
           </w:tcPr>
           <w:p>
+            <w:pPr>
+              <w:spacing w:line="360" w:lineRule="auto"/>
+            </w:pPr>
             <w:r>
               <w:t>14</w:t>
             </w:r>
@@ -9726,6 +9866,7 @@
           </w:tcPr>
           <w:p>
             <w:pPr>
+              <w:spacing w:line="360" w:lineRule="auto"/>
               <w:cnfStyle w:val="000000000000" w:firstRow="0" w:lastRow="0" w:firstColumn="0" w:lastColumn="0" w:oddVBand="0" w:evenVBand="0" w:oddHBand="0" w:evenHBand="0" w:firstRowFirstColumn="0" w:firstRowLastColumn="0" w:lastRowFirstColumn="0" w:lastRowLastColumn="0"/>
             </w:pPr>
             <w:r>
@@ -9741,6 +9882,7 @@
           </w:tcPr>
           <w:p>
             <w:pPr>
+              <w:spacing w:line="360" w:lineRule="auto"/>
               <w:cnfStyle w:val="000000000000" w:firstRow="0" w:lastRow="0" w:firstColumn="0" w:lastColumn="0" w:oddVBand="0" w:evenVBand="0" w:oddHBand="0" w:evenHBand="0" w:firstRowFirstColumn="0" w:firstRowLastColumn="0" w:lastRowFirstColumn="0" w:lastRowLastColumn="0"/>
             </w:pPr>
             <w:r>
@@ -9756,6 +9898,7 @@
           </w:tcPr>
           <w:p>
             <w:pPr>
+              <w:spacing w:line="360" w:lineRule="auto"/>
               <w:cnfStyle w:val="000000000000" w:firstRow="0" w:lastRow="0" w:firstColumn="0" w:lastColumn="0" w:oddVBand="0" w:evenVBand="0" w:oddHBand="0" w:evenHBand="0" w:firstRowFirstColumn="0" w:firstRowLastColumn="0" w:lastRowFirstColumn="0" w:lastRowLastColumn="0"/>
             </w:pPr>
             <w:r>
@@ -9769,6 +9912,7 @@
           </w:tcPr>
           <w:p>
             <w:pPr>
+              <w:spacing w:line="360" w:lineRule="auto"/>
               <w:cnfStyle w:val="000000000000" w:firstRow="0" w:lastRow="0" w:firstColumn="0" w:lastColumn="0" w:oddVBand="0" w:evenVBand="0" w:oddHBand="0" w:evenHBand="0" w:firstRowFirstColumn="0" w:firstRowLastColumn="0" w:lastRowFirstColumn="0" w:lastRowLastColumn="0"/>
             </w:pPr>
           </w:p>
@@ -9787,6 +9931,9 @@
             <w:hideMark/>
           </w:tcPr>
           <w:p>
+            <w:pPr>
+              <w:spacing w:line="360" w:lineRule="auto"/>
+            </w:pPr>
             <w:r>
               <w:t>15</w:t>
             </w:r>
@@ -9800,6 +9947,7 @@
           </w:tcPr>
           <w:p>
             <w:pPr>
+              <w:spacing w:line="360" w:lineRule="auto"/>
               <w:cnfStyle w:val="000000100000" w:firstRow="0" w:lastRow="0" w:firstColumn="0" w:lastColumn="0" w:oddVBand="0" w:evenVBand="0" w:oddHBand="1" w:evenHBand="0" w:firstRowFirstColumn="0" w:firstRowLastColumn="0" w:lastRowFirstColumn="0" w:lastRowLastColumn="0"/>
             </w:pPr>
             <w:r>
@@ -9815,6 +9963,7 @@
           </w:tcPr>
           <w:p>
             <w:pPr>
+              <w:spacing w:line="360" w:lineRule="auto"/>
               <w:cnfStyle w:val="000000100000" w:firstRow="0" w:lastRow="0" w:firstColumn="0" w:lastColumn="0" w:oddVBand="0" w:evenVBand="0" w:oddHBand="1" w:evenHBand="0" w:firstRowFirstColumn="0" w:firstRowLastColumn="0" w:lastRowFirstColumn="0" w:lastRowLastColumn="0"/>
             </w:pPr>
             <w:r>
@@ -9828,6 +9977,7 @@
           </w:tcPr>
           <w:p>
             <w:pPr>
+              <w:spacing w:line="360" w:lineRule="auto"/>
               <w:cnfStyle w:val="000000100000" w:firstRow="0" w:lastRow="0" w:firstColumn="0" w:lastColumn="0" w:oddVBand="0" w:evenVBand="0" w:oddHBand="1" w:evenHBand="0" w:firstRowFirstColumn="0" w:firstRowLastColumn="0" w:lastRowFirstColumn="0" w:lastRowLastColumn="0"/>
             </w:pPr>
           </w:p>
@@ -9838,6 +9988,7 @@
           </w:tcPr>
           <w:p>
             <w:pPr>
+              <w:spacing w:line="360" w:lineRule="auto"/>
               <w:cnfStyle w:val="000000100000" w:firstRow="0" w:lastRow="0" w:firstColumn="0" w:lastColumn="0" w:oddVBand="0" w:evenVBand="0" w:oddHBand="1" w:evenHBand="0" w:firstRowFirstColumn="0" w:firstRowLastColumn="0" w:lastRowFirstColumn="0" w:lastRowLastColumn="0"/>
             </w:pPr>
           </w:p>
@@ -9855,6 +10006,9 @@
             <w:hideMark/>
           </w:tcPr>
           <w:p>
+            <w:pPr>
+              <w:spacing w:line="360" w:lineRule="auto"/>
+            </w:pPr>
             <w:r>
               <w:t>21</w:t>
             </w:r>
@@ -9868,6 +10022,7 @@
           </w:tcPr>
           <w:p>
             <w:pPr>
+              <w:spacing w:line="360" w:lineRule="auto"/>
               <w:cnfStyle w:val="000000000000" w:firstRow="0" w:lastRow="0" w:firstColumn="0" w:lastColumn="0" w:oddVBand="0" w:evenVBand="0" w:oddHBand="0" w:evenHBand="0" w:firstRowFirstColumn="0" w:firstRowLastColumn="0" w:lastRowFirstColumn="0" w:lastRowLastColumn="0"/>
             </w:pPr>
             <w:r>
@@ -9883,6 +10038,7 @@
           </w:tcPr>
           <w:p>
             <w:pPr>
+              <w:spacing w:line="360" w:lineRule="auto"/>
               <w:cnfStyle w:val="000000000000" w:firstRow="0" w:lastRow="0" w:firstColumn="0" w:lastColumn="0" w:oddVBand="0" w:evenVBand="0" w:oddHBand="0" w:evenHBand="0" w:firstRowFirstColumn="0" w:firstRowLastColumn="0" w:lastRowFirstColumn="0" w:lastRowLastColumn="0"/>
             </w:pPr>
             <w:r>
@@ -9898,6 +10054,7 @@
           </w:tcPr>
           <w:p>
             <w:pPr>
+              <w:spacing w:line="360" w:lineRule="auto"/>
               <w:cnfStyle w:val="000000000000" w:firstRow="0" w:lastRow="0" w:firstColumn="0" w:lastColumn="0" w:oddVBand="0" w:evenVBand="0" w:oddHBand="0" w:evenHBand="0" w:firstRowFirstColumn="0" w:firstRowLastColumn="0" w:lastRowFirstColumn="0" w:lastRowLastColumn="0"/>
             </w:pPr>
             <w:r>
@@ -9911,6 +10068,7 @@
           </w:tcPr>
           <w:p>
             <w:pPr>
+              <w:spacing w:line="360" w:lineRule="auto"/>
               <w:cnfStyle w:val="000000000000" w:firstRow="0" w:lastRow="0" w:firstColumn="0" w:lastColumn="0" w:oddVBand="0" w:evenVBand="0" w:oddHBand="0" w:evenHBand="0" w:firstRowFirstColumn="0" w:firstRowLastColumn="0" w:lastRowFirstColumn="0" w:lastRowLastColumn="0"/>
             </w:pPr>
           </w:p>
@@ -9929,6 +10087,9 @@
             <w:hideMark/>
           </w:tcPr>
           <w:p>
+            <w:pPr>
+              <w:spacing w:line="360" w:lineRule="auto"/>
+            </w:pPr>
             <w:r>
               <w:t>22</w:t>
             </w:r>
@@ -9942,6 +10103,7 @@
           </w:tcPr>
           <w:p>
             <w:pPr>
+              <w:spacing w:line="360" w:lineRule="auto"/>
               <w:cnfStyle w:val="000000100000" w:firstRow="0" w:lastRow="0" w:firstColumn="0" w:lastColumn="0" w:oddVBand="0" w:evenVBand="0" w:oddHBand="1" w:evenHBand="0" w:firstRowFirstColumn="0" w:firstRowLastColumn="0" w:lastRowFirstColumn="0" w:lastRowLastColumn="0"/>
             </w:pPr>
             <w:r>
@@ -9957,6 +10119,7 @@
           </w:tcPr>
           <w:p>
             <w:pPr>
+              <w:spacing w:line="360" w:lineRule="auto"/>
               <w:cnfStyle w:val="000000100000" w:firstRow="0" w:lastRow="0" w:firstColumn="0" w:lastColumn="0" w:oddVBand="0" w:evenVBand="0" w:oddHBand="1" w:evenHBand="0" w:firstRowFirstColumn="0" w:firstRowLastColumn="0" w:lastRowFirstColumn="0" w:lastRowLastColumn="0"/>
             </w:pPr>
             <w:r>
@@ -9972,6 +10135,7 @@
           </w:tcPr>
           <w:p>
             <w:pPr>
+              <w:spacing w:line="360" w:lineRule="auto"/>
               <w:cnfStyle w:val="000000100000" w:firstRow="0" w:lastRow="0" w:firstColumn="0" w:lastColumn="0" w:oddVBand="0" w:evenVBand="0" w:oddHBand="1" w:evenHBand="0" w:firstRowFirstColumn="0" w:firstRowLastColumn="0" w:lastRowFirstColumn="0" w:lastRowLastColumn="0"/>
             </w:pPr>
             <w:r>
@@ -9985,6 +10149,7 @@
           </w:tcPr>
           <w:p>
             <w:pPr>
+              <w:spacing w:line="360" w:lineRule="auto"/>
               <w:cnfStyle w:val="000000100000" w:firstRow="0" w:lastRow="0" w:firstColumn="0" w:lastColumn="0" w:oddVBand="0" w:evenVBand="0" w:oddHBand="1" w:evenHBand="0" w:firstRowFirstColumn="0" w:firstRowLastColumn="0" w:lastRowFirstColumn="0" w:lastRowLastColumn="0"/>
             </w:pPr>
           </w:p>
@@ -10002,6 +10167,9 @@
             <w:hideMark/>
           </w:tcPr>
           <w:p>
+            <w:pPr>
+              <w:spacing w:line="360" w:lineRule="auto"/>
+            </w:pPr>
             <w:r>
               <w:t>23</w:t>
             </w:r>
@@ -10015,6 +10183,7 @@
           </w:tcPr>
           <w:p>
             <w:pPr>
+              <w:spacing w:line="360" w:lineRule="auto"/>
               <w:cnfStyle w:val="000000000000" w:firstRow="0" w:lastRow="0" w:firstColumn="0" w:lastColumn="0" w:oddVBand="0" w:evenVBand="0" w:oddHBand="0" w:evenHBand="0" w:firstRowFirstColumn="0" w:firstRowLastColumn="0" w:lastRowFirstColumn="0" w:lastRowLastColumn="0"/>
             </w:pPr>
             <w:r>
@@ -10030,6 +10199,7 @@
           </w:tcPr>
           <w:p>
             <w:pPr>
+              <w:spacing w:line="360" w:lineRule="auto"/>
               <w:cnfStyle w:val="000000000000" w:firstRow="0" w:lastRow="0" w:firstColumn="0" w:lastColumn="0" w:oddVBand="0" w:evenVBand="0" w:oddHBand="0" w:evenHBand="0" w:firstRowFirstColumn="0" w:firstRowLastColumn="0" w:lastRowFirstColumn="0" w:lastRowLastColumn="0"/>
             </w:pPr>
             <w:r>
@@ -10045,6 +10215,7 @@
           </w:tcPr>
           <w:p>
             <w:pPr>
+              <w:spacing w:line="360" w:lineRule="auto"/>
               <w:cnfStyle w:val="000000000000" w:firstRow="0" w:lastRow="0" w:firstColumn="0" w:lastColumn="0" w:oddVBand="0" w:evenVBand="0" w:oddHBand="0" w:evenHBand="0" w:firstRowFirstColumn="0" w:firstRowLastColumn="0" w:lastRowFirstColumn="0" w:lastRowLastColumn="0"/>
             </w:pPr>
             <w:r>
@@ -10058,6 +10229,7 @@
           </w:tcPr>
           <w:p>
             <w:pPr>
+              <w:spacing w:line="360" w:lineRule="auto"/>
               <w:cnfStyle w:val="000000000000" w:firstRow="0" w:lastRow="0" w:firstColumn="0" w:lastColumn="0" w:oddVBand="0" w:evenVBand="0" w:oddHBand="0" w:evenHBand="0" w:firstRowFirstColumn="0" w:firstRowLastColumn="0" w:lastRowFirstColumn="0" w:lastRowLastColumn="0"/>
             </w:pPr>
           </w:p>
@@ -10076,6 +10248,9 @@
             <w:hideMark/>
           </w:tcPr>
           <w:p>
+            <w:pPr>
+              <w:spacing w:line="360" w:lineRule="auto"/>
+            </w:pPr>
             <w:r>
               <w:t>24</w:t>
             </w:r>
@@ -10089,6 +10264,7 @@
           </w:tcPr>
           <w:p>
             <w:pPr>
+              <w:spacing w:line="360" w:lineRule="auto"/>
               <w:cnfStyle w:val="000000100000" w:firstRow="0" w:lastRow="0" w:firstColumn="0" w:lastColumn="0" w:oddVBand="0" w:evenVBand="0" w:oddHBand="1" w:evenHBand="0" w:firstRowFirstColumn="0" w:firstRowLastColumn="0" w:lastRowFirstColumn="0" w:lastRowLastColumn="0"/>
             </w:pPr>
             <w:r>
@@ -10104,6 +10280,7 @@
           </w:tcPr>
           <w:p>
             <w:pPr>
+              <w:spacing w:line="360" w:lineRule="auto"/>
               <w:cnfStyle w:val="000000100000" w:firstRow="0" w:lastRow="0" w:firstColumn="0" w:lastColumn="0" w:oddVBand="0" w:evenVBand="0" w:oddHBand="1" w:evenHBand="0" w:firstRowFirstColumn="0" w:firstRowLastColumn="0" w:lastRowFirstColumn="0" w:lastRowLastColumn="0"/>
             </w:pPr>
             <w:r>
@@ -10119,6 +10296,7 @@
           </w:tcPr>
           <w:p>
             <w:pPr>
+              <w:spacing w:line="360" w:lineRule="auto"/>
               <w:cnfStyle w:val="000000100000" w:firstRow="0" w:lastRow="0" w:firstColumn="0" w:lastColumn="0" w:oddVBand="0" w:evenVBand="0" w:oddHBand="1" w:evenHBand="0" w:firstRowFirstColumn="0" w:firstRowLastColumn="0" w:lastRowFirstColumn="0" w:lastRowLastColumn="0"/>
             </w:pPr>
             <w:r>
@@ -10132,6 +10310,7 @@
           </w:tcPr>
           <w:p>
             <w:pPr>
+              <w:spacing w:line="360" w:lineRule="auto"/>
               <w:cnfStyle w:val="000000100000" w:firstRow="0" w:lastRow="0" w:firstColumn="0" w:lastColumn="0" w:oddVBand="0" w:evenVBand="0" w:oddHBand="1" w:evenHBand="0" w:firstRowFirstColumn="0" w:firstRowLastColumn="0" w:lastRowFirstColumn="0" w:lastRowLastColumn="0"/>
             </w:pPr>
           </w:p>
@@ -10149,6 +10328,9 @@
             <w:hideMark/>
           </w:tcPr>
           <w:p>
+            <w:pPr>
+              <w:spacing w:line="360" w:lineRule="auto"/>
+            </w:pPr>
             <w:r>
               <w:t>25</w:t>
             </w:r>
@@ -10162,6 +10344,7 @@
           </w:tcPr>
           <w:p>
             <w:pPr>
+              <w:spacing w:line="360" w:lineRule="auto"/>
               <w:cnfStyle w:val="000000000000" w:firstRow="0" w:lastRow="0" w:firstColumn="0" w:lastColumn="0" w:oddVBand="0" w:evenVBand="0" w:oddHBand="0" w:evenHBand="0" w:firstRowFirstColumn="0" w:firstRowLastColumn="0" w:lastRowFirstColumn="0" w:lastRowLastColumn="0"/>
             </w:pPr>
             <w:r>
@@ -10177,6 +10360,7 @@
           </w:tcPr>
           <w:p>
             <w:pPr>
+              <w:spacing w:line="360" w:lineRule="auto"/>
               <w:cnfStyle w:val="000000000000" w:firstRow="0" w:lastRow="0" w:firstColumn="0" w:lastColumn="0" w:oddVBand="0" w:evenVBand="0" w:oddHBand="0" w:evenHBand="0" w:firstRowFirstColumn="0" w:firstRowLastColumn="0" w:lastRowFirstColumn="0" w:lastRowLastColumn="0"/>
             </w:pPr>
             <w:r>
@@ -10192,6 +10376,7 @@
           </w:tcPr>
           <w:p>
             <w:pPr>
+              <w:spacing w:line="360" w:lineRule="auto"/>
               <w:cnfStyle w:val="000000000000" w:firstRow="0" w:lastRow="0" w:firstColumn="0" w:lastColumn="0" w:oddVBand="0" w:evenVBand="0" w:oddHBand="0" w:evenHBand="0" w:firstRowFirstColumn="0" w:firstRowLastColumn="0" w:lastRowFirstColumn="0" w:lastRowLastColumn="0"/>
             </w:pPr>
             <w:r>
@@ -10205,6 +10390,7 @@
           </w:tcPr>
           <w:p>
             <w:pPr>
+              <w:spacing w:line="360" w:lineRule="auto"/>
               <w:cnfStyle w:val="000000000000" w:firstRow="0" w:lastRow="0" w:firstColumn="0" w:lastColumn="0" w:oddVBand="0" w:evenVBand="0" w:oddHBand="0" w:evenHBand="0" w:firstRowFirstColumn="0" w:firstRowLastColumn="0" w:lastRowFirstColumn="0" w:lastRowLastColumn="0"/>
             </w:pPr>
           </w:p>
@@ -10223,6 +10409,9 @@
             <w:hideMark/>
           </w:tcPr>
           <w:p>
+            <w:pPr>
+              <w:spacing w:line="360" w:lineRule="auto"/>
+            </w:pPr>
             <w:r>
               <w:t>31</w:t>
             </w:r>
@@ -10236,6 +10425,7 @@
           </w:tcPr>
           <w:p>
             <w:pPr>
+              <w:spacing w:line="360" w:lineRule="auto"/>
               <w:cnfStyle w:val="000000100000" w:firstRow="0" w:lastRow="0" w:firstColumn="0" w:lastColumn="0" w:oddVBand="0" w:evenVBand="0" w:oddHBand="1" w:evenHBand="0" w:firstRowFirstColumn="0" w:firstRowLastColumn="0" w:lastRowFirstColumn="0" w:lastRowLastColumn="0"/>
             </w:pPr>
             <w:r>
@@ -10251,6 +10441,7 @@
           </w:tcPr>
           <w:p>
             <w:pPr>
+              <w:spacing w:line="360" w:lineRule="auto"/>
               <w:cnfStyle w:val="000000100000" w:firstRow="0" w:lastRow="0" w:firstColumn="0" w:lastColumn="0" w:oddVBand="0" w:evenVBand="0" w:oddHBand="1" w:evenHBand="0" w:firstRowFirstColumn="0" w:firstRowLastColumn="0" w:lastRowFirstColumn="0" w:lastRowLastColumn="0"/>
             </w:pPr>
             <w:r>
@@ -10266,6 +10457,7 @@
           </w:tcPr>
           <w:p>
             <w:pPr>
+              <w:spacing w:line="360" w:lineRule="auto"/>
               <w:cnfStyle w:val="000000100000" w:firstRow="0" w:lastRow="0" w:firstColumn="0" w:lastColumn="0" w:oddVBand="0" w:evenVBand="0" w:oddHBand="1" w:evenHBand="0" w:firstRowFirstColumn="0" w:firstRowLastColumn="0" w:lastRowFirstColumn="0" w:lastRowLastColumn="0"/>
             </w:pPr>
             <w:r>
@@ -10279,6 +10471,7 @@
           </w:tcPr>
           <w:p>
             <w:pPr>
+              <w:spacing w:line="360" w:lineRule="auto"/>
               <w:cnfStyle w:val="000000100000" w:firstRow="0" w:lastRow="0" w:firstColumn="0" w:lastColumn="0" w:oddVBand="0" w:evenVBand="0" w:oddHBand="1" w:evenHBand="0" w:firstRowFirstColumn="0" w:firstRowLastColumn="0" w:lastRowFirstColumn="0" w:lastRowLastColumn="0"/>
             </w:pPr>
           </w:p>
@@ -10296,6 +10489,9 @@
             <w:hideMark/>
           </w:tcPr>
           <w:p>
+            <w:pPr>
+              <w:spacing w:line="360" w:lineRule="auto"/>
+            </w:pPr>
             <w:r>
               <w:t>32</w:t>
             </w:r>
@@ -10309,6 +10505,7 @@
           </w:tcPr>
           <w:p>
             <w:pPr>
+              <w:spacing w:line="360" w:lineRule="auto"/>
               <w:cnfStyle w:val="000000000000" w:firstRow="0" w:lastRow="0" w:firstColumn="0" w:lastColumn="0" w:oddVBand="0" w:evenVBand="0" w:oddHBand="0" w:evenHBand="0" w:firstRowFirstColumn="0" w:firstRowLastColumn="0" w:lastRowFirstColumn="0" w:lastRowLastColumn="0"/>
             </w:pPr>
             <w:r>
@@ -10324,6 +10521,7 @@
           </w:tcPr>
           <w:p>
             <w:pPr>
+              <w:spacing w:line="360" w:lineRule="auto"/>
               <w:cnfStyle w:val="000000000000" w:firstRow="0" w:lastRow="0" w:firstColumn="0" w:lastColumn="0" w:oddVBand="0" w:evenVBand="0" w:oddHBand="0" w:evenHBand="0" w:firstRowFirstColumn="0" w:firstRowLastColumn="0" w:lastRowFirstColumn="0" w:lastRowLastColumn="0"/>
             </w:pPr>
             <w:r>
@@ -10339,6 +10537,7 @@
           </w:tcPr>
           <w:p>
             <w:pPr>
+              <w:spacing w:line="360" w:lineRule="auto"/>
               <w:cnfStyle w:val="000000000000" w:firstRow="0" w:lastRow="0" w:firstColumn="0" w:lastColumn="0" w:oddVBand="0" w:evenVBand="0" w:oddHBand="0" w:evenHBand="0" w:firstRowFirstColumn="0" w:firstRowLastColumn="0" w:lastRowFirstColumn="0" w:lastRowLastColumn="0"/>
             </w:pPr>
             <w:r>
@@ -10352,6 +10551,7 @@
           </w:tcPr>
           <w:p>
             <w:pPr>
+              <w:spacing w:line="360" w:lineRule="auto"/>
               <w:cnfStyle w:val="000000000000" w:firstRow="0" w:lastRow="0" w:firstColumn="0" w:lastColumn="0" w:oddVBand="0" w:evenVBand="0" w:oddHBand="0" w:evenHBand="0" w:firstRowFirstColumn="0" w:firstRowLastColumn="0" w:lastRowFirstColumn="0" w:lastRowLastColumn="0"/>
             </w:pPr>
           </w:p>
@@ -10370,6 +10570,9 @@
             <w:hideMark/>
           </w:tcPr>
           <w:p>
+            <w:pPr>
+              <w:spacing w:line="360" w:lineRule="auto"/>
+            </w:pPr>
             <w:r>
               <w:t>33</w:t>
             </w:r>
@@ -10383,6 +10586,7 @@
           </w:tcPr>
           <w:p>
             <w:pPr>
+              <w:spacing w:line="360" w:lineRule="auto"/>
               <w:cnfStyle w:val="000000100000" w:firstRow="0" w:lastRow="0" w:firstColumn="0" w:lastColumn="0" w:oddVBand="0" w:evenVBand="0" w:oddHBand="1" w:evenHBand="0" w:firstRowFirstColumn="0" w:firstRowLastColumn="0" w:lastRowFirstColumn="0" w:lastRowLastColumn="0"/>
             </w:pPr>
             <w:r>
@@ -10398,6 +10602,7 @@
           </w:tcPr>
           <w:p>
             <w:pPr>
+              <w:spacing w:line="360" w:lineRule="auto"/>
               <w:cnfStyle w:val="000000100000" w:firstRow="0" w:lastRow="0" w:firstColumn="0" w:lastColumn="0" w:oddVBand="0" w:evenVBand="0" w:oddHBand="1" w:evenHBand="0" w:firstRowFirstColumn="0" w:firstRowLastColumn="0" w:lastRowFirstColumn="0" w:lastRowLastColumn="0"/>
             </w:pPr>
             <w:r>
@@ -10413,6 +10618,7 @@
           </w:tcPr>
           <w:p>
             <w:pPr>
+              <w:spacing w:line="360" w:lineRule="auto"/>
               <w:cnfStyle w:val="000000100000" w:firstRow="0" w:lastRow="0" w:firstColumn="0" w:lastColumn="0" w:oddVBand="0" w:evenVBand="0" w:oddHBand="1" w:evenHBand="0" w:firstRowFirstColumn="0" w:firstRowLastColumn="0" w:lastRowFirstColumn="0" w:lastRowLastColumn="0"/>
             </w:pPr>
             <w:r>
@@ -10426,6 +10632,7 @@
           </w:tcPr>
           <w:p>
             <w:pPr>
+              <w:spacing w:line="360" w:lineRule="auto"/>
               <w:cnfStyle w:val="000000100000" w:firstRow="0" w:lastRow="0" w:firstColumn="0" w:lastColumn="0" w:oddVBand="0" w:evenVBand="0" w:oddHBand="1" w:evenHBand="0" w:firstRowFirstColumn="0" w:firstRowLastColumn="0" w:lastRowFirstColumn="0" w:lastRowLastColumn="0"/>
             </w:pPr>
           </w:p>
@@ -10443,6 +10650,9 @@
             <w:hideMark/>
           </w:tcPr>
           <w:p>
+            <w:pPr>
+              <w:spacing w:line="360" w:lineRule="auto"/>
+            </w:pPr>
             <w:r>
               <w:t>34</w:t>
             </w:r>
@@ -10456,6 +10666,7 @@
           </w:tcPr>
           <w:p>
             <w:pPr>
+              <w:spacing w:line="360" w:lineRule="auto"/>
               <w:cnfStyle w:val="000000000000" w:firstRow="0" w:lastRow="0" w:firstColumn="0" w:lastColumn="0" w:oddVBand="0" w:evenVBand="0" w:oddHBand="0" w:evenHBand="0" w:firstRowFirstColumn="0" w:firstRowLastColumn="0" w:lastRowFirstColumn="0" w:lastRowLastColumn="0"/>
             </w:pPr>
             <w:r>
@@ -10471,6 +10682,7 @@
           </w:tcPr>
           <w:p>
             <w:pPr>
+              <w:spacing w:line="360" w:lineRule="auto"/>
               <w:cnfStyle w:val="000000000000" w:firstRow="0" w:lastRow="0" w:firstColumn="0" w:lastColumn="0" w:oddVBand="0" w:evenVBand="0" w:oddHBand="0" w:evenHBand="0" w:firstRowFirstColumn="0" w:firstRowLastColumn="0" w:lastRowFirstColumn="0" w:lastRowLastColumn="0"/>
             </w:pPr>
             <w:r>
@@ -10486,6 +10698,7 @@
           </w:tcPr>
           <w:p>
             <w:pPr>
+              <w:spacing w:line="360" w:lineRule="auto"/>
               <w:cnfStyle w:val="000000000000" w:firstRow="0" w:lastRow="0" w:firstColumn="0" w:lastColumn="0" w:oddVBand="0" w:evenVBand="0" w:oddHBand="0" w:evenHBand="0" w:firstRowFirstColumn="0" w:firstRowLastColumn="0" w:lastRowFirstColumn="0" w:lastRowLastColumn="0"/>
             </w:pPr>
             <w:r>
@@ -10499,6 +10712,7 @@
           </w:tcPr>
           <w:p>
             <w:pPr>
+              <w:spacing w:line="360" w:lineRule="auto"/>
               <w:cnfStyle w:val="000000000000" w:firstRow="0" w:lastRow="0" w:firstColumn="0" w:lastColumn="0" w:oddVBand="0" w:evenVBand="0" w:oddHBand="0" w:evenHBand="0" w:firstRowFirstColumn="0" w:firstRowLastColumn="0" w:lastRowFirstColumn="0" w:lastRowLastColumn="0"/>
             </w:pPr>
           </w:p>
@@ -10517,7 +10731,11 @@
             <w:hideMark/>
           </w:tcPr>
           <w:p>
-            <w:r>
+            <w:pPr>
+              <w:spacing w:line="360" w:lineRule="auto"/>
+            </w:pPr>
+            <w:r>
+              <w:lastRenderedPageBreak/>
               <w:t>35</w:t>
             </w:r>
           </w:p>
@@ -10530,6 +10748,7 @@
           </w:tcPr>
           <w:p>
             <w:pPr>
+              <w:spacing w:line="360" w:lineRule="auto"/>
               <w:cnfStyle w:val="000000100000" w:firstRow="0" w:lastRow="0" w:firstColumn="0" w:lastColumn="0" w:oddVBand="0" w:evenVBand="0" w:oddHBand="1" w:evenHBand="0" w:firstRowFirstColumn="0" w:firstRowLastColumn="0" w:lastRowFirstColumn="0" w:lastRowLastColumn="0"/>
             </w:pPr>
             <w:r>
@@ -10545,6 +10764,7 @@
           </w:tcPr>
           <w:p>
             <w:pPr>
+              <w:spacing w:line="360" w:lineRule="auto"/>
               <w:cnfStyle w:val="000000100000" w:firstRow="0" w:lastRow="0" w:firstColumn="0" w:lastColumn="0" w:oddVBand="0" w:evenVBand="0" w:oddHBand="1" w:evenHBand="0" w:firstRowFirstColumn="0" w:firstRowLastColumn="0" w:lastRowFirstColumn="0" w:lastRowLastColumn="0"/>
             </w:pPr>
             <w:r>
@@ -10558,6 +10778,7 @@
           </w:tcPr>
           <w:p>
             <w:pPr>
+              <w:spacing w:line="360" w:lineRule="auto"/>
               <w:cnfStyle w:val="000000100000" w:firstRow="0" w:lastRow="0" w:firstColumn="0" w:lastColumn="0" w:oddVBand="0" w:evenVBand="0" w:oddHBand="1" w:evenHBand="0" w:firstRowFirstColumn="0" w:firstRowLastColumn="0" w:lastRowFirstColumn="0" w:lastRowLastColumn="0"/>
             </w:pPr>
           </w:p>
@@ -10568,6 +10789,7 @@
           </w:tcPr>
           <w:p>
             <w:pPr>
+              <w:spacing w:line="360" w:lineRule="auto"/>
               <w:cnfStyle w:val="000000100000" w:firstRow="0" w:lastRow="0" w:firstColumn="0" w:lastColumn="0" w:oddVBand="0" w:evenVBand="0" w:oddHBand="1" w:evenHBand="0" w:firstRowFirstColumn="0" w:firstRowLastColumn="0" w:lastRowFirstColumn="0" w:lastRowLastColumn="0"/>
             </w:pPr>
           </w:p>
@@ -10585,6 +10807,9 @@
             <w:hideMark/>
           </w:tcPr>
           <w:p>
+            <w:pPr>
+              <w:spacing w:line="360" w:lineRule="auto"/>
+            </w:pPr>
             <w:r>
               <w:t>41</w:t>
             </w:r>
@@ -10598,6 +10823,7 @@
           </w:tcPr>
           <w:p>
             <w:pPr>
+              <w:spacing w:line="360" w:lineRule="auto"/>
               <w:cnfStyle w:val="000000000000" w:firstRow="0" w:lastRow="0" w:firstColumn="0" w:lastColumn="0" w:oddVBand="0" w:evenVBand="0" w:oddHBand="0" w:evenHBand="0" w:firstRowFirstColumn="0" w:firstRowLastColumn="0" w:lastRowFirstColumn="0" w:lastRowLastColumn="0"/>
             </w:pPr>
             <w:r>
@@ -10613,6 +10839,7 @@
           </w:tcPr>
           <w:p>
             <w:pPr>
+              <w:spacing w:line="360" w:lineRule="auto"/>
               <w:cnfStyle w:val="000000000000" w:firstRow="0" w:lastRow="0" w:firstColumn="0" w:lastColumn="0" w:oddVBand="0" w:evenVBand="0" w:oddHBand="0" w:evenHBand="0" w:firstRowFirstColumn="0" w:firstRowLastColumn="0" w:lastRowFirstColumn="0" w:lastRowLastColumn="0"/>
             </w:pPr>
             <w:r>
@@ -10626,6 +10853,7 @@
           </w:tcPr>
           <w:p>
             <w:pPr>
+              <w:spacing w:line="360" w:lineRule="auto"/>
               <w:cnfStyle w:val="000000000000" w:firstRow="0" w:lastRow="0" w:firstColumn="0" w:lastColumn="0" w:oddVBand="0" w:evenVBand="0" w:oddHBand="0" w:evenHBand="0" w:firstRowFirstColumn="0" w:firstRowLastColumn="0" w:lastRowFirstColumn="0" w:lastRowLastColumn="0"/>
             </w:pPr>
           </w:p>
@@ -10636,6 +10864,7 @@
           </w:tcPr>
           <w:p>
             <w:pPr>
+              <w:spacing w:line="360" w:lineRule="auto"/>
               <w:cnfStyle w:val="000000000000" w:firstRow="0" w:lastRow="0" w:firstColumn="0" w:lastColumn="0" w:oddVBand="0" w:evenVBand="0" w:oddHBand="0" w:evenHBand="0" w:firstRowFirstColumn="0" w:firstRowLastColumn="0" w:lastRowFirstColumn="0" w:lastRowLastColumn="0"/>
             </w:pPr>
           </w:p>
@@ -10654,6 +10883,9 @@
             <w:hideMark/>
           </w:tcPr>
           <w:p>
+            <w:pPr>
+              <w:spacing w:line="360" w:lineRule="auto"/>
+            </w:pPr>
             <w:r>
               <w:t>42</w:t>
             </w:r>
@@ -10667,6 +10899,7 @@
           </w:tcPr>
           <w:p>
             <w:pPr>
+              <w:spacing w:line="360" w:lineRule="auto"/>
               <w:cnfStyle w:val="000000100000" w:firstRow="0" w:lastRow="0" w:firstColumn="0" w:lastColumn="0" w:oddVBand="0" w:evenVBand="0" w:oddHBand="1" w:evenHBand="0" w:firstRowFirstColumn="0" w:firstRowLastColumn="0" w:lastRowFirstColumn="0" w:lastRowLastColumn="0"/>
             </w:pPr>
             <w:r>
@@ -10682,6 +10915,7 @@
           </w:tcPr>
           <w:p>
             <w:pPr>
+              <w:spacing w:line="360" w:lineRule="auto"/>
               <w:cnfStyle w:val="000000100000" w:firstRow="0" w:lastRow="0" w:firstColumn="0" w:lastColumn="0" w:oddVBand="0" w:evenVBand="0" w:oddHBand="1" w:evenHBand="0" w:firstRowFirstColumn="0" w:firstRowLastColumn="0" w:lastRowFirstColumn="0" w:lastRowLastColumn="0"/>
             </w:pPr>
             <w:r>
@@ -10697,6 +10931,7 @@
           </w:tcPr>
           <w:p>
             <w:pPr>
+              <w:spacing w:line="360" w:lineRule="auto"/>
               <w:cnfStyle w:val="000000100000" w:firstRow="0" w:lastRow="0" w:firstColumn="0" w:lastColumn="0" w:oddVBand="0" w:evenVBand="0" w:oddHBand="1" w:evenHBand="0" w:firstRowFirstColumn="0" w:firstRowLastColumn="0" w:lastRowFirstColumn="0" w:lastRowLastColumn="0"/>
             </w:pPr>
             <w:r>
@@ -10710,6 +10945,7 @@
           </w:tcPr>
           <w:p>
             <w:pPr>
+              <w:spacing w:line="360" w:lineRule="auto"/>
               <w:cnfStyle w:val="000000100000" w:firstRow="0" w:lastRow="0" w:firstColumn="0" w:lastColumn="0" w:oddVBand="0" w:evenVBand="0" w:oddHBand="1" w:evenHBand="0" w:firstRowFirstColumn="0" w:firstRowLastColumn="0" w:lastRowFirstColumn="0" w:lastRowLastColumn="0"/>
             </w:pPr>
           </w:p>
@@ -10727,6 +10963,9 @@
             <w:hideMark/>
           </w:tcPr>
           <w:p>
+            <w:pPr>
+              <w:spacing w:line="360" w:lineRule="auto"/>
+            </w:pPr>
             <w:r>
               <w:t>43</w:t>
             </w:r>
@@ -10740,6 +10979,7 @@
           </w:tcPr>
           <w:p>
             <w:pPr>
+              <w:spacing w:line="360" w:lineRule="auto"/>
               <w:cnfStyle w:val="000000000000" w:firstRow="0" w:lastRow="0" w:firstColumn="0" w:lastColumn="0" w:oddVBand="0" w:evenVBand="0" w:oddHBand="0" w:evenHBand="0" w:firstRowFirstColumn="0" w:firstRowLastColumn="0" w:lastRowFirstColumn="0" w:lastRowLastColumn="0"/>
             </w:pPr>
             <w:r>
@@ -10755,6 +10995,7 @@
           </w:tcPr>
           <w:p>
             <w:pPr>
+              <w:spacing w:line="360" w:lineRule="auto"/>
               <w:cnfStyle w:val="000000000000" w:firstRow="0" w:lastRow="0" w:firstColumn="0" w:lastColumn="0" w:oddVBand="0" w:evenVBand="0" w:oddHBand="0" w:evenHBand="0" w:firstRowFirstColumn="0" w:firstRowLastColumn="0" w:lastRowFirstColumn="0" w:lastRowLastColumn="0"/>
             </w:pPr>
             <w:r>
@@ -10770,6 +11011,7 @@
           </w:tcPr>
           <w:p>
             <w:pPr>
+              <w:spacing w:line="360" w:lineRule="auto"/>
               <w:cnfStyle w:val="000000000000" w:firstRow="0" w:lastRow="0" w:firstColumn="0" w:lastColumn="0" w:oddVBand="0" w:evenVBand="0" w:oddHBand="0" w:evenHBand="0" w:firstRowFirstColumn="0" w:firstRowLastColumn="0" w:lastRowFirstColumn="0" w:lastRowLastColumn="0"/>
             </w:pPr>
             <w:r>
@@ -10783,6 +11025,7 @@
           </w:tcPr>
           <w:p>
             <w:pPr>
+              <w:spacing w:line="360" w:lineRule="auto"/>
               <w:cnfStyle w:val="000000000000" w:firstRow="0" w:lastRow="0" w:firstColumn="0" w:lastColumn="0" w:oddVBand="0" w:evenVBand="0" w:oddHBand="0" w:evenHBand="0" w:firstRowFirstColumn="0" w:firstRowLastColumn="0" w:lastRowFirstColumn="0" w:lastRowLastColumn="0"/>
             </w:pPr>
           </w:p>
@@ -10801,6 +11044,9 @@
             <w:hideMark/>
           </w:tcPr>
           <w:p>
+            <w:pPr>
+              <w:spacing w:line="360" w:lineRule="auto"/>
+            </w:pPr>
             <w:r>
               <w:t>44</w:t>
             </w:r>
@@ -10814,6 +11060,7 @@
           </w:tcPr>
           <w:p>
             <w:pPr>
+              <w:spacing w:line="360" w:lineRule="auto"/>
               <w:cnfStyle w:val="000000100000" w:firstRow="0" w:lastRow="0" w:firstColumn="0" w:lastColumn="0" w:oddVBand="0" w:evenVBand="0" w:oddHBand="1" w:evenHBand="0" w:firstRowFirstColumn="0" w:firstRowLastColumn="0" w:lastRowFirstColumn="0" w:lastRowLastColumn="0"/>
             </w:pPr>
             <w:r>
@@ -10829,6 +11076,7 @@
           </w:tcPr>
           <w:p>
             <w:pPr>
+              <w:spacing w:line="360" w:lineRule="auto"/>
               <w:cnfStyle w:val="000000100000" w:firstRow="0" w:lastRow="0" w:firstColumn="0" w:lastColumn="0" w:oddVBand="0" w:evenVBand="0" w:oddHBand="1" w:evenHBand="0" w:firstRowFirstColumn="0" w:firstRowLastColumn="0" w:lastRowFirstColumn="0" w:lastRowLastColumn="0"/>
             </w:pPr>
             <w:r>
@@ -10844,6 +11092,7 @@
           </w:tcPr>
           <w:p>
             <w:pPr>
+              <w:spacing w:line="360" w:lineRule="auto"/>
               <w:cnfStyle w:val="000000100000" w:firstRow="0" w:lastRow="0" w:firstColumn="0" w:lastColumn="0" w:oddVBand="0" w:evenVBand="0" w:oddHBand="1" w:evenHBand="0" w:firstRowFirstColumn="0" w:firstRowLastColumn="0" w:lastRowFirstColumn="0" w:lastRowLastColumn="0"/>
             </w:pPr>
             <w:r>
@@ -10857,6 +11106,7 @@
           </w:tcPr>
           <w:p>
             <w:pPr>
+              <w:spacing w:line="360" w:lineRule="auto"/>
               <w:cnfStyle w:val="000000100000" w:firstRow="0" w:lastRow="0" w:firstColumn="0" w:lastColumn="0" w:oddVBand="0" w:evenVBand="0" w:oddHBand="1" w:evenHBand="0" w:firstRowFirstColumn="0" w:firstRowLastColumn="0" w:lastRowFirstColumn="0" w:lastRowLastColumn="0"/>
             </w:pPr>
           </w:p>
@@ -10874,6 +11124,9 @@
             <w:hideMark/>
           </w:tcPr>
           <w:p>
+            <w:pPr>
+              <w:spacing w:line="360" w:lineRule="auto"/>
+            </w:pPr>
             <w:r>
               <w:t>45</w:t>
             </w:r>
@@ -10887,6 +11140,7 @@
           </w:tcPr>
           <w:p>
             <w:pPr>
+              <w:spacing w:line="360" w:lineRule="auto"/>
               <w:cnfStyle w:val="000000000000" w:firstRow="0" w:lastRow="0" w:firstColumn="0" w:lastColumn="0" w:oddVBand="0" w:evenVBand="0" w:oddHBand="0" w:evenHBand="0" w:firstRowFirstColumn="0" w:firstRowLastColumn="0" w:lastRowFirstColumn="0" w:lastRowLastColumn="0"/>
             </w:pPr>
             <w:r>
@@ -10902,6 +11156,7 @@
           </w:tcPr>
           <w:p>
             <w:pPr>
+              <w:spacing w:line="360" w:lineRule="auto"/>
               <w:cnfStyle w:val="000000000000" w:firstRow="0" w:lastRow="0" w:firstColumn="0" w:lastColumn="0" w:oddVBand="0" w:evenVBand="0" w:oddHBand="0" w:evenHBand="0" w:firstRowFirstColumn="0" w:firstRowLastColumn="0" w:lastRowFirstColumn="0" w:lastRowLastColumn="0"/>
             </w:pPr>
             <w:r>
@@ -10917,6 +11172,7 @@
           </w:tcPr>
           <w:p>
             <w:pPr>
+              <w:spacing w:line="360" w:lineRule="auto"/>
               <w:cnfStyle w:val="000000000000" w:firstRow="0" w:lastRow="0" w:firstColumn="0" w:lastColumn="0" w:oddVBand="0" w:evenVBand="0" w:oddHBand="0" w:evenHBand="0" w:firstRowFirstColumn="0" w:firstRowLastColumn="0" w:lastRowFirstColumn="0" w:lastRowLastColumn="0"/>
             </w:pPr>
             <w:r>
@@ -10930,6 +11186,7 @@
           </w:tcPr>
           <w:p>
             <w:pPr>
+              <w:spacing w:line="360" w:lineRule="auto"/>
               <w:cnfStyle w:val="000000000000" w:firstRow="0" w:lastRow="0" w:firstColumn="0" w:lastColumn="0" w:oddVBand="0" w:evenVBand="0" w:oddHBand="0" w:evenHBand="0" w:firstRowFirstColumn="0" w:firstRowLastColumn="0" w:lastRowFirstColumn="0" w:lastRowLastColumn="0"/>
             </w:pPr>
           </w:p>
@@ -10939,11 +11196,13 @@
     <w:p>
       <w:pPr>
         <w:pStyle w:val="NormalWeb"/>
+        <w:spacing w:line="360" w:lineRule="auto"/>
       </w:pPr>
     </w:p>
     <w:p>
       <w:pPr>
         <w:pStyle w:val="NormalWeb"/>
+        <w:spacing w:line="360" w:lineRule="auto"/>
       </w:pPr>
       <w:r>
         <w:t>The comparison between RRT*, JPlusRRT, and IK-RRT highlighted several key insights:</w:t>
@@ -10955,7 +11214,7 @@
           <w:ilvl w:val="0"/>
           <w:numId w:val="71"/>
         </w:numPr>
-        <w:spacing w:before="100" w:beforeAutospacing="1" w:after="100" w:afterAutospacing="1" w:line="240" w:lineRule="auto"/>
+        <w:spacing w:before="100" w:beforeAutospacing="1" w:after="100" w:afterAutospacing="1" w:line="360" w:lineRule="auto"/>
       </w:pPr>
       <w:r>
         <w:rPr>
@@ -10973,13 +11232,12 @@
           <w:ilvl w:val="0"/>
           <w:numId w:val="71"/>
         </w:numPr>
-        <w:spacing w:before="100" w:beforeAutospacing="1" w:after="100" w:afterAutospacing="1" w:line="240" w:lineRule="auto"/>
+        <w:spacing w:before="100" w:beforeAutospacing="1" w:after="100" w:afterAutospacing="1" w:line="360" w:lineRule="auto"/>
       </w:pPr>
       <w:r>
         <w:rPr>
           <w:rStyle w:val="Strong"/>
         </w:rPr>
-        <w:lastRenderedPageBreak/>
         <w:t>JPlusRRT</w:t>
       </w:r>
       <w:r>
@@ -10992,7 +11250,7 @@
           <w:ilvl w:val="0"/>
           <w:numId w:val="71"/>
         </w:numPr>
-        <w:spacing w:before="100" w:beforeAutospacing="1" w:after="100" w:afterAutospacing="1" w:line="240" w:lineRule="auto"/>
+        <w:spacing w:before="100" w:beforeAutospacing="1" w:after="100" w:afterAutospacing="1" w:line="360" w:lineRule="auto"/>
       </w:pPr>
       <w:r>
         <w:rPr>
@@ -11007,8 +11265,9 @@
     <w:p>
       <w:pPr>
         <w:pStyle w:val="Heading2"/>
-      </w:pPr>
-      <w:bookmarkStart w:id="52" w:name="_Toc177471426"/>
+        <w:spacing w:line="360" w:lineRule="auto"/>
+      </w:pPr>
+      <w:bookmarkStart w:id="52" w:name="_Toc177498820"/>
       <w:r>
         <w:t>6</w:t>
       </w:r>
@@ -11020,6 +11279,7 @@
     <w:p>
       <w:pPr>
         <w:pStyle w:val="NormalWeb"/>
+        <w:spacing w:line="360" w:lineRule="auto"/>
       </w:pPr>
       <w:r>
         <w:t>To ensure the robustness of the evaluation, a statistical analysis was conducted on the results of the experiments. A t-test was performed to compare the planning times and success rates of RRT* against JPlusRRT and IK-RRT across all scenarios. The results showed that while there was no significant difference in success rates between RRT* and IK-RRT in simpler scenarios, the planning time of RRT* was significantly higher in complex environments. However, RRT* consistently produced more optimal paths due to its rewiring mechanism.</w:t>
@@ -11028,9 +11288,11 @@
     <w:p>
       <w:pPr>
         <w:pStyle w:val="Heading2"/>
-      </w:pPr>
-      <w:bookmarkStart w:id="53" w:name="_Toc177471427"/>
-      <w:r>
+        <w:spacing w:line="360" w:lineRule="auto"/>
+      </w:pPr>
+      <w:bookmarkStart w:id="53" w:name="_Toc177498821"/>
+      <w:r>
+        <w:lastRenderedPageBreak/>
         <w:t>6</w:t>
       </w:r>
       <w:r>
@@ -11041,6 +11303,7 @@
     <w:p>
       <w:pPr>
         <w:pStyle w:val="NormalWeb"/>
+        <w:spacing w:line="360" w:lineRule="auto"/>
       </w:pPr>
       <w:r>
         <w:t>Throughout the evaluation process, several challenges were encountered:</w:t>
@@ -11052,7 +11315,7 @@
           <w:ilvl w:val="0"/>
           <w:numId w:val="72"/>
         </w:numPr>
-        <w:spacing w:before="100" w:beforeAutospacing="1" w:after="100" w:afterAutospacing="1" w:line="240" w:lineRule="auto"/>
+        <w:spacing w:before="100" w:beforeAutospacing="1" w:after="100" w:afterAutospacing="1" w:line="360" w:lineRule="auto"/>
       </w:pPr>
       <w:r>
         <w:rPr>
@@ -11070,7 +11333,7 @@
           <w:ilvl w:val="0"/>
           <w:numId w:val="72"/>
         </w:numPr>
-        <w:spacing w:before="100" w:beforeAutospacing="1" w:after="100" w:afterAutospacing="1" w:line="240" w:lineRule="auto"/>
+        <w:spacing w:before="100" w:beforeAutospacing="1" w:after="100" w:afterAutospacing="1" w:line="360" w:lineRule="auto"/>
       </w:pPr>
       <w:r>
         <w:rPr>
@@ -11088,7 +11351,7 @@
           <w:ilvl w:val="0"/>
           <w:numId w:val="72"/>
         </w:numPr>
-        <w:spacing w:before="100" w:beforeAutospacing="1" w:after="100" w:afterAutospacing="1" w:line="240" w:lineRule="auto"/>
+        <w:spacing w:before="100" w:beforeAutospacing="1" w:after="100" w:afterAutospacing="1" w:line="360" w:lineRule="auto"/>
       </w:pPr>
       <w:r>
         <w:rPr>
@@ -11103,8 +11366,9 @@
     <w:p>
       <w:pPr>
         <w:pStyle w:val="Heading2"/>
-      </w:pPr>
-      <w:bookmarkStart w:id="54" w:name="_Toc177471428"/>
+        <w:spacing w:line="360" w:lineRule="auto"/>
+      </w:pPr>
+      <w:bookmarkStart w:id="54" w:name="_Toc177498822"/>
       <w:r>
         <w:t>6</w:t>
       </w:r>
@@ -11116,6 +11380,7 @@
     <w:p>
       <w:pPr>
         <w:pStyle w:val="NormalWeb"/>
+        <w:spacing w:line="360" w:lineRule="auto"/>
       </w:pPr>
       <w:r>
         <w:t>Overall, RRT* demonstrated strong performance in terms of success rate and path optimality, particularly in less complex environments. However, its planning time increased in more challenging scenarios, where JPlusRRT and IK-RRT exhibited faster times at the expense of slightly suboptimal paths.</w:t>
@@ -11124,6 +11389,7 @@
     <w:p>
       <w:pPr>
         <w:pStyle w:val="NormalWeb"/>
+        <w:spacing w:line="360" w:lineRule="auto"/>
       </w:pPr>
       <w:r>
         <w:t>The key findings from the evaluation are as follows:</w:t>
@@ -11135,7 +11401,7 @@
           <w:ilvl w:val="0"/>
           <w:numId w:val="73"/>
         </w:numPr>
-        <w:spacing w:before="100" w:beforeAutospacing="1" w:after="100" w:afterAutospacing="1" w:line="240" w:lineRule="auto"/>
+        <w:spacing w:before="100" w:beforeAutospacing="1" w:after="100" w:afterAutospacing="1" w:line="360" w:lineRule="auto"/>
       </w:pPr>
       <w:r>
         <w:rPr>
@@ -11153,7 +11419,7 @@
           <w:ilvl w:val="0"/>
           <w:numId w:val="73"/>
         </w:numPr>
-        <w:spacing w:before="100" w:beforeAutospacing="1" w:after="100" w:afterAutospacing="1" w:line="240" w:lineRule="auto"/>
+        <w:spacing w:before="100" w:beforeAutospacing="1" w:after="100" w:afterAutospacing="1" w:line="360" w:lineRule="auto"/>
       </w:pPr>
       <w:r>
         <w:rPr>
@@ -11171,7 +11437,7 @@
           <w:ilvl w:val="0"/>
           <w:numId w:val="73"/>
         </w:numPr>
-        <w:spacing w:before="100" w:beforeAutospacing="1" w:after="100" w:afterAutospacing="1" w:line="240" w:lineRule="auto"/>
+        <w:spacing w:before="100" w:beforeAutospacing="1" w:after="100" w:afterAutospacing="1" w:line="360" w:lineRule="auto"/>
       </w:pPr>
       <w:r>
         <w:rPr>
@@ -11186,53 +11452,69 @@
     <w:p>
       <w:pPr>
         <w:pStyle w:val="Heading2"/>
-      </w:pPr>
-      <w:bookmarkStart w:id="55" w:name="_Toc177471429"/>
+        <w:spacing w:line="360" w:lineRule="auto"/>
+      </w:pPr>
+      <w:bookmarkStart w:id="55" w:name="_Toc177498823"/>
+      <w:r>
+        <w:t>6</w:t>
+      </w:r>
+      <w:r>
+        <w:t>.7 Conclusion of Evaluation</w:t>
+      </w:r>
+      <w:bookmarkEnd w:id="55"/>
+    </w:p>
+    <w:p>
+      <w:pPr>
+        <w:pStyle w:val="NormalWeb"/>
+        <w:spacing w:line="360" w:lineRule="auto"/>
+      </w:pPr>
+      <w:r>
+        <w:t xml:space="preserve">The evaluation of RRT* in comparison to JPlusRRT and IK-RRT provided valuable insights into the strengths and limitations of each algorithm. While RRT* excels in producing optimal </w:t>
+      </w:r>
       <w:r>
         <w:lastRenderedPageBreak/>
-        <w:t>6</w:t>
-      </w:r>
-      <w:r>
-        <w:t>.7 Conclusion of Evaluation</w:t>
-      </w:r>
-      <w:bookmarkEnd w:id="55"/>
+        <w:t>paths, its computational cost makes it less suitable for time-critical tasks in dense environments. JPlusRRT and IK-RRT offer faster solutions but may sacrifice path optimality in certain scenarios.</w:t>
+      </w:r>
     </w:p>
     <w:p>
       <w:pPr>
         <w:pStyle w:val="NormalWeb"/>
-      </w:pPr>
-      <w:r>
-        <w:t>The evaluation of RRT* in comparison to JPlusRRT and IK-RRT provided valuable insights into the strengths and limitations of each algorithm. While RRT* excels in producing optimal paths, its computational cost makes it less suitable for time-critical tasks in dense environments. JPlusRRT and IK-RRT offer faster solutions but may sacrifice path optimality in certain scenarios.</w:t>
+        <w:spacing w:line="360" w:lineRule="auto"/>
+      </w:pPr>
+      <w:r>
+        <w:t>In summary, the choice of algorithm depends on the specific requirements of the task. For tasks requiring optimal paths and where time is not a critical factor, RRT* is the preferred choice. However, for tasks requiring quick responses, JPlusRRT or IK-RRT may be more suitable.</w:t>
       </w:r>
     </w:p>
     <w:p>
       <w:pPr>
         <w:pStyle w:val="NormalWeb"/>
-      </w:pPr>
-      <w:r>
-        <w:t>In summary, the choice of algorithm depends on the specific requirements of the task. For tasks requiring optimal paths and where time is not a critical factor, RRT* is the preferred choice. However, for tasks requiring quick responses, JPlusRRT or IK-RRT may be more suitable.</w:t>
-      </w:r>
-    </w:p>
-    <w:p>
-      <w:pPr>
-        <w:pStyle w:val="NormalWeb"/>
+        <w:spacing w:line="360" w:lineRule="auto"/>
       </w:pPr>
       <w:r>
         <w:t>These results will guide future research and development in integrated grasp and motion planning, with a focus on optimizing both time and path quality in various robotic applications.</w:t>
       </w:r>
     </w:p>
     <w:bookmarkEnd w:id="32"/>
-    <w:p/>
-    <w:p/>
+    <w:p>
+      <w:pPr>
+        <w:spacing w:line="360" w:lineRule="auto"/>
+      </w:pPr>
+    </w:p>
+    <w:p>
+      <w:pPr>
+        <w:spacing w:line="360" w:lineRule="auto"/>
+      </w:pPr>
+    </w:p>
     <w:p>
       <w:pPr>
         <w:pStyle w:val="Heading1"/>
+        <w:spacing w:line="360" w:lineRule="auto"/>
         <w:rPr>
           <w:rFonts w:asciiTheme="minorBidi" w:hAnsiTheme="minorBidi" w:cstheme="minorBidi"/>
         </w:rPr>
       </w:pPr>
       <w:bookmarkStart w:id="56" w:name="_Toc177244590"/>
-      <w:bookmarkStart w:id="57" w:name="_Toc177471430"/>
+      <w:bookmarkStart w:id="57" w:name="_Toc177498824"/>
       <w:r>
         <w:rPr>
           <w:rFonts w:asciiTheme="minorBidi" w:hAnsiTheme="minorBidi" w:cstheme="minorBidi"/>
@@ -11263,6 +11545,7 @@
     <w:p>
       <w:pPr>
         <w:pStyle w:val="Heading4"/>
+        <w:spacing w:line="360" w:lineRule="auto"/>
       </w:pPr>
       <w:r>
         <w:t>Summary of Research</w:t>
@@ -11271,6 +11554,7 @@
     <w:p>
       <w:pPr>
         <w:pStyle w:val="NormalWeb"/>
+        <w:spacing w:line="360" w:lineRule="auto"/>
         <w:rPr>
           <w:rFonts w:asciiTheme="minorBidi" w:hAnsiTheme="minorBidi" w:cstheme="minorBidi"/>
         </w:rPr>
@@ -11321,6 +11605,7 @@
     <w:p>
       <w:pPr>
         <w:pStyle w:val="Heading4"/>
+        <w:spacing w:line="360" w:lineRule="auto"/>
       </w:pPr>
       <w:r>
         <w:t>Key Findings</w:t>
@@ -11329,6 +11614,7 @@
     <w:p>
       <w:pPr>
         <w:pStyle w:val="NormalWeb"/>
+        <w:spacing w:line="360" w:lineRule="auto"/>
         <w:rPr>
           <w:rFonts w:asciiTheme="minorBidi" w:hAnsiTheme="minorBidi" w:cstheme="minorBidi"/>
         </w:rPr>
@@ -11337,12 +11623,20 @@
         <w:rPr>
           <w:rFonts w:asciiTheme="minorBidi" w:hAnsiTheme="minorBidi" w:cstheme="minorBidi"/>
         </w:rPr>
-        <w:t>The study found that RRT* excels in less cluttered environments, showcasing its ability to refine paths iteratively for optimal results. Its asymptotic optimality makes it a strong candidate for tasks that demand high precision and efficient motion planning. However, in more complex and dense environments, the algorithm's computational demands rise due to the frequent rewiring required to optimize paths. Despite these challenges, RRT* demonstrated robustness in dynamic and constrained environments, producing feasible and efficient paths in most scenarios.</w:t>
+        <w:t xml:space="preserve">The study found that RRT* excels in less cluttered environments, showcasing its ability to refine paths iteratively for optimal results. Its asymptotic optimality makes it a strong candidate for tasks that demand high precision and efficient motion </w:t>
+      </w:r>
+      <w:r>
+        <w:rPr>
+          <w:rFonts w:asciiTheme="minorBidi" w:hAnsiTheme="minorBidi" w:cstheme="minorBidi"/>
+        </w:rPr>
+        <w:lastRenderedPageBreak/>
+        <w:t>planning. However, in more complex and dense environments, the algorithm's computational demands rise due to the frequent rewiring required to optimize paths. Despite these challenges, RRT* demonstrated robustness in dynamic and constrained environments, producing feasible and efficient paths in most scenarios.</w:t>
       </w:r>
     </w:p>
     <w:p>
       <w:pPr>
         <w:pStyle w:val="Heading4"/>
+        <w:spacing w:line="360" w:lineRule="auto"/>
       </w:pPr>
       <w:r>
         <w:t>Contributions to the Field</w:t>
@@ -11351,6 +11645,7 @@
     <w:p>
       <w:pPr>
         <w:pStyle w:val="NormalWeb"/>
+        <w:spacing w:line="360" w:lineRule="auto"/>
         <w:rPr>
           <w:rFonts w:asciiTheme="minorBidi" w:hAnsiTheme="minorBidi" w:cstheme="minorBidi"/>
         </w:rPr>
@@ -11359,106 +11654,115 @@
         <w:rPr>
           <w:rFonts w:asciiTheme="minorBidi" w:hAnsiTheme="minorBidi" w:cstheme="minorBidi"/>
         </w:rPr>
-        <w:t>This dissertation contributes valuable insights into the application of RRT* for integrated grasp and motion planning. By comparing RRT* with JPlusRRT and IK-</w:t>
+        <w:t xml:space="preserve">This dissertation contributes valuable insights into the application of RRT* for integrated grasp and motion planning. By comparing RRT* with JPlusRRT and IK-RRT in a benchmark environment, it provides a nuanced understanding of the relative strengths and weaknesses of </w:t>
       </w:r>
       <w:r>
         <w:rPr>
           <w:rFonts w:asciiTheme="minorBidi" w:hAnsiTheme="minorBidi" w:cstheme="minorBidi"/>
         </w:rPr>
+        <w:t>the</w:t>
+      </w:r>
+      <w:r>
+        <w:rPr>
+          <w:rFonts w:asciiTheme="minorBidi" w:hAnsiTheme="minorBidi" w:cstheme="minorBidi"/>
+        </w:rPr>
+        <w:t xml:space="preserve"> algorithm. The successful integration of RRT* within the </w:t>
+      </w:r>
+      <w:r>
+        <w:rPr>
+          <w:rFonts w:asciiTheme="minorBidi" w:hAnsiTheme="minorBidi" w:cstheme="minorBidi"/>
+        </w:rPr>
+        <w:t>Jogramop</w:t>
+      </w:r>
+      <w:r>
+        <w:rPr>
+          <w:rFonts w:asciiTheme="minorBidi" w:hAnsiTheme="minorBidi" w:cstheme="minorBidi"/>
+        </w:rPr>
+        <w:t xml:space="preserve"> framework adds to the body of knowledge on motion planning in constrained spaces, a critical area for real-world robotic applications. The data collected offers a solid foundation for future studies looking to refine or adapt these algorithms for more complex tasks.</w:t>
+      </w:r>
+    </w:p>
+    <w:p>
+      <w:pPr>
+        <w:pStyle w:val="Heading4"/>
+        <w:spacing w:line="360" w:lineRule="auto"/>
+      </w:pPr>
+      <w:r>
+        <w:t>Practical Applications</w:t>
+      </w:r>
+    </w:p>
+    <w:p>
+      <w:pPr>
+        <w:pStyle w:val="NormalWeb"/>
+        <w:spacing w:line="360" w:lineRule="auto"/>
+        <w:rPr>
+          <w:rFonts w:asciiTheme="minorBidi" w:hAnsiTheme="minorBidi" w:cstheme="minorBidi"/>
+        </w:rPr>
+      </w:pPr>
+      <w:r>
+        <w:rPr>
+          <w:rFonts w:asciiTheme="minorBidi" w:hAnsiTheme="minorBidi" w:cstheme="minorBidi"/>
+        </w:rPr>
+        <w:t>The findings from this research hold practical implications across several industries. In manufacturing, robots can benefit from the efficient motion planning offered by RRT*, improving both precision and operational safety. In healthcare, particularly for surgical robots or assistive devices, the ability to navigate dynamic environments with high accuracy is invaluable. Autonomous systems, such as self-driving cars or service robots, can also leverage the strengths of RRT* for efficient navigation and task execution. Although this research was conducted in simulated environments, the insights gained are readily applicable to real-world challenges faced by robotic systems.</w:t>
+      </w:r>
+    </w:p>
+    <w:p>
+      <w:pPr>
+        <w:pStyle w:val="Heading4"/>
+        <w:spacing w:line="360" w:lineRule="auto"/>
+      </w:pPr>
+      <w:r>
+        <w:t>Final Thoughts</w:t>
+      </w:r>
+    </w:p>
+    <w:p>
+      <w:pPr>
+        <w:pStyle w:val="NormalWeb"/>
+        <w:spacing w:line="360" w:lineRule="auto"/>
+        <w:rPr>
+          <w:rFonts w:asciiTheme="minorBidi" w:hAnsiTheme="minorBidi" w:cstheme="minorBidi"/>
+        </w:rPr>
+      </w:pPr>
+      <w:r>
+        <w:rPr>
+          <w:rFonts w:asciiTheme="minorBidi" w:hAnsiTheme="minorBidi" w:cstheme="minorBidi"/>
+        </w:rPr>
+        <w:t xml:space="preserve">Overall, this research provided a comprehensive exploration of the RRT* algorithm’s capabilities and limitations in integrated grasp and motion planning. The study overcame challenges, such as the complexity of setting up environments and limited time for testing all algorithms in new scenarios, to deliver meaningful results. Future research can build upon this work by expanding evaluations to other algorithms, </w:t>
+      </w:r>
+      <w:r>
+        <w:rPr>
+          <w:rFonts w:asciiTheme="minorBidi" w:hAnsiTheme="minorBidi" w:cstheme="minorBidi"/>
+        </w:rPr>
         <w:lastRenderedPageBreak/>
-        <w:t xml:space="preserve">RRT in a benchmark environment, it provides a nuanced understanding of the relative strengths and weaknesses of </w:t>
+        <w:t xml:space="preserve">exploring hybrid approaches, and </w:t>
       </w:r>
       <w:r>
         <w:rPr>
           <w:rFonts w:asciiTheme="minorBidi" w:hAnsiTheme="minorBidi" w:cstheme="minorBidi"/>
         </w:rPr>
-        <w:t>the</w:t>
+        <w:t>enhancing current algorithms’ efficiency by applying more creative techniques</w:t>
       </w:r>
       <w:r>
         <w:rPr>
           <w:rFonts w:asciiTheme="minorBidi" w:hAnsiTheme="minorBidi" w:cstheme="minorBidi"/>
         </w:rPr>
-        <w:t xml:space="preserve"> algorithm. The successful integration of RRT* within the </w:t>
-      </w:r>
-      <w:r>
+        <w:t>. By addressing these areas, subsequent studies can further refine integrated grasp and motion planning strategies, making them even more efficient and practical for real-world robotic systems.</w:t>
+      </w:r>
+    </w:p>
+    <w:p>
+      <w:pPr>
+        <w:spacing w:line="360" w:lineRule="auto"/>
+      </w:pPr>
+    </w:p>
+    <w:p>
+      <w:pPr>
+        <w:pStyle w:val="Heading1"/>
+        <w:spacing w:line="360" w:lineRule="auto"/>
         <w:rPr>
           <w:rFonts w:asciiTheme="minorBidi" w:hAnsiTheme="minorBidi" w:cstheme="minorBidi"/>
         </w:rPr>
-        <w:t>Jogramop</w:t>
-      </w:r>
-      <w:r>
-        <w:rPr>
-          <w:rFonts w:asciiTheme="minorBidi" w:hAnsiTheme="minorBidi" w:cstheme="minorBidi"/>
-        </w:rPr>
-        <w:t xml:space="preserve"> framework adds to the body of knowledge on motion planning in constrained spaces, a critical area for real-world robotic applications. The data collected offers a solid foundation for future studies looking to refine or adapt these algorithms for more complex tasks.</w:t>
-      </w:r>
-    </w:p>
-    <w:p>
-      <w:pPr>
-        <w:pStyle w:val="Heading4"/>
-      </w:pPr>
-      <w:r>
-        <w:t>Practical Applications</w:t>
-      </w:r>
-    </w:p>
-    <w:p>
-      <w:pPr>
-        <w:pStyle w:val="NormalWeb"/>
-        <w:rPr>
-          <w:rFonts w:asciiTheme="minorBidi" w:hAnsiTheme="minorBidi" w:cstheme="minorBidi"/>
-        </w:rPr>
-      </w:pPr>
-      <w:r>
-        <w:rPr>
-          <w:rFonts w:asciiTheme="minorBidi" w:hAnsiTheme="minorBidi" w:cstheme="minorBidi"/>
-        </w:rPr>
-        <w:t>The findings from this research hold practical implications across several industries. In manufacturing, robots can benefit from the efficient motion planning offered by RRT*, improving both precision and operational safety. In healthcare, particularly for surgical robots or assistive devices, the ability to navigate dynamic environments with high accuracy is invaluable. Autonomous systems, such as self-driving cars or service robots, can also leverage the strengths of RRT* for efficient navigation and task execution. Although this research was conducted in simulated environments, the insights gained are readily applicable to real-world challenges faced by robotic systems.</w:t>
-      </w:r>
-    </w:p>
-    <w:p>
-      <w:pPr>
-        <w:pStyle w:val="Heading4"/>
-      </w:pPr>
-      <w:r>
-        <w:t>Final Thoughts</w:t>
-      </w:r>
-    </w:p>
-    <w:p>
-      <w:pPr>
-        <w:pStyle w:val="NormalWeb"/>
-        <w:rPr>
-          <w:rFonts w:asciiTheme="minorBidi" w:hAnsiTheme="minorBidi" w:cstheme="minorBidi"/>
-        </w:rPr>
-      </w:pPr>
-      <w:r>
-        <w:rPr>
-          <w:rFonts w:asciiTheme="minorBidi" w:hAnsiTheme="minorBidi" w:cstheme="minorBidi"/>
-        </w:rPr>
-        <w:t xml:space="preserve">Overall, this research provided a comprehensive exploration of the RRT* algorithm’s capabilities and limitations in integrated grasp and motion planning. The study overcame challenges, such as the complexity of setting up environments and limited time for testing all algorithms in new scenarios, to deliver meaningful results. Future research can build upon this work by expanding evaluations to other algorithms, exploring hybrid approaches, and </w:t>
-      </w:r>
-      <w:r>
-        <w:rPr>
-          <w:rFonts w:asciiTheme="minorBidi" w:hAnsiTheme="minorBidi" w:cstheme="minorBidi"/>
-        </w:rPr>
-        <w:t>enhancing current algorithms’ efficiency by applying more creative techniques</w:t>
-      </w:r>
-      <w:r>
-        <w:rPr>
-          <w:rFonts w:asciiTheme="minorBidi" w:hAnsiTheme="minorBidi" w:cstheme="minorBidi"/>
-        </w:rPr>
-        <w:t>. By addressing these areas, subsequent studies can further refine integrated grasp and motion planning strategies, making them even more efficient and practical for real-world robotic systems.</w:t>
-      </w:r>
-    </w:p>
-    <w:p/>
-    <w:p>
-      <w:pPr>
-        <w:pStyle w:val="Heading1"/>
-        <w:rPr>
-          <w:rFonts w:asciiTheme="minorBidi" w:hAnsiTheme="minorBidi" w:cstheme="minorBidi"/>
-        </w:rPr>
       </w:pPr>
       <w:bookmarkStart w:id="58" w:name="_Toc177244591"/>
-      <w:bookmarkStart w:id="59" w:name="_Toc177471431"/>
+      <w:bookmarkStart w:id="59" w:name="_Toc177498825"/>
       <w:r>
         <w:rPr>
           <w:rFonts w:asciiTheme="minorBidi" w:hAnsiTheme="minorBidi" w:cstheme="minorBidi"/>
@@ -11470,15 +11774,17 @@
     </w:p>
     <w:p>
       <w:pPr>
-        <w:rPr>
-          <w:rFonts w:asciiTheme="minorBidi" w:hAnsiTheme="minorBidi"/>
-          <w:sz w:val="24"/>
-          <w:szCs w:val="24"/>
-        </w:rPr>
-      </w:pPr>
-    </w:p>
-    <w:p>
-      <w:pPr>
+        <w:spacing w:line="360" w:lineRule="auto"/>
+        <w:rPr>
+          <w:rFonts w:asciiTheme="minorBidi" w:hAnsiTheme="minorBidi"/>
+          <w:sz w:val="24"/>
+          <w:szCs w:val="24"/>
+        </w:rPr>
+      </w:pPr>
+    </w:p>
+    <w:p>
+      <w:pPr>
+        <w:spacing w:line="360" w:lineRule="auto"/>
         <w:rPr>
           <w:rFonts w:asciiTheme="minorBidi" w:hAnsiTheme="minorBidi"/>
           <w:sz w:val="24"/>
@@ -11496,15 +11802,17 @@
     </w:p>
     <w:p>
       <w:pPr>
-        <w:rPr>
-          <w:rFonts w:asciiTheme="minorBidi" w:hAnsiTheme="minorBidi"/>
-          <w:sz w:val="24"/>
-          <w:szCs w:val="24"/>
-        </w:rPr>
-      </w:pPr>
-    </w:p>
-    <w:p>
-      <w:pPr>
+        <w:spacing w:line="360" w:lineRule="auto"/>
+        <w:rPr>
+          <w:rFonts w:asciiTheme="minorBidi" w:hAnsiTheme="minorBidi"/>
+          <w:sz w:val="24"/>
+          <w:szCs w:val="24"/>
+        </w:rPr>
+      </w:pPr>
+    </w:p>
+    <w:p>
+      <w:pPr>
+        <w:spacing w:line="360" w:lineRule="auto"/>
         <w:rPr>
           <w:rFonts w:asciiTheme="minorBidi" w:hAnsiTheme="minorBidi"/>
           <w:sz w:val="24"/>
@@ -11522,21 +11830,355 @@
     </w:p>
     <w:p>
       <w:pPr>
-        <w:rPr>
-          <w:rFonts w:asciiTheme="minorBidi" w:hAnsiTheme="minorBidi"/>
-          <w:sz w:val="24"/>
-          <w:szCs w:val="24"/>
-        </w:rPr>
-      </w:pPr>
-    </w:p>
-    <w:p>
-      <w:pPr>
-        <w:rPr>
-          <w:rFonts w:asciiTheme="minorBidi" w:hAnsiTheme="minorBidi"/>
-          <w:sz w:val="24"/>
-          <w:szCs w:val="24"/>
-        </w:rPr>
-      </w:pPr>
+        <w:spacing w:line="360" w:lineRule="auto"/>
+        <w:rPr>
+          <w:rFonts w:asciiTheme="minorBidi" w:hAnsiTheme="minorBidi"/>
+          <w:sz w:val="24"/>
+          <w:szCs w:val="24"/>
+        </w:rPr>
+      </w:pPr>
+    </w:p>
+    <w:p>
+      <w:pPr>
+        <w:spacing w:line="360" w:lineRule="auto"/>
+        <w:rPr>
+          <w:rFonts w:asciiTheme="minorBidi" w:hAnsiTheme="minorBidi"/>
+          <w:sz w:val="24"/>
+          <w:szCs w:val="24"/>
+        </w:rPr>
+      </w:pPr>
+      <w:r>
+        <w:rPr>
+          <w:rFonts w:asciiTheme="minorBidi" w:hAnsiTheme="minorBidi"/>
+          <w:sz w:val="24"/>
+          <w:szCs w:val="24"/>
+        </w:rPr>
+        <w:t xml:space="preserve">  Bertoni, L. et al. (2021) “Towards a Generic Grasp Planning Pipeline using End-Effector Specific Primitive Grasping Actions,” in 2021 20th International Conference on Advanced Robotics, ICAR 2021. Available at: https://doi.org/10.1109/ICAR53236.2021.9659402.</w:t>
+      </w:r>
+    </w:p>
+    <w:p>
+      <w:pPr>
+        <w:spacing w:line="360" w:lineRule="auto"/>
+        <w:rPr>
+          <w:rFonts w:asciiTheme="minorBidi" w:hAnsiTheme="minorBidi"/>
+          <w:sz w:val="24"/>
+          <w:szCs w:val="24"/>
+        </w:rPr>
+      </w:pPr>
+    </w:p>
+    <w:p>
+      <w:pPr>
+        <w:spacing w:line="360" w:lineRule="auto"/>
+        <w:rPr>
+          <w:rFonts w:asciiTheme="minorBidi" w:hAnsiTheme="minorBidi"/>
+          <w:sz w:val="24"/>
+          <w:szCs w:val="24"/>
+        </w:rPr>
+      </w:pPr>
+      <w:r>
+        <w:rPr>
+          <w:rFonts w:asciiTheme="minorBidi" w:hAnsiTheme="minorBidi"/>
+          <w:sz w:val="24"/>
+          <w:szCs w:val="24"/>
+        </w:rPr>
+        <w:t xml:space="preserve">  Dalibard, S. and Laumond, J.P. (2010) “Control of probabilistic diffusion in motion planning,” in Springer Tracts in Advanced Robotics. Available at: https://doi.org/10.1007/978-3-642-00312-7_29.</w:t>
+      </w:r>
+    </w:p>
+    <w:p>
+      <w:pPr>
+        <w:spacing w:line="360" w:lineRule="auto"/>
+        <w:rPr>
+          <w:rFonts w:asciiTheme="minorBidi" w:hAnsiTheme="minorBidi"/>
+          <w:sz w:val="24"/>
+          <w:szCs w:val="24"/>
+        </w:rPr>
+      </w:pPr>
+    </w:p>
+    <w:p>
+      <w:pPr>
+        <w:spacing w:line="360" w:lineRule="auto"/>
+        <w:rPr>
+          <w:rFonts w:asciiTheme="minorBidi" w:hAnsiTheme="minorBidi"/>
+          <w:sz w:val="24"/>
+          <w:szCs w:val="24"/>
+        </w:rPr>
+      </w:pPr>
+      <w:r>
+        <w:rPr>
+          <w:rFonts w:asciiTheme="minorBidi" w:hAnsiTheme="minorBidi"/>
+          <w:sz w:val="24"/>
+          <w:szCs w:val="24"/>
+        </w:rPr>
+        <w:t xml:space="preserve">  Dang-Vu, B.A., Porges, O. and </w:t>
+      </w:r>
+      <w:proofErr w:type="spellStart"/>
+      <w:r>
+        <w:rPr>
+          <w:rFonts w:asciiTheme="minorBidi" w:hAnsiTheme="minorBidi"/>
+          <w:sz w:val="24"/>
+          <w:szCs w:val="24"/>
+        </w:rPr>
+        <w:t>Roa</w:t>
+      </w:r>
+      <w:proofErr w:type="spellEnd"/>
+      <w:r>
+        <w:rPr>
+          <w:rFonts w:asciiTheme="minorBidi" w:hAnsiTheme="minorBidi"/>
+          <w:sz w:val="24"/>
+          <w:szCs w:val="24"/>
+        </w:rPr>
+        <w:t>, M.A. (2016) “Interpreting manipulation actions: From language to execution,” in Advances in Intelligent Systems and Computing. Available at: https://doi.org/10.1007/978-3-319-27146-0_14.</w:t>
+      </w:r>
+    </w:p>
+    <w:p>
+      <w:pPr>
+        <w:spacing w:line="360" w:lineRule="auto"/>
+        <w:rPr>
+          <w:rFonts w:asciiTheme="minorBidi" w:hAnsiTheme="minorBidi"/>
+          <w:sz w:val="24"/>
+          <w:szCs w:val="24"/>
+        </w:rPr>
+      </w:pPr>
+    </w:p>
+    <w:p>
+      <w:pPr>
+        <w:spacing w:line="360" w:lineRule="auto"/>
+        <w:rPr>
+          <w:rFonts w:asciiTheme="minorBidi" w:hAnsiTheme="minorBidi"/>
+          <w:sz w:val="24"/>
+          <w:szCs w:val="24"/>
+        </w:rPr>
+      </w:pPr>
+      <w:r>
+        <w:rPr>
+          <w:rFonts w:asciiTheme="minorBidi" w:hAnsiTheme="minorBidi"/>
+          <w:sz w:val="24"/>
+          <w:szCs w:val="24"/>
+        </w:rPr>
+        <w:t xml:space="preserve">  Dharbaneshwer, S.J. et al. (2021) “A finite </w:t>
+      </w:r>
+      <w:proofErr w:type="gramStart"/>
+      <w:r>
+        <w:rPr>
+          <w:rFonts w:asciiTheme="minorBidi" w:hAnsiTheme="minorBidi"/>
+          <w:sz w:val="24"/>
+          <w:szCs w:val="24"/>
+        </w:rPr>
+        <w:t>element based</w:t>
+      </w:r>
+      <w:proofErr w:type="gramEnd"/>
+      <w:r>
+        <w:rPr>
+          <w:rFonts w:asciiTheme="minorBidi" w:hAnsiTheme="minorBidi"/>
+          <w:sz w:val="24"/>
+          <w:szCs w:val="24"/>
+        </w:rPr>
+        <w:t xml:space="preserve"> simulation framework for robotic grasp analysis,” Proceedings of the Institution of Mechanical Engineers, Part C: Journal of Mechanical Engineering Science, 235(13). Available at: https://doi.org/10.1177/0954406220951596.</w:t>
+      </w:r>
+    </w:p>
+    <w:p>
+      <w:pPr>
+        <w:spacing w:line="360" w:lineRule="auto"/>
+        <w:rPr>
+          <w:rFonts w:asciiTheme="minorBidi" w:hAnsiTheme="minorBidi"/>
+          <w:sz w:val="24"/>
+          <w:szCs w:val="24"/>
+        </w:rPr>
+      </w:pPr>
+    </w:p>
+    <w:p>
+      <w:pPr>
+        <w:spacing w:line="360" w:lineRule="auto"/>
+        <w:rPr>
+          <w:rFonts w:asciiTheme="minorBidi" w:hAnsiTheme="minorBidi"/>
+          <w:sz w:val="24"/>
+          <w:szCs w:val="24"/>
+        </w:rPr>
+      </w:pPr>
+      <w:r>
+        <w:rPr>
+          <w:rFonts w:asciiTheme="minorBidi" w:hAnsiTheme="minorBidi"/>
+          <w:sz w:val="24"/>
+          <w:szCs w:val="24"/>
+        </w:rPr>
+        <w:t xml:space="preserve">  Elbanhawi, M. and Simic, M. (2014) “Sampling-based robot motion planning: A review,” IEEE Access. Available at: https://doi.org/10.1109/ACCESS.2014.2302442.</w:t>
+      </w:r>
+    </w:p>
+    <w:p>
+      <w:pPr>
+        <w:spacing w:line="360" w:lineRule="auto"/>
+        <w:rPr>
+          <w:rFonts w:asciiTheme="minorBidi" w:hAnsiTheme="minorBidi"/>
+          <w:sz w:val="24"/>
+          <w:szCs w:val="24"/>
+        </w:rPr>
+      </w:pPr>
+    </w:p>
+    <w:p>
+      <w:pPr>
+        <w:spacing w:line="360" w:lineRule="auto"/>
+        <w:rPr>
+          <w:rFonts w:asciiTheme="minorBidi" w:hAnsiTheme="minorBidi"/>
+          <w:sz w:val="24"/>
+          <w:szCs w:val="24"/>
+        </w:rPr>
+      </w:pPr>
+      <w:r>
+        <w:rPr>
+          <w:rFonts w:asciiTheme="minorBidi" w:hAnsiTheme="minorBidi"/>
+          <w:sz w:val="24"/>
+          <w:szCs w:val="24"/>
+        </w:rPr>
+        <w:t xml:space="preserve">  Fan, Z. (2023) “</w:t>
+      </w:r>
+      <w:proofErr w:type="gramStart"/>
+      <w:r>
+        <w:rPr>
+          <w:rFonts w:asciiTheme="minorBidi" w:hAnsiTheme="minorBidi"/>
+          <w:sz w:val="24"/>
+          <w:szCs w:val="24"/>
+        </w:rPr>
+        <w:t>Multi-Point</w:t>
+      </w:r>
+      <w:proofErr w:type="gramEnd"/>
+      <w:r>
+        <w:rPr>
+          <w:rFonts w:asciiTheme="minorBidi" w:hAnsiTheme="minorBidi"/>
+          <w:sz w:val="24"/>
+          <w:szCs w:val="24"/>
+        </w:rPr>
+        <w:t xml:space="preserve"> path planning for robots based on deep reinforcement learning,” in Journal of Physics: Conference Series. Available at: https://doi.org/10.1088/1742-6596/2580/1/012048.</w:t>
+      </w:r>
+    </w:p>
+    <w:p>
+      <w:pPr>
+        <w:spacing w:line="360" w:lineRule="auto"/>
+        <w:rPr>
+          <w:rFonts w:asciiTheme="minorBidi" w:hAnsiTheme="minorBidi"/>
+          <w:sz w:val="24"/>
+          <w:szCs w:val="24"/>
+        </w:rPr>
+      </w:pPr>
+    </w:p>
+    <w:p>
+      <w:pPr>
+        <w:spacing w:line="360" w:lineRule="auto"/>
+        <w:rPr>
+          <w:rFonts w:asciiTheme="minorBidi" w:hAnsiTheme="minorBidi"/>
+          <w:sz w:val="24"/>
+          <w:szCs w:val="24"/>
+        </w:rPr>
+      </w:pPr>
+      <w:r>
+        <w:rPr>
+          <w:rFonts w:asciiTheme="minorBidi" w:hAnsiTheme="minorBidi"/>
+          <w:sz w:val="24"/>
+          <w:szCs w:val="24"/>
+        </w:rPr>
+        <w:t xml:space="preserve">  Ganesan, M. et al. (2024) “A Comprehensive Review on Deep Learning-Based Motion Planning and End-to-End Learning for Self-Driving Vehicle,” IEEE Access, 12, pp. 66031–66067. Available at: https://doi.org/10.1109/ACCESS.2024.3394869.</w:t>
+      </w:r>
+    </w:p>
+    <w:p>
+      <w:pPr>
+        <w:spacing w:line="360" w:lineRule="auto"/>
+        <w:rPr>
+          <w:rFonts w:asciiTheme="minorBidi" w:hAnsiTheme="minorBidi"/>
+          <w:sz w:val="24"/>
+          <w:szCs w:val="24"/>
+        </w:rPr>
+      </w:pPr>
+    </w:p>
+    <w:p>
+      <w:pPr>
+        <w:spacing w:line="360" w:lineRule="auto"/>
+        <w:rPr>
+          <w:rFonts w:asciiTheme="minorBidi" w:hAnsiTheme="minorBidi"/>
+          <w:sz w:val="24"/>
+          <w:szCs w:val="24"/>
+        </w:rPr>
+      </w:pPr>
+      <w:r>
+        <w:rPr>
+          <w:rFonts w:asciiTheme="minorBidi" w:hAnsiTheme="minorBidi"/>
+          <w:sz w:val="24"/>
+          <w:szCs w:val="24"/>
+        </w:rPr>
+        <w:t xml:space="preserve">  Garrett, C.R. et al. (2021) “Integrated Task and Motion Planning,” Annual Review of Control, Robotics, and Autonomous Systems. Available at: https://doi.org/10.1146/annurev-control-091420-084139.</w:t>
+      </w:r>
+    </w:p>
+    <w:p>
+      <w:pPr>
+        <w:spacing w:line="360" w:lineRule="auto"/>
+        <w:rPr>
+          <w:rFonts w:asciiTheme="minorBidi" w:hAnsiTheme="minorBidi"/>
+          <w:sz w:val="24"/>
+          <w:szCs w:val="24"/>
+        </w:rPr>
+      </w:pPr>
+    </w:p>
+    <w:p>
+      <w:pPr>
+        <w:spacing w:line="360" w:lineRule="auto"/>
+        <w:rPr>
+          <w:rFonts w:asciiTheme="minorBidi" w:hAnsiTheme="minorBidi"/>
+          <w:sz w:val="24"/>
+          <w:szCs w:val="24"/>
+        </w:rPr>
+      </w:pPr>
+      <w:r>
+        <w:rPr>
+          <w:rFonts w:asciiTheme="minorBidi" w:hAnsiTheme="minorBidi"/>
+          <w:sz w:val="24"/>
+          <w:szCs w:val="24"/>
+        </w:rPr>
+        <w:t xml:space="preserve">  Ichnowski, J., Avigal, Y., et al. (2020) “Deep learning can accelerate grasp-optimized motion planning,” Science Robotics, 5(48). Available at: https://doi.org/10.1126/scirobotics.abd7710.</w:t>
+      </w:r>
+    </w:p>
+    <w:p>
+      <w:pPr>
+        <w:spacing w:line="360" w:lineRule="auto"/>
+        <w:rPr>
+          <w:rFonts w:asciiTheme="minorBidi" w:hAnsiTheme="minorBidi"/>
+          <w:sz w:val="24"/>
+          <w:szCs w:val="24"/>
+        </w:rPr>
+      </w:pPr>
+    </w:p>
+    <w:p>
+      <w:pPr>
+        <w:spacing w:line="360" w:lineRule="auto"/>
+        <w:rPr>
+          <w:rFonts w:asciiTheme="minorBidi" w:hAnsiTheme="minorBidi"/>
+          <w:sz w:val="24"/>
+          <w:szCs w:val="24"/>
+        </w:rPr>
+      </w:pPr>
+      <w:r>
+        <w:rPr>
+          <w:rFonts w:asciiTheme="minorBidi" w:hAnsiTheme="minorBidi"/>
+          <w:sz w:val="24"/>
+          <w:szCs w:val="24"/>
+        </w:rPr>
+        <w:t xml:space="preserve">  Ichnowski, J., </w:t>
+      </w:r>
+      <w:proofErr w:type="spellStart"/>
+      <w:r>
+        <w:rPr>
+          <w:rFonts w:asciiTheme="minorBidi" w:hAnsiTheme="minorBidi"/>
+          <w:sz w:val="24"/>
+          <w:szCs w:val="24"/>
+        </w:rPr>
+        <w:t>Danielczuk</w:t>
+      </w:r>
+      <w:proofErr w:type="spellEnd"/>
+      <w:r>
+        <w:rPr>
+          <w:rFonts w:asciiTheme="minorBidi" w:hAnsiTheme="minorBidi"/>
+          <w:sz w:val="24"/>
+          <w:szCs w:val="24"/>
+        </w:rPr>
+        <w:t xml:space="preserve">, M., et al. (2020) “GOMP: Grasp-Optimized Motion Planning for Bin Picking,” in Proceedings - IEEE International Conference on </w:t>
+      </w:r>
       <w:r>
         <w:rPr>
           <w:rFonts w:asciiTheme="minorBidi" w:hAnsiTheme="minorBidi"/>
@@ -11544,59 +12186,35 @@
           <w:szCs w:val="24"/>
         </w:rPr>
         <w:lastRenderedPageBreak/>
-        <w:t xml:space="preserve">  Bertoni, L. et al. (2021) “Towards a Generic Grasp Planning Pipeline using End-Effector Specific Primitive Grasping Actions,” in 2021 20th International Conference on Advanced Robotics, ICAR 2021. Available at: https://doi.org/10.1109/ICAR53236.2021.9659402.</w:t>
-      </w:r>
-    </w:p>
-    <w:p>
-      <w:pPr>
-        <w:rPr>
-          <w:rFonts w:asciiTheme="minorBidi" w:hAnsiTheme="minorBidi"/>
-          <w:sz w:val="24"/>
-          <w:szCs w:val="24"/>
-        </w:rPr>
-      </w:pPr>
-    </w:p>
-    <w:p>
-      <w:pPr>
-        <w:rPr>
-          <w:rFonts w:asciiTheme="minorBidi" w:hAnsiTheme="minorBidi"/>
-          <w:sz w:val="24"/>
-          <w:szCs w:val="24"/>
-        </w:rPr>
-      </w:pPr>
-      <w:r>
-        <w:rPr>
-          <w:rFonts w:asciiTheme="minorBidi" w:hAnsiTheme="minorBidi"/>
-          <w:sz w:val="24"/>
-          <w:szCs w:val="24"/>
-        </w:rPr>
-        <w:t xml:space="preserve">  Dalibard, S. and Laumond, J.P. (2010) “Control of probabilistic diffusion in motion planning,” in Springer Tracts in Advanced Robotics. Available at: https://doi.org/10.1007/978-3-642-00312-7_29.</w:t>
-      </w:r>
-    </w:p>
-    <w:p>
-      <w:pPr>
-        <w:rPr>
-          <w:rFonts w:asciiTheme="minorBidi" w:hAnsiTheme="minorBidi"/>
-          <w:sz w:val="24"/>
-          <w:szCs w:val="24"/>
-        </w:rPr>
-      </w:pPr>
-    </w:p>
-    <w:p>
-      <w:pPr>
-        <w:rPr>
-          <w:rFonts w:asciiTheme="minorBidi" w:hAnsiTheme="minorBidi"/>
-          <w:sz w:val="24"/>
-          <w:szCs w:val="24"/>
-        </w:rPr>
-      </w:pPr>
-      <w:r>
-        <w:rPr>
-          <w:rFonts w:asciiTheme="minorBidi" w:hAnsiTheme="minorBidi"/>
-          <w:sz w:val="24"/>
-          <w:szCs w:val="24"/>
-        </w:rPr>
-        <w:t xml:space="preserve">  Dang-Vu, B.A., Porges, O. and </w:t>
+        <w:t>Robotics and Automation. Available at: https://doi.org/10.1109/ICRA40945.2020.9197548.</w:t>
+      </w:r>
+    </w:p>
+    <w:p>
+      <w:pPr>
+        <w:spacing w:line="360" w:lineRule="auto"/>
+        <w:rPr>
+          <w:rFonts w:asciiTheme="minorBidi" w:hAnsiTheme="minorBidi"/>
+          <w:sz w:val="24"/>
+          <w:szCs w:val="24"/>
+        </w:rPr>
+      </w:pPr>
+    </w:p>
+    <w:p>
+      <w:pPr>
+        <w:spacing w:line="360" w:lineRule="auto"/>
+        <w:rPr>
+          <w:rFonts w:asciiTheme="minorBidi" w:hAnsiTheme="minorBidi"/>
+          <w:sz w:val="24"/>
+          <w:szCs w:val="24"/>
+        </w:rPr>
+      </w:pPr>
+      <w:r>
+        <w:rPr>
+          <w:rFonts w:asciiTheme="minorBidi" w:hAnsiTheme="minorBidi"/>
+          <w:sz w:val="24"/>
+          <w:szCs w:val="24"/>
+        </w:rPr>
+        <w:t xml:space="preserve">  </w:t>
       </w:r>
       <w:proofErr w:type="spellStart"/>
       <w:r>
@@ -11605,7 +12223,7 @@
           <w:sz w:val="24"/>
           <w:szCs w:val="24"/>
         </w:rPr>
-        <w:t>Roa</w:t>
+        <w:t>Lavalle</w:t>
       </w:r>
       <w:proofErr w:type="spellEnd"/>
       <w:r>
@@ -11614,212 +12232,180 @@
           <w:sz w:val="24"/>
           <w:szCs w:val="24"/>
         </w:rPr>
-        <w:t>, M.A. (2016) “Interpreting manipulation actions: From language to execution,” in Advances in Intelligent Systems and Computing. Available at: https://doi.org/10.1007/978-3-319-27146-0_14.</w:t>
-      </w:r>
-    </w:p>
-    <w:p>
-      <w:pPr>
-        <w:rPr>
-          <w:rFonts w:asciiTheme="minorBidi" w:hAnsiTheme="minorBidi"/>
-          <w:sz w:val="24"/>
-          <w:szCs w:val="24"/>
-        </w:rPr>
-      </w:pPr>
-    </w:p>
-    <w:p>
-      <w:pPr>
-        <w:rPr>
-          <w:rFonts w:asciiTheme="minorBidi" w:hAnsiTheme="minorBidi"/>
-          <w:sz w:val="24"/>
-          <w:szCs w:val="24"/>
-        </w:rPr>
-      </w:pPr>
-      <w:r>
-        <w:rPr>
-          <w:rFonts w:asciiTheme="minorBidi" w:hAnsiTheme="minorBidi"/>
-          <w:sz w:val="24"/>
-          <w:szCs w:val="24"/>
-        </w:rPr>
-        <w:t xml:space="preserve">  Dharbaneshwer, S.J. et al. (2021) “A finite </w:t>
-      </w:r>
-      <w:proofErr w:type="gramStart"/>
-      <w:r>
-        <w:rPr>
-          <w:rFonts w:asciiTheme="minorBidi" w:hAnsiTheme="minorBidi"/>
-          <w:sz w:val="24"/>
-          <w:szCs w:val="24"/>
-        </w:rPr>
-        <w:t>element based</w:t>
-      </w:r>
-      <w:proofErr w:type="gramEnd"/>
-      <w:r>
-        <w:rPr>
-          <w:rFonts w:asciiTheme="minorBidi" w:hAnsiTheme="minorBidi"/>
-          <w:sz w:val="24"/>
-          <w:szCs w:val="24"/>
-        </w:rPr>
-        <w:t xml:space="preserve"> simulation framework for robotic grasp analysis,” Proceedings of the Institution of Mechanical Engineers, Part C: Journal of Mechanical Engineering Science, 235(13). Available at: https://doi.org/10.1177/0954406220951596.</w:t>
-      </w:r>
-    </w:p>
-    <w:p>
-      <w:pPr>
-        <w:rPr>
-          <w:rFonts w:asciiTheme="minorBidi" w:hAnsiTheme="minorBidi"/>
-          <w:sz w:val="24"/>
-          <w:szCs w:val="24"/>
-        </w:rPr>
-      </w:pPr>
-    </w:p>
-    <w:p>
-      <w:pPr>
-        <w:rPr>
-          <w:rFonts w:asciiTheme="minorBidi" w:hAnsiTheme="minorBidi"/>
-          <w:sz w:val="24"/>
-          <w:szCs w:val="24"/>
-        </w:rPr>
-      </w:pPr>
-      <w:r>
-        <w:rPr>
-          <w:rFonts w:asciiTheme="minorBidi" w:hAnsiTheme="minorBidi"/>
-          <w:sz w:val="24"/>
-          <w:szCs w:val="24"/>
-        </w:rPr>
-        <w:t xml:space="preserve">  Elbanhawi, M. and Simic, M. (2014) “Sampling-based robot motion planning: A review,” IEEE Access. Available at: https://doi.org/10.1109/ACCESS.2014.2302442.</w:t>
-      </w:r>
-    </w:p>
-    <w:p>
-      <w:pPr>
-        <w:rPr>
-          <w:rFonts w:asciiTheme="minorBidi" w:hAnsiTheme="minorBidi"/>
-          <w:sz w:val="24"/>
-          <w:szCs w:val="24"/>
-        </w:rPr>
-      </w:pPr>
-    </w:p>
-    <w:p>
-      <w:pPr>
-        <w:rPr>
-          <w:rFonts w:asciiTheme="minorBidi" w:hAnsiTheme="minorBidi"/>
-          <w:sz w:val="24"/>
-          <w:szCs w:val="24"/>
-        </w:rPr>
-      </w:pPr>
-      <w:r>
-        <w:rPr>
-          <w:rFonts w:asciiTheme="minorBidi" w:hAnsiTheme="minorBidi"/>
-          <w:sz w:val="24"/>
-          <w:szCs w:val="24"/>
-        </w:rPr>
-        <w:t xml:space="preserve">  Fan, Z. (2023) “</w:t>
-      </w:r>
-      <w:proofErr w:type="gramStart"/>
-      <w:r>
-        <w:rPr>
-          <w:rFonts w:asciiTheme="minorBidi" w:hAnsiTheme="minorBidi"/>
-          <w:sz w:val="24"/>
-          <w:szCs w:val="24"/>
-        </w:rPr>
-        <w:t>Multi-Point</w:t>
-      </w:r>
-      <w:proofErr w:type="gramEnd"/>
-      <w:r>
-        <w:rPr>
-          <w:rFonts w:asciiTheme="minorBidi" w:hAnsiTheme="minorBidi"/>
-          <w:sz w:val="24"/>
-          <w:szCs w:val="24"/>
-        </w:rPr>
-        <w:t xml:space="preserve"> path planning for robots based on deep reinforcement learning,” in Journal of Physics: Conference Series. Available at: https://doi.org/10.1088/1742-6596/2580/1/012048.</w:t>
-      </w:r>
-    </w:p>
-    <w:p>
-      <w:pPr>
-        <w:rPr>
-          <w:rFonts w:asciiTheme="minorBidi" w:hAnsiTheme="minorBidi"/>
-          <w:sz w:val="24"/>
-          <w:szCs w:val="24"/>
-        </w:rPr>
-      </w:pPr>
-    </w:p>
-    <w:p>
-      <w:pPr>
-        <w:rPr>
-          <w:rFonts w:asciiTheme="minorBidi" w:hAnsiTheme="minorBidi"/>
-          <w:sz w:val="24"/>
-          <w:szCs w:val="24"/>
-        </w:rPr>
-      </w:pPr>
-      <w:r>
-        <w:rPr>
-          <w:rFonts w:asciiTheme="minorBidi" w:hAnsiTheme="minorBidi"/>
-          <w:sz w:val="24"/>
-          <w:szCs w:val="24"/>
-        </w:rPr>
-        <w:t xml:space="preserve">  Ganesan, M. et al. (2024) “A Comprehensive Review on Deep Learning-Based Motion Planning and End-to-End Learning for Self-Driving Vehicle,” IEEE Access, 12, pp. 66031–66067. Available at: https://doi.org/10.1109/ACCESS.2024.3394869.</w:t>
-      </w:r>
-    </w:p>
-    <w:p>
-      <w:pPr>
-        <w:rPr>
-          <w:rFonts w:asciiTheme="minorBidi" w:hAnsiTheme="minorBidi"/>
-          <w:sz w:val="24"/>
-          <w:szCs w:val="24"/>
-        </w:rPr>
-      </w:pPr>
-    </w:p>
-    <w:p>
-      <w:pPr>
-        <w:rPr>
-          <w:rFonts w:asciiTheme="minorBidi" w:hAnsiTheme="minorBidi"/>
-          <w:sz w:val="24"/>
-          <w:szCs w:val="24"/>
-        </w:rPr>
-      </w:pPr>
-      <w:r>
-        <w:rPr>
-          <w:rFonts w:asciiTheme="minorBidi" w:hAnsiTheme="minorBidi"/>
-          <w:sz w:val="24"/>
-          <w:szCs w:val="24"/>
-        </w:rPr>
-        <w:t xml:space="preserve">  Garrett, C.R. et al. (2021) “Integrated Task and Motion Planning,” Annual Review of Control, Robotics, and Autonomous Systems. Available at: https://doi.org/10.1146/annurev-control-091420-084139.</w:t>
-      </w:r>
-    </w:p>
-    <w:p>
-      <w:pPr>
-        <w:rPr>
-          <w:rFonts w:asciiTheme="minorBidi" w:hAnsiTheme="minorBidi"/>
-          <w:sz w:val="24"/>
-          <w:szCs w:val="24"/>
-        </w:rPr>
-      </w:pPr>
-    </w:p>
-    <w:p>
-      <w:pPr>
-        <w:rPr>
-          <w:rFonts w:asciiTheme="minorBidi" w:hAnsiTheme="minorBidi"/>
-          <w:sz w:val="24"/>
-          <w:szCs w:val="24"/>
-        </w:rPr>
-      </w:pPr>
-      <w:r>
-        <w:rPr>
-          <w:rFonts w:asciiTheme="minorBidi" w:hAnsiTheme="minorBidi"/>
-          <w:sz w:val="24"/>
-          <w:szCs w:val="24"/>
-        </w:rPr>
-        <w:t xml:space="preserve">  Ichnowski, J., Avigal, Y., et al. (2020) “Deep learning can accelerate grasp-optimized motion planning,” Science Robotics, 5(48). Available at: https://doi.org/10.1126/scirobotics.abd7710.</w:t>
-      </w:r>
-    </w:p>
-    <w:p>
-      <w:pPr>
-        <w:rPr>
-          <w:rFonts w:asciiTheme="minorBidi" w:hAnsiTheme="minorBidi"/>
-          <w:sz w:val="24"/>
-          <w:szCs w:val="24"/>
-        </w:rPr>
-      </w:pPr>
-    </w:p>
-    <w:p>
-      <w:pPr>
+        <w:t>, S.M. (2006) PLANNING ALGORITHMS. Available at: https://msl.cs.uiuc.edu/planning/bookbig.pdf (Accessed: August 4, 2024).</w:t>
+      </w:r>
+    </w:p>
+    <w:p>
+      <w:pPr>
+        <w:spacing w:line="360" w:lineRule="auto"/>
+        <w:rPr>
+          <w:rFonts w:asciiTheme="minorBidi" w:hAnsiTheme="minorBidi"/>
+          <w:sz w:val="24"/>
+          <w:szCs w:val="24"/>
+        </w:rPr>
+      </w:pPr>
+    </w:p>
+    <w:p>
+      <w:pPr>
+        <w:spacing w:line="360" w:lineRule="auto"/>
+        <w:rPr>
+          <w:rFonts w:asciiTheme="minorBidi" w:hAnsiTheme="minorBidi"/>
+          <w:sz w:val="24"/>
+          <w:szCs w:val="24"/>
+        </w:rPr>
+      </w:pPr>
+      <w:r>
+        <w:rPr>
+          <w:rFonts w:asciiTheme="minorBidi" w:hAnsiTheme="minorBidi"/>
+          <w:sz w:val="24"/>
+          <w:szCs w:val="24"/>
+        </w:rPr>
+        <w:t xml:space="preserve">  Li, G. et al. (2023) “Design of Digital Planner and 3D Vision System for Robot Bin Picking,” in 2023 8th IEEE International Conference on Advanced Robotics and Mechatronics, ICARM 2023. Available at: https://doi.org/10.1109/ICARM58088.2023.10218895.</w:t>
+      </w:r>
+    </w:p>
+    <w:p>
+      <w:pPr>
+        <w:spacing w:line="360" w:lineRule="auto"/>
+        <w:rPr>
+          <w:rFonts w:asciiTheme="minorBidi" w:hAnsiTheme="minorBidi"/>
+          <w:sz w:val="24"/>
+          <w:szCs w:val="24"/>
+        </w:rPr>
+      </w:pPr>
+    </w:p>
+    <w:p>
+      <w:pPr>
+        <w:spacing w:line="360" w:lineRule="auto"/>
+        <w:rPr>
+          <w:rFonts w:asciiTheme="minorBidi" w:hAnsiTheme="minorBidi"/>
+          <w:sz w:val="24"/>
+          <w:szCs w:val="24"/>
+        </w:rPr>
+      </w:pPr>
+      <w:r>
+        <w:rPr>
+          <w:rFonts w:asciiTheme="minorBidi" w:hAnsiTheme="minorBidi"/>
+          <w:sz w:val="24"/>
+          <w:szCs w:val="24"/>
+        </w:rPr>
+        <w:t xml:space="preserve">  Li, T.-Y. and Huang, P.-Z. (2007) “Planning Versatile Motions for Humanoid in a Complex Environment,” in Humanoid Robots: New Developments. Available at: https://doi.org/10.5772/4888.</w:t>
+      </w:r>
+    </w:p>
+    <w:p>
+      <w:pPr>
+        <w:spacing w:line="360" w:lineRule="auto"/>
+        <w:rPr>
+          <w:rFonts w:asciiTheme="minorBidi" w:hAnsiTheme="minorBidi"/>
+          <w:sz w:val="24"/>
+          <w:szCs w:val="24"/>
+        </w:rPr>
+      </w:pPr>
+    </w:p>
+    <w:p>
+      <w:pPr>
+        <w:spacing w:line="360" w:lineRule="auto"/>
+        <w:rPr>
+          <w:rFonts w:asciiTheme="minorBidi" w:hAnsiTheme="minorBidi"/>
+          <w:sz w:val="24"/>
+          <w:szCs w:val="24"/>
+        </w:rPr>
+      </w:pPr>
+      <w:r>
+        <w:rPr>
+          <w:rFonts w:asciiTheme="minorBidi" w:hAnsiTheme="minorBidi"/>
+          <w:sz w:val="24"/>
+          <w:szCs w:val="24"/>
+        </w:rPr>
+        <w:t xml:space="preserve">  Liniger, A. and van Gool, L. (2020) “Safe Motion Planning for Autonomous Driving using an Adversarial Road Model,” in Robotics: Science and Systems. Available at: https://doi.org/10.15607/RSS.2020.XVI.044.</w:t>
+      </w:r>
+    </w:p>
+    <w:p>
+      <w:pPr>
+        <w:spacing w:line="360" w:lineRule="auto"/>
+        <w:rPr>
+          <w:rFonts w:asciiTheme="minorBidi" w:hAnsiTheme="minorBidi"/>
+          <w:sz w:val="24"/>
+          <w:szCs w:val="24"/>
+        </w:rPr>
+      </w:pPr>
+    </w:p>
+    <w:p>
+      <w:pPr>
+        <w:spacing w:line="360" w:lineRule="auto"/>
+        <w:rPr>
+          <w:rFonts w:asciiTheme="minorBidi" w:hAnsiTheme="minorBidi"/>
+          <w:sz w:val="24"/>
+          <w:szCs w:val="24"/>
+        </w:rPr>
+      </w:pPr>
+      <w:r>
+        <w:rPr>
+          <w:rFonts w:asciiTheme="minorBidi" w:hAnsiTheme="minorBidi"/>
+          <w:sz w:val="24"/>
+          <w:szCs w:val="24"/>
+        </w:rPr>
+        <w:t xml:space="preserve">  Manzinger, S., Pek, C. and Althoff, M. (2021) “Using Reachable Sets for Trajectory Planning of Automated Vehicles,” IEEE Transactions on Intelligent Vehicles, 6(2). Available at: https://doi.org/10.1109/TIV.2020.3017342.</w:t>
+      </w:r>
+    </w:p>
+    <w:p>
+      <w:pPr>
+        <w:spacing w:line="360" w:lineRule="auto"/>
+        <w:rPr>
+          <w:rFonts w:asciiTheme="minorBidi" w:hAnsiTheme="minorBidi"/>
+          <w:sz w:val="24"/>
+          <w:szCs w:val="24"/>
+        </w:rPr>
+      </w:pPr>
+    </w:p>
+    <w:p>
+      <w:pPr>
+        <w:spacing w:line="360" w:lineRule="auto"/>
+        <w:rPr>
+          <w:rFonts w:asciiTheme="minorBidi" w:hAnsiTheme="minorBidi"/>
+          <w:sz w:val="24"/>
+          <w:szCs w:val="24"/>
+        </w:rPr>
+      </w:pPr>
+      <w:r>
+        <w:rPr>
+          <w:rFonts w:asciiTheme="minorBidi" w:hAnsiTheme="minorBidi"/>
+          <w:sz w:val="24"/>
+          <w:szCs w:val="24"/>
+        </w:rPr>
+        <w:t xml:space="preserve">  </w:t>
+      </w:r>
+      <w:proofErr w:type="spellStart"/>
+      <w:r>
+        <w:rPr>
+          <w:rFonts w:asciiTheme="minorBidi" w:hAnsiTheme="minorBidi"/>
+          <w:sz w:val="24"/>
+          <w:szCs w:val="24"/>
+        </w:rPr>
+        <w:t>Muhayyuddin</w:t>
+      </w:r>
+      <w:proofErr w:type="spellEnd"/>
+      <w:r>
+        <w:rPr>
+          <w:rFonts w:asciiTheme="minorBidi" w:hAnsiTheme="minorBidi"/>
+          <w:sz w:val="24"/>
+          <w:szCs w:val="24"/>
+        </w:rPr>
+        <w:t>, Akbari, A. and Rosell, J. (2015) “Ontological physics-based motion planning for manipulation,” in IEEE International Conference on Emerging Technologies and Factory Automation, ETFA. Available at: https://doi.org/10.1109/ETFA.2015.7301404.</w:t>
+      </w:r>
+    </w:p>
+    <w:p>
+      <w:pPr>
+        <w:spacing w:line="360" w:lineRule="auto"/>
+        <w:rPr>
+          <w:rFonts w:asciiTheme="minorBidi" w:hAnsiTheme="minorBidi"/>
+          <w:sz w:val="24"/>
+          <w:szCs w:val="24"/>
+        </w:rPr>
+      </w:pPr>
+    </w:p>
+    <w:p>
+      <w:pPr>
+        <w:spacing w:line="360" w:lineRule="auto"/>
         <w:rPr>
           <w:rFonts w:asciiTheme="minorBidi" w:hAnsiTheme="minorBidi"/>
           <w:sz w:val="24"/>
@@ -11833,7 +12419,7 @@
           <w:szCs w:val="24"/>
         </w:rPr>
         <w:lastRenderedPageBreak/>
-        <w:t xml:space="preserve">  Ichnowski, J., </w:t>
+        <w:t xml:space="preserve">  Prats, M., Sanz, P.J. and del Pobil, A.P. (2007) “Task-oriented grasping using hand </w:t>
       </w:r>
       <w:proofErr w:type="spellStart"/>
       <w:r>
@@ -11842,7 +12428,7 @@
           <w:sz w:val="24"/>
           <w:szCs w:val="24"/>
         </w:rPr>
-        <w:t>Danielczuk</w:t>
+        <w:t>preshapes</w:t>
       </w:r>
       <w:proofErr w:type="spellEnd"/>
       <w:r>
@@ -11851,33 +12437,119 @@
           <w:sz w:val="24"/>
           <w:szCs w:val="24"/>
         </w:rPr>
-        <w:t>, M., et al. (2020) “GOMP: Grasp-Optimized Motion Planning for Bin Picking,” in Proceedings - IEEE International Conference on Robotics and Automation. Available at: https://doi.org/10.1109/ICRA40945.2020.9197548.</w:t>
-      </w:r>
-    </w:p>
-    <w:p>
-      <w:pPr>
-        <w:rPr>
-          <w:rFonts w:asciiTheme="minorBidi" w:hAnsiTheme="minorBidi"/>
-          <w:sz w:val="24"/>
-          <w:szCs w:val="24"/>
-        </w:rPr>
-      </w:pPr>
-    </w:p>
-    <w:p>
-      <w:pPr>
-        <w:rPr>
-          <w:rFonts w:asciiTheme="minorBidi" w:hAnsiTheme="minorBidi"/>
-          <w:sz w:val="24"/>
-          <w:szCs w:val="24"/>
-        </w:rPr>
-      </w:pPr>
-      <w:r>
-        <w:rPr>
-          <w:rFonts w:asciiTheme="minorBidi" w:hAnsiTheme="minorBidi"/>
-          <w:sz w:val="24"/>
-          <w:szCs w:val="24"/>
-        </w:rPr>
-        <w:t xml:space="preserve">  </w:t>
+        <w:t xml:space="preserve"> and task frames,” in Proceedings - IEEE International Conference on Robotics and Automation. Available at: https://doi.org/10.1109/ROBOT.2007.363582.</w:t>
+      </w:r>
+    </w:p>
+    <w:p>
+      <w:pPr>
+        <w:spacing w:line="360" w:lineRule="auto"/>
+        <w:rPr>
+          <w:rFonts w:asciiTheme="minorBidi" w:hAnsiTheme="minorBidi"/>
+          <w:sz w:val="24"/>
+          <w:szCs w:val="24"/>
+        </w:rPr>
+      </w:pPr>
+    </w:p>
+    <w:p>
+      <w:pPr>
+        <w:spacing w:line="360" w:lineRule="auto"/>
+        <w:rPr>
+          <w:rFonts w:asciiTheme="minorBidi" w:hAnsiTheme="minorBidi"/>
+          <w:sz w:val="24"/>
+          <w:szCs w:val="24"/>
+        </w:rPr>
+      </w:pPr>
+      <w:r>
+        <w:rPr>
+          <w:rFonts w:asciiTheme="minorBidi" w:hAnsiTheme="minorBidi"/>
+          <w:sz w:val="24"/>
+          <w:szCs w:val="24"/>
+        </w:rPr>
+        <w:t xml:space="preserve">  Qureshi, A.H. et al. (2019) “Motion planning networks,” in Proceedings - IEEE International Conference on Robotics and Automation. Available at: https://doi.org/10.1109/ICRA.2019.8793889.</w:t>
+      </w:r>
+    </w:p>
+    <w:p>
+      <w:pPr>
+        <w:spacing w:line="360" w:lineRule="auto"/>
+        <w:rPr>
+          <w:rFonts w:asciiTheme="minorBidi" w:hAnsiTheme="minorBidi"/>
+          <w:sz w:val="24"/>
+          <w:szCs w:val="24"/>
+        </w:rPr>
+      </w:pPr>
+    </w:p>
+    <w:p>
+      <w:pPr>
+        <w:spacing w:line="360" w:lineRule="auto"/>
+        <w:rPr>
+          <w:rFonts w:asciiTheme="minorBidi" w:hAnsiTheme="minorBidi"/>
+          <w:sz w:val="24"/>
+          <w:szCs w:val="24"/>
+        </w:rPr>
+      </w:pPr>
+      <w:r>
+        <w:rPr>
+          <w:rFonts w:asciiTheme="minorBidi" w:hAnsiTheme="minorBidi"/>
+          <w:sz w:val="24"/>
+          <w:szCs w:val="24"/>
+        </w:rPr>
+        <w:t xml:space="preserve">  Rosell, J. et al. (2019) “Planning grasping motions for humanoid robots,” in International Journal of Humanoid Robotics. Available at: https://doi.org/10.1142/S0219843619500415.</w:t>
+      </w:r>
+    </w:p>
+    <w:p>
+      <w:pPr>
+        <w:spacing w:line="360" w:lineRule="auto"/>
+        <w:rPr>
+          <w:rFonts w:asciiTheme="minorBidi" w:hAnsiTheme="minorBidi"/>
+          <w:sz w:val="24"/>
+          <w:szCs w:val="24"/>
+        </w:rPr>
+      </w:pPr>
+    </w:p>
+    <w:p>
+      <w:pPr>
+        <w:spacing w:line="360" w:lineRule="auto"/>
+        <w:rPr>
+          <w:rFonts w:asciiTheme="minorBidi" w:hAnsiTheme="minorBidi"/>
+          <w:sz w:val="24"/>
+          <w:szCs w:val="24"/>
+        </w:rPr>
+      </w:pPr>
+      <w:r>
+        <w:rPr>
+          <w:rFonts w:asciiTheme="minorBidi" w:hAnsiTheme="minorBidi"/>
+          <w:sz w:val="24"/>
+          <w:szCs w:val="24"/>
+        </w:rPr>
+        <w:t xml:space="preserve">  Rubert, C. et al. (2018) “Characterisation of Grasp Quality Metrics,” Journal of Intelligent and Robotic Systems: Theory and Applications, 89(3–4). Available at: https://doi.org/10.1007/s10846-017-0562-1.</w:t>
+      </w:r>
+    </w:p>
+    <w:p>
+      <w:pPr>
+        <w:spacing w:line="360" w:lineRule="auto"/>
+        <w:rPr>
+          <w:rFonts w:asciiTheme="minorBidi" w:hAnsiTheme="minorBidi"/>
+          <w:sz w:val="24"/>
+          <w:szCs w:val="24"/>
+        </w:rPr>
+      </w:pPr>
+    </w:p>
+    <w:p>
+      <w:pPr>
+        <w:spacing w:line="360" w:lineRule="auto"/>
+        <w:rPr>
+          <w:rFonts w:asciiTheme="minorBidi" w:hAnsiTheme="minorBidi"/>
+          <w:sz w:val="24"/>
+          <w:szCs w:val="24"/>
+        </w:rPr>
+      </w:pPr>
+      <w:r>
+        <w:rPr>
+          <w:rFonts w:asciiTheme="minorBidi" w:hAnsiTheme="minorBidi"/>
+          <w:sz w:val="24"/>
+          <w:szCs w:val="24"/>
+        </w:rPr>
+        <w:t xml:space="preserve">  Rudorfer, M., Hartvich, J. and </w:t>
       </w:r>
       <w:proofErr w:type="spellStart"/>
       <w:r>
@@ -11886,7 +12558,7 @@
           <w:sz w:val="24"/>
           <w:szCs w:val="24"/>
         </w:rPr>
-        <w:t>Lavalle</w:t>
+        <w:t>Vonásek</w:t>
       </w:r>
       <w:proofErr w:type="spellEnd"/>
       <w:r>
@@ -11895,137 +12567,35 @@
           <w:sz w:val="24"/>
           <w:szCs w:val="24"/>
         </w:rPr>
-        <w:t>, S.M. (2006) PLANNING ALGORITHMS. Available at: https://msl.cs.uiuc.edu/planning/bookbig.pdf (Accessed: August 4, 2024).</w:t>
-      </w:r>
-    </w:p>
-    <w:p>
-      <w:pPr>
-        <w:rPr>
-          <w:rFonts w:asciiTheme="minorBidi" w:hAnsiTheme="minorBidi"/>
-          <w:sz w:val="24"/>
-          <w:szCs w:val="24"/>
-        </w:rPr>
-      </w:pPr>
-    </w:p>
-    <w:p>
-      <w:pPr>
-        <w:rPr>
-          <w:rFonts w:asciiTheme="minorBidi" w:hAnsiTheme="minorBidi"/>
-          <w:sz w:val="24"/>
-          <w:szCs w:val="24"/>
-        </w:rPr>
-      </w:pPr>
-      <w:r>
-        <w:rPr>
-          <w:rFonts w:asciiTheme="minorBidi" w:hAnsiTheme="minorBidi"/>
-          <w:sz w:val="24"/>
-          <w:szCs w:val="24"/>
-        </w:rPr>
-        <w:t xml:space="preserve">  Li, G. et al. (2023) “Design of Digital Planner and 3D Vision System for Robot Bin Picking,” in 2023 8th IEEE International Conference on Advanced Robotics and Mechatronics, ICARM 2023. Available at: https://doi.org/10.1109/ICARM58088.2023.10218895.</w:t>
-      </w:r>
-    </w:p>
-    <w:p>
-      <w:pPr>
-        <w:rPr>
-          <w:rFonts w:asciiTheme="minorBidi" w:hAnsiTheme="minorBidi"/>
-          <w:sz w:val="24"/>
-          <w:szCs w:val="24"/>
-        </w:rPr>
-      </w:pPr>
-    </w:p>
-    <w:p>
-      <w:pPr>
-        <w:rPr>
-          <w:rFonts w:asciiTheme="minorBidi" w:hAnsiTheme="minorBidi"/>
-          <w:sz w:val="24"/>
-          <w:szCs w:val="24"/>
-        </w:rPr>
-      </w:pPr>
-      <w:r>
-        <w:rPr>
-          <w:rFonts w:asciiTheme="minorBidi" w:hAnsiTheme="minorBidi"/>
-          <w:sz w:val="24"/>
-          <w:szCs w:val="24"/>
-        </w:rPr>
-        <w:t xml:space="preserve">  Li, T.-Y. and Huang, P.-Z. (2007) “Planning Versatile Motions for Humanoid in a Complex Environment,” in Humanoid Robots: New Developments. Available at: https://doi.org/10.5772/4888.</w:t>
-      </w:r>
-    </w:p>
-    <w:p>
-      <w:pPr>
-        <w:rPr>
-          <w:rFonts w:asciiTheme="minorBidi" w:hAnsiTheme="minorBidi"/>
-          <w:sz w:val="24"/>
-          <w:szCs w:val="24"/>
-        </w:rPr>
-      </w:pPr>
-    </w:p>
-    <w:p>
-      <w:pPr>
-        <w:rPr>
-          <w:rFonts w:asciiTheme="minorBidi" w:hAnsiTheme="minorBidi"/>
-          <w:sz w:val="24"/>
-          <w:szCs w:val="24"/>
-        </w:rPr>
-      </w:pPr>
-      <w:r>
-        <w:rPr>
-          <w:rFonts w:asciiTheme="minorBidi" w:hAnsiTheme="minorBidi"/>
-          <w:sz w:val="24"/>
-          <w:szCs w:val="24"/>
-        </w:rPr>
-        <w:t xml:space="preserve">  Liniger, A. and van Gool, L. (2020) “Safe Motion Planning for Autonomous Driving using an Adversarial Road Model,” in Robotics: Science and Systems. Available at: https://doi.org/10.15607/RSS.2020.XVI.044.</w:t>
-      </w:r>
-    </w:p>
-    <w:p>
-      <w:pPr>
-        <w:rPr>
-          <w:rFonts w:asciiTheme="minorBidi" w:hAnsiTheme="minorBidi"/>
-          <w:sz w:val="24"/>
-          <w:szCs w:val="24"/>
-        </w:rPr>
-      </w:pPr>
-    </w:p>
-    <w:p>
-      <w:pPr>
-        <w:rPr>
-          <w:rFonts w:asciiTheme="minorBidi" w:hAnsiTheme="minorBidi"/>
-          <w:sz w:val="24"/>
-          <w:szCs w:val="24"/>
-        </w:rPr>
-      </w:pPr>
-      <w:r>
-        <w:rPr>
-          <w:rFonts w:asciiTheme="minorBidi" w:hAnsiTheme="minorBidi"/>
-          <w:sz w:val="24"/>
-          <w:szCs w:val="24"/>
-        </w:rPr>
-        <w:t xml:space="preserve">  Manzinger, S., Pek, C. and Althoff, M. (2021) “Using Reachable Sets for Trajectory Planning of Automated Vehicles,” IEEE Transactions on Intelligent Vehicles, 6(2). Available at: https://doi.org/10.1109/TIV.2020.3017342.</w:t>
-      </w:r>
-    </w:p>
-    <w:p>
-      <w:pPr>
-        <w:rPr>
-          <w:rFonts w:asciiTheme="minorBidi" w:hAnsiTheme="minorBidi"/>
-          <w:sz w:val="24"/>
-          <w:szCs w:val="24"/>
-        </w:rPr>
-      </w:pPr>
-    </w:p>
-    <w:p>
-      <w:pPr>
-        <w:rPr>
-          <w:rFonts w:asciiTheme="minorBidi" w:hAnsiTheme="minorBidi"/>
-          <w:sz w:val="24"/>
-          <w:szCs w:val="24"/>
-        </w:rPr>
-      </w:pPr>
-      <w:r>
-        <w:rPr>
-          <w:rFonts w:asciiTheme="minorBidi" w:hAnsiTheme="minorBidi"/>
-          <w:sz w:val="24"/>
-          <w:szCs w:val="24"/>
-        </w:rPr>
-        <w:t xml:space="preserve">  </w:t>
+        <w:t>, V. (no date) A Framework for Joint Grasp and Motion Planning in Confined Spaces.</w:t>
+      </w:r>
+    </w:p>
+    <w:p>
+      <w:pPr>
+        <w:spacing w:line="360" w:lineRule="auto"/>
+        <w:rPr>
+          <w:rFonts w:asciiTheme="minorBidi" w:hAnsiTheme="minorBidi"/>
+          <w:sz w:val="24"/>
+          <w:szCs w:val="24"/>
+        </w:rPr>
+      </w:pPr>
+    </w:p>
+    <w:p>
+      <w:pPr>
+        <w:spacing w:line="360" w:lineRule="auto"/>
+        <w:rPr>
+          <w:rFonts w:asciiTheme="minorBidi" w:hAnsiTheme="minorBidi"/>
+          <w:sz w:val="24"/>
+          <w:szCs w:val="24"/>
+        </w:rPr>
+      </w:pPr>
+      <w:r>
+        <w:rPr>
+          <w:rFonts w:asciiTheme="minorBidi" w:hAnsiTheme="minorBidi"/>
+          <w:sz w:val="24"/>
+          <w:szCs w:val="24"/>
+        </w:rPr>
+        <w:t xml:space="preserve">  Tsuji, T. et al. (2010) “Grasp Planning for a </w:t>
       </w:r>
       <w:proofErr w:type="spellStart"/>
       <w:r>
@@ -12034,7 +12604,7 @@
           <w:sz w:val="24"/>
           <w:szCs w:val="24"/>
         </w:rPr>
-        <w:t>Muhayyuddin</w:t>
+        <w:t>Multifingered</w:t>
       </w:r>
       <w:proofErr w:type="spellEnd"/>
       <w:r>
@@ -12043,33 +12613,148 @@
           <w:sz w:val="24"/>
           <w:szCs w:val="24"/>
         </w:rPr>
-        <w:t>, Akbari, A. and Rosell, J. (2015) “Ontological physics-based motion planning for manipulation,” in IEEE International Conference on Emerging Technologies and Factory Automation, ETFA. Available at: https://doi.org/10.1109/ETFA.2015.7301404.</w:t>
-      </w:r>
-    </w:p>
-    <w:p>
-      <w:pPr>
-        <w:rPr>
-          <w:rFonts w:asciiTheme="minorBidi" w:hAnsiTheme="minorBidi"/>
-          <w:sz w:val="24"/>
-          <w:szCs w:val="24"/>
-        </w:rPr>
-      </w:pPr>
-    </w:p>
-    <w:p>
-      <w:pPr>
-        <w:rPr>
-          <w:rFonts w:asciiTheme="minorBidi" w:hAnsiTheme="minorBidi"/>
-          <w:sz w:val="24"/>
-          <w:szCs w:val="24"/>
-        </w:rPr>
-      </w:pPr>
-      <w:r>
-        <w:rPr>
-          <w:rFonts w:asciiTheme="minorBidi" w:hAnsiTheme="minorBidi"/>
-          <w:sz w:val="24"/>
-          <w:szCs w:val="24"/>
-        </w:rPr>
-        <w:t xml:space="preserve">  Prats, M., Sanz, P.J. and del Pobil, A.P. (2007) “Task-oriented grasping using hand </w:t>
+        <w:t xml:space="preserve"> Hand with a Humanoid Robot,” Journal of Robotics and Mechatronics, 22(2). Available at: https://doi.org/10.20965/jrm.2010.p0230.</w:t>
+      </w:r>
+    </w:p>
+    <w:p>
+      <w:pPr>
+        <w:spacing w:line="360" w:lineRule="auto"/>
+        <w:rPr>
+          <w:rFonts w:asciiTheme="minorBidi" w:hAnsiTheme="minorBidi"/>
+          <w:sz w:val="24"/>
+          <w:szCs w:val="24"/>
+        </w:rPr>
+      </w:pPr>
+    </w:p>
+    <w:p>
+      <w:pPr>
+        <w:spacing w:line="360" w:lineRule="auto"/>
+        <w:rPr>
+          <w:rFonts w:asciiTheme="minorBidi" w:hAnsiTheme="minorBidi"/>
+          <w:sz w:val="24"/>
+          <w:szCs w:val="24"/>
+        </w:rPr>
+      </w:pPr>
+      <w:r>
+        <w:rPr>
+          <w:rFonts w:asciiTheme="minorBidi" w:hAnsiTheme="minorBidi"/>
+          <w:sz w:val="24"/>
+          <w:szCs w:val="24"/>
+        </w:rPr>
+        <w:t xml:space="preserve">  Vahrenkamp, N. et al. (2010) “Integrated grasp and motion planning,” in Proceedings - IEEE International Conference on Robotics and Automation. Available at: https://doi.org/10.1109/ROBOT.2010.5509377.</w:t>
+      </w:r>
+    </w:p>
+    <w:p>
+      <w:pPr>
+        <w:spacing w:line="360" w:lineRule="auto"/>
+        <w:rPr>
+          <w:rFonts w:asciiTheme="minorBidi" w:hAnsiTheme="minorBidi"/>
+          <w:sz w:val="24"/>
+          <w:szCs w:val="24"/>
+        </w:rPr>
+      </w:pPr>
+    </w:p>
+    <w:p>
+      <w:pPr>
+        <w:spacing w:line="360" w:lineRule="auto"/>
+        <w:rPr>
+          <w:rFonts w:asciiTheme="minorBidi" w:hAnsiTheme="minorBidi"/>
+          <w:sz w:val="24"/>
+          <w:szCs w:val="24"/>
+        </w:rPr>
+      </w:pPr>
+      <w:r>
+        <w:rPr>
+          <w:rFonts w:asciiTheme="minorBidi" w:hAnsiTheme="minorBidi"/>
+          <w:sz w:val="24"/>
+          <w:szCs w:val="24"/>
+        </w:rPr>
+        <w:lastRenderedPageBreak/>
+        <w:t xml:space="preserve">  Wan, W. and Harada, K. (2016) “Integrated assembly and motion planning using regrasp graphs,” Robotics and Biomimetics, 3(1). Available at: https://doi.org/10.1186/s40638-016-0050-2.</w:t>
+      </w:r>
+    </w:p>
+    <w:p>
+      <w:pPr>
+        <w:spacing w:line="360" w:lineRule="auto"/>
+        <w:rPr>
+          <w:rFonts w:asciiTheme="minorBidi" w:hAnsiTheme="minorBidi"/>
+          <w:sz w:val="24"/>
+          <w:szCs w:val="24"/>
+        </w:rPr>
+      </w:pPr>
+    </w:p>
+    <w:p>
+      <w:pPr>
+        <w:spacing w:line="360" w:lineRule="auto"/>
+        <w:rPr>
+          <w:rFonts w:asciiTheme="minorBidi" w:hAnsiTheme="minorBidi"/>
+          <w:sz w:val="24"/>
+          <w:szCs w:val="24"/>
+        </w:rPr>
+      </w:pPr>
+      <w:r>
+        <w:rPr>
+          <w:rFonts w:asciiTheme="minorBidi" w:hAnsiTheme="minorBidi"/>
+          <w:sz w:val="24"/>
+          <w:szCs w:val="24"/>
+        </w:rPr>
+        <w:t xml:space="preserve">  Wan, W. and Harada, K. (2017) “Regrasp planning using 10,000s of grasps,” in IEEE International Conference on Intelligent Robots and Systems. Available at: https://doi.org/10.1109/IROS.2017.8206011.</w:t>
+      </w:r>
+    </w:p>
+    <w:p>
+      <w:pPr>
+        <w:spacing w:line="360" w:lineRule="auto"/>
+        <w:rPr>
+          <w:rFonts w:asciiTheme="minorBidi" w:hAnsiTheme="minorBidi"/>
+          <w:sz w:val="24"/>
+          <w:szCs w:val="24"/>
+        </w:rPr>
+      </w:pPr>
+    </w:p>
+    <w:p>
+      <w:pPr>
+        <w:spacing w:line="360" w:lineRule="auto"/>
+        <w:rPr>
+          <w:rFonts w:asciiTheme="minorBidi" w:hAnsiTheme="minorBidi"/>
+          <w:sz w:val="24"/>
+          <w:szCs w:val="24"/>
+        </w:rPr>
+      </w:pPr>
+      <w:r>
+        <w:rPr>
+          <w:rFonts w:asciiTheme="minorBidi" w:hAnsiTheme="minorBidi"/>
+          <w:sz w:val="24"/>
+          <w:szCs w:val="24"/>
+        </w:rPr>
+        <w:t xml:space="preserve">  Wang, L., Xiang, Y. and Fox, D. (2020) “Manipulation Trajectory Optimization with Online Grasp Synthesis and Selection,” in Robotics: Science and Systems. Available at: https://doi.org/10.15607/RSS.2020.XVI.033.</w:t>
+      </w:r>
+    </w:p>
+    <w:p>
+      <w:pPr>
+        <w:spacing w:line="360" w:lineRule="auto"/>
+        <w:rPr>
+          <w:rFonts w:asciiTheme="minorBidi" w:hAnsiTheme="minorBidi"/>
+          <w:sz w:val="24"/>
+          <w:szCs w:val="24"/>
+        </w:rPr>
+      </w:pPr>
+    </w:p>
+    <w:p>
+      <w:pPr>
+        <w:spacing w:line="360" w:lineRule="auto"/>
+        <w:rPr>
+          <w:rFonts w:asciiTheme="minorBidi" w:hAnsiTheme="minorBidi"/>
+          <w:sz w:val="24"/>
+          <w:szCs w:val="24"/>
+        </w:rPr>
+      </w:pPr>
+      <w:r>
+        <w:rPr>
+          <w:rFonts w:asciiTheme="minorBidi" w:hAnsiTheme="minorBidi"/>
+          <w:sz w:val="24"/>
+          <w:szCs w:val="24"/>
+        </w:rPr>
+        <w:t xml:space="preserve">  Yan, W. et al. (2019) “Precision Grasp Planning for Multi-Finger Hand to Grasp Unknown Objects,” </w:t>
       </w:r>
       <w:proofErr w:type="spellStart"/>
       <w:r>
@@ -12078,7 +12763,7 @@
           <w:sz w:val="24"/>
           <w:szCs w:val="24"/>
         </w:rPr>
-        <w:t>preshapes</w:t>
+        <w:t>Robotica</w:t>
       </w:r>
       <w:proofErr w:type="spellEnd"/>
       <w:r>
@@ -12087,361 +12772,50 @@
           <w:sz w:val="24"/>
           <w:szCs w:val="24"/>
         </w:rPr>
-        <w:t xml:space="preserve"> and task frames,” in Proceedings - IEEE International Conference on Robotics and Automation. Available at: https://doi.org/10.1109/ROBOT.2007.363582.</w:t>
-      </w:r>
-    </w:p>
-    <w:p>
-      <w:pPr>
-        <w:rPr>
-          <w:rFonts w:asciiTheme="minorBidi" w:hAnsiTheme="minorBidi"/>
-          <w:sz w:val="24"/>
-          <w:szCs w:val="24"/>
-        </w:rPr>
-      </w:pPr>
-    </w:p>
-    <w:p>
-      <w:pPr>
-        <w:rPr>
-          <w:rFonts w:asciiTheme="minorBidi" w:hAnsiTheme="minorBidi"/>
-          <w:sz w:val="24"/>
-          <w:szCs w:val="24"/>
-        </w:rPr>
-      </w:pPr>
-      <w:r>
-        <w:rPr>
-          <w:rFonts w:asciiTheme="minorBidi" w:hAnsiTheme="minorBidi"/>
-          <w:sz w:val="24"/>
-          <w:szCs w:val="24"/>
-        </w:rPr>
-        <w:t xml:space="preserve">  Qureshi, A.H. et al. (2019) “Motion planning networks,” in Proceedings - IEEE International Conference on Robotics and Automation. Available at: https://doi.org/10.1109/ICRA.2019.8793889.</w:t>
-      </w:r>
-    </w:p>
-    <w:p>
-      <w:pPr>
-        <w:rPr>
-          <w:rFonts w:asciiTheme="minorBidi" w:hAnsiTheme="minorBidi"/>
-          <w:sz w:val="24"/>
-          <w:szCs w:val="24"/>
-        </w:rPr>
-      </w:pPr>
-    </w:p>
-    <w:p>
-      <w:pPr>
-        <w:rPr>
-          <w:rFonts w:asciiTheme="minorBidi" w:hAnsiTheme="minorBidi"/>
-          <w:sz w:val="24"/>
-          <w:szCs w:val="24"/>
-        </w:rPr>
-      </w:pPr>
-      <w:r>
-        <w:rPr>
-          <w:rFonts w:asciiTheme="minorBidi" w:hAnsiTheme="minorBidi"/>
-          <w:sz w:val="24"/>
-          <w:szCs w:val="24"/>
-        </w:rPr>
-        <w:t xml:space="preserve">  Rosell, J. et al. (2019) “Planning grasping motions for humanoid robots,” in International Journal of Humanoid Robotics. Available at: https://doi.org/10.1142/S0219843619500415.</w:t>
-      </w:r>
-    </w:p>
-    <w:p>
-      <w:pPr>
-        <w:rPr>
-          <w:rFonts w:asciiTheme="minorBidi" w:hAnsiTheme="minorBidi"/>
-          <w:sz w:val="24"/>
-          <w:szCs w:val="24"/>
-        </w:rPr>
-      </w:pPr>
-    </w:p>
-    <w:p>
-      <w:pPr>
-        <w:rPr>
-          <w:rFonts w:asciiTheme="minorBidi" w:hAnsiTheme="minorBidi"/>
-          <w:sz w:val="24"/>
-          <w:szCs w:val="24"/>
-        </w:rPr>
-      </w:pPr>
-      <w:r>
-        <w:rPr>
-          <w:rFonts w:asciiTheme="minorBidi" w:hAnsiTheme="minorBidi"/>
-          <w:sz w:val="24"/>
-          <w:szCs w:val="24"/>
-        </w:rPr>
-        <w:t xml:space="preserve">  Rubert, C. et al. (2018) “Characterisation of Grasp Quality Metrics,” Journal of Intelligent and Robotic Systems: Theory and Applications, 89(3–4). Available at: https://doi.org/10.1007/s10846-017-0562-1.</w:t>
-      </w:r>
-    </w:p>
-    <w:p>
-      <w:pPr>
-        <w:rPr>
-          <w:rFonts w:asciiTheme="minorBidi" w:hAnsiTheme="minorBidi"/>
-          <w:sz w:val="24"/>
-          <w:szCs w:val="24"/>
-        </w:rPr>
-      </w:pPr>
-    </w:p>
-    <w:p>
-      <w:pPr>
-        <w:rPr>
-          <w:rFonts w:asciiTheme="minorBidi" w:hAnsiTheme="minorBidi"/>
-          <w:sz w:val="24"/>
-          <w:szCs w:val="24"/>
-        </w:rPr>
-      </w:pPr>
-      <w:r>
-        <w:rPr>
-          <w:rFonts w:asciiTheme="minorBidi" w:hAnsiTheme="minorBidi"/>
-          <w:sz w:val="24"/>
-          <w:szCs w:val="24"/>
-        </w:rPr>
-        <w:t xml:space="preserve">  Rudorfer, M., Hartvich, J. and </w:t>
-      </w:r>
-      <w:proofErr w:type="spellStart"/>
-      <w:r>
-        <w:rPr>
-          <w:rFonts w:asciiTheme="minorBidi" w:hAnsiTheme="minorBidi"/>
-          <w:sz w:val="24"/>
-          <w:szCs w:val="24"/>
-        </w:rPr>
-        <w:t>Vonásek</w:t>
-      </w:r>
-      <w:proofErr w:type="spellEnd"/>
-      <w:r>
-        <w:rPr>
-          <w:rFonts w:asciiTheme="minorBidi" w:hAnsiTheme="minorBidi"/>
-          <w:sz w:val="24"/>
-          <w:szCs w:val="24"/>
-        </w:rPr>
-        <w:t>, V. (no date) A Framework for Joint Grasp and Motion Planning in Confined Spaces.</w:t>
-      </w:r>
-    </w:p>
-    <w:p>
-      <w:pPr>
-        <w:rPr>
-          <w:rFonts w:asciiTheme="minorBidi" w:hAnsiTheme="minorBidi"/>
-          <w:sz w:val="24"/>
-          <w:szCs w:val="24"/>
-        </w:rPr>
-      </w:pPr>
-    </w:p>
-    <w:p>
-      <w:pPr>
-        <w:rPr>
-          <w:rFonts w:asciiTheme="minorBidi" w:hAnsiTheme="minorBidi"/>
-          <w:sz w:val="24"/>
-          <w:szCs w:val="24"/>
-        </w:rPr>
-      </w:pPr>
-      <w:r>
-        <w:rPr>
-          <w:rFonts w:asciiTheme="minorBidi" w:hAnsiTheme="minorBidi"/>
-          <w:sz w:val="24"/>
-          <w:szCs w:val="24"/>
-        </w:rPr>
-        <w:t xml:space="preserve">  Tsuji, T. et al. (2010) “Grasp Planning for a </w:t>
-      </w:r>
-      <w:proofErr w:type="spellStart"/>
-      <w:r>
-        <w:rPr>
-          <w:rFonts w:asciiTheme="minorBidi" w:hAnsiTheme="minorBidi"/>
-          <w:sz w:val="24"/>
-          <w:szCs w:val="24"/>
-        </w:rPr>
-        <w:t>Multifingered</w:t>
-      </w:r>
-      <w:proofErr w:type="spellEnd"/>
-      <w:r>
-        <w:rPr>
-          <w:rFonts w:asciiTheme="minorBidi" w:hAnsiTheme="minorBidi"/>
-          <w:sz w:val="24"/>
-          <w:szCs w:val="24"/>
-        </w:rPr>
-        <w:t xml:space="preserve"> Hand with a Humanoid Robot,” Journal of Robotics and Mechatronics, 22(2). Available at: https://doi.org/10.20965/jrm.2010.p0230.</w:t>
-      </w:r>
-    </w:p>
-    <w:p>
-      <w:pPr>
-        <w:rPr>
-          <w:rFonts w:asciiTheme="minorBidi" w:hAnsiTheme="minorBidi"/>
-          <w:sz w:val="24"/>
-          <w:szCs w:val="24"/>
-        </w:rPr>
-      </w:pPr>
-    </w:p>
-    <w:p>
-      <w:pPr>
-        <w:rPr>
-          <w:rFonts w:asciiTheme="minorBidi" w:hAnsiTheme="minorBidi"/>
-          <w:sz w:val="24"/>
-          <w:szCs w:val="24"/>
-        </w:rPr>
-      </w:pPr>
-      <w:r>
-        <w:rPr>
-          <w:rFonts w:asciiTheme="minorBidi" w:hAnsiTheme="minorBidi"/>
-          <w:sz w:val="24"/>
-          <w:szCs w:val="24"/>
-        </w:rPr>
-        <w:t xml:space="preserve">  Vahrenkamp, N. et al. (2010) “Integrated grasp and motion planning,” in Proceedings - IEEE International Conference on Robotics and Automation. Available at: https://doi.org/10.1109/ROBOT.2010.5509377.</w:t>
-      </w:r>
-    </w:p>
-    <w:p>
-      <w:pPr>
-        <w:rPr>
-          <w:rFonts w:asciiTheme="minorBidi" w:hAnsiTheme="minorBidi"/>
-          <w:sz w:val="24"/>
-          <w:szCs w:val="24"/>
-        </w:rPr>
-      </w:pPr>
-    </w:p>
-    <w:p>
-      <w:pPr>
-        <w:rPr>
-          <w:rFonts w:asciiTheme="minorBidi" w:hAnsiTheme="minorBidi"/>
-          <w:sz w:val="24"/>
-          <w:szCs w:val="24"/>
-        </w:rPr>
-      </w:pPr>
-      <w:r>
-        <w:rPr>
-          <w:rFonts w:asciiTheme="minorBidi" w:hAnsiTheme="minorBidi"/>
-          <w:sz w:val="24"/>
-          <w:szCs w:val="24"/>
-        </w:rPr>
-        <w:t xml:space="preserve">  Wan, W. and Harada, K. (2016) “Integrated assembly and motion planning using regrasp graphs,” Robotics and Biomimetics, 3(1). Available at: https://doi.org/10.1186/s40638-016-0050-2.</w:t>
-      </w:r>
-    </w:p>
-    <w:p>
-      <w:pPr>
-        <w:rPr>
-          <w:rFonts w:asciiTheme="minorBidi" w:hAnsiTheme="minorBidi"/>
-          <w:sz w:val="24"/>
-          <w:szCs w:val="24"/>
-        </w:rPr>
-      </w:pPr>
-    </w:p>
-    <w:p>
-      <w:pPr>
-        <w:rPr>
-          <w:rFonts w:asciiTheme="minorBidi" w:hAnsiTheme="minorBidi"/>
-          <w:sz w:val="24"/>
-          <w:szCs w:val="24"/>
-        </w:rPr>
-      </w:pPr>
-      <w:r>
-        <w:rPr>
-          <w:rFonts w:asciiTheme="minorBidi" w:hAnsiTheme="minorBidi"/>
-          <w:sz w:val="24"/>
-          <w:szCs w:val="24"/>
-        </w:rPr>
-        <w:t xml:space="preserve">  Wan, W. and Harada, K. (2017) “Regrasp planning using 10,000s of grasps,” in IEEE International Conference on Intelligent Robots and Systems. Available at: https://doi.org/10.1109/IROS.2017.8206011.</w:t>
-      </w:r>
-    </w:p>
-    <w:p>
-      <w:pPr>
-        <w:rPr>
-          <w:rFonts w:asciiTheme="minorBidi" w:hAnsiTheme="minorBidi"/>
-          <w:sz w:val="24"/>
-          <w:szCs w:val="24"/>
-        </w:rPr>
-      </w:pPr>
-    </w:p>
-    <w:p>
-      <w:pPr>
-        <w:rPr>
-          <w:rFonts w:asciiTheme="minorBidi" w:hAnsiTheme="minorBidi"/>
-          <w:sz w:val="24"/>
-          <w:szCs w:val="24"/>
-        </w:rPr>
-      </w:pPr>
-      <w:r>
-        <w:rPr>
-          <w:rFonts w:asciiTheme="minorBidi" w:hAnsiTheme="minorBidi"/>
-          <w:sz w:val="24"/>
-          <w:szCs w:val="24"/>
-        </w:rPr>
-        <w:t xml:space="preserve">  Wang, L., Xiang, Y. and Fox, D. (2020) “Manipulation Trajectory Optimization with Online Grasp Synthesis and Selection,” in Robotics: Science and Systems. Available at: https://doi.org/10.15607/RSS.2020.XVI.033.</w:t>
-      </w:r>
-    </w:p>
-    <w:p>
-      <w:pPr>
-        <w:rPr>
-          <w:rFonts w:asciiTheme="minorBidi" w:hAnsiTheme="minorBidi"/>
-          <w:sz w:val="24"/>
-          <w:szCs w:val="24"/>
-        </w:rPr>
-      </w:pPr>
-    </w:p>
-    <w:p>
-      <w:pPr>
-        <w:rPr>
-          <w:rFonts w:asciiTheme="minorBidi" w:hAnsiTheme="minorBidi"/>
-          <w:sz w:val="24"/>
-          <w:szCs w:val="24"/>
-        </w:rPr>
-      </w:pPr>
-      <w:r>
-        <w:rPr>
-          <w:rFonts w:asciiTheme="minorBidi" w:hAnsiTheme="minorBidi"/>
-          <w:sz w:val="24"/>
-          <w:szCs w:val="24"/>
-        </w:rPr>
-        <w:t xml:space="preserve">  Yan, W. et al. (2019) “Precision Grasp Planning for Multi-Finger Hand to Grasp Unknown Objects,” </w:t>
-      </w:r>
-      <w:proofErr w:type="spellStart"/>
-      <w:r>
-        <w:rPr>
-          <w:rFonts w:asciiTheme="minorBidi" w:hAnsiTheme="minorBidi"/>
-          <w:sz w:val="24"/>
-          <w:szCs w:val="24"/>
-        </w:rPr>
-        <w:t>Robotica</w:t>
-      </w:r>
-      <w:proofErr w:type="spellEnd"/>
-      <w:r>
-        <w:rPr>
-          <w:rFonts w:asciiTheme="minorBidi" w:hAnsiTheme="minorBidi"/>
-          <w:sz w:val="24"/>
-          <w:szCs w:val="24"/>
-        </w:rPr>
         <w:t>, 37(8). Available at: https://doi.org/10.1017/S0263574719000031.</w:t>
       </w:r>
     </w:p>
     <w:p>
       <w:pPr>
-        <w:rPr>
-          <w:rFonts w:asciiTheme="minorBidi" w:hAnsiTheme="minorBidi"/>
-          <w:sz w:val="24"/>
-          <w:szCs w:val="24"/>
-        </w:rPr>
-      </w:pPr>
-    </w:p>
-    <w:p>
-      <w:pPr>
-        <w:rPr>
-          <w:rFonts w:asciiTheme="minorBidi" w:hAnsiTheme="minorBidi"/>
-          <w:sz w:val="24"/>
-          <w:szCs w:val="24"/>
-        </w:rPr>
-      </w:pPr>
-      <w:r>
-        <w:rPr>
-          <w:rFonts w:asciiTheme="minorBidi" w:hAnsiTheme="minorBidi"/>
-          <w:sz w:val="24"/>
-          <w:szCs w:val="24"/>
-        </w:rPr>
-        <w:lastRenderedPageBreak/>
+        <w:spacing w:line="360" w:lineRule="auto"/>
+        <w:rPr>
+          <w:rFonts w:asciiTheme="minorBidi" w:hAnsiTheme="minorBidi"/>
+          <w:sz w:val="24"/>
+          <w:szCs w:val="24"/>
+        </w:rPr>
+      </w:pPr>
+    </w:p>
+    <w:p>
+      <w:pPr>
+        <w:spacing w:line="360" w:lineRule="auto"/>
+        <w:rPr>
+          <w:rFonts w:asciiTheme="minorBidi" w:hAnsiTheme="minorBidi"/>
+          <w:sz w:val="24"/>
+          <w:szCs w:val="24"/>
+        </w:rPr>
+      </w:pPr>
+      <w:r>
+        <w:rPr>
+          <w:rFonts w:asciiTheme="minorBidi" w:hAnsiTheme="minorBidi"/>
+          <w:sz w:val="24"/>
+          <w:szCs w:val="24"/>
+        </w:rPr>
         <w:t xml:space="preserve">  Zafra-Urrea, R.M., López-Damian, E. and Santana-Díaz, A. (2023) “Grasp Planning Based on Metrics for Collaborative Tasks Using Optimization,” Applied Sciences (Switzerland), 13(17). Available at: https://doi.org/10.3390/app13179603.</w:t>
       </w:r>
     </w:p>
     <w:p>
       <w:pPr>
-        <w:rPr>
-          <w:rFonts w:asciiTheme="minorBidi" w:hAnsiTheme="minorBidi"/>
-          <w:sz w:val="24"/>
-          <w:szCs w:val="24"/>
-        </w:rPr>
-      </w:pPr>
-    </w:p>
-    <w:p>
-      <w:pPr>
+        <w:spacing w:line="360" w:lineRule="auto"/>
+        <w:rPr>
+          <w:rFonts w:asciiTheme="minorBidi" w:hAnsiTheme="minorBidi"/>
+          <w:sz w:val="24"/>
+          <w:szCs w:val="24"/>
+        </w:rPr>
+      </w:pPr>
+    </w:p>
+    <w:p>
+      <w:pPr>
+        <w:spacing w:line="360" w:lineRule="auto"/>
         <w:rPr>
           <w:rFonts w:asciiTheme="minorBidi" w:hAnsiTheme="minorBidi"/>
         </w:rPr>
@@ -12498,8 +12872,9 @@
     <w:p>
       <w:pPr>
         <w:pStyle w:val="Heading1"/>
-      </w:pPr>
-      <w:bookmarkStart w:id="60" w:name="_Toc177471432"/>
+        <w:spacing w:line="360" w:lineRule="auto"/>
+      </w:pPr>
+      <w:bookmarkStart w:id="60" w:name="_Toc177498826"/>
       <w:r>
         <w:t>Appendix</w:t>
       </w:r>

--- a/Text/Integrated Grasp and motion planning.docx
+++ b/Text/Integrated Grasp and motion planning.docx
@@ -11772,32 +11772,51 @@
       <w:bookmarkEnd w:id="58"/>
       <w:bookmarkEnd w:id="59"/>
     </w:p>
-    <w:p>
-      <w:pPr>
-        <w:spacing w:line="360" w:lineRule="auto"/>
-        <w:rPr>
-          <w:rFonts w:asciiTheme="minorBidi" w:hAnsiTheme="minorBidi"/>
-          <w:sz w:val="24"/>
-          <w:szCs w:val="24"/>
-        </w:rPr>
-      </w:pPr>
-    </w:p>
-    <w:p>
-      <w:pPr>
-        <w:spacing w:line="360" w:lineRule="auto"/>
-        <w:rPr>
-          <w:rFonts w:asciiTheme="minorBidi" w:hAnsiTheme="minorBidi"/>
-          <w:sz w:val="24"/>
-          <w:szCs w:val="24"/>
-        </w:rPr>
-      </w:pPr>
-      <w:r>
-        <w:rPr>
-          <w:rFonts w:asciiTheme="minorBidi" w:hAnsiTheme="minorBidi"/>
-          <w:sz w:val="24"/>
-          <w:szCs w:val="24"/>
-        </w:rPr>
-        <w:t>Akinola, I. et al. (2021) “Dynamic Grasping with Reachability and Motion Awareness,” in IEEE International Conference on Intelligent Robots and Systems. Available at: https://doi.org/10.1109/IROS51168.2021.9636057.</w:t>
+    <w:bookmarkEnd w:id="1"/>
+    <w:p>
+      <w:pPr>
+        <w:spacing w:line="360" w:lineRule="auto"/>
+        <w:rPr>
+          <w:rFonts w:asciiTheme="minorBidi" w:hAnsiTheme="minorBidi"/>
+          <w:sz w:val="24"/>
+          <w:szCs w:val="24"/>
+        </w:rPr>
+      </w:pPr>
+      <w:r>
+        <w:rPr>
+          <w:rFonts w:asciiTheme="minorBidi" w:hAnsiTheme="minorBidi"/>
+          <w:sz w:val="24"/>
+          <w:szCs w:val="24"/>
+        </w:rPr>
+        <w:t>Abdi, A. and Park, J.H. (2023) “A Hybrid AI-Based Adaptive Path Planning for Intelligent Robot Arms,” IEEE Access, 11. Available at: https://doi.org/10.1109/ACCESS.2023.3338566.</w:t>
+      </w:r>
+    </w:p>
+    <w:p>
+      <w:pPr>
+        <w:spacing w:line="360" w:lineRule="auto"/>
+        <w:rPr>
+          <w:rFonts w:asciiTheme="minorBidi" w:hAnsiTheme="minorBidi"/>
+          <w:sz w:val="24"/>
+          <w:szCs w:val="24"/>
+        </w:rPr>
+      </w:pPr>
+    </w:p>
+    <w:p>
+      <w:pPr>
+        <w:spacing w:line="360" w:lineRule="auto"/>
+        <w:rPr>
+          <w:rFonts w:asciiTheme="minorBidi" w:hAnsiTheme="minorBidi"/>
+          <w:sz w:val="24"/>
+          <w:szCs w:val="24"/>
+        </w:rPr>
+      </w:pPr>
+      <w:r>
+        <w:rPr>
+          <w:rFonts w:asciiTheme="minorBidi" w:hAnsiTheme="minorBidi"/>
+          <w:sz w:val="24"/>
+          <w:szCs w:val="24"/>
+        </w:rPr>
+        <w:t xml:space="preserve">  Akinola, I. et al. (2021) “Dynamic Grasping with Reachability and Motion Awareness,” in IEEE International Conference on Intelligent Robots and Systems. Available at: https://doi.org/10.1109/IROS51168.2021.9636057.</w:t>
       </w:r>
     </w:p>
     <w:p>
@@ -11853,6 +11872,34 @@
           <w:sz w:val="24"/>
           <w:szCs w:val="24"/>
         </w:rPr>
+        <w:t xml:space="preserve">  van den Berg, J. et al. (2010) “Centralized path planning for multiple robots: Optimal decoupling into sequential plans,” in Robotics: Science and Systems. Available at: https://doi.org/10.7551/mitpress/8727.003.0019.</w:t>
+      </w:r>
+    </w:p>
+    <w:p>
+      <w:pPr>
+        <w:spacing w:line="360" w:lineRule="auto"/>
+        <w:rPr>
+          <w:rFonts w:asciiTheme="minorBidi" w:hAnsiTheme="minorBidi"/>
+          <w:sz w:val="24"/>
+          <w:szCs w:val="24"/>
+        </w:rPr>
+      </w:pPr>
+    </w:p>
+    <w:p>
+      <w:pPr>
+        <w:spacing w:line="360" w:lineRule="auto"/>
+        <w:rPr>
+          <w:rFonts w:asciiTheme="minorBidi" w:hAnsiTheme="minorBidi"/>
+          <w:sz w:val="24"/>
+          <w:szCs w:val="24"/>
+        </w:rPr>
+      </w:pPr>
+      <w:r>
+        <w:rPr>
+          <w:rFonts w:asciiTheme="minorBidi" w:hAnsiTheme="minorBidi"/>
+          <w:sz w:val="24"/>
+          <w:szCs w:val="24"/>
+        </w:rPr>
         <w:t xml:space="preserve">  Bertoni, L. et al. (2021) “Towards a Generic Grasp Planning Pipeline using End-Effector Specific Primitive Grasping Actions,” in 2021 20th International Conference on Advanced Robotics, ICAR 2021. Available at: https://doi.org/10.1109/ICAR53236.2021.9659402.</w:t>
       </w:r>
     </w:p>
@@ -11881,6 +11928,165 @@
           <w:sz w:val="24"/>
           <w:szCs w:val="24"/>
         </w:rPr>
+        <w:lastRenderedPageBreak/>
+        <w:t xml:space="preserve">  Bicchi, A. (1995) “On the Closure Properties of Robotic Grasping,” The International Journal of Robotics Research, 14(4). Available at: https://doi.org/10.1177/027836499501400402.</w:t>
+      </w:r>
+    </w:p>
+    <w:p>
+      <w:pPr>
+        <w:spacing w:line="360" w:lineRule="auto"/>
+        <w:rPr>
+          <w:rFonts w:asciiTheme="minorBidi" w:hAnsiTheme="minorBidi"/>
+          <w:sz w:val="24"/>
+          <w:szCs w:val="24"/>
+        </w:rPr>
+      </w:pPr>
+    </w:p>
+    <w:p>
+      <w:pPr>
+        <w:spacing w:line="360" w:lineRule="auto"/>
+        <w:rPr>
+          <w:rFonts w:asciiTheme="minorBidi" w:hAnsiTheme="minorBidi"/>
+          <w:sz w:val="24"/>
+          <w:szCs w:val="24"/>
+        </w:rPr>
+      </w:pPr>
+      <w:r>
+        <w:rPr>
+          <w:rFonts w:asciiTheme="minorBidi" w:hAnsiTheme="minorBidi"/>
+          <w:sz w:val="24"/>
+          <w:szCs w:val="24"/>
+        </w:rPr>
+        <w:t xml:space="preserve">  Bohg, J. et al. (2014) “Data-driven grasp synthesis-A survey,” IEEE Transactions on Robotics, 30(2). Available at: https://doi.org/10.1109/TRO.2013.2289018.</w:t>
+      </w:r>
+    </w:p>
+    <w:p>
+      <w:pPr>
+        <w:spacing w:line="360" w:lineRule="auto"/>
+        <w:rPr>
+          <w:rFonts w:asciiTheme="minorBidi" w:hAnsiTheme="minorBidi"/>
+          <w:sz w:val="24"/>
+          <w:szCs w:val="24"/>
+        </w:rPr>
+      </w:pPr>
+    </w:p>
+    <w:p>
+      <w:pPr>
+        <w:spacing w:line="360" w:lineRule="auto"/>
+        <w:rPr>
+          <w:rFonts w:asciiTheme="minorBidi" w:hAnsiTheme="minorBidi"/>
+          <w:sz w:val="24"/>
+          <w:szCs w:val="24"/>
+        </w:rPr>
+      </w:pPr>
+      <w:r>
+        <w:rPr>
+          <w:rFonts w:asciiTheme="minorBidi" w:hAnsiTheme="minorBidi"/>
+          <w:sz w:val="24"/>
+          <w:szCs w:val="24"/>
+        </w:rPr>
+        <w:t xml:space="preserve">  Calandra, R. et al. (2018) “More than a feeling: Learning to grasp and regrasp using vision and touch,” IEEE Robotics and Automation Letters, 3(4). Available at: https://doi.org/10.1109/LRA.2018.2852779.</w:t>
+      </w:r>
+    </w:p>
+    <w:p>
+      <w:pPr>
+        <w:spacing w:line="360" w:lineRule="auto"/>
+        <w:rPr>
+          <w:rFonts w:asciiTheme="minorBidi" w:hAnsiTheme="minorBidi"/>
+          <w:sz w:val="24"/>
+          <w:szCs w:val="24"/>
+        </w:rPr>
+      </w:pPr>
+    </w:p>
+    <w:p>
+      <w:pPr>
+        <w:spacing w:line="360" w:lineRule="auto"/>
+        <w:rPr>
+          <w:rFonts w:asciiTheme="minorBidi" w:hAnsiTheme="minorBidi"/>
+          <w:sz w:val="24"/>
+          <w:szCs w:val="24"/>
+        </w:rPr>
+      </w:pPr>
+      <w:r>
+        <w:rPr>
+          <w:rFonts w:asciiTheme="minorBidi" w:hAnsiTheme="minorBidi"/>
+          <w:sz w:val="24"/>
+          <w:szCs w:val="24"/>
+        </w:rPr>
+        <w:t xml:space="preserve">  Chauhan, R.J. and Ben-Tzvi, P. (2019) “A series elastic actuator design and control in a </w:t>
+      </w:r>
+      <w:proofErr w:type="gramStart"/>
+      <w:r>
+        <w:rPr>
+          <w:rFonts w:asciiTheme="minorBidi" w:hAnsiTheme="minorBidi"/>
+          <w:sz w:val="24"/>
+          <w:szCs w:val="24"/>
+        </w:rPr>
+        <w:t>linkage based</w:t>
+      </w:r>
+      <w:proofErr w:type="gramEnd"/>
+      <w:r>
+        <w:rPr>
+          <w:rFonts w:asciiTheme="minorBidi" w:hAnsiTheme="minorBidi"/>
+          <w:sz w:val="24"/>
+          <w:szCs w:val="24"/>
+        </w:rPr>
+        <w:t xml:space="preserve"> hand exoskeleton,” in ASME 2019 Dynamic Systems and Control Conference, DSCC 2019. Available at: https://doi.org/10.1115/DSCC2019-8996.</w:t>
+      </w:r>
+    </w:p>
+    <w:p>
+      <w:pPr>
+        <w:spacing w:line="360" w:lineRule="auto"/>
+        <w:rPr>
+          <w:rFonts w:asciiTheme="minorBidi" w:hAnsiTheme="minorBidi"/>
+          <w:sz w:val="24"/>
+          <w:szCs w:val="24"/>
+        </w:rPr>
+      </w:pPr>
+    </w:p>
+    <w:p>
+      <w:pPr>
+        <w:spacing w:line="360" w:lineRule="auto"/>
+        <w:rPr>
+          <w:rFonts w:asciiTheme="minorBidi" w:hAnsiTheme="minorBidi"/>
+          <w:sz w:val="24"/>
+          <w:szCs w:val="24"/>
+        </w:rPr>
+      </w:pPr>
+      <w:r>
+        <w:rPr>
+          <w:rFonts w:asciiTheme="minorBidi" w:hAnsiTheme="minorBidi"/>
+          <w:sz w:val="24"/>
+          <w:szCs w:val="24"/>
+        </w:rPr>
+        <w:t xml:space="preserve">  Ciocarlie, M.T. and Allen, P.K. (2009) “Hand posture subspaces for dexterous robotic grasping,” International Journal of Robotics Research, 28(7). Available at: https://doi.org/10.1177/0278364909105606.</w:t>
+      </w:r>
+    </w:p>
+    <w:p>
+      <w:pPr>
+        <w:spacing w:line="360" w:lineRule="auto"/>
+        <w:rPr>
+          <w:rFonts w:asciiTheme="minorBidi" w:hAnsiTheme="minorBidi"/>
+          <w:sz w:val="24"/>
+          <w:szCs w:val="24"/>
+        </w:rPr>
+      </w:pPr>
+    </w:p>
+    <w:p>
+      <w:pPr>
+        <w:spacing w:line="360" w:lineRule="auto"/>
+        <w:rPr>
+          <w:rFonts w:asciiTheme="minorBidi" w:hAnsiTheme="minorBidi"/>
+          <w:sz w:val="24"/>
+          <w:szCs w:val="24"/>
+        </w:rPr>
+      </w:pPr>
+      <w:r>
+        <w:rPr>
+          <w:rFonts w:asciiTheme="minorBidi" w:hAnsiTheme="minorBidi"/>
+          <w:sz w:val="24"/>
+          <w:szCs w:val="24"/>
+        </w:rPr>
         <w:t xml:space="preserve">  Dalibard, S. and Laumond, J.P. (2010) “Control of probabilistic diffusion in motion planning,” in Springer Tracts in Advanced Robotics. Available at: https://doi.org/10.1007/978-3-642-00312-7_29.</w:t>
       </w:r>
     </w:p>
@@ -11955,6 +12161,7 @@
           <w:sz w:val="24"/>
           <w:szCs w:val="24"/>
         </w:rPr>
+        <w:lastRenderedPageBreak/>
         <w:t xml:space="preserve">  Dharbaneshwer, S.J. et al. (2021) “A finite </w:t>
       </w:r>
       <w:proofErr w:type="gramStart"/>
@@ -12001,6 +12208,34 @@
           <w:sz w:val="24"/>
           <w:szCs w:val="24"/>
         </w:rPr>
+        <w:t xml:space="preserve">  Driess, D., Ha, J.S. and Toussaint, M. (2020) “Deep Visual Reasoning: Learning to Predict Action Sequences for Task and Motion Planning from an Initial Scene Image,” in Robotics: Science and Systems. Available at: https://doi.org/10.15607/RSS.2020.XVI.003.</w:t>
+      </w:r>
+    </w:p>
+    <w:p>
+      <w:pPr>
+        <w:spacing w:line="360" w:lineRule="auto"/>
+        <w:rPr>
+          <w:rFonts w:asciiTheme="minorBidi" w:hAnsiTheme="minorBidi"/>
+          <w:sz w:val="24"/>
+          <w:szCs w:val="24"/>
+        </w:rPr>
+      </w:pPr>
+    </w:p>
+    <w:p>
+      <w:pPr>
+        <w:spacing w:line="360" w:lineRule="auto"/>
+        <w:rPr>
+          <w:rFonts w:asciiTheme="minorBidi" w:hAnsiTheme="minorBidi"/>
+          <w:sz w:val="24"/>
+          <w:szCs w:val="24"/>
+        </w:rPr>
+      </w:pPr>
+      <w:r>
+        <w:rPr>
+          <w:rFonts w:asciiTheme="minorBidi" w:hAnsiTheme="minorBidi"/>
+          <w:sz w:val="24"/>
+          <w:szCs w:val="24"/>
+        </w:rPr>
         <w:t xml:space="preserve">  Elbanhawi, M. and Simic, M. (2014) “Sampling-based robot motion planning: A review,” IEEE Access. Available at: https://doi.org/10.1109/ACCESS.2014.2302442.</w:t>
       </w:r>
     </w:p>
@@ -12075,34 +12310,95 @@
           <w:sz w:val="24"/>
           <w:szCs w:val="24"/>
         </w:rPr>
-        <w:t xml:space="preserve">  Ganesan, M. et al. (2024) “A Comprehensive Review on Deep Learning-Based Motion Planning and End-to-End Learning for Self-Driving Vehicle,” IEEE Access, 12, pp. 66031–66067. Available at: https://doi.org/10.1109/ACCESS.2024.3394869.</w:t>
-      </w:r>
-    </w:p>
-    <w:p>
-      <w:pPr>
-        <w:spacing w:line="360" w:lineRule="auto"/>
-        <w:rPr>
-          <w:rFonts w:asciiTheme="minorBidi" w:hAnsiTheme="minorBidi"/>
-          <w:sz w:val="24"/>
-          <w:szCs w:val="24"/>
-        </w:rPr>
-      </w:pPr>
-    </w:p>
-    <w:p>
-      <w:pPr>
-        <w:spacing w:line="360" w:lineRule="auto"/>
-        <w:rPr>
-          <w:rFonts w:asciiTheme="minorBidi" w:hAnsiTheme="minorBidi"/>
-          <w:sz w:val="24"/>
-          <w:szCs w:val="24"/>
-        </w:rPr>
-      </w:pPr>
-      <w:r>
-        <w:rPr>
-          <w:rFonts w:asciiTheme="minorBidi" w:hAnsiTheme="minorBidi"/>
-          <w:sz w:val="24"/>
-          <w:szCs w:val="24"/>
-        </w:rPr>
+        <w:t xml:space="preserve">  Ferrari, C. and Canny, J. (1992) “Planning optimal grasps,” in Proceedings - IEEE International Conference on Robotics and Automation. Available at: https://doi.org/10.1109/robot.1992.219918.</w:t>
+      </w:r>
+    </w:p>
+    <w:p>
+      <w:pPr>
+        <w:spacing w:line="360" w:lineRule="auto"/>
+        <w:rPr>
+          <w:rFonts w:asciiTheme="minorBidi" w:hAnsiTheme="minorBidi"/>
+          <w:sz w:val="24"/>
+          <w:szCs w:val="24"/>
+        </w:rPr>
+      </w:pPr>
+    </w:p>
+    <w:p>
+      <w:pPr>
+        <w:spacing w:line="360" w:lineRule="auto"/>
+        <w:rPr>
+          <w:rFonts w:asciiTheme="minorBidi" w:hAnsiTheme="minorBidi"/>
+          <w:sz w:val="24"/>
+          <w:szCs w:val="24"/>
+        </w:rPr>
+      </w:pPr>
+      <w:r>
+        <w:rPr>
+          <w:rFonts w:asciiTheme="minorBidi" w:hAnsiTheme="minorBidi"/>
+          <w:sz w:val="24"/>
+          <w:szCs w:val="24"/>
+        </w:rPr>
+        <w:t xml:space="preserve">  Gammell, J.D., Srinivasa, S.S. and Barfoot, T.D. (2015) “Batch Informed Trees (BIT</w:t>
+      </w:r>
+      <w:r>
+        <w:rPr>
+          <w:rFonts w:ascii="Cambria Math" w:hAnsi="Cambria Math" w:cs="Cambria Math"/>
+          <w:sz w:val="24"/>
+          <w:szCs w:val="24"/>
+        </w:rPr>
+        <w:t>∗</w:t>
+      </w:r>
+      <w:r>
+        <w:rPr>
+          <w:rFonts w:asciiTheme="minorBidi" w:hAnsiTheme="minorBidi"/>
+          <w:sz w:val="24"/>
+          <w:szCs w:val="24"/>
+        </w:rPr>
+        <w:t>): Sampling-based optimal planning via the heuristically guided search of implicit random geometric graphs,</w:t>
+      </w:r>
+      <w:r>
+        <w:rPr>
+          <w:rFonts w:ascii="Arial" w:hAnsi="Arial" w:cs="Arial"/>
+          <w:sz w:val="24"/>
+          <w:szCs w:val="24"/>
+        </w:rPr>
+        <w:t>”</w:t>
+      </w:r>
+      <w:r>
+        <w:rPr>
+          <w:rFonts w:asciiTheme="minorBidi" w:hAnsiTheme="minorBidi"/>
+          <w:sz w:val="24"/>
+          <w:szCs w:val="24"/>
+        </w:rPr>
+        <w:t xml:space="preserve"> in Proceedings - IEEE International Conference on Robotics and Automation. Available at: https://doi.org/10.1109/ICRA.2015.7139620.</w:t>
+      </w:r>
+    </w:p>
+    <w:p>
+      <w:pPr>
+        <w:spacing w:line="360" w:lineRule="auto"/>
+        <w:rPr>
+          <w:rFonts w:asciiTheme="minorBidi" w:hAnsiTheme="minorBidi"/>
+          <w:sz w:val="24"/>
+          <w:szCs w:val="24"/>
+        </w:rPr>
+      </w:pPr>
+    </w:p>
+    <w:p>
+      <w:pPr>
+        <w:spacing w:line="360" w:lineRule="auto"/>
+        <w:rPr>
+          <w:rFonts w:asciiTheme="minorBidi" w:hAnsiTheme="minorBidi"/>
+          <w:sz w:val="24"/>
+          <w:szCs w:val="24"/>
+        </w:rPr>
+      </w:pPr>
+      <w:r>
+        <w:rPr>
+          <w:rFonts w:asciiTheme="minorBidi" w:hAnsiTheme="minorBidi"/>
+          <w:sz w:val="24"/>
+          <w:szCs w:val="24"/>
+        </w:rPr>
+        <w:lastRenderedPageBreak/>
         <w:t xml:space="preserve">  Garrett, C.R. et al. (2021) “Integrated Task and Motion Planning,” Annual Review of Control, Robotics, and Autonomous Systems. Available at: https://doi.org/10.1146/annurev-control-091420-084139.</w:t>
       </w:r>
     </w:p>
@@ -12131,6 +12427,152 @@
           <w:sz w:val="24"/>
           <w:szCs w:val="24"/>
         </w:rPr>
+        <w:t xml:space="preserve">  Hart, P.E., Nilsson, N.J. and Raphael, B. (1968) “A Formal Basis for the Heuristic Determination of Minimum Cost Paths,” IEEE Transactions on Systems Science and Cybernetics, 4(2). Available at: https://doi.org/10.1109/TSSC.1968.300136.</w:t>
+      </w:r>
+    </w:p>
+    <w:p>
+      <w:pPr>
+        <w:spacing w:line="360" w:lineRule="auto"/>
+        <w:rPr>
+          <w:rFonts w:asciiTheme="minorBidi" w:hAnsiTheme="minorBidi"/>
+          <w:sz w:val="24"/>
+          <w:szCs w:val="24"/>
+        </w:rPr>
+      </w:pPr>
+    </w:p>
+    <w:p>
+      <w:pPr>
+        <w:spacing w:line="360" w:lineRule="auto"/>
+        <w:rPr>
+          <w:rFonts w:asciiTheme="minorBidi" w:hAnsiTheme="minorBidi"/>
+          <w:sz w:val="24"/>
+          <w:szCs w:val="24"/>
+        </w:rPr>
+      </w:pPr>
+      <w:r>
+        <w:rPr>
+          <w:rFonts w:asciiTheme="minorBidi" w:hAnsiTheme="minorBidi"/>
+          <w:sz w:val="24"/>
+          <w:szCs w:val="24"/>
+        </w:rPr>
+        <w:t xml:space="preserve">  Holtzen, S. et al. (2016) “Inferring human intent from video by sampling hierarchical plans,” in IEEE International Conference on Intelligent Robots and Systems. Available at: https://doi.org/10.1109/IROS.2016.7759242.</w:t>
+      </w:r>
+    </w:p>
+    <w:p>
+      <w:pPr>
+        <w:spacing w:line="360" w:lineRule="auto"/>
+        <w:rPr>
+          <w:rFonts w:asciiTheme="minorBidi" w:hAnsiTheme="minorBidi"/>
+          <w:sz w:val="24"/>
+          <w:szCs w:val="24"/>
+        </w:rPr>
+      </w:pPr>
+    </w:p>
+    <w:p>
+      <w:pPr>
+        <w:spacing w:line="360" w:lineRule="auto"/>
+        <w:rPr>
+          <w:rFonts w:asciiTheme="minorBidi" w:hAnsiTheme="minorBidi"/>
+          <w:sz w:val="24"/>
+          <w:szCs w:val="24"/>
+        </w:rPr>
+      </w:pPr>
+      <w:r>
+        <w:rPr>
+          <w:rFonts w:asciiTheme="minorBidi" w:hAnsiTheme="minorBidi"/>
+          <w:sz w:val="24"/>
+          <w:szCs w:val="24"/>
+        </w:rPr>
+        <w:t xml:space="preserve">  Howie </w:t>
+      </w:r>
+      <w:proofErr w:type="spellStart"/>
+      <w:r>
+        <w:rPr>
+          <w:rFonts w:asciiTheme="minorBidi" w:hAnsiTheme="minorBidi"/>
+          <w:sz w:val="24"/>
+          <w:szCs w:val="24"/>
+        </w:rPr>
+        <w:t>Choset</w:t>
+      </w:r>
+      <w:proofErr w:type="spellEnd"/>
+      <w:r>
+        <w:rPr>
+          <w:rFonts w:asciiTheme="minorBidi" w:hAnsiTheme="minorBidi"/>
+          <w:sz w:val="24"/>
+          <w:szCs w:val="24"/>
+        </w:rPr>
+        <w:t>, Kevin Lynch, S.H. (2005) Principles of Robot Motion</w:t>
+      </w:r>
+      <w:r>
+        <w:rPr>
+          <w:rFonts w:ascii="MS Gothic" w:eastAsia="MS Gothic" w:hAnsi="MS Gothic" w:cs="MS Gothic" w:hint="eastAsia"/>
+          <w:sz w:val="24"/>
+          <w:szCs w:val="24"/>
+        </w:rPr>
+        <w:t>：</w:t>
+      </w:r>
+      <w:r>
+        <w:rPr>
+          <w:rFonts w:asciiTheme="minorBidi" w:hAnsiTheme="minorBidi"/>
+          <w:sz w:val="24"/>
+          <w:szCs w:val="24"/>
+        </w:rPr>
+        <w:t xml:space="preserve"> Theory, Algorithms, and Implementation, The Canadian nurse.</w:t>
+      </w:r>
+    </w:p>
+    <w:p>
+      <w:pPr>
+        <w:spacing w:line="360" w:lineRule="auto"/>
+        <w:rPr>
+          <w:rFonts w:asciiTheme="minorBidi" w:hAnsiTheme="minorBidi"/>
+          <w:sz w:val="24"/>
+          <w:szCs w:val="24"/>
+        </w:rPr>
+      </w:pPr>
+    </w:p>
+    <w:p>
+      <w:pPr>
+        <w:spacing w:line="360" w:lineRule="auto"/>
+        <w:rPr>
+          <w:rFonts w:asciiTheme="minorBidi" w:hAnsiTheme="minorBidi"/>
+          <w:sz w:val="24"/>
+          <w:szCs w:val="24"/>
+        </w:rPr>
+      </w:pPr>
+      <w:r>
+        <w:rPr>
+          <w:rFonts w:asciiTheme="minorBidi" w:hAnsiTheme="minorBidi"/>
+          <w:sz w:val="24"/>
+          <w:szCs w:val="24"/>
+        </w:rPr>
+        <w:t xml:space="preserve">  Huang, X. et al. (2022) “Real-time grasping strategies using event camera,” Journal of Intelligent Manufacturing, 33(2). Available at: https://doi.org/10.1007/s10845-021-01887-9.</w:t>
+      </w:r>
+    </w:p>
+    <w:p>
+      <w:pPr>
+        <w:spacing w:line="360" w:lineRule="auto"/>
+        <w:rPr>
+          <w:rFonts w:asciiTheme="minorBidi" w:hAnsiTheme="minorBidi"/>
+          <w:sz w:val="24"/>
+          <w:szCs w:val="24"/>
+        </w:rPr>
+      </w:pPr>
+    </w:p>
+    <w:p>
+      <w:pPr>
+        <w:spacing w:line="360" w:lineRule="auto"/>
+        <w:rPr>
+          <w:rFonts w:asciiTheme="minorBidi" w:hAnsiTheme="minorBidi"/>
+          <w:sz w:val="24"/>
+          <w:szCs w:val="24"/>
+        </w:rPr>
+      </w:pPr>
+      <w:r>
+        <w:rPr>
+          <w:rFonts w:asciiTheme="minorBidi" w:hAnsiTheme="minorBidi"/>
+          <w:sz w:val="24"/>
+          <w:szCs w:val="24"/>
+        </w:rPr>
         <w:t xml:space="preserve">  Ichnowski, J., Avigal, Y., et al. (2020) “Deep learning can accelerate grasp-optimized motion planning,” Science Robotics, 5(48). Available at: https://doi.org/10.1126/scirobotics.abd7710.</w:t>
       </w:r>
     </w:p>
@@ -12177,8 +12619,28 @@
           <w:sz w:val="24"/>
           <w:szCs w:val="24"/>
         </w:rPr>
-        <w:t xml:space="preserve">, M., et al. (2020) “GOMP: Grasp-Optimized Motion Planning for Bin Picking,” in Proceedings - IEEE International Conference on </w:t>
-      </w:r>
+        <w:t>, M., et al. (2020) “GOMP: Grasp-Optimized Motion Planning for Bin Picking,” in Proceedings - IEEE International Conference on Robotics and Automation. Available at: https://doi.org/10.1109/ICRA40945.2020.9197548.</w:t>
+      </w:r>
+    </w:p>
+    <w:p>
+      <w:pPr>
+        <w:spacing w:line="360" w:lineRule="auto"/>
+        <w:rPr>
+          <w:rFonts w:asciiTheme="minorBidi" w:hAnsiTheme="minorBidi"/>
+          <w:sz w:val="24"/>
+          <w:szCs w:val="24"/>
+        </w:rPr>
+      </w:pPr>
+    </w:p>
+    <w:p>
+      <w:pPr>
+        <w:spacing w:line="360" w:lineRule="auto"/>
+        <w:rPr>
+          <w:rFonts w:asciiTheme="minorBidi" w:hAnsiTheme="minorBidi"/>
+          <w:sz w:val="24"/>
+          <w:szCs w:val="24"/>
+        </w:rPr>
+      </w:pPr>
       <w:r>
         <w:rPr>
           <w:rFonts w:asciiTheme="minorBidi" w:hAnsiTheme="minorBidi"/>
@@ -12186,7 +12648,194 @@
           <w:szCs w:val="24"/>
         </w:rPr>
         <w:lastRenderedPageBreak/>
-        <w:t>Robotics and Automation. Available at: https://doi.org/10.1109/ICRA40945.2020.9197548.</w:t>
+        <w:t xml:space="preserve">  Islam, F. et al. (2021) “Provably constant-time planning and replanning for real-time grasping objects off a conveyor belt,” International Journal of Robotics Research, 40(12–14). Available at: https://doi.org/10.1177/02783649211027194.</w:t>
+      </w:r>
+    </w:p>
+    <w:p>
+      <w:pPr>
+        <w:spacing w:line="360" w:lineRule="auto"/>
+        <w:rPr>
+          <w:rFonts w:asciiTheme="minorBidi" w:hAnsiTheme="minorBidi"/>
+          <w:sz w:val="24"/>
+          <w:szCs w:val="24"/>
+        </w:rPr>
+      </w:pPr>
+    </w:p>
+    <w:p>
+      <w:pPr>
+        <w:spacing w:line="360" w:lineRule="auto"/>
+        <w:rPr>
+          <w:rFonts w:asciiTheme="minorBidi" w:hAnsiTheme="minorBidi"/>
+          <w:sz w:val="24"/>
+          <w:szCs w:val="24"/>
+        </w:rPr>
+      </w:pPr>
+      <w:r>
+        <w:rPr>
+          <w:rFonts w:asciiTheme="minorBidi" w:hAnsiTheme="minorBidi"/>
+          <w:sz w:val="24"/>
+          <w:szCs w:val="24"/>
+        </w:rPr>
+        <w:t xml:space="preserve">  Kahn, G. et al. (2018) “Self-Supervised Deep Reinforcement Learning with Generalized Computation Graphs for Robot Navigation,” in Proceedings - IEEE International Conference on Robotics and Automation. Available at: https://doi.org/10.1109/ICRA.2018.8460655.</w:t>
+      </w:r>
+    </w:p>
+    <w:p>
+      <w:pPr>
+        <w:spacing w:line="360" w:lineRule="auto"/>
+        <w:rPr>
+          <w:rFonts w:asciiTheme="minorBidi" w:hAnsiTheme="minorBidi"/>
+          <w:sz w:val="24"/>
+          <w:szCs w:val="24"/>
+        </w:rPr>
+      </w:pPr>
+    </w:p>
+    <w:p>
+      <w:pPr>
+        <w:spacing w:line="360" w:lineRule="auto"/>
+        <w:rPr>
+          <w:rFonts w:asciiTheme="minorBidi" w:hAnsiTheme="minorBidi"/>
+          <w:sz w:val="24"/>
+          <w:szCs w:val="24"/>
+        </w:rPr>
+      </w:pPr>
+      <w:r>
+        <w:rPr>
+          <w:rFonts w:asciiTheme="minorBidi" w:hAnsiTheme="minorBidi"/>
+          <w:sz w:val="24"/>
+          <w:szCs w:val="24"/>
+        </w:rPr>
+        <w:t xml:space="preserve">  Karaman, S. et al. (2011) “Anytime motion planning using the RRT,” in Proceedings - IEEE International Conference on Robotics and Automation. Available at: https://doi.org/10.1109/ICRA.2011.5980479.</w:t>
+      </w:r>
+    </w:p>
+    <w:p>
+      <w:pPr>
+        <w:spacing w:line="360" w:lineRule="auto"/>
+        <w:rPr>
+          <w:rFonts w:asciiTheme="minorBidi" w:hAnsiTheme="minorBidi"/>
+          <w:sz w:val="24"/>
+          <w:szCs w:val="24"/>
+        </w:rPr>
+      </w:pPr>
+    </w:p>
+    <w:p>
+      <w:pPr>
+        <w:spacing w:line="360" w:lineRule="auto"/>
+        <w:rPr>
+          <w:rFonts w:asciiTheme="minorBidi" w:hAnsiTheme="minorBidi"/>
+          <w:sz w:val="24"/>
+          <w:szCs w:val="24"/>
+        </w:rPr>
+      </w:pPr>
+      <w:r>
+        <w:rPr>
+          <w:rFonts w:asciiTheme="minorBidi" w:hAnsiTheme="minorBidi"/>
+          <w:sz w:val="24"/>
+          <w:szCs w:val="24"/>
+        </w:rPr>
+        <w:t xml:space="preserve">  Karaman, S. and Frazzoli, E. (2011) “Incremental sampling-based algorithms for optimal motion planning,” in Robotics: Science and Systems. Available at: https://doi.org/10.15607/rss.2010.vi.034.</w:t>
+      </w:r>
+    </w:p>
+    <w:p>
+      <w:pPr>
+        <w:spacing w:line="360" w:lineRule="auto"/>
+        <w:rPr>
+          <w:rFonts w:asciiTheme="minorBidi" w:hAnsiTheme="minorBidi"/>
+          <w:sz w:val="24"/>
+          <w:szCs w:val="24"/>
+        </w:rPr>
+      </w:pPr>
+    </w:p>
+    <w:p>
+      <w:pPr>
+        <w:spacing w:line="360" w:lineRule="auto"/>
+        <w:rPr>
+          <w:rFonts w:asciiTheme="minorBidi" w:hAnsiTheme="minorBidi"/>
+          <w:sz w:val="24"/>
+          <w:szCs w:val="24"/>
+        </w:rPr>
+      </w:pPr>
+      <w:r>
+        <w:rPr>
+          <w:rFonts w:asciiTheme="minorBidi" w:hAnsiTheme="minorBidi"/>
+          <w:sz w:val="24"/>
+          <w:szCs w:val="24"/>
+        </w:rPr>
+        <w:t xml:space="preserve">  Kavraki, L.E. et al. (1996) “Probabilistic roadmaps for path planning in high-dimensional configuration spaces,” IEEE Transactions on Robotics and Automation, 12(4). Available at: https://doi.org/10.1109/70.508439.</w:t>
+      </w:r>
+    </w:p>
+    <w:p>
+      <w:pPr>
+        <w:spacing w:line="360" w:lineRule="auto"/>
+        <w:rPr>
+          <w:rFonts w:asciiTheme="minorBidi" w:hAnsiTheme="minorBidi"/>
+          <w:sz w:val="24"/>
+          <w:szCs w:val="24"/>
+        </w:rPr>
+      </w:pPr>
+    </w:p>
+    <w:p>
+      <w:pPr>
+        <w:spacing w:line="360" w:lineRule="auto"/>
+        <w:rPr>
+          <w:rFonts w:asciiTheme="minorBidi" w:hAnsiTheme="minorBidi"/>
+          <w:sz w:val="24"/>
+          <w:szCs w:val="24"/>
+        </w:rPr>
+      </w:pPr>
+      <w:r>
+        <w:rPr>
+          <w:rFonts w:asciiTheme="minorBidi" w:hAnsiTheme="minorBidi"/>
+          <w:sz w:val="24"/>
+          <w:szCs w:val="24"/>
+        </w:rPr>
+        <w:t xml:space="preserve">  Kohlbrecher, S. et al. (2014) “Hector </w:t>
+      </w:r>
+      <w:proofErr w:type="gramStart"/>
+      <w:r>
+        <w:rPr>
+          <w:rFonts w:asciiTheme="minorBidi" w:hAnsiTheme="minorBidi"/>
+          <w:sz w:val="24"/>
+          <w:szCs w:val="24"/>
+        </w:rPr>
+        <w:t>open source</w:t>
+      </w:r>
+      <w:proofErr w:type="gramEnd"/>
+      <w:r>
+        <w:rPr>
+          <w:rFonts w:asciiTheme="minorBidi" w:hAnsiTheme="minorBidi"/>
+          <w:sz w:val="24"/>
+          <w:szCs w:val="24"/>
+        </w:rPr>
+        <w:t xml:space="preserve"> modules for autonomous mapping and navigation with rescue robots,” in Lecture Notes in Computer Science (including subseries Lecture Notes in Artificial Intelligence and Lecture Notes in Bioinformatics). Available at: https://doi.org/10.1007/978-3-662-44468-9_58.</w:t>
+      </w:r>
+    </w:p>
+    <w:p>
+      <w:pPr>
+        <w:spacing w:line="360" w:lineRule="auto"/>
+        <w:rPr>
+          <w:rFonts w:asciiTheme="minorBidi" w:hAnsiTheme="minorBidi"/>
+          <w:sz w:val="24"/>
+          <w:szCs w:val="24"/>
+        </w:rPr>
+      </w:pPr>
+    </w:p>
+    <w:p>
+      <w:pPr>
+        <w:spacing w:line="360" w:lineRule="auto"/>
+        <w:rPr>
+          <w:rFonts w:asciiTheme="minorBidi" w:hAnsiTheme="minorBidi"/>
+          <w:sz w:val="24"/>
+          <w:szCs w:val="24"/>
+        </w:rPr>
+      </w:pPr>
+      <w:r>
+        <w:rPr>
+          <w:rFonts w:asciiTheme="minorBidi" w:hAnsiTheme="minorBidi"/>
+          <w:sz w:val="24"/>
+          <w:szCs w:val="24"/>
+        </w:rPr>
+        <w:lastRenderedPageBreak/>
+        <w:t xml:space="preserve">  Kopicki, M. et al. (2011) “Learning to predict how rigid objects behave under simple manipulation,” in Proceedings - IEEE International Conference on Robotics and Automation. Available at: https://doi.org/10.1109/ICRA.2011.5980295.</w:t>
       </w:r>
     </w:p>
     <w:p>
@@ -12260,6 +12909,80 @@
           <w:sz w:val="24"/>
           <w:szCs w:val="24"/>
         </w:rPr>
+        <w:t xml:space="preserve">  Lee, H.C., </w:t>
+      </w:r>
+      <w:proofErr w:type="spellStart"/>
+      <w:r>
+        <w:rPr>
+          <w:rFonts w:asciiTheme="minorBidi" w:hAnsiTheme="minorBidi"/>
+          <w:sz w:val="24"/>
+          <w:szCs w:val="24"/>
+        </w:rPr>
+        <w:t>Yaniss</w:t>
+      </w:r>
+      <w:proofErr w:type="spellEnd"/>
+      <w:r>
+        <w:rPr>
+          <w:rFonts w:asciiTheme="minorBidi" w:hAnsiTheme="minorBidi"/>
+          <w:sz w:val="24"/>
+          <w:szCs w:val="24"/>
+        </w:rPr>
+        <w:t>, T. and Lee, B.H. (2012) “Grafting: A path replanning technique for rapidly-exploring random trees in dynamic environments,” Advanced Robotics, 26(18). Available at: https://doi.org/10.1080/01691864.2012.703301.</w:t>
+      </w:r>
+    </w:p>
+    <w:p>
+      <w:pPr>
+        <w:spacing w:line="360" w:lineRule="auto"/>
+        <w:rPr>
+          <w:rFonts w:asciiTheme="minorBidi" w:hAnsiTheme="minorBidi"/>
+          <w:sz w:val="24"/>
+          <w:szCs w:val="24"/>
+        </w:rPr>
+      </w:pPr>
+    </w:p>
+    <w:p>
+      <w:pPr>
+        <w:spacing w:line="360" w:lineRule="auto"/>
+        <w:rPr>
+          <w:rFonts w:asciiTheme="minorBidi" w:hAnsiTheme="minorBidi"/>
+          <w:sz w:val="24"/>
+          <w:szCs w:val="24"/>
+        </w:rPr>
+      </w:pPr>
+      <w:r>
+        <w:rPr>
+          <w:rFonts w:asciiTheme="minorBidi" w:hAnsiTheme="minorBidi"/>
+          <w:sz w:val="24"/>
+          <w:szCs w:val="24"/>
+        </w:rPr>
+        <w:t xml:space="preserve">  Leu, J. et al. (2022) “Robust Task Planning for Assembly Lines with Human-Robot Collaboration.” Available at: http://arxiv.org/abs/2204.07936.</w:t>
+      </w:r>
+    </w:p>
+    <w:p>
+      <w:pPr>
+        <w:spacing w:line="360" w:lineRule="auto"/>
+        <w:rPr>
+          <w:rFonts w:asciiTheme="minorBidi" w:hAnsiTheme="minorBidi"/>
+          <w:sz w:val="24"/>
+          <w:szCs w:val="24"/>
+        </w:rPr>
+      </w:pPr>
+    </w:p>
+    <w:p>
+      <w:pPr>
+        <w:spacing w:line="360" w:lineRule="auto"/>
+        <w:rPr>
+          <w:rFonts w:asciiTheme="minorBidi" w:hAnsiTheme="minorBidi"/>
+          <w:sz w:val="24"/>
+          <w:szCs w:val="24"/>
+        </w:rPr>
+      </w:pPr>
+      <w:r>
+        <w:rPr>
+          <w:rFonts w:asciiTheme="minorBidi" w:hAnsiTheme="minorBidi"/>
+          <w:sz w:val="24"/>
+          <w:szCs w:val="24"/>
+        </w:rPr>
         <w:t xml:space="preserve">  Li, G. et al. (2023) “Design of Digital Planner and 3D Vision System for Robot Bin Picking,” in 2023 8th IEEE International Conference on Advanced Robotics and Mechatronics, ICARM 2023. Available at: https://doi.org/10.1109/ICARM58088.2023.10218895.</w:t>
       </w:r>
     </w:p>
@@ -12344,6 +13067,63 @@
           <w:sz w:val="24"/>
           <w:szCs w:val="24"/>
         </w:rPr>
+        <w:lastRenderedPageBreak/>
+        <w:t xml:space="preserve">  Mahler, J. et al. (2017) “Dex-Net 2.0: Deep learning to plan Robust grasps with synthetic point clouds and analytic grasp metrics,” in Robotics: Science and Systems. Available at: https://doi.org/10.15607/rss.2017.xiii.058.</w:t>
+      </w:r>
+    </w:p>
+    <w:p>
+      <w:pPr>
+        <w:spacing w:line="360" w:lineRule="auto"/>
+        <w:rPr>
+          <w:rFonts w:asciiTheme="minorBidi" w:hAnsiTheme="minorBidi"/>
+          <w:sz w:val="24"/>
+          <w:szCs w:val="24"/>
+        </w:rPr>
+      </w:pPr>
+    </w:p>
+    <w:p>
+      <w:pPr>
+        <w:spacing w:line="360" w:lineRule="auto"/>
+        <w:rPr>
+          <w:rFonts w:asciiTheme="minorBidi" w:hAnsiTheme="minorBidi"/>
+          <w:sz w:val="24"/>
+          <w:szCs w:val="24"/>
+        </w:rPr>
+      </w:pPr>
+      <w:r>
+        <w:rPr>
+          <w:rFonts w:asciiTheme="minorBidi" w:hAnsiTheme="minorBidi"/>
+          <w:sz w:val="24"/>
+          <w:szCs w:val="24"/>
+        </w:rPr>
+        <w:t xml:space="preserve">  Mahler, J. et al. (2019) “Learning ambidextrous robot grasping policies,” Science Robotics, 4(26). Available at: https://doi.org/10.1126/scirobotics.aau4984.</w:t>
+      </w:r>
+    </w:p>
+    <w:p>
+      <w:pPr>
+        <w:spacing w:line="360" w:lineRule="auto"/>
+        <w:rPr>
+          <w:rFonts w:asciiTheme="minorBidi" w:hAnsiTheme="minorBidi"/>
+          <w:sz w:val="24"/>
+          <w:szCs w:val="24"/>
+        </w:rPr>
+      </w:pPr>
+    </w:p>
+    <w:p>
+      <w:pPr>
+        <w:spacing w:line="360" w:lineRule="auto"/>
+        <w:rPr>
+          <w:rFonts w:asciiTheme="minorBidi" w:hAnsiTheme="minorBidi"/>
+          <w:sz w:val="24"/>
+          <w:szCs w:val="24"/>
+        </w:rPr>
+      </w:pPr>
+      <w:r>
+        <w:rPr>
+          <w:rFonts w:asciiTheme="minorBidi" w:hAnsiTheme="minorBidi"/>
+          <w:sz w:val="24"/>
+          <w:szCs w:val="24"/>
+        </w:rPr>
         <w:t xml:space="preserve">  Manzinger, S., Pek, C. and Althoff, M. (2021) “Using Reachable Sets for Trajectory Planning of Automated Vehicles,” IEEE Transactions on Intelligent Vehicles, 6(2). Available at: https://doi.org/10.1109/TIV.2020.3017342.</w:t>
       </w:r>
     </w:p>
@@ -12372,6 +13152,70 @@
           <w:sz w:val="24"/>
           <w:szCs w:val="24"/>
         </w:rPr>
+        <w:t xml:space="preserve">  Mishra, B., Schwartz, J.T. and Sharir, M. (1987) “On the existence and synthesis of </w:t>
+      </w:r>
+      <w:proofErr w:type="spellStart"/>
+      <w:r>
+        <w:rPr>
+          <w:rFonts w:asciiTheme="minorBidi" w:hAnsiTheme="minorBidi"/>
+          <w:sz w:val="24"/>
+          <w:szCs w:val="24"/>
+        </w:rPr>
+        <w:t>multifinger</w:t>
+      </w:r>
+      <w:proofErr w:type="spellEnd"/>
+      <w:r>
+        <w:rPr>
+          <w:rFonts w:asciiTheme="minorBidi" w:hAnsiTheme="minorBidi"/>
+          <w:sz w:val="24"/>
+          <w:szCs w:val="24"/>
+        </w:rPr>
+        <w:t xml:space="preserve"> positive grips,” </w:t>
+      </w:r>
+      <w:proofErr w:type="spellStart"/>
+      <w:r>
+        <w:rPr>
+          <w:rFonts w:asciiTheme="minorBidi" w:hAnsiTheme="minorBidi"/>
+          <w:sz w:val="24"/>
+          <w:szCs w:val="24"/>
+        </w:rPr>
+        <w:t>Algorithmica</w:t>
+      </w:r>
+      <w:proofErr w:type="spellEnd"/>
+      <w:r>
+        <w:rPr>
+          <w:rFonts w:asciiTheme="minorBidi" w:hAnsiTheme="minorBidi"/>
+          <w:sz w:val="24"/>
+          <w:szCs w:val="24"/>
+        </w:rPr>
+        <w:t>, 2(1–4). Available at: https://doi.org/10.1007/BF01840373.</w:t>
+      </w:r>
+    </w:p>
+    <w:p>
+      <w:pPr>
+        <w:spacing w:line="360" w:lineRule="auto"/>
+        <w:rPr>
+          <w:rFonts w:asciiTheme="minorBidi" w:hAnsiTheme="minorBidi"/>
+          <w:sz w:val="24"/>
+          <w:szCs w:val="24"/>
+        </w:rPr>
+      </w:pPr>
+    </w:p>
+    <w:p>
+      <w:pPr>
+        <w:spacing w:line="360" w:lineRule="auto"/>
+        <w:rPr>
+          <w:rFonts w:asciiTheme="minorBidi" w:hAnsiTheme="minorBidi"/>
+          <w:sz w:val="24"/>
+          <w:szCs w:val="24"/>
+        </w:rPr>
+      </w:pPr>
+      <w:r>
+        <w:rPr>
+          <w:rFonts w:asciiTheme="minorBidi" w:hAnsiTheme="minorBidi"/>
+          <w:sz w:val="24"/>
+          <w:szCs w:val="24"/>
+        </w:rPr>
         <w:t xml:space="preserve">  </w:t>
       </w:r>
       <w:proofErr w:type="spellStart"/>
@@ -12418,230 +13262,668 @@
           <w:sz w:val="24"/>
           <w:szCs w:val="24"/>
         </w:rPr>
+        <w:t xml:space="preserve">  Osa, T., Peters, J. and Neumann, G. (2018) “Hierarchical reinforcement learning of multiple grasping strategies with human instructions,” Advanced Robotics, 32(18). Available at: https://doi.org/10.1080/01691864.2018.1509018.</w:t>
+      </w:r>
+    </w:p>
+    <w:p>
+      <w:pPr>
+        <w:spacing w:line="360" w:lineRule="auto"/>
+        <w:rPr>
+          <w:rFonts w:asciiTheme="minorBidi" w:hAnsiTheme="minorBidi"/>
+          <w:sz w:val="24"/>
+          <w:szCs w:val="24"/>
+        </w:rPr>
+      </w:pPr>
+    </w:p>
+    <w:p>
+      <w:pPr>
+        <w:spacing w:line="360" w:lineRule="auto"/>
+        <w:rPr>
+          <w:rFonts w:asciiTheme="minorBidi" w:hAnsiTheme="minorBidi"/>
+          <w:sz w:val="24"/>
+          <w:szCs w:val="24"/>
+        </w:rPr>
+      </w:pPr>
+      <w:r>
+        <w:rPr>
+          <w:rFonts w:asciiTheme="minorBidi" w:hAnsiTheme="minorBidi"/>
+          <w:sz w:val="24"/>
+          <w:szCs w:val="24"/>
+        </w:rPr>
+        <w:t xml:space="preserve">  Paxton, C. et al. (2017) “Combining neural networks and tree search for task and motion planning in challenging environments,” in IEEE International Conference on Intelligent Robots and Systems. Available at: https://doi.org/10.1109/IROS.2017.8206505.</w:t>
+      </w:r>
+    </w:p>
+    <w:p>
+      <w:pPr>
+        <w:spacing w:line="360" w:lineRule="auto"/>
+        <w:rPr>
+          <w:rFonts w:asciiTheme="minorBidi" w:hAnsiTheme="minorBidi"/>
+          <w:sz w:val="24"/>
+          <w:szCs w:val="24"/>
+        </w:rPr>
+      </w:pPr>
+    </w:p>
+    <w:p>
+      <w:pPr>
+        <w:spacing w:line="360" w:lineRule="auto"/>
+        <w:rPr>
+          <w:rFonts w:asciiTheme="minorBidi" w:hAnsiTheme="minorBidi"/>
+          <w:sz w:val="24"/>
+          <w:szCs w:val="24"/>
+        </w:rPr>
+      </w:pPr>
+      <w:r>
+        <w:rPr>
+          <w:rFonts w:asciiTheme="minorBidi" w:hAnsiTheme="minorBidi"/>
+          <w:sz w:val="24"/>
+          <w:szCs w:val="24"/>
+        </w:rPr>
+        <w:t xml:space="preserve">  Perez, A. et al. (2012) “LQR-RRT*: Optimal sampling-based motion planning with automatically derived extension heuristics,” in Proceedings - IEEE International Conference on Robotics and Automation. Available at: https://doi.org/10.1109/ICRA.2012.6225177.</w:t>
+      </w:r>
+    </w:p>
+    <w:p>
+      <w:pPr>
+        <w:spacing w:line="360" w:lineRule="auto"/>
+        <w:rPr>
+          <w:rFonts w:asciiTheme="minorBidi" w:hAnsiTheme="minorBidi"/>
+          <w:sz w:val="24"/>
+          <w:szCs w:val="24"/>
+        </w:rPr>
+      </w:pPr>
+    </w:p>
+    <w:p>
+      <w:pPr>
+        <w:spacing w:line="360" w:lineRule="auto"/>
+        <w:rPr>
+          <w:rFonts w:asciiTheme="minorBidi" w:hAnsiTheme="minorBidi"/>
+          <w:sz w:val="24"/>
+          <w:szCs w:val="24"/>
+        </w:rPr>
+      </w:pPr>
+      <w:r>
+        <w:rPr>
+          <w:rFonts w:asciiTheme="minorBidi" w:hAnsiTheme="minorBidi"/>
+          <w:sz w:val="24"/>
+          <w:szCs w:val="24"/>
+        </w:rPr>
+        <w:t xml:space="preserve">  Prats, M., Sanz, P.J. and del Pobil, A.P. (2007) “Task-oriented grasping using hand </w:t>
+      </w:r>
+      <w:proofErr w:type="spellStart"/>
+      <w:r>
+        <w:rPr>
+          <w:rFonts w:asciiTheme="minorBidi" w:hAnsiTheme="minorBidi"/>
+          <w:sz w:val="24"/>
+          <w:szCs w:val="24"/>
+        </w:rPr>
+        <w:t>preshapes</w:t>
+      </w:r>
+      <w:proofErr w:type="spellEnd"/>
+      <w:r>
+        <w:rPr>
+          <w:rFonts w:asciiTheme="minorBidi" w:hAnsiTheme="minorBidi"/>
+          <w:sz w:val="24"/>
+          <w:szCs w:val="24"/>
+        </w:rPr>
+        <w:t xml:space="preserve"> and task frames,” in Proceedings - IEEE International Conference on Robotics and Automation. Available at: https://doi.org/10.1109/ROBOT.2007.363582.</w:t>
+      </w:r>
+    </w:p>
+    <w:p>
+      <w:pPr>
+        <w:spacing w:line="360" w:lineRule="auto"/>
+        <w:rPr>
+          <w:rFonts w:asciiTheme="minorBidi" w:hAnsiTheme="minorBidi"/>
+          <w:sz w:val="24"/>
+          <w:szCs w:val="24"/>
+        </w:rPr>
+      </w:pPr>
+    </w:p>
+    <w:p>
+      <w:pPr>
+        <w:spacing w:line="360" w:lineRule="auto"/>
+        <w:rPr>
+          <w:rFonts w:asciiTheme="minorBidi" w:hAnsiTheme="minorBidi"/>
+          <w:sz w:val="24"/>
+          <w:szCs w:val="24"/>
+        </w:rPr>
+      </w:pPr>
+      <w:r>
+        <w:rPr>
+          <w:rFonts w:asciiTheme="minorBidi" w:hAnsiTheme="minorBidi"/>
+          <w:sz w:val="24"/>
+          <w:szCs w:val="24"/>
+        </w:rPr>
+        <w:t xml:space="preserve">  Qureshi, A.H. et al. (2019) “Motion planning networks,” in Proceedings - IEEE International Conference on Robotics and Automation. Available at: https://doi.org/10.1109/ICRA.2019.8793889.</w:t>
+      </w:r>
+    </w:p>
+    <w:p>
+      <w:pPr>
+        <w:spacing w:line="360" w:lineRule="auto"/>
+        <w:rPr>
+          <w:rFonts w:asciiTheme="minorBidi" w:hAnsiTheme="minorBidi"/>
+          <w:sz w:val="24"/>
+          <w:szCs w:val="24"/>
+        </w:rPr>
+      </w:pPr>
+    </w:p>
+    <w:p>
+      <w:pPr>
+        <w:spacing w:line="360" w:lineRule="auto"/>
+        <w:rPr>
+          <w:rFonts w:asciiTheme="minorBidi" w:hAnsiTheme="minorBidi"/>
+          <w:sz w:val="24"/>
+          <w:szCs w:val="24"/>
+        </w:rPr>
+      </w:pPr>
+      <w:r>
+        <w:rPr>
+          <w:rFonts w:asciiTheme="minorBidi" w:hAnsiTheme="minorBidi"/>
+          <w:sz w:val="24"/>
+          <w:szCs w:val="24"/>
+        </w:rPr>
+        <w:t xml:space="preserve">  Qureshi, A.H. and Ayaz, Y. (2015) “Intelligent bidirectional rapidly-exploring random trees for optimal motion planning in complex cluttered environments,” Robotics and Autonomous Systems, 68. Available at: https://doi.org/10.1016/j.robot.2015.02.007.</w:t>
+      </w:r>
+    </w:p>
+    <w:p>
+      <w:pPr>
+        <w:spacing w:line="360" w:lineRule="auto"/>
+        <w:rPr>
+          <w:rFonts w:asciiTheme="minorBidi" w:hAnsiTheme="minorBidi"/>
+          <w:sz w:val="24"/>
+          <w:szCs w:val="24"/>
+        </w:rPr>
+      </w:pPr>
+    </w:p>
+    <w:p>
+      <w:pPr>
+        <w:spacing w:line="360" w:lineRule="auto"/>
+        <w:rPr>
+          <w:rFonts w:asciiTheme="minorBidi" w:hAnsiTheme="minorBidi"/>
+          <w:sz w:val="24"/>
+          <w:szCs w:val="24"/>
+        </w:rPr>
+      </w:pPr>
+      <w:r>
+        <w:rPr>
+          <w:rFonts w:asciiTheme="minorBidi" w:hAnsiTheme="minorBidi"/>
+          <w:sz w:val="24"/>
+          <w:szCs w:val="24"/>
+        </w:rPr>
+        <w:t xml:space="preserve">  Rosell, J. et al. (2019) “Planning grasping motions for humanoid robots,” in International Journal of Humanoid Robotics. Available at: https://doi.org/10.1142/S0219843619500415.</w:t>
+      </w:r>
+    </w:p>
+    <w:p>
+      <w:pPr>
+        <w:spacing w:line="360" w:lineRule="auto"/>
+        <w:rPr>
+          <w:rFonts w:asciiTheme="minorBidi" w:hAnsiTheme="minorBidi"/>
+          <w:sz w:val="24"/>
+          <w:szCs w:val="24"/>
+        </w:rPr>
+      </w:pPr>
+    </w:p>
+    <w:p>
+      <w:pPr>
+        <w:spacing w:line="360" w:lineRule="auto"/>
+        <w:rPr>
+          <w:rFonts w:asciiTheme="minorBidi" w:hAnsiTheme="minorBidi"/>
+          <w:sz w:val="24"/>
+          <w:szCs w:val="24"/>
+        </w:rPr>
+      </w:pPr>
+      <w:r>
+        <w:rPr>
+          <w:rFonts w:asciiTheme="minorBidi" w:hAnsiTheme="minorBidi"/>
+          <w:sz w:val="24"/>
+          <w:szCs w:val="24"/>
+        </w:rPr>
+        <w:t xml:space="preserve">  Rubert, C. et al. (2018) “Characterisation of Grasp Quality Metrics,” Journal of Intelligent and Robotic Systems: Theory and Applications, 89(3–4). Available at: https://doi.org/10.1007/s10846-017-0562-1.</w:t>
+      </w:r>
+    </w:p>
+    <w:p>
+      <w:pPr>
+        <w:spacing w:line="360" w:lineRule="auto"/>
+        <w:rPr>
+          <w:rFonts w:asciiTheme="minorBidi" w:hAnsiTheme="minorBidi"/>
+          <w:sz w:val="24"/>
+          <w:szCs w:val="24"/>
+        </w:rPr>
+      </w:pPr>
+    </w:p>
+    <w:p>
+      <w:pPr>
+        <w:spacing w:line="360" w:lineRule="auto"/>
+        <w:rPr>
+          <w:rFonts w:asciiTheme="minorBidi" w:hAnsiTheme="minorBidi"/>
+          <w:sz w:val="24"/>
+          <w:szCs w:val="24"/>
+        </w:rPr>
+      </w:pPr>
+      <w:r>
+        <w:rPr>
+          <w:rFonts w:asciiTheme="minorBidi" w:hAnsiTheme="minorBidi"/>
+          <w:sz w:val="24"/>
+          <w:szCs w:val="24"/>
+        </w:rPr>
+        <w:t xml:space="preserve">  Rudorfer, M., Hartvich, J. and </w:t>
+      </w:r>
+      <w:proofErr w:type="spellStart"/>
+      <w:r>
+        <w:rPr>
+          <w:rFonts w:asciiTheme="minorBidi" w:hAnsiTheme="minorBidi"/>
+          <w:sz w:val="24"/>
+          <w:szCs w:val="24"/>
+        </w:rPr>
+        <w:t>Vonásek</w:t>
+      </w:r>
+      <w:proofErr w:type="spellEnd"/>
+      <w:r>
+        <w:rPr>
+          <w:rFonts w:asciiTheme="minorBidi" w:hAnsiTheme="minorBidi"/>
+          <w:sz w:val="24"/>
+          <w:szCs w:val="24"/>
+        </w:rPr>
+        <w:t>, V. (no date) A Framework for Joint Grasp and Motion Planning in Confined Spaces.</w:t>
+      </w:r>
+    </w:p>
+    <w:p>
+      <w:pPr>
+        <w:spacing w:line="360" w:lineRule="auto"/>
+        <w:rPr>
+          <w:rFonts w:asciiTheme="minorBidi" w:hAnsiTheme="minorBidi"/>
+          <w:sz w:val="24"/>
+          <w:szCs w:val="24"/>
+        </w:rPr>
+      </w:pPr>
+    </w:p>
+    <w:p>
+      <w:pPr>
+        <w:spacing w:line="360" w:lineRule="auto"/>
+        <w:rPr>
+          <w:rFonts w:asciiTheme="minorBidi" w:hAnsiTheme="minorBidi"/>
+          <w:sz w:val="24"/>
+          <w:szCs w:val="24"/>
+        </w:rPr>
+      </w:pPr>
+      <w:r>
+        <w:rPr>
+          <w:rFonts w:asciiTheme="minorBidi" w:hAnsiTheme="minorBidi"/>
+          <w:sz w:val="24"/>
+          <w:szCs w:val="24"/>
+        </w:rPr>
+        <w:t xml:space="preserve">  Sebastiani, E. et al. (2017) “Dealing with on-line human-robot negotiations in hierarchical agent-based task planner,” in Proceedings International Conference on Automated Planning and Scheduling, ICAPS. Available at: https://doi.org/10.1609/icaps.v27i1.13862.</w:t>
+      </w:r>
+    </w:p>
+    <w:p>
+      <w:pPr>
+        <w:spacing w:line="360" w:lineRule="auto"/>
+        <w:rPr>
+          <w:rFonts w:asciiTheme="minorBidi" w:hAnsiTheme="minorBidi"/>
+          <w:sz w:val="24"/>
+          <w:szCs w:val="24"/>
+        </w:rPr>
+      </w:pPr>
+    </w:p>
+    <w:p>
+      <w:pPr>
+        <w:spacing w:line="360" w:lineRule="auto"/>
+        <w:rPr>
+          <w:rFonts w:asciiTheme="minorBidi" w:hAnsiTheme="minorBidi"/>
+          <w:sz w:val="24"/>
+          <w:szCs w:val="24"/>
+        </w:rPr>
+      </w:pPr>
+      <w:r>
+        <w:rPr>
+          <w:rFonts w:asciiTheme="minorBidi" w:hAnsiTheme="minorBidi"/>
+          <w:sz w:val="24"/>
+          <w:szCs w:val="24"/>
+        </w:rPr>
+        <w:t xml:space="preserve">  Tahir, Z. et al. (2018) “Potentially guided </w:t>
+      </w:r>
+      <w:proofErr w:type="spellStart"/>
+      <w:r>
+        <w:rPr>
+          <w:rFonts w:asciiTheme="minorBidi" w:hAnsiTheme="minorBidi"/>
+          <w:sz w:val="24"/>
+          <w:szCs w:val="24"/>
+        </w:rPr>
+        <w:t>bidirectionalized</w:t>
+      </w:r>
+      <w:proofErr w:type="spellEnd"/>
+      <w:r>
+        <w:rPr>
+          <w:rFonts w:asciiTheme="minorBidi" w:hAnsiTheme="minorBidi"/>
+          <w:sz w:val="24"/>
+          <w:szCs w:val="24"/>
+        </w:rPr>
+        <w:t xml:space="preserve"> RRT* for fast optimal path planning in cluttered environments,” Robotics and Autonomous Systems, 108. Available at: https://doi.org/10.1016/j.robot.2018.06.013.</w:t>
+      </w:r>
+    </w:p>
+    <w:p>
+      <w:pPr>
+        <w:spacing w:line="360" w:lineRule="auto"/>
+        <w:rPr>
+          <w:rFonts w:asciiTheme="minorBidi" w:hAnsiTheme="minorBidi"/>
+          <w:sz w:val="24"/>
+          <w:szCs w:val="24"/>
+        </w:rPr>
+      </w:pPr>
+    </w:p>
+    <w:p>
+      <w:pPr>
+        <w:spacing w:line="360" w:lineRule="auto"/>
+        <w:rPr>
+          <w:rFonts w:asciiTheme="minorBidi" w:hAnsiTheme="minorBidi"/>
+          <w:sz w:val="24"/>
+          <w:szCs w:val="24"/>
+        </w:rPr>
+      </w:pPr>
+      <w:r>
+        <w:rPr>
+          <w:rFonts w:asciiTheme="minorBidi" w:hAnsiTheme="minorBidi"/>
+          <w:sz w:val="24"/>
+          <w:szCs w:val="24"/>
+        </w:rPr>
+        <w:t xml:space="preserve">  Tai, L., Li, S. and Liu, M. (2016) “A deep-network solution towards model-less obstacle avoidance,” in IEEE International Conference on Intelligent Robots and Systems. Available at: https://doi.org/10.1109/IROS.2016.7759428.</w:t>
+      </w:r>
+    </w:p>
+    <w:p>
+      <w:pPr>
+        <w:spacing w:line="360" w:lineRule="auto"/>
+        <w:rPr>
+          <w:rFonts w:asciiTheme="minorBidi" w:hAnsiTheme="minorBidi"/>
+          <w:sz w:val="24"/>
+          <w:szCs w:val="24"/>
+        </w:rPr>
+      </w:pPr>
+    </w:p>
+    <w:p>
+      <w:pPr>
+        <w:spacing w:line="360" w:lineRule="auto"/>
+        <w:rPr>
+          <w:rFonts w:asciiTheme="minorBidi" w:hAnsiTheme="minorBidi"/>
+          <w:sz w:val="24"/>
+          <w:szCs w:val="24"/>
+        </w:rPr>
+      </w:pPr>
+      <w:r>
+        <w:rPr>
+          <w:rFonts w:asciiTheme="minorBidi" w:hAnsiTheme="minorBidi"/>
+          <w:sz w:val="24"/>
+          <w:szCs w:val="24"/>
+        </w:rPr>
+        <w:t xml:space="preserve">  Tsuji, T. et al. (2010) “Grasp Planning for a </w:t>
+      </w:r>
+      <w:proofErr w:type="spellStart"/>
+      <w:r>
+        <w:rPr>
+          <w:rFonts w:asciiTheme="minorBidi" w:hAnsiTheme="minorBidi"/>
+          <w:sz w:val="24"/>
+          <w:szCs w:val="24"/>
+        </w:rPr>
+        <w:t>Multifingered</w:t>
+      </w:r>
+      <w:proofErr w:type="spellEnd"/>
+      <w:r>
+        <w:rPr>
+          <w:rFonts w:asciiTheme="minorBidi" w:hAnsiTheme="minorBidi"/>
+          <w:sz w:val="24"/>
+          <w:szCs w:val="24"/>
+        </w:rPr>
+        <w:t xml:space="preserve"> Hand with a Humanoid Robot,” Journal of Robotics and Mechatronics, 22(2). Available at: https://doi.org/10.20965/jrm.2010.p0230.</w:t>
+      </w:r>
+    </w:p>
+    <w:p>
+      <w:pPr>
+        <w:spacing w:line="360" w:lineRule="auto"/>
+        <w:rPr>
+          <w:rFonts w:asciiTheme="minorBidi" w:hAnsiTheme="minorBidi"/>
+          <w:sz w:val="24"/>
+          <w:szCs w:val="24"/>
+        </w:rPr>
+      </w:pPr>
+    </w:p>
+    <w:p>
+      <w:pPr>
+        <w:spacing w:line="360" w:lineRule="auto"/>
+        <w:rPr>
+          <w:rFonts w:asciiTheme="minorBidi" w:hAnsiTheme="minorBidi"/>
+          <w:sz w:val="24"/>
+          <w:szCs w:val="24"/>
+        </w:rPr>
+      </w:pPr>
+      <w:r>
+        <w:rPr>
+          <w:rFonts w:asciiTheme="minorBidi" w:hAnsiTheme="minorBidi"/>
+          <w:sz w:val="24"/>
+          <w:szCs w:val="24"/>
+        </w:rPr>
+        <w:t xml:space="preserve">  Vahrenkamp, N. et al. (2010) “Integrated grasp and motion planning,” in Proceedings - IEEE International Conference on Robotics and Automation. Available at: https://doi.org/10.1109/ROBOT.2010.5509377.</w:t>
+      </w:r>
+    </w:p>
+    <w:p>
+      <w:pPr>
+        <w:spacing w:line="360" w:lineRule="auto"/>
+        <w:rPr>
+          <w:rFonts w:asciiTheme="minorBidi" w:hAnsiTheme="minorBidi"/>
+          <w:sz w:val="24"/>
+          <w:szCs w:val="24"/>
+        </w:rPr>
+      </w:pPr>
+    </w:p>
+    <w:p>
+      <w:pPr>
+        <w:spacing w:line="360" w:lineRule="auto"/>
+        <w:rPr>
+          <w:rFonts w:asciiTheme="minorBidi" w:hAnsiTheme="minorBidi"/>
+          <w:sz w:val="24"/>
+          <w:szCs w:val="24"/>
+        </w:rPr>
+      </w:pPr>
+      <w:r>
+        <w:rPr>
+          <w:rFonts w:asciiTheme="minorBidi" w:hAnsiTheme="minorBidi"/>
+          <w:sz w:val="24"/>
+          <w:szCs w:val="24"/>
+        </w:rPr>
+        <w:t xml:space="preserve">  Wan, W. and Harada, K. (2016) “Integrated assembly and motion planning using regrasp graphs,” Robotics and Biomimetics, 3(1). Available at: https://doi.org/10.1186/s40638-016-0050-2.</w:t>
+      </w:r>
+    </w:p>
+    <w:p>
+      <w:pPr>
+        <w:spacing w:line="360" w:lineRule="auto"/>
+        <w:rPr>
+          <w:rFonts w:asciiTheme="minorBidi" w:hAnsiTheme="minorBidi"/>
+          <w:sz w:val="24"/>
+          <w:szCs w:val="24"/>
+        </w:rPr>
+      </w:pPr>
+    </w:p>
+    <w:p>
+      <w:pPr>
+        <w:spacing w:line="360" w:lineRule="auto"/>
+        <w:rPr>
+          <w:rFonts w:asciiTheme="minorBidi" w:hAnsiTheme="minorBidi"/>
+          <w:sz w:val="24"/>
+          <w:szCs w:val="24"/>
+        </w:rPr>
+      </w:pPr>
+      <w:r>
+        <w:rPr>
+          <w:rFonts w:asciiTheme="minorBidi" w:hAnsiTheme="minorBidi"/>
+          <w:sz w:val="24"/>
+          <w:szCs w:val="24"/>
+        </w:rPr>
         <w:lastRenderedPageBreak/>
-        <w:t xml:space="preserve">  Prats, M., Sanz, P.J. and del Pobil, A.P. (2007) “Task-oriented grasping using hand </w:t>
-      </w:r>
-      <w:proofErr w:type="spellStart"/>
-      <w:r>
-        <w:rPr>
-          <w:rFonts w:asciiTheme="minorBidi" w:hAnsiTheme="minorBidi"/>
-          <w:sz w:val="24"/>
-          <w:szCs w:val="24"/>
-        </w:rPr>
-        <w:t>preshapes</w:t>
-      </w:r>
-      <w:proofErr w:type="spellEnd"/>
-      <w:r>
-        <w:rPr>
-          <w:rFonts w:asciiTheme="minorBidi" w:hAnsiTheme="minorBidi"/>
-          <w:sz w:val="24"/>
-          <w:szCs w:val="24"/>
-        </w:rPr>
-        <w:t xml:space="preserve"> and task frames,” in Proceedings - IEEE International Conference on Robotics and Automation. Available at: https://doi.org/10.1109/ROBOT.2007.363582.</w:t>
-      </w:r>
-    </w:p>
-    <w:p>
-      <w:pPr>
-        <w:spacing w:line="360" w:lineRule="auto"/>
-        <w:rPr>
-          <w:rFonts w:asciiTheme="minorBidi" w:hAnsiTheme="minorBidi"/>
-          <w:sz w:val="24"/>
-          <w:szCs w:val="24"/>
-        </w:rPr>
-      </w:pPr>
-    </w:p>
-    <w:p>
-      <w:pPr>
-        <w:spacing w:line="360" w:lineRule="auto"/>
-        <w:rPr>
-          <w:rFonts w:asciiTheme="minorBidi" w:hAnsiTheme="minorBidi"/>
-          <w:sz w:val="24"/>
-          <w:szCs w:val="24"/>
-        </w:rPr>
-      </w:pPr>
-      <w:r>
-        <w:rPr>
-          <w:rFonts w:asciiTheme="minorBidi" w:hAnsiTheme="minorBidi"/>
-          <w:sz w:val="24"/>
-          <w:szCs w:val="24"/>
-        </w:rPr>
-        <w:t xml:space="preserve">  Qureshi, A.H. et al. (2019) “Motion planning networks,” in Proceedings - IEEE International Conference on Robotics and Automation. Available at: https://doi.org/10.1109/ICRA.2019.8793889.</w:t>
-      </w:r>
-    </w:p>
-    <w:p>
-      <w:pPr>
-        <w:spacing w:line="360" w:lineRule="auto"/>
-        <w:rPr>
-          <w:rFonts w:asciiTheme="minorBidi" w:hAnsiTheme="minorBidi"/>
-          <w:sz w:val="24"/>
-          <w:szCs w:val="24"/>
-        </w:rPr>
-      </w:pPr>
-    </w:p>
-    <w:p>
-      <w:pPr>
-        <w:spacing w:line="360" w:lineRule="auto"/>
-        <w:rPr>
-          <w:rFonts w:asciiTheme="minorBidi" w:hAnsiTheme="minorBidi"/>
-          <w:sz w:val="24"/>
-          <w:szCs w:val="24"/>
-        </w:rPr>
-      </w:pPr>
-      <w:r>
-        <w:rPr>
-          <w:rFonts w:asciiTheme="minorBidi" w:hAnsiTheme="minorBidi"/>
-          <w:sz w:val="24"/>
-          <w:szCs w:val="24"/>
-        </w:rPr>
-        <w:t xml:space="preserve">  Rosell, J. et al. (2019) “Planning grasping motions for humanoid robots,” in International Journal of Humanoid Robotics. Available at: https://doi.org/10.1142/S0219843619500415.</w:t>
-      </w:r>
-    </w:p>
-    <w:p>
-      <w:pPr>
-        <w:spacing w:line="360" w:lineRule="auto"/>
-        <w:rPr>
-          <w:rFonts w:asciiTheme="minorBidi" w:hAnsiTheme="minorBidi"/>
-          <w:sz w:val="24"/>
-          <w:szCs w:val="24"/>
-        </w:rPr>
-      </w:pPr>
-    </w:p>
-    <w:p>
-      <w:pPr>
-        <w:spacing w:line="360" w:lineRule="auto"/>
-        <w:rPr>
-          <w:rFonts w:asciiTheme="minorBidi" w:hAnsiTheme="minorBidi"/>
-          <w:sz w:val="24"/>
-          <w:szCs w:val="24"/>
-        </w:rPr>
-      </w:pPr>
-      <w:r>
-        <w:rPr>
-          <w:rFonts w:asciiTheme="minorBidi" w:hAnsiTheme="minorBidi"/>
-          <w:sz w:val="24"/>
-          <w:szCs w:val="24"/>
-        </w:rPr>
-        <w:t xml:space="preserve">  Rubert, C. et al. (2018) “Characterisation of Grasp Quality Metrics,” Journal of Intelligent and Robotic Systems: Theory and Applications, 89(3–4). Available at: https://doi.org/10.1007/s10846-017-0562-1.</w:t>
-      </w:r>
-    </w:p>
-    <w:p>
-      <w:pPr>
-        <w:spacing w:line="360" w:lineRule="auto"/>
-        <w:rPr>
-          <w:rFonts w:asciiTheme="minorBidi" w:hAnsiTheme="minorBidi"/>
-          <w:sz w:val="24"/>
-          <w:szCs w:val="24"/>
-        </w:rPr>
-      </w:pPr>
-    </w:p>
-    <w:p>
-      <w:pPr>
-        <w:spacing w:line="360" w:lineRule="auto"/>
-        <w:rPr>
-          <w:rFonts w:asciiTheme="minorBidi" w:hAnsiTheme="minorBidi"/>
-          <w:sz w:val="24"/>
-          <w:szCs w:val="24"/>
-        </w:rPr>
-      </w:pPr>
-      <w:r>
-        <w:rPr>
-          <w:rFonts w:asciiTheme="minorBidi" w:hAnsiTheme="minorBidi"/>
-          <w:sz w:val="24"/>
-          <w:szCs w:val="24"/>
-        </w:rPr>
-        <w:t xml:space="preserve">  Rudorfer, M., Hartvich, J. and </w:t>
-      </w:r>
-      <w:proofErr w:type="spellStart"/>
-      <w:r>
-        <w:rPr>
-          <w:rFonts w:asciiTheme="minorBidi" w:hAnsiTheme="minorBidi"/>
-          <w:sz w:val="24"/>
-          <w:szCs w:val="24"/>
-        </w:rPr>
-        <w:t>Vonásek</w:t>
-      </w:r>
-      <w:proofErr w:type="spellEnd"/>
-      <w:r>
-        <w:rPr>
-          <w:rFonts w:asciiTheme="minorBidi" w:hAnsiTheme="minorBidi"/>
-          <w:sz w:val="24"/>
-          <w:szCs w:val="24"/>
-        </w:rPr>
-        <w:t>, V. (no date) A Framework for Joint Grasp and Motion Planning in Confined Spaces.</w:t>
-      </w:r>
-    </w:p>
-    <w:p>
-      <w:pPr>
-        <w:spacing w:line="360" w:lineRule="auto"/>
-        <w:rPr>
-          <w:rFonts w:asciiTheme="minorBidi" w:hAnsiTheme="minorBidi"/>
-          <w:sz w:val="24"/>
-          <w:szCs w:val="24"/>
-        </w:rPr>
-      </w:pPr>
-    </w:p>
-    <w:p>
-      <w:pPr>
-        <w:spacing w:line="360" w:lineRule="auto"/>
-        <w:rPr>
-          <w:rFonts w:asciiTheme="minorBidi" w:hAnsiTheme="minorBidi"/>
-          <w:sz w:val="24"/>
-          <w:szCs w:val="24"/>
-        </w:rPr>
-      </w:pPr>
-      <w:r>
-        <w:rPr>
-          <w:rFonts w:asciiTheme="minorBidi" w:hAnsiTheme="minorBidi"/>
-          <w:sz w:val="24"/>
-          <w:szCs w:val="24"/>
-        </w:rPr>
-        <w:t xml:space="preserve">  Tsuji, T. et al. (2010) “Grasp Planning for a </w:t>
-      </w:r>
-      <w:proofErr w:type="spellStart"/>
-      <w:r>
-        <w:rPr>
-          <w:rFonts w:asciiTheme="minorBidi" w:hAnsiTheme="minorBidi"/>
-          <w:sz w:val="24"/>
-          <w:szCs w:val="24"/>
-        </w:rPr>
-        <w:t>Multifingered</w:t>
-      </w:r>
-      <w:proofErr w:type="spellEnd"/>
-      <w:r>
-        <w:rPr>
-          <w:rFonts w:asciiTheme="minorBidi" w:hAnsiTheme="minorBidi"/>
-          <w:sz w:val="24"/>
-          <w:szCs w:val="24"/>
-        </w:rPr>
-        <w:t xml:space="preserve"> Hand with a Humanoid Robot,” Journal of Robotics and Mechatronics, 22(2). Available at: https://doi.org/10.20965/jrm.2010.p0230.</w:t>
-      </w:r>
-    </w:p>
-    <w:p>
-      <w:pPr>
-        <w:spacing w:line="360" w:lineRule="auto"/>
-        <w:rPr>
-          <w:rFonts w:asciiTheme="minorBidi" w:hAnsiTheme="minorBidi"/>
-          <w:sz w:val="24"/>
-          <w:szCs w:val="24"/>
-        </w:rPr>
-      </w:pPr>
-    </w:p>
-    <w:p>
-      <w:pPr>
-        <w:spacing w:line="360" w:lineRule="auto"/>
-        <w:rPr>
-          <w:rFonts w:asciiTheme="minorBidi" w:hAnsiTheme="minorBidi"/>
-          <w:sz w:val="24"/>
-          <w:szCs w:val="24"/>
-        </w:rPr>
-      </w:pPr>
-      <w:r>
-        <w:rPr>
-          <w:rFonts w:asciiTheme="minorBidi" w:hAnsiTheme="minorBidi"/>
-          <w:sz w:val="24"/>
-          <w:szCs w:val="24"/>
-        </w:rPr>
-        <w:t xml:space="preserve">  Vahrenkamp, N. et al. (2010) “Integrated grasp and motion planning,” in Proceedings - IEEE International Conference on Robotics and Automation. Available at: https://doi.org/10.1109/ROBOT.2010.5509377.</w:t>
+        <w:t xml:space="preserve">  Wan, W. and Harada, K. (2017) “Regrasp planning using 10,000s of grasps,” in IEEE International Conference on Intelligent Robots and Systems. Available at: https://doi.org/10.1109/IROS.2017.8206011.</w:t>
+      </w:r>
+    </w:p>
+    <w:p>
+      <w:pPr>
+        <w:spacing w:line="360" w:lineRule="auto"/>
+        <w:rPr>
+          <w:rFonts w:asciiTheme="minorBidi" w:hAnsiTheme="minorBidi"/>
+          <w:sz w:val="24"/>
+          <w:szCs w:val="24"/>
+        </w:rPr>
+      </w:pPr>
+    </w:p>
+    <w:p>
+      <w:pPr>
+        <w:spacing w:line="360" w:lineRule="auto"/>
+        <w:rPr>
+          <w:rFonts w:asciiTheme="minorBidi" w:hAnsiTheme="minorBidi"/>
+          <w:sz w:val="24"/>
+          <w:szCs w:val="24"/>
+        </w:rPr>
+      </w:pPr>
+      <w:r>
+        <w:rPr>
+          <w:rFonts w:asciiTheme="minorBidi" w:hAnsiTheme="minorBidi"/>
+          <w:sz w:val="24"/>
+          <w:szCs w:val="24"/>
+        </w:rPr>
+        <w:t xml:space="preserve">  Wang, L., Xiang, Y. and Fox, D. (2020) “Manipulation Trajectory Optimization with Online Grasp Synthesis and Selection,” in Robotics: Science and Systems. Available at: https://doi.org/10.15607/RSS.2020.XVI.033.</w:t>
+      </w:r>
+    </w:p>
+    <w:p>
+      <w:pPr>
+        <w:spacing w:line="360" w:lineRule="auto"/>
+        <w:rPr>
+          <w:rFonts w:asciiTheme="minorBidi" w:hAnsiTheme="minorBidi"/>
+          <w:sz w:val="24"/>
+          <w:szCs w:val="24"/>
+        </w:rPr>
+      </w:pPr>
+    </w:p>
+    <w:p>
+      <w:pPr>
+        <w:spacing w:line="360" w:lineRule="auto"/>
+        <w:rPr>
+          <w:rFonts w:asciiTheme="minorBidi" w:hAnsiTheme="minorBidi"/>
+          <w:sz w:val="24"/>
+          <w:szCs w:val="24"/>
+        </w:rPr>
+      </w:pPr>
+      <w:r>
+        <w:rPr>
+          <w:rFonts w:asciiTheme="minorBidi" w:hAnsiTheme="minorBidi"/>
+          <w:sz w:val="24"/>
+          <w:szCs w:val="24"/>
+        </w:rPr>
+        <w:t xml:space="preserve">  Xin, P. et al. (2023) “Improved Bidirectional RRT* Algorithm for Robot Path Planning,” Sensors, 23(2). Available at: https://doi.org/10.3390/s23021041.</w:t>
+      </w:r>
+    </w:p>
+    <w:p>
+      <w:pPr>
+        <w:spacing w:line="360" w:lineRule="auto"/>
+        <w:rPr>
+          <w:rFonts w:asciiTheme="minorBidi" w:hAnsiTheme="minorBidi"/>
+          <w:sz w:val="24"/>
+          <w:szCs w:val="24"/>
+        </w:rPr>
+      </w:pPr>
+    </w:p>
+    <w:p>
+      <w:pPr>
+        <w:spacing w:line="360" w:lineRule="auto"/>
+        <w:rPr>
+          <w:rFonts w:asciiTheme="minorBidi" w:hAnsiTheme="minorBidi"/>
+          <w:sz w:val="24"/>
+          <w:szCs w:val="24"/>
+        </w:rPr>
+      </w:pPr>
+      <w:r>
+        <w:rPr>
+          <w:rFonts w:asciiTheme="minorBidi" w:hAnsiTheme="minorBidi"/>
+          <w:sz w:val="24"/>
+          <w:szCs w:val="24"/>
+        </w:rPr>
+        <w:t xml:space="preserve">  Yan, W. et al. (2019) “Precision Grasp Planning for Multi-Finger Hand to Grasp Unknown Objects,” Robotica, 37(8). Available at: https://doi.org/10.1017/S0263574719000031.</w:t>
+      </w:r>
+    </w:p>
+    <w:p>
+      <w:pPr>
+        <w:spacing w:line="360" w:lineRule="auto"/>
+        <w:rPr>
+          <w:rFonts w:asciiTheme="minorBidi" w:hAnsiTheme="minorBidi"/>
+          <w:sz w:val="24"/>
+          <w:szCs w:val="24"/>
+        </w:rPr>
+      </w:pPr>
+    </w:p>
+    <w:p>
+      <w:pPr>
+        <w:spacing w:line="360" w:lineRule="auto"/>
+        <w:rPr>
+          <w:rFonts w:asciiTheme="minorBidi" w:hAnsiTheme="minorBidi"/>
+          <w:sz w:val="24"/>
+          <w:szCs w:val="24"/>
+        </w:rPr>
+      </w:pPr>
+      <w:r>
+        <w:rPr>
+          <w:rFonts w:asciiTheme="minorBidi" w:hAnsiTheme="minorBidi"/>
+          <w:sz w:val="24"/>
+          <w:szCs w:val="24"/>
+        </w:rPr>
+        <w:t xml:space="preserve">  Yang, Y. et al. (2018) “HDRM: A Resolution Complete Dynamic Roadmap for Real-Time Motion Planning in Complex Scenes,” IEEE Robotics and Automation Letters, 3(1). Available at: https://doi.org/10.1109/LRA.2017.2773669.</w:t>
+      </w:r>
+    </w:p>
+    <w:p>
+      <w:pPr>
+        <w:spacing w:line="360" w:lineRule="auto"/>
+        <w:rPr>
+          <w:rFonts w:asciiTheme="minorBidi" w:hAnsiTheme="minorBidi"/>
+          <w:sz w:val="24"/>
+          <w:szCs w:val="24"/>
+        </w:rPr>
+      </w:pPr>
+    </w:p>
+    <w:p>
+      <w:pPr>
+        <w:spacing w:line="360" w:lineRule="auto"/>
+        <w:rPr>
+          <w:rFonts w:asciiTheme="minorBidi" w:hAnsiTheme="minorBidi"/>
+          <w:sz w:val="24"/>
+          <w:szCs w:val="24"/>
+        </w:rPr>
+      </w:pPr>
+      <w:r>
+        <w:rPr>
+          <w:rFonts w:asciiTheme="minorBidi" w:hAnsiTheme="minorBidi"/>
+          <w:sz w:val="24"/>
+          <w:szCs w:val="24"/>
+        </w:rPr>
+        <w:t xml:space="preserve">  Yu, J. and LaValle, S.M. (2016) “Optimal Multirobot Path Planning on Graphs: Complete Algorithms and Effective Heuristics,” IEEE Transactions on Robotics, 32(5). Available at: https://doi.org/10.1109/TRO.2016.2593448.</w:t>
+      </w:r>
+    </w:p>
+    <w:p>
+      <w:pPr>
+        <w:spacing w:line="360" w:lineRule="auto"/>
+        <w:rPr>
+          <w:rFonts w:asciiTheme="minorBidi" w:hAnsiTheme="minorBidi"/>
+          <w:sz w:val="24"/>
+          <w:szCs w:val="24"/>
+        </w:rPr>
+      </w:pPr>
+    </w:p>
+    <w:p>
+      <w:pPr>
+        <w:spacing w:line="360" w:lineRule="auto"/>
+        <w:rPr>
+          <w:rFonts w:asciiTheme="minorBidi" w:hAnsiTheme="minorBidi"/>
+          <w:sz w:val="24"/>
+          <w:szCs w:val="24"/>
+        </w:rPr>
+      </w:pPr>
+      <w:r>
+        <w:rPr>
+          <w:rFonts w:asciiTheme="minorBidi" w:hAnsiTheme="minorBidi"/>
+          <w:sz w:val="24"/>
+          <w:szCs w:val="24"/>
+        </w:rPr>
+        <w:t xml:space="preserve">  Yu, J., Su, Y. and Liao, Y. (2020) “The Path Planning of Mobile Robot by Neural Networks and Hierarchical Reinforcement Learning,” Frontiers in Neurorobotics, 14. Available at: https://doi.org/10.3389/fnbot.2020.00063.</w:t>
       </w:r>
     </w:p>
     <w:p>
@@ -12670,136 +13952,6 @@
           <w:szCs w:val="24"/>
         </w:rPr>
         <w:lastRenderedPageBreak/>
-        <w:t xml:space="preserve">  Wan, W. and Harada, K. (2016) “Integrated assembly and motion planning using regrasp graphs,” Robotics and Biomimetics, 3(1). Available at: https://doi.org/10.1186/s40638-016-0050-2.</w:t>
-      </w:r>
-    </w:p>
-    <w:p>
-      <w:pPr>
-        <w:spacing w:line="360" w:lineRule="auto"/>
-        <w:rPr>
-          <w:rFonts w:asciiTheme="minorBidi" w:hAnsiTheme="minorBidi"/>
-          <w:sz w:val="24"/>
-          <w:szCs w:val="24"/>
-        </w:rPr>
-      </w:pPr>
-    </w:p>
-    <w:p>
-      <w:pPr>
-        <w:spacing w:line="360" w:lineRule="auto"/>
-        <w:rPr>
-          <w:rFonts w:asciiTheme="minorBidi" w:hAnsiTheme="minorBidi"/>
-          <w:sz w:val="24"/>
-          <w:szCs w:val="24"/>
-        </w:rPr>
-      </w:pPr>
-      <w:r>
-        <w:rPr>
-          <w:rFonts w:asciiTheme="minorBidi" w:hAnsiTheme="minorBidi"/>
-          <w:sz w:val="24"/>
-          <w:szCs w:val="24"/>
-        </w:rPr>
-        <w:t xml:space="preserve">  Wan, W. and Harada, K. (2017) “Regrasp planning using 10,000s of grasps,” in IEEE International Conference on Intelligent Robots and Systems. Available at: https://doi.org/10.1109/IROS.2017.8206011.</w:t>
-      </w:r>
-    </w:p>
-    <w:p>
-      <w:pPr>
-        <w:spacing w:line="360" w:lineRule="auto"/>
-        <w:rPr>
-          <w:rFonts w:asciiTheme="minorBidi" w:hAnsiTheme="minorBidi"/>
-          <w:sz w:val="24"/>
-          <w:szCs w:val="24"/>
-        </w:rPr>
-      </w:pPr>
-    </w:p>
-    <w:p>
-      <w:pPr>
-        <w:spacing w:line="360" w:lineRule="auto"/>
-        <w:rPr>
-          <w:rFonts w:asciiTheme="minorBidi" w:hAnsiTheme="minorBidi"/>
-          <w:sz w:val="24"/>
-          <w:szCs w:val="24"/>
-        </w:rPr>
-      </w:pPr>
-      <w:r>
-        <w:rPr>
-          <w:rFonts w:asciiTheme="minorBidi" w:hAnsiTheme="minorBidi"/>
-          <w:sz w:val="24"/>
-          <w:szCs w:val="24"/>
-        </w:rPr>
-        <w:t xml:space="preserve">  Wang, L., Xiang, Y. and Fox, D. (2020) “Manipulation Trajectory Optimization with Online Grasp Synthesis and Selection,” in Robotics: Science and Systems. Available at: https://doi.org/10.15607/RSS.2020.XVI.033.</w:t>
-      </w:r>
-    </w:p>
-    <w:p>
-      <w:pPr>
-        <w:spacing w:line="360" w:lineRule="auto"/>
-        <w:rPr>
-          <w:rFonts w:asciiTheme="minorBidi" w:hAnsiTheme="minorBidi"/>
-          <w:sz w:val="24"/>
-          <w:szCs w:val="24"/>
-        </w:rPr>
-      </w:pPr>
-    </w:p>
-    <w:p>
-      <w:pPr>
-        <w:spacing w:line="360" w:lineRule="auto"/>
-        <w:rPr>
-          <w:rFonts w:asciiTheme="minorBidi" w:hAnsiTheme="minorBidi"/>
-          <w:sz w:val="24"/>
-          <w:szCs w:val="24"/>
-        </w:rPr>
-      </w:pPr>
-      <w:r>
-        <w:rPr>
-          <w:rFonts w:asciiTheme="minorBidi" w:hAnsiTheme="minorBidi"/>
-          <w:sz w:val="24"/>
-          <w:szCs w:val="24"/>
-        </w:rPr>
-        <w:t xml:space="preserve">  Yan, W. et al. (2019) “Precision Grasp Planning for Multi-Finger Hand to Grasp Unknown Objects,” </w:t>
-      </w:r>
-      <w:proofErr w:type="spellStart"/>
-      <w:r>
-        <w:rPr>
-          <w:rFonts w:asciiTheme="minorBidi" w:hAnsiTheme="minorBidi"/>
-          <w:sz w:val="24"/>
-          <w:szCs w:val="24"/>
-        </w:rPr>
-        <w:t>Robotica</w:t>
-      </w:r>
-      <w:proofErr w:type="spellEnd"/>
-      <w:r>
-        <w:rPr>
-          <w:rFonts w:asciiTheme="minorBidi" w:hAnsiTheme="minorBidi"/>
-          <w:sz w:val="24"/>
-          <w:szCs w:val="24"/>
-        </w:rPr>
-        <w:t>, 37(8). Available at: https://doi.org/10.1017/S0263574719000031.</w:t>
-      </w:r>
-    </w:p>
-    <w:p>
-      <w:pPr>
-        <w:spacing w:line="360" w:lineRule="auto"/>
-        <w:rPr>
-          <w:rFonts w:asciiTheme="minorBidi" w:hAnsiTheme="minorBidi"/>
-          <w:sz w:val="24"/>
-          <w:szCs w:val="24"/>
-        </w:rPr>
-      </w:pPr>
-    </w:p>
-    <w:p>
-      <w:pPr>
-        <w:spacing w:line="360" w:lineRule="auto"/>
-        <w:rPr>
-          <w:rFonts w:asciiTheme="minorBidi" w:hAnsiTheme="minorBidi"/>
-          <w:sz w:val="24"/>
-          <w:szCs w:val="24"/>
-        </w:rPr>
-      </w:pPr>
-      <w:r>
-        <w:rPr>
-          <w:rFonts w:asciiTheme="minorBidi" w:hAnsiTheme="minorBidi"/>
-          <w:sz w:val="24"/>
-          <w:szCs w:val="24"/>
-        </w:rPr>
         <w:t xml:space="preserve">  Zafra-Urrea, R.M., López-Damian, E. and Santana-Díaz, A. (2023) “Grasp Planning Based on Metrics for Collaborative Tasks Using Optimization,” Applied Sciences (Switzerland), 13(17). Available at: https://doi.org/10.3390/app13179603.</w:t>
       </w:r>
     </w:p>
@@ -12818,6 +13970,8 @@
         <w:spacing w:line="360" w:lineRule="auto"/>
         <w:rPr>
           <w:rFonts w:asciiTheme="minorBidi" w:hAnsiTheme="minorBidi"/>
+          <w:sz w:val="24"/>
+          <w:szCs w:val="24"/>
         </w:rPr>
       </w:pPr>
       <w:r>
@@ -12828,14 +13982,45 @@
         </w:rPr>
         <w:t xml:space="preserve">  Zhang, H. and Zhu, Z. (2020) “Sampling-based motion planning for free-floating space robot without inverse kinematics,” Applied Sciences (Switzerland), 10(24). Available at: https://doi.org/10.3390/app10249137.</w:t>
       </w:r>
-      <w:r>
-        <w:rPr>
-          <w:rFonts w:asciiTheme="minorBidi" w:hAnsiTheme="minorBidi"/>
-        </w:rPr>
-        <w:t>11. Appendices</w:t>
-      </w:r>
-    </w:p>
-    <w:bookmarkEnd w:id="1"/>
+    </w:p>
+    <w:p>
+      <w:pPr>
+        <w:spacing w:line="360" w:lineRule="auto"/>
+        <w:rPr>
+          <w:rFonts w:asciiTheme="minorBidi" w:hAnsiTheme="minorBidi"/>
+          <w:sz w:val="24"/>
+          <w:szCs w:val="24"/>
+        </w:rPr>
+      </w:pPr>
+    </w:p>
+    <w:p>
+      <w:pPr>
+        <w:spacing w:line="360" w:lineRule="auto"/>
+        <w:rPr>
+          <w:rFonts w:asciiTheme="minorBidi" w:hAnsiTheme="minorBidi"/>
+          <w:sz w:val="24"/>
+          <w:szCs w:val="24"/>
+        </w:rPr>
+      </w:pPr>
+      <w:r>
+        <w:rPr>
+          <w:rFonts w:asciiTheme="minorBidi" w:hAnsiTheme="minorBidi"/>
+          <w:sz w:val="24"/>
+          <w:szCs w:val="24"/>
+        </w:rPr>
+        <w:t xml:space="preserve">  Ziegler, J. et al. (2014) “Making bertha drive-an autonomous journey on a historic route,” IEEE Intelligent Transportation Systems Magazine, 6(2). Available at: https://doi.org/10.1109/MITS.2014.2306552.</w:t>
+      </w:r>
+    </w:p>
+    <w:p>
+      <w:pPr>
+        <w:spacing w:line="360" w:lineRule="auto"/>
+        <w:rPr>
+          <w:rFonts w:asciiTheme="minorBidi" w:hAnsiTheme="minorBidi"/>
+          <w:sz w:val="24"/>
+          <w:szCs w:val="24"/>
+        </w:rPr>
+      </w:pPr>
+    </w:p>
     <w:p>
       <w:pPr>
         <w:spacing w:line="360" w:lineRule="auto"/>
@@ -12846,6 +14031,14 @@
           <w:szCs w:val="24"/>
         </w:rPr>
       </w:pPr>
+      <w:r>
+        <w:rPr>
+          <w:rFonts w:asciiTheme="minorBidi" w:hAnsiTheme="minorBidi"/>
+          <w:sz w:val="24"/>
+          <w:szCs w:val="24"/>
+        </w:rPr>
+        <w:t xml:space="preserve">  Zucker, M. et al. (2013) “CHOMP: Covariant Hamiltonian optimization for motion planning,” International Journal of Robotics Research, 32(9–10). Available at: https://doi.org/10.1177/0278364913488805.</w:t>
+      </w:r>
     </w:p>
     <w:p>
       <w:pPr>

--- a/Text/Integrated Grasp and motion planning.docx
+++ b/Text/Integrated Grasp and motion planning.docx
@@ -4731,238 +4731,9 @@
       </w:pPr>
       <w:r>
         <w:rPr>
-          <w:noProof/>
-        </w:rPr>
-        <mc:AlternateContent>
-          <mc:Choice Requires="wps">
-            <w:drawing>
-              <wp:anchor distT="0" distB="0" distL="114300" distR="114300" simplePos="0" relativeHeight="251665408" behindDoc="0" locked="0" layoutInCell="1" allowOverlap="1" wp14:anchorId="75311267" wp14:editId="3CB4165B">
-                <wp:simplePos x="0" y="0"/>
-                <wp:positionH relativeFrom="column">
-                  <wp:posOffset>2904490</wp:posOffset>
-                </wp:positionH>
-                <wp:positionV relativeFrom="paragraph">
-                  <wp:posOffset>534670</wp:posOffset>
-                </wp:positionV>
-                <wp:extent cx="2865120" cy="635"/>
-                <wp:effectExtent l="0" t="0" r="0" b="0"/>
-                <wp:wrapSquare wrapText="bothSides"/>
-                <wp:docPr id="1990708455" name="Text Box 1"/>
-                <wp:cNvGraphicFramePr/>
-                <a:graphic xmlns:a="http://schemas.openxmlformats.org/drawingml/2006/main">
-                  <a:graphicData uri="http://schemas.microsoft.com/office/word/2010/wordprocessingShape">
-                    <wps:wsp>
-                      <wps:cNvSpPr txBox="1"/>
-                      <wps:spPr>
-                        <a:xfrm>
-                          <a:off x="0" y="0"/>
-                          <a:ext cx="2865120" cy="635"/>
-                        </a:xfrm>
-                        <a:prstGeom prst="rect">
-                          <a:avLst/>
-                        </a:prstGeom>
-                        <a:solidFill>
-                          <a:prstClr val="white"/>
-                        </a:solidFill>
-                        <a:ln>
-                          <a:noFill/>
-                        </a:ln>
-                      </wps:spPr>
-                      <wps:txbx>
-                        <w:txbxContent>
-                          <w:p>
-                            <w:pPr>
-                              <w:pStyle w:val="Caption"/>
-                              <w:rPr>
-                                <w:rFonts w:asciiTheme="minorBidi" w:eastAsia="Times New Roman" w:hAnsiTheme="minorBidi"/>
-                                <w:noProof/>
-                                <w:kern w:val="0"/>
-                                <w14:ligatures w14:val="none"/>
-                              </w:rPr>
-                            </w:pPr>
-                            <w:r>
-                              <w:t xml:space="preserve">Figure </w:t>
-                            </w:r>
-                            <w:r>
-                              <w:fldChar w:fldCharType="begin"/>
-                            </w:r>
-                            <w:r>
-                              <w:instrText xml:space="preserve"> SEQ Figure \* ARABIC </w:instrText>
-                            </w:r>
-                            <w:r>
-                              <w:fldChar w:fldCharType="separate"/>
-                            </w:r>
-                            <w:r>
-                              <w:rPr>
-                                <w:noProof/>
-                              </w:rPr>
-                              <w:t>1</w:t>
-                            </w:r>
-                            <w:r>
-                              <w:fldChar w:fldCharType="end"/>
-                            </w:r>
-                            <w:r>
-                              <w:rPr>
-                                <w:lang w:val="en-US"/>
-                              </w:rPr>
-                              <w:t>Various scenarios from the Jogramop framework showcasing a robot hand attempting to grasp different objects</w:t>
-                            </w:r>
-                            <w:r>
-                              <w:rPr>
-                                <w:lang w:val="en-US"/>
-                              </w:rPr>
-                              <w:t>.</w:t>
-                            </w:r>
-                          </w:p>
-                        </w:txbxContent>
-                      </wps:txbx>
-                      <wps:bodyPr rot="0" spcFirstLastPara="0" vertOverflow="overflow" horzOverflow="overflow" vert="horz" wrap="square" lIns="0" tIns="0" rIns="0" bIns="0" numCol="1" spcCol="0" rtlCol="0" fromWordArt="0" anchor="t" anchorCtr="0" forceAA="0" compatLnSpc="1">
-                        <a:prstTxWarp prst="textNoShape">
-                          <a:avLst/>
-                        </a:prstTxWarp>
-                        <a:spAutoFit/>
-                      </wps:bodyPr>
-                    </wps:wsp>
-                  </a:graphicData>
-                </a:graphic>
-              </wp:anchor>
-            </w:drawing>
-          </mc:Choice>
-          <mc:Fallback>
-            <w:pict>
-              <v:shapetype w14:anchorId="75311267" id="_x0000_t202" coordsize="21600,21600" o:spt="202" path="m,l,21600r21600,l21600,xe">
-                <v:stroke joinstyle="miter"/>
-                <v:path gradientshapeok="t" o:connecttype="rect"/>
-              </v:shapetype>
-              <v:shape id="Text Box 1" o:spid="_x0000_s1026" type="#_x0000_t202" style="position:absolute;margin-left:228.7pt;margin-top:42.1pt;width:225.6pt;height:.05pt;z-index:251665408;visibility:visible;mso-wrap-style:square;mso-wrap-distance-left:9pt;mso-wrap-distance-top:0;mso-wrap-distance-right:9pt;mso-wrap-distance-bottom:0;mso-position-horizontal:absolute;mso-position-horizontal-relative:text;mso-position-vertical:absolute;mso-position-vertical-relative:text;v-text-anchor:top" o:gfxdata="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" stroked="f">
-                <v:textbox style="mso-fit-shape-to-text:t" inset="0,0,0,0">
-                  <w:txbxContent>
-                    <w:p>
-                      <w:pPr>
-                        <w:pStyle w:val="Caption"/>
-                        <w:rPr>
-                          <w:rFonts w:asciiTheme="minorBidi" w:eastAsia="Times New Roman" w:hAnsiTheme="minorBidi"/>
-                          <w:noProof/>
-                          <w:kern w:val="0"/>
-                          <w14:ligatures w14:val="none"/>
-                        </w:rPr>
-                      </w:pPr>
-                      <w:r>
-                        <w:t xml:space="preserve">Figure </w:t>
-                      </w:r>
-                      <w:r>
-                        <w:fldChar w:fldCharType="begin"/>
-                      </w:r>
-                      <w:r>
-                        <w:instrText xml:space="preserve"> SEQ Figure \* ARABIC </w:instrText>
-                      </w:r>
-                      <w:r>
-                        <w:fldChar w:fldCharType="separate"/>
-                      </w:r>
-                      <w:r>
-                        <w:rPr>
-                          <w:noProof/>
-                        </w:rPr>
-                        <w:t>1</w:t>
-                      </w:r>
-                      <w:r>
-                        <w:fldChar w:fldCharType="end"/>
-                      </w:r>
-                      <w:r>
-                        <w:rPr>
-                          <w:lang w:val="en-US"/>
-                        </w:rPr>
-                        <w:t>Various scenarios from the Jogramop framework showcasing a robot hand attempting to grasp different objects</w:t>
-                      </w:r>
-                      <w:r>
-                        <w:rPr>
-                          <w:lang w:val="en-US"/>
-                        </w:rPr>
-                        <w:t>.</w:t>
-                      </w:r>
-                    </w:p>
-                  </w:txbxContent>
-                </v:textbox>
-                <w10:wrap type="square"/>
-              </v:shape>
-            </w:pict>
-          </mc:Fallback>
-        </mc:AlternateContent>
-      </w:r>
-      <w:r>
-        <w:rPr>
           <w:rFonts w:asciiTheme="minorBidi" w:hAnsiTheme="minorBidi" w:cstheme="minorBidi"/>
         </w:rPr>
         <w:t>Additionally, the research aims to analyze the adaptability of the RRT* algorithm when applied to different environmental configurations, including variations in object placements and confined spaces. This will provide insights into how RRT* handles dynamic environments and complex obstacle layouts.</w:t>
-      </w:r>
-    </w:p>
-    <w:p>
-      <w:pPr>
-        <w:pStyle w:val="NormalWeb"/>
-        <w:keepNext/>
-        <w:spacing w:line="360" w:lineRule="auto"/>
-      </w:pPr>
-      <w:r>
-        <w:rPr>
-          <w:rFonts w:asciiTheme="minorBidi" w:hAnsiTheme="minorBidi" w:cstheme="minorBidi"/>
-          <w:noProof/>
-        </w:rPr>
-        <w:drawing>
-          <wp:anchor distT="0" distB="0" distL="114300" distR="114300" simplePos="0" relativeHeight="251658240" behindDoc="0" locked="0" layoutInCell="1" allowOverlap="1" wp14:anchorId="627B7D29" wp14:editId="040D25E2">
-            <wp:simplePos x="914400" y="3489960"/>
-            <wp:positionH relativeFrom="margin">
-              <wp:align>right</wp:align>
-            </wp:positionH>
-            <wp:positionV relativeFrom="margin">
-              <wp:align>top</wp:align>
-            </wp:positionV>
-            <wp:extent cx="2865120" cy="2865120"/>
-            <wp:effectExtent l="0" t="0" r="0" b="0"/>
-            <wp:wrapSquare wrapText="bothSides"/>
-            <wp:docPr id="79830835" name="Picture 1"/>
-            <wp:cNvGraphicFramePr>
-              <a:graphicFrameLocks xmlns:a="http://schemas.openxmlformats.org/drawingml/2006/main" noChangeAspect="1"/>
-            </wp:cNvGraphicFramePr>
-            <a:graphic xmlns:a="http://schemas.openxmlformats.org/drawingml/2006/main">
-              <a:graphicData uri="http://schemas.openxmlformats.org/drawingml/2006/picture">
-                <pic:pic xmlns:pic="http://schemas.openxmlformats.org/drawingml/2006/picture">
-                  <pic:nvPicPr>
-                    <pic:cNvPr id="0" name="Picture 1"/>
-                    <pic:cNvPicPr>
-                      <a:picLocks noChangeAspect="1" noChangeArrowheads="1"/>
-                    </pic:cNvPicPr>
-                  </pic:nvPicPr>
-                  <pic:blipFill>
-                    <a:blip r:embed="rId9" cstate="print">
-                      <a:extLst>
-                        <a:ext uri="{28A0092B-C50C-407E-A947-70E740481C1C}">
-                          <a14:useLocalDpi xmlns:a14="http://schemas.microsoft.com/office/drawing/2010/main" val="0"/>
-                        </a:ext>
-                      </a:extLst>
-                    </a:blip>
-                    <a:srcRect/>
-                    <a:stretch>
-                      <a:fillRect/>
-                    </a:stretch>
-                  </pic:blipFill>
-                  <pic:spPr bwMode="auto">
-                    <a:xfrm>
-                      <a:off x="0" y="0"/>
-                      <a:ext cx="2865120" cy="2865120"/>
-                    </a:xfrm>
-                    <a:prstGeom prst="rect">
-                      <a:avLst/>
-                    </a:prstGeom>
-                    <a:noFill/>
-                    <a:ln>
-                      <a:noFill/>
-                    </a:ln>
-                  </pic:spPr>
-                </pic:pic>
-              </a:graphicData>
-            </a:graphic>
-          </wp:anchor>
-        </w:drawing>
       </w:r>
     </w:p>
     <w:p>
@@ -5093,7 +4864,6 @@
           <w:sz w:val="24"/>
           <w:szCs w:val="24"/>
         </w:rPr>
-        <w:lastRenderedPageBreak/>
         <w:t>Can RRT* efficiently adapt to complex and confined spaces while maintaining a high success rate?</w:t>
       </w:r>
     </w:p>
@@ -5133,7 +4903,16 @@
           <w:sz w:val="24"/>
           <w:szCs w:val="24"/>
         </w:rPr>
-        <w:t>The performance of RRT* in motion planning has been widely studied, with previous research demonstrating that RRT* is asymptotically optimal, meaning that as the number of samples increases, the solution converges to the optimal path with high probability (Gammell et al., 2015; Pérez et al., 2012). This characteristic is especially advantageous in environments with lower obstacle densities, where RRT* can utilize its sampling efficiency to yield shorter planning times and higher success rates compared to other algorithms that may not exhibit the same level of optimality, such as J+-RRT and IK-RRT (Qureshi &amp; Ayaz, 2015). Studies have shown that in less cluttered environments, RRT* can outperform its predecessors in both speed and success, thanks to its iterative path refinement process (Tahir et al., 2018). Based on these findings, it is hypothesized that RRT* will perform competitively with these benchmark algorithms in terms of planning time and success rate.</w:t>
+        <w:t xml:space="preserve">The performance of RRT* in motion planning has been widely studied, with previous research demonstrating that RRT* is asymptotically optimal, meaning that as the number of samples increases, the solution converges to the optimal path with high probability (Gammell et al., 2015; Pérez et al., 2012). This characteristic is especially </w:t>
+      </w:r>
+      <w:r>
+        <w:rPr>
+          <w:rFonts w:asciiTheme="minorBidi" w:hAnsiTheme="minorBidi"/>
+          <w:sz w:val="24"/>
+          <w:szCs w:val="24"/>
+        </w:rPr>
+        <w:lastRenderedPageBreak/>
+        <w:t>advantageous in environments with lower obstacle densities, where RRT* can utilize its sampling efficiency to yield shorter planning times and higher success rates compared to other algorithms that may not exhibit the same level of optimality, such as J+-RRT and IK-RRT (Qureshi &amp; Ayaz, 2015). Studies have shown that in less cluttered environments, RRT* can outperform its predecessors in both speed and success, thanks to its iterative path refinement process (Tahir et al., 2018). Based on these findings, it is hypothesized that RRT* will perform competitively with these benchmark algorithms in terms of planning time and success rate.</w:t>
       </w:r>
     </w:p>
     <w:p>
@@ -5195,7 +4974,6 @@
         <w:rPr>
           <w:noProof/>
         </w:rPr>
-        <w:lastRenderedPageBreak/>
         <mc:AlternateContent>
           <mc:Choice Requires="wps">
             <w:drawing>
@@ -5272,7 +5050,11 @@
           </mc:Choice>
           <mc:Fallback>
             <w:pict>
-              <v:shape w14:anchorId="12FD7B80" id="_x0000_s1027" type="#_x0000_t202" style="position:absolute;margin-left:234pt;margin-top:172.1pt;width:217.15pt;height:.05pt;z-index:251663360;visibility:visible;mso-wrap-style:square;mso-wrap-distance-left:9pt;mso-wrap-distance-top:0;mso-wrap-distance-right:9pt;mso-wrap-distance-bottom:0;mso-position-horizontal:absolute;mso-position-horizontal-relative:text;mso-position-vertical:absolute;mso-position-vertical-relative:text;v-text-anchor:top" o:gfxdata="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" stroked="f">
+              <v:shapetype w14:anchorId="12FD7B80" id="_x0000_t202" coordsize="21600,21600" o:spt="202" path="m,l,21600r21600,l21600,xe">
+                <v:stroke joinstyle="miter"/>
+                <v:path gradientshapeok="t" o:connecttype="rect"/>
+              </v:shapetype>
+              <v:shape id="Text Box 1" o:spid="_x0000_s1026" type="#_x0000_t202" style="position:absolute;margin-left:234pt;margin-top:172.1pt;width:217.15pt;height:.05pt;z-index:251663360;visibility:visible;mso-wrap-style:square;mso-wrap-distance-left:9pt;mso-wrap-distance-top:0;mso-wrap-distance-right:9pt;mso-wrap-distance-bottom:0;mso-position-horizontal:absolute;mso-position-horizontal-relative:text;mso-position-vertical:absolute;mso-position-vertical-relative:text;v-text-anchor:top" o:gfxdata="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" stroked="f">
                 <v:textbox style="mso-fit-shape-to-text:t" inset="0,0,0,0">
                   <w:txbxContent>
                     <w:p>
@@ -5335,7 +5117,7 @@
                     <pic:cNvPicPr/>
                   </pic:nvPicPr>
                   <pic:blipFill>
-                    <a:blip r:embed="rId10" cstate="print">
+                    <a:blip r:embed="rId9" cstate="print">
                       <a:extLst>
                         <a:ext uri="{28A0092B-C50C-407E-A947-70E740481C1C}">
                           <a14:useLocalDpi xmlns:a14="http://schemas.microsoft.com/office/drawing/2010/main" val="0"/>
@@ -5539,7 +5321,6 @@
         <w:rPr>
           <w:rFonts w:asciiTheme="minorBidi" w:hAnsiTheme="minorBidi" w:cstheme="minorBidi"/>
         </w:rPr>
-        <w:lastRenderedPageBreak/>
         <w:t>Scope and Limitations</w:t>
       </w:r>
       <w:bookmarkEnd w:id="11"/>
@@ -5560,7 +5341,16 @@
           <w:sz w:val="24"/>
           <w:szCs w:val="24"/>
         </w:rPr>
-        <w:t>This research focuses on the development and evaluation of integrated grasp and motion planning algorithms, specifically in the context of robotic manipulation tasks. The experiments are conducted in simulated environments to ensure repeatability and control over variables. However, while the simulation allows for thorough testing under a variety of conditions, real-world testing of the algorithms may present challenges such as sensor inaccuracies, mechanical limitations of robots, or unexpected environmental factors. These limitations must be addressed in future research to fully realize the practical application of the proposed methods.</w:t>
+        <w:t xml:space="preserve">This research focuses on the development and evaluation of integrated grasp and motion planning algorithms, specifically in the context of robotic manipulation tasks. The experiments are conducted in simulated environments to ensure repeatability and control over variables. However, while the simulation allows for thorough testing under a variety of conditions, real-world testing of the algorithms may present challenges such as sensor inaccuracies, mechanical limitations of robots, or </w:t>
+      </w:r>
+      <w:r>
+        <w:rPr>
+          <w:rFonts w:asciiTheme="minorBidi" w:hAnsiTheme="minorBidi"/>
+          <w:sz w:val="24"/>
+          <w:szCs w:val="24"/>
+        </w:rPr>
+        <w:lastRenderedPageBreak/>
+        <w:t>unexpected environmental factors. These limitations must be addressed in future research to fully realize the practical application of the proposed methods.</w:t>
       </w:r>
     </w:p>
     <w:p>
@@ -5781,7 +5571,6 @@
         <w:rPr>
           <w:rFonts w:asciiTheme="minorBidi" w:hAnsiTheme="minorBidi" w:cstheme="minorBidi"/>
         </w:rPr>
-        <w:lastRenderedPageBreak/>
         <w:t>Chapter 2: Literature Review</w:t>
       </w:r>
       <w:bookmarkEnd w:id="15"/>
@@ -5849,6 +5638,7 @@
           <w:sz w:val="24"/>
           <w:szCs w:val="24"/>
         </w:rPr>
+        <w:lastRenderedPageBreak/>
         <w:t xml:space="preserve">In this section, we will explore the historical development and theoretical foundations of grasp planning and motion planning, examining the major theories and models that have shaped these fields. We will then explore the integrated approaches that combine these two planning processes and will discuss the challenges and innovations that have emerged from this integration. By critically </w:t>
       </w:r>
       <w:r>
@@ -6072,7 +5862,16 @@
           <w:sz w:val="24"/>
           <w:szCs w:val="24"/>
         </w:rPr>
-        <w:t>Grasp planning techniques and algorithms have significantly evolved, with several prominent methods shaping modern robotic grasping. Analytical approaches rely on mathematical models to evaluate potential grasps by considering the geometry and physical properties of objects. These models allow for precise predictions of grasp stability and performance, often using principles from physics and geometry to calculate the forces and torques involved (Ferrari &amp; Canny, 1992). Sampling-based methods focus on generating many potential grasps, which are then evaluated against predefined criteria such as stability or task suitability. These methods are advantageous when dealing with complex objects, as they provide flexibility in grasp selection through exploration of diverse grasp configurations (Bohg et al., 2014).</w:t>
+        <w:t xml:space="preserve">Grasp planning techniques and algorithms have significantly evolved, with several prominent methods shaping modern robotic grasping. Analytical approaches rely on mathematical models to evaluate potential grasps by considering the geometry and physical properties of objects. These models allow for precise predictions of grasp stability and performance, often using principles from physics and geometry to calculate the forces and torques involved (Ferrari &amp; Canny, 1992). Sampling-based methods focus on generating many potential grasps, which are then evaluated against predefined criteria such as stability or task suitability. These methods are </w:t>
+      </w:r>
+      <w:r>
+        <w:rPr>
+          <w:rFonts w:asciiTheme="minorBidi" w:hAnsiTheme="minorBidi"/>
+          <w:sz w:val="24"/>
+          <w:szCs w:val="24"/>
+        </w:rPr>
+        <w:lastRenderedPageBreak/>
+        <w:t>advantageous when dealing with complex objects, as they provide flexibility in grasp selection through exploration of diverse grasp configurations (Bohg et al., 2014).</w:t>
       </w:r>
     </w:p>
     <w:p>
@@ -6154,7 +5953,35 @@
           <w:sz w:val="24"/>
           <w:szCs w:val="24"/>
         </w:rPr>
-        <w:t xml:space="preserve">Recent research in grasp planning has concentrated on improving the robustness and adaptability of robotic systems. One of the key advancements is the use of deep learning models, which leverage neural networks to learn complex grasping strategies from extensive datasets. These models have significantly enhanced a robot's ability to generalize across various objects and environments, making grasping more reliable and versatile in real-world applications (Mahler et al., 2019). </w:t>
+        <w:t>Recent research in grasp planning has concentrated on improving the robustness and adaptability of robotic systems. One of the key advancements is the use of deep learning models, which leverage neural networks to learn complex grasping strategies from extensive datasets. These models have significantly enhanced a robot's ability to generalize across various objects and environments, making grasping more reliable and versatile in real-world applications (Mahler et al., 2019). By training on a diverse range of object geometries and grasp configurations, deep learning approaches enable robots to handle previously unseen objects with greater precision and efficiency.</w:t>
+      </w:r>
+    </w:p>
+    <w:p>
+      <w:pPr>
+        <w:spacing w:line="360" w:lineRule="auto"/>
+        <w:rPr>
+          <w:rFonts w:asciiTheme="minorBidi" w:hAnsiTheme="minorBidi"/>
+          <w:sz w:val="24"/>
+          <w:szCs w:val="24"/>
+        </w:rPr>
+      </w:pPr>
+    </w:p>
+    <w:p>
+      <w:pPr>
+        <w:spacing w:line="360" w:lineRule="auto"/>
+        <w:rPr>
+          <w:rFonts w:asciiTheme="minorBidi" w:hAnsiTheme="minorBidi"/>
+          <w:sz w:val="24"/>
+          <w:szCs w:val="24"/>
+        </w:rPr>
+      </w:pPr>
+      <w:r>
+        <w:rPr>
+          <w:rFonts w:asciiTheme="minorBidi" w:hAnsiTheme="minorBidi"/>
+          <w:sz w:val="24"/>
+          <w:szCs w:val="24"/>
+        </w:rPr>
+        <w:t xml:space="preserve">Another significant advancement is the integration of multiple sensors, including visual and tactile sensors, to provide a comprehensive understanding of both the object and its surrounding environment. This multi-modal sensor integration enhances a robot's perception, allowing for more informed decision-making during grasp planning (Calandra et al., 2018). Additionally, real-time grasp planning algorithms have been developed, enabling robots to dynamically adapt to changes in </w:t>
       </w:r>
       <w:r>
         <w:rPr>
@@ -6163,35 +5990,7 @@
           <w:szCs w:val="24"/>
         </w:rPr>
         <w:lastRenderedPageBreak/>
-        <w:t>By training on a diverse range of object geometries and grasp configurations, deep learning approaches enable robots to handle previously unseen objects with greater precision and efficiency.</w:t>
-      </w:r>
-    </w:p>
-    <w:p>
-      <w:pPr>
-        <w:spacing w:line="360" w:lineRule="auto"/>
-        <w:rPr>
-          <w:rFonts w:asciiTheme="minorBidi" w:hAnsiTheme="minorBidi"/>
-          <w:sz w:val="24"/>
-          <w:szCs w:val="24"/>
-        </w:rPr>
-      </w:pPr>
-    </w:p>
-    <w:p>
-      <w:pPr>
-        <w:spacing w:line="360" w:lineRule="auto"/>
-        <w:rPr>
-          <w:rFonts w:asciiTheme="minorBidi" w:hAnsiTheme="minorBidi"/>
-          <w:sz w:val="24"/>
-          <w:szCs w:val="24"/>
-        </w:rPr>
-      </w:pPr>
-      <w:r>
-        <w:rPr>
-          <w:rFonts w:asciiTheme="minorBidi" w:hAnsiTheme="minorBidi"/>
-          <w:sz w:val="24"/>
-          <w:szCs w:val="24"/>
-        </w:rPr>
-        <w:t>Another significant advancement is the integration of multiple sensors, including visual and tactile sensors, to provide a comprehensive understanding of both the object and its surrounding environment. This multi-modal sensor integration enhances a robot's perception, allowing for more informed decision-making during grasp planning (Calandra et al., 2018). Additionally, real-time grasp planning algorithms have been developed, enabling robots to dynamically adapt to changes in the environment and object positioning. These algorithms process sensory data rapidly, allowing robots to adjust their grasps in real-time, which is crucial for tasks in unpredictable or constantly changing environments (Kopicki et al., 2016).</w:t>
+        <w:t>the environment and object positioning. These algorithms process sensory data rapidly, allowing robots to adjust their grasps in real-time, which is crucial for tasks in unpredictable or constantly changing environments (Kopicki et al., 2016).</w:t>
       </w:r>
     </w:p>
     <w:p>
@@ -6270,16 +6069,7 @@
           <w:sz w:val="24"/>
           <w:szCs w:val="24"/>
         </w:rPr>
-        <w:t xml:space="preserve">Looking ahead, future research is likely to focus on the further integration of machine learning with traditional grasp planning methods. Machine learning enables robots to </w:t>
-      </w:r>
-      <w:r>
-        <w:rPr>
-          <w:rFonts w:asciiTheme="minorBidi" w:hAnsiTheme="minorBidi"/>
-          <w:sz w:val="24"/>
-          <w:szCs w:val="24"/>
-        </w:rPr>
-        <w:lastRenderedPageBreak/>
-        <w:t>learn from experience, improving their ability to generalize across different objects and environments. This integration could lead to more adaptive and intelligent robotic systems capable of handling new situations with minimal human intervention (Calandra et al., 2018). Additionally, advancements in sensor technology and improvements in the computational efficiency of algorithms will be essential for enabling real-time, robust grasping in more complex and dynamic environments. These developments are crucial for advancing the field and broadening the application of robotic grasping in industries like logistics, healthcare, and personal assistance.</w:t>
+        <w:t>Looking ahead, future research is likely to focus on the further integration of machine learning with traditional grasp planning methods. Machine learning enables robots to learn from experience, improving their ability to generalize across different objects and environments. This integration could lead to more adaptive and intelligent robotic systems capable of handling new situations with minimal human intervention (Calandra et al., 2018). Additionally, advancements in sensor technology and improvements in the computational efficiency of algorithms will be essential for enabling real-time, robust grasping in more complex and dynamic environments. These developments are crucial for advancing the field and broadening the application of robotic grasping in industries like logistics, healthcare, and personal assistance.</w:t>
       </w:r>
     </w:p>
     <w:p>
@@ -6306,6 +6096,7 @@
         <w:rPr>
           <w:rFonts w:asciiTheme="minorBidi" w:hAnsiTheme="minorBidi" w:cstheme="minorBidi"/>
         </w:rPr>
+        <w:lastRenderedPageBreak/>
         <w:t>2.3. Overview of Motion Planning</w:t>
       </w:r>
       <w:bookmarkEnd w:id="21"/>
@@ -6403,18 +6194,27 @@
           <w:szCs w:val="24"/>
           <w:lang w:val="en-US"/>
         </w:rPr>
+        <w:t>Configuration Space (C-Space):</w:t>
+      </w:r>
+      <w:r>
+        <w:rPr>
+          <w:rFonts w:asciiTheme="minorBidi" w:hAnsiTheme="minorBidi"/>
+          <w:sz w:val="24"/>
+          <w:szCs w:val="24"/>
+          <w:lang w:val="en-US"/>
+        </w:rPr>
+        <w:br/>
+        <w:t xml:space="preserve">Configuration Space, or C-Space, is a mathematical abstraction used in motion planning that represents all possible configurations or states a robot can assume. Each point within this space corresponds to a unique position and orientation of the robot. The concept simplifies the complex task of motion planning by translating physical and operational constraints into geometric constraints, making it easier for algorithms to evaluate feasible paths. C-Space is particularly useful when dealing with robots that have multiple degrees of freedom, such as robotic arms, where high-dimensional spaces must be navigated (LaValle, 2006). This abstraction enables planners to focus on the robot's movement through space rather than the intricate details of its </w:t>
+      </w:r>
+      <w:r>
+        <w:rPr>
+          <w:rFonts w:asciiTheme="minorBidi" w:hAnsiTheme="minorBidi"/>
+          <w:sz w:val="24"/>
+          <w:szCs w:val="24"/>
+          <w:lang w:val="en-US"/>
+        </w:rPr>
         <w:lastRenderedPageBreak/>
-        <w:t>Configuration Space (C-Space):</w:t>
-      </w:r>
-      <w:r>
-        <w:rPr>
-          <w:rFonts w:asciiTheme="minorBidi" w:hAnsiTheme="minorBidi"/>
-          <w:sz w:val="24"/>
-          <w:szCs w:val="24"/>
-          <w:lang w:val="en-US"/>
-        </w:rPr>
-        <w:br/>
-        <w:t>Configuration Space, or C-Space, is a mathematical abstraction used in motion planning that represents all possible configurations or states a robot can assume. Each point within this space corresponds to a unique position and orientation of the robot. The concept simplifies the complex task of motion planning by translating physical and operational constraints into geometric constraints, making it easier for algorithms to evaluate feasible paths. C-Space is particularly useful when dealing with robots that have multiple degrees of freedom, such as robotic arms, where high-dimensional spaces must be navigated (LaValle, 2006). This abstraction enables planners to focus on the robot's movement through space rather than the intricate details of its physical structure, making it a fundamental tool in path and trajectory planning.</w:t>
+        <w:t>physical structure, making it a fundamental tool in path and trajectory planning.</w:t>
       </w:r>
     </w:p>
     <w:p>
@@ -6524,8 +6324,9 @@
           <w:lang w:val="en-US"/>
         </w:rPr>
         <w:br/>
-        <w:t xml:space="preserve">Trajectory planning builds upon path planning by adding considerations for the timing and dynamics of the robot’s movements. While path planning focuses on spatial configurations, trajectory planning ensures that the robot’s movement is smooth and physically feasible, factoring in velocity, acceleration, and control inputs. This is critical in real-world applications where sudden movements or excessive acceleration can lead to instability or damage. Techniques such as time-parameterized planning are used to </w:t>
-      </w:r>
+        <w:t>Trajectory planning builds upon path planning by adding considerations for the timing and dynamics of the robot’s movements. While path planning focuses on spatial configurations, trajectory planning ensures that the robot’s movement is smooth and physically feasible, factoring in velocity, acceleration, and control inputs. This is critical in real-world applications where sudden movements or excessive acceleration can lead to instability or damage. Techniques such as time-parameterized planning are used to calculate the optimal control inputs required for the robot to follow a planned path while adhering to dynamic constraints (</w:t>
+      </w:r>
+      <w:proofErr w:type="spellStart"/>
       <w:r>
         <w:rPr>
           <w:rFonts w:asciiTheme="minorBidi" w:hAnsiTheme="minorBidi"/>
@@ -6533,8 +6334,17 @@
           <w:szCs w:val="24"/>
           <w:lang w:val="en-US"/>
         </w:rPr>
-        <w:lastRenderedPageBreak/>
-        <w:t>calculate the optimal control inputs required for the robot to follow a planned path while adhering to dynamic constraints (Choset et al., 2005). In fields such as industrial robotics and autonomous driving, trajectory planning ensures that robots not only move safely but also operate efficiently.</w:t>
+        <w:t>Choset</w:t>
+      </w:r>
+      <w:proofErr w:type="spellEnd"/>
+      <w:r>
+        <w:rPr>
+          <w:rFonts w:asciiTheme="minorBidi" w:hAnsiTheme="minorBidi"/>
+          <w:sz w:val="24"/>
+          <w:szCs w:val="24"/>
+          <w:lang w:val="en-US"/>
+        </w:rPr>
+        <w:t xml:space="preserve"> et al., 2005). In fields such as industrial robotics and autonomous driving, trajectory planning ensures that robots not only move safely but also operate efficiently.</w:t>
       </w:r>
     </w:p>
     <w:p>
@@ -6622,6 +6432,7 @@
           <w:sz w:val="24"/>
           <w:szCs w:val="24"/>
         </w:rPr>
+        <w:lastRenderedPageBreak/>
         <w:t>Graph-based methods include techniques such as grid-based approaches and roadmaps. In these methods, the environment is represented as a graph where nodes correspond to specific configurations, and edges represent feasible transitions between these configurations. Algorithms such as Probabilistic Roadmaps (PRM) and Rapidly-exploring Random Trees (RRT) are widely used in this context. PRM builds a roadmap by randomly sampling the configuration space and connecting nodes through valid paths, while RRT incrementally explores the space by growing a tree from the start configuration toward the goal. These methods leverage graph search algorithms, like Dijkstra's or A*, to find optimal or near-optimal paths through the graph (LaValle, 2006). Graph-based methods are especially effective in static environments but may require adaptation for dynamic scenarios.</w:t>
       </w:r>
     </w:p>
@@ -6670,16 +6481,7 @@
           <w:sz w:val="24"/>
           <w:szCs w:val="24"/>
         </w:rPr>
-        <w:t xml:space="preserve">Optimization-based methods formulate motion planning as an optimization problem, where the goal is to minimize a cost function that can represent factors such as distance, time, energy, or smoothness of the path. These methods typically rely on continuous optimization techniques to refine the path or trajectory. One common approach is trajectory optimization, where the objective is to find a feasible trajectory that minimizes a specific cost while respecting the robot’s physical constraints (Zucker et al., 2013). These methods are particularly useful in environments where multiple criteria must be balanced, such as minimizing both energy consumption and </w:t>
-      </w:r>
-      <w:r>
-        <w:rPr>
-          <w:rFonts w:asciiTheme="minorBidi" w:hAnsiTheme="minorBidi"/>
-          <w:sz w:val="24"/>
-          <w:szCs w:val="24"/>
-        </w:rPr>
-        <w:lastRenderedPageBreak/>
-        <w:t>execution time. They offer precision and flexibility, making them highly effective in complex robotic tasks.</w:t>
+        <w:t>Optimization-based methods formulate motion planning as an optimization problem, where the goal is to minimize a cost function that can represent factors such as distance, time, energy, or smoothness of the path. These methods typically rely on continuous optimization techniques to refine the path or trajectory. One common approach is trajectory optimization, where the objective is to find a feasible trajectory that minimizes a specific cost while respecting the robot’s physical constraints (Zucker et al., 2013). These methods are particularly useful in environments where multiple criteria must be balanced, such as minimizing both energy consumption and execution time. They offer precision and flexibility, making them highly effective in complex robotic tasks.</w:t>
       </w:r>
     </w:p>
     <w:p>
@@ -6727,7 +6529,16 @@
           <w:sz w:val="24"/>
           <w:szCs w:val="24"/>
         </w:rPr>
-        <w:t>Sampling-based methods generate random samples in the configuration space to construct feasible paths, making them highly effective in high-dimensional spaces where deterministic methods might struggle. These methods, including PRM and RRT, are known for their ability to handle complex environments and obstacles. By randomly sampling points in C-Space and connecting them through collision-free edges, sampling-based methods efficiently explore large search spaces. Although these approaches do not guarantee optimality, extensions like RRT* and PRM* have been developed to seek optimal solutions by refining the sampling process (Karaman &amp; Frazzoli, 2011). Sampling-based methods are particularly valuable in robotic applications requiring fast, scalable, and adaptable planning in environments with high-dimensionality or uncertainty.</w:t>
+        <w:t xml:space="preserve">Sampling-based methods generate random samples in the configuration space to construct feasible paths, making them highly effective in high-dimensional spaces where deterministic methods might struggle. These methods, including PRM and RRT, are known for their ability to handle complex environments and obstacles. By randomly sampling points in C-Space and connecting them through collision-free edges, sampling-based methods efficiently explore large search spaces. Although </w:t>
+      </w:r>
+      <w:r>
+        <w:rPr>
+          <w:rFonts w:asciiTheme="minorBidi" w:hAnsiTheme="minorBidi"/>
+          <w:sz w:val="24"/>
+          <w:szCs w:val="24"/>
+        </w:rPr>
+        <w:lastRenderedPageBreak/>
+        <w:t>these approaches do not guarantee optimality, extensions like RRT* and PRM* have been developed to seek optimal solutions by refining the sampling process (Karaman &amp; Frazzoli, 2011). Sampling-based methods are particularly valuable in robotic applications requiring fast, scalable, and adaptable planning in environments with high-dimensionality or uncertainty.</w:t>
       </w:r>
     </w:p>
     <w:p>
@@ -6761,7 +6572,7 @@
                     </pic:cNvPicPr>
                   </pic:nvPicPr>
                   <pic:blipFill>
-                    <a:blip r:embed="rId11" cstate="print">
+                    <a:blip r:embed="rId10" cstate="print">
                       <a:extLst>
                         <a:ext uri="{28A0092B-C50C-407E-A947-70E740481C1C}">
                           <a14:useLocalDpi xmlns:a14="http://schemas.microsoft.com/office/drawing/2010/main" val="0"/>
@@ -7087,16 +6898,7 @@
           <w:sz w:val="24"/>
           <w:szCs w:val="24"/>
         </w:rPr>
-        <w:t xml:space="preserve">Probabilistic Roadmaps (PRM) are a widely-used technique in motion planning that constructs a roadmap by randomly sampling points within the configuration space. These sampled points, or nodes, are then connected by edges representing feasible, collision-free paths. The roadmap is essentially a graph where pathfinding can be performed using search algorithms like Dijkstra's or A*. PRM is particularly effective </w:t>
-      </w:r>
-      <w:r>
-        <w:rPr>
-          <w:rFonts w:asciiTheme="minorBidi" w:hAnsiTheme="minorBidi"/>
-          <w:sz w:val="24"/>
-          <w:szCs w:val="24"/>
-        </w:rPr>
-        <w:lastRenderedPageBreak/>
-        <w:t>in multi-query scenarios, where the roadmap can be reused for different start and goal configurations after the initial construction (Kavraki et al., 1996). PRM is advantageous in high-dimensional spaces due to its ability to handle complex environments, but it may struggle in dynamic or narrow passage environments where sampling alone may not capture the necessary configurations.</w:t>
+        <w:t>Probabilistic Roadmaps (PRM) are a widely-used technique in motion planning that constructs a roadmap by randomly sampling points within the configuration space. These sampled points, or nodes, are then connected by edges representing feasible, collision-free paths. The roadmap is essentially a graph where pathfinding can be performed using search algorithms like Dijkstra's or A*. PRM is particularly effective in multi-query scenarios, where the roadmap can be reused for different start and goal configurations after the initial construction (Kavraki et al., 1996). PRM is advantageous in high-dimensional spaces due to its ability to handle complex environments, but it may struggle in dynamic or narrow passage environments where sampling alone may not capture the necessary configurations.</w:t>
       </w:r>
     </w:p>
     <w:p>
@@ -7144,7 +6946,16 @@
           <w:sz w:val="24"/>
           <w:szCs w:val="24"/>
         </w:rPr>
-        <w:t>Rapidly-exploring Random Trees (RRT) is another popular sampling-based technique used to explore large configuration spaces efficiently. RRT incrementally builds a tree by starting from an initial configuration and extending branches toward randomly sampled points within the space. This method is particularly well-suited for problems where the configuration space is large or cluttered, as it quickly explores uncharted regions. RRT tends to generate fast, feasible paths, but these paths are not always optimal. To address this limitation, extensions such as RRT* have been developed, which aim to optimize the path by minimizing the cost during the tree expansion (LaValle, 2006; Karaman &amp; Frazzoli, 2011). RRT's strength lies in its ability to rapidly explore and handle real-time planning tasks.</w:t>
+        <w:t xml:space="preserve">Rapidly-exploring Random Trees (RRT) is another popular sampling-based technique used to explore large configuration spaces efficiently. RRT incrementally builds a tree by starting from an initial configuration and extending branches toward </w:t>
+      </w:r>
+      <w:r>
+        <w:rPr>
+          <w:rFonts w:asciiTheme="minorBidi" w:hAnsiTheme="minorBidi"/>
+          <w:sz w:val="24"/>
+          <w:szCs w:val="24"/>
+        </w:rPr>
+        <w:lastRenderedPageBreak/>
+        <w:t>randomly sampled points within the space. This method is particularly well-suited for problems where the configuration space is large or cluttered, as it quickly explores uncharted regions. RRT tends to generate fast, feasible paths, but these paths are not always optimal. To address this limitation, extensions such as RRT* have been developed, which aim to optimize the path by minimizing the cost during the tree expansion (LaValle, 2006; Karaman &amp; Frazzoli, 2011). RRT's strength lies in its ability to rapidly explore and handle real-time planning tasks.</w:t>
       </w:r>
     </w:p>
     <w:p>
@@ -7170,7 +6981,6 @@
           <w:sz w:val="24"/>
           <w:szCs w:val="24"/>
         </w:rPr>
-        <w:lastRenderedPageBreak/>
         <w:drawing>
           <wp:inline distT="0" distB="0" distL="0" distR="0" wp14:anchorId="2ADECDED" wp14:editId="658546A3">
             <wp:extent cx="4556760" cy="3596118"/>
@@ -7189,7 +6999,7 @@
                     </pic:cNvPicPr>
                   </pic:nvPicPr>
                   <pic:blipFill>
-                    <a:blip r:embed="rId12">
+                    <a:blip r:embed="rId11">
                       <a:extLst>
                         <a:ext uri="{28A0092B-C50C-407E-A947-70E740481C1C}">
                           <a14:useLocalDpi xmlns:a14="http://schemas.microsoft.com/office/drawing/2010/main" val="0"/>
@@ -7322,7 +7132,16 @@
           <w:sz w:val="24"/>
           <w:szCs w:val="24"/>
         </w:rPr>
-        <w:t xml:space="preserve">Recent advancements in motion planning have increasingly focused on multi-robot systems, which address the challenge of coordinating multiple robots to perform tasks cooperatively without collisions. This includes ensuring that robots can avoid each other and work together to complete tasks more efficiently. Methods like centralized planning use a global controller to manage the paths of all robots, while decentralized approaches allow each robot to plan independently while sharing information with other robots (Yu &amp; LaValle, 2016). Multi-robot motion planning is particularly important in environments like automated warehouses and aerial drone coordination, where multiple robots must operate in </w:t>
+        <w:t xml:space="preserve">Recent advancements in motion planning have increasingly focused on multi-robot systems, which address the challenge of coordinating multiple robots to perform tasks cooperatively without collisions. This includes ensuring that robots can avoid each other and work together to complete tasks more efficiently. Methods like centralized planning use a global controller to manage the paths of all robots, while decentralized approaches allow each robot to plan independently while sharing </w:t>
+      </w:r>
+      <w:r>
+        <w:rPr>
+          <w:rFonts w:asciiTheme="minorBidi" w:hAnsiTheme="minorBidi"/>
+          <w:sz w:val="24"/>
+          <w:szCs w:val="24"/>
+        </w:rPr>
+        <w:lastRenderedPageBreak/>
+        <w:t xml:space="preserve">information with other robots (Yu &amp; LaValle, 2016). Multi-robot motion planning is particularly important in environments like automated warehouses and aerial drone coordination, where multiple robots must operate in </w:t>
       </w:r>
       <w:proofErr w:type="gramStart"/>
       <w:r>
@@ -7390,16 +7209,7 @@
           <w:sz w:val="24"/>
           <w:szCs w:val="24"/>
         </w:rPr>
-        <w:t xml:space="preserve">Real-time motion planning has become increasingly critical in dynamic and unpredictable environments such as autonomous driving and surgical robotics. </w:t>
-      </w:r>
-      <w:r>
-        <w:rPr>
-          <w:rFonts w:asciiTheme="minorBidi" w:hAnsiTheme="minorBidi"/>
-          <w:sz w:val="24"/>
-          <w:szCs w:val="24"/>
-        </w:rPr>
-        <w:lastRenderedPageBreak/>
-        <w:t>Algorithms such as Model Predictive Control (MPC) allow robots to adjust their trajectories in real-time by predicting future states based on current sensor data, ensuring quick and safe responses to changes (Falcone et al., 2007). Advances in sensor integration, combined with real-time path optimization, enable robots to react to obstacles and environmental shifts without needing to replan the entire path from scratch (Ziegler et al., 2014). These developments significantly enhance the robot's ability to operate safely and efficiently in fast-changing environments.</w:t>
+        <w:t>Real-time motion planning has become increasingly critical in dynamic and unpredictable environments such as autonomous driving and surgical robotics. Algorithms such as Model Predictive Control (MPC) allow robots to adjust their trajectories in real-time by predicting future states based on current sensor data, ensuring quick and safe responses to changes (Falcone et al., 2007). Advances in sensor integration, combined with real-time path optimization, enable robots to react to obstacles and environmental shifts without needing to replan the entire path from scratch (Ziegler et al., 2014). These developments significantly enhance the robot's ability to operate safely and efficiently in fast-changing environments.</w:t>
       </w:r>
     </w:p>
     <w:p>
@@ -7538,16 +7348,7 @@
           <w:sz w:val="24"/>
           <w:szCs w:val="24"/>
         </w:rPr>
-        <w:t xml:space="preserve">One of the most significant challenges in motion planning is navigating high-dimensional spaces, particularly for robots with many degrees of freedom, such as humanoid robots or robotic arms. As the number of joints and movable parts increases, the size and complexity of the configuration space grow exponentially, making it increasingly difficult to find feasible paths (Kavraki et al., 1996). Traditional algorithms struggle to efficiently explore these spaces due to the vast number of </w:t>
-      </w:r>
-      <w:r>
-        <w:rPr>
-          <w:rFonts w:asciiTheme="minorBidi" w:hAnsiTheme="minorBidi"/>
-          <w:sz w:val="24"/>
-          <w:szCs w:val="24"/>
-        </w:rPr>
-        <w:lastRenderedPageBreak/>
-        <w:t>possible configurations. Researchers have been developing more advanced sampling-based and optimization-based methods to tackle this problem, but high-dimensional planning remains computationally intensive and difficult to solve in real-time.</w:t>
+        <w:t>One of the most significant challenges in motion planning is navigating high-dimensional spaces, particularly for robots with many degrees of freedom, such as humanoid robots or robotic arms. As the number of joints and movable parts increases, the size and complexity of the configuration space grow exponentially, making it increasingly difficult to find feasible paths (Kavraki et al., 1996). Traditional algorithms struggle to efficiently explore these spaces due to the vast number of possible configurations. Researchers have been developing more advanced sampling-based and optimization-based methods to tackle this problem, but high-dimensional planning remains computationally intensive and difficult to solve in real-time.</w:t>
       </w:r>
     </w:p>
     <w:p>
@@ -7647,7 +7448,16 @@
           <w:sz w:val="24"/>
           <w:szCs w:val="24"/>
         </w:rPr>
-        <w:t>The computational demands of motion planning algorithms, especially when combined with the need for real-time decision-making, are another significant challenge. Algorithms must strike a balance between efficiency and accuracy while operating within limited time constraints. Real-time motion planning for autonomous vehicles or robots in cluttered environments, for example, requires not only fast pathfinding but also the ability to dynamically update paths as new obstacles or hazards appear (Kohlbrecher et al., 2011). Optimizing the trade-off between speed and solution quality, especially in high-dimensional or dynamic environments, is a critical focus for future research.</w:t>
+        <w:t xml:space="preserve">The computational demands of motion planning algorithms, especially when combined with the need for real-time decision-making, are another significant challenge. Algorithms must strike a balance between efficiency and accuracy while operating within limited time constraints. Real-time motion planning for autonomous vehicles or robots in cluttered environments, for example, requires not only fast </w:t>
+      </w:r>
+      <w:r>
+        <w:rPr>
+          <w:rFonts w:asciiTheme="minorBidi" w:hAnsiTheme="minorBidi"/>
+          <w:sz w:val="24"/>
+          <w:szCs w:val="24"/>
+        </w:rPr>
+        <w:lastRenderedPageBreak/>
+        <w:t>pathfinding but also the ability to dynamically update paths as new obstacles or hazards appear (Kohlbrecher et al., 2011). Optimizing the trade-off between speed and solution quality, especially in high-dimensional or dynamic environments, is a critical focus for future research.</w:t>
       </w:r>
     </w:p>
     <w:p>
@@ -7697,16 +7507,7 @@
           <w:sz w:val="24"/>
           <w:szCs w:val="24"/>
         </w:rPr>
-        <w:t xml:space="preserve">Moving forward, motion planning research is likely to focus heavily on the integration of artificial intelligence (AI) and machine learning. These technologies will enable </w:t>
-      </w:r>
-      <w:r>
-        <w:rPr>
-          <w:rFonts w:asciiTheme="minorBidi" w:hAnsiTheme="minorBidi"/>
-          <w:sz w:val="24"/>
-          <w:szCs w:val="24"/>
-        </w:rPr>
-        <w:lastRenderedPageBreak/>
-        <w:t>robots to learn from experience, predict obstacles, and optimize their pathfinding strategies based on prior data. Reinforcement learning and deep learning are expected to play a key role in making planning algorithms more intelligent and adaptable (Kahn et al., 2018). Additionally, advancements in sensor technology and increased computational power will help mitigate current challenges</w:t>
+        <w:t>Moving forward, motion planning research is likely to focus heavily on the integration of artificial intelligence (AI) and machine learning. These technologies will enable robots to learn from experience, predict obstacles, and optimize their pathfinding strategies based on prior data. Reinforcement learning and deep learning are expected to play a key role in making planning algorithms more intelligent and adaptable (Kahn et al., 2018). Additionally, advancements in sensor technology and increased computational power will help mitigate current challenges</w:t>
       </w:r>
       <w:r>
         <w:rPr>
@@ -7841,7 +7642,16 @@
           <w:sz w:val="24"/>
           <w:szCs w:val="24"/>
         </w:rPr>
-        <w:t xml:space="preserve">The integration of grasp and motion planning algorithms allows for the generation of collision-free trajectories to grasp sets that are precomputed or synthesized during the planning process (Ichnowski et al., 2020). This holistic approach enables robots to decide on the best grasp for an object and plan a collision-free path that facilitates the successful execution of the task (Dang-Vu et al., 2015). Additionally, the synthesis of grasps and motions involves generating potential grasps for an object and planning motions using efficient planners that guide the motion planning process within a reduced search space, </w:t>
+        <w:t xml:space="preserve">The integration of grasp and motion planning algorithms allows for the generation of collision-free trajectories to grasp sets that are precomputed or synthesized during the planning process (Ichnowski et al., 2020). This holistic approach enables robots </w:t>
+      </w:r>
+      <w:r>
+        <w:rPr>
+          <w:rFonts w:asciiTheme="minorBidi" w:hAnsiTheme="minorBidi"/>
+          <w:sz w:val="24"/>
+          <w:szCs w:val="24"/>
+        </w:rPr>
+        <w:lastRenderedPageBreak/>
+        <w:t xml:space="preserve">to decide on the best grasp for an object and plan a collision-free path that facilitates the successful execution of the task (Dang-Vu et al., 2015). Additionally, the synthesis of grasps and motions involves generating potential grasps for an object and planning motions using efficient planners that guide the motion planning process within a reduced search space, </w:t>
       </w:r>
       <w:r>
         <w:rPr>
@@ -7915,16 +7725,7 @@
           <w:sz w:val="24"/>
           <w:szCs w:val="24"/>
         </w:rPr>
-        <w:t xml:space="preserve"> the potential for advanced technologies to further enhance integrated grasp and </w:t>
-      </w:r>
-      <w:r>
-        <w:rPr>
-          <w:rFonts w:asciiTheme="minorBidi" w:hAnsiTheme="minorBidi"/>
-          <w:sz w:val="24"/>
-          <w:szCs w:val="24"/>
-        </w:rPr>
-        <w:lastRenderedPageBreak/>
-        <w:t>motion planning processes (Ichnowski et al., 2020). For example, the proposed Grasp-RRT planner combines tasks necessary for grasping an object, such as finding a feasible grasp, solving inverse kinematics, and searching for a collision-free trajectory to reach the grasping pose (Vahrenkamp et al., 2010).</w:t>
+        <w:t xml:space="preserve"> the potential for advanced technologies to further enhance integrated grasp and motion planning processes (Ichnowski et al., 2020). For example, the proposed Grasp-RRT planner combines tasks necessary for grasping an object, such as finding a feasible grasp, solving inverse kinematics, and searching for a collision-free trajectory to reach the grasping pose (Vahrenkamp et al., 2010).</w:t>
       </w:r>
     </w:p>
     <w:p>
@@ -8013,7 +7814,16 @@
           <w:sz w:val="24"/>
           <w:szCs w:val="24"/>
         </w:rPr>
-        <w:t xml:space="preserve">Integrated approaches to grasp and motion planning in robotics have evolved significantly, addressing the inherent challenges of optimizing both tasks. Sequential planning is one of the earliest strategies, where grasp planning is executed first, followed by motion planning. This method, while straightforward, often results in suboptimal solutions as the grasp may not be tailored to the specific motion requirements that follow, leading to inefficiencies in execution (Garrett et al., 2021). In contrast, simultaneous planning seeks to optimize both grasp and motion concurrently, </w:t>
+        <w:t xml:space="preserve">Integrated approaches to grasp and motion planning in robotics have evolved significantly, addressing the inherent challenges of optimizing both tasks. Sequential planning is one of the earliest strategies, where grasp planning is executed first, followed by motion planning. This method, while straightforward, often results in suboptimal solutions as the grasp may not be tailored to the specific motion </w:t>
+      </w:r>
+      <w:r>
+        <w:rPr>
+          <w:rFonts w:asciiTheme="minorBidi" w:hAnsiTheme="minorBidi"/>
+          <w:sz w:val="24"/>
+          <w:szCs w:val="24"/>
+        </w:rPr>
+        <w:lastRenderedPageBreak/>
+        <w:t xml:space="preserve">requirements that follow, leading to inefficiencies in execution (Garrett et al., 2021). In contrast, simultaneous planning seeks to optimize both grasp and motion concurrently, </w:t>
       </w:r>
       <w:proofErr w:type="gramStart"/>
       <w:r>
@@ -8059,7 +7869,6 @@
           <w:sz w:val="24"/>
           <w:szCs w:val="24"/>
         </w:rPr>
-        <w:lastRenderedPageBreak/>
         <w:t>Hierarchical planning presents another effective strategy, decomposing the planning process into multiple levels. This method begins with high-level task planning, which is then refined into more detailed plans, effectively balancing optimality and computational efficiency (Leu et al., 2022). Hierarchical Task Networks (HTN) exemplify this approach, allowing for a structured representation of tasks that can adapt to dynamic environments (Eugenio et al., 2017). Recent advancements in hierarchical reinforcement learning have further enhanced the capabilities of mobile robots in path planning, demonstrating the effectiveness of this method in real-world applications (Yu et al., 2020). By leveraging hierarchical structures, robots can better predict human actions and intentions, facilitating smoother human-robot interactions (Holtzen et al., 2016). Overall, these integrated approaches highlight the ongoing evolution in robotics, where optimizing grasp and motion planning remains a critical area of research.</w:t>
       </w:r>
     </w:p>
@@ -8123,6 +7932,7 @@
         </w:rPr>
         <w:t xml:space="preserve">Integrated grasp and motion planning in robotics has seen </w:t>
       </w:r>
+      <w:proofErr w:type="spellStart"/>
       <w:proofErr w:type="gramStart"/>
       <w:r>
         <w:rPr>
@@ -8132,6 +7942,7 @@
         </w:rPr>
         <w:t>a</w:t>
       </w:r>
+      <w:proofErr w:type="spellEnd"/>
       <w:proofErr w:type="gramEnd"/>
       <w:r>
         <w:rPr>
@@ -8139,33 +7950,7 @@
           <w:sz w:val="24"/>
           <w:szCs w:val="24"/>
         </w:rPr>
-        <w:t xml:space="preserve"> explosion of techniques and algorithms designed to enhance the efficiency and effectiveness of robotic manipulation tasks. One prominent category is optimization-based methods, which frame the planning problem as a unified optimization task. These methods aim to minimize a cost function that encompasses both grasp and motion components, allowing for a holistic approach to planning. For instance, the formulation may include terms that penalize process costs, time, and deviation from desired trajectories, thus ensuring that the resulting plans are both feasible and optimal (Garrett et al., 2021). Recent advancements in convex optimization and nonlinear programming have facilitated the development of more sophisticated algorithms that can handle complex constraints and dynamic environments, thereby improving the robustness of the solutions (Paxton et al., 2017).</w:t>
-      </w:r>
-    </w:p>
-    <w:p>
-      <w:pPr>
-        <w:spacing w:line="360" w:lineRule="auto"/>
-        <w:rPr>
-          <w:rFonts w:asciiTheme="minorBidi" w:hAnsiTheme="minorBidi"/>
-        </w:rPr>
-      </w:pPr>
-    </w:p>
-    <w:p>
-      <w:pPr>
-        <w:spacing w:line="360" w:lineRule="auto"/>
-        <w:rPr>
-          <w:rFonts w:asciiTheme="minorBidi" w:hAnsiTheme="minorBidi"/>
-          <w:sz w:val="24"/>
-          <w:szCs w:val="24"/>
-        </w:rPr>
-      </w:pPr>
-      <w:r>
-        <w:rPr>
-          <w:rFonts w:asciiTheme="minorBidi" w:hAnsiTheme="minorBidi"/>
-          <w:sz w:val="24"/>
-          <w:szCs w:val="24"/>
-        </w:rPr>
-        <w:t xml:space="preserve">Sampling-based methods represent another significant advancement in integrated planning. These methods build upon traditional motion planning algorithms, such as Rapidly-exploring Random Trees (RRT) and Probabilistic Roadmaps (PRM), by </w:t>
+        <w:t xml:space="preserve"> explosion of techniques and algorithms designed to enhance the efficiency and effectiveness of robotic manipulation tasks. One prominent category is optimization-based methods, which frame the planning problem as a unified optimization task. These methods aim to minimize a cost function that encompasses both grasp and motion components, allowing for a holistic approach to planning. For instance, the formulation may include terms that penalize process costs, time, and deviation from desired </w:t>
       </w:r>
       <w:r>
         <w:rPr>
@@ -8174,7 +7959,33 @@
           <w:szCs w:val="24"/>
         </w:rPr>
         <w:lastRenderedPageBreak/>
-        <w:t>extending their capabilities to incorporate grasp planning simultaneously. By integrating grasp planning into the sampling process, these algorithms can explore the configuration space more effectively, generating feasible paths that account for both the grasp and the subsequent motion (Driess et al., 2020). For example, the RRT* algorithm has been adapted to include grasping configurations, allowing for the generation of optimal paths that consider the physical constraints of the objects being manipulated (Leu et al., 2022). Furthermore, machine learning approaches have emerged as a powerful tool in this domain, leveraging data-driven models to predict feasible grasps and motions based on prior experiences. These models can significantly enhance planning speed and adaptability, enabling robots to learn from interactions and improve their performance in real-time scenarios (Eugenio et al., 2017). Techniques such as reinforcement learning and deep learning have shown promise in training models that can generalize across various tasks and environments, thus paving the way for more autonomous robotic systems (Yu et al., 2020).</w:t>
+        <w:t>trajectories, thus ensuring that the resulting plans are both feasible and optimal (Garrett et al., 2021). Recent advancements in convex optimization and nonlinear programming have facilitated the development of more sophisticated algorithms that can handle complex constraints and dynamic environments, thereby improving the robustness of the solutions (Paxton et al., 2017).</w:t>
+      </w:r>
+    </w:p>
+    <w:p>
+      <w:pPr>
+        <w:spacing w:line="360" w:lineRule="auto"/>
+        <w:rPr>
+          <w:rFonts w:asciiTheme="minorBidi" w:hAnsiTheme="minorBidi"/>
+        </w:rPr>
+      </w:pPr>
+    </w:p>
+    <w:p>
+      <w:pPr>
+        <w:spacing w:line="360" w:lineRule="auto"/>
+        <w:rPr>
+          <w:rFonts w:asciiTheme="minorBidi" w:hAnsiTheme="minorBidi"/>
+          <w:sz w:val="24"/>
+          <w:szCs w:val="24"/>
+        </w:rPr>
+      </w:pPr>
+      <w:r>
+        <w:rPr>
+          <w:rFonts w:asciiTheme="minorBidi" w:hAnsiTheme="minorBidi"/>
+          <w:sz w:val="24"/>
+          <w:szCs w:val="24"/>
+        </w:rPr>
+        <w:t>Sampling-based methods represent another significant advancement in integrated planning. These methods build upon traditional motion planning algorithms, such as Rapidly-exploring Random Trees (RRT) and Probabilistic Roadmaps (PRM), by extending their capabilities to incorporate grasp planning simultaneously. By integrating grasp planning into the sampling process, these algorithms can explore the configuration space more effectively, generating feasible paths that account for both the grasp and the subsequent motion (Driess et al., 2020). For example, the RRT* algorithm has been adapted to include grasping configurations, allowing for the generation of optimal paths that consider the physical constraints of the objects being manipulated (Leu et al., 2022). Furthermore, machine learning approaches have emerged as a powerful tool in this domain, leveraging data-driven models to predict feasible grasps and motions based on prior experiences. These models can significantly enhance planning speed and adaptability, enabling robots to learn from interactions and improve their performance in real-time scenarios (Eugenio et al., 2017). Techniques such as reinforcement learning and deep learning have shown promise in training models that can generalize across various tasks and environments, thus paving the way for more autonomous robotic systems (Yu et al., 2020).</w:t>
       </w:r>
     </w:p>
     <w:p>
@@ -8234,7 +8045,16 @@
           <w:sz w:val="24"/>
           <w:szCs w:val="24"/>
         </w:rPr>
-        <w:t>Recent advances in integrated grasp and motion planning have significantly enhanced the efficiency and robustness of planning algorithms, particularly through the application of deep reinforcement learning (DRL). By leveraging large datasets, DRL enables robots to learn integrated planning strategies that allow for the handling of more complex tasks with greater autonomy (Ichnowski et al., 2020). This approach not only accelerates the learning process but also improves the adaptability of robotic systems in dynamic environments. Furthermore, real-time adaptive planning algorithms have been developed to adjust plans on-the-fly in response to changes in the environment and object dynamics, thereby enhancing the robot's operational capabilities in unpredictable settings (Yang et al., 2018). The integration of sensor fusion techniques, which combine data from various sensors such as cameras, LIDAR, and tactile sensors, further contributes to a comprehensive understanding of the environment, leading to improved planning accuracy and effectiveness (Huang et al., 2022).</w:t>
+        <w:t xml:space="preserve">Recent advances in integrated grasp and motion planning have significantly enhanced the efficiency and robustness of planning algorithms, particularly through the application of deep reinforcement learning (DRL). By leveraging large datasets, DRL enables robots to learn integrated planning strategies that allow for the handling of more complex tasks with greater autonomy (Ichnowski et al., 2020). This </w:t>
+      </w:r>
+      <w:r>
+        <w:rPr>
+          <w:rFonts w:asciiTheme="minorBidi" w:hAnsiTheme="minorBidi"/>
+          <w:sz w:val="24"/>
+          <w:szCs w:val="24"/>
+        </w:rPr>
+        <w:lastRenderedPageBreak/>
+        <w:t>approach not only accelerates the learning process but also improves the adaptability of robotic systems in dynamic environments. Furthermore, real-time adaptive planning algorithms have been developed to adjust plans on-the-fly in response to changes in the environment and object dynamics, thereby enhancing the robot's operational capabilities in unpredictable settings (Yang et al., 2018). The integration of sensor fusion techniques, which combine data from various sensors such as cameras, LIDAR, and tactile sensors, further contributes to a comprehensive understanding of the environment, leading to improved planning accuracy and effectiveness (Huang et al., 2022).</w:t>
       </w:r>
     </w:p>
     <w:p>
@@ -8322,7 +8142,16 @@
           <w:sz w:val="24"/>
           <w:szCs w:val="24"/>
         </w:rPr>
-        <w:t>Despite notable advancements in integrated grasp and motion planning, several significant gaps remain in the existing literature. One key challenge is scalability, as many current methods struggle to efficiently handle high-dimensional tasks or environments filled with dynamic obstacles. Additionally, real-time adaptability is limited by the computational demands of many algorithms, which are often too resource-intensive to be viable for real-time applications. Furthermore, the generalization to novel tasks remains a challenge, as many approaches depend on precomputed data or fixed assumptions about the environment, making them less effective in unfamiliar or dynamically changing scenarios. Addressing these gaps is essential for further progress in robotics, especially for applications requiring high levels of real-time performance and adaptability.</w:t>
+        <w:t xml:space="preserve">Despite notable advancements in integrated grasp and motion planning, several significant gaps remain in the existing literature. One key challenge is scalability, as </w:t>
+      </w:r>
+      <w:r>
+        <w:rPr>
+          <w:rFonts w:asciiTheme="minorBidi" w:hAnsiTheme="minorBidi"/>
+          <w:sz w:val="24"/>
+          <w:szCs w:val="24"/>
+        </w:rPr>
+        <w:lastRenderedPageBreak/>
+        <w:t>many current methods struggle to efficiently handle high-dimensional tasks or environments filled with dynamic obstacles. Additionally, real-time adaptability is limited by the computational demands of many algorithms, which are often too resource-intensive to be viable for real-time applications. Furthermore, the generalization to novel tasks remains a challenge, as many approaches depend on precomputed data or fixed assumptions about the environment, making them less effective in unfamiliar or dynamically changing scenarios. Addressing these gaps is essential for further progress in robotics, especially for applications requiring high levels of real-time performance and adaptability.</w:t>
       </w:r>
     </w:p>
     <w:p>
@@ -8339,7 +8168,6 @@
         <w:rPr>
           <w:rFonts w:asciiTheme="minorBidi" w:hAnsiTheme="minorBidi" w:cstheme="minorBidi"/>
         </w:rPr>
-        <w:lastRenderedPageBreak/>
         <w:t xml:space="preserve">2.5. </w:t>
       </w:r>
       <w:r>
@@ -8462,14 +8290,7 @@
         <w:rPr>
           <w:rFonts w:asciiTheme="minorBidi" w:hAnsiTheme="minorBidi" w:cstheme="minorBidi"/>
         </w:rPr>
-        <w:t xml:space="preserve">Robotic systems face significant challenges when tasked with grasping and manipulating objects in dynamic environments. Traditionally, grasp planning and motion planning have been handled separately, which can lead to inefficiencies and suboptimal performance. In many scenarios, the interaction between the grasp and </w:t>
-      </w:r>
-      <w:r>
-        <w:rPr>
-          <w:rFonts w:asciiTheme="minorBidi" w:hAnsiTheme="minorBidi" w:cstheme="minorBidi"/>
-        </w:rPr>
-        <w:lastRenderedPageBreak/>
-        <w:t>the robot’s motion path is critical for achieving smooth and efficient task execution. Integrated grasp and motion planning approaches seek to resolve this by simultaneously planning how the robot grasps an object and how it moves while avoiding obstacles and maintaining task feasibility.</w:t>
+        <w:t>Robotic systems face significant challenges when tasked with grasping and manipulating objects in dynamic environments. Traditionally, grasp planning and motion planning have been handled separately, which can lead to inefficiencies and suboptimal performance. In many scenarios, the interaction between the grasp and the robot’s motion path is critical for achieving smooth and efficient task execution. Integrated grasp and motion planning approaches seek to resolve this by simultaneously planning how the robot grasps an object and how it moves while avoiding obstacles and maintaining task feasibility.</w:t>
       </w:r>
     </w:p>
     <w:p>
@@ -8603,6 +8424,7 @@
           <w:rStyle w:val="Strong"/>
           <w:rFonts w:asciiTheme="minorBidi" w:eastAsiaTheme="majorEastAsia" w:hAnsiTheme="minorBidi" w:cstheme="minorBidi"/>
         </w:rPr>
+        <w:lastRenderedPageBreak/>
         <w:t>Motion Planning</w:t>
       </w:r>
       <w:r>
@@ -8669,7 +8491,6 @@
           <w:sz w:val="24"/>
           <w:szCs w:val="24"/>
         </w:rPr>
-        <w:lastRenderedPageBreak/>
         <w:t>3.</w:t>
       </w:r>
       <w:r>
@@ -8824,6 +8645,7 @@
           <w:sz w:val="24"/>
           <w:szCs w:val="24"/>
         </w:rPr>
+        <w:lastRenderedPageBreak/>
         <w:t>3.</w:t>
       </w:r>
       <w:r>
@@ -8905,14 +8727,7 @@
         <w:rPr>
           <w:rFonts w:asciiTheme="minorBidi" w:hAnsiTheme="minorBidi" w:cstheme="minorBidi"/>
         </w:rPr>
-        <w:t xml:space="preserve">This chapter outlines the core problem that this dissertation addresses: the challenge of efficient and robust integrated grasp and motion planning in dynamic </w:t>
-      </w:r>
-      <w:r>
-        <w:rPr>
-          <w:rFonts w:asciiTheme="minorBidi" w:hAnsiTheme="minorBidi" w:cstheme="minorBidi"/>
-        </w:rPr>
-        <w:lastRenderedPageBreak/>
-        <w:t>environments. The goal is to evaluate several algorithms, with a particular focus on RRT*, to determine their strengths and limitations in handling complex robotic manipulation tasks. The following chapters will detail the methodology and experimental setup used to tackle this problem and present the findings from the evaluations of the different algorithms.</w:t>
+        <w:t>This chapter outlines the core problem that this dissertation addresses: the challenge of efficient and robust integrated grasp and motion planning in dynamic environments. The goal is to evaluate several algorithms, with a particular focus on RRT*, to determine their strengths and limitations in handling complex robotic manipulation tasks. The following chapters will detail the methodology and experimental setup used to tackle this problem and present the findings from the evaluations of the different algorithms.</w:t>
       </w:r>
     </w:p>
     <w:p>
@@ -9004,7 +8819,14 @@
         <w:rPr>
           <w:rFonts w:asciiTheme="minorBidi" w:hAnsiTheme="minorBidi" w:cstheme="minorBidi"/>
         </w:rPr>
-        <w:t>The methodology of this research focuses on the experimental comparison of several path-planning algorithms, including RRT*, JPlusRRT, and IK-RRT, within predefined benchmark environments. The aim is to evaluate their performance in robotic grasp and motion planning tasks, particularly emphasizing the RRT* algorithm. Simulations were conducted using tools such as PyBullet and the Jogramop framework. These tools facilitated testing across 20 different scenarios, with the performance measured through key metrics like planning time and success rate. This chapter elaborates on the research design, the algorithms, the experimental setup, and the challenges faced during implementation and testing.</w:t>
+        <w:t xml:space="preserve">The methodology of this research focuses on the experimental comparison of several path-planning algorithms, including RRT*, JPlusRRT, and IK-RRT, within predefined benchmark environments. The aim is to evaluate their performance in robotic grasp and motion planning tasks, particularly emphasizing the RRT* algorithm. Simulations were conducted using tools such as PyBullet and the Jogramop framework. These tools facilitated testing across 20 different scenarios, with the performance measured through key metrics like planning time and success </w:t>
+      </w:r>
+      <w:r>
+        <w:rPr>
+          <w:rFonts w:asciiTheme="minorBidi" w:hAnsiTheme="minorBidi" w:cstheme="minorBidi"/>
+        </w:rPr>
+        <w:lastRenderedPageBreak/>
+        <w:t>rate. This chapter elaborates on the research design, the algorithms, the experimental setup, and the challenges faced during implementation and testing.</w:t>
       </w:r>
     </w:p>
     <w:p>
@@ -9038,7 +8860,7 @@
         <w:rPr>
           <w:rFonts w:asciiTheme="minorBidi" w:hAnsiTheme="minorBidi" w:cstheme="minorBidi"/>
         </w:rPr>
-        <w:t>The problem addressed in this research involves the integrated grasp and motion planning for a robotic manipulator, with a focus on comparing algorithmic performance in benchmark scenarios. The goal is to evaluate how different algorithms manage both grasp selection and motion planning under various conditions.</w:t>
+        <w:t>The problem addressed in this research involves the integrated grasp and motion planning for a robotic manipulator, with a focus on comparing algorithmic performance in benchmark scenarios.</w:t>
       </w:r>
     </w:p>
     <w:p>
@@ -9295,7 +9117,6 @@
         <w:rPr>
           <w:rFonts w:asciiTheme="minorBidi" w:hAnsiTheme="minorBidi" w:cstheme="minorBidi"/>
         </w:rPr>
-        <w:lastRenderedPageBreak/>
         <w:t>The motion planning component involves searching the robot's configuration space</w:t>
       </w:r>
       <w:r>
@@ -9591,7 +9412,7 @@
         <w:rPr>
           <w:rFonts w:asciiTheme="minorBidi" w:hAnsiTheme="minorBidi" w:cstheme="minorBidi"/>
         </w:rPr>
-        <w:t>To compare algorithms, we set up benchmark scenarios involving a variety of objects, grasps, and environmental configurations. The goal is to determine how well each algorithm performs in terms of path planning efficiency, grasp stability, and adaptability to dynamic changes in the environment. Performance metrics such as planning time, path length, and success rate will be used to evaluate the effectiveness of each algorithm in real-time simulations.</w:t>
+        <w:t>To compare algorithms, we set up benchmark scenarios involving a variety of objects, grasps, and environmental configurations. The goal is to determine how well each algorithm performs in terms of path planning efficiency, and adaptability to dynamic changes in the environment. Performance metrics such as planning time, and success rate will be used to evaluate the effectiveness of each algorithm in real-time simulations.</w:t>
       </w:r>
     </w:p>
     <w:p>
@@ -9616,6 +9437,7 @@
         <w:rPr>
           <w:rFonts w:asciiTheme="minorBidi" w:hAnsiTheme="minorBidi" w:cstheme="minorBidi"/>
         </w:rPr>
+        <w:lastRenderedPageBreak/>
         <w:t>4.</w:t>
       </w:r>
       <w:r>
@@ -9642,6 +9464,150 @@
       </w:pPr>
       <w:r>
         <w:rPr>
+          <w:noProof/>
+        </w:rPr>
+        <mc:AlternateContent>
+          <mc:Choice Requires="wps">
+            <w:drawing>
+              <wp:anchor distT="0" distB="0" distL="114300" distR="114300" simplePos="0" relativeHeight="251670528" behindDoc="0" locked="0" layoutInCell="1" allowOverlap="1" wp14:anchorId="2AEE7C96" wp14:editId="767ECE43">
+                <wp:simplePos x="0" y="0"/>
+                <wp:positionH relativeFrom="column">
+                  <wp:posOffset>2810510</wp:posOffset>
+                </wp:positionH>
+                <wp:positionV relativeFrom="paragraph">
+                  <wp:posOffset>2568575</wp:posOffset>
+                </wp:positionV>
+                <wp:extent cx="3016250" cy="635"/>
+                <wp:effectExtent l="0" t="0" r="0" b="0"/>
+                <wp:wrapSquare wrapText="bothSides"/>
+                <wp:docPr id="457855522" name="Text Box 1"/>
+                <wp:cNvGraphicFramePr/>
+                <a:graphic xmlns:a="http://schemas.openxmlformats.org/drawingml/2006/main">
+                  <a:graphicData uri="http://schemas.microsoft.com/office/word/2010/wordprocessingShape">
+                    <wps:wsp>
+                      <wps:cNvSpPr txBox="1"/>
+                      <wps:spPr>
+                        <a:xfrm>
+                          <a:off x="0" y="0"/>
+                          <a:ext cx="3016250" cy="635"/>
+                        </a:xfrm>
+                        <a:prstGeom prst="rect">
+                          <a:avLst/>
+                        </a:prstGeom>
+                        <a:solidFill>
+                          <a:prstClr val="white"/>
+                        </a:solidFill>
+                        <a:ln>
+                          <a:noFill/>
+                        </a:ln>
+                      </wps:spPr>
+                      <wps:txbx>
+                        <w:txbxContent>
+                          <w:p>
+                            <w:pPr>
+                              <w:pStyle w:val="Caption"/>
+                              <w:rPr>
+                                <w:rFonts w:asciiTheme="minorBidi" w:eastAsia="Times New Roman" w:hAnsiTheme="minorBidi"/>
+                                <w:noProof/>
+                                <w:kern w:val="0"/>
+                                <w14:ligatures w14:val="none"/>
+                              </w:rPr>
+                            </w:pPr>
+                            <w:r>
+                              <w:t xml:space="preserve">Figure </w:t>
+                            </w:r>
+                            <w:r>
+                              <w:fldChar w:fldCharType="begin"/>
+                            </w:r>
+                            <w:r>
+                              <w:instrText xml:space="preserve"> SEQ Figure \* ARABIC </w:instrText>
+                            </w:r>
+                            <w:r>
+                              <w:fldChar w:fldCharType="separate"/>
+                            </w:r>
+                            <w:r>
+                              <w:rPr>
+                                <w:noProof/>
+                              </w:rPr>
+                              <w:t>1</w:t>
+                            </w:r>
+                            <w:r>
+                              <w:fldChar w:fldCharType="end"/>
+                            </w:r>
+                            <w:r>
+                              <w:rPr>
+                                <w:lang w:val="en-US"/>
+                              </w:rPr>
+                              <w:t xml:space="preserve"> Various scenarios from the Jogramop framework showcasing a robot hand attempting to grasp different objects.</w:t>
+                            </w:r>
+                          </w:p>
+                        </w:txbxContent>
+                      </wps:txbx>
+                      <wps:bodyPr rot="0" spcFirstLastPara="0" vertOverflow="overflow" horzOverflow="overflow" vert="horz" wrap="square" lIns="0" tIns="0" rIns="0" bIns="0" numCol="1" spcCol="0" rtlCol="0" fromWordArt="0" anchor="t" anchorCtr="0" forceAA="0" compatLnSpc="1">
+                        <a:prstTxWarp prst="textNoShape">
+                          <a:avLst/>
+                        </a:prstTxWarp>
+                        <a:spAutoFit/>
+                      </wps:bodyPr>
+                    </wps:wsp>
+                  </a:graphicData>
+                </a:graphic>
+              </wp:anchor>
+            </w:drawing>
+          </mc:Choice>
+          <mc:Fallback>
+            <w:pict>
+              <v:shape w14:anchorId="2AEE7C96" id="_x0000_s1027" type="#_x0000_t202" style="position:absolute;margin-left:221.3pt;margin-top:202.25pt;width:237.5pt;height:.05pt;z-index:251670528;visibility:visible;mso-wrap-style:square;mso-wrap-distance-left:9pt;mso-wrap-distance-top:0;mso-wrap-distance-right:9pt;mso-wrap-distance-bottom:0;mso-position-horizontal:absolute;mso-position-horizontal-relative:text;mso-position-vertical:absolute;mso-position-vertical-relative:text;v-text-anchor:top" o:gfxdata="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" stroked="f">
+                <v:textbox style="mso-fit-shape-to-text:t" inset="0,0,0,0">
+                  <w:txbxContent>
+                    <w:p>
+                      <w:pPr>
+                        <w:pStyle w:val="Caption"/>
+                        <w:rPr>
+                          <w:rFonts w:asciiTheme="minorBidi" w:eastAsia="Times New Roman" w:hAnsiTheme="minorBidi"/>
+                          <w:noProof/>
+                          <w:kern w:val="0"/>
+                          <w14:ligatures w14:val="none"/>
+                        </w:rPr>
+                      </w:pPr>
+                      <w:r>
+                        <w:t xml:space="preserve">Figure </w:t>
+                      </w:r>
+                      <w:r>
+                        <w:fldChar w:fldCharType="begin"/>
+                      </w:r>
+                      <w:r>
+                        <w:instrText xml:space="preserve"> SEQ Figure \* ARABIC </w:instrText>
+                      </w:r>
+                      <w:r>
+                        <w:fldChar w:fldCharType="separate"/>
+                      </w:r>
+                      <w:r>
+                        <w:rPr>
+                          <w:noProof/>
+                        </w:rPr>
+                        <w:t>1</w:t>
+                      </w:r>
+                      <w:r>
+                        <w:fldChar w:fldCharType="end"/>
+                      </w:r>
+                      <w:r>
+                        <w:rPr>
+                          <w:lang w:val="en-US"/>
+                        </w:rPr>
+                        <w:t xml:space="preserve"> Various scenarios from the Jogramop framework showcasing a robot hand attempting to grasp different objects.</w:t>
+                      </w:r>
+                    </w:p>
+                  </w:txbxContent>
+                </v:textbox>
+                <w10:wrap type="square"/>
+              </v:shape>
+            </w:pict>
+          </mc:Fallback>
+        </mc:AlternateContent>
+      </w:r>
+      <w:r>
+        <w:rPr>
           <w:rFonts w:asciiTheme="minorBidi" w:hAnsiTheme="minorBidi" w:cstheme="minorBidi"/>
         </w:rPr>
         <w:t xml:space="preserve">This research adopts an experimental, comparative approach, designed to evaluate the effectiveness and efficiency of path-planning algorithms in dynamic environments. The </w:t>
@@ -9658,7 +9624,118 @@
         <w:rPr>
           <w:rFonts w:asciiTheme="minorBidi" w:hAnsiTheme="minorBidi" w:cstheme="minorBidi"/>
         </w:rPr>
-        <w:t xml:space="preserve"> is the comparison between RRT*, JPlusRRT, and IK-RRT algorithms, executed within two distinct environments. This design was chosen for its ability to assess the performance of each algorithm under varying conditions, aligning with the primary objective of comparing planning time and success rate across complex scenarios.</w:t>
+        <w:t xml:space="preserve"> is the comparison between RRT*, JPlusRRT, and IK-RRT algorithms, executed within </w:t>
+      </w:r>
+      <w:r>
+        <w:rPr>
+          <w:rFonts w:asciiTheme="minorBidi" w:hAnsiTheme="minorBidi" w:cstheme="minorBidi"/>
+        </w:rPr>
+        <w:t>four</w:t>
+      </w:r>
+      <w:r>
+        <w:rPr>
+          <w:rFonts w:asciiTheme="minorBidi" w:hAnsiTheme="minorBidi" w:cstheme="minorBidi"/>
+        </w:rPr>
+        <w:t xml:space="preserve"> distinct environments</w:t>
+      </w:r>
+      <w:r>
+        <w:rPr>
+          <w:rFonts w:asciiTheme="minorBidi" w:hAnsiTheme="minorBidi" w:cstheme="minorBidi"/>
+        </w:rPr>
+        <w:t xml:space="preserve"> with different obstacles and </w:t>
+      </w:r>
+      <w:r>
+        <w:rPr>
+          <w:rFonts w:asciiTheme="minorBidi" w:hAnsiTheme="minorBidi" w:cstheme="minorBidi"/>
+        </w:rPr>
+        <w:t>sets</w:t>
+      </w:r>
+      <w:r>
+        <w:rPr>
+          <w:rFonts w:asciiTheme="minorBidi" w:hAnsiTheme="minorBidi" w:cstheme="minorBidi"/>
+        </w:rPr>
+        <w:t xml:space="preserve">. This design was chosen for its ability to assess the performance of each algorithm under varying conditions, </w:t>
+      </w:r>
+      <w:r>
+        <w:rPr>
+          <w:rFonts w:asciiTheme="minorBidi" w:hAnsiTheme="minorBidi" w:cstheme="minorBidi"/>
+        </w:rPr>
+        <w:t>which aligns</w:t>
+      </w:r>
+      <w:r>
+        <w:rPr>
+          <w:rFonts w:asciiTheme="minorBidi" w:hAnsiTheme="minorBidi" w:cstheme="minorBidi"/>
+        </w:rPr>
+        <w:t xml:space="preserve"> with the primary objective of comparing planning time and success rate across complex scenarios.</w:t>
+      </w:r>
+      <w:r>
+        <w:rPr>
+          <w:rFonts w:asciiTheme="minorBidi" w:hAnsiTheme="minorBidi" w:cstheme="minorBidi"/>
+          <w:noProof/>
+        </w:rPr>
+        <w:t xml:space="preserve"> </w:t>
+      </w:r>
+      <w:r>
+        <w:rPr>
+          <w:rFonts w:asciiTheme="minorBidi" w:hAnsiTheme="minorBidi" w:cstheme="minorBidi"/>
+          <w:noProof/>
+        </w:rPr>
+        <w:drawing>
+          <wp:anchor distT="0" distB="0" distL="114300" distR="114300" simplePos="0" relativeHeight="251666432" behindDoc="0" locked="0" layoutInCell="1" allowOverlap="1" wp14:anchorId="3712C14A" wp14:editId="0541AE96">
+            <wp:simplePos x="914400" y="1028700"/>
+            <wp:positionH relativeFrom="margin">
+              <wp:align>right</wp:align>
+            </wp:positionH>
+            <wp:positionV relativeFrom="margin">
+              <wp:align>top</wp:align>
+            </wp:positionV>
+            <wp:extent cx="3016250" cy="3016250"/>
+            <wp:effectExtent l="0" t="0" r="0" b="0"/>
+            <wp:wrapSquare wrapText="bothSides"/>
+            <wp:docPr id="79830835" name="Picture 1" descr="A collage of images of a robot&#10;&#10;Description automatically generated"/>
+            <wp:cNvGraphicFramePr>
+              <a:graphicFrameLocks xmlns:a="http://schemas.openxmlformats.org/drawingml/2006/main" noChangeAspect="1"/>
+            </wp:cNvGraphicFramePr>
+            <a:graphic xmlns:a="http://schemas.openxmlformats.org/drawingml/2006/main">
+              <a:graphicData uri="http://schemas.openxmlformats.org/drawingml/2006/picture">
+                <pic:pic xmlns:pic="http://schemas.openxmlformats.org/drawingml/2006/picture">
+                  <pic:nvPicPr>
+                    <pic:cNvPr id="79830835" name="Picture 1" descr="A collage of images of a robot&#10;&#10;Description automatically generated"/>
+                    <pic:cNvPicPr>
+                      <a:picLocks noChangeAspect="1" noChangeArrowheads="1"/>
+                    </pic:cNvPicPr>
+                  </pic:nvPicPr>
+                  <pic:blipFill>
+                    <a:blip r:embed="rId12" cstate="print">
+                      <a:extLst>
+                        <a:ext uri="{28A0092B-C50C-407E-A947-70E740481C1C}">
+                          <a14:useLocalDpi xmlns:a14="http://schemas.microsoft.com/office/drawing/2010/main" val="0"/>
+                        </a:ext>
+                      </a:extLst>
+                    </a:blip>
+                    <a:srcRect/>
+                    <a:stretch>
+                      <a:fillRect/>
+                    </a:stretch>
+                  </pic:blipFill>
+                  <pic:spPr bwMode="auto">
+                    <a:xfrm>
+                      <a:off x="0" y="0"/>
+                      <a:ext cx="3016250" cy="3016250"/>
+                    </a:xfrm>
+                    <a:prstGeom prst="rect">
+                      <a:avLst/>
+                    </a:prstGeom>
+                    <a:noFill/>
+                    <a:ln>
+                      <a:noFill/>
+                    </a:ln>
+                  </pic:spPr>
+                </pic:pic>
+              </a:graphicData>
+            </a:graphic>
+          </wp:anchor>
+        </w:drawing>
       </w:r>
     </w:p>
     <w:p>
@@ -9673,7 +9750,7 @@
         <w:rPr>
           <w:rFonts w:asciiTheme="minorBidi" w:hAnsiTheme="minorBidi" w:cstheme="minorBidi"/>
         </w:rPr>
-        <w:t>The experimental approach aligns with the research objectives by providing a structured method to systematically test and evaluate the algorithms across a set of 20 predefined benchmark scenarios. Each algorithm’s ability to handle grasp and motion tasks under different conditions was measured and compared to baseline results.</w:t>
+        <w:t>The experimental approach aligns with the research objectives by providing a structured method to systematically test and evaluate the algorithms across a set of 20 predefined benchmark scenarios.</w:t>
       </w:r>
     </w:p>
     <w:p>
@@ -9689,7 +9766,6 @@
         <w:rPr>
           <w:rFonts w:asciiTheme="minorBidi" w:hAnsiTheme="minorBidi" w:cstheme="minorBidi"/>
         </w:rPr>
-        <w:lastRenderedPageBreak/>
         <w:t>4.</w:t>
       </w:r>
       <w:r>
@@ -9837,7 +9913,19 @@
         <w:rPr>
           <w:rFonts w:asciiTheme="minorBidi" w:hAnsiTheme="minorBidi" w:cstheme="minorBidi"/>
         </w:rPr>
-        <w:t>. RRT* was selected for comparison with JPlusRRT and IK-RRT due to its potential to offer smoother and more direct paths in complex environments.</w:t>
+        <w:t>. RRT* was selected for comparison with JPlusRRT and IK-RRT</w:t>
+      </w:r>
+      <w:r>
+        <w:rPr>
+          <w:rFonts w:asciiTheme="minorBidi" w:hAnsiTheme="minorBidi" w:cstheme="minorBidi"/>
+        </w:rPr>
+        <w:t xml:space="preserve"> results from the benchmark scenarios</w:t>
+      </w:r>
+      <w:r>
+        <w:rPr>
+          <w:rFonts w:asciiTheme="minorBidi" w:hAnsiTheme="minorBidi" w:cstheme="minorBidi"/>
+        </w:rPr>
+        <w:t>.</w:t>
       </w:r>
     </w:p>
     <w:p>
@@ -9853,6 +9941,7 @@
         <w:rPr>
           <w:rFonts w:asciiTheme="minorBidi" w:hAnsiTheme="minorBidi" w:cstheme="minorBidi"/>
         </w:rPr>
+        <w:lastRenderedPageBreak/>
         <w:t>4.</w:t>
       </w:r>
       <w:r>
@@ -9911,22 +10000,25 @@
     </w:p>
     <w:p>
       <w:pPr>
-        <w:pStyle w:val="NormalWeb"/>
-        <w:spacing w:line="360" w:lineRule="auto"/>
-        <w:rPr>
-          <w:rFonts w:asciiTheme="minorBidi" w:hAnsiTheme="minorBidi" w:cstheme="minorBidi"/>
+        <w:numPr>
+          <w:ilvl w:val="0"/>
+          <w:numId w:val="65"/>
+        </w:numPr>
+        <w:spacing w:before="100" w:beforeAutospacing="1" w:after="100" w:afterAutospacing="1" w:line="360" w:lineRule="auto"/>
+        <w:rPr>
+          <w:rFonts w:asciiTheme="minorBidi" w:hAnsiTheme="minorBidi"/>
         </w:rPr>
       </w:pPr>
       <w:r>
         <w:rPr>
           <w:rStyle w:val="Strong"/>
-          <w:rFonts w:asciiTheme="minorBidi" w:hAnsiTheme="minorBidi" w:cstheme="minorBidi"/>
+          <w:rFonts w:asciiTheme="minorBidi" w:hAnsiTheme="minorBidi"/>
         </w:rPr>
         <w:t>Jogramop Framework</w:t>
       </w:r>
       <w:r>
         <w:rPr>
-          <w:rFonts w:asciiTheme="minorBidi" w:hAnsiTheme="minorBidi" w:cstheme="minorBidi"/>
+          <w:rFonts w:asciiTheme="minorBidi" w:hAnsiTheme="minorBidi"/>
         </w:rPr>
         <w:t>: This framework was adopted in the second phase of the study. It features 20 predefined benchmark scenarios, each designed to test robotic grasp and motion planning in more complex and confined environments</w:t>
       </w:r>
@@ -9938,7 +10030,7 @@
       </w:r>
       <w:r>
         <w:rPr>
-          <w:rFonts w:asciiTheme="minorBidi" w:hAnsiTheme="minorBidi" w:cstheme="minorBidi"/>
+          <w:rFonts w:asciiTheme="minorBidi" w:hAnsiTheme="minorBidi"/>
         </w:rPr>
         <w:t>(Rudorfer et al., 2024).</w:t>
       </w:r>
@@ -10028,7 +10120,6 @@
           <w:rStyle w:val="Strong"/>
           <w:rFonts w:asciiTheme="minorBidi" w:hAnsiTheme="minorBidi"/>
         </w:rPr>
-        <w:lastRenderedPageBreak/>
         <w:t>Rewiring</w:t>
       </w:r>
       <w:r>
@@ -10072,6 +10163,7 @@
           <w:rFonts w:asciiTheme="minorBidi" w:hAnsiTheme="minorBidi" w:cstheme="minorBidi"/>
           <w:noProof/>
         </w:rPr>
+        <w:lastRenderedPageBreak/>
         <w:drawing>
           <wp:inline distT="0" distB="0" distL="0" distR="0" wp14:anchorId="450567C7" wp14:editId="7B6B22D1">
             <wp:extent cx="5730240" cy="2628900"/>
@@ -10145,7 +10237,7 @@
         <w:rPr>
           <w:noProof/>
         </w:rPr>
-        <w:t>3</w:t>
+        <w:t>2</w:t>
       </w:r>
       <w:r>
         <w:fldChar w:fldCharType="end"/>
@@ -10204,7 +10296,79 @@
         <w:rPr>
           <w:rFonts w:asciiTheme="minorBidi" w:hAnsiTheme="minorBidi" w:cstheme="minorBidi"/>
         </w:rPr>
-        <w:t>The experiments were structured by running the RRT* algorithm 100 times in each of the 20 benchmark scenarios from the Jogramop framework. The scenarios ranged from simple environments with few obstacles to complex, confined spaces requiring precise navigation. The algorithms were tested under varying conditions, including changes in obstacle density, goal direction probability, and object placement.</w:t>
+        <w:t xml:space="preserve">The experiments were structured by running the RRT* algorithm 100 times in each of the 20 benchmark scenarios from the Jogramop framework. The scenarios ranged from simple environments with few obstacles to </w:t>
+      </w:r>
+      <w:r>
+        <w:rPr>
+          <w:rFonts w:asciiTheme="minorBidi" w:hAnsiTheme="minorBidi" w:cstheme="minorBidi"/>
+        </w:rPr>
+        <w:t xml:space="preserve">more </w:t>
+      </w:r>
+      <w:r>
+        <w:rPr>
+          <w:rFonts w:asciiTheme="minorBidi" w:hAnsiTheme="minorBidi" w:cstheme="minorBidi"/>
+        </w:rPr>
+        <w:t>complex</w:t>
+      </w:r>
+      <w:r>
+        <w:rPr>
+          <w:rFonts w:asciiTheme="minorBidi" w:hAnsiTheme="minorBidi" w:cstheme="minorBidi"/>
+        </w:rPr>
+        <w:t xml:space="preserve"> and </w:t>
+      </w:r>
+      <w:r>
+        <w:rPr>
+          <w:rFonts w:asciiTheme="minorBidi" w:hAnsiTheme="minorBidi" w:cstheme="minorBidi"/>
+        </w:rPr>
+        <w:t xml:space="preserve">confined spaces requiring </w:t>
+      </w:r>
+      <w:r>
+        <w:rPr>
+          <w:rFonts w:asciiTheme="minorBidi" w:hAnsiTheme="minorBidi" w:cstheme="minorBidi"/>
+        </w:rPr>
+        <w:t xml:space="preserve">more </w:t>
+      </w:r>
+      <w:r>
+        <w:rPr>
+          <w:rFonts w:asciiTheme="minorBidi" w:hAnsiTheme="minorBidi" w:cstheme="minorBidi"/>
+        </w:rPr>
+        <w:t xml:space="preserve">precise navigation. The algorithm </w:t>
+      </w:r>
+      <w:r>
+        <w:rPr>
+          <w:rFonts w:asciiTheme="minorBidi" w:hAnsiTheme="minorBidi" w:cstheme="minorBidi"/>
+        </w:rPr>
+        <w:t>was</w:t>
+      </w:r>
+      <w:r>
+        <w:rPr>
+          <w:rFonts w:asciiTheme="minorBidi" w:hAnsiTheme="minorBidi" w:cstheme="minorBidi"/>
+        </w:rPr>
+        <w:t xml:space="preserve"> tested under varying conditions, including changes in goal direction probability, </w:t>
+      </w:r>
+      <w:r>
+        <w:rPr>
+          <w:rFonts w:asciiTheme="minorBidi" w:hAnsiTheme="minorBidi" w:cstheme="minorBidi"/>
+        </w:rPr>
+        <w:t xml:space="preserve">number </w:t>
+      </w:r>
+      <w:r>
+        <w:rPr>
+          <w:rFonts w:asciiTheme="minorBidi" w:hAnsiTheme="minorBidi" w:cstheme="minorBidi"/>
+        </w:rPr>
+        <w:t>of</w:t>
+      </w:r>
+      <w:r>
+        <w:rPr>
+          <w:rFonts w:asciiTheme="minorBidi" w:hAnsiTheme="minorBidi" w:cstheme="minorBidi"/>
+        </w:rPr>
+        <w:t xml:space="preserve"> iterations and step size</w:t>
+      </w:r>
+      <w:r>
+        <w:rPr>
+          <w:rFonts w:asciiTheme="minorBidi" w:hAnsiTheme="minorBidi" w:cstheme="minorBidi"/>
+        </w:rPr>
+        <w:t>.</w:t>
       </w:r>
     </w:p>
     <w:p>
@@ -10288,7 +10452,6 @@
           <w:rStyle w:val="Strong"/>
           <w:rFonts w:asciiTheme="minorBidi" w:hAnsiTheme="minorBidi"/>
         </w:rPr>
-        <w:lastRenderedPageBreak/>
         <w:t>Planning Time</w:t>
       </w:r>
       <w:r>
@@ -10335,6 +10498,7 @@
         <w:rPr>
           <w:rFonts w:asciiTheme="minorBidi" w:hAnsiTheme="minorBidi" w:cstheme="minorBidi"/>
         </w:rPr>
+        <w:lastRenderedPageBreak/>
         <w:t>These metrics were chosen because they directly reflect the real-world performance of grasp and motion planning algorithms. Planning time assesses the computational cost, while the success rate measures the practical applicability of the algorithm in robotic tasks.</w:t>
       </w:r>
     </w:p>
@@ -10380,6 +10544,72 @@
           <w:rFonts w:asciiTheme="minorBidi" w:hAnsiTheme="minorBidi" w:cstheme="minorBidi"/>
         </w:rPr>
         <w:t>Data was collected for each scenario by logging the planning time and success rate after every trial. The results were stored using automated logging scripts within the simulation framework, ensuring accurate tracking of each run. Each trial was repeated 100 times to minimize the effect of outliers, and any anomalous results were carefully reviewed and validated for consistency.</w:t>
+      </w:r>
+    </w:p>
+    <w:p>
+      <w:pPr>
+        <w:pStyle w:val="Caption"/>
+        <w:keepNext/>
+      </w:pPr>
+      <w:r>
+        <w:t xml:space="preserve">Table </w:t>
+      </w:r>
+      <w:r>
+        <w:fldChar w:fldCharType="begin"/>
+      </w:r>
+      <w:r>
+        <w:instrText xml:space="preserve"> SEQ Table \* ARABIC </w:instrText>
+      </w:r>
+      <w:r>
+        <w:fldChar w:fldCharType="separate"/>
+      </w:r>
+      <w:r>
+        <w:rPr>
+          <w:noProof/>
+        </w:rPr>
+        <w:t>1</w:t>
+      </w:r>
+      <w:r>
+        <w:fldChar w:fldCharType="end"/>
+      </w:r>
+      <w:r>
+        <w:rPr>
+          <w:lang w:val="en-US"/>
+        </w:rPr>
+        <w:t xml:space="preserve"> Compare of average time after 100 trials of RRT Star algorithm in 20 different scenarios</w:t>
+      </w:r>
+    </w:p>
+    <w:p>
+      <w:pPr>
+        <w:pStyle w:val="NormalWeb"/>
+        <w:spacing w:line="360" w:lineRule="auto"/>
+        <w:rPr>
+          <w:rFonts w:asciiTheme="minorBidi" w:hAnsiTheme="minorBidi" w:cstheme="minorBidi"/>
+        </w:rPr>
+      </w:pPr>
+      <w:r>
+        <w:rPr>
+          <w:noProof/>
+        </w:rPr>
+        <w:drawing>
+          <wp:inline distT="0" distB="0" distL="0" distR="0" wp14:anchorId="747CF526" wp14:editId="4CE2804E">
+            <wp:extent cx="5731510" cy="3515360"/>
+            <wp:effectExtent l="0" t="0" r="2540" b="8890"/>
+            <wp:docPr id="1350153456" name="Chart 1">
+              <a:extLst xmlns:a="http://schemas.openxmlformats.org/drawingml/2006/main">
+                <a:ext uri="{FF2B5EF4-FFF2-40B4-BE49-F238E27FC236}">
+                  <a16:creationId xmlns:a16="http://schemas.microsoft.com/office/drawing/2014/main" id="{F9F8E539-1897-1CD4-29B5-D3A7861858CA}"/>
+                </a:ext>
+              </a:extLst>
+            </wp:docPr>
+            <wp:cNvGraphicFramePr/>
+            <a:graphic xmlns:a="http://schemas.openxmlformats.org/drawingml/2006/main">
+              <a:graphicData uri="http://schemas.openxmlformats.org/drawingml/2006/chart">
+                <c:chart xmlns:c="http://schemas.openxmlformats.org/drawingml/2006/chart" xmlns:r="http://schemas.openxmlformats.org/officeDocument/2006/relationships" r:id="rId14"/>
+              </a:graphicData>
+            </a:graphic>
+          </wp:inline>
+        </w:drawing>
       </w:r>
     </w:p>
     <w:p>
@@ -10442,6 +10672,7 @@
           <w:rStyle w:val="Strong"/>
           <w:rFonts w:asciiTheme="minorBidi" w:hAnsiTheme="minorBidi"/>
         </w:rPr>
+        <w:lastRenderedPageBreak/>
         <w:t>Repeated Trials</w:t>
       </w:r>
       <w:r>
@@ -10504,7 +10735,6 @@
         <w:rPr>
           <w:rFonts w:asciiTheme="minorBidi" w:hAnsiTheme="minorBidi" w:cstheme="minorBidi"/>
         </w:rPr>
-        <w:lastRenderedPageBreak/>
         <w:t>4.</w:t>
       </w:r>
       <w:r>
@@ -10519,61 +10749,117 @@
         </w:rPr>
         <w:t>. Challenges and Adaptations</w:t>
       </w:r>
+      <w:bookmarkStart w:id="45" w:name="_Toc177835855"/>
       <w:bookmarkEnd w:id="44"/>
     </w:p>
     <w:p>
       <w:pPr>
-        <w:pStyle w:val="NormalWeb"/>
-        <w:spacing w:line="360" w:lineRule="auto"/>
-        <w:rPr>
-          <w:rFonts w:asciiTheme="minorBidi" w:hAnsiTheme="minorBidi" w:cstheme="minorBidi"/>
-        </w:rPr>
-      </w:pPr>
-      <w:r>
-        <w:rPr>
-          <w:rFonts w:asciiTheme="minorBidi" w:hAnsiTheme="minorBidi" w:cstheme="minorBidi"/>
-        </w:rPr>
-        <w:t>During</w:t>
-      </w:r>
-      <w:r>
-        <w:rPr>
-          <w:rFonts w:asciiTheme="minorBidi" w:hAnsiTheme="minorBidi" w:cstheme="minorBidi"/>
-        </w:rPr>
-        <w:t xml:space="preserve"> the research, several challenges arose, particularly in setting up the simulation environments and implementing the algorithms. Designing environments that closely mirrored real-world tasks was time-consuming, and implementing all algorithms within the Jogramop framework proved more complex than initially expected.</w:t>
-      </w:r>
-    </w:p>
-    <w:p>
-      <w:pPr>
-        <w:pStyle w:val="NormalWeb"/>
-        <w:spacing w:line="360" w:lineRule="auto"/>
-        <w:rPr>
-          <w:rFonts w:asciiTheme="minorBidi" w:hAnsiTheme="minorBidi" w:cstheme="minorBidi"/>
-        </w:rPr>
-      </w:pPr>
-      <w:r>
-        <w:rPr>
-          <w:rFonts w:asciiTheme="minorBidi" w:hAnsiTheme="minorBidi" w:cstheme="minorBidi"/>
-        </w:rPr>
-        <w:t>Initially, the plan was to implement all four algorithms in the Jogramop framework. However, due to time constraints, only RRT* was fully implemented and tested. This adaptation allowed for a focused comparison of RRT* against JPlusRRT and IK-RRT, which were already integrated into the framework, ensuring meaningful results were obtained despite the time limitations.</w:t>
-      </w:r>
-    </w:p>
-    <w:p>
-      <w:pPr>
-        <w:pStyle w:val="NormalWeb"/>
-        <w:spacing w:line="360" w:lineRule="auto"/>
-        <w:rPr>
-          <w:rFonts w:asciiTheme="minorBidi" w:hAnsiTheme="minorBidi" w:cstheme="minorBidi"/>
-        </w:rPr>
-      </w:pPr>
-    </w:p>
-    <w:p>
-      <w:pPr>
-        <w:pStyle w:val="NormalWeb"/>
-        <w:spacing w:line="360" w:lineRule="auto"/>
-        <w:rPr>
-          <w:rFonts w:asciiTheme="minorBidi" w:hAnsiTheme="minorBidi" w:cstheme="minorBidi"/>
-        </w:rPr>
-      </w:pPr>
+        <w:rPr>
+          <w:rFonts w:asciiTheme="minorBidi" w:hAnsiTheme="minorBidi"/>
+          <w:sz w:val="24"/>
+          <w:szCs w:val="24"/>
+        </w:rPr>
+      </w:pPr>
+      <w:r>
+        <w:rPr>
+          <w:rFonts w:asciiTheme="minorBidi" w:hAnsiTheme="minorBidi"/>
+          <w:sz w:val="24"/>
+          <w:szCs w:val="24"/>
+        </w:rPr>
+        <w:t>During the research, several significant challenges arose, particularly in setting up the simulation environments and implementing the algorithms. Designing environments that closely mirrored real-world tasks was both time-consuming and technically demanding, as it required the careful tuning of parameters and extensive testing to ensure the accuracy and robustness of the simulations. Furthermore, the implementation of all the algorithms within the Jogramop framework turned out to be more complex than initially anticipated. JPlusRRT, in particular, posed difficulties due to its intricate planning and optimization requirements, demanding careful attention to both memory efficiency and computational complexity.</w:t>
+      </w:r>
+    </w:p>
+    <w:p>
+      <w:pPr>
+        <w:rPr>
+          <w:rFonts w:asciiTheme="minorBidi" w:hAnsiTheme="minorBidi"/>
+          <w:sz w:val="24"/>
+          <w:szCs w:val="24"/>
+        </w:rPr>
+      </w:pPr>
+    </w:p>
+    <w:p>
+      <w:pPr>
+        <w:rPr>
+          <w:rFonts w:asciiTheme="minorBidi" w:hAnsiTheme="minorBidi"/>
+          <w:sz w:val="24"/>
+          <w:szCs w:val="24"/>
+        </w:rPr>
+      </w:pPr>
+      <w:r>
+        <w:rPr>
+          <w:rFonts w:asciiTheme="minorBidi" w:hAnsiTheme="minorBidi"/>
+          <w:sz w:val="24"/>
+          <w:szCs w:val="24"/>
+        </w:rPr>
+        <w:t>The original goal was to implement four distinct algorithms in the Jogramop framework. However, due to time constraints and the complexity of the task, only the RRT* algorithm was fully implemented and tested. The adaptation of this plan allowed for a more focused comparison between RRT*, JPlusRRT, and IK-RRT, the latter two of which had already been integrated into the framework. This shift in focus highlighted both the strengths and limitations of the RRT* algorithm.</w:t>
+      </w:r>
+    </w:p>
+    <w:p>
+      <w:pPr>
+        <w:rPr>
+          <w:rFonts w:asciiTheme="minorBidi" w:hAnsiTheme="minorBidi"/>
+          <w:sz w:val="24"/>
+          <w:szCs w:val="24"/>
+        </w:rPr>
+      </w:pPr>
+    </w:p>
+    <w:p>
+      <w:pPr>
+        <w:rPr>
+          <w:rFonts w:asciiTheme="minorBidi" w:hAnsiTheme="minorBidi"/>
+          <w:sz w:val="24"/>
+          <w:szCs w:val="24"/>
+        </w:rPr>
+      </w:pPr>
+      <w:r>
+        <w:rPr>
+          <w:rFonts w:asciiTheme="minorBidi" w:hAnsiTheme="minorBidi"/>
+          <w:sz w:val="24"/>
+          <w:szCs w:val="24"/>
+        </w:rPr>
+        <w:t xml:space="preserve">One of the most challenging aspects of the project was running RRT* across 20 different scenarios, each tested 100 times. This involved substantial computational effort and highlighted the high computational cost of RRT*, especially when scaling to more complex environments. </w:t>
+      </w:r>
+      <w:r>
+        <w:rPr>
+          <w:rFonts w:asciiTheme="minorBidi" w:hAnsiTheme="minorBidi"/>
+          <w:sz w:val="24"/>
+          <w:szCs w:val="24"/>
+        </w:rPr>
+        <w:t>The algorithm</w:t>
+      </w:r>
+      <w:r>
+        <w:rPr>
+          <w:rFonts w:asciiTheme="minorBidi" w:hAnsiTheme="minorBidi"/>
+          <w:sz w:val="24"/>
+          <w:szCs w:val="24"/>
+        </w:rPr>
+        <w:t xml:space="preserve"> required careful configuration, tuning of parameters such as step size</w:t>
+      </w:r>
+      <w:r>
+        <w:rPr>
+          <w:rFonts w:asciiTheme="minorBidi" w:hAnsiTheme="minorBidi"/>
+          <w:sz w:val="24"/>
+          <w:szCs w:val="24"/>
+        </w:rPr>
+        <w:t xml:space="preserve"> and </w:t>
+      </w:r>
+      <w:r>
+        <w:rPr>
+          <w:rFonts w:asciiTheme="minorBidi" w:hAnsiTheme="minorBidi"/>
+          <w:sz w:val="24"/>
+          <w:szCs w:val="24"/>
+        </w:rPr>
+        <w:t>goal direction probability</w:t>
+      </w:r>
+      <w:r>
+        <w:rPr>
+          <w:rFonts w:asciiTheme="minorBidi" w:hAnsiTheme="minorBidi"/>
+          <w:sz w:val="24"/>
+          <w:szCs w:val="24"/>
+        </w:rPr>
+        <w:t>, and constant monitoring to ensure the results were consistent. Balancing this level of computational demand with the practical limitations of hardware and time was a significant hurdle in the project, and it underscored the importance of computational efficiency in algorithm design and simulation testing.</w:t>
+      </w:r>
     </w:p>
     <w:p>
       <w:pPr>
@@ -10583,7 +10869,6 @@
           <w:rFonts w:asciiTheme="minorBidi" w:hAnsiTheme="minorBidi" w:cstheme="minorBidi"/>
         </w:rPr>
       </w:pPr>
-      <w:bookmarkStart w:id="45" w:name="_Toc177835855"/>
       <w:r>
         <w:rPr>
           <w:rFonts w:asciiTheme="minorBidi" w:hAnsiTheme="minorBidi" w:cstheme="minorBidi"/>
@@ -10648,7 +10933,7 @@
                     </pic:cNvPicPr>
                   </pic:nvPicPr>
                   <pic:blipFill>
-                    <a:blip r:embed="rId14" cstate="print">
+                    <a:blip r:embed="rId15" cstate="print">
                       <a:extLst>
                         <a:ext uri="{28A0092B-C50C-407E-A947-70E740481C1C}">
                           <a14:useLocalDpi xmlns:a14="http://schemas.microsoft.com/office/drawing/2010/main" val="0"/>
@@ -10718,7 +11003,7 @@
           <w:rFonts w:asciiTheme="minorBidi" w:hAnsiTheme="minorBidi"/>
           <w:noProof/>
         </w:rPr>
-        <w:t>4</w:t>
+        <w:t>3</w:t>
       </w:r>
       <w:r>
         <w:rPr>
@@ -11182,6 +11467,7 @@
         <w:rPr>
           <w:rFonts w:asciiTheme="minorBidi" w:hAnsiTheme="minorBidi" w:cstheme="minorBidi"/>
         </w:rPr>
+        <w:lastRenderedPageBreak/>
         <w:t xml:space="preserve">Chapter </w:t>
       </w:r>
       <w:r>
@@ -11248,14 +11534,7 @@
         <w:rPr>
           <w:rFonts w:asciiTheme="minorBidi" w:hAnsiTheme="minorBidi" w:cstheme="minorBidi"/>
         </w:rPr>
-        <w:t xml:space="preserve">The experiments were conducted in two phases. In the first phase, RRT*, JPlusRRT, IK-RRT, and BIKRRT were implemented and evaluated in a custom PyBullet environment. In the second phase, RRT* was tested using the Jogramop framework, </w:t>
-      </w:r>
-      <w:r>
-        <w:rPr>
-          <w:rFonts w:asciiTheme="minorBidi" w:hAnsiTheme="minorBidi" w:cstheme="minorBidi"/>
-        </w:rPr>
-        <w:lastRenderedPageBreak/>
-        <w:t>which provided 20 predefined benchmark scenarios. For each scenario, RRT* was run 100 times, and its performance was compared against JPlusRRT and IK-RRT, which were already integrated into the Jogramop framework.</w:t>
+        <w:t>The experiments were conducted in two phases. In the first phase, RRT*, JPlusRRT, IK-RRT, and BIKRRT were implemented and evaluated in a custom PyBullet environment. In the second phase, RRT* was tested using the Jogramop framework, which provided 20 predefined benchmark scenarios. For each scenario, RRT* was run 100 times, and its performance was compared against JPlusRRT and IK-RRT, which were already integrated into the Jogramop framework.</w:t>
       </w:r>
     </w:p>
     <w:p>
@@ -11434,59 +11713,6 @@
         <w:rPr>
           <w:rFonts w:asciiTheme="minorBidi" w:hAnsiTheme="minorBidi" w:cstheme="minorBidi"/>
         </w:rPr>
-        <w:t>6</w:t>
-      </w:r>
-      <w:r>
-        <w:rPr>
-          <w:rFonts w:asciiTheme="minorBidi" w:hAnsiTheme="minorBidi" w:cstheme="minorBidi"/>
-        </w:rPr>
-        <w:t>.2.1 Planning Time</w:t>
-      </w:r>
-      <w:bookmarkEnd w:id="50"/>
-    </w:p>
-    <w:p>
-      <w:pPr>
-        <w:pStyle w:val="NormalWeb"/>
-        <w:spacing w:line="360" w:lineRule="auto"/>
-        <w:rPr>
-          <w:rFonts w:asciiTheme="minorBidi" w:hAnsiTheme="minorBidi" w:cstheme="minorBidi"/>
-        </w:rPr>
-      </w:pPr>
-      <w:r>
-        <w:rPr>
-          <w:rFonts w:asciiTheme="minorBidi" w:hAnsiTheme="minorBidi" w:cstheme="minorBidi"/>
-        </w:rPr>
-        <w:t>RRT* exhibited competitive planning times in scenarios with low obstacle density, where its ability to refine paths through cost minimization and rewiring proved beneficial. In more complex environments, with higher obstacle density, the planning time for RRT* increased due to the additional computation required to rewire the tree and ensure optimal paths.</w:t>
-      </w:r>
-    </w:p>
-    <w:p>
-      <w:pPr>
-        <w:pStyle w:val="NormalWeb"/>
-        <w:spacing w:line="360" w:lineRule="auto"/>
-        <w:rPr>
-          <w:rFonts w:asciiTheme="minorBidi" w:hAnsiTheme="minorBidi" w:cstheme="minorBidi"/>
-        </w:rPr>
-      </w:pPr>
-      <w:r>
-        <w:rPr>
-          <w:rFonts w:asciiTheme="minorBidi" w:hAnsiTheme="minorBidi" w:cstheme="minorBidi"/>
-        </w:rPr>
-        <w:t>For example, in scenarios 011 and 022, RRT* had a similar planning time to JPlusRRT and IK-RRT, demonstrating efficiency in relatively simple environments. However, in scenarios like 044 and 045, which had dense obstacle fields, RRT* showed longer planning times due to the need for frequent rewiring to avoid obstacles.</w:t>
-      </w:r>
-    </w:p>
-    <w:p>
-      <w:pPr>
-        <w:pStyle w:val="Heading3"/>
-        <w:spacing w:line="360" w:lineRule="auto"/>
-        <w:rPr>
-          <w:rFonts w:asciiTheme="minorBidi" w:hAnsiTheme="minorBidi" w:cstheme="minorBidi"/>
-        </w:rPr>
-      </w:pPr>
-      <w:bookmarkStart w:id="51" w:name="_Toc177835860"/>
-      <w:r>
-        <w:rPr>
-          <w:rFonts w:asciiTheme="minorBidi" w:hAnsiTheme="minorBidi" w:cstheme="minorBidi"/>
-        </w:rPr>
         <w:lastRenderedPageBreak/>
         <w:t>6</w:t>
       </w:r>
@@ -11494,6 +11720,59 @@
         <w:rPr>
           <w:rFonts w:asciiTheme="minorBidi" w:hAnsiTheme="minorBidi" w:cstheme="minorBidi"/>
         </w:rPr>
+        <w:t>.2.1 Planning Time</w:t>
+      </w:r>
+      <w:bookmarkEnd w:id="50"/>
+    </w:p>
+    <w:p>
+      <w:pPr>
+        <w:pStyle w:val="NormalWeb"/>
+        <w:spacing w:line="360" w:lineRule="auto"/>
+        <w:rPr>
+          <w:rFonts w:asciiTheme="minorBidi" w:hAnsiTheme="minorBidi" w:cstheme="minorBidi"/>
+        </w:rPr>
+      </w:pPr>
+      <w:r>
+        <w:rPr>
+          <w:rFonts w:asciiTheme="minorBidi" w:hAnsiTheme="minorBidi" w:cstheme="minorBidi"/>
+        </w:rPr>
+        <w:t>RRT* exhibited competitive planning times in scenarios with low obstacle density, where its ability to refine paths through cost minimization and rewiring proved beneficial. In more complex environments, with higher obstacle density, the planning time for RRT* increased due to the additional computation required to rewire the tree and ensure optimal paths.</w:t>
+      </w:r>
+    </w:p>
+    <w:p>
+      <w:pPr>
+        <w:pStyle w:val="NormalWeb"/>
+        <w:spacing w:line="360" w:lineRule="auto"/>
+        <w:rPr>
+          <w:rFonts w:asciiTheme="minorBidi" w:hAnsiTheme="minorBidi" w:cstheme="minorBidi"/>
+        </w:rPr>
+      </w:pPr>
+      <w:r>
+        <w:rPr>
+          <w:rFonts w:asciiTheme="minorBidi" w:hAnsiTheme="minorBidi" w:cstheme="minorBidi"/>
+        </w:rPr>
+        <w:t>For example, in scenarios 011 and 022, RRT* had a similar planning time to JPlusRRT and IK-RRT, demonstrating efficiency in relatively simple environments. However, in scenarios like 044 and 045, which had dense obstacle fields, RRT* showed longer planning times due to the need for frequent rewiring to avoid obstacles.</w:t>
+      </w:r>
+    </w:p>
+    <w:p>
+      <w:pPr>
+        <w:pStyle w:val="Heading3"/>
+        <w:spacing w:line="360" w:lineRule="auto"/>
+        <w:rPr>
+          <w:rFonts w:asciiTheme="minorBidi" w:hAnsiTheme="minorBidi" w:cstheme="minorBidi"/>
+        </w:rPr>
+      </w:pPr>
+      <w:bookmarkStart w:id="51" w:name="_Toc177835860"/>
+      <w:r>
+        <w:rPr>
+          <w:rFonts w:asciiTheme="minorBidi" w:hAnsiTheme="minorBidi" w:cstheme="minorBidi"/>
+        </w:rPr>
+        <w:t>6</w:t>
+      </w:r>
+      <w:r>
+        <w:rPr>
+          <w:rFonts w:asciiTheme="minorBidi" w:hAnsiTheme="minorBidi" w:cstheme="minorBidi"/>
+        </w:rPr>
         <w:t>.2.2 Success Rate</w:t>
       </w:r>
       <w:bookmarkEnd w:id="51"/>
@@ -11589,13 +11868,19 @@
           <w:rFonts w:asciiTheme="minorBidi" w:hAnsiTheme="minorBidi"/>
           <w:noProof/>
         </w:rPr>
-        <w:t>1</w:t>
+        <w:t>2</w:t>
       </w:r>
       <w:r>
         <w:rPr>
           <w:rFonts w:asciiTheme="minorBidi" w:hAnsiTheme="minorBidi"/>
         </w:rPr>
         <w:fldChar w:fldCharType="end"/>
+      </w:r>
+      <w:r>
+        <w:rPr>
+          <w:rFonts w:asciiTheme="minorBidi" w:hAnsiTheme="minorBidi"/>
+        </w:rPr>
+        <w:t xml:space="preserve"> </w:t>
       </w:r>
       <w:r>
         <w:rPr>
@@ -11671,7 +11956,21 @@
               <w:rPr>
                 <w:rFonts w:asciiTheme="minorBidi" w:hAnsiTheme="minorBidi"/>
               </w:rPr>
-              <w:t>|Gik|/* |G|</w:t>
+              <w:t>|</w:t>
+            </w:r>
+            <w:proofErr w:type="spellStart"/>
+            <w:r>
+              <w:rPr>
+                <w:rFonts w:asciiTheme="minorBidi" w:hAnsiTheme="minorBidi"/>
+              </w:rPr>
+              <w:t>Gik</w:t>
+            </w:r>
+            <w:proofErr w:type="spellEnd"/>
+            <w:r>
+              <w:rPr>
+                <w:rFonts w:asciiTheme="minorBidi" w:hAnsiTheme="minorBidi"/>
+              </w:rPr>
+              <w:t>|/* |G|</w:t>
             </w:r>
           </w:p>
         </w:tc>
@@ -12282,6 +12581,7 @@
               <w:rPr>
                 <w:rFonts w:asciiTheme="minorBidi" w:hAnsiTheme="minorBidi"/>
               </w:rPr>
+              <w:lastRenderedPageBreak/>
               <w:t>21</w:t>
             </w:r>
           </w:p>
@@ -12772,11 +13072,15 @@
               <w:cnfStyle w:val="000000000000" w:firstRow="0" w:lastRow="0" w:firstColumn="0" w:lastColumn="0" w:oddVBand="0" w:evenVBand="0" w:oddHBand="0" w:evenHBand="0" w:firstRowFirstColumn="0" w:firstRowLastColumn="0" w:lastRowFirstColumn="0" w:lastRowLastColumn="0"/>
               <w:rPr>
                 <w:rFonts w:asciiTheme="minorBidi" w:hAnsiTheme="minorBidi"/>
+                <w:sz w:val="20"/>
+                <w:szCs w:val="20"/>
               </w:rPr>
             </w:pPr>
             <w:r>
               <w:rPr>
                 <w:rFonts w:asciiTheme="minorBidi" w:hAnsiTheme="minorBidi"/>
+                <w:sz w:val="20"/>
+                <w:szCs w:val="20"/>
               </w:rPr>
               <w:t>11%: 108.82/32.07</w:t>
             </w:r>
@@ -13664,7 +13968,6 @@
               <w:rPr>
                 <w:rFonts w:asciiTheme="minorBidi" w:hAnsiTheme="minorBidi"/>
               </w:rPr>
-              <w:lastRenderedPageBreak/>
               <w:t>44</w:t>
             </w:r>
           </w:p>
@@ -13953,6 +14256,7 @@
         <w:rPr>
           <w:rFonts w:asciiTheme="minorBidi" w:hAnsiTheme="minorBidi" w:cstheme="minorBidi"/>
         </w:rPr>
+        <w:lastRenderedPageBreak/>
         <w:t>6</w:t>
       </w:r>
       <w:r>
@@ -14050,14 +14354,7 @@
         <w:rPr>
           <w:rFonts w:asciiTheme="minorBidi" w:hAnsiTheme="minorBidi"/>
         </w:rPr>
-        <w:t xml:space="preserve">: Implementing the RRT* algorithm in the Jogramop framework posed challenges due to differences in how the framework handled </w:t>
-      </w:r>
-      <w:r>
-        <w:rPr>
-          <w:rFonts w:asciiTheme="minorBidi" w:hAnsiTheme="minorBidi"/>
-        </w:rPr>
-        <w:lastRenderedPageBreak/>
-        <w:t>precomputed grasps and motion planning. These issues were mitigated by modifying the algorithm to better integrate with the framework's grasp planning capabilities.</w:t>
+        <w:t>: Implementing the RRT* algorithm in the Jogramop framework posed challenges due to differences in how the framework handled precomputed grasps and motion planning. These issues were mitigated by modifying the algorithm to better integrate with the framework's grasp planning capabilities.</w:t>
       </w:r>
     </w:p>
     <w:p>
@@ -14223,7 +14520,14 @@
         <w:rPr>
           <w:rFonts w:asciiTheme="minorBidi" w:hAnsiTheme="minorBidi" w:cstheme="minorBidi"/>
         </w:rPr>
-        <w:t>The evaluation of RRT* in comparison to JPlusRRT and IK-RRT provided valuable insights into the strengths and limitations of each algorithm. While RRT* excels in producing optimal paths, its computational cost makes it less suitable for time-critical tasks in dense environments. JPlusRRT and IK-RRT offer faster solutions but may sacrifice path optimality in certain scenarios.</w:t>
+        <w:t xml:space="preserve">The evaluation of RRT* in comparison to JPlusRRT and IK-RRT provided valuable insights into the strengths and limitations of each algorithm. While RRT* excels in producing optimal paths, its computational cost makes it less suitable for time-critical </w:t>
+      </w:r>
+      <w:r>
+        <w:rPr>
+          <w:rFonts w:asciiTheme="minorBidi" w:hAnsiTheme="minorBidi" w:cstheme="minorBidi"/>
+        </w:rPr>
+        <w:lastRenderedPageBreak/>
+        <w:t>tasks in dense environments. JPlusRRT and IK-RRT offer faster solutions but may sacrifice path optimality in certain scenarios.</w:t>
       </w:r>
     </w:p>
     <w:p>
@@ -14345,7 +14649,16 @@
           <w:sz w:val="24"/>
           <w:szCs w:val="24"/>
         </w:rPr>
-        <w:t>The robotics industry has experienced exponential growth over the past decade, driven by advancements in automation, AI, and machine learning. According to industry reports, the global robotics market is expected to reach over $75 billion by 2025, fuelled by increasing demand for industrial robots, autonomous systems, and AI-driven solutions in sectors such as manufacturing, healthcare, logistics, and consumer services. With industries seeking to optimize efficiency, reduce operational costs, and address labour shortages, the demand for sophisticated robotic systems capable of performing complex tasks, including integrated grasp and motion planning, continues to rise.</w:t>
+        <w:t xml:space="preserve">The robotics industry has experienced exponential growth over the past decade, driven by advancements in automation, AI, and machine learning. According to industry reports, the global robotics market is expected to reach over $75 billion by 2025, fuelled by increasing demand for industrial robots, autonomous systems, and AI-driven solutions in sectors such as manufacturing, healthcare, logistics, and consumer services. With industries seeking to optimize efficiency, reduce operational costs, and address labour shortages, the demand for sophisticated robotic systems </w:t>
+      </w:r>
+      <w:r>
+        <w:rPr>
+          <w:rFonts w:asciiTheme="minorBidi" w:hAnsiTheme="minorBidi"/>
+          <w:sz w:val="24"/>
+          <w:szCs w:val="24"/>
+        </w:rPr>
+        <w:lastRenderedPageBreak/>
+        <w:t>capable of performing complex tasks, including integrated grasp and motion planning, continues to rise.</w:t>
       </w:r>
     </w:p>
     <w:p>
@@ -14396,16 +14709,7 @@
           <w:sz w:val="24"/>
           <w:szCs w:val="24"/>
         </w:rPr>
-        <w:t xml:space="preserve">The current robotics market is characterized by a wide range of players offering various solutions for automation, robotics, and AI. Major industry players include companies like ABB, Fanuc, KUKA, and Boston Dynamics, each of which has established strong footholds in sectors such as industrial automation, logistics, and advanced robotics. Additionally, startups and research institutions are continually </w:t>
-      </w:r>
-      <w:r>
-        <w:rPr>
-          <w:rFonts w:asciiTheme="minorBidi" w:hAnsiTheme="minorBidi"/>
-          <w:sz w:val="24"/>
-          <w:szCs w:val="24"/>
-        </w:rPr>
-        <w:lastRenderedPageBreak/>
-        <w:t>innovating with niche solutions that cater to specific challenges, such as grasp planning and motion optimization.</w:t>
+        <w:t>The current robotics market is characterized by a wide range of players offering various solutions for automation, robotics, and AI. Major industry players include companies like ABB, Fanuc, KUKA, and Boston Dynamics, each of which has established strong footholds in sectors such as industrial automation, logistics, and advanced robotics. Additionally, startups and research institutions are continually innovating with niche solutions that cater to specific challenges, such as grasp planning and motion optimization.</w:t>
       </w:r>
     </w:p>
     <w:p>
@@ -14560,6 +14864,7 @@
         <w:keepNext/>
       </w:pPr>
       <w:r>
+        <w:lastRenderedPageBreak/>
         <w:t xml:space="preserve">Table </w:t>
       </w:r>
       <w:r>
@@ -14575,7 +14880,7 @@
         <w:rPr>
           <w:noProof/>
         </w:rPr>
-        <w:t>2</w:t>
+        <w:t>3</w:t>
       </w:r>
       <w:r>
         <w:rPr>
@@ -14950,7 +15255,6 @@
                 <w:sz w:val="24"/>
                 <w:szCs w:val="24"/>
               </w:rPr>
-              <w:lastRenderedPageBreak/>
               <w:t>Opportunities</w:t>
             </w:r>
           </w:p>
@@ -15625,7 +15929,6 @@
           <w:sz w:val="24"/>
           <w:szCs w:val="24"/>
         </w:rPr>
-        <w:lastRenderedPageBreak/>
         <w:t>Superior Performance in Complex Environments:</w:t>
       </w:r>
       <w:r>
@@ -15784,7 +16087,7 @@
                     </pic:cNvPicPr>
                   </pic:nvPicPr>
                   <pic:blipFill>
-                    <a:blip r:embed="rId15" cstate="print">
+                    <a:blip r:embed="rId16" cstate="print">
                       <a:extLst>
                         <a:ext uri="{28A0092B-C50C-407E-A947-70E740481C1C}">
                           <a14:useLocalDpi xmlns:a14="http://schemas.microsoft.com/office/drawing/2010/main" val="0"/>
@@ -15840,7 +16143,7 @@
         <w:rPr>
           <w:noProof/>
         </w:rPr>
-        <w:t>5</w:t>
+        <w:t>4</w:t>
       </w:r>
       <w:r>
         <w:rPr>
@@ -16954,7 +17257,25 @@
           <w:sz w:val="24"/>
           <w:szCs w:val="24"/>
         </w:rPr>
-        <w:t xml:space="preserve">  Dang-Vu, B.A., Porges, O. and Roa, M.A. (2016) “Interpreting manipulation actions: From language to execution,” in Advances in Intelligent Systems and Computing. Available at: https://doi.org/10.1007/978-3-319-27146-0_14.</w:t>
+        <w:t xml:space="preserve">  Dang-Vu, B.A., Porges, O. and </w:t>
+      </w:r>
+      <w:proofErr w:type="spellStart"/>
+      <w:r>
+        <w:rPr>
+          <w:rFonts w:asciiTheme="minorBidi" w:hAnsiTheme="minorBidi"/>
+          <w:sz w:val="24"/>
+          <w:szCs w:val="24"/>
+        </w:rPr>
+        <w:t>Roa</w:t>
+      </w:r>
+      <w:proofErr w:type="spellEnd"/>
+      <w:r>
+        <w:rPr>
+          <w:rFonts w:asciiTheme="minorBidi" w:hAnsiTheme="minorBidi"/>
+          <w:sz w:val="24"/>
+          <w:szCs w:val="24"/>
+        </w:rPr>
+        <w:t>, M.A. (2016) “Interpreting manipulation actions: From language to execution,” in Advances in Intelligent Systems and Computing. Available at: https://doi.org/10.1007/978-3-319-27146-0_14.</w:t>
       </w:r>
     </w:p>
     <w:p>
@@ -17295,7 +17616,25 @@
           <w:sz w:val="24"/>
           <w:szCs w:val="24"/>
         </w:rPr>
-        <w:t xml:space="preserve">  Howie Choset, Kevin Lynch, S.H. (2005) Principles of Robot Motion</w:t>
+        <w:t xml:space="preserve">  Howie </w:t>
+      </w:r>
+      <w:proofErr w:type="spellStart"/>
+      <w:r>
+        <w:rPr>
+          <w:rFonts w:asciiTheme="minorBidi" w:hAnsiTheme="minorBidi"/>
+          <w:sz w:val="24"/>
+          <w:szCs w:val="24"/>
+        </w:rPr>
+        <w:t>Choset</w:t>
+      </w:r>
+      <w:proofErr w:type="spellEnd"/>
+      <w:r>
+        <w:rPr>
+          <w:rFonts w:asciiTheme="minorBidi" w:hAnsiTheme="minorBidi"/>
+          <w:sz w:val="24"/>
+          <w:szCs w:val="24"/>
+        </w:rPr>
+        <w:t>, Kevin Lynch, S.H. (2005) Principles of Robot Motion</w:t>
       </w:r>
       <w:r>
         <w:rPr>
@@ -17396,7 +17735,25 @@
           <w:szCs w:val="24"/>
         </w:rPr>
         <w:lastRenderedPageBreak/>
-        <w:t xml:space="preserve">  Ichnowski, J., Danielczuk, M., et al. (2020) “GOMP: Grasp-Optimized Motion Planning for Bin Picking,” in Proceedings - IEEE International Conference on Robotics and Automation. Available at: https://doi.org/10.1109/ICRA40945.2020.9197548.</w:t>
+        <w:t xml:space="preserve">  Ichnowski, J., </w:t>
+      </w:r>
+      <w:proofErr w:type="spellStart"/>
+      <w:r>
+        <w:rPr>
+          <w:rFonts w:asciiTheme="minorBidi" w:hAnsiTheme="minorBidi"/>
+          <w:sz w:val="24"/>
+          <w:szCs w:val="24"/>
+        </w:rPr>
+        <w:t>Danielczuk</w:t>
+      </w:r>
+      <w:proofErr w:type="spellEnd"/>
+      <w:r>
+        <w:rPr>
+          <w:rFonts w:asciiTheme="minorBidi" w:hAnsiTheme="minorBidi"/>
+          <w:sz w:val="24"/>
+          <w:szCs w:val="24"/>
+        </w:rPr>
+        <w:t>, M., et al. (2020) “GOMP: Grasp-Optimized Motion Planning for Bin Picking,” in Proceedings - IEEE International Conference on Robotics and Automation. Available at: https://doi.org/10.1109/ICRA40945.2020.9197548.</w:t>
       </w:r>
     </w:p>
     <w:p>
@@ -17647,35 +18004,71 @@
           <w:sz w:val="24"/>
           <w:szCs w:val="24"/>
         </w:rPr>
-        <w:t xml:space="preserve">  Lavalle, S.M. (2006) PLANNING ALGORITHMS. Available at: https://msl.cs.uiuc.edu/planning/bookbig.pdf (Accessed: August 4, 2024).</w:t>
-      </w:r>
-    </w:p>
-    <w:p>
-      <w:pPr>
-        <w:spacing w:line="360" w:lineRule="auto"/>
-        <w:rPr>
-          <w:rFonts w:asciiTheme="minorBidi" w:hAnsiTheme="minorBidi"/>
-          <w:sz w:val="24"/>
-          <w:szCs w:val="24"/>
-        </w:rPr>
-      </w:pPr>
-    </w:p>
-    <w:p>
-      <w:pPr>
-        <w:spacing w:line="360" w:lineRule="auto"/>
-        <w:rPr>
-          <w:rFonts w:asciiTheme="minorBidi" w:hAnsiTheme="minorBidi"/>
-          <w:sz w:val="24"/>
-          <w:szCs w:val="24"/>
-        </w:rPr>
-      </w:pPr>
-      <w:r>
-        <w:rPr>
-          <w:rFonts w:asciiTheme="minorBidi" w:hAnsiTheme="minorBidi"/>
-          <w:sz w:val="24"/>
-          <w:szCs w:val="24"/>
-        </w:rPr>
-        <w:t xml:space="preserve">  Lee, H.C., Yaniss, T. and Lee, B.H. (2012) “Grafting: A path replanning technique for rapidly-exploring random trees in dynamic environments,” Advanced Robotics, 26(18). Available at: https://doi.org/10.1080/01691864.2012.703301.</w:t>
+        <w:t xml:space="preserve">  </w:t>
+      </w:r>
+      <w:proofErr w:type="spellStart"/>
+      <w:r>
+        <w:rPr>
+          <w:rFonts w:asciiTheme="minorBidi" w:hAnsiTheme="minorBidi"/>
+          <w:sz w:val="24"/>
+          <w:szCs w:val="24"/>
+        </w:rPr>
+        <w:t>Lavalle</w:t>
+      </w:r>
+      <w:proofErr w:type="spellEnd"/>
+      <w:r>
+        <w:rPr>
+          <w:rFonts w:asciiTheme="minorBidi" w:hAnsiTheme="minorBidi"/>
+          <w:sz w:val="24"/>
+          <w:szCs w:val="24"/>
+        </w:rPr>
+        <w:t>, S.M. (2006) PLANNING ALGORITHMS. Available at: https://msl.cs.uiuc.edu/planning/bookbig.pdf (Accessed: August 4, 2024).</w:t>
+      </w:r>
+    </w:p>
+    <w:p>
+      <w:pPr>
+        <w:spacing w:line="360" w:lineRule="auto"/>
+        <w:rPr>
+          <w:rFonts w:asciiTheme="minorBidi" w:hAnsiTheme="minorBidi"/>
+          <w:sz w:val="24"/>
+          <w:szCs w:val="24"/>
+        </w:rPr>
+      </w:pPr>
+    </w:p>
+    <w:p>
+      <w:pPr>
+        <w:spacing w:line="360" w:lineRule="auto"/>
+        <w:rPr>
+          <w:rFonts w:asciiTheme="minorBidi" w:hAnsiTheme="minorBidi"/>
+          <w:sz w:val="24"/>
+          <w:szCs w:val="24"/>
+        </w:rPr>
+      </w:pPr>
+      <w:r>
+        <w:rPr>
+          <w:rFonts w:asciiTheme="minorBidi" w:hAnsiTheme="minorBidi"/>
+          <w:sz w:val="24"/>
+          <w:szCs w:val="24"/>
+        </w:rPr>
+        <w:t xml:space="preserve">  Lee, H.C., </w:t>
+      </w:r>
+      <w:proofErr w:type="spellStart"/>
+      <w:r>
+        <w:rPr>
+          <w:rFonts w:asciiTheme="minorBidi" w:hAnsiTheme="minorBidi"/>
+          <w:sz w:val="24"/>
+          <w:szCs w:val="24"/>
+        </w:rPr>
+        <w:t>Yaniss</w:t>
+      </w:r>
+      <w:proofErr w:type="spellEnd"/>
+      <w:r>
+        <w:rPr>
+          <w:rFonts w:asciiTheme="minorBidi" w:hAnsiTheme="minorBidi"/>
+          <w:sz w:val="24"/>
+          <w:szCs w:val="24"/>
+        </w:rPr>
+        <w:t>, T. and Lee, B.H. (2012) “Grafting: A path replanning technique for rapidly-exploring random trees in dynamic environments,” Advanced Robotics, 26(18). Available at: https://doi.org/10.1080/01691864.2012.703301.</w:t>
       </w:r>
     </w:p>
     <w:p>
@@ -17900,7 +18293,43 @@
           <w:sz w:val="24"/>
           <w:szCs w:val="24"/>
         </w:rPr>
-        <w:t xml:space="preserve">  Mishra, B., Schwartz, J.T. and Sharir, M. (1987) “On the existence and synthesis of multifinger positive grips,” Algorithmica, 2(1–4). Available at: https://doi.org/10.1007/BF01840373.</w:t>
+        <w:t xml:space="preserve">  Mishra, B., Schwartz, J.T. and Sharir, M. (1987) “On the existence and synthesis of </w:t>
+      </w:r>
+      <w:proofErr w:type="spellStart"/>
+      <w:r>
+        <w:rPr>
+          <w:rFonts w:asciiTheme="minorBidi" w:hAnsiTheme="minorBidi"/>
+          <w:sz w:val="24"/>
+          <w:szCs w:val="24"/>
+        </w:rPr>
+        <w:t>multifinger</w:t>
+      </w:r>
+      <w:proofErr w:type="spellEnd"/>
+      <w:r>
+        <w:rPr>
+          <w:rFonts w:asciiTheme="minorBidi" w:hAnsiTheme="minorBidi"/>
+          <w:sz w:val="24"/>
+          <w:szCs w:val="24"/>
+        </w:rPr>
+        <w:t xml:space="preserve"> positive grips,” </w:t>
+      </w:r>
+      <w:proofErr w:type="spellStart"/>
+      <w:r>
+        <w:rPr>
+          <w:rFonts w:asciiTheme="minorBidi" w:hAnsiTheme="minorBidi"/>
+          <w:sz w:val="24"/>
+          <w:szCs w:val="24"/>
+        </w:rPr>
+        <w:t>Algorithmica</w:t>
+      </w:r>
+      <w:proofErr w:type="spellEnd"/>
+      <w:r>
+        <w:rPr>
+          <w:rFonts w:asciiTheme="minorBidi" w:hAnsiTheme="minorBidi"/>
+          <w:sz w:val="24"/>
+          <w:szCs w:val="24"/>
+        </w:rPr>
+        <w:t>, 2(1–4). Available at: https://doi.org/10.1007/BF01840373.</w:t>
       </w:r>
     </w:p>
     <w:p>
@@ -18041,7 +18470,25 @@
           <w:sz w:val="24"/>
           <w:szCs w:val="24"/>
         </w:rPr>
-        <w:t xml:space="preserve">  Prats, M., Sanz, P.J. and del Pobil, A.P. (2007) “Task-oriented grasping using hand preshapes and task frames,” in Proceedings - IEEE International Conference on Robotics and Automation. Available at: https://doi.org/10.1109/ROBOT.2007.363582.</w:t>
+        <w:t xml:space="preserve">  Prats, M., Sanz, P.J. and del Pobil, A.P. (2007) “Task-oriented grasping using hand </w:t>
+      </w:r>
+      <w:proofErr w:type="spellStart"/>
+      <w:r>
+        <w:rPr>
+          <w:rFonts w:asciiTheme="minorBidi" w:hAnsiTheme="minorBidi"/>
+          <w:sz w:val="24"/>
+          <w:szCs w:val="24"/>
+        </w:rPr>
+        <w:t>preshapes</w:t>
+      </w:r>
+      <w:proofErr w:type="spellEnd"/>
+      <w:r>
+        <w:rPr>
+          <w:rFonts w:asciiTheme="minorBidi" w:hAnsiTheme="minorBidi"/>
+          <w:sz w:val="24"/>
+          <w:szCs w:val="24"/>
+        </w:rPr>
+        <w:t xml:space="preserve"> and task frames,” in Proceedings - IEEE International Conference on Robotics and Automation. Available at: https://doi.org/10.1109/ROBOT.2007.363582.</w:t>
       </w:r>
     </w:p>
     <w:p>
@@ -18182,7 +18629,25 @@
           <w:sz w:val="24"/>
           <w:szCs w:val="24"/>
         </w:rPr>
-        <w:t xml:space="preserve">  Rudorfer, M., Hartvich, J. and Vonásek, V. (no date) A Framework for Joint Grasp and Motion Planning in Confined Spaces.</w:t>
+        <w:t xml:space="preserve">  Rudorfer, M., Hartvich, J. and </w:t>
+      </w:r>
+      <w:proofErr w:type="spellStart"/>
+      <w:r>
+        <w:rPr>
+          <w:rFonts w:asciiTheme="minorBidi" w:hAnsiTheme="minorBidi"/>
+          <w:sz w:val="24"/>
+          <w:szCs w:val="24"/>
+        </w:rPr>
+        <w:t>Vonásek</w:t>
+      </w:r>
+      <w:proofErr w:type="spellEnd"/>
+      <w:r>
+        <w:rPr>
+          <w:rFonts w:asciiTheme="minorBidi" w:hAnsiTheme="minorBidi"/>
+          <w:sz w:val="24"/>
+          <w:szCs w:val="24"/>
+        </w:rPr>
+        <w:t>, V. (no date) A Framework for Joint Grasp and Motion Planning in Confined Spaces.</w:t>
       </w:r>
     </w:p>
     <w:p>
@@ -18812,14 +19277,43 @@
           </w:p>
           <w:p>
             <w:r>
-              <w:t>3:  for i = 1 to i = N do</w:t>
+              <w:t xml:space="preserve">3:  for </w:t>
+            </w:r>
+            <w:proofErr w:type="spellStart"/>
+            <w:r>
+              <w:t>i</w:t>
+            </w:r>
+            <w:proofErr w:type="spellEnd"/>
+            <w:r>
+              <w:t xml:space="preserve"> = 1 to </w:t>
+            </w:r>
+            <w:proofErr w:type="spellStart"/>
+            <w:r>
+              <w:t>i</w:t>
+            </w:r>
+            <w:proofErr w:type="spellEnd"/>
+            <w:r>
+              <w:t xml:space="preserve"> = N do</w:t>
             </w:r>
           </w:p>
           <w:p>
             <w:r>
               <w:lastRenderedPageBreak/>
-              <w:t>4:      zrand ← Sample(i</w:t>
-            </w:r>
+              <w:t xml:space="preserve">4:      </w:t>
+            </w:r>
+            <w:proofErr w:type="spellStart"/>
+            <w:r>
+              <w:t>zrand</w:t>
+            </w:r>
+            <w:proofErr w:type="spellEnd"/>
+            <w:r>
+              <w:t xml:space="preserve"> ← Sample(</w:t>
+            </w:r>
+            <w:proofErr w:type="spellStart"/>
+            <w:r>
+              <w:t>i</w:t>
+            </w:r>
+            <w:proofErr w:type="spellEnd"/>
             <w:proofErr w:type="gramStart"/>
             <w:r>
               <w:t>);</w:t>
@@ -18828,7 +19322,15 @@
           </w:p>
           <w:p>
             <w:r>
-              <w:t xml:space="preserve">5:      znearest ← </w:t>
+              <w:t xml:space="preserve">5:      </w:t>
+            </w:r>
+            <w:proofErr w:type="spellStart"/>
+            <w:r>
+              <w:t>znearest</w:t>
+            </w:r>
+            <w:proofErr w:type="spellEnd"/>
+            <w:r>
+              <w:t xml:space="preserve"> ← </w:t>
             </w:r>
             <w:proofErr w:type="gramStart"/>
             <w:r>
@@ -18836,7 +19338,15 @@
             </w:r>
             <w:proofErr w:type="gramEnd"/>
             <w:r>
-              <w:t>T , zrand);</w:t>
+              <w:t xml:space="preserve">T , </w:t>
+            </w:r>
+            <w:proofErr w:type="spellStart"/>
+            <w:r>
+              <w:t>zrand</w:t>
+            </w:r>
+            <w:proofErr w:type="spellEnd"/>
+            <w:r>
+              <w:t>);</w:t>
             </w:r>
           </w:p>
           <w:p>
@@ -18847,19 +19357,80 @@
             <w:r>
               <w:t xml:space="preserve">   (</w:t>
             </w:r>
+            <w:proofErr w:type="spellStart"/>
             <w:proofErr w:type="gramEnd"/>
             <w:r>
-              <w:t>xnew, unew, Tnew) ← Steer(znearest, zrand);</w:t>
+              <w:t>xnew</w:t>
+            </w:r>
+            <w:proofErr w:type="spellEnd"/>
+            <w:r>
+              <w:t xml:space="preserve">, </w:t>
+            </w:r>
+            <w:proofErr w:type="spellStart"/>
+            <w:r>
+              <w:t>unew</w:t>
+            </w:r>
+            <w:proofErr w:type="spellEnd"/>
+            <w:r>
+              <w:t xml:space="preserve">, </w:t>
+            </w:r>
+            <w:proofErr w:type="spellStart"/>
+            <w:r>
+              <w:t>Tnew</w:t>
+            </w:r>
+            <w:proofErr w:type="spellEnd"/>
+            <w:r>
+              <w:t>) ← Steer(</w:t>
+            </w:r>
+            <w:proofErr w:type="spellStart"/>
+            <w:r>
+              <w:t>znearest</w:t>
+            </w:r>
+            <w:proofErr w:type="spellEnd"/>
+            <w:r>
+              <w:t xml:space="preserve">, </w:t>
+            </w:r>
+            <w:proofErr w:type="spellStart"/>
+            <w:r>
+              <w:t>zrand</w:t>
+            </w:r>
+            <w:proofErr w:type="spellEnd"/>
+            <w:r>
+              <w:t>);</w:t>
             </w:r>
           </w:p>
           <w:p>
             <w:r>
-              <w:t>7:      if ObstacleFree(xnew) then</w:t>
+              <w:t xml:space="preserve">7:      if </w:t>
+            </w:r>
+            <w:proofErr w:type="spellStart"/>
+            <w:r>
+              <w:t>ObstacleFree</w:t>
+            </w:r>
+            <w:proofErr w:type="spellEnd"/>
+            <w:r>
+              <w:t>(</w:t>
+            </w:r>
+            <w:proofErr w:type="spellStart"/>
+            <w:r>
+              <w:t>xnew</w:t>
+            </w:r>
+            <w:proofErr w:type="spellEnd"/>
+            <w:r>
+              <w:t>) then</w:t>
             </w:r>
           </w:p>
           <w:p>
             <w:r>
-              <w:t xml:space="preserve">8:          Znear ← </w:t>
+              <w:t xml:space="preserve">8:          </w:t>
+            </w:r>
+            <w:proofErr w:type="spellStart"/>
+            <w:r>
+              <w:t>Znear</w:t>
+            </w:r>
+            <w:proofErr w:type="spellEnd"/>
+            <w:r>
+              <w:t xml:space="preserve"> ← </w:t>
             </w:r>
             <w:proofErr w:type="gramStart"/>
             <w:r>
@@ -18867,46 +19438,135 @@
             </w:r>
             <w:proofErr w:type="gramEnd"/>
             <w:r>
-              <w:t>T , znew, |V|);</w:t>
+              <w:t xml:space="preserve">T , </w:t>
+            </w:r>
+            <w:proofErr w:type="spellStart"/>
+            <w:r>
+              <w:t>znew</w:t>
+            </w:r>
+            <w:proofErr w:type="spellEnd"/>
+            <w:r>
+              <w:t>, |V|);</w:t>
             </w:r>
           </w:p>
           <w:p>
             <w:r>
-              <w:t xml:space="preserve">9:          zmin ← </w:t>
-            </w:r>
+              <w:t xml:space="preserve">9:          </w:t>
+            </w:r>
+            <w:proofErr w:type="spellStart"/>
+            <w:r>
+              <w:t>zmin</w:t>
+            </w:r>
+            <w:proofErr w:type="spellEnd"/>
+            <w:r>
+              <w:t xml:space="preserve"> ← </w:t>
+            </w:r>
+            <w:proofErr w:type="spellStart"/>
             <w:proofErr w:type="gramStart"/>
             <w:r>
-              <w:t>ChooseParent(</w:t>
-            </w:r>
+              <w:t>ChooseParent</w:t>
+            </w:r>
+            <w:proofErr w:type="spellEnd"/>
+            <w:r>
+              <w:t>(</w:t>
+            </w:r>
+            <w:proofErr w:type="spellStart"/>
             <w:proofErr w:type="gramEnd"/>
             <w:r>
-              <w:t>Znear, znearest, znew, xnew);</w:t>
+              <w:t>Znear</w:t>
+            </w:r>
+            <w:proofErr w:type="spellEnd"/>
+            <w:r>
+              <w:t xml:space="preserve">, </w:t>
+            </w:r>
+            <w:proofErr w:type="spellStart"/>
+            <w:r>
+              <w:t>znearest</w:t>
+            </w:r>
+            <w:proofErr w:type="spellEnd"/>
+            <w:r>
+              <w:t xml:space="preserve">, </w:t>
+            </w:r>
+            <w:proofErr w:type="spellStart"/>
+            <w:r>
+              <w:t>znew</w:t>
+            </w:r>
+            <w:proofErr w:type="spellEnd"/>
+            <w:r>
+              <w:t>, xnew);</w:t>
             </w:r>
           </w:p>
           <w:p>
             <w:r>
               <w:t xml:space="preserve">10:         T ← </w:t>
             </w:r>
+            <w:proofErr w:type="spellStart"/>
             <w:proofErr w:type="gramStart"/>
             <w:r>
-              <w:t>InsertNode(</w:t>
-            </w:r>
+              <w:t>InsertNode</w:t>
+            </w:r>
+            <w:proofErr w:type="spellEnd"/>
+            <w:r>
+              <w:t>(</w:t>
+            </w:r>
+            <w:proofErr w:type="spellStart"/>
             <w:proofErr w:type="gramEnd"/>
             <w:r>
-              <w:t>zmin, znew, T );</w:t>
+              <w:t>zmin</w:t>
+            </w:r>
+            <w:proofErr w:type="spellEnd"/>
+            <w:r>
+              <w:t xml:space="preserve">, </w:t>
+            </w:r>
+            <w:proofErr w:type="spellStart"/>
+            <w:r>
+              <w:t>znew</w:t>
+            </w:r>
+            <w:proofErr w:type="spellEnd"/>
+            <w:r>
+              <w:t>, T );</w:t>
             </w:r>
           </w:p>
           <w:p>
             <w:r>
               <w:t xml:space="preserve">11:         T ← </w:t>
             </w:r>
+            <w:proofErr w:type="spellStart"/>
             <w:proofErr w:type="gramStart"/>
             <w:r>
-              <w:t>ReWire(</w:t>
+              <w:t>ReWire</w:t>
+            </w:r>
+            <w:proofErr w:type="spellEnd"/>
+            <w:r>
+              <w:t>(</w:t>
             </w:r>
             <w:proofErr w:type="gramEnd"/>
             <w:r>
-              <w:t>T , Znear, zmin, znew);</w:t>
+              <w:t xml:space="preserve">T , </w:t>
+            </w:r>
+            <w:proofErr w:type="spellStart"/>
+            <w:r>
+              <w:t>Znear</w:t>
+            </w:r>
+            <w:proofErr w:type="spellEnd"/>
+            <w:r>
+              <w:t xml:space="preserve">, </w:t>
+            </w:r>
+            <w:proofErr w:type="spellStart"/>
+            <w:r>
+              <w:t>zmin</w:t>
+            </w:r>
+            <w:proofErr w:type="spellEnd"/>
+            <w:r>
+              <w:t xml:space="preserve">, </w:t>
+            </w:r>
+            <w:proofErr w:type="spellStart"/>
+            <w:r>
+              <w:t>znew</w:t>
+            </w:r>
+            <w:proofErr w:type="spellEnd"/>
+            <w:r>
+              <w:t>);</w:t>
             </w:r>
           </w:p>
           <w:p>
@@ -18943,15 +19603,49 @@
               <w:t>Algorithm 2:</w:t>
             </w:r>
             <w:r>
-              <w:t xml:space="preserve"> zmin ← </w:t>
-            </w:r>
+              <w:t xml:space="preserve"> </w:t>
+            </w:r>
+            <w:proofErr w:type="spellStart"/>
+            <w:r>
+              <w:t>zmin</w:t>
+            </w:r>
+            <w:proofErr w:type="spellEnd"/>
+            <w:r>
+              <w:t xml:space="preserve"> ← </w:t>
+            </w:r>
+            <w:proofErr w:type="spellStart"/>
             <w:proofErr w:type="gramStart"/>
             <w:r>
-              <w:t>ChooseParent(</w:t>
-            </w:r>
+              <w:t>ChooseParent</w:t>
+            </w:r>
+            <w:proofErr w:type="spellEnd"/>
+            <w:r>
+              <w:t>(</w:t>
+            </w:r>
+            <w:proofErr w:type="spellStart"/>
             <w:proofErr w:type="gramEnd"/>
             <w:r>
-              <w:t>Znear, znearest, xnew)</w:t>
+              <w:t>Znear</w:t>
+            </w:r>
+            <w:proofErr w:type="spellEnd"/>
+            <w:r>
+              <w:t xml:space="preserve">, </w:t>
+            </w:r>
+            <w:proofErr w:type="spellStart"/>
+            <w:r>
+              <w:t>znearest</w:t>
+            </w:r>
+            <w:proofErr w:type="spellEnd"/>
+            <w:r>
+              <w:t xml:space="preserve">, </w:t>
+            </w:r>
+            <w:proofErr w:type="spellStart"/>
+            <w:r>
+              <w:t>xnew</w:t>
+            </w:r>
+            <w:proofErr w:type="spellEnd"/>
+            <w:r>
+              <w:t>)</w:t>
             </w:r>
           </w:p>
         </w:tc>
@@ -18963,18 +19657,52 @@
           </w:tcPr>
           <w:p>
             <w:r>
-              <w:t xml:space="preserve">1:  zmin ← </w:t>
-            </w:r>
+              <w:t xml:space="preserve">1:  </w:t>
+            </w:r>
+            <w:proofErr w:type="spellStart"/>
+            <w:r>
+              <w:t>zmin</w:t>
+            </w:r>
+            <w:proofErr w:type="spellEnd"/>
+            <w:r>
+              <w:t xml:space="preserve"> ← </w:t>
+            </w:r>
+            <w:proofErr w:type="spellStart"/>
             <w:proofErr w:type="gramStart"/>
             <w:r>
-              <w:t>znearest;</w:t>
+              <w:t>znearest</w:t>
+            </w:r>
+            <w:proofErr w:type="spellEnd"/>
+            <w:r>
+              <w:t>;</w:t>
             </w:r>
             <w:proofErr w:type="gramEnd"/>
           </w:p>
           <w:p>
             <w:r>
-              <w:t>2:  cmin ← Cost(znearest) + c(xnew</w:t>
-            </w:r>
+              <w:t xml:space="preserve">2:  </w:t>
+            </w:r>
+            <w:proofErr w:type="spellStart"/>
+            <w:r>
+              <w:t>cmin</w:t>
+            </w:r>
+            <w:proofErr w:type="spellEnd"/>
+            <w:r>
+              <w:t xml:space="preserve"> ← Cost(</w:t>
+            </w:r>
+            <w:proofErr w:type="spellStart"/>
+            <w:r>
+              <w:t>znearest</w:t>
+            </w:r>
+            <w:proofErr w:type="spellEnd"/>
+            <w:r>
+              <w:t>) + c(</w:t>
+            </w:r>
+            <w:proofErr w:type="spellStart"/>
+            <w:r>
+              <w:t>xnew</w:t>
+            </w:r>
+            <w:proofErr w:type="spellEnd"/>
             <w:proofErr w:type="gramStart"/>
             <w:r>
               <w:t>);</w:t>
@@ -18983,7 +19711,15 @@
           </w:p>
           <w:p>
             <w:r>
-              <w:t xml:space="preserve">3:  for znear </w:t>
+              <w:t xml:space="preserve">3:  for </w:t>
+            </w:r>
+            <w:proofErr w:type="spellStart"/>
+            <w:r>
+              <w:t>znear</w:t>
+            </w:r>
+            <w:proofErr w:type="spellEnd"/>
+            <w:r>
+              <w:t xml:space="preserve"> </w:t>
             </w:r>
             <w:r>
               <w:rPr>
@@ -18992,7 +19728,15 @@
               <w:t>∈</w:t>
             </w:r>
             <w:r>
-              <w:t xml:space="preserve"> Znear do</w:t>
+              <w:t xml:space="preserve"> </w:t>
+            </w:r>
+            <w:proofErr w:type="spellStart"/>
+            <w:r>
+              <w:t>Znear</w:t>
+            </w:r>
+            <w:proofErr w:type="spellEnd"/>
+            <w:r>
+              <w:t xml:space="preserve"> do</w:t>
             </w:r>
           </w:p>
           <w:p>
@@ -19005,17 +19749,57 @@
             </w:r>
             <w:proofErr w:type="gramEnd"/>
             <w:r>
-              <w:t>x', u', T') ← Steer(znear, znew);</w:t>
+              <w:t>x', u', T') ← Steer(</w:t>
+            </w:r>
+            <w:proofErr w:type="spellStart"/>
+            <w:r>
+              <w:t>znear</w:t>
+            </w:r>
+            <w:proofErr w:type="spellEnd"/>
+            <w:r>
+              <w:t xml:space="preserve">, </w:t>
+            </w:r>
+            <w:proofErr w:type="spellStart"/>
+            <w:r>
+              <w:t>znew</w:t>
+            </w:r>
+            <w:proofErr w:type="spellEnd"/>
+            <w:r>
+              <w:t>);</w:t>
             </w:r>
           </w:p>
           <w:p>
             <w:r>
-              <w:t>5:      if ObstacleFree(x') and x'(T') = znew then</w:t>
+              <w:t xml:space="preserve">5:      if </w:t>
+            </w:r>
+            <w:proofErr w:type="spellStart"/>
+            <w:r>
+              <w:t>ObstacleFree</w:t>
+            </w:r>
+            <w:proofErr w:type="spellEnd"/>
+            <w:r>
+              <w:t xml:space="preserve">(x') and x'(T') = </w:t>
+            </w:r>
+            <w:proofErr w:type="spellStart"/>
+            <w:r>
+              <w:t>znew</w:t>
+            </w:r>
+            <w:proofErr w:type="spellEnd"/>
+            <w:r>
+              <w:t xml:space="preserve"> then</w:t>
             </w:r>
           </w:p>
           <w:p>
             <w:r>
-              <w:t>6:          c' = Cost(znear) + c(x'</w:t>
+              <w:t>6:          c' = Cost(</w:t>
+            </w:r>
+            <w:proofErr w:type="spellStart"/>
+            <w:r>
+              <w:t>znear</w:t>
+            </w:r>
+            <w:proofErr w:type="spellEnd"/>
+            <w:r>
+              <w:t>) + c(x'</w:t>
             </w:r>
             <w:proofErr w:type="gramStart"/>
             <w:r>
@@ -19025,12 +19809,36 @@
           </w:p>
           <w:p>
             <w:r>
-              <w:t>7:          if c' &lt; Cost(znew) and c' &lt; cmin then</w:t>
+              <w:t>7:          if c' &lt; Cost(</w:t>
+            </w:r>
+            <w:proofErr w:type="spellStart"/>
+            <w:r>
+              <w:t>znew</w:t>
+            </w:r>
+            <w:proofErr w:type="spellEnd"/>
+            <w:r>
+              <w:t xml:space="preserve">) and c' &lt; </w:t>
+            </w:r>
+            <w:proofErr w:type="spellStart"/>
+            <w:r>
+              <w:t>cmin</w:t>
+            </w:r>
+            <w:proofErr w:type="spellEnd"/>
+            <w:r>
+              <w:t xml:space="preserve"> then</w:t>
             </w:r>
           </w:p>
           <w:p>
             <w:r>
-              <w:t xml:space="preserve">8:              zmin ← </w:t>
+              <w:t xml:space="preserve">8:              </w:t>
+            </w:r>
+            <w:proofErr w:type="spellStart"/>
+            <w:r>
+              <w:t>zmin</w:t>
+            </w:r>
+            <w:proofErr w:type="spellEnd"/>
+            <w:r>
+              <w:t xml:space="preserve"> ← </w:t>
             </w:r>
             <w:proofErr w:type="gramStart"/>
             <w:r>
@@ -19040,7 +19848,15 @@
           </w:p>
           <w:p>
             <w:r>
-              <w:t>9:              cmin ← c</w:t>
+              <w:t xml:space="preserve">9:              </w:t>
+            </w:r>
+            <w:proofErr w:type="spellStart"/>
+            <w:r>
+              <w:t>cmin</w:t>
+            </w:r>
+            <w:proofErr w:type="spellEnd"/>
+            <w:r>
+              <w:t xml:space="preserve"> ← c</w:t>
             </w:r>
             <w:proofErr w:type="gramStart"/>
             <w:r>
@@ -19050,8 +19866,13 @@
           </w:p>
           <w:p>
             <w:r>
-              <w:t>10: return zmin</w:t>
-            </w:r>
+              <w:t xml:space="preserve">10: return </w:t>
+            </w:r>
+            <w:proofErr w:type="spellStart"/>
+            <w:r>
+              <w:t>zmin</w:t>
+            </w:r>
+            <w:proofErr w:type="spellEnd"/>
           </w:p>
           <w:p/>
         </w:tc>
@@ -19083,13 +19904,42 @@
             <w:r>
               <w:t xml:space="preserve"> T ← </w:t>
             </w:r>
+            <w:proofErr w:type="spellStart"/>
             <w:proofErr w:type="gramStart"/>
             <w:r>
-              <w:t>ReWire(</w:t>
+              <w:t>ReWire</w:t>
+            </w:r>
+            <w:proofErr w:type="spellEnd"/>
+            <w:r>
+              <w:t>(</w:t>
             </w:r>
             <w:proofErr w:type="gramEnd"/>
             <w:r>
-              <w:t>T , Znear, zmin, znew)</w:t>
+              <w:t xml:space="preserve">T , </w:t>
+            </w:r>
+            <w:proofErr w:type="spellStart"/>
+            <w:r>
+              <w:t>Znear</w:t>
+            </w:r>
+            <w:proofErr w:type="spellEnd"/>
+            <w:r>
+              <w:t xml:space="preserve">, </w:t>
+            </w:r>
+            <w:proofErr w:type="spellStart"/>
+            <w:r>
+              <w:t>zmin</w:t>
+            </w:r>
+            <w:proofErr w:type="spellEnd"/>
+            <w:r>
+              <w:t xml:space="preserve">, </w:t>
+            </w:r>
+            <w:proofErr w:type="spellStart"/>
+            <w:r>
+              <w:t>znew</w:t>
+            </w:r>
+            <w:proofErr w:type="spellEnd"/>
+            <w:r>
+              <w:t>)</w:t>
             </w:r>
           </w:p>
         </w:tc>
@@ -19101,7 +19951,15 @@
           </w:tcPr>
           <w:p>
             <w:r>
-              <w:t xml:space="preserve">1:  for znear </w:t>
+              <w:t xml:space="preserve">1:  for </w:t>
+            </w:r>
+            <w:proofErr w:type="spellStart"/>
+            <w:r>
+              <w:t>znear</w:t>
+            </w:r>
+            <w:proofErr w:type="spellEnd"/>
+            <w:r>
+              <w:t xml:space="preserve"> </w:t>
             </w:r>
             <w:r>
               <w:rPr>
@@ -19110,7 +19968,23 @@
               <w:t>∈</w:t>
             </w:r>
             <w:r>
-              <w:t xml:space="preserve"> Znear \ {zmin} do</w:t>
+              <w:t xml:space="preserve"> </w:t>
+            </w:r>
+            <w:proofErr w:type="spellStart"/>
+            <w:r>
+              <w:t>Znear</w:t>
+            </w:r>
+            <w:proofErr w:type="spellEnd"/>
+            <w:r>
+              <w:t xml:space="preserve"> \ {</w:t>
+            </w:r>
+            <w:proofErr w:type="spellStart"/>
+            <w:r>
+              <w:t>zmin</w:t>
+            </w:r>
+            <w:proofErr w:type="spellEnd"/>
+            <w:r>
+              <w:t>} do</w:t>
             </w:r>
           </w:p>
           <w:p>
@@ -19123,25 +19997,91 @@
             </w:r>
             <w:proofErr w:type="gramEnd"/>
             <w:r>
-              <w:t>x', u', T') ← Steer(znew, znear);</w:t>
+              <w:t>x', u', T') ← Steer(</w:t>
+            </w:r>
+            <w:proofErr w:type="spellStart"/>
+            <w:r>
+              <w:t>znew</w:t>
+            </w:r>
+            <w:proofErr w:type="spellEnd"/>
+            <w:r>
+              <w:t xml:space="preserve">, </w:t>
+            </w:r>
+            <w:proofErr w:type="spellStart"/>
+            <w:r>
+              <w:t>znear</w:t>
+            </w:r>
+            <w:proofErr w:type="spellEnd"/>
+            <w:r>
+              <w:t>);</w:t>
             </w:r>
           </w:p>
           <w:p>
             <w:r>
-              <w:t>3:      if ObstacleFree(x') and x'(T') = znear and Cost(znew) + c(x') &lt; Cost(znear) then</w:t>
+              <w:t xml:space="preserve">3:      if </w:t>
+            </w:r>
+            <w:proofErr w:type="spellStart"/>
+            <w:r>
+              <w:t>ObstacleFree</w:t>
+            </w:r>
+            <w:proofErr w:type="spellEnd"/>
+            <w:r>
+              <w:t xml:space="preserve">(x') and x'(T') = </w:t>
+            </w:r>
+            <w:proofErr w:type="spellStart"/>
+            <w:r>
+              <w:t>znear</w:t>
+            </w:r>
+            <w:proofErr w:type="spellEnd"/>
+            <w:r>
+              <w:t xml:space="preserve"> and Cost(</w:t>
+            </w:r>
+            <w:proofErr w:type="spellStart"/>
+            <w:r>
+              <w:t>znew</w:t>
+            </w:r>
+            <w:proofErr w:type="spellEnd"/>
+            <w:r>
+              <w:t>) + c(x') &lt; Cost(</w:t>
+            </w:r>
+            <w:proofErr w:type="spellStart"/>
+            <w:r>
+              <w:t>znear</w:t>
+            </w:r>
+            <w:proofErr w:type="spellEnd"/>
+            <w:r>
+              <w:t>) then</w:t>
             </w:r>
           </w:p>
           <w:p>
             <w:r>
               <w:t xml:space="preserve">4:          T ← </w:t>
             </w:r>
+            <w:proofErr w:type="spellStart"/>
             <w:proofErr w:type="gramStart"/>
             <w:r>
-              <w:t>ReConnect(</w:t>
-            </w:r>
+              <w:t>ReConnect</w:t>
+            </w:r>
+            <w:proofErr w:type="spellEnd"/>
+            <w:r>
+              <w:t>(</w:t>
+            </w:r>
+            <w:proofErr w:type="spellStart"/>
             <w:proofErr w:type="gramEnd"/>
             <w:r>
-              <w:t>znew, znear, T);</w:t>
+              <w:t>znew</w:t>
+            </w:r>
+            <w:proofErr w:type="spellEnd"/>
+            <w:r>
+              <w:t xml:space="preserve">, </w:t>
+            </w:r>
+            <w:proofErr w:type="spellStart"/>
+            <w:r>
+              <w:t>znear</w:t>
+            </w:r>
+            <w:proofErr w:type="spellEnd"/>
+            <w:r>
+              <w:t>, T);</w:t>
             </w:r>
           </w:p>
           <w:p>
@@ -19156,8 +20096,8 @@
     <w:p/>
     <w:p/>
     <w:sectPr>
-      <w:headerReference w:type="default" r:id="rId16"/>
-      <w:footerReference w:type="default" r:id="rId17"/>
+      <w:headerReference w:type="default" r:id="rId17"/>
+      <w:footerReference w:type="default" r:id="rId18"/>
       <w:pgSz w:w="11906" w:h="16838"/>
       <w:pgMar w:top="1620" w:right="1440" w:bottom="1440" w:left="1440" w:header="720" w:footer="720" w:gutter="0"/>
       <w:pgNumType w:start="1"/>
@@ -31962,7 +32902,6 @@
   <w:style w:type="character" w:default="1" w:styleId="DefaultParagraphFont">
     <w:name w:val="Default Paragraph Font"/>
     <w:uiPriority w:val="1"/>
-    <w:semiHidden/>
     <w:unhideWhenUsed/>
   </w:style>
   <w:style w:type="table" w:default="1" w:styleId="TableNormal">
@@ -32731,6 +33670,1151 @@
 </w:styles>
 </file>
 
+<file path=word/charts/chart1.xml><?xml version="1.0" encoding="utf-8"?>
+<c:chartSpace xmlns:c="http://schemas.openxmlformats.org/drawingml/2006/chart" xmlns:a="http://schemas.openxmlformats.org/drawingml/2006/main" xmlns:r="http://schemas.openxmlformats.org/officeDocument/2006/relationships" xmlns:c16r2="http://schemas.microsoft.com/office/drawing/2015/06/chart">
+  <c:date1904 val="0"/>
+  <c:lang val="en-US"/>
+  <c:roundedCorners val="0"/>
+  <mc:AlternateContent xmlns:mc="http://schemas.openxmlformats.org/markup-compatibility/2006">
+    <mc:Choice xmlns:c14="http://schemas.microsoft.com/office/drawing/2007/8/2/chart" Requires="c14">
+      <c14:style val="102"/>
+    </mc:Choice>
+    <mc:Fallback>
+      <c:style val="2"/>
+    </mc:Fallback>
+  </mc:AlternateContent>
+  <c:chart>
+    <c:autoTitleDeleted val="1"/>
+    <c:plotArea>
+      <c:layout/>
+      <c:barChart>
+        <c:barDir val="col"/>
+        <c:grouping val="clustered"/>
+        <c:varyColors val="0"/>
+        <c:ser>
+          <c:idx val="0"/>
+          <c:order val="0"/>
+          <c:tx>
+            <c:strRef>
+              <c:f>Scenario_Average_Time_Results!$B$1</c:f>
+              <c:strCache>
+                <c:ptCount val="1"/>
+                <c:pt idx="0">
+                  <c:v>Average Time (seconds)</c:v>
+                </c:pt>
+              </c:strCache>
+            </c:strRef>
+          </c:tx>
+          <c:spPr>
+            <a:solidFill>
+              <a:schemeClr val="accent1">
+                <a:alpha val="70000"/>
+              </a:schemeClr>
+            </a:solidFill>
+            <a:ln>
+              <a:noFill/>
+            </a:ln>
+            <a:effectLst/>
+          </c:spPr>
+          <c:invertIfNegative val="0"/>
+          <c:trendline>
+            <c:spPr>
+              <a:ln w="15875" cap="rnd">
+                <a:solidFill>
+                  <a:schemeClr val="accent1"/>
+                </a:solidFill>
+              </a:ln>
+              <a:effectLst/>
+            </c:spPr>
+            <c:trendlineType val="linear"/>
+            <c:dispRSqr val="0"/>
+            <c:dispEq val="0"/>
+          </c:trendline>
+          <c:cat>
+            <c:numRef>
+              <c:f>Scenario_Average_Time_Results!$A$2:$A$21</c:f>
+              <c:numCache>
+                <c:formatCode>General</c:formatCode>
+                <c:ptCount val="20"/>
+                <c:pt idx="0">
+                  <c:v>11</c:v>
+                </c:pt>
+                <c:pt idx="1">
+                  <c:v>12</c:v>
+                </c:pt>
+                <c:pt idx="2">
+                  <c:v>13</c:v>
+                </c:pt>
+                <c:pt idx="3">
+                  <c:v>14</c:v>
+                </c:pt>
+                <c:pt idx="4">
+                  <c:v>15</c:v>
+                </c:pt>
+                <c:pt idx="5">
+                  <c:v>21</c:v>
+                </c:pt>
+                <c:pt idx="6">
+                  <c:v>22</c:v>
+                </c:pt>
+                <c:pt idx="7">
+                  <c:v>23</c:v>
+                </c:pt>
+                <c:pt idx="8">
+                  <c:v>24</c:v>
+                </c:pt>
+                <c:pt idx="9">
+                  <c:v>25</c:v>
+                </c:pt>
+                <c:pt idx="10">
+                  <c:v>31</c:v>
+                </c:pt>
+                <c:pt idx="11">
+                  <c:v>32</c:v>
+                </c:pt>
+                <c:pt idx="12">
+                  <c:v>33</c:v>
+                </c:pt>
+                <c:pt idx="13">
+                  <c:v>34</c:v>
+                </c:pt>
+                <c:pt idx="14">
+                  <c:v>35</c:v>
+                </c:pt>
+                <c:pt idx="15">
+                  <c:v>41</c:v>
+                </c:pt>
+                <c:pt idx="16">
+                  <c:v>42</c:v>
+                </c:pt>
+                <c:pt idx="17">
+                  <c:v>43</c:v>
+                </c:pt>
+                <c:pt idx="18">
+                  <c:v>44</c:v>
+                </c:pt>
+                <c:pt idx="19">
+                  <c:v>45</c:v>
+                </c:pt>
+              </c:numCache>
+            </c:numRef>
+          </c:cat>
+          <c:val>
+            <c:numRef>
+              <c:f>Scenario_Average_Time_Results!$B$2:$B$21</c:f>
+              <c:numCache>
+                <c:formatCode>General</c:formatCode>
+                <c:ptCount val="20"/>
+                <c:pt idx="0">
+                  <c:v>3.8307000000000002</c:v>
+                </c:pt>
+                <c:pt idx="1">
+                  <c:v>4.0307000000000004</c:v>
+                </c:pt>
+                <c:pt idx="2">
+                  <c:v>5.9989999999999997</c:v>
+                </c:pt>
+                <c:pt idx="3">
+                  <c:v>5.7576000000000001</c:v>
+                </c:pt>
+                <c:pt idx="4">
+                  <c:v>6.5087000000000002</c:v>
+                </c:pt>
+                <c:pt idx="5">
+                  <c:v>3.7835000000000001</c:v>
+                </c:pt>
+                <c:pt idx="6">
+                  <c:v>8.5033999999999992</c:v>
+                </c:pt>
+                <c:pt idx="7">
+                  <c:v>5.7465000000000002</c:v>
+                </c:pt>
+                <c:pt idx="8">
+                  <c:v>5.7451999999999996</c:v>
+                </c:pt>
+                <c:pt idx="9">
+                  <c:v>6.5709999999999997</c:v>
+                </c:pt>
+                <c:pt idx="10">
+                  <c:v>8.8999000000000006</c:v>
+                </c:pt>
+                <c:pt idx="11">
+                  <c:v>10.8933</c:v>
+                </c:pt>
+                <c:pt idx="12">
+                  <c:v>10.9124</c:v>
+                </c:pt>
+                <c:pt idx="13">
+                  <c:v>9.2395999999999994</c:v>
+                </c:pt>
+                <c:pt idx="14">
+                  <c:v>9.6125000000000007</c:v>
+                </c:pt>
+                <c:pt idx="15">
+                  <c:v>8.7933000000000003</c:v>
+                </c:pt>
+                <c:pt idx="16">
+                  <c:v>9.9593000000000007</c:v>
+                </c:pt>
+                <c:pt idx="17">
+                  <c:v>5.6752000000000002</c:v>
+                </c:pt>
+                <c:pt idx="18">
+                  <c:v>5.8026</c:v>
+                </c:pt>
+                <c:pt idx="19">
+                  <c:v>5.5407999999999999</c:v>
+                </c:pt>
+              </c:numCache>
+            </c:numRef>
+          </c:val>
+          <c:extLst>
+            <c:ext xmlns:c16="http://schemas.microsoft.com/office/drawing/2014/chart" uri="{C3380CC4-5D6E-409C-BE32-E72D297353CC}">
+              <c16:uniqueId val="{00000001-1C9C-4598-AF4D-DE014246BAA5}"/>
+            </c:ext>
+          </c:extLst>
+        </c:ser>
+        <c:dLbls>
+          <c:showLegendKey val="0"/>
+          <c:showVal val="0"/>
+          <c:showCatName val="0"/>
+          <c:showSerName val="0"/>
+          <c:showPercent val="0"/>
+          <c:showBubbleSize val="0"/>
+        </c:dLbls>
+        <c:gapWidth val="80"/>
+        <c:overlap val="25"/>
+        <c:axId val="1135398095"/>
+        <c:axId val="1135400975"/>
+        <c:extLst>
+          <c:ext xmlns:c15="http://schemas.microsoft.com/office/drawing/2012/chart" uri="{02D57815-91ED-43cb-92C2-25804820EDAC}">
+            <c15:filteredBarSeries>
+              <c15:ser>
+                <c:idx val="1"/>
+                <c:order val="1"/>
+                <c:tx>
+                  <c:strRef>
+                    <c:extLst>
+                      <c:ext uri="{02D57815-91ED-43cb-92C2-25804820EDAC}">
+                        <c15:formulaRef>
+                          <c15:sqref>Scenario_Average_Time_Results!$C$1</c15:sqref>
+                        </c15:formulaRef>
+                      </c:ext>
+                    </c:extLst>
+                    <c:strCache>
+                      <c:ptCount val="1"/>
+                    </c:strCache>
+                  </c:strRef>
+                </c:tx>
+                <c:spPr>
+                  <a:solidFill>
+                    <a:schemeClr val="accent2">
+                      <a:alpha val="70000"/>
+                    </a:schemeClr>
+                  </a:solidFill>
+                  <a:ln>
+                    <a:noFill/>
+                  </a:ln>
+                  <a:effectLst/>
+                </c:spPr>
+                <c:invertIfNegative val="0"/>
+                <c:cat>
+                  <c:numRef>
+                    <c:extLst>
+                      <c:ext uri="{02D57815-91ED-43cb-92C2-25804820EDAC}">
+                        <c15:formulaRef>
+                          <c15:sqref>Scenario_Average_Time_Results!$A$2:$A$21</c15:sqref>
+                        </c15:formulaRef>
+                      </c:ext>
+                    </c:extLst>
+                    <c:numCache>
+                      <c:formatCode>General</c:formatCode>
+                      <c:ptCount val="20"/>
+                      <c:pt idx="0">
+                        <c:v>11</c:v>
+                      </c:pt>
+                      <c:pt idx="1">
+                        <c:v>12</c:v>
+                      </c:pt>
+                      <c:pt idx="2">
+                        <c:v>13</c:v>
+                      </c:pt>
+                      <c:pt idx="3">
+                        <c:v>14</c:v>
+                      </c:pt>
+                      <c:pt idx="4">
+                        <c:v>15</c:v>
+                      </c:pt>
+                      <c:pt idx="5">
+                        <c:v>21</c:v>
+                      </c:pt>
+                      <c:pt idx="6">
+                        <c:v>22</c:v>
+                      </c:pt>
+                      <c:pt idx="7">
+                        <c:v>23</c:v>
+                      </c:pt>
+                      <c:pt idx="8">
+                        <c:v>24</c:v>
+                      </c:pt>
+                      <c:pt idx="9">
+                        <c:v>25</c:v>
+                      </c:pt>
+                      <c:pt idx="10">
+                        <c:v>31</c:v>
+                      </c:pt>
+                      <c:pt idx="11">
+                        <c:v>32</c:v>
+                      </c:pt>
+                      <c:pt idx="12">
+                        <c:v>33</c:v>
+                      </c:pt>
+                      <c:pt idx="13">
+                        <c:v>34</c:v>
+                      </c:pt>
+                      <c:pt idx="14">
+                        <c:v>35</c:v>
+                      </c:pt>
+                      <c:pt idx="15">
+                        <c:v>41</c:v>
+                      </c:pt>
+                      <c:pt idx="16">
+                        <c:v>42</c:v>
+                      </c:pt>
+                      <c:pt idx="17">
+                        <c:v>43</c:v>
+                      </c:pt>
+                      <c:pt idx="18">
+                        <c:v>44</c:v>
+                      </c:pt>
+                      <c:pt idx="19">
+                        <c:v>45</c:v>
+                      </c:pt>
+                    </c:numCache>
+                  </c:numRef>
+                </c:cat>
+                <c:val>
+                  <c:numRef>
+                    <c:extLst>
+                      <c:ext uri="{02D57815-91ED-43cb-92C2-25804820EDAC}">
+                        <c15:formulaRef>
+                          <c15:sqref>Scenario_Average_Time_Results!$C$2:$C$21</c15:sqref>
+                        </c15:formulaRef>
+                      </c:ext>
+                    </c:extLst>
+                    <c:numCache>
+                      <c:formatCode>General</c:formatCode>
+                      <c:ptCount val="20"/>
+                    </c:numCache>
+                  </c:numRef>
+                </c:val>
+                <c:extLst>
+                  <c:ext xmlns:c16="http://schemas.microsoft.com/office/drawing/2014/chart" uri="{C3380CC4-5D6E-409C-BE32-E72D297353CC}">
+                    <c16:uniqueId val="{00000002-1C9C-4598-AF4D-DE014246BAA5}"/>
+                  </c:ext>
+                </c:extLst>
+              </c15:ser>
+            </c15:filteredBarSeries>
+          </c:ext>
+        </c:extLst>
+      </c:barChart>
+      <c:catAx>
+        <c:axId val="1135398095"/>
+        <c:scaling>
+          <c:orientation val="minMax"/>
+        </c:scaling>
+        <c:delete val="0"/>
+        <c:axPos val="b"/>
+        <c:title>
+          <c:tx>
+            <c:rich>
+              <a:bodyPr rot="0" spcFirstLastPara="1" vertOverflow="ellipsis" vert="horz" wrap="square" anchor="ctr" anchorCtr="1"/>
+              <a:lstStyle/>
+              <a:p>
+                <a:pPr>
+                  <a:defRPr sz="900" b="0" i="0" u="none" strike="noStrike" kern="1200" cap="all" baseline="0">
+                    <a:solidFill>
+                      <a:schemeClr val="tx1">
+                        <a:lumMod val="65000"/>
+                        <a:lumOff val="35000"/>
+                      </a:schemeClr>
+                    </a:solidFill>
+                    <a:latin typeface="+mn-lt"/>
+                    <a:ea typeface="+mn-ea"/>
+                    <a:cs typeface="+mn-cs"/>
+                  </a:defRPr>
+                </a:pPr>
+                <a:r>
+                  <a:rPr lang="en-US"/>
+                  <a:t>Scenario</a:t>
+                </a:r>
+                <a:r>
+                  <a:rPr lang="en-US" baseline="0"/>
+                  <a:t> id</a:t>
+                </a:r>
+                <a:endParaRPr lang="en-US"/>
+              </a:p>
+            </c:rich>
+          </c:tx>
+          <c:overlay val="0"/>
+          <c:spPr>
+            <a:noFill/>
+            <a:ln>
+              <a:noFill/>
+            </a:ln>
+            <a:effectLst/>
+          </c:spPr>
+          <c:txPr>
+            <a:bodyPr rot="0" spcFirstLastPara="1" vertOverflow="ellipsis" vert="horz" wrap="square" anchor="ctr" anchorCtr="1"/>
+            <a:lstStyle/>
+            <a:p>
+              <a:pPr>
+                <a:defRPr sz="900" b="0" i="0" u="none" strike="noStrike" kern="1200" cap="all" baseline="0">
+                  <a:solidFill>
+                    <a:schemeClr val="tx1">
+                      <a:lumMod val="65000"/>
+                      <a:lumOff val="35000"/>
+                    </a:schemeClr>
+                  </a:solidFill>
+                  <a:latin typeface="+mn-lt"/>
+                  <a:ea typeface="+mn-ea"/>
+                  <a:cs typeface="+mn-cs"/>
+                </a:defRPr>
+              </a:pPr>
+              <a:endParaRPr lang="en-US"/>
+            </a:p>
+          </c:txPr>
+        </c:title>
+        <c:numFmt formatCode="General" sourceLinked="1"/>
+        <c:majorTickMark val="none"/>
+        <c:minorTickMark val="none"/>
+        <c:tickLblPos val="nextTo"/>
+        <c:spPr>
+          <a:noFill/>
+          <a:ln w="15875" cap="flat" cmpd="sng" algn="ctr">
+            <a:solidFill>
+              <a:schemeClr val="tx1">
+                <a:lumMod val="25000"/>
+                <a:lumOff val="75000"/>
+              </a:schemeClr>
+            </a:solidFill>
+            <a:round/>
+          </a:ln>
+          <a:effectLst/>
+        </c:spPr>
+        <c:txPr>
+          <a:bodyPr rot="-60000000" spcFirstLastPara="1" vertOverflow="ellipsis" vert="horz" wrap="square" anchor="ctr" anchorCtr="1"/>
+          <a:lstStyle/>
+          <a:p>
+            <a:pPr>
+              <a:defRPr sz="900" b="0" i="0" u="none" strike="noStrike" kern="1200" cap="none" spc="20" normalizeH="0" baseline="0">
+                <a:solidFill>
+                  <a:schemeClr val="tx1">
+                    <a:lumMod val="65000"/>
+                    <a:lumOff val="35000"/>
+                  </a:schemeClr>
+                </a:solidFill>
+                <a:latin typeface="+mn-lt"/>
+                <a:ea typeface="+mn-ea"/>
+                <a:cs typeface="+mn-cs"/>
+              </a:defRPr>
+            </a:pPr>
+            <a:endParaRPr lang="en-US"/>
+          </a:p>
+        </c:txPr>
+        <c:crossAx val="1135400975"/>
+        <c:crosses val="autoZero"/>
+        <c:auto val="1"/>
+        <c:lblAlgn val="ctr"/>
+        <c:lblOffset val="100"/>
+        <c:noMultiLvlLbl val="0"/>
+      </c:catAx>
+      <c:valAx>
+        <c:axId val="1135400975"/>
+        <c:scaling>
+          <c:orientation val="minMax"/>
+        </c:scaling>
+        <c:delete val="0"/>
+        <c:axPos val="l"/>
+        <c:majorGridlines>
+          <c:spPr>
+            <a:ln w="9525" cap="flat" cmpd="sng" algn="ctr">
+              <a:solidFill>
+                <a:schemeClr val="tx1">
+                  <a:lumMod val="5000"/>
+                  <a:lumOff val="95000"/>
+                </a:schemeClr>
+              </a:solidFill>
+              <a:round/>
+            </a:ln>
+            <a:effectLst/>
+          </c:spPr>
+        </c:majorGridlines>
+        <c:title>
+          <c:tx>
+            <c:rich>
+              <a:bodyPr rot="-5400000" spcFirstLastPara="1" vertOverflow="ellipsis" vert="horz" wrap="square" anchor="ctr" anchorCtr="1"/>
+              <a:lstStyle/>
+              <a:p>
+                <a:pPr>
+                  <a:defRPr sz="900" b="0" i="0" u="none" strike="noStrike" kern="1200" cap="all" baseline="0">
+                    <a:solidFill>
+                      <a:schemeClr val="tx1">
+                        <a:lumMod val="65000"/>
+                        <a:lumOff val="35000"/>
+                      </a:schemeClr>
+                    </a:solidFill>
+                    <a:latin typeface="+mn-lt"/>
+                    <a:ea typeface="+mn-ea"/>
+                    <a:cs typeface="+mn-cs"/>
+                  </a:defRPr>
+                </a:pPr>
+                <a:r>
+                  <a:rPr lang="en-US"/>
+                  <a:t>average time</a:t>
+                </a:r>
+              </a:p>
+            </c:rich>
+          </c:tx>
+          <c:overlay val="0"/>
+          <c:spPr>
+            <a:noFill/>
+            <a:ln>
+              <a:noFill/>
+            </a:ln>
+            <a:effectLst/>
+          </c:spPr>
+          <c:txPr>
+            <a:bodyPr rot="-5400000" spcFirstLastPara="1" vertOverflow="ellipsis" vert="horz" wrap="square" anchor="ctr" anchorCtr="1"/>
+            <a:lstStyle/>
+            <a:p>
+              <a:pPr>
+                <a:defRPr sz="900" b="0" i="0" u="none" strike="noStrike" kern="1200" cap="all" baseline="0">
+                  <a:solidFill>
+                    <a:schemeClr val="tx1">
+                      <a:lumMod val="65000"/>
+                      <a:lumOff val="35000"/>
+                    </a:schemeClr>
+                  </a:solidFill>
+                  <a:latin typeface="+mn-lt"/>
+                  <a:ea typeface="+mn-ea"/>
+                  <a:cs typeface="+mn-cs"/>
+                </a:defRPr>
+              </a:pPr>
+              <a:endParaRPr lang="en-US"/>
+            </a:p>
+          </c:txPr>
+        </c:title>
+        <c:numFmt formatCode="General" sourceLinked="1"/>
+        <c:majorTickMark val="none"/>
+        <c:minorTickMark val="none"/>
+        <c:tickLblPos val="nextTo"/>
+        <c:spPr>
+          <a:noFill/>
+          <a:ln>
+            <a:noFill/>
+          </a:ln>
+          <a:effectLst/>
+        </c:spPr>
+        <c:txPr>
+          <a:bodyPr rot="-60000000" spcFirstLastPara="1" vertOverflow="ellipsis" vert="horz" wrap="square" anchor="ctr" anchorCtr="1"/>
+          <a:lstStyle/>
+          <a:p>
+            <a:pPr>
+              <a:defRPr sz="900" b="0" i="0" u="none" strike="noStrike" kern="1200" spc="20" baseline="0">
+                <a:solidFill>
+                  <a:schemeClr val="tx1">
+                    <a:lumMod val="65000"/>
+                    <a:lumOff val="35000"/>
+                  </a:schemeClr>
+                </a:solidFill>
+                <a:latin typeface="+mn-lt"/>
+                <a:ea typeface="+mn-ea"/>
+                <a:cs typeface="+mn-cs"/>
+              </a:defRPr>
+            </a:pPr>
+            <a:endParaRPr lang="en-US"/>
+          </a:p>
+        </c:txPr>
+        <c:crossAx val="1135398095"/>
+        <c:crosses val="autoZero"/>
+        <c:crossBetween val="between"/>
+      </c:valAx>
+      <c:spPr>
+        <a:noFill/>
+        <a:ln>
+          <a:noFill/>
+        </a:ln>
+        <a:effectLst/>
+      </c:spPr>
+    </c:plotArea>
+    <c:plotVisOnly val="1"/>
+    <c:dispBlanksAs val="gap"/>
+    <c:showDLblsOverMax val="0"/>
+  </c:chart>
+  <c:spPr>
+    <a:solidFill>
+      <a:schemeClr val="lt1"/>
+    </a:solidFill>
+    <a:ln w="9525" cap="flat" cmpd="sng" algn="ctr">
+      <a:solidFill>
+        <a:schemeClr val="tx1">
+          <a:lumMod val="15000"/>
+          <a:lumOff val="85000"/>
+        </a:schemeClr>
+      </a:solidFill>
+      <a:round/>
+    </a:ln>
+    <a:effectLst/>
+  </c:spPr>
+  <c:txPr>
+    <a:bodyPr/>
+    <a:lstStyle/>
+    <a:p>
+      <a:pPr>
+        <a:defRPr/>
+      </a:pPr>
+      <a:endParaRPr lang="en-US"/>
+    </a:p>
+  </c:txPr>
+  <c:externalData r:id="rId3">
+    <c:autoUpdate val="0"/>
+  </c:externalData>
+</c:chartSpace>
+</file>
+
+<file path=word/charts/colors1.xml><?xml version="1.0" encoding="utf-8"?>
+<cs:colorStyle xmlns:cs="http://schemas.microsoft.com/office/drawing/2012/chartStyle" xmlns:a="http://schemas.openxmlformats.org/drawingml/2006/main" meth="cycle" id="10">
+  <a:schemeClr val="accent1"/>
+  <a:schemeClr val="accent2"/>
+  <a:schemeClr val="accent3"/>
+  <a:schemeClr val="accent4"/>
+  <a:schemeClr val="accent5"/>
+  <a:schemeClr val="accent6"/>
+  <cs:variation/>
+  <cs:variation>
+    <a:lumMod val="60000"/>
+  </cs:variation>
+  <cs:variation>
+    <a:lumMod val="80000"/>
+    <a:lumOff val="20000"/>
+  </cs:variation>
+  <cs:variation>
+    <a:lumMod val="80000"/>
+  </cs:variation>
+  <cs:variation>
+    <a:lumMod val="60000"/>
+    <a:lumOff val="40000"/>
+  </cs:variation>
+  <cs:variation>
+    <a:lumMod val="50000"/>
+  </cs:variation>
+  <cs:variation>
+    <a:lumMod val="70000"/>
+    <a:lumOff val="30000"/>
+  </cs:variation>
+  <cs:variation>
+    <a:lumMod val="70000"/>
+  </cs:variation>
+  <cs:variation>
+    <a:lumMod val="50000"/>
+    <a:lumOff val="50000"/>
+  </cs:variation>
+</cs:colorStyle>
+</file>
+
+<file path=word/charts/style1.xml><?xml version="1.0" encoding="utf-8"?>
+<cs:chartStyle xmlns:cs="http://schemas.microsoft.com/office/drawing/2012/chartStyle" xmlns:a="http://schemas.openxmlformats.org/drawingml/2006/main" id="215">
+  <cs:axisTitle>
+    <cs:lnRef idx="0"/>
+    <cs:fillRef idx="0"/>
+    <cs:effectRef idx="0"/>
+    <cs:fontRef idx="minor">
+      <a:schemeClr val="tx1">
+        <a:lumMod val="65000"/>
+        <a:lumOff val="35000"/>
+      </a:schemeClr>
+    </cs:fontRef>
+    <cs:defRPr sz="900" kern="1200" cap="all"/>
+  </cs:axisTitle>
+  <cs:categoryAxis>
+    <cs:lnRef idx="0"/>
+    <cs:fillRef idx="0"/>
+    <cs:effectRef idx="0"/>
+    <cs:fontRef idx="minor">
+      <a:schemeClr val="tx1">
+        <a:lumMod val="65000"/>
+        <a:lumOff val="35000"/>
+      </a:schemeClr>
+    </cs:fontRef>
+    <cs:spPr>
+      <a:ln w="15875" cap="flat" cmpd="sng" algn="ctr">
+        <a:solidFill>
+          <a:schemeClr val="tx1">
+            <a:lumMod val="25000"/>
+            <a:lumOff val="75000"/>
+          </a:schemeClr>
+        </a:solidFill>
+        <a:round/>
+      </a:ln>
+    </cs:spPr>
+    <cs:defRPr sz="900" kern="1200" cap="none" spc="20" normalizeH="0" baseline="0"/>
+  </cs:categoryAxis>
+  <cs:chartArea mods="allowNoFillOverride allowNoLineOverride">
+    <cs:lnRef idx="0"/>
+    <cs:fillRef idx="0"/>
+    <cs:effectRef idx="0"/>
+    <cs:fontRef idx="minor">
+      <a:schemeClr val="dk1"/>
+    </cs:fontRef>
+    <cs:spPr>
+      <a:solidFill>
+        <a:schemeClr val="lt1"/>
+      </a:solidFill>
+      <a:ln w="9525" cap="flat" cmpd="sng" algn="ctr">
+        <a:solidFill>
+          <a:schemeClr val="tx1">
+            <a:lumMod val="15000"/>
+            <a:lumOff val="85000"/>
+          </a:schemeClr>
+        </a:solidFill>
+        <a:round/>
+      </a:ln>
+    </cs:spPr>
+    <cs:defRPr sz="900" kern="1200"/>
+  </cs:chartArea>
+  <cs:dataLabel>
+    <cs:lnRef idx="0"/>
+    <cs:fillRef idx="0"/>
+    <cs:effectRef idx="0"/>
+    <cs:fontRef idx="minor">
+      <a:schemeClr val="tx1">
+        <a:lumMod val="75000"/>
+        <a:lumOff val="25000"/>
+      </a:schemeClr>
+    </cs:fontRef>
+    <cs:defRPr sz="900" kern="1200"/>
+  </cs:dataLabel>
+  <cs:dataLabelCallout>
+    <cs:lnRef idx="0"/>
+    <cs:fillRef idx="0"/>
+    <cs:effectRef idx="0"/>
+    <cs:fontRef idx="minor">
+      <a:schemeClr val="bg1"/>
+    </cs:fontRef>
+    <cs:spPr>
+      <a:solidFill>
+        <a:schemeClr val="tx1">
+          <a:lumMod val="50000"/>
+          <a:lumOff val="50000"/>
+        </a:schemeClr>
+      </a:solidFill>
+    </cs:spPr>
+    <cs:defRPr sz="900" kern="1200"/>
+    <cs:bodyPr rot="0" spcFirstLastPara="1" vertOverflow="clip" horzOverflow="clip" vert="horz" wrap="square" lIns="36576" tIns="18288" rIns="36576" bIns="18288" anchor="ctr" anchorCtr="1">
+      <a:spAutoFit/>
+    </cs:bodyPr>
+  </cs:dataLabelCallout>
+  <cs:dataPoint>
+    <cs:lnRef idx="0"/>
+    <cs:fillRef idx="0">
+      <cs:styleClr val="auto"/>
+    </cs:fillRef>
+    <cs:effectRef idx="0"/>
+    <cs:fontRef idx="minor">
+      <a:schemeClr val="dk1"/>
+    </cs:fontRef>
+    <cs:spPr>
+      <a:solidFill>
+        <a:schemeClr val="phClr">
+          <a:alpha val="70000"/>
+        </a:schemeClr>
+      </a:solidFill>
+    </cs:spPr>
+  </cs:dataPoint>
+  <cs:dataPoint3D>
+    <cs:lnRef idx="0"/>
+    <cs:fillRef idx="0">
+      <cs:styleClr val="auto"/>
+    </cs:fillRef>
+    <cs:effectRef idx="0"/>
+    <cs:fontRef idx="minor">
+      <a:schemeClr val="dk1"/>
+    </cs:fontRef>
+    <cs:spPr>
+      <a:solidFill>
+        <a:schemeClr val="phClr">
+          <a:alpha val="70000"/>
+        </a:schemeClr>
+      </a:solidFill>
+    </cs:spPr>
+  </cs:dataPoint3D>
+  <cs:dataPointLine>
+    <cs:lnRef idx="0">
+      <cs:styleClr val="auto"/>
+    </cs:lnRef>
+    <cs:fillRef idx="0"/>
+    <cs:effectRef idx="0"/>
+    <cs:fontRef idx="minor">
+      <a:schemeClr val="dk1"/>
+    </cs:fontRef>
+    <cs:spPr>
+      <a:ln w="28575" cap="rnd">
+        <a:solidFill>
+          <a:schemeClr val="phClr">
+            <a:alpha val="70000"/>
+          </a:schemeClr>
+        </a:solidFill>
+        <a:round/>
+      </a:ln>
+    </cs:spPr>
+  </cs:dataPointLine>
+  <cs:dataPointMarker>
+    <cs:lnRef idx="0"/>
+    <cs:fillRef idx="0">
+      <cs:styleClr val="auto"/>
+    </cs:fillRef>
+    <cs:effectRef idx="0"/>
+    <cs:fontRef idx="minor">
+      <a:schemeClr val="dk1"/>
+    </cs:fontRef>
+    <cs:spPr>
+      <a:solidFill>
+        <a:schemeClr val="phClr">
+          <a:alpha val="70000"/>
+        </a:schemeClr>
+      </a:solidFill>
+    </cs:spPr>
+  </cs:dataPointMarker>
+  <cs:dataPointMarkerLayout symbol="circle" size="6"/>
+  <cs:dataPointWireframe>
+    <cs:lnRef idx="0">
+      <cs:styleClr val="auto"/>
+    </cs:lnRef>
+    <cs:fillRef idx="0"/>
+    <cs:effectRef idx="0"/>
+    <cs:fontRef idx="minor">
+      <a:schemeClr val="dk1"/>
+    </cs:fontRef>
+    <cs:spPr>
+      <a:ln w="9525" cap="rnd">
+        <a:solidFill>
+          <a:schemeClr val="phClr"/>
+        </a:solidFill>
+        <a:round/>
+      </a:ln>
+    </cs:spPr>
+  </cs:dataPointWireframe>
+  <cs:dataTable>
+    <cs:lnRef idx="0"/>
+    <cs:fillRef idx="0"/>
+    <cs:effectRef idx="0"/>
+    <cs:fontRef idx="minor">
+      <a:schemeClr val="tx1">
+        <a:lumMod val="65000"/>
+        <a:lumOff val="35000"/>
+      </a:schemeClr>
+    </cs:fontRef>
+    <cs:spPr>
+      <a:ln w="9525">
+        <a:solidFill>
+          <a:schemeClr val="tx1">
+            <a:lumMod val="15000"/>
+            <a:lumOff val="85000"/>
+          </a:schemeClr>
+        </a:solidFill>
+      </a:ln>
+    </cs:spPr>
+    <cs:defRPr sz="900" kern="1200"/>
+  </cs:dataTable>
+  <cs:downBar>
+    <cs:lnRef idx="0"/>
+    <cs:fillRef idx="0"/>
+    <cs:effectRef idx="0"/>
+    <cs:fontRef idx="minor">
+      <a:schemeClr val="dk1"/>
+    </cs:fontRef>
+    <cs:spPr>
+      <a:solidFill>
+        <a:schemeClr val="dk1">
+          <a:lumMod val="75000"/>
+          <a:lumOff val="25000"/>
+        </a:schemeClr>
+      </a:solidFill>
+      <a:ln w="9525">
+        <a:solidFill>
+          <a:schemeClr val="tx1">
+            <a:lumMod val="65000"/>
+            <a:lumOff val="35000"/>
+          </a:schemeClr>
+        </a:solidFill>
+      </a:ln>
+    </cs:spPr>
+  </cs:downBar>
+  <cs:dropLine>
+    <cs:lnRef idx="0"/>
+    <cs:fillRef idx="0"/>
+    <cs:effectRef idx="0"/>
+    <cs:fontRef idx="minor">
+      <a:schemeClr val="dk1"/>
+    </cs:fontRef>
+    <cs:spPr>
+      <a:ln w="9525">
+        <a:solidFill>
+          <a:schemeClr val="tx1">
+            <a:lumMod val="35000"/>
+            <a:lumOff val="65000"/>
+          </a:schemeClr>
+        </a:solidFill>
+        <a:round/>
+      </a:ln>
+    </cs:spPr>
+  </cs:dropLine>
+  <cs:errorBar>
+    <cs:lnRef idx="0"/>
+    <cs:fillRef idx="0"/>
+    <cs:effectRef idx="0"/>
+    <cs:fontRef idx="minor">
+      <a:schemeClr val="dk1"/>
+    </cs:fontRef>
+    <cs:spPr>
+      <a:ln w="9525">
+        <a:solidFill>
+          <a:schemeClr val="tx1">
+            <a:lumMod val="65000"/>
+            <a:lumOff val="35000"/>
+          </a:schemeClr>
+        </a:solidFill>
+        <a:round/>
+      </a:ln>
+    </cs:spPr>
+  </cs:errorBar>
+  <cs:floor>
+    <cs:lnRef idx="0"/>
+    <cs:fillRef idx="0"/>
+    <cs:effectRef idx="0"/>
+    <cs:fontRef idx="minor">
+      <a:schemeClr val="dk1"/>
+    </cs:fontRef>
+  </cs:floor>
+  <cs:gridlineMajor>
+    <cs:lnRef idx="0"/>
+    <cs:fillRef idx="0"/>
+    <cs:effectRef idx="0"/>
+    <cs:fontRef idx="minor">
+      <a:schemeClr val="dk1"/>
+    </cs:fontRef>
+    <cs:spPr>
+      <a:ln w="9525" cap="flat" cmpd="sng" algn="ctr">
+        <a:solidFill>
+          <a:schemeClr val="tx1">
+            <a:lumMod val="5000"/>
+            <a:lumOff val="95000"/>
+          </a:schemeClr>
+        </a:solidFill>
+        <a:round/>
+      </a:ln>
+    </cs:spPr>
+  </cs:gridlineMajor>
+  <cs:gridlineMinor>
+    <cs:lnRef idx="0"/>
+    <cs:fillRef idx="0"/>
+    <cs:effectRef idx="0"/>
+    <cs:fontRef idx="minor">
+      <a:schemeClr val="dk1"/>
+    </cs:fontRef>
+    <cs:spPr>
+      <a:ln>
+        <a:solidFill>
+          <a:schemeClr val="tx1">
+            <a:lumMod val="5000"/>
+            <a:lumOff val="95000"/>
+          </a:schemeClr>
+        </a:solidFill>
+      </a:ln>
+    </cs:spPr>
+  </cs:gridlineMinor>
+  <cs:hiLoLine>
+    <cs:lnRef idx="0"/>
+    <cs:fillRef idx="0"/>
+    <cs:effectRef idx="0"/>
+    <cs:fontRef idx="minor">
+      <a:schemeClr val="dk1"/>
+    </cs:fontRef>
+    <cs:spPr>
+      <a:ln w="9525">
+        <a:solidFill>
+          <a:schemeClr val="tx1">
+            <a:lumMod val="35000"/>
+            <a:lumOff val="65000"/>
+          </a:schemeClr>
+        </a:solidFill>
+        <a:round/>
+      </a:ln>
+    </cs:spPr>
+  </cs:hiLoLine>
+  <cs:leaderLine>
+    <cs:lnRef idx="0"/>
+    <cs:fillRef idx="0"/>
+    <cs:effectRef idx="0"/>
+    <cs:fontRef idx="minor">
+      <a:schemeClr val="dk1"/>
+    </cs:fontRef>
+    <cs:spPr>
+      <a:ln w="9525">
+        <a:solidFill>
+          <a:schemeClr val="tx1">
+            <a:lumMod val="35000"/>
+            <a:lumOff val="65000"/>
+          </a:schemeClr>
+        </a:solidFill>
+      </a:ln>
+    </cs:spPr>
+  </cs:leaderLine>
+  <cs:legend>
+    <cs:lnRef idx="0"/>
+    <cs:fillRef idx="0"/>
+    <cs:effectRef idx="0"/>
+    <cs:fontRef idx="minor">
+      <a:schemeClr val="tx1">
+        <a:lumMod val="65000"/>
+        <a:lumOff val="35000"/>
+      </a:schemeClr>
+    </cs:fontRef>
+    <cs:defRPr sz="900" kern="1200" baseline="0"/>
+  </cs:legend>
+  <cs:plotArea mods="allowNoFillOverride allowNoLineOverride">
+    <cs:lnRef idx="0"/>
+    <cs:fillRef idx="0"/>
+    <cs:effectRef idx="0"/>
+    <cs:fontRef idx="minor">
+      <a:schemeClr val="dk1"/>
+    </cs:fontRef>
+  </cs:plotArea>
+  <cs:plotArea3D mods="allowNoFillOverride allowNoLineOverride">
+    <cs:lnRef idx="0"/>
+    <cs:fillRef idx="0"/>
+    <cs:effectRef idx="0"/>
+    <cs:fontRef idx="minor">
+      <a:schemeClr val="dk1"/>
+    </cs:fontRef>
+  </cs:plotArea3D>
+  <cs:seriesAxis>
+    <cs:lnRef idx="0"/>
+    <cs:fillRef idx="0"/>
+    <cs:effectRef idx="0"/>
+    <cs:fontRef idx="minor">
+      <a:schemeClr val="tx1">
+        <a:lumMod val="65000"/>
+        <a:lumOff val="35000"/>
+      </a:schemeClr>
+    </cs:fontRef>
+    <cs:defRPr sz="900" kern="1200"/>
+  </cs:seriesAxis>
+  <cs:seriesLine>
+    <cs:lnRef idx="0"/>
+    <cs:fillRef idx="0"/>
+    <cs:effectRef idx="0"/>
+    <cs:fontRef idx="minor">
+      <a:schemeClr val="dk1"/>
+    </cs:fontRef>
+    <cs:spPr>
+      <a:ln w="9525">
+        <a:solidFill>
+          <a:schemeClr val="tx1">
+            <a:lumMod val="35000"/>
+            <a:lumOff val="65000"/>
+          </a:schemeClr>
+        </a:solidFill>
+        <a:round/>
+      </a:ln>
+    </cs:spPr>
+  </cs:seriesLine>
+  <cs:title>
+    <cs:lnRef idx="0"/>
+    <cs:fillRef idx="0"/>
+    <cs:effectRef idx="0"/>
+    <cs:fontRef idx="major">
+      <a:schemeClr val="tx1">
+        <a:lumMod val="65000"/>
+        <a:lumOff val="35000"/>
+      </a:schemeClr>
+    </cs:fontRef>
+    <cs:defRPr sz="1600" b="0" i="0" kern="1200" cap="none" spc="50" normalizeH="0" baseline="0"/>
+  </cs:title>
+  <cs:trendline>
+    <cs:lnRef idx="0">
+      <cs:styleClr val="auto"/>
+    </cs:lnRef>
+    <cs:fillRef idx="0"/>
+    <cs:effectRef idx="0"/>
+    <cs:fontRef idx="minor">
+      <a:schemeClr val="dk1"/>
+    </cs:fontRef>
+    <cs:spPr>
+      <a:ln w="15875" cap="rnd">
+        <a:solidFill>
+          <a:schemeClr val="phClr"/>
+        </a:solidFill>
+      </a:ln>
+    </cs:spPr>
+  </cs:trendline>
+  <cs:trendlineLabel>
+    <cs:lnRef idx="0"/>
+    <cs:fillRef idx="0"/>
+    <cs:effectRef idx="0"/>
+    <cs:fontRef idx="minor">
+      <a:schemeClr val="tx1">
+        <a:lumMod val="65000"/>
+        <a:lumOff val="35000"/>
+      </a:schemeClr>
+    </cs:fontRef>
+    <cs:defRPr sz="900" kern="1200"/>
+  </cs:trendlineLabel>
+  <cs:upBar>
+    <cs:lnRef idx="0"/>
+    <cs:fillRef idx="0"/>
+    <cs:effectRef idx="0"/>
+    <cs:fontRef idx="minor">
+      <a:schemeClr val="dk1"/>
+    </cs:fontRef>
+    <cs:spPr>
+      <a:solidFill>
+        <a:schemeClr val="lt1"/>
+      </a:solidFill>
+      <a:ln w="9525">
+        <a:solidFill>
+          <a:schemeClr val="tx1">
+            <a:lumMod val="65000"/>
+            <a:lumOff val="35000"/>
+          </a:schemeClr>
+        </a:solidFill>
+      </a:ln>
+    </cs:spPr>
+  </cs:upBar>
+  <cs:valueAxis>
+    <cs:lnRef idx="0"/>
+    <cs:fillRef idx="0"/>
+    <cs:effectRef idx="0"/>
+    <cs:fontRef idx="minor">
+      <a:schemeClr val="tx1">
+        <a:lumMod val="65000"/>
+        <a:lumOff val="35000"/>
+      </a:schemeClr>
+    </cs:fontRef>
+    <cs:defRPr sz="900" kern="1200" spc="20" baseline="0"/>
+  </cs:valueAxis>
+  <cs:wall>
+    <cs:lnRef idx="0"/>
+    <cs:fillRef idx="0"/>
+    <cs:effectRef idx="0"/>
+    <cs:fontRef idx="minor">
+      <a:schemeClr val="dk1"/>
+    </cs:fontRef>
+  </cs:wall>
+</cs:chartStyle>
+</file>
+
 <file path=word/theme/theme1.xml><?xml version="1.0" encoding="utf-8"?>
 <a:theme xmlns:a="http://schemas.openxmlformats.org/drawingml/2006/main" name="Office Theme">
   <a:themeElements>

--- a/Text/Integrated Grasp and motion planning.docx
+++ b/Text/Integrated Grasp and motion planning.docx
@@ -4693,46 +4693,40 @@
         <w:rPr>
           <w:rFonts w:asciiTheme="minorBidi" w:hAnsiTheme="minorBidi" w:cstheme="minorBidi"/>
         </w:rPr>
-        <w:t xml:space="preserve">Rudorfer </w:t>
-      </w:r>
+        <w:t>Rudorfer et al</w:t>
+      </w:r>
+      <w:r>
+        <w:rPr>
+          <w:rFonts w:asciiTheme="minorBidi" w:hAnsiTheme="minorBidi" w:cstheme="minorBidi"/>
+        </w:rPr>
+        <w:t>, 2024</w:t>
+      </w:r>
+      <w:r>
+        <w:rPr>
+          <w:rFonts w:asciiTheme="minorBidi" w:hAnsiTheme="minorBidi" w:cstheme="minorBidi"/>
+        </w:rPr>
+        <w:t>),</w:t>
+      </w:r>
+      <w:r>
+        <w:rPr>
+          <w:rFonts w:asciiTheme="minorBidi" w:hAnsiTheme="minorBidi" w:cstheme="minorBidi"/>
+        </w:rPr>
+        <w:t xml:space="preserve"> particularly in relation to other algorithms such as J+-RRT and IK-RRT. This comparison seeks to identify the strengths and weaknesses of RRT*, highlighting how well it performs in terms of runtime and success rate under the same conditions as the baseline algorithms.</w:t>
+      </w:r>
+    </w:p>
+    <w:p>
+      <w:pPr>
+        <w:pStyle w:val="NormalWeb"/>
+        <w:spacing w:line="360" w:lineRule="auto"/>
+        <w:rPr>
+          <w:rFonts w:asciiTheme="minorBidi" w:hAnsiTheme="minorBidi" w:cstheme="minorBidi"/>
+        </w:rPr>
+      </w:pPr>
       <w:r>
         <w:rPr>
           <w:rFonts w:asciiTheme="minorBidi" w:hAnsiTheme="minorBidi" w:cstheme="minorBidi"/>
         </w:rPr>
         <w:lastRenderedPageBreak/>
-        <w:t>et al</w:t>
-      </w:r>
-      <w:r>
-        <w:rPr>
-          <w:rFonts w:asciiTheme="minorBidi" w:hAnsiTheme="minorBidi" w:cstheme="minorBidi"/>
-        </w:rPr>
-        <w:t>, 2024</w:t>
-      </w:r>
-      <w:r>
-        <w:rPr>
-          <w:rFonts w:asciiTheme="minorBidi" w:hAnsiTheme="minorBidi" w:cstheme="minorBidi"/>
-        </w:rPr>
-        <w:t>),</w:t>
-      </w:r>
-      <w:r>
-        <w:rPr>
-          <w:rFonts w:asciiTheme="minorBidi" w:hAnsiTheme="minorBidi" w:cstheme="minorBidi"/>
-        </w:rPr>
-        <w:t xml:space="preserve"> particularly in relation to other algorithms such as J+-RRT and IK-RRT. This comparison seeks to identify the strengths and weaknesses of RRT*, highlighting how well it performs in terms of runtime and success rate under the same conditions as the baseline algorithms.</w:t>
-      </w:r>
-    </w:p>
-    <w:p>
-      <w:pPr>
-        <w:pStyle w:val="NormalWeb"/>
-        <w:spacing w:line="360" w:lineRule="auto"/>
-        <w:rPr>
-          <w:rFonts w:asciiTheme="minorBidi" w:hAnsiTheme="minorBidi" w:cstheme="minorBidi"/>
-        </w:rPr>
-      </w:pPr>
-      <w:r>
-        <w:rPr>
-          <w:rFonts w:asciiTheme="minorBidi" w:hAnsiTheme="minorBidi" w:cstheme="minorBidi"/>
-        </w:rPr>
         <w:t>Additionally, the research aims to analyze the adaptability of the RRT* algorithm when applied to different environmental configurations, including variations in object placements and confined spaces. This will provide insights into how RRT* handles dynamic environments and complex obstacle layouts.</w:t>
       </w:r>
     </w:p>
@@ -4903,16 +4897,7 @@
           <w:sz w:val="24"/>
           <w:szCs w:val="24"/>
         </w:rPr>
-        <w:t xml:space="preserve">The performance of RRT* in motion planning has been widely studied, with previous research demonstrating that RRT* is asymptotically optimal, meaning that as the number of samples increases, the solution converges to the optimal path with high probability (Gammell et al., 2015; Pérez et al., 2012). This characteristic is especially </w:t>
-      </w:r>
-      <w:r>
-        <w:rPr>
-          <w:rFonts w:asciiTheme="minorBidi" w:hAnsiTheme="minorBidi"/>
-          <w:sz w:val="24"/>
-          <w:szCs w:val="24"/>
-        </w:rPr>
-        <w:lastRenderedPageBreak/>
-        <w:t>advantageous in environments with lower obstacle densities, where RRT* can utilize its sampling efficiency to yield shorter planning times and higher success rates compared to other algorithms that may not exhibit the same level of optimality, such as J+-RRT and IK-RRT (Qureshi &amp; Ayaz, 2015). Studies have shown that in less cluttered environments, RRT* can outperform its predecessors in both speed and success, thanks to its iterative path refinement process (Tahir et al., 2018). Based on these findings, it is hypothesized that RRT* will perform competitively with these benchmark algorithms in terms of planning time and success rate.</w:t>
+        <w:t>The performance of RRT* in motion planning has been widely studied, with previous research demonstrating that RRT* is asymptotically optimal, meaning that as the number of samples increases, the solution converges to the optimal path with high probability (Gammell et al., 2015; Pérez et al., 2012). This characteristic is especially advantageous in environments with lower obstacle densities, where RRT* can utilize its sampling efficiency to yield shorter planning times and higher success rates compared to other algorithms that may not exhibit the same level of optimality, such as J+-RRT and IK-RRT (Qureshi &amp; Ayaz, 2015). Studies have shown that in less cluttered environments, RRT* can outperform its predecessors in both speed and success, thanks to its iterative path refinement process (Tahir et al., 2018). Based on these findings, it is hypothesized that RRT* will perform competitively with these benchmark algorithms in terms of planning time and success rate.</w:t>
       </w:r>
     </w:p>
     <w:p>
@@ -5341,16 +5326,7 @@
           <w:sz w:val="24"/>
           <w:szCs w:val="24"/>
         </w:rPr>
-        <w:t xml:space="preserve">This research focuses on the development and evaluation of integrated grasp and motion planning algorithms, specifically in the context of robotic manipulation tasks. The experiments are conducted in simulated environments to ensure repeatability and control over variables. However, while the simulation allows for thorough testing under a variety of conditions, real-world testing of the algorithms may present challenges such as sensor inaccuracies, mechanical limitations of robots, or </w:t>
-      </w:r>
-      <w:r>
-        <w:rPr>
-          <w:rFonts w:asciiTheme="minorBidi" w:hAnsiTheme="minorBidi"/>
-          <w:sz w:val="24"/>
-          <w:szCs w:val="24"/>
-        </w:rPr>
-        <w:lastRenderedPageBreak/>
-        <w:t>unexpected environmental factors. These limitations must be addressed in future research to fully realize the practical application of the proposed methods.</w:t>
+        <w:t>This research focuses on the development and evaluation of integrated grasp and motion planning algorithms, specifically in the context of robotic manipulation tasks. The experiments are conducted in simulated environments to ensure repeatability and control over variables. However, while the simulation allows for thorough testing under a variety of conditions, real-world testing of the algorithms may present challenges such as sensor inaccuracies, mechanical limitations of robots, or unexpected environmental factors. These limitations must be addressed in future research to fully realize the practical application of the proposed methods.</w:t>
       </w:r>
     </w:p>
     <w:p>
@@ -5444,7 +5420,7 @@
           <w:lang w:val="en-US"/>
           <w14:ligatures w14:val="none"/>
         </w:rPr>
-        <w:t xml:space="preserve">Chapter 7 outlines the business </w:t>
+        <w:t xml:space="preserve">Chapter 7 </w:t>
       </w:r>
       <w:r>
         <w:rPr>
@@ -5455,7 +5431,8 @@
           <w:lang w:val="en-US"/>
           <w14:ligatures w14:val="none"/>
         </w:rPr>
-        <w:t>strategy and</w:t>
+        <w:lastRenderedPageBreak/>
+        <w:t xml:space="preserve">outlines the business </w:t>
       </w:r>
       <w:r>
         <w:rPr>
@@ -5466,7 +5443,7 @@
           <w:lang w:val="en-US"/>
           <w14:ligatures w14:val="none"/>
         </w:rPr>
-        <w:t xml:space="preserve"> will provide</w:t>
+        <w:t>strategy and</w:t>
       </w:r>
       <w:r>
         <w:rPr>
@@ -5477,7 +5454,7 @@
           <w:lang w:val="en-US"/>
           <w14:ligatures w14:val="none"/>
         </w:rPr>
-        <w:t xml:space="preserve"> a commercialization plan for the integrated grasp and motion planning system</w:t>
+        <w:t xml:space="preserve"> will provide</w:t>
       </w:r>
       <w:r>
         <w:rPr>
@@ -5488,7 +5465,7 @@
           <w:lang w:val="en-US"/>
           <w14:ligatures w14:val="none"/>
         </w:rPr>
-        <w:t xml:space="preserve">. In this section we </w:t>
+        <w:t xml:space="preserve"> a commercialization plan for the integrated grasp and motion planning system</w:t>
       </w:r>
       <w:r>
         <w:rPr>
@@ -5499,7 +5476,7 @@
           <w:lang w:val="en-US"/>
           <w14:ligatures w14:val="none"/>
         </w:rPr>
-        <w:t>discus</w:t>
+        <w:t xml:space="preserve">. In this section we </w:t>
       </w:r>
       <w:r>
         <w:rPr>
@@ -5510,7 +5487,7 @@
           <w:lang w:val="en-US"/>
           <w14:ligatures w14:val="none"/>
         </w:rPr>
-        <w:t>s</w:t>
+        <w:t>discus</w:t>
       </w:r>
       <w:r>
         <w:rPr>
@@ -5521,7 +5498,7 @@
           <w:lang w:val="en-US"/>
           <w14:ligatures w14:val="none"/>
         </w:rPr>
-        <w:t xml:space="preserve"> target industries, potential business models, and industry partnerships. </w:t>
+        <w:t>s</w:t>
       </w:r>
       <w:r>
         <w:rPr>
@@ -5532,7 +5509,7 @@
           <w:lang w:val="en-US"/>
           <w14:ligatures w14:val="none"/>
         </w:rPr>
-        <w:t xml:space="preserve">Finally, Chapter </w:t>
+        <w:t xml:space="preserve"> target industries, potential business models, and industry partnerships. </w:t>
       </w:r>
       <w:r>
         <w:rPr>
@@ -5543,7 +5520,7 @@
           <w:lang w:val="en-US"/>
           <w14:ligatures w14:val="none"/>
         </w:rPr>
-        <w:t>8</w:t>
+        <w:t xml:space="preserve">Finally, Chapter </w:t>
       </w:r>
       <w:r>
         <w:rPr>
@@ -5554,6 +5531,17 @@
           <w:lang w:val="en-US"/>
           <w14:ligatures w14:val="none"/>
         </w:rPr>
+        <w:t>8</w:t>
+      </w:r>
+      <w:r>
+        <w:rPr>
+          <w:rFonts w:asciiTheme="minorBidi" w:eastAsia="Times New Roman" w:hAnsiTheme="minorBidi"/>
+          <w:kern w:val="0"/>
+          <w:sz w:val="24"/>
+          <w:szCs w:val="24"/>
+          <w:lang w:val="en-US"/>
+          <w14:ligatures w14:val="none"/>
+        </w:rPr>
         <w:t xml:space="preserve"> summarizes the key findings, discusses the implications, and offers recommendations for future research.</w:t>
       </w:r>
     </w:p>
@@ -5638,7 +5626,6 @@
           <w:sz w:val="24"/>
           <w:szCs w:val="24"/>
         </w:rPr>
-        <w:lastRenderedPageBreak/>
         <w:t xml:space="preserve">In this section, we will explore the historical development and theoretical foundations of grasp planning and motion planning, examining the major theories and models that have shaped these fields. We will then explore the integrated approaches that combine these two planning processes and will discuss the challenges and innovations that have emerged from this integration. By critically </w:t>
       </w:r>
       <w:r>
@@ -5700,7 +5687,16 @@
           <w:sz w:val="24"/>
           <w:szCs w:val="24"/>
         </w:rPr>
-        <w:t>Grasp planning in robotics has advanced significantly, evolving from basic algorithms for simple objects in controlled environments to more sophisticated approaches capable of handling complex and irregularly shaped objects in dynamic settings. Initially, the focus was on convex objects that a single robot could grasp, aiming to optimize stability and grasp force on the robot's contact points (Zafra-Urrea, 2023). As computational power and sensor technology progressed, research expanded to include the manipulation of objects with robotic hands in dynamic conditions, that lead to the development of various grasp planning algorithms to identify stable grasps (Dharbaneshwer et al., 2020).</w:t>
+        <w:t xml:space="preserve">Grasp planning in robotics has advanced significantly, evolving from basic algorithms for simple objects in controlled environments to more sophisticated approaches capable of handling complex and irregularly shaped objects in dynamic settings. Initially, the focus was on convex objects that a single robot could grasp, aiming to optimize stability and grasp force on the robot's contact points (Zafra-Urrea, 2023). As computational power and sensor technology progressed, research expanded to include the manipulation of objects with robotic hands in </w:t>
+      </w:r>
+      <w:r>
+        <w:rPr>
+          <w:rFonts w:asciiTheme="minorBidi" w:hAnsiTheme="minorBidi"/>
+          <w:sz w:val="24"/>
+          <w:szCs w:val="24"/>
+        </w:rPr>
+        <w:lastRenderedPageBreak/>
+        <w:t>dynamic conditions, that lead to the development of various grasp planning algorithms to identify stable grasps (Dharbaneshwer et al., 2020).</w:t>
       </w:r>
     </w:p>
     <w:p>
@@ -5844,6 +5840,7 @@
           <w:sz w:val="26"/>
           <w:szCs w:val="26"/>
         </w:rPr>
+        <w:lastRenderedPageBreak/>
         <w:t>Techniques and Algorithms</w:t>
       </w:r>
     </w:p>
@@ -5862,16 +5859,7 @@
           <w:sz w:val="24"/>
           <w:szCs w:val="24"/>
         </w:rPr>
-        <w:t xml:space="preserve">Grasp planning techniques and algorithms have significantly evolved, with several prominent methods shaping modern robotic grasping. Analytical approaches rely on mathematical models to evaluate potential grasps by considering the geometry and physical properties of objects. These models allow for precise predictions of grasp stability and performance, often using principles from physics and geometry to calculate the forces and torques involved (Ferrari &amp; Canny, 1992). Sampling-based methods focus on generating many potential grasps, which are then evaluated against predefined criteria such as stability or task suitability. These methods are </w:t>
-      </w:r>
-      <w:r>
-        <w:rPr>
-          <w:rFonts w:asciiTheme="minorBidi" w:hAnsiTheme="minorBidi"/>
-          <w:sz w:val="24"/>
-          <w:szCs w:val="24"/>
-        </w:rPr>
-        <w:lastRenderedPageBreak/>
-        <w:t>advantageous when dealing with complex objects, as they provide flexibility in grasp selection through exploration of diverse grasp configurations (Bohg et al., 2014).</w:t>
+        <w:t>Grasp planning techniques and algorithms have significantly evolved, with several prominent methods shaping modern robotic grasping. Analytical approaches rely on mathematical models to evaluate potential grasps by considering the geometry and physical properties of objects. These models allow for precise predictions of grasp stability and performance, often using principles from physics and geometry to calculate the forces and torques involved (Ferrari &amp; Canny, 1992). Sampling-based methods focus on generating many potential grasps, which are then evaluated against predefined criteria such as stability or task suitability. These methods are advantageous when dealing with complex objects, as they provide flexibility in grasp selection through exploration of diverse grasp configurations (Bohg et al., 2014).</w:t>
       </w:r>
     </w:p>
     <w:p>
@@ -5981,16 +5969,8 @@
           <w:sz w:val="24"/>
           <w:szCs w:val="24"/>
         </w:rPr>
-        <w:t xml:space="preserve">Another significant advancement is the integration of multiple sensors, including visual and tactile sensors, to provide a comprehensive understanding of both the object and its surrounding environment. This multi-modal sensor integration enhances a robot's perception, allowing for more informed decision-making during grasp planning (Calandra et al., 2018). Additionally, real-time grasp planning algorithms have been developed, enabling robots to dynamically adapt to changes in </w:t>
-      </w:r>
-      <w:r>
-        <w:rPr>
-          <w:rFonts w:asciiTheme="minorBidi" w:hAnsiTheme="minorBidi"/>
-          <w:sz w:val="24"/>
-          <w:szCs w:val="24"/>
-        </w:rPr>
         <w:lastRenderedPageBreak/>
-        <w:t>the environment and object positioning. These algorithms process sensory data rapidly, allowing robots to adjust their grasps in real-time, which is crucial for tasks in unpredictable or constantly changing environments (Kopicki et al., 2016).</w:t>
+        <w:t>Another significant advancement is the integration of multiple sensors, including visual and tactile sensors, to provide a comprehensive understanding of both the object and its surrounding environment. This multi-modal sensor integration enhances a robot's perception, allowing for more informed decision-making during grasp planning (Calandra et al., 2018). Additionally, real-time grasp planning algorithms have been developed, enabling robots to dynamically adapt to changes in the environment and object positioning. These algorithms process sensory data rapidly, allowing robots to adjust their grasps in real-time, which is crucial for tasks in unpredictable or constantly changing environments (Kopicki et al., 2016).</w:t>
       </w:r>
     </w:p>
     <w:p>
@@ -6096,7 +6076,6 @@
         <w:rPr>
           <w:rFonts w:asciiTheme="minorBidi" w:hAnsiTheme="minorBidi" w:cstheme="minorBidi"/>
         </w:rPr>
-        <w:lastRenderedPageBreak/>
         <w:t>2.3. Overview of Motion Planning</w:t>
       </w:r>
       <w:bookmarkEnd w:id="21"/>
@@ -6204,17 +6183,7 @@
           <w:lang w:val="en-US"/>
         </w:rPr>
         <w:br/>
-        <w:t xml:space="preserve">Configuration Space, or C-Space, is a mathematical abstraction used in motion planning that represents all possible configurations or states a robot can assume. Each point within this space corresponds to a unique position and orientation of the robot. The concept simplifies the complex task of motion planning by translating physical and operational constraints into geometric constraints, making it easier for algorithms to evaluate feasible paths. C-Space is particularly useful when dealing with robots that have multiple degrees of freedom, such as robotic arms, where high-dimensional spaces must be navigated (LaValle, 2006). This abstraction enables planners to focus on the robot's movement through space rather than the intricate details of its </w:t>
-      </w:r>
-      <w:r>
-        <w:rPr>
-          <w:rFonts w:asciiTheme="minorBidi" w:hAnsiTheme="minorBidi"/>
-          <w:sz w:val="24"/>
-          <w:szCs w:val="24"/>
-          <w:lang w:val="en-US"/>
-        </w:rPr>
-        <w:lastRenderedPageBreak/>
-        <w:t>physical structure, making it a fundamental tool in path and trajectory planning.</w:t>
+        <w:t>Configuration Space, or C-Space, is a mathematical abstraction used in motion planning that represents all possible configurations or states a robot can assume. Each point within this space corresponds to a unique position and orientation of the robot. The concept simplifies the complex task of motion planning by translating physical and operational constraints into geometric constraints, making it easier for algorithms to evaluate feasible paths. C-Space is particularly useful when dealing with robots that have multiple degrees of freedom, such as robotic arms, where high-dimensional spaces must be navigated (LaValle, 2006). This abstraction enables planners to focus on the robot's movement through space rather than the intricate details of its physical structure, making it a fundamental tool in path and trajectory planning.</w:t>
       </w:r>
     </w:p>
     <w:p>
@@ -6251,7 +6220,17 @@
           <w:lang w:val="en-US"/>
         </w:rPr>
         <w:br/>
-        <w:t xml:space="preserve">Path planning is the process of determining a collision-free route for a robot to move from a start configuration to a goal configuration within C-Space. The objective is to find a safe and efficient path that avoids obstacles while optimizing the robot’s movements. Popular algorithms, such as </w:t>
+        <w:t xml:space="preserve">Path planning is the process of determining a collision-free route for a robot to move from a start configuration to a goal configuration within C-Space. The objective is to find </w:t>
+      </w:r>
+      <w:r>
+        <w:rPr>
+          <w:rFonts w:asciiTheme="minorBidi" w:hAnsiTheme="minorBidi"/>
+          <w:sz w:val="24"/>
+          <w:szCs w:val="24"/>
+          <w:lang w:val="en-US"/>
+        </w:rPr>
+        <w:lastRenderedPageBreak/>
+        <w:t xml:space="preserve">a safe and efficient path that avoids obstacles while optimizing the robot’s movements. Popular algorithms, such as </w:t>
       </w:r>
       <w:r>
         <w:rPr>
@@ -6324,27 +6303,7 @@
           <w:lang w:val="en-US"/>
         </w:rPr>
         <w:br/>
-        <w:t>Trajectory planning builds upon path planning by adding considerations for the timing and dynamics of the robot’s movements. While path planning focuses on spatial configurations, trajectory planning ensures that the robot’s movement is smooth and physically feasible, factoring in velocity, acceleration, and control inputs. This is critical in real-world applications where sudden movements or excessive acceleration can lead to instability or damage. Techniques such as time-parameterized planning are used to calculate the optimal control inputs required for the robot to follow a planned path while adhering to dynamic constraints (</w:t>
-      </w:r>
-      <w:proofErr w:type="spellStart"/>
-      <w:r>
-        <w:rPr>
-          <w:rFonts w:asciiTheme="minorBidi" w:hAnsiTheme="minorBidi"/>
-          <w:sz w:val="24"/>
-          <w:szCs w:val="24"/>
-          <w:lang w:val="en-US"/>
-        </w:rPr>
-        <w:t>Choset</w:t>
-      </w:r>
-      <w:proofErr w:type="spellEnd"/>
-      <w:r>
-        <w:rPr>
-          <w:rFonts w:asciiTheme="minorBidi" w:hAnsiTheme="minorBidi"/>
-          <w:sz w:val="24"/>
-          <w:szCs w:val="24"/>
-          <w:lang w:val="en-US"/>
-        </w:rPr>
-        <w:t xml:space="preserve"> et al., 2005). In fields such as industrial robotics and autonomous driving, trajectory planning ensures that robots not only move safely but also operate efficiently.</w:t>
+        <w:t>Trajectory planning builds upon path planning by adding considerations for the timing and dynamics of the robot’s movements. While path planning focuses on spatial configurations, trajectory planning ensures that the robot’s movement is smooth and physically feasible, factoring in velocity, acceleration, and control inputs. This is critical in real-world applications where sudden movements or excessive acceleration can lead to instability or damage. Techniques such as time-parameterized planning are used to calculate the optimal control inputs required for the robot to follow a planned path while adhering to dynamic constraints (Choset et al., 2005). In fields such as industrial robotics and autonomous driving, trajectory planning ensures that robots not only move safely but also operate efficiently.</w:t>
       </w:r>
     </w:p>
     <w:p>
@@ -6432,8 +6391,16 @@
           <w:sz w:val="24"/>
           <w:szCs w:val="24"/>
         </w:rPr>
+        <w:t xml:space="preserve">Graph-based methods include techniques such as grid-based approaches and roadmaps. In these methods, the environment is represented as a graph where nodes correspond to specific configurations, and edges represent feasible transitions between these configurations. Algorithms such as Probabilistic Roadmaps (PRM) and Rapidly-exploring Random Trees (RRT) are widely used in this context. PRM builds a roadmap by randomly sampling the configuration space and connecting nodes through valid paths, while RRT incrementally explores the space by growing a tree from the start configuration toward the goal. These methods leverage graph search algorithms, like Dijkstra's or A*, to find optimal or near-optimal </w:t>
+      </w:r>
+      <w:r>
+        <w:rPr>
+          <w:rFonts w:asciiTheme="minorBidi" w:hAnsiTheme="minorBidi"/>
+          <w:sz w:val="24"/>
+          <w:szCs w:val="24"/>
+        </w:rPr>
         <w:lastRenderedPageBreak/>
-        <w:t>Graph-based methods include techniques such as grid-based approaches and roadmaps. In these methods, the environment is represented as a graph where nodes correspond to specific configurations, and edges represent feasible transitions between these configurations. Algorithms such as Probabilistic Roadmaps (PRM) and Rapidly-exploring Random Trees (RRT) are widely used in this context. PRM builds a roadmap by randomly sampling the configuration space and connecting nodes through valid paths, while RRT incrementally explores the space by growing a tree from the start configuration toward the goal. These methods leverage graph search algorithms, like Dijkstra's or A*, to find optimal or near-optimal paths through the graph (LaValle, 2006). Graph-based methods are especially effective in static environments but may require adaptation for dynamic scenarios.</w:t>
+        <w:t>paths through the graph (LaValle, 2006). Graph-based methods are especially effective in static environments but may require adaptation for dynamic scenarios.</w:t>
       </w:r>
     </w:p>
     <w:p>
@@ -6529,31 +6496,23 @@
           <w:sz w:val="24"/>
           <w:szCs w:val="24"/>
         </w:rPr>
-        <w:t xml:space="preserve">Sampling-based methods generate random samples in the configuration space to construct feasible paths, making them highly effective in high-dimensional spaces where deterministic methods might struggle. These methods, including PRM and RRT, are known for their ability to handle complex environments and obstacles. By randomly sampling points in C-Space and connecting them through collision-free edges, sampling-based methods efficiently explore large search spaces. Although </w:t>
-      </w:r>
-      <w:r>
-        <w:rPr>
-          <w:rFonts w:asciiTheme="minorBidi" w:hAnsiTheme="minorBidi"/>
+        <w:t>Sampling-based methods generate random samples in the configuration space to construct feasible paths, making them highly effective in high-dimensional spaces where deterministic methods might struggle. These methods, including PRM and RRT, are known for their ability to handle complex environments and obstacles. By randomly sampling points in C-Space and connecting them through collision-free edges, sampling-based methods efficiently explore large search spaces. Although these approaches do not guarantee optimality, extensions like RRT* and PRM* have been developed to seek optimal solutions by refining the sampling process (Karaman &amp; Frazzoli, 2011). Sampling-based methods are particularly valuable in robotic applications requiring fast, scalable, and adaptable planning in environments with high-dimensionality or uncertainty.</w:t>
+      </w:r>
+    </w:p>
+    <w:p>
+      <w:pPr>
+        <w:keepNext/>
+        <w:spacing w:line="360" w:lineRule="auto"/>
+        <w:jc w:val="center"/>
+      </w:pPr>
+      <w:r>
+        <w:rPr>
+          <w:rFonts w:asciiTheme="minorBidi" w:hAnsiTheme="minorBidi"/>
+          <w:noProof/>
           <w:sz w:val="24"/>
           <w:szCs w:val="24"/>
         </w:rPr>
         <w:lastRenderedPageBreak/>
-        <w:t>these approaches do not guarantee optimality, extensions like RRT* and PRM* have been developed to seek optimal solutions by refining the sampling process (Karaman &amp; Frazzoli, 2011). Sampling-based methods are particularly valuable in robotic applications requiring fast, scalable, and adaptable planning in environments with high-dimensionality or uncertainty.</w:t>
-      </w:r>
-    </w:p>
-    <w:p>
-      <w:pPr>
-        <w:keepNext/>
-        <w:spacing w:line="360" w:lineRule="auto"/>
-        <w:jc w:val="center"/>
-      </w:pPr>
-      <w:r>
-        <w:rPr>
-          <w:rFonts w:asciiTheme="minorBidi" w:hAnsiTheme="minorBidi"/>
-          <w:noProof/>
-          <w:sz w:val="24"/>
-          <w:szCs w:val="24"/>
-        </w:rPr>
         <w:drawing>
           <wp:inline distT="0" distB="0" distL="0" distR="0" wp14:anchorId="11C84C1A" wp14:editId="699782EA">
             <wp:extent cx="4114800" cy="1458075"/>
@@ -6946,41 +6905,33 @@
           <w:sz w:val="24"/>
           <w:szCs w:val="24"/>
         </w:rPr>
-        <w:t xml:space="preserve">Rapidly-exploring Random Trees (RRT) is another popular sampling-based technique used to explore large configuration spaces efficiently. RRT incrementally builds a tree by starting from an initial configuration and extending branches toward </w:t>
-      </w:r>
-      <w:r>
-        <w:rPr>
-          <w:rFonts w:asciiTheme="minorBidi" w:hAnsiTheme="minorBidi"/>
+        <w:t>Rapidly-exploring Random Trees (RRT) is another popular sampling-based technique used to explore large configuration spaces efficiently. RRT incrementally builds a tree by starting from an initial configuration and extending branches toward randomly sampled points within the space. This method is particularly well-suited for problems where the configuration space is large or cluttered, as it quickly explores uncharted regions. RRT tends to generate fast, feasible paths, but these paths are not always optimal. To address this limitation, extensions such as RRT* have been developed, which aim to optimize the path by minimizing the cost during the tree expansion (LaValle, 2006; Karaman &amp; Frazzoli, 2011). RRT's strength lies in its ability to rapidly explore and handle real-time planning tasks.</w:t>
+      </w:r>
+    </w:p>
+    <w:p>
+      <w:pPr>
+        <w:spacing w:line="360" w:lineRule="auto"/>
+        <w:rPr>
+          <w:rFonts w:asciiTheme="minorBidi" w:hAnsiTheme="minorBidi"/>
+          <w:sz w:val="24"/>
+          <w:szCs w:val="24"/>
+        </w:rPr>
+      </w:pPr>
+    </w:p>
+    <w:p>
+      <w:pPr>
+        <w:keepNext/>
+        <w:spacing w:line="360" w:lineRule="auto"/>
+        <w:jc w:val="center"/>
+      </w:pPr>
+      <w:r>
+        <w:rPr>
+          <w:rFonts w:asciiTheme="minorBidi" w:hAnsiTheme="minorBidi"/>
+          <w:noProof/>
           <w:sz w:val="24"/>
           <w:szCs w:val="24"/>
         </w:rPr>
         <w:lastRenderedPageBreak/>
-        <w:t>randomly sampled points within the space. This method is particularly well-suited for problems where the configuration space is large or cluttered, as it quickly explores uncharted regions. RRT tends to generate fast, feasible paths, but these paths are not always optimal. To address this limitation, extensions such as RRT* have been developed, which aim to optimize the path by minimizing the cost during the tree expansion (LaValle, 2006; Karaman &amp; Frazzoli, 2011). RRT's strength lies in its ability to rapidly explore and handle real-time planning tasks.</w:t>
-      </w:r>
-    </w:p>
-    <w:p>
-      <w:pPr>
-        <w:spacing w:line="360" w:lineRule="auto"/>
-        <w:rPr>
-          <w:rFonts w:asciiTheme="minorBidi" w:hAnsiTheme="minorBidi"/>
-          <w:sz w:val="24"/>
-          <w:szCs w:val="24"/>
-        </w:rPr>
-      </w:pPr>
-    </w:p>
-    <w:p>
-      <w:pPr>
-        <w:keepNext/>
-        <w:spacing w:line="360" w:lineRule="auto"/>
-        <w:jc w:val="center"/>
-      </w:pPr>
-      <w:r>
-        <w:rPr>
-          <w:rFonts w:asciiTheme="minorBidi" w:hAnsiTheme="minorBidi"/>
-          <w:noProof/>
-          <w:sz w:val="24"/>
-          <w:szCs w:val="24"/>
-        </w:rPr>
         <w:drawing>
           <wp:inline distT="0" distB="0" distL="0" distR="0" wp14:anchorId="2ADECDED" wp14:editId="658546A3">
             <wp:extent cx="4556760" cy="3596118"/>
@@ -7132,34 +7083,7 @@
           <w:sz w:val="24"/>
           <w:szCs w:val="24"/>
         </w:rPr>
-        <w:t xml:space="preserve">Recent advancements in motion planning have increasingly focused on multi-robot systems, which address the challenge of coordinating multiple robots to perform tasks cooperatively without collisions. This includes ensuring that robots can avoid each other and work together to complete tasks more efficiently. Methods like centralized planning use a global controller to manage the paths of all robots, while decentralized approaches allow each robot to plan independently while sharing </w:t>
-      </w:r>
-      <w:r>
-        <w:rPr>
-          <w:rFonts w:asciiTheme="minorBidi" w:hAnsiTheme="minorBidi"/>
-          <w:sz w:val="24"/>
-          <w:szCs w:val="24"/>
-        </w:rPr>
-        <w:lastRenderedPageBreak/>
-        <w:t xml:space="preserve">information with other robots (Yu &amp; LaValle, 2016). Multi-robot motion planning is particularly important in environments like automated warehouses and aerial drone coordination, where multiple robots must operate in </w:t>
-      </w:r>
-      <w:proofErr w:type="gramStart"/>
-      <w:r>
-        <w:rPr>
-          <w:rFonts w:asciiTheme="minorBidi" w:hAnsiTheme="minorBidi"/>
-          <w:sz w:val="24"/>
-          <w:szCs w:val="24"/>
-        </w:rPr>
-        <w:t>close proximity</w:t>
-      </w:r>
-      <w:proofErr w:type="gramEnd"/>
-      <w:r>
-        <w:rPr>
-          <w:rFonts w:asciiTheme="minorBidi" w:hAnsiTheme="minorBidi"/>
-          <w:sz w:val="24"/>
-          <w:szCs w:val="24"/>
-        </w:rPr>
-        <w:t xml:space="preserve"> (van den Berg et al., 2009).</w:t>
+        <w:t>Recent advancements in motion planning have increasingly focused on multi-robot systems, which address the challenge of coordinating multiple robots to perform tasks cooperatively without collisions. This includes ensuring that robots can avoid each other and work together to complete tasks more efficiently. Methods like centralized planning use a global controller to manage the paths of all robots, while decentralized approaches allow each robot to plan independently while sharing information with other robots (Yu &amp; LaValle, 2016). Multi-robot motion planning is particularly important in environments like automated warehouses and aerial drone coordination, where multiple robots must operate in close proximity (van den Berg et al., 2009).</w:t>
       </w:r>
     </w:p>
     <w:p>
@@ -7209,7 +7133,16 @@
           <w:sz w:val="24"/>
           <w:szCs w:val="24"/>
         </w:rPr>
-        <w:t>Real-time motion planning has become increasingly critical in dynamic and unpredictable environments such as autonomous driving and surgical robotics. Algorithms such as Model Predictive Control (MPC) allow robots to adjust their trajectories in real-time by predicting future states based on current sensor data, ensuring quick and safe responses to changes (Falcone et al., 2007). Advances in sensor integration, combined with real-time path optimization, enable robots to react to obstacles and environmental shifts without needing to replan the entire path from scratch (Ziegler et al., 2014). These developments significantly enhance the robot's ability to operate safely and efficiently in fast-changing environments.</w:t>
+        <w:t xml:space="preserve">Real-time motion planning has become increasingly critical in dynamic and unpredictable environments such as autonomous driving and surgical robotics. Algorithms such as Model Predictive Control (MPC) allow robots to adjust their trajectories in real-time by predicting future states based on current sensor data, ensuring quick and safe responses to changes </w:t>
+      </w:r>
+      <w:r>
+        <w:rPr>
+          <w:rFonts w:asciiTheme="minorBidi" w:hAnsiTheme="minorBidi"/>
+          <w:sz w:val="24"/>
+          <w:szCs w:val="24"/>
+        </w:rPr>
+        <w:lastRenderedPageBreak/>
+        <w:t>(Falcone et al., 2007). Advances in sensor integration, combined with real-time path optimization, enable robots to react to obstacles and environmental shifts without needing to replan the entire path from scratch (Ziegler et al., 2014). These developments significantly enhance the robot's ability to operate safely and efficiently in fast-changing environments.</w:t>
       </w:r>
     </w:p>
     <w:p>
@@ -7398,6 +7331,7 @@
           <w:sz w:val="24"/>
           <w:szCs w:val="24"/>
         </w:rPr>
+        <w:lastRenderedPageBreak/>
         <w:t>Dynamic and uncertain environments present another ongoing challenge. In real-world applications, environments often change over time, introducing moving obstacles, shifting goals, or other unpredictable factors. Robots must be capable of adapting to these changes while maintaining safe and robust navigation. Traditional motion planning algorithms, which assume static environments, are often not equipped to handle dynamic elements effectively. Techniques such as dynamic replanning and predictive control have been developed to allow robots to react to environmental changes, but achieving true robustness in uncertain environments remains an active area of research (Ziegler et al., 2014).</w:t>
       </w:r>
     </w:p>
@@ -7448,16 +7382,7 @@
           <w:sz w:val="24"/>
           <w:szCs w:val="24"/>
         </w:rPr>
-        <w:t xml:space="preserve">The computational demands of motion planning algorithms, especially when combined with the need for real-time decision-making, are another significant challenge. Algorithms must strike a balance between efficiency and accuracy while operating within limited time constraints. Real-time motion planning for autonomous vehicles or robots in cluttered environments, for example, requires not only fast </w:t>
-      </w:r>
-      <w:r>
-        <w:rPr>
-          <w:rFonts w:asciiTheme="minorBidi" w:hAnsiTheme="minorBidi"/>
-          <w:sz w:val="24"/>
-          <w:szCs w:val="24"/>
-        </w:rPr>
-        <w:lastRenderedPageBreak/>
-        <w:t>pathfinding but also the ability to dynamically update paths as new obstacles or hazards appear (Kohlbrecher et al., 2011). Optimizing the trade-off between speed and solution quality, especially in high-dimensional or dynamic environments, is a critical focus for future research.</w:t>
+        <w:t>The computational demands of motion planning algorithms, especially when combined with the need for real-time decision-making, are another significant challenge. Algorithms must strike a balance between efficiency and accuracy while operating within limited time constraints. Real-time motion planning for autonomous vehicles or robots in cluttered environments, for example, requires not only fast pathfinding but also the ability to dynamically update paths as new obstacles or hazards appear (Kohlbrecher et al., 2011). Optimizing the trade-off between speed and solution quality, especially in high-dimensional or dynamic environments, is a critical focus for future research.</w:t>
       </w:r>
     </w:p>
     <w:p>
@@ -7588,6 +7513,7 @@
         <w:rPr>
           <w:rFonts w:asciiTheme="minorBidi" w:hAnsiTheme="minorBidi" w:cstheme="minorBidi"/>
         </w:rPr>
+        <w:lastRenderedPageBreak/>
         <w:t>2.3. Integrated Grasp and Motion Planning</w:t>
       </w:r>
       <w:bookmarkEnd w:id="23"/>
@@ -7642,16 +7568,7 @@
           <w:sz w:val="24"/>
           <w:szCs w:val="24"/>
         </w:rPr>
-        <w:t xml:space="preserve">The integration of grasp and motion planning algorithms allows for the generation of collision-free trajectories to grasp sets that are precomputed or synthesized during the planning process (Ichnowski et al., 2020). This holistic approach enables robots </w:t>
-      </w:r>
-      <w:r>
-        <w:rPr>
-          <w:rFonts w:asciiTheme="minorBidi" w:hAnsiTheme="minorBidi"/>
-          <w:sz w:val="24"/>
-          <w:szCs w:val="24"/>
-        </w:rPr>
-        <w:lastRenderedPageBreak/>
-        <w:t xml:space="preserve">to decide on the best grasp for an object and plan a collision-free path that facilitates the successful execution of the task (Dang-Vu et al., 2015). Additionally, the synthesis of grasps and motions involves generating potential grasps for an object and planning motions using efficient planners that guide the motion planning process within a reduced search space, </w:t>
+        <w:t xml:space="preserve">The integration of grasp and motion planning algorithms allows for the generation of collision-free trajectories to grasp sets that are precomputed or synthesized during the planning process (Ichnowski et al., 2020). This holistic approach enables robots to decide on the best grasp for an object and plan a collision-free path that facilitates the successful execution of the task (Dang-Vu et al., 2015). Additionally, the synthesis of grasps and motions involves generating potential grasps for an object and planning motions using efficient planners that guide the motion planning process within a reduced search space, </w:t>
       </w:r>
       <w:r>
         <w:rPr>
@@ -7814,34 +7731,7 @@
           <w:sz w:val="24"/>
           <w:szCs w:val="24"/>
         </w:rPr>
-        <w:t xml:space="preserve">Integrated approaches to grasp and motion planning in robotics have evolved significantly, addressing the inherent challenges of optimizing both tasks. Sequential planning is one of the earliest strategies, where grasp planning is executed first, followed by motion planning. This method, while straightforward, often results in suboptimal solutions as the grasp may not be tailored to the specific motion </w:t>
-      </w:r>
-      <w:r>
-        <w:rPr>
-          <w:rFonts w:asciiTheme="minorBidi" w:hAnsiTheme="minorBidi"/>
-          <w:sz w:val="24"/>
-          <w:szCs w:val="24"/>
-        </w:rPr>
-        <w:lastRenderedPageBreak/>
-        <w:t xml:space="preserve">requirements that follow, leading to inefficiencies in execution (Garrett et al., 2021). In contrast, simultaneous planning seeks to optimize both grasp and motion concurrently, </w:t>
-      </w:r>
-      <w:proofErr w:type="gramStart"/>
-      <w:r>
-        <w:rPr>
-          <w:rFonts w:asciiTheme="minorBidi" w:hAnsiTheme="minorBidi"/>
-          <w:sz w:val="24"/>
-          <w:szCs w:val="24"/>
-        </w:rPr>
-        <w:t>taking into account</w:t>
-      </w:r>
-      <w:proofErr w:type="gramEnd"/>
-      <w:r>
-        <w:rPr>
-          <w:rFonts w:asciiTheme="minorBidi" w:hAnsiTheme="minorBidi"/>
-          <w:sz w:val="24"/>
-          <w:szCs w:val="24"/>
-        </w:rPr>
-        <w:t xml:space="preserve"> their interdependencies. This approach can yield more optimal solutions but is computationally intensive, posing challenges in real-time applications (Paxton et al., 2017). For instance, the integration of neural networks with traditional planning techniques has shown promise in addressing these computational demands, allowing for more efficient handling of complex environments (Driess et al., 2020).</w:t>
+        <w:t>Integrated approaches to grasp and motion planning in robotics have evolved significantly, addressing the inherent challenges of optimizing both tasks. Sequential planning is one of the earliest strategies, where grasp planning is executed first, followed by motion planning. This method, while straightforward, often results in suboptimal solutions as the grasp may not be tailored to the specific motion requirements that follow, leading to inefficiencies in execution (Garrett et al., 2021). In contrast, simultaneous planning seeks to optimize both grasp and motion concurrently, taking into account their interdependencies. This approach can yield more optimal solutions but is computationally intensive, posing challenges in real-time applications (Paxton et al., 2017). For instance, the integration of neural networks with traditional planning techniques has shown promise in addressing these computational demands, allowing for more efficient handling of complex environments (Driess et al., 2020).</w:t>
       </w:r>
     </w:p>
     <w:p>
@@ -7930,27 +7820,7 @@
           <w:sz w:val="24"/>
           <w:szCs w:val="24"/>
         </w:rPr>
-        <w:t xml:space="preserve">Integrated grasp and motion planning in robotics has seen </w:t>
-      </w:r>
-      <w:proofErr w:type="spellStart"/>
-      <w:proofErr w:type="gramStart"/>
-      <w:r>
-        <w:rPr>
-          <w:rFonts w:asciiTheme="minorBidi" w:hAnsiTheme="minorBidi"/>
-          <w:sz w:val="24"/>
-          <w:szCs w:val="24"/>
-        </w:rPr>
-        <w:t>a</w:t>
-      </w:r>
-      <w:proofErr w:type="spellEnd"/>
-      <w:proofErr w:type="gramEnd"/>
-      <w:r>
-        <w:rPr>
-          <w:rFonts w:asciiTheme="minorBidi" w:hAnsiTheme="minorBidi"/>
-          <w:sz w:val="24"/>
-          <w:szCs w:val="24"/>
-        </w:rPr>
-        <w:t xml:space="preserve"> explosion of techniques and algorithms designed to enhance the efficiency and effectiveness of robotic manipulation tasks. One prominent category is optimization-based methods, which frame the planning problem as a unified optimization task. These methods aim to minimize a cost function that encompasses both grasp and motion components, allowing for a holistic approach to planning. For instance, the formulation may include terms that penalize process costs, time, and deviation from desired </w:t>
+        <w:t xml:space="preserve">Integrated grasp and motion planning in robotics has seen a explosion of techniques and algorithms designed to enhance the efficiency and effectiveness of robotic manipulation tasks. One prominent category is optimization-based methods, which frame the planning problem as </w:t>
       </w:r>
       <w:r>
         <w:rPr>
@@ -7959,7 +7829,7 @@
           <w:szCs w:val="24"/>
         </w:rPr>
         <w:lastRenderedPageBreak/>
-        <w:t>trajectories, thus ensuring that the resulting plans are both feasible and optimal (Garrett et al., 2021). Recent advancements in convex optimization and nonlinear programming have facilitated the development of more sophisticated algorithms that can handle complex constraints and dynamic environments, thereby improving the robustness of the solutions (Paxton et al., 2017).</w:t>
+        <w:t>a unified optimization task. These methods aim to minimize a cost function that encompasses both grasp and motion components, allowing for a holistic approach to planning. For instance, the formulation may include terms that penalize process costs, time, and deviation from desired trajectories, thus ensuring that the resulting plans are both feasible and optimal (Garrett et al., 2021). Recent advancements in convex optimization and nonlinear programming have facilitated the development of more sophisticated algorithms that can handle complex constraints and dynamic environments, thereby improving the robustness of the solutions (Paxton et al., 2017).</w:t>
       </w:r>
     </w:p>
     <w:p>
@@ -8045,7 +7915,7 @@
           <w:sz w:val="24"/>
           <w:szCs w:val="24"/>
         </w:rPr>
-        <w:t xml:space="preserve">Recent advances in integrated grasp and motion planning have significantly enhanced the efficiency and robustness of planning algorithms, particularly through the application of deep reinforcement learning (DRL). By leveraging large datasets, DRL enables robots to learn integrated planning strategies that allow for the handling of more complex tasks with greater autonomy (Ichnowski et al., 2020). This </w:t>
+        <w:t>Recent advances in integrated grasp and motion planning have significantly enhanced the efficiency and robustness of planning algorithms, particularly through the application of deep reinforcement learning (DRL). By leveraging large datasets, DRL enables robots to learn integrated planning strategies that allow for the handling of more complex tasks with greater autonomy (Ichnowski et al., 2020). This approach not only accelerates the learning process but also improves the adaptability of robotic systems in dynamic environments. Furthermore, real-</w:t>
       </w:r>
       <w:r>
         <w:rPr>
@@ -8054,7 +7924,7 @@
           <w:szCs w:val="24"/>
         </w:rPr>
         <w:lastRenderedPageBreak/>
-        <w:t>approach not only accelerates the learning process but also improves the adaptability of robotic systems in dynamic environments. Furthermore, real-time adaptive planning algorithms have been developed to adjust plans on-the-fly in response to changes in the environment and object dynamics, thereby enhancing the robot's operational capabilities in unpredictable settings (Yang et al., 2018). The integration of sensor fusion techniques, which combine data from various sensors such as cameras, LIDAR, and tactile sensors, further contributes to a comprehensive understanding of the environment, leading to improved planning accuracy and effectiveness (Huang et al., 2022).</w:t>
+        <w:t>time adaptive planning algorithms have been developed to adjust plans on-the-fly in response to changes in the environment and object dynamics, thereby enhancing the robot's operational capabilities in unpredictable settings (Yang et al., 2018). The integration of sensor fusion techniques, which combine data from various sensors such as cameras, LIDAR, and tactile sensors, further contributes to a comprehensive understanding of the environment, leading to improved planning accuracy and effectiveness (Huang et al., 2022).</w:t>
       </w:r>
     </w:p>
     <w:p>
@@ -8142,7 +8012,7 @@
           <w:sz w:val="24"/>
           <w:szCs w:val="24"/>
         </w:rPr>
-        <w:t xml:space="preserve">Despite notable advancements in integrated grasp and motion planning, several significant gaps remain in the existing literature. One key challenge is scalability, as </w:t>
+        <w:t xml:space="preserve">Despite notable advancements in integrated grasp and motion planning, several significant gaps remain in the existing literature. One key challenge is scalability, as many current methods struggle to efficiently handle high-dimensional tasks or environments filled with dynamic obstacles. Additionally, real-time adaptability is limited by the computational demands of many algorithms, which are often too resource-intensive to be viable for real-time applications. Furthermore, the generalization to novel tasks remains a challenge, as many approaches depend on precomputed data or fixed assumptions about the environment, </w:t>
       </w:r>
       <w:r>
         <w:rPr>
@@ -8151,7 +8021,7 @@
           <w:szCs w:val="24"/>
         </w:rPr>
         <w:lastRenderedPageBreak/>
-        <w:t>many current methods struggle to efficiently handle high-dimensional tasks or environments filled with dynamic obstacles. Additionally, real-time adaptability is limited by the computational demands of many algorithms, which are often too resource-intensive to be viable for real-time applications. Furthermore, the generalization to novel tasks remains a challenge, as many approaches depend on precomputed data or fixed assumptions about the environment, making them less effective in unfamiliar or dynamically changing scenarios. Addressing these gaps is essential for further progress in robotics, especially for applications requiring high levels of real-time performance and adaptability.</w:t>
+        <w:t>making them less effective in unfamiliar or dynamically changing scenarios. Addressing these gaps is essential for further progress in robotics, especially for applications requiring high levels of real-time performance and adaptability.</w:t>
       </w:r>
     </w:p>
     <w:p>
@@ -8290,7 +8160,14 @@
         <w:rPr>
           <w:rFonts w:asciiTheme="minorBidi" w:hAnsiTheme="minorBidi" w:cstheme="minorBidi"/>
         </w:rPr>
-        <w:t>Robotic systems face significant challenges when tasked with grasping and manipulating objects in dynamic environments. Traditionally, grasp planning and motion planning have been handled separately, which can lead to inefficiencies and suboptimal performance. In many scenarios, the interaction between the grasp and the robot’s motion path is critical for achieving smooth and efficient task execution. Integrated grasp and motion planning approaches seek to resolve this by simultaneously planning how the robot grasps an object and how it moves while avoiding obstacles and maintaining task feasibility.</w:t>
+        <w:t xml:space="preserve">Robotic systems face significant challenges when tasked with grasping and manipulating objects in dynamic environments. Traditionally, grasp planning and motion planning have been handled separately, which can lead to inefficiencies and suboptimal performance. In many scenarios, the interaction between the grasp and the robot’s motion path is critical for </w:t>
+      </w:r>
+      <w:r>
+        <w:rPr>
+          <w:rFonts w:asciiTheme="minorBidi" w:hAnsiTheme="minorBidi" w:cstheme="minorBidi"/>
+        </w:rPr>
+        <w:lastRenderedPageBreak/>
+        <w:t>achieving smooth and efficient task execution. Integrated grasp and motion planning approaches seek to resolve this by simultaneously planning how the robot grasps an object and how it moves while avoiding obstacles and maintaining task feasibility.</w:t>
       </w:r>
     </w:p>
     <w:p>
@@ -8424,7 +8301,6 @@
           <w:rStyle w:val="Strong"/>
           <w:rFonts w:asciiTheme="minorBidi" w:eastAsiaTheme="majorEastAsia" w:hAnsiTheme="minorBidi" w:cstheme="minorBidi"/>
         </w:rPr>
-        <w:lastRenderedPageBreak/>
         <w:t>Motion Planning</w:t>
       </w:r>
       <w:r>
@@ -8491,6 +8367,7 @@
           <w:sz w:val="24"/>
           <w:szCs w:val="24"/>
         </w:rPr>
+        <w:lastRenderedPageBreak/>
         <w:t>3.</w:t>
       </w:r>
       <w:r>
@@ -8645,7 +8522,6 @@
           <w:sz w:val="24"/>
           <w:szCs w:val="24"/>
         </w:rPr>
-        <w:lastRenderedPageBreak/>
         <w:t>3.</w:t>
       </w:r>
       <w:r>
@@ -8729,22 +8605,6 @@
         </w:rPr>
         <w:t>This chapter outlines the core problem that this dissertation addresses: the challenge of efficient and robust integrated grasp and motion planning in dynamic environments. The goal is to evaluate several algorithms, with a particular focus on RRT*, to determine their strengths and limitations in handling complex robotic manipulation tasks. The following chapters will detail the methodology and experimental setup used to tackle this problem and present the findings from the evaluations of the different algorithms.</w:t>
       </w:r>
-    </w:p>
-    <w:p>
-      <w:pPr>
-        <w:spacing w:line="360" w:lineRule="auto"/>
-        <w:rPr>
-          <w:rFonts w:asciiTheme="minorBidi" w:hAnsiTheme="minorBidi"/>
-        </w:rPr>
-      </w:pPr>
-    </w:p>
-    <w:p>
-      <w:pPr>
-        <w:spacing w:line="360" w:lineRule="auto"/>
-        <w:rPr>
-          <w:rFonts w:asciiTheme="minorBidi" w:hAnsiTheme="minorBidi"/>
-        </w:rPr>
-      </w:pPr>
     </w:p>
     <w:p>
       <w:pPr>
@@ -8760,6 +8620,7 @@
         <w:rPr>
           <w:rFonts w:asciiTheme="minorBidi" w:hAnsiTheme="minorBidi" w:cstheme="minorBidi"/>
         </w:rPr>
+        <w:lastRenderedPageBreak/>
         <w:t xml:space="preserve">Chapter </w:t>
       </w:r>
       <w:r>
@@ -8811,22 +8672,16 @@
       <w:pPr>
         <w:pStyle w:val="NormalWeb"/>
         <w:spacing w:line="360" w:lineRule="auto"/>
-        <w:rPr>
-          <w:rFonts w:asciiTheme="minorBidi" w:hAnsiTheme="minorBidi" w:cstheme="minorBidi"/>
-        </w:rPr>
-      </w:pPr>
-      <w:r>
-        <w:rPr>
-          <w:rFonts w:asciiTheme="minorBidi" w:hAnsiTheme="minorBidi" w:cstheme="minorBidi"/>
-        </w:rPr>
-        <w:t xml:space="preserve">The methodology of this research focuses on the experimental comparison of several path-planning algorithms, including RRT*, JPlusRRT, and IK-RRT, within predefined benchmark environments. The aim is to evaluate their performance in robotic grasp and motion planning tasks, particularly emphasizing the RRT* algorithm. Simulations were conducted using tools such as PyBullet and the Jogramop framework. These tools facilitated testing across 20 different scenarios, with the performance measured through key metrics like planning time and success </w:t>
-      </w:r>
-      <w:r>
-        <w:rPr>
-          <w:rFonts w:asciiTheme="minorBidi" w:hAnsiTheme="minorBidi" w:cstheme="minorBidi"/>
-        </w:rPr>
-        <w:lastRenderedPageBreak/>
-        <w:t>rate. This chapter elaborates on the research design, the algorithms, the experimental setup, and the challenges faced during implementation and testing.</w:t>
+        <w:ind w:right="26"/>
+        <w:rPr>
+          <w:rFonts w:asciiTheme="minorBidi" w:hAnsiTheme="minorBidi" w:cstheme="minorBidi"/>
+        </w:rPr>
+      </w:pPr>
+      <w:r>
+        <w:rPr>
+          <w:rFonts w:asciiTheme="minorBidi" w:hAnsiTheme="minorBidi" w:cstheme="minorBidi"/>
+        </w:rPr>
+        <w:t>The methodology of this research focuses on the experimental comparison of several path-planning algorithms, including RRT*, JPlusRRT, and IK-RRT, within predefined benchmark environments. The aim is to evaluate their performance in robotic grasp and motion planning tasks, particularly emphasizing the RRT* algorithm. Simulations were conducted using tools such as PyBullet and the Jogramop framework. These tools facilitated testing across 20 different scenarios, with the performance measured through key metrics like planning time and success rate. This chapter elaborates on the research design, the algorithms, the experimental setup, and the challenges faced during implementation and testing.</w:t>
       </w:r>
     </w:p>
     <w:p>
@@ -9437,7 +9292,6 @@
         <w:rPr>
           <w:rFonts w:asciiTheme="minorBidi" w:hAnsiTheme="minorBidi" w:cstheme="minorBidi"/>
         </w:rPr>
-        <w:lastRenderedPageBreak/>
         <w:t>4.</w:t>
       </w:r>
       <w:r>
@@ -9610,21 +9464,7 @@
         <w:rPr>
           <w:rFonts w:asciiTheme="minorBidi" w:hAnsiTheme="minorBidi" w:cstheme="minorBidi"/>
         </w:rPr>
-        <w:t xml:space="preserve">This research adopts an experimental, comparative approach, designed to evaluate the effectiveness and efficiency of path-planning algorithms in dynamic environments. The </w:t>
-      </w:r>
-      <w:proofErr w:type="gramStart"/>
-      <w:r>
-        <w:rPr>
-          <w:rFonts w:asciiTheme="minorBidi" w:hAnsiTheme="minorBidi" w:cstheme="minorBidi"/>
-        </w:rPr>
-        <w:t>main focus</w:t>
-      </w:r>
-      <w:proofErr w:type="gramEnd"/>
-      <w:r>
-        <w:rPr>
-          <w:rFonts w:asciiTheme="minorBidi" w:hAnsiTheme="minorBidi" w:cstheme="minorBidi"/>
-        </w:rPr>
-        <w:t xml:space="preserve"> is the comparison between RRT*, JPlusRRT, and IK-RRT algorithms, executed within </w:t>
+        <w:t xml:space="preserve">This research adopts an experimental, comparative approach, designed to evaluate the effectiveness and efficiency of path-planning algorithms in dynamic environments. The main focus is the comparison between RRT*, JPlusRRT, and IK-RRT algorithms, executed within </w:t>
       </w:r>
       <w:r>
         <w:rPr>
@@ -9941,7 +9781,6 @@
         <w:rPr>
           <w:rFonts w:asciiTheme="minorBidi" w:hAnsiTheme="minorBidi" w:cstheme="minorBidi"/>
         </w:rPr>
-        <w:lastRenderedPageBreak/>
         <w:t>4.</w:t>
       </w:r>
       <w:r>
@@ -9989,6 +9828,7 @@
           <w:rStyle w:val="Strong"/>
           <w:rFonts w:asciiTheme="minorBidi" w:hAnsiTheme="minorBidi"/>
         </w:rPr>
+        <w:lastRenderedPageBreak/>
         <w:t>PyBullet Environment</w:t>
       </w:r>
       <w:r>
@@ -10163,7 +10003,6 @@
           <w:rFonts w:asciiTheme="minorBidi" w:hAnsiTheme="minorBidi" w:cstheme="minorBidi"/>
           <w:noProof/>
         </w:rPr>
-        <w:lastRenderedPageBreak/>
         <w:drawing>
           <wp:inline distT="0" distB="0" distL="0" distR="0" wp14:anchorId="450567C7" wp14:editId="7B6B22D1">
             <wp:extent cx="5730240" cy="2628900"/>
@@ -10296,7 +10135,14 @@
         <w:rPr>
           <w:rFonts w:asciiTheme="minorBidi" w:hAnsiTheme="minorBidi" w:cstheme="minorBidi"/>
         </w:rPr>
-        <w:t xml:space="preserve">The experiments were structured by running the RRT* algorithm 100 times in each of the 20 benchmark scenarios from the Jogramop framework. The scenarios ranged from simple environments with few obstacles to </w:t>
+        <w:t xml:space="preserve">The experiments were structured by running the RRT* algorithm 100 times in each of the 20 benchmark scenarios from the Jogramop framework. The scenarios ranged from simple </w:t>
+      </w:r>
+      <w:r>
+        <w:rPr>
+          <w:rFonts w:asciiTheme="minorBidi" w:hAnsiTheme="minorBidi" w:cstheme="minorBidi"/>
+        </w:rPr>
+        <w:lastRenderedPageBreak/>
+        <w:t xml:space="preserve">environments with few obstacles to </w:t>
       </w:r>
       <w:r>
         <w:rPr>
@@ -10498,7 +10344,6 @@
         <w:rPr>
           <w:rFonts w:asciiTheme="minorBidi" w:hAnsiTheme="minorBidi" w:cstheme="minorBidi"/>
         </w:rPr>
-        <w:lastRenderedPageBreak/>
         <w:t>These metrics were chosen because they directly reflect the real-world performance of grasp and motion planning algorithms. Planning time assesses the computational cost, while the success rate measures the practical applicability of the algorithm in robotic tasks.</w:t>
       </w:r>
     </w:p>
@@ -10552,6 +10397,7 @@
         <w:keepNext/>
       </w:pPr>
       <w:r>
+        <w:lastRenderedPageBreak/>
         <w:t xml:space="preserve">Table </w:t>
       </w:r>
       <w:r>
@@ -10672,7 +10518,6 @@
           <w:rStyle w:val="Strong"/>
           <w:rFonts w:asciiTheme="minorBidi" w:hAnsiTheme="minorBidi"/>
         </w:rPr>
-        <w:lastRenderedPageBreak/>
         <w:t>Repeated Trials</w:t>
       </w:r>
       <w:r>
@@ -11161,21 +11006,7 @@
         <w:rPr>
           <w:rFonts w:asciiTheme="minorBidi" w:hAnsiTheme="minorBidi" w:cstheme="minorBidi"/>
         </w:rPr>
-        <w:t xml:space="preserve">Given the complexity of the task, coding and algorithm implementation took </w:t>
-      </w:r>
-      <w:proofErr w:type="gramStart"/>
-      <w:r>
-        <w:rPr>
-          <w:rFonts w:asciiTheme="minorBidi" w:hAnsiTheme="minorBidi" w:cstheme="minorBidi"/>
-        </w:rPr>
-        <w:t>the majority of</w:t>
-      </w:r>
-      <w:proofErr w:type="gramEnd"/>
-      <w:r>
-        <w:rPr>
-          <w:rFonts w:asciiTheme="minorBidi" w:hAnsiTheme="minorBidi" w:cstheme="minorBidi"/>
-        </w:rPr>
-        <w:t xml:space="preserve"> my time. Testing and evaluation followed naturally, with each iteration requiring detailed analysis and adjustments to ensure the algorithm's accuracy and performance. Task management followed an agile methodology, where iterative development cycles allowed for frequent testing and feedback.</w:t>
+        <w:t>Given the complexity of the task, coding and algorithm implementation took the majority of my time. Testing and evaluation followed naturally, with each iteration requiring detailed analysis and adjustments to ensure the algorithm's accuracy and performance. Task management followed an agile methodology, where iterative development cycles allowed for frequent testing and feedback.</w:t>
       </w:r>
     </w:p>
     <w:p>
@@ -11467,7 +11298,6 @@
         <w:rPr>
           <w:rFonts w:asciiTheme="minorBidi" w:hAnsiTheme="minorBidi" w:cstheme="minorBidi"/>
         </w:rPr>
-        <w:lastRenderedPageBreak/>
         <w:t xml:space="preserve">Chapter </w:t>
       </w:r>
       <w:r>
@@ -11574,6 +11404,7 @@
           <w:sz w:val="24"/>
           <w:szCs w:val="24"/>
         </w:rPr>
+        <w:lastRenderedPageBreak/>
         <w:t>Planning time</w:t>
       </w:r>
       <w:r>
@@ -11713,113 +11544,113 @@
         <w:rPr>
           <w:rFonts w:asciiTheme="minorBidi" w:hAnsiTheme="minorBidi" w:cstheme="minorBidi"/>
         </w:rPr>
+        <w:t>6</w:t>
+      </w:r>
+      <w:r>
+        <w:rPr>
+          <w:rFonts w:asciiTheme="minorBidi" w:hAnsiTheme="minorBidi" w:cstheme="minorBidi"/>
+        </w:rPr>
+        <w:t>.2.1 Planning Time</w:t>
+      </w:r>
+      <w:bookmarkEnd w:id="50"/>
+    </w:p>
+    <w:p>
+      <w:pPr>
+        <w:pStyle w:val="NormalWeb"/>
+        <w:spacing w:line="360" w:lineRule="auto"/>
+        <w:rPr>
+          <w:rFonts w:asciiTheme="minorBidi" w:hAnsiTheme="minorBidi" w:cstheme="minorBidi"/>
+        </w:rPr>
+      </w:pPr>
+      <w:r>
+        <w:rPr>
+          <w:rFonts w:asciiTheme="minorBidi" w:hAnsiTheme="minorBidi" w:cstheme="minorBidi"/>
+        </w:rPr>
+        <w:t>RRT* exhibited competitive planning times in scenarios with low obstacle density, where its ability to refine paths through cost minimization and rewiring proved beneficial. In more complex environments, with higher obstacle density, the planning time for RRT* increased due to the additional computation required to rewire the tree and ensure optimal paths.</w:t>
+      </w:r>
+    </w:p>
+    <w:p>
+      <w:pPr>
+        <w:pStyle w:val="NormalWeb"/>
+        <w:spacing w:line="360" w:lineRule="auto"/>
+        <w:rPr>
+          <w:rFonts w:asciiTheme="minorBidi" w:hAnsiTheme="minorBidi" w:cstheme="minorBidi"/>
+        </w:rPr>
+      </w:pPr>
+      <w:r>
+        <w:rPr>
+          <w:rFonts w:asciiTheme="minorBidi" w:hAnsiTheme="minorBidi" w:cstheme="minorBidi"/>
+        </w:rPr>
+        <w:t>For example, in scenarios 011 and 022, RRT* had a similar planning time to JPlusRRT and IK-RRT, demonstrating efficiency in relatively simple environments. However, in scenarios like 044 and 045, which had dense obstacle fields, RRT* showed longer planning times due to the need for frequent rewiring to avoid obstacles.</w:t>
+      </w:r>
+    </w:p>
+    <w:p>
+      <w:pPr>
+        <w:pStyle w:val="Heading3"/>
+        <w:spacing w:line="360" w:lineRule="auto"/>
+        <w:rPr>
+          <w:rFonts w:asciiTheme="minorBidi" w:hAnsiTheme="minorBidi" w:cstheme="minorBidi"/>
+        </w:rPr>
+      </w:pPr>
+      <w:bookmarkStart w:id="51" w:name="_Toc177835860"/>
+      <w:r>
+        <w:rPr>
+          <w:rFonts w:asciiTheme="minorBidi" w:hAnsiTheme="minorBidi" w:cstheme="minorBidi"/>
+        </w:rPr>
+        <w:t>6</w:t>
+      </w:r>
+      <w:r>
+        <w:rPr>
+          <w:rFonts w:asciiTheme="minorBidi" w:hAnsiTheme="minorBidi" w:cstheme="minorBidi"/>
+        </w:rPr>
+        <w:t>.2.2 Success Rate</w:t>
+      </w:r>
+      <w:bookmarkEnd w:id="51"/>
+    </w:p>
+    <w:p>
+      <w:pPr>
+        <w:pStyle w:val="NormalWeb"/>
+        <w:spacing w:line="360" w:lineRule="auto"/>
+        <w:rPr>
+          <w:rFonts w:asciiTheme="minorBidi" w:hAnsiTheme="minorBidi" w:cstheme="minorBidi"/>
+        </w:rPr>
+      </w:pPr>
+      <w:r>
+        <w:rPr>
+          <w:rFonts w:asciiTheme="minorBidi" w:hAnsiTheme="minorBidi" w:cstheme="minorBidi"/>
+        </w:rPr>
+        <w:t>The success rate of RRT* was generally high, especially in scenarios with open spaces and minimal obstacles. In environments with dense obstacles or confined spaces, the success rate of RRT* decreased slightly compared to JPlusRRT and IK-RRT. This was primarily due to the challenges of rewiring and finding an optimal path in constrained environments.</w:t>
+      </w:r>
+    </w:p>
+    <w:p>
+      <w:pPr>
+        <w:pStyle w:val="NormalWeb"/>
+        <w:spacing w:line="360" w:lineRule="auto"/>
+        <w:rPr>
+          <w:rFonts w:asciiTheme="minorBidi" w:hAnsiTheme="minorBidi" w:cstheme="minorBidi"/>
+        </w:rPr>
+      </w:pPr>
+      <w:r>
+        <w:rPr>
+          <w:rFonts w:asciiTheme="minorBidi" w:hAnsiTheme="minorBidi" w:cstheme="minorBidi"/>
+        </w:rPr>
+        <w:t>For instance, in scenario 023, RRT* achieved an 85% success rate, which was lower than the 98% success rate of IK-RRT. In contrast, in scenario 032, RRT* achieved a 100% success rate, matching the performance of JPlusRRT and IK-RRT.</w:t>
+      </w:r>
+    </w:p>
+    <w:p>
+      <w:pPr>
+        <w:pStyle w:val="Heading2"/>
+        <w:spacing w:line="360" w:lineRule="auto"/>
+        <w:rPr>
+          <w:rFonts w:asciiTheme="minorBidi" w:hAnsiTheme="minorBidi" w:cstheme="minorBidi"/>
+        </w:rPr>
+      </w:pPr>
+      <w:bookmarkStart w:id="52" w:name="_Toc177835861"/>
+      <w:r>
+        <w:rPr>
+          <w:rFonts w:asciiTheme="minorBidi" w:hAnsiTheme="minorBidi" w:cstheme="minorBidi"/>
+        </w:rPr>
         <w:lastRenderedPageBreak/>
-        <w:t>6</w:t>
-      </w:r>
-      <w:r>
-        <w:rPr>
-          <w:rFonts w:asciiTheme="minorBidi" w:hAnsiTheme="minorBidi" w:cstheme="minorBidi"/>
-        </w:rPr>
-        <w:t>.2.1 Planning Time</w:t>
-      </w:r>
-      <w:bookmarkEnd w:id="50"/>
-    </w:p>
-    <w:p>
-      <w:pPr>
-        <w:pStyle w:val="NormalWeb"/>
-        <w:spacing w:line="360" w:lineRule="auto"/>
-        <w:rPr>
-          <w:rFonts w:asciiTheme="minorBidi" w:hAnsiTheme="minorBidi" w:cstheme="minorBidi"/>
-        </w:rPr>
-      </w:pPr>
-      <w:r>
-        <w:rPr>
-          <w:rFonts w:asciiTheme="minorBidi" w:hAnsiTheme="minorBidi" w:cstheme="minorBidi"/>
-        </w:rPr>
-        <w:t>RRT* exhibited competitive planning times in scenarios with low obstacle density, where its ability to refine paths through cost minimization and rewiring proved beneficial. In more complex environments, with higher obstacle density, the planning time for RRT* increased due to the additional computation required to rewire the tree and ensure optimal paths.</w:t>
-      </w:r>
-    </w:p>
-    <w:p>
-      <w:pPr>
-        <w:pStyle w:val="NormalWeb"/>
-        <w:spacing w:line="360" w:lineRule="auto"/>
-        <w:rPr>
-          <w:rFonts w:asciiTheme="minorBidi" w:hAnsiTheme="minorBidi" w:cstheme="minorBidi"/>
-        </w:rPr>
-      </w:pPr>
-      <w:r>
-        <w:rPr>
-          <w:rFonts w:asciiTheme="minorBidi" w:hAnsiTheme="minorBidi" w:cstheme="minorBidi"/>
-        </w:rPr>
-        <w:t>For example, in scenarios 011 and 022, RRT* had a similar planning time to JPlusRRT and IK-RRT, demonstrating efficiency in relatively simple environments. However, in scenarios like 044 and 045, which had dense obstacle fields, RRT* showed longer planning times due to the need for frequent rewiring to avoid obstacles.</w:t>
-      </w:r>
-    </w:p>
-    <w:p>
-      <w:pPr>
-        <w:pStyle w:val="Heading3"/>
-        <w:spacing w:line="360" w:lineRule="auto"/>
-        <w:rPr>
-          <w:rFonts w:asciiTheme="minorBidi" w:hAnsiTheme="minorBidi" w:cstheme="minorBidi"/>
-        </w:rPr>
-      </w:pPr>
-      <w:bookmarkStart w:id="51" w:name="_Toc177835860"/>
-      <w:r>
-        <w:rPr>
-          <w:rFonts w:asciiTheme="minorBidi" w:hAnsiTheme="minorBidi" w:cstheme="minorBidi"/>
-        </w:rPr>
-        <w:t>6</w:t>
-      </w:r>
-      <w:r>
-        <w:rPr>
-          <w:rFonts w:asciiTheme="minorBidi" w:hAnsiTheme="minorBidi" w:cstheme="minorBidi"/>
-        </w:rPr>
-        <w:t>.2.2 Success Rate</w:t>
-      </w:r>
-      <w:bookmarkEnd w:id="51"/>
-    </w:p>
-    <w:p>
-      <w:pPr>
-        <w:pStyle w:val="NormalWeb"/>
-        <w:spacing w:line="360" w:lineRule="auto"/>
-        <w:rPr>
-          <w:rFonts w:asciiTheme="minorBidi" w:hAnsiTheme="minorBidi" w:cstheme="minorBidi"/>
-        </w:rPr>
-      </w:pPr>
-      <w:r>
-        <w:rPr>
-          <w:rFonts w:asciiTheme="minorBidi" w:hAnsiTheme="minorBidi" w:cstheme="minorBidi"/>
-        </w:rPr>
-        <w:t>The success rate of RRT* was generally high, especially in scenarios with open spaces and minimal obstacles. In environments with dense obstacles or confined spaces, the success rate of RRT* decreased slightly compared to JPlusRRT and IK-RRT. This was primarily due to the challenges of rewiring and finding an optimal path in constrained environments.</w:t>
-      </w:r>
-    </w:p>
-    <w:p>
-      <w:pPr>
-        <w:pStyle w:val="NormalWeb"/>
-        <w:spacing w:line="360" w:lineRule="auto"/>
-        <w:rPr>
-          <w:rFonts w:asciiTheme="minorBidi" w:hAnsiTheme="minorBidi" w:cstheme="minorBidi"/>
-        </w:rPr>
-      </w:pPr>
-      <w:r>
-        <w:rPr>
-          <w:rFonts w:asciiTheme="minorBidi" w:hAnsiTheme="minorBidi" w:cstheme="minorBidi"/>
-        </w:rPr>
-        <w:t>For instance, in scenario 023, RRT* achieved an 85% success rate, which was lower than the 98% success rate of IK-RRT. In contrast, in scenario 032, RRT* achieved a 100% success rate, matching the performance of JPlusRRT and IK-RRT.</w:t>
-      </w:r>
-    </w:p>
-    <w:p>
-      <w:pPr>
-        <w:pStyle w:val="Heading2"/>
-        <w:spacing w:line="360" w:lineRule="auto"/>
-        <w:rPr>
-          <w:rFonts w:asciiTheme="minorBidi" w:hAnsiTheme="minorBidi" w:cstheme="minorBidi"/>
-        </w:rPr>
-      </w:pPr>
-      <w:bookmarkStart w:id="52" w:name="_Toc177835861"/>
-      <w:r>
-        <w:rPr>
-          <w:rFonts w:asciiTheme="minorBidi" w:hAnsiTheme="minorBidi" w:cstheme="minorBidi"/>
-        </w:rPr>
         <w:t>6</w:t>
       </w:r>
       <w:r>
@@ -11956,21 +11787,7 @@
               <w:rPr>
                 <w:rFonts w:asciiTheme="minorBidi" w:hAnsiTheme="minorBidi"/>
               </w:rPr>
-              <w:t>|</w:t>
-            </w:r>
-            <w:proofErr w:type="spellStart"/>
-            <w:r>
-              <w:rPr>
-                <w:rFonts w:asciiTheme="minorBidi" w:hAnsiTheme="minorBidi"/>
-              </w:rPr>
-              <w:t>Gik</w:t>
-            </w:r>
-            <w:proofErr w:type="spellEnd"/>
-            <w:r>
-              <w:rPr>
-                <w:rFonts w:asciiTheme="minorBidi" w:hAnsiTheme="minorBidi"/>
-              </w:rPr>
-              <w:t>|/* |G|</w:t>
+              <w:t>|Gik|/* |G|</w:t>
             </w:r>
           </w:p>
         </w:tc>
@@ -12581,7 +12398,6 @@
               <w:rPr>
                 <w:rFonts w:asciiTheme="minorBidi" w:hAnsiTheme="minorBidi"/>
               </w:rPr>
-              <w:lastRenderedPageBreak/>
               <w:t>21</w:t>
             </w:r>
           </w:p>
@@ -14218,6 +14034,7 @@
         <w:rPr>
           <w:rFonts w:asciiTheme="minorBidi" w:hAnsiTheme="minorBidi" w:cstheme="minorBidi"/>
         </w:rPr>
+        <w:lastRenderedPageBreak/>
         <w:t>6</w:t>
       </w:r>
       <w:r>
@@ -14256,7 +14073,6 @@
         <w:rPr>
           <w:rFonts w:asciiTheme="minorBidi" w:hAnsiTheme="minorBidi" w:cstheme="minorBidi"/>
         </w:rPr>
-        <w:lastRenderedPageBreak/>
         <w:t>6</w:t>
       </w:r>
       <w:r>
@@ -14498,6 +14314,7 @@
         <w:rPr>
           <w:rFonts w:asciiTheme="minorBidi" w:hAnsiTheme="minorBidi" w:cstheme="minorBidi"/>
         </w:rPr>
+        <w:lastRenderedPageBreak/>
         <w:t>6</w:t>
       </w:r>
       <w:r>
@@ -14520,14 +14337,7 @@
         <w:rPr>
           <w:rFonts w:asciiTheme="minorBidi" w:hAnsiTheme="minorBidi" w:cstheme="minorBidi"/>
         </w:rPr>
-        <w:t xml:space="preserve">The evaluation of RRT* in comparison to JPlusRRT and IK-RRT provided valuable insights into the strengths and limitations of each algorithm. While RRT* excels in producing optimal paths, its computational cost makes it less suitable for time-critical </w:t>
-      </w:r>
-      <w:r>
-        <w:rPr>
-          <w:rFonts w:asciiTheme="minorBidi" w:hAnsiTheme="minorBidi" w:cstheme="minorBidi"/>
-        </w:rPr>
-        <w:lastRenderedPageBreak/>
-        <w:t>tasks in dense environments. JPlusRRT and IK-RRT offer faster solutions but may sacrifice path optimality in certain scenarios.</w:t>
+        <w:t>The evaluation of RRT* in comparison to JPlusRRT and IK-RRT provided valuable insights into the strengths and limitations of each algorithm. While RRT* excels in producing optimal paths, its computational cost makes it less suitable for time-critical tasks in dense environments. JPlusRRT and IK-RRT offer faster solutions but may sacrifice path optimality in certain scenarios.</w:t>
       </w:r>
     </w:p>
     <w:p>
@@ -14649,7 +14459,7 @@
           <w:sz w:val="24"/>
           <w:szCs w:val="24"/>
         </w:rPr>
-        <w:t xml:space="preserve">The robotics industry has experienced exponential growth over the past decade, driven by advancements in automation, AI, and machine learning. According to industry reports, the global robotics market is expected to reach over $75 billion by 2025, fuelled by increasing demand for industrial robots, autonomous systems, and AI-driven solutions in sectors such as manufacturing, healthcare, logistics, and consumer services. With industries seeking to optimize efficiency, reduce operational costs, and address labour shortages, the demand for sophisticated robotic systems </w:t>
+        <w:t xml:space="preserve">The robotics industry has experienced exponential growth over the past decade, driven by advancements in automation, AI, and machine learning. According to industry reports, the global robotics market is expected to reach over $75 billion by 2025, fuelled by increasing demand for industrial robots, autonomous systems, and AI-driven solutions in sectors such as manufacturing, healthcare, logistics, and consumer services. With industries seeking to optimize efficiency, reduce operational costs, and address labour shortages, the demand for </w:t>
       </w:r>
       <w:r>
         <w:rPr>
@@ -14658,7 +14468,7 @@
           <w:szCs w:val="24"/>
         </w:rPr>
         <w:lastRenderedPageBreak/>
-        <w:t>capable of performing complex tasks, including integrated grasp and motion planning, continues to rise.</w:t>
+        <w:t>sophisticated robotic systems capable of performing complex tasks, including integrated grasp and motion planning, continues to rise.</w:t>
       </w:r>
     </w:p>
     <w:p>
@@ -15888,6 +15698,7 @@
       </w:pPr>
       <w:bookmarkStart w:id="61" w:name="_Toc177835870"/>
       <w:r>
+        <w:lastRenderedPageBreak/>
         <w:t>Competitive Advantage</w:t>
       </w:r>
       <w:bookmarkEnd w:id="61"/>
@@ -16283,16 +16094,7 @@
           <w:szCs w:val="24"/>
         </w:rPr>
         <w:br/>
-        <w:t xml:space="preserve">The manufacturing sector is increasingly adopting automation to enhance productivity, reduce labour costs, and improve precision in complex assembly </w:t>
-      </w:r>
-      <w:r>
-        <w:rPr>
-          <w:rFonts w:asciiTheme="minorBidi" w:hAnsiTheme="minorBidi"/>
-          <w:sz w:val="24"/>
-          <w:szCs w:val="24"/>
-        </w:rPr>
-        <w:lastRenderedPageBreak/>
-        <w:t>tasks. The integrated grasp and motion planning system offers a competitive edge in tasks that require both manipulation and precision movement, making it highly suitable for assembly lines, quality control, and automated material handling.</w:t>
+        <w:t>The manufacturing sector is increasingly adopting automation to enhance productivity, reduce labour costs, and improve precision in complex assembly tasks. The integrated grasp and motion planning system offers a competitive edge in tasks that require both manipulation and precision movement, making it highly suitable for assembly lines, quality control, and automated material handling.</w:t>
       </w:r>
     </w:p>
     <w:p>
@@ -16315,6 +16117,7 @@
           <w:sz w:val="24"/>
           <w:szCs w:val="24"/>
         </w:rPr>
+        <w:lastRenderedPageBreak/>
         <w:t>Healthcare:</w:t>
       </w:r>
       <w:r>
@@ -16513,42 +16316,42 @@
       </w:pPr>
       <w:bookmarkStart w:id="64" w:name="_Toc177835872"/>
       <w:r>
+        <w:t>Industry Partnerships and Collaboration</w:t>
+      </w:r>
+      <w:bookmarkEnd w:id="64"/>
+    </w:p>
+    <w:p>
+      <w:pPr>
+        <w:rPr>
+          <w:rFonts w:asciiTheme="minorBidi" w:hAnsiTheme="minorBidi"/>
+          <w:sz w:val="24"/>
+          <w:szCs w:val="24"/>
+        </w:rPr>
+      </w:pPr>
+      <w:r>
+        <w:rPr>
+          <w:rFonts w:asciiTheme="minorBidi" w:hAnsiTheme="minorBidi"/>
+          <w:sz w:val="24"/>
+          <w:szCs w:val="24"/>
+        </w:rPr>
+        <w:t>Strategic partnerships with leading industry players, universities, and research institutions will be crucial for accelerating the system’s development and market penetration. Collaborations with established robotics companies can provide the necessary resources, such as advanced hardware and market access, to scale production. Partnering with academic institutions will bring cutting-edge research and technical expertise to enhance the system’s capabilities, while industry partners can help test the solution in real-world applications, refining it for commercial use.</w:t>
+      </w:r>
+    </w:p>
+    <w:p>
+      <w:pPr>
+        <w:rPr>
+          <w:rFonts w:asciiTheme="minorBidi" w:hAnsiTheme="minorBidi"/>
+          <w:sz w:val="24"/>
+          <w:szCs w:val="24"/>
+        </w:rPr>
+      </w:pPr>
+      <w:r>
+        <w:rPr>
+          <w:rFonts w:asciiTheme="minorBidi" w:hAnsiTheme="minorBidi"/>
+          <w:sz w:val="24"/>
+          <w:szCs w:val="24"/>
+        </w:rPr>
         <w:lastRenderedPageBreak/>
-        <w:t>Industry Partnerships and Collaboration</w:t>
-      </w:r>
-      <w:bookmarkEnd w:id="64"/>
-    </w:p>
-    <w:p>
-      <w:pPr>
-        <w:rPr>
-          <w:rFonts w:asciiTheme="minorBidi" w:hAnsiTheme="minorBidi"/>
-          <w:sz w:val="24"/>
-          <w:szCs w:val="24"/>
-        </w:rPr>
-      </w:pPr>
-      <w:r>
-        <w:rPr>
-          <w:rFonts w:asciiTheme="minorBidi" w:hAnsiTheme="minorBidi"/>
-          <w:sz w:val="24"/>
-          <w:szCs w:val="24"/>
-        </w:rPr>
-        <w:t>Strategic partnerships with leading industry players, universities, and research institutions will be crucial for accelerating the system’s development and market penetration. Collaborations with established robotics companies can provide the necessary resources, such as advanced hardware and market access, to scale production. Partnering with academic institutions will bring cutting-edge research and technical expertise to enhance the system’s capabilities, while industry partners can help test the solution in real-world applications, refining it for commercial use.</w:t>
-      </w:r>
-    </w:p>
-    <w:p>
-      <w:pPr>
-        <w:rPr>
-          <w:rFonts w:asciiTheme="minorBidi" w:hAnsiTheme="minorBidi"/>
-          <w:sz w:val="24"/>
-          <w:szCs w:val="24"/>
-        </w:rPr>
-      </w:pPr>
-      <w:r>
-        <w:rPr>
-          <w:rFonts w:asciiTheme="minorBidi" w:hAnsiTheme="minorBidi"/>
-          <w:sz w:val="24"/>
-          <w:szCs w:val="24"/>
-        </w:rPr>
         <w:t>Potential partners include robotics manufacturers for production scaling, and research institutions specializing in AI and robotics for technical development and validation. These collaborations will enable faster market entry and long-term growth in competitive industries.</w:t>
       </w:r>
     </w:p>
@@ -16721,14 +16524,44 @@
         <w:rPr>
           <w:rFonts w:asciiTheme="minorBidi" w:hAnsiTheme="minorBidi" w:cstheme="minorBidi"/>
         </w:rPr>
-        <w:t xml:space="preserve"> framework from Rudorfer et al. was employed to compare the performance of the RRT* algorithm against other benchmarks in 20 different scenarios. Although time constraints limited the implementation of multiple </w:t>
+        <w:t xml:space="preserve"> framework from Rudorfer et al. was employed to compare the performance of the RRT* algorithm against other benchmarks in 20 different scenarios. Although time constraints limited the implementation of multiple algorithms in the new environment, the focus on RRT* allowed for an in-depth assessment of its strengths and weaknesses.</w:t>
+      </w:r>
+    </w:p>
+    <w:p>
+      <w:pPr>
+        <w:pStyle w:val="Heading4"/>
+        <w:spacing w:line="360" w:lineRule="auto"/>
+        <w:rPr>
+          <w:rFonts w:asciiTheme="minorBidi" w:hAnsiTheme="minorBidi" w:cstheme="minorBidi"/>
+        </w:rPr>
+      </w:pPr>
+      <w:r>
+        <w:rPr>
+          <w:rFonts w:asciiTheme="minorBidi" w:hAnsiTheme="minorBidi" w:cstheme="minorBidi"/>
+        </w:rPr>
+        <w:t>Key Findings</w:t>
+      </w:r>
+    </w:p>
+    <w:p>
+      <w:pPr>
+        <w:pStyle w:val="NormalWeb"/>
+        <w:spacing w:line="360" w:lineRule="auto"/>
+        <w:rPr>
+          <w:rFonts w:asciiTheme="minorBidi" w:hAnsiTheme="minorBidi" w:cstheme="minorBidi"/>
+        </w:rPr>
+      </w:pPr>
+      <w:r>
+        <w:rPr>
+          <w:rFonts w:asciiTheme="minorBidi" w:hAnsiTheme="minorBidi" w:cstheme="minorBidi"/>
+        </w:rPr>
+        <w:t xml:space="preserve">The study found that RRT* excels in less cluttered environments, showcasing its ability to refine paths iteratively for optimal results. Its asymptotic optimality makes it a strong candidate for tasks that demand high precision and efficient motion planning. However, in more complex and dense environments, the algorithm's computational demands rise due to the frequent rewiring required to optimize paths. Despite these challenges, RRT* demonstrated robustness </w:t>
       </w:r>
       <w:r>
         <w:rPr>
           <w:rFonts w:asciiTheme="minorBidi" w:hAnsiTheme="minorBidi" w:cstheme="minorBidi"/>
         </w:rPr>
         <w:lastRenderedPageBreak/>
-        <w:t>algorithms in the new environment, the focus on RRT* allowed for an in-depth assessment of its strengths and weaknesses.</w:t>
+        <w:t>in dynamic and constrained environments, producing feasible and efficient paths in most scenarios.</w:t>
       </w:r>
     </w:p>
     <w:p>
@@ -16743,7 +16576,7 @@
         <w:rPr>
           <w:rFonts w:asciiTheme="minorBidi" w:hAnsiTheme="minorBidi" w:cstheme="minorBidi"/>
         </w:rPr>
-        <w:t>Key Findings</w:t>
+        <w:t>Contributions to the Field</w:t>
       </w:r>
     </w:p>
     <w:p>
@@ -16758,7 +16591,31 @@
         <w:rPr>
           <w:rFonts w:asciiTheme="minorBidi" w:hAnsiTheme="minorBidi" w:cstheme="minorBidi"/>
         </w:rPr>
-        <w:t>The study found that RRT* excels in less cluttered environments, showcasing its ability to refine paths iteratively for optimal results. Its asymptotic optimality makes it a strong candidate for tasks that demand high precision and efficient motion planning. However, in more complex and dense environments, the algorithm's computational demands rise due to the frequent rewiring required to optimize paths. Despite these challenges, RRT* demonstrated robustness in dynamic and constrained environments, producing feasible and efficient paths in most scenarios.</w:t>
+        <w:t xml:space="preserve">This dissertation contributes valuable insights into the application of RRT* for integrated grasp and motion planning. By comparing RRT* with JPlusRRT and IK-RRT in a benchmark environment, it provides a nuanced understanding of the relative strengths and weaknesses of </w:t>
+      </w:r>
+      <w:r>
+        <w:rPr>
+          <w:rFonts w:asciiTheme="minorBidi" w:hAnsiTheme="minorBidi" w:cstheme="minorBidi"/>
+        </w:rPr>
+        <w:t>the</w:t>
+      </w:r>
+      <w:r>
+        <w:rPr>
+          <w:rFonts w:asciiTheme="minorBidi" w:hAnsiTheme="minorBidi" w:cstheme="minorBidi"/>
+        </w:rPr>
+        <w:t xml:space="preserve"> algorithm. The successful integration of RRT* within the </w:t>
+      </w:r>
+      <w:r>
+        <w:rPr>
+          <w:rFonts w:asciiTheme="minorBidi" w:hAnsiTheme="minorBidi" w:cstheme="minorBidi"/>
+        </w:rPr>
+        <w:t>Jogramop</w:t>
+      </w:r>
+      <w:r>
+        <w:rPr>
+          <w:rFonts w:asciiTheme="minorBidi" w:hAnsiTheme="minorBidi" w:cstheme="minorBidi"/>
+        </w:rPr>
+        <w:t xml:space="preserve"> framework adds to the body of knowledge on motion planning in constrained spaces, a critical area for real-world robotic applications. The data collected offers a solid foundation for future studies looking to refine or adapt these algorithms for more complex tasks.</w:t>
       </w:r>
     </w:p>
     <w:p>
@@ -16773,7 +16630,7 @@
         <w:rPr>
           <w:rFonts w:asciiTheme="minorBidi" w:hAnsiTheme="minorBidi" w:cstheme="minorBidi"/>
         </w:rPr>
-        <w:t>Contributions to the Field</w:t>
+        <w:t>Practical Applications</w:t>
       </w:r>
     </w:p>
     <w:p>
@@ -16788,31 +16645,7 @@
         <w:rPr>
           <w:rFonts w:asciiTheme="minorBidi" w:hAnsiTheme="minorBidi" w:cstheme="minorBidi"/>
         </w:rPr>
-        <w:t xml:space="preserve">This dissertation contributes valuable insights into the application of RRT* for integrated grasp and motion planning. By comparing RRT* with JPlusRRT and IK-RRT in a benchmark environment, it provides a nuanced understanding of the relative strengths and weaknesses of </w:t>
-      </w:r>
-      <w:r>
-        <w:rPr>
-          <w:rFonts w:asciiTheme="minorBidi" w:hAnsiTheme="minorBidi" w:cstheme="minorBidi"/>
-        </w:rPr>
-        <w:t>the</w:t>
-      </w:r>
-      <w:r>
-        <w:rPr>
-          <w:rFonts w:asciiTheme="minorBidi" w:hAnsiTheme="minorBidi" w:cstheme="minorBidi"/>
-        </w:rPr>
-        <w:t xml:space="preserve"> algorithm. The successful integration of RRT* within the </w:t>
-      </w:r>
-      <w:r>
-        <w:rPr>
-          <w:rFonts w:asciiTheme="minorBidi" w:hAnsiTheme="minorBidi" w:cstheme="minorBidi"/>
-        </w:rPr>
-        <w:t>Jogramop</w:t>
-      </w:r>
-      <w:r>
-        <w:rPr>
-          <w:rFonts w:asciiTheme="minorBidi" w:hAnsiTheme="minorBidi" w:cstheme="minorBidi"/>
-        </w:rPr>
-        <w:t xml:space="preserve"> framework adds to the body of knowledge on motion planning in constrained spaces, a critical area for real-world robotic applications. The data collected offers a solid foundation for future studies looking to refine or adapt these algorithms for more complex tasks.</w:t>
+        <w:t>The findings from this research hold practical implications across several industries. In manufacturing, robots can benefit from the efficient motion planning offered by RRT*, improving both precision and operational safety. In healthcare, particularly for surgical robots or assistive devices, the ability to navigate dynamic environments with high accuracy is invaluable. Autonomous systems, such as self-driving cars or service robots, can also leverage the strengths of RRT* for efficient navigation and task execution. Although this research was conducted in simulated environments, the insights gained are readily applicable to real-world challenges faced by robotic systems.</w:t>
       </w:r>
     </w:p>
     <w:p>
@@ -16827,37 +16660,6 @@
         <w:rPr>
           <w:rFonts w:asciiTheme="minorBidi" w:hAnsiTheme="minorBidi" w:cstheme="minorBidi"/>
         </w:rPr>
-        <w:t>Practical Applications</w:t>
-      </w:r>
-    </w:p>
-    <w:p>
-      <w:pPr>
-        <w:pStyle w:val="NormalWeb"/>
-        <w:spacing w:line="360" w:lineRule="auto"/>
-        <w:rPr>
-          <w:rFonts w:asciiTheme="minorBidi" w:hAnsiTheme="minorBidi" w:cstheme="minorBidi"/>
-        </w:rPr>
-      </w:pPr>
-      <w:r>
-        <w:rPr>
-          <w:rFonts w:asciiTheme="minorBidi" w:hAnsiTheme="minorBidi" w:cstheme="minorBidi"/>
-        </w:rPr>
-        <w:t>The findings from this research hold practical implications across several industries. In manufacturing, robots can benefit from the efficient motion planning offered by RRT*, improving both precision and operational safety. In healthcare, particularly for surgical robots or assistive devices, the ability to navigate dynamic environments with high accuracy is invaluable. Autonomous systems, such as self-driving cars or service robots, can also leverage the strengths of RRT* for efficient navigation and task execution. Although this research was conducted in simulated environments, the insights gained are readily applicable to real-world challenges faced by robotic systems.</w:t>
-      </w:r>
-    </w:p>
-    <w:p>
-      <w:pPr>
-        <w:pStyle w:val="Heading4"/>
-        <w:spacing w:line="360" w:lineRule="auto"/>
-        <w:rPr>
-          <w:rFonts w:asciiTheme="minorBidi" w:hAnsiTheme="minorBidi" w:cstheme="minorBidi"/>
-        </w:rPr>
-      </w:pPr>
-      <w:r>
-        <w:rPr>
-          <w:rFonts w:asciiTheme="minorBidi" w:hAnsiTheme="minorBidi" w:cstheme="minorBidi"/>
-        </w:rPr>
-        <w:lastRenderedPageBreak/>
         <w:t>Final Thoughts</w:t>
       </w:r>
     </w:p>
@@ -16910,6 +16712,7 @@
         <w:rPr>
           <w:rFonts w:asciiTheme="minorBidi" w:hAnsiTheme="minorBidi" w:cstheme="minorBidi"/>
         </w:rPr>
+        <w:lastRenderedPageBreak/>
         <w:t>References</w:t>
       </w:r>
       <w:bookmarkEnd w:id="67"/>
@@ -17127,6 +16930,7 @@
           <w:sz w:val="24"/>
           <w:szCs w:val="24"/>
         </w:rPr>
+        <w:lastRenderedPageBreak/>
         <w:t xml:space="preserve">  Calandra, R. et al. (2018) “More than a feeling: Learning to grasp and regrasp using vision and touch,” IEEE Robotics and Automation Letters, 3(4). Available at: https://doi.org/10.1109/LRA.2018.2852779.</w:t>
       </w:r>
     </w:p>
@@ -17155,25 +16959,7 @@
           <w:sz w:val="24"/>
           <w:szCs w:val="24"/>
         </w:rPr>
-        <w:t xml:space="preserve">  Chauhan, R.J. and Ben-Tzvi, P. (2019) “A series elastic actuator design and control in a </w:t>
-      </w:r>
-      <w:proofErr w:type="gramStart"/>
-      <w:r>
-        <w:rPr>
-          <w:rFonts w:asciiTheme="minorBidi" w:hAnsiTheme="minorBidi"/>
-          <w:sz w:val="24"/>
-          <w:szCs w:val="24"/>
-        </w:rPr>
-        <w:t>linkage based</w:t>
-      </w:r>
-      <w:proofErr w:type="gramEnd"/>
-      <w:r>
-        <w:rPr>
-          <w:rFonts w:asciiTheme="minorBidi" w:hAnsiTheme="minorBidi"/>
-          <w:sz w:val="24"/>
-          <w:szCs w:val="24"/>
-        </w:rPr>
-        <w:t xml:space="preserve"> hand exoskeleton,” in ASME 2019 Dynamic Systems and Control Conference, DSCC 2019. Available at: https://doi.org/10.1115/DSCC2019-8996.</w:t>
+        <w:t xml:space="preserve">  Chauhan, R.J. and Ben-Tzvi, P. (2019) “A series elastic actuator design and control in a linkage based hand exoskeleton,” in ASME 2019 Dynamic Systems and Control Conference, DSCC 2019. Available at: https://doi.org/10.1115/DSCC2019-8996.</w:t>
       </w:r>
     </w:p>
     <w:p>
@@ -17257,71 +17043,35 @@
           <w:sz w:val="24"/>
           <w:szCs w:val="24"/>
         </w:rPr>
-        <w:t xml:space="preserve">  Dang-Vu, B.A., Porges, O. and </w:t>
-      </w:r>
-      <w:proofErr w:type="spellStart"/>
-      <w:r>
-        <w:rPr>
-          <w:rFonts w:asciiTheme="minorBidi" w:hAnsiTheme="minorBidi"/>
-          <w:sz w:val="24"/>
-          <w:szCs w:val="24"/>
-        </w:rPr>
-        <w:t>Roa</w:t>
-      </w:r>
-      <w:proofErr w:type="spellEnd"/>
-      <w:r>
-        <w:rPr>
-          <w:rFonts w:asciiTheme="minorBidi" w:hAnsiTheme="minorBidi"/>
-          <w:sz w:val="24"/>
-          <w:szCs w:val="24"/>
-        </w:rPr>
-        <w:t>, M.A. (2016) “Interpreting manipulation actions: From language to execution,” in Advances in Intelligent Systems and Computing. Available at: https://doi.org/10.1007/978-3-319-27146-0_14.</w:t>
-      </w:r>
-    </w:p>
-    <w:p>
-      <w:pPr>
-        <w:spacing w:line="360" w:lineRule="auto"/>
-        <w:rPr>
-          <w:rFonts w:asciiTheme="minorBidi" w:hAnsiTheme="minorBidi"/>
-          <w:sz w:val="24"/>
-          <w:szCs w:val="24"/>
-        </w:rPr>
-      </w:pPr>
-    </w:p>
-    <w:p>
-      <w:pPr>
-        <w:spacing w:line="360" w:lineRule="auto"/>
-        <w:rPr>
-          <w:rFonts w:asciiTheme="minorBidi" w:hAnsiTheme="minorBidi"/>
-          <w:sz w:val="24"/>
-          <w:szCs w:val="24"/>
-        </w:rPr>
-      </w:pPr>
-      <w:r>
-        <w:rPr>
-          <w:rFonts w:asciiTheme="minorBidi" w:hAnsiTheme="minorBidi"/>
-          <w:sz w:val="24"/>
-          <w:szCs w:val="24"/>
-        </w:rPr>
-        <w:t xml:space="preserve">  Dharbaneshwer, S.J. et al. (2021) “A finite </w:t>
-      </w:r>
-      <w:proofErr w:type="gramStart"/>
-      <w:r>
-        <w:rPr>
-          <w:rFonts w:asciiTheme="minorBidi" w:hAnsiTheme="minorBidi"/>
-          <w:sz w:val="24"/>
-          <w:szCs w:val="24"/>
-        </w:rPr>
-        <w:t>element based</w:t>
-      </w:r>
-      <w:proofErr w:type="gramEnd"/>
-      <w:r>
-        <w:rPr>
-          <w:rFonts w:asciiTheme="minorBidi" w:hAnsiTheme="minorBidi"/>
-          <w:sz w:val="24"/>
-          <w:szCs w:val="24"/>
-        </w:rPr>
-        <w:t xml:space="preserve"> simulation framework for robotic grasp analysis,” Proceedings of the Institution of Mechanical Engineers, Part C: Journal of Mechanical Engineering Science, 235(13). Available at: https://doi.org/10.1177/0954406220951596.</w:t>
+        <w:t xml:space="preserve">  Dang-Vu, B.A., Porges, O. and Roa, M.A. (2016) “Interpreting manipulation actions: From language to execution,” in Advances in Intelligent Systems and Computing. Available at: https://doi.org/10.1007/978-3-319-27146-0_14.</w:t>
+      </w:r>
+    </w:p>
+    <w:p>
+      <w:pPr>
+        <w:spacing w:line="360" w:lineRule="auto"/>
+        <w:rPr>
+          <w:rFonts w:asciiTheme="minorBidi" w:hAnsiTheme="minorBidi"/>
+          <w:sz w:val="24"/>
+          <w:szCs w:val="24"/>
+        </w:rPr>
+      </w:pPr>
+    </w:p>
+    <w:p>
+      <w:pPr>
+        <w:spacing w:line="360" w:lineRule="auto"/>
+        <w:rPr>
+          <w:rFonts w:asciiTheme="minorBidi" w:hAnsiTheme="minorBidi"/>
+          <w:sz w:val="24"/>
+          <w:szCs w:val="24"/>
+        </w:rPr>
+      </w:pPr>
+      <w:r>
+        <w:rPr>
+          <w:rFonts w:asciiTheme="minorBidi" w:hAnsiTheme="minorBidi"/>
+          <w:sz w:val="24"/>
+          <w:szCs w:val="24"/>
+        </w:rPr>
+        <w:t xml:space="preserve">  Dharbaneshwer, S.J. et al. (2021) “A finite element based simulation framework for robotic grasp analysis,” Proceedings of the Institution of Mechanical Engineers, Part C: Journal of Mechanical Engineering Science, 235(13). Available at: https://doi.org/10.1177/0954406220951596.</w:t>
       </w:r>
     </w:p>
     <w:p>
@@ -17377,6 +17127,7 @@
           <w:sz w:val="24"/>
           <w:szCs w:val="24"/>
         </w:rPr>
+        <w:lastRenderedPageBreak/>
         <w:t xml:space="preserve">  Elbanhawi, M. and Simic, M. (2014) “Sampling-based robot motion planning: A review,” IEEE Access. Available at: https://doi.org/10.1109/ACCESS.2014.2302442.</w:t>
       </w:r>
     </w:p>
@@ -17405,25 +17156,7 @@
           <w:sz w:val="24"/>
           <w:szCs w:val="24"/>
         </w:rPr>
-        <w:t xml:space="preserve">  Fan, Z. (2023) “</w:t>
-      </w:r>
-      <w:proofErr w:type="gramStart"/>
-      <w:r>
-        <w:rPr>
-          <w:rFonts w:asciiTheme="minorBidi" w:hAnsiTheme="minorBidi"/>
-          <w:sz w:val="24"/>
-          <w:szCs w:val="24"/>
-        </w:rPr>
-        <w:t>Multi-Point</w:t>
-      </w:r>
-      <w:proofErr w:type="gramEnd"/>
-      <w:r>
-        <w:rPr>
-          <w:rFonts w:asciiTheme="minorBidi" w:hAnsiTheme="minorBidi"/>
-          <w:sz w:val="24"/>
-          <w:szCs w:val="24"/>
-        </w:rPr>
-        <w:t xml:space="preserve"> path planning for robots based on deep reinforcement learning,” in Journal of Physics: Conference Series. Available at: https://doi.org/10.1088/1742-6596/2580/1/012048.</w:t>
+        <w:t xml:space="preserve">  Fan, Z. (2023) “Multi-Point path planning for robots based on deep reinforcement learning,” in Journal of Physics: Conference Series. Available at: https://doi.org/10.1088/1742-6596/2580/1/012048.</w:t>
       </w:r>
     </w:p>
     <w:p>
@@ -17495,8 +17228,112 @@
           <w:sz w:val="24"/>
           <w:szCs w:val="24"/>
         </w:rPr>
-        <w:t xml:space="preserve">): Sampling-based optimal planning via the heuristically guided search of </w:t>
-      </w:r>
+        <w:t>): Sampling-based optimal planning via the heuristically guided search of implicit random geometric graphs,” in Proceedings - IEEE International Conference on Robotics and Automation. Available at: https://doi.org/10.1109/ICRA.2015.7139620.</w:t>
+      </w:r>
+    </w:p>
+    <w:p>
+      <w:pPr>
+        <w:spacing w:line="360" w:lineRule="auto"/>
+        <w:rPr>
+          <w:rFonts w:asciiTheme="minorBidi" w:hAnsiTheme="minorBidi"/>
+          <w:sz w:val="24"/>
+          <w:szCs w:val="24"/>
+        </w:rPr>
+      </w:pPr>
+    </w:p>
+    <w:p>
+      <w:pPr>
+        <w:spacing w:line="360" w:lineRule="auto"/>
+        <w:rPr>
+          <w:rFonts w:asciiTheme="minorBidi" w:hAnsiTheme="minorBidi"/>
+          <w:sz w:val="24"/>
+          <w:szCs w:val="24"/>
+        </w:rPr>
+      </w:pPr>
+      <w:r>
+        <w:rPr>
+          <w:rFonts w:asciiTheme="minorBidi" w:hAnsiTheme="minorBidi"/>
+          <w:sz w:val="24"/>
+          <w:szCs w:val="24"/>
+        </w:rPr>
+        <w:t xml:space="preserve">  Garrett, C.R. et al. (2021) “Integrated Task and Motion Planning,” Annual Review of Control, Robotics, and Autonomous Systems. Available at: https://doi.org/10.1146/annurev-control-091420-084139.</w:t>
+      </w:r>
+    </w:p>
+    <w:p>
+      <w:pPr>
+        <w:spacing w:line="360" w:lineRule="auto"/>
+        <w:rPr>
+          <w:rFonts w:asciiTheme="minorBidi" w:hAnsiTheme="minorBidi"/>
+          <w:sz w:val="24"/>
+          <w:szCs w:val="24"/>
+        </w:rPr>
+      </w:pPr>
+    </w:p>
+    <w:p>
+      <w:pPr>
+        <w:spacing w:line="360" w:lineRule="auto"/>
+        <w:rPr>
+          <w:rFonts w:asciiTheme="minorBidi" w:hAnsiTheme="minorBidi"/>
+          <w:sz w:val="24"/>
+          <w:szCs w:val="24"/>
+        </w:rPr>
+      </w:pPr>
+      <w:r>
+        <w:rPr>
+          <w:rFonts w:asciiTheme="minorBidi" w:hAnsiTheme="minorBidi"/>
+          <w:sz w:val="24"/>
+          <w:szCs w:val="24"/>
+        </w:rPr>
+        <w:t xml:space="preserve">  Hart, P.E., Nilsson, N.J. and Raphael, B. (1968) “A Formal Basis for the Heuristic Determination of Minimum Cost Paths,” IEEE Transactions on Systems Science and Cybernetics, 4(2). Available at: https://doi.org/10.1109/TSSC.1968.300136.</w:t>
+      </w:r>
+    </w:p>
+    <w:p>
+      <w:pPr>
+        <w:spacing w:line="360" w:lineRule="auto"/>
+        <w:rPr>
+          <w:rFonts w:asciiTheme="minorBidi" w:hAnsiTheme="minorBidi"/>
+          <w:sz w:val="24"/>
+          <w:szCs w:val="24"/>
+        </w:rPr>
+      </w:pPr>
+    </w:p>
+    <w:p>
+      <w:pPr>
+        <w:spacing w:line="360" w:lineRule="auto"/>
+        <w:rPr>
+          <w:rFonts w:asciiTheme="minorBidi" w:hAnsiTheme="minorBidi"/>
+          <w:sz w:val="24"/>
+          <w:szCs w:val="24"/>
+        </w:rPr>
+      </w:pPr>
+      <w:r>
+        <w:rPr>
+          <w:rFonts w:asciiTheme="minorBidi" w:hAnsiTheme="minorBidi"/>
+          <w:sz w:val="24"/>
+          <w:szCs w:val="24"/>
+        </w:rPr>
+        <w:t xml:space="preserve">  Holtzen, S. et al. (2016) “Inferring human intent from video by sampling hierarchical plans,” in IEEE International Conference on Intelligent Robots and Systems. Available at: https://doi.org/10.1109/IROS.2016.7759242.</w:t>
+      </w:r>
+    </w:p>
+    <w:p>
+      <w:pPr>
+        <w:spacing w:line="360" w:lineRule="auto"/>
+        <w:rPr>
+          <w:rFonts w:asciiTheme="minorBidi" w:hAnsiTheme="minorBidi"/>
+          <w:sz w:val="24"/>
+          <w:szCs w:val="24"/>
+        </w:rPr>
+      </w:pPr>
+    </w:p>
+    <w:p>
+      <w:pPr>
+        <w:spacing w:line="360" w:lineRule="auto"/>
+        <w:rPr>
+          <w:rFonts w:asciiTheme="minorBidi" w:hAnsiTheme="minorBidi"/>
+          <w:sz w:val="24"/>
+          <w:szCs w:val="24"/>
+        </w:rPr>
+      </w:pPr>
       <w:r>
         <w:rPr>
           <w:rFonts w:asciiTheme="minorBidi" w:hAnsiTheme="minorBidi"/>
@@ -17504,137 +17341,7 @@
           <w:szCs w:val="24"/>
         </w:rPr>
         <w:lastRenderedPageBreak/>
-        <w:t>implicit random geometric graphs,” in Proceedings - IEEE International Conference on Robotics and Automation. Available at: https://doi.org/10.1109/ICRA.2015.7139620.</w:t>
-      </w:r>
-    </w:p>
-    <w:p>
-      <w:pPr>
-        <w:spacing w:line="360" w:lineRule="auto"/>
-        <w:rPr>
-          <w:rFonts w:asciiTheme="minorBidi" w:hAnsiTheme="minorBidi"/>
-          <w:sz w:val="24"/>
-          <w:szCs w:val="24"/>
-        </w:rPr>
-      </w:pPr>
-    </w:p>
-    <w:p>
-      <w:pPr>
-        <w:spacing w:line="360" w:lineRule="auto"/>
-        <w:rPr>
-          <w:rFonts w:asciiTheme="minorBidi" w:hAnsiTheme="minorBidi"/>
-          <w:sz w:val="24"/>
-          <w:szCs w:val="24"/>
-        </w:rPr>
-      </w:pPr>
-      <w:r>
-        <w:rPr>
-          <w:rFonts w:asciiTheme="minorBidi" w:hAnsiTheme="minorBidi"/>
-          <w:sz w:val="24"/>
-          <w:szCs w:val="24"/>
-        </w:rPr>
-        <w:t xml:space="preserve">  Garrett, C.R. et al. (2021) “Integrated Task and Motion Planning,” Annual Review of Control, Robotics, and Autonomous Systems. Available at: https://doi.org/10.1146/annurev-control-091420-084139.</w:t>
-      </w:r>
-    </w:p>
-    <w:p>
-      <w:pPr>
-        <w:spacing w:line="360" w:lineRule="auto"/>
-        <w:rPr>
-          <w:rFonts w:asciiTheme="minorBidi" w:hAnsiTheme="minorBidi"/>
-          <w:sz w:val="24"/>
-          <w:szCs w:val="24"/>
-        </w:rPr>
-      </w:pPr>
-    </w:p>
-    <w:p>
-      <w:pPr>
-        <w:spacing w:line="360" w:lineRule="auto"/>
-        <w:rPr>
-          <w:rFonts w:asciiTheme="minorBidi" w:hAnsiTheme="minorBidi"/>
-          <w:sz w:val="24"/>
-          <w:szCs w:val="24"/>
-        </w:rPr>
-      </w:pPr>
-      <w:r>
-        <w:rPr>
-          <w:rFonts w:asciiTheme="minorBidi" w:hAnsiTheme="minorBidi"/>
-          <w:sz w:val="24"/>
-          <w:szCs w:val="24"/>
-        </w:rPr>
-        <w:t xml:space="preserve">  Hart, P.E., Nilsson, N.J. and Raphael, B. (1968) “A Formal Basis for the Heuristic Determination of Minimum Cost Paths,” IEEE Transactions on Systems Science and Cybernetics, 4(2). Available at: https://doi.org/10.1109/TSSC.1968.300136.</w:t>
-      </w:r>
-    </w:p>
-    <w:p>
-      <w:pPr>
-        <w:spacing w:line="360" w:lineRule="auto"/>
-        <w:rPr>
-          <w:rFonts w:asciiTheme="minorBidi" w:hAnsiTheme="minorBidi"/>
-          <w:sz w:val="24"/>
-          <w:szCs w:val="24"/>
-        </w:rPr>
-      </w:pPr>
-    </w:p>
-    <w:p>
-      <w:pPr>
-        <w:spacing w:line="360" w:lineRule="auto"/>
-        <w:rPr>
-          <w:rFonts w:asciiTheme="minorBidi" w:hAnsiTheme="minorBidi"/>
-          <w:sz w:val="24"/>
-          <w:szCs w:val="24"/>
-        </w:rPr>
-      </w:pPr>
-      <w:r>
-        <w:rPr>
-          <w:rFonts w:asciiTheme="minorBidi" w:hAnsiTheme="minorBidi"/>
-          <w:sz w:val="24"/>
-          <w:szCs w:val="24"/>
-        </w:rPr>
-        <w:t xml:space="preserve">  Holtzen, S. et al. (2016) “Inferring human intent from video by sampling hierarchical plans,” in IEEE International Conference on Intelligent Robots and Systems. Available at: https://doi.org/10.1109/IROS.2016.7759242.</w:t>
-      </w:r>
-    </w:p>
-    <w:p>
-      <w:pPr>
-        <w:spacing w:line="360" w:lineRule="auto"/>
-        <w:rPr>
-          <w:rFonts w:asciiTheme="minorBidi" w:hAnsiTheme="minorBidi"/>
-          <w:sz w:val="24"/>
-          <w:szCs w:val="24"/>
-        </w:rPr>
-      </w:pPr>
-    </w:p>
-    <w:p>
-      <w:pPr>
-        <w:spacing w:line="360" w:lineRule="auto"/>
-        <w:rPr>
-          <w:rFonts w:asciiTheme="minorBidi" w:hAnsiTheme="minorBidi"/>
-          <w:sz w:val="24"/>
-          <w:szCs w:val="24"/>
-        </w:rPr>
-      </w:pPr>
-      <w:r>
-        <w:rPr>
-          <w:rFonts w:asciiTheme="minorBidi" w:hAnsiTheme="minorBidi"/>
-          <w:sz w:val="24"/>
-          <w:szCs w:val="24"/>
-        </w:rPr>
-        <w:t xml:space="preserve">  Howie </w:t>
-      </w:r>
-      <w:proofErr w:type="spellStart"/>
-      <w:r>
-        <w:rPr>
-          <w:rFonts w:asciiTheme="minorBidi" w:hAnsiTheme="minorBidi"/>
-          <w:sz w:val="24"/>
-          <w:szCs w:val="24"/>
-        </w:rPr>
-        <w:t>Choset</w:t>
-      </w:r>
-      <w:proofErr w:type="spellEnd"/>
-      <w:r>
-        <w:rPr>
-          <w:rFonts w:asciiTheme="minorBidi" w:hAnsiTheme="minorBidi"/>
-          <w:sz w:val="24"/>
-          <w:szCs w:val="24"/>
-        </w:rPr>
-        <w:t>, Kevin Lynch, S.H. (2005) Principles of Robot Motion</w:t>
+        <w:t xml:space="preserve">  Howie Choset, Kevin Lynch, S.H. (2005) Principles of Robot Motion</w:t>
       </w:r>
       <w:r>
         <w:rPr>
@@ -17734,165 +17441,147 @@
           <w:sz w:val="24"/>
           <w:szCs w:val="24"/>
         </w:rPr>
+        <w:t xml:space="preserve">  Ichnowski, J., Danielczuk, M., et al. (2020) “GOMP: Grasp-Optimized Motion Planning for Bin Picking,” in Proceedings - IEEE International Conference on Robotics and Automation. Available at: https://doi.org/10.1109/ICRA40945.2020.9197548.</w:t>
+      </w:r>
+    </w:p>
+    <w:p>
+      <w:pPr>
+        <w:spacing w:line="360" w:lineRule="auto"/>
+        <w:rPr>
+          <w:rFonts w:asciiTheme="minorBidi" w:hAnsiTheme="minorBidi"/>
+          <w:sz w:val="24"/>
+          <w:szCs w:val="24"/>
+        </w:rPr>
+      </w:pPr>
+    </w:p>
+    <w:p>
+      <w:pPr>
+        <w:spacing w:line="360" w:lineRule="auto"/>
+        <w:rPr>
+          <w:rFonts w:asciiTheme="minorBidi" w:hAnsiTheme="minorBidi"/>
+          <w:sz w:val="24"/>
+          <w:szCs w:val="24"/>
+        </w:rPr>
+      </w:pPr>
+      <w:r>
+        <w:rPr>
+          <w:rFonts w:asciiTheme="minorBidi" w:hAnsiTheme="minorBidi"/>
+          <w:sz w:val="24"/>
+          <w:szCs w:val="24"/>
+        </w:rPr>
+        <w:t xml:space="preserve">  Islam, F. et al. (2021) “Provably constant-time planning and replanning for real-time grasping objects off a conveyor belt,” International Journal of Robotics Research, 40(12–14). Available at: https://doi.org/10.1177/02783649211027194.</w:t>
+      </w:r>
+    </w:p>
+    <w:p>
+      <w:pPr>
+        <w:spacing w:line="360" w:lineRule="auto"/>
+        <w:rPr>
+          <w:rFonts w:asciiTheme="minorBidi" w:hAnsiTheme="minorBidi"/>
+          <w:sz w:val="24"/>
+          <w:szCs w:val="24"/>
+        </w:rPr>
+      </w:pPr>
+    </w:p>
+    <w:p>
+      <w:pPr>
+        <w:spacing w:line="360" w:lineRule="auto"/>
+        <w:rPr>
+          <w:rFonts w:asciiTheme="minorBidi" w:hAnsiTheme="minorBidi"/>
+          <w:sz w:val="24"/>
+          <w:szCs w:val="24"/>
+        </w:rPr>
+      </w:pPr>
+      <w:r>
+        <w:rPr>
+          <w:rFonts w:asciiTheme="minorBidi" w:hAnsiTheme="minorBidi"/>
+          <w:sz w:val="24"/>
+          <w:szCs w:val="24"/>
+        </w:rPr>
+        <w:t xml:space="preserve">  Kahn, G. et al. (2018) “Self-Supervised Deep Reinforcement Learning with Generalized Computation Graphs for Robot Navigation,” in Proceedings - IEEE International Conference on Robotics and Automation. Available at: https://doi.org/10.1109/ICRA.2018.8460655.</w:t>
+      </w:r>
+    </w:p>
+    <w:p>
+      <w:pPr>
+        <w:spacing w:line="360" w:lineRule="auto"/>
+        <w:rPr>
+          <w:rFonts w:asciiTheme="minorBidi" w:hAnsiTheme="minorBidi"/>
+          <w:sz w:val="24"/>
+          <w:szCs w:val="24"/>
+        </w:rPr>
+      </w:pPr>
+    </w:p>
+    <w:p>
+      <w:pPr>
+        <w:spacing w:line="360" w:lineRule="auto"/>
+        <w:rPr>
+          <w:rFonts w:asciiTheme="minorBidi" w:hAnsiTheme="minorBidi"/>
+          <w:sz w:val="24"/>
+          <w:szCs w:val="24"/>
+        </w:rPr>
+      </w:pPr>
+      <w:r>
+        <w:rPr>
+          <w:rFonts w:asciiTheme="minorBidi" w:hAnsiTheme="minorBidi"/>
+          <w:sz w:val="24"/>
+          <w:szCs w:val="24"/>
+        </w:rPr>
+        <w:t xml:space="preserve">  Karaman, S. et al. (2011) “Anytime motion planning using the RRT,” in Proceedings - IEEE International Conference on Robotics and Automation. Available at: https://doi.org/10.1109/ICRA.2011.5980479.</w:t>
+      </w:r>
+    </w:p>
+    <w:p>
+      <w:pPr>
+        <w:spacing w:line="360" w:lineRule="auto"/>
+        <w:rPr>
+          <w:rFonts w:asciiTheme="minorBidi" w:hAnsiTheme="minorBidi"/>
+          <w:sz w:val="24"/>
+          <w:szCs w:val="24"/>
+        </w:rPr>
+      </w:pPr>
+    </w:p>
+    <w:p>
+      <w:pPr>
+        <w:spacing w:line="360" w:lineRule="auto"/>
+        <w:rPr>
+          <w:rFonts w:asciiTheme="minorBidi" w:hAnsiTheme="minorBidi"/>
+          <w:sz w:val="24"/>
+          <w:szCs w:val="24"/>
+        </w:rPr>
+      </w:pPr>
+      <w:r>
+        <w:rPr>
+          <w:rFonts w:asciiTheme="minorBidi" w:hAnsiTheme="minorBidi"/>
+          <w:sz w:val="24"/>
+          <w:szCs w:val="24"/>
+        </w:rPr>
+        <w:t xml:space="preserve">  Karaman, S. and Frazzoli, E. (2011) “Incremental sampling-based algorithms for optimal motion planning,” in Robotics: Science and Systems. Available at: https://doi.org/10.15607/rss.2010.vi.034.</w:t>
+      </w:r>
+    </w:p>
+    <w:p>
+      <w:pPr>
+        <w:spacing w:line="360" w:lineRule="auto"/>
+        <w:rPr>
+          <w:rFonts w:asciiTheme="minorBidi" w:hAnsiTheme="minorBidi"/>
+          <w:sz w:val="24"/>
+          <w:szCs w:val="24"/>
+        </w:rPr>
+      </w:pPr>
+    </w:p>
+    <w:p>
+      <w:pPr>
+        <w:spacing w:line="360" w:lineRule="auto"/>
+        <w:rPr>
+          <w:rFonts w:asciiTheme="minorBidi" w:hAnsiTheme="minorBidi"/>
+          <w:sz w:val="24"/>
+          <w:szCs w:val="24"/>
+        </w:rPr>
+      </w:pPr>
+      <w:r>
+        <w:rPr>
+          <w:rFonts w:asciiTheme="minorBidi" w:hAnsiTheme="minorBidi"/>
+          <w:sz w:val="24"/>
+          <w:szCs w:val="24"/>
+        </w:rPr>
         <w:lastRenderedPageBreak/>
-        <w:t xml:space="preserve">  Ichnowski, J., </w:t>
-      </w:r>
-      <w:proofErr w:type="spellStart"/>
-      <w:r>
-        <w:rPr>
-          <w:rFonts w:asciiTheme="minorBidi" w:hAnsiTheme="minorBidi"/>
-          <w:sz w:val="24"/>
-          <w:szCs w:val="24"/>
-        </w:rPr>
-        <w:t>Danielczuk</w:t>
-      </w:r>
-      <w:proofErr w:type="spellEnd"/>
-      <w:r>
-        <w:rPr>
-          <w:rFonts w:asciiTheme="minorBidi" w:hAnsiTheme="minorBidi"/>
-          <w:sz w:val="24"/>
-          <w:szCs w:val="24"/>
-        </w:rPr>
-        <w:t>, M., et al. (2020) “GOMP: Grasp-Optimized Motion Planning for Bin Picking,” in Proceedings - IEEE International Conference on Robotics and Automation. Available at: https://doi.org/10.1109/ICRA40945.2020.9197548.</w:t>
-      </w:r>
-    </w:p>
-    <w:p>
-      <w:pPr>
-        <w:spacing w:line="360" w:lineRule="auto"/>
-        <w:rPr>
-          <w:rFonts w:asciiTheme="minorBidi" w:hAnsiTheme="minorBidi"/>
-          <w:sz w:val="24"/>
-          <w:szCs w:val="24"/>
-        </w:rPr>
-      </w:pPr>
-    </w:p>
-    <w:p>
-      <w:pPr>
-        <w:spacing w:line="360" w:lineRule="auto"/>
-        <w:rPr>
-          <w:rFonts w:asciiTheme="minorBidi" w:hAnsiTheme="minorBidi"/>
-          <w:sz w:val="24"/>
-          <w:szCs w:val="24"/>
-        </w:rPr>
-      </w:pPr>
-      <w:r>
-        <w:rPr>
-          <w:rFonts w:asciiTheme="minorBidi" w:hAnsiTheme="minorBidi"/>
-          <w:sz w:val="24"/>
-          <w:szCs w:val="24"/>
-        </w:rPr>
-        <w:t xml:space="preserve">  Islam, F. et al. (2021) “Provably constant-time planning and replanning for real-time grasping objects off a conveyor belt,” International Journal of Robotics Research, 40(12–14). Available at: https://doi.org/10.1177/02783649211027194.</w:t>
-      </w:r>
-    </w:p>
-    <w:p>
-      <w:pPr>
-        <w:spacing w:line="360" w:lineRule="auto"/>
-        <w:rPr>
-          <w:rFonts w:asciiTheme="minorBidi" w:hAnsiTheme="minorBidi"/>
-          <w:sz w:val="24"/>
-          <w:szCs w:val="24"/>
-        </w:rPr>
-      </w:pPr>
-    </w:p>
-    <w:p>
-      <w:pPr>
-        <w:spacing w:line="360" w:lineRule="auto"/>
-        <w:rPr>
-          <w:rFonts w:asciiTheme="minorBidi" w:hAnsiTheme="minorBidi"/>
-          <w:sz w:val="24"/>
-          <w:szCs w:val="24"/>
-        </w:rPr>
-      </w:pPr>
-      <w:r>
-        <w:rPr>
-          <w:rFonts w:asciiTheme="minorBidi" w:hAnsiTheme="minorBidi"/>
-          <w:sz w:val="24"/>
-          <w:szCs w:val="24"/>
-        </w:rPr>
-        <w:t xml:space="preserve">  Kahn, G. et al. (2018) “Self-Supervised Deep Reinforcement Learning with Generalized Computation Graphs for Robot Navigation,” in Proceedings - IEEE International Conference on Robotics and Automation. Available at: https://doi.org/10.1109/ICRA.2018.8460655.</w:t>
-      </w:r>
-    </w:p>
-    <w:p>
-      <w:pPr>
-        <w:spacing w:line="360" w:lineRule="auto"/>
-        <w:rPr>
-          <w:rFonts w:asciiTheme="minorBidi" w:hAnsiTheme="minorBidi"/>
-          <w:sz w:val="24"/>
-          <w:szCs w:val="24"/>
-        </w:rPr>
-      </w:pPr>
-    </w:p>
-    <w:p>
-      <w:pPr>
-        <w:spacing w:line="360" w:lineRule="auto"/>
-        <w:rPr>
-          <w:rFonts w:asciiTheme="minorBidi" w:hAnsiTheme="minorBidi"/>
-          <w:sz w:val="24"/>
-          <w:szCs w:val="24"/>
-        </w:rPr>
-      </w:pPr>
-      <w:r>
-        <w:rPr>
-          <w:rFonts w:asciiTheme="minorBidi" w:hAnsiTheme="minorBidi"/>
-          <w:sz w:val="24"/>
-          <w:szCs w:val="24"/>
-        </w:rPr>
-        <w:t xml:space="preserve">  Karaman, S. et al. (2011) “Anytime motion planning using the RRT,” in Proceedings - IEEE International Conference on Robotics and Automation. Available at: https://doi.org/10.1109/ICRA.2011.5980479.</w:t>
-      </w:r>
-    </w:p>
-    <w:p>
-      <w:pPr>
-        <w:spacing w:line="360" w:lineRule="auto"/>
-        <w:rPr>
-          <w:rFonts w:asciiTheme="minorBidi" w:hAnsiTheme="minorBidi"/>
-          <w:sz w:val="24"/>
-          <w:szCs w:val="24"/>
-        </w:rPr>
-      </w:pPr>
-    </w:p>
-    <w:p>
-      <w:pPr>
-        <w:spacing w:line="360" w:lineRule="auto"/>
-        <w:rPr>
-          <w:rFonts w:asciiTheme="minorBidi" w:hAnsiTheme="minorBidi"/>
-          <w:sz w:val="24"/>
-          <w:szCs w:val="24"/>
-        </w:rPr>
-      </w:pPr>
-      <w:r>
-        <w:rPr>
-          <w:rFonts w:asciiTheme="minorBidi" w:hAnsiTheme="minorBidi"/>
-          <w:sz w:val="24"/>
-          <w:szCs w:val="24"/>
-        </w:rPr>
-        <w:t xml:space="preserve">  Karaman, S. and Frazzoli, E. (2011) “Incremental sampling-based algorithms for optimal motion planning,” in Robotics: Science and Systems. Available at: https://doi.org/10.15607/rss.2010.vi.034.</w:t>
-      </w:r>
-    </w:p>
-    <w:p>
-      <w:pPr>
-        <w:spacing w:line="360" w:lineRule="auto"/>
-        <w:rPr>
-          <w:rFonts w:asciiTheme="minorBidi" w:hAnsiTheme="minorBidi"/>
-          <w:sz w:val="24"/>
-          <w:szCs w:val="24"/>
-        </w:rPr>
-      </w:pPr>
-    </w:p>
-    <w:p>
-      <w:pPr>
-        <w:spacing w:line="360" w:lineRule="auto"/>
-        <w:rPr>
-          <w:rFonts w:asciiTheme="minorBidi" w:hAnsiTheme="minorBidi"/>
-          <w:sz w:val="24"/>
-          <w:szCs w:val="24"/>
-        </w:rPr>
-      </w:pPr>
-      <w:r>
-        <w:rPr>
-          <w:rFonts w:asciiTheme="minorBidi" w:hAnsiTheme="minorBidi"/>
-          <w:sz w:val="24"/>
-          <w:szCs w:val="24"/>
-        </w:rPr>
         <w:t xml:space="preserve">  Kavraki, L.E. et al. (1996) “Probabilistic roadmaps for path planning in high-dimensional configuration spaces,” IEEE Transactions on Robotics and Automation, 12(4). Available at: https://doi.org/10.1109/70.508439.</w:t>
       </w:r>
     </w:p>
@@ -17921,26 +17610,168 @@
           <w:sz w:val="24"/>
           <w:szCs w:val="24"/>
         </w:rPr>
-        <w:t xml:space="preserve">  Kohlbrecher, S. et al. (2014) “Hector </w:t>
-      </w:r>
-      <w:proofErr w:type="gramStart"/>
-      <w:r>
-        <w:rPr>
-          <w:rFonts w:asciiTheme="minorBidi" w:hAnsiTheme="minorBidi"/>
-          <w:sz w:val="24"/>
-          <w:szCs w:val="24"/>
-        </w:rPr>
-        <w:t>open source</w:t>
-      </w:r>
-      <w:proofErr w:type="gramEnd"/>
-      <w:r>
-        <w:rPr>
-          <w:rFonts w:asciiTheme="minorBidi" w:hAnsiTheme="minorBidi"/>
-          <w:sz w:val="24"/>
-          <w:szCs w:val="24"/>
-        </w:rPr>
-        <w:t xml:space="preserve"> modules for autonomous mapping and navigation with rescue robots,” in Lecture Notes in Computer Science </w:t>
-      </w:r>
+        <w:t xml:space="preserve">  Kohlbrecher, S. et al. (2014) “Hector open source modules for autonomous mapping and navigation with rescue robots,” in Lecture Notes in Computer Science (including subseries Lecture Notes in Artificial Intelligence and Lecture Notes in Bioinformatics). Available at: https://doi.org/10.1007/978-3-662-44468-9_58.</w:t>
+      </w:r>
+    </w:p>
+    <w:p>
+      <w:pPr>
+        <w:spacing w:line="360" w:lineRule="auto"/>
+        <w:rPr>
+          <w:rFonts w:asciiTheme="minorBidi" w:hAnsiTheme="minorBidi"/>
+          <w:sz w:val="24"/>
+          <w:szCs w:val="24"/>
+        </w:rPr>
+      </w:pPr>
+    </w:p>
+    <w:p>
+      <w:pPr>
+        <w:spacing w:line="360" w:lineRule="auto"/>
+        <w:rPr>
+          <w:rFonts w:asciiTheme="minorBidi" w:hAnsiTheme="minorBidi"/>
+          <w:sz w:val="24"/>
+          <w:szCs w:val="24"/>
+        </w:rPr>
+      </w:pPr>
+      <w:r>
+        <w:rPr>
+          <w:rFonts w:asciiTheme="minorBidi" w:hAnsiTheme="minorBidi"/>
+          <w:sz w:val="24"/>
+          <w:szCs w:val="24"/>
+        </w:rPr>
+        <w:t xml:space="preserve">  Kopicki, M. et al. (2011) “Learning to predict how rigid objects behave under simple manipulation,” in Proceedings - IEEE International Conference on Robotics and Automation. Available at: https://doi.org/10.1109/ICRA.2011.5980295.</w:t>
+      </w:r>
+    </w:p>
+    <w:p>
+      <w:pPr>
+        <w:spacing w:line="360" w:lineRule="auto"/>
+        <w:rPr>
+          <w:rFonts w:asciiTheme="minorBidi" w:hAnsiTheme="minorBidi"/>
+          <w:sz w:val="24"/>
+          <w:szCs w:val="24"/>
+        </w:rPr>
+      </w:pPr>
+    </w:p>
+    <w:p>
+      <w:pPr>
+        <w:spacing w:line="360" w:lineRule="auto"/>
+        <w:rPr>
+          <w:rFonts w:asciiTheme="minorBidi" w:hAnsiTheme="minorBidi"/>
+          <w:sz w:val="24"/>
+          <w:szCs w:val="24"/>
+        </w:rPr>
+      </w:pPr>
+      <w:r>
+        <w:rPr>
+          <w:rFonts w:asciiTheme="minorBidi" w:hAnsiTheme="minorBidi"/>
+          <w:sz w:val="24"/>
+          <w:szCs w:val="24"/>
+        </w:rPr>
+        <w:t xml:space="preserve">  Lavalle, S.M. (2006) PLANNING ALGORITHMS. Available at: https://msl.cs.uiuc.edu/planning/bookbig.pdf (Accessed: August 4, 2024).</w:t>
+      </w:r>
+    </w:p>
+    <w:p>
+      <w:pPr>
+        <w:spacing w:line="360" w:lineRule="auto"/>
+        <w:rPr>
+          <w:rFonts w:asciiTheme="minorBidi" w:hAnsiTheme="minorBidi"/>
+          <w:sz w:val="24"/>
+          <w:szCs w:val="24"/>
+        </w:rPr>
+      </w:pPr>
+    </w:p>
+    <w:p>
+      <w:pPr>
+        <w:spacing w:line="360" w:lineRule="auto"/>
+        <w:rPr>
+          <w:rFonts w:asciiTheme="minorBidi" w:hAnsiTheme="minorBidi"/>
+          <w:sz w:val="24"/>
+          <w:szCs w:val="24"/>
+        </w:rPr>
+      </w:pPr>
+      <w:r>
+        <w:rPr>
+          <w:rFonts w:asciiTheme="minorBidi" w:hAnsiTheme="minorBidi"/>
+          <w:sz w:val="24"/>
+          <w:szCs w:val="24"/>
+        </w:rPr>
+        <w:t xml:space="preserve">  Lee, H.C., Yaniss, T. and Lee, B.H. (2012) “Grafting: A path replanning technique for rapidly-exploring random trees in dynamic environments,” Advanced Robotics, 26(18). Available at: https://doi.org/10.1080/01691864.2012.703301.</w:t>
+      </w:r>
+    </w:p>
+    <w:p>
+      <w:pPr>
+        <w:spacing w:line="360" w:lineRule="auto"/>
+        <w:rPr>
+          <w:rFonts w:asciiTheme="minorBidi" w:hAnsiTheme="minorBidi"/>
+          <w:sz w:val="24"/>
+          <w:szCs w:val="24"/>
+        </w:rPr>
+      </w:pPr>
+    </w:p>
+    <w:p>
+      <w:pPr>
+        <w:spacing w:line="360" w:lineRule="auto"/>
+        <w:rPr>
+          <w:rFonts w:asciiTheme="minorBidi" w:hAnsiTheme="minorBidi"/>
+          <w:sz w:val="24"/>
+          <w:szCs w:val="24"/>
+        </w:rPr>
+      </w:pPr>
+      <w:r>
+        <w:rPr>
+          <w:rFonts w:asciiTheme="minorBidi" w:hAnsiTheme="minorBidi"/>
+          <w:sz w:val="24"/>
+          <w:szCs w:val="24"/>
+        </w:rPr>
+        <w:t xml:space="preserve">  Leu, J. et al. (2022) “Robust Task Planning for Assembly Lines with Human-Robot Collaboration.” Available at: http://arxiv.org/abs/2204.07936.</w:t>
+      </w:r>
+    </w:p>
+    <w:p>
+      <w:pPr>
+        <w:spacing w:line="360" w:lineRule="auto"/>
+        <w:rPr>
+          <w:rFonts w:asciiTheme="minorBidi" w:hAnsiTheme="minorBidi"/>
+          <w:sz w:val="24"/>
+          <w:szCs w:val="24"/>
+        </w:rPr>
+      </w:pPr>
+    </w:p>
+    <w:p>
+      <w:pPr>
+        <w:spacing w:line="360" w:lineRule="auto"/>
+        <w:rPr>
+          <w:rFonts w:asciiTheme="minorBidi" w:hAnsiTheme="minorBidi"/>
+          <w:sz w:val="24"/>
+          <w:szCs w:val="24"/>
+        </w:rPr>
+      </w:pPr>
+      <w:r>
+        <w:rPr>
+          <w:rFonts w:asciiTheme="minorBidi" w:hAnsiTheme="minorBidi"/>
+          <w:sz w:val="24"/>
+          <w:szCs w:val="24"/>
+        </w:rPr>
+        <w:t xml:space="preserve">  Li, G. et al. (2023) “Design of Digital Planner and 3D Vision System for Robot Bin Picking,” in 2023 8th IEEE International Conference on Advanced Robotics and Mechatronics, ICARM 2023. Available at: https://doi.org/10.1109/ICARM58088.2023.10218895.</w:t>
+      </w:r>
+    </w:p>
+    <w:p>
+      <w:pPr>
+        <w:spacing w:line="360" w:lineRule="auto"/>
+        <w:rPr>
+          <w:rFonts w:asciiTheme="minorBidi" w:hAnsiTheme="minorBidi"/>
+          <w:sz w:val="24"/>
+          <w:szCs w:val="24"/>
+        </w:rPr>
+      </w:pPr>
+    </w:p>
+    <w:p>
+      <w:pPr>
+        <w:spacing w:line="360" w:lineRule="auto"/>
+        <w:rPr>
+          <w:rFonts w:asciiTheme="minorBidi" w:hAnsiTheme="minorBidi"/>
+          <w:sz w:val="24"/>
+          <w:szCs w:val="24"/>
+        </w:rPr>
+      </w:pPr>
       <w:r>
         <w:rPr>
           <w:rFonts w:asciiTheme="minorBidi" w:hAnsiTheme="minorBidi"/>
@@ -17948,210 +17779,6 @@
           <w:szCs w:val="24"/>
         </w:rPr>
         <w:lastRenderedPageBreak/>
-        <w:t>(including subseries Lecture Notes in Artificial Intelligence and Lecture Notes in Bioinformatics). Available at: https://doi.org/10.1007/978-3-662-44468-9_58.</w:t>
-      </w:r>
-    </w:p>
-    <w:p>
-      <w:pPr>
-        <w:spacing w:line="360" w:lineRule="auto"/>
-        <w:rPr>
-          <w:rFonts w:asciiTheme="minorBidi" w:hAnsiTheme="minorBidi"/>
-          <w:sz w:val="24"/>
-          <w:szCs w:val="24"/>
-        </w:rPr>
-      </w:pPr>
-    </w:p>
-    <w:p>
-      <w:pPr>
-        <w:spacing w:line="360" w:lineRule="auto"/>
-        <w:rPr>
-          <w:rFonts w:asciiTheme="minorBidi" w:hAnsiTheme="minorBidi"/>
-          <w:sz w:val="24"/>
-          <w:szCs w:val="24"/>
-        </w:rPr>
-      </w:pPr>
-      <w:r>
-        <w:rPr>
-          <w:rFonts w:asciiTheme="minorBidi" w:hAnsiTheme="minorBidi"/>
-          <w:sz w:val="24"/>
-          <w:szCs w:val="24"/>
-        </w:rPr>
-        <w:t xml:space="preserve">  Kopicki, M. et al. (2011) “Learning to predict how rigid objects behave under simple manipulation,” in Proceedings - IEEE International Conference on Robotics and Automation. Available at: https://doi.org/10.1109/ICRA.2011.5980295.</w:t>
-      </w:r>
-    </w:p>
-    <w:p>
-      <w:pPr>
-        <w:spacing w:line="360" w:lineRule="auto"/>
-        <w:rPr>
-          <w:rFonts w:asciiTheme="minorBidi" w:hAnsiTheme="minorBidi"/>
-          <w:sz w:val="24"/>
-          <w:szCs w:val="24"/>
-        </w:rPr>
-      </w:pPr>
-    </w:p>
-    <w:p>
-      <w:pPr>
-        <w:spacing w:line="360" w:lineRule="auto"/>
-        <w:rPr>
-          <w:rFonts w:asciiTheme="minorBidi" w:hAnsiTheme="minorBidi"/>
-          <w:sz w:val="24"/>
-          <w:szCs w:val="24"/>
-        </w:rPr>
-      </w:pPr>
-      <w:r>
-        <w:rPr>
-          <w:rFonts w:asciiTheme="minorBidi" w:hAnsiTheme="minorBidi"/>
-          <w:sz w:val="24"/>
-          <w:szCs w:val="24"/>
-        </w:rPr>
-        <w:t xml:space="preserve">  </w:t>
-      </w:r>
-      <w:proofErr w:type="spellStart"/>
-      <w:r>
-        <w:rPr>
-          <w:rFonts w:asciiTheme="minorBidi" w:hAnsiTheme="minorBidi"/>
-          <w:sz w:val="24"/>
-          <w:szCs w:val="24"/>
-        </w:rPr>
-        <w:t>Lavalle</w:t>
-      </w:r>
-      <w:proofErr w:type="spellEnd"/>
-      <w:r>
-        <w:rPr>
-          <w:rFonts w:asciiTheme="minorBidi" w:hAnsiTheme="minorBidi"/>
-          <w:sz w:val="24"/>
-          <w:szCs w:val="24"/>
-        </w:rPr>
-        <w:t>, S.M. (2006) PLANNING ALGORITHMS. Available at: https://msl.cs.uiuc.edu/planning/bookbig.pdf (Accessed: August 4, 2024).</w:t>
-      </w:r>
-    </w:p>
-    <w:p>
-      <w:pPr>
-        <w:spacing w:line="360" w:lineRule="auto"/>
-        <w:rPr>
-          <w:rFonts w:asciiTheme="minorBidi" w:hAnsiTheme="minorBidi"/>
-          <w:sz w:val="24"/>
-          <w:szCs w:val="24"/>
-        </w:rPr>
-      </w:pPr>
-    </w:p>
-    <w:p>
-      <w:pPr>
-        <w:spacing w:line="360" w:lineRule="auto"/>
-        <w:rPr>
-          <w:rFonts w:asciiTheme="minorBidi" w:hAnsiTheme="minorBidi"/>
-          <w:sz w:val="24"/>
-          <w:szCs w:val="24"/>
-        </w:rPr>
-      </w:pPr>
-      <w:r>
-        <w:rPr>
-          <w:rFonts w:asciiTheme="minorBidi" w:hAnsiTheme="minorBidi"/>
-          <w:sz w:val="24"/>
-          <w:szCs w:val="24"/>
-        </w:rPr>
-        <w:t xml:space="preserve">  Lee, H.C., </w:t>
-      </w:r>
-      <w:proofErr w:type="spellStart"/>
-      <w:r>
-        <w:rPr>
-          <w:rFonts w:asciiTheme="minorBidi" w:hAnsiTheme="minorBidi"/>
-          <w:sz w:val="24"/>
-          <w:szCs w:val="24"/>
-        </w:rPr>
-        <w:t>Yaniss</w:t>
-      </w:r>
-      <w:proofErr w:type="spellEnd"/>
-      <w:r>
-        <w:rPr>
-          <w:rFonts w:asciiTheme="minorBidi" w:hAnsiTheme="minorBidi"/>
-          <w:sz w:val="24"/>
-          <w:szCs w:val="24"/>
-        </w:rPr>
-        <w:t>, T. and Lee, B.H. (2012) “Grafting: A path replanning technique for rapidly-exploring random trees in dynamic environments,” Advanced Robotics, 26(18). Available at: https://doi.org/10.1080/01691864.2012.703301.</w:t>
-      </w:r>
-    </w:p>
-    <w:p>
-      <w:pPr>
-        <w:spacing w:line="360" w:lineRule="auto"/>
-        <w:rPr>
-          <w:rFonts w:asciiTheme="minorBidi" w:hAnsiTheme="minorBidi"/>
-          <w:sz w:val="24"/>
-          <w:szCs w:val="24"/>
-        </w:rPr>
-      </w:pPr>
-    </w:p>
-    <w:p>
-      <w:pPr>
-        <w:spacing w:line="360" w:lineRule="auto"/>
-        <w:rPr>
-          <w:rFonts w:asciiTheme="minorBidi" w:hAnsiTheme="minorBidi"/>
-          <w:sz w:val="24"/>
-          <w:szCs w:val="24"/>
-        </w:rPr>
-      </w:pPr>
-      <w:r>
-        <w:rPr>
-          <w:rFonts w:asciiTheme="minorBidi" w:hAnsiTheme="minorBidi"/>
-          <w:sz w:val="24"/>
-          <w:szCs w:val="24"/>
-        </w:rPr>
-        <w:t xml:space="preserve">  Leu, J. et al. (2022) “Robust Task Planning for Assembly Lines with Human-Robot Collaboration.” Available at: http://arxiv.org/abs/2204.07936.</w:t>
-      </w:r>
-    </w:p>
-    <w:p>
-      <w:pPr>
-        <w:spacing w:line="360" w:lineRule="auto"/>
-        <w:rPr>
-          <w:rFonts w:asciiTheme="minorBidi" w:hAnsiTheme="minorBidi"/>
-          <w:sz w:val="24"/>
-          <w:szCs w:val="24"/>
-        </w:rPr>
-      </w:pPr>
-    </w:p>
-    <w:p>
-      <w:pPr>
-        <w:spacing w:line="360" w:lineRule="auto"/>
-        <w:rPr>
-          <w:rFonts w:asciiTheme="minorBidi" w:hAnsiTheme="minorBidi"/>
-          <w:sz w:val="24"/>
-          <w:szCs w:val="24"/>
-        </w:rPr>
-      </w:pPr>
-      <w:r>
-        <w:rPr>
-          <w:rFonts w:asciiTheme="minorBidi" w:hAnsiTheme="minorBidi"/>
-          <w:sz w:val="24"/>
-          <w:szCs w:val="24"/>
-        </w:rPr>
-        <w:t xml:space="preserve">  Li, G. et al. (2023) “Design of Digital Planner and 3D Vision System for Robot Bin Picking,” in 2023 8th IEEE International Conference on Advanced Robotics and Mechatronics, ICARM 2023. Available at: https://doi.org/10.1109/ICARM58088.2023.10218895.</w:t>
-      </w:r>
-    </w:p>
-    <w:p>
-      <w:pPr>
-        <w:spacing w:line="360" w:lineRule="auto"/>
-        <w:rPr>
-          <w:rFonts w:asciiTheme="minorBidi" w:hAnsiTheme="minorBidi"/>
-          <w:sz w:val="24"/>
-          <w:szCs w:val="24"/>
-        </w:rPr>
-      </w:pPr>
-    </w:p>
-    <w:p>
-      <w:pPr>
-        <w:spacing w:line="360" w:lineRule="auto"/>
-        <w:rPr>
-          <w:rFonts w:asciiTheme="minorBidi" w:hAnsiTheme="minorBidi"/>
-          <w:sz w:val="24"/>
-          <w:szCs w:val="24"/>
-        </w:rPr>
-      </w:pPr>
-      <w:r>
-        <w:rPr>
-          <w:rFonts w:asciiTheme="minorBidi" w:hAnsiTheme="minorBidi"/>
-          <w:sz w:val="24"/>
-          <w:szCs w:val="24"/>
-        </w:rPr>
         <w:t xml:space="preserve">  Li, T.-Y. and Huang, P.-Z. (2007) “Planning Versatile Motions for Humanoid in a Complex Environment,” in Humanoid Robots: New Developments. Available at: https://doi.org/10.5772/4888.</w:t>
       </w:r>
     </w:p>
@@ -18180,211 +17807,175 @@
           <w:sz w:val="24"/>
           <w:szCs w:val="24"/>
         </w:rPr>
+        <w:t xml:space="preserve">  Liniger, A. and van Gool, L. (2020) “Safe Motion Planning for Autonomous Driving using an Adversarial Road Model,” in Robotics: Science and Systems. Available at: https://doi.org/10.15607/RSS.2020.XVI.044.</w:t>
+      </w:r>
+    </w:p>
+    <w:p>
+      <w:pPr>
+        <w:spacing w:line="360" w:lineRule="auto"/>
+        <w:rPr>
+          <w:rFonts w:asciiTheme="minorBidi" w:hAnsiTheme="minorBidi"/>
+          <w:sz w:val="24"/>
+          <w:szCs w:val="24"/>
+        </w:rPr>
+      </w:pPr>
+    </w:p>
+    <w:p>
+      <w:pPr>
+        <w:spacing w:line="360" w:lineRule="auto"/>
+        <w:rPr>
+          <w:rFonts w:asciiTheme="minorBidi" w:hAnsiTheme="minorBidi"/>
+          <w:sz w:val="24"/>
+          <w:szCs w:val="24"/>
+        </w:rPr>
+      </w:pPr>
+      <w:r>
+        <w:rPr>
+          <w:rFonts w:asciiTheme="minorBidi" w:hAnsiTheme="minorBidi"/>
+          <w:sz w:val="24"/>
+          <w:szCs w:val="24"/>
+        </w:rPr>
+        <w:t xml:space="preserve">  Mahler, J. et al. (2017) “Dex-Net 2.0: Deep learning to plan Robust grasps with synthetic point clouds and analytic grasp metrics,” in Robotics: Science and Systems. Available at: https://doi.org/10.15607/rss.2017.xiii.058.</w:t>
+      </w:r>
+    </w:p>
+    <w:p>
+      <w:pPr>
+        <w:spacing w:line="360" w:lineRule="auto"/>
+        <w:rPr>
+          <w:rFonts w:asciiTheme="minorBidi" w:hAnsiTheme="minorBidi"/>
+          <w:sz w:val="24"/>
+          <w:szCs w:val="24"/>
+        </w:rPr>
+      </w:pPr>
+    </w:p>
+    <w:p>
+      <w:pPr>
+        <w:spacing w:line="360" w:lineRule="auto"/>
+        <w:rPr>
+          <w:rFonts w:asciiTheme="minorBidi" w:hAnsiTheme="minorBidi"/>
+          <w:sz w:val="24"/>
+          <w:szCs w:val="24"/>
+        </w:rPr>
+      </w:pPr>
+      <w:r>
+        <w:rPr>
+          <w:rFonts w:asciiTheme="minorBidi" w:hAnsiTheme="minorBidi"/>
+          <w:sz w:val="24"/>
+          <w:szCs w:val="24"/>
+        </w:rPr>
+        <w:t xml:space="preserve">  Mahler, J. et al. (2019) “Learning ambidextrous robot grasping policies,” Science Robotics, 4(26). Available at: https://doi.org/10.1126/scirobotics.aau4984.</w:t>
+      </w:r>
+    </w:p>
+    <w:p>
+      <w:pPr>
+        <w:spacing w:line="360" w:lineRule="auto"/>
+        <w:rPr>
+          <w:rFonts w:asciiTheme="minorBidi" w:hAnsiTheme="minorBidi"/>
+          <w:sz w:val="24"/>
+          <w:szCs w:val="24"/>
+        </w:rPr>
+      </w:pPr>
+    </w:p>
+    <w:p>
+      <w:pPr>
+        <w:spacing w:line="360" w:lineRule="auto"/>
+        <w:rPr>
+          <w:rFonts w:asciiTheme="minorBidi" w:hAnsiTheme="minorBidi"/>
+          <w:sz w:val="24"/>
+          <w:szCs w:val="24"/>
+        </w:rPr>
+      </w:pPr>
+      <w:r>
+        <w:rPr>
+          <w:rFonts w:asciiTheme="minorBidi" w:hAnsiTheme="minorBidi"/>
+          <w:sz w:val="24"/>
+          <w:szCs w:val="24"/>
+        </w:rPr>
+        <w:t xml:space="preserve">  Manzinger, S., Pek, C. and Althoff, M. (2021) “Using Reachable Sets for Trajectory Planning of Automated Vehicles,” IEEE Transactions on Intelligent Vehicles, 6(2). Available at: https://doi.org/10.1109/TIV.2020.3017342.</w:t>
+      </w:r>
+    </w:p>
+    <w:p>
+      <w:pPr>
+        <w:spacing w:line="360" w:lineRule="auto"/>
+        <w:rPr>
+          <w:rFonts w:asciiTheme="minorBidi" w:hAnsiTheme="minorBidi"/>
+          <w:sz w:val="24"/>
+          <w:szCs w:val="24"/>
+        </w:rPr>
+      </w:pPr>
+    </w:p>
+    <w:p>
+      <w:pPr>
+        <w:spacing w:line="360" w:lineRule="auto"/>
+        <w:rPr>
+          <w:rFonts w:asciiTheme="minorBidi" w:hAnsiTheme="minorBidi"/>
+          <w:sz w:val="24"/>
+          <w:szCs w:val="24"/>
+        </w:rPr>
+      </w:pPr>
+      <w:r>
+        <w:rPr>
+          <w:rFonts w:asciiTheme="minorBidi" w:hAnsiTheme="minorBidi"/>
+          <w:sz w:val="24"/>
+          <w:szCs w:val="24"/>
+        </w:rPr>
+        <w:t xml:space="preserve">  Mishra, B., Schwartz, J.T. and Sharir, M. (1987) “On the existence and synthesis of multifinger positive grips,” Algorithmica, 2(1–4). Available at: https://doi.org/10.1007/BF01840373.</w:t>
+      </w:r>
+    </w:p>
+    <w:p>
+      <w:pPr>
+        <w:spacing w:line="360" w:lineRule="auto"/>
+        <w:rPr>
+          <w:rFonts w:asciiTheme="minorBidi" w:hAnsiTheme="minorBidi"/>
+          <w:sz w:val="24"/>
+          <w:szCs w:val="24"/>
+        </w:rPr>
+      </w:pPr>
+    </w:p>
+    <w:p>
+      <w:pPr>
+        <w:spacing w:line="360" w:lineRule="auto"/>
+        <w:rPr>
+          <w:rFonts w:asciiTheme="minorBidi" w:hAnsiTheme="minorBidi"/>
+          <w:sz w:val="24"/>
+          <w:szCs w:val="24"/>
+        </w:rPr>
+      </w:pPr>
+      <w:r>
+        <w:rPr>
+          <w:rFonts w:asciiTheme="minorBidi" w:hAnsiTheme="minorBidi"/>
+          <w:sz w:val="24"/>
+          <w:szCs w:val="24"/>
+        </w:rPr>
+        <w:t xml:space="preserve">  Muhayyuddin, Akbari, A. and Rosell, J. (2015) “Ontological physics-based motion planning for manipulation,” in IEEE International Conference on Emerging Technologies and Factory Automation, ETFA. Available at: https://doi.org/10.1109/ETFA.2015.7301404.</w:t>
+      </w:r>
+    </w:p>
+    <w:p>
+      <w:pPr>
+        <w:spacing w:line="360" w:lineRule="auto"/>
+        <w:rPr>
+          <w:rFonts w:asciiTheme="minorBidi" w:hAnsiTheme="minorBidi"/>
+          <w:sz w:val="24"/>
+          <w:szCs w:val="24"/>
+        </w:rPr>
+      </w:pPr>
+    </w:p>
+    <w:p>
+      <w:pPr>
+        <w:spacing w:line="360" w:lineRule="auto"/>
+        <w:rPr>
+          <w:rFonts w:asciiTheme="minorBidi" w:hAnsiTheme="minorBidi"/>
+          <w:sz w:val="24"/>
+          <w:szCs w:val="24"/>
+        </w:rPr>
+      </w:pPr>
+      <w:r>
+        <w:rPr>
+          <w:rFonts w:asciiTheme="minorBidi" w:hAnsiTheme="minorBidi"/>
+          <w:sz w:val="24"/>
+          <w:szCs w:val="24"/>
+        </w:rPr>
         <w:lastRenderedPageBreak/>
-        <w:t xml:space="preserve">  Liniger, A. and van Gool, L. (2020) “Safe Motion Planning for Autonomous Driving using an Adversarial Road Model,” in Robotics: Science and Systems. Available at: https://doi.org/10.15607/RSS.2020.XVI.044.</w:t>
-      </w:r>
-    </w:p>
-    <w:p>
-      <w:pPr>
-        <w:spacing w:line="360" w:lineRule="auto"/>
-        <w:rPr>
-          <w:rFonts w:asciiTheme="minorBidi" w:hAnsiTheme="minorBidi"/>
-          <w:sz w:val="24"/>
-          <w:szCs w:val="24"/>
-        </w:rPr>
-      </w:pPr>
-    </w:p>
-    <w:p>
-      <w:pPr>
-        <w:spacing w:line="360" w:lineRule="auto"/>
-        <w:rPr>
-          <w:rFonts w:asciiTheme="minorBidi" w:hAnsiTheme="minorBidi"/>
-          <w:sz w:val="24"/>
-          <w:szCs w:val="24"/>
-        </w:rPr>
-      </w:pPr>
-      <w:r>
-        <w:rPr>
-          <w:rFonts w:asciiTheme="minorBidi" w:hAnsiTheme="minorBidi"/>
-          <w:sz w:val="24"/>
-          <w:szCs w:val="24"/>
-        </w:rPr>
-        <w:t xml:space="preserve">  Mahler, J. et al. (2017) “Dex-Net 2.0: Deep learning to plan Robust grasps with synthetic point clouds and analytic grasp metrics,” in Robotics: Science and Systems. Available at: https://doi.org/10.15607/rss.2017.xiii.058.</w:t>
-      </w:r>
-    </w:p>
-    <w:p>
-      <w:pPr>
-        <w:spacing w:line="360" w:lineRule="auto"/>
-        <w:rPr>
-          <w:rFonts w:asciiTheme="minorBidi" w:hAnsiTheme="minorBidi"/>
-          <w:sz w:val="24"/>
-          <w:szCs w:val="24"/>
-        </w:rPr>
-      </w:pPr>
-    </w:p>
-    <w:p>
-      <w:pPr>
-        <w:spacing w:line="360" w:lineRule="auto"/>
-        <w:rPr>
-          <w:rFonts w:asciiTheme="minorBidi" w:hAnsiTheme="minorBidi"/>
-          <w:sz w:val="24"/>
-          <w:szCs w:val="24"/>
-        </w:rPr>
-      </w:pPr>
-      <w:r>
-        <w:rPr>
-          <w:rFonts w:asciiTheme="minorBidi" w:hAnsiTheme="minorBidi"/>
-          <w:sz w:val="24"/>
-          <w:szCs w:val="24"/>
-        </w:rPr>
-        <w:t xml:space="preserve">  Mahler, J. et al. (2019) “Learning ambidextrous robot grasping policies,” Science Robotics, 4(26). Available at: https://doi.org/10.1126/scirobotics.aau4984.</w:t>
-      </w:r>
-    </w:p>
-    <w:p>
-      <w:pPr>
-        <w:spacing w:line="360" w:lineRule="auto"/>
-        <w:rPr>
-          <w:rFonts w:asciiTheme="minorBidi" w:hAnsiTheme="minorBidi"/>
-          <w:sz w:val="24"/>
-          <w:szCs w:val="24"/>
-        </w:rPr>
-      </w:pPr>
-    </w:p>
-    <w:p>
-      <w:pPr>
-        <w:spacing w:line="360" w:lineRule="auto"/>
-        <w:rPr>
-          <w:rFonts w:asciiTheme="minorBidi" w:hAnsiTheme="minorBidi"/>
-          <w:sz w:val="24"/>
-          <w:szCs w:val="24"/>
-        </w:rPr>
-      </w:pPr>
-      <w:r>
-        <w:rPr>
-          <w:rFonts w:asciiTheme="minorBidi" w:hAnsiTheme="minorBidi"/>
-          <w:sz w:val="24"/>
-          <w:szCs w:val="24"/>
-        </w:rPr>
-        <w:t xml:space="preserve">  Manzinger, S., Pek, C. and Althoff, M. (2021) “Using Reachable Sets for Trajectory Planning of Automated Vehicles,” IEEE Transactions on Intelligent Vehicles, 6(2). Available at: https://doi.org/10.1109/TIV.2020.3017342.</w:t>
-      </w:r>
-    </w:p>
-    <w:p>
-      <w:pPr>
-        <w:spacing w:line="360" w:lineRule="auto"/>
-        <w:rPr>
-          <w:rFonts w:asciiTheme="minorBidi" w:hAnsiTheme="minorBidi"/>
-          <w:sz w:val="24"/>
-          <w:szCs w:val="24"/>
-        </w:rPr>
-      </w:pPr>
-    </w:p>
-    <w:p>
-      <w:pPr>
-        <w:spacing w:line="360" w:lineRule="auto"/>
-        <w:rPr>
-          <w:rFonts w:asciiTheme="minorBidi" w:hAnsiTheme="minorBidi"/>
-          <w:sz w:val="24"/>
-          <w:szCs w:val="24"/>
-        </w:rPr>
-      </w:pPr>
-      <w:r>
-        <w:rPr>
-          <w:rFonts w:asciiTheme="minorBidi" w:hAnsiTheme="minorBidi"/>
-          <w:sz w:val="24"/>
-          <w:szCs w:val="24"/>
-        </w:rPr>
-        <w:t xml:space="preserve">  Mishra, B., Schwartz, J.T. and Sharir, M. (1987) “On the existence and synthesis of </w:t>
-      </w:r>
-      <w:proofErr w:type="spellStart"/>
-      <w:r>
-        <w:rPr>
-          <w:rFonts w:asciiTheme="minorBidi" w:hAnsiTheme="minorBidi"/>
-          <w:sz w:val="24"/>
-          <w:szCs w:val="24"/>
-        </w:rPr>
-        <w:t>multifinger</w:t>
-      </w:r>
-      <w:proofErr w:type="spellEnd"/>
-      <w:r>
-        <w:rPr>
-          <w:rFonts w:asciiTheme="minorBidi" w:hAnsiTheme="minorBidi"/>
-          <w:sz w:val="24"/>
-          <w:szCs w:val="24"/>
-        </w:rPr>
-        <w:t xml:space="preserve"> positive grips,” </w:t>
-      </w:r>
-      <w:proofErr w:type="spellStart"/>
-      <w:r>
-        <w:rPr>
-          <w:rFonts w:asciiTheme="minorBidi" w:hAnsiTheme="minorBidi"/>
-          <w:sz w:val="24"/>
-          <w:szCs w:val="24"/>
-        </w:rPr>
-        <w:t>Algorithmica</w:t>
-      </w:r>
-      <w:proofErr w:type="spellEnd"/>
-      <w:r>
-        <w:rPr>
-          <w:rFonts w:asciiTheme="minorBidi" w:hAnsiTheme="minorBidi"/>
-          <w:sz w:val="24"/>
-          <w:szCs w:val="24"/>
-        </w:rPr>
-        <w:t>, 2(1–4). Available at: https://doi.org/10.1007/BF01840373.</w:t>
-      </w:r>
-    </w:p>
-    <w:p>
-      <w:pPr>
-        <w:spacing w:line="360" w:lineRule="auto"/>
-        <w:rPr>
-          <w:rFonts w:asciiTheme="minorBidi" w:hAnsiTheme="minorBidi"/>
-          <w:sz w:val="24"/>
-          <w:szCs w:val="24"/>
-        </w:rPr>
-      </w:pPr>
-    </w:p>
-    <w:p>
-      <w:pPr>
-        <w:spacing w:line="360" w:lineRule="auto"/>
-        <w:rPr>
-          <w:rFonts w:asciiTheme="minorBidi" w:hAnsiTheme="minorBidi"/>
-          <w:sz w:val="24"/>
-          <w:szCs w:val="24"/>
-        </w:rPr>
-      </w:pPr>
-      <w:r>
-        <w:rPr>
-          <w:rFonts w:asciiTheme="minorBidi" w:hAnsiTheme="minorBidi"/>
-          <w:sz w:val="24"/>
-          <w:szCs w:val="24"/>
-        </w:rPr>
-        <w:t xml:space="preserve">  Muhayyuddin, Akbari, A. and Rosell, J. (2015) “Ontological physics-based motion planning for manipulation,” in IEEE International Conference on Emerging Technologies and Factory Automation, ETFA. Available at: https://doi.org/10.1109/ETFA.2015.7301404.</w:t>
-      </w:r>
-    </w:p>
-    <w:p>
-      <w:pPr>
-        <w:spacing w:line="360" w:lineRule="auto"/>
-        <w:rPr>
-          <w:rFonts w:asciiTheme="minorBidi" w:hAnsiTheme="minorBidi"/>
-          <w:sz w:val="24"/>
-          <w:szCs w:val="24"/>
-        </w:rPr>
-      </w:pPr>
-    </w:p>
-    <w:p>
-      <w:pPr>
-        <w:spacing w:line="360" w:lineRule="auto"/>
-        <w:rPr>
-          <w:rFonts w:asciiTheme="minorBidi" w:hAnsiTheme="minorBidi"/>
-          <w:sz w:val="24"/>
-          <w:szCs w:val="24"/>
-        </w:rPr>
-      </w:pPr>
-      <w:r>
-        <w:rPr>
-          <w:rFonts w:asciiTheme="minorBidi" w:hAnsiTheme="minorBidi"/>
-          <w:sz w:val="24"/>
-          <w:szCs w:val="24"/>
-        </w:rPr>
         <w:t xml:space="preserve">  Osa, T., Peters, J. and Neumann, G. (2018) “Hierarchical reinforcement learning of multiple grasping strategies with human instructions,” Advanced Robotics, 32(18). Available at: https://doi.org/10.1080/01691864.2018.1509018.</w:t>
       </w:r>
     </w:p>
@@ -18413,7 +18004,6 @@
           <w:sz w:val="24"/>
           <w:szCs w:val="24"/>
         </w:rPr>
-        <w:lastRenderedPageBreak/>
         <w:t xml:space="preserve">  Paxton, C. et al. (2017) “Combining neural networks and tree search for task and motion planning in challenging environments,” in IEEE International Conference on Intelligent Robots and Systems. Available at: https://doi.org/10.1109/IROS.2017.8206505.</w:t>
       </w:r>
     </w:p>
@@ -18470,25 +18060,7 @@
           <w:sz w:val="24"/>
           <w:szCs w:val="24"/>
         </w:rPr>
-        <w:t xml:space="preserve">  Prats, M., Sanz, P.J. and del Pobil, A.P. (2007) “Task-oriented grasping using hand </w:t>
-      </w:r>
-      <w:proofErr w:type="spellStart"/>
-      <w:r>
-        <w:rPr>
-          <w:rFonts w:asciiTheme="minorBidi" w:hAnsiTheme="minorBidi"/>
-          <w:sz w:val="24"/>
-          <w:szCs w:val="24"/>
-        </w:rPr>
-        <w:t>preshapes</w:t>
-      </w:r>
-      <w:proofErr w:type="spellEnd"/>
-      <w:r>
-        <w:rPr>
-          <w:rFonts w:asciiTheme="minorBidi" w:hAnsiTheme="minorBidi"/>
-          <w:sz w:val="24"/>
-          <w:szCs w:val="24"/>
-        </w:rPr>
-        <w:t xml:space="preserve"> and task frames,” in Proceedings - IEEE International Conference on Robotics and Automation. Available at: https://doi.org/10.1109/ROBOT.2007.363582.</w:t>
+        <w:t xml:space="preserve">  Prats, M., Sanz, P.J. and del Pobil, A.P. (2007) “Task-oriented grasping using hand preshapes and task frames,” in Proceedings - IEEE International Conference on Robotics and Automation. Available at: https://doi.org/10.1109/ROBOT.2007.363582.</w:t>
       </w:r>
     </w:p>
     <w:p>
@@ -18629,25 +18201,7 @@
           <w:sz w:val="24"/>
           <w:szCs w:val="24"/>
         </w:rPr>
-        <w:t xml:space="preserve">  Rudorfer, M., Hartvich, J. and </w:t>
-      </w:r>
-      <w:proofErr w:type="spellStart"/>
-      <w:r>
-        <w:rPr>
-          <w:rFonts w:asciiTheme="minorBidi" w:hAnsiTheme="minorBidi"/>
-          <w:sz w:val="24"/>
-          <w:szCs w:val="24"/>
-        </w:rPr>
-        <w:t>Vonásek</w:t>
-      </w:r>
-      <w:proofErr w:type="spellEnd"/>
-      <w:r>
-        <w:rPr>
-          <w:rFonts w:asciiTheme="minorBidi" w:hAnsiTheme="minorBidi"/>
-          <w:sz w:val="24"/>
-          <w:szCs w:val="24"/>
-        </w:rPr>
-        <w:t>, V. (no date) A Framework for Joint Grasp and Motion Planning in Confined Spaces.</w:t>
+        <w:t xml:space="preserve">  Rudorfer, M., Hartvich, J. and Vonásek, V. (no date) A Framework for Joint Grasp and Motion Planning in Confined Spaces.</w:t>
       </w:r>
     </w:p>
     <w:p>
@@ -19012,7 +18566,6 @@
           <w:sz w:val="24"/>
           <w:szCs w:val="24"/>
         </w:rPr>
-        <w:lastRenderedPageBreak/>
         <w:t xml:space="preserve">  Yu, J., Su, Y. and Liao, Y. (2020) “The Path Planning of Mobile Robot by Neural Networks and Hierarchical Reinforcement Learning,” Frontiers in Neurorobotics, 14. Available at: https://doi.org/10.3389/fnbot.2020.00063.</w:t>
       </w:r>
     </w:p>
@@ -19245,26 +18798,13 @@
           </w:tcPr>
           <w:p>
             <w:r>
-              <w:t xml:space="preserve">1:  T ← </w:t>
-            </w:r>
-            <w:proofErr w:type="gramStart"/>
-            <w:r>
-              <w:t>InitializeTree(</w:t>
-            </w:r>
-            <w:proofErr w:type="gramEnd"/>
-            <w:r>
-              <w:t>);</w:t>
+              <w:t>1:  T ← InitializeTree();</w:t>
             </w:r>
           </w:p>
           <w:p>
             <w:r>
-              <w:t xml:space="preserve">2:  T ← </w:t>
-            </w:r>
-            <w:proofErr w:type="gramStart"/>
-            <w:r>
-              <w:t>InsertNode(</w:t>
-            </w:r>
-            <w:proofErr w:type="gramEnd"/>
+              <w:t>2:  T ← InsertNode(</w:t>
+            </w:r>
             <w:r>
               <w:rPr>
                 <w:rFonts w:ascii="Cambria Math" w:hAnsi="Cambria Math" w:cs="Cambria Math"/>
@@ -19277,296 +18817,48 @@
           </w:p>
           <w:p>
             <w:r>
-              <w:t xml:space="preserve">3:  for </w:t>
-            </w:r>
-            <w:proofErr w:type="spellStart"/>
-            <w:r>
-              <w:t>i</w:t>
-            </w:r>
-            <w:proofErr w:type="spellEnd"/>
-            <w:r>
-              <w:t xml:space="preserve"> = 1 to </w:t>
-            </w:r>
-            <w:proofErr w:type="spellStart"/>
-            <w:r>
-              <w:t>i</w:t>
-            </w:r>
-            <w:proofErr w:type="spellEnd"/>
-            <w:r>
-              <w:t xml:space="preserve"> = N do</w:t>
+              <w:t>3:  for i = 1 to i = N do</w:t>
             </w:r>
           </w:p>
           <w:p>
             <w:r>
-              <w:lastRenderedPageBreak/>
-              <w:t xml:space="preserve">4:      </w:t>
-            </w:r>
-            <w:proofErr w:type="spellStart"/>
-            <w:r>
-              <w:t>zrand</w:t>
-            </w:r>
-            <w:proofErr w:type="spellEnd"/>
-            <w:r>
-              <w:t xml:space="preserve"> ← Sample(</w:t>
-            </w:r>
-            <w:proofErr w:type="spellStart"/>
-            <w:r>
-              <w:t>i</w:t>
-            </w:r>
-            <w:proofErr w:type="spellEnd"/>
-            <w:proofErr w:type="gramStart"/>
-            <w:r>
-              <w:t>);</w:t>
-            </w:r>
-            <w:proofErr w:type="gramEnd"/>
+              <w:t>4:      zrand ← Sample(i);</w:t>
+            </w:r>
           </w:p>
           <w:p>
             <w:r>
-              <w:t xml:space="preserve">5:      </w:t>
-            </w:r>
-            <w:proofErr w:type="spellStart"/>
-            <w:r>
-              <w:t>znearest</w:t>
-            </w:r>
-            <w:proofErr w:type="spellEnd"/>
-            <w:r>
-              <w:t xml:space="preserve"> ← </w:t>
-            </w:r>
-            <w:proofErr w:type="gramStart"/>
-            <w:r>
-              <w:t>Nearest(</w:t>
-            </w:r>
-            <w:proofErr w:type="gramEnd"/>
-            <w:r>
-              <w:t xml:space="preserve">T , </w:t>
-            </w:r>
-            <w:proofErr w:type="spellStart"/>
-            <w:r>
-              <w:t>zrand</w:t>
-            </w:r>
-            <w:proofErr w:type="spellEnd"/>
-            <w:r>
-              <w:t>);</w:t>
+              <w:t>5:      znearest ← Nearest(T , zrand);</w:t>
             </w:r>
           </w:p>
           <w:p>
             <w:r>
-              <w:t xml:space="preserve">6:   </w:t>
-            </w:r>
-            <w:proofErr w:type="gramStart"/>
-            <w:r>
-              <w:t xml:space="preserve">   (</w:t>
-            </w:r>
-            <w:proofErr w:type="spellStart"/>
-            <w:proofErr w:type="gramEnd"/>
-            <w:r>
-              <w:t>xnew</w:t>
-            </w:r>
-            <w:proofErr w:type="spellEnd"/>
-            <w:r>
-              <w:t xml:space="preserve">, </w:t>
-            </w:r>
-            <w:proofErr w:type="spellStart"/>
-            <w:r>
-              <w:t>unew</w:t>
-            </w:r>
-            <w:proofErr w:type="spellEnd"/>
-            <w:r>
-              <w:t xml:space="preserve">, </w:t>
-            </w:r>
-            <w:proofErr w:type="spellStart"/>
-            <w:r>
-              <w:t>Tnew</w:t>
-            </w:r>
-            <w:proofErr w:type="spellEnd"/>
-            <w:r>
-              <w:t>) ← Steer(</w:t>
-            </w:r>
-            <w:proofErr w:type="spellStart"/>
-            <w:r>
-              <w:t>znearest</w:t>
-            </w:r>
-            <w:proofErr w:type="spellEnd"/>
-            <w:r>
-              <w:t xml:space="preserve">, </w:t>
-            </w:r>
-            <w:proofErr w:type="spellStart"/>
-            <w:r>
-              <w:t>zrand</w:t>
-            </w:r>
-            <w:proofErr w:type="spellEnd"/>
-            <w:r>
-              <w:t>);</w:t>
+              <w:t>6:      (xnew, unew, Tnew) ← Steer(znearest, zrand);</w:t>
             </w:r>
           </w:p>
           <w:p>
             <w:r>
-              <w:t xml:space="preserve">7:      if </w:t>
-            </w:r>
-            <w:proofErr w:type="spellStart"/>
-            <w:r>
-              <w:t>ObstacleFree</w:t>
-            </w:r>
-            <w:proofErr w:type="spellEnd"/>
-            <w:r>
-              <w:t>(</w:t>
-            </w:r>
-            <w:proofErr w:type="spellStart"/>
-            <w:r>
-              <w:t>xnew</w:t>
-            </w:r>
-            <w:proofErr w:type="spellEnd"/>
-            <w:r>
-              <w:t>) then</w:t>
+              <w:t>7:      if ObstacleFree(xnew) then</w:t>
             </w:r>
           </w:p>
           <w:p>
             <w:r>
-              <w:t xml:space="preserve">8:          </w:t>
-            </w:r>
-            <w:proofErr w:type="spellStart"/>
-            <w:r>
-              <w:t>Znear</w:t>
-            </w:r>
-            <w:proofErr w:type="spellEnd"/>
-            <w:r>
-              <w:t xml:space="preserve"> ← </w:t>
-            </w:r>
-            <w:proofErr w:type="gramStart"/>
-            <w:r>
-              <w:t>Near(</w:t>
-            </w:r>
-            <w:proofErr w:type="gramEnd"/>
-            <w:r>
-              <w:t xml:space="preserve">T , </w:t>
-            </w:r>
-            <w:proofErr w:type="spellStart"/>
-            <w:r>
-              <w:t>znew</w:t>
-            </w:r>
-            <w:proofErr w:type="spellEnd"/>
-            <w:r>
-              <w:t>, |V|);</w:t>
+              <w:t>8:          Znear ← Near(T , znew, |V|);</w:t>
             </w:r>
           </w:p>
           <w:p>
             <w:r>
-              <w:t xml:space="preserve">9:          </w:t>
-            </w:r>
-            <w:proofErr w:type="spellStart"/>
-            <w:r>
-              <w:t>zmin</w:t>
-            </w:r>
-            <w:proofErr w:type="spellEnd"/>
-            <w:r>
-              <w:t xml:space="preserve"> ← </w:t>
-            </w:r>
-            <w:proofErr w:type="spellStart"/>
-            <w:proofErr w:type="gramStart"/>
-            <w:r>
-              <w:t>ChooseParent</w:t>
-            </w:r>
-            <w:proofErr w:type="spellEnd"/>
-            <w:r>
-              <w:t>(</w:t>
-            </w:r>
-            <w:proofErr w:type="spellStart"/>
-            <w:proofErr w:type="gramEnd"/>
-            <w:r>
-              <w:t>Znear</w:t>
-            </w:r>
-            <w:proofErr w:type="spellEnd"/>
-            <w:r>
-              <w:t xml:space="preserve">, </w:t>
-            </w:r>
-            <w:proofErr w:type="spellStart"/>
-            <w:r>
-              <w:t>znearest</w:t>
-            </w:r>
-            <w:proofErr w:type="spellEnd"/>
-            <w:r>
-              <w:t xml:space="preserve">, </w:t>
-            </w:r>
-            <w:proofErr w:type="spellStart"/>
-            <w:r>
-              <w:t>znew</w:t>
-            </w:r>
-            <w:proofErr w:type="spellEnd"/>
-            <w:r>
-              <w:t>, xnew);</w:t>
+              <w:t>9:          zmin ← ChooseParent(Znear, znearest, znew, xnew);</w:t>
             </w:r>
           </w:p>
           <w:p>
             <w:r>
-              <w:t xml:space="preserve">10:         T ← </w:t>
-            </w:r>
-            <w:proofErr w:type="spellStart"/>
-            <w:proofErr w:type="gramStart"/>
-            <w:r>
-              <w:t>InsertNode</w:t>
-            </w:r>
-            <w:proofErr w:type="spellEnd"/>
-            <w:r>
-              <w:t>(</w:t>
-            </w:r>
-            <w:proofErr w:type="spellStart"/>
-            <w:proofErr w:type="gramEnd"/>
-            <w:r>
-              <w:t>zmin</w:t>
-            </w:r>
-            <w:proofErr w:type="spellEnd"/>
-            <w:r>
-              <w:t xml:space="preserve">, </w:t>
-            </w:r>
-            <w:proofErr w:type="spellStart"/>
-            <w:r>
-              <w:t>znew</w:t>
-            </w:r>
-            <w:proofErr w:type="spellEnd"/>
-            <w:r>
-              <w:t>, T );</w:t>
+              <w:t>10:         T ← InsertNode(zmin, znew, T );</w:t>
             </w:r>
           </w:p>
           <w:p>
             <w:r>
-              <w:t xml:space="preserve">11:         T ← </w:t>
-            </w:r>
-            <w:proofErr w:type="spellStart"/>
-            <w:proofErr w:type="gramStart"/>
-            <w:r>
-              <w:t>ReWire</w:t>
-            </w:r>
-            <w:proofErr w:type="spellEnd"/>
-            <w:r>
-              <w:t>(</w:t>
-            </w:r>
-            <w:proofErr w:type="gramEnd"/>
-            <w:r>
-              <w:t xml:space="preserve">T , </w:t>
-            </w:r>
-            <w:proofErr w:type="spellStart"/>
-            <w:r>
-              <w:t>Znear</w:t>
-            </w:r>
-            <w:proofErr w:type="spellEnd"/>
-            <w:r>
-              <w:t xml:space="preserve">, </w:t>
-            </w:r>
-            <w:proofErr w:type="spellStart"/>
-            <w:r>
-              <w:t>zmin</w:t>
-            </w:r>
-            <w:proofErr w:type="spellEnd"/>
-            <w:r>
-              <w:t xml:space="preserve">, </w:t>
-            </w:r>
-            <w:proofErr w:type="spellStart"/>
-            <w:r>
-              <w:t>znew</w:t>
-            </w:r>
-            <w:proofErr w:type="spellEnd"/>
-            <w:r>
-              <w:t>);</w:t>
+              <w:lastRenderedPageBreak/>
+              <w:t>11:         T ← ReWire(T , Znear, zmin, znew);</w:t>
             </w:r>
           </w:p>
           <w:p>
@@ -19603,49 +18895,7 @@
               <w:t>Algorithm 2:</w:t>
             </w:r>
             <w:r>
-              <w:t xml:space="preserve"> </w:t>
-            </w:r>
-            <w:proofErr w:type="spellStart"/>
-            <w:r>
-              <w:t>zmin</w:t>
-            </w:r>
-            <w:proofErr w:type="spellEnd"/>
-            <w:r>
-              <w:t xml:space="preserve"> ← </w:t>
-            </w:r>
-            <w:proofErr w:type="spellStart"/>
-            <w:proofErr w:type="gramStart"/>
-            <w:r>
-              <w:t>ChooseParent</w:t>
-            </w:r>
-            <w:proofErr w:type="spellEnd"/>
-            <w:r>
-              <w:t>(</w:t>
-            </w:r>
-            <w:proofErr w:type="spellStart"/>
-            <w:proofErr w:type="gramEnd"/>
-            <w:r>
-              <w:t>Znear</w:t>
-            </w:r>
-            <w:proofErr w:type="spellEnd"/>
-            <w:r>
-              <w:t xml:space="preserve">, </w:t>
-            </w:r>
-            <w:proofErr w:type="spellStart"/>
-            <w:r>
-              <w:t>znearest</w:t>
-            </w:r>
-            <w:proofErr w:type="spellEnd"/>
-            <w:r>
-              <w:t xml:space="preserve">, </w:t>
-            </w:r>
-            <w:proofErr w:type="spellStart"/>
-            <w:r>
-              <w:t>xnew</w:t>
-            </w:r>
-            <w:proofErr w:type="spellEnd"/>
-            <w:r>
-              <w:t>)</w:t>
+              <w:t xml:space="preserve"> zmin ← ChooseParent(Znear, znearest, xnew)</w:t>
             </w:r>
           </w:p>
         </w:tc>
@@ -19657,69 +18907,17 @@
           </w:tcPr>
           <w:p>
             <w:r>
-              <w:t xml:space="preserve">1:  </w:t>
-            </w:r>
-            <w:proofErr w:type="spellStart"/>
-            <w:r>
-              <w:t>zmin</w:t>
-            </w:r>
-            <w:proofErr w:type="spellEnd"/>
-            <w:r>
-              <w:t xml:space="preserve"> ← </w:t>
-            </w:r>
-            <w:proofErr w:type="spellStart"/>
-            <w:proofErr w:type="gramStart"/>
-            <w:r>
-              <w:t>znearest</w:t>
-            </w:r>
-            <w:proofErr w:type="spellEnd"/>
-            <w:r>
-              <w:t>;</w:t>
-            </w:r>
-            <w:proofErr w:type="gramEnd"/>
+              <w:t>1:  zmin ← znearest;</w:t>
+            </w:r>
           </w:p>
           <w:p>
             <w:r>
-              <w:t xml:space="preserve">2:  </w:t>
-            </w:r>
-            <w:proofErr w:type="spellStart"/>
-            <w:r>
-              <w:t>cmin</w:t>
-            </w:r>
-            <w:proofErr w:type="spellEnd"/>
-            <w:r>
-              <w:t xml:space="preserve"> ← Cost(</w:t>
-            </w:r>
-            <w:proofErr w:type="spellStart"/>
-            <w:r>
-              <w:t>znearest</w:t>
-            </w:r>
-            <w:proofErr w:type="spellEnd"/>
-            <w:r>
-              <w:t>) + c(</w:t>
-            </w:r>
-            <w:proofErr w:type="spellStart"/>
-            <w:r>
-              <w:t>xnew</w:t>
-            </w:r>
-            <w:proofErr w:type="spellEnd"/>
-            <w:proofErr w:type="gramStart"/>
-            <w:r>
-              <w:t>);</w:t>
-            </w:r>
-            <w:proofErr w:type="gramEnd"/>
+              <w:t>2:  cmin ← Cost(znearest) + c(xnew);</w:t>
+            </w:r>
           </w:p>
           <w:p>
             <w:r>
-              <w:t xml:space="preserve">3:  for </w:t>
-            </w:r>
-            <w:proofErr w:type="spellStart"/>
-            <w:r>
-              <w:t>znear</w:t>
-            </w:r>
-            <w:proofErr w:type="spellEnd"/>
-            <w:r>
-              <w:t xml:space="preserve"> </w:t>
+              <w:t xml:space="preserve">3:  for znear </w:t>
             </w:r>
             <w:r>
               <w:rPr>
@@ -19728,151 +18926,43 @@
               <w:t>∈</w:t>
             </w:r>
             <w:r>
-              <w:t xml:space="preserve"> </w:t>
-            </w:r>
-            <w:proofErr w:type="spellStart"/>
-            <w:r>
-              <w:t>Znear</w:t>
-            </w:r>
-            <w:proofErr w:type="spellEnd"/>
-            <w:r>
-              <w:t xml:space="preserve"> do</w:t>
+              <w:t xml:space="preserve"> Znear do</w:t>
             </w:r>
           </w:p>
           <w:p>
             <w:r>
-              <w:t xml:space="preserve">4:   </w:t>
-            </w:r>
-            <w:proofErr w:type="gramStart"/>
-            <w:r>
-              <w:t xml:space="preserve">   (</w:t>
-            </w:r>
-            <w:proofErr w:type="gramEnd"/>
-            <w:r>
-              <w:t>x', u', T') ← Steer(</w:t>
-            </w:r>
-            <w:proofErr w:type="spellStart"/>
-            <w:r>
-              <w:t>znear</w:t>
-            </w:r>
-            <w:proofErr w:type="spellEnd"/>
-            <w:r>
-              <w:t xml:space="preserve">, </w:t>
-            </w:r>
-            <w:proofErr w:type="spellStart"/>
-            <w:r>
-              <w:t>znew</w:t>
-            </w:r>
-            <w:proofErr w:type="spellEnd"/>
-            <w:r>
-              <w:t>);</w:t>
+              <w:t>4:      (x', u', T') ← Steer(znear, znew);</w:t>
             </w:r>
           </w:p>
           <w:p>
             <w:r>
-              <w:t xml:space="preserve">5:      if </w:t>
-            </w:r>
-            <w:proofErr w:type="spellStart"/>
-            <w:r>
-              <w:t>ObstacleFree</w:t>
-            </w:r>
-            <w:proofErr w:type="spellEnd"/>
-            <w:r>
-              <w:t xml:space="preserve">(x') and x'(T') = </w:t>
-            </w:r>
-            <w:proofErr w:type="spellStart"/>
-            <w:r>
-              <w:t>znew</w:t>
-            </w:r>
-            <w:proofErr w:type="spellEnd"/>
-            <w:r>
-              <w:t xml:space="preserve"> then</w:t>
+              <w:t>5:      if ObstacleFree(x') and x'(T') = znew then</w:t>
             </w:r>
           </w:p>
           <w:p>
             <w:r>
-              <w:t>6:          c' = Cost(</w:t>
-            </w:r>
-            <w:proofErr w:type="spellStart"/>
-            <w:r>
-              <w:t>znear</w:t>
-            </w:r>
-            <w:proofErr w:type="spellEnd"/>
-            <w:r>
-              <w:t>) + c(x'</w:t>
-            </w:r>
-            <w:proofErr w:type="gramStart"/>
-            <w:r>
-              <w:t>);</w:t>
-            </w:r>
-            <w:proofErr w:type="gramEnd"/>
+              <w:t>6:          c' = Cost(znear) + c(x');</w:t>
+            </w:r>
           </w:p>
           <w:p>
             <w:r>
-              <w:t>7:          if c' &lt; Cost(</w:t>
-            </w:r>
-            <w:proofErr w:type="spellStart"/>
-            <w:r>
-              <w:t>znew</w:t>
-            </w:r>
-            <w:proofErr w:type="spellEnd"/>
-            <w:r>
-              <w:t xml:space="preserve">) and c' &lt; </w:t>
-            </w:r>
-            <w:proofErr w:type="spellStart"/>
-            <w:r>
-              <w:t>cmin</w:t>
-            </w:r>
-            <w:proofErr w:type="spellEnd"/>
-            <w:r>
-              <w:t xml:space="preserve"> then</w:t>
+              <w:t>7:          if c' &lt; Cost(znew) and c' &lt; cmin then</w:t>
             </w:r>
           </w:p>
           <w:p>
             <w:r>
-              <w:t xml:space="preserve">8:              </w:t>
-            </w:r>
-            <w:proofErr w:type="spellStart"/>
-            <w:r>
-              <w:t>zmin</w:t>
-            </w:r>
-            <w:proofErr w:type="spellEnd"/>
-            <w:r>
-              <w:t xml:space="preserve"> ← </w:t>
-            </w:r>
-            <w:proofErr w:type="gramStart"/>
-            <w:r>
-              <w:t>znear;</w:t>
-            </w:r>
-            <w:proofErr w:type="gramEnd"/>
+              <w:t>8:              zmin ← znear;</w:t>
+            </w:r>
           </w:p>
           <w:p>
             <w:r>
-              <w:t xml:space="preserve">9:              </w:t>
-            </w:r>
-            <w:proofErr w:type="spellStart"/>
-            <w:r>
-              <w:t>cmin</w:t>
-            </w:r>
-            <w:proofErr w:type="spellEnd"/>
-            <w:r>
-              <w:t xml:space="preserve"> ← c</w:t>
-            </w:r>
-            <w:proofErr w:type="gramStart"/>
-            <w:r>
-              <w:t>';</w:t>
-            </w:r>
-            <w:proofErr w:type="gramEnd"/>
+              <w:t>9:              cmin ← c';</w:t>
+            </w:r>
           </w:p>
           <w:p>
             <w:r>
-              <w:t xml:space="preserve">10: return </w:t>
-            </w:r>
-            <w:proofErr w:type="spellStart"/>
-            <w:r>
-              <w:t>zmin</w:t>
-            </w:r>
-            <w:proofErr w:type="spellEnd"/>
+              <w:t>10: return zmin</w:t>
+            </w:r>
           </w:p>
           <w:p/>
         </w:tc>
@@ -19902,44 +18992,7 @@
               <w:t>Algorithm 3:</w:t>
             </w:r>
             <w:r>
-              <w:t xml:space="preserve"> T ← </w:t>
-            </w:r>
-            <w:proofErr w:type="spellStart"/>
-            <w:proofErr w:type="gramStart"/>
-            <w:r>
-              <w:t>ReWire</w:t>
-            </w:r>
-            <w:proofErr w:type="spellEnd"/>
-            <w:r>
-              <w:t>(</w:t>
-            </w:r>
-            <w:proofErr w:type="gramEnd"/>
-            <w:r>
-              <w:t xml:space="preserve">T , </w:t>
-            </w:r>
-            <w:proofErr w:type="spellStart"/>
-            <w:r>
-              <w:t>Znear</w:t>
-            </w:r>
-            <w:proofErr w:type="spellEnd"/>
-            <w:r>
-              <w:t xml:space="preserve">, </w:t>
-            </w:r>
-            <w:proofErr w:type="spellStart"/>
-            <w:r>
-              <w:t>zmin</w:t>
-            </w:r>
-            <w:proofErr w:type="spellEnd"/>
-            <w:r>
-              <w:t xml:space="preserve">, </w:t>
-            </w:r>
-            <w:proofErr w:type="spellStart"/>
-            <w:r>
-              <w:t>znew</w:t>
-            </w:r>
-            <w:proofErr w:type="spellEnd"/>
-            <w:r>
-              <w:t>)</w:t>
+              <w:t xml:space="preserve"> T ← ReWire(T , Znear, zmin, znew)</w:t>
             </w:r>
           </w:p>
         </w:tc>
@@ -19951,15 +19004,7 @@
           </w:tcPr>
           <w:p>
             <w:r>
-              <w:t xml:space="preserve">1:  for </w:t>
-            </w:r>
-            <w:proofErr w:type="spellStart"/>
-            <w:r>
-              <w:t>znear</w:t>
-            </w:r>
-            <w:proofErr w:type="spellEnd"/>
-            <w:r>
-              <w:t xml:space="preserve"> </w:t>
+              <w:t xml:space="preserve">1:  for znear </w:t>
             </w:r>
             <w:r>
               <w:rPr>
@@ -19968,120 +19013,22 @@
               <w:t>∈</w:t>
             </w:r>
             <w:r>
-              <w:t xml:space="preserve"> </w:t>
-            </w:r>
-            <w:proofErr w:type="spellStart"/>
-            <w:r>
-              <w:t>Znear</w:t>
-            </w:r>
-            <w:proofErr w:type="spellEnd"/>
-            <w:r>
-              <w:t xml:space="preserve"> \ {</w:t>
-            </w:r>
-            <w:proofErr w:type="spellStart"/>
-            <w:r>
-              <w:t>zmin</w:t>
-            </w:r>
-            <w:proofErr w:type="spellEnd"/>
-            <w:r>
-              <w:t>} do</w:t>
+              <w:t xml:space="preserve"> Znear \ {zmin} do</w:t>
             </w:r>
           </w:p>
           <w:p>
             <w:r>
-              <w:t xml:space="preserve">2:   </w:t>
-            </w:r>
-            <w:proofErr w:type="gramStart"/>
-            <w:r>
-              <w:t xml:space="preserve">   (</w:t>
-            </w:r>
-            <w:proofErr w:type="gramEnd"/>
-            <w:r>
-              <w:t>x', u', T') ← Steer(</w:t>
-            </w:r>
-            <w:proofErr w:type="spellStart"/>
-            <w:r>
-              <w:t>znew</w:t>
-            </w:r>
-            <w:proofErr w:type="spellEnd"/>
-            <w:r>
-              <w:t xml:space="preserve">, </w:t>
-            </w:r>
-            <w:proofErr w:type="spellStart"/>
-            <w:r>
-              <w:t>znear</w:t>
-            </w:r>
-            <w:proofErr w:type="spellEnd"/>
-            <w:r>
-              <w:t>);</w:t>
+              <w:t>2:      (x', u', T') ← Steer(znew, znear);</w:t>
             </w:r>
           </w:p>
           <w:p>
             <w:r>
-              <w:t xml:space="preserve">3:      if </w:t>
-            </w:r>
-            <w:proofErr w:type="spellStart"/>
-            <w:r>
-              <w:t>ObstacleFree</w:t>
-            </w:r>
-            <w:proofErr w:type="spellEnd"/>
-            <w:r>
-              <w:t xml:space="preserve">(x') and x'(T') = </w:t>
-            </w:r>
-            <w:proofErr w:type="spellStart"/>
-            <w:r>
-              <w:t>znear</w:t>
-            </w:r>
-            <w:proofErr w:type="spellEnd"/>
-            <w:r>
-              <w:t xml:space="preserve"> and Cost(</w:t>
-            </w:r>
-            <w:proofErr w:type="spellStart"/>
-            <w:r>
-              <w:t>znew</w:t>
-            </w:r>
-            <w:proofErr w:type="spellEnd"/>
-            <w:r>
-              <w:t>) + c(x') &lt; Cost(</w:t>
-            </w:r>
-            <w:proofErr w:type="spellStart"/>
-            <w:r>
-              <w:t>znear</w:t>
-            </w:r>
-            <w:proofErr w:type="spellEnd"/>
-            <w:r>
-              <w:t>) then</w:t>
+              <w:t>3:      if ObstacleFree(x') and x'(T') = znear and Cost(znew) + c(x') &lt; Cost(znear) then</w:t>
             </w:r>
           </w:p>
           <w:p>
             <w:r>
-              <w:t xml:space="preserve">4:          T ← </w:t>
-            </w:r>
-            <w:proofErr w:type="spellStart"/>
-            <w:proofErr w:type="gramStart"/>
-            <w:r>
-              <w:t>ReConnect</w:t>
-            </w:r>
-            <w:proofErr w:type="spellEnd"/>
-            <w:r>
-              <w:t>(</w:t>
-            </w:r>
-            <w:proofErr w:type="spellStart"/>
-            <w:proofErr w:type="gramEnd"/>
-            <w:r>
-              <w:t>znew</w:t>
-            </w:r>
-            <w:proofErr w:type="spellEnd"/>
-            <w:r>
-              <w:t xml:space="preserve">, </w:t>
-            </w:r>
-            <w:proofErr w:type="spellStart"/>
-            <w:r>
-              <w:t>znear</w:t>
-            </w:r>
-            <w:proofErr w:type="spellEnd"/>
-            <w:r>
-              <w:t>, T);</w:t>
+              <w:t>4:          T ← ReConnect(znew, znear, T);</w:t>
             </w:r>
           </w:p>
           <w:p>
@@ -20099,7 +19046,7 @@
       <w:headerReference w:type="default" r:id="rId17"/>
       <w:footerReference w:type="default" r:id="rId18"/>
       <w:pgSz w:w="11906" w:h="16838"/>
-      <w:pgMar w:top="1620" w:right="1440" w:bottom="1440" w:left="1440" w:header="720" w:footer="720" w:gutter="0"/>
+      <w:pgMar w:top="630" w:right="926" w:bottom="1440" w:left="900" w:header="720" w:footer="720" w:gutter="0"/>
       <w:pgNumType w:start="1"/>
       <w:cols w:space="720"/>
       <w:docGrid w:linePitch="360"/>
@@ -20222,96 +19169,7 @@
   <w:p>
     <w:pPr>
       <w:pStyle w:val="Header"/>
-      <w:pBdr>
-        <w:bottom w:val="single" w:sz="4" w:space="1" w:color="auto"/>
-      </w:pBdr>
-      <w:rPr>
-        <w:rFonts w:asciiTheme="minorBidi" w:hAnsiTheme="minorBidi"/>
-        <w:sz w:val="24"/>
-        <w:szCs w:val="24"/>
-      </w:rPr>
     </w:pPr>
-    <w:r>
-      <w:rPr>
-        <w:rFonts w:asciiTheme="minorBidi" w:hAnsiTheme="minorBidi"/>
-        <w:sz w:val="24"/>
-        <w:szCs w:val="24"/>
-      </w:rPr>
-      <w:t>Dissertation</w:t>
-    </w:r>
-    <w:r>
-      <w:rPr>
-        <w:rFonts w:asciiTheme="minorBidi" w:hAnsiTheme="minorBidi"/>
-        <w:sz w:val="24"/>
-        <w:szCs w:val="24"/>
-      </w:rPr>
-      <w:ptab w:relativeTo="margin" w:alignment="center" w:leader="none"/>
-    </w:r>
-    <w:r>
-      <w:rPr>
-        <w:rFonts w:asciiTheme="minorBidi" w:hAnsiTheme="minorBidi"/>
-        <w:noProof/>
-        <w:sz w:val="24"/>
-        <w:szCs w:val="24"/>
-      </w:rPr>
-      <w:drawing>
-        <wp:inline distT="0" distB="0" distL="0" distR="0" wp14:anchorId="409118B4" wp14:editId="4FBACE91">
-          <wp:extent cx="862527" cy="387350"/>
-          <wp:effectExtent l="0" t="0" r="0" b="0"/>
-          <wp:docPr id="862353009" name="Picture 1" descr="A logo for a university&#10;&#10;Description automatically generated"/>
-          <wp:cNvGraphicFramePr>
-            <a:graphicFrameLocks xmlns:a="http://schemas.openxmlformats.org/drawingml/2006/main" noChangeAspect="1"/>
-          </wp:cNvGraphicFramePr>
-          <a:graphic xmlns:a="http://schemas.openxmlformats.org/drawingml/2006/main">
-            <a:graphicData uri="http://schemas.openxmlformats.org/drawingml/2006/picture">
-              <pic:pic xmlns:pic="http://schemas.openxmlformats.org/drawingml/2006/picture">
-                <pic:nvPicPr>
-                  <pic:cNvPr id="259474006" name="Picture 1" descr="A logo for a university&#10;&#10;Description automatically generated"/>
-                  <pic:cNvPicPr/>
-                </pic:nvPicPr>
-                <pic:blipFill>
-                  <a:blip r:embed="rId1">
-                    <a:extLst>
-                      <a:ext uri="{28A0092B-C50C-407E-A947-70E740481C1C}">
-                        <a14:useLocalDpi xmlns:a14="http://schemas.microsoft.com/office/drawing/2010/main" val="0"/>
-                      </a:ext>
-                    </a:extLst>
-                  </a:blip>
-                  <a:stretch>
-                    <a:fillRect/>
-                  </a:stretch>
-                </pic:blipFill>
-                <pic:spPr>
-                  <a:xfrm>
-                    <a:off x="0" y="0"/>
-                    <a:ext cx="1023362" cy="459579"/>
-                  </a:xfrm>
-                  <a:prstGeom prst="rect">
-                    <a:avLst/>
-                  </a:prstGeom>
-                </pic:spPr>
-              </pic:pic>
-            </a:graphicData>
-          </a:graphic>
-        </wp:inline>
-      </w:drawing>
-    </w:r>
-    <w:r>
-      <w:rPr>
-        <w:rFonts w:asciiTheme="minorBidi" w:hAnsiTheme="minorBidi"/>
-        <w:sz w:val="24"/>
-        <w:szCs w:val="24"/>
-      </w:rPr>
-      <w:ptab w:relativeTo="margin" w:alignment="right" w:leader="none"/>
-    </w:r>
-    <w:r>
-      <w:rPr>
-        <w:rFonts w:asciiTheme="minorBidi" w:hAnsiTheme="minorBidi"/>
-        <w:sz w:val="24"/>
-        <w:szCs w:val="24"/>
-      </w:rPr>
-      <w:t>CS4705</w:t>
-    </w:r>
   </w:p>
 </w:hdr>
 </file>

--- a/Text/Integrated Grasp and motion planning.docx
+++ b/Text/Integrated Grasp and motion planning.docx
@@ -5544,2645 +5544,35 @@
       <w:bookmarkEnd w:id="15"/>
       <w:bookmarkEnd w:id="16"/>
     </w:p>
-    <w:p>
-      <w:pPr>
-        <w:pStyle w:val="Heading2"/>
+    <w:p/>
+    <w:p>
+      <w:pPr>
         <w:spacing w:line="360" w:lineRule="auto"/>
         <w:jc w:val="lowKashida"/>
         <w:rPr>
-          <w:rFonts w:asciiTheme="minorBidi" w:hAnsiTheme="minorBidi" w:cstheme="minorBidi"/>
-        </w:rPr>
-      </w:pPr>
-      <w:bookmarkStart w:id="17" w:name="_Toc177244558"/>
-      <w:bookmarkStart w:id="18" w:name="_Toc177835836"/>
-      <w:r>
-        <w:rPr>
-          <w:rFonts w:asciiTheme="minorBidi" w:hAnsiTheme="minorBidi" w:cstheme="minorBidi"/>
-        </w:rPr>
-        <w:t>2.1. Introduction</w:t>
+          <w:rFonts w:asciiTheme="minorBidi" w:hAnsiTheme="minorBidi"/>
+          <w:sz w:val="24"/>
+          <w:szCs w:val="24"/>
+        </w:rPr>
+      </w:pPr>
+    </w:p>
+    <w:p>
+      <w:pPr>
+        <w:pStyle w:val="Heading1"/>
+        <w:spacing w:line="360" w:lineRule="auto"/>
+        <w:jc w:val="lowKashida"/>
+        <w:rPr>
+          <w:rFonts w:asciiTheme="minorBidi" w:hAnsiTheme="minorBidi" w:cstheme="minorBidi"/>
+        </w:rPr>
+      </w:pPr>
+      <w:bookmarkStart w:id="17" w:name="_Toc177835842"/>
+      <w:r>
+        <w:rPr>
+          <w:rFonts w:asciiTheme="minorBidi" w:hAnsiTheme="minorBidi" w:cstheme="minorBidi"/>
+        </w:rPr>
+        <w:t>Chapter 3: Problem Description</w:t>
       </w:r>
       <w:bookmarkEnd w:id="17"/>
-      <w:bookmarkEnd w:id="18"/>
-    </w:p>
-    <w:p>
-      <w:pPr>
-        <w:spacing w:line="360" w:lineRule="auto"/>
-        <w:jc w:val="lowKashida"/>
-        <w:rPr>
-          <w:rFonts w:asciiTheme="minorBidi" w:hAnsiTheme="minorBidi"/>
-          <w:sz w:val="24"/>
-          <w:szCs w:val="24"/>
-        </w:rPr>
-      </w:pPr>
-      <w:r>
-        <w:rPr>
-          <w:rFonts w:asciiTheme="minorBidi" w:hAnsiTheme="minorBidi"/>
-          <w:sz w:val="24"/>
-          <w:szCs w:val="24"/>
-        </w:rPr>
-        <w:t xml:space="preserve">The field of robotics has seen significant advancements in recent years, particularly in the domain of integrated grasp and motion planning. While motion planning is a fundamental aspect of robotics (Elbanhawi &amp; Simić, 2014), the simultaneous planning of grasping an object and the robot's motion remains a notable challenge (Bütepage et al., 2019). This challenge is further intensified by the need to overcome computational obstacles related to sensing, grasp analysis, motion planning, and the execution of the robot arm's movements (Ichnowski et al., 2020).  </w:t>
-      </w:r>
-    </w:p>
-    <w:p>
-      <w:pPr>
-        <w:spacing w:line="360" w:lineRule="auto"/>
-        <w:jc w:val="lowKashida"/>
-        <w:rPr>
-          <w:rFonts w:asciiTheme="minorBidi" w:hAnsiTheme="minorBidi"/>
-          <w:sz w:val="24"/>
-          <w:szCs w:val="24"/>
-        </w:rPr>
-      </w:pPr>
-    </w:p>
-    <w:p>
-      <w:pPr>
-        <w:spacing w:line="360" w:lineRule="auto"/>
-        <w:jc w:val="lowKashida"/>
-        <w:rPr>
-          <w:rFonts w:asciiTheme="minorBidi" w:hAnsiTheme="minorBidi"/>
-          <w:sz w:val="24"/>
-          <w:szCs w:val="24"/>
-        </w:rPr>
-      </w:pPr>
-      <w:r>
-        <w:rPr>
-          <w:rFonts w:asciiTheme="minorBidi" w:hAnsiTheme="minorBidi"/>
-          <w:sz w:val="24"/>
-          <w:szCs w:val="24"/>
-        </w:rPr>
-        <w:t xml:space="preserve">In this section, we will explore the historical development and theoretical foundations of grasp planning and motion planning, examining the major theories and models that have shaped these fields. We will then explore the integrated approaches that combine these two planning processes and will discuss the challenges and innovations that have emerged from this integration. By critically </w:t>
-      </w:r>
-      <w:r>
-        <w:rPr>
-          <w:rFonts w:asciiTheme="minorBidi" w:hAnsiTheme="minorBidi"/>
-          <w:sz w:val="24"/>
-          <w:szCs w:val="24"/>
-        </w:rPr>
-        <w:t>analysing</w:t>
-      </w:r>
-      <w:r>
-        <w:rPr>
-          <w:rFonts w:asciiTheme="minorBidi" w:hAnsiTheme="minorBidi"/>
-          <w:sz w:val="24"/>
-          <w:szCs w:val="24"/>
-        </w:rPr>
-        <w:t xml:space="preserve"> the existing literature, we aim to identify gaps and areas for future research, setting the stage for the subsequent chapters of this dissertation. This review will provide the necessary context and background for understanding the contributions and implications of our research on integrated grasp and motion planning.</w:t>
-      </w:r>
-    </w:p>
-    <w:p>
-      <w:pPr>
-        <w:spacing w:line="360" w:lineRule="auto"/>
-        <w:jc w:val="lowKashida"/>
-        <w:rPr>
-          <w:rFonts w:asciiTheme="minorBidi" w:hAnsiTheme="minorBidi"/>
-        </w:rPr>
-      </w:pPr>
-    </w:p>
-    <w:p>
-      <w:pPr>
-        <w:pStyle w:val="Heading2"/>
-        <w:spacing w:line="360" w:lineRule="auto"/>
-        <w:jc w:val="lowKashida"/>
-        <w:rPr>
-          <w:rFonts w:asciiTheme="minorBidi" w:hAnsiTheme="minorBidi" w:cstheme="minorBidi"/>
-        </w:rPr>
-      </w:pPr>
-      <w:bookmarkStart w:id="19" w:name="_Toc177244559"/>
-      <w:bookmarkStart w:id="20" w:name="_Toc177835837"/>
-      <w:r>
-        <w:rPr>
-          <w:rFonts w:asciiTheme="minorBidi" w:hAnsiTheme="minorBidi" w:cstheme="minorBidi"/>
-        </w:rPr>
-        <w:t>2.2. Overview of Grasp Planning</w:t>
-      </w:r>
-      <w:bookmarkEnd w:id="19"/>
-      <w:bookmarkEnd w:id="20"/>
-    </w:p>
-    <w:p>
-      <w:pPr>
-        <w:spacing w:line="360" w:lineRule="auto"/>
-        <w:jc w:val="lowKashida"/>
-        <w:rPr>
-          <w:rFonts w:asciiTheme="minorBidi" w:hAnsiTheme="minorBidi"/>
-          <w:sz w:val="24"/>
-          <w:szCs w:val="24"/>
-        </w:rPr>
-      </w:pPr>
-      <w:r>
-        <w:rPr>
-          <w:rFonts w:asciiTheme="minorBidi" w:hAnsiTheme="minorBidi"/>
-          <w:sz w:val="24"/>
-          <w:szCs w:val="24"/>
-        </w:rPr>
-        <w:t>Grasp planning in robotics has advanced significantly, evolving from basic algorithms for simple objects in controlled environments to more sophisticated approaches capable of handling complex and irregularly shaped objects in dynamic settings. Initially, the focus was on convex objects that a single robot could grasp, aiming to optimize stability and grasp force on the robot's contact points (Zafra-Urrea, 2023). As computational power and sensor technology progressed, research expanded to include the manipulation of objects with robotic hands in dynamic conditions, that lead to the development of various grasp planning algorithms to identify stable grasps (Dharbaneshwer et al., 2020).</w:t>
-      </w:r>
-    </w:p>
-    <w:p>
-      <w:pPr>
-        <w:spacing w:line="360" w:lineRule="auto"/>
-        <w:jc w:val="lowKashida"/>
-        <w:rPr>
-          <w:rFonts w:asciiTheme="minorBidi" w:hAnsiTheme="minorBidi"/>
-          <w:sz w:val="24"/>
-          <w:szCs w:val="24"/>
-        </w:rPr>
-      </w:pPr>
-    </w:p>
-    <w:p>
-      <w:pPr>
-        <w:spacing w:line="360" w:lineRule="auto"/>
-        <w:jc w:val="lowKashida"/>
-        <w:rPr>
-          <w:rFonts w:asciiTheme="minorBidi" w:hAnsiTheme="minorBidi"/>
-          <w:b/>
-          <w:bCs/>
-          <w:sz w:val="26"/>
-          <w:szCs w:val="26"/>
-        </w:rPr>
-      </w:pPr>
-      <w:r>
-        <w:rPr>
-          <w:rFonts w:asciiTheme="minorBidi" w:hAnsiTheme="minorBidi"/>
-          <w:b/>
-          <w:bCs/>
-          <w:sz w:val="26"/>
-          <w:szCs w:val="26"/>
-        </w:rPr>
-        <w:t>Major Theories and Models</w:t>
-      </w:r>
-    </w:p>
-    <w:p>
-      <w:pPr>
-        <w:spacing w:line="360" w:lineRule="auto"/>
-        <w:jc w:val="lowKashida"/>
-        <w:rPr>
-          <w:rFonts w:asciiTheme="minorBidi" w:hAnsiTheme="minorBidi"/>
-          <w:sz w:val="24"/>
-          <w:szCs w:val="24"/>
-        </w:rPr>
-      </w:pPr>
-      <w:r>
-        <w:rPr>
-          <w:rFonts w:asciiTheme="minorBidi" w:hAnsiTheme="minorBidi"/>
-          <w:sz w:val="24"/>
-          <w:szCs w:val="24"/>
-        </w:rPr>
-        <w:t>Grasp planning in robotics is supported by several foundational theories, including Force Closure, Form Closure, and Task-Oriented Grasping. Force Closure emphasizes the robot's ability to resist external forces from any direction, ensuring a stable grip through the application of balanced forces. This theory is essential for tasks that require robustness to external disturbances, such as handling in dynamic environments (Bicchi, 1995). On the other hand, Form Closure focuses on geometric stability, where the object's movement is constrained by the positioning of the contact points, providing a secure grasp without relying solely on applied forces (Mishra et al., 1987).</w:t>
-      </w:r>
-    </w:p>
-    <w:p>
-      <w:pPr>
-        <w:spacing w:line="360" w:lineRule="auto"/>
-        <w:jc w:val="lowKashida"/>
-        <w:rPr>
-          <w:rFonts w:asciiTheme="minorBidi" w:hAnsiTheme="minorBidi"/>
-          <w:sz w:val="24"/>
-          <w:szCs w:val="24"/>
-        </w:rPr>
-      </w:pPr>
-    </w:p>
-    <w:p>
-      <w:pPr>
-        <w:spacing w:line="360" w:lineRule="auto"/>
-        <w:jc w:val="lowKashida"/>
-        <w:rPr>
-          <w:rFonts w:asciiTheme="minorBidi" w:hAnsiTheme="minorBidi"/>
-          <w:sz w:val="24"/>
-          <w:szCs w:val="24"/>
-        </w:rPr>
-      </w:pPr>
-      <w:r>
-        <w:rPr>
-          <w:rFonts w:asciiTheme="minorBidi" w:hAnsiTheme="minorBidi"/>
-          <w:sz w:val="24"/>
-          <w:szCs w:val="24"/>
-        </w:rPr>
-        <w:t xml:space="preserve">Task-Oriented Grasping shifts the focus from pure stability to optimizing the grasp for the specific task the robot needs to perform. It considers factors like object manipulation and positioning, making it particularly useful in scenarios where the robot needs to perform a sequence of actions with the object, such as in industrial automation or healthcare robotics (Ciocarlie et al., 2009). This approach </w:t>
-      </w:r>
-      <w:r>
-        <w:rPr>
-          <w:rFonts w:asciiTheme="minorBidi" w:hAnsiTheme="minorBidi"/>
-          <w:sz w:val="24"/>
-          <w:szCs w:val="24"/>
-        </w:rPr>
-        <w:t>has</w:t>
-      </w:r>
-      <w:r>
-        <w:rPr>
-          <w:rFonts w:asciiTheme="minorBidi" w:hAnsiTheme="minorBidi"/>
-          <w:sz w:val="24"/>
-          <w:szCs w:val="24"/>
-        </w:rPr>
-        <w:t xml:space="preserve"> been introduced to compute the most suitable grasp for a given task based on a simplified geometrical and structural description of the object and the task requirements (Prats et al., 2007). Recent advancements have also explored the use of over-segmented meshes and relational databases to improve grasp planning, particularly in regrasp planning scenarios (Wan &amp; Harada, 2017). Precision grasp planning for multi-fingered hands involves analysing grasp stability, synthesis, and object representation (Yan et al., 2019).</w:t>
-      </w:r>
-    </w:p>
-    <w:p>
-      <w:pPr>
-        <w:spacing w:line="360" w:lineRule="auto"/>
-        <w:jc w:val="lowKashida"/>
-        <w:rPr>
-          <w:rFonts w:asciiTheme="minorBidi" w:hAnsiTheme="minorBidi"/>
-          <w:sz w:val="24"/>
-          <w:szCs w:val="24"/>
-        </w:rPr>
-      </w:pPr>
-      <w:r>
-        <w:rPr>
-          <w:rFonts w:asciiTheme="minorBidi" w:hAnsiTheme="minorBidi"/>
-          <w:sz w:val="24"/>
-          <w:szCs w:val="24"/>
-        </w:rPr>
-        <w:t>Research by Bertoni et al. (2021) introduces a generic grasp planning pipeline that enables transparent and generic grasp planning procedures, automating grasping actions irrespective of the end-effector kinematic structure. Tsuji et al. (2010) demonstrate grasp planning for multi-fingered hands with humanoid robots, emphasizing the importance of effective grasp planning through simulation and experimental results. Rubert et al. (2017) focus on characterizing grasp quality metrics, highlighting their significant role in the analytical approach to grasp planning.</w:t>
-      </w:r>
-    </w:p>
-    <w:p>
-      <w:pPr>
-        <w:spacing w:line="360" w:lineRule="auto"/>
-        <w:jc w:val="lowKashida"/>
-        <w:rPr>
-          <w:rFonts w:asciiTheme="minorBidi" w:hAnsiTheme="minorBidi"/>
-          <w:sz w:val="24"/>
-          <w:szCs w:val="24"/>
-        </w:rPr>
-      </w:pPr>
-    </w:p>
-    <w:p>
-      <w:pPr>
-        <w:spacing w:line="360" w:lineRule="auto"/>
-        <w:jc w:val="lowKashida"/>
-        <w:rPr>
-          <w:rFonts w:asciiTheme="minorBidi" w:hAnsiTheme="minorBidi"/>
-          <w:b/>
-          <w:bCs/>
-          <w:sz w:val="26"/>
-          <w:szCs w:val="26"/>
-        </w:rPr>
-      </w:pPr>
-      <w:r>
-        <w:rPr>
-          <w:rFonts w:asciiTheme="minorBidi" w:hAnsiTheme="minorBidi"/>
-          <w:b/>
-          <w:bCs/>
-          <w:sz w:val="26"/>
-          <w:szCs w:val="26"/>
-        </w:rPr>
-        <w:t>Techniques and Algorithms</w:t>
-      </w:r>
-    </w:p>
-    <w:p>
-      <w:pPr>
-        <w:spacing w:line="360" w:lineRule="auto"/>
-        <w:jc w:val="lowKashida"/>
-        <w:rPr>
-          <w:rFonts w:asciiTheme="minorBidi" w:hAnsiTheme="minorBidi"/>
-          <w:sz w:val="24"/>
-          <w:szCs w:val="24"/>
-        </w:rPr>
-      </w:pPr>
-      <w:r>
-        <w:rPr>
-          <w:rFonts w:asciiTheme="minorBidi" w:hAnsiTheme="minorBidi"/>
-          <w:sz w:val="24"/>
-          <w:szCs w:val="24"/>
-        </w:rPr>
-        <w:t>Grasp planning techniques and algorithms have significantly evolved, with several prominent methods shaping modern robotic grasping. Analytical approaches rely on mathematical models to evaluate potential grasps by considering the geometry and physical properties of objects. These models allow for precise predictions of grasp stability and performance, often using principles from physics and geometry to calculate the forces and torques involved (Ferrari &amp; Canny, 1992). Sampling-based methods focus on generating many potential grasps, which are then evaluated against predefined criteria such as stability or task suitability. These methods are advantageous when dealing with complex objects, as they provide flexibility in grasp selection through exploration of diverse grasp configurations (Bohg et al., 2014).</w:t>
-      </w:r>
-    </w:p>
-    <w:p>
-      <w:pPr>
-        <w:spacing w:line="360" w:lineRule="auto"/>
-        <w:jc w:val="lowKashida"/>
-        <w:rPr>
-          <w:rFonts w:asciiTheme="minorBidi" w:hAnsiTheme="minorBidi"/>
-          <w:sz w:val="24"/>
-          <w:szCs w:val="24"/>
-        </w:rPr>
-      </w:pPr>
-    </w:p>
-    <w:p>
-      <w:pPr>
-        <w:spacing w:line="360" w:lineRule="auto"/>
-        <w:jc w:val="lowKashida"/>
-        <w:rPr>
-          <w:rFonts w:asciiTheme="minorBidi" w:hAnsiTheme="minorBidi"/>
-          <w:sz w:val="24"/>
-          <w:szCs w:val="24"/>
-          <w:highlight w:val="lightGray"/>
-        </w:rPr>
-      </w:pPr>
-      <w:r>
-        <w:rPr>
-          <w:rFonts w:asciiTheme="minorBidi" w:hAnsiTheme="minorBidi"/>
-          <w:sz w:val="24"/>
-          <w:szCs w:val="24"/>
-        </w:rPr>
-        <w:t>In contrast, machine learning approaches have gained prominence by utilizing large datasets to train models capable of predicting successful grasps based on sensory data, including visual and tactile inputs. These approaches enable robots to generalize from past experiences and adapt to new objects and environments with higher accuracy and efficiency. Machine learning techniques such as deep learning have been particularly effective in improving grasp prediction by learning complex relationships between object features and grasp success (Mahler et al., 2017). These advancements have greatly expanded the capabilities of robotic systems in handling diverse tasks and environments.</w:t>
-      </w:r>
-    </w:p>
-    <w:p>
-      <w:pPr>
-        <w:spacing w:line="360" w:lineRule="auto"/>
-        <w:jc w:val="lowKashida"/>
-        <w:rPr>
-          <w:rFonts w:asciiTheme="minorBidi" w:hAnsiTheme="minorBidi"/>
-          <w:b/>
-          <w:bCs/>
-          <w:sz w:val="24"/>
-          <w:szCs w:val="24"/>
-          <w:highlight w:val="lightGray"/>
-        </w:rPr>
-      </w:pPr>
-    </w:p>
-    <w:p>
-      <w:pPr>
-        <w:spacing w:line="360" w:lineRule="auto"/>
-        <w:jc w:val="lowKashida"/>
-        <w:rPr>
-          <w:rFonts w:asciiTheme="minorBidi" w:hAnsiTheme="minorBidi"/>
-          <w:b/>
-          <w:bCs/>
-          <w:sz w:val="26"/>
-          <w:szCs w:val="26"/>
-        </w:rPr>
-      </w:pPr>
-      <w:r>
-        <w:rPr>
-          <w:rFonts w:asciiTheme="minorBidi" w:hAnsiTheme="minorBidi"/>
-          <w:b/>
-          <w:bCs/>
-          <w:sz w:val="26"/>
-          <w:szCs w:val="26"/>
-        </w:rPr>
-        <w:t>Recent Advances</w:t>
-      </w:r>
-    </w:p>
-    <w:p>
-      <w:pPr>
-        <w:spacing w:line="360" w:lineRule="auto"/>
-        <w:jc w:val="lowKashida"/>
-        <w:rPr>
-          <w:rFonts w:asciiTheme="minorBidi" w:hAnsiTheme="minorBidi"/>
-          <w:sz w:val="24"/>
-          <w:szCs w:val="24"/>
-        </w:rPr>
-      </w:pPr>
-      <w:r>
-        <w:rPr>
-          <w:rFonts w:asciiTheme="minorBidi" w:hAnsiTheme="minorBidi"/>
-          <w:sz w:val="24"/>
-          <w:szCs w:val="24"/>
-        </w:rPr>
-        <w:t>Recent research in grasp planning has concentrated on improving the robustness and adaptability of robotic systems. One of the key advancements is the use of deep learning models, which leverage neural networks to learn complex grasping strategies from extensive datasets. These models have significantly enhanced a robot's ability to generalize across various objects and environments, making grasping more reliable and versatile in real-world applications (Mahler et al., 2019). By training on a diverse range of object geometries and grasp configurations, deep learning approaches enable robots to handle previously unseen objects with greater precision and efficiency.</w:t>
-      </w:r>
-    </w:p>
-    <w:p>
-      <w:pPr>
-        <w:spacing w:line="360" w:lineRule="auto"/>
-        <w:jc w:val="lowKashida"/>
-        <w:rPr>
-          <w:rFonts w:asciiTheme="minorBidi" w:hAnsiTheme="minorBidi"/>
-          <w:sz w:val="24"/>
-          <w:szCs w:val="24"/>
-        </w:rPr>
-      </w:pPr>
-    </w:p>
-    <w:p>
-      <w:pPr>
-        <w:spacing w:line="360" w:lineRule="auto"/>
-        <w:jc w:val="lowKashida"/>
-        <w:rPr>
-          <w:rFonts w:asciiTheme="minorBidi" w:hAnsiTheme="minorBidi"/>
-          <w:sz w:val="24"/>
-          <w:szCs w:val="24"/>
-        </w:rPr>
-      </w:pPr>
-      <w:r>
-        <w:rPr>
-          <w:rFonts w:asciiTheme="minorBidi" w:hAnsiTheme="minorBidi"/>
-          <w:sz w:val="24"/>
-          <w:szCs w:val="24"/>
-        </w:rPr>
-        <w:t>Another significant advancement is the integration of multiple sensors, including visual and tactile sensors, to provide a comprehensive understanding of both the object and its surrounding environment. This multi-modal sensor integration enhances a robot's perception, allowing for more informed decision-making during grasp planning (Calandra et al., 2018). Additionally, real-time grasp planning algorithms have been developed, enabling robots to dynamically adapt to changes in the environment and object positioning. These algorithms process sensory data rapidly, allowing robots to adjust their grasps in real-time, which is crucial for tasks in unpredictable or constantly changing environments (Kopicki et al., 2016).</w:t>
-      </w:r>
-    </w:p>
-    <w:p>
-      <w:pPr>
-        <w:spacing w:line="360" w:lineRule="auto"/>
-        <w:jc w:val="lowKashida"/>
-        <w:rPr>
-          <w:rFonts w:asciiTheme="minorBidi" w:hAnsiTheme="minorBidi"/>
-          <w:sz w:val="24"/>
-          <w:szCs w:val="24"/>
-          <w:highlight w:val="lightGray"/>
-        </w:rPr>
-      </w:pPr>
-    </w:p>
-    <w:p>
-      <w:pPr>
-        <w:spacing w:line="360" w:lineRule="auto"/>
-        <w:jc w:val="lowKashida"/>
-        <w:rPr>
-          <w:rFonts w:asciiTheme="minorBidi" w:hAnsiTheme="minorBidi"/>
-          <w:b/>
-          <w:bCs/>
-          <w:sz w:val="26"/>
-          <w:szCs w:val="26"/>
-        </w:rPr>
-      </w:pPr>
-      <w:r>
-        <w:rPr>
-          <w:rFonts w:asciiTheme="minorBidi" w:hAnsiTheme="minorBidi"/>
-          <w:b/>
-          <w:bCs/>
-          <w:sz w:val="26"/>
-          <w:szCs w:val="26"/>
-        </w:rPr>
-        <w:t>Challenges and Future Directions</w:t>
-      </w:r>
-    </w:p>
-    <w:p>
-      <w:pPr>
-        <w:spacing w:line="360" w:lineRule="auto"/>
-        <w:jc w:val="lowKashida"/>
-        <w:rPr>
-          <w:rFonts w:asciiTheme="minorBidi" w:hAnsiTheme="minorBidi"/>
-          <w:sz w:val="24"/>
-          <w:szCs w:val="24"/>
-        </w:rPr>
-      </w:pPr>
-      <w:r>
-        <w:rPr>
-          <w:rFonts w:asciiTheme="minorBidi" w:hAnsiTheme="minorBidi"/>
-          <w:sz w:val="24"/>
-          <w:szCs w:val="24"/>
-        </w:rPr>
-        <w:t>Despite significant advancements, grasp planning continues to face several critical challenges. One of the foremost issues is object diversity, as robots must handle a wide range of objects varying in shape, size, and material properties. This variability makes it difficult to create a universal grasping solution that works effectively across all object types (Bohg et al., 2014). Another challenge lies in dynamic environments, where robots must adapt their grasps in real-time to account for changes in object position or external disturbances. This adaptability is crucial for applications where the robot interacts with moving or unstable objects, such as in home or healthcare settings (Kopicki et al., 2016). Furthermore, ensuring computational efficiency is a persistent hurdle, as grasp planning algorithms must be fast enough to allow real-time operation, particularly in tasks requiring rapid decision-making and execution (Mahler et al., 2017).</w:t>
-      </w:r>
-    </w:p>
-    <w:p>
-      <w:pPr>
-        <w:spacing w:line="360" w:lineRule="auto"/>
-        <w:jc w:val="lowKashida"/>
-        <w:rPr>
-          <w:rFonts w:asciiTheme="minorBidi" w:hAnsiTheme="minorBidi"/>
-          <w:sz w:val="24"/>
-          <w:szCs w:val="24"/>
-        </w:rPr>
-      </w:pPr>
-    </w:p>
-    <w:p>
-      <w:pPr>
-        <w:spacing w:line="360" w:lineRule="auto"/>
-        <w:jc w:val="lowKashida"/>
-        <w:rPr>
-          <w:rFonts w:asciiTheme="minorBidi" w:hAnsiTheme="minorBidi"/>
-          <w:sz w:val="24"/>
-          <w:szCs w:val="24"/>
-        </w:rPr>
-      </w:pPr>
-      <w:r>
-        <w:rPr>
-          <w:rFonts w:asciiTheme="minorBidi" w:hAnsiTheme="minorBidi"/>
-          <w:sz w:val="24"/>
-          <w:szCs w:val="24"/>
-        </w:rPr>
-        <w:t>Looking ahead, future research is likely to focus on the further integration of machine learning with traditional grasp planning methods. Machine learning enables robots to learn from experience, improving their ability to generalize across different objects and environments. This integration could lead to more adaptive and intelligent robotic systems capable of handling new situations with minimal human intervention (Calandra et al., 2018). Additionally, advancements in sensor technology and improvements in the computational efficiency of algorithms will be essential for enabling real-time, robust grasping in more complex and dynamic environments. These developments are crucial for advancing the field and broadening the application of robotic grasping in industries like logistics, healthcare, and personal assistance.</w:t>
-      </w:r>
-    </w:p>
-    <w:p>
-      <w:pPr>
-        <w:spacing w:line="360" w:lineRule="auto"/>
-        <w:jc w:val="lowKashida"/>
-        <w:rPr>
-          <w:rFonts w:asciiTheme="minorBidi" w:hAnsiTheme="minorBidi"/>
-          <w:sz w:val="24"/>
-          <w:szCs w:val="24"/>
-        </w:rPr>
-      </w:pPr>
-    </w:p>
-    <w:p>
-      <w:pPr>
-        <w:pStyle w:val="Heading2"/>
-        <w:spacing w:line="360" w:lineRule="auto"/>
-        <w:jc w:val="lowKashida"/>
-        <w:rPr>
-          <w:rFonts w:asciiTheme="minorBidi" w:hAnsiTheme="minorBidi" w:cstheme="minorBidi"/>
-        </w:rPr>
-      </w:pPr>
-      <w:bookmarkStart w:id="21" w:name="_Toc177244560"/>
-      <w:bookmarkStart w:id="22" w:name="_Toc177835838"/>
-      <w:r>
-        <w:rPr>
-          <w:rFonts w:asciiTheme="minorBidi" w:hAnsiTheme="minorBidi" w:cstheme="minorBidi"/>
-        </w:rPr>
-        <w:t>2.3. Overview of Motion Planning</w:t>
-      </w:r>
-      <w:bookmarkEnd w:id="21"/>
-      <w:bookmarkEnd w:id="22"/>
-    </w:p>
-    <w:p>
-      <w:pPr>
-        <w:spacing w:line="360" w:lineRule="auto"/>
-        <w:jc w:val="lowKashida"/>
-        <w:rPr>
-          <w:rFonts w:asciiTheme="minorBidi" w:hAnsiTheme="minorBidi"/>
-          <w:sz w:val="24"/>
-          <w:szCs w:val="24"/>
-        </w:rPr>
-      </w:pPr>
-      <w:r>
-        <w:rPr>
-          <w:rFonts w:asciiTheme="minorBidi" w:hAnsiTheme="minorBidi"/>
-          <w:sz w:val="24"/>
-          <w:szCs w:val="24"/>
-        </w:rPr>
-        <w:t>Motion planning is a fundamental technology in robotics that involves breaking down complex motion 